--- a/Word/Final Version.docx
+++ b/Word/Final Version.docx
@@ -5,6 +5,7 @@
     <w:p>
       <w:pPr>
         <w:pStyle w:val="NormalWeb"/>
+        <w:ind w:firstLine="720"/>
         <w:jc w:val="center"/>
       </w:pPr>
       <w:r>
@@ -1551,23 +1552,7 @@
                 <w:noProof/>
                 <w:lang w:val="vi-VN"/>
               </w:rPr>
-              <w:t>2.2. Related Wo</w:t>
-            </w:r>
-            <w:r>
-              <w:rPr>
-                <w:rStyle w:val="Hyperlink"/>
-                <w:noProof/>
-                <w:lang w:val="vi-VN"/>
-              </w:rPr>
-              <w:t>r</w:t>
-            </w:r>
-            <w:r>
-              <w:rPr>
-                <w:rStyle w:val="Hyperlink"/>
-                <w:noProof/>
-                <w:lang w:val="vi-VN"/>
-              </w:rPr>
-              <w:t>k</w:t>
+              <w:t>2.2. Related Work</w:t>
             </w:r>
             <w:r>
               <w:rPr>
@@ -6507,7 +6492,6 @@
         </w:rPr>
         <w:t>, herding first calculate</w:t>
       </w:r>
-      <w:proofErr w:type="spellStart"/>
       <w:r>
         <w:rPr>
           <w:rFonts w:eastAsiaTheme="minorEastAsia"/>
@@ -6515,7 +6499,6 @@
         </w:rPr>
         <w:t>s</w:t>
       </w:r>
-      <w:proofErr w:type="spellEnd"/>
       <w:r>
         <w:rPr>
           <w:rFonts w:eastAsiaTheme="minorEastAsia"/>
@@ -14130,1057 +14113,25 @@
     <w:p>
       <w:pPr>
         <w:rPr>
-          <w:lang w:val="en-US"/>
-        </w:rPr>
-      </w:pPr>
-    </w:p>
-    <w:p>
-      <w:pPr>
-        <w:shd w:val="clear" w:color="auto" w:fill="FFFFFF"/>
-        <w:tabs>
-          <w:tab w:val="left" w:pos="916"/>
-          <w:tab w:val="left" w:pos="1832"/>
-          <w:tab w:val="left" w:pos="2748"/>
-          <w:tab w:val="left" w:pos="3664"/>
-          <w:tab w:val="left" w:pos="4580"/>
-          <w:tab w:val="left" w:pos="5496"/>
-          <w:tab w:val="left" w:pos="6412"/>
-          <w:tab w:val="left" w:pos="7328"/>
-          <w:tab w:val="left" w:pos="8244"/>
-          <w:tab w:val="left" w:pos="9160"/>
-          <w:tab w:val="left" w:pos="10076"/>
-          <w:tab w:val="left" w:pos="10992"/>
-          <w:tab w:val="left" w:pos="11908"/>
-          <w:tab w:val="left" w:pos="12824"/>
-          <w:tab w:val="left" w:pos="13740"/>
-          <w:tab w:val="left" w:pos="14656"/>
-        </w:tabs>
-        <w:wordWrap w:val="0"/>
-        <w:jc w:val="center"/>
-        <w:textAlignment w:val="baseline"/>
-        <w:rPr>
-          <w:rFonts w:ascii="Courier New" w:eastAsia="Times New Roman" w:hAnsi="Courier New" w:cs="Courier New"/>
-          <w:color w:val="000000"/>
-          <w:kern w:val="0"/>
-          <w:sz w:val="21"/>
-          <w:szCs w:val="21"/>
-          <w14:ligatures w14:val="none"/>
-        </w:rPr>
-      </w:pPr>
-      <w:r>
-        <w:rPr>
-          <w:rFonts w:ascii="Courier New" w:eastAsia="Times New Roman" w:hAnsi="Courier New" w:cs="Courier New"/>
-          <w:color w:val="000000"/>
-          <w:kern w:val="0"/>
-          <w:sz w:val="21"/>
-          <w:szCs w:val="21"/>
-          <w14:ligatures w14:val="none"/>
+          <w:lang w:val="vi-VN"/>
+        </w:rPr>
+      </w:pPr>
+    </w:p>
+    <w:p>
+      <w:pPr>
+        <w:rPr>
+          <w:lang w:val="vi-VN"/>
+        </w:rPr>
+      </w:pPr>
+      <w:r>
+        <w:rPr>
+          <w:lang w:val="vi-VN"/>
         </w:rPr>
         <w:lastRenderedPageBreak/>
-        <w:t>smurf.              280790</w:t>
-      </w:r>
-    </w:p>
-    <w:p>
-      <w:pPr>
-        <w:shd w:val="clear" w:color="auto" w:fill="FFFFFF"/>
-        <w:tabs>
-          <w:tab w:val="left" w:pos="916"/>
-          <w:tab w:val="left" w:pos="1832"/>
-          <w:tab w:val="left" w:pos="2748"/>
-          <w:tab w:val="left" w:pos="3664"/>
-          <w:tab w:val="left" w:pos="4580"/>
-          <w:tab w:val="left" w:pos="5496"/>
-          <w:tab w:val="left" w:pos="6412"/>
-          <w:tab w:val="left" w:pos="7328"/>
-          <w:tab w:val="left" w:pos="8244"/>
-          <w:tab w:val="left" w:pos="9160"/>
-          <w:tab w:val="left" w:pos="10076"/>
-          <w:tab w:val="left" w:pos="10992"/>
-          <w:tab w:val="left" w:pos="11908"/>
-          <w:tab w:val="left" w:pos="12824"/>
-          <w:tab w:val="left" w:pos="13740"/>
-          <w:tab w:val="left" w:pos="14656"/>
-        </w:tabs>
-        <w:wordWrap w:val="0"/>
-        <w:jc w:val="center"/>
-        <w:textAlignment w:val="baseline"/>
-        <w:rPr>
-          <w:rFonts w:ascii="Courier New" w:eastAsia="Times New Roman" w:hAnsi="Courier New" w:cs="Courier New"/>
-          <w:color w:val="000000"/>
-          <w:kern w:val="0"/>
-          <w:sz w:val="21"/>
-          <w:szCs w:val="21"/>
-          <w14:ligatures w14:val="none"/>
-        </w:rPr>
-      </w:pPr>
-      <w:r>
-        <w:rPr>
-          <w:rFonts w:ascii="Courier New" w:eastAsia="Times New Roman" w:hAnsi="Courier New" w:cs="Courier New"/>
-          <w:color w:val="000000"/>
-          <w:kern w:val="0"/>
-          <w:sz w:val="21"/>
-          <w:szCs w:val="21"/>
-          <w14:ligatures w14:val="none"/>
-        </w:rPr>
-        <w:t>neptune.            107201</w:t>
-      </w:r>
-    </w:p>
-    <w:p>
-      <w:pPr>
-        <w:shd w:val="clear" w:color="auto" w:fill="FFFFFF"/>
-        <w:tabs>
-          <w:tab w:val="left" w:pos="916"/>
-          <w:tab w:val="left" w:pos="1832"/>
-          <w:tab w:val="left" w:pos="2748"/>
-          <w:tab w:val="left" w:pos="3664"/>
-          <w:tab w:val="left" w:pos="4580"/>
-          <w:tab w:val="left" w:pos="5496"/>
-          <w:tab w:val="left" w:pos="6412"/>
-          <w:tab w:val="left" w:pos="7328"/>
-          <w:tab w:val="left" w:pos="8244"/>
-          <w:tab w:val="left" w:pos="9160"/>
-          <w:tab w:val="left" w:pos="10076"/>
-          <w:tab w:val="left" w:pos="10992"/>
-          <w:tab w:val="left" w:pos="11908"/>
-          <w:tab w:val="left" w:pos="12824"/>
-          <w:tab w:val="left" w:pos="13740"/>
-          <w:tab w:val="left" w:pos="14656"/>
-        </w:tabs>
-        <w:wordWrap w:val="0"/>
-        <w:jc w:val="center"/>
-        <w:textAlignment w:val="baseline"/>
-        <w:rPr>
-          <w:rFonts w:ascii="Courier New" w:eastAsia="Times New Roman" w:hAnsi="Courier New" w:cs="Courier New"/>
-          <w:color w:val="000000"/>
-          <w:kern w:val="0"/>
-          <w:sz w:val="21"/>
-          <w:szCs w:val="21"/>
-          <w14:ligatures w14:val="none"/>
-        </w:rPr>
-      </w:pPr>
-      <w:r>
-        <w:rPr>
-          <w:rFonts w:ascii="Courier New" w:eastAsia="Times New Roman" w:hAnsi="Courier New" w:cs="Courier New"/>
-          <w:color w:val="000000"/>
-          <w:kern w:val="0"/>
-          <w:sz w:val="21"/>
-          <w:szCs w:val="21"/>
-          <w14:ligatures w14:val="none"/>
-        </w:rPr>
-        <w:t>normal.              97278</w:t>
-      </w:r>
-    </w:p>
-    <w:p>
-      <w:pPr>
-        <w:shd w:val="clear" w:color="auto" w:fill="FFFFFF"/>
-        <w:tabs>
-          <w:tab w:val="left" w:pos="916"/>
-          <w:tab w:val="left" w:pos="1832"/>
-          <w:tab w:val="left" w:pos="2748"/>
-          <w:tab w:val="left" w:pos="3664"/>
-          <w:tab w:val="left" w:pos="4580"/>
-          <w:tab w:val="left" w:pos="5496"/>
-          <w:tab w:val="left" w:pos="6412"/>
-          <w:tab w:val="left" w:pos="7328"/>
-          <w:tab w:val="left" w:pos="8244"/>
-          <w:tab w:val="left" w:pos="9160"/>
-          <w:tab w:val="left" w:pos="10076"/>
-          <w:tab w:val="left" w:pos="10992"/>
-          <w:tab w:val="left" w:pos="11908"/>
-          <w:tab w:val="left" w:pos="12824"/>
-          <w:tab w:val="left" w:pos="13740"/>
-          <w:tab w:val="left" w:pos="14656"/>
-        </w:tabs>
-        <w:wordWrap w:val="0"/>
-        <w:jc w:val="center"/>
-        <w:textAlignment w:val="baseline"/>
-        <w:rPr>
-          <w:rFonts w:ascii="Courier New" w:eastAsia="Times New Roman" w:hAnsi="Courier New" w:cs="Courier New"/>
-          <w:color w:val="000000"/>
-          <w:kern w:val="0"/>
-          <w:sz w:val="21"/>
-          <w:szCs w:val="21"/>
-          <w14:ligatures w14:val="none"/>
-        </w:rPr>
-      </w:pPr>
-      <w:r>
-        <w:rPr>
-          <w:rFonts w:ascii="Courier New" w:eastAsia="Times New Roman" w:hAnsi="Courier New" w:cs="Courier New"/>
-          <w:color w:val="000000"/>
-          <w:kern w:val="0"/>
-          <w:sz w:val="21"/>
-          <w:szCs w:val="21"/>
-          <w14:ligatures w14:val="none"/>
-        </w:rPr>
-        <w:t>back.                 2203</w:t>
-      </w:r>
-    </w:p>
-    <w:p>
-      <w:pPr>
-        <w:shd w:val="clear" w:color="auto" w:fill="FFFFFF"/>
-        <w:tabs>
-          <w:tab w:val="left" w:pos="916"/>
-          <w:tab w:val="left" w:pos="1832"/>
-          <w:tab w:val="left" w:pos="2748"/>
-          <w:tab w:val="left" w:pos="3664"/>
-          <w:tab w:val="left" w:pos="4580"/>
-          <w:tab w:val="left" w:pos="5496"/>
-          <w:tab w:val="left" w:pos="6412"/>
-          <w:tab w:val="left" w:pos="7328"/>
-          <w:tab w:val="left" w:pos="8244"/>
-          <w:tab w:val="left" w:pos="9160"/>
-          <w:tab w:val="left" w:pos="10076"/>
-          <w:tab w:val="left" w:pos="10992"/>
-          <w:tab w:val="left" w:pos="11908"/>
-          <w:tab w:val="left" w:pos="12824"/>
-          <w:tab w:val="left" w:pos="13740"/>
-          <w:tab w:val="left" w:pos="14656"/>
-        </w:tabs>
-        <w:wordWrap w:val="0"/>
-        <w:jc w:val="center"/>
-        <w:textAlignment w:val="baseline"/>
-        <w:rPr>
-          <w:rFonts w:ascii="Courier New" w:eastAsia="Times New Roman" w:hAnsi="Courier New" w:cs="Courier New"/>
-          <w:color w:val="000000"/>
-          <w:kern w:val="0"/>
-          <w:sz w:val="21"/>
-          <w:szCs w:val="21"/>
-          <w14:ligatures w14:val="none"/>
-        </w:rPr>
-      </w:pPr>
-      <w:r>
-        <w:rPr>
-          <w:rFonts w:ascii="Courier New" w:eastAsia="Times New Roman" w:hAnsi="Courier New" w:cs="Courier New"/>
-          <w:color w:val="000000"/>
-          <w:kern w:val="0"/>
-          <w:sz w:val="21"/>
-          <w:szCs w:val="21"/>
-          <w14:ligatures w14:val="none"/>
-        </w:rPr>
-        <w:t>satan.                1589</w:t>
-      </w:r>
-    </w:p>
-    <w:p>
-      <w:pPr>
-        <w:shd w:val="clear" w:color="auto" w:fill="FFFFFF"/>
-        <w:tabs>
-          <w:tab w:val="left" w:pos="916"/>
-          <w:tab w:val="left" w:pos="1832"/>
-          <w:tab w:val="left" w:pos="2748"/>
-          <w:tab w:val="left" w:pos="3664"/>
-          <w:tab w:val="left" w:pos="4580"/>
-          <w:tab w:val="left" w:pos="5496"/>
-          <w:tab w:val="left" w:pos="6412"/>
-          <w:tab w:val="left" w:pos="7328"/>
-          <w:tab w:val="left" w:pos="8244"/>
-          <w:tab w:val="left" w:pos="9160"/>
-          <w:tab w:val="left" w:pos="10076"/>
-          <w:tab w:val="left" w:pos="10992"/>
-          <w:tab w:val="left" w:pos="11908"/>
-          <w:tab w:val="left" w:pos="12824"/>
-          <w:tab w:val="left" w:pos="13740"/>
-          <w:tab w:val="left" w:pos="14656"/>
-        </w:tabs>
-        <w:wordWrap w:val="0"/>
-        <w:jc w:val="center"/>
-        <w:textAlignment w:val="baseline"/>
-        <w:rPr>
-          <w:rFonts w:ascii="Courier New" w:eastAsia="Times New Roman" w:hAnsi="Courier New" w:cs="Courier New"/>
-          <w:color w:val="000000"/>
-          <w:kern w:val="0"/>
-          <w:sz w:val="21"/>
-          <w:szCs w:val="21"/>
-          <w14:ligatures w14:val="none"/>
-        </w:rPr>
-      </w:pPr>
-      <w:r>
-        <w:rPr>
-          <w:rFonts w:ascii="Courier New" w:eastAsia="Times New Roman" w:hAnsi="Courier New" w:cs="Courier New"/>
-          <w:color w:val="000000"/>
-          <w:kern w:val="0"/>
-          <w:sz w:val="21"/>
-          <w:szCs w:val="21"/>
-          <w14:ligatures w14:val="none"/>
-        </w:rPr>
-        <w:t>ipsweep.              1247</w:t>
-      </w:r>
-    </w:p>
-    <w:p>
-      <w:pPr>
-        <w:shd w:val="clear" w:color="auto" w:fill="FFFFFF"/>
-        <w:tabs>
-          <w:tab w:val="left" w:pos="916"/>
-          <w:tab w:val="left" w:pos="1832"/>
-          <w:tab w:val="left" w:pos="2748"/>
-          <w:tab w:val="left" w:pos="3664"/>
-          <w:tab w:val="left" w:pos="4580"/>
-          <w:tab w:val="left" w:pos="5496"/>
-          <w:tab w:val="left" w:pos="6412"/>
-          <w:tab w:val="left" w:pos="7328"/>
-          <w:tab w:val="left" w:pos="8244"/>
-          <w:tab w:val="left" w:pos="9160"/>
-          <w:tab w:val="left" w:pos="10076"/>
-          <w:tab w:val="left" w:pos="10992"/>
-          <w:tab w:val="left" w:pos="11908"/>
-          <w:tab w:val="left" w:pos="12824"/>
-          <w:tab w:val="left" w:pos="13740"/>
-          <w:tab w:val="left" w:pos="14656"/>
-        </w:tabs>
-        <w:wordWrap w:val="0"/>
-        <w:jc w:val="center"/>
-        <w:textAlignment w:val="baseline"/>
-        <w:rPr>
-          <w:rFonts w:ascii="Courier New" w:eastAsia="Times New Roman" w:hAnsi="Courier New" w:cs="Courier New"/>
-          <w:color w:val="000000"/>
-          <w:kern w:val="0"/>
-          <w:sz w:val="21"/>
-          <w:szCs w:val="21"/>
-          <w14:ligatures w14:val="none"/>
-        </w:rPr>
-      </w:pPr>
-      <w:r>
-        <w:rPr>
-          <w:rFonts w:ascii="Courier New" w:eastAsia="Times New Roman" w:hAnsi="Courier New" w:cs="Courier New"/>
-          <w:color w:val="000000"/>
-          <w:kern w:val="0"/>
-          <w:sz w:val="21"/>
-          <w:szCs w:val="21"/>
-          <w14:ligatures w14:val="none"/>
-        </w:rPr>
-        <w:t>portsweep.            1040</w:t>
-      </w:r>
-    </w:p>
-    <w:p>
-      <w:pPr>
-        <w:shd w:val="clear" w:color="auto" w:fill="FFFFFF"/>
-        <w:tabs>
-          <w:tab w:val="left" w:pos="916"/>
-          <w:tab w:val="left" w:pos="1832"/>
-          <w:tab w:val="left" w:pos="2748"/>
-          <w:tab w:val="left" w:pos="3664"/>
-          <w:tab w:val="left" w:pos="4580"/>
-          <w:tab w:val="left" w:pos="5496"/>
-          <w:tab w:val="left" w:pos="6412"/>
-          <w:tab w:val="left" w:pos="7328"/>
-          <w:tab w:val="left" w:pos="8244"/>
-          <w:tab w:val="left" w:pos="9160"/>
-          <w:tab w:val="left" w:pos="10076"/>
-          <w:tab w:val="left" w:pos="10992"/>
-          <w:tab w:val="left" w:pos="11908"/>
-          <w:tab w:val="left" w:pos="12824"/>
-          <w:tab w:val="left" w:pos="13740"/>
-          <w:tab w:val="left" w:pos="14656"/>
-        </w:tabs>
-        <w:wordWrap w:val="0"/>
-        <w:jc w:val="center"/>
-        <w:textAlignment w:val="baseline"/>
-        <w:rPr>
-          <w:rFonts w:ascii="Courier New" w:eastAsia="Times New Roman" w:hAnsi="Courier New" w:cs="Courier New"/>
-          <w:color w:val="000000"/>
-          <w:kern w:val="0"/>
-          <w:sz w:val="21"/>
-          <w:szCs w:val="21"/>
-          <w14:ligatures w14:val="none"/>
-        </w:rPr>
-      </w:pPr>
-      <w:r>
-        <w:rPr>
-          <w:rFonts w:ascii="Courier New" w:eastAsia="Times New Roman" w:hAnsi="Courier New" w:cs="Courier New"/>
-          <w:color w:val="000000"/>
-          <w:kern w:val="0"/>
-          <w:sz w:val="21"/>
-          <w:szCs w:val="21"/>
-          <w14:ligatures w14:val="none"/>
-        </w:rPr>
-        <w:t>warezclient.          1020</w:t>
-      </w:r>
-    </w:p>
-    <w:p>
-      <w:pPr>
-        <w:shd w:val="clear" w:color="auto" w:fill="FFFFFF"/>
-        <w:tabs>
-          <w:tab w:val="left" w:pos="916"/>
-          <w:tab w:val="left" w:pos="1832"/>
-          <w:tab w:val="left" w:pos="2748"/>
-          <w:tab w:val="left" w:pos="3664"/>
-          <w:tab w:val="left" w:pos="4580"/>
-          <w:tab w:val="left" w:pos="5496"/>
-          <w:tab w:val="left" w:pos="6412"/>
-          <w:tab w:val="left" w:pos="7328"/>
-          <w:tab w:val="left" w:pos="8244"/>
-          <w:tab w:val="left" w:pos="9160"/>
-          <w:tab w:val="left" w:pos="10076"/>
-          <w:tab w:val="left" w:pos="10992"/>
-          <w:tab w:val="left" w:pos="11908"/>
-          <w:tab w:val="left" w:pos="12824"/>
-          <w:tab w:val="left" w:pos="13740"/>
-          <w:tab w:val="left" w:pos="14656"/>
-        </w:tabs>
-        <w:wordWrap w:val="0"/>
-        <w:jc w:val="center"/>
-        <w:textAlignment w:val="baseline"/>
-        <w:rPr>
-          <w:rFonts w:ascii="Courier New" w:eastAsia="Times New Roman" w:hAnsi="Courier New" w:cs="Courier New"/>
-          <w:color w:val="000000"/>
-          <w:kern w:val="0"/>
-          <w:sz w:val="21"/>
-          <w:szCs w:val="21"/>
-          <w14:ligatures w14:val="none"/>
-        </w:rPr>
-      </w:pPr>
-      <w:r>
-        <w:rPr>
-          <w:rFonts w:ascii="Courier New" w:eastAsia="Times New Roman" w:hAnsi="Courier New" w:cs="Courier New"/>
-          <w:color w:val="000000"/>
-          <w:kern w:val="0"/>
-          <w:sz w:val="21"/>
-          <w:szCs w:val="21"/>
-          <w14:ligatures w14:val="none"/>
-        </w:rPr>
-        <w:t>teardrop.              979</w:t>
-      </w:r>
-    </w:p>
-    <w:p>
-      <w:pPr>
-        <w:shd w:val="clear" w:color="auto" w:fill="FFFFFF"/>
-        <w:tabs>
-          <w:tab w:val="left" w:pos="916"/>
-          <w:tab w:val="left" w:pos="1832"/>
-          <w:tab w:val="left" w:pos="2748"/>
-          <w:tab w:val="left" w:pos="3664"/>
-          <w:tab w:val="left" w:pos="4580"/>
-          <w:tab w:val="left" w:pos="5496"/>
-          <w:tab w:val="left" w:pos="6412"/>
-          <w:tab w:val="left" w:pos="7328"/>
-          <w:tab w:val="left" w:pos="8244"/>
-          <w:tab w:val="left" w:pos="9160"/>
-          <w:tab w:val="left" w:pos="10076"/>
-          <w:tab w:val="left" w:pos="10992"/>
-          <w:tab w:val="left" w:pos="11908"/>
-          <w:tab w:val="left" w:pos="12824"/>
-          <w:tab w:val="left" w:pos="13740"/>
-          <w:tab w:val="left" w:pos="14656"/>
-        </w:tabs>
-        <w:wordWrap w:val="0"/>
-        <w:jc w:val="center"/>
-        <w:textAlignment w:val="baseline"/>
-        <w:rPr>
-          <w:rFonts w:ascii="Courier New" w:eastAsia="Times New Roman" w:hAnsi="Courier New" w:cs="Courier New"/>
-          <w:color w:val="000000"/>
-          <w:kern w:val="0"/>
-          <w:sz w:val="21"/>
-          <w:szCs w:val="21"/>
-          <w14:ligatures w14:val="none"/>
-        </w:rPr>
-      </w:pPr>
-      <w:r>
-        <w:rPr>
-          <w:rFonts w:ascii="Courier New" w:eastAsia="Times New Roman" w:hAnsi="Courier New" w:cs="Courier New"/>
-          <w:color w:val="000000"/>
-          <w:kern w:val="0"/>
-          <w:sz w:val="21"/>
-          <w:szCs w:val="21"/>
-          <w14:ligatures w14:val="none"/>
-        </w:rPr>
-        <w:t>pod.                   264</w:t>
-      </w:r>
-    </w:p>
-    <w:p>
-      <w:pPr>
-        <w:shd w:val="clear" w:color="auto" w:fill="FFFFFF"/>
-        <w:tabs>
-          <w:tab w:val="left" w:pos="916"/>
-          <w:tab w:val="left" w:pos="1832"/>
-          <w:tab w:val="left" w:pos="2748"/>
-          <w:tab w:val="left" w:pos="3664"/>
-          <w:tab w:val="left" w:pos="4580"/>
-          <w:tab w:val="left" w:pos="5496"/>
-          <w:tab w:val="left" w:pos="6412"/>
-          <w:tab w:val="left" w:pos="7328"/>
-          <w:tab w:val="left" w:pos="8244"/>
-          <w:tab w:val="left" w:pos="9160"/>
-          <w:tab w:val="left" w:pos="10076"/>
-          <w:tab w:val="left" w:pos="10992"/>
-          <w:tab w:val="left" w:pos="11908"/>
-          <w:tab w:val="left" w:pos="12824"/>
-          <w:tab w:val="left" w:pos="13740"/>
-          <w:tab w:val="left" w:pos="14656"/>
-        </w:tabs>
-        <w:wordWrap w:val="0"/>
-        <w:jc w:val="center"/>
-        <w:textAlignment w:val="baseline"/>
-        <w:rPr>
-          <w:rFonts w:ascii="Courier New" w:eastAsia="Times New Roman" w:hAnsi="Courier New" w:cs="Courier New"/>
-          <w:color w:val="000000"/>
-          <w:kern w:val="0"/>
-          <w:sz w:val="21"/>
-          <w:szCs w:val="21"/>
-          <w14:ligatures w14:val="none"/>
-        </w:rPr>
-      </w:pPr>
-      <w:r>
-        <w:rPr>
-          <w:rFonts w:ascii="Courier New" w:eastAsia="Times New Roman" w:hAnsi="Courier New" w:cs="Courier New"/>
-          <w:color w:val="000000"/>
-          <w:kern w:val="0"/>
-          <w:sz w:val="21"/>
-          <w:szCs w:val="21"/>
-          <w14:ligatures w14:val="none"/>
-        </w:rPr>
-        <w:t>nmap.                  231</w:t>
-      </w:r>
-    </w:p>
-    <w:p>
-      <w:pPr>
-        <w:shd w:val="clear" w:color="auto" w:fill="FFFFFF"/>
-        <w:tabs>
-          <w:tab w:val="left" w:pos="916"/>
-          <w:tab w:val="left" w:pos="1832"/>
-          <w:tab w:val="left" w:pos="2748"/>
-          <w:tab w:val="left" w:pos="3664"/>
-          <w:tab w:val="left" w:pos="4580"/>
-          <w:tab w:val="left" w:pos="5496"/>
-          <w:tab w:val="left" w:pos="6412"/>
-          <w:tab w:val="left" w:pos="7328"/>
-          <w:tab w:val="left" w:pos="8244"/>
-          <w:tab w:val="left" w:pos="9160"/>
-          <w:tab w:val="left" w:pos="10076"/>
-          <w:tab w:val="left" w:pos="10992"/>
-          <w:tab w:val="left" w:pos="11908"/>
-          <w:tab w:val="left" w:pos="12824"/>
-          <w:tab w:val="left" w:pos="13740"/>
-          <w:tab w:val="left" w:pos="14656"/>
-        </w:tabs>
-        <w:wordWrap w:val="0"/>
-        <w:jc w:val="center"/>
-        <w:textAlignment w:val="baseline"/>
-        <w:rPr>
-          <w:rFonts w:ascii="Courier New" w:eastAsia="Times New Roman" w:hAnsi="Courier New" w:cs="Courier New"/>
-          <w:color w:val="000000"/>
-          <w:kern w:val="0"/>
-          <w:sz w:val="21"/>
-          <w:szCs w:val="21"/>
-          <w14:ligatures w14:val="none"/>
-        </w:rPr>
-      </w:pPr>
-      <w:r>
-        <w:rPr>
-          <w:rFonts w:ascii="Courier New" w:eastAsia="Times New Roman" w:hAnsi="Courier New" w:cs="Courier New"/>
-          <w:color w:val="000000"/>
-          <w:kern w:val="0"/>
-          <w:sz w:val="21"/>
-          <w:szCs w:val="21"/>
-          <w14:ligatures w14:val="none"/>
-        </w:rPr>
-        <w:t>guess_passwd.           53</w:t>
-      </w:r>
-    </w:p>
-    <w:p>
-      <w:pPr>
-        <w:shd w:val="clear" w:color="auto" w:fill="FFFFFF"/>
-        <w:tabs>
-          <w:tab w:val="left" w:pos="916"/>
-          <w:tab w:val="left" w:pos="1832"/>
-          <w:tab w:val="left" w:pos="2748"/>
-          <w:tab w:val="left" w:pos="3664"/>
-          <w:tab w:val="left" w:pos="4580"/>
-          <w:tab w:val="left" w:pos="5496"/>
-          <w:tab w:val="left" w:pos="6412"/>
-          <w:tab w:val="left" w:pos="7328"/>
-          <w:tab w:val="left" w:pos="8244"/>
-          <w:tab w:val="left" w:pos="9160"/>
-          <w:tab w:val="left" w:pos="10076"/>
-          <w:tab w:val="left" w:pos="10992"/>
-          <w:tab w:val="left" w:pos="11908"/>
-          <w:tab w:val="left" w:pos="12824"/>
-          <w:tab w:val="left" w:pos="13740"/>
-          <w:tab w:val="left" w:pos="14656"/>
-        </w:tabs>
-        <w:wordWrap w:val="0"/>
-        <w:jc w:val="center"/>
-        <w:textAlignment w:val="baseline"/>
-        <w:rPr>
-          <w:rFonts w:ascii="Courier New" w:eastAsia="Times New Roman" w:hAnsi="Courier New" w:cs="Courier New"/>
-          <w:color w:val="000000"/>
-          <w:kern w:val="0"/>
-          <w:sz w:val="21"/>
-          <w:szCs w:val="21"/>
-          <w14:ligatures w14:val="none"/>
-        </w:rPr>
-      </w:pPr>
-      <w:r>
-        <w:rPr>
-          <w:rFonts w:ascii="Courier New" w:eastAsia="Times New Roman" w:hAnsi="Courier New" w:cs="Courier New"/>
-          <w:color w:val="000000"/>
-          <w:kern w:val="0"/>
-          <w:sz w:val="21"/>
-          <w:szCs w:val="21"/>
-          <w14:ligatures w14:val="none"/>
-        </w:rPr>
-        <w:t>buffer_overflow.        30</w:t>
-      </w:r>
-    </w:p>
-    <w:p>
-      <w:pPr>
-        <w:shd w:val="clear" w:color="auto" w:fill="FFFFFF"/>
-        <w:tabs>
-          <w:tab w:val="left" w:pos="916"/>
-          <w:tab w:val="left" w:pos="1832"/>
-          <w:tab w:val="left" w:pos="2748"/>
-          <w:tab w:val="left" w:pos="3664"/>
-          <w:tab w:val="left" w:pos="4580"/>
-          <w:tab w:val="left" w:pos="5496"/>
-          <w:tab w:val="left" w:pos="6412"/>
-          <w:tab w:val="left" w:pos="7328"/>
-          <w:tab w:val="left" w:pos="8244"/>
-          <w:tab w:val="left" w:pos="9160"/>
-          <w:tab w:val="left" w:pos="10076"/>
-          <w:tab w:val="left" w:pos="10992"/>
-          <w:tab w:val="left" w:pos="11908"/>
-          <w:tab w:val="left" w:pos="12824"/>
-          <w:tab w:val="left" w:pos="13740"/>
-          <w:tab w:val="left" w:pos="14656"/>
-        </w:tabs>
-        <w:wordWrap w:val="0"/>
-        <w:jc w:val="center"/>
-        <w:textAlignment w:val="baseline"/>
-        <w:rPr>
-          <w:rFonts w:ascii="Courier New" w:eastAsia="Times New Roman" w:hAnsi="Courier New" w:cs="Courier New"/>
-          <w:color w:val="000000"/>
-          <w:kern w:val="0"/>
-          <w:sz w:val="21"/>
-          <w:szCs w:val="21"/>
-          <w14:ligatures w14:val="none"/>
-        </w:rPr>
-      </w:pPr>
-      <w:r>
-        <w:rPr>
-          <w:rFonts w:ascii="Courier New" w:eastAsia="Times New Roman" w:hAnsi="Courier New" w:cs="Courier New"/>
-          <w:color w:val="000000"/>
-          <w:kern w:val="0"/>
-          <w:sz w:val="21"/>
-          <w:szCs w:val="21"/>
-          <w14:ligatures w14:val="none"/>
-        </w:rPr>
-        <w:t>land.                   21</w:t>
-      </w:r>
-    </w:p>
-    <w:p>
-      <w:pPr>
-        <w:shd w:val="clear" w:color="auto" w:fill="FFFFFF"/>
-        <w:tabs>
-          <w:tab w:val="left" w:pos="916"/>
-          <w:tab w:val="left" w:pos="1832"/>
-          <w:tab w:val="left" w:pos="2748"/>
-          <w:tab w:val="left" w:pos="3664"/>
-          <w:tab w:val="left" w:pos="4580"/>
-          <w:tab w:val="left" w:pos="5496"/>
-          <w:tab w:val="left" w:pos="6412"/>
-          <w:tab w:val="left" w:pos="7328"/>
-          <w:tab w:val="left" w:pos="8244"/>
-          <w:tab w:val="left" w:pos="9160"/>
-          <w:tab w:val="left" w:pos="10076"/>
-          <w:tab w:val="left" w:pos="10992"/>
-          <w:tab w:val="left" w:pos="11908"/>
-          <w:tab w:val="left" w:pos="12824"/>
-          <w:tab w:val="left" w:pos="13740"/>
-          <w:tab w:val="left" w:pos="14656"/>
-        </w:tabs>
-        <w:wordWrap w:val="0"/>
-        <w:jc w:val="center"/>
-        <w:textAlignment w:val="baseline"/>
-        <w:rPr>
-          <w:rFonts w:ascii="Courier New" w:eastAsia="Times New Roman" w:hAnsi="Courier New" w:cs="Courier New"/>
-          <w:color w:val="000000"/>
-          <w:kern w:val="0"/>
-          <w:sz w:val="21"/>
-          <w:szCs w:val="21"/>
-          <w14:ligatures w14:val="none"/>
-        </w:rPr>
-      </w:pPr>
-      <w:r>
-        <w:rPr>
-          <w:rFonts w:ascii="Courier New" w:eastAsia="Times New Roman" w:hAnsi="Courier New" w:cs="Courier New"/>
-          <w:color w:val="000000"/>
-          <w:kern w:val="0"/>
-          <w:sz w:val="21"/>
-          <w:szCs w:val="21"/>
-          <w14:ligatures w14:val="none"/>
-        </w:rPr>
-        <w:t>warezmaster.            20</w:t>
-      </w:r>
-    </w:p>
-    <w:p>
-      <w:pPr>
-        <w:shd w:val="clear" w:color="auto" w:fill="FFFFFF"/>
-        <w:tabs>
-          <w:tab w:val="left" w:pos="916"/>
-          <w:tab w:val="left" w:pos="1832"/>
-          <w:tab w:val="left" w:pos="2748"/>
-          <w:tab w:val="left" w:pos="3664"/>
-          <w:tab w:val="left" w:pos="4580"/>
-          <w:tab w:val="left" w:pos="5496"/>
-          <w:tab w:val="left" w:pos="6412"/>
-          <w:tab w:val="left" w:pos="7328"/>
-          <w:tab w:val="left" w:pos="8244"/>
-          <w:tab w:val="left" w:pos="9160"/>
-          <w:tab w:val="left" w:pos="10076"/>
-          <w:tab w:val="left" w:pos="10992"/>
-          <w:tab w:val="left" w:pos="11908"/>
-          <w:tab w:val="left" w:pos="12824"/>
-          <w:tab w:val="left" w:pos="13740"/>
-          <w:tab w:val="left" w:pos="14656"/>
-        </w:tabs>
-        <w:wordWrap w:val="0"/>
-        <w:jc w:val="center"/>
-        <w:textAlignment w:val="baseline"/>
-        <w:rPr>
-          <w:rFonts w:ascii="Courier New" w:eastAsia="Times New Roman" w:hAnsi="Courier New" w:cs="Courier New"/>
-          <w:color w:val="000000"/>
-          <w:kern w:val="0"/>
-          <w:sz w:val="21"/>
-          <w:szCs w:val="21"/>
-          <w14:ligatures w14:val="none"/>
-        </w:rPr>
-      </w:pPr>
-      <w:r>
-        <w:rPr>
-          <w:rFonts w:ascii="Courier New" w:eastAsia="Times New Roman" w:hAnsi="Courier New" w:cs="Courier New"/>
-          <w:color w:val="000000"/>
-          <w:kern w:val="0"/>
-          <w:sz w:val="21"/>
-          <w:szCs w:val="21"/>
-          <w14:ligatures w14:val="none"/>
-        </w:rPr>
-        <w:t>imap.                   12</w:t>
-      </w:r>
-    </w:p>
-    <w:p>
-      <w:pPr>
-        <w:shd w:val="clear" w:color="auto" w:fill="FFFFFF"/>
-        <w:tabs>
-          <w:tab w:val="left" w:pos="916"/>
-          <w:tab w:val="left" w:pos="1832"/>
-          <w:tab w:val="left" w:pos="2748"/>
-          <w:tab w:val="left" w:pos="3664"/>
-          <w:tab w:val="left" w:pos="4580"/>
-          <w:tab w:val="left" w:pos="5496"/>
-          <w:tab w:val="left" w:pos="6412"/>
-          <w:tab w:val="left" w:pos="7328"/>
-          <w:tab w:val="left" w:pos="8244"/>
-          <w:tab w:val="left" w:pos="9160"/>
-          <w:tab w:val="left" w:pos="10076"/>
-          <w:tab w:val="left" w:pos="10992"/>
-          <w:tab w:val="left" w:pos="11908"/>
-          <w:tab w:val="left" w:pos="12824"/>
-          <w:tab w:val="left" w:pos="13740"/>
-          <w:tab w:val="left" w:pos="14656"/>
-        </w:tabs>
-        <w:wordWrap w:val="0"/>
-        <w:jc w:val="center"/>
-        <w:textAlignment w:val="baseline"/>
-        <w:rPr>
-          <w:rFonts w:ascii="Courier New" w:eastAsia="Times New Roman" w:hAnsi="Courier New" w:cs="Courier New"/>
-          <w:color w:val="000000"/>
-          <w:kern w:val="0"/>
-          <w:sz w:val="21"/>
-          <w:szCs w:val="21"/>
-          <w14:ligatures w14:val="none"/>
-        </w:rPr>
-      </w:pPr>
-      <w:r>
-        <w:rPr>
-          <w:rFonts w:ascii="Courier New" w:eastAsia="Times New Roman" w:hAnsi="Courier New" w:cs="Courier New"/>
-          <w:color w:val="000000"/>
-          <w:kern w:val="0"/>
-          <w:sz w:val="21"/>
-          <w:szCs w:val="21"/>
-          <w14:ligatures w14:val="none"/>
-        </w:rPr>
-        <w:t>rootkit.                10</w:t>
-      </w:r>
-    </w:p>
-    <w:p>
-      <w:pPr>
-        <w:shd w:val="clear" w:color="auto" w:fill="FFFFFF"/>
-        <w:tabs>
-          <w:tab w:val="left" w:pos="916"/>
-          <w:tab w:val="left" w:pos="1832"/>
-          <w:tab w:val="left" w:pos="2748"/>
-          <w:tab w:val="left" w:pos="3664"/>
-          <w:tab w:val="left" w:pos="4580"/>
-          <w:tab w:val="left" w:pos="5496"/>
-          <w:tab w:val="left" w:pos="6412"/>
-          <w:tab w:val="left" w:pos="7328"/>
-          <w:tab w:val="left" w:pos="8244"/>
-          <w:tab w:val="left" w:pos="9160"/>
-          <w:tab w:val="left" w:pos="10076"/>
-          <w:tab w:val="left" w:pos="10992"/>
-          <w:tab w:val="left" w:pos="11908"/>
-          <w:tab w:val="left" w:pos="12824"/>
-          <w:tab w:val="left" w:pos="13740"/>
-          <w:tab w:val="left" w:pos="14656"/>
-        </w:tabs>
-        <w:wordWrap w:val="0"/>
-        <w:jc w:val="center"/>
-        <w:textAlignment w:val="baseline"/>
-        <w:rPr>
-          <w:rFonts w:ascii="Courier New" w:eastAsia="Times New Roman" w:hAnsi="Courier New" w:cs="Courier New"/>
-          <w:color w:val="000000"/>
-          <w:kern w:val="0"/>
-          <w:sz w:val="21"/>
-          <w:szCs w:val="21"/>
-          <w14:ligatures w14:val="none"/>
-        </w:rPr>
-      </w:pPr>
-      <w:r>
-        <w:rPr>
-          <w:rFonts w:ascii="Courier New" w:eastAsia="Times New Roman" w:hAnsi="Courier New" w:cs="Courier New"/>
-          <w:color w:val="000000"/>
-          <w:kern w:val="0"/>
-          <w:sz w:val="21"/>
-          <w:szCs w:val="21"/>
-          <w14:ligatures w14:val="none"/>
-        </w:rPr>
-        <w:t>loadmodule.              9</w:t>
-      </w:r>
-    </w:p>
-    <w:p>
-      <w:pPr>
-        <w:shd w:val="clear" w:color="auto" w:fill="FFFFFF"/>
-        <w:tabs>
-          <w:tab w:val="left" w:pos="916"/>
-          <w:tab w:val="left" w:pos="1832"/>
-          <w:tab w:val="left" w:pos="2748"/>
-          <w:tab w:val="left" w:pos="3664"/>
-          <w:tab w:val="left" w:pos="4580"/>
-          <w:tab w:val="left" w:pos="5496"/>
-          <w:tab w:val="left" w:pos="6412"/>
-          <w:tab w:val="left" w:pos="7328"/>
-          <w:tab w:val="left" w:pos="8244"/>
-          <w:tab w:val="left" w:pos="9160"/>
-          <w:tab w:val="left" w:pos="10076"/>
-          <w:tab w:val="left" w:pos="10992"/>
-          <w:tab w:val="left" w:pos="11908"/>
-          <w:tab w:val="left" w:pos="12824"/>
-          <w:tab w:val="left" w:pos="13740"/>
-          <w:tab w:val="left" w:pos="14656"/>
-        </w:tabs>
-        <w:wordWrap w:val="0"/>
-        <w:jc w:val="center"/>
-        <w:textAlignment w:val="baseline"/>
-        <w:rPr>
-          <w:rFonts w:ascii="Courier New" w:eastAsia="Times New Roman" w:hAnsi="Courier New" w:cs="Courier New"/>
-          <w:color w:val="000000"/>
-          <w:kern w:val="0"/>
-          <w:sz w:val="21"/>
-          <w:szCs w:val="21"/>
-          <w14:ligatures w14:val="none"/>
-        </w:rPr>
-      </w:pPr>
-      <w:r>
-        <w:rPr>
-          <w:rFonts w:ascii="Courier New" w:eastAsia="Times New Roman" w:hAnsi="Courier New" w:cs="Courier New"/>
-          <w:color w:val="000000"/>
-          <w:kern w:val="0"/>
-          <w:sz w:val="21"/>
-          <w:szCs w:val="21"/>
-          <w14:ligatures w14:val="none"/>
-        </w:rPr>
-        <w:t>ftp_write.               8</w:t>
-      </w:r>
-    </w:p>
-    <w:p>
-      <w:pPr>
-        <w:shd w:val="clear" w:color="auto" w:fill="FFFFFF"/>
-        <w:tabs>
-          <w:tab w:val="left" w:pos="916"/>
-          <w:tab w:val="left" w:pos="1832"/>
-          <w:tab w:val="left" w:pos="2748"/>
-          <w:tab w:val="left" w:pos="3664"/>
-          <w:tab w:val="left" w:pos="4580"/>
-          <w:tab w:val="left" w:pos="5496"/>
-          <w:tab w:val="left" w:pos="6412"/>
-          <w:tab w:val="left" w:pos="7328"/>
-          <w:tab w:val="left" w:pos="8244"/>
-          <w:tab w:val="left" w:pos="9160"/>
-          <w:tab w:val="left" w:pos="10076"/>
-          <w:tab w:val="left" w:pos="10992"/>
-          <w:tab w:val="left" w:pos="11908"/>
-          <w:tab w:val="left" w:pos="12824"/>
-          <w:tab w:val="left" w:pos="13740"/>
-          <w:tab w:val="left" w:pos="14656"/>
-        </w:tabs>
-        <w:wordWrap w:val="0"/>
-        <w:jc w:val="center"/>
-        <w:textAlignment w:val="baseline"/>
-        <w:rPr>
-          <w:rFonts w:ascii="Courier New" w:eastAsia="Times New Roman" w:hAnsi="Courier New" w:cs="Courier New"/>
-          <w:color w:val="000000"/>
-          <w:kern w:val="0"/>
-          <w:sz w:val="21"/>
-          <w:szCs w:val="21"/>
-          <w14:ligatures w14:val="none"/>
-        </w:rPr>
-      </w:pPr>
-      <w:r>
-        <w:rPr>
-          <w:rFonts w:ascii="Courier New" w:eastAsia="Times New Roman" w:hAnsi="Courier New" w:cs="Courier New"/>
-          <w:color w:val="000000"/>
-          <w:kern w:val="0"/>
-          <w:sz w:val="21"/>
-          <w:szCs w:val="21"/>
-          <w14:ligatures w14:val="none"/>
-        </w:rPr>
-        <w:t>multihop.                7</w:t>
-      </w:r>
-    </w:p>
-    <w:p>
-      <w:pPr>
-        <w:shd w:val="clear" w:color="auto" w:fill="FFFFFF"/>
-        <w:tabs>
-          <w:tab w:val="left" w:pos="916"/>
-          <w:tab w:val="left" w:pos="1832"/>
-          <w:tab w:val="left" w:pos="2748"/>
-          <w:tab w:val="left" w:pos="3664"/>
-          <w:tab w:val="left" w:pos="4580"/>
-          <w:tab w:val="left" w:pos="5496"/>
-          <w:tab w:val="left" w:pos="6412"/>
-          <w:tab w:val="left" w:pos="7328"/>
-          <w:tab w:val="left" w:pos="8244"/>
-          <w:tab w:val="left" w:pos="9160"/>
-          <w:tab w:val="left" w:pos="10076"/>
-          <w:tab w:val="left" w:pos="10992"/>
-          <w:tab w:val="left" w:pos="11908"/>
-          <w:tab w:val="left" w:pos="12824"/>
-          <w:tab w:val="left" w:pos="13740"/>
-          <w:tab w:val="left" w:pos="14656"/>
-        </w:tabs>
-        <w:wordWrap w:val="0"/>
-        <w:jc w:val="center"/>
-        <w:textAlignment w:val="baseline"/>
-        <w:rPr>
-          <w:rFonts w:ascii="Courier New" w:eastAsia="Times New Roman" w:hAnsi="Courier New" w:cs="Courier New"/>
-          <w:color w:val="000000"/>
-          <w:kern w:val="0"/>
-          <w:sz w:val="21"/>
-          <w:szCs w:val="21"/>
-          <w14:ligatures w14:val="none"/>
-        </w:rPr>
-      </w:pPr>
-      <w:r>
-        <w:rPr>
-          <w:rFonts w:ascii="Courier New" w:eastAsia="Times New Roman" w:hAnsi="Courier New" w:cs="Courier New"/>
-          <w:color w:val="000000"/>
-          <w:kern w:val="0"/>
-          <w:sz w:val="21"/>
-          <w:szCs w:val="21"/>
-          <w14:ligatures w14:val="none"/>
-        </w:rPr>
-        <w:t>phf.                     4</w:t>
-      </w:r>
-    </w:p>
-    <w:p>
-      <w:pPr>
-        <w:shd w:val="clear" w:color="auto" w:fill="FFFFFF"/>
-        <w:tabs>
-          <w:tab w:val="left" w:pos="916"/>
-          <w:tab w:val="left" w:pos="1832"/>
-          <w:tab w:val="left" w:pos="2748"/>
-          <w:tab w:val="left" w:pos="3664"/>
-          <w:tab w:val="left" w:pos="4580"/>
-          <w:tab w:val="left" w:pos="5496"/>
-          <w:tab w:val="left" w:pos="6412"/>
-          <w:tab w:val="left" w:pos="7328"/>
-          <w:tab w:val="left" w:pos="8244"/>
-          <w:tab w:val="left" w:pos="9160"/>
-          <w:tab w:val="left" w:pos="10076"/>
-          <w:tab w:val="left" w:pos="10992"/>
-          <w:tab w:val="left" w:pos="11908"/>
-          <w:tab w:val="left" w:pos="12824"/>
-          <w:tab w:val="left" w:pos="13740"/>
-          <w:tab w:val="left" w:pos="14656"/>
-        </w:tabs>
-        <w:wordWrap w:val="0"/>
-        <w:jc w:val="center"/>
-        <w:textAlignment w:val="baseline"/>
-        <w:rPr>
-          <w:rFonts w:ascii="Courier New" w:eastAsia="Times New Roman" w:hAnsi="Courier New" w:cs="Courier New"/>
-          <w:color w:val="000000"/>
-          <w:kern w:val="0"/>
-          <w:sz w:val="21"/>
-          <w:szCs w:val="21"/>
-          <w14:ligatures w14:val="none"/>
-        </w:rPr>
-      </w:pPr>
-      <w:r>
-        <w:rPr>
-          <w:rFonts w:ascii="Courier New" w:eastAsia="Times New Roman" w:hAnsi="Courier New" w:cs="Courier New"/>
-          <w:color w:val="000000"/>
-          <w:kern w:val="0"/>
-          <w:sz w:val="21"/>
-          <w:szCs w:val="21"/>
-          <w14:ligatures w14:val="none"/>
-        </w:rPr>
-        <w:t>perl.                    3</w:t>
-      </w:r>
-    </w:p>
-    <w:p>
-      <w:pPr>
-        <w:shd w:val="clear" w:color="auto" w:fill="FFFFFF"/>
-        <w:tabs>
-          <w:tab w:val="left" w:pos="916"/>
-          <w:tab w:val="left" w:pos="1832"/>
-          <w:tab w:val="left" w:pos="2748"/>
-          <w:tab w:val="left" w:pos="3664"/>
-          <w:tab w:val="left" w:pos="4580"/>
-          <w:tab w:val="left" w:pos="5496"/>
-          <w:tab w:val="left" w:pos="6412"/>
-          <w:tab w:val="left" w:pos="7328"/>
-          <w:tab w:val="left" w:pos="8244"/>
-          <w:tab w:val="left" w:pos="9160"/>
-          <w:tab w:val="left" w:pos="10076"/>
-          <w:tab w:val="left" w:pos="10992"/>
-          <w:tab w:val="left" w:pos="11908"/>
-          <w:tab w:val="left" w:pos="12824"/>
-          <w:tab w:val="left" w:pos="13740"/>
-          <w:tab w:val="left" w:pos="14656"/>
-        </w:tabs>
-        <w:wordWrap w:val="0"/>
-        <w:jc w:val="center"/>
-        <w:textAlignment w:val="baseline"/>
-        <w:rPr>
-          <w:rFonts w:ascii="Courier New" w:eastAsia="Times New Roman" w:hAnsi="Courier New" w:cs="Courier New"/>
-          <w:color w:val="000000"/>
-          <w:kern w:val="0"/>
-          <w:sz w:val="21"/>
-          <w:szCs w:val="21"/>
-          <w14:ligatures w14:val="none"/>
-        </w:rPr>
-      </w:pPr>
-      <w:r>
-        <w:rPr>
-          <w:rFonts w:ascii="Courier New" w:eastAsia="Times New Roman" w:hAnsi="Courier New" w:cs="Courier New"/>
-          <w:color w:val="000000"/>
-          <w:kern w:val="0"/>
-          <w:sz w:val="21"/>
-          <w:szCs w:val="21"/>
-          <w14:ligatures w14:val="none"/>
-        </w:rPr>
-        <w:t>spy.                     2</w:t>
-      </w:r>
-    </w:p>
-    <w:p>
-      <w:pPr>
-        <w:rPr>
-          <w:lang w:val="en-US"/>
-        </w:rPr>
-      </w:pPr>
-      <w:r>
-        <w:rPr>
-          <w:lang w:val="en-US"/>
-        </w:rPr>
-        <w:t xml:space="preserve"> </w:t>
+        <w:t xml:space="preserve">[1] </w:t>
+      </w:r>
+      <w:r>
+        <w:t>A review of KDD99 dataset usage in intrusion detection and machine learning between 2010 and 2015</w:t>
       </w:r>
     </w:p>
     <w:p>
@@ -15189,72 +14140,21 @@
           <w:lang w:val="vi-VN"/>
         </w:rPr>
       </w:pPr>
-    </w:p>
-    <w:p>
-      <w:pPr>
+      <w:r>
         <w:rPr>
           <w:lang w:val="vi-VN"/>
         </w:rPr>
-      </w:pPr>
-    </w:p>
-    <w:p>
-      <w:pPr>
-        <w:rPr>
-          <w:lang w:val="vi-VN"/>
-        </w:rPr>
-      </w:pPr>
-    </w:p>
-    <w:p>
-      <w:pPr>
-        <w:rPr>
-          <w:lang w:val="vi-VN"/>
-        </w:rPr>
-      </w:pPr>
-      <w:r>
-        <w:rPr>
-          <w:lang w:val="vi-VN"/>
-        </w:rPr>
-        <w:t xml:space="preserve">[1] </w:t>
-      </w:r>
-      <w:r>
-        <w:t>A review of KDD99 dataset usage in intrusion detection and machine learning between 2010 and 2015</w:t>
-      </w:r>
-    </w:p>
-    <w:p>
-      <w:pPr>
-        <w:rPr>
-          <w:lang w:val="vi-VN"/>
-        </w:rPr>
-      </w:pPr>
-      <w:r>
-        <w:rPr>
-          <w:lang w:val="vi-VN"/>
-        </w:rPr>
         <w:t xml:space="preserve">[2] </w:t>
       </w:r>
-      <w:r>
-        <w:fldChar w:fldCharType="begin"/>
-      </w:r>
-      <w:r>
-        <w:instrText>HYPERLINK "https://kdd.ics.uci.edu/databases/kddcup99/kddcup99.html"</w:instrText>
-      </w:r>
-      <w:r>
-        <w:fldChar w:fldCharType="separate"/>
-      </w:r>
-      <w:r>
-        <w:rPr>
-          <w:rStyle w:val="Hyperlink"/>
-          <w:lang w:val="vi-VN"/>
-        </w:rPr>
-        <w:t>https://kdd.ics.uci.edu/databases/kddcup99/kddcup99.html</w:t>
-      </w:r>
-      <w:r>
-        <w:rPr>
-          <w:rStyle w:val="Hyperlink"/>
-          <w:lang w:val="vi-VN"/>
-        </w:rPr>
-        <w:fldChar w:fldCharType="end"/>
-      </w:r>
+      <w:hyperlink r:id="rId8" w:history="1">
+        <w:r>
+          <w:rPr>
+            <w:rStyle w:val="Hyperlink"/>
+            <w:lang w:val="vi-VN"/>
+          </w:rPr>
+          <w:t>https://kdd.ics.uci.edu/databases/kddcup99/kddcup99.html</w:t>
+        </w:r>
+      </w:hyperlink>
     </w:p>
     <w:p>
       <w:pPr>
@@ -15382,170 +14282,176 @@
         <w:rPr>
           <w:lang w:val="vi-VN"/>
         </w:rPr>
+        <w:t>Fundamental Flow Information: This includes essential details such as IP addresses, timestamps, protocols used, and the duration of each flow.</w:t>
+      </w:r>
+    </w:p>
+    <w:p>
+      <w:pPr>
+        <w:rPr>
+          <w:lang w:val="vi-VN"/>
+        </w:rPr>
+      </w:pPr>
+      <w:r>
+        <w:rPr>
+          <w:lang w:val="vi-VN"/>
+        </w:rPr>
+        <w:t>Packet-Level Insights: These features delve into the number of packets exchanged and their size characteristics, offering insights into the granularity of network communication.</w:t>
+      </w:r>
+    </w:p>
+    <w:p>
+      <w:pPr>
+        <w:rPr>
+          <w:lang w:val="vi-VN"/>
+        </w:rPr>
+      </w:pPr>
+      <w:r>
+        <w:rPr>
+          <w:lang w:val="vi-VN"/>
+        </w:rPr>
+        <w:t>Flow-Specific Statistics: This category encompasses both byte-level statistics, revealing data volume and directionality, as well as time-related statistics, shedding light on flow duration and idle periods.</w:t>
+      </w:r>
+    </w:p>
+    <w:p>
+      <w:pPr>
+        <w:rPr>
+          <w:lang w:val="vi-VN"/>
+        </w:rPr>
+      </w:pPr>
+      <w:r>
+        <w:rPr>
+          <w:lang w:val="vi-VN"/>
+        </w:rPr>
+        <w:t xml:space="preserve">Inter-Arrival Time Patterns: These features </w:t>
+      </w:r>
+      <w:r>
+        <w:rPr>
+          <w:lang w:val="vi-VN"/>
+        </w:rPr>
+        <w:t>calculate</w:t>
+      </w:r>
+      <w:r>
+        <w:rPr>
+          <w:lang w:val="vi-VN"/>
+        </w:rPr>
+        <w:t xml:space="preserve"> the time gaps between consecutive packets within a flow, potentially unmasking unusual patterns associated with malicious activities.</w:t>
+      </w:r>
+    </w:p>
+    <w:p>
+      <w:pPr>
+        <w:rPr>
+          <w:lang w:val="vi-VN"/>
+        </w:rPr>
+      </w:pPr>
+      <w:r>
+        <w:rPr>
+          <w:lang w:val="vi-VN"/>
+        </w:rPr>
+        <w:t>Flag Distribution: The frequency of specific flags (SYN, FIN, RST, PSH, ACK) within a flow provides valuable insights into the communication protocol and potential deviations from standard patterns.</w:t>
+      </w:r>
+    </w:p>
+    <w:p>
+      <w:pPr>
+        <w:rPr>
+          <w:lang w:val="vi-VN"/>
+        </w:rPr>
+      </w:pPr>
+      <w:r>
+        <w:rPr>
+          <w:lang w:val="vi-VN"/>
+        </w:rPr>
+        <w:t>For a comprehensive exploration of each feature, please refer to reference [3].</w:t>
+      </w:r>
+    </w:p>
+    <w:p>
+      <w:pPr>
+        <w:pStyle w:val="Heading3"/>
+        <w:rPr>
+          <w:lang w:val="vi-VN"/>
+        </w:rPr>
+      </w:pPr>
+      <w:bookmarkStart w:id="20" w:name="_Toc155298785"/>
+      <w:r>
+        <w:rPr>
+          <w:lang w:val="vi-VN"/>
+        </w:rPr>
+        <w:t>4.1.3. T</w:t>
+      </w:r>
+      <w:r>
+        <w:rPr>
+          <w:lang w:val="vi-VN"/>
+        </w:rPr>
+        <w:t>O</w:t>
+      </w:r>
+      <w:r>
+        <w:rPr>
+          <w:lang w:val="vi-VN"/>
+        </w:rPr>
+        <w:t>N</w:t>
+      </w:r>
+      <w:r>
+        <w:rPr>
+          <w:lang w:val="vi-VN"/>
+        </w:rPr>
+        <w:t>_IoT dataset</w:t>
+      </w:r>
+      <w:bookmarkEnd w:id="20"/>
+    </w:p>
+    <w:p>
+      <w:pPr>
+        <w:rPr>
+          <w:lang w:val="en-US"/>
+        </w:rPr>
+      </w:pPr>
+      <w:r>
+        <w:rPr>
+          <w:lang w:val="vi-VN"/>
+        </w:rPr>
+        <w:t>The T</w:t>
+      </w:r>
+      <w:r>
+        <w:rPr>
+          <w:lang w:val="vi-VN"/>
+        </w:rPr>
+        <w:t>O</w:t>
+      </w:r>
+      <w:r>
+        <w:rPr>
+          <w:lang w:val="vi-VN"/>
+        </w:rPr>
+        <w:t xml:space="preserve">N_IoT </w:t>
+      </w:r>
+      <w:r>
+        <w:rPr>
+          <w:lang w:val="en-US"/>
+        </w:rPr>
+        <w:t>dataset presents a valuable resource for evaluating the efficiency of Artificial Intelligent (AI) powered cybersecurity solution in the context of Internet of Things. This rich repository comprises heterogeneous data captured from a meticulously crafted testbed encompassing diverse components like virtual</w:t>
+      </w:r>
+      <w:r>
+        <w:rPr>
+          <w:lang w:val="en-US"/>
+        </w:rPr>
+        <w:t xml:space="preserve"> machines, sensor-equipped physical systems, cloud platforms, etc. Its comprehensive coverage of real-world cyberattacks, ranging from denial-of-service attack to ransomware, makes it particularly relevant for developing and refining robust threat detection models. The directories of the </w:t>
+      </w:r>
+      <w:proofErr w:type="spellStart"/>
+      <w:r>
+        <w:rPr>
+          <w:lang w:val="en-US"/>
+        </w:rPr>
+        <w:t>TON_IoT</w:t>
+      </w:r>
+      <w:proofErr w:type="spellEnd"/>
+      <w:r>
+        <w:rPr>
+          <w:lang w:val="en-US"/>
+        </w:rPr>
+        <w:t xml:space="preserve"> datasets include IoT datasets, Network datasets, Linux datasets and Window datasets. In my experiment, I use </w:t>
+      </w:r>
+      <w:r>
+        <w:rPr>
+          <w:lang w:val="en-US"/>
+        </w:rPr>
         <w:lastRenderedPageBreak/>
-        <w:t>Fundamental Flow Information: This includes essential details such as IP addresses, timestamps, protocols used, and the duration of each flow.</w:t>
-      </w:r>
-    </w:p>
-    <w:p>
-      <w:pPr>
-        <w:rPr>
-          <w:lang w:val="vi-VN"/>
-        </w:rPr>
-      </w:pPr>
-      <w:r>
-        <w:rPr>
-          <w:lang w:val="vi-VN"/>
-        </w:rPr>
-        <w:t>Packet-Level Insights: These features delve into the number of packets exchanged and their size characteristics, offering insights into the granularity of network communication.</w:t>
-      </w:r>
-    </w:p>
-    <w:p>
-      <w:pPr>
-        <w:rPr>
-          <w:lang w:val="vi-VN"/>
-        </w:rPr>
-      </w:pPr>
-      <w:r>
-        <w:rPr>
-          <w:lang w:val="vi-VN"/>
-        </w:rPr>
-        <w:t>Flow-Specific Statistics: This category encompasses both byte-level statistics, revealing data volume and directionality, as well as time-related statistics, shedding light on flow duration and idle periods.</w:t>
-      </w:r>
-    </w:p>
-    <w:p>
-      <w:pPr>
-        <w:rPr>
-          <w:lang w:val="vi-VN"/>
-        </w:rPr>
-      </w:pPr>
-      <w:r>
-        <w:rPr>
-          <w:lang w:val="vi-VN"/>
-        </w:rPr>
-        <w:t xml:space="preserve">Inter-Arrival Time Patterns: These features </w:t>
-      </w:r>
-      <w:r>
-        <w:rPr>
-          <w:lang w:val="vi-VN"/>
-        </w:rPr>
-        <w:t>calculate</w:t>
-      </w:r>
-      <w:r>
-        <w:rPr>
-          <w:lang w:val="vi-VN"/>
-        </w:rPr>
-        <w:t xml:space="preserve"> the time gaps between consecutive packets within a flow, potentially unmasking unusual patterns associated with malicious activities.</w:t>
-      </w:r>
-    </w:p>
-    <w:p>
-      <w:pPr>
-        <w:rPr>
-          <w:lang w:val="vi-VN"/>
-        </w:rPr>
-      </w:pPr>
-      <w:r>
-        <w:rPr>
-          <w:lang w:val="vi-VN"/>
-        </w:rPr>
-        <w:t>Flag Distribution: The frequency of specific flags (SYN, FIN, RST, PSH, ACK) within a flow provides valuable insights into the communication protocol and potential deviations from standard patterns.</w:t>
-      </w:r>
-    </w:p>
-    <w:p>
-      <w:pPr>
-        <w:rPr>
-          <w:lang w:val="vi-VN"/>
-        </w:rPr>
-      </w:pPr>
-      <w:r>
-        <w:rPr>
-          <w:lang w:val="vi-VN"/>
-        </w:rPr>
-        <w:t>For a comprehensive exploration of each feature, please refer to reference [3].</w:t>
-      </w:r>
-    </w:p>
-    <w:p>
-      <w:pPr>
-        <w:pStyle w:val="Heading3"/>
-        <w:rPr>
-          <w:lang w:val="vi-VN"/>
-        </w:rPr>
-      </w:pPr>
-      <w:bookmarkStart w:id="20" w:name="_Toc155298785"/>
-      <w:r>
-        <w:rPr>
-          <w:lang w:val="vi-VN"/>
-        </w:rPr>
-        <w:t>4.1.3. T</w:t>
-      </w:r>
-      <w:r>
-        <w:rPr>
-          <w:lang w:val="vi-VN"/>
-        </w:rPr>
-        <w:t>O</w:t>
-      </w:r>
-      <w:r>
-        <w:rPr>
-          <w:lang w:val="vi-VN"/>
-        </w:rPr>
-        <w:t>N</w:t>
-      </w:r>
-      <w:r>
-        <w:rPr>
-          <w:lang w:val="vi-VN"/>
-        </w:rPr>
-        <w:t>_IoT dataset</w:t>
-      </w:r>
-      <w:bookmarkEnd w:id="20"/>
-    </w:p>
-    <w:p>
-      <w:pPr>
-        <w:rPr>
-          <w:lang w:val="en-US"/>
-        </w:rPr>
-      </w:pPr>
-      <w:r>
-        <w:rPr>
-          <w:lang w:val="vi-VN"/>
-        </w:rPr>
-        <w:t>The T</w:t>
-      </w:r>
-      <w:r>
-        <w:rPr>
-          <w:lang w:val="vi-VN"/>
-        </w:rPr>
-        <w:t>O</w:t>
-      </w:r>
-      <w:r>
-        <w:rPr>
-          <w:lang w:val="vi-VN"/>
-        </w:rPr>
-        <w:t xml:space="preserve">N_IoT </w:t>
-      </w:r>
-      <w:r>
-        <w:rPr>
-          <w:lang w:val="en-US"/>
-        </w:rPr>
-        <w:t>dataset presents a valuable resource for evaluating the efficiency of Artificial Intelligent (AI) powered cybersecurity solution in the context of Internet of Things. This rich repository comprises heterogeneous data captured from a meticulously crafted testbed encompassing diverse components like virtual</w:t>
-      </w:r>
-      <w:r>
-        <w:rPr>
-          <w:lang w:val="en-US"/>
-        </w:rPr>
-        <w:t xml:space="preserve"> machines, sensor-equipped physical systems, cloud platforms, etc. Its comprehensive coverage of real-world cyberattacks, ranging from denial-of-service attack to ransomware, makes it particularly relevant for developing and refining robust threat detection models. The directories of the </w:t>
-      </w:r>
-      <w:proofErr w:type="spellStart"/>
-      <w:r>
-        <w:rPr>
-          <w:lang w:val="en-US"/>
-        </w:rPr>
-        <w:t>TON_IoT</w:t>
-      </w:r>
-      <w:proofErr w:type="spellEnd"/>
-      <w:r>
-        <w:rPr>
-          <w:lang w:val="en-US"/>
-        </w:rPr>
-        <w:t xml:space="preserve"> datasets include IoT datasets, Network datasets, Linux datasets and Window datasets. In my experiment, I use Network Dataset, which </w:t>
+        <w:t xml:space="preserve">Network Dataset, which </w:t>
       </w:r>
       <w:r>
         <w:rPr>
@@ -15839,7 +14745,6 @@
           <w:szCs w:val="21"/>
           <w:lang w:val="en-US"/>
         </w:rPr>
-        <w:lastRenderedPageBreak/>
         <w:t xml:space="preserve">By the end, the dataset was divided into train and test data with a ration of 70:30, where 30% was kept aside for testing model’s </w:t>
       </w:r>
       <w:r>
@@ -16283,6 +15188,7 @@
         <w:rPr>
           <w:lang w:val="en-US"/>
         </w:rPr>
+        <w:lastRenderedPageBreak/>
         <w:t>Models trained in a simulated environment will only classify well in that simulated environment.</w:t>
       </w:r>
     </w:p>
@@ -16359,7 +15265,7 @@
           <w:lang w:val="vi-VN"/>
         </w:rPr>
       </w:pPr>
-      <w:hyperlink r:id="rId8" w:history="1">
+      <w:hyperlink r:id="rId9" w:history="1">
         <w:r>
           <w:rPr>
             <w:rStyle w:val="Hyperlink"/>
@@ -16787,6 +15693,7 @@
               </w:rPr>
             </w:pPr>
             <w:r>
+              <w:lastRenderedPageBreak/>
               <w:t>Flow Duration</w:t>
             </w:r>
           </w:p>
@@ -17669,7 +16576,6 @@
               </w:rPr>
             </w:pPr>
             <w:r>
-              <w:lastRenderedPageBreak/>
               <w:t>Fwd IAT Max</w:t>
             </w:r>
           </w:p>
@@ -18238,6 +17144,7 @@
               </w:rPr>
             </w:pPr>
             <w:r>
+              <w:lastRenderedPageBreak/>
               <w:t>dst_port</w:t>
             </w:r>
           </w:p>
@@ -19828,6 +18735,7 @@
               </w:rPr>
             </w:pPr>
             <w:r>
+              <w:lastRenderedPageBreak/>
               <w:t>smurf</w:t>
             </w:r>
           </w:p>
@@ -20532,7 +19440,6 @@
               </w:rPr>
             </w:pPr>
             <w:r>
-              <w:lastRenderedPageBreak/>
               <w:t>spy</w:t>
             </w:r>
           </w:p>

--- a/Word/Final Version.docx
+++ b/Word/Final Version.docx
@@ -149,7 +149,6 @@
         </w:rPr>
         <w:t xml:space="preserve">Professor </w:t>
       </w:r>
-      <w:proofErr w:type="spellStart"/>
       <w:r>
         <w:rPr>
           <w:rFonts w:ascii="VnNimbusRomanNo9L" w:hAnsi="VnNimbusRomanNo9L"/>
@@ -159,7 +158,6 @@
         </w:rPr>
         <w:t>Trần</w:t>
       </w:r>
-      <w:proofErr w:type="spellEnd"/>
       <w:r>
         <w:rPr>
           <w:rFonts w:ascii="VnNimbusRomanNo9L" w:hAnsi="VnNimbusRomanNo9L"/>
@@ -2004,7 +2002,23 @@
                 <w:noProof/>
                 <w:lang w:val="en-US"/>
               </w:rPr>
-              <w:t>3.3 DER Net</w:t>
+              <w:t>3.3 DER N</w:t>
+            </w:r>
+            <w:r>
+              <w:rPr>
+                <w:rStyle w:val="Hyperlink"/>
+                <w:noProof/>
+                <w:lang w:val="en-US"/>
+              </w:rPr>
+              <w:t>e</w:t>
+            </w:r>
+            <w:r>
+              <w:rPr>
+                <w:rStyle w:val="Hyperlink"/>
+                <w:noProof/>
+                <w:lang w:val="en-US"/>
+              </w:rPr>
+              <w:t>t</w:t>
             </w:r>
             <w:r>
               <w:rPr>
@@ -3717,166 +3731,17 @@
     </w:p>
     <w:p>
       <w:pPr>
-        <w:rPr>
-          <w:lang w:val="en-US"/>
-        </w:rPr>
-      </w:pPr>
-    </w:p>
-    <w:p>
-      <w:pPr>
-        <w:rPr>
-          <w:lang w:val="en-US"/>
-        </w:rPr>
-      </w:pPr>
-    </w:p>
-    <w:p>
-      <w:pPr>
-        <w:rPr>
-          <w:lang w:val="en-US"/>
-        </w:rPr>
-      </w:pPr>
-    </w:p>
-    <w:p>
-      <w:pPr>
-        <w:rPr>
-          <w:lang w:val="en-US"/>
-        </w:rPr>
-      </w:pPr>
-    </w:p>
-    <w:p>
-      <w:pPr>
-        <w:rPr>
-          <w:lang w:val="en-US"/>
-        </w:rPr>
-      </w:pPr>
-    </w:p>
-    <w:p>
-      <w:pPr>
-        <w:rPr>
-          <w:lang w:val="en-US"/>
-        </w:rPr>
-      </w:pPr>
-    </w:p>
-    <w:p>
-      <w:pPr>
-        <w:rPr>
-          <w:lang w:val="en-US"/>
-        </w:rPr>
-      </w:pPr>
-    </w:p>
-    <w:p>
-      <w:pPr>
-        <w:rPr>
-          <w:lang w:val="en-US"/>
-        </w:rPr>
-      </w:pPr>
-    </w:p>
-    <w:p>
-      <w:pPr>
-        <w:rPr>
-          <w:lang w:val="en-US"/>
-        </w:rPr>
-      </w:pPr>
-    </w:p>
-    <w:p>
-      <w:pPr>
         <w:pStyle w:val="Heading1"/>
         <w:rPr>
           <w:lang w:val="en-US"/>
         </w:rPr>
       </w:pPr>
-    </w:p>
-    <w:p>
-      <w:pPr>
-        <w:pStyle w:val="Heading1"/>
-        <w:rPr>
-          <w:lang w:val="en-US"/>
-        </w:rPr>
-      </w:pPr>
-    </w:p>
-    <w:p>
-      <w:pPr>
-        <w:pStyle w:val="Heading1"/>
-        <w:rPr>
-          <w:lang w:val="en-US"/>
-        </w:rPr>
-      </w:pPr>
-    </w:p>
-    <w:p>
-      <w:pPr>
-        <w:rPr>
-          <w:lang w:val="en-US"/>
-        </w:rPr>
-      </w:pPr>
-    </w:p>
-    <w:p>
-      <w:pPr>
-        <w:rPr>
-          <w:lang w:val="en-US"/>
-        </w:rPr>
-      </w:pPr>
-    </w:p>
-    <w:p>
-      <w:pPr>
-        <w:rPr>
-          <w:lang w:val="en-US"/>
-        </w:rPr>
-      </w:pPr>
-    </w:p>
-    <w:p>
-      <w:pPr>
-        <w:rPr>
-          <w:lang w:val="en-US"/>
-        </w:rPr>
-      </w:pPr>
-    </w:p>
-    <w:p>
-      <w:pPr>
-        <w:rPr>
-          <w:lang w:val="en-US"/>
-        </w:rPr>
-      </w:pPr>
-    </w:p>
-    <w:p>
-      <w:pPr>
-        <w:rPr>
-          <w:lang w:val="en-US"/>
-        </w:rPr>
-      </w:pPr>
-    </w:p>
-    <w:p>
-      <w:pPr>
-        <w:rPr>
-          <w:lang w:val="en-US"/>
-        </w:rPr>
-      </w:pPr>
-    </w:p>
-    <w:p>
-      <w:pPr>
-        <w:rPr>
-          <w:lang w:val="en-US"/>
-        </w:rPr>
-      </w:pPr>
-    </w:p>
-    <w:p>
-      <w:pPr>
-        <w:rPr>
-          <w:lang w:val="en-US"/>
-        </w:rPr>
-      </w:pPr>
-    </w:p>
-    <w:p>
-      <w:pPr>
-        <w:pStyle w:val="Heading1"/>
-        <w:rPr>
-          <w:lang w:val="en-US"/>
-        </w:rPr>
-      </w:pPr>
       <w:bookmarkStart w:id="0" w:name="_Toc155298765"/>
       <w:r>
         <w:rPr>
           <w:lang w:val="en-US"/>
         </w:rPr>
+        <w:lastRenderedPageBreak/>
         <w:t>Chapter 1. Introduction</w:t>
       </w:r>
       <w:bookmarkEnd w:id="0"/>
@@ -3982,14 +3847,7 @@
         <w:rPr>
           <w:lang w:val="en-US"/>
         </w:rPr>
-        <w:t xml:space="preserve">This method relies on a pre-defined library of attack signatures, representing known malicious patterns. NIDS compares incoming packages against these signatures, flagging any matches as potential intrusions. While effective against well-documented attacks, this approach suffers from inherent limitations. Novel </w:t>
-      </w:r>
-      <w:r>
-        <w:rPr>
-          <w:lang w:val="en-US"/>
-        </w:rPr>
-        <w:lastRenderedPageBreak/>
-        <w:t xml:space="preserve">or zero-day attack </w:t>
+        <w:t xml:space="preserve">This method relies on a pre-defined library of attack signatures, representing known malicious patterns. NIDS compares incoming packages against these signatures, flagging any matches as potential intrusions. While effective against well-documented attacks, this approach suffers from inherent limitations. Novel or zero-day attack </w:t>
       </w:r>
       <w:r>
         <w:rPr>
@@ -4025,21 +3883,7 @@
         <w:rPr>
           <w:lang w:val="en-US"/>
         </w:rPr>
-        <w:t xml:space="preserve">ly-based detection: This approach attempts to identify deviations from normal network behavior, </w:t>
-      </w:r>
-      <w:proofErr w:type="gramStart"/>
-      <w:r>
-        <w:rPr>
-          <w:lang w:val="en-US"/>
-        </w:rPr>
-        <w:t>assuming that</w:t>
-      </w:r>
-      <w:proofErr w:type="gramEnd"/>
-      <w:r>
-        <w:rPr>
-          <w:lang w:val="en-US"/>
-        </w:rPr>
-        <w:t xml:space="preserve"> malicious activity will manifest as anomalous patterns. Statistical model or machine learning model</w:t>
+        <w:t>ly-based detection: This approach attempts to identify deviations from normal network behavior, assuming that malicious activity will manifest as anomalous patterns. Statistical model or machine learning model</w:t>
       </w:r>
       <w:r>
         <w:rPr>
@@ -4144,6 +3988,7 @@
         <w:rPr>
           <w:lang w:val="en-US"/>
         </w:rPr>
+        <w:lastRenderedPageBreak/>
         <w:t>Contributions</w:t>
       </w:r>
       <w:bookmarkEnd w:id="4"/>
@@ -4301,256 +4146,256 @@
         <w:rPr>
           <w:lang w:val="vi-VN"/>
         </w:rPr>
+        <w:t>Chapter 2. Literature Review</w:t>
+      </w:r>
+      <w:bookmarkEnd w:id="6"/>
+    </w:p>
+    <w:p>
+      <w:pPr>
+        <w:pStyle w:val="Heading2"/>
+        <w:rPr>
+          <w:lang w:val="vi-VN"/>
+        </w:rPr>
+      </w:pPr>
+      <w:bookmarkStart w:id="7" w:name="_Toc155298772"/>
+      <w:r>
+        <w:rPr>
+          <w:lang w:val="vi-VN"/>
+        </w:rPr>
+        <w:t>2.1</w:t>
+      </w:r>
+      <w:r>
+        <w:rPr>
+          <w:lang w:val="vi-VN"/>
+        </w:rPr>
+        <w:t>.</w:t>
+      </w:r>
+      <w:r>
+        <w:rPr>
+          <w:lang w:val="vi-VN"/>
+        </w:rPr>
+        <w:t xml:space="preserve"> </w:t>
+      </w:r>
+      <w:r>
+        <w:rPr>
+          <w:lang w:val="vi-VN"/>
+        </w:rPr>
+        <w:t>Scope of Research</w:t>
+      </w:r>
+      <w:bookmarkEnd w:id="7"/>
+    </w:p>
+    <w:p>
+      <w:pPr>
+        <w:rPr>
+          <w:lang w:val="vi-VN"/>
+        </w:rPr>
+      </w:pPr>
+      <w:r>
+        <w:rPr>
+          <w:lang w:val="vi-VN"/>
+        </w:rPr>
+        <w:t>This section outlines the scope of this thesis, which focuses on applying a specific CIL approach to NIDS. While various NIDS approaches exist, this research prioritizes the dynamic approach, motivated by its state-of-the-art performance on reason image classification datasets. The proposed method leverages backbone</w:t>
+      </w:r>
+      <w:r>
+        <w:rPr>
+          <w:lang w:val="vi-VN"/>
+        </w:rPr>
+        <w:t xml:space="preserve"> expansion, dynamically adding a new backbone for each new task and aggregating features through a large fully connected layer. This focused scope enables a deep exploration of the dynamic approach’sefficiency in the context of NIDS, while acknowledging the broader CIL landscape and the potential for future research on alternative approaches.</w:t>
+      </w:r>
+    </w:p>
+    <w:p>
+      <w:pPr>
+        <w:rPr>
+          <w:lang w:val="vi-VN"/>
+        </w:rPr>
+      </w:pPr>
+    </w:p>
+    <w:p>
+      <w:pPr>
+        <w:rPr>
+          <w:lang w:val="vi-VN"/>
+        </w:rPr>
+      </w:pPr>
+      <w:r>
+        <w:rPr>
+          <w:lang w:val="vi-VN"/>
+        </w:rPr>
+        <w:t xml:space="preserve">I build two model using the idea from two paper </w:t>
+      </w:r>
+      <w:r>
+        <w:rPr>
+          <w:lang w:val="vi-VN"/>
+        </w:rPr>
+        <w:t>DER: Dynamically Expandable Representation for Class Incremental Learning</w:t>
+      </w:r>
+      <w:r>
+        <w:rPr>
+          <w:lang w:val="vi-VN"/>
+        </w:rPr>
+        <w:t xml:space="preserve"> and </w:t>
+      </w:r>
+      <w:r>
+        <w:rPr>
+          <w:lang w:val="vi-VN"/>
+        </w:rPr>
+        <w:t>A MODEL OR 603 EXEMPLARS: TOWARDS MEMORY-</w:t>
+      </w:r>
+    </w:p>
+    <w:p>
+      <w:pPr>
+        <w:rPr>
+          <w:lang w:val="vi-VN"/>
+        </w:rPr>
+      </w:pPr>
+      <w:r>
+        <w:rPr>
+          <w:lang w:val="vi-VN"/>
+        </w:rPr>
+        <w:t>EFFICIENT CLASS-INCREMENTAL LEARNING</w:t>
+      </w:r>
+      <w:r>
+        <w:rPr>
+          <w:lang w:val="vi-VN"/>
+        </w:rPr>
+        <w:t xml:space="preserve"> </w:t>
+      </w:r>
+    </w:p>
+    <w:p>
+      <w:pPr>
+        <w:pStyle w:val="Heading2"/>
+        <w:rPr>
+          <w:lang w:val="vi-VN"/>
+        </w:rPr>
+      </w:pPr>
+      <w:bookmarkStart w:id="8" w:name="_Toc155298773"/>
+      <w:r>
+        <w:rPr>
+          <w:lang w:val="vi-VN"/>
+        </w:rPr>
+        <w:t>2.2</w:t>
+      </w:r>
+      <w:r>
+        <w:rPr>
+          <w:lang w:val="vi-VN"/>
+        </w:rPr>
+        <w:t xml:space="preserve">. </w:t>
+      </w:r>
+      <w:r>
+        <w:rPr>
+          <w:lang w:val="vi-VN"/>
+        </w:rPr>
+        <w:t>Related Wor</w:t>
+      </w:r>
+      <w:r>
+        <w:rPr>
+          <w:lang w:val="vi-VN"/>
+        </w:rPr>
+        <w:t>k</w:t>
+      </w:r>
+      <w:bookmarkEnd w:id="8"/>
+    </w:p>
+    <w:p>
+      <w:pPr>
+        <w:rPr>
+          <w:lang w:val="vi-VN"/>
+        </w:rPr>
+      </w:pPr>
+      <w:r>
+        <w:rPr>
+          <w:lang w:val="vi-VN"/>
+        </w:rPr>
+        <w:t>This section will examine and evaluate recent advancements in CIL and NIDS domains.</w:t>
+      </w:r>
+    </w:p>
+    <w:p>
+      <w:pPr>
+        <w:pStyle w:val="Heading3"/>
+        <w:rPr>
+          <w:lang w:val="vi-VN"/>
+        </w:rPr>
+      </w:pPr>
+      <w:r>
+        <w:rPr>
+          <w:lang w:val="vi-VN"/>
+        </w:rPr>
+        <w:t>2.2.1. C</w:t>
+      </w:r>
+      <w:r>
+        <w:rPr>
+          <w:lang w:val="vi-VN"/>
+        </w:rPr>
+        <w:t>lass Incremental Learning</w:t>
+      </w:r>
+    </w:p>
+    <w:p>
+      <w:pPr>
+        <w:rPr>
+          <w:lang w:val="vi-VN"/>
+        </w:rPr>
+      </w:pPr>
+      <w:r>
+        <w:rPr>
+          <w:lang w:val="vi-VN"/>
+        </w:rPr>
+        <w:t xml:space="preserve">There are various approach in Class Incremetal Learning. </w:t>
+      </w:r>
+    </w:p>
+    <w:p>
+      <w:pPr>
+        <w:rPr>
+          <w:lang w:val="vi-VN"/>
+        </w:rPr>
+      </w:pPr>
+      <w:r>
+        <w:rPr>
+          <w:lang w:val="vi-VN"/>
+        </w:rPr>
+        <w:t>Data-centric</w:t>
+      </w:r>
+    </w:p>
+    <w:p>
+      <w:pPr>
+        <w:rPr>
+          <w:lang w:val="vi-VN"/>
+        </w:rPr>
+      </w:pPr>
+      <w:r>
+        <w:rPr>
+          <w:lang w:val="vi-VN"/>
+        </w:rPr>
+        <w:t xml:space="preserve">Data-centric methods seek help from extra data, e.g., </w:t>
+      </w:r>
+      <w:r>
+        <w:rPr>
+          <w:lang w:val="vi-VN"/>
+        </w:rPr>
+        <w:t>An intuitive way is to utilize former data for rehearsal, which enables the model to review former classes and resist forgetting. On the other hand, some works build regularization terms with the extra data, aiming to control the optimization direction to avoid catastrophic forgetting.</w:t>
+      </w:r>
+      <w:r>
+        <w:rPr>
+          <w:lang w:val="vi-VN"/>
+        </w:rPr>
+        <w:t xml:space="preserve"> Some works argue with a limited size of exemplars, the exemplar should contain the informative one. [] suggests sampling exemplars with high prediction entropy and near the decision boundary. Some works said that since exemplars</w:t>
+      </w:r>
+      <w:r>
+        <w:rPr>
+          <w:lang w:val="vi-VN"/>
+        </w:rPr>
+        <w:t xml:space="preserve"> are raw images, directly saving a set of instances may consume enormous memory costs. To this end, several works are proposed to build a memory-efficient replay buffer. </w:t>
+      </w:r>
+    </w:p>
+    <w:p>
+      <w:pPr>
+        <w:rPr>
+          <w:rFonts w:eastAsiaTheme="minorEastAsia"/>
+          <w:lang w:val="en-US"/>
+        </w:rPr>
+      </w:pPr>
+      <w:r>
+        <w:rPr>
+          <w:lang w:val="vi-VN"/>
+        </w:rPr>
         <w:lastRenderedPageBreak/>
-        <w:t>Chapter 2. Literature Review</w:t>
-      </w:r>
-      <w:bookmarkEnd w:id="6"/>
-    </w:p>
-    <w:p>
-      <w:pPr>
-        <w:pStyle w:val="Heading2"/>
-        <w:rPr>
-          <w:lang w:val="vi-VN"/>
-        </w:rPr>
-      </w:pPr>
-      <w:bookmarkStart w:id="7" w:name="_Toc155298772"/>
-      <w:r>
-        <w:rPr>
-          <w:lang w:val="vi-VN"/>
-        </w:rPr>
-        <w:t>2.1</w:t>
-      </w:r>
-      <w:r>
-        <w:rPr>
-          <w:lang w:val="vi-VN"/>
-        </w:rPr>
-        <w:t>.</w:t>
-      </w:r>
-      <w:r>
-        <w:rPr>
-          <w:lang w:val="vi-VN"/>
-        </w:rPr>
-        <w:t xml:space="preserve"> </w:t>
-      </w:r>
-      <w:r>
-        <w:rPr>
-          <w:lang w:val="vi-VN"/>
-        </w:rPr>
-        <w:t>Scope of Research</w:t>
-      </w:r>
-      <w:bookmarkEnd w:id="7"/>
-    </w:p>
-    <w:p>
-      <w:pPr>
-        <w:rPr>
-          <w:lang w:val="vi-VN"/>
-        </w:rPr>
-      </w:pPr>
-      <w:r>
-        <w:rPr>
-          <w:lang w:val="vi-VN"/>
-        </w:rPr>
-        <w:t>This section outlines the scope of this thesis, which focuses on applying a specific CIL approach to NIDS. While various NIDS approaches exist, this research prioritizes the dynamic approach, motivated by its state-of-the-art performance on reason image classification datasets. The proposed method leverages backbone</w:t>
-      </w:r>
-      <w:r>
-        <w:rPr>
-          <w:lang w:val="vi-VN"/>
-        </w:rPr>
-        <w:t xml:space="preserve"> expansion, dynamically adding a new backbone for each new task and aggregating features through a large fully connected layer. This focused scope enables a deep exploration of the dynamic approach’sefficiency in the context of NIDS, while acknowledging the broader CIL landscape and the potential for future research on alternative approaches.</w:t>
-      </w:r>
-    </w:p>
-    <w:p>
-      <w:pPr>
-        <w:rPr>
-          <w:lang w:val="vi-VN"/>
-        </w:rPr>
-      </w:pPr>
-    </w:p>
-    <w:p>
-      <w:pPr>
-        <w:rPr>
-          <w:lang w:val="vi-VN"/>
-        </w:rPr>
-      </w:pPr>
-      <w:r>
-        <w:rPr>
-          <w:lang w:val="vi-VN"/>
-        </w:rPr>
-        <w:t xml:space="preserve">I build two model using the idea from two paper </w:t>
-      </w:r>
-      <w:r>
-        <w:rPr>
-          <w:lang w:val="vi-VN"/>
-        </w:rPr>
-        <w:t>DER: Dynamically Expandable Representation for Class Incremental Learning</w:t>
-      </w:r>
-      <w:r>
-        <w:rPr>
-          <w:lang w:val="vi-VN"/>
-        </w:rPr>
-        <w:t xml:space="preserve"> and </w:t>
-      </w:r>
-      <w:r>
-        <w:rPr>
-          <w:lang w:val="vi-VN"/>
-        </w:rPr>
-        <w:t>A MODEL OR 603 EXEMPLARS: TOWARDS MEMORY-</w:t>
-      </w:r>
-    </w:p>
-    <w:p>
-      <w:pPr>
-        <w:rPr>
-          <w:lang w:val="vi-VN"/>
-        </w:rPr>
-      </w:pPr>
-      <w:r>
-        <w:rPr>
-          <w:lang w:val="vi-VN"/>
-        </w:rPr>
-        <w:t>EFFICIENT CLASS-INCREMENTAL LEARNING</w:t>
-      </w:r>
-      <w:r>
-        <w:rPr>
-          <w:lang w:val="vi-VN"/>
-        </w:rPr>
-        <w:t xml:space="preserve"> </w:t>
-      </w:r>
-    </w:p>
-    <w:p>
-      <w:pPr>
-        <w:pStyle w:val="Heading2"/>
-        <w:rPr>
-          <w:lang w:val="vi-VN"/>
-        </w:rPr>
-      </w:pPr>
-      <w:bookmarkStart w:id="8" w:name="_Toc155298773"/>
-      <w:r>
-        <w:rPr>
-          <w:lang w:val="vi-VN"/>
-        </w:rPr>
-        <w:t>2.2</w:t>
-      </w:r>
-      <w:r>
-        <w:rPr>
-          <w:lang w:val="vi-VN"/>
-        </w:rPr>
-        <w:t xml:space="preserve">. </w:t>
-      </w:r>
-      <w:r>
-        <w:rPr>
-          <w:lang w:val="vi-VN"/>
-        </w:rPr>
-        <w:t>Related Wor</w:t>
-      </w:r>
-      <w:r>
-        <w:rPr>
-          <w:lang w:val="vi-VN"/>
-        </w:rPr>
-        <w:t>k</w:t>
-      </w:r>
-      <w:bookmarkEnd w:id="8"/>
-    </w:p>
-    <w:p>
-      <w:pPr>
-        <w:rPr>
-          <w:lang w:val="vi-VN"/>
-        </w:rPr>
-      </w:pPr>
-      <w:r>
-        <w:rPr>
-          <w:lang w:val="vi-VN"/>
-        </w:rPr>
-        <w:t>This section will examine and evaluate recent advancements in CIL and NIDS domains.</w:t>
-      </w:r>
-    </w:p>
-    <w:p>
-      <w:pPr>
-        <w:pStyle w:val="Heading3"/>
-        <w:rPr>
-          <w:lang w:val="vi-VN"/>
-        </w:rPr>
-      </w:pPr>
-      <w:r>
-        <w:rPr>
-          <w:lang w:val="vi-VN"/>
-        </w:rPr>
-        <w:t>2.2.1. C</w:t>
-      </w:r>
-      <w:r>
-        <w:rPr>
-          <w:lang w:val="vi-VN"/>
-        </w:rPr>
-        <w:t>lass Incremental Learning</w:t>
-      </w:r>
-    </w:p>
-    <w:p>
-      <w:pPr>
-        <w:rPr>
-          <w:lang w:val="vi-VN"/>
-        </w:rPr>
-      </w:pPr>
-      <w:r>
-        <w:rPr>
-          <w:lang w:val="vi-VN"/>
-        </w:rPr>
-        <w:t xml:space="preserve">There are various approach in Class Incremetal Learning. </w:t>
-      </w:r>
-    </w:p>
-    <w:p>
-      <w:pPr>
-        <w:rPr>
-          <w:lang w:val="vi-VN"/>
-        </w:rPr>
-      </w:pPr>
-      <w:r>
-        <w:rPr>
-          <w:lang w:val="vi-VN"/>
-        </w:rPr>
-        <w:t>Data-centric</w:t>
-      </w:r>
-    </w:p>
-    <w:p>
-      <w:pPr>
-        <w:rPr>
-          <w:lang w:val="vi-VN"/>
-        </w:rPr>
-      </w:pPr>
-      <w:r>
-        <w:rPr>
-          <w:lang w:val="vi-VN"/>
-        </w:rPr>
-        <w:t xml:space="preserve">Data-centric methods seek help from extra data, e.g., </w:t>
-      </w:r>
-      <w:r>
-        <w:rPr>
-          <w:lang w:val="vi-VN"/>
-        </w:rPr>
-        <w:t>An intuitive way is to utilize former data for rehearsal, which enables the model to review former classes and resist forgetting. On the other hand, some works build regularization terms with the extra data, aiming to control the optimization direction to avoid catastrophic forgetting.</w:t>
-      </w:r>
-      <w:r>
-        <w:rPr>
-          <w:lang w:val="vi-VN"/>
-        </w:rPr>
-        <w:t xml:space="preserve"> Some works argue with a limited size of exemplars, the exemplar should contain the informative one. [] suggests sampling exemplars with high prediction entropy and near the decision boundary. Some works said that since exemplars</w:t>
-      </w:r>
-      <w:r>
-        <w:rPr>
-          <w:lang w:val="vi-VN"/>
-        </w:rPr>
-        <w:t xml:space="preserve"> are raw images, directly saving a set of instances may consume enormous memory costs. To this end, several works are proposed to build a memory-efficient replay buffer. </w:t>
-      </w:r>
-    </w:p>
-    <w:p>
-      <w:pPr>
-        <w:rPr>
-          <w:rFonts w:eastAsiaTheme="minorEastAsia"/>
-          <w:lang w:val="en-US"/>
-        </w:rPr>
-      </w:pPr>
-      <w:r>
-        <w:rPr>
-          <w:lang w:val="vi-VN"/>
-        </w:rPr>
         <w:t xml:space="preserve">[46] argues </w:t>
       </w:r>
       <w:r>
@@ -4716,7 +4561,6 @@
         <w:rPr>
           <w:lang w:val="en-US"/>
         </w:rPr>
-        <w:lastRenderedPageBreak/>
         <w:t>Problem Formulation</w:t>
       </w:r>
       <w:bookmarkEnd w:id="11"/>
@@ -5617,23 +5461,7 @@
           <w:rFonts w:eastAsiaTheme="minorEastAsia"/>
           <w:lang w:val="en-US"/>
         </w:rPr>
-        <w:t xml:space="preserve">. The </w:t>
-      </w:r>
-      <w:proofErr w:type="gramStart"/>
-      <w:r>
-        <w:rPr>
-          <w:rFonts w:eastAsiaTheme="minorEastAsia"/>
-          <w:lang w:val="en-US"/>
-        </w:rPr>
-        <w:t>ultimate goal</w:t>
-      </w:r>
-      <w:proofErr w:type="gramEnd"/>
-      <w:r>
-        <w:rPr>
-          <w:rFonts w:eastAsiaTheme="minorEastAsia"/>
-          <w:lang w:val="en-US"/>
-        </w:rPr>
-        <w:t xml:space="preserve"> of CIL is to continually build a classification model for all classes. In other words, the model should not only acquire the knowledge from current task </w:t>
+        <w:t xml:space="preserve">. The ultimate goal of CIL is to continually build a classification model for all classes. In other words, the model should not only acquire the knowledge from current task </w:t>
       </w:r>
       <m:oMath>
         <m:sSup>
@@ -5819,7 +5647,6 @@
         </w:rPr>
         <w:t xml:space="preserve">Exemplar </w:t>
       </w:r>
-      <w:proofErr w:type="gramStart"/>
       <w:r>
         <w:rPr>
           <w:rFonts w:eastAsiaTheme="minorEastAsia"/>
@@ -5828,7 +5655,6 @@
         <w:t>set</w:t>
       </w:r>
       <w:bookmarkEnd w:id="13"/>
-      <w:proofErr w:type="gramEnd"/>
     </w:p>
     <w:p>
       <w:pPr>
@@ -5849,57 +5675,32 @@
           <w:rFonts w:eastAsiaTheme="minorEastAsia"/>
           <w:lang w:val="en-US"/>
         </w:rPr>
-        <w:t xml:space="preserve">incremental task is restricted to the dataset designed for that </w:t>
-      </w:r>
-      <w:proofErr w:type="gramStart"/>
-      <w:r>
+        <w:t>incremental task is restricted to the dataset designed for that particular task, represented as Db. This constraint serves a dual purpose: to uphold the integrity of user privacy and to mitigate the demands placed on storage resources. However, under certain circumstances, a degree of flexibility is permitted, allowing the model to retain a carefully curated collection of exemplars – a set of selected instances representative of previous tasks, thereby facilitating a measure of knowledge preservation across tasks.</w:t>
+      </w:r>
+    </w:p>
+    <w:p>
+      <w:pPr>
         <w:rPr>
           <w:rFonts w:eastAsiaTheme="minorEastAsia"/>
           <w:lang w:val="en-US"/>
         </w:rPr>
-        <w:t>particular task</w:t>
-      </w:r>
-      <w:proofErr w:type="gramEnd"/>
-      <w:r>
+      </w:pPr>
+    </w:p>
+    <w:p>
+      <w:pPr>
+        <w:pStyle w:val="Heading4"/>
         <w:rPr>
           <w:rFonts w:eastAsiaTheme="minorEastAsia"/>
           <w:lang w:val="en-US"/>
         </w:rPr>
-        <w:t>, represented as Db. This constraint serves a dual purpose: to uphold the integrity of user privacy and to mitigate the demands placed on storage resources. However, under certain circumstances, a degree of flexibility is permitted, allowing the model to retain a carefully curated collection of exemplars – a set of selected instances representative of previous tasks, thereby facilitating a measure of knowledge preservation across tasks.</w:t>
-      </w:r>
-    </w:p>
-    <w:p>
-      <w:pPr>
+      </w:pPr>
+      <w:r>
         <w:rPr>
           <w:rFonts w:eastAsiaTheme="minorEastAsia"/>
           <w:lang w:val="en-US"/>
         </w:rPr>
-      </w:pPr>
-    </w:p>
-    <w:p>
-      <w:pPr>
-        <w:pStyle w:val="Heading4"/>
-        <w:rPr>
-          <w:rFonts w:eastAsiaTheme="minorEastAsia"/>
-          <w:lang w:val="en-US"/>
-        </w:rPr>
-      </w:pPr>
-      <w:r>
-        <w:rPr>
-          <w:rFonts w:eastAsiaTheme="minorEastAsia"/>
-          <w:lang w:val="en-US"/>
-        </w:rPr>
-        <w:t xml:space="preserve">Exemplar </w:t>
-      </w:r>
-      <w:proofErr w:type="gramStart"/>
-      <w:r>
-        <w:rPr>
-          <w:rFonts w:eastAsiaTheme="minorEastAsia"/>
-          <w:lang w:val="en-US"/>
-        </w:rPr>
-        <w:t>set</w:t>
-      </w:r>
-      <w:proofErr w:type="gramEnd"/>
+        <w:t>Exemplar set</w:t>
+      </w:r>
     </w:p>
     <w:p>
       <w:pPr>
@@ -6217,17 +6018,9 @@
           <w:rFonts w:eastAsiaTheme="minorEastAsia"/>
           <w:lang w:val="en-US"/>
         </w:rPr>
-        <w:t xml:space="preserve">Exemplar set </w:t>
-      </w:r>
-      <w:proofErr w:type="gramStart"/>
-      <w:r>
-        <w:rPr>
-          <w:rFonts w:eastAsiaTheme="minorEastAsia"/>
-          <w:lang w:val="en-US"/>
-        </w:rPr>
-        <w:t>management</w:t>
-      </w:r>
-      <w:proofErr w:type="gramEnd"/>
+        <w:lastRenderedPageBreak/>
+        <w:t>Exemplar set management</w:t>
+      </w:r>
     </w:p>
     <w:p>
       <w:pPr>
@@ -6450,15 +6243,7 @@
           <w:rFonts w:eastAsiaTheme="minorEastAsia"/>
           <w:lang w:val="en-US"/>
         </w:rPr>
-        <w:t xml:space="preserve"> set for each class, which results in diverse instances. By contrast, a commonly used strategy is called herding, aiming to select the most representative ones of each class. Given the </w:t>
-      </w:r>
-      <w:r>
-        <w:rPr>
-          <w:rFonts w:eastAsiaTheme="minorEastAsia"/>
-          <w:lang w:val="en-US"/>
-        </w:rPr>
-        <w:lastRenderedPageBreak/>
-        <w:t xml:space="preserve">instance set </w:t>
+        <w:t xml:space="preserve"> set for each class, which results in diverse instances. By contrast, a commonly used strategy is called herding, aiming to select the most representative ones of each class. Given the instance set </w:t>
       </w:r>
       <m:oMath>
         <m:r>
@@ -6527,23 +6312,7 @@
           <w:rFonts w:eastAsiaTheme="minorEastAsia"/>
           <w:lang w:val="en-US"/>
         </w:rPr>
-        <w:t>Afterward, it calculates and rank the distance of each instance to the class center in ascending order. The exemplars are then selected based on ranking, e.g., the top M/</w:t>
-      </w:r>
-      <w:proofErr w:type="spellStart"/>
-      <w:r>
-        <w:rPr>
-          <w:rFonts w:eastAsiaTheme="minorEastAsia"/>
-          <w:lang w:val="en-US"/>
-        </w:rPr>
-        <w:t>yb</w:t>
-      </w:r>
-      <w:proofErr w:type="spellEnd"/>
-      <w:r>
-        <w:rPr>
-          <w:rFonts w:eastAsiaTheme="minorEastAsia"/>
-          <w:lang w:val="en-US"/>
-        </w:rPr>
-        <w:t xml:space="preserve"> instances with the least distance. Since the class center can be seen as the most representative pattern of each class, selecting exemplars near the class center also enhance the representativeness of exemplars. Herding is now a </w:t>
+        <w:t xml:space="preserve">Afterward, it calculates and rank the distance of each instance to the class center in ascending order. The exemplars are then selected based on ranking, e.g., the top M/yb instances with the least distance. Since the class center can be seen as the most representative pattern of each class, selecting exemplars near the class center also enhance the representativeness of exemplars. Herding is now a </w:t>
       </w:r>
       <w:r>
         <w:rPr>
@@ -6654,6 +6423,7 @@
           <w:color w:val="5B9BD5" w:themeColor="accent5"/>
           <w:lang w:val="en-US"/>
         </w:rPr>
+        <w:lastRenderedPageBreak/>
         <w:drawing>
           <wp:inline distT="0" distB="0" distL="0" distR="0" wp14:anchorId="153BF4D9" wp14:editId="382CDFD5">
             <wp:extent cx="2692400" cy="3175000"/>
@@ -7081,7 +6851,6 @@
               <w:color w:val="000000" w:themeColor="text1"/>
               <w:lang w:val="vi-VN"/>
             </w:rPr>
-            <w:lastRenderedPageBreak/>
             <m:t>u=</m:t>
           </m:r>
           <m:sSub>
@@ -8016,14 +7785,14 @@
         <w:ind w:left="720"/>
         <w:rPr>
           <w:rFonts w:eastAsiaTheme="minorEastAsia"/>
-          <w:color w:val="5B9BD5" w:themeColor="accent5"/>
+          <w:color w:val="000000" w:themeColor="text1"/>
           <w:lang w:val="vi-VN"/>
         </w:rPr>
       </w:pPr>
       <w:r>
         <w:rPr>
           <w:rFonts w:eastAsiaTheme="minorEastAsia"/>
-          <w:color w:val="5B9BD5" w:themeColor="accent5"/>
+          <w:color w:val="000000" w:themeColor="text1"/>
           <w:lang w:val="vi-VN"/>
         </w:rPr>
         <w:t xml:space="preserve">Detail </w:t>
@@ -8031,7 +7800,7 @@
       <w:r>
         <w:rPr>
           <w:rFonts w:eastAsiaTheme="minorEastAsia"/>
-          <w:color w:val="5B9BD5" w:themeColor="accent5"/>
+          <w:color w:val="000000" w:themeColor="text1"/>
           <w:lang w:val="vi-VN"/>
         </w:rPr>
         <w:t>Flow of DER Net</w:t>
@@ -8079,6 +7848,7 @@
           <w:color w:val="5B9BD5" w:themeColor="accent5"/>
           <w:lang w:val="vi-VN"/>
         </w:rPr>
+        <w:lastRenderedPageBreak/>
         <mc:AlternateContent>
           <mc:Choice Requires="wpg">
             <w:drawing>
@@ -13325,7 +13095,6 @@
         <w:rPr>
           <w:lang w:val="en-US"/>
         </w:rPr>
-        <w:lastRenderedPageBreak/>
         <w:t xml:space="preserve">3.4 </w:t>
       </w:r>
       <w:r>
@@ -13443,6 +13212,7 @@
           <w:color w:val="5B9BD5" w:themeColor="accent5"/>
           <w:lang w:val="en-US"/>
         </w:rPr>
+        <w:lastRenderedPageBreak/>
         <w:drawing>
           <wp:inline distT="0" distB="0" distL="0" distR="0" wp14:anchorId="68C68A84" wp14:editId="1FD7A492">
             <wp:extent cx="3302000" cy="3416300"/>
@@ -13594,14 +13364,7 @@
         <w:rPr>
           <w:lang w:val="en-US"/>
         </w:rPr>
-        <w:t xml:space="preserve">The models are experimented on three datasets: KDD’99, CIC-IDS-2017 and </w:t>
-      </w:r>
-      <w:proofErr w:type="spellStart"/>
-      <w:r>
-        <w:rPr>
-          <w:lang w:val="en-US"/>
-        </w:rPr>
-        <w:t>ToN_IoT</w:t>
+        <w:t>The models are experimented on three datasets: KDD’99, CIC-IDS-2017 and ToN_IoT</w:t>
       </w:r>
       <w:r>
         <w:rPr>
@@ -13609,7 +13372,6 @@
         </w:rPr>
         <w:t>_Network</w:t>
       </w:r>
-      <w:proofErr w:type="spellEnd"/>
       <w:r>
         <w:rPr>
           <w:lang w:val="en-US"/>
@@ -13636,7 +13398,6 @@
         <w:rPr>
           <w:lang w:val="en-US"/>
         </w:rPr>
-        <w:lastRenderedPageBreak/>
         <w:t>4.1.1 KDD99 dataset</w:t>
       </w:r>
       <w:bookmarkEnd w:id="18"/>
@@ -13759,6 +13520,7 @@
           <w:color w:val="1F1F1F"/>
           <w:lang w:val="en-US"/>
         </w:rPr>
+        <w:lastRenderedPageBreak/>
         <w:t>Basic features: Encompasses all directly extractable attributes from a TCP/IP connection.</w:t>
       </w:r>
     </w:p>
@@ -14093,21 +13855,7 @@
         <w:rPr>
           <w:lang w:val="en-US"/>
         </w:rPr>
-        <w:t xml:space="preserve">In this experiment, I use file kddcup.data_10_percent.gz [2] for training and testing purpose. This is a 10% subset of the full dataset. This dataset contains 494021 records in totals, in which 280790 records recognized as </w:t>
-      </w:r>
-      <w:proofErr w:type="spellStart"/>
-      <w:r>
-        <w:rPr>
-          <w:lang w:val="en-US"/>
-        </w:rPr>
-        <w:t>smurf</w:t>
-      </w:r>
-      <w:proofErr w:type="spellEnd"/>
-      <w:r>
-        <w:rPr>
-          <w:lang w:val="en-US"/>
-        </w:rPr>
-        <w:t xml:space="preserve"> attack.</w:t>
+        <w:t>In this experiment, I use file kddcup.data_10_percent.gz [2] for training and testing purpose. This is a 10% subset of the full dataset. This dataset contains 494021 records in totals, in which 280790 records recognized as smurf attack.</w:t>
       </w:r>
     </w:p>
     <w:p>
@@ -14127,7 +13875,6 @@
         <w:rPr>
           <w:lang w:val="vi-VN"/>
         </w:rPr>
-        <w:lastRenderedPageBreak/>
         <w:t xml:space="preserve">[1] </w:t>
       </w:r>
       <w:r>
@@ -14169,29 +13916,15 @@
         </w:rPr>
         <w:t xml:space="preserve">[3] </w:t>
       </w:r>
-      <w:r>
-        <w:fldChar w:fldCharType="begin"/>
-      </w:r>
-      <w:r>
-        <w:instrText>HYPERLINK "https://kdd.ics.uci.edu/databases/kddcup99/task.html"</w:instrText>
-      </w:r>
-      <w:r>
-        <w:fldChar w:fldCharType="separate"/>
-      </w:r>
-      <w:r>
-        <w:rPr>
-          <w:rStyle w:val="Hyperlink"/>
-          <w:lang w:val="vi-VN"/>
-        </w:rPr>
-        <w:t>https://kdd.ics.uci.edu/databases/kddcup99/task.html</w:t>
-      </w:r>
-      <w:r>
-        <w:rPr>
-          <w:rStyle w:val="Hyperlink"/>
-          <w:lang w:val="vi-VN"/>
-        </w:rPr>
-        <w:fldChar w:fldCharType="end"/>
-      </w:r>
+      <w:hyperlink r:id="rId9" w:history="1">
+        <w:r>
+          <w:rPr>
+            <w:rStyle w:val="Hyperlink"/>
+            <w:lang w:val="vi-VN"/>
+          </w:rPr>
+          <w:t>https://kdd.ics.uci.edu/databases/kddcup99/task.html</w:t>
+        </w:r>
+      </w:hyperlink>
     </w:p>
     <w:p>
       <w:pPr>
@@ -14242,7 +13975,14 @@
         <w:rPr>
           <w:lang w:val="en-US"/>
         </w:rPr>
-        <w:t>The Canadian Institute for Cybersecurity recognizes the significant limitations of many networks intrusion detection (IDS) dataset since 1998. These limitations often include outdated attacks models, limited traffic diversity, incomplete attack coverage and lack of feature sets and metadata. To address these shortcomings, CIC has developed the CIC-IDS-2017 dataset. This comprehensive dataset offers several key advantages: Real-World Reflectance, Network Insights, Naturalistic Background Traffic. The network traffic was captured over a five-day period, starting at 9 a.m. on Monday, July 3, 2017, and concluding at 5 p.m. on Friday, July 7, 2017. Monday’s capture exclusively comprised benign traffic, while a spectrum of attacks was executed during working hours on Tuesday, Wednesday, Thursday, and Friday. These attacks encompassed Brute Force FTP, Brute Force SSH, Dos, Heartbleed, Web Attack, Infiltration, Botnet and DDoS.</w:t>
+        <w:t xml:space="preserve">The Canadian Institute for Cybersecurity recognizes the significant limitations of many networks intrusion detection (IDS) dataset since 1998. These limitations often include outdated attacks models, limited traffic diversity, incomplete attack coverage and lack of feature sets and metadata. To address these shortcomings, CIC has developed the CIC-IDS-2017 dataset. This comprehensive dataset offers several key advantages: Real-World Reflectance, Network Insights, Naturalistic Background Traffic. The network traffic was captured over a five-day period, starting at 9 a.m. on Monday, July 3, 2017, and concluding at 5 p.m. on Friday, July 7, 2017. Monday’s </w:t>
+      </w:r>
+      <w:r>
+        <w:rPr>
+          <w:lang w:val="en-US"/>
+        </w:rPr>
+        <w:lastRenderedPageBreak/>
+        <w:t>capture exclusively comprised benign traffic, while a spectrum of attacks was executed during working hours on Tuesday, Wednesday, Thursday, and Friday. These attacks encompassed Brute Force FTP, Brute Force SSH, Dos, Heartbleed, Web Attack, Infiltration, Botnet and DDoS.</w:t>
       </w:r>
     </w:p>
     <w:p>
@@ -14430,48 +14170,13 @@
         <w:rPr>
           <w:lang w:val="en-US"/>
         </w:rPr>
-        <w:t xml:space="preserve"> machines, sensor-equipped physical systems, cloud platforms, etc. Its comprehensive coverage of real-world cyberattacks, ranging from denial-of-service attack to ransomware, makes it particularly relevant for developing and refining robust threat detection models. The directories of the </w:t>
-      </w:r>
-      <w:proofErr w:type="spellStart"/>
-      <w:r>
-        <w:rPr>
-          <w:lang w:val="en-US"/>
-        </w:rPr>
-        <w:t>TON_IoT</w:t>
-      </w:r>
-      <w:proofErr w:type="spellEnd"/>
-      <w:r>
-        <w:rPr>
-          <w:lang w:val="en-US"/>
-        </w:rPr>
-        <w:t xml:space="preserve"> datasets include IoT datasets, Network datasets, Linux datasets and Window datasets. In my experiment, I use </w:t>
-      </w:r>
-      <w:r>
-        <w:rPr>
-          <w:lang w:val="en-US"/>
-        </w:rPr>
-        <w:lastRenderedPageBreak/>
-        <w:t xml:space="preserve">Network Dataset, which </w:t>
-      </w:r>
-      <w:r>
-        <w:rPr>
-          <w:lang w:val="en-US"/>
-        </w:rPr>
-        <w:t>were collected in the package capture (</w:t>
-      </w:r>
-      <w:proofErr w:type="spellStart"/>
-      <w:r>
-        <w:rPr>
-          <w:lang w:val="en-US"/>
-        </w:rPr>
-        <w:t>pcap</w:t>
-      </w:r>
-      <w:proofErr w:type="spellEnd"/>
-      <w:r>
-        <w:rPr>
-          <w:lang w:val="en-US"/>
-        </w:rPr>
-        <w:t xml:space="preserve">) </w:t>
+        <w:t xml:space="preserve"> machines, sensor-equipped physical systems, cloud platforms, etc. Its comprehensive coverage of real-world cyberattacks, ranging from denial-of-service attack to ransomware, makes it particularly relevant for developing and refining robust threat detection models. The directories of the TON_IoT datasets include IoT datasets, Network datasets, Linux datasets and Window datasets. In my experiment, I use Network Dataset, which </w:t>
+      </w:r>
+      <w:r>
+        <w:rPr>
+          <w:lang w:val="en-US"/>
+        </w:rPr>
+        <w:t xml:space="preserve">were collected in the package capture (pcap) </w:t>
       </w:r>
       <w:r>
         <w:rPr>
@@ -14630,6 +14335,7 @@
         <w:rPr>
           <w:lang w:val="en-US"/>
         </w:rPr>
+        <w:lastRenderedPageBreak/>
         <w:t>One-Hot Encoding was use for categorical features. One-Hot Encoding creates a separate binary dimension for each category within a feature. Each dimension takes a value of 1 for its corresponding category and 0 for all others. Then we use Z-score normalization to normalize data. Z-score is our choice since the method is more outliner-Resistant. Mathematically, Z-score was calculated as followed.</w:t>
       </w:r>
     </w:p>
@@ -14765,10 +14471,11 @@
           <w:szCs w:val="21"/>
           <w:lang w:val="en-US"/>
         </w:rPr>
-        <w:t xml:space="preserve">. All of data preprocessing step are performs on pandas </w:t>
-      </w:r>
-      <w:proofErr w:type="spellStart"/>
-      <w:r>
+        <w:t>. All of data preprocessing step are performs on pandas Dataframe.</w:t>
+      </w:r>
+    </w:p>
+    <w:p>
+      <w:pPr>
         <w:rPr>
           <w:rFonts w:ascii="Roboto" w:hAnsi="Roboto"/>
           <w:color w:val="202124"/>
@@ -14776,29 +14483,6 @@
           <w:szCs w:val="21"/>
           <w:lang w:val="en-US"/>
         </w:rPr>
-        <w:t>Dataframe</w:t>
-      </w:r>
-      <w:proofErr w:type="spellEnd"/>
-      <w:r>
-        <w:rPr>
-          <w:rFonts w:ascii="Roboto" w:hAnsi="Roboto"/>
-          <w:color w:val="202124"/>
-          <w:sz w:val="21"/>
-          <w:szCs w:val="21"/>
-          <w:lang w:val="en-US"/>
-        </w:rPr>
-        <w:t>.</w:t>
-      </w:r>
-    </w:p>
-    <w:p>
-      <w:pPr>
-        <w:rPr>
-          <w:rFonts w:ascii="Roboto" w:hAnsi="Roboto"/>
-          <w:color w:val="202124"/>
-          <w:sz w:val="21"/>
-          <w:szCs w:val="21"/>
-          <w:lang w:val="en-US"/>
-        </w:rPr>
       </w:pPr>
     </w:p>
     <w:p>
@@ -14812,6 +14496,32 @@
           <w:lang w:val="en-US"/>
         </w:rPr>
         <w:t>4.4. Comparison</w:t>
+      </w:r>
+    </w:p>
+    <w:p>
+      <w:pPr>
+        <w:rPr>
+          <w:lang w:val="en-US"/>
+        </w:rPr>
+      </w:pPr>
+    </w:p>
+    <w:p>
+      <w:pPr>
+        <w:rPr>
+          <w:lang w:val="en-US"/>
+        </w:rPr>
+      </w:pPr>
+      <w:r>
+        <w:rPr>
+          <w:lang w:val="vi-VN"/>
+        </w:rPr>
+        <w:t>B</w:t>
+      </w:r>
+      <w:r>
+        <w:rPr>
+          <w:lang w:val="en-US"/>
+        </w:rPr>
+        <w:t>ase_5_Inc_5</w:t>
       </w:r>
     </w:p>
     <w:p>
@@ -15141,6 +14851,362 @@
     <w:p>
       <w:pPr>
         <w:rPr>
+          <w:lang w:val="en-US"/>
+        </w:rPr>
+      </w:pPr>
+      <w:r>
+        <w:rPr>
+          <w:lang w:val="en-US"/>
+        </w:rPr>
+        <w:t>Base_2_Inc_2</w:t>
+      </w:r>
+      <w:r>
+        <w:rPr>
+          <w:lang w:val="en-US"/>
+        </w:rPr>
+        <w:t xml:space="preserve"> </w:t>
+      </w:r>
+    </w:p>
+    <w:p>
+      <w:pPr>
+        <w:rPr>
+          <w:lang w:val="en-US"/>
+        </w:rPr>
+      </w:pPr>
+    </w:p>
+    <w:tbl>
+      <w:tblPr>
+        <w:tblStyle w:val="TableGrid"/>
+        <w:tblW w:w="0" w:type="auto"/>
+        <w:tblLook w:val="04A0" w:firstRow="1" w:lastRow="0" w:firstColumn="1" w:lastColumn="0" w:noHBand="0" w:noVBand="1"/>
+      </w:tblPr>
+      <w:tblGrid>
+        <w:gridCol w:w="1940"/>
+        <w:gridCol w:w="1895"/>
+        <w:gridCol w:w="1860"/>
+        <w:gridCol w:w="1959"/>
+      </w:tblGrid>
+      <w:tr>
+        <w:tc>
+          <w:tcPr>
+            <w:tcW w:w="1940" w:type="dxa"/>
+          </w:tcPr>
+          <w:p>
+            <w:pPr>
+              <w:rPr>
+                <w:lang w:val="en-US"/>
+              </w:rPr>
+            </w:pPr>
+          </w:p>
+        </w:tc>
+        <w:tc>
+          <w:tcPr>
+            <w:tcW w:w="1895" w:type="dxa"/>
+          </w:tcPr>
+          <w:p>
+            <w:pPr>
+              <w:rPr>
+                <w:lang w:val="en-US"/>
+              </w:rPr>
+            </w:pPr>
+            <w:r>
+              <w:rPr>
+                <w:lang w:val="en-US"/>
+              </w:rPr>
+              <w:t>KDD99</w:t>
+            </w:r>
+            <w:r>
+              <w:rPr>
+                <w:lang w:val="en-US"/>
+              </w:rPr>
+              <w:t xml:space="preserve"> (after remove class with number of instance &lt; 200)</w:t>
+            </w:r>
+          </w:p>
+        </w:tc>
+        <w:tc>
+          <w:tcPr>
+            <w:tcW w:w="1860" w:type="dxa"/>
+          </w:tcPr>
+          <w:p>
+            <w:pPr>
+              <w:rPr>
+                <w:lang w:val="en-US"/>
+              </w:rPr>
+            </w:pPr>
+            <w:r>
+              <w:rPr>
+                <w:lang w:val="en-US"/>
+              </w:rPr>
+              <w:t>CIC-IDS-2017</w:t>
+            </w:r>
+          </w:p>
+        </w:tc>
+        <w:tc>
+          <w:tcPr>
+            <w:tcW w:w="1959" w:type="dxa"/>
+          </w:tcPr>
+          <w:p>
+            <w:pPr>
+              <w:rPr>
+                <w:lang w:val="en-US"/>
+              </w:rPr>
+            </w:pPr>
+            <w:r>
+              <w:rPr>
+                <w:lang w:val="en-US"/>
+              </w:rPr>
+              <w:t>TON_IOT</w:t>
+            </w:r>
+          </w:p>
+        </w:tc>
+      </w:tr>
+      <w:tr>
+        <w:tc>
+          <w:tcPr>
+            <w:tcW w:w="1940" w:type="dxa"/>
+          </w:tcPr>
+          <w:p>
+            <w:pPr>
+              <w:rPr>
+                <w:lang w:val="en-US"/>
+              </w:rPr>
+            </w:pPr>
+            <w:r>
+              <w:rPr>
+                <w:lang w:val="en-US"/>
+              </w:rPr>
+              <w:t>Baseline</w:t>
+            </w:r>
+          </w:p>
+        </w:tc>
+        <w:tc>
+          <w:tcPr>
+            <w:tcW w:w="1895" w:type="dxa"/>
+          </w:tcPr>
+          <w:p>
+            <w:pPr>
+              <w:rPr>
+                <w:lang w:val="en-US"/>
+              </w:rPr>
+            </w:pPr>
+            <w:r>
+              <w:rPr>
+                <w:lang w:val="en-US"/>
+              </w:rPr>
+              <w:t>0.76</w:t>
+            </w:r>
+          </w:p>
+        </w:tc>
+        <w:tc>
+          <w:tcPr>
+            <w:tcW w:w="1860" w:type="dxa"/>
+          </w:tcPr>
+          <w:p>
+            <w:pPr>
+              <w:rPr>
+                <w:lang w:val="en-US"/>
+              </w:rPr>
+            </w:pPr>
+            <w:r>
+              <w:rPr>
+                <w:lang w:val="en-US"/>
+              </w:rPr>
+              <w:t>98.82</w:t>
+            </w:r>
+          </w:p>
+        </w:tc>
+        <w:tc>
+          <w:tcPr>
+            <w:tcW w:w="1959" w:type="dxa"/>
+          </w:tcPr>
+          <w:p>
+            <w:pPr>
+              <w:rPr>
+                <w:lang w:val="en-US"/>
+              </w:rPr>
+            </w:pPr>
+            <w:r>
+              <w:rPr>
+                <w:lang w:val="en-US"/>
+              </w:rPr>
+              <w:t>73.74</w:t>
+            </w:r>
+          </w:p>
+        </w:tc>
+      </w:tr>
+      <w:tr>
+        <w:tc>
+          <w:tcPr>
+            <w:tcW w:w="1940" w:type="dxa"/>
+          </w:tcPr>
+          <w:p>
+            <w:pPr>
+              <w:rPr>
+                <w:lang w:val="en-US"/>
+              </w:rPr>
+            </w:pPr>
+            <w:r>
+              <w:rPr>
+                <w:lang w:val="en-US"/>
+              </w:rPr>
+              <w:t>DER</w:t>
+            </w:r>
+          </w:p>
+        </w:tc>
+        <w:tc>
+          <w:tcPr>
+            <w:tcW w:w="1895" w:type="dxa"/>
+          </w:tcPr>
+          <w:p>
+            <w:pPr>
+              <w:rPr>
+                <w:lang w:val="en-US"/>
+              </w:rPr>
+            </w:pPr>
+            <w:r>
+              <w:rPr>
+                <w:lang w:val="en-US"/>
+              </w:rPr>
+              <w:t>90</w:t>
+            </w:r>
+          </w:p>
+        </w:tc>
+        <w:tc>
+          <w:tcPr>
+            <w:tcW w:w="1860" w:type="dxa"/>
+          </w:tcPr>
+          <w:p>
+            <w:pPr>
+              <w:rPr>
+                <w:lang w:val="en-US"/>
+              </w:rPr>
+            </w:pPr>
+            <w:r>
+              <w:rPr>
+                <w:lang w:val="en-US"/>
+              </w:rPr>
+              <w:t>97.35</w:t>
+            </w:r>
+          </w:p>
+        </w:tc>
+        <w:tc>
+          <w:tcPr>
+            <w:tcW w:w="1959" w:type="dxa"/>
+          </w:tcPr>
+          <w:p>
+            <w:pPr>
+              <w:rPr>
+                <w:lang w:val="en-US"/>
+              </w:rPr>
+            </w:pPr>
+            <w:r>
+              <w:rPr>
+                <w:lang w:val="en-US"/>
+              </w:rPr>
+              <w:t>65.04</w:t>
+            </w:r>
+          </w:p>
+          <w:p>
+            <w:pPr>
+              <w:rPr>
+                <w:lang w:val="en-US"/>
+              </w:rPr>
+            </w:pPr>
+          </w:p>
+        </w:tc>
+      </w:tr>
+      <w:tr>
+        <w:tc>
+          <w:tcPr>
+            <w:tcW w:w="1940" w:type="dxa"/>
+          </w:tcPr>
+          <w:p>
+            <w:pPr>
+              <w:rPr>
+                <w:lang w:val="en-US"/>
+              </w:rPr>
+            </w:pPr>
+            <w:r>
+              <w:rPr>
+                <w:lang w:val="en-US"/>
+              </w:rPr>
+              <w:t>MEMO</w:t>
+            </w:r>
+          </w:p>
+        </w:tc>
+        <w:tc>
+          <w:tcPr>
+            <w:tcW w:w="1895" w:type="dxa"/>
+          </w:tcPr>
+          <w:p>
+            <w:pPr>
+              <w:rPr>
+                <w:lang w:val="en-US"/>
+              </w:rPr>
+            </w:pPr>
+            <w:r>
+              <w:rPr>
+                <w:lang w:val="en-US"/>
+              </w:rPr>
+              <w:t>98.0</w:t>
+            </w:r>
+          </w:p>
+        </w:tc>
+        <w:tc>
+          <w:tcPr>
+            <w:tcW w:w="1860" w:type="dxa"/>
+          </w:tcPr>
+          <w:p>
+            <w:pPr>
+              <w:rPr>
+                <w:lang w:val="en-US"/>
+              </w:rPr>
+            </w:pPr>
+            <w:r>
+              <w:rPr>
+                <w:lang w:val="en-US"/>
+              </w:rPr>
+              <w:t>99.21</w:t>
+            </w:r>
+          </w:p>
+        </w:tc>
+        <w:tc>
+          <w:tcPr>
+            <w:tcW w:w="1959" w:type="dxa"/>
+          </w:tcPr>
+          <w:p>
+            <w:pPr>
+              <w:rPr>
+                <w:lang w:val="en-US"/>
+              </w:rPr>
+            </w:pPr>
+            <w:r>
+              <w:rPr>
+                <w:lang w:val="en-US"/>
+              </w:rPr>
+              <w:t>24.61</w:t>
+            </w:r>
+          </w:p>
+        </w:tc>
+      </w:tr>
+    </w:tbl>
+    <w:p>
+      <w:pPr>
+        <w:rPr>
+          <w:lang w:val="en-US"/>
+        </w:rPr>
+      </w:pPr>
+    </w:p>
+    <w:p>
+      <w:pPr>
+        <w:rPr>
+          <w:lang w:val="en-US"/>
+        </w:rPr>
+      </w:pPr>
+    </w:p>
+    <w:p>
+      <w:pPr>
+        <w:rPr>
           <w:rFonts w:ascii="Roboto" w:hAnsi="Roboto"/>
           <w:color w:val="202124"/>
           <w:sz w:val="21"/>
@@ -15265,7 +15331,7 @@
           <w:lang w:val="vi-VN"/>
         </w:rPr>
       </w:pPr>
-      <w:hyperlink r:id="rId9" w:history="1">
+      <w:hyperlink r:id="rId10" w:history="1">
         <w:r>
           <w:rPr>
             <w:rStyle w:val="Hyperlink"/>
@@ -16651,21 +16717,7 @@
         <w:rPr>
           <w:lang w:val="en-US"/>
         </w:rPr>
-        <w:t xml:space="preserve"> is a duplicate feature of </w:t>
-      </w:r>
-      <w:proofErr w:type="spellStart"/>
-      <w:r>
-        <w:rPr>
-          <w:lang w:val="en-US"/>
-        </w:rPr>
-        <w:t>Fwd</w:t>
-      </w:r>
-      <w:proofErr w:type="spellEnd"/>
-      <w:r>
-        <w:rPr>
-          <w:lang w:val="en-US"/>
-        </w:rPr>
-        <w:t xml:space="preserve"> Header Length.</w:t>
+        <w:t xml:space="preserve"> is a duplicate feature of Fwd Header Length.</w:t>
       </w:r>
     </w:p>
     <w:p>
@@ -16911,19 +16963,11 @@
           <w:lang w:val="en-US"/>
         </w:rPr>
       </w:pPr>
-      <w:proofErr w:type="spellStart"/>
-      <w:r>
-        <w:rPr>
-          <w:lang w:val="en-US"/>
-        </w:rPr>
-        <w:t>Ton_Iot_Network</w:t>
-      </w:r>
-      <w:proofErr w:type="spellEnd"/>
-      <w:r>
-        <w:rPr>
-          <w:lang w:val="en-US"/>
-        </w:rPr>
-        <w:t xml:space="preserve"> Dataset</w:t>
+      <w:r>
+        <w:rPr>
+          <w:lang w:val="en-US"/>
+        </w:rPr>
+        <w:t>Ton_Iot_Network Dataset</w:t>
       </w:r>
     </w:p>
     <w:p>

--- a/Word/Final Version.docx
+++ b/Word/Final Version.docx
@@ -2002,23 +2002,7 @@
                 <w:noProof/>
                 <w:lang w:val="en-US"/>
               </w:rPr>
-              <w:t>3.3 DER N</w:t>
-            </w:r>
-            <w:r>
-              <w:rPr>
-                <w:rStyle w:val="Hyperlink"/>
-                <w:noProof/>
-                <w:lang w:val="en-US"/>
-              </w:rPr>
-              <w:t>e</w:t>
-            </w:r>
-            <w:r>
-              <w:rPr>
-                <w:rStyle w:val="Hyperlink"/>
-                <w:noProof/>
-                <w:lang w:val="en-US"/>
-              </w:rPr>
-              <w:t>t</w:t>
+              <w:t>3.3 DER Net</w:t>
             </w:r>
             <w:r>
               <w:rPr>
@@ -14986,14 +14970,14 @@
           <w:p>
             <w:pPr>
               <w:rPr>
-                <w:lang w:val="en-US"/>
-              </w:rPr>
-            </w:pPr>
-            <w:r>
-              <w:rPr>
-                <w:lang w:val="en-US"/>
-              </w:rPr>
-              <w:t>0.76</w:t>
+                <w:lang w:val="vi-VN"/>
+              </w:rPr>
+            </w:pPr>
+            <w:r>
+              <w:rPr>
+                <w:lang w:val="vi-VN"/>
+              </w:rPr>
+              <w:t>57.37</w:t>
             </w:r>
           </w:p>
         </w:tc>
@@ -15148,7 +15132,13 @@
               <w:rPr>
                 <w:lang w:val="en-US"/>
               </w:rPr>
-              <w:t>98.0</w:t>
+              <w:t>9</w:t>
+            </w:r>
+            <w:r>
+              <w:rPr>
+                <w:lang w:val="en-US"/>
+              </w:rPr>
+              <w:t>7.55</w:t>
             </w:r>
           </w:p>
         </w:tc>

--- a/Word/Final Version.docx
+++ b/Word/Final Version.docx
@@ -149,6 +149,7 @@
         </w:rPr>
         <w:t xml:space="preserve">Professor </w:t>
       </w:r>
+      <w:proofErr w:type="spellStart"/>
       <w:r>
         <w:rPr>
           <w:rFonts w:ascii="VnNimbusRomanNo9L" w:hAnsi="VnNimbusRomanNo9L"/>
@@ -158,6 +159,7 @@
         </w:rPr>
         <w:t>Trần</w:t>
       </w:r>
+      <w:proofErr w:type="spellEnd"/>
       <w:r>
         <w:rPr>
           <w:rFonts w:ascii="VnNimbusRomanNo9L" w:hAnsi="VnNimbusRomanNo9L"/>
@@ -3867,7 +3869,21 @@
         <w:rPr>
           <w:lang w:val="en-US"/>
         </w:rPr>
-        <w:t>ly-based detection: This approach attempts to identify deviations from normal network behavior, assuming that malicious activity will manifest as anomalous patterns. Statistical model or machine learning model</w:t>
+        <w:t xml:space="preserve">ly-based detection: This approach attempts to identify deviations from normal network behavior, </w:t>
+      </w:r>
+      <w:proofErr w:type="gramStart"/>
+      <w:r>
+        <w:rPr>
+          <w:lang w:val="en-US"/>
+        </w:rPr>
+        <w:t>assuming that</w:t>
+      </w:r>
+      <w:proofErr w:type="gramEnd"/>
+      <w:r>
+        <w:rPr>
+          <w:lang w:val="en-US"/>
+        </w:rPr>
+        <w:t xml:space="preserve"> malicious activity will manifest as anomalous patterns. Statistical model or machine learning model</w:t>
       </w:r>
       <w:r>
         <w:rPr>
@@ -4433,12 +4449,21 @@
         </w:rPr>
         <w:t xml:space="preserve"> dis</w:t>
       </w:r>
+      <w:proofErr w:type="spellStart"/>
       <w:r>
         <w:rPr>
           <w:rFonts w:eastAsiaTheme="minorEastAsia"/>
           <w:lang w:val="en-US"/>
         </w:rPr>
-        <w:t>tributions of extracted features and low-fidelity images may differ from the raw images, an extra adaptation process is needed for these methods, adding to the algorithm’s complexity.</w:t>
+        <w:t>tributions</w:t>
+      </w:r>
+      <w:proofErr w:type="spellEnd"/>
+      <w:r>
+        <w:rPr>
+          <w:rFonts w:eastAsiaTheme="minorEastAsia"/>
+          <w:lang w:val="en-US"/>
+        </w:rPr>
+        <w:t xml:space="preserve"> of extracted features and low-fidelity images may differ from the raw images, an extra adaptation process is needed for these methods, adding to the algorithm’s complexity.</w:t>
       </w:r>
     </w:p>
     <w:p>
@@ -5445,7 +5470,23 @@
           <w:rFonts w:eastAsiaTheme="minorEastAsia"/>
           <w:lang w:val="en-US"/>
         </w:rPr>
-        <w:t xml:space="preserve">. The ultimate goal of CIL is to continually build a classification model for all classes. In other words, the model should not only acquire the knowledge from current task </w:t>
+        <w:t xml:space="preserve">. The </w:t>
+      </w:r>
+      <w:proofErr w:type="gramStart"/>
+      <w:r>
+        <w:rPr>
+          <w:rFonts w:eastAsiaTheme="minorEastAsia"/>
+          <w:lang w:val="en-US"/>
+        </w:rPr>
+        <w:t>ultimate goal</w:t>
+      </w:r>
+      <w:proofErr w:type="gramEnd"/>
+      <w:r>
+        <w:rPr>
+          <w:rFonts w:eastAsiaTheme="minorEastAsia"/>
+          <w:lang w:val="en-US"/>
+        </w:rPr>
+        <w:t xml:space="preserve"> of CIL is to continually build a classification model for all classes. In other words, the model should not only acquire the knowledge from current task </w:t>
       </w:r>
       <m:oMath>
         <m:sSup>
@@ -5631,6 +5672,7 @@
         </w:rPr>
         <w:t xml:space="preserve">Exemplar </w:t>
       </w:r>
+      <w:proofErr w:type="gramStart"/>
       <w:r>
         <w:rPr>
           <w:rFonts w:eastAsiaTheme="minorEastAsia"/>
@@ -5639,6 +5681,7 @@
         <w:t>set</w:t>
       </w:r>
       <w:bookmarkEnd w:id="13"/>
+      <w:proofErr w:type="gramEnd"/>
     </w:p>
     <w:p>
       <w:pPr>
@@ -5659,15 +5702,31 @@
           <w:rFonts w:eastAsiaTheme="minorEastAsia"/>
           <w:lang w:val="en-US"/>
         </w:rPr>
-        <w:t>incremental task is restricted to the dataset designed for that particular task, represented as Db. This constraint serves a dual purpose: to uphold the integrity of user privacy and to mitigate the demands placed on storage resources. However, under certain circumstances, a degree of flexibility is permitted, allowing the model to retain a carefully curated collection of exemplars – a set of selected instances representative of previous tasks, thereby facilitating a measure of knowledge preservation across tasks.</w:t>
-      </w:r>
-    </w:p>
-    <w:p>
-      <w:pPr>
+        <w:t xml:space="preserve">incremental task is restricted to the dataset designed for that </w:t>
+      </w:r>
+      <w:proofErr w:type="gramStart"/>
+      <w:r>
         <w:rPr>
           <w:rFonts w:eastAsiaTheme="minorEastAsia"/>
           <w:lang w:val="en-US"/>
         </w:rPr>
+        <w:t>particular task</w:t>
+      </w:r>
+      <w:proofErr w:type="gramEnd"/>
+      <w:r>
+        <w:rPr>
+          <w:rFonts w:eastAsiaTheme="minorEastAsia"/>
+          <w:lang w:val="en-US"/>
+        </w:rPr>
+        <w:t>, represented as Db. This constraint serves a dual purpose: to uphold the integrity of user privacy and to mitigate the demands placed on storage resources. However, under certain circumstances, a degree of flexibility is permitted, allowing the model to retain a carefully curated collection of exemplars – a set of selected instances representative of previous tasks, thereby facilitating a measure of knowledge preservation across tasks.</w:t>
+      </w:r>
+    </w:p>
+    <w:p>
+      <w:pPr>
+        <w:rPr>
+          <w:rFonts w:eastAsiaTheme="minorEastAsia"/>
+          <w:lang w:val="en-US"/>
+        </w:rPr>
       </w:pPr>
     </w:p>
     <w:p>
@@ -5683,8 +5742,17 @@
           <w:rFonts w:eastAsiaTheme="minorEastAsia"/>
           <w:lang w:val="en-US"/>
         </w:rPr>
-        <w:t>Exemplar set</w:t>
-      </w:r>
+        <w:t xml:space="preserve">Exemplar </w:t>
+      </w:r>
+      <w:proofErr w:type="gramStart"/>
+      <w:r>
+        <w:rPr>
+          <w:rFonts w:eastAsiaTheme="minorEastAsia"/>
+          <w:lang w:val="en-US"/>
+        </w:rPr>
+        <w:t>set</w:t>
+      </w:r>
+      <w:proofErr w:type="gramEnd"/>
     </w:p>
     <w:p>
       <w:pPr>
@@ -6003,8 +6071,17 @@
           <w:lang w:val="en-US"/>
         </w:rPr>
         <w:lastRenderedPageBreak/>
-        <w:t>Exemplar set management</w:t>
-      </w:r>
+        <w:t xml:space="preserve">Exemplar set </w:t>
+      </w:r>
+      <w:proofErr w:type="gramStart"/>
+      <w:r>
+        <w:rPr>
+          <w:rFonts w:eastAsiaTheme="minorEastAsia"/>
+          <w:lang w:val="en-US"/>
+        </w:rPr>
+        <w:t>management</w:t>
+      </w:r>
+      <w:proofErr w:type="gramEnd"/>
     </w:p>
     <w:p>
       <w:pPr>
@@ -6261,6 +6338,7 @@
         </w:rPr>
         <w:t>, herding first calculate</w:t>
       </w:r>
+      <w:proofErr w:type="spellStart"/>
       <w:r>
         <w:rPr>
           <w:rFonts w:eastAsiaTheme="minorEastAsia"/>
@@ -6268,6 +6346,7 @@
         </w:rPr>
         <w:t>s</w:t>
       </w:r>
+      <w:proofErr w:type="spellEnd"/>
       <w:r>
         <w:rPr>
           <w:rFonts w:eastAsiaTheme="minorEastAsia"/>
@@ -6296,7 +6375,23 @@
           <w:rFonts w:eastAsiaTheme="minorEastAsia"/>
           <w:lang w:val="en-US"/>
         </w:rPr>
-        <w:t xml:space="preserve">Afterward, it calculates and rank the distance of each instance to the class center in ascending order. The exemplars are then selected based on ranking, e.g., the top M/yb instances with the least distance. Since the class center can be seen as the most representative pattern of each class, selecting exemplars near the class center also enhance the representativeness of exemplars. Herding is now a </w:t>
+        <w:t>Afterward, it calculates and rank the distance of each instance to the class center in ascending order. The exemplars are then selected based on ranking, e.g., the top M/</w:t>
+      </w:r>
+      <w:proofErr w:type="spellStart"/>
+      <w:r>
+        <w:rPr>
+          <w:rFonts w:eastAsiaTheme="minorEastAsia"/>
+          <w:lang w:val="en-US"/>
+        </w:rPr>
+        <w:t>yb</w:t>
+      </w:r>
+      <w:proofErr w:type="spellEnd"/>
+      <w:r>
+        <w:rPr>
+          <w:rFonts w:eastAsiaTheme="minorEastAsia"/>
+          <w:lang w:val="en-US"/>
+        </w:rPr>
+        <w:t xml:space="preserve"> instances with the least distance. Since the class center can be seen as the most representative pattern of each class, selecting exemplars near the class center also enhance the representativeness of exemplars. Herding is now a </w:t>
       </w:r>
       <w:r>
         <w:rPr>
@@ -13348,7 +13443,14 @@
         <w:rPr>
           <w:lang w:val="en-US"/>
         </w:rPr>
-        <w:t>The models are experimented on three datasets: KDD’99, CIC-IDS-2017 and ToN_IoT</w:t>
+        <w:t xml:space="preserve">The models are experimented on three datasets: KDD’99, CIC-IDS-2017 and </w:t>
+      </w:r>
+      <w:proofErr w:type="spellStart"/>
+      <w:r>
+        <w:rPr>
+          <w:lang w:val="en-US"/>
+        </w:rPr>
+        <w:t>ToN_IoT</w:t>
       </w:r>
       <w:r>
         <w:rPr>
@@ -13356,6 +13458,7 @@
         </w:rPr>
         <w:t>_Network</w:t>
       </w:r>
+      <w:proofErr w:type="spellEnd"/>
       <w:r>
         <w:rPr>
           <w:lang w:val="en-US"/>
@@ -13839,7 +13942,21 @@
         <w:rPr>
           <w:lang w:val="en-US"/>
         </w:rPr>
-        <w:t>In this experiment, I use file kddcup.data_10_percent.gz [2] for training and testing purpose. This is a 10% subset of the full dataset. This dataset contains 494021 records in totals, in which 280790 records recognized as smurf attack.</w:t>
+        <w:t xml:space="preserve">In this experiment, I use file kddcup.data_10_percent.gz [2] for training and testing purpose. This is a 10% subset of the full dataset. This dataset contains 494021 records in totals, in which 280790 records recognized as </w:t>
+      </w:r>
+      <w:proofErr w:type="spellStart"/>
+      <w:r>
+        <w:rPr>
+          <w:lang w:val="en-US"/>
+        </w:rPr>
+        <w:t>smurf</w:t>
+      </w:r>
+      <w:proofErr w:type="spellEnd"/>
+      <w:r>
+        <w:rPr>
+          <w:lang w:val="en-US"/>
+        </w:rPr>
+        <w:t xml:space="preserve"> attack.</w:t>
       </w:r>
     </w:p>
     <w:p>
@@ -13877,38 +13994,66 @@
         </w:rPr>
         <w:t xml:space="preserve">[2] </w:t>
       </w:r>
-      <w:hyperlink r:id="rId8" w:history="1">
-        <w:r>
-          <w:rPr>
-            <w:rStyle w:val="Hyperlink"/>
-            <w:lang w:val="vi-VN"/>
-          </w:rPr>
-          <w:t>https://kdd.ics.uci.edu/databases/kddcup99/kddcup99.html</w:t>
-        </w:r>
-      </w:hyperlink>
-    </w:p>
-    <w:p>
-      <w:pPr>
+      <w:r>
+        <w:fldChar w:fldCharType="begin"/>
+      </w:r>
+      <w:r>
+        <w:instrText>HYPERLINK "https://kdd.ics.uci.edu/databases/kddcup99/kddcup99.html"</w:instrText>
+      </w:r>
+      <w:r>
+        <w:fldChar w:fldCharType="separate"/>
+      </w:r>
+      <w:r>
         <w:rPr>
           <w:rStyle w:val="Hyperlink"/>
           <w:lang w:val="vi-VN"/>
         </w:rPr>
-      </w:pPr>
-      <w:r>
-        <w:rPr>
+        <w:t>https://kdd.ics.uci.edu/databases/kddcup99/kddcup99.html</w:t>
+      </w:r>
+      <w:r>
+        <w:rPr>
+          <w:rStyle w:val="Hyperlink"/>
           <w:lang w:val="vi-VN"/>
         </w:rPr>
+        <w:fldChar w:fldCharType="end"/>
+      </w:r>
+    </w:p>
+    <w:p>
+      <w:pPr>
+        <w:rPr>
+          <w:rStyle w:val="Hyperlink"/>
+          <w:lang w:val="vi-VN"/>
+        </w:rPr>
+      </w:pPr>
+      <w:r>
+        <w:rPr>
+          <w:lang w:val="vi-VN"/>
+        </w:rPr>
         <w:t xml:space="preserve">[3] </w:t>
       </w:r>
-      <w:hyperlink r:id="rId9" w:history="1">
-        <w:r>
-          <w:rPr>
-            <w:rStyle w:val="Hyperlink"/>
-            <w:lang w:val="vi-VN"/>
-          </w:rPr>
-          <w:t>https://kdd.ics.uci.edu/databases/kddcup99/task.html</w:t>
-        </w:r>
-      </w:hyperlink>
+      <w:r>
+        <w:fldChar w:fldCharType="begin"/>
+      </w:r>
+      <w:r>
+        <w:instrText>HYPERLINK "https://kdd.ics.uci.edu/databases/kddcup99/task.html"</w:instrText>
+      </w:r>
+      <w:r>
+        <w:fldChar w:fldCharType="separate"/>
+      </w:r>
+      <w:r>
+        <w:rPr>
+          <w:rStyle w:val="Hyperlink"/>
+          <w:lang w:val="vi-VN"/>
+        </w:rPr>
+        <w:t>https://kdd.ics.uci.edu/databases/kddcup99/task.html</w:t>
+      </w:r>
+      <w:r>
+        <w:rPr>
+          <w:rStyle w:val="Hyperlink"/>
+          <w:lang w:val="vi-VN"/>
+        </w:rPr>
+        <w:fldChar w:fldCharType="end"/>
+      </w:r>
     </w:p>
     <w:p>
       <w:pPr>
@@ -14154,13 +14299,41 @@
         <w:rPr>
           <w:lang w:val="en-US"/>
         </w:rPr>
-        <w:t xml:space="preserve"> machines, sensor-equipped physical systems, cloud platforms, etc. Its comprehensive coverage of real-world cyberattacks, ranging from denial-of-service attack to ransomware, makes it particularly relevant for developing and refining robust threat detection models. The directories of the TON_IoT datasets include IoT datasets, Network datasets, Linux datasets and Window datasets. In my experiment, I use Network Dataset, which </w:t>
-      </w:r>
-      <w:r>
-        <w:rPr>
-          <w:lang w:val="en-US"/>
-        </w:rPr>
-        <w:t xml:space="preserve">were collected in the package capture (pcap) </w:t>
+        <w:t xml:space="preserve"> machines, sensor-equipped physical systems, cloud platforms, etc. Its comprehensive coverage of real-world cyberattacks, ranging from denial-of-service attack to ransomware, makes it particularly relevant for developing and refining robust threat detection models. The directories of the </w:t>
+      </w:r>
+      <w:proofErr w:type="spellStart"/>
+      <w:r>
+        <w:rPr>
+          <w:lang w:val="en-US"/>
+        </w:rPr>
+        <w:t>TON_IoT</w:t>
+      </w:r>
+      <w:proofErr w:type="spellEnd"/>
+      <w:r>
+        <w:rPr>
+          <w:lang w:val="en-US"/>
+        </w:rPr>
+        <w:t xml:space="preserve"> datasets include IoT datasets, Network datasets, Linux datasets and Window datasets. In my experiment, I use Network Dataset, which </w:t>
+      </w:r>
+      <w:r>
+        <w:rPr>
+          <w:lang w:val="en-US"/>
+        </w:rPr>
+        <w:t>were collected in the package capture (</w:t>
+      </w:r>
+      <w:proofErr w:type="spellStart"/>
+      <w:r>
+        <w:rPr>
+          <w:lang w:val="en-US"/>
+        </w:rPr>
+        <w:t>pcap</w:t>
+      </w:r>
+      <w:proofErr w:type="spellEnd"/>
+      <w:r>
+        <w:rPr>
+          <w:lang w:val="en-US"/>
+        </w:rPr>
+        <w:t xml:space="preserve">) </w:t>
       </w:r>
       <w:r>
         <w:rPr>
@@ -14455,7 +14628,29 @@
           <w:szCs w:val="21"/>
           <w:lang w:val="en-US"/>
         </w:rPr>
-        <w:t>. All of data preprocessing step are performs on pandas Dataframe.</w:t>
+        <w:t xml:space="preserve">. All of data preprocessing step are performs on pandas </w:t>
+      </w:r>
+      <w:proofErr w:type="spellStart"/>
+      <w:r>
+        <w:rPr>
+          <w:rFonts w:ascii="Roboto" w:hAnsi="Roboto"/>
+          <w:color w:val="202124"/>
+          <w:sz w:val="21"/>
+          <w:szCs w:val="21"/>
+          <w:lang w:val="en-US"/>
+        </w:rPr>
+        <w:t>Dataframe</w:t>
+      </w:r>
+      <w:proofErr w:type="spellEnd"/>
+      <w:r>
+        <w:rPr>
+          <w:rFonts w:ascii="Roboto" w:hAnsi="Roboto"/>
+          <w:color w:val="202124"/>
+          <w:sz w:val="21"/>
+          <w:szCs w:val="21"/>
+          <w:lang w:val="en-US"/>
+        </w:rPr>
+        <w:t>.</w:t>
       </w:r>
     </w:p>
     <w:p>
@@ -14903,7 +15098,21 @@
               <w:rPr>
                 <w:lang w:val="en-US"/>
               </w:rPr>
-              <w:t xml:space="preserve"> (after remove class with number of instance &lt; 200)</w:t>
+              <w:t xml:space="preserve"> (after remove class with number of </w:t>
+            </w:r>
+            <w:proofErr w:type="gramStart"/>
+            <w:r>
+              <w:rPr>
+                <w:lang w:val="en-US"/>
+              </w:rPr>
+              <w:t>instance</w:t>
+            </w:r>
+            <w:proofErr w:type="gramEnd"/>
+            <w:r>
+              <w:rPr>
+                <w:lang w:val="en-US"/>
+              </w:rPr>
+              <w:t xml:space="preserve"> &lt; 200)</w:t>
             </w:r>
           </w:p>
         </w:tc>
@@ -14995,7 +15204,7 @@
               <w:rPr>
                 <w:lang w:val="en-US"/>
               </w:rPr>
-              <w:t>98.82</w:t>
+              <w:t>1.85</w:t>
             </w:r>
           </w:p>
         </w:tc>
@@ -15321,7 +15530,7 @@
           <w:lang w:val="vi-VN"/>
         </w:rPr>
       </w:pPr>
-      <w:hyperlink r:id="rId10" w:history="1">
+      <w:hyperlink r:id="rId8" w:history="1">
         <w:r>
           <w:rPr>
             <w:rStyle w:val="Hyperlink"/>
@@ -16707,7 +16916,21 @@
         <w:rPr>
           <w:lang w:val="en-US"/>
         </w:rPr>
-        <w:t xml:space="preserve"> is a duplicate feature of Fwd Header Length.</w:t>
+        <w:t xml:space="preserve"> is a duplicate feature of </w:t>
+      </w:r>
+      <w:proofErr w:type="spellStart"/>
+      <w:r>
+        <w:rPr>
+          <w:lang w:val="en-US"/>
+        </w:rPr>
+        <w:t>Fwd</w:t>
+      </w:r>
+      <w:proofErr w:type="spellEnd"/>
+      <w:r>
+        <w:rPr>
+          <w:lang w:val="en-US"/>
+        </w:rPr>
+        <w:t xml:space="preserve"> Header Length.</w:t>
       </w:r>
     </w:p>
     <w:p>
@@ -16953,11 +17176,19 @@
           <w:lang w:val="en-US"/>
         </w:rPr>
       </w:pPr>
-      <w:r>
-        <w:rPr>
-          <w:lang w:val="en-US"/>
-        </w:rPr>
-        <w:t>Ton_Iot_Network Dataset</w:t>
+      <w:proofErr w:type="spellStart"/>
+      <w:r>
+        <w:rPr>
+          <w:lang w:val="en-US"/>
+        </w:rPr>
+        <w:t>Ton_Iot_Network</w:t>
+      </w:r>
+      <w:proofErr w:type="spellEnd"/>
+      <w:r>
+        <w:rPr>
+          <w:lang w:val="en-US"/>
+        </w:rPr>
+        <w:t xml:space="preserve"> Dataset</w:t>
       </w:r>
     </w:p>
     <w:p>

--- a/Word/Final Version.docx
+++ b/Word/Final Version.docx
@@ -15278,7 +15278,7 @@
               <w:rPr>
                 <w:lang w:val="en-US"/>
               </w:rPr>
-              <w:t>97.35</w:t>
+              <w:t>92.31</w:t>
             </w:r>
           </w:p>
         </w:tc>

--- a/Word/Final Version.docx
+++ b/Word/Final Version.docx
@@ -15100,14 +15100,12 @@
               </w:rPr>
               <w:t xml:space="preserve"> (after remove class with number of </w:t>
             </w:r>
-            <w:proofErr w:type="gramStart"/>
-            <w:r>
-              <w:rPr>
-                <w:lang w:val="en-US"/>
-              </w:rPr>
-              <w:t>instance</w:t>
-            </w:r>
-            <w:proofErr w:type="gramEnd"/>
+            <w:r>
+              <w:rPr>
+                <w:lang w:val="en-US"/>
+              </w:rPr>
+              <w:t>instances</w:t>
+            </w:r>
             <w:r>
               <w:rPr>
                 <w:lang w:val="en-US"/>
@@ -15365,7 +15363,7 @@
               <w:rPr>
                 <w:lang w:val="en-US"/>
               </w:rPr>
-              <w:t>99.21</w:t>
+              <w:t>63.25</w:t>
             </w:r>
           </w:p>
         </w:tc>

--- a/Word/Final Version.docx
+++ b/Word/Final Version.docx
@@ -149,7 +149,6 @@
         </w:rPr>
         <w:t xml:space="preserve">Professor </w:t>
       </w:r>
-      <w:proofErr w:type="spellStart"/>
       <w:r>
         <w:rPr>
           <w:rFonts w:ascii="VnNimbusRomanNo9L" w:hAnsi="VnNimbusRomanNo9L"/>
@@ -159,7 +158,6 @@
         </w:rPr>
         <w:t>Trần</w:t>
       </w:r>
-      <w:proofErr w:type="spellEnd"/>
       <w:r>
         <w:rPr>
           <w:rFonts w:ascii="VnNimbusRomanNo9L" w:hAnsi="VnNimbusRomanNo9L"/>
@@ -3869,21 +3867,7 @@
         <w:rPr>
           <w:lang w:val="en-US"/>
         </w:rPr>
-        <w:t xml:space="preserve">ly-based detection: This approach attempts to identify deviations from normal network behavior, </w:t>
-      </w:r>
-      <w:proofErr w:type="gramStart"/>
-      <w:r>
-        <w:rPr>
-          <w:lang w:val="en-US"/>
-        </w:rPr>
-        <w:t>assuming that</w:t>
-      </w:r>
-      <w:proofErr w:type="gramEnd"/>
-      <w:r>
-        <w:rPr>
-          <w:lang w:val="en-US"/>
-        </w:rPr>
-        <w:t xml:space="preserve"> malicious activity will manifest as anomalous patterns. Statistical model or machine learning model</w:t>
+        <w:t>ly-based detection: This approach attempts to identify deviations from normal network behavior, assuming that malicious activity will manifest as anomalous patterns. Statistical model or machine learning model</w:t>
       </w:r>
       <w:r>
         <w:rPr>
@@ -4449,21 +4433,12 @@
         </w:rPr>
         <w:t xml:space="preserve"> dis</w:t>
       </w:r>
-      <w:proofErr w:type="spellStart"/>
       <w:r>
         <w:rPr>
           <w:rFonts w:eastAsiaTheme="minorEastAsia"/>
           <w:lang w:val="en-US"/>
         </w:rPr>
-        <w:t>tributions</w:t>
-      </w:r>
-      <w:proofErr w:type="spellEnd"/>
-      <w:r>
-        <w:rPr>
-          <w:rFonts w:eastAsiaTheme="minorEastAsia"/>
-          <w:lang w:val="en-US"/>
-        </w:rPr>
-        <w:t xml:space="preserve"> of extracted features and low-fidelity images may differ from the raw images, an extra adaptation process is needed for these methods, adding to the algorithm’s complexity.</w:t>
+        <w:t>tributions of extracted features and low-fidelity images may differ from the raw images, an extra adaptation process is needed for these methods, adding to the algorithm’s complexity.</w:t>
       </w:r>
     </w:p>
     <w:p>
@@ -5470,23 +5445,7 @@
           <w:rFonts w:eastAsiaTheme="minorEastAsia"/>
           <w:lang w:val="en-US"/>
         </w:rPr>
-        <w:t xml:space="preserve">. The </w:t>
-      </w:r>
-      <w:proofErr w:type="gramStart"/>
-      <w:r>
-        <w:rPr>
-          <w:rFonts w:eastAsiaTheme="minorEastAsia"/>
-          <w:lang w:val="en-US"/>
-        </w:rPr>
-        <w:t>ultimate goal</w:t>
-      </w:r>
-      <w:proofErr w:type="gramEnd"/>
-      <w:r>
-        <w:rPr>
-          <w:rFonts w:eastAsiaTheme="minorEastAsia"/>
-          <w:lang w:val="en-US"/>
-        </w:rPr>
-        <w:t xml:space="preserve"> of CIL is to continually build a classification model for all classes. In other words, the model should not only acquire the knowledge from current task </w:t>
+        <w:t xml:space="preserve">. The ultimate goal of CIL is to continually build a classification model for all classes. In other words, the model should not only acquire the knowledge from current task </w:t>
       </w:r>
       <m:oMath>
         <m:sSup>
@@ -5672,7 +5631,6 @@
         </w:rPr>
         <w:t xml:space="preserve">Exemplar </w:t>
       </w:r>
-      <w:proofErr w:type="gramStart"/>
       <w:r>
         <w:rPr>
           <w:rFonts w:eastAsiaTheme="minorEastAsia"/>
@@ -5681,7 +5639,6 @@
         <w:t>set</w:t>
       </w:r>
       <w:bookmarkEnd w:id="13"/>
-      <w:proofErr w:type="gramEnd"/>
     </w:p>
     <w:p>
       <w:pPr>
@@ -5702,57 +5659,32 @@
           <w:rFonts w:eastAsiaTheme="minorEastAsia"/>
           <w:lang w:val="en-US"/>
         </w:rPr>
-        <w:t xml:space="preserve">incremental task is restricted to the dataset designed for that </w:t>
-      </w:r>
-      <w:proofErr w:type="gramStart"/>
-      <w:r>
+        <w:t>incremental task is restricted to the dataset designed for that particular task, represented as Db. This constraint serves a dual purpose: to uphold the integrity of user privacy and to mitigate the demands placed on storage resources. However, under certain circumstances, a degree of flexibility is permitted, allowing the model to retain a carefully curated collection of exemplars – a set of selected instances representative of previous tasks, thereby facilitating a measure of knowledge preservation across tasks.</w:t>
+      </w:r>
+    </w:p>
+    <w:p>
+      <w:pPr>
         <w:rPr>
           <w:rFonts w:eastAsiaTheme="minorEastAsia"/>
           <w:lang w:val="en-US"/>
         </w:rPr>
-        <w:t>particular task</w:t>
-      </w:r>
-      <w:proofErr w:type="gramEnd"/>
-      <w:r>
+      </w:pPr>
+    </w:p>
+    <w:p>
+      <w:pPr>
+        <w:pStyle w:val="Heading4"/>
         <w:rPr>
           <w:rFonts w:eastAsiaTheme="minorEastAsia"/>
           <w:lang w:val="en-US"/>
         </w:rPr>
-        <w:t>, represented as Db. This constraint serves a dual purpose: to uphold the integrity of user privacy and to mitigate the demands placed on storage resources. However, under certain circumstances, a degree of flexibility is permitted, allowing the model to retain a carefully curated collection of exemplars – a set of selected instances representative of previous tasks, thereby facilitating a measure of knowledge preservation across tasks.</w:t>
-      </w:r>
-    </w:p>
-    <w:p>
-      <w:pPr>
+      </w:pPr>
+      <w:r>
         <w:rPr>
           <w:rFonts w:eastAsiaTheme="minorEastAsia"/>
           <w:lang w:val="en-US"/>
         </w:rPr>
-      </w:pPr>
-    </w:p>
-    <w:p>
-      <w:pPr>
-        <w:pStyle w:val="Heading4"/>
-        <w:rPr>
-          <w:rFonts w:eastAsiaTheme="minorEastAsia"/>
-          <w:lang w:val="en-US"/>
-        </w:rPr>
-      </w:pPr>
-      <w:r>
-        <w:rPr>
-          <w:rFonts w:eastAsiaTheme="minorEastAsia"/>
-          <w:lang w:val="en-US"/>
-        </w:rPr>
-        <w:t xml:space="preserve">Exemplar </w:t>
-      </w:r>
-      <w:proofErr w:type="gramStart"/>
-      <w:r>
-        <w:rPr>
-          <w:rFonts w:eastAsiaTheme="minorEastAsia"/>
-          <w:lang w:val="en-US"/>
-        </w:rPr>
-        <w:t>set</w:t>
-      </w:r>
-      <w:proofErr w:type="gramEnd"/>
+        <w:t>Exemplar set</w:t>
+      </w:r>
     </w:p>
     <w:p>
       <w:pPr>
@@ -6071,17 +6003,8 @@
           <w:lang w:val="en-US"/>
         </w:rPr>
         <w:lastRenderedPageBreak/>
-        <w:t xml:space="preserve">Exemplar set </w:t>
-      </w:r>
-      <w:proofErr w:type="gramStart"/>
-      <w:r>
-        <w:rPr>
-          <w:rFonts w:eastAsiaTheme="minorEastAsia"/>
-          <w:lang w:val="en-US"/>
-        </w:rPr>
-        <w:t>management</w:t>
-      </w:r>
-      <w:proofErr w:type="gramEnd"/>
+        <w:t>Exemplar set management</w:t>
+      </w:r>
     </w:p>
     <w:p>
       <w:pPr>
@@ -6338,7 +6261,6 @@
         </w:rPr>
         <w:t>, herding first calculate</w:t>
       </w:r>
-      <w:proofErr w:type="spellStart"/>
       <w:r>
         <w:rPr>
           <w:rFonts w:eastAsiaTheme="minorEastAsia"/>
@@ -6346,7 +6268,6 @@
         </w:rPr>
         <w:t>s</w:t>
       </w:r>
-      <w:proofErr w:type="spellEnd"/>
       <w:r>
         <w:rPr>
           <w:rFonts w:eastAsiaTheme="minorEastAsia"/>
@@ -6375,23 +6296,7 @@
           <w:rFonts w:eastAsiaTheme="minorEastAsia"/>
           <w:lang w:val="en-US"/>
         </w:rPr>
-        <w:t>Afterward, it calculates and rank the distance of each instance to the class center in ascending order. The exemplars are then selected based on ranking, e.g., the top M/</w:t>
-      </w:r>
-      <w:proofErr w:type="spellStart"/>
-      <w:r>
-        <w:rPr>
-          <w:rFonts w:eastAsiaTheme="minorEastAsia"/>
-          <w:lang w:val="en-US"/>
-        </w:rPr>
-        <w:t>yb</w:t>
-      </w:r>
-      <w:proofErr w:type="spellEnd"/>
-      <w:r>
-        <w:rPr>
-          <w:rFonts w:eastAsiaTheme="minorEastAsia"/>
-          <w:lang w:val="en-US"/>
-        </w:rPr>
-        <w:t xml:space="preserve"> instances with the least distance. Since the class center can be seen as the most representative pattern of each class, selecting exemplars near the class center also enhance the representativeness of exemplars. Herding is now a </w:t>
+        <w:t xml:space="preserve">Afterward, it calculates and rank the distance of each instance to the class center in ascending order. The exemplars are then selected based on ranking, e.g., the top M/yb instances with the least distance. Since the class center can be seen as the most representative pattern of each class, selecting exemplars near the class center also enhance the representativeness of exemplars. Herding is now a </w:t>
       </w:r>
       <w:r>
         <w:rPr>
@@ -13443,14 +13348,7 @@
         <w:rPr>
           <w:lang w:val="en-US"/>
         </w:rPr>
-        <w:t xml:space="preserve">The models are experimented on three datasets: KDD’99, CIC-IDS-2017 and </w:t>
-      </w:r>
-      <w:proofErr w:type="spellStart"/>
-      <w:r>
-        <w:rPr>
-          <w:lang w:val="en-US"/>
-        </w:rPr>
-        <w:t>ToN_IoT</w:t>
+        <w:t>The models are experimented on three datasets: KDD’99, CIC-IDS-2017 and ToN_IoT</w:t>
       </w:r>
       <w:r>
         <w:rPr>
@@ -13458,7 +13356,6 @@
         </w:rPr>
         <w:t>_Network</w:t>
       </w:r>
-      <w:proofErr w:type="spellEnd"/>
       <w:r>
         <w:rPr>
           <w:lang w:val="en-US"/>
@@ -13942,21 +13839,7 @@
         <w:rPr>
           <w:lang w:val="en-US"/>
         </w:rPr>
-        <w:t xml:space="preserve">In this experiment, I use file kddcup.data_10_percent.gz [2] for training and testing purpose. This is a 10% subset of the full dataset. This dataset contains 494021 records in totals, in which 280790 records recognized as </w:t>
-      </w:r>
-      <w:proofErr w:type="spellStart"/>
-      <w:r>
-        <w:rPr>
-          <w:lang w:val="en-US"/>
-        </w:rPr>
-        <w:t>smurf</w:t>
-      </w:r>
-      <w:proofErr w:type="spellEnd"/>
-      <w:r>
-        <w:rPr>
-          <w:lang w:val="en-US"/>
-        </w:rPr>
-        <w:t xml:space="preserve"> attack.</w:t>
+        <w:t>In this experiment, I use file kddcup.data_10_percent.gz [2] for training and testing purpose. This is a 10% subset of the full dataset. This dataset contains 494021 records in totals, in which 280790 records recognized as smurf attack.</w:t>
       </w:r>
     </w:p>
     <w:p>
@@ -13994,66 +13877,38 @@
         </w:rPr>
         <w:t xml:space="preserve">[2] </w:t>
       </w:r>
-      <w:r>
-        <w:fldChar w:fldCharType="begin"/>
-      </w:r>
-      <w:r>
-        <w:instrText>HYPERLINK "https://kdd.ics.uci.edu/databases/kddcup99/kddcup99.html"</w:instrText>
-      </w:r>
-      <w:r>
-        <w:fldChar w:fldCharType="separate"/>
-      </w:r>
-      <w:r>
+      <w:hyperlink r:id="rId8" w:history="1">
+        <w:r>
+          <w:rPr>
+            <w:rStyle w:val="Hyperlink"/>
+            <w:lang w:val="vi-VN"/>
+          </w:rPr>
+          <w:t>https://kdd.ics.uci.edu/databases/kddcup99/kddcup99.html</w:t>
+        </w:r>
+      </w:hyperlink>
+    </w:p>
+    <w:p>
+      <w:pPr>
         <w:rPr>
           <w:rStyle w:val="Hyperlink"/>
           <w:lang w:val="vi-VN"/>
         </w:rPr>
-        <w:t>https://kdd.ics.uci.edu/databases/kddcup99/kddcup99.html</w:t>
-      </w:r>
-      <w:r>
-        <w:rPr>
-          <w:rStyle w:val="Hyperlink"/>
+      </w:pPr>
+      <w:r>
+        <w:rPr>
           <w:lang w:val="vi-VN"/>
         </w:rPr>
-        <w:fldChar w:fldCharType="end"/>
-      </w:r>
-    </w:p>
-    <w:p>
-      <w:pPr>
-        <w:rPr>
-          <w:rStyle w:val="Hyperlink"/>
-          <w:lang w:val="vi-VN"/>
-        </w:rPr>
-      </w:pPr>
-      <w:r>
-        <w:rPr>
-          <w:lang w:val="vi-VN"/>
-        </w:rPr>
         <w:t xml:space="preserve">[3] </w:t>
       </w:r>
-      <w:r>
-        <w:fldChar w:fldCharType="begin"/>
-      </w:r>
-      <w:r>
-        <w:instrText>HYPERLINK "https://kdd.ics.uci.edu/databases/kddcup99/task.html"</w:instrText>
-      </w:r>
-      <w:r>
-        <w:fldChar w:fldCharType="separate"/>
-      </w:r>
-      <w:r>
-        <w:rPr>
-          <w:rStyle w:val="Hyperlink"/>
-          <w:lang w:val="vi-VN"/>
-        </w:rPr>
-        <w:t>https://kdd.ics.uci.edu/databases/kddcup99/task.html</w:t>
-      </w:r>
-      <w:r>
-        <w:rPr>
-          <w:rStyle w:val="Hyperlink"/>
-          <w:lang w:val="vi-VN"/>
-        </w:rPr>
-        <w:fldChar w:fldCharType="end"/>
-      </w:r>
+      <w:hyperlink r:id="rId9" w:history="1">
+        <w:r>
+          <w:rPr>
+            <w:rStyle w:val="Hyperlink"/>
+            <w:lang w:val="vi-VN"/>
+          </w:rPr>
+          <w:t>https://kdd.ics.uci.edu/databases/kddcup99/task.html</w:t>
+        </w:r>
+      </w:hyperlink>
     </w:p>
     <w:p>
       <w:pPr>
@@ -14299,41 +14154,13 @@
         <w:rPr>
           <w:lang w:val="en-US"/>
         </w:rPr>
-        <w:t xml:space="preserve"> machines, sensor-equipped physical systems, cloud platforms, etc. Its comprehensive coverage of real-world cyberattacks, ranging from denial-of-service attack to ransomware, makes it particularly relevant for developing and refining robust threat detection models. The directories of the </w:t>
-      </w:r>
-      <w:proofErr w:type="spellStart"/>
-      <w:r>
-        <w:rPr>
-          <w:lang w:val="en-US"/>
-        </w:rPr>
-        <w:t>TON_IoT</w:t>
-      </w:r>
-      <w:proofErr w:type="spellEnd"/>
-      <w:r>
-        <w:rPr>
-          <w:lang w:val="en-US"/>
-        </w:rPr>
-        <w:t xml:space="preserve"> datasets include IoT datasets, Network datasets, Linux datasets and Window datasets. In my experiment, I use Network Dataset, which </w:t>
-      </w:r>
-      <w:r>
-        <w:rPr>
-          <w:lang w:val="en-US"/>
-        </w:rPr>
-        <w:t>were collected in the package capture (</w:t>
-      </w:r>
-      <w:proofErr w:type="spellStart"/>
-      <w:r>
-        <w:rPr>
-          <w:lang w:val="en-US"/>
-        </w:rPr>
-        <w:t>pcap</w:t>
-      </w:r>
-      <w:proofErr w:type="spellEnd"/>
-      <w:r>
-        <w:rPr>
-          <w:lang w:val="en-US"/>
-        </w:rPr>
-        <w:t xml:space="preserve">) </w:t>
+        <w:t xml:space="preserve"> machines, sensor-equipped physical systems, cloud platforms, etc. Its comprehensive coverage of real-world cyberattacks, ranging from denial-of-service attack to ransomware, makes it particularly relevant for developing and refining robust threat detection models. The directories of the TON_IoT datasets include IoT datasets, Network datasets, Linux datasets and Window datasets. In my experiment, I use Network Dataset, which </w:t>
+      </w:r>
+      <w:r>
+        <w:rPr>
+          <w:lang w:val="en-US"/>
+        </w:rPr>
+        <w:t xml:space="preserve">were collected in the package capture (pcap) </w:t>
       </w:r>
       <w:r>
         <w:rPr>
@@ -14628,10 +14455,11 @@
           <w:szCs w:val="21"/>
           <w:lang w:val="en-US"/>
         </w:rPr>
-        <w:t xml:space="preserve">. All of data preprocessing step are performs on pandas </w:t>
-      </w:r>
-      <w:proofErr w:type="spellStart"/>
-      <w:r>
+        <w:t>. All of data preprocessing step are performs on pandas Dataframe.</w:t>
+      </w:r>
+    </w:p>
+    <w:p>
+      <w:pPr>
         <w:rPr>
           <w:rFonts w:ascii="Roboto" w:hAnsi="Roboto"/>
           <w:color w:val="202124"/>
@@ -14639,10 +14467,10 @@
           <w:szCs w:val="21"/>
           <w:lang w:val="en-US"/>
         </w:rPr>
-        <w:t>Dataframe</w:t>
-      </w:r>
-      <w:proofErr w:type="spellEnd"/>
-      <w:r>
+      </w:pPr>
+    </w:p>
+    <w:p>
+      <w:pPr>
         <w:rPr>
           <w:rFonts w:ascii="Roboto" w:hAnsi="Roboto"/>
           <w:color w:val="202124"/>
@@ -14650,8 +14478,49 @@
           <w:szCs w:val="21"/>
           <w:lang w:val="en-US"/>
         </w:rPr>
-        <w:t>.</w:t>
-      </w:r>
+      </w:pPr>
+      <w:r>
+        <w:rPr>
+          <w:rFonts w:ascii="Roboto" w:hAnsi="Roboto"/>
+          <w:color w:val="202124"/>
+          <w:sz w:val="21"/>
+          <w:szCs w:val="21"/>
+          <w:lang w:val="en-US"/>
+        </w:rPr>
+        <w:t>Training parameter</w:t>
+      </w:r>
+    </w:p>
+    <w:p>
+      <w:pPr>
+        <w:rPr>
+          <w:rFonts w:ascii="Roboto" w:hAnsi="Roboto"/>
+          <w:color w:val="202124"/>
+          <w:sz w:val="21"/>
+          <w:szCs w:val="21"/>
+          <w:lang w:val="en-US"/>
+        </w:rPr>
+      </w:pPr>
+      <w:r>
+        <w:rPr>
+          <w:rFonts w:ascii="Roboto" w:hAnsi="Roboto"/>
+          <w:color w:val="202124"/>
+          <w:sz w:val="21"/>
+          <w:szCs w:val="21"/>
+          <w:lang w:val="en-US"/>
+        </w:rPr>
+        <w:t>Epoch</w:t>
+      </w:r>
+    </w:p>
+    <w:p>
+      <w:pPr>
+        <w:rPr>
+          <w:rFonts w:ascii="Roboto" w:hAnsi="Roboto"/>
+          <w:color w:val="202124"/>
+          <w:sz w:val="21"/>
+          <w:szCs w:val="21"/>
+          <w:lang w:val="en-US"/>
+        </w:rPr>
+      </w:pPr>
     </w:p>
     <w:p>
       <w:pPr>
@@ -15433,7 +15302,14 @@
         <w:rPr>
           <w:lang w:val="vi-VN"/>
         </w:rPr>
-        <w:t xml:space="preserve">The CIC-IDS-2017 dataset is a widely used dataset in the field of network intrusion detection system (NIDS). Current models that run on the CIC-IDS-2017 dataset achieve very good results. These good results are due to spliting of the dataset into a training set and test set. Normally, this division prevents the model from seeing instances of the test set in advance, thereby evaluating the generalization of the model. However, in the context of NIDS (for example KDD99, NSLKDD, CIC-IDS-2017 or most recently TON_IOT_Net), these datasets are all formed in a simulated environment, with machines running attack using scripts. I make two assumptions that: </w:t>
+        <w:t xml:space="preserve">The CIC-IDS-2017 dataset is a widely used dataset in the field of network intrusion detection system (NIDS). Current models that run on the CIC-IDS-2017 dataset achieve very good results. These good results are due to spliting of the dataset into a training set and test set. Normally, this division prevents the model from seeing instances of the test set in advance, thereby </w:t>
+      </w:r>
+      <w:r>
+        <w:rPr>
+          <w:lang w:val="vi-VN"/>
+        </w:rPr>
+        <w:lastRenderedPageBreak/>
+        <w:t xml:space="preserve">evaluating the generalization of the model. However, in the context of NIDS (for example KDD99, NSLKDD, CIC-IDS-2017 or most recently TON_IOT_Net), these datasets are all formed in a simulated environment, with machines running attack using scripts. I make two assumptions that: </w:t>
       </w:r>
     </w:p>
     <w:p>
@@ -15451,7 +15327,6 @@
         <w:rPr>
           <w:lang w:val="en-US"/>
         </w:rPr>
-        <w:lastRenderedPageBreak/>
         <w:t>Models trained in a simulated environment will only classify well in that simulated environment.</w:t>
       </w:r>
     </w:p>
@@ -15528,7 +15403,7 @@
           <w:lang w:val="vi-VN"/>
         </w:rPr>
       </w:pPr>
-      <w:hyperlink r:id="rId8" w:history="1">
+      <w:hyperlink r:id="rId10" w:history="1">
         <w:r>
           <w:rPr>
             <w:rStyle w:val="Hyperlink"/>
@@ -15833,6 +15708,7 @@
               </w:rPr>
             </w:pPr>
             <w:r>
+              <w:lastRenderedPageBreak/>
               <w:t>Destination Port</w:t>
             </w:r>
           </w:p>
@@ -15956,7 +15832,6 @@
               </w:rPr>
             </w:pPr>
             <w:r>
-              <w:lastRenderedPageBreak/>
               <w:t>Flow Duration</w:t>
             </w:r>
           </w:p>
@@ -16914,21 +16789,7 @@
         <w:rPr>
           <w:lang w:val="en-US"/>
         </w:rPr>
-        <w:t xml:space="preserve"> is a duplicate feature of </w:t>
-      </w:r>
-      <w:proofErr w:type="spellStart"/>
-      <w:r>
-        <w:rPr>
-          <w:lang w:val="en-US"/>
-        </w:rPr>
-        <w:t>Fwd</w:t>
-      </w:r>
-      <w:proofErr w:type="spellEnd"/>
-      <w:r>
-        <w:rPr>
-          <w:lang w:val="en-US"/>
-        </w:rPr>
-        <w:t xml:space="preserve"> Header Length.</w:t>
+        <w:t xml:space="preserve"> is a duplicate feature of Fwd Header Length.</w:t>
       </w:r>
     </w:p>
     <w:p>
@@ -17174,19 +17035,11 @@
           <w:lang w:val="en-US"/>
         </w:rPr>
       </w:pPr>
-      <w:proofErr w:type="spellStart"/>
-      <w:r>
-        <w:rPr>
-          <w:lang w:val="en-US"/>
-        </w:rPr>
-        <w:t>Ton_Iot_Network</w:t>
-      </w:r>
-      <w:proofErr w:type="spellEnd"/>
-      <w:r>
-        <w:rPr>
-          <w:lang w:val="en-US"/>
-        </w:rPr>
-        <w:t xml:space="preserve"> Dataset</w:t>
+      <w:r>
+        <w:rPr>
+          <w:lang w:val="en-US"/>
+        </w:rPr>
+        <w:t>Ton_Iot_Network Dataset</w:t>
       </w:r>
     </w:p>
     <w:p>
@@ -17266,6 +17119,7 @@
               </w:rPr>
             </w:pPr>
             <w:r>
+              <w:lastRenderedPageBreak/>
               <w:t>src_ip</w:t>
             </w:r>
           </w:p>
@@ -17407,7 +17261,6 @@
               </w:rPr>
             </w:pPr>
             <w:r>
-              <w:lastRenderedPageBreak/>
               <w:t>dst_port</w:t>
             </w:r>
           </w:p>
@@ -18886,6 +18739,7 @@
               </w:rPr>
             </w:pPr>
             <w:r>
+              <w:lastRenderedPageBreak/>
               <w:t>num_compromised</w:t>
             </w:r>
           </w:p>
@@ -18998,7 +18852,6 @@
               </w:rPr>
             </w:pPr>
             <w:r>
-              <w:lastRenderedPageBreak/>
               <w:t>smurf</w:t>
             </w:r>
           </w:p>

--- a/Word/Final Version.docx
+++ b/Word/Final Version.docx
@@ -149,6 +149,7 @@
         </w:rPr>
         <w:t xml:space="preserve">Professor </w:t>
       </w:r>
+      <w:proofErr w:type="spellStart"/>
       <w:r>
         <w:rPr>
           <w:rFonts w:ascii="VnNimbusRomanNo9L" w:hAnsi="VnNimbusRomanNo9L"/>
@@ -158,6 +159,7 @@
         </w:rPr>
         <w:t>Trần</w:t>
       </w:r>
+      <w:proofErr w:type="spellEnd"/>
       <w:r>
         <w:rPr>
           <w:rFonts w:ascii="VnNimbusRomanNo9L" w:hAnsi="VnNimbusRomanNo9L"/>
@@ -3867,7 +3869,21 @@
         <w:rPr>
           <w:lang w:val="en-US"/>
         </w:rPr>
-        <w:t>ly-based detection: This approach attempts to identify deviations from normal network behavior, assuming that malicious activity will manifest as anomalous patterns. Statistical model or machine learning model</w:t>
+        <w:t xml:space="preserve">ly-based detection: This approach attempts to identify deviations from normal network behavior, </w:t>
+      </w:r>
+      <w:proofErr w:type="gramStart"/>
+      <w:r>
+        <w:rPr>
+          <w:lang w:val="en-US"/>
+        </w:rPr>
+        <w:t>assuming that</w:t>
+      </w:r>
+      <w:proofErr w:type="gramEnd"/>
+      <w:r>
+        <w:rPr>
+          <w:lang w:val="en-US"/>
+        </w:rPr>
+        <w:t xml:space="preserve"> malicious activity will manifest as anomalous patterns. Statistical model or machine learning model</w:t>
       </w:r>
       <w:r>
         <w:rPr>
@@ -4433,12 +4449,21 @@
         </w:rPr>
         <w:t xml:space="preserve"> dis</w:t>
       </w:r>
+      <w:proofErr w:type="spellStart"/>
       <w:r>
         <w:rPr>
           <w:rFonts w:eastAsiaTheme="minorEastAsia"/>
           <w:lang w:val="en-US"/>
         </w:rPr>
-        <w:t>tributions of extracted features and low-fidelity images may differ from the raw images, an extra adaptation process is needed for these methods, adding to the algorithm’s complexity.</w:t>
+        <w:t>tributions</w:t>
+      </w:r>
+      <w:proofErr w:type="spellEnd"/>
+      <w:r>
+        <w:rPr>
+          <w:rFonts w:eastAsiaTheme="minorEastAsia"/>
+          <w:lang w:val="en-US"/>
+        </w:rPr>
+        <w:t xml:space="preserve"> of extracted features and low-fidelity images may differ from the raw images, an extra adaptation process is needed for these methods, adding to the algorithm’s complexity.</w:t>
       </w:r>
     </w:p>
     <w:p>
@@ -5445,7 +5470,23 @@
           <w:rFonts w:eastAsiaTheme="minorEastAsia"/>
           <w:lang w:val="en-US"/>
         </w:rPr>
-        <w:t xml:space="preserve">. The ultimate goal of CIL is to continually build a classification model for all classes. In other words, the model should not only acquire the knowledge from current task </w:t>
+        <w:t xml:space="preserve">. The </w:t>
+      </w:r>
+      <w:proofErr w:type="gramStart"/>
+      <w:r>
+        <w:rPr>
+          <w:rFonts w:eastAsiaTheme="minorEastAsia"/>
+          <w:lang w:val="en-US"/>
+        </w:rPr>
+        <w:t>ultimate goal</w:t>
+      </w:r>
+      <w:proofErr w:type="gramEnd"/>
+      <w:r>
+        <w:rPr>
+          <w:rFonts w:eastAsiaTheme="minorEastAsia"/>
+          <w:lang w:val="en-US"/>
+        </w:rPr>
+        <w:t xml:space="preserve"> of CIL is to continually build a classification model for all classes. In other words, the model should not only acquire the knowledge from current task </w:t>
       </w:r>
       <m:oMath>
         <m:sSup>
@@ -5631,6 +5672,7 @@
         </w:rPr>
         <w:t xml:space="preserve">Exemplar </w:t>
       </w:r>
+      <w:proofErr w:type="gramStart"/>
       <w:r>
         <w:rPr>
           <w:rFonts w:eastAsiaTheme="minorEastAsia"/>
@@ -5639,6 +5681,7 @@
         <w:t>set</w:t>
       </w:r>
       <w:bookmarkEnd w:id="13"/>
+      <w:proofErr w:type="gramEnd"/>
     </w:p>
     <w:p>
       <w:pPr>
@@ -5659,15 +5702,31 @@
           <w:rFonts w:eastAsiaTheme="minorEastAsia"/>
           <w:lang w:val="en-US"/>
         </w:rPr>
-        <w:t>incremental task is restricted to the dataset designed for that particular task, represented as Db. This constraint serves a dual purpose: to uphold the integrity of user privacy and to mitigate the demands placed on storage resources. However, under certain circumstances, a degree of flexibility is permitted, allowing the model to retain a carefully curated collection of exemplars – a set of selected instances representative of previous tasks, thereby facilitating a measure of knowledge preservation across tasks.</w:t>
-      </w:r>
-    </w:p>
-    <w:p>
-      <w:pPr>
+        <w:t xml:space="preserve">incremental task is restricted to the dataset designed for that </w:t>
+      </w:r>
+      <w:proofErr w:type="gramStart"/>
+      <w:r>
         <w:rPr>
           <w:rFonts w:eastAsiaTheme="minorEastAsia"/>
           <w:lang w:val="en-US"/>
         </w:rPr>
+        <w:t>particular task</w:t>
+      </w:r>
+      <w:proofErr w:type="gramEnd"/>
+      <w:r>
+        <w:rPr>
+          <w:rFonts w:eastAsiaTheme="minorEastAsia"/>
+          <w:lang w:val="en-US"/>
+        </w:rPr>
+        <w:t>, represented as Db. This constraint serves a dual purpose: to uphold the integrity of user privacy and to mitigate the demands placed on storage resources. However, under certain circumstances, a degree of flexibility is permitted, allowing the model to retain a carefully curated collection of exemplars – a set of selected instances representative of previous tasks, thereby facilitating a measure of knowledge preservation across tasks.</w:t>
+      </w:r>
+    </w:p>
+    <w:p>
+      <w:pPr>
+        <w:rPr>
+          <w:rFonts w:eastAsiaTheme="minorEastAsia"/>
+          <w:lang w:val="en-US"/>
+        </w:rPr>
       </w:pPr>
     </w:p>
     <w:p>
@@ -5683,8 +5742,17 @@
           <w:rFonts w:eastAsiaTheme="minorEastAsia"/>
           <w:lang w:val="en-US"/>
         </w:rPr>
-        <w:t>Exemplar set</w:t>
-      </w:r>
+        <w:t xml:space="preserve">Exemplar </w:t>
+      </w:r>
+      <w:proofErr w:type="gramStart"/>
+      <w:r>
+        <w:rPr>
+          <w:rFonts w:eastAsiaTheme="minorEastAsia"/>
+          <w:lang w:val="en-US"/>
+        </w:rPr>
+        <w:t>set</w:t>
+      </w:r>
+      <w:proofErr w:type="gramEnd"/>
     </w:p>
     <w:p>
       <w:pPr>
@@ -6003,8 +6071,17 @@
           <w:lang w:val="en-US"/>
         </w:rPr>
         <w:lastRenderedPageBreak/>
-        <w:t>Exemplar set management</w:t>
-      </w:r>
+        <w:t xml:space="preserve">Exemplar set </w:t>
+      </w:r>
+      <w:proofErr w:type="gramStart"/>
+      <w:r>
+        <w:rPr>
+          <w:rFonts w:eastAsiaTheme="minorEastAsia"/>
+          <w:lang w:val="en-US"/>
+        </w:rPr>
+        <w:t>management</w:t>
+      </w:r>
+      <w:proofErr w:type="gramEnd"/>
     </w:p>
     <w:p>
       <w:pPr>
@@ -6261,6 +6338,7 @@
         </w:rPr>
         <w:t>, herding first calculate</w:t>
       </w:r>
+      <w:proofErr w:type="spellStart"/>
       <w:r>
         <w:rPr>
           <w:rFonts w:eastAsiaTheme="minorEastAsia"/>
@@ -6268,6 +6346,7 @@
         </w:rPr>
         <w:t>s</w:t>
       </w:r>
+      <w:proofErr w:type="spellEnd"/>
       <w:r>
         <w:rPr>
           <w:rFonts w:eastAsiaTheme="minorEastAsia"/>
@@ -6296,7 +6375,23 @@
           <w:rFonts w:eastAsiaTheme="minorEastAsia"/>
           <w:lang w:val="en-US"/>
         </w:rPr>
-        <w:t xml:space="preserve">Afterward, it calculates and rank the distance of each instance to the class center in ascending order. The exemplars are then selected based on ranking, e.g., the top M/yb instances with the least distance. Since the class center can be seen as the most representative pattern of each class, selecting exemplars near the class center also enhance the representativeness of exemplars. Herding is now a </w:t>
+        <w:t>Afterward, it calculates and rank the distance of each instance to the class center in ascending order. The exemplars are then selected based on ranking, e.g., the top M/</w:t>
+      </w:r>
+      <w:proofErr w:type="spellStart"/>
+      <w:r>
+        <w:rPr>
+          <w:rFonts w:eastAsiaTheme="minorEastAsia"/>
+          <w:lang w:val="en-US"/>
+        </w:rPr>
+        <w:t>yb</w:t>
+      </w:r>
+      <w:proofErr w:type="spellEnd"/>
+      <w:r>
+        <w:rPr>
+          <w:rFonts w:eastAsiaTheme="minorEastAsia"/>
+          <w:lang w:val="en-US"/>
+        </w:rPr>
+        <w:t xml:space="preserve"> instances with the least distance. Since the class center can be seen as the most representative pattern of each class, selecting exemplars near the class center also enhance the representativeness of exemplars. Herding is now a </w:t>
       </w:r>
       <w:r>
         <w:rPr>
@@ -11424,19 +11519,7 @@
                                   <w:szCs w:val="10"/>
                                   <w:lang w:val="en-US"/>
                                 </w:rPr>
-                                <m:t>∪</m:t>
-                              </m:r>
-                              <m:r>
-                                <m:rPr>
-                                  <m:sty m:val="p"/>
-                                </m:rPr>
-                                <w:rPr>
-                                  <w:rFonts w:ascii="Cambria Math" w:hAnsi="Cambria Math"/>
-                                  <w:sz w:val="10"/>
-                                  <w:szCs w:val="10"/>
-                                  <w:lang w:val="en-US"/>
-                                </w:rPr>
-                                <m:t xml:space="preserve"> </m:t>
+                                <m:t xml:space="preserve">∪ </m:t>
                               </m:r>
                               <m:r>
                                 <w:rPr>
@@ -12151,19 +12234,7 @@
                                     <w:szCs w:val="10"/>
                                     <w:lang w:val="en-US"/>
                                   </w:rPr>
-                                  <m:t>∪</m:t>
-                                </m:r>
-                                <m:r>
-                                  <m:rPr>
-                                    <m:sty m:val="p"/>
-                                  </m:rPr>
-                                  <w:rPr>
-                                    <w:rFonts w:ascii="Cambria Math" w:hAnsi="Cambria Math"/>
-                                    <w:sz w:val="10"/>
-                                    <w:szCs w:val="10"/>
-                                    <w:lang w:val="en-US"/>
-                                  </w:rPr>
-                                  <m:t xml:space="preserve"> </m:t>
+                                  <m:t xml:space="preserve">∪ </m:t>
                                 </m:r>
                                 <m:r>
                                   <w:rPr>
@@ -13348,7 +13419,14 @@
         <w:rPr>
           <w:lang w:val="en-US"/>
         </w:rPr>
-        <w:t>The models are experimented on three datasets: KDD’99, CIC-IDS-2017 and ToN_IoT</w:t>
+        <w:t xml:space="preserve">The models are experimented on three datasets: KDD’99, CIC-IDS-2017 and </w:t>
+      </w:r>
+      <w:proofErr w:type="spellStart"/>
+      <w:r>
+        <w:rPr>
+          <w:lang w:val="en-US"/>
+        </w:rPr>
+        <w:t>ToN_IoT</w:t>
       </w:r>
       <w:r>
         <w:rPr>
@@ -13356,6 +13434,7 @@
         </w:rPr>
         <w:t>_Network</w:t>
       </w:r>
+      <w:proofErr w:type="spellEnd"/>
       <w:r>
         <w:rPr>
           <w:lang w:val="en-US"/>
@@ -13839,7 +13918,21 @@
         <w:rPr>
           <w:lang w:val="en-US"/>
         </w:rPr>
-        <w:t>In this experiment, I use file kddcup.data_10_percent.gz [2] for training and testing purpose. This is a 10% subset of the full dataset. This dataset contains 494021 records in totals, in which 280790 records recognized as smurf attack.</w:t>
+        <w:t xml:space="preserve">In this experiment, I use file kddcup.data_10_percent.gz [2] for training and testing purpose. This is a 10% subset of the full dataset. This dataset contains 494021 records in totals, in which 280790 records recognized as </w:t>
+      </w:r>
+      <w:proofErr w:type="spellStart"/>
+      <w:r>
+        <w:rPr>
+          <w:lang w:val="en-US"/>
+        </w:rPr>
+        <w:t>smurf</w:t>
+      </w:r>
+      <w:proofErr w:type="spellEnd"/>
+      <w:r>
+        <w:rPr>
+          <w:lang w:val="en-US"/>
+        </w:rPr>
+        <w:t xml:space="preserve"> attack.</w:t>
       </w:r>
     </w:p>
     <w:p>
@@ -13877,38 +13970,66 @@
         </w:rPr>
         <w:t xml:space="preserve">[2] </w:t>
       </w:r>
-      <w:hyperlink r:id="rId8" w:history="1">
-        <w:r>
-          <w:rPr>
-            <w:rStyle w:val="Hyperlink"/>
-            <w:lang w:val="vi-VN"/>
-          </w:rPr>
-          <w:t>https://kdd.ics.uci.edu/databases/kddcup99/kddcup99.html</w:t>
-        </w:r>
-      </w:hyperlink>
-    </w:p>
-    <w:p>
-      <w:pPr>
+      <w:r>
+        <w:fldChar w:fldCharType="begin"/>
+      </w:r>
+      <w:r>
+        <w:instrText>HYPERLINK "https://kdd.ics.uci.edu/databases/kddcup99/kddcup99.html"</w:instrText>
+      </w:r>
+      <w:r>
+        <w:fldChar w:fldCharType="separate"/>
+      </w:r>
+      <w:r>
         <w:rPr>
           <w:rStyle w:val="Hyperlink"/>
           <w:lang w:val="vi-VN"/>
         </w:rPr>
-      </w:pPr>
-      <w:r>
-        <w:rPr>
+        <w:t>https://kdd.ics.uci.edu/databases/kddcup99/kddcup99.html</w:t>
+      </w:r>
+      <w:r>
+        <w:rPr>
+          <w:rStyle w:val="Hyperlink"/>
           <w:lang w:val="vi-VN"/>
         </w:rPr>
+        <w:fldChar w:fldCharType="end"/>
+      </w:r>
+    </w:p>
+    <w:p>
+      <w:pPr>
+        <w:rPr>
+          <w:rStyle w:val="Hyperlink"/>
+          <w:lang w:val="vi-VN"/>
+        </w:rPr>
+      </w:pPr>
+      <w:r>
+        <w:rPr>
+          <w:lang w:val="vi-VN"/>
+        </w:rPr>
         <w:t xml:space="preserve">[3] </w:t>
       </w:r>
-      <w:hyperlink r:id="rId9" w:history="1">
-        <w:r>
-          <w:rPr>
-            <w:rStyle w:val="Hyperlink"/>
-            <w:lang w:val="vi-VN"/>
-          </w:rPr>
-          <w:t>https://kdd.ics.uci.edu/databases/kddcup99/task.html</w:t>
-        </w:r>
-      </w:hyperlink>
+      <w:r>
+        <w:fldChar w:fldCharType="begin"/>
+      </w:r>
+      <w:r>
+        <w:instrText>HYPERLINK "https://kdd.ics.uci.edu/databases/kddcup99/task.html"</w:instrText>
+      </w:r>
+      <w:r>
+        <w:fldChar w:fldCharType="separate"/>
+      </w:r>
+      <w:r>
+        <w:rPr>
+          <w:rStyle w:val="Hyperlink"/>
+          <w:lang w:val="vi-VN"/>
+        </w:rPr>
+        <w:t>https://kdd.ics.uci.edu/databases/kddcup99/task.html</w:t>
+      </w:r>
+      <w:r>
+        <w:rPr>
+          <w:rStyle w:val="Hyperlink"/>
+          <w:lang w:val="vi-VN"/>
+        </w:rPr>
+        <w:fldChar w:fldCharType="end"/>
+      </w:r>
     </w:p>
     <w:p>
       <w:pPr>
@@ -14154,13 +14275,41 @@
         <w:rPr>
           <w:lang w:val="en-US"/>
         </w:rPr>
-        <w:t xml:space="preserve"> machines, sensor-equipped physical systems, cloud platforms, etc. Its comprehensive coverage of real-world cyberattacks, ranging from denial-of-service attack to ransomware, makes it particularly relevant for developing and refining robust threat detection models. The directories of the TON_IoT datasets include IoT datasets, Network datasets, Linux datasets and Window datasets. In my experiment, I use Network Dataset, which </w:t>
-      </w:r>
-      <w:r>
-        <w:rPr>
-          <w:lang w:val="en-US"/>
-        </w:rPr>
-        <w:t xml:space="preserve">were collected in the package capture (pcap) </w:t>
+        <w:t xml:space="preserve"> machines, sensor-equipped physical systems, cloud platforms, etc. Its comprehensive coverage of real-world cyberattacks, ranging from denial-of-service attack to ransomware, makes it particularly relevant for developing and refining robust threat detection models. The directories of the </w:t>
+      </w:r>
+      <w:proofErr w:type="spellStart"/>
+      <w:r>
+        <w:rPr>
+          <w:lang w:val="en-US"/>
+        </w:rPr>
+        <w:t>TON_IoT</w:t>
+      </w:r>
+      <w:proofErr w:type="spellEnd"/>
+      <w:r>
+        <w:rPr>
+          <w:lang w:val="en-US"/>
+        </w:rPr>
+        <w:t xml:space="preserve"> datasets include IoT datasets, Network datasets, Linux datasets and Window datasets. In my experiment, I use Network Dataset, which </w:t>
+      </w:r>
+      <w:r>
+        <w:rPr>
+          <w:lang w:val="en-US"/>
+        </w:rPr>
+        <w:t>were collected in the package capture (</w:t>
+      </w:r>
+      <w:proofErr w:type="spellStart"/>
+      <w:r>
+        <w:rPr>
+          <w:lang w:val="en-US"/>
+        </w:rPr>
+        <w:t>pcap</w:t>
+      </w:r>
+      <w:proofErr w:type="spellEnd"/>
+      <w:r>
+        <w:rPr>
+          <w:lang w:val="en-US"/>
+        </w:rPr>
+        <w:t xml:space="preserve">) </w:t>
       </w:r>
       <w:r>
         <w:rPr>
@@ -14455,11 +14604,10 @@
           <w:szCs w:val="21"/>
           <w:lang w:val="en-US"/>
         </w:rPr>
-        <w:t>. All of data preprocessing step are performs on pandas Dataframe.</w:t>
-      </w:r>
-    </w:p>
-    <w:p>
-      <w:pPr>
+        <w:t xml:space="preserve">. All of data preprocessing step are performs on pandas </w:t>
+      </w:r>
+      <w:proofErr w:type="spellStart"/>
+      <w:r>
         <w:rPr>
           <w:rFonts w:ascii="Roboto" w:hAnsi="Roboto"/>
           <w:color w:val="202124"/>
@@ -14467,10 +14615,10 @@
           <w:szCs w:val="21"/>
           <w:lang w:val="en-US"/>
         </w:rPr>
-      </w:pPr>
-    </w:p>
-    <w:p>
-      <w:pPr>
+        <w:t>Dataframe</w:t>
+      </w:r>
+      <w:proofErr w:type="spellEnd"/>
+      <w:r>
         <w:rPr>
           <w:rFonts w:ascii="Roboto" w:hAnsi="Roboto"/>
           <w:color w:val="202124"/>
@@ -14478,8 +14626,11 @@
           <w:szCs w:val="21"/>
           <w:lang w:val="en-US"/>
         </w:rPr>
-      </w:pPr>
-      <w:r>
+        <w:t>.</w:t>
+      </w:r>
+    </w:p>
+    <w:p>
+      <w:pPr>
         <w:rPr>
           <w:rFonts w:ascii="Roboto" w:hAnsi="Roboto"/>
           <w:color w:val="202124"/>
@@ -14487,8 +14638,7 @@
           <w:szCs w:val="21"/>
           <w:lang w:val="en-US"/>
         </w:rPr>
-        <w:t>Training parameter</w:t>
-      </w:r>
+      </w:pPr>
     </w:p>
     <w:p>
       <w:pPr>
@@ -14508,8 +14658,115 @@
           <w:szCs w:val="21"/>
           <w:lang w:val="en-US"/>
         </w:rPr>
+        <w:t>Training parameter</w:t>
+      </w:r>
+    </w:p>
+    <w:p>
+      <w:pPr>
+        <w:rPr>
+          <w:rFonts w:ascii="Roboto" w:hAnsi="Roboto"/>
+          <w:color w:val="202124"/>
+          <w:sz w:val="21"/>
+          <w:szCs w:val="21"/>
+          <w:lang w:val="en-US"/>
+        </w:rPr>
+      </w:pPr>
+      <w:r>
+        <w:rPr>
+          <w:rFonts w:ascii="Roboto" w:hAnsi="Roboto"/>
+          <w:color w:val="202124"/>
+          <w:sz w:val="21"/>
+          <w:szCs w:val="21"/>
+          <w:lang w:val="en-US"/>
+        </w:rPr>
         <w:t>Epoch</w:t>
       </w:r>
+    </w:p>
+    <w:p>
+      <w:pPr>
+        <w:rPr>
+          <w:rFonts w:ascii="Roboto" w:hAnsi="Roboto"/>
+          <w:color w:val="202124"/>
+          <w:sz w:val="21"/>
+          <w:szCs w:val="21"/>
+          <w:lang w:val="en-US"/>
+        </w:rPr>
+      </w:pPr>
+    </w:p>
+    <w:p>
+      <w:pPr>
+        <w:rPr>
+          <w:rFonts w:ascii="Roboto" w:hAnsi="Roboto"/>
+          <w:color w:val="202124"/>
+          <w:sz w:val="21"/>
+          <w:szCs w:val="21"/>
+          <w:lang w:val="en-US"/>
+        </w:rPr>
+      </w:pPr>
+      <w:r>
+        <w:rPr>
+          <w:rFonts w:ascii="Roboto" w:hAnsi="Roboto"/>
+          <w:color w:val="202124"/>
+          <w:sz w:val="21"/>
+          <w:szCs w:val="21"/>
+          <w:lang w:val="en-US"/>
+        </w:rPr>
+        <w:t>Setup</w:t>
+      </w:r>
+    </w:p>
+    <w:p>
+      <w:pPr>
+        <w:rPr>
+          <w:rFonts w:ascii="Roboto" w:hAnsi="Roboto"/>
+          <w:color w:val="202124"/>
+          <w:sz w:val="21"/>
+          <w:szCs w:val="21"/>
+          <w:lang w:val="en-US"/>
+        </w:rPr>
+      </w:pPr>
+    </w:p>
+    <w:p>
+      <w:pPr>
+        <w:rPr>
+          <w:rFonts w:ascii="Roboto" w:hAnsi="Roboto"/>
+          <w:color w:val="202124"/>
+          <w:sz w:val="21"/>
+          <w:szCs w:val="21"/>
+          <w:lang w:val="en-US"/>
+        </w:rPr>
+      </w:pPr>
+      <w:r>
+        <w:rPr>
+          <w:rFonts w:ascii="Roboto" w:hAnsi="Roboto"/>
+          <w:color w:val="202124"/>
+          <w:sz w:val="21"/>
+          <w:szCs w:val="21"/>
+          <w:lang w:val="en-US"/>
+        </w:rPr>
+        <w:t>KDD99 dataset</w:t>
+      </w:r>
+    </w:p>
+    <w:p>
+      <w:pPr>
+        <w:rPr>
+          <w:rFonts w:ascii="Roboto" w:hAnsi="Roboto"/>
+          <w:color w:val="202124"/>
+          <w:sz w:val="21"/>
+          <w:szCs w:val="21"/>
+          <w:lang w:val="en-US"/>
+        </w:rPr>
+      </w:pPr>
+    </w:p>
+    <w:p>
+      <w:pPr>
+        <w:rPr>
+          <w:rFonts w:ascii="Roboto" w:hAnsi="Roboto"/>
+          <w:color w:val="202124"/>
+          <w:sz w:val="21"/>
+          <w:szCs w:val="21"/>
+          <w:lang w:val="en-US"/>
+        </w:rPr>
+      </w:pPr>
     </w:p>
     <w:p>
       <w:pPr>
@@ -15089,7 +15346,7 @@
               <w:rPr>
                 <w:lang w:val="en-US"/>
               </w:rPr>
-              <w:t>73.74</w:t>
+              <w:t>25.99</w:t>
             </w:r>
           </w:p>
         </w:tc>
@@ -15302,14 +15559,7 @@
         <w:rPr>
           <w:lang w:val="vi-VN"/>
         </w:rPr>
-        <w:t xml:space="preserve">The CIC-IDS-2017 dataset is a widely used dataset in the field of network intrusion detection system (NIDS). Current models that run on the CIC-IDS-2017 dataset achieve very good results. These good results are due to spliting of the dataset into a training set and test set. Normally, this division prevents the model from seeing instances of the test set in advance, thereby </w:t>
-      </w:r>
-      <w:r>
-        <w:rPr>
-          <w:lang w:val="vi-VN"/>
-        </w:rPr>
-        <w:lastRenderedPageBreak/>
-        <w:t xml:space="preserve">evaluating the generalization of the model. However, in the context of NIDS (for example KDD99, NSLKDD, CIC-IDS-2017 or most recently TON_IOT_Net), these datasets are all formed in a simulated environment, with machines running attack using scripts. I make two assumptions that: </w:t>
+        <w:t xml:space="preserve">The CIC-IDS-2017 dataset is a widely used dataset in the field of network intrusion detection system (NIDS). Current models that run on the CIC-IDS-2017 dataset achieve very good results. These good results are due to spliting of the dataset into a training set and test set. Normally, this division prevents the model from seeing instances of the test set in advance, thereby evaluating the generalization of the model. However, in the context of NIDS (for example KDD99, NSLKDD, CIC-IDS-2017 or most recently TON_IOT_Net), these datasets are all formed in a simulated environment, with machines running attack using scripts. I make two assumptions that: </w:t>
       </w:r>
     </w:p>
     <w:p>
@@ -15403,7 +15653,7 @@
           <w:lang w:val="vi-VN"/>
         </w:rPr>
       </w:pPr>
-      <w:hyperlink r:id="rId10" w:history="1">
+      <w:hyperlink r:id="rId8" w:history="1">
         <w:r>
           <w:rPr>
             <w:rStyle w:val="Hyperlink"/>
@@ -15708,7 +15958,6 @@
               </w:rPr>
             </w:pPr>
             <w:r>
-              <w:lastRenderedPageBreak/>
               <w:t>Destination Port</w:t>
             </w:r>
           </w:p>
@@ -16789,7 +17038,21 @@
         <w:rPr>
           <w:lang w:val="en-US"/>
         </w:rPr>
-        <w:t xml:space="preserve"> is a duplicate feature of Fwd Header Length.</w:t>
+        <w:t xml:space="preserve"> is a duplicate feature of </w:t>
+      </w:r>
+      <w:proofErr w:type="spellStart"/>
+      <w:r>
+        <w:rPr>
+          <w:lang w:val="en-US"/>
+        </w:rPr>
+        <w:t>Fwd</w:t>
+      </w:r>
+      <w:proofErr w:type="spellEnd"/>
+      <w:r>
+        <w:rPr>
+          <w:lang w:val="en-US"/>
+        </w:rPr>
+        <w:t xml:space="preserve"> Header Length.</w:t>
       </w:r>
     </w:p>
     <w:p>
@@ -17019,6 +17282,7 @@
         <w:rPr>
           <w:lang w:val="en-US"/>
         </w:rPr>
+        <w:lastRenderedPageBreak/>
         <w:t>Missing data 1008 / 692703</w:t>
       </w:r>
     </w:p>
@@ -17035,11 +17299,19 @@
           <w:lang w:val="en-US"/>
         </w:rPr>
       </w:pPr>
-      <w:r>
-        <w:rPr>
-          <w:lang w:val="en-US"/>
-        </w:rPr>
-        <w:t>Ton_Iot_Network Dataset</w:t>
+      <w:proofErr w:type="spellStart"/>
+      <w:r>
+        <w:rPr>
+          <w:lang w:val="en-US"/>
+        </w:rPr>
+        <w:t>Ton_Iot_Network</w:t>
+      </w:r>
+      <w:proofErr w:type="spellEnd"/>
+      <w:r>
+        <w:rPr>
+          <w:lang w:val="en-US"/>
+        </w:rPr>
+        <w:t xml:space="preserve"> Dataset</w:t>
       </w:r>
     </w:p>
     <w:p>
@@ -17119,7 +17391,6 @@
               </w:rPr>
             </w:pPr>
             <w:r>
-              <w:lastRenderedPageBreak/>
               <w:t>src_ip</w:t>
             </w:r>
           </w:p>
@@ -18551,6 +18822,7 @@
               </w:rPr>
             </w:pPr>
             <w:r>
+              <w:lastRenderedPageBreak/>
               <w:t>urgent</w:t>
             </w:r>
           </w:p>
@@ -18739,7 +19011,6 @@
               </w:rPr>
             </w:pPr>
             <w:r>
-              <w:lastRenderedPageBreak/>
               <w:t>num_compromised</w:t>
             </w:r>
           </w:p>

--- a/Word/Final Version.docx
+++ b/Word/Final Version.docx
@@ -149,7 +149,6 @@
         </w:rPr>
         <w:t xml:space="preserve">Professor </w:t>
       </w:r>
-      <w:proofErr w:type="spellStart"/>
       <w:r>
         <w:rPr>
           <w:rFonts w:ascii="VnNimbusRomanNo9L" w:hAnsi="VnNimbusRomanNo9L"/>
@@ -159,7 +158,6 @@
         </w:rPr>
         <w:t>Trần</w:t>
       </w:r>
-      <w:proofErr w:type="spellEnd"/>
       <w:r>
         <w:rPr>
           <w:rFonts w:ascii="VnNimbusRomanNo9L" w:hAnsi="VnNimbusRomanNo9L"/>
@@ -3869,21 +3867,7 @@
         <w:rPr>
           <w:lang w:val="en-US"/>
         </w:rPr>
-        <w:t xml:space="preserve">ly-based detection: This approach attempts to identify deviations from normal network behavior, </w:t>
-      </w:r>
-      <w:proofErr w:type="gramStart"/>
-      <w:r>
-        <w:rPr>
-          <w:lang w:val="en-US"/>
-        </w:rPr>
-        <w:t>assuming that</w:t>
-      </w:r>
-      <w:proofErr w:type="gramEnd"/>
-      <w:r>
-        <w:rPr>
-          <w:lang w:val="en-US"/>
-        </w:rPr>
-        <w:t xml:space="preserve"> malicious activity will manifest as anomalous patterns. Statistical model or machine learning model</w:t>
+        <w:t>ly-based detection: This approach attempts to identify deviations from normal network behavior, assuming that malicious activity will manifest as anomalous patterns. Statistical model or machine learning model</w:t>
       </w:r>
       <w:r>
         <w:rPr>
@@ -4449,21 +4433,12 @@
         </w:rPr>
         <w:t xml:space="preserve"> dis</w:t>
       </w:r>
-      <w:proofErr w:type="spellStart"/>
       <w:r>
         <w:rPr>
           <w:rFonts w:eastAsiaTheme="minorEastAsia"/>
           <w:lang w:val="en-US"/>
         </w:rPr>
-        <w:t>tributions</w:t>
-      </w:r>
-      <w:proofErr w:type="spellEnd"/>
-      <w:r>
-        <w:rPr>
-          <w:rFonts w:eastAsiaTheme="minorEastAsia"/>
-          <w:lang w:val="en-US"/>
-        </w:rPr>
-        <w:t xml:space="preserve"> of extracted features and low-fidelity images may differ from the raw images, an extra adaptation process is needed for these methods, adding to the algorithm’s complexity.</w:t>
+        <w:t>tributions of extracted features and low-fidelity images may differ from the raw images, an extra adaptation process is needed for these methods, adding to the algorithm’s complexity.</w:t>
       </w:r>
     </w:p>
     <w:p>
@@ -5470,23 +5445,7 @@
           <w:rFonts w:eastAsiaTheme="minorEastAsia"/>
           <w:lang w:val="en-US"/>
         </w:rPr>
-        <w:t xml:space="preserve">. The </w:t>
-      </w:r>
-      <w:proofErr w:type="gramStart"/>
-      <w:r>
-        <w:rPr>
-          <w:rFonts w:eastAsiaTheme="minorEastAsia"/>
-          <w:lang w:val="en-US"/>
-        </w:rPr>
-        <w:t>ultimate goal</w:t>
-      </w:r>
-      <w:proofErr w:type="gramEnd"/>
-      <w:r>
-        <w:rPr>
-          <w:rFonts w:eastAsiaTheme="minorEastAsia"/>
-          <w:lang w:val="en-US"/>
-        </w:rPr>
-        <w:t xml:space="preserve"> of CIL is to continually build a classification model for all classes. In other words, the model should not only acquire the knowledge from current task </w:t>
+        <w:t xml:space="preserve">. The ultimate goal of CIL is to continually build a classification model for all classes. In other words, the model should not only acquire the knowledge from current task </w:t>
       </w:r>
       <m:oMath>
         <m:sSup>
@@ -5672,7 +5631,6 @@
         </w:rPr>
         <w:t xml:space="preserve">Exemplar </w:t>
       </w:r>
-      <w:proofErr w:type="gramStart"/>
       <w:r>
         <w:rPr>
           <w:rFonts w:eastAsiaTheme="minorEastAsia"/>
@@ -5681,7 +5639,6 @@
         <w:t>set</w:t>
       </w:r>
       <w:bookmarkEnd w:id="13"/>
-      <w:proofErr w:type="gramEnd"/>
     </w:p>
     <w:p>
       <w:pPr>
@@ -5702,57 +5659,32 @@
           <w:rFonts w:eastAsiaTheme="minorEastAsia"/>
           <w:lang w:val="en-US"/>
         </w:rPr>
-        <w:t xml:space="preserve">incremental task is restricted to the dataset designed for that </w:t>
-      </w:r>
-      <w:proofErr w:type="gramStart"/>
-      <w:r>
+        <w:t>incremental task is restricted to the dataset designed for that particular task, represented as Db. This constraint serves a dual purpose: to uphold the integrity of user privacy and to mitigate the demands placed on storage resources. However, under certain circumstances, a degree of flexibility is permitted, allowing the model to retain a carefully curated collection of exemplars – a set of selected instances representative of previous tasks, thereby facilitating a measure of knowledge preservation across tasks.</w:t>
+      </w:r>
+    </w:p>
+    <w:p>
+      <w:pPr>
         <w:rPr>
           <w:rFonts w:eastAsiaTheme="minorEastAsia"/>
           <w:lang w:val="en-US"/>
         </w:rPr>
-        <w:t>particular task</w:t>
-      </w:r>
-      <w:proofErr w:type="gramEnd"/>
-      <w:r>
+      </w:pPr>
+    </w:p>
+    <w:p>
+      <w:pPr>
+        <w:pStyle w:val="Heading4"/>
         <w:rPr>
           <w:rFonts w:eastAsiaTheme="minorEastAsia"/>
           <w:lang w:val="en-US"/>
         </w:rPr>
-        <w:t>, represented as Db. This constraint serves a dual purpose: to uphold the integrity of user privacy and to mitigate the demands placed on storage resources. However, under certain circumstances, a degree of flexibility is permitted, allowing the model to retain a carefully curated collection of exemplars – a set of selected instances representative of previous tasks, thereby facilitating a measure of knowledge preservation across tasks.</w:t>
-      </w:r>
-    </w:p>
-    <w:p>
-      <w:pPr>
+      </w:pPr>
+      <w:r>
         <w:rPr>
           <w:rFonts w:eastAsiaTheme="minorEastAsia"/>
           <w:lang w:val="en-US"/>
         </w:rPr>
-      </w:pPr>
-    </w:p>
-    <w:p>
-      <w:pPr>
-        <w:pStyle w:val="Heading4"/>
-        <w:rPr>
-          <w:rFonts w:eastAsiaTheme="minorEastAsia"/>
-          <w:lang w:val="en-US"/>
-        </w:rPr>
-      </w:pPr>
-      <w:r>
-        <w:rPr>
-          <w:rFonts w:eastAsiaTheme="minorEastAsia"/>
-          <w:lang w:val="en-US"/>
-        </w:rPr>
-        <w:t xml:space="preserve">Exemplar </w:t>
-      </w:r>
-      <w:proofErr w:type="gramStart"/>
-      <w:r>
-        <w:rPr>
-          <w:rFonts w:eastAsiaTheme="minorEastAsia"/>
-          <w:lang w:val="en-US"/>
-        </w:rPr>
-        <w:t>set</w:t>
-      </w:r>
-      <w:proofErr w:type="gramEnd"/>
+        <w:t>Exemplar set</w:t>
+      </w:r>
     </w:p>
     <w:p>
       <w:pPr>
@@ -6071,17 +6003,8 @@
           <w:lang w:val="en-US"/>
         </w:rPr>
         <w:lastRenderedPageBreak/>
-        <w:t xml:space="preserve">Exemplar set </w:t>
-      </w:r>
-      <w:proofErr w:type="gramStart"/>
-      <w:r>
-        <w:rPr>
-          <w:rFonts w:eastAsiaTheme="minorEastAsia"/>
-          <w:lang w:val="en-US"/>
-        </w:rPr>
-        <w:t>management</w:t>
-      </w:r>
-      <w:proofErr w:type="gramEnd"/>
+        <w:t>Exemplar set management</w:t>
+      </w:r>
     </w:p>
     <w:p>
       <w:pPr>
@@ -6338,7 +6261,6 @@
         </w:rPr>
         <w:t>, herding first calculate</w:t>
       </w:r>
-      <w:proofErr w:type="spellStart"/>
       <w:r>
         <w:rPr>
           <w:rFonts w:eastAsiaTheme="minorEastAsia"/>
@@ -6346,7 +6268,6 @@
         </w:rPr>
         <w:t>s</w:t>
       </w:r>
-      <w:proofErr w:type="spellEnd"/>
       <w:r>
         <w:rPr>
           <w:rFonts w:eastAsiaTheme="minorEastAsia"/>
@@ -6375,23 +6296,7 @@
           <w:rFonts w:eastAsiaTheme="minorEastAsia"/>
           <w:lang w:val="en-US"/>
         </w:rPr>
-        <w:t>Afterward, it calculates and rank the distance of each instance to the class center in ascending order. The exemplars are then selected based on ranking, e.g., the top M/</w:t>
-      </w:r>
-      <w:proofErr w:type="spellStart"/>
-      <w:r>
-        <w:rPr>
-          <w:rFonts w:eastAsiaTheme="minorEastAsia"/>
-          <w:lang w:val="en-US"/>
-        </w:rPr>
-        <w:t>yb</w:t>
-      </w:r>
-      <w:proofErr w:type="spellEnd"/>
-      <w:r>
-        <w:rPr>
-          <w:rFonts w:eastAsiaTheme="minorEastAsia"/>
-          <w:lang w:val="en-US"/>
-        </w:rPr>
-        <w:t xml:space="preserve"> instances with the least distance. Since the class center can be seen as the most representative pattern of each class, selecting exemplars near the class center also enhance the representativeness of exemplars. Herding is now a </w:t>
+        <w:t xml:space="preserve">Afterward, it calculates and rank the distance of each instance to the class center in ascending order. The exemplars are then selected based on ranking, e.g., the top M/yb instances with the least distance. Since the class center can be seen as the most representative pattern of each class, selecting exemplars near the class center also enhance the representativeness of exemplars. Herding is now a </w:t>
       </w:r>
       <w:r>
         <w:rPr>
@@ -13419,14 +13324,7 @@
         <w:rPr>
           <w:lang w:val="en-US"/>
         </w:rPr>
-        <w:t xml:space="preserve">The models are experimented on three datasets: KDD’99, CIC-IDS-2017 and </w:t>
-      </w:r>
-      <w:proofErr w:type="spellStart"/>
-      <w:r>
-        <w:rPr>
-          <w:lang w:val="en-US"/>
-        </w:rPr>
-        <w:t>ToN_IoT</w:t>
+        <w:t>The models are experimented on three datasets: KDD’99, CIC-IDS-2017 and ToN_IoT</w:t>
       </w:r>
       <w:r>
         <w:rPr>
@@ -13434,7 +13332,6 @@
         </w:rPr>
         <w:t>_Network</w:t>
       </w:r>
-      <w:proofErr w:type="spellEnd"/>
       <w:r>
         <w:rPr>
           <w:lang w:val="en-US"/>
@@ -13918,21 +13815,7 @@
         <w:rPr>
           <w:lang w:val="en-US"/>
         </w:rPr>
-        <w:t xml:space="preserve">In this experiment, I use file kddcup.data_10_percent.gz [2] for training and testing purpose. This is a 10% subset of the full dataset. This dataset contains 494021 records in totals, in which 280790 records recognized as </w:t>
-      </w:r>
-      <w:proofErr w:type="spellStart"/>
-      <w:r>
-        <w:rPr>
-          <w:lang w:val="en-US"/>
-        </w:rPr>
-        <w:t>smurf</w:t>
-      </w:r>
-      <w:proofErr w:type="spellEnd"/>
-      <w:r>
-        <w:rPr>
-          <w:lang w:val="en-US"/>
-        </w:rPr>
-        <w:t xml:space="preserve"> attack.</w:t>
+        <w:t>In this experiment, I use file kddcup.data_10_percent.gz [2] for training and testing purpose. This is a 10% subset of the full dataset. This dataset contains 494021 records in totals, in which 280790 records recognized as smurf attack.</w:t>
       </w:r>
     </w:p>
     <w:p>
@@ -13970,66 +13853,38 @@
         </w:rPr>
         <w:t xml:space="preserve">[2] </w:t>
       </w:r>
-      <w:r>
-        <w:fldChar w:fldCharType="begin"/>
-      </w:r>
-      <w:r>
-        <w:instrText>HYPERLINK "https://kdd.ics.uci.edu/databases/kddcup99/kddcup99.html"</w:instrText>
-      </w:r>
-      <w:r>
-        <w:fldChar w:fldCharType="separate"/>
-      </w:r>
-      <w:r>
+      <w:hyperlink r:id="rId8" w:history="1">
+        <w:r>
+          <w:rPr>
+            <w:rStyle w:val="Hyperlink"/>
+            <w:lang w:val="vi-VN"/>
+          </w:rPr>
+          <w:t>https://kdd.ics.uci.edu/databases/kddcup99/kddcup99.html</w:t>
+        </w:r>
+      </w:hyperlink>
+    </w:p>
+    <w:p>
+      <w:pPr>
         <w:rPr>
           <w:rStyle w:val="Hyperlink"/>
           <w:lang w:val="vi-VN"/>
         </w:rPr>
-        <w:t>https://kdd.ics.uci.edu/databases/kddcup99/kddcup99.html</w:t>
-      </w:r>
-      <w:r>
-        <w:rPr>
-          <w:rStyle w:val="Hyperlink"/>
+      </w:pPr>
+      <w:r>
+        <w:rPr>
           <w:lang w:val="vi-VN"/>
         </w:rPr>
-        <w:fldChar w:fldCharType="end"/>
-      </w:r>
-    </w:p>
-    <w:p>
-      <w:pPr>
-        <w:rPr>
-          <w:rStyle w:val="Hyperlink"/>
-          <w:lang w:val="vi-VN"/>
-        </w:rPr>
-      </w:pPr>
-      <w:r>
-        <w:rPr>
-          <w:lang w:val="vi-VN"/>
-        </w:rPr>
         <w:t xml:space="preserve">[3] </w:t>
       </w:r>
-      <w:r>
-        <w:fldChar w:fldCharType="begin"/>
-      </w:r>
-      <w:r>
-        <w:instrText>HYPERLINK "https://kdd.ics.uci.edu/databases/kddcup99/task.html"</w:instrText>
-      </w:r>
-      <w:r>
-        <w:fldChar w:fldCharType="separate"/>
-      </w:r>
-      <w:r>
-        <w:rPr>
-          <w:rStyle w:val="Hyperlink"/>
-          <w:lang w:val="vi-VN"/>
-        </w:rPr>
-        <w:t>https://kdd.ics.uci.edu/databases/kddcup99/task.html</w:t>
-      </w:r>
-      <w:r>
-        <w:rPr>
-          <w:rStyle w:val="Hyperlink"/>
-          <w:lang w:val="vi-VN"/>
-        </w:rPr>
-        <w:fldChar w:fldCharType="end"/>
-      </w:r>
+      <w:hyperlink r:id="rId9" w:history="1">
+        <w:r>
+          <w:rPr>
+            <w:rStyle w:val="Hyperlink"/>
+            <w:lang w:val="vi-VN"/>
+          </w:rPr>
+          <w:t>https://kdd.ics.uci.edu/databases/kddcup99/task.html</w:t>
+        </w:r>
+      </w:hyperlink>
     </w:p>
     <w:p>
       <w:pPr>
@@ -14275,41 +14130,13 @@
         <w:rPr>
           <w:lang w:val="en-US"/>
         </w:rPr>
-        <w:t xml:space="preserve"> machines, sensor-equipped physical systems, cloud platforms, etc. Its comprehensive coverage of real-world cyberattacks, ranging from denial-of-service attack to ransomware, makes it particularly relevant for developing and refining robust threat detection models. The directories of the </w:t>
-      </w:r>
-      <w:proofErr w:type="spellStart"/>
-      <w:r>
-        <w:rPr>
-          <w:lang w:val="en-US"/>
-        </w:rPr>
-        <w:t>TON_IoT</w:t>
-      </w:r>
-      <w:proofErr w:type="spellEnd"/>
-      <w:r>
-        <w:rPr>
-          <w:lang w:val="en-US"/>
-        </w:rPr>
-        <w:t xml:space="preserve"> datasets include IoT datasets, Network datasets, Linux datasets and Window datasets. In my experiment, I use Network Dataset, which </w:t>
-      </w:r>
-      <w:r>
-        <w:rPr>
-          <w:lang w:val="en-US"/>
-        </w:rPr>
-        <w:t>were collected in the package capture (</w:t>
-      </w:r>
-      <w:proofErr w:type="spellStart"/>
-      <w:r>
-        <w:rPr>
-          <w:lang w:val="en-US"/>
-        </w:rPr>
-        <w:t>pcap</w:t>
-      </w:r>
-      <w:proofErr w:type="spellEnd"/>
-      <w:r>
-        <w:rPr>
-          <w:lang w:val="en-US"/>
-        </w:rPr>
-        <w:t xml:space="preserve">) </w:t>
+        <w:t xml:space="preserve"> machines, sensor-equipped physical systems, cloud platforms, etc. Its comprehensive coverage of real-world cyberattacks, ranging from denial-of-service attack to ransomware, makes it particularly relevant for developing and refining robust threat detection models. The directories of the TON_IoT datasets include IoT datasets, Network datasets, Linux datasets and Window datasets. In my experiment, I use Network Dataset, which </w:t>
+      </w:r>
+      <w:r>
+        <w:rPr>
+          <w:lang w:val="en-US"/>
+        </w:rPr>
+        <w:t xml:space="preserve">were collected in the package capture (pcap) </w:t>
       </w:r>
       <w:r>
         <w:rPr>
@@ -14604,10 +14431,11 @@
           <w:szCs w:val="21"/>
           <w:lang w:val="en-US"/>
         </w:rPr>
-        <w:t xml:space="preserve">. All of data preprocessing step are performs on pandas </w:t>
-      </w:r>
-      <w:proofErr w:type="spellStart"/>
-      <w:r>
+        <w:t>. All of data preprocessing step are performs on pandas Dataframe.</w:t>
+      </w:r>
+    </w:p>
+    <w:p>
+      <w:pPr>
         <w:rPr>
           <w:rFonts w:ascii="Roboto" w:hAnsi="Roboto"/>
           <w:color w:val="202124"/>
@@ -14615,10 +14443,10 @@
           <w:szCs w:val="21"/>
           <w:lang w:val="en-US"/>
         </w:rPr>
-        <w:t>Dataframe</w:t>
-      </w:r>
-      <w:proofErr w:type="spellEnd"/>
-      <w:r>
+      </w:pPr>
+    </w:p>
+    <w:p>
+      <w:pPr>
         <w:rPr>
           <w:rFonts w:ascii="Roboto" w:hAnsi="Roboto"/>
           <w:color w:val="202124"/>
@@ -14626,11 +14454,8 @@
           <w:szCs w:val="21"/>
           <w:lang w:val="en-US"/>
         </w:rPr>
-        <w:t>.</w:t>
-      </w:r>
-    </w:p>
-    <w:p>
-      <w:pPr>
+      </w:pPr>
+      <w:r>
         <w:rPr>
           <w:rFonts w:ascii="Roboto" w:hAnsi="Roboto"/>
           <w:color w:val="202124"/>
@@ -14638,7 +14463,8 @@
           <w:szCs w:val="21"/>
           <w:lang w:val="en-US"/>
         </w:rPr>
-      </w:pPr>
+        <w:t>Training parameter</w:t>
+      </w:r>
     </w:p>
     <w:p>
       <w:pPr>
@@ -14658,7 +14484,7 @@
           <w:szCs w:val="21"/>
           <w:lang w:val="en-US"/>
         </w:rPr>
-        <w:t>Training parameter</w:t>
+        <w:t>Epoch</w:t>
       </w:r>
     </w:p>
     <w:p>
@@ -14671,7 +14497,9 @@
           <w:lang w:val="en-US"/>
         </w:rPr>
       </w:pPr>
-      <w:r>
+    </w:p>
+    <w:p>
+      <w:pPr>
         <w:rPr>
           <w:rFonts w:ascii="Roboto" w:hAnsi="Roboto"/>
           <w:color w:val="202124"/>
@@ -14679,11 +14507,8 @@
           <w:szCs w:val="21"/>
           <w:lang w:val="en-US"/>
         </w:rPr>
-        <w:t>Epoch</w:t>
-      </w:r>
-    </w:p>
-    <w:p>
-      <w:pPr>
+      </w:pPr>
+      <w:r>
         <w:rPr>
           <w:rFonts w:ascii="Roboto" w:hAnsi="Roboto"/>
           <w:color w:val="202124"/>
@@ -14691,7 +14516,8 @@
           <w:szCs w:val="21"/>
           <w:lang w:val="en-US"/>
         </w:rPr>
-      </w:pPr>
+        <w:t>Setup</w:t>
+      </w:r>
     </w:p>
     <w:p>
       <w:pPr>
@@ -14703,7 +14529,9 @@
           <w:lang w:val="en-US"/>
         </w:rPr>
       </w:pPr>
-      <w:r>
+    </w:p>
+    <w:p>
+      <w:pPr>
         <w:rPr>
           <w:rFonts w:ascii="Roboto" w:hAnsi="Roboto"/>
           <w:color w:val="202124"/>
@@ -14711,11 +14539,8 @@
           <w:szCs w:val="21"/>
           <w:lang w:val="en-US"/>
         </w:rPr>
-        <w:t>Setup</w:t>
-      </w:r>
-    </w:p>
-    <w:p>
-      <w:pPr>
+      </w:pPr>
+      <w:r>
         <w:rPr>
           <w:rFonts w:ascii="Roboto" w:hAnsi="Roboto"/>
           <w:color w:val="202124"/>
@@ -14723,7 +14548,8 @@
           <w:szCs w:val="21"/>
           <w:lang w:val="en-US"/>
         </w:rPr>
-      </w:pPr>
+        <w:t>KDD99 dataset</w:t>
+      </w:r>
     </w:p>
     <w:p>
       <w:pPr>
@@ -14735,7 +14561,9 @@
           <w:lang w:val="en-US"/>
         </w:rPr>
       </w:pPr>
-      <w:r>
+    </w:p>
+    <w:p>
+      <w:pPr>
         <w:rPr>
           <w:rFonts w:ascii="Roboto" w:hAnsi="Roboto"/>
           <w:color w:val="202124"/>
@@ -14743,11 +14571,8 @@
           <w:szCs w:val="21"/>
           <w:lang w:val="en-US"/>
         </w:rPr>
-        <w:t>KDD99 dataset</w:t>
-      </w:r>
-    </w:p>
-    <w:p>
-      <w:pPr>
+      </w:pPr>
+      <w:r>
         <w:rPr>
           <w:rFonts w:ascii="Roboto" w:hAnsi="Roboto"/>
           <w:color w:val="202124"/>
@@ -14755,7 +14580,8 @@
           <w:szCs w:val="21"/>
           <w:lang w:val="en-US"/>
         </w:rPr>
-      </w:pPr>
+        <w:t>Exemplar size: 2000 instances</w:t>
+      </w:r>
     </w:p>
     <w:p>
       <w:pPr>
@@ -14768,6 +14594,442 @@
         </w:rPr>
       </w:pPr>
     </w:p>
+    <w:p>
+      <w:pPr>
+        <w:rPr>
+          <w:rFonts w:ascii="Roboto" w:hAnsi="Roboto"/>
+          <w:color w:val="202124"/>
+          <w:sz w:val="21"/>
+          <w:szCs w:val="21"/>
+          <w:lang w:val="en-US"/>
+        </w:rPr>
+      </w:pPr>
+      <w:r>
+        <w:rPr>
+          <w:rFonts w:ascii="Roboto" w:hAnsi="Roboto"/>
+          <w:color w:val="202124"/>
+          <w:sz w:val="21"/>
+          <w:szCs w:val="21"/>
+          <w:lang w:val="en-US"/>
+        </w:rPr>
+        <w:t>KDD99 data setup</w:t>
+      </w:r>
+    </w:p>
+    <w:p>
+      <w:pPr>
+        <w:rPr>
+          <w:rFonts w:ascii="Roboto" w:hAnsi="Roboto"/>
+          <w:color w:val="202124"/>
+          <w:sz w:val="21"/>
+          <w:szCs w:val="21"/>
+          <w:lang w:val="en-US"/>
+        </w:rPr>
+      </w:pPr>
+    </w:p>
+    <w:p>
+      <w:pPr>
+        <w:rPr>
+          <w:rFonts w:ascii="Roboto" w:hAnsi="Roboto"/>
+          <w:color w:val="202124"/>
+          <w:sz w:val="21"/>
+          <w:szCs w:val="21"/>
+          <w:lang w:val="en-US"/>
+        </w:rPr>
+      </w:pPr>
+    </w:p>
+    <w:tbl>
+      <w:tblPr>
+        <w:tblStyle w:val="TableGrid"/>
+        <w:tblW w:w="0" w:type="auto"/>
+        <w:tblLook w:val="04A0" w:firstRow="1" w:lastRow="0" w:firstColumn="1" w:lastColumn="0" w:noHBand="0" w:noVBand="1"/>
+      </w:tblPr>
+      <w:tblGrid>
+        <w:gridCol w:w="2337"/>
+        <w:gridCol w:w="2337"/>
+        <w:gridCol w:w="2338"/>
+        <w:gridCol w:w="2338"/>
+      </w:tblGrid>
+      <w:tr>
+        <w:tc>
+          <w:tcPr>
+            <w:tcW w:w="2337" w:type="dxa"/>
+          </w:tcPr>
+          <w:p>
+            <w:pPr>
+              <w:rPr>
+                <w:rFonts w:ascii="Roboto" w:hAnsi="Roboto"/>
+                <w:color w:val="202124"/>
+                <w:sz w:val="21"/>
+                <w:szCs w:val="21"/>
+                <w:lang w:val="en-US"/>
+              </w:rPr>
+            </w:pPr>
+          </w:p>
+        </w:tc>
+        <w:tc>
+          <w:tcPr>
+            <w:tcW w:w="2337" w:type="dxa"/>
+          </w:tcPr>
+          <w:p>
+            <w:pPr>
+              <w:rPr>
+                <w:rFonts w:ascii="Roboto" w:hAnsi="Roboto"/>
+                <w:color w:val="202124"/>
+                <w:sz w:val="21"/>
+                <w:szCs w:val="21"/>
+                <w:lang w:val="en-US"/>
+              </w:rPr>
+            </w:pPr>
+            <w:r>
+              <w:rPr>
+                <w:rFonts w:ascii="Roboto" w:hAnsi="Roboto"/>
+                <w:color w:val="202124"/>
+                <w:sz w:val="21"/>
+                <w:szCs w:val="21"/>
+                <w:lang w:val="en-US"/>
+              </w:rPr>
+              <w:t>Task 0</w:t>
+            </w:r>
+          </w:p>
+        </w:tc>
+        <w:tc>
+          <w:tcPr>
+            <w:tcW w:w="2338" w:type="dxa"/>
+          </w:tcPr>
+          <w:p>
+            <w:pPr>
+              <w:rPr>
+                <w:rFonts w:ascii="Roboto" w:hAnsi="Roboto"/>
+                <w:color w:val="202124"/>
+                <w:sz w:val="21"/>
+                <w:szCs w:val="21"/>
+                <w:lang w:val="en-US"/>
+              </w:rPr>
+            </w:pPr>
+            <w:r>
+              <w:rPr>
+                <w:rFonts w:ascii="Roboto" w:hAnsi="Roboto"/>
+                <w:color w:val="202124"/>
+                <w:sz w:val="21"/>
+                <w:szCs w:val="21"/>
+                <w:lang w:val="en-US"/>
+              </w:rPr>
+              <w:t>Task 1</w:t>
+            </w:r>
+          </w:p>
+        </w:tc>
+        <w:tc>
+          <w:tcPr>
+            <w:tcW w:w="2338" w:type="dxa"/>
+          </w:tcPr>
+          <w:p>
+            <w:pPr>
+              <w:rPr>
+                <w:rFonts w:ascii="Roboto" w:hAnsi="Roboto"/>
+                <w:color w:val="202124"/>
+                <w:sz w:val="21"/>
+                <w:szCs w:val="21"/>
+                <w:lang w:val="en-US"/>
+              </w:rPr>
+            </w:pPr>
+            <w:r>
+              <w:rPr>
+                <w:rFonts w:ascii="Roboto" w:hAnsi="Roboto"/>
+                <w:color w:val="202124"/>
+                <w:sz w:val="21"/>
+                <w:szCs w:val="21"/>
+                <w:lang w:val="en-US"/>
+              </w:rPr>
+              <w:t>Task 2</w:t>
+            </w:r>
+          </w:p>
+        </w:tc>
+      </w:tr>
+      <w:tr>
+        <w:tc>
+          <w:tcPr>
+            <w:tcW w:w="2337" w:type="dxa"/>
+          </w:tcPr>
+          <w:p>
+            <w:pPr>
+              <w:rPr>
+                <w:rFonts w:ascii="Roboto" w:hAnsi="Roboto"/>
+                <w:color w:val="202124"/>
+                <w:sz w:val="21"/>
+                <w:szCs w:val="21"/>
+                <w:lang w:val="en-US"/>
+              </w:rPr>
+            </w:pPr>
+            <w:r>
+              <w:rPr>
+                <w:rFonts w:ascii="Roboto" w:hAnsi="Roboto"/>
+                <w:color w:val="202124"/>
+                <w:sz w:val="21"/>
+                <w:szCs w:val="21"/>
+                <w:lang w:val="en-US"/>
+              </w:rPr>
+              <w:t>Training instances</w:t>
+            </w:r>
+            <w:r>
+              <w:rPr>
+                <w:rFonts w:ascii="Roboto" w:hAnsi="Roboto"/>
+                <w:color w:val="202124"/>
+                <w:sz w:val="21"/>
+                <w:szCs w:val="21"/>
+                <w:lang w:val="en-US"/>
+              </w:rPr>
+              <w:t xml:space="preserve"> / Testing instances</w:t>
+            </w:r>
+          </w:p>
+        </w:tc>
+        <w:tc>
+          <w:tcPr>
+            <w:tcW w:w="2337" w:type="dxa"/>
+          </w:tcPr>
+          <w:p>
+            <w:pPr>
+              <w:rPr>
+                <w:rFonts w:ascii="Roboto" w:hAnsi="Roboto"/>
+                <w:color w:val="202124"/>
+                <w:sz w:val="21"/>
+                <w:szCs w:val="21"/>
+                <w:lang w:val="en-US"/>
+              </w:rPr>
+            </w:pPr>
+          </w:p>
+        </w:tc>
+        <w:tc>
+          <w:tcPr>
+            <w:tcW w:w="2338" w:type="dxa"/>
+          </w:tcPr>
+          <w:p>
+            <w:pPr>
+              <w:rPr>
+                <w:rFonts w:ascii="Roboto" w:hAnsi="Roboto"/>
+                <w:color w:val="202124"/>
+                <w:sz w:val="21"/>
+                <w:szCs w:val="21"/>
+                <w:lang w:val="en-US"/>
+              </w:rPr>
+            </w:pPr>
+          </w:p>
+        </w:tc>
+        <w:tc>
+          <w:tcPr>
+            <w:tcW w:w="2338" w:type="dxa"/>
+          </w:tcPr>
+          <w:p>
+            <w:pPr>
+              <w:rPr>
+                <w:rFonts w:ascii="Roboto" w:hAnsi="Roboto"/>
+                <w:color w:val="202124"/>
+                <w:sz w:val="21"/>
+                <w:szCs w:val="21"/>
+                <w:lang w:val="en-US"/>
+              </w:rPr>
+            </w:pPr>
+          </w:p>
+        </w:tc>
+      </w:tr>
+      <w:tr>
+        <w:tc>
+          <w:tcPr>
+            <w:tcW w:w="2337" w:type="dxa"/>
+          </w:tcPr>
+          <w:p>
+            <w:pPr>
+              <w:rPr>
+                <w:rFonts w:ascii="Roboto" w:hAnsi="Roboto"/>
+                <w:color w:val="202124"/>
+                <w:sz w:val="21"/>
+                <w:szCs w:val="21"/>
+                <w:lang w:val="en-US"/>
+              </w:rPr>
+            </w:pPr>
+          </w:p>
+        </w:tc>
+        <w:tc>
+          <w:tcPr>
+            <w:tcW w:w="2337" w:type="dxa"/>
+          </w:tcPr>
+          <w:p>
+            <w:pPr>
+              <w:rPr>
+                <w:rFonts w:ascii="Roboto" w:hAnsi="Roboto"/>
+                <w:color w:val="202124"/>
+                <w:sz w:val="21"/>
+                <w:szCs w:val="21"/>
+                <w:lang w:val="en-US"/>
+              </w:rPr>
+            </w:pPr>
+          </w:p>
+        </w:tc>
+        <w:tc>
+          <w:tcPr>
+            <w:tcW w:w="2338" w:type="dxa"/>
+          </w:tcPr>
+          <w:p>
+            <w:pPr>
+              <w:rPr>
+                <w:rFonts w:ascii="Roboto" w:hAnsi="Roboto"/>
+                <w:color w:val="202124"/>
+                <w:sz w:val="21"/>
+                <w:szCs w:val="21"/>
+                <w:lang w:val="en-US"/>
+              </w:rPr>
+            </w:pPr>
+          </w:p>
+        </w:tc>
+        <w:tc>
+          <w:tcPr>
+            <w:tcW w:w="2338" w:type="dxa"/>
+          </w:tcPr>
+          <w:p>
+            <w:pPr>
+              <w:rPr>
+                <w:rFonts w:ascii="Roboto" w:hAnsi="Roboto"/>
+                <w:color w:val="202124"/>
+                <w:sz w:val="21"/>
+                <w:szCs w:val="21"/>
+                <w:lang w:val="en-US"/>
+              </w:rPr>
+            </w:pPr>
+          </w:p>
+        </w:tc>
+      </w:tr>
+      <w:tr>
+        <w:tc>
+          <w:tcPr>
+            <w:tcW w:w="2337" w:type="dxa"/>
+          </w:tcPr>
+          <w:p>
+            <w:pPr>
+              <w:rPr>
+                <w:rFonts w:ascii="Roboto" w:hAnsi="Roboto"/>
+                <w:color w:val="202124"/>
+                <w:sz w:val="21"/>
+                <w:szCs w:val="21"/>
+                <w:lang w:val="en-US"/>
+              </w:rPr>
+            </w:pPr>
+          </w:p>
+        </w:tc>
+        <w:tc>
+          <w:tcPr>
+            <w:tcW w:w="2337" w:type="dxa"/>
+          </w:tcPr>
+          <w:p>
+            <w:pPr>
+              <w:rPr>
+                <w:rFonts w:ascii="Roboto" w:hAnsi="Roboto"/>
+                <w:color w:val="202124"/>
+                <w:sz w:val="21"/>
+                <w:szCs w:val="21"/>
+                <w:lang w:val="en-US"/>
+              </w:rPr>
+            </w:pPr>
+          </w:p>
+        </w:tc>
+        <w:tc>
+          <w:tcPr>
+            <w:tcW w:w="2338" w:type="dxa"/>
+          </w:tcPr>
+          <w:p>
+            <w:pPr>
+              <w:rPr>
+                <w:rFonts w:ascii="Roboto" w:hAnsi="Roboto"/>
+                <w:color w:val="202124"/>
+                <w:sz w:val="21"/>
+                <w:szCs w:val="21"/>
+                <w:lang w:val="en-US"/>
+              </w:rPr>
+            </w:pPr>
+          </w:p>
+        </w:tc>
+        <w:tc>
+          <w:tcPr>
+            <w:tcW w:w="2338" w:type="dxa"/>
+          </w:tcPr>
+          <w:p>
+            <w:pPr>
+              <w:rPr>
+                <w:rFonts w:ascii="Roboto" w:hAnsi="Roboto"/>
+                <w:color w:val="202124"/>
+                <w:sz w:val="21"/>
+                <w:szCs w:val="21"/>
+                <w:lang w:val="en-US"/>
+              </w:rPr>
+            </w:pPr>
+          </w:p>
+        </w:tc>
+      </w:tr>
+      <w:tr>
+        <w:tc>
+          <w:tcPr>
+            <w:tcW w:w="2337" w:type="dxa"/>
+          </w:tcPr>
+          <w:p>
+            <w:pPr>
+              <w:rPr>
+                <w:rFonts w:ascii="Roboto" w:hAnsi="Roboto"/>
+                <w:color w:val="202124"/>
+                <w:sz w:val="21"/>
+                <w:szCs w:val="21"/>
+                <w:lang w:val="en-US"/>
+              </w:rPr>
+            </w:pPr>
+          </w:p>
+        </w:tc>
+        <w:tc>
+          <w:tcPr>
+            <w:tcW w:w="2337" w:type="dxa"/>
+          </w:tcPr>
+          <w:p>
+            <w:pPr>
+              <w:rPr>
+                <w:rFonts w:ascii="Roboto" w:hAnsi="Roboto"/>
+                <w:color w:val="202124"/>
+                <w:sz w:val="21"/>
+                <w:szCs w:val="21"/>
+                <w:lang w:val="en-US"/>
+              </w:rPr>
+            </w:pPr>
+          </w:p>
+        </w:tc>
+        <w:tc>
+          <w:tcPr>
+            <w:tcW w:w="2338" w:type="dxa"/>
+          </w:tcPr>
+          <w:p>
+            <w:pPr>
+              <w:rPr>
+                <w:rFonts w:ascii="Roboto" w:hAnsi="Roboto"/>
+                <w:color w:val="202124"/>
+                <w:sz w:val="21"/>
+                <w:szCs w:val="21"/>
+                <w:lang w:val="en-US"/>
+              </w:rPr>
+            </w:pPr>
+          </w:p>
+        </w:tc>
+        <w:tc>
+          <w:tcPr>
+            <w:tcW w:w="2338" w:type="dxa"/>
+          </w:tcPr>
+          <w:p>
+            <w:pPr>
+              <w:rPr>
+                <w:rFonts w:ascii="Roboto" w:hAnsi="Roboto"/>
+                <w:color w:val="202124"/>
+                <w:sz w:val="21"/>
+                <w:szCs w:val="21"/>
+                <w:lang w:val="en-US"/>
+              </w:rPr>
+            </w:pPr>
+          </w:p>
+        </w:tc>
+      </w:tr>
+    </w:tbl>
     <w:p>
       <w:pPr>
         <w:rPr>
@@ -15224,7 +15486,14 @@
               <w:rPr>
                 <w:lang w:val="en-US"/>
               </w:rPr>
-              <w:t xml:space="preserve"> (after remove class with number of </w:t>
+              <w:t xml:space="preserve"> (after remove class </w:t>
+            </w:r>
+            <w:r>
+              <w:rPr>
+                <w:lang w:val="en-US"/>
+              </w:rPr>
+              <w:lastRenderedPageBreak/>
+              <w:t xml:space="preserve">with number of </w:t>
             </w:r>
             <w:r>
               <w:rPr>
@@ -15254,6 +15523,7 @@
               <w:rPr>
                 <w:lang w:val="en-US"/>
               </w:rPr>
+              <w:lastRenderedPageBreak/>
               <w:t>CIC-IDS-2017</w:t>
             </w:r>
           </w:p>
@@ -15653,7 +15923,7 @@
           <w:lang w:val="vi-VN"/>
         </w:rPr>
       </w:pPr>
-      <w:hyperlink r:id="rId8" w:history="1">
+      <w:hyperlink r:id="rId10" w:history="1">
         <w:r>
           <w:rPr>
             <w:rStyle w:val="Hyperlink"/>
@@ -15669,6 +15939,7 @@
       </w:pPr>
       <w:bookmarkStart w:id="23" w:name="_Toc155298788"/>
       <w:r>
+        <w:lastRenderedPageBreak/>
         <w:t>Future work</w:t>
       </w:r>
       <w:bookmarkEnd w:id="23"/>
@@ -17038,21 +17309,7 @@
         <w:rPr>
           <w:lang w:val="en-US"/>
         </w:rPr>
-        <w:t xml:space="preserve"> is a duplicate feature of </w:t>
-      </w:r>
-      <w:proofErr w:type="spellStart"/>
-      <w:r>
-        <w:rPr>
-          <w:lang w:val="en-US"/>
-        </w:rPr>
-        <w:t>Fwd</w:t>
-      </w:r>
-      <w:proofErr w:type="spellEnd"/>
-      <w:r>
-        <w:rPr>
-          <w:lang w:val="en-US"/>
-        </w:rPr>
-        <w:t xml:space="preserve"> Header Length.</w:t>
+        <w:t xml:space="preserve"> is a duplicate feature of Fwd Header Length.</w:t>
       </w:r>
     </w:p>
     <w:p>
@@ -17282,7 +17539,6 @@
         <w:rPr>
           <w:lang w:val="en-US"/>
         </w:rPr>
-        <w:lastRenderedPageBreak/>
         <w:t>Missing data 1008 / 692703</w:t>
       </w:r>
     </w:p>
@@ -17299,19 +17555,11 @@
           <w:lang w:val="en-US"/>
         </w:rPr>
       </w:pPr>
-      <w:proofErr w:type="spellStart"/>
-      <w:r>
-        <w:rPr>
-          <w:lang w:val="en-US"/>
-        </w:rPr>
-        <w:t>Ton_Iot_Network</w:t>
-      </w:r>
-      <w:proofErr w:type="spellEnd"/>
-      <w:r>
-        <w:rPr>
-          <w:lang w:val="en-US"/>
-        </w:rPr>
-        <w:t xml:space="preserve"> Dataset</w:t>
+      <w:r>
+        <w:rPr>
+          <w:lang w:val="en-US"/>
+        </w:rPr>
+        <w:t>Ton_Iot_Network Dataset</w:t>
       </w:r>
     </w:p>
     <w:p>
@@ -18413,6 +18661,7 @@
         <w:rPr>
           <w:lang w:val="en-US"/>
         </w:rPr>
+        <w:lastRenderedPageBreak/>
         <w:t>KDD99</w:t>
       </w:r>
     </w:p>
@@ -18822,7 +19071,6 @@
               </w:rPr>
             </w:pPr>
             <w:r>
-              <w:lastRenderedPageBreak/>
               <w:t>urgent</w:t>
             </w:r>
           </w:p>

--- a/Word/Final Version.docx
+++ b/Word/Final Version.docx
@@ -15078,10 +15078,102 @@
           <w:lang w:val="en-US"/>
         </w:rPr>
       </w:pPr>
+    </w:p>
+    <w:p>
+      <w:pPr>
+        <w:rPr>
+          <w:lang w:val="en-US"/>
+        </w:rPr>
+      </w:pPr>
+    </w:p>
+    <w:p>
+      <w:pPr>
+        <w:rPr>
+          <w:lang w:val="en-US"/>
+        </w:rPr>
+      </w:pPr>
+    </w:p>
+    <w:p>
+      <w:pPr>
+        <w:rPr>
+          <w:lang w:val="en-US"/>
+        </w:rPr>
+      </w:pPr>
+    </w:p>
+    <w:p>
+      <w:pPr>
+        <w:rPr>
+          <w:lang w:val="en-US"/>
+        </w:rPr>
+      </w:pPr>
+    </w:p>
+    <w:p>
+      <w:pPr>
+        <w:rPr>
+          <w:lang w:val="en-US"/>
+        </w:rPr>
+      </w:pPr>
+    </w:p>
+    <w:p>
+      <w:pPr>
+        <w:rPr>
+          <w:lang w:val="en-US"/>
+        </w:rPr>
+      </w:pPr>
+    </w:p>
+    <w:p>
+      <w:pPr>
+        <w:rPr>
+          <w:lang w:val="en-US"/>
+        </w:rPr>
+      </w:pPr>
+    </w:p>
+    <w:p>
+      <w:pPr>
+        <w:rPr>
+          <w:lang w:val="en-US"/>
+        </w:rPr>
+      </w:pPr>
+    </w:p>
+    <w:p>
+      <w:pPr>
+        <w:rPr>
+          <w:lang w:val="en-US"/>
+        </w:rPr>
+      </w:pPr>
+    </w:p>
+    <w:p>
+      <w:pPr>
+        <w:rPr>
+          <w:lang w:val="en-US"/>
+        </w:rPr>
+      </w:pPr>
+    </w:p>
+    <w:p>
+      <w:pPr>
+        <w:rPr>
+          <w:lang w:val="en-US"/>
+        </w:rPr>
+      </w:pPr>
+    </w:p>
+    <w:p>
+      <w:pPr>
+        <w:rPr>
+          <w:lang w:val="en-US"/>
+        </w:rPr>
+      </w:pPr>
+    </w:p>
+    <w:p>
+      <w:pPr>
+        <w:rPr>
+          <w:lang w:val="en-US"/>
+        </w:rPr>
+      </w:pPr>
       <w:r>
         <w:rPr>
           <w:lang w:val="vi-VN"/>
         </w:rPr>
+        <w:lastRenderedPageBreak/>
         <w:t>B</w:t>
       </w:r>
       <w:r>
@@ -15108,7 +15200,7 @@
         <w:gridCol w:w="1940"/>
         <w:gridCol w:w="1895"/>
         <w:gridCol w:w="1860"/>
-        <w:gridCol w:w="1959"/>
+        <w:gridCol w:w="2052"/>
       </w:tblGrid>
       <w:tr>
         <w:tc>
@@ -15174,6 +15266,12 @@
                 <w:lang w:val="en-US"/>
               </w:rPr>
               <w:t>TON_IOT</w:t>
+            </w:r>
+            <w:r>
+              <w:rPr>
+                <w:lang w:val="en-US"/>
+              </w:rPr>
+              <w:t>_Network</w:t>
             </w:r>
           </w:p>
         </w:tc>
@@ -15451,7 +15549,7 @@
         <w:gridCol w:w="1940"/>
         <w:gridCol w:w="1895"/>
         <w:gridCol w:w="1860"/>
-        <w:gridCol w:w="1959"/>
+        <w:gridCol w:w="2052"/>
       </w:tblGrid>
       <w:tr>
         <w:tc>
@@ -15486,14 +15584,7 @@
               <w:rPr>
                 <w:lang w:val="en-US"/>
               </w:rPr>
-              <w:t xml:space="preserve"> (after remove class </w:t>
-            </w:r>
-            <w:r>
-              <w:rPr>
-                <w:lang w:val="en-US"/>
-              </w:rPr>
-              <w:lastRenderedPageBreak/>
-              <w:t xml:space="preserve">with number of </w:t>
+              <w:t xml:space="preserve"> (after remove class with number of </w:t>
             </w:r>
             <w:r>
               <w:rPr>
@@ -15523,7 +15614,6 @@
               <w:rPr>
                 <w:lang w:val="en-US"/>
               </w:rPr>
-              <w:lastRenderedPageBreak/>
               <w:t>CIC-IDS-2017</w:t>
             </w:r>
           </w:p>
@@ -15543,6 +15633,12 @@
                 <w:lang w:val="en-US"/>
               </w:rPr>
               <w:t>TON_IOT</w:t>
+            </w:r>
+            <w:r>
+              <w:rPr>
+                <w:lang w:val="en-US"/>
+              </w:rPr>
+              <w:t>_Network</w:t>
             </w:r>
           </w:p>
         </w:tc>
@@ -15690,15 +15786,14 @@
               <w:rPr>
                 <w:lang w:val="en-US"/>
               </w:rPr>
-              <w:t>65.04</w:t>
-            </w:r>
-          </w:p>
-          <w:p>
-            <w:pPr>
-              <w:rPr>
-                <w:lang w:val="en-US"/>
-              </w:rPr>
-            </w:pPr>
+              <w:t>68.96</w:t>
+            </w:r>
+            <w:r>
+              <w:rPr>
+                <w:lang w:val="en-US"/>
+              </w:rPr>
+              <w:t xml:space="preserve"> </w:t>
+            </w:r>
           </w:p>
         </w:tc>
       </w:tr>
@@ -15777,7 +15872,7 @@
               <w:rPr>
                 <w:lang w:val="en-US"/>
               </w:rPr>
-              <w:t>24.61</w:t>
+              <w:t>99.84</w:t>
             </w:r>
           </w:p>
         </w:tc>
@@ -15885,7 +15980,14 @@
         <w:rPr>
           <w:lang w:val="vi-VN"/>
         </w:rPr>
-        <w:t>The dataset was constructed through a multi-stage process involving attack simulation, traffic capture, and flow generation. Initially, A DoS attack was simulated using the wrk tool, a benchmark tool that generates high volumes of HTTP requests to a target server. Concurrently, tcpdump command was employed to capture the network traffic generated during the attack. This captured traffic, stored in a pcap file, encapsulated a comprehensive representation of the attack dynamics. Subsequently, the captured pcap file was processed through CICFlowMeter, a tool renowned for its utilzation in the creation of CIC-IDS-2017 dataset. CICFlowMeter meticulosly parsed the network traffic and generated a comprehensive set of network flows, providing a granular view of the communication patterns within the captured data. To facilitate the subsequent classification tasks, a labeling process was undertaken. Network flows exhibiting Destination IP or Source IP matching the IP address of the attack machine were identified and labed as attack traffic. This labeling strategy enabled a clear distinction between legitmate network flows and those associated with the simulated DoS attack. For a more comprehensive exploration of the dataset creation methodology, refer to [1].</w:t>
+        <w:t xml:space="preserve">The dataset was constructed through a multi-stage process involving attack simulation, traffic capture, and flow generation. Initially, A DoS attack was simulated using the wrk tool, a benchmark tool that generates high volumes of HTTP requests to a target server. Concurrently, tcpdump command was employed to capture the network traffic generated during the attack. This captured traffic, stored in a pcap file, encapsulated a comprehensive representation of the attack dynamics. Subsequently, the captured pcap file was processed through CICFlowMeter, a tool renowned for its utilzation in the creation of CIC-IDS-2017 dataset. CICFlowMeter meticulosly parsed the network traffic and generated a comprehensive set of network flows, providing a granular view of the communication patterns within the captured data. To facilitate the subsequent classification tasks, a labeling process was undertaken. Network flows exhibiting </w:t>
+      </w:r>
+      <w:r>
+        <w:rPr>
+          <w:lang w:val="vi-VN"/>
+        </w:rPr>
+        <w:lastRenderedPageBreak/>
+        <w:t>Destination IP or Source IP matching the IP address of the attack machine were identified and labed as attack traffic. This labeling strategy enabled a clear distinction between legitmate network flows and those associated with the simulated DoS attack. For a more comprehensive exploration of the dataset creation methodology, refer to [1].</w:t>
       </w:r>
     </w:p>
     <w:p>
@@ -15939,7 +16041,6 @@
       </w:pPr>
       <w:bookmarkStart w:id="23" w:name="_Toc155298788"/>
       <w:r>
-        <w:lastRenderedPageBreak/>
         <w:t>Future work</w:t>
       </w:r>
       <w:bookmarkEnd w:id="23"/>
@@ -17008,6 +17109,7 @@
               </w:rPr>
             </w:pPr>
             <w:r>
+              <w:lastRenderedPageBreak/>
               <w:t>Flow IAT Std</w:t>
             </w:r>
           </w:p>
@@ -18443,6 +18545,7 @@
               </w:rPr>
             </w:pPr>
             <w:r>
+              <w:lastRenderedPageBreak/>
               <w:t>ddos</w:t>
             </w:r>
           </w:p>
@@ -18661,7 +18764,6 @@
         <w:rPr>
           <w:lang w:val="en-US"/>
         </w:rPr>
-        <w:lastRenderedPageBreak/>
         <w:t>KDD99</w:t>
       </w:r>
     </w:p>
@@ -19883,6 +19985,7 @@
               </w:rPr>
             </w:pPr>
             <w:r>
+              <w:lastRenderedPageBreak/>
               <w:t>rootkit</w:t>
             </w:r>
           </w:p>

--- a/Word/Final Version.docx
+++ b/Word/Final Version.docx
@@ -149,6 +149,7 @@
         </w:rPr>
         <w:t xml:space="preserve">Professor </w:t>
       </w:r>
+      <w:proofErr w:type="spellStart"/>
       <w:r>
         <w:rPr>
           <w:rFonts w:ascii="VnNimbusRomanNo9L" w:hAnsi="VnNimbusRomanNo9L"/>
@@ -158,6 +159,7 @@
         </w:rPr>
         <w:t>Trần</w:t>
       </w:r>
+      <w:proofErr w:type="spellEnd"/>
       <w:r>
         <w:rPr>
           <w:rFonts w:ascii="VnNimbusRomanNo9L" w:hAnsi="VnNimbusRomanNo9L"/>
@@ -3867,7 +3869,21 @@
         <w:rPr>
           <w:lang w:val="en-US"/>
         </w:rPr>
-        <w:t>ly-based detection: This approach attempts to identify deviations from normal network behavior, assuming that malicious activity will manifest as anomalous patterns. Statistical model or machine learning model</w:t>
+        <w:t xml:space="preserve">ly-based detection: This approach attempts to identify deviations from normal network behavior, </w:t>
+      </w:r>
+      <w:proofErr w:type="gramStart"/>
+      <w:r>
+        <w:rPr>
+          <w:lang w:val="en-US"/>
+        </w:rPr>
+        <w:t>assuming that</w:t>
+      </w:r>
+      <w:proofErr w:type="gramEnd"/>
+      <w:r>
+        <w:rPr>
+          <w:lang w:val="en-US"/>
+        </w:rPr>
+        <w:t xml:space="preserve"> malicious activity will manifest as anomalous patterns. Statistical model or machine learning model</w:t>
       </w:r>
       <w:r>
         <w:rPr>
@@ -4433,12 +4449,21 @@
         </w:rPr>
         <w:t xml:space="preserve"> dis</w:t>
       </w:r>
+      <w:proofErr w:type="spellStart"/>
       <w:r>
         <w:rPr>
           <w:rFonts w:eastAsiaTheme="minorEastAsia"/>
           <w:lang w:val="en-US"/>
         </w:rPr>
-        <w:t>tributions of extracted features and low-fidelity images may differ from the raw images, an extra adaptation process is needed for these methods, adding to the algorithm’s complexity.</w:t>
+        <w:t>tributions</w:t>
+      </w:r>
+      <w:proofErr w:type="spellEnd"/>
+      <w:r>
+        <w:rPr>
+          <w:rFonts w:eastAsiaTheme="minorEastAsia"/>
+          <w:lang w:val="en-US"/>
+        </w:rPr>
+        <w:t xml:space="preserve"> of extracted features and low-fidelity images may differ from the raw images, an extra adaptation process is needed for these methods, adding to the algorithm’s complexity.</w:t>
       </w:r>
     </w:p>
     <w:p>
@@ -5445,7 +5470,23 @@
           <w:rFonts w:eastAsiaTheme="minorEastAsia"/>
           <w:lang w:val="en-US"/>
         </w:rPr>
-        <w:t xml:space="preserve">. The ultimate goal of CIL is to continually build a classification model for all classes. In other words, the model should not only acquire the knowledge from current task </w:t>
+        <w:t xml:space="preserve">. The </w:t>
+      </w:r>
+      <w:proofErr w:type="gramStart"/>
+      <w:r>
+        <w:rPr>
+          <w:rFonts w:eastAsiaTheme="minorEastAsia"/>
+          <w:lang w:val="en-US"/>
+        </w:rPr>
+        <w:t>ultimate goal</w:t>
+      </w:r>
+      <w:proofErr w:type="gramEnd"/>
+      <w:r>
+        <w:rPr>
+          <w:rFonts w:eastAsiaTheme="minorEastAsia"/>
+          <w:lang w:val="en-US"/>
+        </w:rPr>
+        <w:t xml:space="preserve"> of CIL is to continually build a classification model for all classes. In other words, the model should not only acquire the knowledge from current task </w:t>
       </w:r>
       <m:oMath>
         <m:sSup>
@@ -5631,6 +5672,7 @@
         </w:rPr>
         <w:t xml:space="preserve">Exemplar </w:t>
       </w:r>
+      <w:proofErr w:type="gramStart"/>
       <w:r>
         <w:rPr>
           <w:rFonts w:eastAsiaTheme="minorEastAsia"/>
@@ -5639,6 +5681,7 @@
         <w:t>set</w:t>
       </w:r>
       <w:bookmarkEnd w:id="13"/>
+      <w:proofErr w:type="gramEnd"/>
     </w:p>
     <w:p>
       <w:pPr>
@@ -5659,15 +5702,31 @@
           <w:rFonts w:eastAsiaTheme="minorEastAsia"/>
           <w:lang w:val="en-US"/>
         </w:rPr>
-        <w:t>incremental task is restricted to the dataset designed for that particular task, represented as Db. This constraint serves a dual purpose: to uphold the integrity of user privacy and to mitigate the demands placed on storage resources. However, under certain circumstances, a degree of flexibility is permitted, allowing the model to retain a carefully curated collection of exemplars – a set of selected instances representative of previous tasks, thereby facilitating a measure of knowledge preservation across tasks.</w:t>
-      </w:r>
-    </w:p>
-    <w:p>
-      <w:pPr>
+        <w:t xml:space="preserve">incremental task is restricted to the dataset designed for that </w:t>
+      </w:r>
+      <w:proofErr w:type="gramStart"/>
+      <w:r>
         <w:rPr>
           <w:rFonts w:eastAsiaTheme="minorEastAsia"/>
           <w:lang w:val="en-US"/>
         </w:rPr>
+        <w:t>particular task</w:t>
+      </w:r>
+      <w:proofErr w:type="gramEnd"/>
+      <w:r>
+        <w:rPr>
+          <w:rFonts w:eastAsiaTheme="minorEastAsia"/>
+          <w:lang w:val="en-US"/>
+        </w:rPr>
+        <w:t>, represented as Db. This constraint serves a dual purpose: to uphold the integrity of user privacy and to mitigate the demands placed on storage resources. However, under certain circumstances, a degree of flexibility is permitted, allowing the model to retain a carefully curated collection of exemplars – a set of selected instances representative of previous tasks, thereby facilitating a measure of knowledge preservation across tasks.</w:t>
+      </w:r>
+    </w:p>
+    <w:p>
+      <w:pPr>
+        <w:rPr>
+          <w:rFonts w:eastAsiaTheme="minorEastAsia"/>
+          <w:lang w:val="en-US"/>
+        </w:rPr>
       </w:pPr>
     </w:p>
     <w:p>
@@ -5683,8 +5742,17 @@
           <w:rFonts w:eastAsiaTheme="minorEastAsia"/>
           <w:lang w:val="en-US"/>
         </w:rPr>
-        <w:t>Exemplar set</w:t>
-      </w:r>
+        <w:t xml:space="preserve">Exemplar </w:t>
+      </w:r>
+      <w:proofErr w:type="gramStart"/>
+      <w:r>
+        <w:rPr>
+          <w:rFonts w:eastAsiaTheme="minorEastAsia"/>
+          <w:lang w:val="en-US"/>
+        </w:rPr>
+        <w:t>set</w:t>
+      </w:r>
+      <w:proofErr w:type="gramEnd"/>
     </w:p>
     <w:p>
       <w:pPr>
@@ -6003,8 +6071,17 @@
           <w:lang w:val="en-US"/>
         </w:rPr>
         <w:lastRenderedPageBreak/>
-        <w:t>Exemplar set management</w:t>
-      </w:r>
+        <w:t xml:space="preserve">Exemplar set </w:t>
+      </w:r>
+      <w:proofErr w:type="gramStart"/>
+      <w:r>
+        <w:rPr>
+          <w:rFonts w:eastAsiaTheme="minorEastAsia"/>
+          <w:lang w:val="en-US"/>
+        </w:rPr>
+        <w:t>management</w:t>
+      </w:r>
+      <w:proofErr w:type="gramEnd"/>
     </w:p>
     <w:p>
       <w:pPr>
@@ -6261,6 +6338,7 @@
         </w:rPr>
         <w:t>, herding first calculate</w:t>
       </w:r>
+      <w:proofErr w:type="spellStart"/>
       <w:r>
         <w:rPr>
           <w:rFonts w:eastAsiaTheme="minorEastAsia"/>
@@ -6268,6 +6346,7 @@
         </w:rPr>
         <w:t>s</w:t>
       </w:r>
+      <w:proofErr w:type="spellEnd"/>
       <w:r>
         <w:rPr>
           <w:rFonts w:eastAsiaTheme="minorEastAsia"/>
@@ -6296,7 +6375,23 @@
           <w:rFonts w:eastAsiaTheme="minorEastAsia"/>
           <w:lang w:val="en-US"/>
         </w:rPr>
-        <w:t xml:space="preserve">Afterward, it calculates and rank the distance of each instance to the class center in ascending order. The exemplars are then selected based on ranking, e.g., the top M/yb instances with the least distance. Since the class center can be seen as the most representative pattern of each class, selecting exemplars near the class center also enhance the representativeness of exemplars. Herding is now a </w:t>
+        <w:t>Afterward, it calculates and rank the distance of each instance to the class center in ascending order. The exemplars are then selected based on ranking, e.g., the top M/</w:t>
+      </w:r>
+      <w:proofErr w:type="spellStart"/>
+      <w:r>
+        <w:rPr>
+          <w:rFonts w:eastAsiaTheme="minorEastAsia"/>
+          <w:lang w:val="en-US"/>
+        </w:rPr>
+        <w:t>yb</w:t>
+      </w:r>
+      <w:proofErr w:type="spellEnd"/>
+      <w:r>
+        <w:rPr>
+          <w:rFonts w:eastAsiaTheme="minorEastAsia"/>
+          <w:lang w:val="en-US"/>
+        </w:rPr>
+        <w:t xml:space="preserve"> instances with the least distance. Since the class center can be seen as the most representative pattern of each class, selecting exemplars near the class center also enhance the representativeness of exemplars. Herding is now a </w:t>
       </w:r>
       <w:r>
         <w:rPr>
@@ -13324,7 +13419,14 @@
         <w:rPr>
           <w:lang w:val="en-US"/>
         </w:rPr>
-        <w:t>The models are experimented on three datasets: KDD’99, CIC-IDS-2017 and ToN_IoT</w:t>
+        <w:t xml:space="preserve">The models are experimented on three datasets: KDD’99, CIC-IDS-2017 and </w:t>
+      </w:r>
+      <w:proofErr w:type="spellStart"/>
+      <w:r>
+        <w:rPr>
+          <w:lang w:val="en-US"/>
+        </w:rPr>
+        <w:t>ToN_IoT</w:t>
       </w:r>
       <w:r>
         <w:rPr>
@@ -13332,6 +13434,7 @@
         </w:rPr>
         <w:t>_Network</w:t>
       </w:r>
+      <w:proofErr w:type="spellEnd"/>
       <w:r>
         <w:rPr>
           <w:lang w:val="en-US"/>
@@ -13815,7 +13918,21 @@
         <w:rPr>
           <w:lang w:val="en-US"/>
         </w:rPr>
-        <w:t>In this experiment, I use file kddcup.data_10_percent.gz [2] for training and testing purpose. This is a 10% subset of the full dataset. This dataset contains 494021 records in totals, in which 280790 records recognized as smurf attack.</w:t>
+        <w:t xml:space="preserve">In this experiment, I use file kddcup.data_10_percent.gz [2] for training and testing purpose. This is a 10% subset of the full dataset. This dataset contains 494021 records in totals, in which 280790 records recognized as </w:t>
+      </w:r>
+      <w:proofErr w:type="spellStart"/>
+      <w:r>
+        <w:rPr>
+          <w:lang w:val="en-US"/>
+        </w:rPr>
+        <w:t>smurf</w:t>
+      </w:r>
+      <w:proofErr w:type="spellEnd"/>
+      <w:r>
+        <w:rPr>
+          <w:lang w:val="en-US"/>
+        </w:rPr>
+        <w:t xml:space="preserve"> attack.</w:t>
       </w:r>
     </w:p>
     <w:p>
@@ -13853,38 +13970,66 @@
         </w:rPr>
         <w:t xml:space="preserve">[2] </w:t>
       </w:r>
-      <w:hyperlink r:id="rId8" w:history="1">
-        <w:r>
-          <w:rPr>
-            <w:rStyle w:val="Hyperlink"/>
-            <w:lang w:val="vi-VN"/>
-          </w:rPr>
-          <w:t>https://kdd.ics.uci.edu/databases/kddcup99/kddcup99.html</w:t>
-        </w:r>
-      </w:hyperlink>
-    </w:p>
-    <w:p>
-      <w:pPr>
+      <w:r>
+        <w:fldChar w:fldCharType="begin"/>
+      </w:r>
+      <w:r>
+        <w:instrText>HYPERLINK "https://kdd.ics.uci.edu/databases/kddcup99/kddcup99.html"</w:instrText>
+      </w:r>
+      <w:r>
+        <w:fldChar w:fldCharType="separate"/>
+      </w:r>
+      <w:r>
         <w:rPr>
           <w:rStyle w:val="Hyperlink"/>
           <w:lang w:val="vi-VN"/>
         </w:rPr>
-      </w:pPr>
-      <w:r>
-        <w:rPr>
+        <w:t>https://kdd.ics.uci.edu/databases/kddcup99/kddcup99.html</w:t>
+      </w:r>
+      <w:r>
+        <w:rPr>
+          <w:rStyle w:val="Hyperlink"/>
           <w:lang w:val="vi-VN"/>
         </w:rPr>
+        <w:fldChar w:fldCharType="end"/>
+      </w:r>
+    </w:p>
+    <w:p>
+      <w:pPr>
+        <w:rPr>
+          <w:rStyle w:val="Hyperlink"/>
+          <w:lang w:val="vi-VN"/>
+        </w:rPr>
+      </w:pPr>
+      <w:r>
+        <w:rPr>
+          <w:lang w:val="vi-VN"/>
+        </w:rPr>
         <w:t xml:space="preserve">[3] </w:t>
       </w:r>
-      <w:hyperlink r:id="rId9" w:history="1">
-        <w:r>
-          <w:rPr>
-            <w:rStyle w:val="Hyperlink"/>
-            <w:lang w:val="vi-VN"/>
-          </w:rPr>
-          <w:t>https://kdd.ics.uci.edu/databases/kddcup99/task.html</w:t>
-        </w:r>
-      </w:hyperlink>
+      <w:r>
+        <w:fldChar w:fldCharType="begin"/>
+      </w:r>
+      <w:r>
+        <w:instrText>HYPERLINK "https://kdd.ics.uci.edu/databases/kddcup99/task.html"</w:instrText>
+      </w:r>
+      <w:r>
+        <w:fldChar w:fldCharType="separate"/>
+      </w:r>
+      <w:r>
+        <w:rPr>
+          <w:rStyle w:val="Hyperlink"/>
+          <w:lang w:val="vi-VN"/>
+        </w:rPr>
+        <w:t>https://kdd.ics.uci.edu/databases/kddcup99/task.html</w:t>
+      </w:r>
+      <w:r>
+        <w:rPr>
+          <w:rStyle w:val="Hyperlink"/>
+          <w:lang w:val="vi-VN"/>
+        </w:rPr>
+        <w:fldChar w:fldCharType="end"/>
+      </w:r>
     </w:p>
     <w:p>
       <w:pPr>
@@ -14130,13 +14275,41 @@
         <w:rPr>
           <w:lang w:val="en-US"/>
         </w:rPr>
-        <w:t xml:space="preserve"> machines, sensor-equipped physical systems, cloud platforms, etc. Its comprehensive coverage of real-world cyberattacks, ranging from denial-of-service attack to ransomware, makes it particularly relevant for developing and refining robust threat detection models. The directories of the TON_IoT datasets include IoT datasets, Network datasets, Linux datasets and Window datasets. In my experiment, I use Network Dataset, which </w:t>
-      </w:r>
-      <w:r>
-        <w:rPr>
-          <w:lang w:val="en-US"/>
-        </w:rPr>
-        <w:t xml:space="preserve">were collected in the package capture (pcap) </w:t>
+        <w:t xml:space="preserve"> machines, sensor-equipped physical systems, cloud platforms, etc. Its comprehensive coverage of real-world cyberattacks, ranging from denial-of-service attack to ransomware, makes it particularly relevant for developing and refining robust threat detection models. The directories of the </w:t>
+      </w:r>
+      <w:proofErr w:type="spellStart"/>
+      <w:r>
+        <w:rPr>
+          <w:lang w:val="en-US"/>
+        </w:rPr>
+        <w:t>TON_IoT</w:t>
+      </w:r>
+      <w:proofErr w:type="spellEnd"/>
+      <w:r>
+        <w:rPr>
+          <w:lang w:val="en-US"/>
+        </w:rPr>
+        <w:t xml:space="preserve"> datasets include IoT datasets, Network datasets, Linux datasets and Window datasets. In my experiment, I use Network Dataset, which </w:t>
+      </w:r>
+      <w:r>
+        <w:rPr>
+          <w:lang w:val="en-US"/>
+        </w:rPr>
+        <w:t>were collected in the package capture (</w:t>
+      </w:r>
+      <w:proofErr w:type="spellStart"/>
+      <w:r>
+        <w:rPr>
+          <w:lang w:val="en-US"/>
+        </w:rPr>
+        <w:t>pcap</w:t>
+      </w:r>
+      <w:proofErr w:type="spellEnd"/>
+      <w:r>
+        <w:rPr>
+          <w:lang w:val="en-US"/>
+        </w:rPr>
+        <w:t xml:space="preserve">) </w:t>
       </w:r>
       <w:r>
         <w:rPr>
@@ -14431,11 +14604,10 @@
           <w:szCs w:val="21"/>
           <w:lang w:val="en-US"/>
         </w:rPr>
-        <w:t>. All of data preprocessing step are performs on pandas Dataframe.</w:t>
-      </w:r>
-    </w:p>
-    <w:p>
-      <w:pPr>
+        <w:t xml:space="preserve">. All of data preprocessing step are performs on pandas </w:t>
+      </w:r>
+      <w:proofErr w:type="spellStart"/>
+      <w:r>
         <w:rPr>
           <w:rFonts w:ascii="Roboto" w:hAnsi="Roboto"/>
           <w:color w:val="202124"/>
@@ -14443,10 +14615,10 @@
           <w:szCs w:val="21"/>
           <w:lang w:val="en-US"/>
         </w:rPr>
-      </w:pPr>
-    </w:p>
-    <w:p>
-      <w:pPr>
+        <w:t>Dataframe</w:t>
+      </w:r>
+      <w:proofErr w:type="spellEnd"/>
+      <w:r>
         <w:rPr>
           <w:rFonts w:ascii="Roboto" w:hAnsi="Roboto"/>
           <w:color w:val="202124"/>
@@ -14454,8 +14626,11 @@
           <w:szCs w:val="21"/>
           <w:lang w:val="en-US"/>
         </w:rPr>
-      </w:pPr>
-      <w:r>
+        <w:t>.</w:t>
+      </w:r>
+    </w:p>
+    <w:p>
+      <w:pPr>
         <w:rPr>
           <w:rFonts w:ascii="Roboto" w:hAnsi="Roboto"/>
           <w:color w:val="202124"/>
@@ -14463,8 +14638,7 @@
           <w:szCs w:val="21"/>
           <w:lang w:val="en-US"/>
         </w:rPr>
-        <w:t>Training parameter</w:t>
-      </w:r>
+      </w:pPr>
     </w:p>
     <w:p>
       <w:pPr>
@@ -14484,7 +14658,7 @@
           <w:szCs w:val="21"/>
           <w:lang w:val="en-US"/>
         </w:rPr>
-        <w:t>Epoch</w:t>
+        <w:t>Training parameter</w:t>
       </w:r>
     </w:p>
     <w:p>
@@ -14497,9 +14671,7 @@
           <w:lang w:val="en-US"/>
         </w:rPr>
       </w:pPr>
-    </w:p>
-    <w:p>
-      <w:pPr>
+      <w:r>
         <w:rPr>
           <w:rFonts w:ascii="Roboto" w:hAnsi="Roboto"/>
           <w:color w:val="202124"/>
@@ -14507,8 +14679,11 @@
           <w:szCs w:val="21"/>
           <w:lang w:val="en-US"/>
         </w:rPr>
-      </w:pPr>
-      <w:r>
+        <w:t>Epoch</w:t>
+      </w:r>
+    </w:p>
+    <w:p>
+      <w:pPr>
         <w:rPr>
           <w:rFonts w:ascii="Roboto" w:hAnsi="Roboto"/>
           <w:color w:val="202124"/>
@@ -14516,8 +14691,7 @@
           <w:szCs w:val="21"/>
           <w:lang w:val="en-US"/>
         </w:rPr>
-        <w:t>Setup</w:t>
-      </w:r>
+      </w:pPr>
     </w:p>
     <w:p>
       <w:pPr>
@@ -14529,9 +14703,7 @@
           <w:lang w:val="en-US"/>
         </w:rPr>
       </w:pPr>
-    </w:p>
-    <w:p>
-      <w:pPr>
+      <w:r>
         <w:rPr>
           <w:rFonts w:ascii="Roboto" w:hAnsi="Roboto"/>
           <w:color w:val="202124"/>
@@ -14539,8 +14711,11 @@
           <w:szCs w:val="21"/>
           <w:lang w:val="en-US"/>
         </w:rPr>
-      </w:pPr>
-      <w:r>
+        <w:t>Setup</w:t>
+      </w:r>
+    </w:p>
+    <w:p>
+      <w:pPr>
         <w:rPr>
           <w:rFonts w:ascii="Roboto" w:hAnsi="Roboto"/>
           <w:color w:val="202124"/>
@@ -14548,8 +14723,7 @@
           <w:szCs w:val="21"/>
           <w:lang w:val="en-US"/>
         </w:rPr>
-        <w:t>KDD99 dataset</w:t>
-      </w:r>
+      </w:pPr>
     </w:p>
     <w:p>
       <w:pPr>
@@ -14561,9 +14735,7 @@
           <w:lang w:val="en-US"/>
         </w:rPr>
       </w:pPr>
-    </w:p>
-    <w:p>
-      <w:pPr>
+      <w:r>
         <w:rPr>
           <w:rFonts w:ascii="Roboto" w:hAnsi="Roboto"/>
           <w:color w:val="202124"/>
@@ -14571,8 +14743,11 @@
           <w:szCs w:val="21"/>
           <w:lang w:val="en-US"/>
         </w:rPr>
-      </w:pPr>
-      <w:r>
+        <w:t>KDD99 dataset</w:t>
+      </w:r>
+    </w:p>
+    <w:p>
+      <w:pPr>
         <w:rPr>
           <w:rFonts w:ascii="Roboto" w:hAnsi="Roboto"/>
           <w:color w:val="202124"/>
@@ -14580,8 +14755,7 @@
           <w:szCs w:val="21"/>
           <w:lang w:val="en-US"/>
         </w:rPr>
-        <w:t>Exemplar size: 2000 instances</w:t>
-      </w:r>
+      </w:pPr>
     </w:p>
     <w:p>
       <w:pPr>
@@ -14593,9 +14767,7 @@
           <w:lang w:val="en-US"/>
         </w:rPr>
       </w:pPr>
-    </w:p>
-    <w:p>
-      <w:pPr>
+      <w:r>
         <w:rPr>
           <w:rFonts w:ascii="Roboto" w:hAnsi="Roboto"/>
           <w:color w:val="202124"/>
@@ -14603,8 +14775,11 @@
           <w:szCs w:val="21"/>
           <w:lang w:val="en-US"/>
         </w:rPr>
-      </w:pPr>
-      <w:r>
+        <w:t>Exemplar size: 2000 instances</w:t>
+      </w:r>
+    </w:p>
+    <w:p>
+      <w:pPr>
         <w:rPr>
           <w:rFonts w:ascii="Roboto" w:hAnsi="Roboto"/>
           <w:color w:val="202124"/>
@@ -14612,8 +14787,7 @@
           <w:szCs w:val="21"/>
           <w:lang w:val="en-US"/>
         </w:rPr>
-        <w:t>KDD99 data setup</w:t>
-      </w:r>
+      </w:pPr>
     </w:p>
     <w:p>
       <w:pPr>
@@ -14625,6 +14799,48 @@
           <w:lang w:val="en-US"/>
         </w:rPr>
       </w:pPr>
+      <w:r>
+        <w:rPr>
+          <w:rFonts w:ascii="Roboto" w:hAnsi="Roboto"/>
+          <w:color w:val="202124"/>
+          <w:sz w:val="21"/>
+          <w:szCs w:val="21"/>
+          <w:lang w:val="en-US"/>
+        </w:rPr>
+        <w:t>KDD99 data setup</w:t>
+      </w:r>
+    </w:p>
+    <w:p>
+      <w:pPr>
+        <w:rPr>
+          <w:rFonts w:ascii="Roboto" w:hAnsi="Roboto"/>
+          <w:color w:val="202124"/>
+          <w:sz w:val="21"/>
+          <w:szCs w:val="21"/>
+          <w:lang w:val="en-US"/>
+        </w:rPr>
+      </w:pPr>
+    </w:p>
+    <w:p>
+      <w:pPr>
+        <w:rPr>
+          <w:rFonts w:ascii="Roboto" w:hAnsi="Roboto"/>
+          <w:color w:val="202124"/>
+          <w:sz w:val="21"/>
+          <w:szCs w:val="21"/>
+          <w:lang w:val="en-US"/>
+        </w:rPr>
+      </w:pPr>
+      <w:r>
+        <w:rPr>
+          <w:rFonts w:ascii="Roboto" w:hAnsi="Roboto"/>
+          <w:color w:val="202124"/>
+          <w:sz w:val="21"/>
+          <w:szCs w:val="21"/>
+          <w:lang w:val="en-US"/>
+        </w:rPr>
+        <w:t>Number of classes: 6</w:t>
+      </w:r>
     </w:p>
     <w:p>
       <w:pPr>
@@ -15173,7 +15389,6 @@
         <w:rPr>
           <w:lang w:val="vi-VN"/>
         </w:rPr>
-        <w:lastRenderedPageBreak/>
         <w:t>B</w:t>
       </w:r>
       <w:r>
@@ -15197,27 +15412,30 @@
         <w:tblLook w:val="04A0" w:firstRow="1" w:lastRow="0" w:firstColumn="1" w:lastColumn="0" w:noHBand="0" w:noVBand="1"/>
       </w:tblPr>
       <w:tblGrid>
-        <w:gridCol w:w="1940"/>
-        <w:gridCol w:w="1895"/>
-        <w:gridCol w:w="1860"/>
-        <w:gridCol w:w="2052"/>
+        <w:gridCol w:w="2337"/>
+        <w:gridCol w:w="2282"/>
+        <w:gridCol w:w="2240"/>
+        <w:gridCol w:w="2472"/>
       </w:tblGrid>
       <w:tr>
-        <w:tc>
-          <w:tcPr>
-            <w:tcW w:w="1940" w:type="dxa"/>
-          </w:tcPr>
-          <w:p>
-            <w:pPr>
-              <w:rPr>
-                <w:lang w:val="en-US"/>
-              </w:rPr>
-            </w:pPr>
-          </w:p>
-        </w:tc>
-        <w:tc>
-          <w:tcPr>
-            <w:tcW w:w="1895" w:type="dxa"/>
+        <w:trPr>
+          <w:trHeight w:val="288"/>
+        </w:trPr>
+        <w:tc>
+          <w:tcPr>
+            <w:tcW w:w="2337" w:type="dxa"/>
+          </w:tcPr>
+          <w:p>
+            <w:pPr>
+              <w:rPr>
+                <w:lang w:val="en-US"/>
+              </w:rPr>
+            </w:pPr>
+          </w:p>
+        </w:tc>
+        <w:tc>
+          <w:tcPr>
+            <w:tcW w:w="2282" w:type="dxa"/>
           </w:tcPr>
           <w:p>
             <w:pPr>
@@ -15235,7 +15453,7 @@
         </w:tc>
         <w:tc>
           <w:tcPr>
-            <w:tcW w:w="1860" w:type="dxa"/>
+            <w:tcW w:w="2240" w:type="dxa"/>
           </w:tcPr>
           <w:p>
             <w:pPr>
@@ -15253,14 +15471,15 @@
         </w:tc>
         <w:tc>
           <w:tcPr>
-            <w:tcW w:w="1959" w:type="dxa"/>
-          </w:tcPr>
-          <w:p>
-            <w:pPr>
-              <w:rPr>
-                <w:lang w:val="en-US"/>
-              </w:rPr>
-            </w:pPr>
+            <w:tcW w:w="2472" w:type="dxa"/>
+          </w:tcPr>
+          <w:p>
+            <w:pPr>
+              <w:rPr>
+                <w:lang w:val="en-US"/>
+              </w:rPr>
+            </w:pPr>
+            <w:proofErr w:type="spellStart"/>
             <w:r>
               <w:rPr>
                 <w:lang w:val="en-US"/>
@@ -15273,13 +15492,17 @@
               </w:rPr>
               <w:t>_Network</w:t>
             </w:r>
+            <w:proofErr w:type="spellEnd"/>
           </w:p>
         </w:tc>
       </w:tr>
       <w:tr>
-        <w:tc>
-          <w:tcPr>
-            <w:tcW w:w="1940" w:type="dxa"/>
+        <w:trPr>
+          <w:trHeight w:val="288"/>
+        </w:trPr>
+        <w:tc>
+          <w:tcPr>
+            <w:tcW w:w="2337" w:type="dxa"/>
           </w:tcPr>
           <w:p>
             <w:pPr>
@@ -15297,7 +15520,7 @@
         </w:tc>
         <w:tc>
           <w:tcPr>
-            <w:tcW w:w="1895" w:type="dxa"/>
+            <w:tcW w:w="2282" w:type="dxa"/>
           </w:tcPr>
           <w:p>
             <w:pPr>
@@ -15315,7 +15538,7 @@
         </w:tc>
         <w:tc>
           <w:tcPr>
-            <w:tcW w:w="1860" w:type="dxa"/>
+            <w:tcW w:w="2240" w:type="dxa"/>
           </w:tcPr>
           <w:p>
             <w:pPr>
@@ -15333,7 +15556,7 @@
         </w:tc>
         <w:tc>
           <w:tcPr>
-            <w:tcW w:w="1959" w:type="dxa"/>
+            <w:tcW w:w="2472" w:type="dxa"/>
           </w:tcPr>
           <w:p>
             <w:pPr>
@@ -15351,9 +15574,12 @@
         </w:tc>
       </w:tr>
       <w:tr>
-        <w:tc>
-          <w:tcPr>
-            <w:tcW w:w="1940" w:type="dxa"/>
+        <w:trPr>
+          <w:trHeight w:val="584"/>
+        </w:trPr>
+        <w:tc>
+          <w:tcPr>
+            <w:tcW w:w="2337" w:type="dxa"/>
           </w:tcPr>
           <w:p>
             <w:pPr>
@@ -15371,7 +15597,7 @@
         </w:tc>
         <w:tc>
           <w:tcPr>
-            <w:tcW w:w="1895" w:type="dxa"/>
+            <w:tcW w:w="2282" w:type="dxa"/>
           </w:tcPr>
           <w:p>
             <w:pPr>
@@ -15389,7 +15615,7 @@
         </w:tc>
         <w:tc>
           <w:tcPr>
-            <w:tcW w:w="1860" w:type="dxa"/>
+            <w:tcW w:w="2240" w:type="dxa"/>
           </w:tcPr>
           <w:p>
             <w:pPr>
@@ -15407,7 +15633,7 @@
         </w:tc>
         <w:tc>
           <w:tcPr>
-            <w:tcW w:w="1959" w:type="dxa"/>
+            <w:tcW w:w="2472" w:type="dxa"/>
           </w:tcPr>
           <w:p>
             <w:pPr>
@@ -15432,9 +15658,12 @@
         </w:tc>
       </w:tr>
       <w:tr>
-        <w:tc>
-          <w:tcPr>
-            <w:tcW w:w="1940" w:type="dxa"/>
+        <w:trPr>
+          <w:trHeight w:val="288"/>
+        </w:trPr>
+        <w:tc>
+          <w:tcPr>
+            <w:tcW w:w="2337" w:type="dxa"/>
           </w:tcPr>
           <w:p>
             <w:pPr>
@@ -15452,7 +15681,7 @@
         </w:tc>
         <w:tc>
           <w:tcPr>
-            <w:tcW w:w="1895" w:type="dxa"/>
+            <w:tcW w:w="2282" w:type="dxa"/>
           </w:tcPr>
           <w:p>
             <w:pPr>
@@ -15470,7 +15699,7 @@
         </w:tc>
         <w:tc>
           <w:tcPr>
-            <w:tcW w:w="1860" w:type="dxa"/>
+            <w:tcW w:w="2240" w:type="dxa"/>
           </w:tcPr>
           <w:p>
             <w:pPr>
@@ -15488,7 +15717,7 @@
         </w:tc>
         <w:tc>
           <w:tcPr>
-            <w:tcW w:w="1959" w:type="dxa"/>
+            <w:tcW w:w="2472" w:type="dxa"/>
           </w:tcPr>
           <w:p>
             <w:pPr>
@@ -15542,31 +15771,34 @@
     <w:tbl>
       <w:tblPr>
         <w:tblStyle w:val="TableGrid"/>
-        <w:tblW w:w="0" w:type="auto"/>
+        <w:tblW w:w="9513" w:type="dxa"/>
         <w:tblLook w:val="04A0" w:firstRow="1" w:lastRow="0" w:firstColumn="1" w:lastColumn="0" w:noHBand="0" w:noVBand="1"/>
       </w:tblPr>
       <w:tblGrid>
-        <w:gridCol w:w="1940"/>
-        <w:gridCol w:w="1895"/>
-        <w:gridCol w:w="1860"/>
-        <w:gridCol w:w="2052"/>
+        <w:gridCol w:w="2382"/>
+        <w:gridCol w:w="2327"/>
+        <w:gridCol w:w="2284"/>
+        <w:gridCol w:w="2520"/>
       </w:tblGrid>
       <w:tr>
-        <w:tc>
-          <w:tcPr>
-            <w:tcW w:w="1940" w:type="dxa"/>
-          </w:tcPr>
-          <w:p>
-            <w:pPr>
-              <w:rPr>
-                <w:lang w:val="en-US"/>
-              </w:rPr>
-            </w:pPr>
-          </w:p>
-        </w:tc>
-        <w:tc>
-          <w:tcPr>
-            <w:tcW w:w="1895" w:type="dxa"/>
+        <w:trPr>
+          <w:trHeight w:val="1191"/>
+        </w:trPr>
+        <w:tc>
+          <w:tcPr>
+            <w:tcW w:w="2382" w:type="dxa"/>
+          </w:tcPr>
+          <w:p>
+            <w:pPr>
+              <w:rPr>
+                <w:lang w:val="en-US"/>
+              </w:rPr>
+            </w:pPr>
+          </w:p>
+        </w:tc>
+        <w:tc>
+          <w:tcPr>
+            <w:tcW w:w="2327" w:type="dxa"/>
           </w:tcPr>
           <w:p>
             <w:pPr>
@@ -15602,7 +15834,7 @@
         </w:tc>
         <w:tc>
           <w:tcPr>
-            <w:tcW w:w="1860" w:type="dxa"/>
+            <w:tcW w:w="2284" w:type="dxa"/>
           </w:tcPr>
           <w:p>
             <w:pPr>
@@ -15620,14 +15852,15 @@
         </w:tc>
         <w:tc>
           <w:tcPr>
-            <w:tcW w:w="1959" w:type="dxa"/>
-          </w:tcPr>
-          <w:p>
-            <w:pPr>
-              <w:rPr>
-                <w:lang w:val="en-US"/>
-              </w:rPr>
-            </w:pPr>
+            <w:tcW w:w="2520" w:type="dxa"/>
+          </w:tcPr>
+          <w:p>
+            <w:pPr>
+              <w:rPr>
+                <w:lang w:val="en-US"/>
+              </w:rPr>
+            </w:pPr>
+            <w:proofErr w:type="spellStart"/>
             <w:r>
               <w:rPr>
                 <w:lang w:val="en-US"/>
@@ -15640,13 +15873,17 @@
               </w:rPr>
               <w:t>_Network</w:t>
             </w:r>
+            <w:proofErr w:type="spellEnd"/>
           </w:p>
         </w:tc>
       </w:tr>
       <w:tr>
-        <w:tc>
-          <w:tcPr>
-            <w:tcW w:w="1940" w:type="dxa"/>
+        <w:trPr>
+          <w:trHeight w:val="295"/>
+        </w:trPr>
+        <w:tc>
+          <w:tcPr>
+            <w:tcW w:w="2382" w:type="dxa"/>
           </w:tcPr>
           <w:p>
             <w:pPr>
@@ -15664,7 +15901,7 @@
         </w:tc>
         <w:tc>
           <w:tcPr>
-            <w:tcW w:w="1895" w:type="dxa"/>
+            <w:tcW w:w="2327" w:type="dxa"/>
           </w:tcPr>
           <w:p>
             <w:pPr>
@@ -15682,7 +15919,7 @@
         </w:tc>
         <w:tc>
           <w:tcPr>
-            <w:tcW w:w="1860" w:type="dxa"/>
+            <w:tcW w:w="2284" w:type="dxa"/>
           </w:tcPr>
           <w:p>
             <w:pPr>
@@ -15700,7 +15937,7 @@
         </w:tc>
         <w:tc>
           <w:tcPr>
-            <w:tcW w:w="1959" w:type="dxa"/>
+            <w:tcW w:w="2520" w:type="dxa"/>
           </w:tcPr>
           <w:p>
             <w:pPr>
@@ -15718,9 +15955,12 @@
         </w:tc>
       </w:tr>
       <w:tr>
-        <w:tc>
-          <w:tcPr>
-            <w:tcW w:w="1940" w:type="dxa"/>
+        <w:trPr>
+          <w:trHeight w:val="295"/>
+        </w:trPr>
+        <w:tc>
+          <w:tcPr>
+            <w:tcW w:w="2382" w:type="dxa"/>
           </w:tcPr>
           <w:p>
             <w:pPr>
@@ -15738,7 +15978,7 @@
         </w:tc>
         <w:tc>
           <w:tcPr>
-            <w:tcW w:w="1895" w:type="dxa"/>
+            <w:tcW w:w="2327" w:type="dxa"/>
           </w:tcPr>
           <w:p>
             <w:pPr>
@@ -15756,7 +15996,7 @@
         </w:tc>
         <w:tc>
           <w:tcPr>
-            <w:tcW w:w="1860" w:type="dxa"/>
+            <w:tcW w:w="2284" w:type="dxa"/>
           </w:tcPr>
           <w:p>
             <w:pPr>
@@ -15774,7 +16014,7 @@
         </w:tc>
         <w:tc>
           <w:tcPr>
-            <w:tcW w:w="1959" w:type="dxa"/>
+            <w:tcW w:w="2520" w:type="dxa"/>
           </w:tcPr>
           <w:p>
             <w:pPr>
@@ -15798,9 +16038,12 @@
         </w:tc>
       </w:tr>
       <w:tr>
-        <w:tc>
-          <w:tcPr>
-            <w:tcW w:w="1940" w:type="dxa"/>
+        <w:trPr>
+          <w:trHeight w:val="305"/>
+        </w:trPr>
+        <w:tc>
+          <w:tcPr>
+            <w:tcW w:w="2382" w:type="dxa"/>
           </w:tcPr>
           <w:p>
             <w:pPr>
@@ -15818,7 +16061,7 @@
         </w:tc>
         <w:tc>
           <w:tcPr>
-            <w:tcW w:w="1895" w:type="dxa"/>
+            <w:tcW w:w="2327" w:type="dxa"/>
           </w:tcPr>
           <w:p>
             <w:pPr>
@@ -15842,7 +16085,7 @@
         </w:tc>
         <w:tc>
           <w:tcPr>
-            <w:tcW w:w="1860" w:type="dxa"/>
+            <w:tcW w:w="2284" w:type="dxa"/>
           </w:tcPr>
           <w:p>
             <w:pPr>
@@ -15860,7 +16103,7 @@
         </w:tc>
         <w:tc>
           <w:tcPr>
-            <w:tcW w:w="1959" w:type="dxa"/>
+            <w:tcW w:w="2520" w:type="dxa"/>
           </w:tcPr>
           <w:p>
             <w:pPr>
@@ -15980,14 +16223,14 @@
         <w:rPr>
           <w:lang w:val="vi-VN"/>
         </w:rPr>
-        <w:t xml:space="preserve">The dataset was constructed through a multi-stage process involving attack simulation, traffic capture, and flow generation. Initially, A DoS attack was simulated using the wrk tool, a benchmark tool that generates high volumes of HTTP requests to a target server. Concurrently, tcpdump command was employed to capture the network traffic generated during the attack. This captured traffic, stored in a pcap file, encapsulated a comprehensive representation of the attack dynamics. Subsequently, the captured pcap file was processed through CICFlowMeter, a tool renowned for its utilzation in the creation of CIC-IDS-2017 dataset. CICFlowMeter meticulosly parsed the network traffic and generated a comprehensive set of network flows, providing a granular view of the communication patterns within the captured data. To facilitate the subsequent classification tasks, a labeling process was undertaken. Network flows exhibiting </w:t>
+        <w:t xml:space="preserve">The dataset was constructed through a multi-stage process involving attack simulation, traffic capture, and flow generation. Initially, A DoS attack was simulated using the wrk tool, a benchmark tool that generates high volumes of HTTP requests to a target server. Concurrently, tcpdump command was employed to capture the network traffic generated during the attack. This captured traffic, stored in a pcap file, encapsulated a comprehensive representation of the attack dynamics. Subsequently, the captured pcap file was processed through CICFlowMeter, a tool renowned for its utilzation in the creation of CIC-IDS-2017 dataset. CICFlowMeter meticulosly parsed the network traffic and generated a comprehensive set of network flows, providing a granular view of the communication patterns within the captured data. To facilitate </w:t>
       </w:r>
       <w:r>
         <w:rPr>
           <w:lang w:val="vi-VN"/>
         </w:rPr>
         <w:lastRenderedPageBreak/>
-        <w:t>Destination IP or Source IP matching the IP address of the attack machine were identified and labed as attack traffic. This labeling strategy enabled a clear distinction between legitmate network flows and those associated with the simulated DoS attack. For a more comprehensive exploration of the dataset creation methodology, refer to [1].</w:t>
+        <w:t>the subsequent classification tasks, a labeling process was undertaken. Network flows exhibiting Destination IP or Source IP matching the IP address of the attack machine were identified and labed as attack traffic. This labeling strategy enabled a clear distinction between legitmate network flows and those associated with the simulated DoS attack. For a more comprehensive exploration of the dataset creation methodology, refer to [1].</w:t>
       </w:r>
     </w:p>
     <w:p>
@@ -16025,7 +16268,7 @@
           <w:lang w:val="vi-VN"/>
         </w:rPr>
       </w:pPr>
-      <w:hyperlink r:id="rId10" w:history="1">
+      <w:hyperlink r:id="rId8" w:history="1">
         <w:r>
           <w:rPr>
             <w:rStyle w:val="Hyperlink"/>
@@ -17027,6 +17270,7 @@
               </w:rPr>
             </w:pPr>
             <w:r>
+              <w:lastRenderedPageBreak/>
               <w:t>Flow Packets/s</w:t>
             </w:r>
           </w:p>
@@ -17109,7 +17353,6 @@
               </w:rPr>
             </w:pPr>
             <w:r>
-              <w:lastRenderedPageBreak/>
               <w:t>Flow IAT Std</w:t>
             </w:r>
           </w:p>
@@ -17411,7 +17654,21 @@
         <w:rPr>
           <w:lang w:val="en-US"/>
         </w:rPr>
-        <w:t xml:space="preserve"> is a duplicate feature of Fwd Header Length.</w:t>
+        <w:t xml:space="preserve"> is a duplicate feature of </w:t>
+      </w:r>
+      <w:proofErr w:type="spellStart"/>
+      <w:r>
+        <w:rPr>
+          <w:lang w:val="en-US"/>
+        </w:rPr>
+        <w:t>Fwd</w:t>
+      </w:r>
+      <w:proofErr w:type="spellEnd"/>
+      <w:r>
+        <w:rPr>
+          <w:lang w:val="en-US"/>
+        </w:rPr>
+        <w:t xml:space="preserve"> Header Length.</w:t>
       </w:r>
     </w:p>
     <w:p>
@@ -17657,11 +17914,19 @@
           <w:lang w:val="en-US"/>
         </w:rPr>
       </w:pPr>
-      <w:r>
-        <w:rPr>
-          <w:lang w:val="en-US"/>
-        </w:rPr>
-        <w:t>Ton_Iot_Network Dataset</w:t>
+      <w:proofErr w:type="spellStart"/>
+      <w:r>
+        <w:rPr>
+          <w:lang w:val="en-US"/>
+        </w:rPr>
+        <w:t>Ton_Iot_Network</w:t>
+      </w:r>
+      <w:proofErr w:type="spellEnd"/>
+      <w:r>
+        <w:rPr>
+          <w:lang w:val="en-US"/>
+        </w:rPr>
+        <w:t xml:space="preserve"> Dataset</w:t>
       </w:r>
     </w:p>
     <w:p>
@@ -18481,6 +18746,7 @@
               </w:rPr>
             </w:pPr>
             <w:r>
+              <w:lastRenderedPageBreak/>
               <w:t>dos</w:t>
             </w:r>
           </w:p>
@@ -18545,7 +18811,6 @@
               </w:rPr>
             </w:pPr>
             <w:r>
-              <w:lastRenderedPageBreak/>
               <w:t>ddos</w:t>
             </w:r>
           </w:p>
@@ -19921,6 +20186,7 @@
               </w:rPr>
             </w:pPr>
             <w:r>
+              <w:lastRenderedPageBreak/>
               <w:t>warezmaster</w:t>
             </w:r>
           </w:p>
@@ -19985,7 +20251,6 @@
               </w:rPr>
             </w:pPr>
             <w:r>
-              <w:lastRenderedPageBreak/>
               <w:t>rootkit</w:t>
             </w:r>
           </w:p>

--- a/Word/Final Version.docx
+++ b/Word/Final Version.docx
@@ -149,7 +149,6 @@
         </w:rPr>
         <w:t xml:space="preserve">Professor </w:t>
       </w:r>
-      <w:proofErr w:type="spellStart"/>
       <w:r>
         <w:rPr>
           <w:rFonts w:ascii="VnNimbusRomanNo9L" w:hAnsi="VnNimbusRomanNo9L"/>
@@ -159,7 +158,6 @@
         </w:rPr>
         <w:t>Trần</w:t>
       </w:r>
-      <w:proofErr w:type="spellEnd"/>
       <w:r>
         <w:rPr>
           <w:rFonts w:ascii="VnNimbusRomanNo9L" w:hAnsi="VnNimbusRomanNo9L"/>
@@ -3869,21 +3867,7 @@
         <w:rPr>
           <w:lang w:val="en-US"/>
         </w:rPr>
-        <w:t xml:space="preserve">ly-based detection: This approach attempts to identify deviations from normal network behavior, </w:t>
-      </w:r>
-      <w:proofErr w:type="gramStart"/>
-      <w:r>
-        <w:rPr>
-          <w:lang w:val="en-US"/>
-        </w:rPr>
-        <w:t>assuming that</w:t>
-      </w:r>
-      <w:proofErr w:type="gramEnd"/>
-      <w:r>
-        <w:rPr>
-          <w:lang w:val="en-US"/>
-        </w:rPr>
-        <w:t xml:space="preserve"> malicious activity will manifest as anomalous patterns. Statistical model or machine learning model</w:t>
+        <w:t>ly-based detection: This approach attempts to identify deviations from normal network behavior, assuming that malicious activity will manifest as anomalous patterns. Statistical model or machine learning model</w:t>
       </w:r>
       <w:r>
         <w:rPr>
@@ -4449,21 +4433,12 @@
         </w:rPr>
         <w:t xml:space="preserve"> dis</w:t>
       </w:r>
-      <w:proofErr w:type="spellStart"/>
       <w:r>
         <w:rPr>
           <w:rFonts w:eastAsiaTheme="minorEastAsia"/>
           <w:lang w:val="en-US"/>
         </w:rPr>
-        <w:t>tributions</w:t>
-      </w:r>
-      <w:proofErr w:type="spellEnd"/>
-      <w:r>
-        <w:rPr>
-          <w:rFonts w:eastAsiaTheme="minorEastAsia"/>
-          <w:lang w:val="en-US"/>
-        </w:rPr>
-        <w:t xml:space="preserve"> of extracted features and low-fidelity images may differ from the raw images, an extra adaptation process is needed for these methods, adding to the algorithm’s complexity.</w:t>
+        <w:t>tributions of extracted features and low-fidelity images may differ from the raw images, an extra adaptation process is needed for these methods, adding to the algorithm’s complexity.</w:t>
       </w:r>
     </w:p>
     <w:p>
@@ -5470,23 +5445,7 @@
           <w:rFonts w:eastAsiaTheme="minorEastAsia"/>
           <w:lang w:val="en-US"/>
         </w:rPr>
-        <w:t xml:space="preserve">. The </w:t>
-      </w:r>
-      <w:proofErr w:type="gramStart"/>
-      <w:r>
-        <w:rPr>
-          <w:rFonts w:eastAsiaTheme="minorEastAsia"/>
-          <w:lang w:val="en-US"/>
-        </w:rPr>
-        <w:t>ultimate goal</w:t>
-      </w:r>
-      <w:proofErr w:type="gramEnd"/>
-      <w:r>
-        <w:rPr>
-          <w:rFonts w:eastAsiaTheme="minorEastAsia"/>
-          <w:lang w:val="en-US"/>
-        </w:rPr>
-        <w:t xml:space="preserve"> of CIL is to continually build a classification model for all classes. In other words, the model should not only acquire the knowledge from current task </w:t>
+        <w:t xml:space="preserve">. The ultimate goal of CIL is to continually build a classification model for all classes. In other words, the model should not only acquire the knowledge from current task </w:t>
       </w:r>
       <m:oMath>
         <m:sSup>
@@ -5672,7 +5631,6 @@
         </w:rPr>
         <w:t xml:space="preserve">Exemplar </w:t>
       </w:r>
-      <w:proofErr w:type="gramStart"/>
       <w:r>
         <w:rPr>
           <w:rFonts w:eastAsiaTheme="minorEastAsia"/>
@@ -5681,7 +5639,6 @@
         <w:t>set</w:t>
       </w:r>
       <w:bookmarkEnd w:id="13"/>
-      <w:proofErr w:type="gramEnd"/>
     </w:p>
     <w:p>
       <w:pPr>
@@ -5702,57 +5659,32 @@
           <w:rFonts w:eastAsiaTheme="minorEastAsia"/>
           <w:lang w:val="en-US"/>
         </w:rPr>
-        <w:t xml:space="preserve">incremental task is restricted to the dataset designed for that </w:t>
-      </w:r>
-      <w:proofErr w:type="gramStart"/>
-      <w:r>
+        <w:t>incremental task is restricted to the dataset designed for that particular task, represented as Db. This constraint serves a dual purpose: to uphold the integrity of user privacy and to mitigate the demands placed on storage resources. However, under certain circumstances, a degree of flexibility is permitted, allowing the model to retain a carefully curated collection of exemplars – a set of selected instances representative of previous tasks, thereby facilitating a measure of knowledge preservation across tasks.</w:t>
+      </w:r>
+    </w:p>
+    <w:p>
+      <w:pPr>
         <w:rPr>
           <w:rFonts w:eastAsiaTheme="minorEastAsia"/>
           <w:lang w:val="en-US"/>
         </w:rPr>
-        <w:t>particular task</w:t>
-      </w:r>
-      <w:proofErr w:type="gramEnd"/>
-      <w:r>
+      </w:pPr>
+    </w:p>
+    <w:p>
+      <w:pPr>
+        <w:pStyle w:val="Heading4"/>
         <w:rPr>
           <w:rFonts w:eastAsiaTheme="minorEastAsia"/>
           <w:lang w:val="en-US"/>
         </w:rPr>
-        <w:t>, represented as Db. This constraint serves a dual purpose: to uphold the integrity of user privacy and to mitigate the demands placed on storage resources. However, under certain circumstances, a degree of flexibility is permitted, allowing the model to retain a carefully curated collection of exemplars – a set of selected instances representative of previous tasks, thereby facilitating a measure of knowledge preservation across tasks.</w:t>
-      </w:r>
-    </w:p>
-    <w:p>
-      <w:pPr>
+      </w:pPr>
+      <w:r>
         <w:rPr>
           <w:rFonts w:eastAsiaTheme="minorEastAsia"/>
           <w:lang w:val="en-US"/>
         </w:rPr>
-      </w:pPr>
-    </w:p>
-    <w:p>
-      <w:pPr>
-        <w:pStyle w:val="Heading4"/>
-        <w:rPr>
-          <w:rFonts w:eastAsiaTheme="minorEastAsia"/>
-          <w:lang w:val="en-US"/>
-        </w:rPr>
-      </w:pPr>
-      <w:r>
-        <w:rPr>
-          <w:rFonts w:eastAsiaTheme="minorEastAsia"/>
-          <w:lang w:val="en-US"/>
-        </w:rPr>
-        <w:t xml:space="preserve">Exemplar </w:t>
-      </w:r>
-      <w:proofErr w:type="gramStart"/>
-      <w:r>
-        <w:rPr>
-          <w:rFonts w:eastAsiaTheme="minorEastAsia"/>
-          <w:lang w:val="en-US"/>
-        </w:rPr>
-        <w:t>set</w:t>
-      </w:r>
-      <w:proofErr w:type="gramEnd"/>
+        <w:t>Exemplar set</w:t>
+      </w:r>
     </w:p>
     <w:p>
       <w:pPr>
@@ -6071,17 +6003,8 @@
           <w:lang w:val="en-US"/>
         </w:rPr>
         <w:lastRenderedPageBreak/>
-        <w:t xml:space="preserve">Exemplar set </w:t>
-      </w:r>
-      <w:proofErr w:type="gramStart"/>
-      <w:r>
-        <w:rPr>
-          <w:rFonts w:eastAsiaTheme="minorEastAsia"/>
-          <w:lang w:val="en-US"/>
-        </w:rPr>
-        <w:t>management</w:t>
-      </w:r>
-      <w:proofErr w:type="gramEnd"/>
+        <w:t>Exemplar set management</w:t>
+      </w:r>
     </w:p>
     <w:p>
       <w:pPr>
@@ -6338,7 +6261,6 @@
         </w:rPr>
         <w:t>, herding first calculate</w:t>
       </w:r>
-      <w:proofErr w:type="spellStart"/>
       <w:r>
         <w:rPr>
           <w:rFonts w:eastAsiaTheme="minorEastAsia"/>
@@ -6346,7 +6268,6 @@
         </w:rPr>
         <w:t>s</w:t>
       </w:r>
-      <w:proofErr w:type="spellEnd"/>
       <w:r>
         <w:rPr>
           <w:rFonts w:eastAsiaTheme="minorEastAsia"/>
@@ -6375,23 +6296,7 @@
           <w:rFonts w:eastAsiaTheme="minorEastAsia"/>
           <w:lang w:val="en-US"/>
         </w:rPr>
-        <w:t>Afterward, it calculates and rank the distance of each instance to the class center in ascending order. The exemplars are then selected based on ranking, e.g., the top M/</w:t>
-      </w:r>
-      <w:proofErr w:type="spellStart"/>
-      <w:r>
-        <w:rPr>
-          <w:rFonts w:eastAsiaTheme="minorEastAsia"/>
-          <w:lang w:val="en-US"/>
-        </w:rPr>
-        <w:t>yb</w:t>
-      </w:r>
-      <w:proofErr w:type="spellEnd"/>
-      <w:r>
-        <w:rPr>
-          <w:rFonts w:eastAsiaTheme="minorEastAsia"/>
-          <w:lang w:val="en-US"/>
-        </w:rPr>
-        <w:t xml:space="preserve"> instances with the least distance. Since the class center can be seen as the most representative pattern of each class, selecting exemplars near the class center also enhance the representativeness of exemplars. Herding is now a </w:t>
+        <w:t xml:space="preserve">Afterward, it calculates and rank the distance of each instance to the class center in ascending order. The exemplars are then selected based on ranking, e.g., the top M/yb instances with the least distance. Since the class center can be seen as the most representative pattern of each class, selecting exemplars near the class center also enhance the representativeness of exemplars. Herding is now a </w:t>
       </w:r>
       <w:r>
         <w:rPr>
@@ -13419,14 +13324,7 @@
         <w:rPr>
           <w:lang w:val="en-US"/>
         </w:rPr>
-        <w:t xml:space="preserve">The models are experimented on three datasets: KDD’99, CIC-IDS-2017 and </w:t>
-      </w:r>
-      <w:proofErr w:type="spellStart"/>
-      <w:r>
-        <w:rPr>
-          <w:lang w:val="en-US"/>
-        </w:rPr>
-        <w:t>ToN_IoT</w:t>
+        <w:t>The models are experimented on three datasets: KDD’99, CIC-IDS-2017 and ToN_IoT</w:t>
       </w:r>
       <w:r>
         <w:rPr>
@@ -13434,7 +13332,6 @@
         </w:rPr>
         <w:t>_Network</w:t>
       </w:r>
-      <w:proofErr w:type="spellEnd"/>
       <w:r>
         <w:rPr>
           <w:lang w:val="en-US"/>
@@ -13918,21 +13815,7 @@
         <w:rPr>
           <w:lang w:val="en-US"/>
         </w:rPr>
-        <w:t xml:space="preserve">In this experiment, I use file kddcup.data_10_percent.gz [2] for training and testing purpose. This is a 10% subset of the full dataset. This dataset contains 494021 records in totals, in which 280790 records recognized as </w:t>
-      </w:r>
-      <w:proofErr w:type="spellStart"/>
-      <w:r>
-        <w:rPr>
-          <w:lang w:val="en-US"/>
-        </w:rPr>
-        <w:t>smurf</w:t>
-      </w:r>
-      <w:proofErr w:type="spellEnd"/>
-      <w:r>
-        <w:rPr>
-          <w:lang w:val="en-US"/>
-        </w:rPr>
-        <w:t xml:space="preserve"> attack.</w:t>
+        <w:t>In this experiment, I use file kddcup.data_10_percent.gz [2] for training and testing purpose. This is a 10% subset of the full dataset. This dataset contains 494021 records in totals, in which 280790 records recognized as smurf attack.</w:t>
       </w:r>
     </w:p>
     <w:p>
@@ -13970,66 +13853,38 @@
         </w:rPr>
         <w:t xml:space="preserve">[2] </w:t>
       </w:r>
-      <w:r>
-        <w:fldChar w:fldCharType="begin"/>
-      </w:r>
-      <w:r>
-        <w:instrText>HYPERLINK "https://kdd.ics.uci.edu/databases/kddcup99/kddcup99.html"</w:instrText>
-      </w:r>
-      <w:r>
-        <w:fldChar w:fldCharType="separate"/>
-      </w:r>
-      <w:r>
+      <w:hyperlink r:id="rId8" w:history="1">
+        <w:r>
+          <w:rPr>
+            <w:rStyle w:val="Hyperlink"/>
+            <w:lang w:val="vi-VN"/>
+          </w:rPr>
+          <w:t>https://kdd.ics.uci.edu/databases/kddcup99/kddcup99.html</w:t>
+        </w:r>
+      </w:hyperlink>
+    </w:p>
+    <w:p>
+      <w:pPr>
         <w:rPr>
           <w:rStyle w:val="Hyperlink"/>
           <w:lang w:val="vi-VN"/>
         </w:rPr>
-        <w:t>https://kdd.ics.uci.edu/databases/kddcup99/kddcup99.html</w:t>
-      </w:r>
-      <w:r>
-        <w:rPr>
-          <w:rStyle w:val="Hyperlink"/>
+      </w:pPr>
+      <w:r>
+        <w:rPr>
           <w:lang w:val="vi-VN"/>
         </w:rPr>
-        <w:fldChar w:fldCharType="end"/>
-      </w:r>
-    </w:p>
-    <w:p>
-      <w:pPr>
-        <w:rPr>
-          <w:rStyle w:val="Hyperlink"/>
-          <w:lang w:val="vi-VN"/>
-        </w:rPr>
-      </w:pPr>
-      <w:r>
-        <w:rPr>
-          <w:lang w:val="vi-VN"/>
-        </w:rPr>
         <w:t xml:space="preserve">[3] </w:t>
       </w:r>
-      <w:r>
-        <w:fldChar w:fldCharType="begin"/>
-      </w:r>
-      <w:r>
-        <w:instrText>HYPERLINK "https://kdd.ics.uci.edu/databases/kddcup99/task.html"</w:instrText>
-      </w:r>
-      <w:r>
-        <w:fldChar w:fldCharType="separate"/>
-      </w:r>
-      <w:r>
-        <w:rPr>
-          <w:rStyle w:val="Hyperlink"/>
-          <w:lang w:val="vi-VN"/>
-        </w:rPr>
-        <w:t>https://kdd.ics.uci.edu/databases/kddcup99/task.html</w:t>
-      </w:r>
-      <w:r>
-        <w:rPr>
-          <w:rStyle w:val="Hyperlink"/>
-          <w:lang w:val="vi-VN"/>
-        </w:rPr>
-        <w:fldChar w:fldCharType="end"/>
-      </w:r>
+      <w:hyperlink r:id="rId9" w:history="1">
+        <w:r>
+          <w:rPr>
+            <w:rStyle w:val="Hyperlink"/>
+            <w:lang w:val="vi-VN"/>
+          </w:rPr>
+          <w:t>https://kdd.ics.uci.edu/databases/kddcup99/task.html</w:t>
+        </w:r>
+      </w:hyperlink>
     </w:p>
     <w:p>
       <w:pPr>
@@ -14275,41 +14130,13 @@
         <w:rPr>
           <w:lang w:val="en-US"/>
         </w:rPr>
-        <w:t xml:space="preserve"> machines, sensor-equipped physical systems, cloud platforms, etc. Its comprehensive coverage of real-world cyberattacks, ranging from denial-of-service attack to ransomware, makes it particularly relevant for developing and refining robust threat detection models. The directories of the </w:t>
-      </w:r>
-      <w:proofErr w:type="spellStart"/>
-      <w:r>
-        <w:rPr>
-          <w:lang w:val="en-US"/>
-        </w:rPr>
-        <w:t>TON_IoT</w:t>
-      </w:r>
-      <w:proofErr w:type="spellEnd"/>
-      <w:r>
-        <w:rPr>
-          <w:lang w:val="en-US"/>
-        </w:rPr>
-        <w:t xml:space="preserve"> datasets include IoT datasets, Network datasets, Linux datasets and Window datasets. In my experiment, I use Network Dataset, which </w:t>
-      </w:r>
-      <w:r>
-        <w:rPr>
-          <w:lang w:val="en-US"/>
-        </w:rPr>
-        <w:t>were collected in the package capture (</w:t>
-      </w:r>
-      <w:proofErr w:type="spellStart"/>
-      <w:r>
-        <w:rPr>
-          <w:lang w:val="en-US"/>
-        </w:rPr>
-        <w:t>pcap</w:t>
-      </w:r>
-      <w:proofErr w:type="spellEnd"/>
-      <w:r>
-        <w:rPr>
-          <w:lang w:val="en-US"/>
-        </w:rPr>
-        <w:t xml:space="preserve">) </w:t>
+        <w:t xml:space="preserve"> machines, sensor-equipped physical systems, cloud platforms, etc. Its comprehensive coverage of real-world cyberattacks, ranging from denial-of-service attack to ransomware, makes it particularly relevant for developing and refining robust threat detection models. The directories of the TON_IoT datasets include IoT datasets, Network datasets, Linux datasets and Window datasets. In my experiment, I use Network Dataset, which </w:t>
+      </w:r>
+      <w:r>
+        <w:rPr>
+          <w:lang w:val="en-US"/>
+        </w:rPr>
+        <w:t xml:space="preserve">were collected in the package capture (pcap) </w:t>
       </w:r>
       <w:r>
         <w:rPr>
@@ -14604,10 +14431,11 @@
           <w:szCs w:val="21"/>
           <w:lang w:val="en-US"/>
         </w:rPr>
-        <w:t xml:space="preserve">. All of data preprocessing step are performs on pandas </w:t>
-      </w:r>
-      <w:proofErr w:type="spellStart"/>
-      <w:r>
+        <w:t>. All of data preprocessing step are performs on pandas Dataframe.</w:t>
+      </w:r>
+    </w:p>
+    <w:p>
+      <w:pPr>
         <w:rPr>
           <w:rFonts w:ascii="Roboto" w:hAnsi="Roboto"/>
           <w:color w:val="202124"/>
@@ -14615,10 +14443,10 @@
           <w:szCs w:val="21"/>
           <w:lang w:val="en-US"/>
         </w:rPr>
-        <w:t>Dataframe</w:t>
-      </w:r>
-      <w:proofErr w:type="spellEnd"/>
-      <w:r>
+      </w:pPr>
+    </w:p>
+    <w:p>
+      <w:pPr>
         <w:rPr>
           <w:rFonts w:ascii="Roboto" w:hAnsi="Roboto"/>
           <w:color w:val="202124"/>
@@ -14626,11 +14454,8 @@
           <w:szCs w:val="21"/>
           <w:lang w:val="en-US"/>
         </w:rPr>
-        <w:t>.</w:t>
-      </w:r>
-    </w:p>
-    <w:p>
-      <w:pPr>
+      </w:pPr>
+      <w:r>
         <w:rPr>
           <w:rFonts w:ascii="Roboto" w:hAnsi="Roboto"/>
           <w:color w:val="202124"/>
@@ -14638,7 +14463,8 @@
           <w:szCs w:val="21"/>
           <w:lang w:val="en-US"/>
         </w:rPr>
-      </w:pPr>
+        <w:t>Training parameter</w:t>
+      </w:r>
     </w:p>
     <w:p>
       <w:pPr>
@@ -14658,7 +14484,7 @@
           <w:szCs w:val="21"/>
           <w:lang w:val="en-US"/>
         </w:rPr>
-        <w:t>Training parameter</w:t>
+        <w:t>Epoch</w:t>
       </w:r>
     </w:p>
     <w:p>
@@ -14671,7 +14497,9 @@
           <w:lang w:val="en-US"/>
         </w:rPr>
       </w:pPr>
-      <w:r>
+    </w:p>
+    <w:p>
+      <w:pPr>
         <w:rPr>
           <w:rFonts w:ascii="Roboto" w:hAnsi="Roboto"/>
           <w:color w:val="202124"/>
@@ -14679,11 +14507,8 @@
           <w:szCs w:val="21"/>
           <w:lang w:val="en-US"/>
         </w:rPr>
-        <w:t>Epoch</w:t>
-      </w:r>
-    </w:p>
-    <w:p>
-      <w:pPr>
+      </w:pPr>
+      <w:r>
         <w:rPr>
           <w:rFonts w:ascii="Roboto" w:hAnsi="Roboto"/>
           <w:color w:val="202124"/>
@@ -14691,7 +14516,8 @@
           <w:szCs w:val="21"/>
           <w:lang w:val="en-US"/>
         </w:rPr>
-      </w:pPr>
+        <w:t>Setup</w:t>
+      </w:r>
     </w:p>
     <w:p>
       <w:pPr>
@@ -14703,7 +14529,9 @@
           <w:lang w:val="en-US"/>
         </w:rPr>
       </w:pPr>
-      <w:r>
+    </w:p>
+    <w:p>
+      <w:pPr>
         <w:rPr>
           <w:rFonts w:ascii="Roboto" w:hAnsi="Roboto"/>
           <w:color w:val="202124"/>
@@ -14711,11 +14539,8 @@
           <w:szCs w:val="21"/>
           <w:lang w:val="en-US"/>
         </w:rPr>
-        <w:t>Setup</w:t>
-      </w:r>
-    </w:p>
-    <w:p>
-      <w:pPr>
+      </w:pPr>
+      <w:r>
         <w:rPr>
           <w:rFonts w:ascii="Roboto" w:hAnsi="Roboto"/>
           <w:color w:val="202124"/>
@@ -14723,7 +14548,8 @@
           <w:szCs w:val="21"/>
           <w:lang w:val="en-US"/>
         </w:rPr>
-      </w:pPr>
+        <w:t>KDD99 dataset</w:t>
+      </w:r>
     </w:p>
     <w:p>
       <w:pPr>
@@ -14735,7 +14561,9 @@
           <w:lang w:val="en-US"/>
         </w:rPr>
       </w:pPr>
-      <w:r>
+    </w:p>
+    <w:p>
+      <w:pPr>
         <w:rPr>
           <w:rFonts w:ascii="Roboto" w:hAnsi="Roboto"/>
           <w:color w:val="202124"/>
@@ -14743,11 +14571,8 @@
           <w:szCs w:val="21"/>
           <w:lang w:val="en-US"/>
         </w:rPr>
-        <w:t>KDD99 dataset</w:t>
-      </w:r>
-    </w:p>
-    <w:p>
-      <w:pPr>
+      </w:pPr>
+      <w:r>
         <w:rPr>
           <w:rFonts w:ascii="Roboto" w:hAnsi="Roboto"/>
           <w:color w:val="202124"/>
@@ -14755,7 +14580,8 @@
           <w:szCs w:val="21"/>
           <w:lang w:val="en-US"/>
         </w:rPr>
-      </w:pPr>
+        <w:t>Exemplar size: 2000 instances</w:t>
+      </w:r>
     </w:p>
     <w:p>
       <w:pPr>
@@ -14767,7 +14593,9 @@
           <w:lang w:val="en-US"/>
         </w:rPr>
       </w:pPr>
-      <w:r>
+    </w:p>
+    <w:p>
+      <w:pPr>
         <w:rPr>
           <w:rFonts w:ascii="Roboto" w:hAnsi="Roboto"/>
           <w:color w:val="202124"/>
@@ -14775,11 +14603,8 @@
           <w:szCs w:val="21"/>
           <w:lang w:val="en-US"/>
         </w:rPr>
-        <w:t>Exemplar size: 2000 instances</w:t>
-      </w:r>
-    </w:p>
-    <w:p>
-      <w:pPr>
+      </w:pPr>
+      <w:r>
         <w:rPr>
           <w:rFonts w:ascii="Roboto" w:hAnsi="Roboto"/>
           <w:color w:val="202124"/>
@@ -14787,7 +14612,8 @@
           <w:szCs w:val="21"/>
           <w:lang w:val="en-US"/>
         </w:rPr>
-      </w:pPr>
+        <w:t>KDD99 data setup</w:t>
+      </w:r>
     </w:p>
     <w:p>
       <w:pPr>
@@ -14799,7 +14625,9 @@
           <w:lang w:val="en-US"/>
         </w:rPr>
       </w:pPr>
-      <w:r>
+    </w:p>
+    <w:p>
+      <w:pPr>
         <w:rPr>
           <w:rFonts w:ascii="Roboto" w:hAnsi="Roboto"/>
           <w:color w:val="202124"/>
@@ -14807,7 +14635,16 @@
           <w:szCs w:val="21"/>
           <w:lang w:val="en-US"/>
         </w:rPr>
-        <w:t>KDD99 data setup</w:t>
+      </w:pPr>
+      <w:r>
+        <w:rPr>
+          <w:rFonts w:ascii="Roboto" w:hAnsi="Roboto"/>
+          <w:color w:val="202124"/>
+          <w:sz w:val="21"/>
+          <w:szCs w:val="21"/>
+          <w:lang w:val="en-US"/>
+        </w:rPr>
+        <w:t>Finetune setup</w:t>
       </w:r>
     </w:p>
     <w:p>
@@ -15479,7 +15316,6 @@
                 <w:lang w:val="en-US"/>
               </w:rPr>
             </w:pPr>
-            <w:proofErr w:type="spellStart"/>
             <w:r>
               <w:rPr>
                 <w:lang w:val="en-US"/>
@@ -15492,7 +15328,6 @@
               </w:rPr>
               <w:t>_Network</w:t>
             </w:r>
-            <w:proofErr w:type="spellEnd"/>
           </w:p>
         </w:tc>
       </w:tr>
@@ -15860,7 +15695,6 @@
                 <w:lang w:val="en-US"/>
               </w:rPr>
             </w:pPr>
-            <w:proofErr w:type="spellStart"/>
             <w:r>
               <w:rPr>
                 <w:lang w:val="en-US"/>
@@ -15873,7 +15707,6 @@
               </w:rPr>
               <w:t>_Network</w:t>
             </w:r>
-            <w:proofErr w:type="spellEnd"/>
           </w:p>
         </w:tc>
       </w:tr>
@@ -16223,14 +16056,14 @@
         <w:rPr>
           <w:lang w:val="vi-VN"/>
         </w:rPr>
-        <w:t xml:space="preserve">The dataset was constructed through a multi-stage process involving attack simulation, traffic capture, and flow generation. Initially, A DoS attack was simulated using the wrk tool, a benchmark tool that generates high volumes of HTTP requests to a target server. Concurrently, tcpdump command was employed to capture the network traffic generated during the attack. This captured traffic, stored in a pcap file, encapsulated a comprehensive representation of the attack dynamics. Subsequently, the captured pcap file was processed through CICFlowMeter, a tool renowned for its utilzation in the creation of CIC-IDS-2017 dataset. CICFlowMeter meticulosly parsed the network traffic and generated a comprehensive set of network flows, providing a granular view of the communication patterns within the captured data. To facilitate </w:t>
+        <w:t xml:space="preserve">The dataset was constructed through a multi-stage process involving attack simulation, traffic capture, and flow generation. Initially, A DoS attack was simulated using the wrk tool, a benchmark tool that generates high volumes of HTTP requests to a target server. Concurrently, tcpdump command was employed to capture the network traffic generated during the attack. This captured traffic, stored in a pcap file, encapsulated a comprehensive representation of the attack dynamics. Subsequently, the captured pcap file was processed through CICFlowMeter, a tool renowned for its utilzation in the creation of CIC-IDS-2017 dataset. CICFlowMeter </w:t>
       </w:r>
       <w:r>
         <w:rPr>
           <w:lang w:val="vi-VN"/>
         </w:rPr>
         <w:lastRenderedPageBreak/>
-        <w:t>the subsequent classification tasks, a labeling process was undertaken. Network flows exhibiting Destination IP or Source IP matching the IP address of the attack machine were identified and labed as attack traffic. This labeling strategy enabled a clear distinction between legitmate network flows and those associated with the simulated DoS attack. For a more comprehensive exploration of the dataset creation methodology, refer to [1].</w:t>
+        <w:t>meticulosly parsed the network traffic and generated a comprehensive set of network flows, providing a granular view of the communication patterns within the captured data. To facilitate the subsequent classification tasks, a labeling process was undertaken. Network flows exhibiting Destination IP or Source IP matching the IP address of the attack machine were identified and labed as attack traffic. This labeling strategy enabled a clear distinction between legitmate network flows and those associated with the simulated DoS attack. For a more comprehensive exploration of the dataset creation methodology, refer to [1].</w:t>
       </w:r>
     </w:p>
     <w:p>
@@ -16268,7 +16101,7 @@
           <w:lang w:val="vi-VN"/>
         </w:rPr>
       </w:pPr>
-      <w:hyperlink r:id="rId8" w:history="1">
+      <w:hyperlink r:id="rId10" w:history="1">
         <w:r>
           <w:rPr>
             <w:rStyle w:val="Hyperlink"/>
@@ -17188,6 +17021,7 @@
               </w:rPr>
             </w:pPr>
             <w:r>
+              <w:lastRenderedPageBreak/>
               <w:t>Bwd Packet Length Std</w:t>
             </w:r>
           </w:p>
@@ -17270,7 +17104,6 @@
               </w:rPr>
             </w:pPr>
             <w:r>
-              <w:lastRenderedPageBreak/>
               <w:t>Flow Packets/s</w:t>
             </w:r>
           </w:p>
@@ -17654,21 +17487,7 @@
         <w:rPr>
           <w:lang w:val="en-US"/>
         </w:rPr>
-        <w:t xml:space="preserve"> is a duplicate feature of </w:t>
-      </w:r>
-      <w:proofErr w:type="spellStart"/>
-      <w:r>
-        <w:rPr>
-          <w:lang w:val="en-US"/>
-        </w:rPr>
-        <w:t>Fwd</w:t>
-      </w:r>
-      <w:proofErr w:type="spellEnd"/>
-      <w:r>
-        <w:rPr>
-          <w:lang w:val="en-US"/>
-        </w:rPr>
-        <w:t xml:space="preserve"> Header Length.</w:t>
+        <w:t xml:space="preserve"> is a duplicate feature of Fwd Header Length.</w:t>
       </w:r>
     </w:p>
     <w:p>
@@ -17914,19 +17733,11 @@
           <w:lang w:val="en-US"/>
         </w:rPr>
       </w:pPr>
-      <w:proofErr w:type="spellStart"/>
-      <w:r>
-        <w:rPr>
-          <w:lang w:val="en-US"/>
-        </w:rPr>
-        <w:t>Ton_Iot_Network</w:t>
-      </w:r>
-      <w:proofErr w:type="spellEnd"/>
-      <w:r>
-        <w:rPr>
-          <w:lang w:val="en-US"/>
-        </w:rPr>
-        <w:t xml:space="preserve"> Dataset</w:t>
+      <w:r>
+        <w:rPr>
+          <w:lang w:val="en-US"/>
+        </w:rPr>
+        <w:t>Ton_Iot_Network Dataset</w:t>
       </w:r>
     </w:p>
     <w:p>
@@ -18682,6 +18493,7 @@
               </w:rPr>
             </w:pPr>
             <w:r>
+              <w:lastRenderedPageBreak/>
               <w:t>normal</w:t>
             </w:r>
           </w:p>
@@ -18746,7 +18558,6 @@
               </w:rPr>
             </w:pPr>
             <w:r>
-              <w:lastRenderedPageBreak/>
               <w:t>dos</w:t>
             </w:r>
           </w:p>
@@ -20122,6 +19933,7 @@
               </w:rPr>
             </w:pPr>
             <w:r>
+              <w:lastRenderedPageBreak/>
               <w:t>buffer_overflow</w:t>
             </w:r>
           </w:p>
@@ -20186,7 +19998,6 @@
               </w:rPr>
             </w:pPr>
             <w:r>
-              <w:lastRenderedPageBreak/>
               <w:t>warezmaster</w:t>
             </w:r>
           </w:p>

--- a/Word/Final Version.docx
+++ b/Word/Final Version.docx
@@ -14676,7 +14676,27 @@
           <w:szCs w:val="21"/>
           <w:lang w:val="en-US"/>
         </w:rPr>
-        <w:t>Number of classes: 6</w:t>
+        <w:t xml:space="preserve">Number of </w:t>
+      </w:r>
+      <w:r>
+        <w:rPr>
+          <w:rFonts w:ascii="Roboto" w:hAnsi="Roboto"/>
+          <w:color w:val="202124"/>
+          <w:sz w:val="21"/>
+          <w:szCs w:val="21"/>
+          <w:lang w:val="en-US"/>
+        </w:rPr>
+        <w:t>tasks</w:t>
+      </w:r>
+      <w:r>
+        <w:rPr>
+          <w:rFonts w:ascii="Roboto" w:hAnsi="Roboto"/>
+          <w:color w:val="202124"/>
+          <w:sz w:val="21"/>
+          <w:szCs w:val="21"/>
+          <w:lang w:val="en-US"/>
+        </w:rPr>
+        <w:t>: 6</w:t>
       </w:r>
     </w:p>
     <w:p>
@@ -14697,31 +14717,44 @@
         <w:tblLook w:val="04A0" w:firstRow="1" w:lastRow="0" w:firstColumn="1" w:lastColumn="0" w:noHBand="0" w:noVBand="1"/>
       </w:tblPr>
       <w:tblGrid>
-        <w:gridCol w:w="2337"/>
-        <w:gridCol w:w="2337"/>
-        <w:gridCol w:w="2338"/>
-        <w:gridCol w:w="2338"/>
+        <w:gridCol w:w="1727"/>
+        <w:gridCol w:w="1535"/>
+        <w:gridCol w:w="1229"/>
+        <w:gridCol w:w="1357"/>
+        <w:gridCol w:w="1242"/>
+        <w:gridCol w:w="1210"/>
+        <w:gridCol w:w="1050"/>
       </w:tblGrid>
       <w:tr>
         <w:tc>
           <w:tcPr>
-            <w:tcW w:w="2337" w:type="dxa"/>
-          </w:tcPr>
-          <w:p>
-            <w:pPr>
-              <w:rPr>
-                <w:rFonts w:ascii="Roboto" w:hAnsi="Roboto"/>
-                <w:color w:val="202124"/>
-                <w:sz w:val="21"/>
-                <w:szCs w:val="21"/>
-                <w:lang w:val="en-US"/>
-              </w:rPr>
-            </w:pPr>
-          </w:p>
-        </w:tc>
-        <w:tc>
-          <w:tcPr>
-            <w:tcW w:w="2337" w:type="dxa"/>
+            <w:tcW w:w="1727" w:type="dxa"/>
+          </w:tcPr>
+          <w:p>
+            <w:pPr>
+              <w:rPr>
+                <w:rFonts w:ascii="Roboto" w:hAnsi="Roboto"/>
+                <w:color w:val="202124"/>
+                <w:sz w:val="21"/>
+                <w:szCs w:val="21"/>
+                <w:lang w:val="en-US"/>
+              </w:rPr>
+            </w:pPr>
+            <w:r>
+              <w:rPr>
+                <w:rFonts w:ascii="Roboto" w:hAnsi="Roboto"/>
+                <w:color w:val="202124"/>
+                <w:sz w:val="21"/>
+                <w:szCs w:val="21"/>
+                <w:lang w:val="en-US"/>
+              </w:rPr>
+              <w:t>Training instances / Testing instances</w:t>
+            </w:r>
+          </w:p>
+        </w:tc>
+        <w:tc>
+          <w:tcPr>
+            <w:tcW w:w="1535" w:type="dxa"/>
           </w:tcPr>
           <w:p>
             <w:pPr>
@@ -14747,7 +14780,7 @@
         </w:tc>
         <w:tc>
           <w:tcPr>
-            <w:tcW w:w="2338" w:type="dxa"/>
+            <w:tcW w:w="1229" w:type="dxa"/>
           </w:tcPr>
           <w:p>
             <w:pPr>
@@ -14773,7 +14806,7 @@
         </w:tc>
         <w:tc>
           <w:tcPr>
-            <w:tcW w:w="2338" w:type="dxa"/>
+            <w:tcW w:w="1357" w:type="dxa"/>
           </w:tcPr>
           <w:p>
             <w:pPr>
@@ -14794,6 +14827,84 @@
                 <w:lang w:val="en-US"/>
               </w:rPr>
               <w:t>Task 2</w:t>
+            </w:r>
+          </w:p>
+        </w:tc>
+        <w:tc>
+          <w:tcPr>
+            <w:tcW w:w="1242" w:type="dxa"/>
+          </w:tcPr>
+          <w:p>
+            <w:pPr>
+              <w:rPr>
+                <w:rFonts w:ascii="Roboto" w:hAnsi="Roboto"/>
+                <w:color w:val="202124"/>
+                <w:sz w:val="21"/>
+                <w:szCs w:val="21"/>
+                <w:lang w:val="en-US"/>
+              </w:rPr>
+            </w:pPr>
+            <w:r>
+              <w:rPr>
+                <w:rFonts w:ascii="Roboto" w:hAnsi="Roboto"/>
+                <w:color w:val="202124"/>
+                <w:sz w:val="21"/>
+                <w:szCs w:val="21"/>
+                <w:lang w:val="en-US"/>
+              </w:rPr>
+              <w:t>Task 3</w:t>
+            </w:r>
+          </w:p>
+        </w:tc>
+        <w:tc>
+          <w:tcPr>
+            <w:tcW w:w="1210" w:type="dxa"/>
+          </w:tcPr>
+          <w:p>
+            <w:pPr>
+              <w:rPr>
+                <w:rFonts w:ascii="Roboto" w:hAnsi="Roboto"/>
+                <w:color w:val="202124"/>
+                <w:sz w:val="21"/>
+                <w:szCs w:val="21"/>
+                <w:lang w:val="en-US"/>
+              </w:rPr>
+            </w:pPr>
+            <w:r>
+              <w:rPr>
+                <w:rFonts w:ascii="Roboto" w:hAnsi="Roboto"/>
+                <w:color w:val="202124"/>
+                <w:sz w:val="21"/>
+                <w:szCs w:val="21"/>
+                <w:lang w:val="en-US"/>
+              </w:rPr>
+              <w:t>Task 4</w:t>
+            </w:r>
+          </w:p>
+        </w:tc>
+        <w:tc>
+          <w:tcPr>
+            <w:tcW w:w="1050" w:type="dxa"/>
+          </w:tcPr>
+          <w:p>
+            <w:pPr>
+              <w:rPr>
+                <w:rFonts w:ascii="Roboto" w:hAnsi="Roboto"/>
+                <w:color w:val="202124"/>
+                <w:sz w:val="21"/>
+                <w:szCs w:val="21"/>
+                <w:lang w:val="en-US"/>
+              </w:rPr>
+            </w:pPr>
+            <w:r>
+              <w:rPr>
+                <w:rFonts w:ascii="Roboto" w:hAnsi="Roboto"/>
+                <w:color w:val="202124"/>
+                <w:sz w:val="21"/>
+                <w:szCs w:val="21"/>
+                <w:lang w:val="en-US"/>
+              </w:rPr>
+              <w:t>Task 5</w:t>
             </w:r>
           </w:p>
         </w:tc>
@@ -14801,284 +14912,4995 @@
       <w:tr>
         <w:tc>
           <w:tcPr>
-            <w:tcW w:w="2337" w:type="dxa"/>
-          </w:tcPr>
-          <w:p>
-            <w:pPr>
-              <w:rPr>
-                <w:rFonts w:ascii="Roboto" w:hAnsi="Roboto"/>
-                <w:color w:val="202124"/>
-                <w:sz w:val="21"/>
-                <w:szCs w:val="21"/>
-                <w:lang w:val="en-US"/>
-              </w:rPr>
-            </w:pPr>
-            <w:r>
-              <w:rPr>
-                <w:rFonts w:ascii="Roboto" w:hAnsi="Roboto"/>
-                <w:color w:val="202124"/>
-                <w:sz w:val="21"/>
-                <w:szCs w:val="21"/>
-                <w:lang w:val="en-US"/>
-              </w:rPr>
-              <w:t>Training instances</w:t>
-            </w:r>
-            <w:r>
-              <w:rPr>
-                <w:rFonts w:ascii="Roboto" w:hAnsi="Roboto"/>
-                <w:color w:val="202124"/>
-                <w:sz w:val="21"/>
-                <w:szCs w:val="21"/>
-                <w:lang w:val="en-US"/>
-              </w:rPr>
-              <w:t xml:space="preserve"> / Testing instances</w:t>
-            </w:r>
-          </w:p>
-        </w:tc>
-        <w:tc>
-          <w:tcPr>
-            <w:tcW w:w="2337" w:type="dxa"/>
-          </w:tcPr>
-          <w:p>
-            <w:pPr>
-              <w:rPr>
-                <w:rFonts w:ascii="Roboto" w:hAnsi="Roboto"/>
-                <w:color w:val="202124"/>
-                <w:sz w:val="21"/>
-                <w:szCs w:val="21"/>
-                <w:lang w:val="en-US"/>
-              </w:rPr>
-            </w:pPr>
-          </w:p>
-        </w:tc>
-        <w:tc>
-          <w:tcPr>
-            <w:tcW w:w="2338" w:type="dxa"/>
-          </w:tcPr>
-          <w:p>
-            <w:pPr>
-              <w:rPr>
-                <w:rFonts w:ascii="Roboto" w:hAnsi="Roboto"/>
-                <w:color w:val="202124"/>
-                <w:sz w:val="21"/>
-                <w:szCs w:val="21"/>
-                <w:lang w:val="en-US"/>
-              </w:rPr>
-            </w:pPr>
-          </w:p>
-        </w:tc>
-        <w:tc>
-          <w:tcPr>
-            <w:tcW w:w="2338" w:type="dxa"/>
-          </w:tcPr>
-          <w:p>
-            <w:pPr>
-              <w:rPr>
-                <w:rFonts w:ascii="Roboto" w:hAnsi="Roboto"/>
-                <w:color w:val="202124"/>
-                <w:sz w:val="21"/>
-                <w:szCs w:val="21"/>
-                <w:lang w:val="en-US"/>
-              </w:rPr>
-            </w:pPr>
+            <w:tcW w:w="1727" w:type="dxa"/>
+          </w:tcPr>
+          <w:p>
+            <w:pPr>
+              <w:rPr>
+                <w:rFonts w:ascii="Roboto" w:hAnsi="Roboto"/>
+                <w:color w:val="202124"/>
+                <w:sz w:val="21"/>
+                <w:szCs w:val="21"/>
+                <w:lang w:val="en-US"/>
+              </w:rPr>
+            </w:pPr>
+            <w:r>
+              <w:rPr>
+                <w:rFonts w:ascii="Roboto" w:hAnsi="Roboto"/>
+                <w:color w:val="202124"/>
+                <w:sz w:val="21"/>
+                <w:szCs w:val="21"/>
+                <w:lang w:val="en-US"/>
+              </w:rPr>
+              <w:t>normal.</w:t>
+            </w:r>
+          </w:p>
+        </w:tc>
+        <w:tc>
+          <w:tcPr>
+            <w:tcW w:w="1535" w:type="dxa"/>
+          </w:tcPr>
+          <w:p>
+            <w:pPr>
+              <w:rPr>
+                <w:rFonts w:ascii="Roboto" w:hAnsi="Roboto"/>
+                <w:color w:val="202124"/>
+                <w:sz w:val="21"/>
+                <w:szCs w:val="21"/>
+                <w:lang w:val="en-US"/>
+              </w:rPr>
+            </w:pPr>
+            <w:r>
+              <w:rPr>
+                <w:rFonts w:ascii="Roboto" w:hAnsi="Roboto"/>
+                <w:color w:val="202124"/>
+                <w:sz w:val="21"/>
+                <w:szCs w:val="21"/>
+                <w:lang w:val="en-US"/>
+              </w:rPr>
+              <w:t>77931</w:t>
+            </w:r>
+            <w:r>
+              <w:rPr>
+                <w:rFonts w:ascii="Roboto" w:hAnsi="Roboto"/>
+                <w:color w:val="202124"/>
+                <w:sz w:val="21"/>
+                <w:szCs w:val="21"/>
+                <w:lang w:val="en-US"/>
+              </w:rPr>
+              <w:t xml:space="preserve"> </w:t>
+            </w:r>
+            <w:r>
+              <w:rPr>
+                <w:rFonts w:ascii="Roboto" w:hAnsi="Roboto"/>
+                <w:color w:val="202124"/>
+                <w:sz w:val="21"/>
+                <w:szCs w:val="21"/>
+                <w:lang w:val="en-US"/>
+              </w:rPr>
+              <w:t>/</w:t>
+            </w:r>
+            <w:r>
+              <w:t xml:space="preserve"> </w:t>
+            </w:r>
+            <w:r>
+              <w:rPr>
+                <w:rFonts w:ascii="Roboto" w:hAnsi="Roboto"/>
+                <w:color w:val="202124"/>
+                <w:sz w:val="21"/>
+                <w:szCs w:val="21"/>
+                <w:lang w:val="en-US"/>
+              </w:rPr>
+              <w:t>19347</w:t>
+            </w:r>
+          </w:p>
+        </w:tc>
+        <w:tc>
+          <w:tcPr>
+            <w:tcW w:w="1229" w:type="dxa"/>
+          </w:tcPr>
+          <w:p>
+            <w:pPr>
+              <w:rPr>
+                <w:rFonts w:ascii="Roboto" w:hAnsi="Roboto"/>
+                <w:color w:val="202124"/>
+                <w:sz w:val="21"/>
+                <w:szCs w:val="21"/>
+                <w:lang w:val="en-US"/>
+              </w:rPr>
+            </w:pPr>
+            <w:r>
+              <w:rPr>
+                <w:rFonts w:ascii="Roboto" w:hAnsi="Roboto"/>
+                <w:color w:val="202124"/>
+                <w:sz w:val="21"/>
+                <w:szCs w:val="21"/>
+                <w:lang w:val="en-US"/>
+              </w:rPr>
+              <w:t>0</w:t>
+            </w:r>
+            <w:r>
+              <w:rPr>
+                <w:rFonts w:ascii="Roboto" w:hAnsi="Roboto"/>
+                <w:color w:val="202124"/>
+                <w:sz w:val="21"/>
+                <w:szCs w:val="21"/>
+                <w:lang w:val="en-US"/>
+              </w:rPr>
+              <w:t>/</w:t>
+            </w:r>
+            <w:r>
+              <w:t xml:space="preserve"> </w:t>
+            </w:r>
+            <w:r>
+              <w:rPr>
+                <w:rFonts w:ascii="Roboto" w:hAnsi="Roboto"/>
+                <w:color w:val="202124"/>
+                <w:sz w:val="21"/>
+                <w:szCs w:val="21"/>
+                <w:lang w:val="en-US"/>
+              </w:rPr>
+              <w:t>19347</w:t>
+            </w:r>
+          </w:p>
+        </w:tc>
+        <w:tc>
+          <w:tcPr>
+            <w:tcW w:w="1357" w:type="dxa"/>
+          </w:tcPr>
+          <w:p>
+            <w:pPr>
+              <w:rPr>
+                <w:rFonts w:ascii="Roboto" w:hAnsi="Roboto"/>
+                <w:color w:val="202124"/>
+                <w:sz w:val="21"/>
+                <w:szCs w:val="21"/>
+                <w:lang w:val="en-US"/>
+              </w:rPr>
+            </w:pPr>
+            <w:r>
+              <w:rPr>
+                <w:rFonts w:ascii="Roboto" w:hAnsi="Roboto"/>
+                <w:color w:val="202124"/>
+                <w:sz w:val="21"/>
+                <w:szCs w:val="21"/>
+                <w:lang w:val="en-US"/>
+              </w:rPr>
+              <w:t>0/</w:t>
+            </w:r>
+            <w:r>
+              <w:t xml:space="preserve"> </w:t>
+            </w:r>
+            <w:r>
+              <w:rPr>
+                <w:rFonts w:ascii="Roboto" w:hAnsi="Roboto"/>
+                <w:color w:val="202124"/>
+                <w:sz w:val="21"/>
+                <w:szCs w:val="21"/>
+                <w:lang w:val="en-US"/>
+              </w:rPr>
+              <w:t>19347</w:t>
+            </w:r>
+          </w:p>
+        </w:tc>
+        <w:tc>
+          <w:tcPr>
+            <w:tcW w:w="1242" w:type="dxa"/>
+          </w:tcPr>
+          <w:p>
+            <w:pPr>
+              <w:rPr>
+                <w:rFonts w:ascii="Roboto" w:hAnsi="Roboto"/>
+                <w:color w:val="202124"/>
+                <w:sz w:val="21"/>
+                <w:szCs w:val="21"/>
+                <w:lang w:val="en-US"/>
+              </w:rPr>
+            </w:pPr>
+            <w:r>
+              <w:rPr>
+                <w:rFonts w:ascii="Roboto" w:hAnsi="Roboto"/>
+                <w:color w:val="202124"/>
+                <w:sz w:val="21"/>
+                <w:szCs w:val="21"/>
+                <w:lang w:val="en-US"/>
+              </w:rPr>
+              <w:t>0/</w:t>
+            </w:r>
+            <w:r>
+              <w:t xml:space="preserve"> </w:t>
+            </w:r>
+            <w:r>
+              <w:rPr>
+                <w:rFonts w:ascii="Roboto" w:hAnsi="Roboto"/>
+                <w:color w:val="202124"/>
+                <w:sz w:val="21"/>
+                <w:szCs w:val="21"/>
+                <w:lang w:val="en-US"/>
+              </w:rPr>
+              <w:t>19347</w:t>
+            </w:r>
+          </w:p>
+        </w:tc>
+        <w:tc>
+          <w:tcPr>
+            <w:tcW w:w="1210" w:type="dxa"/>
+          </w:tcPr>
+          <w:p>
+            <w:pPr>
+              <w:rPr>
+                <w:rFonts w:ascii="Roboto" w:hAnsi="Roboto"/>
+                <w:color w:val="202124"/>
+                <w:sz w:val="21"/>
+                <w:szCs w:val="21"/>
+                <w:lang w:val="en-US"/>
+              </w:rPr>
+            </w:pPr>
+            <w:r>
+              <w:rPr>
+                <w:rFonts w:ascii="Roboto" w:hAnsi="Roboto"/>
+                <w:color w:val="202124"/>
+                <w:sz w:val="21"/>
+                <w:szCs w:val="21"/>
+                <w:lang w:val="en-US"/>
+              </w:rPr>
+              <w:t>0</w:t>
+            </w:r>
+            <w:r>
+              <w:rPr>
+                <w:rFonts w:ascii="Roboto" w:hAnsi="Roboto"/>
+                <w:color w:val="202124"/>
+                <w:sz w:val="21"/>
+                <w:szCs w:val="21"/>
+                <w:lang w:val="en-US"/>
+              </w:rPr>
+              <w:t xml:space="preserve"> </w:t>
+            </w:r>
+            <w:r>
+              <w:rPr>
+                <w:rFonts w:ascii="Roboto" w:hAnsi="Roboto"/>
+                <w:color w:val="202124"/>
+                <w:sz w:val="21"/>
+                <w:szCs w:val="21"/>
+                <w:lang w:val="en-US"/>
+              </w:rPr>
+              <w:t>/</w:t>
+            </w:r>
+            <w:r>
+              <w:t xml:space="preserve"> </w:t>
+            </w:r>
+            <w:r>
+              <w:rPr>
+                <w:rFonts w:ascii="Roboto" w:hAnsi="Roboto"/>
+                <w:color w:val="202124"/>
+                <w:sz w:val="21"/>
+                <w:szCs w:val="21"/>
+                <w:lang w:val="en-US"/>
+              </w:rPr>
+              <w:t>19347</w:t>
+            </w:r>
+          </w:p>
+        </w:tc>
+        <w:tc>
+          <w:tcPr>
+            <w:tcW w:w="1050" w:type="dxa"/>
+          </w:tcPr>
+          <w:p>
+            <w:pPr>
+              <w:rPr>
+                <w:rFonts w:ascii="Roboto" w:hAnsi="Roboto"/>
+                <w:color w:val="202124"/>
+                <w:sz w:val="21"/>
+                <w:szCs w:val="21"/>
+                <w:lang w:val="en-US"/>
+              </w:rPr>
+            </w:pPr>
+            <w:r>
+              <w:rPr>
+                <w:rFonts w:ascii="Roboto" w:hAnsi="Roboto"/>
+                <w:color w:val="202124"/>
+                <w:sz w:val="21"/>
+                <w:szCs w:val="21"/>
+                <w:lang w:val="en-US"/>
+              </w:rPr>
+              <w:t>0 /</w:t>
+            </w:r>
+            <w:r>
+              <w:t xml:space="preserve"> </w:t>
+            </w:r>
+            <w:r>
+              <w:rPr>
+                <w:rFonts w:ascii="Roboto" w:hAnsi="Roboto"/>
+                <w:color w:val="202124"/>
+                <w:sz w:val="21"/>
+                <w:szCs w:val="21"/>
+                <w:lang w:val="en-US"/>
+              </w:rPr>
+              <w:t>19347</w:t>
+            </w:r>
           </w:p>
         </w:tc>
       </w:tr>
       <w:tr>
         <w:tc>
           <w:tcPr>
-            <w:tcW w:w="2337" w:type="dxa"/>
-          </w:tcPr>
-          <w:p>
-            <w:pPr>
-              <w:rPr>
-                <w:rFonts w:ascii="Roboto" w:hAnsi="Roboto"/>
-                <w:color w:val="202124"/>
-                <w:sz w:val="21"/>
-                <w:szCs w:val="21"/>
-                <w:lang w:val="en-US"/>
-              </w:rPr>
-            </w:pPr>
-          </w:p>
-        </w:tc>
-        <w:tc>
-          <w:tcPr>
-            <w:tcW w:w="2337" w:type="dxa"/>
-          </w:tcPr>
-          <w:p>
-            <w:pPr>
-              <w:rPr>
-                <w:rFonts w:ascii="Roboto" w:hAnsi="Roboto"/>
-                <w:color w:val="202124"/>
-                <w:sz w:val="21"/>
-                <w:szCs w:val="21"/>
-                <w:lang w:val="en-US"/>
-              </w:rPr>
-            </w:pPr>
-          </w:p>
-        </w:tc>
-        <w:tc>
-          <w:tcPr>
-            <w:tcW w:w="2338" w:type="dxa"/>
-          </w:tcPr>
-          <w:p>
-            <w:pPr>
-              <w:rPr>
-                <w:rFonts w:ascii="Roboto" w:hAnsi="Roboto"/>
-                <w:color w:val="202124"/>
-                <w:sz w:val="21"/>
-                <w:szCs w:val="21"/>
-                <w:lang w:val="en-US"/>
-              </w:rPr>
-            </w:pPr>
-          </w:p>
-        </w:tc>
-        <w:tc>
-          <w:tcPr>
-            <w:tcW w:w="2338" w:type="dxa"/>
-          </w:tcPr>
-          <w:p>
-            <w:pPr>
-              <w:rPr>
-                <w:rFonts w:ascii="Roboto" w:hAnsi="Roboto"/>
-                <w:color w:val="202124"/>
-                <w:sz w:val="21"/>
-                <w:szCs w:val="21"/>
-                <w:lang w:val="en-US"/>
-              </w:rPr>
-            </w:pPr>
+            <w:tcW w:w="1727" w:type="dxa"/>
+          </w:tcPr>
+          <w:p>
+            <w:pPr>
+              <w:rPr>
+                <w:rFonts w:ascii="Roboto" w:hAnsi="Roboto"/>
+                <w:color w:val="202124"/>
+                <w:sz w:val="21"/>
+                <w:szCs w:val="21"/>
+                <w:lang w:val="en-US"/>
+              </w:rPr>
+            </w:pPr>
+            <w:r>
+              <w:rPr>
+                <w:rFonts w:ascii="Roboto" w:hAnsi="Roboto"/>
+                <w:color w:val="202124"/>
+                <w:sz w:val="21"/>
+                <w:szCs w:val="21"/>
+                <w:lang w:val="en-US"/>
+              </w:rPr>
+              <w:t>neptune.</w:t>
+            </w:r>
+          </w:p>
+        </w:tc>
+        <w:tc>
+          <w:tcPr>
+            <w:tcW w:w="1535" w:type="dxa"/>
+          </w:tcPr>
+          <w:p>
+            <w:pPr>
+              <w:rPr>
+                <w:rFonts w:ascii="Roboto" w:hAnsi="Roboto"/>
+                <w:color w:val="202124"/>
+                <w:sz w:val="21"/>
+                <w:szCs w:val="21"/>
+                <w:lang w:val="en-US"/>
+              </w:rPr>
+            </w:pPr>
+            <w:r>
+              <w:rPr>
+                <w:rFonts w:ascii="Roboto" w:hAnsi="Roboto"/>
+                <w:color w:val="202124"/>
+                <w:sz w:val="21"/>
+                <w:szCs w:val="21"/>
+                <w:lang w:val="en-US"/>
+              </w:rPr>
+              <w:t>85937</w:t>
+            </w:r>
+            <w:r>
+              <w:rPr>
+                <w:rFonts w:ascii="Roboto" w:hAnsi="Roboto"/>
+                <w:color w:val="202124"/>
+                <w:sz w:val="21"/>
+                <w:szCs w:val="21"/>
+                <w:lang w:val="en-US"/>
+              </w:rPr>
+              <w:t xml:space="preserve"> / 21264</w:t>
+            </w:r>
+          </w:p>
+        </w:tc>
+        <w:tc>
+          <w:tcPr>
+            <w:tcW w:w="1229" w:type="dxa"/>
+          </w:tcPr>
+          <w:p>
+            <w:pPr>
+              <w:rPr>
+                <w:rFonts w:ascii="Roboto" w:hAnsi="Roboto"/>
+                <w:color w:val="202124"/>
+                <w:sz w:val="21"/>
+                <w:szCs w:val="21"/>
+                <w:lang w:val="en-US"/>
+              </w:rPr>
+            </w:pPr>
+            <w:r>
+              <w:rPr>
+                <w:rFonts w:ascii="Roboto" w:hAnsi="Roboto"/>
+                <w:color w:val="202124"/>
+                <w:sz w:val="21"/>
+                <w:szCs w:val="21"/>
+                <w:lang w:val="en-US"/>
+              </w:rPr>
+              <w:t>0</w:t>
+            </w:r>
+            <w:r>
+              <w:rPr>
+                <w:rFonts w:ascii="Roboto" w:hAnsi="Roboto"/>
+                <w:color w:val="202124"/>
+                <w:sz w:val="21"/>
+                <w:szCs w:val="21"/>
+                <w:lang w:val="en-US"/>
+              </w:rPr>
+              <w:t xml:space="preserve"> / 21264</w:t>
+            </w:r>
+          </w:p>
+        </w:tc>
+        <w:tc>
+          <w:tcPr>
+            <w:tcW w:w="1357" w:type="dxa"/>
+          </w:tcPr>
+          <w:p>
+            <w:pPr>
+              <w:rPr>
+                <w:rFonts w:ascii="Roboto" w:hAnsi="Roboto"/>
+                <w:color w:val="202124"/>
+                <w:sz w:val="21"/>
+                <w:szCs w:val="21"/>
+                <w:lang w:val="en-US"/>
+              </w:rPr>
+            </w:pPr>
+            <w:r>
+              <w:rPr>
+                <w:rFonts w:ascii="Roboto" w:hAnsi="Roboto"/>
+                <w:color w:val="202124"/>
+                <w:sz w:val="21"/>
+                <w:szCs w:val="21"/>
+                <w:lang w:val="en-US"/>
+              </w:rPr>
+              <w:t>0 / 21264</w:t>
+            </w:r>
+          </w:p>
+        </w:tc>
+        <w:tc>
+          <w:tcPr>
+            <w:tcW w:w="1242" w:type="dxa"/>
+          </w:tcPr>
+          <w:p>
+            <w:pPr>
+              <w:rPr>
+                <w:rFonts w:ascii="Roboto" w:hAnsi="Roboto"/>
+                <w:color w:val="202124"/>
+                <w:sz w:val="21"/>
+                <w:szCs w:val="21"/>
+                <w:lang w:val="en-US"/>
+              </w:rPr>
+            </w:pPr>
+            <w:r>
+              <w:rPr>
+                <w:rFonts w:ascii="Roboto" w:hAnsi="Roboto"/>
+                <w:color w:val="202124"/>
+                <w:sz w:val="21"/>
+                <w:szCs w:val="21"/>
+                <w:lang w:val="en-US"/>
+              </w:rPr>
+              <w:t>0 / 21264</w:t>
+            </w:r>
+          </w:p>
+        </w:tc>
+        <w:tc>
+          <w:tcPr>
+            <w:tcW w:w="1210" w:type="dxa"/>
+          </w:tcPr>
+          <w:p>
+            <w:pPr>
+              <w:rPr>
+                <w:rFonts w:ascii="Roboto" w:hAnsi="Roboto"/>
+                <w:color w:val="202124"/>
+                <w:sz w:val="21"/>
+                <w:szCs w:val="21"/>
+                <w:lang w:val="en-US"/>
+              </w:rPr>
+            </w:pPr>
+            <w:r>
+              <w:rPr>
+                <w:rFonts w:ascii="Roboto" w:hAnsi="Roboto"/>
+                <w:color w:val="202124"/>
+                <w:sz w:val="21"/>
+                <w:szCs w:val="21"/>
+                <w:lang w:val="en-US"/>
+              </w:rPr>
+              <w:t>0 / 21264</w:t>
+            </w:r>
+          </w:p>
+        </w:tc>
+        <w:tc>
+          <w:tcPr>
+            <w:tcW w:w="1050" w:type="dxa"/>
+          </w:tcPr>
+          <w:p>
+            <w:pPr>
+              <w:rPr>
+                <w:rFonts w:ascii="Roboto" w:hAnsi="Roboto"/>
+                <w:color w:val="202124"/>
+                <w:sz w:val="21"/>
+                <w:szCs w:val="21"/>
+                <w:lang w:val="en-US"/>
+              </w:rPr>
+            </w:pPr>
+            <w:r>
+              <w:rPr>
+                <w:rFonts w:ascii="Roboto" w:hAnsi="Roboto"/>
+                <w:color w:val="202124"/>
+                <w:sz w:val="21"/>
+                <w:szCs w:val="21"/>
+                <w:lang w:val="en-US"/>
+              </w:rPr>
+              <w:t>0 / 21264</w:t>
+            </w:r>
           </w:p>
         </w:tc>
       </w:tr>
       <w:tr>
         <w:tc>
           <w:tcPr>
-            <w:tcW w:w="2337" w:type="dxa"/>
-          </w:tcPr>
-          <w:p>
-            <w:pPr>
-              <w:rPr>
-                <w:rFonts w:ascii="Roboto" w:hAnsi="Roboto"/>
-                <w:color w:val="202124"/>
-                <w:sz w:val="21"/>
-                <w:szCs w:val="21"/>
-                <w:lang w:val="en-US"/>
-              </w:rPr>
-            </w:pPr>
-          </w:p>
-        </w:tc>
-        <w:tc>
-          <w:tcPr>
-            <w:tcW w:w="2337" w:type="dxa"/>
-          </w:tcPr>
-          <w:p>
-            <w:pPr>
-              <w:rPr>
-                <w:rFonts w:ascii="Roboto" w:hAnsi="Roboto"/>
-                <w:color w:val="202124"/>
-                <w:sz w:val="21"/>
-                <w:szCs w:val="21"/>
-                <w:lang w:val="en-US"/>
-              </w:rPr>
-            </w:pPr>
-          </w:p>
-        </w:tc>
-        <w:tc>
-          <w:tcPr>
-            <w:tcW w:w="2338" w:type="dxa"/>
-          </w:tcPr>
-          <w:p>
-            <w:pPr>
-              <w:rPr>
-                <w:rFonts w:ascii="Roboto" w:hAnsi="Roboto"/>
-                <w:color w:val="202124"/>
-                <w:sz w:val="21"/>
-                <w:szCs w:val="21"/>
-                <w:lang w:val="en-US"/>
-              </w:rPr>
-            </w:pPr>
-          </w:p>
-        </w:tc>
-        <w:tc>
-          <w:tcPr>
-            <w:tcW w:w="2338" w:type="dxa"/>
-          </w:tcPr>
-          <w:p>
-            <w:pPr>
-              <w:rPr>
-                <w:rFonts w:ascii="Roboto" w:hAnsi="Roboto"/>
-                <w:color w:val="202124"/>
-                <w:sz w:val="21"/>
-                <w:szCs w:val="21"/>
-                <w:lang w:val="en-US"/>
-              </w:rPr>
-            </w:pPr>
+            <w:tcW w:w="1727" w:type="dxa"/>
+          </w:tcPr>
+          <w:p>
+            <w:pPr>
+              <w:rPr>
+                <w:rFonts w:ascii="Roboto" w:hAnsi="Roboto"/>
+                <w:color w:val="202124"/>
+                <w:sz w:val="21"/>
+                <w:szCs w:val="21"/>
+                <w:lang w:val="en-US"/>
+              </w:rPr>
+            </w:pPr>
+            <w:r>
+              <w:rPr>
+                <w:rFonts w:ascii="Roboto" w:hAnsi="Roboto"/>
+                <w:color w:val="202124"/>
+                <w:sz w:val="21"/>
+                <w:szCs w:val="21"/>
+                <w:lang w:val="en-US"/>
+              </w:rPr>
+              <w:t>satan.</w:t>
+            </w:r>
+          </w:p>
+        </w:tc>
+        <w:tc>
+          <w:tcPr>
+            <w:tcW w:w="1535" w:type="dxa"/>
+          </w:tcPr>
+          <w:p>
+            <w:pPr>
+              <w:rPr>
+                <w:rFonts w:ascii="Roboto" w:hAnsi="Roboto"/>
+                <w:color w:val="202124"/>
+                <w:sz w:val="21"/>
+                <w:szCs w:val="21"/>
+                <w:lang w:val="en-US"/>
+              </w:rPr>
+            </w:pPr>
+            <w:r>
+              <w:rPr>
+                <w:rFonts w:ascii="Roboto" w:hAnsi="Roboto"/>
+                <w:color w:val="202124"/>
+                <w:sz w:val="21"/>
+                <w:szCs w:val="21"/>
+                <w:lang w:val="en-US"/>
+              </w:rPr>
+              <w:t>0 / 0</w:t>
+            </w:r>
+          </w:p>
+        </w:tc>
+        <w:tc>
+          <w:tcPr>
+            <w:tcW w:w="1229" w:type="dxa"/>
+          </w:tcPr>
+          <w:p>
+            <w:pPr>
+              <w:rPr>
+                <w:rFonts w:ascii="Roboto" w:hAnsi="Roboto"/>
+                <w:color w:val="202124"/>
+                <w:sz w:val="21"/>
+                <w:szCs w:val="21"/>
+                <w:lang w:val="en-US"/>
+              </w:rPr>
+            </w:pPr>
+            <w:r>
+              <w:rPr>
+                <w:rFonts w:ascii="Roboto" w:hAnsi="Roboto"/>
+                <w:color w:val="202124"/>
+                <w:sz w:val="21"/>
+                <w:szCs w:val="21"/>
+                <w:lang w:val="en-US"/>
+              </w:rPr>
+              <w:t>1265</w:t>
+            </w:r>
+            <w:r>
+              <w:rPr>
+                <w:rFonts w:ascii="Roboto" w:hAnsi="Roboto"/>
+                <w:color w:val="202124"/>
+                <w:sz w:val="21"/>
+                <w:szCs w:val="21"/>
+                <w:lang w:val="en-US"/>
+              </w:rPr>
+              <w:t xml:space="preserve"> / </w:t>
+            </w:r>
+            <w:r>
+              <w:rPr>
+                <w:rFonts w:ascii="Roboto" w:hAnsi="Roboto"/>
+                <w:color w:val="202124"/>
+                <w:sz w:val="21"/>
+                <w:szCs w:val="21"/>
+                <w:lang w:val="en-US"/>
+              </w:rPr>
+              <w:t>324</w:t>
+            </w:r>
+          </w:p>
+        </w:tc>
+        <w:tc>
+          <w:tcPr>
+            <w:tcW w:w="1357" w:type="dxa"/>
+          </w:tcPr>
+          <w:p>
+            <w:pPr>
+              <w:rPr>
+                <w:rFonts w:ascii="Roboto" w:hAnsi="Roboto"/>
+                <w:color w:val="202124"/>
+                <w:sz w:val="21"/>
+                <w:szCs w:val="21"/>
+                <w:lang w:val="en-US"/>
+              </w:rPr>
+            </w:pPr>
+            <w:r>
+              <w:rPr>
+                <w:rFonts w:ascii="Roboto" w:hAnsi="Roboto"/>
+                <w:color w:val="202124"/>
+                <w:sz w:val="21"/>
+                <w:szCs w:val="21"/>
+                <w:lang w:val="en-US"/>
+              </w:rPr>
+              <w:t>0</w:t>
+            </w:r>
+            <w:r>
+              <w:rPr>
+                <w:rFonts w:ascii="Roboto" w:hAnsi="Roboto"/>
+                <w:color w:val="202124"/>
+                <w:sz w:val="21"/>
+                <w:szCs w:val="21"/>
+                <w:lang w:val="en-US"/>
+              </w:rPr>
+              <w:t xml:space="preserve"> / </w:t>
+            </w:r>
+            <w:r>
+              <w:rPr>
+                <w:rFonts w:ascii="Roboto" w:hAnsi="Roboto"/>
+                <w:color w:val="202124"/>
+                <w:sz w:val="21"/>
+                <w:szCs w:val="21"/>
+                <w:lang w:val="en-US"/>
+              </w:rPr>
+              <w:t>324</w:t>
+            </w:r>
+          </w:p>
+        </w:tc>
+        <w:tc>
+          <w:tcPr>
+            <w:tcW w:w="1242" w:type="dxa"/>
+          </w:tcPr>
+          <w:p>
+            <w:pPr>
+              <w:rPr>
+                <w:rFonts w:ascii="Roboto" w:hAnsi="Roboto"/>
+                <w:color w:val="202124"/>
+                <w:sz w:val="21"/>
+                <w:szCs w:val="21"/>
+                <w:lang w:val="en-US"/>
+              </w:rPr>
+            </w:pPr>
+            <w:r>
+              <w:rPr>
+                <w:rFonts w:ascii="Roboto" w:hAnsi="Roboto"/>
+                <w:color w:val="202124"/>
+                <w:sz w:val="21"/>
+                <w:szCs w:val="21"/>
+                <w:lang w:val="en-US"/>
+              </w:rPr>
+              <w:t>0</w:t>
+            </w:r>
+            <w:r>
+              <w:rPr>
+                <w:rFonts w:ascii="Roboto" w:hAnsi="Roboto"/>
+                <w:color w:val="202124"/>
+                <w:sz w:val="21"/>
+                <w:szCs w:val="21"/>
+                <w:lang w:val="en-US"/>
+              </w:rPr>
+              <w:t xml:space="preserve"> / </w:t>
+            </w:r>
+            <w:r>
+              <w:rPr>
+                <w:rFonts w:ascii="Roboto" w:hAnsi="Roboto"/>
+                <w:color w:val="202124"/>
+                <w:sz w:val="21"/>
+                <w:szCs w:val="21"/>
+                <w:lang w:val="en-US"/>
+              </w:rPr>
+              <w:t>324</w:t>
+            </w:r>
+          </w:p>
+        </w:tc>
+        <w:tc>
+          <w:tcPr>
+            <w:tcW w:w="1210" w:type="dxa"/>
+          </w:tcPr>
+          <w:p>
+            <w:pPr>
+              <w:rPr>
+                <w:rFonts w:ascii="Roboto" w:hAnsi="Roboto"/>
+                <w:color w:val="202124"/>
+                <w:sz w:val="21"/>
+                <w:szCs w:val="21"/>
+                <w:lang w:val="en-US"/>
+              </w:rPr>
+            </w:pPr>
+            <w:r>
+              <w:rPr>
+                <w:rFonts w:ascii="Roboto" w:hAnsi="Roboto"/>
+                <w:color w:val="202124"/>
+                <w:sz w:val="21"/>
+                <w:szCs w:val="21"/>
+                <w:lang w:val="en-US"/>
+              </w:rPr>
+              <w:t xml:space="preserve">0 </w:t>
+            </w:r>
+            <w:r>
+              <w:rPr>
+                <w:rFonts w:ascii="Roboto" w:hAnsi="Roboto"/>
+                <w:color w:val="202124"/>
+                <w:sz w:val="21"/>
+                <w:szCs w:val="21"/>
+                <w:lang w:val="en-US"/>
+              </w:rPr>
+              <w:t xml:space="preserve">/ </w:t>
+            </w:r>
+            <w:r>
+              <w:rPr>
+                <w:rFonts w:ascii="Roboto" w:hAnsi="Roboto"/>
+                <w:color w:val="202124"/>
+                <w:sz w:val="21"/>
+                <w:szCs w:val="21"/>
+                <w:lang w:val="en-US"/>
+              </w:rPr>
+              <w:t>324</w:t>
+            </w:r>
+          </w:p>
+        </w:tc>
+        <w:tc>
+          <w:tcPr>
+            <w:tcW w:w="1050" w:type="dxa"/>
+          </w:tcPr>
+          <w:p>
+            <w:pPr>
+              <w:rPr>
+                <w:rFonts w:ascii="Roboto" w:hAnsi="Roboto"/>
+                <w:color w:val="202124"/>
+                <w:sz w:val="21"/>
+                <w:szCs w:val="21"/>
+                <w:lang w:val="en-US"/>
+              </w:rPr>
+            </w:pPr>
+            <w:r>
+              <w:rPr>
+                <w:rFonts w:ascii="Roboto" w:hAnsi="Roboto"/>
+                <w:color w:val="202124"/>
+                <w:sz w:val="21"/>
+                <w:szCs w:val="21"/>
+                <w:lang w:val="en-US"/>
+              </w:rPr>
+              <w:t xml:space="preserve">0 / </w:t>
+            </w:r>
+            <w:r>
+              <w:rPr>
+                <w:rFonts w:ascii="Roboto" w:hAnsi="Roboto"/>
+                <w:color w:val="202124"/>
+                <w:sz w:val="21"/>
+                <w:szCs w:val="21"/>
+                <w:lang w:val="en-US"/>
+              </w:rPr>
+              <w:t>324</w:t>
+            </w:r>
           </w:p>
         </w:tc>
       </w:tr>
       <w:tr>
         <w:tc>
           <w:tcPr>
-            <w:tcW w:w="2337" w:type="dxa"/>
-          </w:tcPr>
-          <w:p>
-            <w:pPr>
-              <w:rPr>
-                <w:rFonts w:ascii="Roboto" w:hAnsi="Roboto"/>
-                <w:color w:val="202124"/>
-                <w:sz w:val="21"/>
-                <w:szCs w:val="21"/>
-                <w:lang w:val="en-US"/>
-              </w:rPr>
-            </w:pPr>
-          </w:p>
-        </w:tc>
-        <w:tc>
-          <w:tcPr>
-            <w:tcW w:w="2337" w:type="dxa"/>
-          </w:tcPr>
-          <w:p>
-            <w:pPr>
-              <w:rPr>
-                <w:rFonts w:ascii="Roboto" w:hAnsi="Roboto"/>
-                <w:color w:val="202124"/>
-                <w:sz w:val="21"/>
-                <w:szCs w:val="21"/>
-                <w:lang w:val="en-US"/>
-              </w:rPr>
-            </w:pPr>
-          </w:p>
-        </w:tc>
-        <w:tc>
-          <w:tcPr>
-            <w:tcW w:w="2338" w:type="dxa"/>
-          </w:tcPr>
-          <w:p>
-            <w:pPr>
-              <w:rPr>
-                <w:rFonts w:ascii="Roboto" w:hAnsi="Roboto"/>
-                <w:color w:val="202124"/>
-                <w:sz w:val="21"/>
-                <w:szCs w:val="21"/>
-                <w:lang w:val="en-US"/>
-              </w:rPr>
-            </w:pPr>
-          </w:p>
-        </w:tc>
-        <w:tc>
-          <w:tcPr>
-            <w:tcW w:w="2338" w:type="dxa"/>
-          </w:tcPr>
-          <w:p>
-            <w:pPr>
-              <w:rPr>
-                <w:rFonts w:ascii="Roboto" w:hAnsi="Roboto"/>
-                <w:color w:val="202124"/>
-                <w:sz w:val="21"/>
-                <w:szCs w:val="21"/>
-                <w:lang w:val="en-US"/>
-              </w:rPr>
-            </w:pPr>
+            <w:tcW w:w="1727" w:type="dxa"/>
+          </w:tcPr>
+          <w:p>
+            <w:pPr>
+              <w:rPr>
+                <w:rFonts w:ascii="Roboto" w:hAnsi="Roboto"/>
+                <w:color w:val="202124"/>
+                <w:sz w:val="21"/>
+                <w:szCs w:val="21"/>
+                <w:lang w:val="en-US"/>
+              </w:rPr>
+            </w:pPr>
+            <w:r>
+              <w:rPr>
+                <w:rFonts w:ascii="Roboto" w:hAnsi="Roboto"/>
+                <w:color w:val="202124"/>
+                <w:sz w:val="21"/>
+                <w:szCs w:val="21"/>
+                <w:lang w:val="en-US"/>
+              </w:rPr>
+              <w:t>portsweep.</w:t>
+            </w:r>
+          </w:p>
+        </w:tc>
+        <w:tc>
+          <w:tcPr>
+            <w:tcW w:w="1535" w:type="dxa"/>
+          </w:tcPr>
+          <w:p>
+            <w:pPr>
+              <w:rPr>
+                <w:rFonts w:ascii="Roboto" w:hAnsi="Roboto"/>
+                <w:color w:val="202124"/>
+                <w:sz w:val="21"/>
+                <w:szCs w:val="21"/>
+                <w:lang w:val="en-US"/>
+              </w:rPr>
+            </w:pPr>
+            <w:r>
+              <w:rPr>
+                <w:rFonts w:ascii="Roboto" w:hAnsi="Roboto"/>
+                <w:color w:val="202124"/>
+                <w:sz w:val="21"/>
+                <w:szCs w:val="21"/>
+                <w:lang w:val="en-US"/>
+              </w:rPr>
+              <w:t>0 / 0</w:t>
+            </w:r>
+          </w:p>
+        </w:tc>
+        <w:tc>
+          <w:tcPr>
+            <w:tcW w:w="1229" w:type="dxa"/>
+          </w:tcPr>
+          <w:p>
+            <w:pPr>
+              <w:rPr>
+                <w:rFonts w:ascii="Roboto" w:hAnsi="Roboto"/>
+                <w:color w:val="202124"/>
+                <w:sz w:val="21"/>
+                <w:szCs w:val="21"/>
+                <w:lang w:val="en-US"/>
+              </w:rPr>
+            </w:pPr>
+            <w:r>
+              <w:rPr>
+                <w:rFonts w:ascii="Roboto" w:hAnsi="Roboto"/>
+                <w:color w:val="202124"/>
+                <w:sz w:val="21"/>
+                <w:szCs w:val="21"/>
+                <w:lang w:val="en-US"/>
+              </w:rPr>
+              <w:t>846</w:t>
+            </w:r>
+            <w:r>
+              <w:rPr>
+                <w:rFonts w:ascii="Roboto" w:hAnsi="Roboto"/>
+                <w:color w:val="202124"/>
+                <w:sz w:val="21"/>
+                <w:szCs w:val="21"/>
+                <w:lang w:val="en-US"/>
+              </w:rPr>
+              <w:t xml:space="preserve"> / </w:t>
+            </w:r>
+            <w:r>
+              <w:rPr>
+                <w:rFonts w:ascii="Roboto" w:hAnsi="Roboto"/>
+                <w:color w:val="202124"/>
+                <w:sz w:val="21"/>
+                <w:szCs w:val="21"/>
+                <w:lang w:val="en-US"/>
+              </w:rPr>
+              <w:t>194</w:t>
+            </w:r>
+          </w:p>
+        </w:tc>
+        <w:tc>
+          <w:tcPr>
+            <w:tcW w:w="1357" w:type="dxa"/>
+          </w:tcPr>
+          <w:p>
+            <w:pPr>
+              <w:rPr>
+                <w:rFonts w:ascii="Roboto" w:hAnsi="Roboto"/>
+                <w:color w:val="202124"/>
+                <w:sz w:val="21"/>
+                <w:szCs w:val="21"/>
+                <w:lang w:val="en-US"/>
+              </w:rPr>
+            </w:pPr>
+            <w:r>
+              <w:rPr>
+                <w:rFonts w:ascii="Roboto" w:hAnsi="Roboto"/>
+                <w:color w:val="202124"/>
+                <w:sz w:val="21"/>
+                <w:szCs w:val="21"/>
+                <w:lang w:val="en-US"/>
+              </w:rPr>
+              <w:t>0</w:t>
+            </w:r>
+            <w:r>
+              <w:rPr>
+                <w:rFonts w:ascii="Roboto" w:hAnsi="Roboto"/>
+                <w:color w:val="202124"/>
+                <w:sz w:val="21"/>
+                <w:szCs w:val="21"/>
+                <w:lang w:val="en-US"/>
+              </w:rPr>
+              <w:t xml:space="preserve"> / </w:t>
+            </w:r>
+            <w:r>
+              <w:rPr>
+                <w:rFonts w:ascii="Roboto" w:hAnsi="Roboto"/>
+                <w:color w:val="202124"/>
+                <w:sz w:val="21"/>
+                <w:szCs w:val="21"/>
+                <w:lang w:val="en-US"/>
+              </w:rPr>
+              <w:t>194</w:t>
+            </w:r>
+          </w:p>
+        </w:tc>
+        <w:tc>
+          <w:tcPr>
+            <w:tcW w:w="1242" w:type="dxa"/>
+          </w:tcPr>
+          <w:p>
+            <w:pPr>
+              <w:rPr>
+                <w:rFonts w:ascii="Roboto" w:hAnsi="Roboto"/>
+                <w:color w:val="202124"/>
+                <w:sz w:val="21"/>
+                <w:szCs w:val="21"/>
+                <w:lang w:val="en-US"/>
+              </w:rPr>
+            </w:pPr>
+            <w:r>
+              <w:rPr>
+                <w:rFonts w:ascii="Roboto" w:hAnsi="Roboto"/>
+                <w:color w:val="202124"/>
+                <w:sz w:val="21"/>
+                <w:szCs w:val="21"/>
+                <w:lang w:val="en-US"/>
+              </w:rPr>
+              <w:t>0</w:t>
+            </w:r>
+            <w:r>
+              <w:rPr>
+                <w:rFonts w:ascii="Roboto" w:hAnsi="Roboto"/>
+                <w:color w:val="202124"/>
+                <w:sz w:val="21"/>
+                <w:szCs w:val="21"/>
+                <w:lang w:val="en-US"/>
+              </w:rPr>
+              <w:t xml:space="preserve"> / </w:t>
+            </w:r>
+            <w:r>
+              <w:rPr>
+                <w:rFonts w:ascii="Roboto" w:hAnsi="Roboto"/>
+                <w:color w:val="202124"/>
+                <w:sz w:val="21"/>
+                <w:szCs w:val="21"/>
+                <w:lang w:val="en-US"/>
+              </w:rPr>
+              <w:t>194</w:t>
+            </w:r>
+          </w:p>
+        </w:tc>
+        <w:tc>
+          <w:tcPr>
+            <w:tcW w:w="1210" w:type="dxa"/>
+          </w:tcPr>
+          <w:p>
+            <w:pPr>
+              <w:rPr>
+                <w:rFonts w:ascii="Roboto" w:hAnsi="Roboto"/>
+                <w:color w:val="202124"/>
+                <w:sz w:val="21"/>
+                <w:szCs w:val="21"/>
+                <w:lang w:val="en-US"/>
+              </w:rPr>
+            </w:pPr>
+            <w:r>
+              <w:rPr>
+                <w:rFonts w:ascii="Roboto" w:hAnsi="Roboto"/>
+                <w:color w:val="202124"/>
+                <w:sz w:val="21"/>
+                <w:szCs w:val="21"/>
+                <w:lang w:val="en-US"/>
+              </w:rPr>
+              <w:t>0</w:t>
+            </w:r>
+            <w:r>
+              <w:rPr>
+                <w:rFonts w:ascii="Roboto" w:hAnsi="Roboto"/>
+                <w:color w:val="202124"/>
+                <w:sz w:val="21"/>
+                <w:szCs w:val="21"/>
+                <w:lang w:val="en-US"/>
+              </w:rPr>
+              <w:t xml:space="preserve"> / </w:t>
+            </w:r>
+            <w:r>
+              <w:rPr>
+                <w:rFonts w:ascii="Roboto" w:hAnsi="Roboto"/>
+                <w:color w:val="202124"/>
+                <w:sz w:val="21"/>
+                <w:szCs w:val="21"/>
+                <w:lang w:val="en-US"/>
+              </w:rPr>
+              <w:t>194</w:t>
+            </w:r>
+          </w:p>
+        </w:tc>
+        <w:tc>
+          <w:tcPr>
+            <w:tcW w:w="1050" w:type="dxa"/>
+          </w:tcPr>
+          <w:p>
+            <w:pPr>
+              <w:rPr>
+                <w:rFonts w:ascii="Roboto" w:hAnsi="Roboto"/>
+                <w:color w:val="202124"/>
+                <w:sz w:val="21"/>
+                <w:szCs w:val="21"/>
+                <w:lang w:val="en-US"/>
+              </w:rPr>
+            </w:pPr>
+            <w:r>
+              <w:rPr>
+                <w:rFonts w:ascii="Roboto" w:hAnsi="Roboto"/>
+                <w:color w:val="202124"/>
+                <w:sz w:val="21"/>
+                <w:szCs w:val="21"/>
+                <w:lang w:val="en-US"/>
+              </w:rPr>
+              <w:t xml:space="preserve">0 / </w:t>
+            </w:r>
+            <w:r>
+              <w:rPr>
+                <w:rFonts w:ascii="Roboto" w:hAnsi="Roboto"/>
+                <w:color w:val="202124"/>
+                <w:sz w:val="21"/>
+                <w:szCs w:val="21"/>
+                <w:lang w:val="en-US"/>
+              </w:rPr>
+              <w:t>194</w:t>
+            </w:r>
+          </w:p>
+        </w:tc>
+      </w:tr>
+      <w:tr>
+        <w:tc>
+          <w:tcPr>
+            <w:tcW w:w="1727" w:type="dxa"/>
+          </w:tcPr>
+          <w:p>
+            <w:pPr>
+              <w:rPr>
+                <w:rFonts w:ascii="Roboto" w:hAnsi="Roboto"/>
+                <w:color w:val="202124"/>
+                <w:sz w:val="21"/>
+                <w:szCs w:val="21"/>
+                <w:lang w:val="en-US"/>
+              </w:rPr>
+            </w:pPr>
+            <w:r>
+              <w:rPr>
+                <w:rFonts w:ascii="Roboto" w:hAnsi="Roboto"/>
+                <w:color w:val="202124"/>
+                <w:sz w:val="21"/>
+                <w:szCs w:val="21"/>
+                <w:lang w:val="en-US"/>
+              </w:rPr>
+              <w:t>back.</w:t>
+            </w:r>
+          </w:p>
+        </w:tc>
+        <w:tc>
+          <w:tcPr>
+            <w:tcW w:w="1535" w:type="dxa"/>
+          </w:tcPr>
+          <w:p>
+            <w:pPr>
+              <w:rPr>
+                <w:rFonts w:ascii="Roboto" w:hAnsi="Roboto"/>
+                <w:color w:val="202124"/>
+                <w:sz w:val="21"/>
+                <w:szCs w:val="21"/>
+                <w:lang w:val="en-US"/>
+              </w:rPr>
+            </w:pPr>
+            <w:r>
+              <w:rPr>
+                <w:rFonts w:ascii="Roboto" w:hAnsi="Roboto"/>
+                <w:color w:val="202124"/>
+                <w:sz w:val="21"/>
+                <w:szCs w:val="21"/>
+                <w:lang w:val="en-US"/>
+              </w:rPr>
+              <w:t>0 / 0</w:t>
+            </w:r>
+          </w:p>
+        </w:tc>
+        <w:tc>
+          <w:tcPr>
+            <w:tcW w:w="1229" w:type="dxa"/>
+          </w:tcPr>
+          <w:p>
+            <w:pPr>
+              <w:rPr>
+                <w:rFonts w:ascii="Roboto" w:hAnsi="Roboto"/>
+                <w:color w:val="202124"/>
+                <w:sz w:val="21"/>
+                <w:szCs w:val="21"/>
+                <w:lang w:val="en-US"/>
+              </w:rPr>
+            </w:pPr>
+            <w:r>
+              <w:rPr>
+                <w:rFonts w:ascii="Roboto" w:hAnsi="Roboto"/>
+                <w:color w:val="202124"/>
+                <w:sz w:val="21"/>
+                <w:szCs w:val="21"/>
+                <w:lang w:val="en-US"/>
+              </w:rPr>
+              <w:t>0 / 0</w:t>
+            </w:r>
+          </w:p>
+        </w:tc>
+        <w:tc>
+          <w:tcPr>
+            <w:tcW w:w="1357" w:type="dxa"/>
+          </w:tcPr>
+          <w:p>
+            <w:pPr>
+              <w:rPr>
+                <w:rFonts w:ascii="Roboto" w:hAnsi="Roboto"/>
+                <w:color w:val="202124"/>
+                <w:sz w:val="21"/>
+                <w:szCs w:val="21"/>
+                <w:lang w:val="en-US"/>
+              </w:rPr>
+            </w:pPr>
+            <w:r>
+              <w:rPr>
+                <w:rFonts w:ascii="Roboto" w:hAnsi="Roboto"/>
+                <w:color w:val="202124"/>
+                <w:sz w:val="21"/>
+                <w:szCs w:val="21"/>
+                <w:lang w:val="en-US"/>
+              </w:rPr>
+              <w:t>1773</w:t>
+            </w:r>
+            <w:r>
+              <w:rPr>
+                <w:rFonts w:ascii="Roboto" w:hAnsi="Roboto"/>
+                <w:color w:val="202124"/>
+                <w:sz w:val="21"/>
+                <w:szCs w:val="21"/>
+                <w:lang w:val="en-US"/>
+              </w:rPr>
+              <w:t xml:space="preserve"> / 430</w:t>
+            </w:r>
+          </w:p>
+        </w:tc>
+        <w:tc>
+          <w:tcPr>
+            <w:tcW w:w="1242" w:type="dxa"/>
+          </w:tcPr>
+          <w:p>
+            <w:pPr>
+              <w:rPr>
+                <w:rFonts w:ascii="Roboto" w:hAnsi="Roboto"/>
+                <w:color w:val="202124"/>
+                <w:sz w:val="21"/>
+                <w:szCs w:val="21"/>
+                <w:lang w:val="en-US"/>
+              </w:rPr>
+            </w:pPr>
+            <w:r>
+              <w:rPr>
+                <w:rFonts w:ascii="Roboto" w:hAnsi="Roboto"/>
+                <w:color w:val="202124"/>
+                <w:sz w:val="21"/>
+                <w:szCs w:val="21"/>
+                <w:lang w:val="en-US"/>
+              </w:rPr>
+              <w:t>0 / 430</w:t>
+            </w:r>
+          </w:p>
+        </w:tc>
+        <w:tc>
+          <w:tcPr>
+            <w:tcW w:w="1210" w:type="dxa"/>
+          </w:tcPr>
+          <w:p>
+            <w:pPr>
+              <w:rPr>
+                <w:rFonts w:ascii="Roboto" w:hAnsi="Roboto"/>
+                <w:color w:val="202124"/>
+                <w:sz w:val="21"/>
+                <w:szCs w:val="21"/>
+                <w:lang w:val="en-US"/>
+              </w:rPr>
+            </w:pPr>
+            <w:r>
+              <w:rPr>
+                <w:rFonts w:ascii="Roboto" w:hAnsi="Roboto"/>
+                <w:color w:val="202124"/>
+                <w:sz w:val="21"/>
+                <w:szCs w:val="21"/>
+                <w:lang w:val="en-US"/>
+              </w:rPr>
+              <w:t>0 / 430</w:t>
+            </w:r>
+          </w:p>
+        </w:tc>
+        <w:tc>
+          <w:tcPr>
+            <w:tcW w:w="1050" w:type="dxa"/>
+          </w:tcPr>
+          <w:p>
+            <w:pPr>
+              <w:rPr>
+                <w:rFonts w:ascii="Roboto" w:hAnsi="Roboto"/>
+                <w:color w:val="202124"/>
+                <w:sz w:val="21"/>
+                <w:szCs w:val="21"/>
+                <w:lang w:val="en-US"/>
+              </w:rPr>
+            </w:pPr>
+            <w:r>
+              <w:rPr>
+                <w:rFonts w:ascii="Roboto" w:hAnsi="Roboto"/>
+                <w:color w:val="202124"/>
+                <w:sz w:val="21"/>
+                <w:szCs w:val="21"/>
+                <w:lang w:val="en-US"/>
+              </w:rPr>
+              <w:t>0 / 430</w:t>
+            </w:r>
+          </w:p>
+        </w:tc>
+      </w:tr>
+      <w:tr>
+        <w:tc>
+          <w:tcPr>
+            <w:tcW w:w="1727" w:type="dxa"/>
+          </w:tcPr>
+          <w:p>
+            <w:pPr>
+              <w:rPr>
+                <w:rFonts w:ascii="Roboto" w:hAnsi="Roboto"/>
+                <w:color w:val="202124"/>
+                <w:sz w:val="21"/>
+                <w:szCs w:val="21"/>
+                <w:lang w:val="en-US"/>
+              </w:rPr>
+            </w:pPr>
+            <w:r>
+              <w:rPr>
+                <w:rFonts w:ascii="Roboto" w:hAnsi="Roboto"/>
+                <w:color w:val="202124"/>
+                <w:sz w:val="21"/>
+                <w:szCs w:val="21"/>
+                <w:lang w:val="en-US"/>
+              </w:rPr>
+              <w:t>nmap.</w:t>
+            </w:r>
+          </w:p>
+        </w:tc>
+        <w:tc>
+          <w:tcPr>
+            <w:tcW w:w="1535" w:type="dxa"/>
+          </w:tcPr>
+          <w:p>
+            <w:pPr>
+              <w:rPr>
+                <w:rFonts w:ascii="Roboto" w:hAnsi="Roboto"/>
+                <w:color w:val="202124"/>
+                <w:sz w:val="21"/>
+                <w:szCs w:val="21"/>
+                <w:lang w:val="en-US"/>
+              </w:rPr>
+            </w:pPr>
+            <w:r>
+              <w:rPr>
+                <w:rFonts w:ascii="Roboto" w:hAnsi="Roboto"/>
+                <w:color w:val="202124"/>
+                <w:sz w:val="21"/>
+                <w:szCs w:val="21"/>
+                <w:lang w:val="en-US"/>
+              </w:rPr>
+              <w:t>0 / 0</w:t>
+            </w:r>
+          </w:p>
+        </w:tc>
+        <w:tc>
+          <w:tcPr>
+            <w:tcW w:w="1229" w:type="dxa"/>
+          </w:tcPr>
+          <w:p>
+            <w:pPr>
+              <w:rPr>
+                <w:rFonts w:ascii="Roboto" w:hAnsi="Roboto"/>
+                <w:color w:val="202124"/>
+                <w:sz w:val="21"/>
+                <w:szCs w:val="21"/>
+                <w:lang w:val="en-US"/>
+              </w:rPr>
+            </w:pPr>
+            <w:r>
+              <w:rPr>
+                <w:rFonts w:ascii="Roboto" w:hAnsi="Roboto"/>
+                <w:color w:val="202124"/>
+                <w:sz w:val="21"/>
+                <w:szCs w:val="21"/>
+                <w:lang w:val="en-US"/>
+              </w:rPr>
+              <w:t>0 / 0</w:t>
+            </w:r>
+          </w:p>
+        </w:tc>
+        <w:tc>
+          <w:tcPr>
+            <w:tcW w:w="1357" w:type="dxa"/>
+          </w:tcPr>
+          <w:p>
+            <w:pPr>
+              <w:rPr>
+                <w:rFonts w:ascii="Roboto" w:hAnsi="Roboto"/>
+                <w:color w:val="202124"/>
+                <w:sz w:val="21"/>
+                <w:szCs w:val="21"/>
+                <w:lang w:val="en-US"/>
+              </w:rPr>
+            </w:pPr>
+            <w:r>
+              <w:rPr>
+                <w:rFonts w:ascii="Roboto" w:hAnsi="Roboto"/>
+                <w:color w:val="202124"/>
+                <w:sz w:val="21"/>
+                <w:szCs w:val="21"/>
+                <w:lang w:val="en-US"/>
+              </w:rPr>
+              <w:t>192</w:t>
+            </w:r>
+            <w:r>
+              <w:rPr>
+                <w:rFonts w:ascii="Roboto" w:hAnsi="Roboto"/>
+                <w:color w:val="202124"/>
+                <w:sz w:val="21"/>
+                <w:szCs w:val="21"/>
+                <w:lang w:val="en-US"/>
+              </w:rPr>
+              <w:t xml:space="preserve"> / 39</w:t>
+            </w:r>
+          </w:p>
+        </w:tc>
+        <w:tc>
+          <w:tcPr>
+            <w:tcW w:w="1242" w:type="dxa"/>
+          </w:tcPr>
+          <w:p>
+            <w:pPr>
+              <w:rPr>
+                <w:rFonts w:ascii="Roboto" w:hAnsi="Roboto"/>
+                <w:color w:val="202124"/>
+                <w:sz w:val="21"/>
+                <w:szCs w:val="21"/>
+                <w:lang w:val="en-US"/>
+              </w:rPr>
+            </w:pPr>
+            <w:r>
+              <w:rPr>
+                <w:rFonts w:ascii="Roboto" w:hAnsi="Roboto"/>
+                <w:color w:val="202124"/>
+                <w:sz w:val="21"/>
+                <w:szCs w:val="21"/>
+                <w:lang w:val="en-US"/>
+              </w:rPr>
+              <w:t>0 / 39</w:t>
+            </w:r>
+          </w:p>
+        </w:tc>
+        <w:tc>
+          <w:tcPr>
+            <w:tcW w:w="1210" w:type="dxa"/>
+          </w:tcPr>
+          <w:p>
+            <w:pPr>
+              <w:rPr>
+                <w:rFonts w:ascii="Roboto" w:hAnsi="Roboto"/>
+                <w:color w:val="202124"/>
+                <w:sz w:val="21"/>
+                <w:szCs w:val="21"/>
+                <w:lang w:val="en-US"/>
+              </w:rPr>
+            </w:pPr>
+            <w:r>
+              <w:rPr>
+                <w:rFonts w:ascii="Roboto" w:hAnsi="Roboto"/>
+                <w:color w:val="202124"/>
+                <w:sz w:val="21"/>
+                <w:szCs w:val="21"/>
+                <w:lang w:val="en-US"/>
+              </w:rPr>
+              <w:t>0 / 39</w:t>
+            </w:r>
+          </w:p>
+        </w:tc>
+        <w:tc>
+          <w:tcPr>
+            <w:tcW w:w="1050" w:type="dxa"/>
+          </w:tcPr>
+          <w:p>
+            <w:pPr>
+              <w:rPr>
+                <w:rFonts w:ascii="Roboto" w:hAnsi="Roboto"/>
+                <w:color w:val="202124"/>
+                <w:sz w:val="21"/>
+                <w:szCs w:val="21"/>
+                <w:lang w:val="en-US"/>
+              </w:rPr>
+            </w:pPr>
+            <w:r>
+              <w:rPr>
+                <w:rFonts w:ascii="Roboto" w:hAnsi="Roboto"/>
+                <w:color w:val="202124"/>
+                <w:sz w:val="21"/>
+                <w:szCs w:val="21"/>
+                <w:lang w:val="en-US"/>
+              </w:rPr>
+              <w:t>0 / 39</w:t>
+            </w:r>
+          </w:p>
+        </w:tc>
+      </w:tr>
+      <w:tr>
+        <w:tc>
+          <w:tcPr>
+            <w:tcW w:w="1727" w:type="dxa"/>
+          </w:tcPr>
+          <w:p>
+            <w:pPr>
+              <w:rPr>
+                <w:rFonts w:ascii="Roboto" w:hAnsi="Roboto"/>
+                <w:color w:val="202124"/>
+                <w:sz w:val="21"/>
+                <w:szCs w:val="21"/>
+                <w:lang w:val="en-US"/>
+              </w:rPr>
+            </w:pPr>
+            <w:r>
+              <w:rPr>
+                <w:rFonts w:ascii="Roboto" w:hAnsi="Roboto"/>
+                <w:color w:val="202124"/>
+                <w:sz w:val="21"/>
+                <w:szCs w:val="21"/>
+                <w:lang w:val="en-US"/>
+              </w:rPr>
+              <w:t>pod.</w:t>
+            </w:r>
+          </w:p>
+        </w:tc>
+        <w:tc>
+          <w:tcPr>
+            <w:tcW w:w="1535" w:type="dxa"/>
+          </w:tcPr>
+          <w:p>
+            <w:pPr>
+              <w:rPr>
+                <w:rFonts w:ascii="Roboto" w:hAnsi="Roboto"/>
+                <w:color w:val="202124"/>
+                <w:sz w:val="21"/>
+                <w:szCs w:val="21"/>
+                <w:lang w:val="en-US"/>
+              </w:rPr>
+            </w:pPr>
+            <w:r>
+              <w:rPr>
+                <w:rFonts w:ascii="Roboto" w:hAnsi="Roboto"/>
+                <w:color w:val="202124"/>
+                <w:sz w:val="21"/>
+                <w:szCs w:val="21"/>
+                <w:lang w:val="en-US"/>
+              </w:rPr>
+              <w:t>0 / 0</w:t>
+            </w:r>
+          </w:p>
+        </w:tc>
+        <w:tc>
+          <w:tcPr>
+            <w:tcW w:w="1229" w:type="dxa"/>
+          </w:tcPr>
+          <w:p>
+            <w:pPr>
+              <w:rPr>
+                <w:rFonts w:ascii="Roboto" w:hAnsi="Roboto"/>
+                <w:color w:val="202124"/>
+                <w:sz w:val="21"/>
+                <w:szCs w:val="21"/>
+                <w:lang w:val="en-US"/>
+              </w:rPr>
+            </w:pPr>
+            <w:r>
+              <w:rPr>
+                <w:rFonts w:ascii="Roboto" w:hAnsi="Roboto"/>
+                <w:color w:val="202124"/>
+                <w:sz w:val="21"/>
+                <w:szCs w:val="21"/>
+                <w:lang w:val="en-US"/>
+              </w:rPr>
+              <w:t>0 / 0</w:t>
+            </w:r>
+          </w:p>
+        </w:tc>
+        <w:tc>
+          <w:tcPr>
+            <w:tcW w:w="1357" w:type="dxa"/>
+          </w:tcPr>
+          <w:p>
+            <w:pPr>
+              <w:rPr>
+                <w:rFonts w:ascii="Roboto" w:hAnsi="Roboto"/>
+                <w:color w:val="202124"/>
+                <w:sz w:val="21"/>
+                <w:szCs w:val="21"/>
+                <w:lang w:val="en-US"/>
+              </w:rPr>
+            </w:pPr>
+            <w:r>
+              <w:rPr>
+                <w:rFonts w:ascii="Roboto" w:hAnsi="Roboto"/>
+                <w:color w:val="202124"/>
+                <w:sz w:val="21"/>
+                <w:szCs w:val="21"/>
+                <w:lang w:val="en-US"/>
+              </w:rPr>
+              <w:t>0 / 0</w:t>
+            </w:r>
+          </w:p>
+        </w:tc>
+        <w:tc>
+          <w:tcPr>
+            <w:tcW w:w="1242" w:type="dxa"/>
+          </w:tcPr>
+          <w:p>
+            <w:pPr>
+              <w:rPr>
+                <w:rFonts w:ascii="Roboto" w:hAnsi="Roboto"/>
+                <w:color w:val="202124"/>
+                <w:sz w:val="21"/>
+                <w:szCs w:val="21"/>
+                <w:lang w:val="en-US"/>
+              </w:rPr>
+            </w:pPr>
+            <w:r>
+              <w:rPr>
+                <w:rFonts w:ascii="Roboto" w:hAnsi="Roboto"/>
+                <w:color w:val="202124"/>
+                <w:sz w:val="21"/>
+                <w:szCs w:val="21"/>
+                <w:lang w:val="en-US"/>
+              </w:rPr>
+              <w:t>211</w:t>
+            </w:r>
+            <w:r>
+              <w:rPr>
+                <w:rFonts w:ascii="Roboto" w:hAnsi="Roboto"/>
+                <w:color w:val="202124"/>
+                <w:sz w:val="21"/>
+                <w:szCs w:val="21"/>
+                <w:lang w:val="en-US"/>
+              </w:rPr>
+              <w:t xml:space="preserve"> / 53</w:t>
+            </w:r>
+          </w:p>
+        </w:tc>
+        <w:tc>
+          <w:tcPr>
+            <w:tcW w:w="1210" w:type="dxa"/>
+          </w:tcPr>
+          <w:p>
+            <w:pPr>
+              <w:rPr>
+                <w:rFonts w:ascii="Roboto" w:hAnsi="Roboto"/>
+                <w:color w:val="202124"/>
+                <w:sz w:val="21"/>
+                <w:szCs w:val="21"/>
+                <w:lang w:val="en-US"/>
+              </w:rPr>
+            </w:pPr>
+            <w:r>
+              <w:rPr>
+                <w:rFonts w:ascii="Roboto" w:hAnsi="Roboto"/>
+                <w:color w:val="202124"/>
+                <w:sz w:val="21"/>
+                <w:szCs w:val="21"/>
+                <w:lang w:val="en-US"/>
+              </w:rPr>
+              <w:t>0 / 53</w:t>
+            </w:r>
+          </w:p>
+        </w:tc>
+        <w:tc>
+          <w:tcPr>
+            <w:tcW w:w="1050" w:type="dxa"/>
+          </w:tcPr>
+          <w:p>
+            <w:pPr>
+              <w:rPr>
+                <w:rFonts w:ascii="Roboto" w:hAnsi="Roboto"/>
+                <w:color w:val="202124"/>
+                <w:sz w:val="21"/>
+                <w:szCs w:val="21"/>
+                <w:lang w:val="en-US"/>
+              </w:rPr>
+            </w:pPr>
+            <w:r>
+              <w:rPr>
+                <w:rFonts w:ascii="Roboto" w:hAnsi="Roboto"/>
+                <w:color w:val="202124"/>
+                <w:sz w:val="21"/>
+                <w:szCs w:val="21"/>
+                <w:lang w:val="en-US"/>
+              </w:rPr>
+              <w:t>0 / 53</w:t>
+            </w:r>
+          </w:p>
+        </w:tc>
+      </w:tr>
+      <w:tr>
+        <w:tc>
+          <w:tcPr>
+            <w:tcW w:w="1727" w:type="dxa"/>
+          </w:tcPr>
+          <w:p>
+            <w:pPr>
+              <w:rPr>
+                <w:rFonts w:ascii="Roboto" w:hAnsi="Roboto"/>
+                <w:color w:val="202124"/>
+                <w:sz w:val="21"/>
+                <w:szCs w:val="21"/>
+                <w:lang w:val="en-US"/>
+              </w:rPr>
+            </w:pPr>
+            <w:r>
+              <w:rPr>
+                <w:rFonts w:ascii="Roboto" w:hAnsi="Roboto"/>
+                <w:color w:val="202124"/>
+                <w:sz w:val="21"/>
+                <w:szCs w:val="21"/>
+                <w:lang w:val="en-US"/>
+              </w:rPr>
+              <w:t>smurf.</w:t>
+            </w:r>
+          </w:p>
+        </w:tc>
+        <w:tc>
+          <w:tcPr>
+            <w:tcW w:w="1535" w:type="dxa"/>
+          </w:tcPr>
+          <w:p>
+            <w:pPr>
+              <w:rPr>
+                <w:rFonts w:ascii="Roboto" w:hAnsi="Roboto"/>
+                <w:color w:val="202124"/>
+                <w:sz w:val="21"/>
+                <w:szCs w:val="21"/>
+                <w:lang w:val="en-US"/>
+              </w:rPr>
+            </w:pPr>
+            <w:r>
+              <w:rPr>
+                <w:rFonts w:ascii="Roboto" w:hAnsi="Roboto"/>
+                <w:color w:val="202124"/>
+                <w:sz w:val="21"/>
+                <w:szCs w:val="21"/>
+                <w:lang w:val="en-US"/>
+              </w:rPr>
+              <w:t>0 / 0</w:t>
+            </w:r>
+          </w:p>
+        </w:tc>
+        <w:tc>
+          <w:tcPr>
+            <w:tcW w:w="1229" w:type="dxa"/>
+          </w:tcPr>
+          <w:p>
+            <w:pPr>
+              <w:rPr>
+                <w:rFonts w:ascii="Roboto" w:hAnsi="Roboto"/>
+                <w:color w:val="202124"/>
+                <w:sz w:val="21"/>
+                <w:szCs w:val="21"/>
+                <w:lang w:val="en-US"/>
+              </w:rPr>
+            </w:pPr>
+            <w:r>
+              <w:rPr>
+                <w:rFonts w:ascii="Roboto" w:hAnsi="Roboto"/>
+                <w:color w:val="202124"/>
+                <w:sz w:val="21"/>
+                <w:szCs w:val="21"/>
+                <w:lang w:val="en-US"/>
+              </w:rPr>
+              <w:t>0 / 0</w:t>
+            </w:r>
+          </w:p>
+        </w:tc>
+        <w:tc>
+          <w:tcPr>
+            <w:tcW w:w="1357" w:type="dxa"/>
+          </w:tcPr>
+          <w:p>
+            <w:pPr>
+              <w:rPr>
+                <w:rFonts w:ascii="Roboto" w:hAnsi="Roboto"/>
+                <w:color w:val="202124"/>
+                <w:sz w:val="21"/>
+                <w:szCs w:val="21"/>
+                <w:lang w:val="en-US"/>
+              </w:rPr>
+            </w:pPr>
+            <w:r>
+              <w:rPr>
+                <w:rFonts w:ascii="Roboto" w:hAnsi="Roboto"/>
+                <w:color w:val="202124"/>
+                <w:sz w:val="21"/>
+                <w:szCs w:val="21"/>
+                <w:lang w:val="en-US"/>
+              </w:rPr>
+              <w:t>0 / 0</w:t>
+            </w:r>
+          </w:p>
+        </w:tc>
+        <w:tc>
+          <w:tcPr>
+            <w:tcW w:w="1242" w:type="dxa"/>
+          </w:tcPr>
+          <w:p>
+            <w:pPr>
+              <w:rPr>
+                <w:rFonts w:ascii="Roboto" w:hAnsi="Roboto"/>
+                <w:color w:val="202124"/>
+                <w:sz w:val="21"/>
+                <w:szCs w:val="21"/>
+                <w:lang w:val="en-US"/>
+              </w:rPr>
+            </w:pPr>
+            <w:r>
+              <w:rPr>
+                <w:rFonts w:ascii="Roboto" w:hAnsi="Roboto"/>
+                <w:color w:val="202124"/>
+                <w:sz w:val="21"/>
+                <w:szCs w:val="21"/>
+                <w:lang w:val="en-US"/>
+              </w:rPr>
+              <w:t>224309</w:t>
+            </w:r>
+            <w:r>
+              <w:rPr>
+                <w:rFonts w:ascii="Roboto" w:hAnsi="Roboto"/>
+                <w:color w:val="202124"/>
+                <w:sz w:val="21"/>
+                <w:szCs w:val="21"/>
+                <w:lang w:val="en-US"/>
+              </w:rPr>
+              <w:t xml:space="preserve"> / </w:t>
+            </w:r>
+            <w:r>
+              <w:rPr>
+                <w:rFonts w:ascii="Roboto" w:hAnsi="Roboto"/>
+                <w:color w:val="202124"/>
+                <w:sz w:val="21"/>
+                <w:szCs w:val="21"/>
+                <w:lang w:val="en-US"/>
+              </w:rPr>
+              <w:t>56481</w:t>
+            </w:r>
+          </w:p>
+        </w:tc>
+        <w:tc>
+          <w:tcPr>
+            <w:tcW w:w="1210" w:type="dxa"/>
+          </w:tcPr>
+          <w:p>
+            <w:pPr>
+              <w:rPr>
+                <w:rFonts w:ascii="Roboto" w:hAnsi="Roboto"/>
+                <w:color w:val="202124"/>
+                <w:sz w:val="21"/>
+                <w:szCs w:val="21"/>
+                <w:lang w:val="en-US"/>
+              </w:rPr>
+            </w:pPr>
+            <w:r>
+              <w:rPr>
+                <w:rFonts w:ascii="Roboto" w:hAnsi="Roboto"/>
+                <w:color w:val="202124"/>
+                <w:sz w:val="21"/>
+                <w:szCs w:val="21"/>
+                <w:lang w:val="en-US"/>
+              </w:rPr>
+              <w:t>0 / 56481</w:t>
+            </w:r>
+          </w:p>
+        </w:tc>
+        <w:tc>
+          <w:tcPr>
+            <w:tcW w:w="1050" w:type="dxa"/>
+          </w:tcPr>
+          <w:p>
+            <w:pPr>
+              <w:rPr>
+                <w:rFonts w:ascii="Roboto" w:hAnsi="Roboto"/>
+                <w:color w:val="202124"/>
+                <w:sz w:val="21"/>
+                <w:szCs w:val="21"/>
+                <w:lang w:val="en-US"/>
+              </w:rPr>
+            </w:pPr>
+            <w:r>
+              <w:rPr>
+                <w:rFonts w:ascii="Roboto" w:hAnsi="Roboto"/>
+                <w:color w:val="202124"/>
+                <w:sz w:val="21"/>
+                <w:szCs w:val="21"/>
+                <w:lang w:val="en-US"/>
+              </w:rPr>
+              <w:t>0 / 56481</w:t>
+            </w:r>
+          </w:p>
+        </w:tc>
+      </w:tr>
+      <w:tr>
+        <w:tc>
+          <w:tcPr>
+            <w:tcW w:w="1727" w:type="dxa"/>
+          </w:tcPr>
+          <w:p>
+            <w:pPr>
+              <w:rPr>
+                <w:rFonts w:ascii="Roboto" w:hAnsi="Roboto"/>
+                <w:color w:val="202124"/>
+                <w:sz w:val="21"/>
+                <w:szCs w:val="21"/>
+                <w:lang w:val="en-US"/>
+              </w:rPr>
+            </w:pPr>
+            <w:r>
+              <w:rPr>
+                <w:rFonts w:ascii="Roboto" w:hAnsi="Roboto"/>
+                <w:color w:val="202124"/>
+                <w:sz w:val="21"/>
+                <w:szCs w:val="21"/>
+                <w:lang w:val="en-US"/>
+              </w:rPr>
+              <w:t>warezclient.</w:t>
+            </w:r>
+          </w:p>
+        </w:tc>
+        <w:tc>
+          <w:tcPr>
+            <w:tcW w:w="1535" w:type="dxa"/>
+          </w:tcPr>
+          <w:p>
+            <w:pPr>
+              <w:rPr>
+                <w:rFonts w:ascii="Roboto" w:hAnsi="Roboto"/>
+                <w:color w:val="202124"/>
+                <w:sz w:val="21"/>
+                <w:szCs w:val="21"/>
+                <w:lang w:val="en-US"/>
+              </w:rPr>
+            </w:pPr>
+            <w:r>
+              <w:rPr>
+                <w:rFonts w:ascii="Roboto" w:hAnsi="Roboto"/>
+                <w:color w:val="202124"/>
+                <w:sz w:val="21"/>
+                <w:szCs w:val="21"/>
+                <w:lang w:val="en-US"/>
+              </w:rPr>
+              <w:t>0 / 0</w:t>
+            </w:r>
+          </w:p>
+        </w:tc>
+        <w:tc>
+          <w:tcPr>
+            <w:tcW w:w="1229" w:type="dxa"/>
+          </w:tcPr>
+          <w:p>
+            <w:pPr>
+              <w:rPr>
+                <w:rFonts w:ascii="Roboto" w:hAnsi="Roboto"/>
+                <w:color w:val="202124"/>
+                <w:sz w:val="21"/>
+                <w:szCs w:val="21"/>
+                <w:lang w:val="en-US"/>
+              </w:rPr>
+            </w:pPr>
+            <w:r>
+              <w:rPr>
+                <w:rFonts w:ascii="Roboto" w:hAnsi="Roboto"/>
+                <w:color w:val="202124"/>
+                <w:sz w:val="21"/>
+                <w:szCs w:val="21"/>
+                <w:lang w:val="en-US"/>
+              </w:rPr>
+              <w:t>0 / 0</w:t>
+            </w:r>
+          </w:p>
+        </w:tc>
+        <w:tc>
+          <w:tcPr>
+            <w:tcW w:w="1357" w:type="dxa"/>
+          </w:tcPr>
+          <w:p>
+            <w:pPr>
+              <w:rPr>
+                <w:rFonts w:ascii="Roboto" w:hAnsi="Roboto"/>
+                <w:color w:val="202124"/>
+                <w:sz w:val="21"/>
+                <w:szCs w:val="21"/>
+                <w:lang w:val="en-US"/>
+              </w:rPr>
+            </w:pPr>
+            <w:r>
+              <w:rPr>
+                <w:rFonts w:ascii="Roboto" w:hAnsi="Roboto"/>
+                <w:color w:val="202124"/>
+                <w:sz w:val="21"/>
+                <w:szCs w:val="21"/>
+                <w:lang w:val="en-US"/>
+              </w:rPr>
+              <w:t>0 / 0</w:t>
+            </w:r>
+          </w:p>
+        </w:tc>
+        <w:tc>
+          <w:tcPr>
+            <w:tcW w:w="1242" w:type="dxa"/>
+          </w:tcPr>
+          <w:p>
+            <w:pPr>
+              <w:rPr>
+                <w:rFonts w:ascii="Roboto" w:hAnsi="Roboto"/>
+                <w:color w:val="202124"/>
+                <w:sz w:val="21"/>
+                <w:szCs w:val="21"/>
+                <w:lang w:val="en-US"/>
+              </w:rPr>
+            </w:pPr>
+            <w:r>
+              <w:rPr>
+                <w:rFonts w:ascii="Roboto" w:hAnsi="Roboto"/>
+                <w:color w:val="202124"/>
+                <w:sz w:val="21"/>
+                <w:szCs w:val="21"/>
+                <w:lang w:val="en-US"/>
+              </w:rPr>
+              <w:t>0 / 0</w:t>
+            </w:r>
+          </w:p>
+        </w:tc>
+        <w:tc>
+          <w:tcPr>
+            <w:tcW w:w="1210" w:type="dxa"/>
+          </w:tcPr>
+          <w:p>
+            <w:pPr>
+              <w:rPr>
+                <w:rFonts w:ascii="Roboto" w:hAnsi="Roboto"/>
+                <w:color w:val="202124"/>
+                <w:sz w:val="21"/>
+                <w:szCs w:val="21"/>
+                <w:lang w:val="en-US"/>
+              </w:rPr>
+            </w:pPr>
+            <w:r>
+              <w:rPr>
+                <w:rFonts w:ascii="Roboto" w:hAnsi="Roboto"/>
+                <w:color w:val="202124"/>
+                <w:sz w:val="21"/>
+                <w:szCs w:val="21"/>
+                <w:lang w:val="en-US"/>
+              </w:rPr>
+              <w:t>819</w:t>
+            </w:r>
+            <w:r>
+              <w:rPr>
+                <w:rFonts w:ascii="Roboto" w:hAnsi="Roboto"/>
+                <w:color w:val="202124"/>
+                <w:sz w:val="21"/>
+                <w:szCs w:val="21"/>
+                <w:lang w:val="en-US"/>
+              </w:rPr>
+              <w:t xml:space="preserve"> / 201</w:t>
+            </w:r>
+          </w:p>
+        </w:tc>
+        <w:tc>
+          <w:tcPr>
+            <w:tcW w:w="1050" w:type="dxa"/>
+          </w:tcPr>
+          <w:p>
+            <w:pPr>
+              <w:rPr>
+                <w:rFonts w:ascii="Roboto" w:hAnsi="Roboto"/>
+                <w:color w:val="202124"/>
+                <w:sz w:val="21"/>
+                <w:szCs w:val="21"/>
+                <w:lang w:val="en-US"/>
+              </w:rPr>
+            </w:pPr>
+            <w:r>
+              <w:rPr>
+                <w:rFonts w:ascii="Roboto" w:hAnsi="Roboto"/>
+                <w:color w:val="202124"/>
+                <w:sz w:val="21"/>
+                <w:szCs w:val="21"/>
+                <w:lang w:val="en-US"/>
+              </w:rPr>
+              <w:t>0 / 201</w:t>
+            </w:r>
+          </w:p>
+        </w:tc>
+      </w:tr>
+      <w:tr>
+        <w:tc>
+          <w:tcPr>
+            <w:tcW w:w="1727" w:type="dxa"/>
+          </w:tcPr>
+          <w:p>
+            <w:pPr>
+              <w:rPr>
+                <w:rFonts w:ascii="Roboto" w:hAnsi="Roboto"/>
+                <w:color w:val="202124"/>
+                <w:sz w:val="21"/>
+                <w:szCs w:val="21"/>
+                <w:lang w:val="en-US"/>
+              </w:rPr>
+            </w:pPr>
+            <w:r>
+              <w:rPr>
+                <w:rFonts w:ascii="Roboto" w:hAnsi="Roboto"/>
+                <w:color w:val="202124"/>
+                <w:sz w:val="21"/>
+                <w:szCs w:val="21"/>
+                <w:lang w:val="en-US"/>
+              </w:rPr>
+              <w:t>teardrop.</w:t>
+            </w:r>
+          </w:p>
+        </w:tc>
+        <w:tc>
+          <w:tcPr>
+            <w:tcW w:w="1535" w:type="dxa"/>
+          </w:tcPr>
+          <w:p>
+            <w:pPr>
+              <w:rPr>
+                <w:rFonts w:ascii="Roboto" w:hAnsi="Roboto"/>
+                <w:color w:val="202124"/>
+                <w:sz w:val="21"/>
+                <w:szCs w:val="21"/>
+                <w:lang w:val="en-US"/>
+              </w:rPr>
+            </w:pPr>
+            <w:r>
+              <w:rPr>
+                <w:rFonts w:ascii="Roboto" w:hAnsi="Roboto"/>
+                <w:color w:val="202124"/>
+                <w:sz w:val="21"/>
+                <w:szCs w:val="21"/>
+                <w:lang w:val="en-US"/>
+              </w:rPr>
+              <w:t>0 / 0</w:t>
+            </w:r>
+          </w:p>
+        </w:tc>
+        <w:tc>
+          <w:tcPr>
+            <w:tcW w:w="1229" w:type="dxa"/>
+          </w:tcPr>
+          <w:p>
+            <w:pPr>
+              <w:rPr>
+                <w:rFonts w:ascii="Roboto" w:hAnsi="Roboto"/>
+                <w:color w:val="202124"/>
+                <w:sz w:val="21"/>
+                <w:szCs w:val="21"/>
+                <w:lang w:val="en-US"/>
+              </w:rPr>
+            </w:pPr>
+            <w:r>
+              <w:rPr>
+                <w:rFonts w:ascii="Roboto" w:hAnsi="Roboto"/>
+                <w:color w:val="202124"/>
+                <w:sz w:val="21"/>
+                <w:szCs w:val="21"/>
+                <w:lang w:val="en-US"/>
+              </w:rPr>
+              <w:t>0 / 0</w:t>
+            </w:r>
+          </w:p>
+        </w:tc>
+        <w:tc>
+          <w:tcPr>
+            <w:tcW w:w="1357" w:type="dxa"/>
+          </w:tcPr>
+          <w:p>
+            <w:pPr>
+              <w:rPr>
+                <w:rFonts w:ascii="Roboto" w:hAnsi="Roboto"/>
+                <w:color w:val="202124"/>
+                <w:sz w:val="21"/>
+                <w:szCs w:val="21"/>
+                <w:lang w:val="en-US"/>
+              </w:rPr>
+            </w:pPr>
+            <w:r>
+              <w:rPr>
+                <w:rFonts w:ascii="Roboto" w:hAnsi="Roboto"/>
+                <w:color w:val="202124"/>
+                <w:sz w:val="21"/>
+                <w:szCs w:val="21"/>
+                <w:lang w:val="en-US"/>
+              </w:rPr>
+              <w:t>0 / 0</w:t>
+            </w:r>
+          </w:p>
+        </w:tc>
+        <w:tc>
+          <w:tcPr>
+            <w:tcW w:w="1242" w:type="dxa"/>
+          </w:tcPr>
+          <w:p>
+            <w:pPr>
+              <w:rPr>
+                <w:rFonts w:ascii="Roboto" w:hAnsi="Roboto"/>
+                <w:color w:val="202124"/>
+                <w:sz w:val="21"/>
+                <w:szCs w:val="21"/>
+                <w:lang w:val="en-US"/>
+              </w:rPr>
+            </w:pPr>
+            <w:r>
+              <w:rPr>
+                <w:rFonts w:ascii="Roboto" w:hAnsi="Roboto"/>
+                <w:color w:val="202124"/>
+                <w:sz w:val="21"/>
+                <w:szCs w:val="21"/>
+                <w:lang w:val="en-US"/>
+              </w:rPr>
+              <w:t>0 / 0</w:t>
+            </w:r>
+          </w:p>
+        </w:tc>
+        <w:tc>
+          <w:tcPr>
+            <w:tcW w:w="1210" w:type="dxa"/>
+          </w:tcPr>
+          <w:p>
+            <w:pPr>
+              <w:rPr>
+                <w:rFonts w:ascii="Roboto" w:hAnsi="Roboto"/>
+                <w:color w:val="202124"/>
+                <w:sz w:val="21"/>
+                <w:szCs w:val="21"/>
+                <w:lang w:val="en-US"/>
+              </w:rPr>
+            </w:pPr>
+            <w:r>
+              <w:rPr>
+                <w:rFonts w:ascii="Roboto" w:hAnsi="Roboto"/>
+                <w:color w:val="202124"/>
+                <w:sz w:val="21"/>
+                <w:szCs w:val="21"/>
+                <w:lang w:val="en-US"/>
+              </w:rPr>
+              <w:t>799</w:t>
+            </w:r>
+            <w:r>
+              <w:rPr>
+                <w:rFonts w:ascii="Roboto" w:hAnsi="Roboto"/>
+                <w:color w:val="202124"/>
+                <w:sz w:val="21"/>
+                <w:szCs w:val="21"/>
+                <w:lang w:val="en-US"/>
+              </w:rPr>
+              <w:t xml:space="preserve"> / 180</w:t>
+            </w:r>
+          </w:p>
+        </w:tc>
+        <w:tc>
+          <w:tcPr>
+            <w:tcW w:w="1050" w:type="dxa"/>
+          </w:tcPr>
+          <w:p>
+            <w:pPr>
+              <w:rPr>
+                <w:rFonts w:ascii="Roboto" w:hAnsi="Roboto"/>
+                <w:color w:val="202124"/>
+                <w:sz w:val="21"/>
+                <w:szCs w:val="21"/>
+                <w:lang w:val="en-US"/>
+              </w:rPr>
+            </w:pPr>
+            <w:r>
+              <w:rPr>
+                <w:rFonts w:ascii="Roboto" w:hAnsi="Roboto"/>
+                <w:color w:val="202124"/>
+                <w:sz w:val="21"/>
+                <w:szCs w:val="21"/>
+                <w:lang w:val="en-US"/>
+              </w:rPr>
+              <w:t>0 / 180</w:t>
+            </w:r>
+          </w:p>
+        </w:tc>
+      </w:tr>
+      <w:tr>
+        <w:trPr>
+          <w:trHeight w:val="46"/>
+        </w:trPr>
+        <w:tc>
+          <w:tcPr>
+            <w:tcW w:w="1727" w:type="dxa"/>
+          </w:tcPr>
+          <w:p>
+            <w:pPr>
+              <w:rPr>
+                <w:rFonts w:ascii="Roboto" w:hAnsi="Roboto"/>
+                <w:color w:val="202124"/>
+                <w:sz w:val="21"/>
+                <w:szCs w:val="21"/>
+                <w:lang w:val="en-US"/>
+              </w:rPr>
+            </w:pPr>
+            <w:r>
+              <w:rPr>
+                <w:rFonts w:ascii="Roboto" w:hAnsi="Roboto"/>
+                <w:color w:val="202124"/>
+                <w:sz w:val="21"/>
+                <w:szCs w:val="21"/>
+                <w:lang w:val="en-US"/>
+              </w:rPr>
+              <w:t>ipsweep.</w:t>
+            </w:r>
+          </w:p>
+        </w:tc>
+        <w:tc>
+          <w:tcPr>
+            <w:tcW w:w="1535" w:type="dxa"/>
+          </w:tcPr>
+          <w:p>
+            <w:pPr>
+              <w:rPr>
+                <w:rFonts w:ascii="Roboto" w:hAnsi="Roboto"/>
+                <w:color w:val="202124"/>
+                <w:sz w:val="21"/>
+                <w:szCs w:val="21"/>
+                <w:lang w:val="en-US"/>
+              </w:rPr>
+            </w:pPr>
+            <w:r>
+              <w:rPr>
+                <w:rFonts w:ascii="Roboto" w:hAnsi="Roboto"/>
+                <w:color w:val="202124"/>
+                <w:sz w:val="21"/>
+                <w:szCs w:val="21"/>
+                <w:lang w:val="en-US"/>
+              </w:rPr>
+              <w:t>0 / 0</w:t>
+            </w:r>
+          </w:p>
+        </w:tc>
+        <w:tc>
+          <w:tcPr>
+            <w:tcW w:w="1229" w:type="dxa"/>
+          </w:tcPr>
+          <w:p>
+            <w:pPr>
+              <w:rPr>
+                <w:rFonts w:ascii="Roboto" w:hAnsi="Roboto"/>
+                <w:color w:val="202124"/>
+                <w:sz w:val="21"/>
+                <w:szCs w:val="21"/>
+                <w:lang w:val="en-US"/>
+              </w:rPr>
+            </w:pPr>
+            <w:r>
+              <w:rPr>
+                <w:rFonts w:ascii="Roboto" w:hAnsi="Roboto"/>
+                <w:color w:val="202124"/>
+                <w:sz w:val="21"/>
+                <w:szCs w:val="21"/>
+                <w:lang w:val="en-US"/>
+              </w:rPr>
+              <w:t>0 / 0</w:t>
+            </w:r>
+          </w:p>
+        </w:tc>
+        <w:tc>
+          <w:tcPr>
+            <w:tcW w:w="1357" w:type="dxa"/>
+          </w:tcPr>
+          <w:p>
+            <w:pPr>
+              <w:rPr>
+                <w:rFonts w:ascii="Roboto" w:hAnsi="Roboto"/>
+                <w:color w:val="202124"/>
+                <w:sz w:val="21"/>
+                <w:szCs w:val="21"/>
+                <w:lang w:val="en-US"/>
+              </w:rPr>
+            </w:pPr>
+            <w:r>
+              <w:rPr>
+                <w:rFonts w:ascii="Roboto" w:hAnsi="Roboto"/>
+                <w:color w:val="202124"/>
+                <w:sz w:val="21"/>
+                <w:szCs w:val="21"/>
+                <w:lang w:val="en-US"/>
+              </w:rPr>
+              <w:t>0 / 0</w:t>
+            </w:r>
+          </w:p>
+        </w:tc>
+        <w:tc>
+          <w:tcPr>
+            <w:tcW w:w="1242" w:type="dxa"/>
+          </w:tcPr>
+          <w:p>
+            <w:pPr>
+              <w:rPr>
+                <w:rFonts w:ascii="Roboto" w:hAnsi="Roboto"/>
+                <w:color w:val="202124"/>
+                <w:sz w:val="21"/>
+                <w:szCs w:val="21"/>
+                <w:lang w:val="en-US"/>
+              </w:rPr>
+            </w:pPr>
+            <w:r>
+              <w:rPr>
+                <w:rFonts w:ascii="Roboto" w:hAnsi="Roboto"/>
+                <w:color w:val="202124"/>
+                <w:sz w:val="21"/>
+                <w:szCs w:val="21"/>
+                <w:lang w:val="en-US"/>
+              </w:rPr>
+              <w:t>0 / 0</w:t>
+            </w:r>
+          </w:p>
+        </w:tc>
+        <w:tc>
+          <w:tcPr>
+            <w:tcW w:w="1210" w:type="dxa"/>
+          </w:tcPr>
+          <w:p>
+            <w:pPr>
+              <w:rPr>
+                <w:rFonts w:ascii="Roboto" w:hAnsi="Roboto"/>
+                <w:color w:val="202124"/>
+                <w:sz w:val="21"/>
+                <w:szCs w:val="21"/>
+                <w:lang w:val="en-US"/>
+              </w:rPr>
+            </w:pPr>
+            <w:r>
+              <w:rPr>
+                <w:rFonts w:ascii="Roboto" w:hAnsi="Roboto"/>
+                <w:color w:val="202124"/>
+                <w:sz w:val="21"/>
+                <w:szCs w:val="21"/>
+                <w:lang w:val="en-US"/>
+              </w:rPr>
+              <w:t>0 / 0</w:t>
+            </w:r>
+          </w:p>
+        </w:tc>
+        <w:tc>
+          <w:tcPr>
+            <w:tcW w:w="1050" w:type="dxa"/>
+          </w:tcPr>
+          <w:p>
+            <w:pPr>
+              <w:rPr>
+                <w:rFonts w:ascii="Roboto" w:hAnsi="Roboto"/>
+                <w:color w:val="202124"/>
+                <w:sz w:val="21"/>
+                <w:szCs w:val="21"/>
+                <w:lang w:val="en-US"/>
+              </w:rPr>
+            </w:pPr>
+            <w:r>
+              <w:rPr>
+                <w:rFonts w:ascii="Roboto" w:hAnsi="Roboto"/>
+                <w:color w:val="202124"/>
+                <w:sz w:val="21"/>
+                <w:szCs w:val="21"/>
+                <w:lang w:val="en-US"/>
+              </w:rPr>
+              <w:t>991 / 256</w:t>
+            </w:r>
+          </w:p>
+        </w:tc>
+      </w:tr>
+    </w:tbl>
+    <w:p>
+      <w:pPr>
+        <w:rPr>
+          <w:rFonts w:ascii="Roboto" w:hAnsi="Roboto"/>
+          <w:color w:val="202124"/>
+          <w:sz w:val="21"/>
+          <w:szCs w:val="21"/>
+          <w:lang w:val="en-US"/>
+        </w:rPr>
+      </w:pPr>
+    </w:p>
+    <w:p>
+      <w:pPr>
+        <w:rPr>
+          <w:rFonts w:ascii="Roboto" w:hAnsi="Roboto"/>
+          <w:color w:val="202124"/>
+          <w:sz w:val="21"/>
+          <w:szCs w:val="21"/>
+          <w:lang w:val="en-US"/>
+        </w:rPr>
+      </w:pPr>
+    </w:p>
+    <w:p>
+      <w:pPr>
+        <w:rPr>
+          <w:rFonts w:ascii="Roboto" w:hAnsi="Roboto"/>
+          <w:color w:val="202124"/>
+          <w:sz w:val="21"/>
+          <w:szCs w:val="21"/>
+          <w:lang w:val="en-US"/>
+        </w:rPr>
+      </w:pPr>
+      <w:r>
+        <w:rPr>
+          <w:rFonts w:ascii="Roboto" w:hAnsi="Roboto"/>
+          <w:color w:val="202124"/>
+          <w:sz w:val="21"/>
+          <w:szCs w:val="21"/>
+          <w:lang w:val="en-US"/>
+        </w:rPr>
+        <w:lastRenderedPageBreak/>
+        <w:t>Backbone expansion setup</w:t>
+      </w:r>
+    </w:p>
+    <w:p>
+      <w:pPr>
+        <w:rPr>
+          <w:rFonts w:ascii="Roboto" w:hAnsi="Roboto"/>
+          <w:color w:val="202124"/>
+          <w:sz w:val="21"/>
+          <w:szCs w:val="21"/>
+          <w:lang w:val="en-US"/>
+        </w:rPr>
+      </w:pPr>
+    </w:p>
+    <w:tbl>
+      <w:tblPr>
+        <w:tblStyle w:val="TableGrid"/>
+        <w:tblW w:w="0" w:type="auto"/>
+        <w:tblLook w:val="04A0" w:firstRow="1" w:lastRow="0" w:firstColumn="1" w:lastColumn="0" w:noHBand="0" w:noVBand="1"/>
+      </w:tblPr>
+      <w:tblGrid>
+        <w:gridCol w:w="1727"/>
+        <w:gridCol w:w="1535"/>
+        <w:gridCol w:w="1229"/>
+        <w:gridCol w:w="1357"/>
+        <w:gridCol w:w="1242"/>
+        <w:gridCol w:w="1210"/>
+        <w:gridCol w:w="1050"/>
+      </w:tblGrid>
+      <w:tr>
+        <w:tc>
+          <w:tcPr>
+            <w:tcW w:w="1727" w:type="dxa"/>
+          </w:tcPr>
+          <w:p>
+            <w:pPr>
+              <w:rPr>
+                <w:rFonts w:ascii="Roboto" w:hAnsi="Roboto"/>
+                <w:color w:val="202124"/>
+                <w:sz w:val="21"/>
+                <w:szCs w:val="21"/>
+                <w:lang w:val="en-US"/>
+              </w:rPr>
+            </w:pPr>
+            <w:r>
+              <w:rPr>
+                <w:rFonts w:ascii="Roboto" w:hAnsi="Roboto"/>
+                <w:color w:val="202124"/>
+                <w:sz w:val="21"/>
+                <w:szCs w:val="21"/>
+                <w:lang w:val="en-US"/>
+              </w:rPr>
+              <w:t>Training instances / Testing instances</w:t>
+            </w:r>
+          </w:p>
+        </w:tc>
+        <w:tc>
+          <w:tcPr>
+            <w:tcW w:w="1535" w:type="dxa"/>
+          </w:tcPr>
+          <w:p>
+            <w:pPr>
+              <w:rPr>
+                <w:rFonts w:ascii="Roboto" w:hAnsi="Roboto"/>
+                <w:color w:val="202124"/>
+                <w:sz w:val="21"/>
+                <w:szCs w:val="21"/>
+                <w:lang w:val="en-US"/>
+              </w:rPr>
+            </w:pPr>
+            <w:r>
+              <w:rPr>
+                <w:rFonts w:ascii="Roboto" w:hAnsi="Roboto"/>
+                <w:color w:val="202124"/>
+                <w:sz w:val="21"/>
+                <w:szCs w:val="21"/>
+                <w:lang w:val="en-US"/>
+              </w:rPr>
+              <w:t>Task 0</w:t>
+            </w:r>
+          </w:p>
+        </w:tc>
+        <w:tc>
+          <w:tcPr>
+            <w:tcW w:w="1229" w:type="dxa"/>
+          </w:tcPr>
+          <w:p>
+            <w:pPr>
+              <w:rPr>
+                <w:rFonts w:ascii="Roboto" w:hAnsi="Roboto"/>
+                <w:color w:val="202124"/>
+                <w:sz w:val="21"/>
+                <w:szCs w:val="21"/>
+                <w:lang w:val="en-US"/>
+              </w:rPr>
+            </w:pPr>
+            <w:r>
+              <w:rPr>
+                <w:rFonts w:ascii="Roboto" w:hAnsi="Roboto"/>
+                <w:color w:val="202124"/>
+                <w:sz w:val="21"/>
+                <w:szCs w:val="21"/>
+                <w:lang w:val="en-US"/>
+              </w:rPr>
+              <w:t>Task 1</w:t>
+            </w:r>
+          </w:p>
+        </w:tc>
+        <w:tc>
+          <w:tcPr>
+            <w:tcW w:w="1357" w:type="dxa"/>
+          </w:tcPr>
+          <w:p>
+            <w:pPr>
+              <w:rPr>
+                <w:rFonts w:ascii="Roboto" w:hAnsi="Roboto"/>
+                <w:color w:val="202124"/>
+                <w:sz w:val="21"/>
+                <w:szCs w:val="21"/>
+                <w:lang w:val="en-US"/>
+              </w:rPr>
+            </w:pPr>
+            <w:r>
+              <w:rPr>
+                <w:rFonts w:ascii="Roboto" w:hAnsi="Roboto"/>
+                <w:color w:val="202124"/>
+                <w:sz w:val="21"/>
+                <w:szCs w:val="21"/>
+                <w:lang w:val="en-US"/>
+              </w:rPr>
+              <w:t>Task 2</w:t>
+            </w:r>
+          </w:p>
+        </w:tc>
+        <w:tc>
+          <w:tcPr>
+            <w:tcW w:w="1242" w:type="dxa"/>
+          </w:tcPr>
+          <w:p>
+            <w:pPr>
+              <w:rPr>
+                <w:rFonts w:ascii="Roboto" w:hAnsi="Roboto"/>
+                <w:color w:val="202124"/>
+                <w:sz w:val="21"/>
+                <w:szCs w:val="21"/>
+                <w:lang w:val="en-US"/>
+              </w:rPr>
+            </w:pPr>
+            <w:r>
+              <w:rPr>
+                <w:rFonts w:ascii="Roboto" w:hAnsi="Roboto"/>
+                <w:color w:val="202124"/>
+                <w:sz w:val="21"/>
+                <w:szCs w:val="21"/>
+                <w:lang w:val="en-US"/>
+              </w:rPr>
+              <w:t>Task 3</w:t>
+            </w:r>
+          </w:p>
+        </w:tc>
+        <w:tc>
+          <w:tcPr>
+            <w:tcW w:w="1210" w:type="dxa"/>
+          </w:tcPr>
+          <w:p>
+            <w:pPr>
+              <w:rPr>
+                <w:rFonts w:ascii="Roboto" w:hAnsi="Roboto"/>
+                <w:color w:val="202124"/>
+                <w:sz w:val="21"/>
+                <w:szCs w:val="21"/>
+                <w:lang w:val="en-US"/>
+              </w:rPr>
+            </w:pPr>
+            <w:r>
+              <w:rPr>
+                <w:rFonts w:ascii="Roboto" w:hAnsi="Roboto"/>
+                <w:color w:val="202124"/>
+                <w:sz w:val="21"/>
+                <w:szCs w:val="21"/>
+                <w:lang w:val="en-US"/>
+              </w:rPr>
+              <w:t>Task 4</w:t>
+            </w:r>
+          </w:p>
+        </w:tc>
+        <w:tc>
+          <w:tcPr>
+            <w:tcW w:w="1050" w:type="dxa"/>
+          </w:tcPr>
+          <w:p>
+            <w:pPr>
+              <w:rPr>
+                <w:rFonts w:ascii="Roboto" w:hAnsi="Roboto"/>
+                <w:color w:val="202124"/>
+                <w:sz w:val="21"/>
+                <w:szCs w:val="21"/>
+                <w:lang w:val="en-US"/>
+              </w:rPr>
+            </w:pPr>
+            <w:r>
+              <w:rPr>
+                <w:rFonts w:ascii="Roboto" w:hAnsi="Roboto"/>
+                <w:color w:val="202124"/>
+                <w:sz w:val="21"/>
+                <w:szCs w:val="21"/>
+                <w:lang w:val="en-US"/>
+              </w:rPr>
+              <w:t>Task 5</w:t>
+            </w:r>
+          </w:p>
+        </w:tc>
+      </w:tr>
+      <w:tr>
+        <w:tc>
+          <w:tcPr>
+            <w:tcW w:w="1727" w:type="dxa"/>
+          </w:tcPr>
+          <w:p>
+            <w:pPr>
+              <w:rPr>
+                <w:rFonts w:ascii="Roboto" w:hAnsi="Roboto"/>
+                <w:color w:val="202124"/>
+                <w:sz w:val="21"/>
+                <w:szCs w:val="21"/>
+                <w:lang w:val="en-US"/>
+              </w:rPr>
+            </w:pPr>
+            <w:r>
+              <w:rPr>
+                <w:rFonts w:ascii="Roboto" w:hAnsi="Roboto"/>
+                <w:color w:val="202124"/>
+                <w:sz w:val="21"/>
+                <w:szCs w:val="21"/>
+                <w:lang w:val="en-US"/>
+              </w:rPr>
+              <w:t>normal.</w:t>
+            </w:r>
+          </w:p>
+        </w:tc>
+        <w:tc>
+          <w:tcPr>
+            <w:tcW w:w="1535" w:type="dxa"/>
+          </w:tcPr>
+          <w:p>
+            <w:pPr>
+              <w:rPr>
+                <w:rFonts w:ascii="Roboto" w:hAnsi="Roboto"/>
+                <w:color w:val="202124"/>
+                <w:sz w:val="21"/>
+                <w:szCs w:val="21"/>
+                <w:lang w:val="en-US"/>
+              </w:rPr>
+            </w:pPr>
+            <w:r>
+              <w:rPr>
+                <w:rFonts w:ascii="Roboto" w:hAnsi="Roboto"/>
+                <w:color w:val="202124"/>
+                <w:sz w:val="21"/>
+                <w:szCs w:val="21"/>
+                <w:lang w:val="en-US"/>
+              </w:rPr>
+              <w:t>77931</w:t>
+            </w:r>
+            <w:r>
+              <w:rPr>
+                <w:rFonts w:ascii="Roboto" w:hAnsi="Roboto"/>
+                <w:color w:val="202124"/>
+                <w:sz w:val="21"/>
+                <w:szCs w:val="21"/>
+                <w:lang w:val="en-US"/>
+              </w:rPr>
+              <w:t xml:space="preserve"> /</w:t>
+            </w:r>
+            <w:r>
+              <w:t xml:space="preserve"> </w:t>
+            </w:r>
+            <w:r>
+              <w:rPr>
+                <w:rFonts w:ascii="Roboto" w:hAnsi="Roboto"/>
+                <w:color w:val="202124"/>
+                <w:sz w:val="21"/>
+                <w:szCs w:val="21"/>
+                <w:lang w:val="en-US"/>
+              </w:rPr>
+              <w:t>19347</w:t>
+            </w:r>
+          </w:p>
+        </w:tc>
+        <w:tc>
+          <w:tcPr>
+            <w:tcW w:w="1229" w:type="dxa"/>
+          </w:tcPr>
+          <w:p>
+            <w:pPr>
+              <w:rPr>
+                <w:rFonts w:ascii="Roboto" w:hAnsi="Roboto"/>
+                <w:color w:val="202124"/>
+                <w:sz w:val="21"/>
+                <w:szCs w:val="21"/>
+                <w:lang w:val="en-US"/>
+              </w:rPr>
+            </w:pPr>
+            <w:r>
+              <w:rPr>
+                <w:rFonts w:ascii="Roboto" w:hAnsi="Roboto"/>
+                <w:color w:val="202124"/>
+                <w:sz w:val="21"/>
+                <w:szCs w:val="21"/>
+                <w:lang w:val="en-US"/>
+              </w:rPr>
+              <w:t>0/</w:t>
+            </w:r>
+            <w:r>
+              <w:t xml:space="preserve"> </w:t>
+            </w:r>
+            <w:r>
+              <w:rPr>
+                <w:rFonts w:ascii="Roboto" w:hAnsi="Roboto"/>
+                <w:color w:val="202124"/>
+                <w:sz w:val="21"/>
+                <w:szCs w:val="21"/>
+                <w:lang w:val="en-US"/>
+              </w:rPr>
+              <w:t>19347</w:t>
+            </w:r>
+          </w:p>
+        </w:tc>
+        <w:tc>
+          <w:tcPr>
+            <w:tcW w:w="1357" w:type="dxa"/>
+          </w:tcPr>
+          <w:p>
+            <w:pPr>
+              <w:rPr>
+                <w:rFonts w:ascii="Roboto" w:hAnsi="Roboto"/>
+                <w:color w:val="202124"/>
+                <w:sz w:val="21"/>
+                <w:szCs w:val="21"/>
+                <w:lang w:val="en-US"/>
+              </w:rPr>
+            </w:pPr>
+            <w:r>
+              <w:rPr>
+                <w:rFonts w:ascii="Roboto" w:hAnsi="Roboto"/>
+                <w:color w:val="202124"/>
+                <w:sz w:val="21"/>
+                <w:szCs w:val="21"/>
+                <w:lang w:val="en-US"/>
+              </w:rPr>
+              <w:t>0/</w:t>
+            </w:r>
+            <w:r>
+              <w:t xml:space="preserve"> </w:t>
+            </w:r>
+            <w:r>
+              <w:rPr>
+                <w:rFonts w:ascii="Roboto" w:hAnsi="Roboto"/>
+                <w:color w:val="202124"/>
+                <w:sz w:val="21"/>
+                <w:szCs w:val="21"/>
+                <w:lang w:val="en-US"/>
+              </w:rPr>
+              <w:t>19347</w:t>
+            </w:r>
+          </w:p>
+        </w:tc>
+        <w:tc>
+          <w:tcPr>
+            <w:tcW w:w="1242" w:type="dxa"/>
+          </w:tcPr>
+          <w:p>
+            <w:pPr>
+              <w:rPr>
+                <w:rFonts w:ascii="Roboto" w:hAnsi="Roboto"/>
+                <w:color w:val="202124"/>
+                <w:sz w:val="21"/>
+                <w:szCs w:val="21"/>
+                <w:lang w:val="en-US"/>
+              </w:rPr>
+            </w:pPr>
+            <w:r>
+              <w:rPr>
+                <w:rFonts w:ascii="Roboto" w:hAnsi="Roboto"/>
+                <w:color w:val="202124"/>
+                <w:sz w:val="21"/>
+                <w:szCs w:val="21"/>
+                <w:lang w:val="en-US"/>
+              </w:rPr>
+              <w:t>0/</w:t>
+            </w:r>
+            <w:r>
+              <w:t xml:space="preserve"> </w:t>
+            </w:r>
+            <w:r>
+              <w:rPr>
+                <w:rFonts w:ascii="Roboto" w:hAnsi="Roboto"/>
+                <w:color w:val="202124"/>
+                <w:sz w:val="21"/>
+                <w:szCs w:val="21"/>
+                <w:lang w:val="en-US"/>
+              </w:rPr>
+              <w:t>19347</w:t>
+            </w:r>
+          </w:p>
+        </w:tc>
+        <w:tc>
+          <w:tcPr>
+            <w:tcW w:w="1210" w:type="dxa"/>
+          </w:tcPr>
+          <w:p>
+            <w:pPr>
+              <w:rPr>
+                <w:rFonts w:ascii="Roboto" w:hAnsi="Roboto"/>
+                <w:color w:val="202124"/>
+                <w:sz w:val="21"/>
+                <w:szCs w:val="21"/>
+                <w:lang w:val="en-US"/>
+              </w:rPr>
+            </w:pPr>
+            <w:r>
+              <w:rPr>
+                <w:rFonts w:ascii="Roboto" w:hAnsi="Roboto"/>
+                <w:color w:val="202124"/>
+                <w:sz w:val="21"/>
+                <w:szCs w:val="21"/>
+                <w:lang w:val="en-US"/>
+              </w:rPr>
+              <w:t>0 /</w:t>
+            </w:r>
+            <w:r>
+              <w:t xml:space="preserve"> </w:t>
+            </w:r>
+            <w:r>
+              <w:rPr>
+                <w:rFonts w:ascii="Roboto" w:hAnsi="Roboto"/>
+                <w:color w:val="202124"/>
+                <w:sz w:val="21"/>
+                <w:szCs w:val="21"/>
+                <w:lang w:val="en-US"/>
+              </w:rPr>
+              <w:t>19347</w:t>
+            </w:r>
+          </w:p>
+        </w:tc>
+        <w:tc>
+          <w:tcPr>
+            <w:tcW w:w="1050" w:type="dxa"/>
+          </w:tcPr>
+          <w:p>
+            <w:pPr>
+              <w:rPr>
+                <w:rFonts w:ascii="Roboto" w:hAnsi="Roboto"/>
+                <w:color w:val="202124"/>
+                <w:sz w:val="21"/>
+                <w:szCs w:val="21"/>
+                <w:lang w:val="en-US"/>
+              </w:rPr>
+            </w:pPr>
+            <w:r>
+              <w:rPr>
+                <w:rFonts w:ascii="Roboto" w:hAnsi="Roboto"/>
+                <w:color w:val="202124"/>
+                <w:sz w:val="21"/>
+                <w:szCs w:val="21"/>
+                <w:lang w:val="en-US"/>
+              </w:rPr>
+              <w:t>0 /</w:t>
+            </w:r>
+            <w:r>
+              <w:t xml:space="preserve"> </w:t>
+            </w:r>
+            <w:r>
+              <w:rPr>
+                <w:rFonts w:ascii="Roboto" w:hAnsi="Roboto"/>
+                <w:color w:val="202124"/>
+                <w:sz w:val="21"/>
+                <w:szCs w:val="21"/>
+                <w:lang w:val="en-US"/>
+              </w:rPr>
+              <w:t>19347</w:t>
+            </w:r>
+          </w:p>
+        </w:tc>
+      </w:tr>
+      <w:tr>
+        <w:tc>
+          <w:tcPr>
+            <w:tcW w:w="1727" w:type="dxa"/>
+          </w:tcPr>
+          <w:p>
+            <w:pPr>
+              <w:rPr>
+                <w:rFonts w:ascii="Roboto" w:hAnsi="Roboto"/>
+                <w:color w:val="202124"/>
+                <w:sz w:val="21"/>
+                <w:szCs w:val="21"/>
+                <w:lang w:val="en-US"/>
+              </w:rPr>
+            </w:pPr>
+            <w:r>
+              <w:rPr>
+                <w:rFonts w:ascii="Roboto" w:hAnsi="Roboto"/>
+                <w:color w:val="202124"/>
+                <w:sz w:val="21"/>
+                <w:szCs w:val="21"/>
+                <w:lang w:val="en-US"/>
+              </w:rPr>
+              <w:t>neptune.</w:t>
+            </w:r>
+          </w:p>
+        </w:tc>
+        <w:tc>
+          <w:tcPr>
+            <w:tcW w:w="1535" w:type="dxa"/>
+          </w:tcPr>
+          <w:p>
+            <w:pPr>
+              <w:rPr>
+                <w:rFonts w:ascii="Roboto" w:hAnsi="Roboto"/>
+                <w:color w:val="202124"/>
+                <w:sz w:val="21"/>
+                <w:szCs w:val="21"/>
+                <w:lang w:val="en-US"/>
+              </w:rPr>
+            </w:pPr>
+            <w:r>
+              <w:rPr>
+                <w:rFonts w:ascii="Roboto" w:hAnsi="Roboto"/>
+                <w:color w:val="202124"/>
+                <w:sz w:val="21"/>
+                <w:szCs w:val="21"/>
+                <w:lang w:val="en-US"/>
+              </w:rPr>
+              <w:t>85937</w:t>
+            </w:r>
+            <w:r>
+              <w:rPr>
+                <w:rFonts w:ascii="Roboto" w:hAnsi="Roboto"/>
+                <w:color w:val="202124"/>
+                <w:sz w:val="21"/>
+                <w:szCs w:val="21"/>
+                <w:lang w:val="en-US"/>
+              </w:rPr>
+              <w:t xml:space="preserve"> / 21264</w:t>
+            </w:r>
+          </w:p>
+        </w:tc>
+        <w:tc>
+          <w:tcPr>
+            <w:tcW w:w="1229" w:type="dxa"/>
+          </w:tcPr>
+          <w:p>
+            <w:pPr>
+              <w:rPr>
+                <w:rFonts w:ascii="Roboto" w:hAnsi="Roboto"/>
+                <w:color w:val="202124"/>
+                <w:sz w:val="21"/>
+                <w:szCs w:val="21"/>
+                <w:lang w:val="en-US"/>
+              </w:rPr>
+            </w:pPr>
+            <w:r>
+              <w:rPr>
+                <w:rFonts w:ascii="Roboto" w:hAnsi="Roboto"/>
+                <w:color w:val="202124"/>
+                <w:sz w:val="21"/>
+                <w:szCs w:val="21"/>
+                <w:lang w:val="en-US"/>
+              </w:rPr>
+              <w:t>0 / 21264</w:t>
+            </w:r>
+          </w:p>
+        </w:tc>
+        <w:tc>
+          <w:tcPr>
+            <w:tcW w:w="1357" w:type="dxa"/>
+          </w:tcPr>
+          <w:p>
+            <w:pPr>
+              <w:rPr>
+                <w:rFonts w:ascii="Roboto" w:hAnsi="Roboto"/>
+                <w:color w:val="202124"/>
+                <w:sz w:val="21"/>
+                <w:szCs w:val="21"/>
+                <w:lang w:val="en-US"/>
+              </w:rPr>
+            </w:pPr>
+            <w:r>
+              <w:rPr>
+                <w:rFonts w:ascii="Roboto" w:hAnsi="Roboto"/>
+                <w:color w:val="202124"/>
+                <w:sz w:val="21"/>
+                <w:szCs w:val="21"/>
+                <w:lang w:val="en-US"/>
+              </w:rPr>
+              <w:t>0 / 21264</w:t>
+            </w:r>
+          </w:p>
+        </w:tc>
+        <w:tc>
+          <w:tcPr>
+            <w:tcW w:w="1242" w:type="dxa"/>
+          </w:tcPr>
+          <w:p>
+            <w:pPr>
+              <w:rPr>
+                <w:rFonts w:ascii="Roboto" w:hAnsi="Roboto"/>
+                <w:color w:val="202124"/>
+                <w:sz w:val="21"/>
+                <w:szCs w:val="21"/>
+                <w:lang w:val="en-US"/>
+              </w:rPr>
+            </w:pPr>
+            <w:r>
+              <w:rPr>
+                <w:rFonts w:ascii="Roboto" w:hAnsi="Roboto"/>
+                <w:color w:val="202124"/>
+                <w:sz w:val="21"/>
+                <w:szCs w:val="21"/>
+                <w:lang w:val="en-US"/>
+              </w:rPr>
+              <w:t>0 / 21264</w:t>
+            </w:r>
+          </w:p>
+        </w:tc>
+        <w:tc>
+          <w:tcPr>
+            <w:tcW w:w="1210" w:type="dxa"/>
+          </w:tcPr>
+          <w:p>
+            <w:pPr>
+              <w:rPr>
+                <w:rFonts w:ascii="Roboto" w:hAnsi="Roboto"/>
+                <w:color w:val="202124"/>
+                <w:sz w:val="21"/>
+                <w:szCs w:val="21"/>
+                <w:lang w:val="en-US"/>
+              </w:rPr>
+            </w:pPr>
+            <w:r>
+              <w:rPr>
+                <w:rFonts w:ascii="Roboto" w:hAnsi="Roboto"/>
+                <w:color w:val="202124"/>
+                <w:sz w:val="21"/>
+                <w:szCs w:val="21"/>
+                <w:lang w:val="en-US"/>
+              </w:rPr>
+              <w:t>0 / 21264</w:t>
+            </w:r>
+          </w:p>
+        </w:tc>
+        <w:tc>
+          <w:tcPr>
+            <w:tcW w:w="1050" w:type="dxa"/>
+          </w:tcPr>
+          <w:p>
+            <w:pPr>
+              <w:rPr>
+                <w:rFonts w:ascii="Roboto" w:hAnsi="Roboto"/>
+                <w:color w:val="202124"/>
+                <w:sz w:val="21"/>
+                <w:szCs w:val="21"/>
+                <w:lang w:val="en-US"/>
+              </w:rPr>
+            </w:pPr>
+            <w:r>
+              <w:rPr>
+                <w:rFonts w:ascii="Roboto" w:hAnsi="Roboto"/>
+                <w:color w:val="202124"/>
+                <w:sz w:val="21"/>
+                <w:szCs w:val="21"/>
+                <w:lang w:val="en-US"/>
+              </w:rPr>
+              <w:t>0 / 21264</w:t>
+            </w:r>
+          </w:p>
+        </w:tc>
+      </w:tr>
+      <w:tr>
+        <w:tc>
+          <w:tcPr>
+            <w:tcW w:w="1727" w:type="dxa"/>
+          </w:tcPr>
+          <w:p>
+            <w:pPr>
+              <w:rPr>
+                <w:rFonts w:ascii="Roboto" w:hAnsi="Roboto"/>
+                <w:color w:val="202124"/>
+                <w:sz w:val="21"/>
+                <w:szCs w:val="21"/>
+                <w:lang w:val="en-US"/>
+              </w:rPr>
+            </w:pPr>
+            <w:r>
+              <w:rPr>
+                <w:rFonts w:ascii="Roboto" w:hAnsi="Roboto"/>
+                <w:color w:val="202124"/>
+                <w:sz w:val="21"/>
+                <w:szCs w:val="21"/>
+                <w:lang w:val="en-US"/>
+              </w:rPr>
+              <w:t>satan.</w:t>
+            </w:r>
+          </w:p>
+        </w:tc>
+        <w:tc>
+          <w:tcPr>
+            <w:tcW w:w="1535" w:type="dxa"/>
+          </w:tcPr>
+          <w:p>
+            <w:pPr>
+              <w:rPr>
+                <w:rFonts w:ascii="Roboto" w:hAnsi="Roboto"/>
+                <w:color w:val="202124"/>
+                <w:sz w:val="21"/>
+                <w:szCs w:val="21"/>
+                <w:lang w:val="en-US"/>
+              </w:rPr>
+            </w:pPr>
+            <w:r>
+              <w:rPr>
+                <w:rFonts w:ascii="Roboto" w:hAnsi="Roboto"/>
+                <w:color w:val="202124"/>
+                <w:sz w:val="21"/>
+                <w:szCs w:val="21"/>
+                <w:lang w:val="en-US"/>
+              </w:rPr>
+              <w:t>0 / 0</w:t>
+            </w:r>
+          </w:p>
+        </w:tc>
+        <w:tc>
+          <w:tcPr>
+            <w:tcW w:w="1229" w:type="dxa"/>
+          </w:tcPr>
+          <w:p>
+            <w:pPr>
+              <w:rPr>
+                <w:rFonts w:ascii="Roboto" w:hAnsi="Roboto"/>
+                <w:color w:val="202124"/>
+                <w:sz w:val="21"/>
+                <w:szCs w:val="21"/>
+                <w:lang w:val="en-US"/>
+              </w:rPr>
+            </w:pPr>
+            <w:r>
+              <w:rPr>
+                <w:rFonts w:ascii="Roboto" w:hAnsi="Roboto"/>
+                <w:color w:val="202124"/>
+                <w:sz w:val="21"/>
+                <w:szCs w:val="21"/>
+                <w:lang w:val="en-US"/>
+              </w:rPr>
+              <w:t>1265</w:t>
+            </w:r>
+            <w:r>
+              <w:rPr>
+                <w:rFonts w:ascii="Roboto" w:hAnsi="Roboto"/>
+                <w:color w:val="202124"/>
+                <w:sz w:val="21"/>
+                <w:szCs w:val="21"/>
+                <w:lang w:val="en-US"/>
+              </w:rPr>
+              <w:t xml:space="preserve"> / </w:t>
+            </w:r>
+            <w:r>
+              <w:rPr>
+                <w:rFonts w:ascii="Roboto" w:hAnsi="Roboto"/>
+                <w:color w:val="202124"/>
+                <w:sz w:val="21"/>
+                <w:szCs w:val="21"/>
+                <w:lang w:val="en-US"/>
+              </w:rPr>
+              <w:t>324</w:t>
+            </w:r>
+          </w:p>
+        </w:tc>
+        <w:tc>
+          <w:tcPr>
+            <w:tcW w:w="1357" w:type="dxa"/>
+          </w:tcPr>
+          <w:p>
+            <w:pPr>
+              <w:rPr>
+                <w:rFonts w:ascii="Roboto" w:hAnsi="Roboto"/>
+                <w:color w:val="202124"/>
+                <w:sz w:val="21"/>
+                <w:szCs w:val="21"/>
+                <w:lang w:val="en-US"/>
+              </w:rPr>
+            </w:pPr>
+            <w:r>
+              <w:rPr>
+                <w:rFonts w:ascii="Roboto" w:hAnsi="Roboto"/>
+                <w:color w:val="202124"/>
+                <w:sz w:val="21"/>
+                <w:szCs w:val="21"/>
+                <w:lang w:val="en-US"/>
+              </w:rPr>
+              <w:t xml:space="preserve">0 / </w:t>
+            </w:r>
+            <w:r>
+              <w:rPr>
+                <w:rFonts w:ascii="Roboto" w:hAnsi="Roboto"/>
+                <w:color w:val="202124"/>
+                <w:sz w:val="21"/>
+                <w:szCs w:val="21"/>
+                <w:lang w:val="en-US"/>
+              </w:rPr>
+              <w:t>324</w:t>
+            </w:r>
+          </w:p>
+        </w:tc>
+        <w:tc>
+          <w:tcPr>
+            <w:tcW w:w="1242" w:type="dxa"/>
+          </w:tcPr>
+          <w:p>
+            <w:pPr>
+              <w:rPr>
+                <w:rFonts w:ascii="Roboto" w:hAnsi="Roboto"/>
+                <w:color w:val="202124"/>
+                <w:sz w:val="21"/>
+                <w:szCs w:val="21"/>
+                <w:lang w:val="en-US"/>
+              </w:rPr>
+            </w:pPr>
+            <w:r>
+              <w:rPr>
+                <w:rFonts w:ascii="Roboto" w:hAnsi="Roboto"/>
+                <w:color w:val="202124"/>
+                <w:sz w:val="21"/>
+                <w:szCs w:val="21"/>
+                <w:lang w:val="en-US"/>
+              </w:rPr>
+              <w:t xml:space="preserve">0 / </w:t>
+            </w:r>
+            <w:r>
+              <w:rPr>
+                <w:rFonts w:ascii="Roboto" w:hAnsi="Roboto"/>
+                <w:color w:val="202124"/>
+                <w:sz w:val="21"/>
+                <w:szCs w:val="21"/>
+                <w:lang w:val="en-US"/>
+              </w:rPr>
+              <w:t>324</w:t>
+            </w:r>
+          </w:p>
+        </w:tc>
+        <w:tc>
+          <w:tcPr>
+            <w:tcW w:w="1210" w:type="dxa"/>
+          </w:tcPr>
+          <w:p>
+            <w:pPr>
+              <w:rPr>
+                <w:rFonts w:ascii="Roboto" w:hAnsi="Roboto"/>
+                <w:color w:val="202124"/>
+                <w:sz w:val="21"/>
+                <w:szCs w:val="21"/>
+                <w:lang w:val="en-US"/>
+              </w:rPr>
+            </w:pPr>
+            <w:r>
+              <w:rPr>
+                <w:rFonts w:ascii="Roboto" w:hAnsi="Roboto"/>
+                <w:color w:val="202124"/>
+                <w:sz w:val="21"/>
+                <w:szCs w:val="21"/>
+                <w:lang w:val="en-US"/>
+              </w:rPr>
+              <w:t xml:space="preserve">0 / </w:t>
+            </w:r>
+            <w:r>
+              <w:rPr>
+                <w:rFonts w:ascii="Roboto" w:hAnsi="Roboto"/>
+                <w:color w:val="202124"/>
+                <w:sz w:val="21"/>
+                <w:szCs w:val="21"/>
+                <w:lang w:val="en-US"/>
+              </w:rPr>
+              <w:t>324</w:t>
+            </w:r>
+          </w:p>
+        </w:tc>
+        <w:tc>
+          <w:tcPr>
+            <w:tcW w:w="1050" w:type="dxa"/>
+          </w:tcPr>
+          <w:p>
+            <w:pPr>
+              <w:rPr>
+                <w:rFonts w:ascii="Roboto" w:hAnsi="Roboto"/>
+                <w:color w:val="202124"/>
+                <w:sz w:val="21"/>
+                <w:szCs w:val="21"/>
+                <w:lang w:val="en-US"/>
+              </w:rPr>
+            </w:pPr>
+            <w:r>
+              <w:rPr>
+                <w:rFonts w:ascii="Roboto" w:hAnsi="Roboto"/>
+                <w:color w:val="202124"/>
+                <w:sz w:val="21"/>
+                <w:szCs w:val="21"/>
+                <w:lang w:val="en-US"/>
+              </w:rPr>
+              <w:t xml:space="preserve">0 / </w:t>
+            </w:r>
+            <w:r>
+              <w:rPr>
+                <w:rFonts w:ascii="Roboto" w:hAnsi="Roboto"/>
+                <w:color w:val="202124"/>
+                <w:sz w:val="21"/>
+                <w:szCs w:val="21"/>
+                <w:lang w:val="en-US"/>
+              </w:rPr>
+              <w:t>324</w:t>
+            </w:r>
+          </w:p>
+        </w:tc>
+      </w:tr>
+      <w:tr>
+        <w:tc>
+          <w:tcPr>
+            <w:tcW w:w="1727" w:type="dxa"/>
+          </w:tcPr>
+          <w:p>
+            <w:pPr>
+              <w:rPr>
+                <w:rFonts w:ascii="Roboto" w:hAnsi="Roboto"/>
+                <w:color w:val="202124"/>
+                <w:sz w:val="21"/>
+                <w:szCs w:val="21"/>
+                <w:lang w:val="en-US"/>
+              </w:rPr>
+            </w:pPr>
+            <w:r>
+              <w:rPr>
+                <w:rFonts w:ascii="Roboto" w:hAnsi="Roboto"/>
+                <w:color w:val="202124"/>
+                <w:sz w:val="21"/>
+                <w:szCs w:val="21"/>
+                <w:lang w:val="en-US"/>
+              </w:rPr>
+              <w:t>portsweep.</w:t>
+            </w:r>
+          </w:p>
+        </w:tc>
+        <w:tc>
+          <w:tcPr>
+            <w:tcW w:w="1535" w:type="dxa"/>
+          </w:tcPr>
+          <w:p>
+            <w:pPr>
+              <w:rPr>
+                <w:rFonts w:ascii="Roboto" w:hAnsi="Roboto"/>
+                <w:color w:val="202124"/>
+                <w:sz w:val="21"/>
+                <w:szCs w:val="21"/>
+                <w:lang w:val="en-US"/>
+              </w:rPr>
+            </w:pPr>
+            <w:r>
+              <w:rPr>
+                <w:rFonts w:ascii="Roboto" w:hAnsi="Roboto"/>
+                <w:color w:val="202124"/>
+                <w:sz w:val="21"/>
+                <w:szCs w:val="21"/>
+                <w:lang w:val="en-US"/>
+              </w:rPr>
+              <w:t>0 / 0</w:t>
+            </w:r>
+          </w:p>
+        </w:tc>
+        <w:tc>
+          <w:tcPr>
+            <w:tcW w:w="1229" w:type="dxa"/>
+          </w:tcPr>
+          <w:p>
+            <w:pPr>
+              <w:rPr>
+                <w:rFonts w:ascii="Roboto" w:hAnsi="Roboto"/>
+                <w:color w:val="202124"/>
+                <w:sz w:val="21"/>
+                <w:szCs w:val="21"/>
+                <w:lang w:val="en-US"/>
+              </w:rPr>
+            </w:pPr>
+            <w:r>
+              <w:rPr>
+                <w:rFonts w:ascii="Roboto" w:hAnsi="Roboto"/>
+                <w:color w:val="202124"/>
+                <w:sz w:val="21"/>
+                <w:szCs w:val="21"/>
+                <w:lang w:val="en-US"/>
+              </w:rPr>
+              <w:t>846</w:t>
+            </w:r>
+            <w:r>
+              <w:rPr>
+                <w:rFonts w:ascii="Roboto" w:hAnsi="Roboto"/>
+                <w:color w:val="202124"/>
+                <w:sz w:val="21"/>
+                <w:szCs w:val="21"/>
+                <w:lang w:val="en-US"/>
+              </w:rPr>
+              <w:t xml:space="preserve"> / </w:t>
+            </w:r>
+            <w:r>
+              <w:rPr>
+                <w:rFonts w:ascii="Roboto" w:hAnsi="Roboto"/>
+                <w:color w:val="202124"/>
+                <w:sz w:val="21"/>
+                <w:szCs w:val="21"/>
+                <w:lang w:val="en-US"/>
+              </w:rPr>
+              <w:t>194</w:t>
+            </w:r>
+          </w:p>
+        </w:tc>
+        <w:tc>
+          <w:tcPr>
+            <w:tcW w:w="1357" w:type="dxa"/>
+          </w:tcPr>
+          <w:p>
+            <w:pPr>
+              <w:rPr>
+                <w:rFonts w:ascii="Roboto" w:hAnsi="Roboto"/>
+                <w:color w:val="202124"/>
+                <w:sz w:val="21"/>
+                <w:szCs w:val="21"/>
+                <w:lang w:val="en-US"/>
+              </w:rPr>
+            </w:pPr>
+            <w:r>
+              <w:rPr>
+                <w:rFonts w:ascii="Roboto" w:hAnsi="Roboto"/>
+                <w:color w:val="202124"/>
+                <w:sz w:val="21"/>
+                <w:szCs w:val="21"/>
+                <w:lang w:val="en-US"/>
+              </w:rPr>
+              <w:t xml:space="preserve">0 / </w:t>
+            </w:r>
+            <w:r>
+              <w:rPr>
+                <w:rFonts w:ascii="Roboto" w:hAnsi="Roboto"/>
+                <w:color w:val="202124"/>
+                <w:sz w:val="21"/>
+                <w:szCs w:val="21"/>
+                <w:lang w:val="en-US"/>
+              </w:rPr>
+              <w:t>194</w:t>
+            </w:r>
+          </w:p>
+        </w:tc>
+        <w:tc>
+          <w:tcPr>
+            <w:tcW w:w="1242" w:type="dxa"/>
+          </w:tcPr>
+          <w:p>
+            <w:pPr>
+              <w:rPr>
+                <w:rFonts w:ascii="Roboto" w:hAnsi="Roboto"/>
+                <w:color w:val="202124"/>
+                <w:sz w:val="21"/>
+                <w:szCs w:val="21"/>
+                <w:lang w:val="en-US"/>
+              </w:rPr>
+            </w:pPr>
+            <w:r>
+              <w:rPr>
+                <w:rFonts w:ascii="Roboto" w:hAnsi="Roboto"/>
+                <w:color w:val="202124"/>
+                <w:sz w:val="21"/>
+                <w:szCs w:val="21"/>
+                <w:lang w:val="en-US"/>
+              </w:rPr>
+              <w:t xml:space="preserve">0 / </w:t>
+            </w:r>
+            <w:r>
+              <w:rPr>
+                <w:rFonts w:ascii="Roboto" w:hAnsi="Roboto"/>
+                <w:color w:val="202124"/>
+                <w:sz w:val="21"/>
+                <w:szCs w:val="21"/>
+                <w:lang w:val="en-US"/>
+              </w:rPr>
+              <w:t>194</w:t>
+            </w:r>
+          </w:p>
+        </w:tc>
+        <w:tc>
+          <w:tcPr>
+            <w:tcW w:w="1210" w:type="dxa"/>
+          </w:tcPr>
+          <w:p>
+            <w:pPr>
+              <w:rPr>
+                <w:rFonts w:ascii="Roboto" w:hAnsi="Roboto"/>
+                <w:color w:val="202124"/>
+                <w:sz w:val="21"/>
+                <w:szCs w:val="21"/>
+                <w:lang w:val="en-US"/>
+              </w:rPr>
+            </w:pPr>
+            <w:r>
+              <w:rPr>
+                <w:rFonts w:ascii="Roboto" w:hAnsi="Roboto"/>
+                <w:color w:val="202124"/>
+                <w:sz w:val="21"/>
+                <w:szCs w:val="21"/>
+                <w:lang w:val="en-US"/>
+              </w:rPr>
+              <w:t xml:space="preserve">0 / </w:t>
+            </w:r>
+            <w:r>
+              <w:rPr>
+                <w:rFonts w:ascii="Roboto" w:hAnsi="Roboto"/>
+                <w:color w:val="202124"/>
+                <w:sz w:val="21"/>
+                <w:szCs w:val="21"/>
+                <w:lang w:val="en-US"/>
+              </w:rPr>
+              <w:t>194</w:t>
+            </w:r>
+          </w:p>
+        </w:tc>
+        <w:tc>
+          <w:tcPr>
+            <w:tcW w:w="1050" w:type="dxa"/>
+          </w:tcPr>
+          <w:p>
+            <w:pPr>
+              <w:rPr>
+                <w:rFonts w:ascii="Roboto" w:hAnsi="Roboto"/>
+                <w:color w:val="202124"/>
+                <w:sz w:val="21"/>
+                <w:szCs w:val="21"/>
+                <w:lang w:val="en-US"/>
+              </w:rPr>
+            </w:pPr>
+            <w:r>
+              <w:rPr>
+                <w:rFonts w:ascii="Roboto" w:hAnsi="Roboto"/>
+                <w:color w:val="202124"/>
+                <w:sz w:val="21"/>
+                <w:szCs w:val="21"/>
+                <w:lang w:val="en-US"/>
+              </w:rPr>
+              <w:t xml:space="preserve">0 / </w:t>
+            </w:r>
+            <w:r>
+              <w:rPr>
+                <w:rFonts w:ascii="Roboto" w:hAnsi="Roboto"/>
+                <w:color w:val="202124"/>
+                <w:sz w:val="21"/>
+                <w:szCs w:val="21"/>
+                <w:lang w:val="en-US"/>
+              </w:rPr>
+              <w:t>194</w:t>
+            </w:r>
+          </w:p>
+        </w:tc>
+      </w:tr>
+      <w:tr>
+        <w:tc>
+          <w:tcPr>
+            <w:tcW w:w="1727" w:type="dxa"/>
+          </w:tcPr>
+          <w:p>
+            <w:pPr>
+              <w:rPr>
+                <w:rFonts w:ascii="Roboto" w:hAnsi="Roboto"/>
+                <w:color w:val="202124"/>
+                <w:sz w:val="21"/>
+                <w:szCs w:val="21"/>
+                <w:lang w:val="en-US"/>
+              </w:rPr>
+            </w:pPr>
+            <w:r>
+              <w:rPr>
+                <w:rFonts w:ascii="Roboto" w:hAnsi="Roboto"/>
+                <w:color w:val="202124"/>
+                <w:sz w:val="21"/>
+                <w:szCs w:val="21"/>
+                <w:lang w:val="en-US"/>
+              </w:rPr>
+              <w:t>back.</w:t>
+            </w:r>
+          </w:p>
+        </w:tc>
+        <w:tc>
+          <w:tcPr>
+            <w:tcW w:w="1535" w:type="dxa"/>
+          </w:tcPr>
+          <w:p>
+            <w:pPr>
+              <w:rPr>
+                <w:rFonts w:ascii="Roboto" w:hAnsi="Roboto"/>
+                <w:color w:val="202124"/>
+                <w:sz w:val="21"/>
+                <w:szCs w:val="21"/>
+                <w:lang w:val="en-US"/>
+              </w:rPr>
+            </w:pPr>
+            <w:r>
+              <w:rPr>
+                <w:rFonts w:ascii="Roboto" w:hAnsi="Roboto"/>
+                <w:color w:val="202124"/>
+                <w:sz w:val="21"/>
+                <w:szCs w:val="21"/>
+                <w:lang w:val="en-US"/>
+              </w:rPr>
+              <w:t>0 / 0</w:t>
+            </w:r>
+          </w:p>
+        </w:tc>
+        <w:tc>
+          <w:tcPr>
+            <w:tcW w:w="1229" w:type="dxa"/>
+          </w:tcPr>
+          <w:p>
+            <w:pPr>
+              <w:rPr>
+                <w:rFonts w:ascii="Roboto" w:hAnsi="Roboto"/>
+                <w:color w:val="202124"/>
+                <w:sz w:val="21"/>
+                <w:szCs w:val="21"/>
+                <w:lang w:val="en-US"/>
+              </w:rPr>
+            </w:pPr>
+            <w:r>
+              <w:rPr>
+                <w:rFonts w:ascii="Roboto" w:hAnsi="Roboto"/>
+                <w:color w:val="202124"/>
+                <w:sz w:val="21"/>
+                <w:szCs w:val="21"/>
+                <w:lang w:val="en-US"/>
+              </w:rPr>
+              <w:t>0 / 0</w:t>
+            </w:r>
+          </w:p>
+        </w:tc>
+        <w:tc>
+          <w:tcPr>
+            <w:tcW w:w="1357" w:type="dxa"/>
+          </w:tcPr>
+          <w:p>
+            <w:pPr>
+              <w:rPr>
+                <w:rFonts w:ascii="Roboto" w:hAnsi="Roboto"/>
+                <w:color w:val="202124"/>
+                <w:sz w:val="21"/>
+                <w:szCs w:val="21"/>
+                <w:lang w:val="en-US"/>
+              </w:rPr>
+            </w:pPr>
+            <w:r>
+              <w:rPr>
+                <w:rFonts w:ascii="Roboto" w:hAnsi="Roboto"/>
+                <w:color w:val="202124"/>
+                <w:sz w:val="21"/>
+                <w:szCs w:val="21"/>
+                <w:lang w:val="en-US"/>
+              </w:rPr>
+              <w:t>1773</w:t>
+            </w:r>
+            <w:r>
+              <w:rPr>
+                <w:rFonts w:ascii="Roboto" w:hAnsi="Roboto"/>
+                <w:color w:val="202124"/>
+                <w:sz w:val="21"/>
+                <w:szCs w:val="21"/>
+                <w:lang w:val="en-US"/>
+              </w:rPr>
+              <w:t xml:space="preserve"> / 430</w:t>
+            </w:r>
+          </w:p>
+        </w:tc>
+        <w:tc>
+          <w:tcPr>
+            <w:tcW w:w="1242" w:type="dxa"/>
+          </w:tcPr>
+          <w:p>
+            <w:pPr>
+              <w:rPr>
+                <w:rFonts w:ascii="Roboto" w:hAnsi="Roboto"/>
+                <w:color w:val="202124"/>
+                <w:sz w:val="21"/>
+                <w:szCs w:val="21"/>
+                <w:lang w:val="en-US"/>
+              </w:rPr>
+            </w:pPr>
+            <w:r>
+              <w:rPr>
+                <w:rFonts w:ascii="Roboto" w:hAnsi="Roboto"/>
+                <w:color w:val="202124"/>
+                <w:sz w:val="21"/>
+                <w:szCs w:val="21"/>
+                <w:lang w:val="en-US"/>
+              </w:rPr>
+              <w:t>0 / 430</w:t>
+            </w:r>
+          </w:p>
+        </w:tc>
+        <w:tc>
+          <w:tcPr>
+            <w:tcW w:w="1210" w:type="dxa"/>
+          </w:tcPr>
+          <w:p>
+            <w:pPr>
+              <w:rPr>
+                <w:rFonts w:ascii="Roboto" w:hAnsi="Roboto"/>
+                <w:color w:val="202124"/>
+                <w:sz w:val="21"/>
+                <w:szCs w:val="21"/>
+                <w:lang w:val="en-US"/>
+              </w:rPr>
+            </w:pPr>
+            <w:r>
+              <w:rPr>
+                <w:rFonts w:ascii="Roboto" w:hAnsi="Roboto"/>
+                <w:color w:val="202124"/>
+                <w:sz w:val="21"/>
+                <w:szCs w:val="21"/>
+                <w:lang w:val="en-US"/>
+              </w:rPr>
+              <w:t>0 / 430</w:t>
+            </w:r>
+          </w:p>
+        </w:tc>
+        <w:tc>
+          <w:tcPr>
+            <w:tcW w:w="1050" w:type="dxa"/>
+          </w:tcPr>
+          <w:p>
+            <w:pPr>
+              <w:rPr>
+                <w:rFonts w:ascii="Roboto" w:hAnsi="Roboto"/>
+                <w:color w:val="202124"/>
+                <w:sz w:val="21"/>
+                <w:szCs w:val="21"/>
+                <w:lang w:val="en-US"/>
+              </w:rPr>
+            </w:pPr>
+            <w:r>
+              <w:rPr>
+                <w:rFonts w:ascii="Roboto" w:hAnsi="Roboto"/>
+                <w:color w:val="202124"/>
+                <w:sz w:val="21"/>
+                <w:szCs w:val="21"/>
+                <w:lang w:val="en-US"/>
+              </w:rPr>
+              <w:t>0 / 430</w:t>
+            </w:r>
+          </w:p>
+        </w:tc>
+      </w:tr>
+      <w:tr>
+        <w:tc>
+          <w:tcPr>
+            <w:tcW w:w="1727" w:type="dxa"/>
+          </w:tcPr>
+          <w:p>
+            <w:pPr>
+              <w:rPr>
+                <w:rFonts w:ascii="Roboto" w:hAnsi="Roboto"/>
+                <w:color w:val="202124"/>
+                <w:sz w:val="21"/>
+                <w:szCs w:val="21"/>
+                <w:lang w:val="en-US"/>
+              </w:rPr>
+            </w:pPr>
+            <w:r>
+              <w:rPr>
+                <w:rFonts w:ascii="Roboto" w:hAnsi="Roboto"/>
+                <w:color w:val="202124"/>
+                <w:sz w:val="21"/>
+                <w:szCs w:val="21"/>
+                <w:lang w:val="en-US"/>
+              </w:rPr>
+              <w:t>nmap.</w:t>
+            </w:r>
+          </w:p>
+        </w:tc>
+        <w:tc>
+          <w:tcPr>
+            <w:tcW w:w="1535" w:type="dxa"/>
+          </w:tcPr>
+          <w:p>
+            <w:pPr>
+              <w:rPr>
+                <w:rFonts w:ascii="Roboto" w:hAnsi="Roboto"/>
+                <w:color w:val="202124"/>
+                <w:sz w:val="21"/>
+                <w:szCs w:val="21"/>
+                <w:lang w:val="en-US"/>
+              </w:rPr>
+            </w:pPr>
+            <w:r>
+              <w:rPr>
+                <w:rFonts w:ascii="Roboto" w:hAnsi="Roboto"/>
+                <w:color w:val="202124"/>
+                <w:sz w:val="21"/>
+                <w:szCs w:val="21"/>
+                <w:lang w:val="en-US"/>
+              </w:rPr>
+              <w:t>0 / 0</w:t>
+            </w:r>
+          </w:p>
+        </w:tc>
+        <w:tc>
+          <w:tcPr>
+            <w:tcW w:w="1229" w:type="dxa"/>
+          </w:tcPr>
+          <w:p>
+            <w:pPr>
+              <w:rPr>
+                <w:rFonts w:ascii="Roboto" w:hAnsi="Roboto"/>
+                <w:color w:val="202124"/>
+                <w:sz w:val="21"/>
+                <w:szCs w:val="21"/>
+                <w:lang w:val="en-US"/>
+              </w:rPr>
+            </w:pPr>
+            <w:r>
+              <w:rPr>
+                <w:rFonts w:ascii="Roboto" w:hAnsi="Roboto"/>
+                <w:color w:val="202124"/>
+                <w:sz w:val="21"/>
+                <w:szCs w:val="21"/>
+                <w:lang w:val="en-US"/>
+              </w:rPr>
+              <w:t>0 / 0</w:t>
+            </w:r>
+          </w:p>
+        </w:tc>
+        <w:tc>
+          <w:tcPr>
+            <w:tcW w:w="1357" w:type="dxa"/>
+          </w:tcPr>
+          <w:p>
+            <w:pPr>
+              <w:rPr>
+                <w:rFonts w:ascii="Roboto" w:hAnsi="Roboto"/>
+                <w:color w:val="202124"/>
+                <w:sz w:val="21"/>
+                <w:szCs w:val="21"/>
+                <w:lang w:val="en-US"/>
+              </w:rPr>
+            </w:pPr>
+            <w:r>
+              <w:rPr>
+                <w:rFonts w:ascii="Roboto" w:hAnsi="Roboto"/>
+                <w:color w:val="202124"/>
+                <w:sz w:val="21"/>
+                <w:szCs w:val="21"/>
+                <w:lang w:val="en-US"/>
+              </w:rPr>
+              <w:t>192</w:t>
+            </w:r>
+            <w:r>
+              <w:rPr>
+                <w:rFonts w:ascii="Roboto" w:hAnsi="Roboto"/>
+                <w:color w:val="202124"/>
+                <w:sz w:val="21"/>
+                <w:szCs w:val="21"/>
+                <w:lang w:val="en-US"/>
+              </w:rPr>
+              <w:t xml:space="preserve"> / 39</w:t>
+            </w:r>
+          </w:p>
+        </w:tc>
+        <w:tc>
+          <w:tcPr>
+            <w:tcW w:w="1242" w:type="dxa"/>
+          </w:tcPr>
+          <w:p>
+            <w:pPr>
+              <w:rPr>
+                <w:rFonts w:ascii="Roboto" w:hAnsi="Roboto"/>
+                <w:color w:val="202124"/>
+                <w:sz w:val="21"/>
+                <w:szCs w:val="21"/>
+                <w:lang w:val="en-US"/>
+              </w:rPr>
+            </w:pPr>
+            <w:r>
+              <w:rPr>
+                <w:rFonts w:ascii="Roboto" w:hAnsi="Roboto"/>
+                <w:color w:val="202124"/>
+                <w:sz w:val="21"/>
+                <w:szCs w:val="21"/>
+                <w:lang w:val="en-US"/>
+              </w:rPr>
+              <w:t>0 / 39</w:t>
+            </w:r>
+          </w:p>
+        </w:tc>
+        <w:tc>
+          <w:tcPr>
+            <w:tcW w:w="1210" w:type="dxa"/>
+          </w:tcPr>
+          <w:p>
+            <w:pPr>
+              <w:rPr>
+                <w:rFonts w:ascii="Roboto" w:hAnsi="Roboto"/>
+                <w:color w:val="202124"/>
+                <w:sz w:val="21"/>
+                <w:szCs w:val="21"/>
+                <w:lang w:val="en-US"/>
+              </w:rPr>
+            </w:pPr>
+            <w:r>
+              <w:rPr>
+                <w:rFonts w:ascii="Roboto" w:hAnsi="Roboto"/>
+                <w:color w:val="202124"/>
+                <w:sz w:val="21"/>
+                <w:szCs w:val="21"/>
+                <w:lang w:val="en-US"/>
+              </w:rPr>
+              <w:t>0 / 39</w:t>
+            </w:r>
+          </w:p>
+        </w:tc>
+        <w:tc>
+          <w:tcPr>
+            <w:tcW w:w="1050" w:type="dxa"/>
+          </w:tcPr>
+          <w:p>
+            <w:pPr>
+              <w:rPr>
+                <w:rFonts w:ascii="Roboto" w:hAnsi="Roboto"/>
+                <w:color w:val="202124"/>
+                <w:sz w:val="21"/>
+                <w:szCs w:val="21"/>
+                <w:lang w:val="en-US"/>
+              </w:rPr>
+            </w:pPr>
+            <w:r>
+              <w:rPr>
+                <w:rFonts w:ascii="Roboto" w:hAnsi="Roboto"/>
+                <w:color w:val="202124"/>
+                <w:sz w:val="21"/>
+                <w:szCs w:val="21"/>
+                <w:lang w:val="en-US"/>
+              </w:rPr>
+              <w:t>0 / 39</w:t>
+            </w:r>
+          </w:p>
+        </w:tc>
+      </w:tr>
+      <w:tr>
+        <w:tc>
+          <w:tcPr>
+            <w:tcW w:w="1727" w:type="dxa"/>
+          </w:tcPr>
+          <w:p>
+            <w:pPr>
+              <w:rPr>
+                <w:rFonts w:ascii="Roboto" w:hAnsi="Roboto"/>
+                <w:color w:val="202124"/>
+                <w:sz w:val="21"/>
+                <w:szCs w:val="21"/>
+                <w:lang w:val="en-US"/>
+              </w:rPr>
+            </w:pPr>
+            <w:r>
+              <w:rPr>
+                <w:rFonts w:ascii="Roboto" w:hAnsi="Roboto"/>
+                <w:color w:val="202124"/>
+                <w:sz w:val="21"/>
+                <w:szCs w:val="21"/>
+                <w:lang w:val="en-US"/>
+              </w:rPr>
+              <w:t>pod.</w:t>
+            </w:r>
+          </w:p>
+        </w:tc>
+        <w:tc>
+          <w:tcPr>
+            <w:tcW w:w="1535" w:type="dxa"/>
+          </w:tcPr>
+          <w:p>
+            <w:pPr>
+              <w:rPr>
+                <w:rFonts w:ascii="Roboto" w:hAnsi="Roboto"/>
+                <w:color w:val="202124"/>
+                <w:sz w:val="21"/>
+                <w:szCs w:val="21"/>
+                <w:lang w:val="en-US"/>
+              </w:rPr>
+            </w:pPr>
+            <w:r>
+              <w:rPr>
+                <w:rFonts w:ascii="Roboto" w:hAnsi="Roboto"/>
+                <w:color w:val="202124"/>
+                <w:sz w:val="21"/>
+                <w:szCs w:val="21"/>
+                <w:lang w:val="en-US"/>
+              </w:rPr>
+              <w:t>0 / 0</w:t>
+            </w:r>
+          </w:p>
+        </w:tc>
+        <w:tc>
+          <w:tcPr>
+            <w:tcW w:w="1229" w:type="dxa"/>
+          </w:tcPr>
+          <w:p>
+            <w:pPr>
+              <w:rPr>
+                <w:rFonts w:ascii="Roboto" w:hAnsi="Roboto"/>
+                <w:color w:val="202124"/>
+                <w:sz w:val="21"/>
+                <w:szCs w:val="21"/>
+                <w:lang w:val="en-US"/>
+              </w:rPr>
+            </w:pPr>
+            <w:r>
+              <w:rPr>
+                <w:rFonts w:ascii="Roboto" w:hAnsi="Roboto"/>
+                <w:color w:val="202124"/>
+                <w:sz w:val="21"/>
+                <w:szCs w:val="21"/>
+                <w:lang w:val="en-US"/>
+              </w:rPr>
+              <w:t>0 / 0</w:t>
+            </w:r>
+          </w:p>
+        </w:tc>
+        <w:tc>
+          <w:tcPr>
+            <w:tcW w:w="1357" w:type="dxa"/>
+          </w:tcPr>
+          <w:p>
+            <w:pPr>
+              <w:rPr>
+                <w:rFonts w:ascii="Roboto" w:hAnsi="Roboto"/>
+                <w:color w:val="202124"/>
+                <w:sz w:val="21"/>
+                <w:szCs w:val="21"/>
+                <w:lang w:val="en-US"/>
+              </w:rPr>
+            </w:pPr>
+            <w:r>
+              <w:rPr>
+                <w:rFonts w:ascii="Roboto" w:hAnsi="Roboto"/>
+                <w:color w:val="202124"/>
+                <w:sz w:val="21"/>
+                <w:szCs w:val="21"/>
+                <w:lang w:val="en-US"/>
+              </w:rPr>
+              <w:t>0 / 0</w:t>
+            </w:r>
+          </w:p>
+        </w:tc>
+        <w:tc>
+          <w:tcPr>
+            <w:tcW w:w="1242" w:type="dxa"/>
+          </w:tcPr>
+          <w:p>
+            <w:pPr>
+              <w:rPr>
+                <w:rFonts w:ascii="Roboto" w:hAnsi="Roboto"/>
+                <w:color w:val="202124"/>
+                <w:sz w:val="21"/>
+                <w:szCs w:val="21"/>
+                <w:lang w:val="en-US"/>
+              </w:rPr>
+            </w:pPr>
+            <w:r>
+              <w:rPr>
+                <w:rFonts w:ascii="Roboto" w:hAnsi="Roboto"/>
+                <w:color w:val="202124"/>
+                <w:sz w:val="21"/>
+                <w:szCs w:val="21"/>
+                <w:lang w:val="en-US"/>
+              </w:rPr>
+              <w:t>211</w:t>
+            </w:r>
+            <w:r>
+              <w:rPr>
+                <w:rFonts w:ascii="Roboto" w:hAnsi="Roboto"/>
+                <w:color w:val="202124"/>
+                <w:sz w:val="21"/>
+                <w:szCs w:val="21"/>
+                <w:lang w:val="en-US"/>
+              </w:rPr>
+              <w:t xml:space="preserve"> / 53</w:t>
+            </w:r>
+          </w:p>
+        </w:tc>
+        <w:tc>
+          <w:tcPr>
+            <w:tcW w:w="1210" w:type="dxa"/>
+          </w:tcPr>
+          <w:p>
+            <w:pPr>
+              <w:rPr>
+                <w:rFonts w:ascii="Roboto" w:hAnsi="Roboto"/>
+                <w:color w:val="202124"/>
+                <w:sz w:val="21"/>
+                <w:szCs w:val="21"/>
+                <w:lang w:val="en-US"/>
+              </w:rPr>
+            </w:pPr>
+            <w:r>
+              <w:rPr>
+                <w:rFonts w:ascii="Roboto" w:hAnsi="Roboto"/>
+                <w:color w:val="202124"/>
+                <w:sz w:val="21"/>
+                <w:szCs w:val="21"/>
+                <w:lang w:val="en-US"/>
+              </w:rPr>
+              <w:t>0 / 53</w:t>
+            </w:r>
+          </w:p>
+        </w:tc>
+        <w:tc>
+          <w:tcPr>
+            <w:tcW w:w="1050" w:type="dxa"/>
+          </w:tcPr>
+          <w:p>
+            <w:pPr>
+              <w:rPr>
+                <w:rFonts w:ascii="Roboto" w:hAnsi="Roboto"/>
+                <w:color w:val="202124"/>
+                <w:sz w:val="21"/>
+                <w:szCs w:val="21"/>
+                <w:lang w:val="en-US"/>
+              </w:rPr>
+            </w:pPr>
+            <w:r>
+              <w:rPr>
+                <w:rFonts w:ascii="Roboto" w:hAnsi="Roboto"/>
+                <w:color w:val="202124"/>
+                <w:sz w:val="21"/>
+                <w:szCs w:val="21"/>
+                <w:lang w:val="en-US"/>
+              </w:rPr>
+              <w:t>0 / 53</w:t>
+            </w:r>
+          </w:p>
+        </w:tc>
+      </w:tr>
+      <w:tr>
+        <w:tc>
+          <w:tcPr>
+            <w:tcW w:w="1727" w:type="dxa"/>
+          </w:tcPr>
+          <w:p>
+            <w:pPr>
+              <w:rPr>
+                <w:rFonts w:ascii="Roboto" w:hAnsi="Roboto"/>
+                <w:color w:val="202124"/>
+                <w:sz w:val="21"/>
+                <w:szCs w:val="21"/>
+                <w:lang w:val="en-US"/>
+              </w:rPr>
+            </w:pPr>
+            <w:r>
+              <w:rPr>
+                <w:rFonts w:ascii="Roboto" w:hAnsi="Roboto"/>
+                <w:color w:val="202124"/>
+                <w:sz w:val="21"/>
+                <w:szCs w:val="21"/>
+                <w:lang w:val="en-US"/>
+              </w:rPr>
+              <w:t>smurf.</w:t>
+            </w:r>
+          </w:p>
+        </w:tc>
+        <w:tc>
+          <w:tcPr>
+            <w:tcW w:w="1535" w:type="dxa"/>
+          </w:tcPr>
+          <w:p>
+            <w:pPr>
+              <w:rPr>
+                <w:rFonts w:ascii="Roboto" w:hAnsi="Roboto"/>
+                <w:color w:val="202124"/>
+                <w:sz w:val="21"/>
+                <w:szCs w:val="21"/>
+                <w:lang w:val="en-US"/>
+              </w:rPr>
+            </w:pPr>
+            <w:r>
+              <w:rPr>
+                <w:rFonts w:ascii="Roboto" w:hAnsi="Roboto"/>
+                <w:color w:val="202124"/>
+                <w:sz w:val="21"/>
+                <w:szCs w:val="21"/>
+                <w:lang w:val="en-US"/>
+              </w:rPr>
+              <w:t>0 / 0</w:t>
+            </w:r>
+          </w:p>
+        </w:tc>
+        <w:tc>
+          <w:tcPr>
+            <w:tcW w:w="1229" w:type="dxa"/>
+          </w:tcPr>
+          <w:p>
+            <w:pPr>
+              <w:rPr>
+                <w:rFonts w:ascii="Roboto" w:hAnsi="Roboto"/>
+                <w:color w:val="202124"/>
+                <w:sz w:val="21"/>
+                <w:szCs w:val="21"/>
+                <w:lang w:val="en-US"/>
+              </w:rPr>
+            </w:pPr>
+            <w:r>
+              <w:rPr>
+                <w:rFonts w:ascii="Roboto" w:hAnsi="Roboto"/>
+                <w:color w:val="202124"/>
+                <w:sz w:val="21"/>
+                <w:szCs w:val="21"/>
+                <w:lang w:val="en-US"/>
+              </w:rPr>
+              <w:t>0 / 0</w:t>
+            </w:r>
+          </w:p>
+        </w:tc>
+        <w:tc>
+          <w:tcPr>
+            <w:tcW w:w="1357" w:type="dxa"/>
+          </w:tcPr>
+          <w:p>
+            <w:pPr>
+              <w:rPr>
+                <w:rFonts w:ascii="Roboto" w:hAnsi="Roboto"/>
+                <w:color w:val="202124"/>
+                <w:sz w:val="21"/>
+                <w:szCs w:val="21"/>
+                <w:lang w:val="en-US"/>
+              </w:rPr>
+            </w:pPr>
+            <w:r>
+              <w:rPr>
+                <w:rFonts w:ascii="Roboto" w:hAnsi="Roboto"/>
+                <w:color w:val="202124"/>
+                <w:sz w:val="21"/>
+                <w:szCs w:val="21"/>
+                <w:lang w:val="en-US"/>
+              </w:rPr>
+              <w:t>0 / 0</w:t>
+            </w:r>
+          </w:p>
+        </w:tc>
+        <w:tc>
+          <w:tcPr>
+            <w:tcW w:w="1242" w:type="dxa"/>
+          </w:tcPr>
+          <w:p>
+            <w:pPr>
+              <w:rPr>
+                <w:rFonts w:ascii="Roboto" w:hAnsi="Roboto"/>
+                <w:color w:val="202124"/>
+                <w:sz w:val="21"/>
+                <w:szCs w:val="21"/>
+                <w:lang w:val="en-US"/>
+              </w:rPr>
+            </w:pPr>
+            <w:r>
+              <w:rPr>
+                <w:rFonts w:ascii="Roboto" w:hAnsi="Roboto"/>
+                <w:color w:val="202124"/>
+                <w:sz w:val="21"/>
+                <w:szCs w:val="21"/>
+                <w:lang w:val="en-US"/>
+              </w:rPr>
+              <w:t>224309</w:t>
+            </w:r>
+            <w:r>
+              <w:rPr>
+                <w:rFonts w:ascii="Roboto" w:hAnsi="Roboto"/>
+                <w:color w:val="202124"/>
+                <w:sz w:val="21"/>
+                <w:szCs w:val="21"/>
+                <w:lang w:val="en-US"/>
+              </w:rPr>
+              <w:t xml:space="preserve"> / </w:t>
+            </w:r>
+            <w:r>
+              <w:rPr>
+                <w:rFonts w:ascii="Roboto" w:hAnsi="Roboto"/>
+                <w:color w:val="202124"/>
+                <w:sz w:val="21"/>
+                <w:szCs w:val="21"/>
+                <w:lang w:val="en-US"/>
+              </w:rPr>
+              <w:t>56481</w:t>
+            </w:r>
+          </w:p>
+        </w:tc>
+        <w:tc>
+          <w:tcPr>
+            <w:tcW w:w="1210" w:type="dxa"/>
+          </w:tcPr>
+          <w:p>
+            <w:pPr>
+              <w:rPr>
+                <w:rFonts w:ascii="Roboto" w:hAnsi="Roboto"/>
+                <w:color w:val="202124"/>
+                <w:sz w:val="21"/>
+                <w:szCs w:val="21"/>
+                <w:lang w:val="en-US"/>
+              </w:rPr>
+            </w:pPr>
+            <w:r>
+              <w:rPr>
+                <w:rFonts w:ascii="Roboto" w:hAnsi="Roboto"/>
+                <w:color w:val="202124"/>
+                <w:sz w:val="21"/>
+                <w:szCs w:val="21"/>
+                <w:lang w:val="en-US"/>
+              </w:rPr>
+              <w:t>0 / 56481</w:t>
+            </w:r>
+          </w:p>
+        </w:tc>
+        <w:tc>
+          <w:tcPr>
+            <w:tcW w:w="1050" w:type="dxa"/>
+          </w:tcPr>
+          <w:p>
+            <w:pPr>
+              <w:rPr>
+                <w:rFonts w:ascii="Roboto" w:hAnsi="Roboto"/>
+                <w:color w:val="202124"/>
+                <w:sz w:val="21"/>
+                <w:szCs w:val="21"/>
+                <w:lang w:val="en-US"/>
+              </w:rPr>
+            </w:pPr>
+            <w:r>
+              <w:rPr>
+                <w:rFonts w:ascii="Roboto" w:hAnsi="Roboto"/>
+                <w:color w:val="202124"/>
+                <w:sz w:val="21"/>
+                <w:szCs w:val="21"/>
+                <w:lang w:val="en-US"/>
+              </w:rPr>
+              <w:t>0 / 56481</w:t>
+            </w:r>
+          </w:p>
+        </w:tc>
+      </w:tr>
+      <w:tr>
+        <w:tc>
+          <w:tcPr>
+            <w:tcW w:w="1727" w:type="dxa"/>
+          </w:tcPr>
+          <w:p>
+            <w:pPr>
+              <w:rPr>
+                <w:rFonts w:ascii="Roboto" w:hAnsi="Roboto"/>
+                <w:color w:val="202124"/>
+                <w:sz w:val="21"/>
+                <w:szCs w:val="21"/>
+                <w:lang w:val="en-US"/>
+              </w:rPr>
+            </w:pPr>
+            <w:r>
+              <w:rPr>
+                <w:rFonts w:ascii="Roboto" w:hAnsi="Roboto"/>
+                <w:color w:val="202124"/>
+                <w:sz w:val="21"/>
+                <w:szCs w:val="21"/>
+                <w:lang w:val="en-US"/>
+              </w:rPr>
+              <w:t>warezclient.</w:t>
+            </w:r>
+          </w:p>
+        </w:tc>
+        <w:tc>
+          <w:tcPr>
+            <w:tcW w:w="1535" w:type="dxa"/>
+          </w:tcPr>
+          <w:p>
+            <w:pPr>
+              <w:rPr>
+                <w:rFonts w:ascii="Roboto" w:hAnsi="Roboto"/>
+                <w:color w:val="202124"/>
+                <w:sz w:val="21"/>
+                <w:szCs w:val="21"/>
+                <w:lang w:val="en-US"/>
+              </w:rPr>
+            </w:pPr>
+            <w:r>
+              <w:rPr>
+                <w:rFonts w:ascii="Roboto" w:hAnsi="Roboto"/>
+                <w:color w:val="202124"/>
+                <w:sz w:val="21"/>
+                <w:szCs w:val="21"/>
+                <w:lang w:val="en-US"/>
+              </w:rPr>
+              <w:t>0 / 0</w:t>
+            </w:r>
+          </w:p>
+        </w:tc>
+        <w:tc>
+          <w:tcPr>
+            <w:tcW w:w="1229" w:type="dxa"/>
+          </w:tcPr>
+          <w:p>
+            <w:pPr>
+              <w:rPr>
+                <w:rFonts w:ascii="Roboto" w:hAnsi="Roboto"/>
+                <w:color w:val="202124"/>
+                <w:sz w:val="21"/>
+                <w:szCs w:val="21"/>
+                <w:lang w:val="en-US"/>
+              </w:rPr>
+            </w:pPr>
+            <w:r>
+              <w:rPr>
+                <w:rFonts w:ascii="Roboto" w:hAnsi="Roboto"/>
+                <w:color w:val="202124"/>
+                <w:sz w:val="21"/>
+                <w:szCs w:val="21"/>
+                <w:lang w:val="en-US"/>
+              </w:rPr>
+              <w:t>0 / 0</w:t>
+            </w:r>
+          </w:p>
+        </w:tc>
+        <w:tc>
+          <w:tcPr>
+            <w:tcW w:w="1357" w:type="dxa"/>
+          </w:tcPr>
+          <w:p>
+            <w:pPr>
+              <w:rPr>
+                <w:rFonts w:ascii="Roboto" w:hAnsi="Roboto"/>
+                <w:color w:val="202124"/>
+                <w:sz w:val="21"/>
+                <w:szCs w:val="21"/>
+                <w:lang w:val="en-US"/>
+              </w:rPr>
+            </w:pPr>
+            <w:r>
+              <w:rPr>
+                <w:rFonts w:ascii="Roboto" w:hAnsi="Roboto"/>
+                <w:color w:val="202124"/>
+                <w:sz w:val="21"/>
+                <w:szCs w:val="21"/>
+                <w:lang w:val="en-US"/>
+              </w:rPr>
+              <w:t>0 / 0</w:t>
+            </w:r>
+          </w:p>
+        </w:tc>
+        <w:tc>
+          <w:tcPr>
+            <w:tcW w:w="1242" w:type="dxa"/>
+          </w:tcPr>
+          <w:p>
+            <w:pPr>
+              <w:rPr>
+                <w:rFonts w:ascii="Roboto" w:hAnsi="Roboto"/>
+                <w:color w:val="202124"/>
+                <w:sz w:val="21"/>
+                <w:szCs w:val="21"/>
+                <w:lang w:val="en-US"/>
+              </w:rPr>
+            </w:pPr>
+            <w:r>
+              <w:rPr>
+                <w:rFonts w:ascii="Roboto" w:hAnsi="Roboto"/>
+                <w:color w:val="202124"/>
+                <w:sz w:val="21"/>
+                <w:szCs w:val="21"/>
+                <w:lang w:val="en-US"/>
+              </w:rPr>
+              <w:t>0 / 0</w:t>
+            </w:r>
+          </w:p>
+        </w:tc>
+        <w:tc>
+          <w:tcPr>
+            <w:tcW w:w="1210" w:type="dxa"/>
+          </w:tcPr>
+          <w:p>
+            <w:pPr>
+              <w:rPr>
+                <w:rFonts w:ascii="Roboto" w:hAnsi="Roboto"/>
+                <w:color w:val="202124"/>
+                <w:sz w:val="21"/>
+                <w:szCs w:val="21"/>
+                <w:lang w:val="en-US"/>
+              </w:rPr>
+            </w:pPr>
+            <w:r>
+              <w:rPr>
+                <w:rFonts w:ascii="Roboto" w:hAnsi="Roboto"/>
+                <w:color w:val="202124"/>
+                <w:sz w:val="21"/>
+                <w:szCs w:val="21"/>
+                <w:lang w:val="en-US"/>
+              </w:rPr>
+              <w:t>819</w:t>
+            </w:r>
+            <w:r>
+              <w:rPr>
+                <w:rFonts w:ascii="Roboto" w:hAnsi="Roboto"/>
+                <w:color w:val="202124"/>
+                <w:sz w:val="21"/>
+                <w:szCs w:val="21"/>
+                <w:lang w:val="en-US"/>
+              </w:rPr>
+              <w:t xml:space="preserve"> / 201</w:t>
+            </w:r>
+          </w:p>
+        </w:tc>
+        <w:tc>
+          <w:tcPr>
+            <w:tcW w:w="1050" w:type="dxa"/>
+          </w:tcPr>
+          <w:p>
+            <w:pPr>
+              <w:rPr>
+                <w:rFonts w:ascii="Roboto" w:hAnsi="Roboto"/>
+                <w:color w:val="202124"/>
+                <w:sz w:val="21"/>
+                <w:szCs w:val="21"/>
+                <w:lang w:val="en-US"/>
+              </w:rPr>
+            </w:pPr>
+            <w:r>
+              <w:rPr>
+                <w:rFonts w:ascii="Roboto" w:hAnsi="Roboto"/>
+                <w:color w:val="202124"/>
+                <w:sz w:val="21"/>
+                <w:szCs w:val="21"/>
+                <w:lang w:val="en-US"/>
+              </w:rPr>
+              <w:t>0 / 201</w:t>
+            </w:r>
+          </w:p>
+        </w:tc>
+      </w:tr>
+      <w:tr>
+        <w:tc>
+          <w:tcPr>
+            <w:tcW w:w="1727" w:type="dxa"/>
+          </w:tcPr>
+          <w:p>
+            <w:pPr>
+              <w:rPr>
+                <w:rFonts w:ascii="Roboto" w:hAnsi="Roboto"/>
+                <w:color w:val="202124"/>
+                <w:sz w:val="21"/>
+                <w:szCs w:val="21"/>
+                <w:lang w:val="en-US"/>
+              </w:rPr>
+            </w:pPr>
+            <w:r>
+              <w:rPr>
+                <w:rFonts w:ascii="Roboto" w:hAnsi="Roboto"/>
+                <w:color w:val="202124"/>
+                <w:sz w:val="21"/>
+                <w:szCs w:val="21"/>
+                <w:lang w:val="en-US"/>
+              </w:rPr>
+              <w:t>teardrop.</w:t>
+            </w:r>
+          </w:p>
+        </w:tc>
+        <w:tc>
+          <w:tcPr>
+            <w:tcW w:w="1535" w:type="dxa"/>
+          </w:tcPr>
+          <w:p>
+            <w:pPr>
+              <w:rPr>
+                <w:rFonts w:ascii="Roboto" w:hAnsi="Roboto"/>
+                <w:color w:val="202124"/>
+                <w:sz w:val="21"/>
+                <w:szCs w:val="21"/>
+                <w:lang w:val="en-US"/>
+              </w:rPr>
+            </w:pPr>
+            <w:r>
+              <w:rPr>
+                <w:rFonts w:ascii="Roboto" w:hAnsi="Roboto"/>
+                <w:color w:val="202124"/>
+                <w:sz w:val="21"/>
+                <w:szCs w:val="21"/>
+                <w:lang w:val="en-US"/>
+              </w:rPr>
+              <w:t>0 / 0</w:t>
+            </w:r>
+          </w:p>
+        </w:tc>
+        <w:tc>
+          <w:tcPr>
+            <w:tcW w:w="1229" w:type="dxa"/>
+          </w:tcPr>
+          <w:p>
+            <w:pPr>
+              <w:rPr>
+                <w:rFonts w:ascii="Roboto" w:hAnsi="Roboto"/>
+                <w:color w:val="202124"/>
+                <w:sz w:val="21"/>
+                <w:szCs w:val="21"/>
+                <w:lang w:val="en-US"/>
+              </w:rPr>
+            </w:pPr>
+            <w:r>
+              <w:rPr>
+                <w:rFonts w:ascii="Roboto" w:hAnsi="Roboto"/>
+                <w:color w:val="202124"/>
+                <w:sz w:val="21"/>
+                <w:szCs w:val="21"/>
+                <w:lang w:val="en-US"/>
+              </w:rPr>
+              <w:t>0 / 0</w:t>
+            </w:r>
+          </w:p>
+        </w:tc>
+        <w:tc>
+          <w:tcPr>
+            <w:tcW w:w="1357" w:type="dxa"/>
+          </w:tcPr>
+          <w:p>
+            <w:pPr>
+              <w:rPr>
+                <w:rFonts w:ascii="Roboto" w:hAnsi="Roboto"/>
+                <w:color w:val="202124"/>
+                <w:sz w:val="21"/>
+                <w:szCs w:val="21"/>
+                <w:lang w:val="en-US"/>
+              </w:rPr>
+            </w:pPr>
+            <w:r>
+              <w:rPr>
+                <w:rFonts w:ascii="Roboto" w:hAnsi="Roboto"/>
+                <w:color w:val="202124"/>
+                <w:sz w:val="21"/>
+                <w:szCs w:val="21"/>
+                <w:lang w:val="en-US"/>
+              </w:rPr>
+              <w:t>0 / 0</w:t>
+            </w:r>
+          </w:p>
+        </w:tc>
+        <w:tc>
+          <w:tcPr>
+            <w:tcW w:w="1242" w:type="dxa"/>
+          </w:tcPr>
+          <w:p>
+            <w:pPr>
+              <w:rPr>
+                <w:rFonts w:ascii="Roboto" w:hAnsi="Roboto"/>
+                <w:color w:val="202124"/>
+                <w:sz w:val="21"/>
+                <w:szCs w:val="21"/>
+                <w:lang w:val="en-US"/>
+              </w:rPr>
+            </w:pPr>
+            <w:r>
+              <w:rPr>
+                <w:rFonts w:ascii="Roboto" w:hAnsi="Roboto"/>
+                <w:color w:val="202124"/>
+                <w:sz w:val="21"/>
+                <w:szCs w:val="21"/>
+                <w:lang w:val="en-US"/>
+              </w:rPr>
+              <w:t>0 / 0</w:t>
+            </w:r>
+          </w:p>
+        </w:tc>
+        <w:tc>
+          <w:tcPr>
+            <w:tcW w:w="1210" w:type="dxa"/>
+          </w:tcPr>
+          <w:p>
+            <w:pPr>
+              <w:rPr>
+                <w:rFonts w:ascii="Roboto" w:hAnsi="Roboto"/>
+                <w:color w:val="202124"/>
+                <w:sz w:val="21"/>
+                <w:szCs w:val="21"/>
+                <w:lang w:val="en-US"/>
+              </w:rPr>
+            </w:pPr>
+            <w:r>
+              <w:rPr>
+                <w:rFonts w:ascii="Roboto" w:hAnsi="Roboto"/>
+                <w:color w:val="202124"/>
+                <w:sz w:val="21"/>
+                <w:szCs w:val="21"/>
+                <w:lang w:val="en-US"/>
+              </w:rPr>
+              <w:t>799</w:t>
+            </w:r>
+            <w:r>
+              <w:rPr>
+                <w:rFonts w:ascii="Roboto" w:hAnsi="Roboto"/>
+                <w:color w:val="202124"/>
+                <w:sz w:val="21"/>
+                <w:szCs w:val="21"/>
+                <w:lang w:val="en-US"/>
+              </w:rPr>
+              <w:t xml:space="preserve"> / 180</w:t>
+            </w:r>
+          </w:p>
+        </w:tc>
+        <w:tc>
+          <w:tcPr>
+            <w:tcW w:w="1050" w:type="dxa"/>
+          </w:tcPr>
+          <w:p>
+            <w:pPr>
+              <w:rPr>
+                <w:rFonts w:ascii="Roboto" w:hAnsi="Roboto"/>
+                <w:color w:val="202124"/>
+                <w:sz w:val="21"/>
+                <w:szCs w:val="21"/>
+                <w:lang w:val="en-US"/>
+              </w:rPr>
+            </w:pPr>
+            <w:r>
+              <w:rPr>
+                <w:rFonts w:ascii="Roboto" w:hAnsi="Roboto"/>
+                <w:color w:val="202124"/>
+                <w:sz w:val="21"/>
+                <w:szCs w:val="21"/>
+                <w:lang w:val="en-US"/>
+              </w:rPr>
+              <w:t>0 / 180</w:t>
+            </w:r>
+          </w:p>
+        </w:tc>
+      </w:tr>
+      <w:tr>
+        <w:trPr>
+          <w:trHeight w:val="46"/>
+        </w:trPr>
+        <w:tc>
+          <w:tcPr>
+            <w:tcW w:w="1727" w:type="dxa"/>
+          </w:tcPr>
+          <w:p>
+            <w:pPr>
+              <w:rPr>
+                <w:rFonts w:ascii="Roboto" w:hAnsi="Roboto"/>
+                <w:color w:val="202124"/>
+                <w:sz w:val="21"/>
+                <w:szCs w:val="21"/>
+                <w:lang w:val="en-US"/>
+              </w:rPr>
+            </w:pPr>
+            <w:r>
+              <w:rPr>
+                <w:rFonts w:ascii="Roboto" w:hAnsi="Roboto"/>
+                <w:color w:val="202124"/>
+                <w:sz w:val="21"/>
+                <w:szCs w:val="21"/>
+                <w:lang w:val="en-US"/>
+              </w:rPr>
+              <w:t>ipsweep.</w:t>
+            </w:r>
+          </w:p>
+        </w:tc>
+        <w:tc>
+          <w:tcPr>
+            <w:tcW w:w="1535" w:type="dxa"/>
+          </w:tcPr>
+          <w:p>
+            <w:pPr>
+              <w:rPr>
+                <w:rFonts w:ascii="Roboto" w:hAnsi="Roboto"/>
+                <w:color w:val="202124"/>
+                <w:sz w:val="21"/>
+                <w:szCs w:val="21"/>
+                <w:lang w:val="en-US"/>
+              </w:rPr>
+            </w:pPr>
+            <w:r>
+              <w:rPr>
+                <w:rFonts w:ascii="Roboto" w:hAnsi="Roboto"/>
+                <w:color w:val="202124"/>
+                <w:sz w:val="21"/>
+                <w:szCs w:val="21"/>
+                <w:lang w:val="en-US"/>
+              </w:rPr>
+              <w:t>0 / 0</w:t>
+            </w:r>
+          </w:p>
+        </w:tc>
+        <w:tc>
+          <w:tcPr>
+            <w:tcW w:w="1229" w:type="dxa"/>
+          </w:tcPr>
+          <w:p>
+            <w:pPr>
+              <w:rPr>
+                <w:rFonts w:ascii="Roboto" w:hAnsi="Roboto"/>
+                <w:color w:val="202124"/>
+                <w:sz w:val="21"/>
+                <w:szCs w:val="21"/>
+                <w:lang w:val="en-US"/>
+              </w:rPr>
+            </w:pPr>
+            <w:r>
+              <w:rPr>
+                <w:rFonts w:ascii="Roboto" w:hAnsi="Roboto"/>
+                <w:color w:val="202124"/>
+                <w:sz w:val="21"/>
+                <w:szCs w:val="21"/>
+                <w:lang w:val="en-US"/>
+              </w:rPr>
+              <w:t>0 / 0</w:t>
+            </w:r>
+          </w:p>
+        </w:tc>
+        <w:tc>
+          <w:tcPr>
+            <w:tcW w:w="1357" w:type="dxa"/>
+          </w:tcPr>
+          <w:p>
+            <w:pPr>
+              <w:rPr>
+                <w:rFonts w:ascii="Roboto" w:hAnsi="Roboto"/>
+                <w:color w:val="202124"/>
+                <w:sz w:val="21"/>
+                <w:szCs w:val="21"/>
+                <w:lang w:val="en-US"/>
+              </w:rPr>
+            </w:pPr>
+            <w:r>
+              <w:rPr>
+                <w:rFonts w:ascii="Roboto" w:hAnsi="Roboto"/>
+                <w:color w:val="202124"/>
+                <w:sz w:val="21"/>
+                <w:szCs w:val="21"/>
+                <w:lang w:val="en-US"/>
+              </w:rPr>
+              <w:t>0 / 0</w:t>
+            </w:r>
+          </w:p>
+        </w:tc>
+        <w:tc>
+          <w:tcPr>
+            <w:tcW w:w="1242" w:type="dxa"/>
+          </w:tcPr>
+          <w:p>
+            <w:pPr>
+              <w:rPr>
+                <w:rFonts w:ascii="Roboto" w:hAnsi="Roboto"/>
+                <w:color w:val="202124"/>
+                <w:sz w:val="21"/>
+                <w:szCs w:val="21"/>
+                <w:lang w:val="en-US"/>
+              </w:rPr>
+            </w:pPr>
+            <w:r>
+              <w:rPr>
+                <w:rFonts w:ascii="Roboto" w:hAnsi="Roboto"/>
+                <w:color w:val="202124"/>
+                <w:sz w:val="21"/>
+                <w:szCs w:val="21"/>
+                <w:lang w:val="en-US"/>
+              </w:rPr>
+              <w:t>0 / 0</w:t>
+            </w:r>
+          </w:p>
+        </w:tc>
+        <w:tc>
+          <w:tcPr>
+            <w:tcW w:w="1210" w:type="dxa"/>
+          </w:tcPr>
+          <w:p>
+            <w:pPr>
+              <w:rPr>
+                <w:rFonts w:ascii="Roboto" w:hAnsi="Roboto"/>
+                <w:color w:val="202124"/>
+                <w:sz w:val="21"/>
+                <w:szCs w:val="21"/>
+                <w:lang w:val="en-US"/>
+              </w:rPr>
+            </w:pPr>
+            <w:r>
+              <w:rPr>
+                <w:rFonts w:ascii="Roboto" w:hAnsi="Roboto"/>
+                <w:color w:val="202124"/>
+                <w:sz w:val="21"/>
+                <w:szCs w:val="21"/>
+                <w:lang w:val="en-US"/>
+              </w:rPr>
+              <w:t>0 / 0</w:t>
+            </w:r>
+          </w:p>
+        </w:tc>
+        <w:tc>
+          <w:tcPr>
+            <w:tcW w:w="1050" w:type="dxa"/>
+          </w:tcPr>
+          <w:p>
+            <w:pPr>
+              <w:rPr>
+                <w:rFonts w:ascii="Roboto" w:hAnsi="Roboto"/>
+                <w:color w:val="202124"/>
+                <w:sz w:val="21"/>
+                <w:szCs w:val="21"/>
+                <w:lang w:val="en-US"/>
+              </w:rPr>
+            </w:pPr>
+            <w:r>
+              <w:rPr>
+                <w:rFonts w:ascii="Roboto" w:hAnsi="Roboto"/>
+                <w:color w:val="202124"/>
+                <w:sz w:val="21"/>
+                <w:szCs w:val="21"/>
+                <w:lang w:val="en-US"/>
+              </w:rPr>
+              <w:t>991 / 256</w:t>
+            </w:r>
           </w:p>
         </w:tc>
       </w:tr>
@@ -15587,6 +20409,7 @@
         <w:rPr>
           <w:lang w:val="en-US"/>
         </w:rPr>
+        <w:lastRenderedPageBreak/>
         <w:t>Base_2_Inc_2</w:t>
       </w:r>
       <w:r>
@@ -16056,14 +20879,7 @@
         <w:rPr>
           <w:lang w:val="vi-VN"/>
         </w:rPr>
-        <w:t xml:space="preserve">The dataset was constructed through a multi-stage process involving attack simulation, traffic capture, and flow generation. Initially, A DoS attack was simulated using the wrk tool, a benchmark tool that generates high volumes of HTTP requests to a target server. Concurrently, tcpdump command was employed to capture the network traffic generated during the attack. This captured traffic, stored in a pcap file, encapsulated a comprehensive representation of the attack dynamics. Subsequently, the captured pcap file was processed through CICFlowMeter, a tool renowned for its utilzation in the creation of CIC-IDS-2017 dataset. CICFlowMeter </w:t>
-      </w:r>
-      <w:r>
-        <w:rPr>
-          <w:lang w:val="vi-VN"/>
-        </w:rPr>
-        <w:lastRenderedPageBreak/>
-        <w:t>meticulosly parsed the network traffic and generated a comprehensive set of network flows, providing a granular view of the communication patterns within the captured data. To facilitate the subsequent classification tasks, a labeling process was undertaken. Network flows exhibiting Destination IP or Source IP matching the IP address of the attack machine were identified and labed as attack traffic. This labeling strategy enabled a clear distinction between legitmate network flows and those associated with the simulated DoS attack. For a more comprehensive exploration of the dataset creation methodology, refer to [1].</w:t>
+        <w:t>The dataset was constructed through a multi-stage process involving attack simulation, traffic capture, and flow generation. Initially, A DoS attack was simulated using the wrk tool, a benchmark tool that generates high volumes of HTTP requests to a target server. Concurrently, tcpdump command was employed to capture the network traffic generated during the attack. This captured traffic, stored in a pcap file, encapsulated a comprehensive representation of the attack dynamics. Subsequently, the captured pcap file was processed through CICFlowMeter, a tool renowned for its utilzation in the creation of CIC-IDS-2017 dataset. CICFlowMeter meticulosly parsed the network traffic and generated a comprehensive set of network flows, providing a granular view of the communication patterns within the captured data. To facilitate the subsequent classification tasks, a labeling process was undertaken. Network flows exhibiting Destination IP or Source IP matching the IP address of the attack machine were identified and labed as attack traffic. This labeling strategy enabled a clear distinction between legitmate network flows and those associated with the simulated DoS attack. For a more comprehensive exploration of the dataset creation methodology, refer to [1].</w:t>
       </w:r>
     </w:p>
     <w:p>
@@ -16447,6 +21263,7 @@
               </w:rPr>
             </w:pPr>
             <w:r>
+              <w:lastRenderedPageBreak/>
               <w:t>Protocol</w:t>
             </w:r>
           </w:p>
@@ -17021,7 +21838,6 @@
               </w:rPr>
             </w:pPr>
             <w:r>
-              <w:lastRenderedPageBreak/>
               <w:t>Bwd Packet Length Std</w:t>
             </w:r>
           </w:p>
@@ -17864,6 +22680,7 @@
               </w:rPr>
             </w:pPr>
             <w:r>
+              <w:lastRenderedPageBreak/>
               <w:t>src_port</w:t>
             </w:r>
           </w:p>
@@ -18493,7 +23310,6 @@
               </w:rPr>
             </w:pPr>
             <w:r>
-              <w:lastRenderedPageBreak/>
               <w:t>normal</w:t>
             </w:r>
           </w:p>
@@ -19484,6 +24300,7 @@
               </w:rPr>
             </w:pPr>
             <w:r>
+              <w:lastRenderedPageBreak/>
               <w:t>root_shell</w:t>
             </w:r>
           </w:p>
@@ -19933,7 +24750,6 @@
               </w:rPr>
             </w:pPr>
             <w:r>
-              <w:lastRenderedPageBreak/>
               <w:t>buffer_overflow</w:t>
             </w:r>
           </w:p>

--- a/Word/Final Version.docx
+++ b/Word/Final Version.docx
@@ -17687,9 +17687,16 @@
                 <w:szCs w:val="21"/>
                 <w:lang w:val="en-US"/>
               </w:rPr>
-              <w:t>0/</w:t>
-            </w:r>
-            <w:r>
+              <w:t>1000</w:t>
+            </w:r>
+            <w:r>
+              <w:rPr>
+                <w:rFonts w:ascii="Roboto" w:hAnsi="Roboto"/>
+                <w:color w:val="202124"/>
+                <w:sz w:val="21"/>
+                <w:szCs w:val="21"/>
+                <w:lang w:val="en-US"/>
+              </w:rPr>
               <w:t xml:space="preserve"> </w:t>
             </w:r>
             <w:r>
@@ -17700,6 +17707,19 @@
                 <w:szCs w:val="21"/>
                 <w:lang w:val="en-US"/>
               </w:rPr>
+              <w:t>/</w:t>
+            </w:r>
+            <w:r>
+              <w:t xml:space="preserve"> </w:t>
+            </w:r>
+            <w:r>
+              <w:rPr>
+                <w:rFonts w:ascii="Roboto" w:hAnsi="Roboto"/>
+                <w:color w:val="202124"/>
+                <w:sz w:val="21"/>
+                <w:szCs w:val="21"/>
+                <w:lang w:val="en-US"/>
+              </w:rPr>
               <w:t>19347</w:t>
             </w:r>
           </w:p>
@@ -17726,7 +17746,17 @@
                 <w:szCs w:val="21"/>
                 <w:lang w:val="en-US"/>
               </w:rPr>
-              <w:t>0/</w:t>
+              <w:t xml:space="preserve">500 </w:t>
+            </w:r>
+            <w:r>
+              <w:rPr>
+                <w:rFonts w:ascii="Roboto" w:hAnsi="Roboto"/>
+                <w:color w:val="202124"/>
+                <w:sz w:val="21"/>
+                <w:szCs w:val="21"/>
+                <w:lang w:val="en-US"/>
+              </w:rPr>
+              <w:t>/</w:t>
             </w:r>
             <w:r>
               <w:t xml:space="preserve"> </w:t>
@@ -17765,7 +17795,17 @@
                 <w:szCs w:val="21"/>
                 <w:lang w:val="en-US"/>
               </w:rPr>
-              <w:t>0/</w:t>
+              <w:t xml:space="preserve">333 </w:t>
+            </w:r>
+            <w:r>
+              <w:rPr>
+                <w:rFonts w:ascii="Roboto" w:hAnsi="Roboto"/>
+                <w:color w:val="202124"/>
+                <w:sz w:val="21"/>
+                <w:szCs w:val="21"/>
+                <w:lang w:val="en-US"/>
+              </w:rPr>
+              <w:t>/</w:t>
             </w:r>
             <w:r>
               <w:t xml:space="preserve"> </w:t>
@@ -17946,7 +17986,17 @@
                 <w:szCs w:val="21"/>
                 <w:lang w:val="en-US"/>
               </w:rPr>
-              <w:t>0 / 21264</w:t>
+              <w:t>1000</w:t>
+            </w:r>
+            <w:r>
+              <w:rPr>
+                <w:rFonts w:ascii="Roboto" w:hAnsi="Roboto"/>
+                <w:color w:val="202124"/>
+                <w:sz w:val="21"/>
+                <w:szCs w:val="21"/>
+                <w:lang w:val="en-US"/>
+              </w:rPr>
+              <w:t xml:space="preserve"> / 21264</w:t>
             </w:r>
           </w:p>
         </w:tc>
@@ -17972,7 +18022,17 @@
                 <w:szCs w:val="21"/>
                 <w:lang w:val="en-US"/>
               </w:rPr>
-              <w:t>0 / 21264</w:t>
+              <w:t>500</w:t>
+            </w:r>
+            <w:r>
+              <w:rPr>
+                <w:rFonts w:ascii="Roboto" w:hAnsi="Roboto"/>
+                <w:color w:val="202124"/>
+                <w:sz w:val="21"/>
+                <w:szCs w:val="21"/>
+                <w:lang w:val="en-US"/>
+              </w:rPr>
+              <w:t xml:space="preserve"> / 21264</w:t>
             </w:r>
           </w:p>
         </w:tc>
@@ -17998,7 +18058,17 @@
                 <w:szCs w:val="21"/>
                 <w:lang w:val="en-US"/>
               </w:rPr>
-              <w:t>0 / 21264</w:t>
+              <w:t>333</w:t>
+            </w:r>
+            <w:r>
+              <w:rPr>
+                <w:rFonts w:ascii="Roboto" w:hAnsi="Roboto"/>
+                <w:color w:val="202124"/>
+                <w:sz w:val="21"/>
+                <w:szCs w:val="21"/>
+                <w:lang w:val="en-US"/>
+              </w:rPr>
+              <w:t xml:space="preserve"> / 21264</w:t>
             </w:r>
           </w:p>
         </w:tc>
@@ -18176,7 +18246,17 @@
                 <w:szCs w:val="21"/>
                 <w:lang w:val="en-US"/>
               </w:rPr>
-              <w:t xml:space="preserve">0 / </w:t>
+              <w:t>500</w:t>
+            </w:r>
+            <w:r>
+              <w:rPr>
+                <w:rFonts w:ascii="Roboto" w:hAnsi="Roboto"/>
+                <w:color w:val="202124"/>
+                <w:sz w:val="21"/>
+                <w:szCs w:val="21"/>
+                <w:lang w:val="en-US"/>
+              </w:rPr>
+              <w:t xml:space="preserve"> / </w:t>
             </w:r>
             <w:r>
               <w:rPr>
@@ -18212,7 +18292,17 @@
                 <w:szCs w:val="21"/>
                 <w:lang w:val="en-US"/>
               </w:rPr>
-              <w:t xml:space="preserve">0 / </w:t>
+              <w:t>333</w:t>
+            </w:r>
+            <w:r>
+              <w:rPr>
+                <w:rFonts w:ascii="Roboto" w:hAnsi="Roboto"/>
+                <w:color w:val="202124"/>
+                <w:sz w:val="21"/>
+                <w:szCs w:val="21"/>
+                <w:lang w:val="en-US"/>
+              </w:rPr>
+              <w:t xml:space="preserve"> / </w:t>
             </w:r>
             <w:r>
               <w:rPr>
@@ -18420,7 +18510,17 @@
                 <w:szCs w:val="21"/>
                 <w:lang w:val="en-US"/>
               </w:rPr>
-              <w:t xml:space="preserve">0 / </w:t>
+              <w:t>500</w:t>
+            </w:r>
+            <w:r>
+              <w:rPr>
+                <w:rFonts w:ascii="Roboto" w:hAnsi="Roboto"/>
+                <w:color w:val="202124"/>
+                <w:sz w:val="21"/>
+                <w:szCs w:val="21"/>
+                <w:lang w:val="en-US"/>
+              </w:rPr>
+              <w:t xml:space="preserve"> / </w:t>
             </w:r>
             <w:r>
               <w:rPr>
@@ -18456,7 +18556,17 @@
                 <w:szCs w:val="21"/>
                 <w:lang w:val="en-US"/>
               </w:rPr>
-              <w:t xml:space="preserve">0 / </w:t>
+              <w:t>333</w:t>
+            </w:r>
+            <w:r>
+              <w:rPr>
+                <w:rFonts w:ascii="Roboto" w:hAnsi="Roboto"/>
+                <w:color w:val="202124"/>
+                <w:sz w:val="21"/>
+                <w:szCs w:val="21"/>
+                <w:lang w:val="en-US"/>
+              </w:rPr>
+              <w:t xml:space="preserve"> / </w:t>
             </w:r>
             <w:r>
               <w:rPr>
@@ -18680,7 +18790,17 @@
                 <w:szCs w:val="21"/>
                 <w:lang w:val="en-US"/>
               </w:rPr>
-              <w:t>0 / 430</w:t>
+              <w:t>333</w:t>
+            </w:r>
+            <w:r>
+              <w:rPr>
+                <w:rFonts w:ascii="Roboto" w:hAnsi="Roboto"/>
+                <w:color w:val="202124"/>
+                <w:sz w:val="21"/>
+                <w:szCs w:val="21"/>
+                <w:lang w:val="en-US"/>
+              </w:rPr>
+              <w:t xml:space="preserve"> / 430</w:t>
             </w:r>
           </w:p>
         </w:tc>
@@ -18874,7 +18994,17 @@
                 <w:szCs w:val="21"/>
                 <w:lang w:val="en-US"/>
               </w:rPr>
-              <w:t>0 / 39</w:t>
+              <w:t>192</w:t>
+            </w:r>
+            <w:r>
+              <w:rPr>
+                <w:rFonts w:ascii="Roboto" w:hAnsi="Roboto"/>
+                <w:color w:val="202124"/>
+                <w:sz w:val="21"/>
+                <w:szCs w:val="21"/>
+                <w:lang w:val="en-US"/>
+              </w:rPr>
+              <w:t xml:space="preserve"> / 39</w:t>
             </w:r>
           </w:p>
         </w:tc>
@@ -19905,6 +20035,49 @@
         </w:tc>
       </w:tr>
     </w:tbl>
+    <w:p>
+      <w:pPr>
+        <w:rPr>
+          <w:rFonts w:ascii="Roboto" w:hAnsi="Roboto"/>
+          <w:color w:val="202124"/>
+          <w:sz w:val="21"/>
+          <w:szCs w:val="21"/>
+          <w:lang w:val="en-US"/>
+        </w:rPr>
+      </w:pPr>
+    </w:p>
+    <w:p>
+      <w:pPr>
+        <w:rPr>
+          <w:rFonts w:ascii="Roboto" w:hAnsi="Roboto"/>
+          <w:color w:val="202124"/>
+          <w:sz w:val="21"/>
+          <w:szCs w:val="21"/>
+          <w:lang w:val="en-US"/>
+        </w:rPr>
+      </w:pPr>
+    </w:p>
+    <w:p>
+      <w:pPr>
+        <w:rPr>
+          <w:rFonts w:ascii="Roboto" w:hAnsi="Roboto"/>
+          <w:color w:val="202124"/>
+          <w:sz w:val="21"/>
+          <w:szCs w:val="21"/>
+          <w:lang w:val="en-US"/>
+        </w:rPr>
+      </w:pPr>
+      <w:r>
+        <w:rPr>
+          <w:rFonts w:ascii="Roboto" w:hAnsi="Roboto"/>
+          <w:color w:val="202124"/>
+          <w:sz w:val="21"/>
+          <w:szCs w:val="21"/>
+          <w:lang w:val="en-US"/>
+        </w:rPr>
+        <w:t>CIC-IDS-2017 data setup</w:t>
+      </w:r>
+    </w:p>
     <w:p>
       <w:pPr>
         <w:rPr>
@@ -20248,6 +20421,7 @@
               <w:rPr>
                 <w:lang w:val="en-US"/>
               </w:rPr>
+              <w:lastRenderedPageBreak/>
               <w:t>DER</w:t>
             </w:r>
           </w:p>
@@ -20409,7 +20583,6 @@
         <w:rPr>
           <w:lang w:val="en-US"/>
         </w:rPr>
-        <w:lastRenderedPageBreak/>
         <w:t>Base_2_Inc_2</w:t>
       </w:r>
       <w:r>
@@ -21263,7 +21436,6 @@
               </w:rPr>
             </w:pPr>
             <w:r>
-              <w:lastRenderedPageBreak/>
               <w:t>Protocol</w:t>
             </w:r>
           </w:p>
@@ -22080,6 +22252,7 @@
               </w:rPr>
             </w:pPr>
             <w:r>
+              <w:lastRenderedPageBreak/>
               <w:t>Flow IAT Min</w:t>
             </w:r>
           </w:p>
@@ -22680,7 +22853,6 @@
               </w:rPr>
             </w:pPr>
             <w:r>
-              <w:lastRenderedPageBreak/>
               <w:t>src_port</w:t>
             </w:r>
           </w:p>
@@ -23502,6 +23674,7 @@
               </w:rPr>
             </w:pPr>
             <w:r>
+              <w:lastRenderedPageBreak/>
               <w:t>xss</w:t>
             </w:r>
           </w:p>
@@ -24300,7 +24473,6 @@
               </w:rPr>
             </w:pPr>
             <w:r>
-              <w:lastRenderedPageBreak/>
               <w:t>root_shell</w:t>
             </w:r>
           </w:p>
@@ -24942,6 +25114,7 @@
               </w:rPr>
             </w:pPr>
             <w:r>
+              <w:lastRenderedPageBreak/>
               <w:t>ftp_write</w:t>
             </w:r>
           </w:p>

--- a/Word/Final Version.docx
+++ b/Word/Final Version.docx
@@ -149,6 +149,7 @@
         </w:rPr>
         <w:t xml:space="preserve">Professor </w:t>
       </w:r>
+      <w:proofErr w:type="spellStart"/>
       <w:r>
         <w:rPr>
           <w:rFonts w:ascii="VnNimbusRomanNo9L" w:hAnsi="VnNimbusRomanNo9L"/>
@@ -158,6 +159,7 @@
         </w:rPr>
         <w:t>Trần</w:t>
       </w:r>
+      <w:proofErr w:type="spellEnd"/>
       <w:r>
         <w:rPr>
           <w:rFonts w:ascii="VnNimbusRomanNo9L" w:hAnsi="VnNimbusRomanNo9L"/>
@@ -3867,7 +3869,21 @@
         <w:rPr>
           <w:lang w:val="en-US"/>
         </w:rPr>
-        <w:t>ly-based detection: This approach attempts to identify deviations from normal network behavior, assuming that malicious activity will manifest as anomalous patterns. Statistical model or machine learning model</w:t>
+        <w:t xml:space="preserve">ly-based detection: This approach attempts to identify deviations from normal network behavior, </w:t>
+      </w:r>
+      <w:proofErr w:type="gramStart"/>
+      <w:r>
+        <w:rPr>
+          <w:lang w:val="en-US"/>
+        </w:rPr>
+        <w:t>assuming that</w:t>
+      </w:r>
+      <w:proofErr w:type="gramEnd"/>
+      <w:r>
+        <w:rPr>
+          <w:lang w:val="en-US"/>
+        </w:rPr>
+        <w:t xml:space="preserve"> malicious activity will manifest as anomalous patterns. Statistical model or machine learning model</w:t>
       </w:r>
       <w:r>
         <w:rPr>
@@ -4433,12 +4449,21 @@
         </w:rPr>
         <w:t xml:space="preserve"> dis</w:t>
       </w:r>
+      <w:proofErr w:type="spellStart"/>
       <w:r>
         <w:rPr>
           <w:rFonts w:eastAsiaTheme="minorEastAsia"/>
           <w:lang w:val="en-US"/>
         </w:rPr>
-        <w:t>tributions of extracted features and low-fidelity images may differ from the raw images, an extra adaptation process is needed for these methods, adding to the algorithm’s complexity.</w:t>
+        <w:t>tributions</w:t>
+      </w:r>
+      <w:proofErr w:type="spellEnd"/>
+      <w:r>
+        <w:rPr>
+          <w:rFonts w:eastAsiaTheme="minorEastAsia"/>
+          <w:lang w:val="en-US"/>
+        </w:rPr>
+        <w:t xml:space="preserve"> of extracted features and low-fidelity images may differ from the raw images, an extra adaptation process is needed for these methods, adding to the algorithm’s complexity.</w:t>
       </w:r>
     </w:p>
     <w:p>
@@ -5445,7 +5470,23 @@
           <w:rFonts w:eastAsiaTheme="minorEastAsia"/>
           <w:lang w:val="en-US"/>
         </w:rPr>
-        <w:t xml:space="preserve">. The ultimate goal of CIL is to continually build a classification model for all classes. In other words, the model should not only acquire the knowledge from current task </w:t>
+        <w:t xml:space="preserve">. The </w:t>
+      </w:r>
+      <w:proofErr w:type="gramStart"/>
+      <w:r>
+        <w:rPr>
+          <w:rFonts w:eastAsiaTheme="minorEastAsia"/>
+          <w:lang w:val="en-US"/>
+        </w:rPr>
+        <w:t>ultimate goal</w:t>
+      </w:r>
+      <w:proofErr w:type="gramEnd"/>
+      <w:r>
+        <w:rPr>
+          <w:rFonts w:eastAsiaTheme="minorEastAsia"/>
+          <w:lang w:val="en-US"/>
+        </w:rPr>
+        <w:t xml:space="preserve"> of CIL is to continually build a classification model for all classes. In other words, the model should not only acquire the knowledge from current task </w:t>
       </w:r>
       <m:oMath>
         <m:sSup>
@@ -5631,6 +5672,7 @@
         </w:rPr>
         <w:t xml:space="preserve">Exemplar </w:t>
       </w:r>
+      <w:proofErr w:type="gramStart"/>
       <w:r>
         <w:rPr>
           <w:rFonts w:eastAsiaTheme="minorEastAsia"/>
@@ -5639,6 +5681,7 @@
         <w:t>set</w:t>
       </w:r>
       <w:bookmarkEnd w:id="13"/>
+      <w:proofErr w:type="gramEnd"/>
     </w:p>
     <w:p>
       <w:pPr>
@@ -5659,15 +5702,31 @@
           <w:rFonts w:eastAsiaTheme="minorEastAsia"/>
           <w:lang w:val="en-US"/>
         </w:rPr>
-        <w:t>incremental task is restricted to the dataset designed for that particular task, represented as Db. This constraint serves a dual purpose: to uphold the integrity of user privacy and to mitigate the demands placed on storage resources. However, under certain circumstances, a degree of flexibility is permitted, allowing the model to retain a carefully curated collection of exemplars – a set of selected instances representative of previous tasks, thereby facilitating a measure of knowledge preservation across tasks.</w:t>
-      </w:r>
-    </w:p>
-    <w:p>
-      <w:pPr>
+        <w:t xml:space="preserve">incremental task is restricted to the dataset designed for that </w:t>
+      </w:r>
+      <w:proofErr w:type="gramStart"/>
+      <w:r>
         <w:rPr>
           <w:rFonts w:eastAsiaTheme="minorEastAsia"/>
           <w:lang w:val="en-US"/>
         </w:rPr>
+        <w:t>particular task</w:t>
+      </w:r>
+      <w:proofErr w:type="gramEnd"/>
+      <w:r>
+        <w:rPr>
+          <w:rFonts w:eastAsiaTheme="minorEastAsia"/>
+          <w:lang w:val="en-US"/>
+        </w:rPr>
+        <w:t>, represented as Db. This constraint serves a dual purpose: to uphold the integrity of user privacy and to mitigate the demands placed on storage resources. However, under certain circumstances, a degree of flexibility is permitted, allowing the model to retain a carefully curated collection of exemplars – a set of selected instances representative of previous tasks, thereby facilitating a measure of knowledge preservation across tasks.</w:t>
+      </w:r>
+    </w:p>
+    <w:p>
+      <w:pPr>
+        <w:rPr>
+          <w:rFonts w:eastAsiaTheme="minorEastAsia"/>
+          <w:lang w:val="en-US"/>
+        </w:rPr>
       </w:pPr>
     </w:p>
     <w:p>
@@ -5683,8 +5742,17 @@
           <w:rFonts w:eastAsiaTheme="minorEastAsia"/>
           <w:lang w:val="en-US"/>
         </w:rPr>
-        <w:t>Exemplar set</w:t>
-      </w:r>
+        <w:t xml:space="preserve">Exemplar </w:t>
+      </w:r>
+      <w:proofErr w:type="gramStart"/>
+      <w:r>
+        <w:rPr>
+          <w:rFonts w:eastAsiaTheme="minorEastAsia"/>
+          <w:lang w:val="en-US"/>
+        </w:rPr>
+        <w:t>set</w:t>
+      </w:r>
+      <w:proofErr w:type="gramEnd"/>
     </w:p>
     <w:p>
       <w:pPr>
@@ -6003,8 +6071,17 @@
           <w:lang w:val="en-US"/>
         </w:rPr>
         <w:lastRenderedPageBreak/>
-        <w:t>Exemplar set management</w:t>
-      </w:r>
+        <w:t xml:space="preserve">Exemplar set </w:t>
+      </w:r>
+      <w:proofErr w:type="gramStart"/>
+      <w:r>
+        <w:rPr>
+          <w:rFonts w:eastAsiaTheme="minorEastAsia"/>
+          <w:lang w:val="en-US"/>
+        </w:rPr>
+        <w:t>management</w:t>
+      </w:r>
+      <w:proofErr w:type="gramEnd"/>
     </w:p>
     <w:p>
       <w:pPr>
@@ -6296,7 +6373,23 @@
           <w:rFonts w:eastAsiaTheme="minorEastAsia"/>
           <w:lang w:val="en-US"/>
         </w:rPr>
-        <w:t xml:space="preserve">Afterward, it calculates and rank the distance of each instance to the class center in ascending order. The exemplars are then selected based on ranking, e.g., the top M/yb instances with the least distance. Since the class center can be seen as the most representative pattern of each class, selecting exemplars near the class center also enhance the representativeness of exemplars. Herding is now a </w:t>
+        <w:t>Afterward, it calculates and rank the distance of each instance to the class center in ascending order. The exemplars are then selected based on ranking, e.g., the top M/</w:t>
+      </w:r>
+      <w:proofErr w:type="spellStart"/>
+      <w:r>
+        <w:rPr>
+          <w:rFonts w:eastAsiaTheme="minorEastAsia"/>
+          <w:lang w:val="en-US"/>
+        </w:rPr>
+        <w:t>yb</w:t>
+      </w:r>
+      <w:proofErr w:type="spellEnd"/>
+      <w:r>
+        <w:rPr>
+          <w:rFonts w:eastAsiaTheme="minorEastAsia"/>
+          <w:lang w:val="en-US"/>
+        </w:rPr>
+        <w:t xml:space="preserve"> instances with the least distance. Since the class center can be seen as the most representative pattern of each class, selecting exemplars near the class center also enhance the representativeness of exemplars. Herding is now a </w:t>
       </w:r>
       <w:r>
         <w:rPr>
@@ -13324,7 +13417,14 @@
         <w:rPr>
           <w:lang w:val="en-US"/>
         </w:rPr>
-        <w:t>The models are experimented on three datasets: KDD’99, CIC-IDS-2017 and ToN_IoT</w:t>
+        <w:t xml:space="preserve">The models are experimented on three datasets: KDD’99, CIC-IDS-2017 and </w:t>
+      </w:r>
+      <w:proofErr w:type="spellStart"/>
+      <w:r>
+        <w:rPr>
+          <w:lang w:val="en-US"/>
+        </w:rPr>
+        <w:t>ToN_IoT</w:t>
       </w:r>
       <w:r>
         <w:rPr>
@@ -13332,6 +13432,7 @@
         </w:rPr>
         <w:t>_Network</w:t>
       </w:r>
+      <w:proofErr w:type="spellEnd"/>
       <w:r>
         <w:rPr>
           <w:lang w:val="en-US"/>
@@ -13876,15 +13977,29 @@
         </w:rPr>
         <w:t xml:space="preserve">[3] </w:t>
       </w:r>
-      <w:hyperlink r:id="rId9" w:history="1">
-        <w:r>
-          <w:rPr>
-            <w:rStyle w:val="Hyperlink"/>
-            <w:lang w:val="vi-VN"/>
-          </w:rPr>
-          <w:t>https://kdd.ics.uci.edu/databases/kddcup99/task.html</w:t>
-        </w:r>
-      </w:hyperlink>
+      <w:r>
+        <w:fldChar w:fldCharType="begin"/>
+      </w:r>
+      <w:r>
+        <w:instrText>HYPERLINK "https://kdd.ics.uci.edu/databases/kddcup99/task.html"</w:instrText>
+      </w:r>
+      <w:r>
+        <w:fldChar w:fldCharType="separate"/>
+      </w:r>
+      <w:r>
+        <w:rPr>
+          <w:rStyle w:val="Hyperlink"/>
+          <w:lang w:val="vi-VN"/>
+        </w:rPr>
+        <w:t>https://kdd.ics.uci.edu/databases/kddcup99/task.html</w:t>
+      </w:r>
+      <w:r>
+        <w:rPr>
+          <w:rStyle w:val="Hyperlink"/>
+          <w:lang w:val="vi-VN"/>
+        </w:rPr>
+        <w:fldChar w:fldCharType="end"/>
+      </w:r>
     </w:p>
     <w:p>
       <w:pPr>
@@ -14130,13 +14245,41 @@
         <w:rPr>
           <w:lang w:val="en-US"/>
         </w:rPr>
-        <w:t xml:space="preserve"> machines, sensor-equipped physical systems, cloud platforms, etc. Its comprehensive coverage of real-world cyberattacks, ranging from denial-of-service attack to ransomware, makes it particularly relevant for developing and refining robust threat detection models. The directories of the TON_IoT datasets include IoT datasets, Network datasets, Linux datasets and Window datasets. In my experiment, I use Network Dataset, which </w:t>
-      </w:r>
-      <w:r>
-        <w:rPr>
-          <w:lang w:val="en-US"/>
-        </w:rPr>
-        <w:t xml:space="preserve">were collected in the package capture (pcap) </w:t>
+        <w:t xml:space="preserve"> machines, sensor-equipped physical systems, cloud platforms, etc. Its comprehensive coverage of real-world cyberattacks, ranging from denial-of-service attack to ransomware, makes it particularly relevant for developing and refining robust threat detection models. The directories of the </w:t>
+      </w:r>
+      <w:proofErr w:type="spellStart"/>
+      <w:r>
+        <w:rPr>
+          <w:lang w:val="en-US"/>
+        </w:rPr>
+        <w:t>TON_IoT</w:t>
+      </w:r>
+      <w:proofErr w:type="spellEnd"/>
+      <w:r>
+        <w:rPr>
+          <w:lang w:val="en-US"/>
+        </w:rPr>
+        <w:t xml:space="preserve"> datasets include IoT datasets, Network datasets, Linux datasets and Window datasets. In my experiment, I use Network Dataset, which </w:t>
+      </w:r>
+      <w:r>
+        <w:rPr>
+          <w:lang w:val="en-US"/>
+        </w:rPr>
+        <w:t>were collected in the package capture (</w:t>
+      </w:r>
+      <w:proofErr w:type="spellStart"/>
+      <w:r>
+        <w:rPr>
+          <w:lang w:val="en-US"/>
+        </w:rPr>
+        <w:t>pcap</w:t>
+      </w:r>
+      <w:proofErr w:type="spellEnd"/>
+      <w:r>
+        <w:rPr>
+          <w:lang w:val="en-US"/>
+        </w:rPr>
+        <w:t xml:space="preserve">) </w:t>
       </w:r>
       <w:r>
         <w:rPr>
@@ -14431,7 +14574,29 @@
           <w:szCs w:val="21"/>
           <w:lang w:val="en-US"/>
         </w:rPr>
-        <w:t>. All of data preprocessing step are performs on pandas Dataframe.</w:t>
+        <w:t xml:space="preserve">. All of data preprocessing step are performs on pandas </w:t>
+      </w:r>
+      <w:proofErr w:type="spellStart"/>
+      <w:r>
+        <w:rPr>
+          <w:rFonts w:ascii="Roboto" w:hAnsi="Roboto"/>
+          <w:color w:val="202124"/>
+          <w:sz w:val="21"/>
+          <w:szCs w:val="21"/>
+          <w:lang w:val="en-US"/>
+        </w:rPr>
+        <w:t>Dataframe</w:t>
+      </w:r>
+      <w:proofErr w:type="spellEnd"/>
+      <w:r>
+        <w:rPr>
+          <w:rFonts w:ascii="Roboto" w:hAnsi="Roboto"/>
+          <w:color w:val="202124"/>
+          <w:sz w:val="21"/>
+          <w:szCs w:val="21"/>
+          <w:lang w:val="en-US"/>
+        </w:rPr>
+        <w:t>.</w:t>
       </w:r>
     </w:p>
     <w:p>
@@ -21445,12 +21610,14 @@
           <w:lang w:val="en-US"/>
         </w:rPr>
       </w:pPr>
+      <w:proofErr w:type="spellStart"/>
       <w:r>
         <w:rPr>
           <w:lang w:val="en-US"/>
         </w:rPr>
         <w:t>ToN_IoT</w:t>
       </w:r>
+      <w:proofErr w:type="spellEnd"/>
     </w:p>
     <w:p>
       <w:pPr>
@@ -21598,6 +21765,7 @@
                 <w:lang w:val="en-US"/>
               </w:rPr>
             </w:pPr>
+            <w:proofErr w:type="spellStart"/>
             <w:r>
               <w:rPr>
                 <w:sz w:val="11"/>
@@ -21614,6 +21782,7 @@
               </w:rPr>
               <w:t>_Network</w:t>
             </w:r>
+            <w:proofErr w:type="spellEnd"/>
           </w:p>
         </w:tc>
       </w:tr>
@@ -22040,6 +22209,7 @@
                 <w:lang w:val="en-US"/>
               </w:rPr>
             </w:pPr>
+            <w:proofErr w:type="spellStart"/>
             <w:r>
               <w:rPr>
                 <w:sz w:val="11"/>
@@ -22056,6 +22226,7 @@
               </w:rPr>
               <w:t>_Network</w:t>
             </w:r>
+            <w:proofErr w:type="spellEnd"/>
           </w:p>
         </w:tc>
       </w:tr>
@@ -22103,7 +22274,7 @@
                 <w:szCs w:val="11"/>
                 <w:lang w:val="vi-VN"/>
               </w:rPr>
-              <w:t>57.37</w:t>
+              <w:t>0.39</w:t>
             </w:r>
           </w:p>
         </w:tc>
@@ -22496,7 +22667,7 @@
           <w:lang w:val="vi-VN"/>
         </w:rPr>
       </w:pPr>
-      <w:hyperlink r:id="rId10" w:history="1">
+      <w:hyperlink r:id="rId9" w:history="1">
         <w:r>
           <w:rPr>
             <w:rStyle w:val="Hyperlink"/>
@@ -23882,7 +24053,21 @@
         <w:rPr>
           <w:lang w:val="en-US"/>
         </w:rPr>
-        <w:t xml:space="preserve"> is a duplicate feature of Fwd Header Length.</w:t>
+        <w:t xml:space="preserve"> is a duplicate feature of </w:t>
+      </w:r>
+      <w:proofErr w:type="spellStart"/>
+      <w:r>
+        <w:rPr>
+          <w:lang w:val="en-US"/>
+        </w:rPr>
+        <w:t>Fwd</w:t>
+      </w:r>
+      <w:proofErr w:type="spellEnd"/>
+      <w:r>
+        <w:rPr>
+          <w:lang w:val="en-US"/>
+        </w:rPr>
+        <w:t xml:space="preserve"> Header Length.</w:t>
       </w:r>
     </w:p>
     <w:p>
@@ -24128,11 +24313,19 @@
           <w:lang w:val="en-US"/>
         </w:rPr>
       </w:pPr>
-      <w:r>
-        <w:rPr>
-          <w:lang w:val="en-US"/>
-        </w:rPr>
-        <w:t>Ton_Iot_Network Dataset</w:t>
+      <w:proofErr w:type="spellStart"/>
+      <w:r>
+        <w:rPr>
+          <w:lang w:val="en-US"/>
+        </w:rPr>
+        <w:t>Ton_Iot_Network</w:t>
+      </w:r>
+      <w:proofErr w:type="spellEnd"/>
+      <w:r>
+        <w:rPr>
+          <w:lang w:val="en-US"/>
+        </w:rPr>
+        <w:t xml:space="preserve"> Dataset</w:t>
       </w:r>
     </w:p>
     <w:p>

--- a/Word/Final Version.docx
+++ b/Word/Final Version.docx
@@ -149,7 +149,6 @@
         </w:rPr>
         <w:t xml:space="preserve">Professor </w:t>
       </w:r>
-      <w:proofErr w:type="spellStart"/>
       <w:r>
         <w:rPr>
           <w:rFonts w:ascii="VnNimbusRomanNo9L" w:hAnsi="VnNimbusRomanNo9L"/>
@@ -159,7 +158,6 @@
         </w:rPr>
         <w:t>Trần</w:t>
       </w:r>
-      <w:proofErr w:type="spellEnd"/>
       <w:r>
         <w:rPr>
           <w:rFonts w:ascii="VnNimbusRomanNo9L" w:hAnsi="VnNimbusRomanNo9L"/>
@@ -3869,21 +3867,7 @@
         <w:rPr>
           <w:lang w:val="en-US"/>
         </w:rPr>
-        <w:t xml:space="preserve">ly-based detection: This approach attempts to identify deviations from normal network behavior, </w:t>
-      </w:r>
-      <w:proofErr w:type="gramStart"/>
-      <w:r>
-        <w:rPr>
-          <w:lang w:val="en-US"/>
-        </w:rPr>
-        <w:t>assuming that</w:t>
-      </w:r>
-      <w:proofErr w:type="gramEnd"/>
-      <w:r>
-        <w:rPr>
-          <w:lang w:val="en-US"/>
-        </w:rPr>
-        <w:t xml:space="preserve"> malicious activity will manifest as anomalous patterns. Statistical model or machine learning model</w:t>
+        <w:t>ly-based detection: This approach attempts to identify deviations from normal network behavior, assuming that malicious activity will manifest as anomalous patterns. Statistical model or machine learning model</w:t>
       </w:r>
       <w:r>
         <w:rPr>
@@ -4449,21 +4433,12 @@
         </w:rPr>
         <w:t xml:space="preserve"> dis</w:t>
       </w:r>
-      <w:proofErr w:type="spellStart"/>
       <w:r>
         <w:rPr>
           <w:rFonts w:eastAsiaTheme="minorEastAsia"/>
           <w:lang w:val="en-US"/>
         </w:rPr>
-        <w:t>tributions</w:t>
-      </w:r>
-      <w:proofErr w:type="spellEnd"/>
-      <w:r>
-        <w:rPr>
-          <w:rFonts w:eastAsiaTheme="minorEastAsia"/>
-          <w:lang w:val="en-US"/>
-        </w:rPr>
-        <w:t xml:space="preserve"> of extracted features and low-fidelity images may differ from the raw images, an extra adaptation process is needed for these methods, adding to the algorithm’s complexity.</w:t>
+        <w:t>tributions of extracted features and low-fidelity images may differ from the raw images, an extra adaptation process is needed for these methods, adding to the algorithm’s complexity.</w:t>
       </w:r>
     </w:p>
     <w:p>
@@ -5470,23 +5445,7 @@
           <w:rFonts w:eastAsiaTheme="minorEastAsia"/>
           <w:lang w:val="en-US"/>
         </w:rPr>
-        <w:t xml:space="preserve">. The </w:t>
-      </w:r>
-      <w:proofErr w:type="gramStart"/>
-      <w:r>
-        <w:rPr>
-          <w:rFonts w:eastAsiaTheme="minorEastAsia"/>
-          <w:lang w:val="en-US"/>
-        </w:rPr>
-        <w:t>ultimate goal</w:t>
-      </w:r>
-      <w:proofErr w:type="gramEnd"/>
-      <w:r>
-        <w:rPr>
-          <w:rFonts w:eastAsiaTheme="minorEastAsia"/>
-          <w:lang w:val="en-US"/>
-        </w:rPr>
-        <w:t xml:space="preserve"> of CIL is to continually build a classification model for all classes. In other words, the model should not only acquire the knowledge from current task </w:t>
+        <w:t xml:space="preserve">. The ultimate goal of CIL is to continually build a classification model for all classes. In other words, the model should not only acquire the knowledge from current task </w:t>
       </w:r>
       <m:oMath>
         <m:sSup>
@@ -5672,7 +5631,6 @@
         </w:rPr>
         <w:t xml:space="preserve">Exemplar </w:t>
       </w:r>
-      <w:proofErr w:type="gramStart"/>
       <w:r>
         <w:rPr>
           <w:rFonts w:eastAsiaTheme="minorEastAsia"/>
@@ -5681,7 +5639,6 @@
         <w:t>set</w:t>
       </w:r>
       <w:bookmarkEnd w:id="13"/>
-      <w:proofErr w:type="gramEnd"/>
     </w:p>
     <w:p>
       <w:pPr>
@@ -5702,57 +5659,32 @@
           <w:rFonts w:eastAsiaTheme="minorEastAsia"/>
           <w:lang w:val="en-US"/>
         </w:rPr>
-        <w:t xml:space="preserve">incremental task is restricted to the dataset designed for that </w:t>
+        <w:t>incremental task is restricted to the dataset designed for that particular task, represented as Db. This constraint serves a dual purpose: to uphold the integrity of user privacy and to mitigate the demands placed on storage resources. However, under certain circumstances, a degree of flexibility is permitted, allowing the model to retain a carefully curated collection of exemplars – a set of selected instances representative of previous tasks, thereby facilitating a measure of knowledge preservation across tasks.</w:t>
       </w:r>
-      <w:proofErr w:type="gramStart"/>
+    </w:p>
+    <w:p>
+      <w:pPr>
+        <w:rPr>
+          <w:rFonts w:eastAsiaTheme="minorEastAsia"/>
+          <w:lang w:val="en-US"/>
+        </w:rPr>
+      </w:pPr>
+    </w:p>
+    <w:p>
+      <w:pPr>
+        <w:pStyle w:val="Heading4"/>
+        <w:rPr>
+          <w:rFonts w:eastAsiaTheme="minorEastAsia"/>
+          <w:lang w:val="en-US"/>
+        </w:rPr>
+      </w:pPr>
       <w:r>
         <w:rPr>
           <w:rFonts w:eastAsiaTheme="minorEastAsia"/>
           <w:lang w:val="en-US"/>
         </w:rPr>
-        <w:t>particular task</w:t>
+        <w:t>Exemplar set</w:t>
       </w:r>
-      <w:proofErr w:type="gramEnd"/>
-      <w:r>
-        <w:rPr>
-          <w:rFonts w:eastAsiaTheme="minorEastAsia"/>
-          <w:lang w:val="en-US"/>
-        </w:rPr>
-        <w:t>, represented as Db. This constraint serves a dual purpose: to uphold the integrity of user privacy and to mitigate the demands placed on storage resources. However, under certain circumstances, a degree of flexibility is permitted, allowing the model to retain a carefully curated collection of exemplars – a set of selected instances representative of previous tasks, thereby facilitating a measure of knowledge preservation across tasks.</w:t>
-      </w:r>
-    </w:p>
-    <w:p>
-      <w:pPr>
-        <w:rPr>
-          <w:rFonts w:eastAsiaTheme="minorEastAsia"/>
-          <w:lang w:val="en-US"/>
-        </w:rPr>
-      </w:pPr>
-    </w:p>
-    <w:p>
-      <w:pPr>
-        <w:pStyle w:val="Heading4"/>
-        <w:rPr>
-          <w:rFonts w:eastAsiaTheme="minorEastAsia"/>
-          <w:lang w:val="en-US"/>
-        </w:rPr>
-      </w:pPr>
-      <w:r>
-        <w:rPr>
-          <w:rFonts w:eastAsiaTheme="minorEastAsia"/>
-          <w:lang w:val="en-US"/>
-        </w:rPr>
-        <w:t xml:space="preserve">Exemplar </w:t>
-      </w:r>
-      <w:proofErr w:type="gramStart"/>
-      <w:r>
-        <w:rPr>
-          <w:rFonts w:eastAsiaTheme="minorEastAsia"/>
-          <w:lang w:val="en-US"/>
-        </w:rPr>
-        <w:t>set</w:t>
-      </w:r>
-      <w:proofErr w:type="gramEnd"/>
     </w:p>
     <w:p>
       <w:pPr>
@@ -6071,17 +6003,8 @@
           <w:lang w:val="en-US"/>
         </w:rPr>
         <w:lastRenderedPageBreak/>
-        <w:t xml:space="preserve">Exemplar set </w:t>
+        <w:t>Exemplar set management</w:t>
       </w:r>
-      <w:proofErr w:type="gramStart"/>
-      <w:r>
-        <w:rPr>
-          <w:rFonts w:eastAsiaTheme="minorEastAsia"/>
-          <w:lang w:val="en-US"/>
-        </w:rPr>
-        <w:t>management</w:t>
-      </w:r>
-      <w:proofErr w:type="gramEnd"/>
     </w:p>
     <w:p>
       <w:pPr>
@@ -6373,23 +6296,7 @@
           <w:rFonts w:eastAsiaTheme="minorEastAsia"/>
           <w:lang w:val="en-US"/>
         </w:rPr>
-        <w:t>Afterward, it calculates and rank the distance of each instance to the class center in ascending order. The exemplars are then selected based on ranking, e.g., the top M/</w:t>
-      </w:r>
-      <w:proofErr w:type="spellStart"/>
-      <w:r>
-        <w:rPr>
-          <w:rFonts w:eastAsiaTheme="minorEastAsia"/>
-          <w:lang w:val="en-US"/>
-        </w:rPr>
-        <w:t>yb</w:t>
-      </w:r>
-      <w:proofErr w:type="spellEnd"/>
-      <w:r>
-        <w:rPr>
-          <w:rFonts w:eastAsiaTheme="minorEastAsia"/>
-          <w:lang w:val="en-US"/>
-        </w:rPr>
-        <w:t xml:space="preserve"> instances with the least distance. Since the class center can be seen as the most representative pattern of each class, selecting exemplars near the class center also enhance the representativeness of exemplars. Herding is now a </w:t>
+        <w:t xml:space="preserve">Afterward, it calculates and rank the distance of each instance to the class center in ascending order. The exemplars are then selected based on ranking, e.g., the top M/yb instances with the least distance. Since the class center can be seen as the most representative pattern of each class, selecting exemplars near the class center also enhance the representativeness of exemplars. Herding is now a </w:t>
       </w:r>
       <w:r>
         <w:rPr>
@@ -13417,14 +13324,7 @@
         <w:rPr>
           <w:lang w:val="en-US"/>
         </w:rPr>
-        <w:t xml:space="preserve">The models are experimented on three datasets: KDD’99, CIC-IDS-2017 and </w:t>
-      </w:r>
-      <w:proofErr w:type="spellStart"/>
-      <w:r>
-        <w:rPr>
-          <w:lang w:val="en-US"/>
-        </w:rPr>
-        <w:t>ToN_IoT</w:t>
+        <w:t>The models are experimented on three datasets: KDD’99, CIC-IDS-2017 and ToN_IoT</w:t>
       </w:r>
       <w:r>
         <w:rPr>
@@ -13432,7 +13332,6 @@
         </w:rPr>
         <w:t>_Network</w:t>
       </w:r>
-      <w:proofErr w:type="spellEnd"/>
       <w:r>
         <w:rPr>
           <w:lang w:val="en-US"/>
@@ -13977,29 +13876,15 @@
         </w:rPr>
         <w:t xml:space="preserve">[3] </w:t>
       </w:r>
-      <w:r>
-        <w:fldChar w:fldCharType="begin"/>
-      </w:r>
-      <w:r>
-        <w:instrText>HYPERLINK "https://kdd.ics.uci.edu/databases/kddcup99/task.html"</w:instrText>
-      </w:r>
-      <w:r>
-        <w:fldChar w:fldCharType="separate"/>
-      </w:r>
-      <w:r>
-        <w:rPr>
-          <w:rStyle w:val="Hyperlink"/>
-          <w:lang w:val="vi-VN"/>
-        </w:rPr>
-        <w:t>https://kdd.ics.uci.edu/databases/kddcup99/task.html</w:t>
-      </w:r>
-      <w:r>
-        <w:rPr>
-          <w:rStyle w:val="Hyperlink"/>
-          <w:lang w:val="vi-VN"/>
-        </w:rPr>
-        <w:fldChar w:fldCharType="end"/>
-      </w:r>
+      <w:hyperlink r:id="rId9" w:history="1">
+        <w:r>
+          <w:rPr>
+            <w:rStyle w:val="Hyperlink"/>
+            <w:lang w:val="vi-VN"/>
+          </w:rPr>
+          <w:t>https://kdd.ics.uci.edu/databases/kddcup99/task.html</w:t>
+        </w:r>
+      </w:hyperlink>
     </w:p>
     <w:p>
       <w:pPr>
@@ -14245,41 +14130,13 @@
         <w:rPr>
           <w:lang w:val="en-US"/>
         </w:rPr>
-        <w:t xml:space="preserve"> machines, sensor-equipped physical systems, cloud platforms, etc. Its comprehensive coverage of real-world cyberattacks, ranging from denial-of-service attack to ransomware, makes it particularly relevant for developing and refining robust threat detection models. The directories of the </w:t>
-      </w:r>
-      <w:proofErr w:type="spellStart"/>
-      <w:r>
-        <w:rPr>
-          <w:lang w:val="en-US"/>
-        </w:rPr>
-        <w:t>TON_IoT</w:t>
-      </w:r>
-      <w:proofErr w:type="spellEnd"/>
-      <w:r>
-        <w:rPr>
-          <w:lang w:val="en-US"/>
-        </w:rPr>
-        <w:t xml:space="preserve"> datasets include IoT datasets, Network datasets, Linux datasets and Window datasets. In my experiment, I use Network Dataset, which </w:t>
+        <w:t xml:space="preserve"> machines, sensor-equipped physical systems, cloud platforms, etc. Its comprehensive coverage of real-world cyberattacks, ranging from denial-of-service attack to ransomware, makes it particularly relevant for developing and refining robust threat detection models. The directories of the TON_IoT datasets include IoT datasets, Network datasets, Linux datasets and Window datasets. In my experiment, I use Network Dataset, which </w:t>
       </w:r>
       <w:r>
         <w:rPr>
           <w:lang w:val="en-US"/>
         </w:rPr>
-        <w:t>were collected in the package capture (</w:t>
-      </w:r>
-      <w:proofErr w:type="spellStart"/>
-      <w:r>
-        <w:rPr>
-          <w:lang w:val="en-US"/>
-        </w:rPr>
-        <w:t>pcap</w:t>
-      </w:r>
-      <w:proofErr w:type="spellEnd"/>
-      <w:r>
-        <w:rPr>
-          <w:lang w:val="en-US"/>
-        </w:rPr>
-        <w:t xml:space="preserve">) </w:t>
+        <w:t xml:space="preserve">were collected in the package capture (pcap) </w:t>
       </w:r>
       <w:r>
         <w:rPr>
@@ -14574,29 +14431,7 @@
           <w:szCs w:val="21"/>
           <w:lang w:val="en-US"/>
         </w:rPr>
-        <w:t xml:space="preserve">. All of data preprocessing step are performs on pandas </w:t>
-      </w:r>
-      <w:proofErr w:type="spellStart"/>
-      <w:r>
-        <w:rPr>
-          <w:rFonts w:ascii="Roboto" w:hAnsi="Roboto"/>
-          <w:color w:val="202124"/>
-          <w:sz w:val="21"/>
-          <w:szCs w:val="21"/>
-          <w:lang w:val="en-US"/>
-        </w:rPr>
-        <w:t>Dataframe</w:t>
-      </w:r>
-      <w:proofErr w:type="spellEnd"/>
-      <w:r>
-        <w:rPr>
-          <w:rFonts w:ascii="Roboto" w:hAnsi="Roboto"/>
-          <w:color w:val="202124"/>
-          <w:sz w:val="21"/>
-          <w:szCs w:val="21"/>
-          <w:lang w:val="en-US"/>
-        </w:rPr>
-        <w:t>.</w:t>
+        <w:t>. All of data preprocessing step are performs on pandas Dataframe.</w:t>
       </w:r>
     </w:p>
     <w:p>
@@ -21610,14 +21445,12 @@
           <w:lang w:val="en-US"/>
         </w:rPr>
       </w:pPr>
-      <w:proofErr w:type="spellStart"/>
       <w:r>
         <w:rPr>
           <w:lang w:val="en-US"/>
         </w:rPr>
         <w:t>ToN_IoT</w:t>
       </w:r>
-      <w:proofErr w:type="spellEnd"/>
     </w:p>
     <w:p>
       <w:pPr>
@@ -21765,7 +21598,6 @@
                 <w:lang w:val="en-US"/>
               </w:rPr>
             </w:pPr>
-            <w:proofErr w:type="spellStart"/>
             <w:r>
               <w:rPr>
                 <w:sz w:val="11"/>
@@ -21782,7 +21614,6 @@
               </w:rPr>
               <w:t>_Network</w:t>
             </w:r>
-            <w:proofErr w:type="spellEnd"/>
           </w:p>
         </w:tc>
       </w:tr>
@@ -22113,7 +21944,7 @@
       </w:tblGrid>
       <w:tr>
         <w:trPr>
-          <w:trHeight w:val="1191"/>
+          <w:trHeight w:val="235"/>
         </w:trPr>
         <w:tc>
           <w:tcPr>
@@ -22209,7 +22040,6 @@
                 <w:lang w:val="en-US"/>
               </w:rPr>
             </w:pPr>
-            <w:proofErr w:type="spellStart"/>
             <w:r>
               <w:rPr>
                 <w:sz w:val="11"/>
@@ -22226,7 +22056,6 @@
               </w:rPr>
               <w:t>_Network</w:t>
             </w:r>
-            <w:proofErr w:type="spellEnd"/>
           </w:p>
         </w:tc>
       </w:tr>
@@ -22397,7 +22226,7 @@
                 <w:szCs w:val="11"/>
                 <w:lang w:val="en-US"/>
               </w:rPr>
-              <w:t>92.31</w:t>
+              <w:t>67.54</w:t>
             </w:r>
           </w:p>
         </w:tc>
@@ -22539,7 +22368,4154 @@
           <w:lang w:val="en-US"/>
         </w:rPr>
       </w:pPr>
-    </w:p>
+      <w:r>
+        <w:rPr>
+          <w:lang w:val="vi-VN"/>
+        </w:rPr>
+        <w:t>K</w:t>
+      </w:r>
+      <w:r>
+        <w:rPr>
+          <w:lang w:val="en-US"/>
+        </w:rPr>
+        <w:t>DD99 dataset accuracy</w:t>
+      </w:r>
+    </w:p>
+    <w:p>
+      <w:pPr>
+        <w:rPr>
+          <w:lang w:val="en-US"/>
+        </w:rPr>
+      </w:pPr>
+    </w:p>
+    <w:p>
+      <w:pPr>
+        <w:rPr>
+          <w:lang w:val="en-US"/>
+        </w:rPr>
+      </w:pPr>
+      <w:r>
+        <w:rPr>
+          <w:lang w:val="en-US"/>
+        </w:rPr>
+        <w:t xml:space="preserve">Accuracy curve : </w:t>
+      </w:r>
+      <w:r>
+        <w:rPr>
+          <w:lang w:val="en-US"/>
+        </w:rPr>
+        <w:t>[100.0, 99.02, 98.65, 96.72, 91.46, 83.3]</w:t>
+      </w:r>
+    </w:p>
+    <w:p>
+      <w:pPr>
+        <w:rPr>
+          <w:lang w:val="en-US"/>
+        </w:rPr>
+      </w:pPr>
+    </w:p>
+    <w:tbl>
+      <w:tblPr>
+        <w:tblStyle w:val="TableGrid"/>
+        <w:tblW w:w="0" w:type="auto"/>
+        <w:tblLook w:val="04A0" w:firstRow="1" w:lastRow="0" w:firstColumn="1" w:lastColumn="0" w:noHBand="0" w:noVBand="1"/>
+      </w:tblPr>
+      <w:tblGrid>
+        <w:gridCol w:w="2070"/>
+        <w:gridCol w:w="538"/>
+        <w:gridCol w:w="538"/>
+        <w:gridCol w:w="538"/>
+        <w:gridCol w:w="538"/>
+        <w:gridCol w:w="538"/>
+        <w:gridCol w:w="538"/>
+      </w:tblGrid>
+      <w:tr>
+        <w:tc>
+          <w:tcPr>
+            <w:tcW w:w="0" w:type="auto"/>
+          </w:tcPr>
+          <w:p>
+            <w:pPr>
+              <w:rPr>
+                <w:rFonts w:ascii="Roboto" w:hAnsi="Roboto"/>
+                <w:color w:val="202124"/>
+                <w:sz w:val="11"/>
+                <w:szCs w:val="11"/>
+                <w:lang w:val="en-US"/>
+              </w:rPr>
+            </w:pPr>
+            <w:r>
+              <w:rPr>
+                <w:rFonts w:ascii="Roboto" w:hAnsi="Roboto"/>
+                <w:color w:val="202124"/>
+                <w:sz w:val="11"/>
+                <w:szCs w:val="11"/>
+                <w:lang w:val="en-US"/>
+              </w:rPr>
+              <w:t>Training instances / Testing instances</w:t>
+            </w:r>
+          </w:p>
+        </w:tc>
+        <w:tc>
+          <w:tcPr>
+            <w:tcW w:w="0" w:type="auto"/>
+          </w:tcPr>
+          <w:p>
+            <w:pPr>
+              <w:rPr>
+                <w:rFonts w:ascii="Roboto" w:hAnsi="Roboto"/>
+                <w:color w:val="202124"/>
+                <w:sz w:val="11"/>
+                <w:szCs w:val="11"/>
+                <w:lang w:val="en-US"/>
+              </w:rPr>
+            </w:pPr>
+            <w:r>
+              <w:rPr>
+                <w:rFonts w:ascii="Roboto" w:hAnsi="Roboto"/>
+                <w:color w:val="202124"/>
+                <w:sz w:val="11"/>
+                <w:szCs w:val="11"/>
+                <w:lang w:val="en-US"/>
+              </w:rPr>
+              <w:t>Task 0</w:t>
+            </w:r>
+          </w:p>
+        </w:tc>
+        <w:tc>
+          <w:tcPr>
+            <w:tcW w:w="0" w:type="auto"/>
+          </w:tcPr>
+          <w:p>
+            <w:pPr>
+              <w:rPr>
+                <w:rFonts w:ascii="Roboto" w:hAnsi="Roboto"/>
+                <w:color w:val="202124"/>
+                <w:sz w:val="11"/>
+                <w:szCs w:val="11"/>
+                <w:lang w:val="en-US"/>
+              </w:rPr>
+            </w:pPr>
+            <w:r>
+              <w:rPr>
+                <w:rFonts w:ascii="Roboto" w:hAnsi="Roboto"/>
+                <w:color w:val="202124"/>
+                <w:sz w:val="11"/>
+                <w:szCs w:val="11"/>
+                <w:lang w:val="en-US"/>
+              </w:rPr>
+              <w:t>Task 1</w:t>
+            </w:r>
+          </w:p>
+        </w:tc>
+        <w:tc>
+          <w:tcPr>
+            <w:tcW w:w="0" w:type="auto"/>
+          </w:tcPr>
+          <w:p>
+            <w:pPr>
+              <w:rPr>
+                <w:rFonts w:ascii="Roboto" w:hAnsi="Roboto"/>
+                <w:color w:val="202124"/>
+                <w:sz w:val="11"/>
+                <w:szCs w:val="11"/>
+                <w:lang w:val="en-US"/>
+              </w:rPr>
+            </w:pPr>
+            <w:r>
+              <w:rPr>
+                <w:rFonts w:ascii="Roboto" w:hAnsi="Roboto"/>
+                <w:color w:val="202124"/>
+                <w:sz w:val="11"/>
+                <w:szCs w:val="11"/>
+                <w:lang w:val="en-US"/>
+              </w:rPr>
+              <w:t>Task 2</w:t>
+            </w:r>
+          </w:p>
+        </w:tc>
+        <w:tc>
+          <w:tcPr>
+            <w:tcW w:w="0" w:type="auto"/>
+          </w:tcPr>
+          <w:p>
+            <w:pPr>
+              <w:rPr>
+                <w:rFonts w:ascii="Roboto" w:hAnsi="Roboto"/>
+                <w:color w:val="202124"/>
+                <w:sz w:val="11"/>
+                <w:szCs w:val="11"/>
+                <w:lang w:val="en-US"/>
+              </w:rPr>
+            </w:pPr>
+            <w:r>
+              <w:rPr>
+                <w:rFonts w:ascii="Roboto" w:hAnsi="Roboto"/>
+                <w:color w:val="202124"/>
+                <w:sz w:val="11"/>
+                <w:szCs w:val="11"/>
+                <w:lang w:val="en-US"/>
+              </w:rPr>
+              <w:t>Task 3</w:t>
+            </w:r>
+          </w:p>
+        </w:tc>
+        <w:tc>
+          <w:tcPr>
+            <w:tcW w:w="0" w:type="auto"/>
+          </w:tcPr>
+          <w:p>
+            <w:pPr>
+              <w:rPr>
+                <w:rFonts w:ascii="Roboto" w:hAnsi="Roboto"/>
+                <w:color w:val="202124"/>
+                <w:sz w:val="11"/>
+                <w:szCs w:val="11"/>
+                <w:lang w:val="en-US"/>
+              </w:rPr>
+            </w:pPr>
+            <w:r>
+              <w:rPr>
+                <w:rFonts w:ascii="Roboto" w:hAnsi="Roboto"/>
+                <w:color w:val="202124"/>
+                <w:sz w:val="11"/>
+                <w:szCs w:val="11"/>
+                <w:lang w:val="en-US"/>
+              </w:rPr>
+              <w:t>Task 4</w:t>
+            </w:r>
+          </w:p>
+        </w:tc>
+        <w:tc>
+          <w:tcPr>
+            <w:tcW w:w="0" w:type="auto"/>
+          </w:tcPr>
+          <w:p>
+            <w:pPr>
+              <w:rPr>
+                <w:rFonts w:ascii="Roboto" w:hAnsi="Roboto"/>
+                <w:color w:val="202124"/>
+                <w:sz w:val="11"/>
+                <w:szCs w:val="11"/>
+                <w:lang w:val="en-US"/>
+              </w:rPr>
+            </w:pPr>
+            <w:r>
+              <w:rPr>
+                <w:rFonts w:ascii="Roboto" w:hAnsi="Roboto"/>
+                <w:color w:val="202124"/>
+                <w:sz w:val="11"/>
+                <w:szCs w:val="11"/>
+                <w:lang w:val="en-US"/>
+              </w:rPr>
+              <w:t>Task 5</w:t>
+            </w:r>
+          </w:p>
+        </w:tc>
+      </w:tr>
+      <w:tr>
+        <w:tc>
+          <w:tcPr>
+            <w:tcW w:w="0" w:type="auto"/>
+          </w:tcPr>
+          <w:p>
+            <w:pPr>
+              <w:rPr>
+                <w:rFonts w:ascii="Roboto" w:hAnsi="Roboto"/>
+                <w:color w:val="202124"/>
+                <w:sz w:val="11"/>
+                <w:szCs w:val="11"/>
+                <w:lang w:val="en-US"/>
+              </w:rPr>
+            </w:pPr>
+            <w:r>
+              <w:rPr>
+                <w:rFonts w:ascii="Roboto" w:hAnsi="Roboto"/>
+                <w:color w:val="202124"/>
+                <w:sz w:val="11"/>
+                <w:szCs w:val="11"/>
+                <w:lang w:val="en-US"/>
+              </w:rPr>
+              <w:t>normal.</w:t>
+            </w:r>
+          </w:p>
+        </w:tc>
+        <w:tc>
+          <w:tcPr>
+            <w:tcW w:w="0" w:type="auto"/>
+          </w:tcPr>
+          <w:p>
+            <w:pPr>
+              <w:rPr>
+                <w:rFonts w:ascii="Roboto" w:hAnsi="Roboto"/>
+                <w:color w:val="202124"/>
+                <w:sz w:val="11"/>
+                <w:szCs w:val="11"/>
+                <w:lang w:val="en-US"/>
+              </w:rPr>
+            </w:pPr>
+            <w:r>
+              <w:rPr>
+                <w:rFonts w:ascii="Roboto" w:hAnsi="Roboto"/>
+                <w:color w:val="202124"/>
+                <w:sz w:val="11"/>
+                <w:szCs w:val="11"/>
+                <w:lang w:val="en-US"/>
+              </w:rPr>
+              <w:t>1.0</w:t>
+            </w:r>
+          </w:p>
+        </w:tc>
+        <w:tc>
+          <w:tcPr>
+            <w:tcW w:w="0" w:type="auto"/>
+          </w:tcPr>
+          <w:p>
+            <w:pPr>
+              <w:rPr>
+                <w:rFonts w:ascii="Roboto" w:hAnsi="Roboto"/>
+                <w:color w:val="202124"/>
+                <w:sz w:val="11"/>
+                <w:szCs w:val="11"/>
+                <w:lang w:val="en-US"/>
+              </w:rPr>
+            </w:pPr>
+            <w:r>
+              <w:rPr>
+                <w:rFonts w:ascii="Roboto" w:hAnsi="Roboto"/>
+                <w:color w:val="202124"/>
+                <w:sz w:val="11"/>
+                <w:szCs w:val="11"/>
+                <w:lang w:val="en-US"/>
+              </w:rPr>
+              <w:t>1.0</w:t>
+            </w:r>
+          </w:p>
+        </w:tc>
+        <w:tc>
+          <w:tcPr>
+            <w:tcW w:w="0" w:type="auto"/>
+          </w:tcPr>
+          <w:p>
+            <w:pPr>
+              <w:rPr>
+                <w:rFonts w:ascii="Roboto" w:hAnsi="Roboto"/>
+                <w:color w:val="202124"/>
+                <w:sz w:val="11"/>
+                <w:szCs w:val="11"/>
+                <w:lang w:val="en-US"/>
+              </w:rPr>
+            </w:pPr>
+            <w:r>
+              <w:rPr>
+                <w:rFonts w:ascii="Roboto" w:hAnsi="Roboto"/>
+                <w:color w:val="202124"/>
+                <w:sz w:val="11"/>
+                <w:szCs w:val="11"/>
+                <w:lang w:val="en-US"/>
+              </w:rPr>
+              <w:t>0.99</w:t>
+            </w:r>
+          </w:p>
+        </w:tc>
+        <w:tc>
+          <w:tcPr>
+            <w:tcW w:w="0" w:type="auto"/>
+          </w:tcPr>
+          <w:p>
+            <w:pPr>
+              <w:rPr>
+                <w:rFonts w:ascii="Roboto" w:hAnsi="Roboto"/>
+                <w:color w:val="202124"/>
+                <w:sz w:val="11"/>
+                <w:szCs w:val="11"/>
+                <w:lang w:val="en-US"/>
+              </w:rPr>
+            </w:pPr>
+            <w:r>
+              <w:rPr>
+                <w:rFonts w:ascii="Roboto" w:hAnsi="Roboto"/>
+                <w:color w:val="202124"/>
+                <w:sz w:val="11"/>
+                <w:szCs w:val="11"/>
+                <w:lang w:val="en-US"/>
+              </w:rPr>
+              <w:t>0.91</w:t>
+            </w:r>
+          </w:p>
+        </w:tc>
+        <w:tc>
+          <w:tcPr>
+            <w:tcW w:w="0" w:type="auto"/>
+          </w:tcPr>
+          <w:p>
+            <w:pPr>
+              <w:rPr>
+                <w:rFonts w:ascii="Roboto" w:hAnsi="Roboto"/>
+                <w:color w:val="202124"/>
+                <w:sz w:val="11"/>
+                <w:szCs w:val="11"/>
+                <w:lang w:val="en-US"/>
+              </w:rPr>
+            </w:pPr>
+            <w:r>
+              <w:rPr>
+                <w:rFonts w:ascii="Roboto" w:hAnsi="Roboto"/>
+                <w:color w:val="202124"/>
+                <w:sz w:val="11"/>
+                <w:szCs w:val="11"/>
+                <w:lang w:val="en-US"/>
+              </w:rPr>
+              <w:t>0</w:t>
+            </w:r>
+            <w:r>
+              <w:rPr>
+                <w:rFonts w:ascii="Roboto" w:hAnsi="Roboto"/>
+                <w:color w:val="202124"/>
+                <w:sz w:val="11"/>
+                <w:szCs w:val="11"/>
+                <w:lang w:val="en-US"/>
+              </w:rPr>
+              <w:t>.74</w:t>
+            </w:r>
+          </w:p>
+        </w:tc>
+        <w:tc>
+          <w:tcPr>
+            <w:tcW w:w="0" w:type="auto"/>
+          </w:tcPr>
+          <w:p>
+            <w:pPr>
+              <w:rPr>
+                <w:rFonts w:ascii="Roboto" w:hAnsi="Roboto"/>
+                <w:color w:val="202124"/>
+                <w:sz w:val="11"/>
+                <w:szCs w:val="11"/>
+                <w:lang w:val="en-US"/>
+              </w:rPr>
+            </w:pPr>
+            <w:r>
+              <w:rPr>
+                <w:rFonts w:ascii="Roboto" w:hAnsi="Roboto"/>
+                <w:color w:val="202124"/>
+                <w:sz w:val="11"/>
+                <w:szCs w:val="11"/>
+                <w:lang w:val="en-US"/>
+              </w:rPr>
+              <w:t>0.26</w:t>
+            </w:r>
+          </w:p>
+        </w:tc>
+      </w:tr>
+      <w:tr>
+        <w:tc>
+          <w:tcPr>
+            <w:tcW w:w="0" w:type="auto"/>
+          </w:tcPr>
+          <w:p>
+            <w:pPr>
+              <w:rPr>
+                <w:rFonts w:ascii="Roboto" w:hAnsi="Roboto"/>
+                <w:color w:val="202124"/>
+                <w:sz w:val="11"/>
+                <w:szCs w:val="11"/>
+                <w:lang w:val="en-US"/>
+              </w:rPr>
+            </w:pPr>
+            <w:r>
+              <w:rPr>
+                <w:rFonts w:ascii="Roboto" w:hAnsi="Roboto"/>
+                <w:color w:val="202124"/>
+                <w:sz w:val="11"/>
+                <w:szCs w:val="11"/>
+                <w:lang w:val="en-US"/>
+              </w:rPr>
+              <w:t>neptune.</w:t>
+            </w:r>
+          </w:p>
+        </w:tc>
+        <w:tc>
+          <w:tcPr>
+            <w:tcW w:w="0" w:type="auto"/>
+          </w:tcPr>
+          <w:p>
+            <w:pPr>
+              <w:rPr>
+                <w:rFonts w:ascii="Roboto" w:hAnsi="Roboto"/>
+                <w:color w:val="202124"/>
+                <w:sz w:val="11"/>
+                <w:szCs w:val="11"/>
+                <w:lang w:val="en-US"/>
+              </w:rPr>
+            </w:pPr>
+            <w:r>
+              <w:rPr>
+                <w:rFonts w:ascii="Roboto" w:hAnsi="Roboto"/>
+                <w:color w:val="202124"/>
+                <w:sz w:val="11"/>
+                <w:szCs w:val="11"/>
+                <w:lang w:val="en-US"/>
+              </w:rPr>
+              <w:t>1.0</w:t>
+            </w:r>
+          </w:p>
+        </w:tc>
+        <w:tc>
+          <w:tcPr>
+            <w:tcW w:w="0" w:type="auto"/>
+          </w:tcPr>
+          <w:p>
+            <w:pPr>
+              <w:rPr>
+                <w:rFonts w:ascii="Roboto" w:hAnsi="Roboto"/>
+                <w:color w:val="202124"/>
+                <w:sz w:val="11"/>
+                <w:szCs w:val="11"/>
+                <w:lang w:val="en-US"/>
+              </w:rPr>
+            </w:pPr>
+            <w:r>
+              <w:rPr>
+                <w:rFonts w:ascii="Roboto" w:hAnsi="Roboto"/>
+                <w:color w:val="202124"/>
+                <w:sz w:val="11"/>
+                <w:szCs w:val="11"/>
+                <w:lang w:val="en-US"/>
+              </w:rPr>
+              <w:t>1.0</w:t>
+            </w:r>
+          </w:p>
+        </w:tc>
+        <w:tc>
+          <w:tcPr>
+            <w:tcW w:w="0" w:type="auto"/>
+          </w:tcPr>
+          <w:p>
+            <w:pPr>
+              <w:rPr>
+                <w:rFonts w:ascii="Roboto" w:hAnsi="Roboto"/>
+                <w:color w:val="202124"/>
+                <w:sz w:val="11"/>
+                <w:szCs w:val="11"/>
+                <w:lang w:val="en-US"/>
+              </w:rPr>
+            </w:pPr>
+            <w:r>
+              <w:rPr>
+                <w:rFonts w:ascii="Roboto" w:hAnsi="Roboto"/>
+                <w:color w:val="202124"/>
+                <w:sz w:val="11"/>
+                <w:szCs w:val="11"/>
+                <w:lang w:val="en-US"/>
+              </w:rPr>
+              <w:t>1.0</w:t>
+            </w:r>
+          </w:p>
+        </w:tc>
+        <w:tc>
+          <w:tcPr>
+            <w:tcW w:w="0" w:type="auto"/>
+          </w:tcPr>
+          <w:p>
+            <w:pPr>
+              <w:rPr>
+                <w:rFonts w:ascii="Roboto" w:hAnsi="Roboto"/>
+                <w:color w:val="202124"/>
+                <w:sz w:val="11"/>
+                <w:szCs w:val="11"/>
+                <w:lang w:val="en-US"/>
+              </w:rPr>
+            </w:pPr>
+            <w:r>
+              <w:rPr>
+                <w:rFonts w:ascii="Roboto" w:hAnsi="Roboto"/>
+                <w:color w:val="202124"/>
+                <w:sz w:val="11"/>
+                <w:szCs w:val="11"/>
+                <w:lang w:val="en-US"/>
+              </w:rPr>
+              <w:t>1.0</w:t>
+            </w:r>
+          </w:p>
+        </w:tc>
+        <w:tc>
+          <w:tcPr>
+            <w:tcW w:w="0" w:type="auto"/>
+          </w:tcPr>
+          <w:p>
+            <w:pPr>
+              <w:rPr>
+                <w:rFonts w:ascii="Roboto" w:hAnsi="Roboto"/>
+                <w:color w:val="202124"/>
+                <w:sz w:val="11"/>
+                <w:szCs w:val="11"/>
+                <w:lang w:val="en-US"/>
+              </w:rPr>
+            </w:pPr>
+            <w:r>
+              <w:rPr>
+                <w:rFonts w:ascii="Roboto" w:hAnsi="Roboto"/>
+                <w:color w:val="202124"/>
+                <w:sz w:val="11"/>
+                <w:szCs w:val="11"/>
+                <w:lang w:val="en-US"/>
+              </w:rPr>
+              <w:t>1.0</w:t>
+            </w:r>
+          </w:p>
+        </w:tc>
+        <w:tc>
+          <w:tcPr>
+            <w:tcW w:w="0" w:type="auto"/>
+          </w:tcPr>
+          <w:p>
+            <w:pPr>
+              <w:rPr>
+                <w:rFonts w:ascii="Roboto" w:hAnsi="Roboto"/>
+                <w:color w:val="202124"/>
+                <w:sz w:val="11"/>
+                <w:szCs w:val="11"/>
+                <w:lang w:val="en-US"/>
+              </w:rPr>
+            </w:pPr>
+            <w:r>
+              <w:rPr>
+                <w:rFonts w:ascii="Roboto" w:hAnsi="Roboto"/>
+                <w:color w:val="202124"/>
+                <w:sz w:val="11"/>
+                <w:szCs w:val="11"/>
+                <w:lang w:val="en-US"/>
+              </w:rPr>
+              <w:t>1.0</w:t>
+            </w:r>
+          </w:p>
+        </w:tc>
+      </w:tr>
+      <w:tr>
+        <w:tc>
+          <w:tcPr>
+            <w:tcW w:w="0" w:type="auto"/>
+          </w:tcPr>
+          <w:p>
+            <w:pPr>
+              <w:rPr>
+                <w:rFonts w:ascii="Roboto" w:hAnsi="Roboto"/>
+                <w:color w:val="202124"/>
+                <w:sz w:val="11"/>
+                <w:szCs w:val="11"/>
+                <w:lang w:val="en-US"/>
+              </w:rPr>
+            </w:pPr>
+            <w:r>
+              <w:rPr>
+                <w:rFonts w:ascii="Roboto" w:hAnsi="Roboto"/>
+                <w:color w:val="202124"/>
+                <w:sz w:val="11"/>
+                <w:szCs w:val="11"/>
+                <w:lang w:val="en-US"/>
+              </w:rPr>
+              <w:t>satan.</w:t>
+            </w:r>
+          </w:p>
+        </w:tc>
+        <w:tc>
+          <w:tcPr>
+            <w:tcW w:w="0" w:type="auto"/>
+          </w:tcPr>
+          <w:p>
+            <w:pPr>
+              <w:rPr>
+                <w:rFonts w:ascii="Roboto" w:hAnsi="Roboto"/>
+                <w:color w:val="202124"/>
+                <w:sz w:val="11"/>
+                <w:szCs w:val="11"/>
+                <w:lang w:val="en-US"/>
+              </w:rPr>
+            </w:pPr>
+          </w:p>
+        </w:tc>
+        <w:tc>
+          <w:tcPr>
+            <w:tcW w:w="0" w:type="auto"/>
+          </w:tcPr>
+          <w:p>
+            <w:pPr>
+              <w:rPr>
+                <w:rFonts w:ascii="Roboto" w:hAnsi="Roboto"/>
+                <w:color w:val="202124"/>
+                <w:sz w:val="11"/>
+                <w:szCs w:val="11"/>
+                <w:lang w:val="en-US"/>
+              </w:rPr>
+            </w:pPr>
+            <w:r>
+              <w:rPr>
+                <w:rFonts w:ascii="Roboto" w:hAnsi="Roboto"/>
+                <w:color w:val="202124"/>
+                <w:sz w:val="11"/>
+                <w:szCs w:val="11"/>
+                <w:lang w:val="en-US"/>
+              </w:rPr>
+              <w:t>0.0</w:t>
+            </w:r>
+          </w:p>
+        </w:tc>
+        <w:tc>
+          <w:tcPr>
+            <w:tcW w:w="0" w:type="auto"/>
+          </w:tcPr>
+          <w:p>
+            <w:pPr>
+              <w:rPr>
+                <w:rFonts w:ascii="Roboto" w:hAnsi="Roboto"/>
+                <w:color w:val="202124"/>
+                <w:sz w:val="11"/>
+                <w:szCs w:val="11"/>
+                <w:lang w:val="en-US"/>
+              </w:rPr>
+            </w:pPr>
+            <w:r>
+              <w:rPr>
+                <w:rFonts w:ascii="Roboto" w:hAnsi="Roboto"/>
+                <w:color w:val="202124"/>
+                <w:sz w:val="11"/>
+                <w:szCs w:val="11"/>
+                <w:lang w:val="en-US"/>
+              </w:rPr>
+              <w:t>0.88</w:t>
+            </w:r>
+          </w:p>
+        </w:tc>
+        <w:tc>
+          <w:tcPr>
+            <w:tcW w:w="0" w:type="auto"/>
+          </w:tcPr>
+          <w:p>
+            <w:pPr>
+              <w:rPr>
+                <w:rFonts w:ascii="Roboto" w:hAnsi="Roboto"/>
+                <w:color w:val="202124"/>
+                <w:sz w:val="11"/>
+                <w:szCs w:val="11"/>
+                <w:lang w:val="en-US"/>
+              </w:rPr>
+            </w:pPr>
+            <w:r>
+              <w:rPr>
+                <w:rFonts w:ascii="Roboto" w:hAnsi="Roboto"/>
+                <w:color w:val="202124"/>
+                <w:sz w:val="11"/>
+                <w:szCs w:val="11"/>
+                <w:lang w:val="en-US"/>
+              </w:rPr>
+              <w:t>0.96</w:t>
+            </w:r>
+          </w:p>
+        </w:tc>
+        <w:tc>
+          <w:tcPr>
+            <w:tcW w:w="0" w:type="auto"/>
+          </w:tcPr>
+          <w:p>
+            <w:pPr>
+              <w:rPr>
+                <w:rFonts w:ascii="Roboto" w:hAnsi="Roboto"/>
+                <w:color w:val="202124"/>
+                <w:sz w:val="11"/>
+                <w:szCs w:val="11"/>
+                <w:lang w:val="en-US"/>
+              </w:rPr>
+            </w:pPr>
+            <w:r>
+              <w:rPr>
+                <w:rFonts w:ascii="Roboto" w:hAnsi="Roboto"/>
+                <w:color w:val="202124"/>
+                <w:sz w:val="11"/>
+                <w:szCs w:val="11"/>
+                <w:lang w:val="en-US"/>
+              </w:rPr>
+              <w:t>0.95</w:t>
+            </w:r>
+          </w:p>
+        </w:tc>
+        <w:tc>
+          <w:tcPr>
+            <w:tcW w:w="0" w:type="auto"/>
+          </w:tcPr>
+          <w:p>
+            <w:pPr>
+              <w:rPr>
+                <w:rFonts w:ascii="Roboto" w:hAnsi="Roboto"/>
+                <w:color w:val="202124"/>
+                <w:sz w:val="11"/>
+                <w:szCs w:val="11"/>
+                <w:lang w:val="en-US"/>
+              </w:rPr>
+            </w:pPr>
+            <w:r>
+              <w:rPr>
+                <w:rFonts w:ascii="Roboto" w:hAnsi="Roboto"/>
+                <w:color w:val="202124"/>
+                <w:sz w:val="11"/>
+                <w:szCs w:val="11"/>
+                <w:lang w:val="en-US"/>
+              </w:rPr>
+              <w:t>0.96</w:t>
+            </w:r>
+          </w:p>
+        </w:tc>
+      </w:tr>
+      <w:tr>
+        <w:tc>
+          <w:tcPr>
+            <w:tcW w:w="0" w:type="auto"/>
+          </w:tcPr>
+          <w:p>
+            <w:pPr>
+              <w:rPr>
+                <w:rFonts w:ascii="Roboto" w:hAnsi="Roboto"/>
+                <w:color w:val="202124"/>
+                <w:sz w:val="11"/>
+                <w:szCs w:val="11"/>
+                <w:lang w:val="en-US"/>
+              </w:rPr>
+            </w:pPr>
+            <w:r>
+              <w:rPr>
+                <w:rFonts w:ascii="Roboto" w:hAnsi="Roboto"/>
+                <w:color w:val="202124"/>
+                <w:sz w:val="11"/>
+                <w:szCs w:val="11"/>
+                <w:lang w:val="en-US"/>
+              </w:rPr>
+              <w:t>portsweep.</w:t>
+            </w:r>
+          </w:p>
+        </w:tc>
+        <w:tc>
+          <w:tcPr>
+            <w:tcW w:w="0" w:type="auto"/>
+          </w:tcPr>
+          <w:p>
+            <w:pPr>
+              <w:rPr>
+                <w:rFonts w:ascii="Roboto" w:hAnsi="Roboto"/>
+                <w:color w:val="202124"/>
+                <w:sz w:val="11"/>
+                <w:szCs w:val="11"/>
+                <w:lang w:val="en-US"/>
+              </w:rPr>
+            </w:pPr>
+          </w:p>
+        </w:tc>
+        <w:tc>
+          <w:tcPr>
+            <w:tcW w:w="0" w:type="auto"/>
+          </w:tcPr>
+          <w:p>
+            <w:pPr>
+              <w:rPr>
+                <w:rFonts w:ascii="Roboto" w:hAnsi="Roboto"/>
+                <w:color w:val="202124"/>
+                <w:sz w:val="11"/>
+                <w:szCs w:val="11"/>
+                <w:lang w:val="en-US"/>
+              </w:rPr>
+            </w:pPr>
+            <w:r>
+              <w:rPr>
+                <w:rFonts w:ascii="Roboto" w:hAnsi="Roboto"/>
+                <w:color w:val="202124"/>
+                <w:sz w:val="11"/>
+                <w:szCs w:val="11"/>
+                <w:lang w:val="en-US"/>
+              </w:rPr>
+              <w:t>0.5</w:t>
+            </w:r>
+          </w:p>
+        </w:tc>
+        <w:tc>
+          <w:tcPr>
+            <w:tcW w:w="0" w:type="auto"/>
+          </w:tcPr>
+          <w:p>
+            <w:pPr>
+              <w:rPr>
+                <w:rFonts w:ascii="Roboto" w:hAnsi="Roboto"/>
+                <w:color w:val="202124"/>
+                <w:sz w:val="11"/>
+                <w:szCs w:val="11"/>
+                <w:lang w:val="en-US"/>
+              </w:rPr>
+            </w:pPr>
+            <w:r>
+              <w:rPr>
+                <w:rFonts w:ascii="Roboto" w:hAnsi="Roboto"/>
+                <w:color w:val="202124"/>
+                <w:sz w:val="11"/>
+                <w:szCs w:val="11"/>
+                <w:lang w:val="en-US"/>
+              </w:rPr>
+              <w:t>0.84</w:t>
+            </w:r>
+          </w:p>
+        </w:tc>
+        <w:tc>
+          <w:tcPr>
+            <w:tcW w:w="0" w:type="auto"/>
+          </w:tcPr>
+          <w:p>
+            <w:pPr>
+              <w:rPr>
+                <w:rFonts w:ascii="Roboto" w:hAnsi="Roboto"/>
+                <w:color w:val="202124"/>
+                <w:sz w:val="11"/>
+                <w:szCs w:val="11"/>
+                <w:lang w:val="en-US"/>
+              </w:rPr>
+            </w:pPr>
+            <w:r>
+              <w:rPr>
+                <w:rFonts w:ascii="Roboto" w:hAnsi="Roboto"/>
+                <w:color w:val="202124"/>
+                <w:sz w:val="11"/>
+                <w:szCs w:val="11"/>
+                <w:lang w:val="en-US"/>
+              </w:rPr>
+              <w:t>0.98</w:t>
+            </w:r>
+          </w:p>
+        </w:tc>
+        <w:tc>
+          <w:tcPr>
+            <w:tcW w:w="0" w:type="auto"/>
+          </w:tcPr>
+          <w:p>
+            <w:pPr>
+              <w:rPr>
+                <w:rFonts w:ascii="Roboto" w:hAnsi="Roboto"/>
+                <w:color w:val="202124"/>
+                <w:sz w:val="11"/>
+                <w:szCs w:val="11"/>
+                <w:lang w:val="en-US"/>
+              </w:rPr>
+            </w:pPr>
+            <w:r>
+              <w:rPr>
+                <w:rFonts w:ascii="Roboto" w:hAnsi="Roboto"/>
+                <w:color w:val="202124"/>
+                <w:sz w:val="11"/>
+                <w:szCs w:val="11"/>
+                <w:lang w:val="en-US"/>
+              </w:rPr>
+              <w:t>0.99</w:t>
+            </w:r>
+          </w:p>
+        </w:tc>
+        <w:tc>
+          <w:tcPr>
+            <w:tcW w:w="0" w:type="auto"/>
+          </w:tcPr>
+          <w:p>
+            <w:pPr>
+              <w:rPr>
+                <w:rFonts w:ascii="Roboto" w:hAnsi="Roboto"/>
+                <w:color w:val="202124"/>
+                <w:sz w:val="11"/>
+                <w:szCs w:val="11"/>
+                <w:lang w:val="en-US"/>
+              </w:rPr>
+            </w:pPr>
+            <w:r>
+              <w:rPr>
+                <w:rFonts w:ascii="Roboto" w:hAnsi="Roboto"/>
+                <w:color w:val="202124"/>
+                <w:sz w:val="11"/>
+                <w:szCs w:val="11"/>
+                <w:lang w:val="en-US"/>
+              </w:rPr>
+              <w:t>1.0</w:t>
+            </w:r>
+          </w:p>
+        </w:tc>
+      </w:tr>
+      <w:tr>
+        <w:tc>
+          <w:tcPr>
+            <w:tcW w:w="0" w:type="auto"/>
+          </w:tcPr>
+          <w:p>
+            <w:pPr>
+              <w:rPr>
+                <w:rFonts w:ascii="Roboto" w:hAnsi="Roboto"/>
+                <w:color w:val="202124"/>
+                <w:sz w:val="11"/>
+                <w:szCs w:val="11"/>
+                <w:lang w:val="en-US"/>
+              </w:rPr>
+            </w:pPr>
+            <w:r>
+              <w:rPr>
+                <w:rFonts w:ascii="Roboto" w:hAnsi="Roboto"/>
+                <w:color w:val="202124"/>
+                <w:sz w:val="11"/>
+                <w:szCs w:val="11"/>
+                <w:lang w:val="en-US"/>
+              </w:rPr>
+              <w:t>back.</w:t>
+            </w:r>
+          </w:p>
+        </w:tc>
+        <w:tc>
+          <w:tcPr>
+            <w:tcW w:w="0" w:type="auto"/>
+          </w:tcPr>
+          <w:p>
+            <w:pPr>
+              <w:rPr>
+                <w:rFonts w:ascii="Roboto" w:hAnsi="Roboto"/>
+                <w:color w:val="202124"/>
+                <w:sz w:val="11"/>
+                <w:szCs w:val="11"/>
+                <w:lang w:val="en-US"/>
+              </w:rPr>
+            </w:pPr>
+          </w:p>
+        </w:tc>
+        <w:tc>
+          <w:tcPr>
+            <w:tcW w:w="0" w:type="auto"/>
+          </w:tcPr>
+          <w:p>
+            <w:pPr>
+              <w:rPr>
+                <w:rFonts w:ascii="Roboto" w:hAnsi="Roboto"/>
+                <w:color w:val="202124"/>
+                <w:sz w:val="11"/>
+                <w:szCs w:val="11"/>
+                <w:lang w:val="en-US"/>
+              </w:rPr>
+            </w:pPr>
+          </w:p>
+        </w:tc>
+        <w:tc>
+          <w:tcPr>
+            <w:tcW w:w="0" w:type="auto"/>
+          </w:tcPr>
+          <w:p>
+            <w:pPr>
+              <w:rPr>
+                <w:rFonts w:ascii="Roboto" w:hAnsi="Roboto"/>
+                <w:color w:val="202124"/>
+                <w:sz w:val="11"/>
+                <w:szCs w:val="11"/>
+                <w:lang w:val="en-US"/>
+              </w:rPr>
+            </w:pPr>
+            <w:r>
+              <w:rPr>
+                <w:rFonts w:ascii="Roboto" w:hAnsi="Roboto"/>
+                <w:color w:val="202124"/>
+                <w:sz w:val="11"/>
+                <w:szCs w:val="11"/>
+                <w:lang w:val="en-US"/>
+              </w:rPr>
+              <w:t>0.98</w:t>
+            </w:r>
+          </w:p>
+        </w:tc>
+        <w:tc>
+          <w:tcPr>
+            <w:tcW w:w="0" w:type="auto"/>
+          </w:tcPr>
+          <w:p>
+            <w:pPr>
+              <w:rPr>
+                <w:rFonts w:ascii="Roboto" w:hAnsi="Roboto"/>
+                <w:color w:val="202124"/>
+                <w:sz w:val="11"/>
+                <w:szCs w:val="11"/>
+                <w:lang w:val="en-US"/>
+              </w:rPr>
+            </w:pPr>
+            <w:r>
+              <w:rPr>
+                <w:rFonts w:ascii="Roboto" w:hAnsi="Roboto"/>
+                <w:color w:val="202124"/>
+                <w:sz w:val="11"/>
+                <w:szCs w:val="11"/>
+                <w:lang w:val="en-US"/>
+              </w:rPr>
+              <w:t>0.91</w:t>
+            </w:r>
+          </w:p>
+        </w:tc>
+        <w:tc>
+          <w:tcPr>
+            <w:tcW w:w="0" w:type="auto"/>
+          </w:tcPr>
+          <w:p>
+            <w:pPr>
+              <w:rPr>
+                <w:rFonts w:ascii="Roboto" w:hAnsi="Roboto"/>
+                <w:color w:val="202124"/>
+                <w:sz w:val="11"/>
+                <w:szCs w:val="11"/>
+                <w:lang w:val="en-US"/>
+              </w:rPr>
+            </w:pPr>
+            <w:r>
+              <w:rPr>
+                <w:rFonts w:ascii="Roboto" w:hAnsi="Roboto"/>
+                <w:color w:val="202124"/>
+                <w:sz w:val="11"/>
+                <w:szCs w:val="11"/>
+                <w:lang w:val="en-US"/>
+              </w:rPr>
+              <w:t>1.0</w:t>
+            </w:r>
+          </w:p>
+        </w:tc>
+        <w:tc>
+          <w:tcPr>
+            <w:tcW w:w="0" w:type="auto"/>
+          </w:tcPr>
+          <w:p>
+            <w:pPr>
+              <w:rPr>
+                <w:rFonts w:ascii="Roboto" w:hAnsi="Roboto"/>
+                <w:color w:val="202124"/>
+                <w:sz w:val="11"/>
+                <w:szCs w:val="11"/>
+                <w:lang w:val="en-US"/>
+              </w:rPr>
+            </w:pPr>
+            <w:r>
+              <w:rPr>
+                <w:rFonts w:ascii="Roboto" w:hAnsi="Roboto"/>
+                <w:color w:val="202124"/>
+                <w:sz w:val="11"/>
+                <w:szCs w:val="11"/>
+                <w:lang w:val="en-US"/>
+              </w:rPr>
+              <w:t>0.99</w:t>
+            </w:r>
+          </w:p>
+        </w:tc>
+      </w:tr>
+      <w:tr>
+        <w:tc>
+          <w:tcPr>
+            <w:tcW w:w="0" w:type="auto"/>
+          </w:tcPr>
+          <w:p>
+            <w:pPr>
+              <w:rPr>
+                <w:rFonts w:ascii="Roboto" w:hAnsi="Roboto"/>
+                <w:color w:val="202124"/>
+                <w:sz w:val="11"/>
+                <w:szCs w:val="11"/>
+                <w:lang w:val="en-US"/>
+              </w:rPr>
+            </w:pPr>
+            <w:r>
+              <w:rPr>
+                <w:rFonts w:ascii="Roboto" w:hAnsi="Roboto"/>
+                <w:color w:val="202124"/>
+                <w:sz w:val="11"/>
+                <w:szCs w:val="11"/>
+                <w:lang w:val="en-US"/>
+              </w:rPr>
+              <w:t>nmap.</w:t>
+            </w:r>
+          </w:p>
+        </w:tc>
+        <w:tc>
+          <w:tcPr>
+            <w:tcW w:w="0" w:type="auto"/>
+          </w:tcPr>
+          <w:p>
+            <w:pPr>
+              <w:rPr>
+                <w:rFonts w:ascii="Roboto" w:hAnsi="Roboto"/>
+                <w:color w:val="202124"/>
+                <w:sz w:val="11"/>
+                <w:szCs w:val="11"/>
+                <w:lang w:val="en-US"/>
+              </w:rPr>
+            </w:pPr>
+          </w:p>
+        </w:tc>
+        <w:tc>
+          <w:tcPr>
+            <w:tcW w:w="0" w:type="auto"/>
+          </w:tcPr>
+          <w:p>
+            <w:pPr>
+              <w:rPr>
+                <w:rFonts w:ascii="Roboto" w:hAnsi="Roboto"/>
+                <w:color w:val="202124"/>
+                <w:sz w:val="11"/>
+                <w:szCs w:val="11"/>
+                <w:lang w:val="en-US"/>
+              </w:rPr>
+            </w:pPr>
+          </w:p>
+        </w:tc>
+        <w:tc>
+          <w:tcPr>
+            <w:tcW w:w="0" w:type="auto"/>
+          </w:tcPr>
+          <w:p>
+            <w:pPr>
+              <w:rPr>
+                <w:rFonts w:ascii="Roboto" w:hAnsi="Roboto"/>
+                <w:color w:val="202124"/>
+                <w:sz w:val="11"/>
+                <w:szCs w:val="11"/>
+                <w:lang w:val="en-US"/>
+              </w:rPr>
+            </w:pPr>
+            <w:r>
+              <w:rPr>
+                <w:rFonts w:ascii="Roboto" w:hAnsi="Roboto"/>
+                <w:color w:val="202124"/>
+                <w:sz w:val="11"/>
+                <w:szCs w:val="11"/>
+                <w:lang w:val="en-US"/>
+              </w:rPr>
+              <w:t>0.06</w:t>
+            </w:r>
+          </w:p>
+        </w:tc>
+        <w:tc>
+          <w:tcPr>
+            <w:tcW w:w="0" w:type="auto"/>
+          </w:tcPr>
+          <w:p>
+            <w:pPr>
+              <w:rPr>
+                <w:rFonts w:ascii="Roboto" w:hAnsi="Roboto"/>
+                <w:color w:val="202124"/>
+                <w:sz w:val="11"/>
+                <w:szCs w:val="11"/>
+                <w:lang w:val="en-US"/>
+              </w:rPr>
+            </w:pPr>
+            <w:r>
+              <w:rPr>
+                <w:rFonts w:ascii="Roboto" w:hAnsi="Roboto"/>
+                <w:color w:val="202124"/>
+                <w:sz w:val="11"/>
+                <w:szCs w:val="11"/>
+                <w:lang w:val="en-US"/>
+              </w:rPr>
+              <w:t>0</w:t>
+            </w:r>
+            <w:r>
+              <w:rPr>
+                <w:rFonts w:ascii="Roboto" w:hAnsi="Roboto"/>
+                <w:color w:val="202124"/>
+                <w:sz w:val="11"/>
+                <w:szCs w:val="11"/>
+                <w:lang w:val="en-US"/>
+              </w:rPr>
+              <w:t>.02</w:t>
+            </w:r>
+          </w:p>
+        </w:tc>
+        <w:tc>
+          <w:tcPr>
+            <w:tcW w:w="0" w:type="auto"/>
+          </w:tcPr>
+          <w:p>
+            <w:pPr>
+              <w:rPr>
+                <w:rFonts w:ascii="Roboto" w:hAnsi="Roboto"/>
+                <w:color w:val="202124"/>
+                <w:sz w:val="11"/>
+                <w:szCs w:val="11"/>
+                <w:lang w:val="en-US"/>
+              </w:rPr>
+            </w:pPr>
+            <w:r>
+              <w:rPr>
+                <w:rFonts w:ascii="Roboto" w:hAnsi="Roboto"/>
+                <w:color w:val="202124"/>
+                <w:sz w:val="11"/>
+                <w:szCs w:val="11"/>
+                <w:lang w:val="en-US"/>
+              </w:rPr>
+              <w:t>0.01</w:t>
+            </w:r>
+          </w:p>
+        </w:tc>
+        <w:tc>
+          <w:tcPr>
+            <w:tcW w:w="0" w:type="auto"/>
+          </w:tcPr>
+          <w:p>
+            <w:pPr>
+              <w:rPr>
+                <w:rFonts w:ascii="Roboto" w:hAnsi="Roboto"/>
+                <w:color w:val="202124"/>
+                <w:sz w:val="11"/>
+                <w:szCs w:val="11"/>
+                <w:lang w:val="en-US"/>
+              </w:rPr>
+            </w:pPr>
+            <w:r>
+              <w:rPr>
+                <w:rFonts w:ascii="Roboto" w:hAnsi="Roboto"/>
+                <w:color w:val="202124"/>
+                <w:sz w:val="11"/>
+                <w:szCs w:val="11"/>
+                <w:lang w:val="en-US"/>
+              </w:rPr>
+              <w:t>0</w:t>
+            </w:r>
+            <w:r>
+              <w:rPr>
+                <w:rFonts w:ascii="Roboto" w:hAnsi="Roboto"/>
+                <w:color w:val="202124"/>
+                <w:sz w:val="11"/>
+                <w:szCs w:val="11"/>
+                <w:lang w:val="en-US"/>
+              </w:rPr>
+              <w:t>.01</w:t>
+            </w:r>
+          </w:p>
+        </w:tc>
+      </w:tr>
+      <w:tr>
+        <w:tc>
+          <w:tcPr>
+            <w:tcW w:w="0" w:type="auto"/>
+          </w:tcPr>
+          <w:p>
+            <w:pPr>
+              <w:rPr>
+                <w:rFonts w:ascii="Roboto" w:hAnsi="Roboto"/>
+                <w:color w:val="202124"/>
+                <w:sz w:val="11"/>
+                <w:szCs w:val="11"/>
+                <w:lang w:val="en-US"/>
+              </w:rPr>
+            </w:pPr>
+            <w:r>
+              <w:rPr>
+                <w:rFonts w:ascii="Roboto" w:hAnsi="Roboto"/>
+                <w:color w:val="202124"/>
+                <w:sz w:val="11"/>
+                <w:szCs w:val="11"/>
+                <w:lang w:val="en-US"/>
+              </w:rPr>
+              <w:t>pod.</w:t>
+            </w:r>
+          </w:p>
+        </w:tc>
+        <w:tc>
+          <w:tcPr>
+            <w:tcW w:w="0" w:type="auto"/>
+          </w:tcPr>
+          <w:p>
+            <w:pPr>
+              <w:rPr>
+                <w:rFonts w:ascii="Roboto" w:hAnsi="Roboto"/>
+                <w:color w:val="202124"/>
+                <w:sz w:val="11"/>
+                <w:szCs w:val="11"/>
+                <w:lang w:val="en-US"/>
+              </w:rPr>
+            </w:pPr>
+          </w:p>
+        </w:tc>
+        <w:tc>
+          <w:tcPr>
+            <w:tcW w:w="0" w:type="auto"/>
+          </w:tcPr>
+          <w:p>
+            <w:pPr>
+              <w:rPr>
+                <w:rFonts w:ascii="Roboto" w:hAnsi="Roboto"/>
+                <w:color w:val="202124"/>
+                <w:sz w:val="11"/>
+                <w:szCs w:val="11"/>
+                <w:lang w:val="en-US"/>
+              </w:rPr>
+            </w:pPr>
+          </w:p>
+        </w:tc>
+        <w:tc>
+          <w:tcPr>
+            <w:tcW w:w="0" w:type="auto"/>
+          </w:tcPr>
+          <w:p>
+            <w:pPr>
+              <w:rPr>
+                <w:rFonts w:ascii="Roboto" w:hAnsi="Roboto"/>
+                <w:color w:val="202124"/>
+                <w:sz w:val="11"/>
+                <w:szCs w:val="11"/>
+                <w:lang w:val="en-US"/>
+              </w:rPr>
+            </w:pPr>
+          </w:p>
+        </w:tc>
+        <w:tc>
+          <w:tcPr>
+            <w:tcW w:w="0" w:type="auto"/>
+          </w:tcPr>
+          <w:p>
+            <w:pPr>
+              <w:rPr>
+                <w:rFonts w:ascii="Roboto" w:hAnsi="Roboto"/>
+                <w:color w:val="202124"/>
+                <w:sz w:val="11"/>
+                <w:szCs w:val="11"/>
+                <w:lang w:val="en-US"/>
+              </w:rPr>
+            </w:pPr>
+            <w:r>
+              <w:rPr>
+                <w:rFonts w:ascii="Roboto" w:hAnsi="Roboto"/>
+                <w:color w:val="202124"/>
+                <w:sz w:val="11"/>
+                <w:szCs w:val="11"/>
+                <w:lang w:val="en-US"/>
+              </w:rPr>
+              <w:t>0.85</w:t>
+            </w:r>
+          </w:p>
+        </w:tc>
+        <w:tc>
+          <w:tcPr>
+            <w:tcW w:w="0" w:type="auto"/>
+          </w:tcPr>
+          <w:p>
+            <w:pPr>
+              <w:rPr>
+                <w:rFonts w:ascii="Roboto" w:hAnsi="Roboto"/>
+                <w:color w:val="202124"/>
+                <w:sz w:val="11"/>
+                <w:szCs w:val="11"/>
+                <w:lang w:val="en-US"/>
+              </w:rPr>
+            </w:pPr>
+            <w:r>
+              <w:rPr>
+                <w:rFonts w:ascii="Roboto" w:hAnsi="Roboto"/>
+                <w:color w:val="202124"/>
+                <w:sz w:val="11"/>
+                <w:szCs w:val="11"/>
+                <w:lang w:val="en-US"/>
+              </w:rPr>
+              <w:t>0.28</w:t>
+            </w:r>
+          </w:p>
+        </w:tc>
+        <w:tc>
+          <w:tcPr>
+            <w:tcW w:w="0" w:type="auto"/>
+          </w:tcPr>
+          <w:p>
+            <w:pPr>
+              <w:rPr>
+                <w:rFonts w:ascii="Roboto" w:hAnsi="Roboto"/>
+                <w:color w:val="202124"/>
+                <w:sz w:val="11"/>
+                <w:szCs w:val="11"/>
+                <w:lang w:val="en-US"/>
+              </w:rPr>
+            </w:pPr>
+            <w:r>
+              <w:rPr>
+                <w:rFonts w:ascii="Roboto" w:hAnsi="Roboto"/>
+                <w:color w:val="202124"/>
+                <w:sz w:val="11"/>
+                <w:szCs w:val="11"/>
+                <w:lang w:val="en-US"/>
+              </w:rPr>
+              <w:t>0.56</w:t>
+            </w:r>
+          </w:p>
+        </w:tc>
+      </w:tr>
+      <w:tr>
+        <w:tc>
+          <w:tcPr>
+            <w:tcW w:w="0" w:type="auto"/>
+          </w:tcPr>
+          <w:p>
+            <w:pPr>
+              <w:rPr>
+                <w:rFonts w:ascii="Roboto" w:hAnsi="Roboto"/>
+                <w:color w:val="202124"/>
+                <w:sz w:val="11"/>
+                <w:szCs w:val="11"/>
+                <w:lang w:val="en-US"/>
+              </w:rPr>
+            </w:pPr>
+            <w:r>
+              <w:rPr>
+                <w:rFonts w:ascii="Roboto" w:hAnsi="Roboto"/>
+                <w:color w:val="202124"/>
+                <w:sz w:val="11"/>
+                <w:szCs w:val="11"/>
+                <w:lang w:val="en-US"/>
+              </w:rPr>
+              <w:t>smurf.</w:t>
+            </w:r>
+          </w:p>
+        </w:tc>
+        <w:tc>
+          <w:tcPr>
+            <w:tcW w:w="0" w:type="auto"/>
+          </w:tcPr>
+          <w:p>
+            <w:pPr>
+              <w:rPr>
+                <w:rFonts w:ascii="Roboto" w:hAnsi="Roboto"/>
+                <w:color w:val="202124"/>
+                <w:sz w:val="11"/>
+                <w:szCs w:val="11"/>
+                <w:lang w:val="en-US"/>
+              </w:rPr>
+            </w:pPr>
+          </w:p>
+        </w:tc>
+        <w:tc>
+          <w:tcPr>
+            <w:tcW w:w="0" w:type="auto"/>
+          </w:tcPr>
+          <w:p>
+            <w:pPr>
+              <w:rPr>
+                <w:rFonts w:ascii="Roboto" w:hAnsi="Roboto"/>
+                <w:color w:val="202124"/>
+                <w:sz w:val="11"/>
+                <w:szCs w:val="11"/>
+                <w:lang w:val="en-US"/>
+              </w:rPr>
+            </w:pPr>
+          </w:p>
+        </w:tc>
+        <w:tc>
+          <w:tcPr>
+            <w:tcW w:w="0" w:type="auto"/>
+          </w:tcPr>
+          <w:p>
+            <w:pPr>
+              <w:rPr>
+                <w:rFonts w:ascii="Roboto" w:hAnsi="Roboto"/>
+                <w:color w:val="202124"/>
+                <w:sz w:val="11"/>
+                <w:szCs w:val="11"/>
+                <w:lang w:val="en-US"/>
+              </w:rPr>
+            </w:pPr>
+          </w:p>
+        </w:tc>
+        <w:tc>
+          <w:tcPr>
+            <w:tcW w:w="0" w:type="auto"/>
+          </w:tcPr>
+          <w:p>
+            <w:pPr>
+              <w:rPr>
+                <w:rFonts w:ascii="Roboto" w:hAnsi="Roboto"/>
+                <w:color w:val="202124"/>
+                <w:sz w:val="11"/>
+                <w:szCs w:val="11"/>
+                <w:lang w:val="en-US"/>
+              </w:rPr>
+            </w:pPr>
+            <w:r>
+              <w:rPr>
+                <w:rFonts w:ascii="Roboto" w:hAnsi="Roboto"/>
+                <w:color w:val="202124"/>
+                <w:sz w:val="11"/>
+                <w:szCs w:val="11"/>
+                <w:lang w:val="en-US"/>
+              </w:rPr>
+              <w:t>1.0</w:t>
+            </w:r>
+          </w:p>
+        </w:tc>
+        <w:tc>
+          <w:tcPr>
+            <w:tcW w:w="0" w:type="auto"/>
+          </w:tcPr>
+          <w:p>
+            <w:pPr>
+              <w:rPr>
+                <w:rFonts w:ascii="Roboto" w:hAnsi="Roboto"/>
+                <w:color w:val="202124"/>
+                <w:sz w:val="11"/>
+                <w:szCs w:val="11"/>
+                <w:lang w:val="en-US"/>
+              </w:rPr>
+            </w:pPr>
+            <w:r>
+              <w:rPr>
+                <w:rFonts w:ascii="Roboto" w:hAnsi="Roboto"/>
+                <w:color w:val="202124"/>
+                <w:sz w:val="11"/>
+                <w:szCs w:val="11"/>
+                <w:lang w:val="en-US"/>
+              </w:rPr>
+              <w:t>1.0</w:t>
+            </w:r>
+          </w:p>
+        </w:tc>
+        <w:tc>
+          <w:tcPr>
+            <w:tcW w:w="0" w:type="auto"/>
+          </w:tcPr>
+          <w:p>
+            <w:pPr>
+              <w:rPr>
+                <w:rFonts w:ascii="Roboto" w:hAnsi="Roboto"/>
+                <w:color w:val="202124"/>
+                <w:sz w:val="11"/>
+                <w:szCs w:val="11"/>
+                <w:lang w:val="en-US"/>
+              </w:rPr>
+            </w:pPr>
+            <w:r>
+              <w:rPr>
+                <w:rFonts w:ascii="Roboto" w:hAnsi="Roboto"/>
+                <w:color w:val="202124"/>
+                <w:sz w:val="11"/>
+                <w:szCs w:val="11"/>
+                <w:lang w:val="en-US"/>
+              </w:rPr>
+              <w:t>1.0</w:t>
+            </w:r>
+          </w:p>
+        </w:tc>
+      </w:tr>
+      <w:tr>
+        <w:tc>
+          <w:tcPr>
+            <w:tcW w:w="0" w:type="auto"/>
+          </w:tcPr>
+          <w:p>
+            <w:pPr>
+              <w:rPr>
+                <w:rFonts w:ascii="Roboto" w:hAnsi="Roboto"/>
+                <w:color w:val="202124"/>
+                <w:sz w:val="11"/>
+                <w:szCs w:val="11"/>
+                <w:lang w:val="en-US"/>
+              </w:rPr>
+            </w:pPr>
+            <w:r>
+              <w:rPr>
+                <w:rFonts w:ascii="Roboto" w:hAnsi="Roboto"/>
+                <w:color w:val="202124"/>
+                <w:sz w:val="11"/>
+                <w:szCs w:val="11"/>
+                <w:lang w:val="en-US"/>
+              </w:rPr>
+              <w:t>warezclient.</w:t>
+            </w:r>
+          </w:p>
+        </w:tc>
+        <w:tc>
+          <w:tcPr>
+            <w:tcW w:w="0" w:type="auto"/>
+          </w:tcPr>
+          <w:p>
+            <w:pPr>
+              <w:rPr>
+                <w:rFonts w:ascii="Roboto" w:hAnsi="Roboto"/>
+                <w:color w:val="202124"/>
+                <w:sz w:val="11"/>
+                <w:szCs w:val="11"/>
+                <w:lang w:val="en-US"/>
+              </w:rPr>
+            </w:pPr>
+          </w:p>
+        </w:tc>
+        <w:tc>
+          <w:tcPr>
+            <w:tcW w:w="0" w:type="auto"/>
+          </w:tcPr>
+          <w:p>
+            <w:pPr>
+              <w:rPr>
+                <w:rFonts w:ascii="Roboto" w:hAnsi="Roboto"/>
+                <w:color w:val="202124"/>
+                <w:sz w:val="11"/>
+                <w:szCs w:val="11"/>
+                <w:lang w:val="en-US"/>
+              </w:rPr>
+            </w:pPr>
+          </w:p>
+        </w:tc>
+        <w:tc>
+          <w:tcPr>
+            <w:tcW w:w="0" w:type="auto"/>
+          </w:tcPr>
+          <w:p>
+            <w:pPr>
+              <w:rPr>
+                <w:rFonts w:ascii="Roboto" w:hAnsi="Roboto"/>
+                <w:color w:val="202124"/>
+                <w:sz w:val="11"/>
+                <w:szCs w:val="11"/>
+                <w:lang w:val="en-US"/>
+              </w:rPr>
+            </w:pPr>
+          </w:p>
+        </w:tc>
+        <w:tc>
+          <w:tcPr>
+            <w:tcW w:w="0" w:type="auto"/>
+          </w:tcPr>
+          <w:p>
+            <w:pPr>
+              <w:rPr>
+                <w:rFonts w:ascii="Roboto" w:hAnsi="Roboto"/>
+                <w:color w:val="202124"/>
+                <w:sz w:val="11"/>
+                <w:szCs w:val="11"/>
+                <w:lang w:val="en-US"/>
+              </w:rPr>
+            </w:pPr>
+            <w:r>
+              <w:rPr>
+                <w:rFonts w:ascii="Roboto" w:hAnsi="Roboto"/>
+                <w:color w:val="202124"/>
+                <w:sz w:val="11"/>
+                <w:szCs w:val="11"/>
+                <w:lang w:val="en-US"/>
+              </w:rPr>
+              <w:t>0 / 0</w:t>
+            </w:r>
+          </w:p>
+        </w:tc>
+        <w:tc>
+          <w:tcPr>
+            <w:tcW w:w="0" w:type="auto"/>
+          </w:tcPr>
+          <w:p>
+            <w:pPr>
+              <w:rPr>
+                <w:rFonts w:ascii="Roboto" w:hAnsi="Roboto"/>
+                <w:color w:val="202124"/>
+                <w:sz w:val="11"/>
+                <w:szCs w:val="11"/>
+                <w:lang w:val="en-US"/>
+              </w:rPr>
+            </w:pPr>
+            <w:r>
+              <w:rPr>
+                <w:rFonts w:ascii="Roboto" w:hAnsi="Roboto"/>
+                <w:color w:val="202124"/>
+                <w:sz w:val="11"/>
+                <w:szCs w:val="11"/>
+                <w:lang w:val="en-US"/>
+              </w:rPr>
+              <w:t>0.17</w:t>
+            </w:r>
+          </w:p>
+        </w:tc>
+        <w:tc>
+          <w:tcPr>
+            <w:tcW w:w="0" w:type="auto"/>
+          </w:tcPr>
+          <w:p>
+            <w:pPr>
+              <w:rPr>
+                <w:rFonts w:ascii="Roboto" w:hAnsi="Roboto"/>
+                <w:color w:val="202124"/>
+                <w:sz w:val="11"/>
+                <w:szCs w:val="11"/>
+                <w:lang w:val="en-US"/>
+              </w:rPr>
+            </w:pPr>
+            <w:r>
+              <w:rPr>
+                <w:rFonts w:ascii="Roboto" w:hAnsi="Roboto"/>
+                <w:color w:val="202124"/>
+                <w:sz w:val="11"/>
+                <w:szCs w:val="11"/>
+                <w:lang w:val="en-US"/>
+              </w:rPr>
+              <w:t>0.05</w:t>
+            </w:r>
+          </w:p>
+        </w:tc>
+      </w:tr>
+      <w:tr>
+        <w:tc>
+          <w:tcPr>
+            <w:tcW w:w="0" w:type="auto"/>
+          </w:tcPr>
+          <w:p>
+            <w:pPr>
+              <w:rPr>
+                <w:rFonts w:ascii="Roboto" w:hAnsi="Roboto"/>
+                <w:color w:val="202124"/>
+                <w:sz w:val="11"/>
+                <w:szCs w:val="11"/>
+                <w:lang w:val="en-US"/>
+              </w:rPr>
+            </w:pPr>
+            <w:r>
+              <w:rPr>
+                <w:rFonts w:ascii="Roboto" w:hAnsi="Roboto"/>
+                <w:color w:val="202124"/>
+                <w:sz w:val="11"/>
+                <w:szCs w:val="11"/>
+                <w:lang w:val="en-US"/>
+              </w:rPr>
+              <w:t>teardrop.</w:t>
+            </w:r>
+          </w:p>
+        </w:tc>
+        <w:tc>
+          <w:tcPr>
+            <w:tcW w:w="0" w:type="auto"/>
+          </w:tcPr>
+          <w:p>
+            <w:pPr>
+              <w:rPr>
+                <w:rFonts w:ascii="Roboto" w:hAnsi="Roboto"/>
+                <w:color w:val="202124"/>
+                <w:sz w:val="11"/>
+                <w:szCs w:val="11"/>
+                <w:lang w:val="en-US"/>
+              </w:rPr>
+            </w:pPr>
+          </w:p>
+        </w:tc>
+        <w:tc>
+          <w:tcPr>
+            <w:tcW w:w="0" w:type="auto"/>
+          </w:tcPr>
+          <w:p>
+            <w:pPr>
+              <w:rPr>
+                <w:rFonts w:ascii="Roboto" w:hAnsi="Roboto"/>
+                <w:color w:val="202124"/>
+                <w:sz w:val="11"/>
+                <w:szCs w:val="11"/>
+                <w:lang w:val="en-US"/>
+              </w:rPr>
+            </w:pPr>
+          </w:p>
+        </w:tc>
+        <w:tc>
+          <w:tcPr>
+            <w:tcW w:w="0" w:type="auto"/>
+          </w:tcPr>
+          <w:p>
+            <w:pPr>
+              <w:rPr>
+                <w:rFonts w:ascii="Roboto" w:hAnsi="Roboto"/>
+                <w:color w:val="202124"/>
+                <w:sz w:val="11"/>
+                <w:szCs w:val="11"/>
+                <w:lang w:val="en-US"/>
+              </w:rPr>
+            </w:pPr>
+          </w:p>
+        </w:tc>
+        <w:tc>
+          <w:tcPr>
+            <w:tcW w:w="0" w:type="auto"/>
+          </w:tcPr>
+          <w:p>
+            <w:pPr>
+              <w:rPr>
+                <w:rFonts w:ascii="Roboto" w:hAnsi="Roboto"/>
+                <w:color w:val="202124"/>
+                <w:sz w:val="11"/>
+                <w:szCs w:val="11"/>
+                <w:lang w:val="en-US"/>
+              </w:rPr>
+            </w:pPr>
+            <w:r>
+              <w:rPr>
+                <w:rFonts w:ascii="Roboto" w:hAnsi="Roboto"/>
+                <w:color w:val="202124"/>
+                <w:sz w:val="11"/>
+                <w:szCs w:val="11"/>
+                <w:lang w:val="en-US"/>
+              </w:rPr>
+              <w:t>0 / 0</w:t>
+            </w:r>
+          </w:p>
+        </w:tc>
+        <w:tc>
+          <w:tcPr>
+            <w:tcW w:w="0" w:type="auto"/>
+          </w:tcPr>
+          <w:p>
+            <w:pPr>
+              <w:rPr>
+                <w:rFonts w:ascii="Roboto" w:hAnsi="Roboto"/>
+                <w:color w:val="202124"/>
+                <w:sz w:val="11"/>
+                <w:szCs w:val="11"/>
+                <w:lang w:val="en-US"/>
+              </w:rPr>
+            </w:pPr>
+            <w:r>
+              <w:rPr>
+                <w:rFonts w:ascii="Roboto" w:hAnsi="Roboto"/>
+                <w:color w:val="202124"/>
+                <w:sz w:val="11"/>
+                <w:szCs w:val="11"/>
+                <w:lang w:val="en-US"/>
+              </w:rPr>
+              <w:t>0.0</w:t>
+            </w:r>
+          </w:p>
+        </w:tc>
+        <w:tc>
+          <w:tcPr>
+            <w:tcW w:w="0" w:type="auto"/>
+          </w:tcPr>
+          <w:p>
+            <w:pPr>
+              <w:rPr>
+                <w:rFonts w:ascii="Roboto" w:hAnsi="Roboto"/>
+                <w:color w:val="202124"/>
+                <w:sz w:val="11"/>
+                <w:szCs w:val="11"/>
+                <w:lang w:val="en-US"/>
+              </w:rPr>
+            </w:pPr>
+            <w:r>
+              <w:rPr>
+                <w:rFonts w:ascii="Roboto" w:hAnsi="Roboto"/>
+                <w:color w:val="202124"/>
+                <w:sz w:val="11"/>
+                <w:szCs w:val="11"/>
+                <w:lang w:val="en-US"/>
+              </w:rPr>
+              <w:t>0.99</w:t>
+            </w:r>
+          </w:p>
+        </w:tc>
+      </w:tr>
+      <w:tr>
+        <w:trPr>
+          <w:trHeight w:val="46"/>
+        </w:trPr>
+        <w:tc>
+          <w:tcPr>
+            <w:tcW w:w="0" w:type="auto"/>
+          </w:tcPr>
+          <w:p>
+            <w:pPr>
+              <w:rPr>
+                <w:rFonts w:ascii="Roboto" w:hAnsi="Roboto"/>
+                <w:color w:val="202124"/>
+                <w:sz w:val="11"/>
+                <w:szCs w:val="11"/>
+                <w:lang w:val="en-US"/>
+              </w:rPr>
+            </w:pPr>
+            <w:r>
+              <w:rPr>
+                <w:rFonts w:ascii="Roboto" w:hAnsi="Roboto"/>
+                <w:color w:val="202124"/>
+                <w:sz w:val="11"/>
+                <w:szCs w:val="11"/>
+                <w:lang w:val="en-US"/>
+              </w:rPr>
+              <w:t>ipsweep.</w:t>
+            </w:r>
+          </w:p>
+        </w:tc>
+        <w:tc>
+          <w:tcPr>
+            <w:tcW w:w="0" w:type="auto"/>
+          </w:tcPr>
+          <w:p>
+            <w:pPr>
+              <w:rPr>
+                <w:rFonts w:ascii="Roboto" w:hAnsi="Roboto"/>
+                <w:color w:val="202124"/>
+                <w:sz w:val="11"/>
+                <w:szCs w:val="11"/>
+                <w:lang w:val="en-US"/>
+              </w:rPr>
+            </w:pPr>
+          </w:p>
+        </w:tc>
+        <w:tc>
+          <w:tcPr>
+            <w:tcW w:w="0" w:type="auto"/>
+          </w:tcPr>
+          <w:p>
+            <w:pPr>
+              <w:rPr>
+                <w:rFonts w:ascii="Roboto" w:hAnsi="Roboto"/>
+                <w:color w:val="202124"/>
+                <w:sz w:val="11"/>
+                <w:szCs w:val="11"/>
+                <w:lang w:val="en-US"/>
+              </w:rPr>
+            </w:pPr>
+          </w:p>
+        </w:tc>
+        <w:tc>
+          <w:tcPr>
+            <w:tcW w:w="0" w:type="auto"/>
+          </w:tcPr>
+          <w:p>
+            <w:pPr>
+              <w:rPr>
+                <w:rFonts w:ascii="Roboto" w:hAnsi="Roboto"/>
+                <w:color w:val="202124"/>
+                <w:sz w:val="11"/>
+                <w:szCs w:val="11"/>
+                <w:lang w:val="en-US"/>
+              </w:rPr>
+            </w:pPr>
+          </w:p>
+        </w:tc>
+        <w:tc>
+          <w:tcPr>
+            <w:tcW w:w="0" w:type="auto"/>
+          </w:tcPr>
+          <w:p>
+            <w:pPr>
+              <w:rPr>
+                <w:rFonts w:ascii="Roboto" w:hAnsi="Roboto"/>
+                <w:color w:val="202124"/>
+                <w:sz w:val="11"/>
+                <w:szCs w:val="11"/>
+                <w:lang w:val="en-US"/>
+              </w:rPr>
+            </w:pPr>
+            <w:r>
+              <w:rPr>
+                <w:rFonts w:ascii="Roboto" w:hAnsi="Roboto"/>
+                <w:color w:val="202124"/>
+                <w:sz w:val="11"/>
+                <w:szCs w:val="11"/>
+                <w:lang w:val="en-US"/>
+              </w:rPr>
+              <w:t>0 / 0</w:t>
+            </w:r>
+          </w:p>
+        </w:tc>
+        <w:tc>
+          <w:tcPr>
+            <w:tcW w:w="0" w:type="auto"/>
+          </w:tcPr>
+          <w:p>
+            <w:pPr>
+              <w:rPr>
+                <w:rFonts w:ascii="Roboto" w:hAnsi="Roboto"/>
+                <w:color w:val="202124"/>
+                <w:sz w:val="11"/>
+                <w:szCs w:val="11"/>
+                <w:lang w:val="en-US"/>
+              </w:rPr>
+            </w:pPr>
+            <w:r>
+              <w:rPr>
+                <w:rFonts w:ascii="Roboto" w:hAnsi="Roboto"/>
+                <w:color w:val="202124"/>
+                <w:sz w:val="11"/>
+                <w:szCs w:val="11"/>
+                <w:lang w:val="en-US"/>
+              </w:rPr>
+              <w:t>0 / 0</w:t>
+            </w:r>
+          </w:p>
+        </w:tc>
+        <w:tc>
+          <w:tcPr>
+            <w:tcW w:w="0" w:type="auto"/>
+          </w:tcPr>
+          <w:p>
+            <w:pPr>
+              <w:rPr>
+                <w:rFonts w:ascii="Roboto" w:hAnsi="Roboto"/>
+                <w:color w:val="202124"/>
+                <w:sz w:val="11"/>
+                <w:szCs w:val="11"/>
+                <w:lang w:val="en-US"/>
+              </w:rPr>
+            </w:pPr>
+            <w:r>
+              <w:rPr>
+                <w:rFonts w:ascii="Roboto" w:hAnsi="Roboto"/>
+                <w:color w:val="202124"/>
+                <w:sz w:val="11"/>
+                <w:szCs w:val="11"/>
+                <w:lang w:val="en-US"/>
+              </w:rPr>
+              <w:t>0.85</w:t>
+            </w:r>
+          </w:p>
+        </w:tc>
+      </w:tr>
+    </w:tbl>
+    <w:p>
+      <w:pPr>
+        <w:rPr>
+          <w:lang w:val="en-US"/>
+        </w:rPr>
+      </w:pPr>
+    </w:p>
+    <w:tbl>
+      <w:tblPr>
+        <w:tblStyle w:val="TableGrid"/>
+        <w:tblW w:w="0" w:type="auto"/>
+        <w:tblLook w:val="04A0" w:firstRow="1" w:lastRow="0" w:firstColumn="1" w:lastColumn="0" w:noHBand="0" w:noVBand="1"/>
+      </w:tblPr>
+      <w:tblGrid>
+        <w:gridCol w:w="2070"/>
+        <w:gridCol w:w="538"/>
+        <w:gridCol w:w="538"/>
+        <w:gridCol w:w="538"/>
+        <w:gridCol w:w="538"/>
+        <w:gridCol w:w="538"/>
+        <w:gridCol w:w="538"/>
+      </w:tblGrid>
+      <w:tr>
+        <w:tc>
+          <w:tcPr>
+            <w:tcW w:w="0" w:type="auto"/>
+          </w:tcPr>
+          <w:p>
+            <w:pPr>
+              <w:rPr>
+                <w:rFonts w:ascii="Roboto" w:hAnsi="Roboto"/>
+                <w:color w:val="202124"/>
+                <w:sz w:val="11"/>
+                <w:szCs w:val="11"/>
+                <w:lang w:val="en-US"/>
+              </w:rPr>
+            </w:pPr>
+            <w:r>
+              <w:rPr>
+                <w:rFonts w:ascii="Roboto" w:hAnsi="Roboto"/>
+                <w:color w:val="202124"/>
+                <w:sz w:val="11"/>
+                <w:szCs w:val="11"/>
+                <w:lang w:val="en-US"/>
+              </w:rPr>
+              <w:t>Training instances / Testing instances</w:t>
+            </w:r>
+          </w:p>
+        </w:tc>
+        <w:tc>
+          <w:tcPr>
+            <w:tcW w:w="0" w:type="auto"/>
+          </w:tcPr>
+          <w:p>
+            <w:pPr>
+              <w:rPr>
+                <w:rFonts w:ascii="Roboto" w:hAnsi="Roboto"/>
+                <w:color w:val="202124"/>
+                <w:sz w:val="11"/>
+                <w:szCs w:val="11"/>
+                <w:lang w:val="en-US"/>
+              </w:rPr>
+            </w:pPr>
+            <w:r>
+              <w:rPr>
+                <w:rFonts w:ascii="Roboto" w:hAnsi="Roboto"/>
+                <w:color w:val="202124"/>
+                <w:sz w:val="11"/>
+                <w:szCs w:val="11"/>
+                <w:lang w:val="en-US"/>
+              </w:rPr>
+              <w:t>Task 0</w:t>
+            </w:r>
+          </w:p>
+        </w:tc>
+        <w:tc>
+          <w:tcPr>
+            <w:tcW w:w="0" w:type="auto"/>
+          </w:tcPr>
+          <w:p>
+            <w:pPr>
+              <w:rPr>
+                <w:rFonts w:ascii="Roboto" w:hAnsi="Roboto"/>
+                <w:color w:val="202124"/>
+                <w:sz w:val="11"/>
+                <w:szCs w:val="11"/>
+                <w:lang w:val="en-US"/>
+              </w:rPr>
+            </w:pPr>
+            <w:r>
+              <w:rPr>
+                <w:rFonts w:ascii="Roboto" w:hAnsi="Roboto"/>
+                <w:color w:val="202124"/>
+                <w:sz w:val="11"/>
+                <w:szCs w:val="11"/>
+                <w:lang w:val="en-US"/>
+              </w:rPr>
+              <w:t>Task 1</w:t>
+            </w:r>
+          </w:p>
+        </w:tc>
+        <w:tc>
+          <w:tcPr>
+            <w:tcW w:w="0" w:type="auto"/>
+          </w:tcPr>
+          <w:p>
+            <w:pPr>
+              <w:rPr>
+                <w:rFonts w:ascii="Roboto" w:hAnsi="Roboto"/>
+                <w:color w:val="202124"/>
+                <w:sz w:val="11"/>
+                <w:szCs w:val="11"/>
+                <w:lang w:val="en-US"/>
+              </w:rPr>
+            </w:pPr>
+            <w:r>
+              <w:rPr>
+                <w:rFonts w:ascii="Roboto" w:hAnsi="Roboto"/>
+                <w:color w:val="202124"/>
+                <w:sz w:val="11"/>
+                <w:szCs w:val="11"/>
+                <w:lang w:val="en-US"/>
+              </w:rPr>
+              <w:t>Task 2</w:t>
+            </w:r>
+          </w:p>
+        </w:tc>
+        <w:tc>
+          <w:tcPr>
+            <w:tcW w:w="0" w:type="auto"/>
+          </w:tcPr>
+          <w:p>
+            <w:pPr>
+              <w:rPr>
+                <w:rFonts w:ascii="Roboto" w:hAnsi="Roboto"/>
+                <w:color w:val="202124"/>
+                <w:sz w:val="11"/>
+                <w:szCs w:val="11"/>
+                <w:lang w:val="en-US"/>
+              </w:rPr>
+            </w:pPr>
+            <w:r>
+              <w:rPr>
+                <w:rFonts w:ascii="Roboto" w:hAnsi="Roboto"/>
+                <w:color w:val="202124"/>
+                <w:sz w:val="11"/>
+                <w:szCs w:val="11"/>
+                <w:lang w:val="en-US"/>
+              </w:rPr>
+              <w:t>Task 3</w:t>
+            </w:r>
+          </w:p>
+        </w:tc>
+        <w:tc>
+          <w:tcPr>
+            <w:tcW w:w="0" w:type="auto"/>
+          </w:tcPr>
+          <w:p>
+            <w:pPr>
+              <w:rPr>
+                <w:rFonts w:ascii="Roboto" w:hAnsi="Roboto"/>
+                <w:color w:val="202124"/>
+                <w:sz w:val="11"/>
+                <w:szCs w:val="11"/>
+                <w:lang w:val="en-US"/>
+              </w:rPr>
+            </w:pPr>
+            <w:r>
+              <w:rPr>
+                <w:rFonts w:ascii="Roboto" w:hAnsi="Roboto"/>
+                <w:color w:val="202124"/>
+                <w:sz w:val="11"/>
+                <w:szCs w:val="11"/>
+                <w:lang w:val="en-US"/>
+              </w:rPr>
+              <w:t>Task 4</w:t>
+            </w:r>
+          </w:p>
+        </w:tc>
+        <w:tc>
+          <w:tcPr>
+            <w:tcW w:w="0" w:type="auto"/>
+          </w:tcPr>
+          <w:p>
+            <w:pPr>
+              <w:rPr>
+                <w:rFonts w:ascii="Roboto" w:hAnsi="Roboto"/>
+                <w:color w:val="202124"/>
+                <w:sz w:val="11"/>
+                <w:szCs w:val="11"/>
+                <w:lang w:val="en-US"/>
+              </w:rPr>
+            </w:pPr>
+            <w:r>
+              <w:rPr>
+                <w:rFonts w:ascii="Roboto" w:hAnsi="Roboto"/>
+                <w:color w:val="202124"/>
+                <w:sz w:val="11"/>
+                <w:szCs w:val="11"/>
+                <w:lang w:val="en-US"/>
+              </w:rPr>
+              <w:t>Task 5</w:t>
+            </w:r>
+          </w:p>
+        </w:tc>
+      </w:tr>
+      <w:tr>
+        <w:tc>
+          <w:tcPr>
+            <w:tcW w:w="0" w:type="auto"/>
+          </w:tcPr>
+          <w:p>
+            <w:pPr>
+              <w:rPr>
+                <w:rFonts w:ascii="Roboto" w:hAnsi="Roboto"/>
+                <w:color w:val="202124"/>
+                <w:sz w:val="11"/>
+                <w:szCs w:val="11"/>
+                <w:lang w:val="en-US"/>
+              </w:rPr>
+            </w:pPr>
+            <w:r>
+              <w:rPr>
+                <w:rFonts w:ascii="Roboto" w:hAnsi="Roboto"/>
+                <w:color w:val="202124"/>
+                <w:sz w:val="11"/>
+                <w:szCs w:val="11"/>
+                <w:lang w:val="en-US"/>
+              </w:rPr>
+              <w:t>normal.</w:t>
+            </w:r>
+          </w:p>
+        </w:tc>
+        <w:tc>
+          <w:tcPr>
+            <w:tcW w:w="0" w:type="auto"/>
+          </w:tcPr>
+          <w:p>
+            <w:pPr>
+              <w:rPr>
+                <w:rFonts w:ascii="Roboto" w:hAnsi="Roboto"/>
+                <w:color w:val="202124"/>
+                <w:sz w:val="11"/>
+                <w:szCs w:val="11"/>
+                <w:lang w:val="en-US"/>
+              </w:rPr>
+            </w:pPr>
+            <w:r>
+              <w:rPr>
+                <w:rFonts w:ascii="Roboto" w:hAnsi="Roboto"/>
+                <w:color w:val="202124"/>
+                <w:sz w:val="11"/>
+                <w:szCs w:val="11"/>
+                <w:lang w:val="en-US"/>
+              </w:rPr>
+              <w:t>1.0</w:t>
+            </w:r>
+          </w:p>
+        </w:tc>
+        <w:tc>
+          <w:tcPr>
+            <w:tcW w:w="0" w:type="auto"/>
+          </w:tcPr>
+          <w:p>
+            <w:pPr>
+              <w:rPr>
+                <w:rFonts w:ascii="Roboto" w:hAnsi="Roboto"/>
+                <w:color w:val="202124"/>
+                <w:sz w:val="11"/>
+                <w:szCs w:val="11"/>
+                <w:lang w:val="en-US"/>
+              </w:rPr>
+            </w:pPr>
+            <w:r>
+              <w:rPr>
+                <w:rFonts w:ascii="Roboto" w:hAnsi="Roboto"/>
+                <w:color w:val="202124"/>
+                <w:sz w:val="11"/>
+                <w:szCs w:val="11"/>
+                <w:lang w:val="en-US"/>
+              </w:rPr>
+              <w:t>1.0</w:t>
+            </w:r>
+          </w:p>
+        </w:tc>
+        <w:tc>
+          <w:tcPr>
+            <w:tcW w:w="0" w:type="auto"/>
+          </w:tcPr>
+          <w:p>
+            <w:pPr>
+              <w:rPr>
+                <w:rFonts w:ascii="Roboto" w:hAnsi="Roboto"/>
+                <w:color w:val="202124"/>
+                <w:sz w:val="11"/>
+                <w:szCs w:val="11"/>
+                <w:lang w:val="en-US"/>
+              </w:rPr>
+            </w:pPr>
+            <w:r>
+              <w:rPr>
+                <w:rFonts w:ascii="Roboto" w:hAnsi="Roboto"/>
+                <w:color w:val="202124"/>
+                <w:sz w:val="11"/>
+                <w:szCs w:val="11"/>
+                <w:lang w:val="en-US"/>
+              </w:rPr>
+              <w:t>0.99</w:t>
+            </w:r>
+          </w:p>
+        </w:tc>
+        <w:tc>
+          <w:tcPr>
+            <w:tcW w:w="0" w:type="auto"/>
+          </w:tcPr>
+          <w:p>
+            <w:pPr>
+              <w:rPr>
+                <w:rFonts w:ascii="Roboto" w:hAnsi="Roboto"/>
+                <w:color w:val="202124"/>
+                <w:sz w:val="11"/>
+                <w:szCs w:val="11"/>
+                <w:lang w:val="en-US"/>
+              </w:rPr>
+            </w:pPr>
+            <w:r>
+              <w:rPr>
+                <w:rFonts w:ascii="Roboto" w:hAnsi="Roboto"/>
+                <w:color w:val="202124"/>
+                <w:sz w:val="11"/>
+                <w:szCs w:val="11"/>
+                <w:lang w:val="en-US"/>
+              </w:rPr>
+              <w:t>0.91</w:t>
+            </w:r>
+          </w:p>
+        </w:tc>
+        <w:tc>
+          <w:tcPr>
+            <w:tcW w:w="0" w:type="auto"/>
+          </w:tcPr>
+          <w:p>
+            <w:pPr>
+              <w:rPr>
+                <w:rFonts w:ascii="Roboto" w:hAnsi="Roboto"/>
+                <w:color w:val="202124"/>
+                <w:sz w:val="11"/>
+                <w:szCs w:val="11"/>
+                <w:lang w:val="en-US"/>
+              </w:rPr>
+            </w:pPr>
+            <w:r>
+              <w:rPr>
+                <w:rFonts w:ascii="Roboto" w:hAnsi="Roboto"/>
+                <w:color w:val="202124"/>
+                <w:sz w:val="11"/>
+                <w:szCs w:val="11"/>
+                <w:lang w:val="en-US"/>
+              </w:rPr>
+              <w:t>0</w:t>
+            </w:r>
+            <w:r>
+              <w:rPr>
+                <w:rFonts w:ascii="Roboto" w:hAnsi="Roboto"/>
+                <w:color w:val="202124"/>
+                <w:sz w:val="11"/>
+                <w:szCs w:val="11"/>
+                <w:lang w:val="en-US"/>
+              </w:rPr>
+              <w:t>.74</w:t>
+            </w:r>
+          </w:p>
+        </w:tc>
+        <w:tc>
+          <w:tcPr>
+            <w:tcW w:w="0" w:type="auto"/>
+          </w:tcPr>
+          <w:p>
+            <w:pPr>
+              <w:rPr>
+                <w:rFonts w:ascii="Roboto" w:hAnsi="Roboto"/>
+                <w:color w:val="202124"/>
+                <w:sz w:val="11"/>
+                <w:szCs w:val="11"/>
+                <w:lang w:val="en-US"/>
+              </w:rPr>
+            </w:pPr>
+            <w:r>
+              <w:rPr>
+                <w:rFonts w:ascii="Roboto" w:hAnsi="Roboto"/>
+                <w:color w:val="202124"/>
+                <w:sz w:val="11"/>
+                <w:szCs w:val="11"/>
+                <w:lang w:val="en-US"/>
+              </w:rPr>
+              <w:t>0.26</w:t>
+            </w:r>
+          </w:p>
+        </w:tc>
+      </w:tr>
+      <w:tr>
+        <w:tc>
+          <w:tcPr>
+            <w:tcW w:w="0" w:type="auto"/>
+          </w:tcPr>
+          <w:p>
+            <w:pPr>
+              <w:rPr>
+                <w:rFonts w:ascii="Roboto" w:hAnsi="Roboto"/>
+                <w:color w:val="202124"/>
+                <w:sz w:val="11"/>
+                <w:szCs w:val="11"/>
+                <w:lang w:val="en-US"/>
+              </w:rPr>
+            </w:pPr>
+            <w:r>
+              <w:rPr>
+                <w:rFonts w:ascii="Roboto" w:hAnsi="Roboto"/>
+                <w:color w:val="202124"/>
+                <w:sz w:val="11"/>
+                <w:szCs w:val="11"/>
+                <w:lang w:val="en-US"/>
+              </w:rPr>
+              <w:t>neptune.</w:t>
+            </w:r>
+          </w:p>
+        </w:tc>
+        <w:tc>
+          <w:tcPr>
+            <w:tcW w:w="0" w:type="auto"/>
+          </w:tcPr>
+          <w:p>
+            <w:pPr>
+              <w:rPr>
+                <w:rFonts w:ascii="Roboto" w:hAnsi="Roboto"/>
+                <w:color w:val="202124"/>
+                <w:sz w:val="11"/>
+                <w:szCs w:val="11"/>
+                <w:lang w:val="en-US"/>
+              </w:rPr>
+            </w:pPr>
+            <w:r>
+              <w:rPr>
+                <w:rFonts w:ascii="Roboto" w:hAnsi="Roboto"/>
+                <w:color w:val="202124"/>
+                <w:sz w:val="11"/>
+                <w:szCs w:val="11"/>
+                <w:lang w:val="en-US"/>
+              </w:rPr>
+              <w:t>1.0</w:t>
+            </w:r>
+          </w:p>
+        </w:tc>
+        <w:tc>
+          <w:tcPr>
+            <w:tcW w:w="0" w:type="auto"/>
+          </w:tcPr>
+          <w:p>
+            <w:pPr>
+              <w:rPr>
+                <w:rFonts w:ascii="Roboto" w:hAnsi="Roboto"/>
+                <w:color w:val="202124"/>
+                <w:sz w:val="11"/>
+                <w:szCs w:val="11"/>
+                <w:lang w:val="en-US"/>
+              </w:rPr>
+            </w:pPr>
+            <w:r>
+              <w:rPr>
+                <w:rFonts w:ascii="Roboto" w:hAnsi="Roboto"/>
+                <w:color w:val="202124"/>
+                <w:sz w:val="11"/>
+                <w:szCs w:val="11"/>
+                <w:lang w:val="en-US"/>
+              </w:rPr>
+              <w:t>1.0</w:t>
+            </w:r>
+          </w:p>
+        </w:tc>
+        <w:tc>
+          <w:tcPr>
+            <w:tcW w:w="0" w:type="auto"/>
+          </w:tcPr>
+          <w:p>
+            <w:pPr>
+              <w:rPr>
+                <w:rFonts w:ascii="Roboto" w:hAnsi="Roboto"/>
+                <w:color w:val="202124"/>
+                <w:sz w:val="11"/>
+                <w:szCs w:val="11"/>
+                <w:lang w:val="en-US"/>
+              </w:rPr>
+            </w:pPr>
+            <w:r>
+              <w:rPr>
+                <w:rFonts w:ascii="Roboto" w:hAnsi="Roboto"/>
+                <w:color w:val="202124"/>
+                <w:sz w:val="11"/>
+                <w:szCs w:val="11"/>
+                <w:lang w:val="en-US"/>
+              </w:rPr>
+              <w:t>1.0</w:t>
+            </w:r>
+          </w:p>
+        </w:tc>
+        <w:tc>
+          <w:tcPr>
+            <w:tcW w:w="0" w:type="auto"/>
+          </w:tcPr>
+          <w:p>
+            <w:pPr>
+              <w:rPr>
+                <w:rFonts w:ascii="Roboto" w:hAnsi="Roboto"/>
+                <w:color w:val="202124"/>
+                <w:sz w:val="11"/>
+                <w:szCs w:val="11"/>
+                <w:lang w:val="en-US"/>
+              </w:rPr>
+            </w:pPr>
+            <w:r>
+              <w:rPr>
+                <w:rFonts w:ascii="Roboto" w:hAnsi="Roboto"/>
+                <w:color w:val="202124"/>
+                <w:sz w:val="11"/>
+                <w:szCs w:val="11"/>
+                <w:lang w:val="en-US"/>
+              </w:rPr>
+              <w:t>1.0</w:t>
+            </w:r>
+          </w:p>
+        </w:tc>
+        <w:tc>
+          <w:tcPr>
+            <w:tcW w:w="0" w:type="auto"/>
+          </w:tcPr>
+          <w:p>
+            <w:pPr>
+              <w:rPr>
+                <w:rFonts w:ascii="Roboto" w:hAnsi="Roboto"/>
+                <w:color w:val="202124"/>
+                <w:sz w:val="11"/>
+                <w:szCs w:val="11"/>
+                <w:lang w:val="en-US"/>
+              </w:rPr>
+            </w:pPr>
+            <w:r>
+              <w:rPr>
+                <w:rFonts w:ascii="Roboto" w:hAnsi="Roboto"/>
+                <w:color w:val="202124"/>
+                <w:sz w:val="11"/>
+                <w:szCs w:val="11"/>
+                <w:lang w:val="en-US"/>
+              </w:rPr>
+              <w:t>1.0</w:t>
+            </w:r>
+          </w:p>
+        </w:tc>
+        <w:tc>
+          <w:tcPr>
+            <w:tcW w:w="0" w:type="auto"/>
+          </w:tcPr>
+          <w:p>
+            <w:pPr>
+              <w:rPr>
+                <w:rFonts w:ascii="Roboto" w:hAnsi="Roboto"/>
+                <w:color w:val="202124"/>
+                <w:sz w:val="11"/>
+                <w:szCs w:val="11"/>
+                <w:lang w:val="en-US"/>
+              </w:rPr>
+            </w:pPr>
+            <w:r>
+              <w:rPr>
+                <w:rFonts w:ascii="Roboto" w:hAnsi="Roboto"/>
+                <w:color w:val="202124"/>
+                <w:sz w:val="11"/>
+                <w:szCs w:val="11"/>
+                <w:lang w:val="en-US"/>
+              </w:rPr>
+              <w:t>1.0</w:t>
+            </w:r>
+          </w:p>
+        </w:tc>
+      </w:tr>
+      <w:tr>
+        <w:tc>
+          <w:tcPr>
+            <w:tcW w:w="0" w:type="auto"/>
+          </w:tcPr>
+          <w:p>
+            <w:pPr>
+              <w:rPr>
+                <w:rFonts w:ascii="Roboto" w:hAnsi="Roboto"/>
+                <w:color w:val="202124"/>
+                <w:sz w:val="11"/>
+                <w:szCs w:val="11"/>
+                <w:lang w:val="en-US"/>
+              </w:rPr>
+            </w:pPr>
+            <w:r>
+              <w:rPr>
+                <w:rFonts w:ascii="Roboto" w:hAnsi="Roboto"/>
+                <w:color w:val="202124"/>
+                <w:sz w:val="11"/>
+                <w:szCs w:val="11"/>
+                <w:lang w:val="en-US"/>
+              </w:rPr>
+              <w:t>satan.</w:t>
+            </w:r>
+          </w:p>
+        </w:tc>
+        <w:tc>
+          <w:tcPr>
+            <w:tcW w:w="0" w:type="auto"/>
+          </w:tcPr>
+          <w:p>
+            <w:pPr>
+              <w:rPr>
+                <w:rFonts w:ascii="Roboto" w:hAnsi="Roboto"/>
+                <w:color w:val="202124"/>
+                <w:sz w:val="11"/>
+                <w:szCs w:val="11"/>
+                <w:lang w:val="en-US"/>
+              </w:rPr>
+            </w:pPr>
+          </w:p>
+        </w:tc>
+        <w:tc>
+          <w:tcPr>
+            <w:tcW w:w="0" w:type="auto"/>
+          </w:tcPr>
+          <w:p>
+            <w:pPr>
+              <w:rPr>
+                <w:rFonts w:ascii="Roboto" w:hAnsi="Roboto"/>
+                <w:color w:val="202124"/>
+                <w:sz w:val="11"/>
+                <w:szCs w:val="11"/>
+                <w:lang w:val="en-US"/>
+              </w:rPr>
+            </w:pPr>
+            <w:r>
+              <w:rPr>
+                <w:rFonts w:ascii="Roboto" w:hAnsi="Roboto"/>
+                <w:color w:val="202124"/>
+                <w:sz w:val="11"/>
+                <w:szCs w:val="11"/>
+                <w:lang w:val="en-US"/>
+              </w:rPr>
+              <w:t>0.0</w:t>
+            </w:r>
+          </w:p>
+        </w:tc>
+        <w:tc>
+          <w:tcPr>
+            <w:tcW w:w="0" w:type="auto"/>
+          </w:tcPr>
+          <w:p>
+            <w:pPr>
+              <w:rPr>
+                <w:rFonts w:ascii="Roboto" w:hAnsi="Roboto"/>
+                <w:color w:val="202124"/>
+                <w:sz w:val="11"/>
+                <w:szCs w:val="11"/>
+                <w:lang w:val="en-US"/>
+              </w:rPr>
+            </w:pPr>
+            <w:r>
+              <w:rPr>
+                <w:rFonts w:ascii="Roboto" w:hAnsi="Roboto"/>
+                <w:color w:val="202124"/>
+                <w:sz w:val="11"/>
+                <w:szCs w:val="11"/>
+                <w:lang w:val="en-US"/>
+              </w:rPr>
+              <w:t>0.88</w:t>
+            </w:r>
+          </w:p>
+        </w:tc>
+        <w:tc>
+          <w:tcPr>
+            <w:tcW w:w="0" w:type="auto"/>
+          </w:tcPr>
+          <w:p>
+            <w:pPr>
+              <w:rPr>
+                <w:rFonts w:ascii="Roboto" w:hAnsi="Roboto"/>
+                <w:color w:val="202124"/>
+                <w:sz w:val="11"/>
+                <w:szCs w:val="11"/>
+                <w:lang w:val="en-US"/>
+              </w:rPr>
+            </w:pPr>
+            <w:r>
+              <w:rPr>
+                <w:rFonts w:ascii="Roboto" w:hAnsi="Roboto"/>
+                <w:color w:val="202124"/>
+                <w:sz w:val="11"/>
+                <w:szCs w:val="11"/>
+                <w:lang w:val="en-US"/>
+              </w:rPr>
+              <w:t>0.96</w:t>
+            </w:r>
+          </w:p>
+        </w:tc>
+        <w:tc>
+          <w:tcPr>
+            <w:tcW w:w="0" w:type="auto"/>
+          </w:tcPr>
+          <w:p>
+            <w:pPr>
+              <w:rPr>
+                <w:rFonts w:ascii="Roboto" w:hAnsi="Roboto"/>
+                <w:color w:val="202124"/>
+                <w:sz w:val="11"/>
+                <w:szCs w:val="11"/>
+                <w:lang w:val="en-US"/>
+              </w:rPr>
+            </w:pPr>
+            <w:r>
+              <w:rPr>
+                <w:rFonts w:ascii="Roboto" w:hAnsi="Roboto"/>
+                <w:color w:val="202124"/>
+                <w:sz w:val="11"/>
+                <w:szCs w:val="11"/>
+                <w:lang w:val="en-US"/>
+              </w:rPr>
+              <w:t>0.95</w:t>
+            </w:r>
+          </w:p>
+        </w:tc>
+        <w:tc>
+          <w:tcPr>
+            <w:tcW w:w="0" w:type="auto"/>
+          </w:tcPr>
+          <w:p>
+            <w:pPr>
+              <w:rPr>
+                <w:rFonts w:ascii="Roboto" w:hAnsi="Roboto"/>
+                <w:color w:val="202124"/>
+                <w:sz w:val="11"/>
+                <w:szCs w:val="11"/>
+                <w:lang w:val="en-US"/>
+              </w:rPr>
+            </w:pPr>
+            <w:r>
+              <w:rPr>
+                <w:rFonts w:ascii="Roboto" w:hAnsi="Roboto"/>
+                <w:color w:val="202124"/>
+                <w:sz w:val="11"/>
+                <w:szCs w:val="11"/>
+                <w:lang w:val="en-US"/>
+              </w:rPr>
+              <w:t>0.96</w:t>
+            </w:r>
+          </w:p>
+        </w:tc>
+      </w:tr>
+      <w:tr>
+        <w:tc>
+          <w:tcPr>
+            <w:tcW w:w="0" w:type="auto"/>
+          </w:tcPr>
+          <w:p>
+            <w:pPr>
+              <w:rPr>
+                <w:rFonts w:ascii="Roboto" w:hAnsi="Roboto"/>
+                <w:color w:val="202124"/>
+                <w:sz w:val="11"/>
+                <w:szCs w:val="11"/>
+                <w:lang w:val="en-US"/>
+              </w:rPr>
+            </w:pPr>
+            <w:r>
+              <w:rPr>
+                <w:rFonts w:ascii="Roboto" w:hAnsi="Roboto"/>
+                <w:color w:val="202124"/>
+                <w:sz w:val="11"/>
+                <w:szCs w:val="11"/>
+                <w:lang w:val="en-US"/>
+              </w:rPr>
+              <w:t>portsweep.</w:t>
+            </w:r>
+          </w:p>
+        </w:tc>
+        <w:tc>
+          <w:tcPr>
+            <w:tcW w:w="0" w:type="auto"/>
+          </w:tcPr>
+          <w:p>
+            <w:pPr>
+              <w:rPr>
+                <w:rFonts w:ascii="Roboto" w:hAnsi="Roboto"/>
+                <w:color w:val="202124"/>
+                <w:sz w:val="11"/>
+                <w:szCs w:val="11"/>
+                <w:lang w:val="en-US"/>
+              </w:rPr>
+            </w:pPr>
+          </w:p>
+        </w:tc>
+        <w:tc>
+          <w:tcPr>
+            <w:tcW w:w="0" w:type="auto"/>
+          </w:tcPr>
+          <w:p>
+            <w:pPr>
+              <w:rPr>
+                <w:rFonts w:ascii="Roboto" w:hAnsi="Roboto"/>
+                <w:color w:val="202124"/>
+                <w:sz w:val="11"/>
+                <w:szCs w:val="11"/>
+                <w:lang w:val="en-US"/>
+              </w:rPr>
+            </w:pPr>
+            <w:r>
+              <w:rPr>
+                <w:rFonts w:ascii="Roboto" w:hAnsi="Roboto"/>
+                <w:color w:val="202124"/>
+                <w:sz w:val="11"/>
+                <w:szCs w:val="11"/>
+                <w:lang w:val="en-US"/>
+              </w:rPr>
+              <w:t>0.5</w:t>
+            </w:r>
+          </w:p>
+        </w:tc>
+        <w:tc>
+          <w:tcPr>
+            <w:tcW w:w="0" w:type="auto"/>
+          </w:tcPr>
+          <w:p>
+            <w:pPr>
+              <w:rPr>
+                <w:rFonts w:ascii="Roboto" w:hAnsi="Roboto"/>
+                <w:color w:val="202124"/>
+                <w:sz w:val="11"/>
+                <w:szCs w:val="11"/>
+                <w:lang w:val="en-US"/>
+              </w:rPr>
+            </w:pPr>
+            <w:r>
+              <w:rPr>
+                <w:rFonts w:ascii="Roboto" w:hAnsi="Roboto"/>
+                <w:color w:val="202124"/>
+                <w:sz w:val="11"/>
+                <w:szCs w:val="11"/>
+                <w:lang w:val="en-US"/>
+              </w:rPr>
+              <w:t>0.84</w:t>
+            </w:r>
+          </w:p>
+        </w:tc>
+        <w:tc>
+          <w:tcPr>
+            <w:tcW w:w="0" w:type="auto"/>
+          </w:tcPr>
+          <w:p>
+            <w:pPr>
+              <w:rPr>
+                <w:rFonts w:ascii="Roboto" w:hAnsi="Roboto"/>
+                <w:color w:val="202124"/>
+                <w:sz w:val="11"/>
+                <w:szCs w:val="11"/>
+                <w:lang w:val="en-US"/>
+              </w:rPr>
+            </w:pPr>
+            <w:r>
+              <w:rPr>
+                <w:rFonts w:ascii="Roboto" w:hAnsi="Roboto"/>
+                <w:color w:val="202124"/>
+                <w:sz w:val="11"/>
+                <w:szCs w:val="11"/>
+                <w:lang w:val="en-US"/>
+              </w:rPr>
+              <w:t>0.98</w:t>
+            </w:r>
+          </w:p>
+        </w:tc>
+        <w:tc>
+          <w:tcPr>
+            <w:tcW w:w="0" w:type="auto"/>
+          </w:tcPr>
+          <w:p>
+            <w:pPr>
+              <w:rPr>
+                <w:rFonts w:ascii="Roboto" w:hAnsi="Roboto"/>
+                <w:color w:val="202124"/>
+                <w:sz w:val="11"/>
+                <w:szCs w:val="11"/>
+                <w:lang w:val="en-US"/>
+              </w:rPr>
+            </w:pPr>
+            <w:r>
+              <w:rPr>
+                <w:rFonts w:ascii="Roboto" w:hAnsi="Roboto"/>
+                <w:color w:val="202124"/>
+                <w:sz w:val="11"/>
+                <w:szCs w:val="11"/>
+                <w:lang w:val="en-US"/>
+              </w:rPr>
+              <w:t>0.99</w:t>
+            </w:r>
+          </w:p>
+        </w:tc>
+        <w:tc>
+          <w:tcPr>
+            <w:tcW w:w="0" w:type="auto"/>
+          </w:tcPr>
+          <w:p>
+            <w:pPr>
+              <w:rPr>
+                <w:rFonts w:ascii="Roboto" w:hAnsi="Roboto"/>
+                <w:color w:val="202124"/>
+                <w:sz w:val="11"/>
+                <w:szCs w:val="11"/>
+                <w:lang w:val="en-US"/>
+              </w:rPr>
+            </w:pPr>
+            <w:r>
+              <w:rPr>
+                <w:rFonts w:ascii="Roboto" w:hAnsi="Roboto"/>
+                <w:color w:val="202124"/>
+                <w:sz w:val="11"/>
+                <w:szCs w:val="11"/>
+                <w:lang w:val="en-US"/>
+              </w:rPr>
+              <w:t>1.0</w:t>
+            </w:r>
+          </w:p>
+        </w:tc>
+      </w:tr>
+      <w:tr>
+        <w:tc>
+          <w:tcPr>
+            <w:tcW w:w="0" w:type="auto"/>
+          </w:tcPr>
+          <w:p>
+            <w:pPr>
+              <w:rPr>
+                <w:rFonts w:ascii="Roboto" w:hAnsi="Roboto"/>
+                <w:color w:val="202124"/>
+                <w:sz w:val="11"/>
+                <w:szCs w:val="11"/>
+                <w:lang w:val="en-US"/>
+              </w:rPr>
+            </w:pPr>
+            <w:r>
+              <w:rPr>
+                <w:rFonts w:ascii="Roboto" w:hAnsi="Roboto"/>
+                <w:color w:val="202124"/>
+                <w:sz w:val="11"/>
+                <w:szCs w:val="11"/>
+                <w:lang w:val="en-US"/>
+              </w:rPr>
+              <w:t>back.</w:t>
+            </w:r>
+          </w:p>
+        </w:tc>
+        <w:tc>
+          <w:tcPr>
+            <w:tcW w:w="0" w:type="auto"/>
+          </w:tcPr>
+          <w:p>
+            <w:pPr>
+              <w:rPr>
+                <w:rFonts w:ascii="Roboto" w:hAnsi="Roboto"/>
+                <w:color w:val="202124"/>
+                <w:sz w:val="11"/>
+                <w:szCs w:val="11"/>
+                <w:lang w:val="en-US"/>
+              </w:rPr>
+            </w:pPr>
+          </w:p>
+        </w:tc>
+        <w:tc>
+          <w:tcPr>
+            <w:tcW w:w="0" w:type="auto"/>
+          </w:tcPr>
+          <w:p>
+            <w:pPr>
+              <w:rPr>
+                <w:rFonts w:ascii="Roboto" w:hAnsi="Roboto"/>
+                <w:color w:val="202124"/>
+                <w:sz w:val="11"/>
+                <w:szCs w:val="11"/>
+                <w:lang w:val="en-US"/>
+              </w:rPr>
+            </w:pPr>
+          </w:p>
+        </w:tc>
+        <w:tc>
+          <w:tcPr>
+            <w:tcW w:w="0" w:type="auto"/>
+          </w:tcPr>
+          <w:p>
+            <w:pPr>
+              <w:rPr>
+                <w:rFonts w:ascii="Roboto" w:hAnsi="Roboto"/>
+                <w:color w:val="202124"/>
+                <w:sz w:val="11"/>
+                <w:szCs w:val="11"/>
+                <w:lang w:val="en-US"/>
+              </w:rPr>
+            </w:pPr>
+            <w:r>
+              <w:rPr>
+                <w:rFonts w:ascii="Roboto" w:hAnsi="Roboto"/>
+                <w:color w:val="202124"/>
+                <w:sz w:val="11"/>
+                <w:szCs w:val="11"/>
+                <w:lang w:val="en-US"/>
+              </w:rPr>
+              <w:t>0.98</w:t>
+            </w:r>
+          </w:p>
+        </w:tc>
+        <w:tc>
+          <w:tcPr>
+            <w:tcW w:w="0" w:type="auto"/>
+          </w:tcPr>
+          <w:p>
+            <w:pPr>
+              <w:rPr>
+                <w:rFonts w:ascii="Roboto" w:hAnsi="Roboto"/>
+                <w:color w:val="202124"/>
+                <w:sz w:val="11"/>
+                <w:szCs w:val="11"/>
+                <w:lang w:val="en-US"/>
+              </w:rPr>
+            </w:pPr>
+            <w:r>
+              <w:rPr>
+                <w:rFonts w:ascii="Roboto" w:hAnsi="Roboto"/>
+                <w:color w:val="202124"/>
+                <w:sz w:val="11"/>
+                <w:szCs w:val="11"/>
+                <w:lang w:val="en-US"/>
+              </w:rPr>
+              <w:t>0.91</w:t>
+            </w:r>
+          </w:p>
+        </w:tc>
+        <w:tc>
+          <w:tcPr>
+            <w:tcW w:w="0" w:type="auto"/>
+          </w:tcPr>
+          <w:p>
+            <w:pPr>
+              <w:rPr>
+                <w:rFonts w:ascii="Roboto" w:hAnsi="Roboto"/>
+                <w:color w:val="202124"/>
+                <w:sz w:val="11"/>
+                <w:szCs w:val="11"/>
+                <w:lang w:val="en-US"/>
+              </w:rPr>
+            </w:pPr>
+            <w:r>
+              <w:rPr>
+                <w:rFonts w:ascii="Roboto" w:hAnsi="Roboto"/>
+                <w:color w:val="202124"/>
+                <w:sz w:val="11"/>
+                <w:szCs w:val="11"/>
+                <w:lang w:val="en-US"/>
+              </w:rPr>
+              <w:t>1.0</w:t>
+            </w:r>
+          </w:p>
+        </w:tc>
+        <w:tc>
+          <w:tcPr>
+            <w:tcW w:w="0" w:type="auto"/>
+          </w:tcPr>
+          <w:p>
+            <w:pPr>
+              <w:rPr>
+                <w:rFonts w:ascii="Roboto" w:hAnsi="Roboto"/>
+                <w:color w:val="202124"/>
+                <w:sz w:val="11"/>
+                <w:szCs w:val="11"/>
+                <w:lang w:val="en-US"/>
+              </w:rPr>
+            </w:pPr>
+            <w:r>
+              <w:rPr>
+                <w:rFonts w:ascii="Roboto" w:hAnsi="Roboto"/>
+                <w:color w:val="202124"/>
+                <w:sz w:val="11"/>
+                <w:szCs w:val="11"/>
+                <w:lang w:val="en-US"/>
+              </w:rPr>
+              <w:t>0.99</w:t>
+            </w:r>
+          </w:p>
+        </w:tc>
+      </w:tr>
+      <w:tr>
+        <w:tc>
+          <w:tcPr>
+            <w:tcW w:w="0" w:type="auto"/>
+          </w:tcPr>
+          <w:p>
+            <w:pPr>
+              <w:rPr>
+                <w:rFonts w:ascii="Roboto" w:hAnsi="Roboto"/>
+                <w:color w:val="202124"/>
+                <w:sz w:val="11"/>
+                <w:szCs w:val="11"/>
+                <w:lang w:val="en-US"/>
+              </w:rPr>
+            </w:pPr>
+            <w:r>
+              <w:rPr>
+                <w:rFonts w:ascii="Roboto" w:hAnsi="Roboto"/>
+                <w:color w:val="202124"/>
+                <w:sz w:val="11"/>
+                <w:szCs w:val="11"/>
+                <w:lang w:val="en-US"/>
+              </w:rPr>
+              <w:t>nmap.</w:t>
+            </w:r>
+          </w:p>
+        </w:tc>
+        <w:tc>
+          <w:tcPr>
+            <w:tcW w:w="0" w:type="auto"/>
+          </w:tcPr>
+          <w:p>
+            <w:pPr>
+              <w:rPr>
+                <w:rFonts w:ascii="Roboto" w:hAnsi="Roboto"/>
+                <w:color w:val="202124"/>
+                <w:sz w:val="11"/>
+                <w:szCs w:val="11"/>
+                <w:lang w:val="en-US"/>
+              </w:rPr>
+            </w:pPr>
+          </w:p>
+        </w:tc>
+        <w:tc>
+          <w:tcPr>
+            <w:tcW w:w="0" w:type="auto"/>
+          </w:tcPr>
+          <w:p>
+            <w:pPr>
+              <w:rPr>
+                <w:rFonts w:ascii="Roboto" w:hAnsi="Roboto"/>
+                <w:color w:val="202124"/>
+                <w:sz w:val="11"/>
+                <w:szCs w:val="11"/>
+                <w:lang w:val="en-US"/>
+              </w:rPr>
+            </w:pPr>
+          </w:p>
+        </w:tc>
+        <w:tc>
+          <w:tcPr>
+            <w:tcW w:w="0" w:type="auto"/>
+          </w:tcPr>
+          <w:p>
+            <w:pPr>
+              <w:rPr>
+                <w:rFonts w:ascii="Roboto" w:hAnsi="Roboto"/>
+                <w:color w:val="202124"/>
+                <w:sz w:val="11"/>
+                <w:szCs w:val="11"/>
+                <w:lang w:val="en-US"/>
+              </w:rPr>
+            </w:pPr>
+            <w:r>
+              <w:rPr>
+                <w:rFonts w:ascii="Roboto" w:hAnsi="Roboto"/>
+                <w:color w:val="202124"/>
+                <w:sz w:val="11"/>
+                <w:szCs w:val="11"/>
+                <w:lang w:val="en-US"/>
+              </w:rPr>
+              <w:t>0.06</w:t>
+            </w:r>
+          </w:p>
+        </w:tc>
+        <w:tc>
+          <w:tcPr>
+            <w:tcW w:w="0" w:type="auto"/>
+          </w:tcPr>
+          <w:p>
+            <w:pPr>
+              <w:rPr>
+                <w:rFonts w:ascii="Roboto" w:hAnsi="Roboto"/>
+                <w:color w:val="202124"/>
+                <w:sz w:val="11"/>
+                <w:szCs w:val="11"/>
+                <w:lang w:val="en-US"/>
+              </w:rPr>
+            </w:pPr>
+            <w:r>
+              <w:rPr>
+                <w:rFonts w:ascii="Roboto" w:hAnsi="Roboto"/>
+                <w:color w:val="202124"/>
+                <w:sz w:val="11"/>
+                <w:szCs w:val="11"/>
+                <w:lang w:val="en-US"/>
+              </w:rPr>
+              <w:t>0</w:t>
+            </w:r>
+            <w:r>
+              <w:rPr>
+                <w:rFonts w:ascii="Roboto" w:hAnsi="Roboto"/>
+                <w:color w:val="202124"/>
+                <w:sz w:val="11"/>
+                <w:szCs w:val="11"/>
+                <w:lang w:val="en-US"/>
+              </w:rPr>
+              <w:t>.02</w:t>
+            </w:r>
+          </w:p>
+        </w:tc>
+        <w:tc>
+          <w:tcPr>
+            <w:tcW w:w="0" w:type="auto"/>
+          </w:tcPr>
+          <w:p>
+            <w:pPr>
+              <w:rPr>
+                <w:rFonts w:ascii="Roboto" w:hAnsi="Roboto"/>
+                <w:color w:val="202124"/>
+                <w:sz w:val="11"/>
+                <w:szCs w:val="11"/>
+                <w:lang w:val="en-US"/>
+              </w:rPr>
+            </w:pPr>
+            <w:r>
+              <w:rPr>
+                <w:rFonts w:ascii="Roboto" w:hAnsi="Roboto"/>
+                <w:color w:val="202124"/>
+                <w:sz w:val="11"/>
+                <w:szCs w:val="11"/>
+                <w:lang w:val="en-US"/>
+              </w:rPr>
+              <w:t>0.01</w:t>
+            </w:r>
+          </w:p>
+        </w:tc>
+        <w:tc>
+          <w:tcPr>
+            <w:tcW w:w="0" w:type="auto"/>
+          </w:tcPr>
+          <w:p>
+            <w:pPr>
+              <w:rPr>
+                <w:rFonts w:ascii="Roboto" w:hAnsi="Roboto"/>
+                <w:color w:val="202124"/>
+                <w:sz w:val="11"/>
+                <w:szCs w:val="11"/>
+                <w:lang w:val="en-US"/>
+              </w:rPr>
+            </w:pPr>
+            <w:r>
+              <w:rPr>
+                <w:rFonts w:ascii="Roboto" w:hAnsi="Roboto"/>
+                <w:color w:val="202124"/>
+                <w:sz w:val="11"/>
+                <w:szCs w:val="11"/>
+                <w:lang w:val="en-US"/>
+              </w:rPr>
+              <w:t>0</w:t>
+            </w:r>
+            <w:r>
+              <w:rPr>
+                <w:rFonts w:ascii="Roboto" w:hAnsi="Roboto"/>
+                <w:color w:val="202124"/>
+                <w:sz w:val="11"/>
+                <w:szCs w:val="11"/>
+                <w:lang w:val="en-US"/>
+              </w:rPr>
+              <w:t>.01</w:t>
+            </w:r>
+          </w:p>
+        </w:tc>
+      </w:tr>
+      <w:tr>
+        <w:tc>
+          <w:tcPr>
+            <w:tcW w:w="0" w:type="auto"/>
+          </w:tcPr>
+          <w:p>
+            <w:pPr>
+              <w:rPr>
+                <w:rFonts w:ascii="Roboto" w:hAnsi="Roboto"/>
+                <w:color w:val="202124"/>
+                <w:sz w:val="11"/>
+                <w:szCs w:val="11"/>
+                <w:lang w:val="en-US"/>
+              </w:rPr>
+            </w:pPr>
+            <w:r>
+              <w:rPr>
+                <w:rFonts w:ascii="Roboto" w:hAnsi="Roboto"/>
+                <w:color w:val="202124"/>
+                <w:sz w:val="11"/>
+                <w:szCs w:val="11"/>
+                <w:lang w:val="en-US"/>
+              </w:rPr>
+              <w:lastRenderedPageBreak/>
+              <w:t>pod.</w:t>
+            </w:r>
+          </w:p>
+        </w:tc>
+        <w:tc>
+          <w:tcPr>
+            <w:tcW w:w="0" w:type="auto"/>
+          </w:tcPr>
+          <w:p>
+            <w:pPr>
+              <w:rPr>
+                <w:rFonts w:ascii="Roboto" w:hAnsi="Roboto"/>
+                <w:color w:val="202124"/>
+                <w:sz w:val="11"/>
+                <w:szCs w:val="11"/>
+                <w:lang w:val="en-US"/>
+              </w:rPr>
+            </w:pPr>
+          </w:p>
+        </w:tc>
+        <w:tc>
+          <w:tcPr>
+            <w:tcW w:w="0" w:type="auto"/>
+          </w:tcPr>
+          <w:p>
+            <w:pPr>
+              <w:rPr>
+                <w:rFonts w:ascii="Roboto" w:hAnsi="Roboto"/>
+                <w:color w:val="202124"/>
+                <w:sz w:val="11"/>
+                <w:szCs w:val="11"/>
+                <w:lang w:val="en-US"/>
+              </w:rPr>
+            </w:pPr>
+          </w:p>
+        </w:tc>
+        <w:tc>
+          <w:tcPr>
+            <w:tcW w:w="0" w:type="auto"/>
+          </w:tcPr>
+          <w:p>
+            <w:pPr>
+              <w:rPr>
+                <w:rFonts w:ascii="Roboto" w:hAnsi="Roboto"/>
+                <w:color w:val="202124"/>
+                <w:sz w:val="11"/>
+                <w:szCs w:val="11"/>
+                <w:lang w:val="en-US"/>
+              </w:rPr>
+            </w:pPr>
+          </w:p>
+        </w:tc>
+        <w:tc>
+          <w:tcPr>
+            <w:tcW w:w="0" w:type="auto"/>
+          </w:tcPr>
+          <w:p>
+            <w:pPr>
+              <w:rPr>
+                <w:rFonts w:ascii="Roboto" w:hAnsi="Roboto"/>
+                <w:color w:val="202124"/>
+                <w:sz w:val="11"/>
+                <w:szCs w:val="11"/>
+                <w:lang w:val="en-US"/>
+              </w:rPr>
+            </w:pPr>
+            <w:r>
+              <w:rPr>
+                <w:rFonts w:ascii="Roboto" w:hAnsi="Roboto"/>
+                <w:color w:val="202124"/>
+                <w:sz w:val="11"/>
+                <w:szCs w:val="11"/>
+                <w:lang w:val="en-US"/>
+              </w:rPr>
+              <w:t>0.85</w:t>
+            </w:r>
+          </w:p>
+        </w:tc>
+        <w:tc>
+          <w:tcPr>
+            <w:tcW w:w="0" w:type="auto"/>
+          </w:tcPr>
+          <w:p>
+            <w:pPr>
+              <w:rPr>
+                <w:rFonts w:ascii="Roboto" w:hAnsi="Roboto"/>
+                <w:color w:val="202124"/>
+                <w:sz w:val="11"/>
+                <w:szCs w:val="11"/>
+                <w:lang w:val="en-US"/>
+              </w:rPr>
+            </w:pPr>
+            <w:r>
+              <w:rPr>
+                <w:rFonts w:ascii="Roboto" w:hAnsi="Roboto"/>
+                <w:color w:val="202124"/>
+                <w:sz w:val="11"/>
+                <w:szCs w:val="11"/>
+                <w:lang w:val="en-US"/>
+              </w:rPr>
+              <w:t>0.28</w:t>
+            </w:r>
+          </w:p>
+        </w:tc>
+        <w:tc>
+          <w:tcPr>
+            <w:tcW w:w="0" w:type="auto"/>
+          </w:tcPr>
+          <w:p>
+            <w:pPr>
+              <w:rPr>
+                <w:rFonts w:ascii="Roboto" w:hAnsi="Roboto"/>
+                <w:color w:val="202124"/>
+                <w:sz w:val="11"/>
+                <w:szCs w:val="11"/>
+                <w:lang w:val="en-US"/>
+              </w:rPr>
+            </w:pPr>
+            <w:r>
+              <w:rPr>
+                <w:rFonts w:ascii="Roboto" w:hAnsi="Roboto"/>
+                <w:color w:val="202124"/>
+                <w:sz w:val="11"/>
+                <w:szCs w:val="11"/>
+                <w:lang w:val="en-US"/>
+              </w:rPr>
+              <w:t>0.56</w:t>
+            </w:r>
+          </w:p>
+        </w:tc>
+      </w:tr>
+      <w:tr>
+        <w:tc>
+          <w:tcPr>
+            <w:tcW w:w="0" w:type="auto"/>
+          </w:tcPr>
+          <w:p>
+            <w:pPr>
+              <w:rPr>
+                <w:rFonts w:ascii="Roboto" w:hAnsi="Roboto"/>
+                <w:color w:val="202124"/>
+                <w:sz w:val="11"/>
+                <w:szCs w:val="11"/>
+                <w:lang w:val="en-US"/>
+              </w:rPr>
+            </w:pPr>
+            <w:r>
+              <w:rPr>
+                <w:rFonts w:ascii="Roboto" w:hAnsi="Roboto"/>
+                <w:color w:val="202124"/>
+                <w:sz w:val="11"/>
+                <w:szCs w:val="11"/>
+                <w:lang w:val="en-US"/>
+              </w:rPr>
+              <w:t>smurf.</w:t>
+            </w:r>
+          </w:p>
+        </w:tc>
+        <w:tc>
+          <w:tcPr>
+            <w:tcW w:w="0" w:type="auto"/>
+          </w:tcPr>
+          <w:p>
+            <w:pPr>
+              <w:rPr>
+                <w:rFonts w:ascii="Roboto" w:hAnsi="Roboto"/>
+                <w:color w:val="202124"/>
+                <w:sz w:val="11"/>
+                <w:szCs w:val="11"/>
+                <w:lang w:val="en-US"/>
+              </w:rPr>
+            </w:pPr>
+          </w:p>
+        </w:tc>
+        <w:tc>
+          <w:tcPr>
+            <w:tcW w:w="0" w:type="auto"/>
+          </w:tcPr>
+          <w:p>
+            <w:pPr>
+              <w:rPr>
+                <w:rFonts w:ascii="Roboto" w:hAnsi="Roboto"/>
+                <w:color w:val="202124"/>
+                <w:sz w:val="11"/>
+                <w:szCs w:val="11"/>
+                <w:lang w:val="en-US"/>
+              </w:rPr>
+            </w:pPr>
+          </w:p>
+        </w:tc>
+        <w:tc>
+          <w:tcPr>
+            <w:tcW w:w="0" w:type="auto"/>
+          </w:tcPr>
+          <w:p>
+            <w:pPr>
+              <w:rPr>
+                <w:rFonts w:ascii="Roboto" w:hAnsi="Roboto"/>
+                <w:color w:val="202124"/>
+                <w:sz w:val="11"/>
+                <w:szCs w:val="11"/>
+                <w:lang w:val="en-US"/>
+              </w:rPr>
+            </w:pPr>
+          </w:p>
+        </w:tc>
+        <w:tc>
+          <w:tcPr>
+            <w:tcW w:w="0" w:type="auto"/>
+          </w:tcPr>
+          <w:p>
+            <w:pPr>
+              <w:rPr>
+                <w:rFonts w:ascii="Roboto" w:hAnsi="Roboto"/>
+                <w:color w:val="202124"/>
+                <w:sz w:val="11"/>
+                <w:szCs w:val="11"/>
+                <w:lang w:val="en-US"/>
+              </w:rPr>
+            </w:pPr>
+            <w:r>
+              <w:rPr>
+                <w:rFonts w:ascii="Roboto" w:hAnsi="Roboto"/>
+                <w:color w:val="202124"/>
+                <w:sz w:val="11"/>
+                <w:szCs w:val="11"/>
+                <w:lang w:val="en-US"/>
+              </w:rPr>
+              <w:t>1.0</w:t>
+            </w:r>
+          </w:p>
+        </w:tc>
+        <w:tc>
+          <w:tcPr>
+            <w:tcW w:w="0" w:type="auto"/>
+          </w:tcPr>
+          <w:p>
+            <w:pPr>
+              <w:rPr>
+                <w:rFonts w:ascii="Roboto" w:hAnsi="Roboto"/>
+                <w:color w:val="202124"/>
+                <w:sz w:val="11"/>
+                <w:szCs w:val="11"/>
+                <w:lang w:val="en-US"/>
+              </w:rPr>
+            </w:pPr>
+            <w:r>
+              <w:rPr>
+                <w:rFonts w:ascii="Roboto" w:hAnsi="Roboto"/>
+                <w:color w:val="202124"/>
+                <w:sz w:val="11"/>
+                <w:szCs w:val="11"/>
+                <w:lang w:val="en-US"/>
+              </w:rPr>
+              <w:t>1.0</w:t>
+            </w:r>
+          </w:p>
+        </w:tc>
+        <w:tc>
+          <w:tcPr>
+            <w:tcW w:w="0" w:type="auto"/>
+          </w:tcPr>
+          <w:p>
+            <w:pPr>
+              <w:rPr>
+                <w:rFonts w:ascii="Roboto" w:hAnsi="Roboto"/>
+                <w:color w:val="202124"/>
+                <w:sz w:val="11"/>
+                <w:szCs w:val="11"/>
+                <w:lang w:val="en-US"/>
+              </w:rPr>
+            </w:pPr>
+            <w:r>
+              <w:rPr>
+                <w:rFonts w:ascii="Roboto" w:hAnsi="Roboto"/>
+                <w:color w:val="202124"/>
+                <w:sz w:val="11"/>
+                <w:szCs w:val="11"/>
+                <w:lang w:val="en-US"/>
+              </w:rPr>
+              <w:t>1.0</w:t>
+            </w:r>
+          </w:p>
+        </w:tc>
+      </w:tr>
+      <w:tr>
+        <w:tc>
+          <w:tcPr>
+            <w:tcW w:w="0" w:type="auto"/>
+          </w:tcPr>
+          <w:p>
+            <w:pPr>
+              <w:rPr>
+                <w:rFonts w:ascii="Roboto" w:hAnsi="Roboto"/>
+                <w:color w:val="202124"/>
+                <w:sz w:val="11"/>
+                <w:szCs w:val="11"/>
+                <w:lang w:val="en-US"/>
+              </w:rPr>
+            </w:pPr>
+            <w:r>
+              <w:rPr>
+                <w:rFonts w:ascii="Roboto" w:hAnsi="Roboto"/>
+                <w:color w:val="202124"/>
+                <w:sz w:val="11"/>
+                <w:szCs w:val="11"/>
+                <w:lang w:val="en-US"/>
+              </w:rPr>
+              <w:t>warezclient.</w:t>
+            </w:r>
+          </w:p>
+        </w:tc>
+        <w:tc>
+          <w:tcPr>
+            <w:tcW w:w="0" w:type="auto"/>
+          </w:tcPr>
+          <w:p>
+            <w:pPr>
+              <w:rPr>
+                <w:rFonts w:ascii="Roboto" w:hAnsi="Roboto"/>
+                <w:color w:val="202124"/>
+                <w:sz w:val="11"/>
+                <w:szCs w:val="11"/>
+                <w:lang w:val="en-US"/>
+              </w:rPr>
+            </w:pPr>
+          </w:p>
+        </w:tc>
+        <w:tc>
+          <w:tcPr>
+            <w:tcW w:w="0" w:type="auto"/>
+          </w:tcPr>
+          <w:p>
+            <w:pPr>
+              <w:rPr>
+                <w:rFonts w:ascii="Roboto" w:hAnsi="Roboto"/>
+                <w:color w:val="202124"/>
+                <w:sz w:val="11"/>
+                <w:szCs w:val="11"/>
+                <w:lang w:val="en-US"/>
+              </w:rPr>
+            </w:pPr>
+          </w:p>
+        </w:tc>
+        <w:tc>
+          <w:tcPr>
+            <w:tcW w:w="0" w:type="auto"/>
+          </w:tcPr>
+          <w:p>
+            <w:pPr>
+              <w:rPr>
+                <w:rFonts w:ascii="Roboto" w:hAnsi="Roboto"/>
+                <w:color w:val="202124"/>
+                <w:sz w:val="11"/>
+                <w:szCs w:val="11"/>
+                <w:lang w:val="en-US"/>
+              </w:rPr>
+            </w:pPr>
+          </w:p>
+        </w:tc>
+        <w:tc>
+          <w:tcPr>
+            <w:tcW w:w="0" w:type="auto"/>
+          </w:tcPr>
+          <w:p>
+            <w:pPr>
+              <w:rPr>
+                <w:rFonts w:ascii="Roboto" w:hAnsi="Roboto"/>
+                <w:color w:val="202124"/>
+                <w:sz w:val="11"/>
+                <w:szCs w:val="11"/>
+                <w:lang w:val="en-US"/>
+              </w:rPr>
+            </w:pPr>
+            <w:r>
+              <w:rPr>
+                <w:rFonts w:ascii="Roboto" w:hAnsi="Roboto"/>
+                <w:color w:val="202124"/>
+                <w:sz w:val="11"/>
+                <w:szCs w:val="11"/>
+                <w:lang w:val="en-US"/>
+              </w:rPr>
+              <w:t>0 / 0</w:t>
+            </w:r>
+          </w:p>
+        </w:tc>
+        <w:tc>
+          <w:tcPr>
+            <w:tcW w:w="0" w:type="auto"/>
+          </w:tcPr>
+          <w:p>
+            <w:pPr>
+              <w:rPr>
+                <w:rFonts w:ascii="Roboto" w:hAnsi="Roboto"/>
+                <w:color w:val="202124"/>
+                <w:sz w:val="11"/>
+                <w:szCs w:val="11"/>
+                <w:lang w:val="en-US"/>
+              </w:rPr>
+            </w:pPr>
+            <w:r>
+              <w:rPr>
+                <w:rFonts w:ascii="Roboto" w:hAnsi="Roboto"/>
+                <w:color w:val="202124"/>
+                <w:sz w:val="11"/>
+                <w:szCs w:val="11"/>
+                <w:lang w:val="en-US"/>
+              </w:rPr>
+              <w:t>0.17</w:t>
+            </w:r>
+          </w:p>
+        </w:tc>
+        <w:tc>
+          <w:tcPr>
+            <w:tcW w:w="0" w:type="auto"/>
+          </w:tcPr>
+          <w:p>
+            <w:pPr>
+              <w:rPr>
+                <w:rFonts w:ascii="Roboto" w:hAnsi="Roboto"/>
+                <w:color w:val="202124"/>
+                <w:sz w:val="11"/>
+                <w:szCs w:val="11"/>
+                <w:lang w:val="en-US"/>
+              </w:rPr>
+            </w:pPr>
+            <w:r>
+              <w:rPr>
+                <w:rFonts w:ascii="Roboto" w:hAnsi="Roboto"/>
+                <w:color w:val="202124"/>
+                <w:sz w:val="11"/>
+                <w:szCs w:val="11"/>
+                <w:lang w:val="en-US"/>
+              </w:rPr>
+              <w:t>0.05</w:t>
+            </w:r>
+          </w:p>
+        </w:tc>
+      </w:tr>
+      <w:tr>
+        <w:tc>
+          <w:tcPr>
+            <w:tcW w:w="0" w:type="auto"/>
+          </w:tcPr>
+          <w:p>
+            <w:pPr>
+              <w:rPr>
+                <w:rFonts w:ascii="Roboto" w:hAnsi="Roboto"/>
+                <w:color w:val="202124"/>
+                <w:sz w:val="11"/>
+                <w:szCs w:val="11"/>
+                <w:lang w:val="en-US"/>
+              </w:rPr>
+            </w:pPr>
+            <w:r>
+              <w:rPr>
+                <w:rFonts w:ascii="Roboto" w:hAnsi="Roboto"/>
+                <w:color w:val="202124"/>
+                <w:sz w:val="11"/>
+                <w:szCs w:val="11"/>
+                <w:lang w:val="en-US"/>
+              </w:rPr>
+              <w:t>teardrop.</w:t>
+            </w:r>
+          </w:p>
+        </w:tc>
+        <w:tc>
+          <w:tcPr>
+            <w:tcW w:w="0" w:type="auto"/>
+          </w:tcPr>
+          <w:p>
+            <w:pPr>
+              <w:rPr>
+                <w:rFonts w:ascii="Roboto" w:hAnsi="Roboto"/>
+                <w:color w:val="202124"/>
+                <w:sz w:val="11"/>
+                <w:szCs w:val="11"/>
+                <w:lang w:val="en-US"/>
+              </w:rPr>
+            </w:pPr>
+          </w:p>
+        </w:tc>
+        <w:tc>
+          <w:tcPr>
+            <w:tcW w:w="0" w:type="auto"/>
+          </w:tcPr>
+          <w:p>
+            <w:pPr>
+              <w:rPr>
+                <w:rFonts w:ascii="Roboto" w:hAnsi="Roboto"/>
+                <w:color w:val="202124"/>
+                <w:sz w:val="11"/>
+                <w:szCs w:val="11"/>
+                <w:lang w:val="en-US"/>
+              </w:rPr>
+            </w:pPr>
+          </w:p>
+        </w:tc>
+        <w:tc>
+          <w:tcPr>
+            <w:tcW w:w="0" w:type="auto"/>
+          </w:tcPr>
+          <w:p>
+            <w:pPr>
+              <w:rPr>
+                <w:rFonts w:ascii="Roboto" w:hAnsi="Roboto"/>
+                <w:color w:val="202124"/>
+                <w:sz w:val="11"/>
+                <w:szCs w:val="11"/>
+                <w:lang w:val="en-US"/>
+              </w:rPr>
+            </w:pPr>
+          </w:p>
+        </w:tc>
+        <w:tc>
+          <w:tcPr>
+            <w:tcW w:w="0" w:type="auto"/>
+          </w:tcPr>
+          <w:p>
+            <w:pPr>
+              <w:rPr>
+                <w:rFonts w:ascii="Roboto" w:hAnsi="Roboto"/>
+                <w:color w:val="202124"/>
+                <w:sz w:val="11"/>
+                <w:szCs w:val="11"/>
+                <w:lang w:val="en-US"/>
+              </w:rPr>
+            </w:pPr>
+            <w:r>
+              <w:rPr>
+                <w:rFonts w:ascii="Roboto" w:hAnsi="Roboto"/>
+                <w:color w:val="202124"/>
+                <w:sz w:val="11"/>
+                <w:szCs w:val="11"/>
+                <w:lang w:val="en-US"/>
+              </w:rPr>
+              <w:t>0 / 0</w:t>
+            </w:r>
+          </w:p>
+        </w:tc>
+        <w:tc>
+          <w:tcPr>
+            <w:tcW w:w="0" w:type="auto"/>
+          </w:tcPr>
+          <w:p>
+            <w:pPr>
+              <w:rPr>
+                <w:rFonts w:ascii="Roboto" w:hAnsi="Roboto"/>
+                <w:color w:val="202124"/>
+                <w:sz w:val="11"/>
+                <w:szCs w:val="11"/>
+                <w:lang w:val="en-US"/>
+              </w:rPr>
+            </w:pPr>
+            <w:r>
+              <w:rPr>
+                <w:rFonts w:ascii="Roboto" w:hAnsi="Roboto"/>
+                <w:color w:val="202124"/>
+                <w:sz w:val="11"/>
+                <w:szCs w:val="11"/>
+                <w:lang w:val="en-US"/>
+              </w:rPr>
+              <w:t>0.0</w:t>
+            </w:r>
+          </w:p>
+        </w:tc>
+        <w:tc>
+          <w:tcPr>
+            <w:tcW w:w="0" w:type="auto"/>
+          </w:tcPr>
+          <w:p>
+            <w:pPr>
+              <w:rPr>
+                <w:rFonts w:ascii="Roboto" w:hAnsi="Roboto"/>
+                <w:color w:val="202124"/>
+                <w:sz w:val="11"/>
+                <w:szCs w:val="11"/>
+                <w:lang w:val="en-US"/>
+              </w:rPr>
+            </w:pPr>
+            <w:r>
+              <w:rPr>
+                <w:rFonts w:ascii="Roboto" w:hAnsi="Roboto"/>
+                <w:color w:val="202124"/>
+                <w:sz w:val="11"/>
+                <w:szCs w:val="11"/>
+                <w:lang w:val="en-US"/>
+              </w:rPr>
+              <w:t>0.99</w:t>
+            </w:r>
+          </w:p>
+        </w:tc>
+      </w:tr>
+      <w:tr>
+        <w:trPr>
+          <w:trHeight w:val="46"/>
+        </w:trPr>
+        <w:tc>
+          <w:tcPr>
+            <w:tcW w:w="0" w:type="auto"/>
+          </w:tcPr>
+          <w:p>
+            <w:pPr>
+              <w:rPr>
+                <w:rFonts w:ascii="Roboto" w:hAnsi="Roboto"/>
+                <w:color w:val="202124"/>
+                <w:sz w:val="11"/>
+                <w:szCs w:val="11"/>
+                <w:lang w:val="en-US"/>
+              </w:rPr>
+            </w:pPr>
+            <w:r>
+              <w:rPr>
+                <w:rFonts w:ascii="Roboto" w:hAnsi="Roboto"/>
+                <w:color w:val="202124"/>
+                <w:sz w:val="11"/>
+                <w:szCs w:val="11"/>
+                <w:lang w:val="en-US"/>
+              </w:rPr>
+              <w:t>ipsweep.</w:t>
+            </w:r>
+          </w:p>
+        </w:tc>
+        <w:tc>
+          <w:tcPr>
+            <w:tcW w:w="0" w:type="auto"/>
+          </w:tcPr>
+          <w:p>
+            <w:pPr>
+              <w:rPr>
+                <w:rFonts w:ascii="Roboto" w:hAnsi="Roboto"/>
+                <w:color w:val="202124"/>
+                <w:sz w:val="11"/>
+                <w:szCs w:val="11"/>
+                <w:lang w:val="en-US"/>
+              </w:rPr>
+            </w:pPr>
+          </w:p>
+        </w:tc>
+        <w:tc>
+          <w:tcPr>
+            <w:tcW w:w="0" w:type="auto"/>
+          </w:tcPr>
+          <w:p>
+            <w:pPr>
+              <w:rPr>
+                <w:rFonts w:ascii="Roboto" w:hAnsi="Roboto"/>
+                <w:color w:val="202124"/>
+                <w:sz w:val="11"/>
+                <w:szCs w:val="11"/>
+                <w:lang w:val="en-US"/>
+              </w:rPr>
+            </w:pPr>
+          </w:p>
+        </w:tc>
+        <w:tc>
+          <w:tcPr>
+            <w:tcW w:w="0" w:type="auto"/>
+          </w:tcPr>
+          <w:p>
+            <w:pPr>
+              <w:rPr>
+                <w:rFonts w:ascii="Roboto" w:hAnsi="Roboto"/>
+                <w:color w:val="202124"/>
+                <w:sz w:val="11"/>
+                <w:szCs w:val="11"/>
+                <w:lang w:val="en-US"/>
+              </w:rPr>
+            </w:pPr>
+          </w:p>
+        </w:tc>
+        <w:tc>
+          <w:tcPr>
+            <w:tcW w:w="0" w:type="auto"/>
+          </w:tcPr>
+          <w:p>
+            <w:pPr>
+              <w:rPr>
+                <w:rFonts w:ascii="Roboto" w:hAnsi="Roboto"/>
+                <w:color w:val="202124"/>
+                <w:sz w:val="11"/>
+                <w:szCs w:val="11"/>
+                <w:lang w:val="en-US"/>
+              </w:rPr>
+            </w:pPr>
+            <w:r>
+              <w:rPr>
+                <w:rFonts w:ascii="Roboto" w:hAnsi="Roboto"/>
+                <w:color w:val="202124"/>
+                <w:sz w:val="11"/>
+                <w:szCs w:val="11"/>
+                <w:lang w:val="en-US"/>
+              </w:rPr>
+              <w:t>0 / 0</w:t>
+            </w:r>
+          </w:p>
+        </w:tc>
+        <w:tc>
+          <w:tcPr>
+            <w:tcW w:w="0" w:type="auto"/>
+          </w:tcPr>
+          <w:p>
+            <w:pPr>
+              <w:rPr>
+                <w:rFonts w:ascii="Roboto" w:hAnsi="Roboto"/>
+                <w:color w:val="202124"/>
+                <w:sz w:val="11"/>
+                <w:szCs w:val="11"/>
+                <w:lang w:val="en-US"/>
+              </w:rPr>
+            </w:pPr>
+            <w:r>
+              <w:rPr>
+                <w:rFonts w:ascii="Roboto" w:hAnsi="Roboto"/>
+                <w:color w:val="202124"/>
+                <w:sz w:val="11"/>
+                <w:szCs w:val="11"/>
+                <w:lang w:val="en-US"/>
+              </w:rPr>
+              <w:t>0 / 0</w:t>
+            </w:r>
+          </w:p>
+        </w:tc>
+        <w:tc>
+          <w:tcPr>
+            <w:tcW w:w="0" w:type="auto"/>
+          </w:tcPr>
+          <w:p>
+            <w:pPr>
+              <w:rPr>
+                <w:rFonts w:ascii="Roboto" w:hAnsi="Roboto"/>
+                <w:color w:val="202124"/>
+                <w:sz w:val="11"/>
+                <w:szCs w:val="11"/>
+                <w:lang w:val="en-US"/>
+              </w:rPr>
+            </w:pPr>
+            <w:r>
+              <w:rPr>
+                <w:rFonts w:ascii="Roboto" w:hAnsi="Roboto"/>
+                <w:color w:val="202124"/>
+                <w:sz w:val="11"/>
+                <w:szCs w:val="11"/>
+                <w:lang w:val="en-US"/>
+              </w:rPr>
+              <w:t>0.85</w:t>
+            </w:r>
+          </w:p>
+        </w:tc>
+      </w:tr>
+    </w:tbl>
     <w:p>
       <w:pPr>
         <w:rPr>
@@ -22590,7 +26566,6 @@
         <w:rPr>
           <w:lang w:val="en-US"/>
         </w:rPr>
-        <w:lastRenderedPageBreak/>
         <w:t>Models trained in a simulated environment will only classify well in that simulated environment.</w:t>
       </w:r>
     </w:p>
@@ -22667,7 +26642,7 @@
           <w:lang w:val="vi-VN"/>
         </w:rPr>
       </w:pPr>
-      <w:hyperlink r:id="rId9" w:history="1">
+      <w:hyperlink r:id="rId10" w:history="1">
         <w:r>
           <w:rPr>
             <w:rStyle w:val="Hyperlink"/>
@@ -22751,6 +26726,7 @@
         <w:rPr>
           <w:lang w:val="en-US"/>
         </w:rPr>
+        <w:lastRenderedPageBreak/>
         <w:t>Features set of each dataset.</w:t>
       </w:r>
     </w:p>
@@ -23095,7 +27071,6 @@
               </w:rPr>
             </w:pPr>
             <w:r>
-              <w:lastRenderedPageBreak/>
               <w:t>Flow Duration</w:t>
             </w:r>
           </w:p>
@@ -24053,21 +28028,7 @@
         <w:rPr>
           <w:lang w:val="en-US"/>
         </w:rPr>
-        <w:t xml:space="preserve"> is a duplicate feature of </w:t>
-      </w:r>
-      <w:proofErr w:type="spellStart"/>
-      <w:r>
-        <w:rPr>
-          <w:lang w:val="en-US"/>
-        </w:rPr>
-        <w:t>Fwd</w:t>
-      </w:r>
-      <w:proofErr w:type="spellEnd"/>
-      <w:r>
-        <w:rPr>
-          <w:lang w:val="en-US"/>
-        </w:rPr>
-        <w:t xml:space="preserve"> Header Length.</w:t>
+        <w:t xml:space="preserve"> is a duplicate feature of Fwd Header Length.</w:t>
       </w:r>
     </w:p>
     <w:p>
@@ -24227,6 +28188,7 @@
               </w:rPr>
             </w:pPr>
             <w:r>
+              <w:lastRenderedPageBreak/>
               <w:t>DoS Slowhttptest</w:t>
             </w:r>
           </w:p>
@@ -24313,19 +28275,11 @@
           <w:lang w:val="en-US"/>
         </w:rPr>
       </w:pPr>
-      <w:proofErr w:type="spellStart"/>
       <w:r>
         <w:rPr>
           <w:lang w:val="en-US"/>
         </w:rPr>
-        <w:t>Ton_Iot_Network</w:t>
-      </w:r>
-      <w:proofErr w:type="spellEnd"/>
-      <w:r>
-        <w:rPr>
-          <w:lang w:val="en-US"/>
-        </w:rPr>
-        <w:t xml:space="preserve"> Dataset</w:t>
+        <w:t>Ton_Iot_Network Dataset</w:t>
       </w:r>
     </w:p>
     <w:p>
@@ -24546,7 +28500,6 @@
               </w:rPr>
             </w:pPr>
             <w:r>
-              <w:lastRenderedPageBreak/>
               <w:t>dst_port</w:t>
             </w:r>
           </w:p>
@@ -25696,6 +29649,7 @@
               </w:rPr>
             </w:pPr>
             <w:r>
+              <w:lastRenderedPageBreak/>
               <w:t>dst_bytes</w:t>
             </w:r>
           </w:p>
@@ -26137,7 +30091,6 @@
               </w:rPr>
             </w:pPr>
             <w:r>
-              <w:lastRenderedPageBreak/>
               <w:t>smurf</w:t>
             </w:r>
           </w:p>

--- a/Word/Final Version.docx
+++ b/Word/Final Version.docx
@@ -22398,7 +22398,117 @@
         <w:rPr>
           <w:lang w:val="en-US"/>
         </w:rPr>
-        <w:t xml:space="preserve">Accuracy curve : </w:t>
+        <w:t>Setting:</w:t>
+      </w:r>
+    </w:p>
+    <w:p>
+      <w:pPr>
+        <w:rPr>
+          <w:lang w:val="en-US"/>
+        </w:rPr>
+      </w:pPr>
+      <w:r>
+        <w:rPr>
+          <w:lang w:val="en-US"/>
+        </w:rPr>
+        <w:t>Exemplar: 2000</w:t>
+      </w:r>
+    </w:p>
+    <w:p>
+      <w:pPr>
+        <w:rPr>
+          <w:lang w:val="en-US"/>
+        </w:rPr>
+      </w:pPr>
+      <w:r>
+        <w:rPr>
+          <w:lang w:val="en-US"/>
+        </w:rPr>
+        <w:t>First epoch: 200</w:t>
+      </w:r>
+    </w:p>
+    <w:p>
+      <w:pPr>
+        <w:rPr>
+          <w:lang w:val="en-US"/>
+        </w:rPr>
+      </w:pPr>
+      <w:r>
+        <w:rPr>
+          <w:lang w:val="en-US"/>
+        </w:rPr>
+        <w:t>Next epochs: 150</w:t>
+      </w:r>
+    </w:p>
+    <w:p>
+      <w:pPr>
+        <w:rPr>
+          <w:lang w:val="en-US"/>
+        </w:rPr>
+      </w:pPr>
+      <w:r>
+        <w:rPr>
+          <w:lang w:val="en-US"/>
+        </w:rPr>
+        <w:t>Accuracy</w:t>
+      </w:r>
+      <w:r>
+        <w:rPr>
+          <w:lang w:val="en-US"/>
+        </w:rPr>
+        <w:t xml:space="preserve"> curve</w:t>
+      </w:r>
+    </w:p>
+    <w:p>
+      <w:pPr>
+        <w:rPr>
+          <w:lang w:val="en-US"/>
+        </w:rPr>
+      </w:pPr>
+    </w:p>
+    <w:p>
+      <w:pPr>
+        <w:rPr>
+          <w:lang w:val="en-US"/>
+        </w:rPr>
+      </w:pPr>
+    </w:p>
+    <w:p>
+      <w:pPr>
+        <w:rPr>
+          <w:lang w:val="en-US"/>
+        </w:rPr>
+      </w:pPr>
+      <w:r>
+        <w:rPr>
+          <w:lang w:val="en-US"/>
+        </w:rPr>
+        <w:t xml:space="preserve">Der </w:t>
+      </w:r>
+    </w:p>
+    <w:p>
+      <w:pPr>
+        <w:rPr>
+          <w:lang w:val="en-US"/>
+        </w:rPr>
+      </w:pPr>
+      <w:r>
+        <w:rPr>
+          <w:lang w:val="en-US"/>
+        </w:rPr>
+        <w:t xml:space="preserve">Accuracy </w:t>
+      </w:r>
+      <w:r>
+        <w:rPr>
+          <w:lang w:val="en-US"/>
+        </w:rPr>
+        <w:t>curve:</w:t>
+      </w:r>
+      <w:r>
+        <w:rPr>
+          <w:lang w:val="en-US"/>
+        </w:rPr>
+        <w:t xml:space="preserve"> </w:t>
       </w:r>
       <w:r>
         <w:rPr>
@@ -23188,6 +23298,7 @@
                 <w:szCs w:val="11"/>
                 <w:lang w:val="en-US"/>
               </w:rPr>
+              <w:lastRenderedPageBreak/>
               <w:t>portsweep.</w:t>
             </w:r>
           </w:p>
@@ -24084,16 +24195,6 @@
                 <w:lang w:val="en-US"/>
               </w:rPr>
             </w:pPr>
-            <w:r>
-              <w:rPr>
-                <w:rFonts w:ascii="Roboto" w:hAnsi="Roboto"/>
-                <w:color w:val="202124"/>
-                <w:sz w:val="11"/>
-                <w:szCs w:val="11"/>
-                <w:lang w:val="en-US"/>
-              </w:rPr>
-              <w:t>0 / 0</w:t>
-            </w:r>
           </w:p>
         </w:tc>
         <w:tc>
@@ -24238,42 +24339,22 @@
                 <w:lang w:val="en-US"/>
               </w:rPr>
             </w:pPr>
-            <w:r>
-              <w:rPr>
-                <w:rFonts w:ascii="Roboto" w:hAnsi="Roboto"/>
-                <w:color w:val="202124"/>
-                <w:sz w:val="11"/>
-                <w:szCs w:val="11"/>
-                <w:lang w:val="en-US"/>
-              </w:rPr>
-              <w:t>0 / 0</w:t>
-            </w:r>
-          </w:p>
-        </w:tc>
-        <w:tc>
-          <w:tcPr>
-            <w:tcW w:w="0" w:type="auto"/>
-          </w:tcPr>
-          <w:p>
-            <w:pPr>
-              <w:rPr>
-                <w:rFonts w:ascii="Roboto" w:hAnsi="Roboto"/>
-                <w:color w:val="202124"/>
-                <w:sz w:val="11"/>
-                <w:szCs w:val="11"/>
-                <w:lang w:val="en-US"/>
-              </w:rPr>
-            </w:pPr>
-            <w:r>
-              <w:rPr>
-                <w:rFonts w:ascii="Roboto" w:hAnsi="Roboto"/>
-                <w:color w:val="202124"/>
-                <w:sz w:val="11"/>
-                <w:szCs w:val="11"/>
-                <w:lang w:val="en-US"/>
-              </w:rPr>
-              <w:t>0.0</w:t>
-            </w:r>
+          </w:p>
+        </w:tc>
+        <w:tc>
+          <w:tcPr>
+            <w:tcW w:w="0" w:type="auto"/>
+          </w:tcPr>
+          <w:p>
+            <w:pPr>
+              <w:rPr>
+                <w:rFonts w:ascii="Roboto" w:hAnsi="Roboto"/>
+                <w:color w:val="202124"/>
+                <w:sz w:val="11"/>
+                <w:szCs w:val="11"/>
+                <w:lang w:val="en-US"/>
+              </w:rPr>
+            </w:pPr>
           </w:p>
         </w:tc>
         <w:tc>
@@ -24395,42 +24476,22 @@
                 <w:lang w:val="en-US"/>
               </w:rPr>
             </w:pPr>
-            <w:r>
-              <w:rPr>
-                <w:rFonts w:ascii="Roboto" w:hAnsi="Roboto"/>
-                <w:color w:val="202124"/>
-                <w:sz w:val="11"/>
-                <w:szCs w:val="11"/>
-                <w:lang w:val="en-US"/>
-              </w:rPr>
-              <w:t>0 / 0</w:t>
-            </w:r>
-          </w:p>
-        </w:tc>
-        <w:tc>
-          <w:tcPr>
-            <w:tcW w:w="0" w:type="auto"/>
-          </w:tcPr>
-          <w:p>
-            <w:pPr>
-              <w:rPr>
-                <w:rFonts w:ascii="Roboto" w:hAnsi="Roboto"/>
-                <w:color w:val="202124"/>
-                <w:sz w:val="11"/>
-                <w:szCs w:val="11"/>
-                <w:lang w:val="en-US"/>
-              </w:rPr>
-            </w:pPr>
-            <w:r>
-              <w:rPr>
-                <w:rFonts w:ascii="Roboto" w:hAnsi="Roboto"/>
-                <w:color w:val="202124"/>
-                <w:sz w:val="11"/>
-                <w:szCs w:val="11"/>
-                <w:lang w:val="en-US"/>
-              </w:rPr>
-              <w:t>0 / 0</w:t>
-            </w:r>
+          </w:p>
+        </w:tc>
+        <w:tc>
+          <w:tcPr>
+            <w:tcW w:w="0" w:type="auto"/>
+          </w:tcPr>
+          <w:p>
+            <w:pPr>
+              <w:rPr>
+                <w:rFonts w:ascii="Roboto" w:hAnsi="Roboto"/>
+                <w:color w:val="202124"/>
+                <w:sz w:val="11"/>
+                <w:szCs w:val="11"/>
+                <w:lang w:val="en-US"/>
+              </w:rPr>
+            </w:pPr>
           </w:p>
         </w:tc>
         <w:tc>
@@ -24461,6 +24522,65 @@
         </w:tc>
       </w:tr>
     </w:tbl>
+    <w:p>
+      <w:pPr>
+        <w:rPr>
+          <w:lang w:val="en-US"/>
+        </w:rPr>
+      </w:pPr>
+    </w:p>
+    <w:p>
+      <w:pPr>
+        <w:rPr>
+          <w:lang w:val="en-US"/>
+        </w:rPr>
+      </w:pPr>
+    </w:p>
+    <w:p>
+      <w:pPr>
+        <w:rPr>
+          <w:lang w:val="en-US"/>
+        </w:rPr>
+      </w:pPr>
+    </w:p>
+    <w:p>
+      <w:pPr>
+        <w:rPr>
+          <w:lang w:val="en-US"/>
+        </w:rPr>
+      </w:pPr>
+    </w:p>
+    <w:p>
+      <w:pPr>
+        <w:rPr>
+          <w:lang w:val="en-US"/>
+        </w:rPr>
+      </w:pPr>
+      <w:r>
+        <w:rPr>
+          <w:lang w:val="en-US"/>
+        </w:rPr>
+        <w:t>Me</w:t>
+      </w:r>
+      <w:r>
+        <w:rPr>
+          <w:lang w:val="en-US"/>
+        </w:rPr>
+        <w:t>mo</w:t>
+      </w:r>
+      <w:r>
+        <w:rPr>
+          <w:lang w:val="en-US"/>
+        </w:rPr>
+        <w:t xml:space="preserve"> </w:t>
+      </w:r>
+      <w:r>
+        <w:rPr>
+          <w:lang w:val="en-US"/>
+        </w:rPr>
+        <w:t>[100.0, 99.97, 97.29, 97.75, 95.61, 86.14]</w:t>
+      </w:r>
+    </w:p>
     <w:p>
       <w:pPr>
         <w:rPr>
@@ -24768,33 +24888,53 @@
                 <w:szCs w:val="11"/>
                 <w:lang w:val="en-US"/>
               </w:rPr>
-              <w:t>0.99</w:t>
-            </w:r>
-          </w:p>
-        </w:tc>
-        <w:tc>
-          <w:tcPr>
-            <w:tcW w:w="0" w:type="auto"/>
-          </w:tcPr>
-          <w:p>
-            <w:pPr>
-              <w:rPr>
-                <w:rFonts w:ascii="Roboto" w:hAnsi="Roboto"/>
-                <w:color w:val="202124"/>
-                <w:sz w:val="11"/>
-                <w:szCs w:val="11"/>
-                <w:lang w:val="en-US"/>
-              </w:rPr>
-            </w:pPr>
-            <w:r>
-              <w:rPr>
-                <w:rFonts w:ascii="Roboto" w:hAnsi="Roboto"/>
-                <w:color w:val="202124"/>
-                <w:sz w:val="11"/>
-                <w:szCs w:val="11"/>
-                <w:lang w:val="en-US"/>
-              </w:rPr>
-              <w:t>0.91</w:t>
+              <w:t>0.9</w:t>
+            </w:r>
+            <w:r>
+              <w:rPr>
+                <w:rFonts w:ascii="Roboto" w:hAnsi="Roboto"/>
+                <w:color w:val="202124"/>
+                <w:sz w:val="11"/>
+                <w:szCs w:val="11"/>
+                <w:lang w:val="en-US"/>
+              </w:rPr>
+              <w:t>7</w:t>
+            </w:r>
+          </w:p>
+        </w:tc>
+        <w:tc>
+          <w:tcPr>
+            <w:tcW w:w="0" w:type="auto"/>
+          </w:tcPr>
+          <w:p>
+            <w:pPr>
+              <w:rPr>
+                <w:rFonts w:ascii="Roboto" w:hAnsi="Roboto"/>
+                <w:color w:val="202124"/>
+                <w:sz w:val="11"/>
+                <w:szCs w:val="11"/>
+                <w:lang w:val="en-US"/>
+              </w:rPr>
+            </w:pPr>
+            <w:r>
+              <w:rPr>
+                <w:rFonts w:ascii="Roboto" w:hAnsi="Roboto"/>
+                <w:color w:val="202124"/>
+                <w:sz w:val="11"/>
+                <w:szCs w:val="11"/>
+                <w:lang w:val="en-US"/>
+              </w:rPr>
+              <w:t>0.9</w:t>
+            </w:r>
+            <w:r>
+              <w:rPr>
+                <w:rFonts w:ascii="Roboto" w:hAnsi="Roboto"/>
+                <w:color w:val="202124"/>
+                <w:sz w:val="11"/>
+                <w:szCs w:val="11"/>
+                <w:lang w:val="en-US"/>
+              </w:rPr>
+              <w:t>4</w:t>
             </w:r>
           </w:p>
         </w:tc>
@@ -24830,33 +24970,53 @@
                 <w:szCs w:val="11"/>
                 <w:lang w:val="en-US"/>
               </w:rPr>
-              <w:t>.74</w:t>
-            </w:r>
-          </w:p>
-        </w:tc>
-        <w:tc>
-          <w:tcPr>
-            <w:tcW w:w="0" w:type="auto"/>
-          </w:tcPr>
-          <w:p>
-            <w:pPr>
-              <w:rPr>
-                <w:rFonts w:ascii="Roboto" w:hAnsi="Roboto"/>
-                <w:color w:val="202124"/>
-                <w:sz w:val="11"/>
-                <w:szCs w:val="11"/>
-                <w:lang w:val="en-US"/>
-              </w:rPr>
-            </w:pPr>
-            <w:r>
-              <w:rPr>
-                <w:rFonts w:ascii="Roboto" w:hAnsi="Roboto"/>
-                <w:color w:val="202124"/>
-                <w:sz w:val="11"/>
-                <w:szCs w:val="11"/>
-                <w:lang w:val="en-US"/>
-              </w:rPr>
-              <w:t>0.26</w:t>
+              <w:t>.</w:t>
+            </w:r>
+            <w:r>
+              <w:rPr>
+                <w:rFonts w:ascii="Roboto" w:hAnsi="Roboto"/>
+                <w:color w:val="202124"/>
+                <w:sz w:val="11"/>
+                <w:szCs w:val="11"/>
+                <w:lang w:val="en-US"/>
+              </w:rPr>
+              <w:t>88</w:t>
+            </w:r>
+          </w:p>
+        </w:tc>
+        <w:tc>
+          <w:tcPr>
+            <w:tcW w:w="0" w:type="auto"/>
+          </w:tcPr>
+          <w:p>
+            <w:pPr>
+              <w:rPr>
+                <w:rFonts w:ascii="Roboto" w:hAnsi="Roboto"/>
+                <w:color w:val="202124"/>
+                <w:sz w:val="11"/>
+                <w:szCs w:val="11"/>
+                <w:lang w:val="en-US"/>
+              </w:rPr>
+            </w:pPr>
+            <w:r>
+              <w:rPr>
+                <w:rFonts w:ascii="Roboto" w:hAnsi="Roboto"/>
+                <w:color w:val="202124"/>
+                <w:sz w:val="11"/>
+                <w:szCs w:val="11"/>
+                <w:lang w:val="en-US"/>
+              </w:rPr>
+              <w:t>0.</w:t>
+            </w:r>
+            <w:r>
+              <w:rPr>
+                <w:rFonts w:ascii="Roboto" w:hAnsi="Roboto"/>
+                <w:color w:val="202124"/>
+                <w:sz w:val="11"/>
+                <w:szCs w:val="11"/>
+                <w:lang w:val="en-US"/>
+              </w:rPr>
+              <w:t>46</w:t>
             </w:r>
           </w:p>
         </w:tc>
@@ -25110,111 +25270,161 @@
                 <w:szCs w:val="11"/>
                 <w:lang w:val="en-US"/>
               </w:rPr>
-              <w:t>0.0</w:t>
-            </w:r>
-          </w:p>
-        </w:tc>
-        <w:tc>
-          <w:tcPr>
-            <w:tcW w:w="0" w:type="auto"/>
-          </w:tcPr>
-          <w:p>
-            <w:pPr>
-              <w:rPr>
-                <w:rFonts w:ascii="Roboto" w:hAnsi="Roboto"/>
-                <w:color w:val="202124"/>
-                <w:sz w:val="11"/>
-                <w:szCs w:val="11"/>
-                <w:lang w:val="en-US"/>
-              </w:rPr>
-            </w:pPr>
-            <w:r>
-              <w:rPr>
-                <w:rFonts w:ascii="Roboto" w:hAnsi="Roboto"/>
-                <w:color w:val="202124"/>
-                <w:sz w:val="11"/>
-                <w:szCs w:val="11"/>
-                <w:lang w:val="en-US"/>
-              </w:rPr>
-              <w:t>0.88</w:t>
-            </w:r>
-          </w:p>
-        </w:tc>
-        <w:tc>
-          <w:tcPr>
-            <w:tcW w:w="0" w:type="auto"/>
-          </w:tcPr>
-          <w:p>
-            <w:pPr>
-              <w:rPr>
-                <w:rFonts w:ascii="Roboto" w:hAnsi="Roboto"/>
-                <w:color w:val="202124"/>
-                <w:sz w:val="11"/>
-                <w:szCs w:val="11"/>
-                <w:lang w:val="en-US"/>
-              </w:rPr>
-            </w:pPr>
-            <w:r>
-              <w:rPr>
-                <w:rFonts w:ascii="Roboto" w:hAnsi="Roboto"/>
-                <w:color w:val="202124"/>
-                <w:sz w:val="11"/>
-                <w:szCs w:val="11"/>
-                <w:lang w:val="en-US"/>
-              </w:rPr>
-              <w:t>0.96</w:t>
-            </w:r>
-          </w:p>
-        </w:tc>
-        <w:tc>
-          <w:tcPr>
-            <w:tcW w:w="0" w:type="auto"/>
-          </w:tcPr>
-          <w:p>
-            <w:pPr>
-              <w:rPr>
-                <w:rFonts w:ascii="Roboto" w:hAnsi="Roboto"/>
-                <w:color w:val="202124"/>
-                <w:sz w:val="11"/>
-                <w:szCs w:val="11"/>
-                <w:lang w:val="en-US"/>
-              </w:rPr>
-            </w:pPr>
-            <w:r>
-              <w:rPr>
-                <w:rFonts w:ascii="Roboto" w:hAnsi="Roboto"/>
-                <w:color w:val="202124"/>
-                <w:sz w:val="11"/>
-                <w:szCs w:val="11"/>
-                <w:lang w:val="en-US"/>
-              </w:rPr>
-              <w:t>0.95</w:t>
-            </w:r>
-          </w:p>
-        </w:tc>
-        <w:tc>
-          <w:tcPr>
-            <w:tcW w:w="0" w:type="auto"/>
-          </w:tcPr>
-          <w:p>
-            <w:pPr>
-              <w:rPr>
-                <w:rFonts w:ascii="Roboto" w:hAnsi="Roboto"/>
-                <w:color w:val="202124"/>
-                <w:sz w:val="11"/>
-                <w:szCs w:val="11"/>
-                <w:lang w:val="en-US"/>
-              </w:rPr>
-            </w:pPr>
-            <w:r>
-              <w:rPr>
-                <w:rFonts w:ascii="Roboto" w:hAnsi="Roboto"/>
-                <w:color w:val="202124"/>
-                <w:sz w:val="11"/>
-                <w:szCs w:val="11"/>
-                <w:lang w:val="en-US"/>
-              </w:rPr>
-              <w:t>0.96</w:t>
+              <w:t>0.</w:t>
+            </w:r>
+            <w:r>
+              <w:rPr>
+                <w:rFonts w:ascii="Roboto" w:hAnsi="Roboto"/>
+                <w:color w:val="202124"/>
+                <w:sz w:val="11"/>
+                <w:szCs w:val="11"/>
+                <w:lang w:val="en-US"/>
+              </w:rPr>
+              <w:t>99</w:t>
+            </w:r>
+          </w:p>
+        </w:tc>
+        <w:tc>
+          <w:tcPr>
+            <w:tcW w:w="0" w:type="auto"/>
+          </w:tcPr>
+          <w:p>
+            <w:pPr>
+              <w:rPr>
+                <w:rFonts w:ascii="Roboto" w:hAnsi="Roboto"/>
+                <w:color w:val="202124"/>
+                <w:sz w:val="11"/>
+                <w:szCs w:val="11"/>
+                <w:lang w:val="en-US"/>
+              </w:rPr>
+            </w:pPr>
+            <w:r>
+              <w:rPr>
+                <w:rFonts w:ascii="Roboto" w:hAnsi="Roboto"/>
+                <w:color w:val="202124"/>
+                <w:sz w:val="11"/>
+                <w:szCs w:val="11"/>
+                <w:lang w:val="en-US"/>
+              </w:rPr>
+              <w:t>0.</w:t>
+            </w:r>
+            <w:r>
+              <w:rPr>
+                <w:rFonts w:ascii="Roboto" w:hAnsi="Roboto"/>
+                <w:color w:val="202124"/>
+                <w:sz w:val="11"/>
+                <w:szCs w:val="11"/>
+                <w:lang w:val="en-US"/>
+              </w:rPr>
+              <w:t>95</w:t>
+            </w:r>
+          </w:p>
+        </w:tc>
+        <w:tc>
+          <w:tcPr>
+            <w:tcW w:w="0" w:type="auto"/>
+          </w:tcPr>
+          <w:p>
+            <w:pPr>
+              <w:rPr>
+                <w:rFonts w:ascii="Roboto" w:hAnsi="Roboto"/>
+                <w:color w:val="202124"/>
+                <w:sz w:val="11"/>
+                <w:szCs w:val="11"/>
+                <w:lang w:val="en-US"/>
+              </w:rPr>
+            </w:pPr>
+            <w:r>
+              <w:rPr>
+                <w:rFonts w:ascii="Roboto" w:hAnsi="Roboto"/>
+                <w:color w:val="202124"/>
+                <w:sz w:val="11"/>
+                <w:szCs w:val="11"/>
+                <w:lang w:val="en-US"/>
+              </w:rPr>
+              <w:t>0.9</w:t>
+            </w:r>
+            <w:r>
+              <w:rPr>
+                <w:rFonts w:ascii="Roboto" w:hAnsi="Roboto"/>
+                <w:color w:val="202124"/>
+                <w:sz w:val="11"/>
+                <w:szCs w:val="11"/>
+                <w:lang w:val="en-US"/>
+              </w:rPr>
+              <w:t>8</w:t>
+            </w:r>
+          </w:p>
+        </w:tc>
+        <w:tc>
+          <w:tcPr>
+            <w:tcW w:w="0" w:type="auto"/>
+          </w:tcPr>
+          <w:p>
+            <w:pPr>
+              <w:rPr>
+                <w:rFonts w:ascii="Roboto" w:hAnsi="Roboto"/>
+                <w:color w:val="202124"/>
+                <w:sz w:val="11"/>
+                <w:szCs w:val="11"/>
+                <w:lang w:val="en-US"/>
+              </w:rPr>
+            </w:pPr>
+            <w:r>
+              <w:rPr>
+                <w:rFonts w:ascii="Roboto" w:hAnsi="Roboto"/>
+                <w:color w:val="202124"/>
+                <w:sz w:val="11"/>
+                <w:szCs w:val="11"/>
+                <w:lang w:val="en-US"/>
+              </w:rPr>
+              <w:t>0.9</w:t>
+            </w:r>
+            <w:r>
+              <w:rPr>
+                <w:rFonts w:ascii="Roboto" w:hAnsi="Roboto"/>
+                <w:color w:val="202124"/>
+                <w:sz w:val="11"/>
+                <w:szCs w:val="11"/>
+                <w:lang w:val="en-US"/>
+              </w:rPr>
+              <w:t>7</w:t>
+            </w:r>
+          </w:p>
+        </w:tc>
+        <w:tc>
+          <w:tcPr>
+            <w:tcW w:w="0" w:type="auto"/>
+          </w:tcPr>
+          <w:p>
+            <w:pPr>
+              <w:rPr>
+                <w:rFonts w:ascii="Roboto" w:hAnsi="Roboto"/>
+                <w:color w:val="202124"/>
+                <w:sz w:val="11"/>
+                <w:szCs w:val="11"/>
+                <w:lang w:val="en-US"/>
+              </w:rPr>
+            </w:pPr>
+            <w:r>
+              <w:rPr>
+                <w:rFonts w:ascii="Roboto" w:hAnsi="Roboto"/>
+                <w:color w:val="202124"/>
+                <w:sz w:val="11"/>
+                <w:szCs w:val="11"/>
+                <w:lang w:val="en-US"/>
+              </w:rPr>
+              <w:t>0.9</w:t>
+            </w:r>
+            <w:r>
+              <w:rPr>
+                <w:rFonts w:ascii="Roboto" w:hAnsi="Roboto"/>
+                <w:color w:val="202124"/>
+                <w:sz w:val="11"/>
+                <w:szCs w:val="11"/>
+                <w:lang w:val="en-US"/>
+              </w:rPr>
+              <w:t>8</w:t>
             </w:r>
           </w:p>
         </w:tc>
@@ -25284,111 +25494,151 @@
                 <w:szCs w:val="11"/>
                 <w:lang w:val="en-US"/>
               </w:rPr>
-              <w:t>0.5</w:t>
-            </w:r>
-          </w:p>
-        </w:tc>
-        <w:tc>
-          <w:tcPr>
-            <w:tcW w:w="0" w:type="auto"/>
-          </w:tcPr>
-          <w:p>
-            <w:pPr>
-              <w:rPr>
-                <w:rFonts w:ascii="Roboto" w:hAnsi="Roboto"/>
-                <w:color w:val="202124"/>
-                <w:sz w:val="11"/>
-                <w:szCs w:val="11"/>
-                <w:lang w:val="en-US"/>
-              </w:rPr>
-            </w:pPr>
-            <w:r>
-              <w:rPr>
-                <w:rFonts w:ascii="Roboto" w:hAnsi="Roboto"/>
-                <w:color w:val="202124"/>
-                <w:sz w:val="11"/>
-                <w:szCs w:val="11"/>
-                <w:lang w:val="en-US"/>
-              </w:rPr>
-              <w:t>0.84</w:t>
-            </w:r>
-          </w:p>
-        </w:tc>
-        <w:tc>
-          <w:tcPr>
-            <w:tcW w:w="0" w:type="auto"/>
-          </w:tcPr>
-          <w:p>
-            <w:pPr>
-              <w:rPr>
-                <w:rFonts w:ascii="Roboto" w:hAnsi="Roboto"/>
-                <w:color w:val="202124"/>
-                <w:sz w:val="11"/>
-                <w:szCs w:val="11"/>
-                <w:lang w:val="en-US"/>
-              </w:rPr>
-            </w:pPr>
-            <w:r>
-              <w:rPr>
-                <w:rFonts w:ascii="Roboto" w:hAnsi="Roboto"/>
-                <w:color w:val="202124"/>
-                <w:sz w:val="11"/>
-                <w:szCs w:val="11"/>
-                <w:lang w:val="en-US"/>
-              </w:rPr>
-              <w:t>0.98</w:t>
-            </w:r>
-          </w:p>
-        </w:tc>
-        <w:tc>
-          <w:tcPr>
-            <w:tcW w:w="0" w:type="auto"/>
-          </w:tcPr>
-          <w:p>
-            <w:pPr>
-              <w:rPr>
-                <w:rFonts w:ascii="Roboto" w:hAnsi="Roboto"/>
-                <w:color w:val="202124"/>
-                <w:sz w:val="11"/>
-                <w:szCs w:val="11"/>
-                <w:lang w:val="en-US"/>
-              </w:rPr>
-            </w:pPr>
-            <w:r>
-              <w:rPr>
-                <w:rFonts w:ascii="Roboto" w:hAnsi="Roboto"/>
-                <w:color w:val="202124"/>
-                <w:sz w:val="11"/>
-                <w:szCs w:val="11"/>
-                <w:lang w:val="en-US"/>
-              </w:rPr>
-              <w:t>0.99</w:t>
-            </w:r>
-          </w:p>
-        </w:tc>
-        <w:tc>
-          <w:tcPr>
-            <w:tcW w:w="0" w:type="auto"/>
-          </w:tcPr>
-          <w:p>
-            <w:pPr>
-              <w:rPr>
-                <w:rFonts w:ascii="Roboto" w:hAnsi="Roboto"/>
-                <w:color w:val="202124"/>
-                <w:sz w:val="11"/>
-                <w:szCs w:val="11"/>
-                <w:lang w:val="en-US"/>
-              </w:rPr>
-            </w:pPr>
-            <w:r>
-              <w:rPr>
-                <w:rFonts w:ascii="Roboto" w:hAnsi="Roboto"/>
-                <w:color w:val="202124"/>
-                <w:sz w:val="11"/>
-                <w:szCs w:val="11"/>
-                <w:lang w:val="en-US"/>
-              </w:rPr>
-              <w:t>1.0</w:t>
+              <w:t>0.</w:t>
+            </w:r>
+            <w:r>
+              <w:rPr>
+                <w:rFonts w:ascii="Roboto" w:hAnsi="Roboto"/>
+                <w:color w:val="202124"/>
+                <w:sz w:val="11"/>
+                <w:szCs w:val="11"/>
+                <w:lang w:val="en-US"/>
+              </w:rPr>
+              <w:t>99</w:t>
+            </w:r>
+          </w:p>
+        </w:tc>
+        <w:tc>
+          <w:tcPr>
+            <w:tcW w:w="0" w:type="auto"/>
+          </w:tcPr>
+          <w:p>
+            <w:pPr>
+              <w:rPr>
+                <w:rFonts w:ascii="Roboto" w:hAnsi="Roboto"/>
+                <w:color w:val="202124"/>
+                <w:sz w:val="11"/>
+                <w:szCs w:val="11"/>
+                <w:lang w:val="en-US"/>
+              </w:rPr>
+            </w:pPr>
+            <w:r>
+              <w:rPr>
+                <w:rFonts w:ascii="Roboto" w:hAnsi="Roboto"/>
+                <w:color w:val="202124"/>
+                <w:sz w:val="11"/>
+                <w:szCs w:val="11"/>
+                <w:lang w:val="en-US"/>
+              </w:rPr>
+              <w:t>0.</w:t>
+            </w:r>
+            <w:r>
+              <w:rPr>
+                <w:rFonts w:ascii="Roboto" w:hAnsi="Roboto"/>
+                <w:color w:val="202124"/>
+                <w:sz w:val="11"/>
+                <w:szCs w:val="11"/>
+                <w:lang w:val="en-US"/>
+              </w:rPr>
+              <w:t>96</w:t>
+            </w:r>
+          </w:p>
+        </w:tc>
+        <w:tc>
+          <w:tcPr>
+            <w:tcW w:w="0" w:type="auto"/>
+          </w:tcPr>
+          <w:p>
+            <w:pPr>
+              <w:rPr>
+                <w:rFonts w:ascii="Roboto" w:hAnsi="Roboto"/>
+                <w:color w:val="202124"/>
+                <w:sz w:val="11"/>
+                <w:szCs w:val="11"/>
+                <w:lang w:val="en-US"/>
+              </w:rPr>
+            </w:pPr>
+            <w:r>
+              <w:rPr>
+                <w:rFonts w:ascii="Roboto" w:hAnsi="Roboto"/>
+                <w:color w:val="202124"/>
+                <w:sz w:val="11"/>
+                <w:szCs w:val="11"/>
+                <w:lang w:val="en-US"/>
+              </w:rPr>
+              <w:t>0.</w:t>
+            </w:r>
+            <w:r>
+              <w:rPr>
+                <w:rFonts w:ascii="Roboto" w:hAnsi="Roboto"/>
+                <w:color w:val="202124"/>
+                <w:sz w:val="11"/>
+                <w:szCs w:val="11"/>
+                <w:lang w:val="en-US"/>
+              </w:rPr>
+              <w:t>81</w:t>
+            </w:r>
+          </w:p>
+        </w:tc>
+        <w:tc>
+          <w:tcPr>
+            <w:tcW w:w="0" w:type="auto"/>
+          </w:tcPr>
+          <w:p>
+            <w:pPr>
+              <w:rPr>
+                <w:rFonts w:ascii="Roboto" w:hAnsi="Roboto"/>
+                <w:color w:val="202124"/>
+                <w:sz w:val="11"/>
+                <w:szCs w:val="11"/>
+                <w:lang w:val="en-US"/>
+              </w:rPr>
+            </w:pPr>
+            <w:r>
+              <w:rPr>
+                <w:rFonts w:ascii="Roboto" w:hAnsi="Roboto"/>
+                <w:color w:val="202124"/>
+                <w:sz w:val="11"/>
+                <w:szCs w:val="11"/>
+                <w:lang w:val="en-US"/>
+              </w:rPr>
+              <w:t>0.</w:t>
+            </w:r>
+            <w:r>
+              <w:rPr>
+                <w:rFonts w:ascii="Roboto" w:hAnsi="Roboto"/>
+                <w:color w:val="202124"/>
+                <w:sz w:val="11"/>
+                <w:szCs w:val="11"/>
+                <w:lang w:val="en-US"/>
+              </w:rPr>
+              <w:t>68</w:t>
+            </w:r>
+          </w:p>
+        </w:tc>
+        <w:tc>
+          <w:tcPr>
+            <w:tcW w:w="0" w:type="auto"/>
+          </w:tcPr>
+          <w:p>
+            <w:pPr>
+              <w:rPr>
+                <w:rFonts w:ascii="Roboto" w:hAnsi="Roboto"/>
+                <w:color w:val="202124"/>
+                <w:sz w:val="11"/>
+                <w:szCs w:val="11"/>
+                <w:lang w:val="en-US"/>
+              </w:rPr>
+            </w:pPr>
+            <w:r>
+              <w:rPr>
+                <w:rFonts w:ascii="Roboto" w:hAnsi="Roboto"/>
+                <w:color w:val="202124"/>
+                <w:sz w:val="11"/>
+                <w:szCs w:val="11"/>
+                <w:lang w:val="en-US"/>
+              </w:rPr>
+              <w:t>0.74</w:t>
             </w:r>
           </w:p>
         </w:tc>
@@ -25474,33 +25724,53 @@
                 <w:szCs w:val="11"/>
                 <w:lang w:val="en-US"/>
               </w:rPr>
-              <w:t>0.98</w:t>
-            </w:r>
-          </w:p>
-        </w:tc>
-        <w:tc>
-          <w:tcPr>
-            <w:tcW w:w="0" w:type="auto"/>
-          </w:tcPr>
-          <w:p>
-            <w:pPr>
-              <w:rPr>
-                <w:rFonts w:ascii="Roboto" w:hAnsi="Roboto"/>
-                <w:color w:val="202124"/>
-                <w:sz w:val="11"/>
-                <w:szCs w:val="11"/>
-                <w:lang w:val="en-US"/>
-              </w:rPr>
-            </w:pPr>
-            <w:r>
-              <w:rPr>
-                <w:rFonts w:ascii="Roboto" w:hAnsi="Roboto"/>
-                <w:color w:val="202124"/>
-                <w:sz w:val="11"/>
-                <w:szCs w:val="11"/>
-                <w:lang w:val="en-US"/>
-              </w:rPr>
-              <w:t>0.91</w:t>
+              <w:t>0.9</w:t>
+            </w:r>
+            <w:r>
+              <w:rPr>
+                <w:rFonts w:ascii="Roboto" w:hAnsi="Roboto"/>
+                <w:color w:val="202124"/>
+                <w:sz w:val="11"/>
+                <w:szCs w:val="11"/>
+                <w:lang w:val="en-US"/>
+              </w:rPr>
+              <w:t>6</w:t>
+            </w:r>
+          </w:p>
+        </w:tc>
+        <w:tc>
+          <w:tcPr>
+            <w:tcW w:w="0" w:type="auto"/>
+          </w:tcPr>
+          <w:p>
+            <w:pPr>
+              <w:rPr>
+                <w:rFonts w:ascii="Roboto" w:hAnsi="Roboto"/>
+                <w:color w:val="202124"/>
+                <w:sz w:val="11"/>
+                <w:szCs w:val="11"/>
+                <w:lang w:val="en-US"/>
+              </w:rPr>
+            </w:pPr>
+            <w:r>
+              <w:rPr>
+                <w:rFonts w:ascii="Roboto" w:hAnsi="Roboto"/>
+                <w:color w:val="202124"/>
+                <w:sz w:val="11"/>
+                <w:szCs w:val="11"/>
+                <w:lang w:val="en-US"/>
+              </w:rPr>
+              <w:t>0.9</w:t>
+            </w:r>
+            <w:r>
+              <w:rPr>
+                <w:rFonts w:ascii="Roboto" w:hAnsi="Roboto"/>
+                <w:color w:val="202124"/>
+                <w:sz w:val="11"/>
+                <w:szCs w:val="11"/>
+                <w:lang w:val="en-US"/>
+              </w:rPr>
+              <w:t>3</w:t>
             </w:r>
           </w:p>
         </w:tc>
@@ -25552,7 +25822,17 @@
                 <w:szCs w:val="11"/>
                 <w:lang w:val="en-US"/>
               </w:rPr>
-              <w:t>0.99</w:t>
+              <w:t>0.</w:t>
+            </w:r>
+            <w:r>
+              <w:rPr>
+                <w:rFonts w:ascii="Roboto" w:hAnsi="Roboto"/>
+                <w:color w:val="202124"/>
+                <w:sz w:val="11"/>
+                <w:szCs w:val="11"/>
+                <w:lang w:val="en-US"/>
+              </w:rPr>
+              <w:t>86</w:t>
             </w:r>
           </w:p>
         </w:tc>
@@ -25638,7 +25918,17 @@
                 <w:szCs w:val="11"/>
                 <w:lang w:val="en-US"/>
               </w:rPr>
-              <w:t>0.06</w:t>
+              <w:t>0.0</w:t>
+            </w:r>
+            <w:r>
+              <w:rPr>
+                <w:rFonts w:ascii="Roboto" w:hAnsi="Roboto"/>
+                <w:color w:val="202124"/>
+                <w:sz w:val="11"/>
+                <w:szCs w:val="11"/>
+                <w:lang w:val="en-US"/>
+              </w:rPr>
+              <w:t>7</w:t>
             </w:r>
           </w:p>
         </w:tc>
@@ -25674,33 +25964,53 @@
                 <w:szCs w:val="11"/>
                 <w:lang w:val="en-US"/>
               </w:rPr>
-              <w:t>.02</w:t>
-            </w:r>
-          </w:p>
-        </w:tc>
-        <w:tc>
-          <w:tcPr>
-            <w:tcW w:w="0" w:type="auto"/>
-          </w:tcPr>
-          <w:p>
-            <w:pPr>
-              <w:rPr>
-                <w:rFonts w:ascii="Roboto" w:hAnsi="Roboto"/>
-                <w:color w:val="202124"/>
-                <w:sz w:val="11"/>
-                <w:szCs w:val="11"/>
-                <w:lang w:val="en-US"/>
-              </w:rPr>
-            </w:pPr>
-            <w:r>
-              <w:rPr>
-                <w:rFonts w:ascii="Roboto" w:hAnsi="Roboto"/>
-                <w:color w:val="202124"/>
-                <w:sz w:val="11"/>
-                <w:szCs w:val="11"/>
-                <w:lang w:val="en-US"/>
-              </w:rPr>
-              <w:t>0.01</w:t>
+              <w:t>.0</w:t>
+            </w:r>
+            <w:r>
+              <w:rPr>
+                <w:rFonts w:ascii="Roboto" w:hAnsi="Roboto"/>
+                <w:color w:val="202124"/>
+                <w:sz w:val="11"/>
+                <w:szCs w:val="11"/>
+                <w:lang w:val="en-US"/>
+              </w:rPr>
+              <w:t>4</w:t>
+            </w:r>
+          </w:p>
+        </w:tc>
+        <w:tc>
+          <w:tcPr>
+            <w:tcW w:w="0" w:type="auto"/>
+          </w:tcPr>
+          <w:p>
+            <w:pPr>
+              <w:rPr>
+                <w:rFonts w:ascii="Roboto" w:hAnsi="Roboto"/>
+                <w:color w:val="202124"/>
+                <w:sz w:val="11"/>
+                <w:szCs w:val="11"/>
+                <w:lang w:val="en-US"/>
+              </w:rPr>
+            </w:pPr>
+            <w:r>
+              <w:rPr>
+                <w:rFonts w:ascii="Roboto" w:hAnsi="Roboto"/>
+                <w:color w:val="202124"/>
+                <w:sz w:val="11"/>
+                <w:szCs w:val="11"/>
+                <w:lang w:val="en-US"/>
+              </w:rPr>
+              <w:t>0.0</w:t>
+            </w:r>
+            <w:r>
+              <w:rPr>
+                <w:rFonts w:ascii="Roboto" w:hAnsi="Roboto"/>
+                <w:color w:val="202124"/>
+                <w:sz w:val="11"/>
+                <w:szCs w:val="11"/>
+                <w:lang w:val="en-US"/>
+              </w:rPr>
+              <w:t>7</w:t>
             </w:r>
           </w:p>
         </w:tc>
@@ -25736,7 +26046,17 @@
                 <w:szCs w:val="11"/>
                 <w:lang w:val="en-US"/>
               </w:rPr>
-              <w:t>.01</w:t>
+              <w:t>.</w:t>
+            </w:r>
+            <w:r>
+              <w:rPr>
+                <w:rFonts w:ascii="Roboto" w:hAnsi="Roboto"/>
+                <w:color w:val="202124"/>
+                <w:sz w:val="11"/>
+                <w:szCs w:val="11"/>
+                <w:lang w:val="en-US"/>
+              </w:rPr>
+              <w:t>15</w:t>
             </w:r>
           </w:p>
         </w:tc>
@@ -25764,7 +26084,6 @@
                 <w:szCs w:val="11"/>
                 <w:lang w:val="en-US"/>
               </w:rPr>
-              <w:lastRenderedPageBreak/>
               <w:t>pod.</w:t>
             </w:r>
           </w:p>
@@ -25839,59 +26158,89 @@
                 <w:szCs w:val="11"/>
                 <w:lang w:val="en-US"/>
               </w:rPr>
-              <w:t>0.85</w:t>
-            </w:r>
-          </w:p>
-        </w:tc>
-        <w:tc>
-          <w:tcPr>
-            <w:tcW w:w="0" w:type="auto"/>
-          </w:tcPr>
-          <w:p>
-            <w:pPr>
-              <w:rPr>
-                <w:rFonts w:ascii="Roboto" w:hAnsi="Roboto"/>
-                <w:color w:val="202124"/>
-                <w:sz w:val="11"/>
-                <w:szCs w:val="11"/>
-                <w:lang w:val="en-US"/>
-              </w:rPr>
-            </w:pPr>
-            <w:r>
-              <w:rPr>
-                <w:rFonts w:ascii="Roboto" w:hAnsi="Roboto"/>
-                <w:color w:val="202124"/>
-                <w:sz w:val="11"/>
-                <w:szCs w:val="11"/>
-                <w:lang w:val="en-US"/>
-              </w:rPr>
-              <w:t>0.28</w:t>
-            </w:r>
-          </w:p>
-        </w:tc>
-        <w:tc>
-          <w:tcPr>
-            <w:tcW w:w="0" w:type="auto"/>
-          </w:tcPr>
-          <w:p>
-            <w:pPr>
-              <w:rPr>
-                <w:rFonts w:ascii="Roboto" w:hAnsi="Roboto"/>
-                <w:color w:val="202124"/>
-                <w:sz w:val="11"/>
-                <w:szCs w:val="11"/>
-                <w:lang w:val="en-US"/>
-              </w:rPr>
-            </w:pPr>
-            <w:r>
-              <w:rPr>
-                <w:rFonts w:ascii="Roboto" w:hAnsi="Roboto"/>
-                <w:color w:val="202124"/>
-                <w:sz w:val="11"/>
-                <w:szCs w:val="11"/>
-                <w:lang w:val="en-US"/>
-              </w:rPr>
-              <w:t>0.56</w:t>
+              <w:t>0.</w:t>
+            </w:r>
+            <w:r>
+              <w:rPr>
+                <w:rFonts w:ascii="Roboto" w:hAnsi="Roboto"/>
+                <w:color w:val="202124"/>
+                <w:sz w:val="11"/>
+                <w:szCs w:val="11"/>
+                <w:lang w:val="en-US"/>
+              </w:rPr>
+              <w:t>99</w:t>
+            </w:r>
+          </w:p>
+        </w:tc>
+        <w:tc>
+          <w:tcPr>
+            <w:tcW w:w="0" w:type="auto"/>
+          </w:tcPr>
+          <w:p>
+            <w:pPr>
+              <w:rPr>
+                <w:rFonts w:ascii="Roboto" w:hAnsi="Roboto"/>
+                <w:color w:val="202124"/>
+                <w:sz w:val="11"/>
+                <w:szCs w:val="11"/>
+                <w:lang w:val="en-US"/>
+              </w:rPr>
+            </w:pPr>
+            <w:r>
+              <w:rPr>
+                <w:rFonts w:ascii="Roboto" w:hAnsi="Roboto"/>
+                <w:color w:val="202124"/>
+                <w:sz w:val="11"/>
+                <w:szCs w:val="11"/>
+                <w:lang w:val="en-US"/>
+              </w:rPr>
+              <w:t>0.</w:t>
+            </w:r>
+            <w:r>
+              <w:rPr>
+                <w:rFonts w:ascii="Roboto" w:hAnsi="Roboto"/>
+                <w:color w:val="202124"/>
+                <w:sz w:val="11"/>
+                <w:szCs w:val="11"/>
+                <w:lang w:val="en-US"/>
+              </w:rPr>
+              <w:t>03</w:t>
+            </w:r>
+          </w:p>
+        </w:tc>
+        <w:tc>
+          <w:tcPr>
+            <w:tcW w:w="0" w:type="auto"/>
+          </w:tcPr>
+          <w:p>
+            <w:pPr>
+              <w:rPr>
+                <w:rFonts w:ascii="Roboto" w:hAnsi="Roboto"/>
+                <w:color w:val="202124"/>
+                <w:sz w:val="11"/>
+                <w:szCs w:val="11"/>
+                <w:lang w:val="en-US"/>
+              </w:rPr>
+            </w:pPr>
+            <w:r>
+              <w:rPr>
+                <w:rFonts w:ascii="Roboto" w:hAnsi="Roboto"/>
+                <w:color w:val="202124"/>
+                <w:sz w:val="11"/>
+                <w:szCs w:val="11"/>
+                <w:lang w:val="en-US"/>
+              </w:rPr>
+              <w:t>0.</w:t>
+            </w:r>
+            <w:r>
+              <w:rPr>
+                <w:rFonts w:ascii="Roboto" w:hAnsi="Roboto"/>
+                <w:color w:val="202124"/>
+                <w:sz w:val="11"/>
+                <w:szCs w:val="11"/>
+                <w:lang w:val="en-US"/>
+              </w:rPr>
+              <w:t>04</w:t>
             </w:r>
           </w:p>
         </w:tc>
@@ -26139,67 +26488,77 @@
                 <w:lang w:val="en-US"/>
               </w:rPr>
             </w:pPr>
-            <w:r>
-              <w:rPr>
-                <w:rFonts w:ascii="Roboto" w:hAnsi="Roboto"/>
-                <w:color w:val="202124"/>
-                <w:sz w:val="11"/>
-                <w:szCs w:val="11"/>
-                <w:lang w:val="en-US"/>
-              </w:rPr>
-              <w:t>0 / 0</w:t>
-            </w:r>
-          </w:p>
-        </w:tc>
-        <w:tc>
-          <w:tcPr>
-            <w:tcW w:w="0" w:type="auto"/>
-          </w:tcPr>
-          <w:p>
-            <w:pPr>
-              <w:rPr>
-                <w:rFonts w:ascii="Roboto" w:hAnsi="Roboto"/>
-                <w:color w:val="202124"/>
-                <w:sz w:val="11"/>
-                <w:szCs w:val="11"/>
-                <w:lang w:val="en-US"/>
-              </w:rPr>
-            </w:pPr>
-            <w:r>
-              <w:rPr>
-                <w:rFonts w:ascii="Roboto" w:hAnsi="Roboto"/>
-                <w:color w:val="202124"/>
-                <w:sz w:val="11"/>
-                <w:szCs w:val="11"/>
-                <w:lang w:val="en-US"/>
-              </w:rPr>
-              <w:t>0.17</w:t>
-            </w:r>
-          </w:p>
-        </w:tc>
-        <w:tc>
-          <w:tcPr>
-            <w:tcW w:w="0" w:type="auto"/>
-          </w:tcPr>
-          <w:p>
-            <w:pPr>
-              <w:rPr>
-                <w:rFonts w:ascii="Roboto" w:hAnsi="Roboto"/>
-                <w:color w:val="202124"/>
-                <w:sz w:val="11"/>
-                <w:szCs w:val="11"/>
-                <w:lang w:val="en-US"/>
-              </w:rPr>
-            </w:pPr>
-            <w:r>
-              <w:rPr>
-                <w:rFonts w:ascii="Roboto" w:hAnsi="Roboto"/>
-                <w:color w:val="202124"/>
-                <w:sz w:val="11"/>
-                <w:szCs w:val="11"/>
-                <w:lang w:val="en-US"/>
-              </w:rPr>
-              <w:t>0.05</w:t>
+          </w:p>
+        </w:tc>
+        <w:tc>
+          <w:tcPr>
+            <w:tcW w:w="0" w:type="auto"/>
+          </w:tcPr>
+          <w:p>
+            <w:pPr>
+              <w:rPr>
+                <w:rFonts w:ascii="Roboto" w:hAnsi="Roboto"/>
+                <w:color w:val="202124"/>
+                <w:sz w:val="11"/>
+                <w:szCs w:val="11"/>
+                <w:lang w:val="en-US"/>
+              </w:rPr>
+            </w:pPr>
+            <w:r>
+              <w:rPr>
+                <w:rFonts w:ascii="Roboto" w:hAnsi="Roboto"/>
+                <w:color w:val="202124"/>
+                <w:sz w:val="11"/>
+                <w:szCs w:val="11"/>
+                <w:lang w:val="en-US"/>
+              </w:rPr>
+              <w:t>0.</w:t>
+            </w:r>
+            <w:r>
+              <w:rPr>
+                <w:rFonts w:ascii="Roboto" w:hAnsi="Roboto"/>
+                <w:color w:val="202124"/>
+                <w:sz w:val="11"/>
+                <w:szCs w:val="11"/>
+                <w:lang w:val="en-US"/>
+              </w:rPr>
+              <w:t>41</w:t>
+            </w:r>
+          </w:p>
+        </w:tc>
+        <w:tc>
+          <w:tcPr>
+            <w:tcW w:w="0" w:type="auto"/>
+          </w:tcPr>
+          <w:p>
+            <w:pPr>
+              <w:rPr>
+                <w:rFonts w:ascii="Roboto" w:hAnsi="Roboto"/>
+                <w:color w:val="202124"/>
+                <w:sz w:val="11"/>
+                <w:szCs w:val="11"/>
+                <w:lang w:val="en-US"/>
+              </w:rPr>
+            </w:pPr>
+            <w:r>
+              <w:rPr>
+                <w:rFonts w:ascii="Roboto" w:hAnsi="Roboto"/>
+                <w:color w:val="202124"/>
+                <w:sz w:val="11"/>
+                <w:szCs w:val="11"/>
+                <w:lang w:val="en-US"/>
+              </w:rPr>
+              <w:t>0.0</w:t>
+            </w:r>
+            <w:r>
+              <w:rPr>
+                <w:rFonts w:ascii="Roboto" w:hAnsi="Roboto"/>
+                <w:color w:val="202124"/>
+                <w:sz w:val="11"/>
+                <w:szCs w:val="11"/>
+                <w:lang w:val="en-US"/>
+              </w:rPr>
+              <w:t>4</w:t>
             </w:r>
           </w:p>
         </w:tc>
@@ -26293,16 +26652,6 @@
                 <w:lang w:val="en-US"/>
               </w:rPr>
             </w:pPr>
-            <w:r>
-              <w:rPr>
-                <w:rFonts w:ascii="Roboto" w:hAnsi="Roboto"/>
-                <w:color w:val="202124"/>
-                <w:sz w:val="11"/>
-                <w:szCs w:val="11"/>
-                <w:lang w:val="en-US"/>
-              </w:rPr>
-              <w:t>0 / 0</w:t>
-            </w:r>
           </w:p>
         </w:tc>
         <w:tc>
@@ -26329,31 +26678,41 @@
               </w:rPr>
               <w:t>0.0</w:t>
             </w:r>
-          </w:p>
-        </w:tc>
-        <w:tc>
-          <w:tcPr>
-            <w:tcW w:w="0" w:type="auto"/>
-          </w:tcPr>
-          <w:p>
-            <w:pPr>
-              <w:rPr>
-                <w:rFonts w:ascii="Roboto" w:hAnsi="Roboto"/>
-                <w:color w:val="202124"/>
-                <w:sz w:val="11"/>
-                <w:szCs w:val="11"/>
-                <w:lang w:val="en-US"/>
-              </w:rPr>
-            </w:pPr>
-            <w:r>
-              <w:rPr>
-                <w:rFonts w:ascii="Roboto" w:hAnsi="Roboto"/>
-                <w:color w:val="202124"/>
-                <w:sz w:val="11"/>
-                <w:szCs w:val="11"/>
-                <w:lang w:val="en-US"/>
-              </w:rPr>
-              <w:t>0.99</w:t>
+            <w:r>
+              <w:rPr>
+                <w:rFonts w:ascii="Roboto" w:hAnsi="Roboto"/>
+                <w:color w:val="202124"/>
+                <w:sz w:val="11"/>
+                <w:szCs w:val="11"/>
+                <w:lang w:val="en-US"/>
+              </w:rPr>
+              <w:t>1</w:t>
+            </w:r>
+          </w:p>
+        </w:tc>
+        <w:tc>
+          <w:tcPr>
+            <w:tcW w:w="0" w:type="auto"/>
+          </w:tcPr>
+          <w:p>
+            <w:pPr>
+              <w:rPr>
+                <w:rFonts w:ascii="Roboto" w:hAnsi="Roboto"/>
+                <w:color w:val="202124"/>
+                <w:sz w:val="11"/>
+                <w:szCs w:val="11"/>
+                <w:lang w:val="en-US"/>
+              </w:rPr>
+            </w:pPr>
+            <w:r>
+              <w:rPr>
+                <w:rFonts w:ascii="Roboto" w:hAnsi="Roboto"/>
+                <w:color w:val="202124"/>
+                <w:sz w:val="11"/>
+                <w:szCs w:val="11"/>
+                <w:lang w:val="en-US"/>
+              </w:rPr>
+              <w:t>1.0</w:t>
             </w:r>
           </w:p>
         </w:tc>
@@ -26450,72 +26809,63 @@
                 <w:lang w:val="en-US"/>
               </w:rPr>
             </w:pPr>
-            <w:r>
-              <w:rPr>
-                <w:rFonts w:ascii="Roboto" w:hAnsi="Roboto"/>
-                <w:color w:val="202124"/>
-                <w:sz w:val="11"/>
-                <w:szCs w:val="11"/>
-                <w:lang w:val="en-US"/>
-              </w:rPr>
-              <w:t>0 / 0</w:t>
-            </w:r>
-          </w:p>
-        </w:tc>
-        <w:tc>
-          <w:tcPr>
-            <w:tcW w:w="0" w:type="auto"/>
-          </w:tcPr>
-          <w:p>
-            <w:pPr>
-              <w:rPr>
-                <w:rFonts w:ascii="Roboto" w:hAnsi="Roboto"/>
-                <w:color w:val="202124"/>
-                <w:sz w:val="11"/>
-                <w:szCs w:val="11"/>
-                <w:lang w:val="en-US"/>
-              </w:rPr>
-            </w:pPr>
-            <w:r>
-              <w:rPr>
-                <w:rFonts w:ascii="Roboto" w:hAnsi="Roboto"/>
-                <w:color w:val="202124"/>
-                <w:sz w:val="11"/>
-                <w:szCs w:val="11"/>
-                <w:lang w:val="en-US"/>
-              </w:rPr>
-              <w:t>0 / 0</w:t>
-            </w:r>
-          </w:p>
-        </w:tc>
-        <w:tc>
-          <w:tcPr>
-            <w:tcW w:w="0" w:type="auto"/>
-          </w:tcPr>
-          <w:p>
-            <w:pPr>
-              <w:rPr>
-                <w:rFonts w:ascii="Roboto" w:hAnsi="Roboto"/>
-                <w:color w:val="202124"/>
-                <w:sz w:val="11"/>
-                <w:szCs w:val="11"/>
-                <w:lang w:val="en-US"/>
-              </w:rPr>
-            </w:pPr>
-            <w:r>
-              <w:rPr>
-                <w:rFonts w:ascii="Roboto" w:hAnsi="Roboto"/>
-                <w:color w:val="202124"/>
-                <w:sz w:val="11"/>
-                <w:szCs w:val="11"/>
-                <w:lang w:val="en-US"/>
-              </w:rPr>
-              <w:t>0.85</w:t>
+          </w:p>
+        </w:tc>
+        <w:tc>
+          <w:tcPr>
+            <w:tcW w:w="0" w:type="auto"/>
+          </w:tcPr>
+          <w:p>
+            <w:pPr>
+              <w:rPr>
+                <w:rFonts w:ascii="Roboto" w:hAnsi="Roboto"/>
+                <w:color w:val="202124"/>
+                <w:sz w:val="11"/>
+                <w:szCs w:val="11"/>
+                <w:lang w:val="en-US"/>
+              </w:rPr>
+            </w:pPr>
+          </w:p>
+        </w:tc>
+        <w:tc>
+          <w:tcPr>
+            <w:tcW w:w="0" w:type="auto"/>
+          </w:tcPr>
+          <w:p>
+            <w:pPr>
+              <w:rPr>
+                <w:rFonts w:ascii="Roboto" w:hAnsi="Roboto"/>
+                <w:color w:val="202124"/>
+                <w:sz w:val="11"/>
+                <w:szCs w:val="11"/>
+                <w:lang w:val="en-US"/>
+              </w:rPr>
+            </w:pPr>
+            <w:r>
+              <w:rPr>
+                <w:rFonts w:ascii="Roboto" w:hAnsi="Roboto"/>
+                <w:color w:val="202124"/>
+                <w:sz w:val="11"/>
+                <w:szCs w:val="11"/>
+                <w:lang w:val="en-US"/>
+              </w:rPr>
+              <w:t>0.99</w:t>
             </w:r>
           </w:p>
         </w:tc>
       </w:tr>
     </w:tbl>
+    <w:p>
+      <w:pPr>
+        <w:rPr>
+          <w:rFonts w:ascii="Roboto" w:hAnsi="Roboto"/>
+          <w:color w:val="202124"/>
+          <w:sz w:val="21"/>
+          <w:szCs w:val="21"/>
+          <w:lang w:val="en-US"/>
+        </w:rPr>
+      </w:pPr>
+    </w:p>
     <w:p>
       <w:pPr>
         <w:rPr>
@@ -26604,7 +26954,14 @@
         <w:rPr>
           <w:lang w:val="vi-VN"/>
         </w:rPr>
-        <w:t>The dataset was constructed through a multi-stage process involving attack simulation, traffic capture, and flow generation. Initially, A DoS attack was simulated using the wrk tool, a benchmark tool that generates high volumes of HTTP requests to a target server. Concurrently, tcpdump command was employed to capture the network traffic generated during the attack. This captured traffic, stored in a pcap file, encapsulated a comprehensive representation of the attack dynamics. Subsequently, the captured pcap file was processed through CICFlowMeter, a tool renowned for its utilzation in the creation of CIC-IDS-2017 dataset. CICFlowMeter meticulosly parsed the network traffic and generated a comprehensive set of network flows, providing a granular view of the communication patterns within the captured data. To facilitate the subsequent classification tasks, a labeling process was undertaken. Network flows exhibiting Destination IP or Source IP matching the IP address of the attack machine were identified and labed as attack traffic. This labeling strategy enabled a clear distinction between legitmate network flows and those associated with the simulated DoS attack. For a more comprehensive exploration of the dataset creation methodology, refer to [1].</w:t>
+        <w:t xml:space="preserve">The dataset was constructed through a multi-stage process involving attack simulation, traffic capture, and flow generation. Initially, A DoS attack was simulated using the wrk tool, a benchmark tool that generates high volumes of HTTP requests to a target server. Concurrently, tcpdump command was employed to capture the network traffic generated during the attack. This captured traffic, stored in a pcap file, encapsulated a comprehensive representation of the attack dynamics. Subsequently, the captured pcap file was processed through CICFlowMeter, a tool renowned for its utilzation in the creation of CIC-IDS-2017 dataset. CICFlowMeter meticulosly parsed the network traffic and generated a comprehensive set of network flows, providing a granular view of the communication patterns within the captured data. To facilitate the subsequent classification tasks, a labeling process was undertaken. Network flows exhibiting Destination IP or Source IP matching the IP address of the attack machine were identified and labed as attack traffic. This labeling strategy enabled a clear distinction between legitmate </w:t>
+      </w:r>
+      <w:r>
+        <w:rPr>
+          <w:lang w:val="vi-VN"/>
+        </w:rPr>
+        <w:lastRenderedPageBreak/>
+        <w:t>network flows and those associated with the simulated DoS attack. For a more comprehensive exploration of the dataset creation methodology, refer to [1].</w:t>
       </w:r>
     </w:p>
     <w:p>
@@ -26726,7 +27083,6 @@
         <w:rPr>
           <w:lang w:val="en-US"/>
         </w:rPr>
-        <w:lastRenderedPageBreak/>
         <w:t>Features set of each dataset.</w:t>
       </w:r>
     </w:p>
@@ -27768,6 +28124,7 @@
               </w:rPr>
             </w:pPr>
             <w:r>
+              <w:lastRenderedPageBreak/>
               <w:t>Flow IAT Max</w:t>
             </w:r>
           </w:p>
@@ -28188,7 +28545,6 @@
               </w:rPr>
             </w:pPr>
             <w:r>
-              <w:lastRenderedPageBreak/>
               <w:t>DoS Slowhttptest</w:t>
             </w:r>
           </w:p>
@@ -29195,6 +29551,7 @@
               </w:rPr>
             </w:pPr>
             <w:r>
+              <w:lastRenderedPageBreak/>
               <w:t>password</w:t>
             </w:r>
           </w:p>
@@ -29649,7 +30006,6 @@
               </w:rPr>
             </w:pPr>
             <w:r>
-              <w:lastRenderedPageBreak/>
               <w:t>dst_bytes</w:t>
             </w:r>
           </w:p>
@@ -30635,6 +30991,7 @@
               </w:rPr>
             </w:pPr>
             <w:r>
+              <w:lastRenderedPageBreak/>
               <w:t>loadmodule</w:t>
             </w:r>
           </w:p>

--- a/Word/Final Version.docx
+++ b/Word/Final Version.docx
@@ -149,6 +149,7 @@
         </w:rPr>
         <w:t xml:space="preserve">Professor </w:t>
       </w:r>
+      <w:proofErr w:type="spellStart"/>
       <w:r>
         <w:rPr>
           <w:rFonts w:ascii="VnNimbusRomanNo9L" w:hAnsi="VnNimbusRomanNo9L"/>
@@ -158,6 +159,7 @@
         </w:rPr>
         <w:t>Trần</w:t>
       </w:r>
+      <w:proofErr w:type="spellEnd"/>
       <w:r>
         <w:rPr>
           <w:rFonts w:ascii="VnNimbusRomanNo9L" w:hAnsi="VnNimbusRomanNo9L"/>
@@ -3867,7 +3869,21 @@
         <w:rPr>
           <w:lang w:val="en-US"/>
         </w:rPr>
-        <w:t>ly-based detection: This approach attempts to identify deviations from normal network behavior, assuming that malicious activity will manifest as anomalous patterns. Statistical model or machine learning model</w:t>
+        <w:t xml:space="preserve">ly-based detection: This approach attempts to identify deviations from normal network behavior, </w:t>
+      </w:r>
+      <w:proofErr w:type="gramStart"/>
+      <w:r>
+        <w:rPr>
+          <w:lang w:val="en-US"/>
+        </w:rPr>
+        <w:t>assuming that</w:t>
+      </w:r>
+      <w:proofErr w:type="gramEnd"/>
+      <w:r>
+        <w:rPr>
+          <w:lang w:val="en-US"/>
+        </w:rPr>
+        <w:t xml:space="preserve"> malicious activity will manifest as anomalous patterns. Statistical model or machine learning model</w:t>
       </w:r>
       <w:r>
         <w:rPr>
@@ -4433,12 +4449,21 @@
         </w:rPr>
         <w:t xml:space="preserve"> dis</w:t>
       </w:r>
+      <w:proofErr w:type="spellStart"/>
       <w:r>
         <w:rPr>
           <w:rFonts w:eastAsiaTheme="minorEastAsia"/>
           <w:lang w:val="en-US"/>
         </w:rPr>
-        <w:t>tributions of extracted features and low-fidelity images may differ from the raw images, an extra adaptation process is needed for these methods, adding to the algorithm’s complexity.</w:t>
+        <w:t>tributions</w:t>
+      </w:r>
+      <w:proofErr w:type="spellEnd"/>
+      <w:r>
+        <w:rPr>
+          <w:rFonts w:eastAsiaTheme="minorEastAsia"/>
+          <w:lang w:val="en-US"/>
+        </w:rPr>
+        <w:t xml:space="preserve"> of extracted features and low-fidelity images may differ from the raw images, an extra adaptation process is needed for these methods, adding to the algorithm’s complexity.</w:t>
       </w:r>
     </w:p>
     <w:p>
@@ -5445,7 +5470,23 @@
           <w:rFonts w:eastAsiaTheme="minorEastAsia"/>
           <w:lang w:val="en-US"/>
         </w:rPr>
-        <w:t xml:space="preserve">. The ultimate goal of CIL is to continually build a classification model for all classes. In other words, the model should not only acquire the knowledge from current task </w:t>
+        <w:t xml:space="preserve">. The </w:t>
+      </w:r>
+      <w:proofErr w:type="gramStart"/>
+      <w:r>
+        <w:rPr>
+          <w:rFonts w:eastAsiaTheme="minorEastAsia"/>
+          <w:lang w:val="en-US"/>
+        </w:rPr>
+        <w:t>ultimate goal</w:t>
+      </w:r>
+      <w:proofErr w:type="gramEnd"/>
+      <w:r>
+        <w:rPr>
+          <w:rFonts w:eastAsiaTheme="minorEastAsia"/>
+          <w:lang w:val="en-US"/>
+        </w:rPr>
+        <w:t xml:space="preserve"> of CIL is to continually build a classification model for all classes. In other words, the model should not only acquire the knowledge from current task </w:t>
       </w:r>
       <m:oMath>
         <m:sSup>
@@ -5631,6 +5672,7 @@
         </w:rPr>
         <w:t xml:space="preserve">Exemplar </w:t>
       </w:r>
+      <w:proofErr w:type="gramStart"/>
       <w:r>
         <w:rPr>
           <w:rFonts w:eastAsiaTheme="minorEastAsia"/>
@@ -5639,6 +5681,7 @@
         <w:t>set</w:t>
       </w:r>
       <w:bookmarkEnd w:id="13"/>
+      <w:proofErr w:type="gramEnd"/>
     </w:p>
     <w:p>
       <w:pPr>
@@ -5659,15 +5702,31 @@
           <w:rFonts w:eastAsiaTheme="minorEastAsia"/>
           <w:lang w:val="en-US"/>
         </w:rPr>
-        <w:t>incremental task is restricted to the dataset designed for that particular task, represented as Db. This constraint serves a dual purpose: to uphold the integrity of user privacy and to mitigate the demands placed on storage resources. However, under certain circumstances, a degree of flexibility is permitted, allowing the model to retain a carefully curated collection of exemplars – a set of selected instances representative of previous tasks, thereby facilitating a measure of knowledge preservation across tasks.</w:t>
+        <w:t xml:space="preserve">incremental task is restricted to the dataset designed for that </w:t>
       </w:r>
-    </w:p>
-    <w:p>
-      <w:pPr>
+      <w:proofErr w:type="gramStart"/>
+      <w:r>
         <w:rPr>
           <w:rFonts w:eastAsiaTheme="minorEastAsia"/>
           <w:lang w:val="en-US"/>
         </w:rPr>
+        <w:t>particular task</w:t>
+      </w:r>
+      <w:proofErr w:type="gramEnd"/>
+      <w:r>
+        <w:rPr>
+          <w:rFonts w:eastAsiaTheme="minorEastAsia"/>
+          <w:lang w:val="en-US"/>
+        </w:rPr>
+        <w:t>, represented as Db. This constraint serves a dual purpose: to uphold the integrity of user privacy and to mitigate the demands placed on storage resources. However, under certain circumstances, a degree of flexibility is permitted, allowing the model to retain a carefully curated collection of exemplars – a set of selected instances representative of previous tasks, thereby facilitating a measure of knowledge preservation across tasks.</w:t>
+      </w:r>
+    </w:p>
+    <w:p>
+      <w:pPr>
+        <w:rPr>
+          <w:rFonts w:eastAsiaTheme="minorEastAsia"/>
+          <w:lang w:val="en-US"/>
+        </w:rPr>
       </w:pPr>
     </w:p>
     <w:p>
@@ -5683,8 +5742,17 @@
           <w:rFonts w:eastAsiaTheme="minorEastAsia"/>
           <w:lang w:val="en-US"/>
         </w:rPr>
-        <w:t>Exemplar set</w:t>
+        <w:t xml:space="preserve">Exemplar </w:t>
       </w:r>
+      <w:proofErr w:type="gramStart"/>
+      <w:r>
+        <w:rPr>
+          <w:rFonts w:eastAsiaTheme="minorEastAsia"/>
+          <w:lang w:val="en-US"/>
+        </w:rPr>
+        <w:t>set</w:t>
+      </w:r>
+      <w:proofErr w:type="gramEnd"/>
     </w:p>
     <w:p>
       <w:pPr>
@@ -6003,8 +6071,17 @@
           <w:lang w:val="en-US"/>
         </w:rPr>
         <w:lastRenderedPageBreak/>
-        <w:t>Exemplar set management</w:t>
+        <w:t xml:space="preserve">Exemplar set </w:t>
       </w:r>
+      <w:proofErr w:type="gramStart"/>
+      <w:r>
+        <w:rPr>
+          <w:rFonts w:eastAsiaTheme="minorEastAsia"/>
+          <w:lang w:val="en-US"/>
+        </w:rPr>
+        <w:t>management</w:t>
+      </w:r>
+      <w:proofErr w:type="gramEnd"/>
     </w:p>
     <w:p>
       <w:pPr>
@@ -6296,7 +6373,23 @@
           <w:rFonts w:eastAsiaTheme="minorEastAsia"/>
           <w:lang w:val="en-US"/>
         </w:rPr>
-        <w:t xml:space="preserve">Afterward, it calculates and rank the distance of each instance to the class center in ascending order. The exemplars are then selected based on ranking, e.g., the top M/yb instances with the least distance. Since the class center can be seen as the most representative pattern of each class, selecting exemplars near the class center also enhance the representativeness of exemplars. Herding is now a </w:t>
+        <w:t>Afterward, it calculates and rank the distance of each instance to the class center in ascending order. The exemplars are then selected based on ranking, e.g., the top M/</w:t>
+      </w:r>
+      <w:proofErr w:type="spellStart"/>
+      <w:r>
+        <w:rPr>
+          <w:rFonts w:eastAsiaTheme="minorEastAsia"/>
+          <w:lang w:val="en-US"/>
+        </w:rPr>
+        <w:t>yb</w:t>
+      </w:r>
+      <w:proofErr w:type="spellEnd"/>
+      <w:r>
+        <w:rPr>
+          <w:rFonts w:eastAsiaTheme="minorEastAsia"/>
+          <w:lang w:val="en-US"/>
+        </w:rPr>
+        <w:t xml:space="preserve"> instances with the least distance. Since the class center can be seen as the most representative pattern of each class, selecting exemplars near the class center also enhance the representativeness of exemplars. Herding is now a </w:t>
       </w:r>
       <w:r>
         <w:rPr>
@@ -13324,7 +13417,14 @@
         <w:rPr>
           <w:lang w:val="en-US"/>
         </w:rPr>
-        <w:t>The models are experimented on three datasets: KDD’99, CIC-IDS-2017 and ToN_IoT</w:t>
+        <w:t xml:space="preserve">The models are experimented on three datasets: KDD’99, CIC-IDS-2017 and </w:t>
+      </w:r>
+      <w:proofErr w:type="spellStart"/>
+      <w:r>
+        <w:rPr>
+          <w:lang w:val="en-US"/>
+        </w:rPr>
+        <w:t>ToN_IoT</w:t>
       </w:r>
       <w:r>
         <w:rPr>
@@ -13332,6 +13432,7 @@
         </w:rPr>
         <w:t>_Network</w:t>
       </w:r>
+      <w:proofErr w:type="spellEnd"/>
       <w:r>
         <w:rPr>
           <w:lang w:val="en-US"/>
@@ -14130,13 +14231,41 @@
         <w:rPr>
           <w:lang w:val="en-US"/>
         </w:rPr>
-        <w:t xml:space="preserve"> machines, sensor-equipped physical systems, cloud platforms, etc. Its comprehensive coverage of real-world cyberattacks, ranging from denial-of-service attack to ransomware, makes it particularly relevant for developing and refining robust threat detection models. The directories of the TON_IoT datasets include IoT datasets, Network datasets, Linux datasets and Window datasets. In my experiment, I use Network Dataset, which </w:t>
+        <w:t xml:space="preserve"> machines, sensor-equipped physical systems, cloud platforms, etc. Its comprehensive coverage of real-world cyberattacks, ranging from denial-of-service attack to ransomware, makes it particularly relevant for developing and refining robust threat detection models. The directories of the </w:t>
+      </w:r>
+      <w:proofErr w:type="spellStart"/>
+      <w:r>
+        <w:rPr>
+          <w:lang w:val="en-US"/>
+        </w:rPr>
+        <w:t>TON_IoT</w:t>
+      </w:r>
+      <w:proofErr w:type="spellEnd"/>
+      <w:r>
+        <w:rPr>
+          <w:lang w:val="en-US"/>
+        </w:rPr>
+        <w:t xml:space="preserve"> datasets include IoT datasets, Network datasets, Linux datasets and Window datasets. In my experiment, I use Network Dataset, which </w:t>
       </w:r>
       <w:r>
         <w:rPr>
           <w:lang w:val="en-US"/>
         </w:rPr>
-        <w:t xml:space="preserve">were collected in the package capture (pcap) </w:t>
+        <w:t>were collected in the package capture (</w:t>
+      </w:r>
+      <w:proofErr w:type="spellStart"/>
+      <w:r>
+        <w:rPr>
+          <w:lang w:val="en-US"/>
+        </w:rPr>
+        <w:t>pcap</w:t>
+      </w:r>
+      <w:proofErr w:type="spellEnd"/>
+      <w:r>
+        <w:rPr>
+          <w:lang w:val="en-US"/>
+        </w:rPr>
+        <w:t xml:space="preserve">) </w:t>
       </w:r>
       <w:r>
         <w:rPr>
@@ -14431,7 +14560,29 @@
           <w:szCs w:val="21"/>
           <w:lang w:val="en-US"/>
         </w:rPr>
-        <w:t>. All of data preprocessing step are performs on pandas Dataframe.</w:t>
+        <w:t xml:space="preserve">. All of data preprocessing step are performs on pandas </w:t>
+      </w:r>
+      <w:proofErr w:type="spellStart"/>
+      <w:r>
+        <w:rPr>
+          <w:rFonts w:ascii="Roboto" w:hAnsi="Roboto"/>
+          <w:color w:val="202124"/>
+          <w:sz w:val="21"/>
+          <w:szCs w:val="21"/>
+          <w:lang w:val="en-US"/>
+        </w:rPr>
+        <w:t>Dataframe</w:t>
+      </w:r>
+      <w:proofErr w:type="spellEnd"/>
+      <w:r>
+        <w:rPr>
+          <w:rFonts w:ascii="Roboto" w:hAnsi="Roboto"/>
+          <w:color w:val="202124"/>
+          <w:sz w:val="21"/>
+          <w:szCs w:val="21"/>
+          <w:lang w:val="en-US"/>
+        </w:rPr>
+        <w:t>.</w:t>
       </w:r>
     </w:p>
     <w:p>
@@ -21445,12 +21596,14 @@
           <w:lang w:val="en-US"/>
         </w:rPr>
       </w:pPr>
+      <w:proofErr w:type="spellStart"/>
       <w:r>
         <w:rPr>
           <w:lang w:val="en-US"/>
         </w:rPr>
         <w:t>ToN_IoT</w:t>
       </w:r>
+      <w:proofErr w:type="spellEnd"/>
     </w:p>
     <w:p>
       <w:pPr>
@@ -21598,6 +21751,7 @@
                 <w:lang w:val="en-US"/>
               </w:rPr>
             </w:pPr>
+            <w:proofErr w:type="spellStart"/>
             <w:r>
               <w:rPr>
                 <w:sz w:val="11"/>
@@ -21614,6 +21768,7 @@
               </w:rPr>
               <w:t>_Network</w:t>
             </w:r>
+            <w:proofErr w:type="spellEnd"/>
           </w:p>
         </w:tc>
       </w:tr>
@@ -22040,6 +22195,7 @@
                 <w:lang w:val="en-US"/>
               </w:rPr>
             </w:pPr>
+            <w:proofErr w:type="spellStart"/>
             <w:r>
               <w:rPr>
                 <w:sz w:val="11"/>
@@ -22056,6 +22212,7 @@
               </w:rPr>
               <w:t>_Network</w:t>
             </w:r>
+            <w:proofErr w:type="spellEnd"/>
           </w:p>
         </w:tc>
       </w:tr>
@@ -22368,6 +22525,111 @@
           <w:lang w:val="en-US"/>
         </w:rPr>
       </w:pPr>
+    </w:p>
+    <w:p>
+      <w:pPr>
+        <w:rPr>
+          <w:lang w:val="en-US"/>
+        </w:rPr>
+      </w:pPr>
+    </w:p>
+    <w:p>
+      <w:pPr>
+        <w:rPr>
+          <w:lang w:val="en-US"/>
+        </w:rPr>
+      </w:pPr>
+    </w:p>
+    <w:p>
+      <w:pPr>
+        <w:rPr>
+          <w:lang w:val="en-US"/>
+        </w:rPr>
+      </w:pPr>
+    </w:p>
+    <w:p>
+      <w:pPr>
+        <w:rPr>
+          <w:lang w:val="en-US"/>
+        </w:rPr>
+      </w:pPr>
+    </w:p>
+    <w:p>
+      <w:pPr>
+        <w:rPr>
+          <w:lang w:val="en-US"/>
+        </w:rPr>
+      </w:pPr>
+    </w:p>
+    <w:p>
+      <w:pPr>
+        <w:rPr>
+          <w:lang w:val="en-US"/>
+        </w:rPr>
+      </w:pPr>
+    </w:p>
+    <w:p>
+      <w:pPr>
+        <w:rPr>
+          <w:lang w:val="en-US"/>
+        </w:rPr>
+      </w:pPr>
+    </w:p>
+    <w:p>
+      <w:pPr>
+        <w:rPr>
+          <w:lang w:val="en-US"/>
+        </w:rPr>
+      </w:pPr>
+    </w:p>
+    <w:p>
+      <w:pPr>
+        <w:rPr>
+          <w:lang w:val="en-US"/>
+        </w:rPr>
+      </w:pPr>
+    </w:p>
+    <w:p>
+      <w:pPr>
+        <w:rPr>
+          <w:lang w:val="en-US"/>
+        </w:rPr>
+      </w:pPr>
+    </w:p>
+    <w:p>
+      <w:pPr>
+        <w:rPr>
+          <w:lang w:val="en-US"/>
+        </w:rPr>
+      </w:pPr>
+    </w:p>
+    <w:p>
+      <w:pPr>
+        <w:rPr>
+          <w:lang w:val="en-US"/>
+        </w:rPr>
+      </w:pPr>
+    </w:p>
+    <w:p>
+      <w:pPr>
+        <w:rPr>
+          <w:lang w:val="en-US"/>
+        </w:rPr>
+      </w:pPr>
+    </w:p>
+    <w:p>
+      <w:pPr>
+        <w:rPr>
+          <w:lang w:val="en-US"/>
+        </w:rPr>
+      </w:pPr>
+    </w:p>
+    <w:p>
+      <w:pPr>
+        <w:rPr>
+          <w:lang w:val="en-US"/>
+        </w:rPr>
+      </w:pPr>
       <w:r>
         <w:rPr>
           <w:lang w:val="vi-VN"/>
@@ -22458,52 +22720,6 @@
         </w:rPr>
         <w:t xml:space="preserve"> curve</w:t>
       </w:r>
-    </w:p>
-    <w:p>
-      <w:pPr>
-        <w:rPr>
-          <w:lang w:val="en-US"/>
-        </w:rPr>
-      </w:pPr>
-    </w:p>
-    <w:p>
-      <w:pPr>
-        <w:rPr>
-          <w:lang w:val="en-US"/>
-        </w:rPr>
-      </w:pPr>
-    </w:p>
-    <w:p>
-      <w:pPr>
-        <w:rPr>
-          <w:lang w:val="en-US"/>
-        </w:rPr>
-      </w:pPr>
-      <w:r>
-        <w:rPr>
-          <w:lang w:val="en-US"/>
-        </w:rPr>
-        <w:t xml:space="preserve">Der </w:t>
-      </w:r>
-    </w:p>
-    <w:p>
-      <w:pPr>
-        <w:rPr>
-          <w:lang w:val="en-US"/>
-        </w:rPr>
-      </w:pPr>
-      <w:r>
-        <w:rPr>
-          <w:lang w:val="en-US"/>
-        </w:rPr>
-        <w:t xml:space="preserve">Accuracy </w:t>
-      </w:r>
-      <w:r>
-        <w:rPr>
-          <w:lang w:val="en-US"/>
-        </w:rPr>
-        <w:t>curve:</w:t>
-      </w:r>
       <w:r>
         <w:rPr>
           <w:lang w:val="en-US"/>
@@ -22514,7 +22730,7 @@
         <w:rPr>
           <w:lang w:val="en-US"/>
         </w:rPr>
-        <w:t>[100.0, 99.02, 98.65, 96.72, 91.46, 83.3]</w:t>
+        <w:t>[100.0, 1.25, 1.12, 57.61, 0.39, 0.39]</w:t>
       </w:r>
     </w:p>
     <w:p>
@@ -22798,76 +23014,34 @@
                 <w:szCs w:val="11"/>
                 <w:lang w:val="en-US"/>
               </w:rPr>
-              <w:t>1.0</w:t>
-            </w:r>
-          </w:p>
-        </w:tc>
-        <w:tc>
-          <w:tcPr>
-            <w:tcW w:w="0" w:type="auto"/>
-          </w:tcPr>
-          <w:p>
-            <w:pPr>
-              <w:rPr>
-                <w:rFonts w:ascii="Roboto" w:hAnsi="Roboto"/>
-                <w:color w:val="202124"/>
-                <w:sz w:val="11"/>
-                <w:szCs w:val="11"/>
-                <w:lang w:val="en-US"/>
-              </w:rPr>
-            </w:pPr>
-            <w:r>
-              <w:rPr>
-                <w:rFonts w:ascii="Roboto" w:hAnsi="Roboto"/>
-                <w:color w:val="202124"/>
-                <w:sz w:val="11"/>
-                <w:szCs w:val="11"/>
-                <w:lang w:val="en-US"/>
-              </w:rPr>
-              <w:t>0.99</w:t>
-            </w:r>
-          </w:p>
-        </w:tc>
-        <w:tc>
-          <w:tcPr>
-            <w:tcW w:w="0" w:type="auto"/>
-          </w:tcPr>
-          <w:p>
-            <w:pPr>
-              <w:rPr>
-                <w:rFonts w:ascii="Roboto" w:hAnsi="Roboto"/>
-                <w:color w:val="202124"/>
-                <w:sz w:val="11"/>
-                <w:szCs w:val="11"/>
-                <w:lang w:val="en-US"/>
-              </w:rPr>
-            </w:pPr>
-            <w:r>
-              <w:rPr>
-                <w:rFonts w:ascii="Roboto" w:hAnsi="Roboto"/>
-                <w:color w:val="202124"/>
-                <w:sz w:val="11"/>
-                <w:szCs w:val="11"/>
-                <w:lang w:val="en-US"/>
-              </w:rPr>
-              <w:t>0.91</w:t>
-            </w:r>
-          </w:p>
-        </w:tc>
-        <w:tc>
-          <w:tcPr>
-            <w:tcW w:w="0" w:type="auto"/>
-          </w:tcPr>
-          <w:p>
-            <w:pPr>
-              <w:rPr>
-                <w:rFonts w:ascii="Roboto" w:hAnsi="Roboto"/>
-                <w:color w:val="202124"/>
-                <w:sz w:val="11"/>
-                <w:szCs w:val="11"/>
-                <w:lang w:val="en-US"/>
-              </w:rPr>
-            </w:pPr>
+              <w:t>0.0</w:t>
+            </w:r>
+          </w:p>
+        </w:tc>
+        <w:tc>
+          <w:tcPr>
+            <w:tcW w:w="0" w:type="auto"/>
+          </w:tcPr>
+          <w:p>
+            <w:pPr>
+              <w:rPr>
+                <w:rFonts w:ascii="Roboto" w:hAnsi="Roboto"/>
+                <w:color w:val="202124"/>
+                <w:sz w:val="11"/>
+                <w:szCs w:val="11"/>
+                <w:lang w:val="en-US"/>
+              </w:rPr>
+            </w:pPr>
+            <w:r>
+              <w:rPr>
+                <w:rFonts w:ascii="Roboto" w:hAnsi="Roboto"/>
+                <w:color w:val="202124"/>
+                <w:sz w:val="11"/>
+                <w:szCs w:val="11"/>
+                <w:lang w:val="en-US"/>
+              </w:rPr>
+              <w:t>0.</w:t>
+            </w:r>
             <w:r>
               <w:rPr>
                 <w:rFonts w:ascii="Roboto" w:hAnsi="Roboto"/>
@@ -22878,41 +23052,103 @@
               </w:rPr>
               <w:t>0</w:t>
             </w:r>
-            <w:r>
-              <w:rPr>
-                <w:rFonts w:ascii="Roboto" w:hAnsi="Roboto"/>
-                <w:color w:val="202124"/>
-                <w:sz w:val="11"/>
-                <w:szCs w:val="11"/>
-                <w:lang w:val="en-US"/>
-              </w:rPr>
-              <w:t>.74</w:t>
-            </w:r>
-          </w:p>
-        </w:tc>
-        <w:tc>
-          <w:tcPr>
-            <w:tcW w:w="0" w:type="auto"/>
-          </w:tcPr>
-          <w:p>
-            <w:pPr>
-              <w:rPr>
-                <w:rFonts w:ascii="Roboto" w:hAnsi="Roboto"/>
-                <w:color w:val="202124"/>
-                <w:sz w:val="11"/>
-                <w:szCs w:val="11"/>
-                <w:lang w:val="en-US"/>
-              </w:rPr>
-            </w:pPr>
-            <w:r>
-              <w:rPr>
-                <w:rFonts w:ascii="Roboto" w:hAnsi="Roboto"/>
-                <w:color w:val="202124"/>
-                <w:sz w:val="11"/>
-                <w:szCs w:val="11"/>
-                <w:lang w:val="en-US"/>
-              </w:rPr>
-              <w:t>0.26</w:t>
+          </w:p>
+        </w:tc>
+        <w:tc>
+          <w:tcPr>
+            <w:tcW w:w="0" w:type="auto"/>
+          </w:tcPr>
+          <w:p>
+            <w:pPr>
+              <w:rPr>
+                <w:rFonts w:ascii="Roboto" w:hAnsi="Roboto"/>
+                <w:color w:val="202124"/>
+                <w:sz w:val="11"/>
+                <w:szCs w:val="11"/>
+                <w:lang w:val="en-US"/>
+              </w:rPr>
+            </w:pPr>
+            <w:r>
+              <w:rPr>
+                <w:rFonts w:ascii="Roboto" w:hAnsi="Roboto"/>
+                <w:color w:val="202124"/>
+                <w:sz w:val="11"/>
+                <w:szCs w:val="11"/>
+                <w:lang w:val="en-US"/>
+              </w:rPr>
+              <w:t>0.0</w:t>
+            </w:r>
+          </w:p>
+        </w:tc>
+        <w:tc>
+          <w:tcPr>
+            <w:tcW w:w="0" w:type="auto"/>
+          </w:tcPr>
+          <w:p>
+            <w:pPr>
+              <w:rPr>
+                <w:rFonts w:ascii="Roboto" w:hAnsi="Roboto"/>
+                <w:color w:val="202124"/>
+                <w:sz w:val="11"/>
+                <w:szCs w:val="11"/>
+                <w:lang w:val="en-US"/>
+              </w:rPr>
+            </w:pPr>
+            <w:r>
+              <w:rPr>
+                <w:rFonts w:ascii="Roboto" w:hAnsi="Roboto"/>
+                <w:color w:val="202124"/>
+                <w:sz w:val="11"/>
+                <w:szCs w:val="11"/>
+                <w:lang w:val="en-US"/>
+              </w:rPr>
+              <w:t>0</w:t>
+            </w:r>
+            <w:r>
+              <w:rPr>
+                <w:rFonts w:ascii="Roboto" w:hAnsi="Roboto"/>
+                <w:color w:val="202124"/>
+                <w:sz w:val="11"/>
+                <w:szCs w:val="11"/>
+                <w:lang w:val="en-US"/>
+              </w:rPr>
+              <w:t>.0</w:t>
+            </w:r>
+          </w:p>
+        </w:tc>
+        <w:tc>
+          <w:tcPr>
+            <w:tcW w:w="0" w:type="auto"/>
+          </w:tcPr>
+          <w:p>
+            <w:pPr>
+              <w:rPr>
+                <w:rFonts w:ascii="Roboto" w:hAnsi="Roboto"/>
+                <w:color w:val="202124"/>
+                <w:sz w:val="11"/>
+                <w:szCs w:val="11"/>
+                <w:lang w:val="en-US"/>
+              </w:rPr>
+            </w:pPr>
+            <w:r>
+              <w:rPr>
+                <w:rFonts w:ascii="Roboto" w:hAnsi="Roboto"/>
+                <w:color w:val="202124"/>
+                <w:sz w:val="11"/>
+                <w:szCs w:val="11"/>
+                <w:lang w:val="en-US"/>
+              </w:rPr>
+              <w:t>0.</w:t>
+            </w:r>
+            <w:r>
+              <w:rPr>
+                <w:rFonts w:ascii="Roboto" w:hAnsi="Roboto"/>
+                <w:color w:val="202124"/>
+                <w:sz w:val="11"/>
+                <w:szCs w:val="11"/>
+                <w:lang w:val="en-US"/>
+              </w:rPr>
+              <w:t>0</w:t>
             </w:r>
           </w:p>
         </w:tc>
@@ -22932,15 +23168,27 @@
                 <w:lang w:val="en-US"/>
               </w:rPr>
             </w:pPr>
-            <w:r>
-              <w:rPr>
-                <w:rFonts w:ascii="Roboto" w:hAnsi="Roboto"/>
-                <w:color w:val="202124"/>
-                <w:sz w:val="11"/>
-                <w:szCs w:val="11"/>
-                <w:lang w:val="en-US"/>
-              </w:rPr>
-              <w:t>neptune.</w:t>
+            <w:proofErr w:type="spellStart"/>
+            <w:r>
+              <w:rPr>
+                <w:rFonts w:ascii="Roboto" w:hAnsi="Roboto"/>
+                <w:color w:val="202124"/>
+                <w:sz w:val="11"/>
+                <w:szCs w:val="11"/>
+                <w:lang w:val="en-US"/>
+              </w:rPr>
+              <w:t>neptune</w:t>
+            </w:r>
+            <w:proofErr w:type="spellEnd"/>
+            <w:r>
+              <w:rPr>
+                <w:rFonts w:ascii="Roboto" w:hAnsi="Roboto"/>
+                <w:color w:val="202124"/>
+                <w:sz w:val="11"/>
+                <w:szCs w:val="11"/>
+                <w:lang w:val="en-US"/>
+              </w:rPr>
+              <w:t>.</w:t>
             </w:r>
           </w:p>
         </w:tc>
@@ -22992,111 +23240,121 @@
                 <w:szCs w:val="11"/>
                 <w:lang w:val="en-US"/>
               </w:rPr>
-              <w:t>1.0</w:t>
-            </w:r>
-          </w:p>
-        </w:tc>
-        <w:tc>
-          <w:tcPr>
-            <w:tcW w:w="0" w:type="auto"/>
-          </w:tcPr>
-          <w:p>
-            <w:pPr>
-              <w:rPr>
-                <w:rFonts w:ascii="Roboto" w:hAnsi="Roboto"/>
-                <w:color w:val="202124"/>
-                <w:sz w:val="11"/>
-                <w:szCs w:val="11"/>
-                <w:lang w:val="en-US"/>
-              </w:rPr>
-            </w:pPr>
-            <w:r>
-              <w:rPr>
-                <w:rFonts w:ascii="Roboto" w:hAnsi="Roboto"/>
-                <w:color w:val="202124"/>
-                <w:sz w:val="11"/>
-                <w:szCs w:val="11"/>
-                <w:lang w:val="en-US"/>
-              </w:rPr>
-              <w:t>1.0</w:t>
-            </w:r>
-          </w:p>
-        </w:tc>
-        <w:tc>
-          <w:tcPr>
-            <w:tcW w:w="0" w:type="auto"/>
-          </w:tcPr>
-          <w:p>
-            <w:pPr>
-              <w:rPr>
-                <w:rFonts w:ascii="Roboto" w:hAnsi="Roboto"/>
-                <w:color w:val="202124"/>
-                <w:sz w:val="11"/>
-                <w:szCs w:val="11"/>
-                <w:lang w:val="en-US"/>
-              </w:rPr>
-            </w:pPr>
-            <w:r>
-              <w:rPr>
-                <w:rFonts w:ascii="Roboto" w:hAnsi="Roboto"/>
-                <w:color w:val="202124"/>
-                <w:sz w:val="11"/>
-                <w:szCs w:val="11"/>
-                <w:lang w:val="en-US"/>
-              </w:rPr>
-              <w:t>1.0</w:t>
-            </w:r>
-          </w:p>
-        </w:tc>
-        <w:tc>
-          <w:tcPr>
-            <w:tcW w:w="0" w:type="auto"/>
-          </w:tcPr>
-          <w:p>
-            <w:pPr>
-              <w:rPr>
-                <w:rFonts w:ascii="Roboto" w:hAnsi="Roboto"/>
-                <w:color w:val="202124"/>
-                <w:sz w:val="11"/>
-                <w:szCs w:val="11"/>
-                <w:lang w:val="en-US"/>
-              </w:rPr>
-            </w:pPr>
-            <w:r>
-              <w:rPr>
-                <w:rFonts w:ascii="Roboto" w:hAnsi="Roboto"/>
-                <w:color w:val="202124"/>
-                <w:sz w:val="11"/>
-                <w:szCs w:val="11"/>
-                <w:lang w:val="en-US"/>
-              </w:rPr>
-              <w:t>1.0</w:t>
-            </w:r>
-          </w:p>
-        </w:tc>
-        <w:tc>
-          <w:tcPr>
-            <w:tcW w:w="0" w:type="auto"/>
-          </w:tcPr>
-          <w:p>
-            <w:pPr>
-              <w:rPr>
-                <w:rFonts w:ascii="Roboto" w:hAnsi="Roboto"/>
-                <w:color w:val="202124"/>
-                <w:sz w:val="11"/>
-                <w:szCs w:val="11"/>
-                <w:lang w:val="en-US"/>
-              </w:rPr>
-            </w:pPr>
-            <w:r>
-              <w:rPr>
-                <w:rFonts w:ascii="Roboto" w:hAnsi="Roboto"/>
-                <w:color w:val="202124"/>
-                <w:sz w:val="11"/>
-                <w:szCs w:val="11"/>
-                <w:lang w:val="en-US"/>
-              </w:rPr>
-              <w:t>1.0</w:t>
+              <w:t>0.0</w:t>
+            </w:r>
+          </w:p>
+        </w:tc>
+        <w:tc>
+          <w:tcPr>
+            <w:tcW w:w="0" w:type="auto"/>
+          </w:tcPr>
+          <w:p>
+            <w:pPr>
+              <w:rPr>
+                <w:rFonts w:ascii="Roboto" w:hAnsi="Roboto"/>
+                <w:color w:val="202124"/>
+                <w:sz w:val="11"/>
+                <w:szCs w:val="11"/>
+                <w:lang w:val="en-US"/>
+              </w:rPr>
+            </w:pPr>
+            <w:r>
+              <w:rPr>
+                <w:rFonts w:ascii="Roboto" w:hAnsi="Roboto"/>
+                <w:color w:val="202124"/>
+                <w:sz w:val="11"/>
+                <w:szCs w:val="11"/>
+                <w:lang w:val="en-US"/>
+              </w:rPr>
+              <w:t>0.0</w:t>
+            </w:r>
+          </w:p>
+        </w:tc>
+        <w:tc>
+          <w:tcPr>
+            <w:tcW w:w="0" w:type="auto"/>
+          </w:tcPr>
+          <w:p>
+            <w:pPr>
+              <w:rPr>
+                <w:rFonts w:ascii="Roboto" w:hAnsi="Roboto"/>
+                <w:color w:val="202124"/>
+                <w:sz w:val="11"/>
+                <w:szCs w:val="11"/>
+                <w:lang w:val="en-US"/>
+              </w:rPr>
+            </w:pPr>
+            <w:r>
+              <w:rPr>
+                <w:rFonts w:ascii="Roboto" w:hAnsi="Roboto"/>
+                <w:color w:val="202124"/>
+                <w:sz w:val="11"/>
+                <w:szCs w:val="11"/>
+                <w:lang w:val="en-US"/>
+              </w:rPr>
+              <w:t>0.0</w:t>
+            </w:r>
+          </w:p>
+        </w:tc>
+        <w:tc>
+          <w:tcPr>
+            <w:tcW w:w="0" w:type="auto"/>
+          </w:tcPr>
+          <w:p>
+            <w:pPr>
+              <w:rPr>
+                <w:rFonts w:ascii="Roboto" w:hAnsi="Roboto"/>
+                <w:color w:val="202124"/>
+                <w:sz w:val="11"/>
+                <w:szCs w:val="11"/>
+                <w:lang w:val="en-US"/>
+              </w:rPr>
+            </w:pPr>
+            <w:r>
+              <w:rPr>
+                <w:rFonts w:ascii="Roboto" w:hAnsi="Roboto"/>
+                <w:color w:val="202124"/>
+                <w:sz w:val="11"/>
+                <w:szCs w:val="11"/>
+                <w:lang w:val="en-US"/>
+              </w:rPr>
+              <w:t>0.0</w:t>
+            </w:r>
+          </w:p>
+        </w:tc>
+        <w:tc>
+          <w:tcPr>
+            <w:tcW w:w="0" w:type="auto"/>
+          </w:tcPr>
+          <w:p>
+            <w:pPr>
+              <w:rPr>
+                <w:rFonts w:ascii="Roboto" w:hAnsi="Roboto"/>
+                <w:color w:val="202124"/>
+                <w:sz w:val="11"/>
+                <w:szCs w:val="11"/>
+                <w:lang w:val="en-US"/>
+              </w:rPr>
+            </w:pPr>
+            <w:r>
+              <w:rPr>
+                <w:rFonts w:ascii="Roboto" w:hAnsi="Roboto"/>
+                <w:color w:val="202124"/>
+                <w:sz w:val="11"/>
+                <w:szCs w:val="11"/>
+                <w:lang w:val="en-US"/>
+              </w:rPr>
+              <w:t>0</w:t>
+            </w:r>
+            <w:r>
+              <w:rPr>
+                <w:rFonts w:ascii="Roboto" w:hAnsi="Roboto"/>
+                <w:color w:val="202124"/>
+                <w:sz w:val="11"/>
+                <w:szCs w:val="11"/>
+                <w:lang w:val="en-US"/>
+              </w:rPr>
+              <w:t>.0</w:t>
             </w:r>
           </w:p>
         </w:tc>
@@ -23116,32 +23374,70 @@
                 <w:lang w:val="en-US"/>
               </w:rPr>
             </w:pPr>
-            <w:r>
-              <w:rPr>
-                <w:rFonts w:ascii="Roboto" w:hAnsi="Roboto"/>
-                <w:color w:val="202124"/>
-                <w:sz w:val="11"/>
-                <w:szCs w:val="11"/>
-                <w:lang w:val="en-US"/>
-              </w:rPr>
-              <w:t>satan.</w:t>
-            </w:r>
-          </w:p>
-        </w:tc>
-        <w:tc>
-          <w:tcPr>
-            <w:tcW w:w="0" w:type="auto"/>
-          </w:tcPr>
-          <w:p>
-            <w:pPr>
-              <w:rPr>
-                <w:rFonts w:ascii="Roboto" w:hAnsi="Roboto"/>
-                <w:color w:val="202124"/>
-                <w:sz w:val="11"/>
-                <w:szCs w:val="11"/>
-                <w:lang w:val="en-US"/>
-              </w:rPr>
-            </w:pPr>
+            <w:proofErr w:type="spellStart"/>
+            <w:r>
+              <w:rPr>
+                <w:rFonts w:ascii="Roboto" w:hAnsi="Roboto"/>
+                <w:color w:val="202124"/>
+                <w:sz w:val="11"/>
+                <w:szCs w:val="11"/>
+                <w:lang w:val="en-US"/>
+              </w:rPr>
+              <w:t>satan</w:t>
+            </w:r>
+            <w:proofErr w:type="spellEnd"/>
+            <w:r>
+              <w:rPr>
+                <w:rFonts w:ascii="Roboto" w:hAnsi="Roboto"/>
+                <w:color w:val="202124"/>
+                <w:sz w:val="11"/>
+                <w:szCs w:val="11"/>
+                <w:lang w:val="en-US"/>
+              </w:rPr>
+              <w:t>.</w:t>
+            </w:r>
+          </w:p>
+        </w:tc>
+        <w:tc>
+          <w:tcPr>
+            <w:tcW w:w="0" w:type="auto"/>
+          </w:tcPr>
+          <w:p>
+            <w:pPr>
+              <w:rPr>
+                <w:rFonts w:ascii="Roboto" w:hAnsi="Roboto"/>
+                <w:color w:val="202124"/>
+                <w:sz w:val="11"/>
+                <w:szCs w:val="11"/>
+                <w:lang w:val="en-US"/>
+              </w:rPr>
+            </w:pPr>
+          </w:p>
+        </w:tc>
+        <w:tc>
+          <w:tcPr>
+            <w:tcW w:w="0" w:type="auto"/>
+          </w:tcPr>
+          <w:p>
+            <w:pPr>
+              <w:rPr>
+                <w:rFonts w:ascii="Roboto" w:hAnsi="Roboto"/>
+                <w:color w:val="202124"/>
+                <w:sz w:val="11"/>
+                <w:szCs w:val="11"/>
+                <w:lang w:val="en-US"/>
+              </w:rPr>
+            </w:pPr>
+            <w:r>
+              <w:rPr>
+                <w:rFonts w:ascii="Roboto" w:hAnsi="Roboto"/>
+                <w:color w:val="202124"/>
+                <w:sz w:val="11"/>
+                <w:szCs w:val="11"/>
+                <w:lang w:val="en-US"/>
+              </w:rPr>
+              <w:t>0.19</w:t>
+            </w:r>
           </w:p>
         </w:tc>
         <w:tc>
@@ -23192,85 +23488,79 @@
                 <w:szCs w:val="11"/>
                 <w:lang w:val="en-US"/>
               </w:rPr>
-              <w:t>0.88</w:t>
-            </w:r>
-          </w:p>
-        </w:tc>
-        <w:tc>
-          <w:tcPr>
-            <w:tcW w:w="0" w:type="auto"/>
-          </w:tcPr>
-          <w:p>
-            <w:pPr>
-              <w:rPr>
-                <w:rFonts w:ascii="Roboto" w:hAnsi="Roboto"/>
-                <w:color w:val="202124"/>
-                <w:sz w:val="11"/>
-                <w:szCs w:val="11"/>
-                <w:lang w:val="en-US"/>
-              </w:rPr>
-            </w:pPr>
-            <w:r>
-              <w:rPr>
-                <w:rFonts w:ascii="Roboto" w:hAnsi="Roboto"/>
-                <w:color w:val="202124"/>
-                <w:sz w:val="11"/>
-                <w:szCs w:val="11"/>
-                <w:lang w:val="en-US"/>
-              </w:rPr>
-              <w:t>0.96</w:t>
-            </w:r>
-          </w:p>
-        </w:tc>
-        <w:tc>
-          <w:tcPr>
-            <w:tcW w:w="0" w:type="auto"/>
-          </w:tcPr>
-          <w:p>
-            <w:pPr>
-              <w:rPr>
-                <w:rFonts w:ascii="Roboto" w:hAnsi="Roboto"/>
-                <w:color w:val="202124"/>
-                <w:sz w:val="11"/>
-                <w:szCs w:val="11"/>
-                <w:lang w:val="en-US"/>
-              </w:rPr>
-            </w:pPr>
-            <w:r>
-              <w:rPr>
-                <w:rFonts w:ascii="Roboto" w:hAnsi="Roboto"/>
-                <w:color w:val="202124"/>
-                <w:sz w:val="11"/>
-                <w:szCs w:val="11"/>
-                <w:lang w:val="en-US"/>
-              </w:rPr>
-              <w:t>0.95</w:t>
-            </w:r>
-          </w:p>
-        </w:tc>
-        <w:tc>
-          <w:tcPr>
-            <w:tcW w:w="0" w:type="auto"/>
-          </w:tcPr>
-          <w:p>
-            <w:pPr>
-              <w:rPr>
-                <w:rFonts w:ascii="Roboto" w:hAnsi="Roboto"/>
-                <w:color w:val="202124"/>
-                <w:sz w:val="11"/>
-                <w:szCs w:val="11"/>
-                <w:lang w:val="en-US"/>
-              </w:rPr>
-            </w:pPr>
-            <w:r>
-              <w:rPr>
-                <w:rFonts w:ascii="Roboto" w:hAnsi="Roboto"/>
-                <w:color w:val="202124"/>
-                <w:sz w:val="11"/>
-                <w:szCs w:val="11"/>
-                <w:lang w:val="en-US"/>
-              </w:rPr>
-              <w:t>0.96</w:t>
+              <w:t>0.0</w:t>
+            </w:r>
+          </w:p>
+        </w:tc>
+        <w:tc>
+          <w:tcPr>
+            <w:tcW w:w="0" w:type="auto"/>
+          </w:tcPr>
+          <w:p>
+            <w:pPr>
+              <w:rPr>
+                <w:rFonts w:ascii="Roboto" w:hAnsi="Roboto"/>
+                <w:color w:val="202124"/>
+                <w:sz w:val="11"/>
+                <w:szCs w:val="11"/>
+                <w:lang w:val="en-US"/>
+              </w:rPr>
+            </w:pPr>
+            <w:r>
+              <w:rPr>
+                <w:rFonts w:ascii="Roboto" w:hAnsi="Roboto"/>
+                <w:color w:val="202124"/>
+                <w:sz w:val="11"/>
+                <w:szCs w:val="11"/>
+                <w:lang w:val="en-US"/>
+              </w:rPr>
+              <w:t>0</w:t>
+            </w:r>
+            <w:r>
+              <w:rPr>
+                <w:rFonts w:ascii="Roboto" w:hAnsi="Roboto"/>
+                <w:color w:val="202124"/>
+                <w:sz w:val="11"/>
+                <w:szCs w:val="11"/>
+                <w:lang w:val="en-US"/>
+              </w:rPr>
+              <w:t>.0</w:t>
+            </w:r>
+          </w:p>
+        </w:tc>
+        <w:tc>
+          <w:tcPr>
+            <w:tcW w:w="0" w:type="auto"/>
+          </w:tcPr>
+          <w:p>
+            <w:pPr>
+              <w:rPr>
+                <w:rFonts w:ascii="Roboto" w:hAnsi="Roboto"/>
+                <w:color w:val="202124"/>
+                <w:sz w:val="11"/>
+                <w:szCs w:val="11"/>
+                <w:lang w:val="en-US"/>
+              </w:rPr>
+            </w:pPr>
+            <w:r>
+              <w:rPr>
+                <w:rFonts w:ascii="Roboto" w:hAnsi="Roboto"/>
+                <w:color w:val="202124"/>
+                <w:sz w:val="11"/>
+                <w:szCs w:val="11"/>
+                <w:lang w:val="en-US"/>
+              </w:rPr>
+              <w:t>0.</w:t>
+            </w:r>
+            <w:r>
+              <w:rPr>
+                <w:rFonts w:ascii="Roboto" w:hAnsi="Roboto"/>
+                <w:color w:val="202124"/>
+                <w:sz w:val="11"/>
+                <w:szCs w:val="11"/>
+                <w:lang w:val="en-US"/>
+              </w:rPr>
+              <w:t>0</w:t>
             </w:r>
           </w:p>
         </w:tc>
@@ -23290,162 +23580,203 @@
                 <w:lang w:val="en-US"/>
               </w:rPr>
             </w:pPr>
-            <w:r>
-              <w:rPr>
-                <w:rFonts w:ascii="Roboto" w:hAnsi="Roboto"/>
-                <w:color w:val="202124"/>
-                <w:sz w:val="11"/>
-                <w:szCs w:val="11"/>
-                <w:lang w:val="en-US"/>
-              </w:rPr>
-              <w:lastRenderedPageBreak/>
-              <w:t>portsweep.</w:t>
-            </w:r>
-          </w:p>
-        </w:tc>
-        <w:tc>
-          <w:tcPr>
-            <w:tcW w:w="0" w:type="auto"/>
-          </w:tcPr>
-          <w:p>
-            <w:pPr>
-              <w:rPr>
-                <w:rFonts w:ascii="Roboto" w:hAnsi="Roboto"/>
-                <w:color w:val="202124"/>
-                <w:sz w:val="11"/>
-                <w:szCs w:val="11"/>
-                <w:lang w:val="en-US"/>
-              </w:rPr>
-            </w:pPr>
-          </w:p>
-        </w:tc>
-        <w:tc>
-          <w:tcPr>
-            <w:tcW w:w="0" w:type="auto"/>
-          </w:tcPr>
-          <w:p>
-            <w:pPr>
-              <w:rPr>
-                <w:rFonts w:ascii="Roboto" w:hAnsi="Roboto"/>
-                <w:color w:val="202124"/>
-                <w:sz w:val="11"/>
-                <w:szCs w:val="11"/>
-                <w:lang w:val="en-US"/>
-              </w:rPr>
-            </w:pPr>
-            <w:r>
-              <w:rPr>
-                <w:rFonts w:ascii="Roboto" w:hAnsi="Roboto"/>
-                <w:color w:val="202124"/>
-                <w:sz w:val="11"/>
-                <w:szCs w:val="11"/>
-                <w:lang w:val="en-US"/>
-              </w:rPr>
-              <w:t>0.5</w:t>
-            </w:r>
-          </w:p>
-        </w:tc>
-        <w:tc>
-          <w:tcPr>
-            <w:tcW w:w="0" w:type="auto"/>
-          </w:tcPr>
-          <w:p>
-            <w:pPr>
-              <w:rPr>
-                <w:rFonts w:ascii="Roboto" w:hAnsi="Roboto"/>
-                <w:color w:val="202124"/>
-                <w:sz w:val="11"/>
-                <w:szCs w:val="11"/>
-                <w:lang w:val="en-US"/>
-              </w:rPr>
-            </w:pPr>
-            <w:r>
-              <w:rPr>
-                <w:rFonts w:ascii="Roboto" w:hAnsi="Roboto"/>
-                <w:color w:val="202124"/>
-                <w:sz w:val="11"/>
-                <w:szCs w:val="11"/>
-                <w:lang w:val="en-US"/>
-              </w:rPr>
-              <w:t>0.84</w:t>
-            </w:r>
-          </w:p>
-        </w:tc>
-        <w:tc>
-          <w:tcPr>
-            <w:tcW w:w="0" w:type="auto"/>
-          </w:tcPr>
-          <w:p>
-            <w:pPr>
-              <w:rPr>
-                <w:rFonts w:ascii="Roboto" w:hAnsi="Roboto"/>
-                <w:color w:val="202124"/>
-                <w:sz w:val="11"/>
-                <w:szCs w:val="11"/>
-                <w:lang w:val="en-US"/>
-              </w:rPr>
-            </w:pPr>
-            <w:r>
-              <w:rPr>
-                <w:rFonts w:ascii="Roboto" w:hAnsi="Roboto"/>
-                <w:color w:val="202124"/>
-                <w:sz w:val="11"/>
-                <w:szCs w:val="11"/>
-                <w:lang w:val="en-US"/>
-              </w:rPr>
-              <w:t>0.98</w:t>
-            </w:r>
-          </w:p>
-        </w:tc>
-        <w:tc>
-          <w:tcPr>
-            <w:tcW w:w="0" w:type="auto"/>
-          </w:tcPr>
-          <w:p>
-            <w:pPr>
-              <w:rPr>
-                <w:rFonts w:ascii="Roboto" w:hAnsi="Roboto"/>
-                <w:color w:val="202124"/>
-                <w:sz w:val="11"/>
-                <w:szCs w:val="11"/>
-                <w:lang w:val="en-US"/>
-              </w:rPr>
-            </w:pPr>
-            <w:r>
-              <w:rPr>
-                <w:rFonts w:ascii="Roboto" w:hAnsi="Roboto"/>
-                <w:color w:val="202124"/>
-                <w:sz w:val="11"/>
-                <w:szCs w:val="11"/>
-                <w:lang w:val="en-US"/>
-              </w:rPr>
-              <w:t>0.99</w:t>
-            </w:r>
-          </w:p>
-        </w:tc>
-        <w:tc>
-          <w:tcPr>
-            <w:tcW w:w="0" w:type="auto"/>
-          </w:tcPr>
-          <w:p>
-            <w:pPr>
-              <w:rPr>
-                <w:rFonts w:ascii="Roboto" w:hAnsi="Roboto"/>
-                <w:color w:val="202124"/>
-                <w:sz w:val="11"/>
-                <w:szCs w:val="11"/>
-                <w:lang w:val="en-US"/>
-              </w:rPr>
-            </w:pPr>
-            <w:r>
-              <w:rPr>
-                <w:rFonts w:ascii="Roboto" w:hAnsi="Roboto"/>
-                <w:color w:val="202124"/>
-                <w:sz w:val="11"/>
-                <w:szCs w:val="11"/>
-                <w:lang w:val="en-US"/>
-              </w:rPr>
-              <w:t>1.0</w:t>
+            <w:proofErr w:type="spellStart"/>
+            <w:r>
+              <w:rPr>
+                <w:rFonts w:ascii="Roboto" w:hAnsi="Roboto"/>
+                <w:color w:val="202124"/>
+                <w:sz w:val="11"/>
+                <w:szCs w:val="11"/>
+                <w:lang w:val="en-US"/>
+              </w:rPr>
+              <w:t>portsweep</w:t>
+            </w:r>
+            <w:proofErr w:type="spellEnd"/>
+            <w:r>
+              <w:rPr>
+                <w:rFonts w:ascii="Roboto" w:hAnsi="Roboto"/>
+                <w:color w:val="202124"/>
+                <w:sz w:val="11"/>
+                <w:szCs w:val="11"/>
+                <w:lang w:val="en-US"/>
+              </w:rPr>
+              <w:t>.</w:t>
+            </w:r>
+          </w:p>
+        </w:tc>
+        <w:tc>
+          <w:tcPr>
+            <w:tcW w:w="0" w:type="auto"/>
+          </w:tcPr>
+          <w:p>
+            <w:pPr>
+              <w:rPr>
+                <w:rFonts w:ascii="Roboto" w:hAnsi="Roboto"/>
+                <w:color w:val="202124"/>
+                <w:sz w:val="11"/>
+                <w:szCs w:val="11"/>
+                <w:lang w:val="en-US"/>
+              </w:rPr>
+            </w:pPr>
+          </w:p>
+        </w:tc>
+        <w:tc>
+          <w:tcPr>
+            <w:tcW w:w="0" w:type="auto"/>
+          </w:tcPr>
+          <w:p>
+            <w:pPr>
+              <w:rPr>
+                <w:rFonts w:ascii="Roboto" w:hAnsi="Roboto"/>
+                <w:color w:val="202124"/>
+                <w:sz w:val="11"/>
+                <w:szCs w:val="11"/>
+                <w:lang w:val="en-US"/>
+              </w:rPr>
+            </w:pPr>
+            <w:r>
+              <w:rPr>
+                <w:rFonts w:ascii="Roboto" w:hAnsi="Roboto"/>
+                <w:color w:val="202124"/>
+                <w:sz w:val="11"/>
+                <w:szCs w:val="11"/>
+                <w:lang w:val="en-US"/>
+              </w:rPr>
+              <w:t>0.02</w:t>
+            </w:r>
+          </w:p>
+        </w:tc>
+        <w:tc>
+          <w:tcPr>
+            <w:tcW w:w="0" w:type="auto"/>
+          </w:tcPr>
+          <w:p>
+            <w:pPr>
+              <w:rPr>
+                <w:rFonts w:ascii="Roboto" w:hAnsi="Roboto"/>
+                <w:color w:val="202124"/>
+                <w:sz w:val="11"/>
+                <w:szCs w:val="11"/>
+                <w:lang w:val="en-US"/>
+              </w:rPr>
+            </w:pPr>
+            <w:r>
+              <w:rPr>
+                <w:rFonts w:ascii="Roboto" w:hAnsi="Roboto"/>
+                <w:color w:val="202124"/>
+                <w:sz w:val="11"/>
+                <w:szCs w:val="11"/>
+                <w:lang w:val="en-US"/>
+              </w:rPr>
+              <w:t>0.</w:t>
+            </w:r>
+            <w:r>
+              <w:rPr>
+                <w:rFonts w:ascii="Roboto" w:hAnsi="Roboto"/>
+                <w:color w:val="202124"/>
+                <w:sz w:val="11"/>
+                <w:szCs w:val="11"/>
+                <w:lang w:val="en-US"/>
+              </w:rPr>
+              <w:t>0</w:t>
+            </w:r>
+          </w:p>
+        </w:tc>
+        <w:tc>
+          <w:tcPr>
+            <w:tcW w:w="0" w:type="auto"/>
+          </w:tcPr>
+          <w:p>
+            <w:pPr>
+              <w:rPr>
+                <w:rFonts w:ascii="Roboto" w:hAnsi="Roboto"/>
+                <w:color w:val="202124"/>
+                <w:sz w:val="11"/>
+                <w:szCs w:val="11"/>
+                <w:lang w:val="en-US"/>
+              </w:rPr>
+            </w:pPr>
+            <w:r>
+              <w:rPr>
+                <w:rFonts w:ascii="Roboto" w:hAnsi="Roboto"/>
+                <w:color w:val="202124"/>
+                <w:sz w:val="11"/>
+                <w:szCs w:val="11"/>
+                <w:lang w:val="en-US"/>
+              </w:rPr>
+              <w:t>0.0</w:t>
+            </w:r>
+          </w:p>
+        </w:tc>
+        <w:tc>
+          <w:tcPr>
+            <w:tcW w:w="0" w:type="auto"/>
+          </w:tcPr>
+          <w:p>
+            <w:pPr>
+              <w:rPr>
+                <w:rFonts w:ascii="Roboto" w:hAnsi="Roboto"/>
+                <w:color w:val="202124"/>
+                <w:sz w:val="11"/>
+                <w:szCs w:val="11"/>
+                <w:lang w:val="en-US"/>
+              </w:rPr>
+            </w:pPr>
+            <w:r>
+              <w:rPr>
+                <w:rFonts w:ascii="Roboto" w:hAnsi="Roboto"/>
+                <w:color w:val="202124"/>
+                <w:sz w:val="11"/>
+                <w:szCs w:val="11"/>
+                <w:lang w:val="en-US"/>
+              </w:rPr>
+              <w:t>0.</w:t>
+            </w:r>
+            <w:r>
+              <w:rPr>
+                <w:rFonts w:ascii="Roboto" w:hAnsi="Roboto"/>
+                <w:color w:val="202124"/>
+                <w:sz w:val="11"/>
+                <w:szCs w:val="11"/>
+                <w:lang w:val="en-US"/>
+              </w:rPr>
+              <w:t>0</w:t>
+            </w:r>
+          </w:p>
+        </w:tc>
+        <w:tc>
+          <w:tcPr>
+            <w:tcW w:w="0" w:type="auto"/>
+          </w:tcPr>
+          <w:p>
+            <w:pPr>
+              <w:rPr>
+                <w:rFonts w:ascii="Roboto" w:hAnsi="Roboto"/>
+                <w:color w:val="202124"/>
+                <w:sz w:val="11"/>
+                <w:szCs w:val="11"/>
+                <w:lang w:val="en-US"/>
+              </w:rPr>
+            </w:pPr>
+            <w:r>
+              <w:rPr>
+                <w:rFonts w:ascii="Roboto" w:hAnsi="Roboto"/>
+                <w:color w:val="202124"/>
+                <w:sz w:val="11"/>
+                <w:szCs w:val="11"/>
+                <w:lang w:val="en-US"/>
+              </w:rPr>
+              <w:t>0</w:t>
+            </w:r>
+            <w:r>
+              <w:rPr>
+                <w:rFonts w:ascii="Roboto" w:hAnsi="Roboto"/>
+                <w:color w:val="202124"/>
+                <w:sz w:val="11"/>
+                <w:szCs w:val="11"/>
+                <w:lang w:val="en-US"/>
+              </w:rPr>
+              <w:t>.0</w:t>
             </w:r>
           </w:p>
         </w:tc>
@@ -23531,85 +23862,105 @@
                 <w:szCs w:val="11"/>
                 <w:lang w:val="en-US"/>
               </w:rPr>
-              <w:t>0.98</w:t>
-            </w:r>
-          </w:p>
-        </w:tc>
-        <w:tc>
-          <w:tcPr>
-            <w:tcW w:w="0" w:type="auto"/>
-          </w:tcPr>
-          <w:p>
-            <w:pPr>
-              <w:rPr>
-                <w:rFonts w:ascii="Roboto" w:hAnsi="Roboto"/>
-                <w:color w:val="202124"/>
-                <w:sz w:val="11"/>
-                <w:szCs w:val="11"/>
-                <w:lang w:val="en-US"/>
-              </w:rPr>
-            </w:pPr>
-            <w:r>
-              <w:rPr>
-                <w:rFonts w:ascii="Roboto" w:hAnsi="Roboto"/>
-                <w:color w:val="202124"/>
-                <w:sz w:val="11"/>
-                <w:szCs w:val="11"/>
-                <w:lang w:val="en-US"/>
-              </w:rPr>
-              <w:t>0.91</w:t>
-            </w:r>
-          </w:p>
-        </w:tc>
-        <w:tc>
-          <w:tcPr>
-            <w:tcW w:w="0" w:type="auto"/>
-          </w:tcPr>
-          <w:p>
-            <w:pPr>
-              <w:rPr>
-                <w:rFonts w:ascii="Roboto" w:hAnsi="Roboto"/>
-                <w:color w:val="202124"/>
-                <w:sz w:val="11"/>
-                <w:szCs w:val="11"/>
-                <w:lang w:val="en-US"/>
-              </w:rPr>
-            </w:pPr>
-            <w:r>
-              <w:rPr>
-                <w:rFonts w:ascii="Roboto" w:hAnsi="Roboto"/>
-                <w:color w:val="202124"/>
-                <w:sz w:val="11"/>
-                <w:szCs w:val="11"/>
-                <w:lang w:val="en-US"/>
-              </w:rPr>
-              <w:t>1.0</w:t>
-            </w:r>
-          </w:p>
-        </w:tc>
-        <w:tc>
-          <w:tcPr>
-            <w:tcW w:w="0" w:type="auto"/>
-          </w:tcPr>
-          <w:p>
-            <w:pPr>
-              <w:rPr>
-                <w:rFonts w:ascii="Roboto" w:hAnsi="Roboto"/>
-                <w:color w:val="202124"/>
-                <w:sz w:val="11"/>
-                <w:szCs w:val="11"/>
-                <w:lang w:val="en-US"/>
-              </w:rPr>
-            </w:pPr>
-            <w:r>
-              <w:rPr>
-                <w:rFonts w:ascii="Roboto" w:hAnsi="Roboto"/>
-                <w:color w:val="202124"/>
-                <w:sz w:val="11"/>
-                <w:szCs w:val="11"/>
-                <w:lang w:val="en-US"/>
-              </w:rPr>
-              <w:t>0.99</w:t>
+              <w:t>0.9</w:t>
+            </w:r>
+            <w:r>
+              <w:rPr>
+                <w:rFonts w:ascii="Roboto" w:hAnsi="Roboto"/>
+                <w:color w:val="202124"/>
+                <w:sz w:val="11"/>
+                <w:szCs w:val="11"/>
+                <w:lang w:val="en-US"/>
+              </w:rPr>
+              <w:t>2</w:t>
+            </w:r>
+          </w:p>
+        </w:tc>
+        <w:tc>
+          <w:tcPr>
+            <w:tcW w:w="0" w:type="auto"/>
+          </w:tcPr>
+          <w:p>
+            <w:pPr>
+              <w:rPr>
+                <w:rFonts w:ascii="Roboto" w:hAnsi="Roboto"/>
+                <w:color w:val="202124"/>
+                <w:sz w:val="11"/>
+                <w:szCs w:val="11"/>
+                <w:lang w:val="en-US"/>
+              </w:rPr>
+            </w:pPr>
+            <w:r>
+              <w:rPr>
+                <w:rFonts w:ascii="Roboto" w:hAnsi="Roboto"/>
+                <w:color w:val="202124"/>
+                <w:sz w:val="11"/>
+                <w:szCs w:val="11"/>
+                <w:lang w:val="en-US"/>
+              </w:rPr>
+              <w:t>0.0</w:t>
+            </w:r>
+          </w:p>
+        </w:tc>
+        <w:tc>
+          <w:tcPr>
+            <w:tcW w:w="0" w:type="auto"/>
+          </w:tcPr>
+          <w:p>
+            <w:pPr>
+              <w:rPr>
+                <w:rFonts w:ascii="Roboto" w:hAnsi="Roboto"/>
+                <w:color w:val="202124"/>
+                <w:sz w:val="11"/>
+                <w:szCs w:val="11"/>
+                <w:lang w:val="en-US"/>
+              </w:rPr>
+            </w:pPr>
+            <w:r>
+              <w:rPr>
+                <w:rFonts w:ascii="Roboto" w:hAnsi="Roboto"/>
+                <w:color w:val="202124"/>
+                <w:sz w:val="11"/>
+                <w:szCs w:val="11"/>
+                <w:lang w:val="en-US"/>
+              </w:rPr>
+              <w:t>0.0</w:t>
+            </w:r>
+          </w:p>
+        </w:tc>
+        <w:tc>
+          <w:tcPr>
+            <w:tcW w:w="0" w:type="auto"/>
+          </w:tcPr>
+          <w:p>
+            <w:pPr>
+              <w:rPr>
+                <w:rFonts w:ascii="Roboto" w:hAnsi="Roboto"/>
+                <w:color w:val="202124"/>
+                <w:sz w:val="11"/>
+                <w:szCs w:val="11"/>
+                <w:lang w:val="en-US"/>
+              </w:rPr>
+            </w:pPr>
+            <w:r>
+              <w:rPr>
+                <w:rFonts w:ascii="Roboto" w:hAnsi="Roboto"/>
+                <w:color w:val="202124"/>
+                <w:sz w:val="11"/>
+                <w:szCs w:val="11"/>
+                <w:lang w:val="en-US"/>
+              </w:rPr>
+              <w:t>0.</w:t>
+            </w:r>
+            <w:r>
+              <w:rPr>
+                <w:rFonts w:ascii="Roboto" w:hAnsi="Roboto"/>
+                <w:color w:val="202124"/>
+                <w:sz w:val="11"/>
+                <w:szCs w:val="11"/>
+                <w:lang w:val="en-US"/>
+              </w:rPr>
+              <w:t>0</w:t>
             </w:r>
           </w:p>
         </w:tc>
@@ -23629,73 +23980,137 @@
                 <w:lang w:val="en-US"/>
               </w:rPr>
             </w:pPr>
-            <w:r>
-              <w:rPr>
-                <w:rFonts w:ascii="Roboto" w:hAnsi="Roboto"/>
-                <w:color w:val="202124"/>
-                <w:sz w:val="11"/>
-                <w:szCs w:val="11"/>
-                <w:lang w:val="en-US"/>
-              </w:rPr>
-              <w:t>nmap.</w:t>
-            </w:r>
-          </w:p>
-        </w:tc>
-        <w:tc>
-          <w:tcPr>
-            <w:tcW w:w="0" w:type="auto"/>
-          </w:tcPr>
-          <w:p>
-            <w:pPr>
-              <w:rPr>
-                <w:rFonts w:ascii="Roboto" w:hAnsi="Roboto"/>
-                <w:color w:val="202124"/>
-                <w:sz w:val="11"/>
-                <w:szCs w:val="11"/>
-                <w:lang w:val="en-US"/>
-              </w:rPr>
-            </w:pPr>
-          </w:p>
-        </w:tc>
-        <w:tc>
-          <w:tcPr>
-            <w:tcW w:w="0" w:type="auto"/>
-          </w:tcPr>
-          <w:p>
-            <w:pPr>
-              <w:rPr>
-                <w:rFonts w:ascii="Roboto" w:hAnsi="Roboto"/>
-                <w:color w:val="202124"/>
-                <w:sz w:val="11"/>
-                <w:szCs w:val="11"/>
-                <w:lang w:val="en-US"/>
-              </w:rPr>
-            </w:pPr>
-          </w:p>
-        </w:tc>
-        <w:tc>
-          <w:tcPr>
-            <w:tcW w:w="0" w:type="auto"/>
-          </w:tcPr>
-          <w:p>
-            <w:pPr>
-              <w:rPr>
-                <w:rFonts w:ascii="Roboto" w:hAnsi="Roboto"/>
-                <w:color w:val="202124"/>
-                <w:sz w:val="11"/>
-                <w:szCs w:val="11"/>
-                <w:lang w:val="en-US"/>
-              </w:rPr>
-            </w:pPr>
-            <w:r>
-              <w:rPr>
-                <w:rFonts w:ascii="Roboto" w:hAnsi="Roboto"/>
-                <w:color w:val="202124"/>
-                <w:sz w:val="11"/>
-                <w:szCs w:val="11"/>
-                <w:lang w:val="en-US"/>
-              </w:rPr>
-              <w:t>0.06</w:t>
+            <w:proofErr w:type="spellStart"/>
+            <w:r>
+              <w:rPr>
+                <w:rFonts w:ascii="Roboto" w:hAnsi="Roboto"/>
+                <w:color w:val="202124"/>
+                <w:sz w:val="11"/>
+                <w:szCs w:val="11"/>
+                <w:lang w:val="en-US"/>
+              </w:rPr>
+              <w:t>nmap</w:t>
+            </w:r>
+            <w:proofErr w:type="spellEnd"/>
+            <w:r>
+              <w:rPr>
+                <w:rFonts w:ascii="Roboto" w:hAnsi="Roboto"/>
+                <w:color w:val="202124"/>
+                <w:sz w:val="11"/>
+                <w:szCs w:val="11"/>
+                <w:lang w:val="en-US"/>
+              </w:rPr>
+              <w:t>.</w:t>
+            </w:r>
+          </w:p>
+        </w:tc>
+        <w:tc>
+          <w:tcPr>
+            <w:tcW w:w="0" w:type="auto"/>
+          </w:tcPr>
+          <w:p>
+            <w:pPr>
+              <w:rPr>
+                <w:rFonts w:ascii="Roboto" w:hAnsi="Roboto"/>
+                <w:color w:val="202124"/>
+                <w:sz w:val="11"/>
+                <w:szCs w:val="11"/>
+                <w:lang w:val="en-US"/>
+              </w:rPr>
+            </w:pPr>
+          </w:p>
+        </w:tc>
+        <w:tc>
+          <w:tcPr>
+            <w:tcW w:w="0" w:type="auto"/>
+          </w:tcPr>
+          <w:p>
+            <w:pPr>
+              <w:rPr>
+                <w:rFonts w:ascii="Roboto" w:hAnsi="Roboto"/>
+                <w:color w:val="202124"/>
+                <w:sz w:val="11"/>
+                <w:szCs w:val="11"/>
+                <w:lang w:val="en-US"/>
+              </w:rPr>
+            </w:pPr>
+          </w:p>
+        </w:tc>
+        <w:tc>
+          <w:tcPr>
+            <w:tcW w:w="0" w:type="auto"/>
+          </w:tcPr>
+          <w:p>
+            <w:pPr>
+              <w:rPr>
+                <w:rFonts w:ascii="Roboto" w:hAnsi="Roboto"/>
+                <w:color w:val="202124"/>
+                <w:sz w:val="11"/>
+                <w:szCs w:val="11"/>
+                <w:lang w:val="en-US"/>
+              </w:rPr>
+            </w:pPr>
+            <w:r>
+              <w:rPr>
+                <w:rFonts w:ascii="Roboto" w:hAnsi="Roboto"/>
+                <w:color w:val="202124"/>
+                <w:sz w:val="11"/>
+                <w:szCs w:val="11"/>
+                <w:lang w:val="en-US"/>
+              </w:rPr>
+              <w:t>0.0</w:t>
+            </w:r>
+          </w:p>
+        </w:tc>
+        <w:tc>
+          <w:tcPr>
+            <w:tcW w:w="0" w:type="auto"/>
+          </w:tcPr>
+          <w:p>
+            <w:pPr>
+              <w:rPr>
+                <w:rFonts w:ascii="Roboto" w:hAnsi="Roboto"/>
+                <w:color w:val="202124"/>
+                <w:sz w:val="11"/>
+                <w:szCs w:val="11"/>
+                <w:lang w:val="en-US"/>
+              </w:rPr>
+            </w:pPr>
+            <w:r>
+              <w:rPr>
+                <w:rFonts w:ascii="Roboto" w:hAnsi="Roboto"/>
+                <w:color w:val="202124"/>
+                <w:sz w:val="11"/>
+                <w:szCs w:val="11"/>
+                <w:lang w:val="en-US"/>
+              </w:rPr>
+              <w:t>0.0</w:t>
+            </w:r>
+          </w:p>
+        </w:tc>
+        <w:tc>
+          <w:tcPr>
+            <w:tcW w:w="0" w:type="auto"/>
+          </w:tcPr>
+          <w:p>
+            <w:pPr>
+              <w:rPr>
+                <w:rFonts w:ascii="Roboto" w:hAnsi="Roboto"/>
+                <w:color w:val="202124"/>
+                <w:sz w:val="11"/>
+                <w:szCs w:val="11"/>
+                <w:lang w:val="en-US"/>
+              </w:rPr>
+            </w:pPr>
+            <w:r>
+              <w:rPr>
+                <w:rFonts w:ascii="Roboto" w:hAnsi="Roboto"/>
+                <w:color w:val="202124"/>
+                <w:sz w:val="11"/>
+                <w:szCs w:val="11"/>
+                <w:lang w:val="en-US"/>
+              </w:rPr>
+              <w:t>0.0</w:t>
             </w:r>
           </w:p>
         </w:tc>
@@ -23731,69 +24146,7 @@
                 <w:szCs w:val="11"/>
                 <w:lang w:val="en-US"/>
               </w:rPr>
-              <w:t>.02</w:t>
-            </w:r>
-          </w:p>
-        </w:tc>
-        <w:tc>
-          <w:tcPr>
-            <w:tcW w:w="0" w:type="auto"/>
-          </w:tcPr>
-          <w:p>
-            <w:pPr>
-              <w:rPr>
-                <w:rFonts w:ascii="Roboto" w:hAnsi="Roboto"/>
-                <w:color w:val="202124"/>
-                <w:sz w:val="11"/>
-                <w:szCs w:val="11"/>
-                <w:lang w:val="en-US"/>
-              </w:rPr>
-            </w:pPr>
-            <w:r>
-              <w:rPr>
-                <w:rFonts w:ascii="Roboto" w:hAnsi="Roboto"/>
-                <w:color w:val="202124"/>
-                <w:sz w:val="11"/>
-                <w:szCs w:val="11"/>
-                <w:lang w:val="en-US"/>
-              </w:rPr>
-              <w:t>0.01</w:t>
-            </w:r>
-          </w:p>
-        </w:tc>
-        <w:tc>
-          <w:tcPr>
-            <w:tcW w:w="0" w:type="auto"/>
-          </w:tcPr>
-          <w:p>
-            <w:pPr>
-              <w:rPr>
-                <w:rFonts w:ascii="Roboto" w:hAnsi="Roboto"/>
-                <w:color w:val="202124"/>
-                <w:sz w:val="11"/>
-                <w:szCs w:val="11"/>
-                <w:lang w:val="en-US"/>
-              </w:rPr>
-            </w:pPr>
-            <w:r>
-              <w:rPr>
-                <w:rFonts w:ascii="Roboto" w:hAnsi="Roboto"/>
-                <w:color w:val="202124"/>
-                <w:sz w:val="11"/>
-                <w:szCs w:val="11"/>
-                <w:lang w:val="en-US"/>
-              </w:rPr>
-              <w:t>0</w:t>
-            </w:r>
-            <w:r>
-              <w:rPr>
-                <w:rFonts w:ascii="Roboto" w:hAnsi="Roboto"/>
-                <w:color w:val="202124"/>
-                <w:sz w:val="11"/>
-                <w:szCs w:val="11"/>
-                <w:lang w:val="en-US"/>
-              </w:rPr>
-              <w:t>.01</w:t>
+              <w:t>.0</w:t>
             </w:r>
           </w:p>
         </w:tc>
@@ -23895,59 +24248,69 @@
                 <w:szCs w:val="11"/>
                 <w:lang w:val="en-US"/>
               </w:rPr>
-              <w:t>0.85</w:t>
-            </w:r>
-          </w:p>
-        </w:tc>
-        <w:tc>
-          <w:tcPr>
-            <w:tcW w:w="0" w:type="auto"/>
-          </w:tcPr>
-          <w:p>
-            <w:pPr>
-              <w:rPr>
-                <w:rFonts w:ascii="Roboto" w:hAnsi="Roboto"/>
-                <w:color w:val="202124"/>
-                <w:sz w:val="11"/>
-                <w:szCs w:val="11"/>
-                <w:lang w:val="en-US"/>
-              </w:rPr>
-            </w:pPr>
-            <w:r>
-              <w:rPr>
-                <w:rFonts w:ascii="Roboto" w:hAnsi="Roboto"/>
-                <w:color w:val="202124"/>
-                <w:sz w:val="11"/>
-                <w:szCs w:val="11"/>
-                <w:lang w:val="en-US"/>
-              </w:rPr>
-              <w:t>0.28</w:t>
-            </w:r>
-          </w:p>
-        </w:tc>
-        <w:tc>
-          <w:tcPr>
-            <w:tcW w:w="0" w:type="auto"/>
-          </w:tcPr>
-          <w:p>
-            <w:pPr>
-              <w:rPr>
-                <w:rFonts w:ascii="Roboto" w:hAnsi="Roboto"/>
-                <w:color w:val="202124"/>
-                <w:sz w:val="11"/>
-                <w:szCs w:val="11"/>
-                <w:lang w:val="en-US"/>
-              </w:rPr>
-            </w:pPr>
-            <w:r>
-              <w:rPr>
-                <w:rFonts w:ascii="Roboto" w:hAnsi="Roboto"/>
-                <w:color w:val="202124"/>
-                <w:sz w:val="11"/>
-                <w:szCs w:val="11"/>
-                <w:lang w:val="en-US"/>
-              </w:rPr>
-              <w:t>0.56</w:t>
+              <w:t>0.0</w:t>
+            </w:r>
+          </w:p>
+        </w:tc>
+        <w:tc>
+          <w:tcPr>
+            <w:tcW w:w="0" w:type="auto"/>
+          </w:tcPr>
+          <w:p>
+            <w:pPr>
+              <w:rPr>
+                <w:rFonts w:ascii="Roboto" w:hAnsi="Roboto"/>
+                <w:color w:val="202124"/>
+                <w:sz w:val="11"/>
+                <w:szCs w:val="11"/>
+                <w:lang w:val="en-US"/>
+              </w:rPr>
+            </w:pPr>
+            <w:r>
+              <w:rPr>
+                <w:rFonts w:ascii="Roboto" w:hAnsi="Roboto"/>
+                <w:color w:val="202124"/>
+                <w:sz w:val="11"/>
+                <w:szCs w:val="11"/>
+                <w:lang w:val="en-US"/>
+              </w:rPr>
+              <w:t>0.07</w:t>
+            </w:r>
+          </w:p>
+        </w:tc>
+        <w:tc>
+          <w:tcPr>
+            <w:tcW w:w="0" w:type="auto"/>
+          </w:tcPr>
+          <w:p>
+            <w:pPr>
+              <w:rPr>
+                <w:rFonts w:ascii="Roboto" w:hAnsi="Roboto"/>
+                <w:color w:val="202124"/>
+                <w:sz w:val="11"/>
+                <w:szCs w:val="11"/>
+                <w:lang w:val="en-US"/>
+              </w:rPr>
+            </w:pPr>
+            <w:r>
+              <w:rPr>
+                <w:rFonts w:ascii="Roboto" w:hAnsi="Roboto"/>
+                <w:color w:val="202124"/>
+                <w:sz w:val="11"/>
+                <w:szCs w:val="11"/>
+                <w:lang w:val="en-US"/>
+              </w:rPr>
+              <w:t>0.</w:t>
+            </w:r>
+            <w:r>
+              <w:rPr>
+                <w:rFonts w:ascii="Roboto" w:hAnsi="Roboto"/>
+                <w:color w:val="202124"/>
+                <w:sz w:val="11"/>
+                <w:szCs w:val="11"/>
+                <w:lang w:val="en-US"/>
+              </w:rPr>
+              <w:t>07</w:t>
             </w:r>
           </w:p>
         </w:tc>
@@ -23967,141 +24330,163 @@
                 <w:lang w:val="en-US"/>
               </w:rPr>
             </w:pPr>
-            <w:r>
-              <w:rPr>
-                <w:rFonts w:ascii="Roboto" w:hAnsi="Roboto"/>
-                <w:color w:val="202124"/>
-                <w:sz w:val="11"/>
-                <w:szCs w:val="11"/>
-                <w:lang w:val="en-US"/>
-              </w:rPr>
-              <w:t>smurf.</w:t>
-            </w:r>
-          </w:p>
-        </w:tc>
-        <w:tc>
-          <w:tcPr>
-            <w:tcW w:w="0" w:type="auto"/>
-          </w:tcPr>
-          <w:p>
-            <w:pPr>
-              <w:rPr>
-                <w:rFonts w:ascii="Roboto" w:hAnsi="Roboto"/>
-                <w:color w:val="202124"/>
-                <w:sz w:val="11"/>
-                <w:szCs w:val="11"/>
-                <w:lang w:val="en-US"/>
-              </w:rPr>
-            </w:pPr>
-          </w:p>
-        </w:tc>
-        <w:tc>
-          <w:tcPr>
-            <w:tcW w:w="0" w:type="auto"/>
-          </w:tcPr>
-          <w:p>
-            <w:pPr>
-              <w:rPr>
-                <w:rFonts w:ascii="Roboto" w:hAnsi="Roboto"/>
-                <w:color w:val="202124"/>
-                <w:sz w:val="11"/>
-                <w:szCs w:val="11"/>
-                <w:lang w:val="en-US"/>
-              </w:rPr>
-            </w:pPr>
-          </w:p>
-        </w:tc>
-        <w:tc>
-          <w:tcPr>
-            <w:tcW w:w="0" w:type="auto"/>
-          </w:tcPr>
-          <w:p>
-            <w:pPr>
-              <w:rPr>
-                <w:rFonts w:ascii="Roboto" w:hAnsi="Roboto"/>
-                <w:color w:val="202124"/>
-                <w:sz w:val="11"/>
-                <w:szCs w:val="11"/>
-                <w:lang w:val="en-US"/>
-              </w:rPr>
-            </w:pPr>
-          </w:p>
-        </w:tc>
-        <w:tc>
-          <w:tcPr>
-            <w:tcW w:w="0" w:type="auto"/>
-          </w:tcPr>
-          <w:p>
-            <w:pPr>
-              <w:rPr>
-                <w:rFonts w:ascii="Roboto" w:hAnsi="Roboto"/>
-                <w:color w:val="202124"/>
-                <w:sz w:val="11"/>
-                <w:szCs w:val="11"/>
-                <w:lang w:val="en-US"/>
-              </w:rPr>
-            </w:pPr>
-            <w:r>
-              <w:rPr>
-                <w:rFonts w:ascii="Roboto" w:hAnsi="Roboto"/>
-                <w:color w:val="202124"/>
-                <w:sz w:val="11"/>
-                <w:szCs w:val="11"/>
-                <w:lang w:val="en-US"/>
-              </w:rPr>
-              <w:t>1.0</w:t>
-            </w:r>
-          </w:p>
-        </w:tc>
-        <w:tc>
-          <w:tcPr>
-            <w:tcW w:w="0" w:type="auto"/>
-          </w:tcPr>
-          <w:p>
-            <w:pPr>
-              <w:rPr>
-                <w:rFonts w:ascii="Roboto" w:hAnsi="Roboto"/>
-                <w:color w:val="202124"/>
-                <w:sz w:val="11"/>
-                <w:szCs w:val="11"/>
-                <w:lang w:val="en-US"/>
-              </w:rPr>
-            </w:pPr>
-            <w:r>
-              <w:rPr>
-                <w:rFonts w:ascii="Roboto" w:hAnsi="Roboto"/>
-                <w:color w:val="202124"/>
-                <w:sz w:val="11"/>
-                <w:szCs w:val="11"/>
-                <w:lang w:val="en-US"/>
-              </w:rPr>
-              <w:t>1.0</w:t>
-            </w:r>
-          </w:p>
-        </w:tc>
-        <w:tc>
-          <w:tcPr>
-            <w:tcW w:w="0" w:type="auto"/>
-          </w:tcPr>
-          <w:p>
-            <w:pPr>
-              <w:rPr>
-                <w:rFonts w:ascii="Roboto" w:hAnsi="Roboto"/>
-                <w:color w:val="202124"/>
-                <w:sz w:val="11"/>
-                <w:szCs w:val="11"/>
-                <w:lang w:val="en-US"/>
-              </w:rPr>
-            </w:pPr>
-            <w:r>
-              <w:rPr>
-                <w:rFonts w:ascii="Roboto" w:hAnsi="Roboto"/>
-                <w:color w:val="202124"/>
-                <w:sz w:val="11"/>
-                <w:szCs w:val="11"/>
-                <w:lang w:val="en-US"/>
-              </w:rPr>
-              <w:t>1.0</w:t>
+            <w:proofErr w:type="spellStart"/>
+            <w:r>
+              <w:rPr>
+                <w:rFonts w:ascii="Roboto" w:hAnsi="Roboto"/>
+                <w:color w:val="202124"/>
+                <w:sz w:val="11"/>
+                <w:szCs w:val="11"/>
+                <w:lang w:val="en-US"/>
+              </w:rPr>
+              <w:t>smurf</w:t>
+            </w:r>
+            <w:proofErr w:type="spellEnd"/>
+            <w:r>
+              <w:rPr>
+                <w:rFonts w:ascii="Roboto" w:hAnsi="Roboto"/>
+                <w:color w:val="202124"/>
+                <w:sz w:val="11"/>
+                <w:szCs w:val="11"/>
+                <w:lang w:val="en-US"/>
+              </w:rPr>
+              <w:t>.</w:t>
+            </w:r>
+          </w:p>
+        </w:tc>
+        <w:tc>
+          <w:tcPr>
+            <w:tcW w:w="0" w:type="auto"/>
+          </w:tcPr>
+          <w:p>
+            <w:pPr>
+              <w:rPr>
+                <w:rFonts w:ascii="Roboto" w:hAnsi="Roboto"/>
+                <w:color w:val="202124"/>
+                <w:sz w:val="11"/>
+                <w:szCs w:val="11"/>
+                <w:lang w:val="en-US"/>
+              </w:rPr>
+            </w:pPr>
+          </w:p>
+        </w:tc>
+        <w:tc>
+          <w:tcPr>
+            <w:tcW w:w="0" w:type="auto"/>
+          </w:tcPr>
+          <w:p>
+            <w:pPr>
+              <w:rPr>
+                <w:rFonts w:ascii="Roboto" w:hAnsi="Roboto"/>
+                <w:color w:val="202124"/>
+                <w:sz w:val="11"/>
+                <w:szCs w:val="11"/>
+                <w:lang w:val="en-US"/>
+              </w:rPr>
+            </w:pPr>
+          </w:p>
+        </w:tc>
+        <w:tc>
+          <w:tcPr>
+            <w:tcW w:w="0" w:type="auto"/>
+          </w:tcPr>
+          <w:p>
+            <w:pPr>
+              <w:rPr>
+                <w:rFonts w:ascii="Roboto" w:hAnsi="Roboto"/>
+                <w:color w:val="202124"/>
+                <w:sz w:val="11"/>
+                <w:szCs w:val="11"/>
+                <w:lang w:val="en-US"/>
+              </w:rPr>
+            </w:pPr>
+          </w:p>
+        </w:tc>
+        <w:tc>
+          <w:tcPr>
+            <w:tcW w:w="0" w:type="auto"/>
+          </w:tcPr>
+          <w:p>
+            <w:pPr>
+              <w:rPr>
+                <w:rFonts w:ascii="Roboto" w:hAnsi="Roboto"/>
+                <w:color w:val="202124"/>
+                <w:sz w:val="11"/>
+                <w:szCs w:val="11"/>
+                <w:lang w:val="en-US"/>
+              </w:rPr>
+            </w:pPr>
+            <w:r>
+              <w:rPr>
+                <w:rFonts w:ascii="Roboto" w:hAnsi="Roboto"/>
+                <w:color w:val="202124"/>
+                <w:sz w:val="11"/>
+                <w:szCs w:val="11"/>
+                <w:lang w:val="en-US"/>
+              </w:rPr>
+              <w:t>0.87</w:t>
+            </w:r>
+          </w:p>
+        </w:tc>
+        <w:tc>
+          <w:tcPr>
+            <w:tcW w:w="0" w:type="auto"/>
+          </w:tcPr>
+          <w:p>
+            <w:pPr>
+              <w:rPr>
+                <w:rFonts w:ascii="Roboto" w:hAnsi="Roboto"/>
+                <w:color w:val="202124"/>
+                <w:sz w:val="11"/>
+                <w:szCs w:val="11"/>
+                <w:lang w:val="en-US"/>
+              </w:rPr>
+            </w:pPr>
+            <w:r>
+              <w:rPr>
+                <w:rFonts w:ascii="Roboto" w:hAnsi="Roboto"/>
+                <w:color w:val="202124"/>
+                <w:sz w:val="11"/>
+                <w:szCs w:val="11"/>
+                <w:lang w:val="en-US"/>
+              </w:rPr>
+              <w:t>0.0</w:t>
+            </w:r>
+          </w:p>
+        </w:tc>
+        <w:tc>
+          <w:tcPr>
+            <w:tcW w:w="0" w:type="auto"/>
+          </w:tcPr>
+          <w:p>
+            <w:pPr>
+              <w:rPr>
+                <w:rFonts w:ascii="Roboto" w:hAnsi="Roboto"/>
+                <w:color w:val="202124"/>
+                <w:sz w:val="11"/>
+                <w:szCs w:val="11"/>
+                <w:lang w:val="en-US"/>
+              </w:rPr>
+            </w:pPr>
+            <w:r>
+              <w:rPr>
+                <w:rFonts w:ascii="Roboto" w:hAnsi="Roboto"/>
+                <w:color w:val="202124"/>
+                <w:sz w:val="11"/>
+                <w:szCs w:val="11"/>
+                <w:lang w:val="en-US"/>
+              </w:rPr>
+              <w:t>0</w:t>
+            </w:r>
+            <w:r>
+              <w:rPr>
+                <w:rFonts w:ascii="Roboto" w:hAnsi="Roboto"/>
+                <w:color w:val="202124"/>
+                <w:sz w:val="11"/>
+                <w:szCs w:val="11"/>
+                <w:lang w:val="en-US"/>
+              </w:rPr>
+              <w:t>.0</w:t>
             </w:r>
           </w:p>
         </w:tc>
@@ -24121,131 +24506,153 @@
                 <w:lang w:val="en-US"/>
               </w:rPr>
             </w:pPr>
-            <w:r>
-              <w:rPr>
-                <w:rFonts w:ascii="Roboto" w:hAnsi="Roboto"/>
-                <w:color w:val="202124"/>
-                <w:sz w:val="11"/>
-                <w:szCs w:val="11"/>
-                <w:lang w:val="en-US"/>
-              </w:rPr>
-              <w:t>warezclient.</w:t>
-            </w:r>
-          </w:p>
-        </w:tc>
-        <w:tc>
-          <w:tcPr>
-            <w:tcW w:w="0" w:type="auto"/>
-          </w:tcPr>
-          <w:p>
-            <w:pPr>
-              <w:rPr>
-                <w:rFonts w:ascii="Roboto" w:hAnsi="Roboto"/>
-                <w:color w:val="202124"/>
-                <w:sz w:val="11"/>
-                <w:szCs w:val="11"/>
-                <w:lang w:val="en-US"/>
-              </w:rPr>
-            </w:pPr>
-          </w:p>
-        </w:tc>
-        <w:tc>
-          <w:tcPr>
-            <w:tcW w:w="0" w:type="auto"/>
-          </w:tcPr>
-          <w:p>
-            <w:pPr>
-              <w:rPr>
-                <w:rFonts w:ascii="Roboto" w:hAnsi="Roboto"/>
-                <w:color w:val="202124"/>
-                <w:sz w:val="11"/>
-                <w:szCs w:val="11"/>
-                <w:lang w:val="en-US"/>
-              </w:rPr>
-            </w:pPr>
-          </w:p>
-        </w:tc>
-        <w:tc>
-          <w:tcPr>
-            <w:tcW w:w="0" w:type="auto"/>
-          </w:tcPr>
-          <w:p>
-            <w:pPr>
-              <w:rPr>
-                <w:rFonts w:ascii="Roboto" w:hAnsi="Roboto"/>
-                <w:color w:val="202124"/>
-                <w:sz w:val="11"/>
-                <w:szCs w:val="11"/>
-                <w:lang w:val="en-US"/>
-              </w:rPr>
-            </w:pPr>
-          </w:p>
-        </w:tc>
-        <w:tc>
-          <w:tcPr>
-            <w:tcW w:w="0" w:type="auto"/>
-          </w:tcPr>
-          <w:p>
-            <w:pPr>
-              <w:rPr>
-                <w:rFonts w:ascii="Roboto" w:hAnsi="Roboto"/>
-                <w:color w:val="202124"/>
-                <w:sz w:val="11"/>
-                <w:szCs w:val="11"/>
-                <w:lang w:val="en-US"/>
-              </w:rPr>
-            </w:pPr>
-          </w:p>
-        </w:tc>
-        <w:tc>
-          <w:tcPr>
-            <w:tcW w:w="0" w:type="auto"/>
-          </w:tcPr>
-          <w:p>
-            <w:pPr>
-              <w:rPr>
-                <w:rFonts w:ascii="Roboto" w:hAnsi="Roboto"/>
-                <w:color w:val="202124"/>
-                <w:sz w:val="11"/>
-                <w:szCs w:val="11"/>
-                <w:lang w:val="en-US"/>
-              </w:rPr>
-            </w:pPr>
-            <w:r>
-              <w:rPr>
-                <w:rFonts w:ascii="Roboto" w:hAnsi="Roboto"/>
-                <w:color w:val="202124"/>
-                <w:sz w:val="11"/>
-                <w:szCs w:val="11"/>
-                <w:lang w:val="en-US"/>
-              </w:rPr>
-              <w:t>0.17</w:t>
-            </w:r>
-          </w:p>
-        </w:tc>
-        <w:tc>
-          <w:tcPr>
-            <w:tcW w:w="0" w:type="auto"/>
-          </w:tcPr>
-          <w:p>
-            <w:pPr>
-              <w:rPr>
-                <w:rFonts w:ascii="Roboto" w:hAnsi="Roboto"/>
-                <w:color w:val="202124"/>
-                <w:sz w:val="11"/>
-                <w:szCs w:val="11"/>
-                <w:lang w:val="en-US"/>
-              </w:rPr>
-            </w:pPr>
-            <w:r>
-              <w:rPr>
-                <w:rFonts w:ascii="Roboto" w:hAnsi="Roboto"/>
-                <w:color w:val="202124"/>
-                <w:sz w:val="11"/>
-                <w:szCs w:val="11"/>
-                <w:lang w:val="en-US"/>
-              </w:rPr>
-              <w:t>0.05</w:t>
+            <w:proofErr w:type="spellStart"/>
+            <w:r>
+              <w:rPr>
+                <w:rFonts w:ascii="Roboto" w:hAnsi="Roboto"/>
+                <w:color w:val="202124"/>
+                <w:sz w:val="11"/>
+                <w:szCs w:val="11"/>
+                <w:lang w:val="en-US"/>
+              </w:rPr>
+              <w:t>warezclient</w:t>
+            </w:r>
+            <w:proofErr w:type="spellEnd"/>
+            <w:r>
+              <w:rPr>
+                <w:rFonts w:ascii="Roboto" w:hAnsi="Roboto"/>
+                <w:color w:val="202124"/>
+                <w:sz w:val="11"/>
+                <w:szCs w:val="11"/>
+                <w:lang w:val="en-US"/>
+              </w:rPr>
+              <w:t>.</w:t>
+            </w:r>
+          </w:p>
+        </w:tc>
+        <w:tc>
+          <w:tcPr>
+            <w:tcW w:w="0" w:type="auto"/>
+          </w:tcPr>
+          <w:p>
+            <w:pPr>
+              <w:rPr>
+                <w:rFonts w:ascii="Roboto" w:hAnsi="Roboto"/>
+                <w:color w:val="202124"/>
+                <w:sz w:val="11"/>
+                <w:szCs w:val="11"/>
+                <w:lang w:val="en-US"/>
+              </w:rPr>
+            </w:pPr>
+          </w:p>
+        </w:tc>
+        <w:tc>
+          <w:tcPr>
+            <w:tcW w:w="0" w:type="auto"/>
+          </w:tcPr>
+          <w:p>
+            <w:pPr>
+              <w:rPr>
+                <w:rFonts w:ascii="Roboto" w:hAnsi="Roboto"/>
+                <w:color w:val="202124"/>
+                <w:sz w:val="11"/>
+                <w:szCs w:val="11"/>
+                <w:lang w:val="en-US"/>
+              </w:rPr>
+            </w:pPr>
+          </w:p>
+        </w:tc>
+        <w:tc>
+          <w:tcPr>
+            <w:tcW w:w="0" w:type="auto"/>
+          </w:tcPr>
+          <w:p>
+            <w:pPr>
+              <w:rPr>
+                <w:rFonts w:ascii="Roboto" w:hAnsi="Roboto"/>
+                <w:color w:val="202124"/>
+                <w:sz w:val="11"/>
+                <w:szCs w:val="11"/>
+                <w:lang w:val="en-US"/>
+              </w:rPr>
+            </w:pPr>
+          </w:p>
+        </w:tc>
+        <w:tc>
+          <w:tcPr>
+            <w:tcW w:w="0" w:type="auto"/>
+          </w:tcPr>
+          <w:p>
+            <w:pPr>
+              <w:rPr>
+                <w:rFonts w:ascii="Roboto" w:hAnsi="Roboto"/>
+                <w:color w:val="202124"/>
+                <w:sz w:val="11"/>
+                <w:szCs w:val="11"/>
+                <w:lang w:val="en-US"/>
+              </w:rPr>
+            </w:pPr>
+          </w:p>
+        </w:tc>
+        <w:tc>
+          <w:tcPr>
+            <w:tcW w:w="0" w:type="auto"/>
+          </w:tcPr>
+          <w:p>
+            <w:pPr>
+              <w:rPr>
+                <w:rFonts w:ascii="Roboto" w:hAnsi="Roboto"/>
+                <w:color w:val="202124"/>
+                <w:sz w:val="11"/>
+                <w:szCs w:val="11"/>
+                <w:lang w:val="en-US"/>
+              </w:rPr>
+            </w:pPr>
+            <w:r>
+              <w:rPr>
+                <w:rFonts w:ascii="Roboto" w:hAnsi="Roboto"/>
+                <w:color w:val="202124"/>
+                <w:sz w:val="11"/>
+                <w:szCs w:val="11"/>
+                <w:lang w:val="en-US"/>
+              </w:rPr>
+              <w:t>0.</w:t>
+            </w:r>
+            <w:r>
+              <w:rPr>
+                <w:rFonts w:ascii="Roboto" w:hAnsi="Roboto"/>
+                <w:color w:val="202124"/>
+                <w:sz w:val="11"/>
+                <w:szCs w:val="11"/>
+                <w:lang w:val="en-US"/>
+              </w:rPr>
+              <w:t>0</w:t>
+            </w:r>
+          </w:p>
+        </w:tc>
+        <w:tc>
+          <w:tcPr>
+            <w:tcW w:w="0" w:type="auto"/>
+          </w:tcPr>
+          <w:p>
+            <w:pPr>
+              <w:rPr>
+                <w:rFonts w:ascii="Roboto" w:hAnsi="Roboto"/>
+                <w:color w:val="202124"/>
+                <w:sz w:val="11"/>
+                <w:szCs w:val="11"/>
+                <w:lang w:val="en-US"/>
+              </w:rPr>
+            </w:pPr>
+            <w:r>
+              <w:rPr>
+                <w:rFonts w:ascii="Roboto" w:hAnsi="Roboto"/>
+                <w:color w:val="202124"/>
+                <w:sz w:val="11"/>
+                <w:szCs w:val="11"/>
+                <w:lang w:val="en-US"/>
+              </w:rPr>
+              <w:t>0.0</w:t>
             </w:r>
           </w:p>
         </w:tc>
@@ -24355,31 +24762,41 @@
                 <w:lang w:val="en-US"/>
               </w:rPr>
             </w:pPr>
-          </w:p>
-        </w:tc>
-        <w:tc>
-          <w:tcPr>
-            <w:tcW w:w="0" w:type="auto"/>
-          </w:tcPr>
-          <w:p>
-            <w:pPr>
-              <w:rPr>
-                <w:rFonts w:ascii="Roboto" w:hAnsi="Roboto"/>
-                <w:color w:val="202124"/>
-                <w:sz w:val="11"/>
-                <w:szCs w:val="11"/>
-                <w:lang w:val="en-US"/>
-              </w:rPr>
-            </w:pPr>
-            <w:r>
-              <w:rPr>
-                <w:rFonts w:ascii="Roboto" w:hAnsi="Roboto"/>
-                <w:color w:val="202124"/>
-                <w:sz w:val="11"/>
-                <w:szCs w:val="11"/>
-                <w:lang w:val="en-US"/>
-              </w:rPr>
-              <w:t>0.99</w:t>
+            <w:r>
+              <w:rPr>
+                <w:rFonts w:ascii="Roboto" w:hAnsi="Roboto"/>
+                <w:color w:val="202124"/>
+                <w:sz w:val="11"/>
+                <w:szCs w:val="11"/>
+                <w:lang w:val="en-US"/>
+              </w:rPr>
+              <w:t>0.88</w:t>
+            </w:r>
+          </w:p>
+        </w:tc>
+        <w:tc>
+          <w:tcPr>
+            <w:tcW w:w="0" w:type="auto"/>
+          </w:tcPr>
+          <w:p>
+            <w:pPr>
+              <w:rPr>
+                <w:rFonts w:ascii="Roboto" w:hAnsi="Roboto"/>
+                <w:color w:val="202124"/>
+                <w:sz w:val="11"/>
+                <w:szCs w:val="11"/>
+                <w:lang w:val="en-US"/>
+              </w:rPr>
+            </w:pPr>
+            <w:r>
+              <w:rPr>
+                <w:rFonts w:ascii="Roboto" w:hAnsi="Roboto"/>
+                <w:color w:val="202124"/>
+                <w:sz w:val="11"/>
+                <w:szCs w:val="11"/>
+                <w:lang w:val="en-US"/>
+              </w:rPr>
+              <w:t>0.88</w:t>
             </w:r>
           </w:p>
         </w:tc>
@@ -24402,121 +24819,143 @@
                 <w:lang w:val="en-US"/>
               </w:rPr>
             </w:pPr>
-            <w:r>
-              <w:rPr>
-                <w:rFonts w:ascii="Roboto" w:hAnsi="Roboto"/>
-                <w:color w:val="202124"/>
-                <w:sz w:val="11"/>
-                <w:szCs w:val="11"/>
-                <w:lang w:val="en-US"/>
-              </w:rPr>
-              <w:t>ipsweep.</w:t>
-            </w:r>
-          </w:p>
-        </w:tc>
-        <w:tc>
-          <w:tcPr>
-            <w:tcW w:w="0" w:type="auto"/>
-          </w:tcPr>
-          <w:p>
-            <w:pPr>
-              <w:rPr>
-                <w:rFonts w:ascii="Roboto" w:hAnsi="Roboto"/>
-                <w:color w:val="202124"/>
-                <w:sz w:val="11"/>
-                <w:szCs w:val="11"/>
-                <w:lang w:val="en-US"/>
-              </w:rPr>
-            </w:pPr>
-          </w:p>
-        </w:tc>
-        <w:tc>
-          <w:tcPr>
-            <w:tcW w:w="0" w:type="auto"/>
-          </w:tcPr>
-          <w:p>
-            <w:pPr>
-              <w:rPr>
-                <w:rFonts w:ascii="Roboto" w:hAnsi="Roboto"/>
-                <w:color w:val="202124"/>
-                <w:sz w:val="11"/>
-                <w:szCs w:val="11"/>
-                <w:lang w:val="en-US"/>
-              </w:rPr>
-            </w:pPr>
-          </w:p>
-        </w:tc>
-        <w:tc>
-          <w:tcPr>
-            <w:tcW w:w="0" w:type="auto"/>
-          </w:tcPr>
-          <w:p>
-            <w:pPr>
-              <w:rPr>
-                <w:rFonts w:ascii="Roboto" w:hAnsi="Roboto"/>
-                <w:color w:val="202124"/>
-                <w:sz w:val="11"/>
-                <w:szCs w:val="11"/>
-                <w:lang w:val="en-US"/>
-              </w:rPr>
-            </w:pPr>
-          </w:p>
-        </w:tc>
-        <w:tc>
-          <w:tcPr>
-            <w:tcW w:w="0" w:type="auto"/>
-          </w:tcPr>
-          <w:p>
-            <w:pPr>
-              <w:rPr>
-                <w:rFonts w:ascii="Roboto" w:hAnsi="Roboto"/>
-                <w:color w:val="202124"/>
-                <w:sz w:val="11"/>
-                <w:szCs w:val="11"/>
-                <w:lang w:val="en-US"/>
-              </w:rPr>
-            </w:pPr>
-          </w:p>
-        </w:tc>
-        <w:tc>
-          <w:tcPr>
-            <w:tcW w:w="0" w:type="auto"/>
-          </w:tcPr>
-          <w:p>
-            <w:pPr>
-              <w:rPr>
-                <w:rFonts w:ascii="Roboto" w:hAnsi="Roboto"/>
-                <w:color w:val="202124"/>
-                <w:sz w:val="11"/>
-                <w:szCs w:val="11"/>
-                <w:lang w:val="en-US"/>
-              </w:rPr>
-            </w:pPr>
-          </w:p>
-        </w:tc>
-        <w:tc>
-          <w:tcPr>
-            <w:tcW w:w="0" w:type="auto"/>
-          </w:tcPr>
-          <w:p>
-            <w:pPr>
-              <w:rPr>
-                <w:rFonts w:ascii="Roboto" w:hAnsi="Roboto"/>
-                <w:color w:val="202124"/>
-                <w:sz w:val="11"/>
-                <w:szCs w:val="11"/>
-                <w:lang w:val="en-US"/>
-              </w:rPr>
-            </w:pPr>
-            <w:r>
-              <w:rPr>
-                <w:rFonts w:ascii="Roboto" w:hAnsi="Roboto"/>
-                <w:color w:val="202124"/>
-                <w:sz w:val="11"/>
-                <w:szCs w:val="11"/>
-                <w:lang w:val="en-US"/>
-              </w:rPr>
-              <w:t>0.85</w:t>
+            <w:proofErr w:type="spellStart"/>
+            <w:r>
+              <w:rPr>
+                <w:rFonts w:ascii="Roboto" w:hAnsi="Roboto"/>
+                <w:color w:val="202124"/>
+                <w:sz w:val="11"/>
+                <w:szCs w:val="11"/>
+                <w:lang w:val="en-US"/>
+              </w:rPr>
+              <w:t>ipsweep</w:t>
+            </w:r>
+            <w:proofErr w:type="spellEnd"/>
+            <w:r>
+              <w:rPr>
+                <w:rFonts w:ascii="Roboto" w:hAnsi="Roboto"/>
+                <w:color w:val="202124"/>
+                <w:sz w:val="11"/>
+                <w:szCs w:val="11"/>
+                <w:lang w:val="en-US"/>
+              </w:rPr>
+              <w:t>.</w:t>
+            </w:r>
+          </w:p>
+        </w:tc>
+        <w:tc>
+          <w:tcPr>
+            <w:tcW w:w="0" w:type="auto"/>
+          </w:tcPr>
+          <w:p>
+            <w:pPr>
+              <w:rPr>
+                <w:rFonts w:ascii="Roboto" w:hAnsi="Roboto"/>
+                <w:color w:val="202124"/>
+                <w:sz w:val="11"/>
+                <w:szCs w:val="11"/>
+                <w:lang w:val="en-US"/>
+              </w:rPr>
+            </w:pPr>
+          </w:p>
+        </w:tc>
+        <w:tc>
+          <w:tcPr>
+            <w:tcW w:w="0" w:type="auto"/>
+          </w:tcPr>
+          <w:p>
+            <w:pPr>
+              <w:rPr>
+                <w:rFonts w:ascii="Roboto" w:hAnsi="Roboto"/>
+                <w:color w:val="202124"/>
+                <w:sz w:val="11"/>
+                <w:szCs w:val="11"/>
+                <w:lang w:val="en-US"/>
+              </w:rPr>
+            </w:pPr>
+          </w:p>
+        </w:tc>
+        <w:tc>
+          <w:tcPr>
+            <w:tcW w:w="0" w:type="auto"/>
+          </w:tcPr>
+          <w:p>
+            <w:pPr>
+              <w:rPr>
+                <w:rFonts w:ascii="Roboto" w:hAnsi="Roboto"/>
+                <w:color w:val="202124"/>
+                <w:sz w:val="11"/>
+                <w:szCs w:val="11"/>
+                <w:lang w:val="en-US"/>
+              </w:rPr>
+            </w:pPr>
+          </w:p>
+        </w:tc>
+        <w:tc>
+          <w:tcPr>
+            <w:tcW w:w="0" w:type="auto"/>
+          </w:tcPr>
+          <w:p>
+            <w:pPr>
+              <w:rPr>
+                <w:rFonts w:ascii="Roboto" w:hAnsi="Roboto"/>
+                <w:color w:val="202124"/>
+                <w:sz w:val="11"/>
+                <w:szCs w:val="11"/>
+                <w:lang w:val="en-US"/>
+              </w:rPr>
+            </w:pPr>
+          </w:p>
+        </w:tc>
+        <w:tc>
+          <w:tcPr>
+            <w:tcW w:w="0" w:type="auto"/>
+          </w:tcPr>
+          <w:p>
+            <w:pPr>
+              <w:rPr>
+                <w:rFonts w:ascii="Roboto" w:hAnsi="Roboto"/>
+                <w:color w:val="202124"/>
+                <w:sz w:val="11"/>
+                <w:szCs w:val="11"/>
+                <w:lang w:val="en-US"/>
+              </w:rPr>
+            </w:pPr>
+          </w:p>
+        </w:tc>
+        <w:tc>
+          <w:tcPr>
+            <w:tcW w:w="0" w:type="auto"/>
+          </w:tcPr>
+          <w:p>
+            <w:pPr>
+              <w:rPr>
+                <w:rFonts w:ascii="Roboto" w:hAnsi="Roboto"/>
+                <w:color w:val="202124"/>
+                <w:sz w:val="11"/>
+                <w:szCs w:val="11"/>
+                <w:lang w:val="en-US"/>
+              </w:rPr>
+            </w:pPr>
+            <w:r>
+              <w:rPr>
+                <w:rFonts w:ascii="Roboto" w:hAnsi="Roboto"/>
+                <w:color w:val="202124"/>
+                <w:sz w:val="11"/>
+                <w:szCs w:val="11"/>
+                <w:lang w:val="en-US"/>
+              </w:rPr>
+              <w:t>0.</w:t>
+            </w:r>
+            <w:r>
+              <w:rPr>
+                <w:rFonts w:ascii="Roboto" w:hAnsi="Roboto"/>
+                <w:color w:val="202124"/>
+                <w:sz w:val="11"/>
+                <w:szCs w:val="11"/>
+                <w:lang w:val="en-US"/>
+              </w:rPr>
+              <w:t>0</w:t>
             </w:r>
           </w:p>
         </w:tc>
@@ -24549,24 +24988,30 @@
           <w:lang w:val="en-US"/>
         </w:rPr>
       </w:pPr>
-    </w:p>
-    <w:p>
-      <w:pPr>
-        <w:rPr>
-          <w:lang w:val="en-US"/>
-        </w:rPr>
-      </w:pPr>
       <w:r>
         <w:rPr>
           <w:lang w:val="en-US"/>
         </w:rPr>
-        <w:t>Me</w:t>
+        <w:t xml:space="preserve">Der </w:t>
+      </w:r>
+    </w:p>
+    <w:p>
+      <w:pPr>
+        <w:rPr>
+          <w:lang w:val="en-US"/>
+        </w:rPr>
+      </w:pPr>
+      <w:r>
+        <w:rPr>
+          <w:lang w:val="en-US"/>
+        </w:rPr>
+        <w:t xml:space="preserve">Accuracy </w:t>
       </w:r>
       <w:r>
         <w:rPr>
           <w:lang w:val="en-US"/>
         </w:rPr>
-        <w:t>mo</w:t>
+        <w:t>curve:</w:t>
       </w:r>
       <w:r>
         <w:rPr>
@@ -24578,7 +25023,7 @@
         <w:rPr>
           <w:lang w:val="en-US"/>
         </w:rPr>
-        <w:t>[100.0, 99.97, 97.29, 97.75, 95.61, 86.14]</w:t>
+        <w:t>[100.0, 99.09, 96.92, 99.45, 99.24, 98.91]</w:t>
       </w:r>
     </w:p>
     <w:p>
@@ -24898,22 +25343,22 @@
                 <w:szCs w:val="11"/>
                 <w:lang w:val="en-US"/>
               </w:rPr>
-              <w:t>7</w:t>
-            </w:r>
-          </w:p>
-        </w:tc>
-        <w:tc>
-          <w:tcPr>
-            <w:tcW w:w="0" w:type="auto"/>
-          </w:tcPr>
-          <w:p>
-            <w:pPr>
-              <w:rPr>
-                <w:rFonts w:ascii="Roboto" w:hAnsi="Roboto"/>
-                <w:color w:val="202124"/>
-                <w:sz w:val="11"/>
-                <w:szCs w:val="11"/>
-                <w:lang w:val="en-US"/>
+              <w:t>8</w:t>
+            </w:r>
+          </w:p>
+        </w:tc>
+        <w:tc>
+          <w:tcPr>
+            <w:tcW w:w="0" w:type="auto"/>
+          </w:tcPr>
+          <w:p>
+            <w:pPr>
+              <w:rPr>
+                <w:rFonts w:ascii="Roboto" w:hAnsi="Roboto"/>
+                <w:color w:val="202124"/>
+                <w:sz w:val="11"/>
+                <w:szCs w:val="11"/>
+                <w:lang w:val="vi-VN"/>
               </w:rPr>
             </w:pPr>
             <w:r>
@@ -24932,24 +25377,24 @@
                 <w:color w:val="202124"/>
                 <w:sz w:val="11"/>
                 <w:szCs w:val="11"/>
-                <w:lang w:val="en-US"/>
-              </w:rPr>
-              <w:t>4</w:t>
-            </w:r>
-          </w:p>
-        </w:tc>
-        <w:tc>
-          <w:tcPr>
-            <w:tcW w:w="0" w:type="auto"/>
-          </w:tcPr>
-          <w:p>
-            <w:pPr>
-              <w:rPr>
-                <w:rFonts w:ascii="Roboto" w:hAnsi="Roboto"/>
-                <w:color w:val="202124"/>
-                <w:sz w:val="11"/>
-                <w:szCs w:val="11"/>
-                <w:lang w:val="en-US"/>
+                <w:lang w:val="vi-VN"/>
+              </w:rPr>
+              <w:t>9</w:t>
+            </w:r>
+          </w:p>
+        </w:tc>
+        <w:tc>
+          <w:tcPr>
+            <w:tcW w:w="0" w:type="auto"/>
+          </w:tcPr>
+          <w:p>
+            <w:pPr>
+              <w:rPr>
+                <w:rFonts w:ascii="Roboto" w:hAnsi="Roboto"/>
+                <w:color w:val="202124"/>
+                <w:sz w:val="11"/>
+                <w:szCs w:val="11"/>
+                <w:lang w:val="vi-VN"/>
               </w:rPr>
             </w:pPr>
             <w:r>
@@ -24978,24 +25423,24 @@
                 <w:color w:val="202124"/>
                 <w:sz w:val="11"/>
                 <w:szCs w:val="11"/>
-                <w:lang w:val="en-US"/>
-              </w:rPr>
-              <w:t>88</w:t>
-            </w:r>
-          </w:p>
-        </w:tc>
-        <w:tc>
-          <w:tcPr>
-            <w:tcW w:w="0" w:type="auto"/>
-          </w:tcPr>
-          <w:p>
-            <w:pPr>
-              <w:rPr>
-                <w:rFonts w:ascii="Roboto" w:hAnsi="Roboto"/>
-                <w:color w:val="202124"/>
-                <w:sz w:val="11"/>
-                <w:szCs w:val="11"/>
-                <w:lang w:val="en-US"/>
+                <w:lang w:val="vi-VN"/>
+              </w:rPr>
+              <w:t>98</w:t>
+            </w:r>
+          </w:p>
+        </w:tc>
+        <w:tc>
+          <w:tcPr>
+            <w:tcW w:w="0" w:type="auto"/>
+          </w:tcPr>
+          <w:p>
+            <w:pPr>
+              <w:rPr>
+                <w:rFonts w:ascii="Roboto" w:hAnsi="Roboto"/>
+                <w:color w:val="202124"/>
+                <w:sz w:val="11"/>
+                <w:szCs w:val="11"/>
+                <w:lang w:val="vi-VN"/>
               </w:rPr>
             </w:pPr>
             <w:r>
@@ -25014,9 +25459,9 @@
                 <w:color w:val="202124"/>
                 <w:sz w:val="11"/>
                 <w:szCs w:val="11"/>
-                <w:lang w:val="en-US"/>
-              </w:rPr>
-              <w:t>46</w:t>
+                <w:lang w:val="vi-VN"/>
+              </w:rPr>
+              <w:t>98</w:t>
             </w:r>
           </w:p>
         </w:tc>
@@ -25036,15 +25481,27 @@
                 <w:lang w:val="en-US"/>
               </w:rPr>
             </w:pPr>
-            <w:r>
-              <w:rPr>
-                <w:rFonts w:ascii="Roboto" w:hAnsi="Roboto"/>
-                <w:color w:val="202124"/>
-                <w:sz w:val="11"/>
-                <w:szCs w:val="11"/>
-                <w:lang w:val="en-US"/>
-              </w:rPr>
-              <w:t>neptune.</w:t>
+            <w:proofErr w:type="spellStart"/>
+            <w:r>
+              <w:rPr>
+                <w:rFonts w:ascii="Roboto" w:hAnsi="Roboto"/>
+                <w:color w:val="202124"/>
+                <w:sz w:val="11"/>
+                <w:szCs w:val="11"/>
+                <w:lang w:val="en-US"/>
+              </w:rPr>
+              <w:t>neptune</w:t>
+            </w:r>
+            <w:proofErr w:type="spellEnd"/>
+            <w:r>
+              <w:rPr>
+                <w:rFonts w:ascii="Roboto" w:hAnsi="Roboto"/>
+                <w:color w:val="202124"/>
+                <w:sz w:val="11"/>
+                <w:szCs w:val="11"/>
+                <w:lang w:val="en-US"/>
+              </w:rPr>
+              <w:t>.</w:t>
             </w:r>
           </w:p>
         </w:tc>
@@ -25122,7 +25579,7 @@
                 <w:szCs w:val="11"/>
                 <w:lang w:val="en-US"/>
               </w:rPr>
-              <w:t>1.0</w:t>
+              <w:t>0.98</w:t>
             </w:r>
           </w:p>
         </w:tc>
@@ -25220,15 +25677,27 @@
                 <w:lang w:val="en-US"/>
               </w:rPr>
             </w:pPr>
-            <w:r>
-              <w:rPr>
-                <w:rFonts w:ascii="Roboto" w:hAnsi="Roboto"/>
-                <w:color w:val="202124"/>
-                <w:sz w:val="11"/>
-                <w:szCs w:val="11"/>
-                <w:lang w:val="en-US"/>
-              </w:rPr>
-              <w:t>satan.</w:t>
+            <w:proofErr w:type="spellStart"/>
+            <w:r>
+              <w:rPr>
+                <w:rFonts w:ascii="Roboto" w:hAnsi="Roboto"/>
+                <w:color w:val="202124"/>
+                <w:sz w:val="11"/>
+                <w:szCs w:val="11"/>
+                <w:lang w:val="en-US"/>
+              </w:rPr>
+              <w:t>satan</w:t>
+            </w:r>
+            <w:proofErr w:type="spellEnd"/>
+            <w:r>
+              <w:rPr>
+                <w:rFonts w:ascii="Roboto" w:hAnsi="Roboto"/>
+                <w:color w:val="202124"/>
+                <w:sz w:val="11"/>
+                <w:szCs w:val="11"/>
+                <w:lang w:val="en-US"/>
+              </w:rPr>
+              <w:t>.</w:t>
             </w:r>
           </w:p>
         </w:tc>
@@ -25280,58 +25749,84 @@
                 <w:szCs w:val="11"/>
                 <w:lang w:val="en-US"/>
               </w:rPr>
-              <w:t>99</w:t>
-            </w:r>
-          </w:p>
-        </w:tc>
-        <w:tc>
-          <w:tcPr>
-            <w:tcW w:w="0" w:type="auto"/>
-          </w:tcPr>
-          <w:p>
-            <w:pPr>
-              <w:rPr>
-                <w:rFonts w:ascii="Roboto" w:hAnsi="Roboto"/>
-                <w:color w:val="202124"/>
-                <w:sz w:val="11"/>
-                <w:szCs w:val="11"/>
-                <w:lang w:val="en-US"/>
-              </w:rPr>
-            </w:pPr>
-            <w:r>
-              <w:rPr>
-                <w:rFonts w:ascii="Roboto" w:hAnsi="Roboto"/>
-                <w:color w:val="202124"/>
-                <w:sz w:val="11"/>
-                <w:szCs w:val="11"/>
-                <w:lang w:val="en-US"/>
-              </w:rPr>
-              <w:t>0.</w:t>
-            </w:r>
-            <w:r>
-              <w:rPr>
-                <w:rFonts w:ascii="Roboto" w:hAnsi="Roboto"/>
-                <w:color w:val="202124"/>
-                <w:sz w:val="11"/>
-                <w:szCs w:val="11"/>
-                <w:lang w:val="en-US"/>
-              </w:rPr>
-              <w:t>95</w:t>
-            </w:r>
-          </w:p>
-        </w:tc>
-        <w:tc>
-          <w:tcPr>
-            <w:tcW w:w="0" w:type="auto"/>
-          </w:tcPr>
-          <w:p>
-            <w:pPr>
-              <w:rPr>
-                <w:rFonts w:ascii="Roboto" w:hAnsi="Roboto"/>
-                <w:color w:val="202124"/>
-                <w:sz w:val="11"/>
-                <w:szCs w:val="11"/>
-                <w:lang w:val="en-US"/>
+              <w:t>22</w:t>
+            </w:r>
+          </w:p>
+        </w:tc>
+        <w:tc>
+          <w:tcPr>
+            <w:tcW w:w="0" w:type="auto"/>
+          </w:tcPr>
+          <w:p>
+            <w:pPr>
+              <w:rPr>
+                <w:rFonts w:ascii="Roboto" w:hAnsi="Roboto"/>
+                <w:color w:val="202124"/>
+                <w:sz w:val="11"/>
+                <w:szCs w:val="11"/>
+                <w:lang w:val="en-US"/>
+              </w:rPr>
+            </w:pPr>
+            <w:r>
+              <w:rPr>
+                <w:rFonts w:ascii="Roboto" w:hAnsi="Roboto"/>
+                <w:color w:val="202124"/>
+                <w:sz w:val="11"/>
+                <w:szCs w:val="11"/>
+                <w:lang w:val="en-US"/>
+              </w:rPr>
+              <w:t>0.8</w:t>
+            </w:r>
+            <w:r>
+              <w:rPr>
+                <w:rFonts w:ascii="Roboto" w:hAnsi="Roboto"/>
+                <w:color w:val="202124"/>
+                <w:sz w:val="11"/>
+                <w:szCs w:val="11"/>
+                <w:lang w:val="en-US"/>
+              </w:rPr>
+              <w:t>4</w:t>
+            </w:r>
+          </w:p>
+        </w:tc>
+        <w:tc>
+          <w:tcPr>
+            <w:tcW w:w="0" w:type="auto"/>
+          </w:tcPr>
+          <w:p>
+            <w:pPr>
+              <w:rPr>
+                <w:rFonts w:ascii="Roboto" w:hAnsi="Roboto"/>
+                <w:color w:val="202124"/>
+                <w:sz w:val="11"/>
+                <w:szCs w:val="11"/>
+                <w:lang w:val="en-US"/>
+              </w:rPr>
+            </w:pPr>
+            <w:r>
+              <w:rPr>
+                <w:rFonts w:ascii="Roboto" w:hAnsi="Roboto"/>
+                <w:color w:val="202124"/>
+                <w:sz w:val="11"/>
+                <w:szCs w:val="11"/>
+                <w:lang w:val="en-US"/>
+              </w:rPr>
+              <w:t>0.96</w:t>
+            </w:r>
+          </w:p>
+        </w:tc>
+        <w:tc>
+          <w:tcPr>
+            <w:tcW w:w="0" w:type="auto"/>
+          </w:tcPr>
+          <w:p>
+            <w:pPr>
+              <w:rPr>
+                <w:rFonts w:ascii="Roboto" w:hAnsi="Roboto"/>
+                <w:color w:val="202124"/>
+                <w:sz w:val="11"/>
+                <w:szCs w:val="11"/>
+                <w:lang w:val="vi-VN"/>
               </w:rPr>
             </w:pPr>
             <w:r>
@@ -25350,24 +25845,24 @@
                 <w:color w:val="202124"/>
                 <w:sz w:val="11"/>
                 <w:szCs w:val="11"/>
-                <w:lang w:val="en-US"/>
-              </w:rPr>
-              <w:t>8</w:t>
-            </w:r>
-          </w:p>
-        </w:tc>
-        <w:tc>
-          <w:tcPr>
-            <w:tcW w:w="0" w:type="auto"/>
-          </w:tcPr>
-          <w:p>
-            <w:pPr>
-              <w:rPr>
-                <w:rFonts w:ascii="Roboto" w:hAnsi="Roboto"/>
-                <w:color w:val="202124"/>
-                <w:sz w:val="11"/>
-                <w:szCs w:val="11"/>
-                <w:lang w:val="en-US"/>
+                <w:lang w:val="vi-VN"/>
+              </w:rPr>
+              <w:t>7</w:t>
+            </w:r>
+          </w:p>
+        </w:tc>
+        <w:tc>
+          <w:tcPr>
+            <w:tcW w:w="0" w:type="auto"/>
+          </w:tcPr>
+          <w:p>
+            <w:pPr>
+              <w:rPr>
+                <w:rFonts w:ascii="Roboto" w:hAnsi="Roboto"/>
+                <w:color w:val="202124"/>
+                <w:sz w:val="11"/>
+                <w:szCs w:val="11"/>
+                <w:lang w:val="vi-VN"/>
               </w:rPr>
             </w:pPr>
             <w:r>
@@ -25386,45 +25881,9 @@
                 <w:color w:val="202124"/>
                 <w:sz w:val="11"/>
                 <w:szCs w:val="11"/>
-                <w:lang w:val="en-US"/>
+                <w:lang w:val="vi-VN"/>
               </w:rPr>
               <w:t>7</w:t>
-            </w:r>
-          </w:p>
-        </w:tc>
-        <w:tc>
-          <w:tcPr>
-            <w:tcW w:w="0" w:type="auto"/>
-          </w:tcPr>
-          <w:p>
-            <w:pPr>
-              <w:rPr>
-                <w:rFonts w:ascii="Roboto" w:hAnsi="Roboto"/>
-                <w:color w:val="202124"/>
-                <w:sz w:val="11"/>
-                <w:szCs w:val="11"/>
-                <w:lang w:val="en-US"/>
-              </w:rPr>
-            </w:pPr>
-            <w:r>
-              <w:rPr>
-                <w:rFonts w:ascii="Roboto" w:hAnsi="Roboto"/>
-                <w:color w:val="202124"/>
-                <w:sz w:val="11"/>
-                <w:szCs w:val="11"/>
-                <w:lang w:val="en-US"/>
-              </w:rPr>
-              <w:t>0.9</w:t>
-            </w:r>
-            <w:r>
-              <w:rPr>
-                <w:rFonts w:ascii="Roboto" w:hAnsi="Roboto"/>
-                <w:color w:val="202124"/>
-                <w:sz w:val="11"/>
-                <w:szCs w:val="11"/>
-                <w:lang w:val="en-US"/>
-              </w:rPr>
-              <w:t>8</w:t>
             </w:r>
           </w:p>
         </w:tc>
@@ -25444,46 +25903,130 @@
                 <w:lang w:val="en-US"/>
               </w:rPr>
             </w:pPr>
-            <w:r>
-              <w:rPr>
-                <w:rFonts w:ascii="Roboto" w:hAnsi="Roboto"/>
-                <w:color w:val="202124"/>
-                <w:sz w:val="11"/>
-                <w:szCs w:val="11"/>
-                <w:lang w:val="en-US"/>
-              </w:rPr>
-              <w:t>portsweep.</w:t>
-            </w:r>
-          </w:p>
-        </w:tc>
-        <w:tc>
-          <w:tcPr>
-            <w:tcW w:w="0" w:type="auto"/>
-          </w:tcPr>
-          <w:p>
-            <w:pPr>
-              <w:rPr>
-                <w:rFonts w:ascii="Roboto" w:hAnsi="Roboto"/>
-                <w:color w:val="202124"/>
-                <w:sz w:val="11"/>
-                <w:szCs w:val="11"/>
-                <w:lang w:val="en-US"/>
-              </w:rPr>
-            </w:pPr>
-          </w:p>
-        </w:tc>
-        <w:tc>
-          <w:tcPr>
-            <w:tcW w:w="0" w:type="auto"/>
-          </w:tcPr>
-          <w:p>
-            <w:pPr>
-              <w:rPr>
-                <w:rFonts w:ascii="Roboto" w:hAnsi="Roboto"/>
-                <w:color w:val="202124"/>
-                <w:sz w:val="11"/>
-                <w:szCs w:val="11"/>
-                <w:lang w:val="en-US"/>
+            <w:proofErr w:type="spellStart"/>
+            <w:r>
+              <w:rPr>
+                <w:rFonts w:ascii="Roboto" w:hAnsi="Roboto"/>
+                <w:color w:val="202124"/>
+                <w:sz w:val="11"/>
+                <w:szCs w:val="11"/>
+                <w:lang w:val="en-US"/>
+              </w:rPr>
+              <w:t>portsweep</w:t>
+            </w:r>
+            <w:proofErr w:type="spellEnd"/>
+            <w:r>
+              <w:rPr>
+                <w:rFonts w:ascii="Roboto" w:hAnsi="Roboto"/>
+                <w:color w:val="202124"/>
+                <w:sz w:val="11"/>
+                <w:szCs w:val="11"/>
+                <w:lang w:val="en-US"/>
+              </w:rPr>
+              <w:t>.</w:t>
+            </w:r>
+          </w:p>
+        </w:tc>
+        <w:tc>
+          <w:tcPr>
+            <w:tcW w:w="0" w:type="auto"/>
+          </w:tcPr>
+          <w:p>
+            <w:pPr>
+              <w:rPr>
+                <w:rFonts w:ascii="Roboto" w:hAnsi="Roboto"/>
+                <w:color w:val="202124"/>
+                <w:sz w:val="11"/>
+                <w:szCs w:val="11"/>
+                <w:lang w:val="en-US"/>
+              </w:rPr>
+            </w:pPr>
+          </w:p>
+        </w:tc>
+        <w:tc>
+          <w:tcPr>
+            <w:tcW w:w="0" w:type="auto"/>
+          </w:tcPr>
+          <w:p>
+            <w:pPr>
+              <w:rPr>
+                <w:rFonts w:ascii="Roboto" w:hAnsi="Roboto"/>
+                <w:color w:val="202124"/>
+                <w:sz w:val="11"/>
+                <w:szCs w:val="11"/>
+                <w:lang w:val="en-US"/>
+              </w:rPr>
+            </w:pPr>
+            <w:r>
+              <w:rPr>
+                <w:rFonts w:ascii="Roboto" w:hAnsi="Roboto"/>
+                <w:color w:val="202124"/>
+                <w:sz w:val="11"/>
+                <w:szCs w:val="11"/>
+                <w:lang w:val="en-US"/>
+              </w:rPr>
+              <w:t>0.5</w:t>
+            </w:r>
+            <w:r>
+              <w:rPr>
+                <w:rFonts w:ascii="Roboto" w:hAnsi="Roboto"/>
+                <w:color w:val="202124"/>
+                <w:sz w:val="11"/>
+                <w:szCs w:val="11"/>
+                <w:lang w:val="en-US"/>
+              </w:rPr>
+              <w:t>4</w:t>
+            </w:r>
+          </w:p>
+        </w:tc>
+        <w:tc>
+          <w:tcPr>
+            <w:tcW w:w="0" w:type="auto"/>
+          </w:tcPr>
+          <w:p>
+            <w:pPr>
+              <w:rPr>
+                <w:rFonts w:ascii="Roboto" w:hAnsi="Roboto"/>
+                <w:color w:val="202124"/>
+                <w:sz w:val="11"/>
+                <w:szCs w:val="11"/>
+                <w:lang w:val="en-US"/>
+              </w:rPr>
+            </w:pPr>
+            <w:r>
+              <w:rPr>
+                <w:rFonts w:ascii="Roboto" w:hAnsi="Roboto"/>
+                <w:color w:val="202124"/>
+                <w:sz w:val="11"/>
+                <w:szCs w:val="11"/>
+                <w:lang w:val="en-US"/>
+              </w:rPr>
+              <w:t>0.8</w:t>
+            </w:r>
+            <w:r>
+              <w:rPr>
+                <w:rFonts w:ascii="Roboto" w:hAnsi="Roboto"/>
+                <w:color w:val="202124"/>
+                <w:sz w:val="11"/>
+                <w:szCs w:val="11"/>
+                <w:lang w:val="en-US"/>
+              </w:rPr>
+              <w:t>2</w:t>
+            </w:r>
+          </w:p>
+        </w:tc>
+        <w:tc>
+          <w:tcPr>
+            <w:tcW w:w="0" w:type="auto"/>
+          </w:tcPr>
+          <w:p>
+            <w:pPr>
+              <w:rPr>
+                <w:rFonts w:ascii="Roboto" w:hAnsi="Roboto"/>
+                <w:color w:val="202124"/>
+                <w:sz w:val="11"/>
+                <w:szCs w:val="11"/>
+                <w:lang w:val="vi-VN"/>
               </w:rPr>
             </w:pPr>
             <w:r>
@@ -25502,24 +26045,24 @@
                 <w:color w:val="202124"/>
                 <w:sz w:val="11"/>
                 <w:szCs w:val="11"/>
-                <w:lang w:val="en-US"/>
-              </w:rPr>
-              <w:t>99</w:t>
-            </w:r>
-          </w:p>
-        </w:tc>
-        <w:tc>
-          <w:tcPr>
-            <w:tcW w:w="0" w:type="auto"/>
-          </w:tcPr>
-          <w:p>
-            <w:pPr>
-              <w:rPr>
-                <w:rFonts w:ascii="Roboto" w:hAnsi="Roboto"/>
-                <w:color w:val="202124"/>
-                <w:sz w:val="11"/>
-                <w:szCs w:val="11"/>
-                <w:lang w:val="en-US"/>
+                <w:lang w:val="vi-VN"/>
+              </w:rPr>
+              <w:t>83</w:t>
+            </w:r>
+          </w:p>
+        </w:tc>
+        <w:tc>
+          <w:tcPr>
+            <w:tcW w:w="0" w:type="auto"/>
+          </w:tcPr>
+          <w:p>
+            <w:pPr>
+              <w:rPr>
+                <w:rFonts w:ascii="Roboto" w:hAnsi="Roboto"/>
+                <w:color w:val="202124"/>
+                <w:sz w:val="11"/>
+                <w:szCs w:val="11"/>
+                <w:lang w:val="vi-VN"/>
               </w:rPr>
             </w:pPr>
             <w:r>
@@ -25538,107 +26081,35 @@
                 <w:color w:val="202124"/>
                 <w:sz w:val="11"/>
                 <w:szCs w:val="11"/>
-                <w:lang w:val="en-US"/>
-              </w:rPr>
-              <w:t>96</w:t>
-            </w:r>
-          </w:p>
-        </w:tc>
-        <w:tc>
-          <w:tcPr>
-            <w:tcW w:w="0" w:type="auto"/>
-          </w:tcPr>
-          <w:p>
-            <w:pPr>
-              <w:rPr>
-                <w:rFonts w:ascii="Roboto" w:hAnsi="Roboto"/>
-                <w:color w:val="202124"/>
-                <w:sz w:val="11"/>
-                <w:szCs w:val="11"/>
-                <w:lang w:val="en-US"/>
-              </w:rPr>
-            </w:pPr>
-            <w:r>
-              <w:rPr>
-                <w:rFonts w:ascii="Roboto" w:hAnsi="Roboto"/>
-                <w:color w:val="202124"/>
-                <w:sz w:val="11"/>
-                <w:szCs w:val="11"/>
-                <w:lang w:val="en-US"/>
-              </w:rPr>
-              <w:t>0.</w:t>
-            </w:r>
-            <w:r>
-              <w:rPr>
-                <w:rFonts w:ascii="Roboto" w:hAnsi="Roboto"/>
-                <w:color w:val="202124"/>
-                <w:sz w:val="11"/>
-                <w:szCs w:val="11"/>
-                <w:lang w:val="en-US"/>
-              </w:rPr>
-              <w:t>81</w:t>
-            </w:r>
-          </w:p>
-        </w:tc>
-        <w:tc>
-          <w:tcPr>
-            <w:tcW w:w="0" w:type="auto"/>
-          </w:tcPr>
-          <w:p>
-            <w:pPr>
-              <w:rPr>
-                <w:rFonts w:ascii="Roboto" w:hAnsi="Roboto"/>
-                <w:color w:val="202124"/>
-                <w:sz w:val="11"/>
-                <w:szCs w:val="11"/>
-                <w:lang w:val="en-US"/>
-              </w:rPr>
-            </w:pPr>
-            <w:r>
-              <w:rPr>
-                <w:rFonts w:ascii="Roboto" w:hAnsi="Roboto"/>
-                <w:color w:val="202124"/>
-                <w:sz w:val="11"/>
-                <w:szCs w:val="11"/>
-                <w:lang w:val="en-US"/>
-              </w:rPr>
-              <w:t>0.</w:t>
-            </w:r>
-            <w:r>
-              <w:rPr>
-                <w:rFonts w:ascii="Roboto" w:hAnsi="Roboto"/>
-                <w:color w:val="202124"/>
-                <w:sz w:val="11"/>
-                <w:szCs w:val="11"/>
-                <w:lang w:val="en-US"/>
-              </w:rPr>
-              <w:t>68</w:t>
-            </w:r>
-          </w:p>
-        </w:tc>
-        <w:tc>
-          <w:tcPr>
-            <w:tcW w:w="0" w:type="auto"/>
-          </w:tcPr>
-          <w:p>
-            <w:pPr>
-              <w:rPr>
-                <w:rFonts w:ascii="Roboto" w:hAnsi="Roboto"/>
-                <w:color w:val="202124"/>
-                <w:sz w:val="11"/>
-                <w:szCs w:val="11"/>
-                <w:lang w:val="en-US"/>
-              </w:rPr>
-            </w:pPr>
-            <w:r>
-              <w:rPr>
-                <w:rFonts w:ascii="Roboto" w:hAnsi="Roboto"/>
-                <w:color w:val="202124"/>
-                <w:sz w:val="11"/>
-                <w:szCs w:val="11"/>
-                <w:lang w:val="en-US"/>
-              </w:rPr>
-              <w:t>0.74</w:t>
+                <w:lang w:val="vi-VN"/>
+              </w:rPr>
+              <w:t>83</w:t>
+            </w:r>
+          </w:p>
+        </w:tc>
+        <w:tc>
+          <w:tcPr>
+            <w:tcW w:w="0" w:type="auto"/>
+          </w:tcPr>
+          <w:p>
+            <w:pPr>
+              <w:rPr>
+                <w:rFonts w:ascii="Roboto" w:hAnsi="Roboto"/>
+                <w:color w:val="202124"/>
+                <w:sz w:val="11"/>
+                <w:szCs w:val="11"/>
+                <w:lang w:val="vi-VN"/>
+              </w:rPr>
+            </w:pPr>
+            <w:r>
+              <w:rPr>
+                <w:rFonts w:ascii="Roboto" w:hAnsi="Roboto"/>
+                <w:color w:val="202124"/>
+                <w:sz w:val="11"/>
+                <w:szCs w:val="11"/>
+                <w:lang w:val="vi-VN"/>
+              </w:rPr>
+              <w:t>0.85</w:t>
             </w:r>
           </w:p>
         </w:tc>
@@ -25724,6 +26195,32 @@
                 <w:szCs w:val="11"/>
                 <w:lang w:val="en-US"/>
               </w:rPr>
+              <w:t>1.0</w:t>
+            </w:r>
+          </w:p>
+        </w:tc>
+        <w:tc>
+          <w:tcPr>
+            <w:tcW w:w="0" w:type="auto"/>
+          </w:tcPr>
+          <w:p>
+            <w:pPr>
+              <w:rPr>
+                <w:rFonts w:ascii="Roboto" w:hAnsi="Roboto"/>
+                <w:color w:val="202124"/>
+                <w:sz w:val="11"/>
+                <w:szCs w:val="11"/>
+                <w:lang w:val="vi-VN"/>
+              </w:rPr>
+            </w:pPr>
+            <w:r>
+              <w:rPr>
+                <w:rFonts w:ascii="Roboto" w:hAnsi="Roboto"/>
+                <w:color w:val="202124"/>
+                <w:sz w:val="11"/>
+                <w:szCs w:val="11"/>
+                <w:lang w:val="en-US"/>
+              </w:rPr>
               <w:t>0.9</w:t>
             </w:r>
             <w:r>
@@ -25732,107 +26229,61 @@
                 <w:color w:val="202124"/>
                 <w:sz w:val="11"/>
                 <w:szCs w:val="11"/>
-                <w:lang w:val="en-US"/>
-              </w:rPr>
-              <w:t>6</w:t>
-            </w:r>
-          </w:p>
-        </w:tc>
-        <w:tc>
-          <w:tcPr>
-            <w:tcW w:w="0" w:type="auto"/>
-          </w:tcPr>
-          <w:p>
-            <w:pPr>
-              <w:rPr>
-                <w:rFonts w:ascii="Roboto" w:hAnsi="Roboto"/>
-                <w:color w:val="202124"/>
-                <w:sz w:val="11"/>
-                <w:szCs w:val="11"/>
-                <w:lang w:val="en-US"/>
-              </w:rPr>
-            </w:pPr>
-            <w:r>
-              <w:rPr>
-                <w:rFonts w:ascii="Roboto" w:hAnsi="Roboto"/>
-                <w:color w:val="202124"/>
-                <w:sz w:val="11"/>
-                <w:szCs w:val="11"/>
-                <w:lang w:val="en-US"/>
-              </w:rPr>
-              <w:t>0.9</w:t>
-            </w:r>
-            <w:r>
-              <w:rPr>
-                <w:rFonts w:ascii="Roboto" w:hAnsi="Roboto"/>
-                <w:color w:val="202124"/>
-                <w:sz w:val="11"/>
-                <w:szCs w:val="11"/>
-                <w:lang w:val="en-US"/>
-              </w:rPr>
-              <w:t>3</w:t>
-            </w:r>
-          </w:p>
-        </w:tc>
-        <w:tc>
-          <w:tcPr>
-            <w:tcW w:w="0" w:type="auto"/>
-          </w:tcPr>
-          <w:p>
-            <w:pPr>
-              <w:rPr>
-                <w:rFonts w:ascii="Roboto" w:hAnsi="Roboto"/>
-                <w:color w:val="202124"/>
-                <w:sz w:val="11"/>
-                <w:szCs w:val="11"/>
-                <w:lang w:val="en-US"/>
-              </w:rPr>
-            </w:pPr>
-            <w:r>
-              <w:rPr>
-                <w:rFonts w:ascii="Roboto" w:hAnsi="Roboto"/>
-                <w:color w:val="202124"/>
-                <w:sz w:val="11"/>
-                <w:szCs w:val="11"/>
-                <w:lang w:val="en-US"/>
-              </w:rPr>
-              <w:t>1.0</w:t>
-            </w:r>
-          </w:p>
-        </w:tc>
-        <w:tc>
-          <w:tcPr>
-            <w:tcW w:w="0" w:type="auto"/>
-          </w:tcPr>
-          <w:p>
-            <w:pPr>
-              <w:rPr>
-                <w:rFonts w:ascii="Roboto" w:hAnsi="Roboto"/>
-                <w:color w:val="202124"/>
-                <w:sz w:val="11"/>
-                <w:szCs w:val="11"/>
-                <w:lang w:val="en-US"/>
-              </w:rPr>
-            </w:pPr>
-            <w:r>
-              <w:rPr>
-                <w:rFonts w:ascii="Roboto" w:hAnsi="Roboto"/>
-                <w:color w:val="202124"/>
-                <w:sz w:val="11"/>
-                <w:szCs w:val="11"/>
-                <w:lang w:val="en-US"/>
-              </w:rPr>
-              <w:t>0.</w:t>
-            </w:r>
-            <w:r>
-              <w:rPr>
-                <w:rFonts w:ascii="Roboto" w:hAnsi="Roboto"/>
-                <w:color w:val="202124"/>
-                <w:sz w:val="11"/>
-                <w:szCs w:val="11"/>
-                <w:lang w:val="en-US"/>
-              </w:rPr>
-              <w:t>86</w:t>
+                <w:lang w:val="vi-VN"/>
+              </w:rPr>
+              <w:t>5</w:t>
+            </w:r>
+          </w:p>
+        </w:tc>
+        <w:tc>
+          <w:tcPr>
+            <w:tcW w:w="0" w:type="auto"/>
+          </w:tcPr>
+          <w:p>
+            <w:pPr>
+              <w:rPr>
+                <w:rFonts w:ascii="Roboto" w:hAnsi="Roboto"/>
+                <w:color w:val="202124"/>
+                <w:sz w:val="11"/>
+                <w:szCs w:val="11"/>
+                <w:lang w:val="vi-VN"/>
+              </w:rPr>
+            </w:pPr>
+            <w:r>
+              <w:rPr>
+                <w:rFonts w:ascii="Roboto" w:hAnsi="Roboto"/>
+                <w:color w:val="202124"/>
+                <w:sz w:val="11"/>
+                <w:szCs w:val="11"/>
+                <w:lang w:val="vi-VN"/>
+              </w:rPr>
+              <w:t>0.95</w:t>
+            </w:r>
+          </w:p>
+        </w:tc>
+        <w:tc>
+          <w:tcPr>
+            <w:tcW w:w="0" w:type="auto"/>
+          </w:tcPr>
+          <w:p>
+            <w:pPr>
+              <w:rPr>
+                <w:rFonts w:ascii="Roboto" w:hAnsi="Roboto"/>
+                <w:color w:val="202124"/>
+                <w:sz w:val="11"/>
+                <w:szCs w:val="11"/>
+                <w:lang w:val="en-US"/>
+              </w:rPr>
+            </w:pPr>
+            <w:r>
+              <w:rPr>
+                <w:rFonts w:ascii="Roboto" w:hAnsi="Roboto"/>
+                <w:color w:val="202124"/>
+                <w:sz w:val="11"/>
+                <w:szCs w:val="11"/>
+                <w:lang w:val="en-US"/>
+              </w:rPr>
+              <w:t>0.99</w:t>
             </w:r>
           </w:p>
         </w:tc>
@@ -25852,62 +26303,74 @@
                 <w:lang w:val="en-US"/>
               </w:rPr>
             </w:pPr>
-            <w:r>
-              <w:rPr>
-                <w:rFonts w:ascii="Roboto" w:hAnsi="Roboto"/>
-                <w:color w:val="202124"/>
-                <w:sz w:val="11"/>
-                <w:szCs w:val="11"/>
-                <w:lang w:val="en-US"/>
-              </w:rPr>
-              <w:t>nmap.</w:t>
-            </w:r>
-          </w:p>
-        </w:tc>
-        <w:tc>
-          <w:tcPr>
-            <w:tcW w:w="0" w:type="auto"/>
-          </w:tcPr>
-          <w:p>
-            <w:pPr>
-              <w:rPr>
-                <w:rFonts w:ascii="Roboto" w:hAnsi="Roboto"/>
-                <w:color w:val="202124"/>
-                <w:sz w:val="11"/>
-                <w:szCs w:val="11"/>
-                <w:lang w:val="en-US"/>
-              </w:rPr>
-            </w:pPr>
-          </w:p>
-        </w:tc>
-        <w:tc>
-          <w:tcPr>
-            <w:tcW w:w="0" w:type="auto"/>
-          </w:tcPr>
-          <w:p>
-            <w:pPr>
-              <w:rPr>
-                <w:rFonts w:ascii="Roboto" w:hAnsi="Roboto"/>
-                <w:color w:val="202124"/>
-                <w:sz w:val="11"/>
-                <w:szCs w:val="11"/>
-                <w:lang w:val="en-US"/>
-              </w:rPr>
-            </w:pPr>
-          </w:p>
-        </w:tc>
-        <w:tc>
-          <w:tcPr>
-            <w:tcW w:w="0" w:type="auto"/>
-          </w:tcPr>
-          <w:p>
-            <w:pPr>
-              <w:rPr>
-                <w:rFonts w:ascii="Roboto" w:hAnsi="Roboto"/>
-                <w:color w:val="202124"/>
-                <w:sz w:val="11"/>
-                <w:szCs w:val="11"/>
-                <w:lang w:val="en-US"/>
+            <w:proofErr w:type="spellStart"/>
+            <w:r>
+              <w:rPr>
+                <w:rFonts w:ascii="Roboto" w:hAnsi="Roboto"/>
+                <w:color w:val="202124"/>
+                <w:sz w:val="11"/>
+                <w:szCs w:val="11"/>
+                <w:lang w:val="en-US"/>
+              </w:rPr>
+              <w:t>nmap</w:t>
+            </w:r>
+            <w:proofErr w:type="spellEnd"/>
+            <w:r>
+              <w:rPr>
+                <w:rFonts w:ascii="Roboto" w:hAnsi="Roboto"/>
+                <w:color w:val="202124"/>
+                <w:sz w:val="11"/>
+                <w:szCs w:val="11"/>
+                <w:lang w:val="en-US"/>
+              </w:rPr>
+              <w:t>.</w:t>
+            </w:r>
+          </w:p>
+        </w:tc>
+        <w:tc>
+          <w:tcPr>
+            <w:tcW w:w="0" w:type="auto"/>
+          </w:tcPr>
+          <w:p>
+            <w:pPr>
+              <w:rPr>
+                <w:rFonts w:ascii="Roboto" w:hAnsi="Roboto"/>
+                <w:color w:val="202124"/>
+                <w:sz w:val="11"/>
+                <w:szCs w:val="11"/>
+                <w:lang w:val="en-US"/>
+              </w:rPr>
+            </w:pPr>
+          </w:p>
+        </w:tc>
+        <w:tc>
+          <w:tcPr>
+            <w:tcW w:w="0" w:type="auto"/>
+          </w:tcPr>
+          <w:p>
+            <w:pPr>
+              <w:rPr>
+                <w:rFonts w:ascii="Roboto" w:hAnsi="Roboto"/>
+                <w:color w:val="202124"/>
+                <w:sz w:val="11"/>
+                <w:szCs w:val="11"/>
+                <w:lang w:val="en-US"/>
+              </w:rPr>
+            </w:pPr>
+          </w:p>
+        </w:tc>
+        <w:tc>
+          <w:tcPr>
+            <w:tcW w:w="0" w:type="auto"/>
+          </w:tcPr>
+          <w:p>
+            <w:pPr>
+              <w:rPr>
+                <w:rFonts w:ascii="Roboto" w:hAnsi="Roboto"/>
+                <w:color w:val="202124"/>
+                <w:sz w:val="11"/>
+                <w:szCs w:val="11"/>
+                <w:lang w:val="vi-VN"/>
               </w:rPr>
             </w:pPr>
             <w:r>
@@ -25943,7 +26406,7 @@
                 <w:color w:val="202124"/>
                 <w:sz w:val="11"/>
                 <w:szCs w:val="11"/>
-                <w:lang w:val="en-US"/>
+                <w:lang w:val="vi-VN"/>
               </w:rPr>
             </w:pPr>
             <w:r>
@@ -25964,68 +26427,68 @@
                 <w:szCs w:val="11"/>
                 <w:lang w:val="en-US"/>
               </w:rPr>
-              <w:t>.0</w:t>
-            </w:r>
-            <w:r>
-              <w:rPr>
-                <w:rFonts w:ascii="Roboto" w:hAnsi="Roboto"/>
-                <w:color w:val="202124"/>
-                <w:sz w:val="11"/>
-                <w:szCs w:val="11"/>
-                <w:lang w:val="en-US"/>
-              </w:rPr>
-              <w:t>4</w:t>
-            </w:r>
-          </w:p>
-        </w:tc>
-        <w:tc>
-          <w:tcPr>
-            <w:tcW w:w="0" w:type="auto"/>
-          </w:tcPr>
-          <w:p>
-            <w:pPr>
-              <w:rPr>
-                <w:rFonts w:ascii="Roboto" w:hAnsi="Roboto"/>
-                <w:color w:val="202124"/>
-                <w:sz w:val="11"/>
-                <w:szCs w:val="11"/>
-                <w:lang w:val="en-US"/>
-              </w:rPr>
-            </w:pPr>
-            <w:r>
-              <w:rPr>
-                <w:rFonts w:ascii="Roboto" w:hAnsi="Roboto"/>
-                <w:color w:val="202124"/>
-                <w:sz w:val="11"/>
-                <w:szCs w:val="11"/>
-                <w:lang w:val="en-US"/>
-              </w:rPr>
-              <w:t>0.0</w:t>
-            </w:r>
-            <w:r>
-              <w:rPr>
-                <w:rFonts w:ascii="Roboto" w:hAnsi="Roboto"/>
-                <w:color w:val="202124"/>
-                <w:sz w:val="11"/>
-                <w:szCs w:val="11"/>
-                <w:lang w:val="en-US"/>
-              </w:rPr>
-              <w:t>7</w:t>
-            </w:r>
-          </w:p>
-        </w:tc>
-        <w:tc>
-          <w:tcPr>
-            <w:tcW w:w="0" w:type="auto"/>
-          </w:tcPr>
-          <w:p>
-            <w:pPr>
-              <w:rPr>
-                <w:rFonts w:ascii="Roboto" w:hAnsi="Roboto"/>
-                <w:color w:val="202124"/>
-                <w:sz w:val="11"/>
-                <w:szCs w:val="11"/>
-                <w:lang w:val="en-US"/>
+              <w:t>.</w:t>
+            </w:r>
+            <w:r>
+              <w:rPr>
+                <w:rFonts w:ascii="Roboto" w:hAnsi="Roboto"/>
+                <w:color w:val="202124"/>
+                <w:sz w:val="11"/>
+                <w:szCs w:val="11"/>
+                <w:lang w:val="vi-VN"/>
+              </w:rPr>
+              <w:t>35</w:t>
+            </w:r>
+          </w:p>
+        </w:tc>
+        <w:tc>
+          <w:tcPr>
+            <w:tcW w:w="0" w:type="auto"/>
+          </w:tcPr>
+          <w:p>
+            <w:pPr>
+              <w:rPr>
+                <w:rFonts w:ascii="Roboto" w:hAnsi="Roboto"/>
+                <w:color w:val="202124"/>
+                <w:sz w:val="11"/>
+                <w:szCs w:val="11"/>
+                <w:lang w:val="vi-VN"/>
+              </w:rPr>
+            </w:pPr>
+            <w:r>
+              <w:rPr>
+                <w:rFonts w:ascii="Roboto" w:hAnsi="Roboto"/>
+                <w:color w:val="202124"/>
+                <w:sz w:val="11"/>
+                <w:szCs w:val="11"/>
+                <w:lang w:val="en-US"/>
+              </w:rPr>
+              <w:t>0.</w:t>
+            </w:r>
+            <w:r>
+              <w:rPr>
+                <w:rFonts w:ascii="Roboto" w:hAnsi="Roboto"/>
+                <w:color w:val="202124"/>
+                <w:sz w:val="11"/>
+                <w:szCs w:val="11"/>
+                <w:lang w:val="vi-VN"/>
+              </w:rPr>
+              <w:t>21</w:t>
+            </w:r>
+          </w:p>
+        </w:tc>
+        <w:tc>
+          <w:tcPr>
+            <w:tcW w:w="0" w:type="auto"/>
+          </w:tcPr>
+          <w:p>
+            <w:pPr>
+              <w:rPr>
+                <w:rFonts w:ascii="Roboto" w:hAnsi="Roboto"/>
+                <w:color w:val="202124"/>
+                <w:sz w:val="11"/>
+                <w:szCs w:val="11"/>
+                <w:lang w:val="vi-VN"/>
               </w:rPr>
             </w:pPr>
             <w:r>
@@ -26054,9 +26517,9 @@
                 <w:color w:val="202124"/>
                 <w:sz w:val="11"/>
                 <w:szCs w:val="11"/>
-                <w:lang w:val="en-US"/>
-              </w:rPr>
-              <w:t>15</w:t>
+                <w:lang w:val="vi-VN"/>
+              </w:rPr>
+              <w:t>14</w:t>
             </w:r>
           </w:p>
         </w:tc>
@@ -26147,7 +26610,7 @@
                 <w:color w:val="202124"/>
                 <w:sz w:val="11"/>
                 <w:szCs w:val="11"/>
-                <w:lang w:val="en-US"/>
+                <w:lang w:val="vi-VN"/>
               </w:rPr>
             </w:pPr>
             <w:r>
@@ -26166,24 +26629,24 @@
                 <w:color w:val="202124"/>
                 <w:sz w:val="11"/>
                 <w:szCs w:val="11"/>
-                <w:lang w:val="en-US"/>
-              </w:rPr>
-              <w:t>99</w:t>
-            </w:r>
-          </w:p>
-        </w:tc>
-        <w:tc>
-          <w:tcPr>
-            <w:tcW w:w="0" w:type="auto"/>
-          </w:tcPr>
-          <w:p>
-            <w:pPr>
-              <w:rPr>
-                <w:rFonts w:ascii="Roboto" w:hAnsi="Roboto"/>
-                <w:color w:val="202124"/>
-                <w:sz w:val="11"/>
-                <w:szCs w:val="11"/>
-                <w:lang w:val="en-US"/>
+                <w:lang w:val="vi-VN"/>
+              </w:rPr>
+              <w:t>4</w:t>
+            </w:r>
+          </w:p>
+        </w:tc>
+        <w:tc>
+          <w:tcPr>
+            <w:tcW w:w="0" w:type="auto"/>
+          </w:tcPr>
+          <w:p>
+            <w:pPr>
+              <w:rPr>
+                <w:rFonts w:ascii="Roboto" w:hAnsi="Roboto"/>
+                <w:color w:val="202124"/>
+                <w:sz w:val="11"/>
+                <w:szCs w:val="11"/>
+                <w:lang w:val="vi-VN"/>
               </w:rPr>
             </w:pPr>
             <w:r>
@@ -26202,24 +26665,24 @@
                 <w:color w:val="202124"/>
                 <w:sz w:val="11"/>
                 <w:szCs w:val="11"/>
-                <w:lang w:val="en-US"/>
-              </w:rPr>
-              <w:t>03</w:t>
-            </w:r>
-          </w:p>
-        </w:tc>
-        <w:tc>
-          <w:tcPr>
-            <w:tcW w:w="0" w:type="auto"/>
-          </w:tcPr>
-          <w:p>
-            <w:pPr>
-              <w:rPr>
-                <w:rFonts w:ascii="Roboto" w:hAnsi="Roboto"/>
-                <w:color w:val="202124"/>
-                <w:sz w:val="11"/>
-                <w:szCs w:val="11"/>
-                <w:lang w:val="en-US"/>
+                <w:lang w:val="vi-VN"/>
+              </w:rPr>
+              <w:t>32</w:t>
+            </w:r>
+          </w:p>
+        </w:tc>
+        <w:tc>
+          <w:tcPr>
+            <w:tcW w:w="0" w:type="auto"/>
+          </w:tcPr>
+          <w:p>
+            <w:pPr>
+              <w:rPr>
+                <w:rFonts w:ascii="Roboto" w:hAnsi="Roboto"/>
+                <w:color w:val="202124"/>
+                <w:sz w:val="11"/>
+                <w:szCs w:val="11"/>
+                <w:lang w:val="vi-VN"/>
               </w:rPr>
             </w:pPr>
             <w:r>
@@ -26238,9 +26701,9 @@
                 <w:color w:val="202124"/>
                 <w:sz w:val="11"/>
                 <w:szCs w:val="11"/>
-                <w:lang w:val="en-US"/>
-              </w:rPr>
-              <w:t>04</w:t>
+                <w:lang w:val="vi-VN"/>
+              </w:rPr>
+              <w:t>47</w:t>
             </w:r>
           </w:p>
         </w:tc>
@@ -26260,15 +26723,27 @@
                 <w:lang w:val="en-US"/>
               </w:rPr>
             </w:pPr>
-            <w:r>
-              <w:rPr>
-                <w:rFonts w:ascii="Roboto" w:hAnsi="Roboto"/>
-                <w:color w:val="202124"/>
-                <w:sz w:val="11"/>
-                <w:szCs w:val="11"/>
-                <w:lang w:val="en-US"/>
-              </w:rPr>
-              <w:t>smurf.</w:t>
+            <w:proofErr w:type="spellStart"/>
+            <w:r>
+              <w:rPr>
+                <w:rFonts w:ascii="Roboto" w:hAnsi="Roboto"/>
+                <w:color w:val="202124"/>
+                <w:sz w:val="11"/>
+                <w:szCs w:val="11"/>
+                <w:lang w:val="en-US"/>
+              </w:rPr>
+              <w:t>smurf</w:t>
+            </w:r>
+            <w:proofErr w:type="spellEnd"/>
+            <w:r>
+              <w:rPr>
+                <w:rFonts w:ascii="Roboto" w:hAnsi="Roboto"/>
+                <w:color w:val="202124"/>
+                <w:sz w:val="11"/>
+                <w:szCs w:val="11"/>
+                <w:lang w:val="en-US"/>
+              </w:rPr>
+              <w:t>.</w:t>
             </w:r>
           </w:p>
         </w:tc>
@@ -26414,94 +26889,106 @@
                 <w:lang w:val="en-US"/>
               </w:rPr>
             </w:pPr>
-            <w:r>
-              <w:rPr>
-                <w:rFonts w:ascii="Roboto" w:hAnsi="Roboto"/>
-                <w:color w:val="202124"/>
-                <w:sz w:val="11"/>
-                <w:szCs w:val="11"/>
-                <w:lang w:val="en-US"/>
-              </w:rPr>
-              <w:t>warezclient.</w:t>
-            </w:r>
-          </w:p>
-        </w:tc>
-        <w:tc>
-          <w:tcPr>
-            <w:tcW w:w="0" w:type="auto"/>
-          </w:tcPr>
-          <w:p>
-            <w:pPr>
-              <w:rPr>
-                <w:rFonts w:ascii="Roboto" w:hAnsi="Roboto"/>
-                <w:color w:val="202124"/>
-                <w:sz w:val="11"/>
-                <w:szCs w:val="11"/>
-                <w:lang w:val="en-US"/>
-              </w:rPr>
-            </w:pPr>
-          </w:p>
-        </w:tc>
-        <w:tc>
-          <w:tcPr>
-            <w:tcW w:w="0" w:type="auto"/>
-          </w:tcPr>
-          <w:p>
-            <w:pPr>
-              <w:rPr>
-                <w:rFonts w:ascii="Roboto" w:hAnsi="Roboto"/>
-                <w:color w:val="202124"/>
-                <w:sz w:val="11"/>
-                <w:szCs w:val="11"/>
-                <w:lang w:val="en-US"/>
-              </w:rPr>
-            </w:pPr>
-          </w:p>
-        </w:tc>
-        <w:tc>
-          <w:tcPr>
-            <w:tcW w:w="0" w:type="auto"/>
-          </w:tcPr>
-          <w:p>
-            <w:pPr>
-              <w:rPr>
-                <w:rFonts w:ascii="Roboto" w:hAnsi="Roboto"/>
-                <w:color w:val="202124"/>
-                <w:sz w:val="11"/>
-                <w:szCs w:val="11"/>
-                <w:lang w:val="en-US"/>
-              </w:rPr>
-            </w:pPr>
-          </w:p>
-        </w:tc>
-        <w:tc>
-          <w:tcPr>
-            <w:tcW w:w="0" w:type="auto"/>
-          </w:tcPr>
-          <w:p>
-            <w:pPr>
-              <w:rPr>
-                <w:rFonts w:ascii="Roboto" w:hAnsi="Roboto"/>
-                <w:color w:val="202124"/>
-                <w:sz w:val="11"/>
-                <w:szCs w:val="11"/>
-                <w:lang w:val="en-US"/>
-              </w:rPr>
-            </w:pPr>
-          </w:p>
-        </w:tc>
-        <w:tc>
-          <w:tcPr>
-            <w:tcW w:w="0" w:type="auto"/>
-          </w:tcPr>
-          <w:p>
-            <w:pPr>
-              <w:rPr>
-                <w:rFonts w:ascii="Roboto" w:hAnsi="Roboto"/>
-                <w:color w:val="202124"/>
-                <w:sz w:val="11"/>
-                <w:szCs w:val="11"/>
-                <w:lang w:val="en-US"/>
+            <w:proofErr w:type="spellStart"/>
+            <w:r>
+              <w:rPr>
+                <w:rFonts w:ascii="Roboto" w:hAnsi="Roboto"/>
+                <w:color w:val="202124"/>
+                <w:sz w:val="11"/>
+                <w:szCs w:val="11"/>
+                <w:lang w:val="en-US"/>
+              </w:rPr>
+              <w:t>warezclient</w:t>
+            </w:r>
+            <w:proofErr w:type="spellEnd"/>
+            <w:r>
+              <w:rPr>
+                <w:rFonts w:ascii="Roboto" w:hAnsi="Roboto"/>
+                <w:color w:val="202124"/>
+                <w:sz w:val="11"/>
+                <w:szCs w:val="11"/>
+                <w:lang w:val="en-US"/>
+              </w:rPr>
+              <w:t>.</w:t>
+            </w:r>
+          </w:p>
+        </w:tc>
+        <w:tc>
+          <w:tcPr>
+            <w:tcW w:w="0" w:type="auto"/>
+          </w:tcPr>
+          <w:p>
+            <w:pPr>
+              <w:rPr>
+                <w:rFonts w:ascii="Roboto" w:hAnsi="Roboto"/>
+                <w:color w:val="202124"/>
+                <w:sz w:val="11"/>
+                <w:szCs w:val="11"/>
+                <w:lang w:val="en-US"/>
+              </w:rPr>
+            </w:pPr>
+          </w:p>
+        </w:tc>
+        <w:tc>
+          <w:tcPr>
+            <w:tcW w:w="0" w:type="auto"/>
+          </w:tcPr>
+          <w:p>
+            <w:pPr>
+              <w:rPr>
+                <w:rFonts w:ascii="Roboto" w:hAnsi="Roboto"/>
+                <w:color w:val="202124"/>
+                <w:sz w:val="11"/>
+                <w:szCs w:val="11"/>
+                <w:lang w:val="en-US"/>
+              </w:rPr>
+            </w:pPr>
+          </w:p>
+        </w:tc>
+        <w:tc>
+          <w:tcPr>
+            <w:tcW w:w="0" w:type="auto"/>
+          </w:tcPr>
+          <w:p>
+            <w:pPr>
+              <w:rPr>
+                <w:rFonts w:ascii="Roboto" w:hAnsi="Roboto"/>
+                <w:color w:val="202124"/>
+                <w:sz w:val="11"/>
+                <w:szCs w:val="11"/>
+                <w:lang w:val="en-US"/>
+              </w:rPr>
+            </w:pPr>
+          </w:p>
+        </w:tc>
+        <w:tc>
+          <w:tcPr>
+            <w:tcW w:w="0" w:type="auto"/>
+          </w:tcPr>
+          <w:p>
+            <w:pPr>
+              <w:rPr>
+                <w:rFonts w:ascii="Roboto" w:hAnsi="Roboto"/>
+                <w:color w:val="202124"/>
+                <w:sz w:val="11"/>
+                <w:szCs w:val="11"/>
+                <w:lang w:val="en-US"/>
+              </w:rPr>
+            </w:pPr>
+          </w:p>
+        </w:tc>
+        <w:tc>
+          <w:tcPr>
+            <w:tcW w:w="0" w:type="auto"/>
+          </w:tcPr>
+          <w:p>
+            <w:pPr>
+              <w:rPr>
+                <w:rFonts w:ascii="Roboto" w:hAnsi="Roboto"/>
+                <w:color w:val="202124"/>
+                <w:sz w:val="11"/>
+                <w:szCs w:val="11"/>
+                <w:lang w:val="vi-VN"/>
               </w:rPr>
             </w:pPr>
             <w:r>
@@ -26520,45 +27007,45 @@
                 <w:color w:val="202124"/>
                 <w:sz w:val="11"/>
                 <w:szCs w:val="11"/>
-                <w:lang w:val="en-US"/>
-              </w:rPr>
-              <w:t>41</w:t>
-            </w:r>
-          </w:p>
-        </w:tc>
-        <w:tc>
-          <w:tcPr>
-            <w:tcW w:w="0" w:type="auto"/>
-          </w:tcPr>
-          <w:p>
-            <w:pPr>
-              <w:rPr>
-                <w:rFonts w:ascii="Roboto" w:hAnsi="Roboto"/>
-                <w:color w:val="202124"/>
-                <w:sz w:val="11"/>
-                <w:szCs w:val="11"/>
-                <w:lang w:val="en-US"/>
-              </w:rPr>
-            </w:pPr>
-            <w:r>
-              <w:rPr>
-                <w:rFonts w:ascii="Roboto" w:hAnsi="Roboto"/>
-                <w:color w:val="202124"/>
-                <w:sz w:val="11"/>
-                <w:szCs w:val="11"/>
-                <w:lang w:val="en-US"/>
-              </w:rPr>
-              <w:t>0.0</w:t>
-            </w:r>
-            <w:r>
-              <w:rPr>
-                <w:rFonts w:ascii="Roboto" w:hAnsi="Roboto"/>
-                <w:color w:val="202124"/>
-                <w:sz w:val="11"/>
-                <w:szCs w:val="11"/>
-                <w:lang w:val="en-US"/>
-              </w:rPr>
-              <w:t>4</w:t>
+                <w:lang w:val="vi-VN"/>
+              </w:rPr>
+              <w:t>79</w:t>
+            </w:r>
+          </w:p>
+        </w:tc>
+        <w:tc>
+          <w:tcPr>
+            <w:tcW w:w="0" w:type="auto"/>
+          </w:tcPr>
+          <w:p>
+            <w:pPr>
+              <w:rPr>
+                <w:rFonts w:ascii="Roboto" w:hAnsi="Roboto"/>
+                <w:color w:val="202124"/>
+                <w:sz w:val="11"/>
+                <w:szCs w:val="11"/>
+                <w:lang w:val="vi-VN"/>
+              </w:rPr>
+            </w:pPr>
+            <w:r>
+              <w:rPr>
+                <w:rFonts w:ascii="Roboto" w:hAnsi="Roboto"/>
+                <w:color w:val="202124"/>
+                <w:sz w:val="11"/>
+                <w:szCs w:val="11"/>
+                <w:lang w:val="en-US"/>
+              </w:rPr>
+              <w:t>0.</w:t>
+            </w:r>
+            <w:r>
+              <w:rPr>
+                <w:rFonts w:ascii="Roboto" w:hAnsi="Roboto"/>
+                <w:color w:val="202124"/>
+                <w:sz w:val="11"/>
+                <w:szCs w:val="11"/>
+                <w:lang w:val="vi-VN"/>
+              </w:rPr>
+              <w:t>55</w:t>
             </w:r>
           </w:p>
         </w:tc>
@@ -26665,26 +27152,16 @@
                 <w:color w:val="202124"/>
                 <w:sz w:val="11"/>
                 <w:szCs w:val="11"/>
-                <w:lang w:val="en-US"/>
-              </w:rPr>
-            </w:pPr>
-            <w:r>
-              <w:rPr>
-                <w:rFonts w:ascii="Roboto" w:hAnsi="Roboto"/>
-                <w:color w:val="202124"/>
-                <w:sz w:val="11"/>
-                <w:szCs w:val="11"/>
-                <w:lang w:val="en-US"/>
-              </w:rPr>
-              <w:t>0.0</w:t>
-            </w:r>
-            <w:r>
-              <w:rPr>
-                <w:rFonts w:ascii="Roboto" w:hAnsi="Roboto"/>
-                <w:color w:val="202124"/>
-                <w:sz w:val="11"/>
-                <w:szCs w:val="11"/>
-                <w:lang w:val="en-US"/>
+                <w:lang w:val="vi-VN"/>
+              </w:rPr>
+            </w:pPr>
+            <w:r>
+              <w:rPr>
+                <w:rFonts w:ascii="Roboto" w:hAnsi="Roboto"/>
+                <w:color w:val="202124"/>
+                <w:sz w:val="11"/>
+                <w:szCs w:val="11"/>
+                <w:lang w:val="vi-VN"/>
               </w:rPr>
               <w:t>1</w:t>
             </w:r>
@@ -26701,18 +27178,18 @@
                 <w:color w:val="202124"/>
                 <w:sz w:val="11"/>
                 <w:szCs w:val="11"/>
-                <w:lang w:val="en-US"/>
-              </w:rPr>
-            </w:pPr>
-            <w:r>
-              <w:rPr>
-                <w:rFonts w:ascii="Roboto" w:hAnsi="Roboto"/>
-                <w:color w:val="202124"/>
-                <w:sz w:val="11"/>
-                <w:szCs w:val="11"/>
-                <w:lang w:val="en-US"/>
-              </w:rPr>
-              <w:t>1.0</w:t>
+                <w:lang w:val="vi-VN"/>
+              </w:rPr>
+            </w:pPr>
+            <w:r>
+              <w:rPr>
+                <w:rFonts w:ascii="Roboto" w:hAnsi="Roboto"/>
+                <w:color w:val="202124"/>
+                <w:sz w:val="11"/>
+                <w:szCs w:val="11"/>
+                <w:lang w:val="vi-VN"/>
+              </w:rPr>
+              <w:t>1</w:t>
             </w:r>
           </w:p>
         </w:tc>
@@ -26735,15 +27212,2450 @@
                 <w:lang w:val="en-US"/>
               </w:rPr>
             </w:pPr>
-            <w:r>
-              <w:rPr>
-                <w:rFonts w:ascii="Roboto" w:hAnsi="Roboto"/>
-                <w:color w:val="202124"/>
-                <w:sz w:val="11"/>
-                <w:szCs w:val="11"/>
-                <w:lang w:val="en-US"/>
-              </w:rPr>
-              <w:t>ipsweep.</w:t>
+            <w:proofErr w:type="spellStart"/>
+            <w:r>
+              <w:rPr>
+                <w:rFonts w:ascii="Roboto" w:hAnsi="Roboto"/>
+                <w:color w:val="202124"/>
+                <w:sz w:val="11"/>
+                <w:szCs w:val="11"/>
+                <w:lang w:val="en-US"/>
+              </w:rPr>
+              <w:t>ipsweep</w:t>
+            </w:r>
+            <w:proofErr w:type="spellEnd"/>
+            <w:r>
+              <w:rPr>
+                <w:rFonts w:ascii="Roboto" w:hAnsi="Roboto"/>
+                <w:color w:val="202124"/>
+                <w:sz w:val="11"/>
+                <w:szCs w:val="11"/>
+                <w:lang w:val="en-US"/>
+              </w:rPr>
+              <w:t>.</w:t>
+            </w:r>
+          </w:p>
+        </w:tc>
+        <w:tc>
+          <w:tcPr>
+            <w:tcW w:w="0" w:type="auto"/>
+          </w:tcPr>
+          <w:p>
+            <w:pPr>
+              <w:rPr>
+                <w:rFonts w:ascii="Roboto" w:hAnsi="Roboto"/>
+                <w:color w:val="202124"/>
+                <w:sz w:val="11"/>
+                <w:szCs w:val="11"/>
+                <w:lang w:val="en-US"/>
+              </w:rPr>
+            </w:pPr>
+          </w:p>
+        </w:tc>
+        <w:tc>
+          <w:tcPr>
+            <w:tcW w:w="0" w:type="auto"/>
+          </w:tcPr>
+          <w:p>
+            <w:pPr>
+              <w:rPr>
+                <w:rFonts w:ascii="Roboto" w:hAnsi="Roboto"/>
+                <w:color w:val="202124"/>
+                <w:sz w:val="11"/>
+                <w:szCs w:val="11"/>
+                <w:lang w:val="en-US"/>
+              </w:rPr>
+            </w:pPr>
+          </w:p>
+        </w:tc>
+        <w:tc>
+          <w:tcPr>
+            <w:tcW w:w="0" w:type="auto"/>
+          </w:tcPr>
+          <w:p>
+            <w:pPr>
+              <w:rPr>
+                <w:rFonts w:ascii="Roboto" w:hAnsi="Roboto"/>
+                <w:color w:val="202124"/>
+                <w:sz w:val="11"/>
+                <w:szCs w:val="11"/>
+                <w:lang w:val="en-US"/>
+              </w:rPr>
+            </w:pPr>
+          </w:p>
+        </w:tc>
+        <w:tc>
+          <w:tcPr>
+            <w:tcW w:w="0" w:type="auto"/>
+          </w:tcPr>
+          <w:p>
+            <w:pPr>
+              <w:rPr>
+                <w:rFonts w:ascii="Roboto" w:hAnsi="Roboto"/>
+                <w:color w:val="202124"/>
+                <w:sz w:val="11"/>
+                <w:szCs w:val="11"/>
+                <w:lang w:val="en-US"/>
+              </w:rPr>
+            </w:pPr>
+          </w:p>
+        </w:tc>
+        <w:tc>
+          <w:tcPr>
+            <w:tcW w:w="0" w:type="auto"/>
+          </w:tcPr>
+          <w:p>
+            <w:pPr>
+              <w:rPr>
+                <w:rFonts w:ascii="Roboto" w:hAnsi="Roboto"/>
+                <w:color w:val="202124"/>
+                <w:sz w:val="11"/>
+                <w:szCs w:val="11"/>
+                <w:lang w:val="en-US"/>
+              </w:rPr>
+            </w:pPr>
+          </w:p>
+        </w:tc>
+        <w:tc>
+          <w:tcPr>
+            <w:tcW w:w="0" w:type="auto"/>
+          </w:tcPr>
+          <w:p>
+            <w:pPr>
+              <w:rPr>
+                <w:rFonts w:ascii="Roboto" w:hAnsi="Roboto"/>
+                <w:color w:val="202124"/>
+                <w:sz w:val="11"/>
+                <w:szCs w:val="11"/>
+                <w:lang w:val="en-US"/>
+              </w:rPr>
+            </w:pPr>
+            <w:r>
+              <w:rPr>
+                <w:rFonts w:ascii="Roboto" w:hAnsi="Roboto"/>
+                <w:color w:val="202124"/>
+                <w:sz w:val="11"/>
+                <w:szCs w:val="11"/>
+                <w:lang w:val="en-US"/>
+              </w:rPr>
+              <w:t>0.</w:t>
+            </w:r>
+            <w:r>
+              <w:rPr>
+                <w:rFonts w:ascii="Roboto" w:hAnsi="Roboto"/>
+                <w:color w:val="202124"/>
+                <w:sz w:val="11"/>
+                <w:szCs w:val="11"/>
+                <w:lang w:val="vi-VN"/>
+              </w:rPr>
+              <w:t>0</w:t>
+            </w:r>
+            <w:r>
+              <w:rPr>
+                <w:rFonts w:ascii="Roboto" w:hAnsi="Roboto"/>
+                <w:color w:val="202124"/>
+                <w:sz w:val="11"/>
+                <w:szCs w:val="11"/>
+                <w:lang w:val="en-US"/>
+              </w:rPr>
+              <w:t>5</w:t>
+            </w:r>
+          </w:p>
+        </w:tc>
+      </w:tr>
+    </w:tbl>
+    <w:p>
+      <w:pPr>
+        <w:rPr>
+          <w:lang w:val="en-US"/>
+        </w:rPr>
+      </w:pPr>
+    </w:p>
+    <w:p>
+      <w:pPr>
+        <w:rPr>
+          <w:lang w:val="en-US"/>
+        </w:rPr>
+      </w:pPr>
+    </w:p>
+    <w:p>
+      <w:pPr>
+        <w:rPr>
+          <w:lang w:val="en-US"/>
+        </w:rPr>
+      </w:pPr>
+      <w:r>
+        <w:rPr>
+          <w:lang w:val="en-US"/>
+        </w:rPr>
+        <w:t>Me</w:t>
+      </w:r>
+      <w:r>
+        <w:rPr>
+          <w:lang w:val="en-US"/>
+        </w:rPr>
+        <w:t>mo</w:t>
+      </w:r>
+      <w:r>
+        <w:rPr>
+          <w:lang w:val="en-US"/>
+        </w:rPr>
+        <w:t xml:space="preserve"> </w:t>
+      </w:r>
+      <w:r>
+        <w:rPr>
+          <w:lang w:val="en-US"/>
+        </w:rPr>
+        <w:t>[100.0, 99.97, 97.29, 97.75, 95.61, 86.14]</w:t>
+      </w:r>
+    </w:p>
+    <w:p>
+      <w:pPr>
+        <w:rPr>
+          <w:lang w:val="en-US"/>
+        </w:rPr>
+      </w:pPr>
+    </w:p>
+    <w:tbl>
+      <w:tblPr>
+        <w:tblStyle w:val="TableGrid"/>
+        <w:tblW w:w="0" w:type="auto"/>
+        <w:tblLook w:val="04A0" w:firstRow="1" w:lastRow="0" w:firstColumn="1" w:lastColumn="0" w:noHBand="0" w:noVBand="1"/>
+      </w:tblPr>
+      <w:tblGrid>
+        <w:gridCol w:w="2070"/>
+        <w:gridCol w:w="538"/>
+        <w:gridCol w:w="538"/>
+        <w:gridCol w:w="538"/>
+        <w:gridCol w:w="538"/>
+        <w:gridCol w:w="538"/>
+        <w:gridCol w:w="538"/>
+      </w:tblGrid>
+      <w:tr>
+        <w:tc>
+          <w:tcPr>
+            <w:tcW w:w="0" w:type="auto"/>
+          </w:tcPr>
+          <w:p>
+            <w:pPr>
+              <w:rPr>
+                <w:rFonts w:ascii="Roboto" w:hAnsi="Roboto"/>
+                <w:color w:val="202124"/>
+                <w:sz w:val="11"/>
+                <w:szCs w:val="11"/>
+                <w:lang w:val="en-US"/>
+              </w:rPr>
+            </w:pPr>
+            <w:r>
+              <w:rPr>
+                <w:rFonts w:ascii="Roboto" w:hAnsi="Roboto"/>
+                <w:color w:val="202124"/>
+                <w:sz w:val="11"/>
+                <w:szCs w:val="11"/>
+                <w:lang w:val="en-US"/>
+              </w:rPr>
+              <w:t>Training instances / Testing instances</w:t>
+            </w:r>
+          </w:p>
+        </w:tc>
+        <w:tc>
+          <w:tcPr>
+            <w:tcW w:w="0" w:type="auto"/>
+          </w:tcPr>
+          <w:p>
+            <w:pPr>
+              <w:rPr>
+                <w:rFonts w:ascii="Roboto" w:hAnsi="Roboto"/>
+                <w:color w:val="202124"/>
+                <w:sz w:val="11"/>
+                <w:szCs w:val="11"/>
+                <w:lang w:val="en-US"/>
+              </w:rPr>
+            </w:pPr>
+            <w:r>
+              <w:rPr>
+                <w:rFonts w:ascii="Roboto" w:hAnsi="Roboto"/>
+                <w:color w:val="202124"/>
+                <w:sz w:val="11"/>
+                <w:szCs w:val="11"/>
+                <w:lang w:val="en-US"/>
+              </w:rPr>
+              <w:t>Task 0</w:t>
+            </w:r>
+          </w:p>
+        </w:tc>
+        <w:tc>
+          <w:tcPr>
+            <w:tcW w:w="0" w:type="auto"/>
+          </w:tcPr>
+          <w:p>
+            <w:pPr>
+              <w:rPr>
+                <w:rFonts w:ascii="Roboto" w:hAnsi="Roboto"/>
+                <w:color w:val="202124"/>
+                <w:sz w:val="11"/>
+                <w:szCs w:val="11"/>
+                <w:lang w:val="en-US"/>
+              </w:rPr>
+            </w:pPr>
+            <w:r>
+              <w:rPr>
+                <w:rFonts w:ascii="Roboto" w:hAnsi="Roboto"/>
+                <w:color w:val="202124"/>
+                <w:sz w:val="11"/>
+                <w:szCs w:val="11"/>
+                <w:lang w:val="en-US"/>
+              </w:rPr>
+              <w:t>Task 1</w:t>
+            </w:r>
+          </w:p>
+        </w:tc>
+        <w:tc>
+          <w:tcPr>
+            <w:tcW w:w="0" w:type="auto"/>
+          </w:tcPr>
+          <w:p>
+            <w:pPr>
+              <w:rPr>
+                <w:rFonts w:ascii="Roboto" w:hAnsi="Roboto"/>
+                <w:color w:val="202124"/>
+                <w:sz w:val="11"/>
+                <w:szCs w:val="11"/>
+                <w:lang w:val="en-US"/>
+              </w:rPr>
+            </w:pPr>
+            <w:r>
+              <w:rPr>
+                <w:rFonts w:ascii="Roboto" w:hAnsi="Roboto"/>
+                <w:color w:val="202124"/>
+                <w:sz w:val="11"/>
+                <w:szCs w:val="11"/>
+                <w:lang w:val="en-US"/>
+              </w:rPr>
+              <w:t>Task 2</w:t>
+            </w:r>
+          </w:p>
+        </w:tc>
+        <w:tc>
+          <w:tcPr>
+            <w:tcW w:w="0" w:type="auto"/>
+          </w:tcPr>
+          <w:p>
+            <w:pPr>
+              <w:rPr>
+                <w:rFonts w:ascii="Roboto" w:hAnsi="Roboto"/>
+                <w:color w:val="202124"/>
+                <w:sz w:val="11"/>
+                <w:szCs w:val="11"/>
+                <w:lang w:val="en-US"/>
+              </w:rPr>
+            </w:pPr>
+            <w:r>
+              <w:rPr>
+                <w:rFonts w:ascii="Roboto" w:hAnsi="Roboto"/>
+                <w:color w:val="202124"/>
+                <w:sz w:val="11"/>
+                <w:szCs w:val="11"/>
+                <w:lang w:val="en-US"/>
+              </w:rPr>
+              <w:t>Task 3</w:t>
+            </w:r>
+          </w:p>
+        </w:tc>
+        <w:tc>
+          <w:tcPr>
+            <w:tcW w:w="0" w:type="auto"/>
+          </w:tcPr>
+          <w:p>
+            <w:pPr>
+              <w:rPr>
+                <w:rFonts w:ascii="Roboto" w:hAnsi="Roboto"/>
+                <w:color w:val="202124"/>
+                <w:sz w:val="11"/>
+                <w:szCs w:val="11"/>
+                <w:lang w:val="en-US"/>
+              </w:rPr>
+            </w:pPr>
+            <w:r>
+              <w:rPr>
+                <w:rFonts w:ascii="Roboto" w:hAnsi="Roboto"/>
+                <w:color w:val="202124"/>
+                <w:sz w:val="11"/>
+                <w:szCs w:val="11"/>
+                <w:lang w:val="en-US"/>
+              </w:rPr>
+              <w:t>Task 4</w:t>
+            </w:r>
+          </w:p>
+        </w:tc>
+        <w:tc>
+          <w:tcPr>
+            <w:tcW w:w="0" w:type="auto"/>
+          </w:tcPr>
+          <w:p>
+            <w:pPr>
+              <w:rPr>
+                <w:rFonts w:ascii="Roboto" w:hAnsi="Roboto"/>
+                <w:color w:val="202124"/>
+                <w:sz w:val="11"/>
+                <w:szCs w:val="11"/>
+                <w:lang w:val="en-US"/>
+              </w:rPr>
+            </w:pPr>
+            <w:r>
+              <w:rPr>
+                <w:rFonts w:ascii="Roboto" w:hAnsi="Roboto"/>
+                <w:color w:val="202124"/>
+                <w:sz w:val="11"/>
+                <w:szCs w:val="11"/>
+                <w:lang w:val="en-US"/>
+              </w:rPr>
+              <w:t>Task 5</w:t>
+            </w:r>
+          </w:p>
+        </w:tc>
+      </w:tr>
+      <w:tr>
+        <w:tc>
+          <w:tcPr>
+            <w:tcW w:w="0" w:type="auto"/>
+          </w:tcPr>
+          <w:p>
+            <w:pPr>
+              <w:rPr>
+                <w:rFonts w:ascii="Roboto" w:hAnsi="Roboto"/>
+                <w:color w:val="202124"/>
+                <w:sz w:val="11"/>
+                <w:szCs w:val="11"/>
+                <w:lang w:val="en-US"/>
+              </w:rPr>
+            </w:pPr>
+            <w:r>
+              <w:rPr>
+                <w:rFonts w:ascii="Roboto" w:hAnsi="Roboto"/>
+                <w:color w:val="202124"/>
+                <w:sz w:val="11"/>
+                <w:szCs w:val="11"/>
+                <w:lang w:val="en-US"/>
+              </w:rPr>
+              <w:t>normal.</w:t>
+            </w:r>
+          </w:p>
+        </w:tc>
+        <w:tc>
+          <w:tcPr>
+            <w:tcW w:w="0" w:type="auto"/>
+          </w:tcPr>
+          <w:p>
+            <w:pPr>
+              <w:rPr>
+                <w:rFonts w:ascii="Roboto" w:hAnsi="Roboto"/>
+                <w:color w:val="202124"/>
+                <w:sz w:val="11"/>
+                <w:szCs w:val="11"/>
+                <w:lang w:val="en-US"/>
+              </w:rPr>
+            </w:pPr>
+            <w:r>
+              <w:rPr>
+                <w:rFonts w:ascii="Roboto" w:hAnsi="Roboto"/>
+                <w:color w:val="202124"/>
+                <w:sz w:val="11"/>
+                <w:szCs w:val="11"/>
+                <w:lang w:val="en-US"/>
+              </w:rPr>
+              <w:t>1.0</w:t>
+            </w:r>
+          </w:p>
+        </w:tc>
+        <w:tc>
+          <w:tcPr>
+            <w:tcW w:w="0" w:type="auto"/>
+          </w:tcPr>
+          <w:p>
+            <w:pPr>
+              <w:rPr>
+                <w:rFonts w:ascii="Roboto" w:hAnsi="Roboto"/>
+                <w:color w:val="202124"/>
+                <w:sz w:val="11"/>
+                <w:szCs w:val="11"/>
+                <w:lang w:val="en-US"/>
+              </w:rPr>
+            </w:pPr>
+            <w:r>
+              <w:rPr>
+                <w:rFonts w:ascii="Roboto" w:hAnsi="Roboto"/>
+                <w:color w:val="202124"/>
+                <w:sz w:val="11"/>
+                <w:szCs w:val="11"/>
+                <w:lang w:val="en-US"/>
+              </w:rPr>
+              <w:t>1.0</w:t>
+            </w:r>
+          </w:p>
+        </w:tc>
+        <w:tc>
+          <w:tcPr>
+            <w:tcW w:w="0" w:type="auto"/>
+          </w:tcPr>
+          <w:p>
+            <w:pPr>
+              <w:rPr>
+                <w:rFonts w:ascii="Roboto" w:hAnsi="Roboto"/>
+                <w:color w:val="202124"/>
+                <w:sz w:val="11"/>
+                <w:szCs w:val="11"/>
+                <w:lang w:val="en-US"/>
+              </w:rPr>
+            </w:pPr>
+            <w:r>
+              <w:rPr>
+                <w:rFonts w:ascii="Roboto" w:hAnsi="Roboto"/>
+                <w:color w:val="202124"/>
+                <w:sz w:val="11"/>
+                <w:szCs w:val="11"/>
+                <w:lang w:val="en-US"/>
+              </w:rPr>
+              <w:t>0.9</w:t>
+            </w:r>
+            <w:r>
+              <w:rPr>
+                <w:rFonts w:ascii="Roboto" w:hAnsi="Roboto"/>
+                <w:color w:val="202124"/>
+                <w:sz w:val="11"/>
+                <w:szCs w:val="11"/>
+                <w:lang w:val="en-US"/>
+              </w:rPr>
+              <w:t>7</w:t>
+            </w:r>
+          </w:p>
+        </w:tc>
+        <w:tc>
+          <w:tcPr>
+            <w:tcW w:w="0" w:type="auto"/>
+          </w:tcPr>
+          <w:p>
+            <w:pPr>
+              <w:rPr>
+                <w:rFonts w:ascii="Roboto" w:hAnsi="Roboto"/>
+                <w:color w:val="202124"/>
+                <w:sz w:val="11"/>
+                <w:szCs w:val="11"/>
+                <w:lang w:val="en-US"/>
+              </w:rPr>
+            </w:pPr>
+            <w:r>
+              <w:rPr>
+                <w:rFonts w:ascii="Roboto" w:hAnsi="Roboto"/>
+                <w:color w:val="202124"/>
+                <w:sz w:val="11"/>
+                <w:szCs w:val="11"/>
+                <w:lang w:val="en-US"/>
+              </w:rPr>
+              <w:t>0.9</w:t>
+            </w:r>
+            <w:r>
+              <w:rPr>
+                <w:rFonts w:ascii="Roboto" w:hAnsi="Roboto"/>
+                <w:color w:val="202124"/>
+                <w:sz w:val="11"/>
+                <w:szCs w:val="11"/>
+                <w:lang w:val="en-US"/>
+              </w:rPr>
+              <w:t>4</w:t>
+            </w:r>
+          </w:p>
+        </w:tc>
+        <w:tc>
+          <w:tcPr>
+            <w:tcW w:w="0" w:type="auto"/>
+          </w:tcPr>
+          <w:p>
+            <w:pPr>
+              <w:rPr>
+                <w:rFonts w:ascii="Roboto" w:hAnsi="Roboto"/>
+                <w:color w:val="202124"/>
+                <w:sz w:val="11"/>
+                <w:szCs w:val="11"/>
+                <w:lang w:val="en-US"/>
+              </w:rPr>
+            </w:pPr>
+            <w:r>
+              <w:rPr>
+                <w:rFonts w:ascii="Roboto" w:hAnsi="Roboto"/>
+                <w:color w:val="202124"/>
+                <w:sz w:val="11"/>
+                <w:szCs w:val="11"/>
+                <w:lang w:val="en-US"/>
+              </w:rPr>
+              <w:t>0</w:t>
+            </w:r>
+            <w:r>
+              <w:rPr>
+                <w:rFonts w:ascii="Roboto" w:hAnsi="Roboto"/>
+                <w:color w:val="202124"/>
+                <w:sz w:val="11"/>
+                <w:szCs w:val="11"/>
+                <w:lang w:val="en-US"/>
+              </w:rPr>
+              <w:t>.</w:t>
+            </w:r>
+            <w:r>
+              <w:rPr>
+                <w:rFonts w:ascii="Roboto" w:hAnsi="Roboto"/>
+                <w:color w:val="202124"/>
+                <w:sz w:val="11"/>
+                <w:szCs w:val="11"/>
+                <w:lang w:val="en-US"/>
+              </w:rPr>
+              <w:t>88</w:t>
+            </w:r>
+          </w:p>
+        </w:tc>
+        <w:tc>
+          <w:tcPr>
+            <w:tcW w:w="0" w:type="auto"/>
+          </w:tcPr>
+          <w:p>
+            <w:pPr>
+              <w:rPr>
+                <w:rFonts w:ascii="Roboto" w:hAnsi="Roboto"/>
+                <w:color w:val="202124"/>
+                <w:sz w:val="11"/>
+                <w:szCs w:val="11"/>
+                <w:lang w:val="en-US"/>
+              </w:rPr>
+            </w:pPr>
+            <w:r>
+              <w:rPr>
+                <w:rFonts w:ascii="Roboto" w:hAnsi="Roboto"/>
+                <w:color w:val="202124"/>
+                <w:sz w:val="11"/>
+                <w:szCs w:val="11"/>
+                <w:lang w:val="en-US"/>
+              </w:rPr>
+              <w:t>0.</w:t>
+            </w:r>
+            <w:r>
+              <w:rPr>
+                <w:rFonts w:ascii="Roboto" w:hAnsi="Roboto"/>
+                <w:color w:val="202124"/>
+                <w:sz w:val="11"/>
+                <w:szCs w:val="11"/>
+                <w:lang w:val="en-US"/>
+              </w:rPr>
+              <w:t>46</w:t>
+            </w:r>
+          </w:p>
+        </w:tc>
+      </w:tr>
+      <w:tr>
+        <w:tc>
+          <w:tcPr>
+            <w:tcW w:w="0" w:type="auto"/>
+          </w:tcPr>
+          <w:p>
+            <w:pPr>
+              <w:rPr>
+                <w:rFonts w:ascii="Roboto" w:hAnsi="Roboto"/>
+                <w:color w:val="202124"/>
+                <w:sz w:val="11"/>
+                <w:szCs w:val="11"/>
+                <w:lang w:val="en-US"/>
+              </w:rPr>
+            </w:pPr>
+            <w:proofErr w:type="spellStart"/>
+            <w:r>
+              <w:rPr>
+                <w:rFonts w:ascii="Roboto" w:hAnsi="Roboto"/>
+                <w:color w:val="202124"/>
+                <w:sz w:val="11"/>
+                <w:szCs w:val="11"/>
+                <w:lang w:val="en-US"/>
+              </w:rPr>
+              <w:t>neptune</w:t>
+            </w:r>
+            <w:proofErr w:type="spellEnd"/>
+            <w:r>
+              <w:rPr>
+                <w:rFonts w:ascii="Roboto" w:hAnsi="Roboto"/>
+                <w:color w:val="202124"/>
+                <w:sz w:val="11"/>
+                <w:szCs w:val="11"/>
+                <w:lang w:val="en-US"/>
+              </w:rPr>
+              <w:t>.</w:t>
+            </w:r>
+          </w:p>
+        </w:tc>
+        <w:tc>
+          <w:tcPr>
+            <w:tcW w:w="0" w:type="auto"/>
+          </w:tcPr>
+          <w:p>
+            <w:pPr>
+              <w:rPr>
+                <w:rFonts w:ascii="Roboto" w:hAnsi="Roboto"/>
+                <w:color w:val="202124"/>
+                <w:sz w:val="11"/>
+                <w:szCs w:val="11"/>
+                <w:lang w:val="en-US"/>
+              </w:rPr>
+            </w:pPr>
+            <w:r>
+              <w:rPr>
+                <w:rFonts w:ascii="Roboto" w:hAnsi="Roboto"/>
+                <w:color w:val="202124"/>
+                <w:sz w:val="11"/>
+                <w:szCs w:val="11"/>
+                <w:lang w:val="en-US"/>
+              </w:rPr>
+              <w:t>1.0</w:t>
+            </w:r>
+          </w:p>
+        </w:tc>
+        <w:tc>
+          <w:tcPr>
+            <w:tcW w:w="0" w:type="auto"/>
+          </w:tcPr>
+          <w:p>
+            <w:pPr>
+              <w:rPr>
+                <w:rFonts w:ascii="Roboto" w:hAnsi="Roboto"/>
+                <w:color w:val="202124"/>
+                <w:sz w:val="11"/>
+                <w:szCs w:val="11"/>
+                <w:lang w:val="en-US"/>
+              </w:rPr>
+            </w:pPr>
+            <w:r>
+              <w:rPr>
+                <w:rFonts w:ascii="Roboto" w:hAnsi="Roboto"/>
+                <w:color w:val="202124"/>
+                <w:sz w:val="11"/>
+                <w:szCs w:val="11"/>
+                <w:lang w:val="en-US"/>
+              </w:rPr>
+              <w:t>1.0</w:t>
+            </w:r>
+          </w:p>
+        </w:tc>
+        <w:tc>
+          <w:tcPr>
+            <w:tcW w:w="0" w:type="auto"/>
+          </w:tcPr>
+          <w:p>
+            <w:pPr>
+              <w:rPr>
+                <w:rFonts w:ascii="Roboto" w:hAnsi="Roboto"/>
+                <w:color w:val="202124"/>
+                <w:sz w:val="11"/>
+                <w:szCs w:val="11"/>
+                <w:lang w:val="en-US"/>
+              </w:rPr>
+            </w:pPr>
+            <w:r>
+              <w:rPr>
+                <w:rFonts w:ascii="Roboto" w:hAnsi="Roboto"/>
+                <w:color w:val="202124"/>
+                <w:sz w:val="11"/>
+                <w:szCs w:val="11"/>
+                <w:lang w:val="en-US"/>
+              </w:rPr>
+              <w:t>1.0</w:t>
+            </w:r>
+          </w:p>
+        </w:tc>
+        <w:tc>
+          <w:tcPr>
+            <w:tcW w:w="0" w:type="auto"/>
+          </w:tcPr>
+          <w:p>
+            <w:pPr>
+              <w:rPr>
+                <w:rFonts w:ascii="Roboto" w:hAnsi="Roboto"/>
+                <w:color w:val="202124"/>
+                <w:sz w:val="11"/>
+                <w:szCs w:val="11"/>
+                <w:lang w:val="en-US"/>
+              </w:rPr>
+            </w:pPr>
+            <w:r>
+              <w:rPr>
+                <w:rFonts w:ascii="Roboto" w:hAnsi="Roboto"/>
+                <w:color w:val="202124"/>
+                <w:sz w:val="11"/>
+                <w:szCs w:val="11"/>
+                <w:lang w:val="en-US"/>
+              </w:rPr>
+              <w:t>1.0</w:t>
+            </w:r>
+          </w:p>
+        </w:tc>
+        <w:tc>
+          <w:tcPr>
+            <w:tcW w:w="0" w:type="auto"/>
+          </w:tcPr>
+          <w:p>
+            <w:pPr>
+              <w:rPr>
+                <w:rFonts w:ascii="Roboto" w:hAnsi="Roboto"/>
+                <w:color w:val="202124"/>
+                <w:sz w:val="11"/>
+                <w:szCs w:val="11"/>
+                <w:lang w:val="en-US"/>
+              </w:rPr>
+            </w:pPr>
+            <w:r>
+              <w:rPr>
+                <w:rFonts w:ascii="Roboto" w:hAnsi="Roboto"/>
+                <w:color w:val="202124"/>
+                <w:sz w:val="11"/>
+                <w:szCs w:val="11"/>
+                <w:lang w:val="en-US"/>
+              </w:rPr>
+              <w:t>1.0</w:t>
+            </w:r>
+          </w:p>
+        </w:tc>
+        <w:tc>
+          <w:tcPr>
+            <w:tcW w:w="0" w:type="auto"/>
+          </w:tcPr>
+          <w:p>
+            <w:pPr>
+              <w:rPr>
+                <w:rFonts w:ascii="Roboto" w:hAnsi="Roboto"/>
+                <w:color w:val="202124"/>
+                <w:sz w:val="11"/>
+                <w:szCs w:val="11"/>
+                <w:lang w:val="en-US"/>
+              </w:rPr>
+            </w:pPr>
+            <w:r>
+              <w:rPr>
+                <w:rFonts w:ascii="Roboto" w:hAnsi="Roboto"/>
+                <w:color w:val="202124"/>
+                <w:sz w:val="11"/>
+                <w:szCs w:val="11"/>
+                <w:lang w:val="en-US"/>
+              </w:rPr>
+              <w:t>1.0</w:t>
+            </w:r>
+          </w:p>
+        </w:tc>
+      </w:tr>
+      <w:tr>
+        <w:tc>
+          <w:tcPr>
+            <w:tcW w:w="0" w:type="auto"/>
+          </w:tcPr>
+          <w:p>
+            <w:pPr>
+              <w:rPr>
+                <w:rFonts w:ascii="Roboto" w:hAnsi="Roboto"/>
+                <w:color w:val="202124"/>
+                <w:sz w:val="11"/>
+                <w:szCs w:val="11"/>
+                <w:lang w:val="en-US"/>
+              </w:rPr>
+            </w:pPr>
+            <w:proofErr w:type="spellStart"/>
+            <w:r>
+              <w:rPr>
+                <w:rFonts w:ascii="Roboto" w:hAnsi="Roboto"/>
+                <w:color w:val="202124"/>
+                <w:sz w:val="11"/>
+                <w:szCs w:val="11"/>
+                <w:lang w:val="en-US"/>
+              </w:rPr>
+              <w:t>satan</w:t>
+            </w:r>
+            <w:proofErr w:type="spellEnd"/>
+            <w:r>
+              <w:rPr>
+                <w:rFonts w:ascii="Roboto" w:hAnsi="Roboto"/>
+                <w:color w:val="202124"/>
+                <w:sz w:val="11"/>
+                <w:szCs w:val="11"/>
+                <w:lang w:val="en-US"/>
+              </w:rPr>
+              <w:t>.</w:t>
+            </w:r>
+          </w:p>
+        </w:tc>
+        <w:tc>
+          <w:tcPr>
+            <w:tcW w:w="0" w:type="auto"/>
+          </w:tcPr>
+          <w:p>
+            <w:pPr>
+              <w:rPr>
+                <w:rFonts w:ascii="Roboto" w:hAnsi="Roboto"/>
+                <w:color w:val="202124"/>
+                <w:sz w:val="11"/>
+                <w:szCs w:val="11"/>
+                <w:lang w:val="en-US"/>
+              </w:rPr>
+            </w:pPr>
+          </w:p>
+        </w:tc>
+        <w:tc>
+          <w:tcPr>
+            <w:tcW w:w="0" w:type="auto"/>
+          </w:tcPr>
+          <w:p>
+            <w:pPr>
+              <w:rPr>
+                <w:rFonts w:ascii="Roboto" w:hAnsi="Roboto"/>
+                <w:color w:val="202124"/>
+                <w:sz w:val="11"/>
+                <w:szCs w:val="11"/>
+                <w:lang w:val="en-US"/>
+              </w:rPr>
+            </w:pPr>
+            <w:r>
+              <w:rPr>
+                <w:rFonts w:ascii="Roboto" w:hAnsi="Roboto"/>
+                <w:color w:val="202124"/>
+                <w:sz w:val="11"/>
+                <w:szCs w:val="11"/>
+                <w:lang w:val="en-US"/>
+              </w:rPr>
+              <w:t>0.</w:t>
+            </w:r>
+            <w:r>
+              <w:rPr>
+                <w:rFonts w:ascii="Roboto" w:hAnsi="Roboto"/>
+                <w:color w:val="202124"/>
+                <w:sz w:val="11"/>
+                <w:szCs w:val="11"/>
+                <w:lang w:val="en-US"/>
+              </w:rPr>
+              <w:t>99</w:t>
+            </w:r>
+          </w:p>
+        </w:tc>
+        <w:tc>
+          <w:tcPr>
+            <w:tcW w:w="0" w:type="auto"/>
+          </w:tcPr>
+          <w:p>
+            <w:pPr>
+              <w:rPr>
+                <w:rFonts w:ascii="Roboto" w:hAnsi="Roboto"/>
+                <w:color w:val="202124"/>
+                <w:sz w:val="11"/>
+                <w:szCs w:val="11"/>
+                <w:lang w:val="en-US"/>
+              </w:rPr>
+            </w:pPr>
+            <w:r>
+              <w:rPr>
+                <w:rFonts w:ascii="Roboto" w:hAnsi="Roboto"/>
+                <w:color w:val="202124"/>
+                <w:sz w:val="11"/>
+                <w:szCs w:val="11"/>
+                <w:lang w:val="en-US"/>
+              </w:rPr>
+              <w:t>0.</w:t>
+            </w:r>
+            <w:r>
+              <w:rPr>
+                <w:rFonts w:ascii="Roboto" w:hAnsi="Roboto"/>
+                <w:color w:val="202124"/>
+                <w:sz w:val="11"/>
+                <w:szCs w:val="11"/>
+                <w:lang w:val="en-US"/>
+              </w:rPr>
+              <w:t>95</w:t>
+            </w:r>
+          </w:p>
+        </w:tc>
+        <w:tc>
+          <w:tcPr>
+            <w:tcW w:w="0" w:type="auto"/>
+          </w:tcPr>
+          <w:p>
+            <w:pPr>
+              <w:rPr>
+                <w:rFonts w:ascii="Roboto" w:hAnsi="Roboto"/>
+                <w:color w:val="202124"/>
+                <w:sz w:val="11"/>
+                <w:szCs w:val="11"/>
+                <w:lang w:val="en-US"/>
+              </w:rPr>
+            </w:pPr>
+            <w:r>
+              <w:rPr>
+                <w:rFonts w:ascii="Roboto" w:hAnsi="Roboto"/>
+                <w:color w:val="202124"/>
+                <w:sz w:val="11"/>
+                <w:szCs w:val="11"/>
+                <w:lang w:val="en-US"/>
+              </w:rPr>
+              <w:t>0.9</w:t>
+            </w:r>
+            <w:r>
+              <w:rPr>
+                <w:rFonts w:ascii="Roboto" w:hAnsi="Roboto"/>
+                <w:color w:val="202124"/>
+                <w:sz w:val="11"/>
+                <w:szCs w:val="11"/>
+                <w:lang w:val="en-US"/>
+              </w:rPr>
+              <w:t>8</w:t>
+            </w:r>
+          </w:p>
+        </w:tc>
+        <w:tc>
+          <w:tcPr>
+            <w:tcW w:w="0" w:type="auto"/>
+          </w:tcPr>
+          <w:p>
+            <w:pPr>
+              <w:rPr>
+                <w:rFonts w:ascii="Roboto" w:hAnsi="Roboto"/>
+                <w:color w:val="202124"/>
+                <w:sz w:val="11"/>
+                <w:szCs w:val="11"/>
+                <w:lang w:val="en-US"/>
+              </w:rPr>
+            </w:pPr>
+            <w:r>
+              <w:rPr>
+                <w:rFonts w:ascii="Roboto" w:hAnsi="Roboto"/>
+                <w:color w:val="202124"/>
+                <w:sz w:val="11"/>
+                <w:szCs w:val="11"/>
+                <w:lang w:val="en-US"/>
+              </w:rPr>
+              <w:t>0.9</w:t>
+            </w:r>
+            <w:r>
+              <w:rPr>
+                <w:rFonts w:ascii="Roboto" w:hAnsi="Roboto"/>
+                <w:color w:val="202124"/>
+                <w:sz w:val="11"/>
+                <w:szCs w:val="11"/>
+                <w:lang w:val="en-US"/>
+              </w:rPr>
+              <w:t>7</w:t>
+            </w:r>
+          </w:p>
+        </w:tc>
+        <w:tc>
+          <w:tcPr>
+            <w:tcW w:w="0" w:type="auto"/>
+          </w:tcPr>
+          <w:p>
+            <w:pPr>
+              <w:rPr>
+                <w:rFonts w:ascii="Roboto" w:hAnsi="Roboto"/>
+                <w:color w:val="202124"/>
+                <w:sz w:val="11"/>
+                <w:szCs w:val="11"/>
+                <w:lang w:val="en-US"/>
+              </w:rPr>
+            </w:pPr>
+            <w:r>
+              <w:rPr>
+                <w:rFonts w:ascii="Roboto" w:hAnsi="Roboto"/>
+                <w:color w:val="202124"/>
+                <w:sz w:val="11"/>
+                <w:szCs w:val="11"/>
+                <w:lang w:val="en-US"/>
+              </w:rPr>
+              <w:t>0.9</w:t>
+            </w:r>
+            <w:r>
+              <w:rPr>
+                <w:rFonts w:ascii="Roboto" w:hAnsi="Roboto"/>
+                <w:color w:val="202124"/>
+                <w:sz w:val="11"/>
+                <w:szCs w:val="11"/>
+                <w:lang w:val="en-US"/>
+              </w:rPr>
+              <w:t>8</w:t>
+            </w:r>
+          </w:p>
+        </w:tc>
+      </w:tr>
+      <w:tr>
+        <w:tc>
+          <w:tcPr>
+            <w:tcW w:w="0" w:type="auto"/>
+          </w:tcPr>
+          <w:p>
+            <w:pPr>
+              <w:rPr>
+                <w:rFonts w:ascii="Roboto" w:hAnsi="Roboto"/>
+                <w:color w:val="202124"/>
+                <w:sz w:val="11"/>
+                <w:szCs w:val="11"/>
+                <w:lang w:val="en-US"/>
+              </w:rPr>
+            </w:pPr>
+            <w:proofErr w:type="spellStart"/>
+            <w:r>
+              <w:rPr>
+                <w:rFonts w:ascii="Roboto" w:hAnsi="Roboto"/>
+                <w:color w:val="202124"/>
+                <w:sz w:val="11"/>
+                <w:szCs w:val="11"/>
+                <w:lang w:val="en-US"/>
+              </w:rPr>
+              <w:t>portsweep</w:t>
+            </w:r>
+            <w:proofErr w:type="spellEnd"/>
+            <w:r>
+              <w:rPr>
+                <w:rFonts w:ascii="Roboto" w:hAnsi="Roboto"/>
+                <w:color w:val="202124"/>
+                <w:sz w:val="11"/>
+                <w:szCs w:val="11"/>
+                <w:lang w:val="en-US"/>
+              </w:rPr>
+              <w:t>.</w:t>
+            </w:r>
+          </w:p>
+        </w:tc>
+        <w:tc>
+          <w:tcPr>
+            <w:tcW w:w="0" w:type="auto"/>
+          </w:tcPr>
+          <w:p>
+            <w:pPr>
+              <w:rPr>
+                <w:rFonts w:ascii="Roboto" w:hAnsi="Roboto"/>
+                <w:color w:val="202124"/>
+                <w:sz w:val="11"/>
+                <w:szCs w:val="11"/>
+                <w:lang w:val="en-US"/>
+              </w:rPr>
+            </w:pPr>
+          </w:p>
+        </w:tc>
+        <w:tc>
+          <w:tcPr>
+            <w:tcW w:w="0" w:type="auto"/>
+          </w:tcPr>
+          <w:p>
+            <w:pPr>
+              <w:rPr>
+                <w:rFonts w:ascii="Roboto" w:hAnsi="Roboto"/>
+                <w:color w:val="202124"/>
+                <w:sz w:val="11"/>
+                <w:szCs w:val="11"/>
+                <w:lang w:val="en-US"/>
+              </w:rPr>
+            </w:pPr>
+            <w:r>
+              <w:rPr>
+                <w:rFonts w:ascii="Roboto" w:hAnsi="Roboto"/>
+                <w:color w:val="202124"/>
+                <w:sz w:val="11"/>
+                <w:szCs w:val="11"/>
+                <w:lang w:val="en-US"/>
+              </w:rPr>
+              <w:t>0.</w:t>
+            </w:r>
+            <w:r>
+              <w:rPr>
+                <w:rFonts w:ascii="Roboto" w:hAnsi="Roboto"/>
+                <w:color w:val="202124"/>
+                <w:sz w:val="11"/>
+                <w:szCs w:val="11"/>
+                <w:lang w:val="en-US"/>
+              </w:rPr>
+              <w:t>99</w:t>
+            </w:r>
+          </w:p>
+        </w:tc>
+        <w:tc>
+          <w:tcPr>
+            <w:tcW w:w="0" w:type="auto"/>
+          </w:tcPr>
+          <w:p>
+            <w:pPr>
+              <w:rPr>
+                <w:rFonts w:ascii="Roboto" w:hAnsi="Roboto"/>
+                <w:color w:val="202124"/>
+                <w:sz w:val="11"/>
+                <w:szCs w:val="11"/>
+                <w:lang w:val="en-US"/>
+              </w:rPr>
+            </w:pPr>
+            <w:r>
+              <w:rPr>
+                <w:rFonts w:ascii="Roboto" w:hAnsi="Roboto"/>
+                <w:color w:val="202124"/>
+                <w:sz w:val="11"/>
+                <w:szCs w:val="11"/>
+                <w:lang w:val="en-US"/>
+              </w:rPr>
+              <w:t>0.</w:t>
+            </w:r>
+            <w:r>
+              <w:rPr>
+                <w:rFonts w:ascii="Roboto" w:hAnsi="Roboto"/>
+                <w:color w:val="202124"/>
+                <w:sz w:val="11"/>
+                <w:szCs w:val="11"/>
+                <w:lang w:val="en-US"/>
+              </w:rPr>
+              <w:t>96</w:t>
+            </w:r>
+          </w:p>
+        </w:tc>
+        <w:tc>
+          <w:tcPr>
+            <w:tcW w:w="0" w:type="auto"/>
+          </w:tcPr>
+          <w:p>
+            <w:pPr>
+              <w:rPr>
+                <w:rFonts w:ascii="Roboto" w:hAnsi="Roboto"/>
+                <w:color w:val="202124"/>
+                <w:sz w:val="11"/>
+                <w:szCs w:val="11"/>
+                <w:lang w:val="en-US"/>
+              </w:rPr>
+            </w:pPr>
+            <w:r>
+              <w:rPr>
+                <w:rFonts w:ascii="Roboto" w:hAnsi="Roboto"/>
+                <w:color w:val="202124"/>
+                <w:sz w:val="11"/>
+                <w:szCs w:val="11"/>
+                <w:lang w:val="en-US"/>
+              </w:rPr>
+              <w:t>0.</w:t>
+            </w:r>
+            <w:r>
+              <w:rPr>
+                <w:rFonts w:ascii="Roboto" w:hAnsi="Roboto"/>
+                <w:color w:val="202124"/>
+                <w:sz w:val="11"/>
+                <w:szCs w:val="11"/>
+                <w:lang w:val="en-US"/>
+              </w:rPr>
+              <w:t>81</w:t>
+            </w:r>
+          </w:p>
+        </w:tc>
+        <w:tc>
+          <w:tcPr>
+            <w:tcW w:w="0" w:type="auto"/>
+          </w:tcPr>
+          <w:p>
+            <w:pPr>
+              <w:rPr>
+                <w:rFonts w:ascii="Roboto" w:hAnsi="Roboto"/>
+                <w:color w:val="202124"/>
+                <w:sz w:val="11"/>
+                <w:szCs w:val="11"/>
+                <w:lang w:val="en-US"/>
+              </w:rPr>
+            </w:pPr>
+            <w:r>
+              <w:rPr>
+                <w:rFonts w:ascii="Roboto" w:hAnsi="Roboto"/>
+                <w:color w:val="202124"/>
+                <w:sz w:val="11"/>
+                <w:szCs w:val="11"/>
+                <w:lang w:val="en-US"/>
+              </w:rPr>
+              <w:t>0.</w:t>
+            </w:r>
+            <w:r>
+              <w:rPr>
+                <w:rFonts w:ascii="Roboto" w:hAnsi="Roboto"/>
+                <w:color w:val="202124"/>
+                <w:sz w:val="11"/>
+                <w:szCs w:val="11"/>
+                <w:lang w:val="en-US"/>
+              </w:rPr>
+              <w:t>68</w:t>
+            </w:r>
+          </w:p>
+        </w:tc>
+        <w:tc>
+          <w:tcPr>
+            <w:tcW w:w="0" w:type="auto"/>
+          </w:tcPr>
+          <w:p>
+            <w:pPr>
+              <w:rPr>
+                <w:rFonts w:ascii="Roboto" w:hAnsi="Roboto"/>
+                <w:color w:val="202124"/>
+                <w:sz w:val="11"/>
+                <w:szCs w:val="11"/>
+                <w:lang w:val="en-US"/>
+              </w:rPr>
+            </w:pPr>
+            <w:r>
+              <w:rPr>
+                <w:rFonts w:ascii="Roboto" w:hAnsi="Roboto"/>
+                <w:color w:val="202124"/>
+                <w:sz w:val="11"/>
+                <w:szCs w:val="11"/>
+                <w:lang w:val="en-US"/>
+              </w:rPr>
+              <w:t>0.74</w:t>
+            </w:r>
+          </w:p>
+        </w:tc>
+      </w:tr>
+      <w:tr>
+        <w:tc>
+          <w:tcPr>
+            <w:tcW w:w="0" w:type="auto"/>
+          </w:tcPr>
+          <w:p>
+            <w:pPr>
+              <w:rPr>
+                <w:rFonts w:ascii="Roboto" w:hAnsi="Roboto"/>
+                <w:color w:val="202124"/>
+                <w:sz w:val="11"/>
+                <w:szCs w:val="11"/>
+                <w:lang w:val="en-US"/>
+              </w:rPr>
+            </w:pPr>
+            <w:r>
+              <w:rPr>
+                <w:rFonts w:ascii="Roboto" w:hAnsi="Roboto"/>
+                <w:color w:val="202124"/>
+                <w:sz w:val="11"/>
+                <w:szCs w:val="11"/>
+                <w:lang w:val="en-US"/>
+              </w:rPr>
+              <w:t>back.</w:t>
+            </w:r>
+          </w:p>
+        </w:tc>
+        <w:tc>
+          <w:tcPr>
+            <w:tcW w:w="0" w:type="auto"/>
+          </w:tcPr>
+          <w:p>
+            <w:pPr>
+              <w:rPr>
+                <w:rFonts w:ascii="Roboto" w:hAnsi="Roboto"/>
+                <w:color w:val="202124"/>
+                <w:sz w:val="11"/>
+                <w:szCs w:val="11"/>
+                <w:lang w:val="en-US"/>
+              </w:rPr>
+            </w:pPr>
+          </w:p>
+        </w:tc>
+        <w:tc>
+          <w:tcPr>
+            <w:tcW w:w="0" w:type="auto"/>
+          </w:tcPr>
+          <w:p>
+            <w:pPr>
+              <w:rPr>
+                <w:rFonts w:ascii="Roboto" w:hAnsi="Roboto"/>
+                <w:color w:val="202124"/>
+                <w:sz w:val="11"/>
+                <w:szCs w:val="11"/>
+                <w:lang w:val="en-US"/>
+              </w:rPr>
+            </w:pPr>
+          </w:p>
+        </w:tc>
+        <w:tc>
+          <w:tcPr>
+            <w:tcW w:w="0" w:type="auto"/>
+          </w:tcPr>
+          <w:p>
+            <w:pPr>
+              <w:rPr>
+                <w:rFonts w:ascii="Roboto" w:hAnsi="Roboto"/>
+                <w:color w:val="202124"/>
+                <w:sz w:val="11"/>
+                <w:szCs w:val="11"/>
+                <w:lang w:val="en-US"/>
+              </w:rPr>
+            </w:pPr>
+            <w:r>
+              <w:rPr>
+                <w:rFonts w:ascii="Roboto" w:hAnsi="Roboto"/>
+                <w:color w:val="202124"/>
+                <w:sz w:val="11"/>
+                <w:szCs w:val="11"/>
+                <w:lang w:val="en-US"/>
+              </w:rPr>
+              <w:t>0.9</w:t>
+            </w:r>
+            <w:r>
+              <w:rPr>
+                <w:rFonts w:ascii="Roboto" w:hAnsi="Roboto"/>
+                <w:color w:val="202124"/>
+                <w:sz w:val="11"/>
+                <w:szCs w:val="11"/>
+                <w:lang w:val="en-US"/>
+              </w:rPr>
+              <w:t>6</w:t>
+            </w:r>
+          </w:p>
+        </w:tc>
+        <w:tc>
+          <w:tcPr>
+            <w:tcW w:w="0" w:type="auto"/>
+          </w:tcPr>
+          <w:p>
+            <w:pPr>
+              <w:rPr>
+                <w:rFonts w:ascii="Roboto" w:hAnsi="Roboto"/>
+                <w:color w:val="202124"/>
+                <w:sz w:val="11"/>
+                <w:szCs w:val="11"/>
+                <w:lang w:val="en-US"/>
+              </w:rPr>
+            </w:pPr>
+            <w:r>
+              <w:rPr>
+                <w:rFonts w:ascii="Roboto" w:hAnsi="Roboto"/>
+                <w:color w:val="202124"/>
+                <w:sz w:val="11"/>
+                <w:szCs w:val="11"/>
+                <w:lang w:val="en-US"/>
+              </w:rPr>
+              <w:t>0.9</w:t>
+            </w:r>
+            <w:r>
+              <w:rPr>
+                <w:rFonts w:ascii="Roboto" w:hAnsi="Roboto"/>
+                <w:color w:val="202124"/>
+                <w:sz w:val="11"/>
+                <w:szCs w:val="11"/>
+                <w:lang w:val="en-US"/>
+              </w:rPr>
+              <w:t>3</w:t>
+            </w:r>
+          </w:p>
+        </w:tc>
+        <w:tc>
+          <w:tcPr>
+            <w:tcW w:w="0" w:type="auto"/>
+          </w:tcPr>
+          <w:p>
+            <w:pPr>
+              <w:rPr>
+                <w:rFonts w:ascii="Roboto" w:hAnsi="Roboto"/>
+                <w:color w:val="202124"/>
+                <w:sz w:val="11"/>
+                <w:szCs w:val="11"/>
+                <w:lang w:val="en-US"/>
+              </w:rPr>
+            </w:pPr>
+            <w:r>
+              <w:rPr>
+                <w:rFonts w:ascii="Roboto" w:hAnsi="Roboto"/>
+                <w:color w:val="202124"/>
+                <w:sz w:val="11"/>
+                <w:szCs w:val="11"/>
+                <w:lang w:val="en-US"/>
+              </w:rPr>
+              <w:t>1.0</w:t>
+            </w:r>
+          </w:p>
+        </w:tc>
+        <w:tc>
+          <w:tcPr>
+            <w:tcW w:w="0" w:type="auto"/>
+          </w:tcPr>
+          <w:p>
+            <w:pPr>
+              <w:rPr>
+                <w:rFonts w:ascii="Roboto" w:hAnsi="Roboto"/>
+                <w:color w:val="202124"/>
+                <w:sz w:val="11"/>
+                <w:szCs w:val="11"/>
+                <w:lang w:val="en-US"/>
+              </w:rPr>
+            </w:pPr>
+            <w:r>
+              <w:rPr>
+                <w:rFonts w:ascii="Roboto" w:hAnsi="Roboto"/>
+                <w:color w:val="202124"/>
+                <w:sz w:val="11"/>
+                <w:szCs w:val="11"/>
+                <w:lang w:val="en-US"/>
+              </w:rPr>
+              <w:t>0.</w:t>
+            </w:r>
+            <w:r>
+              <w:rPr>
+                <w:rFonts w:ascii="Roboto" w:hAnsi="Roboto"/>
+                <w:color w:val="202124"/>
+                <w:sz w:val="11"/>
+                <w:szCs w:val="11"/>
+                <w:lang w:val="en-US"/>
+              </w:rPr>
+              <w:t>86</w:t>
+            </w:r>
+          </w:p>
+        </w:tc>
+      </w:tr>
+      <w:tr>
+        <w:tc>
+          <w:tcPr>
+            <w:tcW w:w="0" w:type="auto"/>
+          </w:tcPr>
+          <w:p>
+            <w:pPr>
+              <w:rPr>
+                <w:rFonts w:ascii="Roboto" w:hAnsi="Roboto"/>
+                <w:color w:val="202124"/>
+                <w:sz w:val="11"/>
+                <w:szCs w:val="11"/>
+                <w:lang w:val="en-US"/>
+              </w:rPr>
+            </w:pPr>
+            <w:proofErr w:type="spellStart"/>
+            <w:r>
+              <w:rPr>
+                <w:rFonts w:ascii="Roboto" w:hAnsi="Roboto"/>
+                <w:color w:val="202124"/>
+                <w:sz w:val="11"/>
+                <w:szCs w:val="11"/>
+                <w:lang w:val="en-US"/>
+              </w:rPr>
+              <w:t>nmap</w:t>
+            </w:r>
+            <w:proofErr w:type="spellEnd"/>
+            <w:r>
+              <w:rPr>
+                <w:rFonts w:ascii="Roboto" w:hAnsi="Roboto"/>
+                <w:color w:val="202124"/>
+                <w:sz w:val="11"/>
+                <w:szCs w:val="11"/>
+                <w:lang w:val="en-US"/>
+              </w:rPr>
+              <w:t>.</w:t>
+            </w:r>
+          </w:p>
+        </w:tc>
+        <w:tc>
+          <w:tcPr>
+            <w:tcW w:w="0" w:type="auto"/>
+          </w:tcPr>
+          <w:p>
+            <w:pPr>
+              <w:rPr>
+                <w:rFonts w:ascii="Roboto" w:hAnsi="Roboto"/>
+                <w:color w:val="202124"/>
+                <w:sz w:val="11"/>
+                <w:szCs w:val="11"/>
+                <w:lang w:val="en-US"/>
+              </w:rPr>
+            </w:pPr>
+          </w:p>
+        </w:tc>
+        <w:tc>
+          <w:tcPr>
+            <w:tcW w:w="0" w:type="auto"/>
+          </w:tcPr>
+          <w:p>
+            <w:pPr>
+              <w:rPr>
+                <w:rFonts w:ascii="Roboto" w:hAnsi="Roboto"/>
+                <w:color w:val="202124"/>
+                <w:sz w:val="11"/>
+                <w:szCs w:val="11"/>
+                <w:lang w:val="en-US"/>
+              </w:rPr>
+            </w:pPr>
+          </w:p>
+        </w:tc>
+        <w:tc>
+          <w:tcPr>
+            <w:tcW w:w="0" w:type="auto"/>
+          </w:tcPr>
+          <w:p>
+            <w:pPr>
+              <w:rPr>
+                <w:rFonts w:ascii="Roboto" w:hAnsi="Roboto"/>
+                <w:color w:val="202124"/>
+                <w:sz w:val="11"/>
+                <w:szCs w:val="11"/>
+                <w:lang w:val="en-US"/>
+              </w:rPr>
+            </w:pPr>
+            <w:r>
+              <w:rPr>
+                <w:rFonts w:ascii="Roboto" w:hAnsi="Roboto"/>
+                <w:color w:val="202124"/>
+                <w:sz w:val="11"/>
+                <w:szCs w:val="11"/>
+                <w:lang w:val="en-US"/>
+              </w:rPr>
+              <w:t>0.0</w:t>
+            </w:r>
+            <w:r>
+              <w:rPr>
+                <w:rFonts w:ascii="Roboto" w:hAnsi="Roboto"/>
+                <w:color w:val="202124"/>
+                <w:sz w:val="11"/>
+                <w:szCs w:val="11"/>
+                <w:lang w:val="en-US"/>
+              </w:rPr>
+              <w:t>7</w:t>
+            </w:r>
+          </w:p>
+        </w:tc>
+        <w:tc>
+          <w:tcPr>
+            <w:tcW w:w="0" w:type="auto"/>
+          </w:tcPr>
+          <w:p>
+            <w:pPr>
+              <w:rPr>
+                <w:rFonts w:ascii="Roboto" w:hAnsi="Roboto"/>
+                <w:color w:val="202124"/>
+                <w:sz w:val="11"/>
+                <w:szCs w:val="11"/>
+                <w:lang w:val="en-US"/>
+              </w:rPr>
+            </w:pPr>
+            <w:r>
+              <w:rPr>
+                <w:rFonts w:ascii="Roboto" w:hAnsi="Roboto"/>
+                <w:color w:val="202124"/>
+                <w:sz w:val="11"/>
+                <w:szCs w:val="11"/>
+                <w:lang w:val="en-US"/>
+              </w:rPr>
+              <w:t>0</w:t>
+            </w:r>
+            <w:r>
+              <w:rPr>
+                <w:rFonts w:ascii="Roboto" w:hAnsi="Roboto"/>
+                <w:color w:val="202124"/>
+                <w:sz w:val="11"/>
+                <w:szCs w:val="11"/>
+                <w:lang w:val="en-US"/>
+              </w:rPr>
+              <w:t>.0</w:t>
+            </w:r>
+            <w:r>
+              <w:rPr>
+                <w:rFonts w:ascii="Roboto" w:hAnsi="Roboto"/>
+                <w:color w:val="202124"/>
+                <w:sz w:val="11"/>
+                <w:szCs w:val="11"/>
+                <w:lang w:val="en-US"/>
+              </w:rPr>
+              <w:t>4</w:t>
+            </w:r>
+          </w:p>
+        </w:tc>
+        <w:tc>
+          <w:tcPr>
+            <w:tcW w:w="0" w:type="auto"/>
+          </w:tcPr>
+          <w:p>
+            <w:pPr>
+              <w:rPr>
+                <w:rFonts w:ascii="Roboto" w:hAnsi="Roboto"/>
+                <w:color w:val="202124"/>
+                <w:sz w:val="11"/>
+                <w:szCs w:val="11"/>
+                <w:lang w:val="en-US"/>
+              </w:rPr>
+            </w:pPr>
+            <w:r>
+              <w:rPr>
+                <w:rFonts w:ascii="Roboto" w:hAnsi="Roboto"/>
+                <w:color w:val="202124"/>
+                <w:sz w:val="11"/>
+                <w:szCs w:val="11"/>
+                <w:lang w:val="en-US"/>
+              </w:rPr>
+              <w:t>0.0</w:t>
+            </w:r>
+            <w:r>
+              <w:rPr>
+                <w:rFonts w:ascii="Roboto" w:hAnsi="Roboto"/>
+                <w:color w:val="202124"/>
+                <w:sz w:val="11"/>
+                <w:szCs w:val="11"/>
+                <w:lang w:val="en-US"/>
+              </w:rPr>
+              <w:t>7</w:t>
+            </w:r>
+          </w:p>
+        </w:tc>
+        <w:tc>
+          <w:tcPr>
+            <w:tcW w:w="0" w:type="auto"/>
+          </w:tcPr>
+          <w:p>
+            <w:pPr>
+              <w:rPr>
+                <w:rFonts w:ascii="Roboto" w:hAnsi="Roboto"/>
+                <w:color w:val="202124"/>
+                <w:sz w:val="11"/>
+                <w:szCs w:val="11"/>
+                <w:lang w:val="en-US"/>
+              </w:rPr>
+            </w:pPr>
+            <w:r>
+              <w:rPr>
+                <w:rFonts w:ascii="Roboto" w:hAnsi="Roboto"/>
+                <w:color w:val="202124"/>
+                <w:sz w:val="11"/>
+                <w:szCs w:val="11"/>
+                <w:lang w:val="en-US"/>
+              </w:rPr>
+              <w:t>0</w:t>
+            </w:r>
+            <w:r>
+              <w:rPr>
+                <w:rFonts w:ascii="Roboto" w:hAnsi="Roboto"/>
+                <w:color w:val="202124"/>
+                <w:sz w:val="11"/>
+                <w:szCs w:val="11"/>
+                <w:lang w:val="en-US"/>
+              </w:rPr>
+              <w:t>.</w:t>
+            </w:r>
+            <w:r>
+              <w:rPr>
+                <w:rFonts w:ascii="Roboto" w:hAnsi="Roboto"/>
+                <w:color w:val="202124"/>
+                <w:sz w:val="11"/>
+                <w:szCs w:val="11"/>
+                <w:lang w:val="en-US"/>
+              </w:rPr>
+              <w:t>15</w:t>
+            </w:r>
+          </w:p>
+        </w:tc>
+      </w:tr>
+      <w:tr>
+        <w:tc>
+          <w:tcPr>
+            <w:tcW w:w="0" w:type="auto"/>
+          </w:tcPr>
+          <w:p>
+            <w:pPr>
+              <w:rPr>
+                <w:rFonts w:ascii="Roboto" w:hAnsi="Roboto"/>
+                <w:color w:val="202124"/>
+                <w:sz w:val="11"/>
+                <w:szCs w:val="11"/>
+                <w:lang w:val="en-US"/>
+              </w:rPr>
+            </w:pPr>
+            <w:r>
+              <w:rPr>
+                <w:rFonts w:ascii="Roboto" w:hAnsi="Roboto"/>
+                <w:color w:val="202124"/>
+                <w:sz w:val="11"/>
+                <w:szCs w:val="11"/>
+                <w:lang w:val="en-US"/>
+              </w:rPr>
+              <w:t>pod.</w:t>
+            </w:r>
+          </w:p>
+        </w:tc>
+        <w:tc>
+          <w:tcPr>
+            <w:tcW w:w="0" w:type="auto"/>
+          </w:tcPr>
+          <w:p>
+            <w:pPr>
+              <w:rPr>
+                <w:rFonts w:ascii="Roboto" w:hAnsi="Roboto"/>
+                <w:color w:val="202124"/>
+                <w:sz w:val="11"/>
+                <w:szCs w:val="11"/>
+                <w:lang w:val="en-US"/>
+              </w:rPr>
+            </w:pPr>
+          </w:p>
+        </w:tc>
+        <w:tc>
+          <w:tcPr>
+            <w:tcW w:w="0" w:type="auto"/>
+          </w:tcPr>
+          <w:p>
+            <w:pPr>
+              <w:rPr>
+                <w:rFonts w:ascii="Roboto" w:hAnsi="Roboto"/>
+                <w:color w:val="202124"/>
+                <w:sz w:val="11"/>
+                <w:szCs w:val="11"/>
+                <w:lang w:val="en-US"/>
+              </w:rPr>
+            </w:pPr>
+          </w:p>
+        </w:tc>
+        <w:tc>
+          <w:tcPr>
+            <w:tcW w:w="0" w:type="auto"/>
+          </w:tcPr>
+          <w:p>
+            <w:pPr>
+              <w:rPr>
+                <w:rFonts w:ascii="Roboto" w:hAnsi="Roboto"/>
+                <w:color w:val="202124"/>
+                <w:sz w:val="11"/>
+                <w:szCs w:val="11"/>
+                <w:lang w:val="en-US"/>
+              </w:rPr>
+            </w:pPr>
+          </w:p>
+        </w:tc>
+        <w:tc>
+          <w:tcPr>
+            <w:tcW w:w="0" w:type="auto"/>
+          </w:tcPr>
+          <w:p>
+            <w:pPr>
+              <w:rPr>
+                <w:rFonts w:ascii="Roboto" w:hAnsi="Roboto"/>
+                <w:color w:val="202124"/>
+                <w:sz w:val="11"/>
+                <w:szCs w:val="11"/>
+                <w:lang w:val="en-US"/>
+              </w:rPr>
+            </w:pPr>
+            <w:r>
+              <w:rPr>
+                <w:rFonts w:ascii="Roboto" w:hAnsi="Roboto"/>
+                <w:color w:val="202124"/>
+                <w:sz w:val="11"/>
+                <w:szCs w:val="11"/>
+                <w:lang w:val="en-US"/>
+              </w:rPr>
+              <w:t>0.</w:t>
+            </w:r>
+            <w:r>
+              <w:rPr>
+                <w:rFonts w:ascii="Roboto" w:hAnsi="Roboto"/>
+                <w:color w:val="202124"/>
+                <w:sz w:val="11"/>
+                <w:szCs w:val="11"/>
+                <w:lang w:val="en-US"/>
+              </w:rPr>
+              <w:t>99</w:t>
+            </w:r>
+          </w:p>
+        </w:tc>
+        <w:tc>
+          <w:tcPr>
+            <w:tcW w:w="0" w:type="auto"/>
+          </w:tcPr>
+          <w:p>
+            <w:pPr>
+              <w:rPr>
+                <w:rFonts w:ascii="Roboto" w:hAnsi="Roboto"/>
+                <w:color w:val="202124"/>
+                <w:sz w:val="11"/>
+                <w:szCs w:val="11"/>
+                <w:lang w:val="en-US"/>
+              </w:rPr>
+            </w:pPr>
+            <w:r>
+              <w:rPr>
+                <w:rFonts w:ascii="Roboto" w:hAnsi="Roboto"/>
+                <w:color w:val="202124"/>
+                <w:sz w:val="11"/>
+                <w:szCs w:val="11"/>
+                <w:lang w:val="en-US"/>
+              </w:rPr>
+              <w:t>0.</w:t>
+            </w:r>
+            <w:r>
+              <w:rPr>
+                <w:rFonts w:ascii="Roboto" w:hAnsi="Roboto"/>
+                <w:color w:val="202124"/>
+                <w:sz w:val="11"/>
+                <w:szCs w:val="11"/>
+                <w:lang w:val="en-US"/>
+              </w:rPr>
+              <w:t>03</w:t>
+            </w:r>
+          </w:p>
+        </w:tc>
+        <w:tc>
+          <w:tcPr>
+            <w:tcW w:w="0" w:type="auto"/>
+          </w:tcPr>
+          <w:p>
+            <w:pPr>
+              <w:rPr>
+                <w:rFonts w:ascii="Roboto" w:hAnsi="Roboto"/>
+                <w:color w:val="202124"/>
+                <w:sz w:val="11"/>
+                <w:szCs w:val="11"/>
+                <w:lang w:val="en-US"/>
+              </w:rPr>
+            </w:pPr>
+            <w:r>
+              <w:rPr>
+                <w:rFonts w:ascii="Roboto" w:hAnsi="Roboto"/>
+                <w:color w:val="202124"/>
+                <w:sz w:val="11"/>
+                <w:szCs w:val="11"/>
+                <w:lang w:val="en-US"/>
+              </w:rPr>
+              <w:t>0.</w:t>
+            </w:r>
+            <w:r>
+              <w:rPr>
+                <w:rFonts w:ascii="Roboto" w:hAnsi="Roboto"/>
+                <w:color w:val="202124"/>
+                <w:sz w:val="11"/>
+                <w:szCs w:val="11"/>
+                <w:lang w:val="en-US"/>
+              </w:rPr>
+              <w:t>04</w:t>
+            </w:r>
+          </w:p>
+        </w:tc>
+      </w:tr>
+      <w:tr>
+        <w:tc>
+          <w:tcPr>
+            <w:tcW w:w="0" w:type="auto"/>
+          </w:tcPr>
+          <w:p>
+            <w:pPr>
+              <w:rPr>
+                <w:rFonts w:ascii="Roboto" w:hAnsi="Roboto"/>
+                <w:color w:val="202124"/>
+                <w:sz w:val="11"/>
+                <w:szCs w:val="11"/>
+                <w:lang w:val="en-US"/>
+              </w:rPr>
+            </w:pPr>
+            <w:proofErr w:type="spellStart"/>
+            <w:r>
+              <w:rPr>
+                <w:rFonts w:ascii="Roboto" w:hAnsi="Roboto"/>
+                <w:color w:val="202124"/>
+                <w:sz w:val="11"/>
+                <w:szCs w:val="11"/>
+                <w:lang w:val="en-US"/>
+              </w:rPr>
+              <w:t>smurf</w:t>
+            </w:r>
+            <w:proofErr w:type="spellEnd"/>
+            <w:r>
+              <w:rPr>
+                <w:rFonts w:ascii="Roboto" w:hAnsi="Roboto"/>
+                <w:color w:val="202124"/>
+                <w:sz w:val="11"/>
+                <w:szCs w:val="11"/>
+                <w:lang w:val="en-US"/>
+              </w:rPr>
+              <w:t>.</w:t>
+            </w:r>
+          </w:p>
+        </w:tc>
+        <w:tc>
+          <w:tcPr>
+            <w:tcW w:w="0" w:type="auto"/>
+          </w:tcPr>
+          <w:p>
+            <w:pPr>
+              <w:rPr>
+                <w:rFonts w:ascii="Roboto" w:hAnsi="Roboto"/>
+                <w:color w:val="202124"/>
+                <w:sz w:val="11"/>
+                <w:szCs w:val="11"/>
+                <w:lang w:val="en-US"/>
+              </w:rPr>
+            </w:pPr>
+          </w:p>
+        </w:tc>
+        <w:tc>
+          <w:tcPr>
+            <w:tcW w:w="0" w:type="auto"/>
+          </w:tcPr>
+          <w:p>
+            <w:pPr>
+              <w:rPr>
+                <w:rFonts w:ascii="Roboto" w:hAnsi="Roboto"/>
+                <w:color w:val="202124"/>
+                <w:sz w:val="11"/>
+                <w:szCs w:val="11"/>
+                <w:lang w:val="en-US"/>
+              </w:rPr>
+            </w:pPr>
+          </w:p>
+        </w:tc>
+        <w:tc>
+          <w:tcPr>
+            <w:tcW w:w="0" w:type="auto"/>
+          </w:tcPr>
+          <w:p>
+            <w:pPr>
+              <w:rPr>
+                <w:rFonts w:ascii="Roboto" w:hAnsi="Roboto"/>
+                <w:color w:val="202124"/>
+                <w:sz w:val="11"/>
+                <w:szCs w:val="11"/>
+                <w:lang w:val="en-US"/>
+              </w:rPr>
+            </w:pPr>
+          </w:p>
+        </w:tc>
+        <w:tc>
+          <w:tcPr>
+            <w:tcW w:w="0" w:type="auto"/>
+          </w:tcPr>
+          <w:p>
+            <w:pPr>
+              <w:rPr>
+                <w:rFonts w:ascii="Roboto" w:hAnsi="Roboto"/>
+                <w:color w:val="202124"/>
+                <w:sz w:val="11"/>
+                <w:szCs w:val="11"/>
+                <w:lang w:val="en-US"/>
+              </w:rPr>
+            </w:pPr>
+            <w:r>
+              <w:rPr>
+                <w:rFonts w:ascii="Roboto" w:hAnsi="Roboto"/>
+                <w:color w:val="202124"/>
+                <w:sz w:val="11"/>
+                <w:szCs w:val="11"/>
+                <w:lang w:val="en-US"/>
+              </w:rPr>
+              <w:t>1.0</w:t>
+            </w:r>
+          </w:p>
+        </w:tc>
+        <w:tc>
+          <w:tcPr>
+            <w:tcW w:w="0" w:type="auto"/>
+          </w:tcPr>
+          <w:p>
+            <w:pPr>
+              <w:rPr>
+                <w:rFonts w:ascii="Roboto" w:hAnsi="Roboto"/>
+                <w:color w:val="202124"/>
+                <w:sz w:val="11"/>
+                <w:szCs w:val="11"/>
+                <w:lang w:val="en-US"/>
+              </w:rPr>
+            </w:pPr>
+            <w:r>
+              <w:rPr>
+                <w:rFonts w:ascii="Roboto" w:hAnsi="Roboto"/>
+                <w:color w:val="202124"/>
+                <w:sz w:val="11"/>
+                <w:szCs w:val="11"/>
+                <w:lang w:val="en-US"/>
+              </w:rPr>
+              <w:t>1.0</w:t>
+            </w:r>
+          </w:p>
+        </w:tc>
+        <w:tc>
+          <w:tcPr>
+            <w:tcW w:w="0" w:type="auto"/>
+          </w:tcPr>
+          <w:p>
+            <w:pPr>
+              <w:rPr>
+                <w:rFonts w:ascii="Roboto" w:hAnsi="Roboto"/>
+                <w:color w:val="202124"/>
+                <w:sz w:val="11"/>
+                <w:szCs w:val="11"/>
+                <w:lang w:val="en-US"/>
+              </w:rPr>
+            </w:pPr>
+            <w:r>
+              <w:rPr>
+                <w:rFonts w:ascii="Roboto" w:hAnsi="Roboto"/>
+                <w:color w:val="202124"/>
+                <w:sz w:val="11"/>
+                <w:szCs w:val="11"/>
+                <w:lang w:val="en-US"/>
+              </w:rPr>
+              <w:t>1.0</w:t>
+            </w:r>
+          </w:p>
+        </w:tc>
+      </w:tr>
+      <w:tr>
+        <w:tc>
+          <w:tcPr>
+            <w:tcW w:w="0" w:type="auto"/>
+          </w:tcPr>
+          <w:p>
+            <w:pPr>
+              <w:rPr>
+                <w:rFonts w:ascii="Roboto" w:hAnsi="Roboto"/>
+                <w:color w:val="202124"/>
+                <w:sz w:val="11"/>
+                <w:szCs w:val="11"/>
+                <w:lang w:val="en-US"/>
+              </w:rPr>
+            </w:pPr>
+            <w:proofErr w:type="spellStart"/>
+            <w:r>
+              <w:rPr>
+                <w:rFonts w:ascii="Roboto" w:hAnsi="Roboto"/>
+                <w:color w:val="202124"/>
+                <w:sz w:val="11"/>
+                <w:szCs w:val="11"/>
+                <w:lang w:val="en-US"/>
+              </w:rPr>
+              <w:t>warezclient</w:t>
+            </w:r>
+            <w:proofErr w:type="spellEnd"/>
+            <w:r>
+              <w:rPr>
+                <w:rFonts w:ascii="Roboto" w:hAnsi="Roboto"/>
+                <w:color w:val="202124"/>
+                <w:sz w:val="11"/>
+                <w:szCs w:val="11"/>
+                <w:lang w:val="en-US"/>
+              </w:rPr>
+              <w:t>.</w:t>
+            </w:r>
+          </w:p>
+        </w:tc>
+        <w:tc>
+          <w:tcPr>
+            <w:tcW w:w="0" w:type="auto"/>
+          </w:tcPr>
+          <w:p>
+            <w:pPr>
+              <w:rPr>
+                <w:rFonts w:ascii="Roboto" w:hAnsi="Roboto"/>
+                <w:color w:val="202124"/>
+                <w:sz w:val="11"/>
+                <w:szCs w:val="11"/>
+                <w:lang w:val="en-US"/>
+              </w:rPr>
+            </w:pPr>
+          </w:p>
+        </w:tc>
+        <w:tc>
+          <w:tcPr>
+            <w:tcW w:w="0" w:type="auto"/>
+          </w:tcPr>
+          <w:p>
+            <w:pPr>
+              <w:rPr>
+                <w:rFonts w:ascii="Roboto" w:hAnsi="Roboto"/>
+                <w:color w:val="202124"/>
+                <w:sz w:val="11"/>
+                <w:szCs w:val="11"/>
+                <w:lang w:val="en-US"/>
+              </w:rPr>
+            </w:pPr>
+          </w:p>
+        </w:tc>
+        <w:tc>
+          <w:tcPr>
+            <w:tcW w:w="0" w:type="auto"/>
+          </w:tcPr>
+          <w:p>
+            <w:pPr>
+              <w:rPr>
+                <w:rFonts w:ascii="Roboto" w:hAnsi="Roboto"/>
+                <w:color w:val="202124"/>
+                <w:sz w:val="11"/>
+                <w:szCs w:val="11"/>
+                <w:lang w:val="en-US"/>
+              </w:rPr>
+            </w:pPr>
+          </w:p>
+        </w:tc>
+        <w:tc>
+          <w:tcPr>
+            <w:tcW w:w="0" w:type="auto"/>
+          </w:tcPr>
+          <w:p>
+            <w:pPr>
+              <w:rPr>
+                <w:rFonts w:ascii="Roboto" w:hAnsi="Roboto"/>
+                <w:color w:val="202124"/>
+                <w:sz w:val="11"/>
+                <w:szCs w:val="11"/>
+                <w:lang w:val="en-US"/>
+              </w:rPr>
+            </w:pPr>
+          </w:p>
+        </w:tc>
+        <w:tc>
+          <w:tcPr>
+            <w:tcW w:w="0" w:type="auto"/>
+          </w:tcPr>
+          <w:p>
+            <w:pPr>
+              <w:rPr>
+                <w:rFonts w:ascii="Roboto" w:hAnsi="Roboto"/>
+                <w:color w:val="202124"/>
+                <w:sz w:val="11"/>
+                <w:szCs w:val="11"/>
+                <w:lang w:val="en-US"/>
+              </w:rPr>
+            </w:pPr>
+            <w:r>
+              <w:rPr>
+                <w:rFonts w:ascii="Roboto" w:hAnsi="Roboto"/>
+                <w:color w:val="202124"/>
+                <w:sz w:val="11"/>
+                <w:szCs w:val="11"/>
+                <w:lang w:val="en-US"/>
+              </w:rPr>
+              <w:t>0.</w:t>
+            </w:r>
+            <w:r>
+              <w:rPr>
+                <w:rFonts w:ascii="Roboto" w:hAnsi="Roboto"/>
+                <w:color w:val="202124"/>
+                <w:sz w:val="11"/>
+                <w:szCs w:val="11"/>
+                <w:lang w:val="en-US"/>
+              </w:rPr>
+              <w:t>41</w:t>
+            </w:r>
+          </w:p>
+        </w:tc>
+        <w:tc>
+          <w:tcPr>
+            <w:tcW w:w="0" w:type="auto"/>
+          </w:tcPr>
+          <w:p>
+            <w:pPr>
+              <w:rPr>
+                <w:rFonts w:ascii="Roboto" w:hAnsi="Roboto"/>
+                <w:color w:val="202124"/>
+                <w:sz w:val="11"/>
+                <w:szCs w:val="11"/>
+                <w:lang w:val="en-US"/>
+              </w:rPr>
+            </w:pPr>
+            <w:r>
+              <w:rPr>
+                <w:rFonts w:ascii="Roboto" w:hAnsi="Roboto"/>
+                <w:color w:val="202124"/>
+                <w:sz w:val="11"/>
+                <w:szCs w:val="11"/>
+                <w:lang w:val="en-US"/>
+              </w:rPr>
+              <w:t>0.0</w:t>
+            </w:r>
+            <w:r>
+              <w:rPr>
+                <w:rFonts w:ascii="Roboto" w:hAnsi="Roboto"/>
+                <w:color w:val="202124"/>
+                <w:sz w:val="11"/>
+                <w:szCs w:val="11"/>
+                <w:lang w:val="en-US"/>
+              </w:rPr>
+              <w:t>4</w:t>
+            </w:r>
+          </w:p>
+        </w:tc>
+      </w:tr>
+      <w:tr>
+        <w:tc>
+          <w:tcPr>
+            <w:tcW w:w="0" w:type="auto"/>
+          </w:tcPr>
+          <w:p>
+            <w:pPr>
+              <w:rPr>
+                <w:rFonts w:ascii="Roboto" w:hAnsi="Roboto"/>
+                <w:color w:val="202124"/>
+                <w:sz w:val="11"/>
+                <w:szCs w:val="11"/>
+                <w:lang w:val="en-US"/>
+              </w:rPr>
+            </w:pPr>
+            <w:r>
+              <w:rPr>
+                <w:rFonts w:ascii="Roboto" w:hAnsi="Roboto"/>
+                <w:color w:val="202124"/>
+                <w:sz w:val="11"/>
+                <w:szCs w:val="11"/>
+                <w:lang w:val="en-US"/>
+              </w:rPr>
+              <w:t>teardrop.</w:t>
+            </w:r>
+          </w:p>
+        </w:tc>
+        <w:tc>
+          <w:tcPr>
+            <w:tcW w:w="0" w:type="auto"/>
+          </w:tcPr>
+          <w:p>
+            <w:pPr>
+              <w:rPr>
+                <w:rFonts w:ascii="Roboto" w:hAnsi="Roboto"/>
+                <w:color w:val="202124"/>
+                <w:sz w:val="11"/>
+                <w:szCs w:val="11"/>
+                <w:lang w:val="en-US"/>
+              </w:rPr>
+            </w:pPr>
+          </w:p>
+        </w:tc>
+        <w:tc>
+          <w:tcPr>
+            <w:tcW w:w="0" w:type="auto"/>
+          </w:tcPr>
+          <w:p>
+            <w:pPr>
+              <w:rPr>
+                <w:rFonts w:ascii="Roboto" w:hAnsi="Roboto"/>
+                <w:color w:val="202124"/>
+                <w:sz w:val="11"/>
+                <w:szCs w:val="11"/>
+                <w:lang w:val="en-US"/>
+              </w:rPr>
+            </w:pPr>
+          </w:p>
+        </w:tc>
+        <w:tc>
+          <w:tcPr>
+            <w:tcW w:w="0" w:type="auto"/>
+          </w:tcPr>
+          <w:p>
+            <w:pPr>
+              <w:rPr>
+                <w:rFonts w:ascii="Roboto" w:hAnsi="Roboto"/>
+                <w:color w:val="202124"/>
+                <w:sz w:val="11"/>
+                <w:szCs w:val="11"/>
+                <w:lang w:val="en-US"/>
+              </w:rPr>
+            </w:pPr>
+          </w:p>
+        </w:tc>
+        <w:tc>
+          <w:tcPr>
+            <w:tcW w:w="0" w:type="auto"/>
+          </w:tcPr>
+          <w:p>
+            <w:pPr>
+              <w:rPr>
+                <w:rFonts w:ascii="Roboto" w:hAnsi="Roboto"/>
+                <w:color w:val="202124"/>
+                <w:sz w:val="11"/>
+                <w:szCs w:val="11"/>
+                <w:lang w:val="en-US"/>
+              </w:rPr>
+            </w:pPr>
+          </w:p>
+        </w:tc>
+        <w:tc>
+          <w:tcPr>
+            <w:tcW w:w="0" w:type="auto"/>
+          </w:tcPr>
+          <w:p>
+            <w:pPr>
+              <w:rPr>
+                <w:rFonts w:ascii="Roboto" w:hAnsi="Roboto"/>
+                <w:color w:val="202124"/>
+                <w:sz w:val="11"/>
+                <w:szCs w:val="11"/>
+                <w:lang w:val="en-US"/>
+              </w:rPr>
+            </w:pPr>
+            <w:r>
+              <w:rPr>
+                <w:rFonts w:ascii="Roboto" w:hAnsi="Roboto"/>
+                <w:color w:val="202124"/>
+                <w:sz w:val="11"/>
+                <w:szCs w:val="11"/>
+                <w:lang w:val="en-US"/>
+              </w:rPr>
+              <w:t>0.0</w:t>
+            </w:r>
+            <w:r>
+              <w:rPr>
+                <w:rFonts w:ascii="Roboto" w:hAnsi="Roboto"/>
+                <w:color w:val="202124"/>
+                <w:sz w:val="11"/>
+                <w:szCs w:val="11"/>
+                <w:lang w:val="en-US"/>
+              </w:rPr>
+              <w:t>1</w:t>
+            </w:r>
+          </w:p>
+        </w:tc>
+        <w:tc>
+          <w:tcPr>
+            <w:tcW w:w="0" w:type="auto"/>
+          </w:tcPr>
+          <w:p>
+            <w:pPr>
+              <w:rPr>
+                <w:rFonts w:ascii="Roboto" w:hAnsi="Roboto"/>
+                <w:color w:val="202124"/>
+                <w:sz w:val="11"/>
+                <w:szCs w:val="11"/>
+                <w:lang w:val="en-US"/>
+              </w:rPr>
+            </w:pPr>
+            <w:r>
+              <w:rPr>
+                <w:rFonts w:ascii="Roboto" w:hAnsi="Roboto"/>
+                <w:color w:val="202124"/>
+                <w:sz w:val="11"/>
+                <w:szCs w:val="11"/>
+                <w:lang w:val="en-US"/>
+              </w:rPr>
+              <w:t>1.0</w:t>
+            </w:r>
+          </w:p>
+        </w:tc>
+      </w:tr>
+      <w:tr>
+        <w:trPr>
+          <w:trHeight w:val="46"/>
+        </w:trPr>
+        <w:tc>
+          <w:tcPr>
+            <w:tcW w:w="0" w:type="auto"/>
+          </w:tcPr>
+          <w:p>
+            <w:pPr>
+              <w:rPr>
+                <w:rFonts w:ascii="Roboto" w:hAnsi="Roboto"/>
+                <w:color w:val="202124"/>
+                <w:sz w:val="11"/>
+                <w:szCs w:val="11"/>
+                <w:lang w:val="en-US"/>
+              </w:rPr>
+            </w:pPr>
+            <w:proofErr w:type="spellStart"/>
+            <w:r>
+              <w:rPr>
+                <w:rFonts w:ascii="Roboto" w:hAnsi="Roboto"/>
+                <w:color w:val="202124"/>
+                <w:sz w:val="11"/>
+                <w:szCs w:val="11"/>
+                <w:lang w:val="en-US"/>
+              </w:rPr>
+              <w:t>ipsweep</w:t>
+            </w:r>
+            <w:proofErr w:type="spellEnd"/>
+            <w:r>
+              <w:rPr>
+                <w:rFonts w:ascii="Roboto" w:hAnsi="Roboto"/>
+                <w:color w:val="202124"/>
+                <w:sz w:val="11"/>
+                <w:szCs w:val="11"/>
+                <w:lang w:val="en-US"/>
+              </w:rPr>
+              <w:t>.</w:t>
             </w:r>
           </w:p>
         </w:tc>
@@ -26885,6 +29797,809 @@
           <w:sz w:val="21"/>
           <w:szCs w:val="21"/>
           <w:lang w:val="en-US"/>
+        </w:rPr>
+      </w:pPr>
+    </w:p>
+    <w:p>
+      <w:pPr>
+        <w:rPr>
+          <w:lang w:val="vi-VN"/>
+        </w:rPr>
+      </w:pPr>
+      <w:r>
+        <w:rPr>
+          <w:lang w:val="vi-VN"/>
+        </w:rPr>
+        <w:t>CIC-IDS-2017 accuracy</w:t>
+      </w:r>
+    </w:p>
+    <w:p>
+      <w:pPr>
+        <w:rPr>
+          <w:lang w:val="vi-VN"/>
+        </w:rPr>
+      </w:pPr>
+    </w:p>
+    <w:tbl>
+      <w:tblPr>
+        <w:tblStyle w:val="TableGrid"/>
+        <w:tblW w:w="0" w:type="auto"/>
+        <w:tblLook w:val="04A0" w:firstRow="1" w:lastRow="0" w:firstColumn="1" w:lastColumn="0" w:noHBand="0" w:noVBand="1"/>
+      </w:tblPr>
+      <w:tblGrid>
+        <w:gridCol w:w="1664"/>
+        <w:gridCol w:w="538"/>
+        <w:gridCol w:w="811"/>
+        <w:gridCol w:w="811"/>
+      </w:tblGrid>
+      <w:tr>
+        <w:tc>
+          <w:tcPr>
+            <w:tcW w:w="0" w:type="auto"/>
+          </w:tcPr>
+          <w:p>
+            <w:pPr>
+              <w:rPr>
+                <w:rFonts w:ascii="Roboto" w:hAnsi="Roboto"/>
+                <w:color w:val="202124"/>
+                <w:sz w:val="11"/>
+                <w:szCs w:val="11"/>
+                <w:lang w:val="vi-VN"/>
+              </w:rPr>
+            </w:pPr>
+            <w:r>
+              <w:rPr>
+                <w:rFonts w:ascii="Roboto" w:hAnsi="Roboto"/>
+                <w:color w:val="202124"/>
+                <w:sz w:val="11"/>
+                <w:szCs w:val="11"/>
+                <w:lang w:val="vi-VN"/>
+              </w:rPr>
+              <w:t>Train Instance / Test Instance</w:t>
+            </w:r>
+          </w:p>
+        </w:tc>
+        <w:tc>
+          <w:tcPr>
+            <w:tcW w:w="0" w:type="auto"/>
+          </w:tcPr>
+          <w:p>
+            <w:pPr>
+              <w:rPr>
+                <w:rFonts w:ascii="Roboto" w:hAnsi="Roboto"/>
+                <w:color w:val="202124"/>
+                <w:sz w:val="11"/>
+                <w:szCs w:val="11"/>
+                <w:lang w:val="vi-VN"/>
+              </w:rPr>
+            </w:pPr>
+            <w:r>
+              <w:rPr>
+                <w:rFonts w:ascii="Roboto" w:hAnsi="Roboto"/>
+                <w:color w:val="202124"/>
+                <w:sz w:val="11"/>
+                <w:szCs w:val="11"/>
+                <w:lang w:val="vi-VN"/>
+              </w:rPr>
+              <w:t>Task 0</w:t>
+            </w:r>
+          </w:p>
+        </w:tc>
+        <w:tc>
+          <w:tcPr>
+            <w:tcW w:w="0" w:type="auto"/>
+          </w:tcPr>
+          <w:p>
+            <w:pPr>
+              <w:rPr>
+                <w:rFonts w:ascii="Roboto" w:hAnsi="Roboto"/>
+                <w:color w:val="202124"/>
+                <w:sz w:val="11"/>
+                <w:szCs w:val="11"/>
+                <w:lang w:val="vi-VN"/>
+              </w:rPr>
+            </w:pPr>
+            <w:r>
+              <w:rPr>
+                <w:rFonts w:ascii="Roboto" w:hAnsi="Roboto"/>
+                <w:color w:val="202124"/>
+                <w:sz w:val="11"/>
+                <w:szCs w:val="11"/>
+                <w:lang w:val="vi-VN"/>
+              </w:rPr>
+              <w:t>Task 1</w:t>
+            </w:r>
+          </w:p>
+        </w:tc>
+        <w:tc>
+          <w:tcPr>
+            <w:tcW w:w="0" w:type="auto"/>
+          </w:tcPr>
+          <w:p>
+            <w:pPr>
+              <w:rPr>
+                <w:rFonts w:ascii="Roboto" w:hAnsi="Roboto"/>
+                <w:color w:val="202124"/>
+                <w:sz w:val="11"/>
+                <w:szCs w:val="11"/>
+                <w:lang w:val="vi-VN"/>
+              </w:rPr>
+            </w:pPr>
+            <w:r>
+              <w:rPr>
+                <w:rFonts w:ascii="Roboto" w:hAnsi="Roboto"/>
+                <w:color w:val="202124"/>
+                <w:sz w:val="11"/>
+                <w:szCs w:val="11"/>
+                <w:lang w:val="vi-VN"/>
+              </w:rPr>
+              <w:t>Task 2</w:t>
+            </w:r>
+          </w:p>
+        </w:tc>
+      </w:tr>
+      <w:tr>
+        <w:tc>
+          <w:tcPr>
+            <w:tcW w:w="0" w:type="auto"/>
+          </w:tcPr>
+          <w:p>
+            <w:pPr>
+              <w:rPr>
+                <w:rFonts w:ascii="Roboto" w:hAnsi="Roboto"/>
+                <w:color w:val="202124"/>
+                <w:sz w:val="11"/>
+                <w:szCs w:val="11"/>
+                <w:lang w:val="vi-VN"/>
+              </w:rPr>
+            </w:pPr>
+            <w:r>
+              <w:rPr>
+                <w:rFonts w:ascii="Roboto" w:hAnsi="Roboto"/>
+                <w:color w:val="202124"/>
+                <w:sz w:val="11"/>
+                <w:szCs w:val="11"/>
+                <w:lang w:val="vi-VN"/>
+              </w:rPr>
+              <w:t>BENIGN</w:t>
+            </w:r>
+          </w:p>
+        </w:tc>
+        <w:tc>
+          <w:tcPr>
+            <w:tcW w:w="0" w:type="auto"/>
+          </w:tcPr>
+          <w:p>
+            <w:pPr>
+              <w:rPr>
+                <w:rFonts w:ascii="Roboto" w:hAnsi="Roboto"/>
+                <w:color w:val="202124"/>
+                <w:sz w:val="11"/>
+                <w:szCs w:val="11"/>
+                <w:lang w:val="vi-VN"/>
+              </w:rPr>
+            </w:pPr>
+            <w:r>
+              <w:rPr>
+                <w:rFonts w:ascii="Roboto" w:hAnsi="Roboto"/>
+                <w:color w:val="202124"/>
+                <w:sz w:val="11"/>
+                <w:szCs w:val="11"/>
+                <w:lang w:val="vi-VN"/>
+              </w:rPr>
+              <w:t>1.0</w:t>
+            </w:r>
+          </w:p>
+        </w:tc>
+        <w:tc>
+          <w:tcPr>
+            <w:tcW w:w="0" w:type="auto"/>
+          </w:tcPr>
+          <w:p>
+            <w:pPr>
+              <w:rPr>
+                <w:rFonts w:ascii="Roboto" w:hAnsi="Roboto"/>
+                <w:color w:val="202124"/>
+                <w:sz w:val="11"/>
+                <w:szCs w:val="11"/>
+                <w:lang w:val="vi-VN"/>
+              </w:rPr>
+            </w:pPr>
+            <w:r>
+              <w:rPr>
+                <w:rFonts w:ascii="Roboto" w:hAnsi="Roboto"/>
+                <w:color w:val="202124"/>
+                <w:sz w:val="11"/>
+                <w:szCs w:val="11"/>
+                <w:lang w:val="vi-VN"/>
+              </w:rPr>
+              <w:t>0 / 88170</w:t>
+            </w:r>
+          </w:p>
+        </w:tc>
+        <w:tc>
+          <w:tcPr>
+            <w:tcW w:w="0" w:type="auto"/>
+          </w:tcPr>
+          <w:p>
+            <w:pPr>
+              <w:rPr>
+                <w:rFonts w:ascii="Roboto" w:hAnsi="Roboto"/>
+                <w:color w:val="202124"/>
+                <w:sz w:val="11"/>
+                <w:szCs w:val="11"/>
+                <w:lang w:val="vi-VN"/>
+              </w:rPr>
+            </w:pPr>
+            <w:r>
+              <w:rPr>
+                <w:rFonts w:ascii="Roboto" w:hAnsi="Roboto"/>
+                <w:color w:val="202124"/>
+                <w:sz w:val="11"/>
+                <w:szCs w:val="11"/>
+                <w:lang w:val="vi-VN"/>
+              </w:rPr>
+              <w:t>0 / 88170</w:t>
+            </w:r>
+          </w:p>
+        </w:tc>
+      </w:tr>
+      <w:tr>
+        <w:tc>
+          <w:tcPr>
+            <w:tcW w:w="0" w:type="auto"/>
+          </w:tcPr>
+          <w:p>
+            <w:pPr>
+              <w:rPr>
+                <w:rFonts w:ascii="Roboto" w:hAnsi="Roboto"/>
+                <w:color w:val="202124"/>
+                <w:sz w:val="11"/>
+                <w:szCs w:val="11"/>
+                <w:lang w:val="vi-VN"/>
+              </w:rPr>
+            </w:pPr>
+            <w:r>
+              <w:rPr>
+                <w:rFonts w:ascii="Roboto" w:hAnsi="Roboto"/>
+                <w:color w:val="202124"/>
+                <w:sz w:val="11"/>
+                <w:szCs w:val="11"/>
+                <w:lang w:val="vi-VN"/>
+              </w:rPr>
+              <w:t>DoS Hulk</w:t>
+            </w:r>
+          </w:p>
+        </w:tc>
+        <w:tc>
+          <w:tcPr>
+            <w:tcW w:w="0" w:type="auto"/>
+          </w:tcPr>
+          <w:p>
+            <w:pPr>
+              <w:rPr>
+                <w:rFonts w:ascii="Roboto" w:hAnsi="Roboto"/>
+                <w:color w:val="202124"/>
+                <w:sz w:val="11"/>
+                <w:szCs w:val="11"/>
+                <w:lang w:val="vi-VN"/>
+              </w:rPr>
+            </w:pPr>
+            <w:r>
+              <w:rPr>
+                <w:rFonts w:ascii="Roboto" w:hAnsi="Roboto"/>
+                <w:color w:val="202124"/>
+                <w:sz w:val="11"/>
+                <w:szCs w:val="11"/>
+                <w:lang w:val="vi-VN"/>
+              </w:rPr>
+              <w:t>1.0</w:t>
+            </w:r>
+          </w:p>
+        </w:tc>
+        <w:tc>
+          <w:tcPr>
+            <w:tcW w:w="0" w:type="auto"/>
+          </w:tcPr>
+          <w:p>
+            <w:pPr>
+              <w:rPr>
+                <w:rFonts w:ascii="Roboto" w:hAnsi="Roboto"/>
+                <w:color w:val="202124"/>
+                <w:sz w:val="11"/>
+                <w:szCs w:val="11"/>
+                <w:lang w:val="vi-VN"/>
+              </w:rPr>
+            </w:pPr>
+            <w:r>
+              <w:rPr>
+                <w:rFonts w:ascii="Roboto" w:hAnsi="Roboto"/>
+                <w:color w:val="202124"/>
+                <w:sz w:val="11"/>
+                <w:szCs w:val="11"/>
+                <w:lang w:val="vi-VN"/>
+              </w:rPr>
+              <w:t>0 / 184926</w:t>
+            </w:r>
+          </w:p>
+        </w:tc>
+        <w:tc>
+          <w:tcPr>
+            <w:tcW w:w="0" w:type="auto"/>
+          </w:tcPr>
+          <w:p>
+            <w:pPr>
+              <w:rPr>
+                <w:rFonts w:ascii="Roboto" w:hAnsi="Roboto"/>
+                <w:color w:val="202124"/>
+                <w:sz w:val="11"/>
+                <w:szCs w:val="11"/>
+                <w:lang w:val="vi-VN"/>
+              </w:rPr>
+            </w:pPr>
+            <w:r>
+              <w:rPr>
+                <w:rFonts w:ascii="Roboto" w:hAnsi="Roboto"/>
+                <w:color w:val="202124"/>
+                <w:sz w:val="11"/>
+                <w:szCs w:val="11"/>
+                <w:lang w:val="vi-VN"/>
+              </w:rPr>
+              <w:t>0 / 184926</w:t>
+            </w:r>
+          </w:p>
+        </w:tc>
+      </w:tr>
+      <w:tr>
+        <w:tc>
+          <w:tcPr>
+            <w:tcW w:w="0" w:type="auto"/>
+          </w:tcPr>
+          <w:p>
+            <w:pPr>
+              <w:rPr>
+                <w:rFonts w:ascii="Roboto" w:hAnsi="Roboto"/>
+                <w:color w:val="202124"/>
+                <w:sz w:val="11"/>
+                <w:szCs w:val="11"/>
+                <w:lang w:val="vi-VN"/>
+              </w:rPr>
+            </w:pPr>
+            <w:r>
+              <w:rPr>
+                <w:rFonts w:ascii="Roboto" w:hAnsi="Roboto"/>
+                <w:color w:val="202124"/>
+                <w:sz w:val="11"/>
+                <w:szCs w:val="11"/>
+                <w:lang w:val="vi-VN"/>
+              </w:rPr>
+              <w:t>DoS SlowHttptest</w:t>
+            </w:r>
+          </w:p>
+        </w:tc>
+        <w:tc>
+          <w:tcPr>
+            <w:tcW w:w="0" w:type="auto"/>
+          </w:tcPr>
+          <w:p>
+            <w:pPr>
+              <w:rPr>
+                <w:rFonts w:ascii="Roboto" w:hAnsi="Roboto"/>
+                <w:color w:val="202124"/>
+                <w:sz w:val="11"/>
+                <w:szCs w:val="11"/>
+                <w:lang w:val="vi-VN"/>
+              </w:rPr>
+            </w:pPr>
+            <w:r>
+              <w:rPr>
+                <w:rFonts w:ascii="Roboto" w:hAnsi="Roboto"/>
+                <w:color w:val="202124"/>
+                <w:sz w:val="11"/>
+                <w:szCs w:val="11"/>
+                <w:lang w:val="vi-VN"/>
+              </w:rPr>
+              <w:t>0 / 0</w:t>
+            </w:r>
+          </w:p>
+        </w:tc>
+        <w:tc>
+          <w:tcPr>
+            <w:tcW w:w="0" w:type="auto"/>
+          </w:tcPr>
+          <w:p>
+            <w:pPr>
+              <w:rPr>
+                <w:rFonts w:ascii="Roboto" w:hAnsi="Roboto"/>
+                <w:color w:val="202124"/>
+                <w:sz w:val="11"/>
+                <w:szCs w:val="11"/>
+                <w:lang w:val="vi-VN"/>
+              </w:rPr>
+            </w:pPr>
+            <w:r>
+              <w:rPr>
+                <w:rFonts w:ascii="Roboto" w:hAnsi="Roboto"/>
+                <w:color w:val="202124"/>
+                <w:sz w:val="11"/>
+                <w:szCs w:val="11"/>
+                <w:lang w:val="vi-VN"/>
+              </w:rPr>
+              <w:t>4409 / 1090</w:t>
+            </w:r>
+          </w:p>
+        </w:tc>
+        <w:tc>
+          <w:tcPr>
+            <w:tcW w:w="0" w:type="auto"/>
+          </w:tcPr>
+          <w:p>
+            <w:pPr>
+              <w:rPr>
+                <w:rFonts w:ascii="Roboto" w:hAnsi="Roboto"/>
+                <w:color w:val="202124"/>
+                <w:sz w:val="11"/>
+                <w:szCs w:val="11"/>
+                <w:lang w:val="vi-VN"/>
+              </w:rPr>
+            </w:pPr>
+            <w:r>
+              <w:rPr>
+                <w:rFonts w:ascii="Roboto" w:hAnsi="Roboto"/>
+                <w:color w:val="202124"/>
+                <w:sz w:val="11"/>
+                <w:szCs w:val="11"/>
+                <w:lang w:val="vi-VN"/>
+              </w:rPr>
+              <w:t>0 / 1090</w:t>
+            </w:r>
+          </w:p>
+        </w:tc>
+      </w:tr>
+      <w:tr>
+        <w:tc>
+          <w:tcPr>
+            <w:tcW w:w="0" w:type="auto"/>
+          </w:tcPr>
+          <w:p>
+            <w:pPr>
+              <w:rPr>
+                <w:rFonts w:ascii="Roboto" w:hAnsi="Roboto"/>
+                <w:color w:val="202124"/>
+                <w:sz w:val="11"/>
+                <w:szCs w:val="11"/>
+                <w:lang w:val="vi-VN"/>
+              </w:rPr>
+            </w:pPr>
+            <w:r>
+              <w:rPr>
+                <w:rFonts w:ascii="Roboto" w:hAnsi="Roboto"/>
+                <w:color w:val="202124"/>
+                <w:sz w:val="11"/>
+                <w:szCs w:val="11"/>
+                <w:lang w:val="vi-VN"/>
+              </w:rPr>
+              <w:t>DoS slowloris</w:t>
+            </w:r>
+          </w:p>
+        </w:tc>
+        <w:tc>
+          <w:tcPr>
+            <w:tcW w:w="0" w:type="auto"/>
+          </w:tcPr>
+          <w:p>
+            <w:pPr>
+              <w:rPr>
+                <w:rFonts w:ascii="Roboto" w:hAnsi="Roboto"/>
+                <w:color w:val="202124"/>
+                <w:sz w:val="11"/>
+                <w:szCs w:val="11"/>
+                <w:lang w:val="vi-VN"/>
+              </w:rPr>
+            </w:pPr>
+            <w:r>
+              <w:rPr>
+                <w:rFonts w:ascii="Roboto" w:hAnsi="Roboto"/>
+                <w:color w:val="202124"/>
+                <w:sz w:val="11"/>
+                <w:szCs w:val="11"/>
+                <w:lang w:val="vi-VN"/>
+              </w:rPr>
+              <w:t>0 / 0</w:t>
+            </w:r>
+          </w:p>
+        </w:tc>
+        <w:tc>
+          <w:tcPr>
+            <w:tcW w:w="0" w:type="auto"/>
+          </w:tcPr>
+          <w:p>
+            <w:pPr>
+              <w:rPr>
+                <w:rFonts w:ascii="Roboto" w:hAnsi="Roboto"/>
+                <w:color w:val="202124"/>
+                <w:sz w:val="11"/>
+                <w:szCs w:val="11"/>
+                <w:lang w:val="vi-VN"/>
+              </w:rPr>
+            </w:pPr>
+            <w:r>
+              <w:rPr>
+                <w:rFonts w:ascii="Roboto" w:hAnsi="Roboto"/>
+                <w:color w:val="202124"/>
+                <w:sz w:val="11"/>
+                <w:szCs w:val="11"/>
+                <w:lang w:val="vi-VN"/>
+              </w:rPr>
+              <w:t>4682 / 2017</w:t>
+            </w:r>
+          </w:p>
+        </w:tc>
+        <w:tc>
+          <w:tcPr>
+            <w:tcW w:w="0" w:type="auto"/>
+          </w:tcPr>
+          <w:p>
+            <w:pPr>
+              <w:rPr>
+                <w:rFonts w:ascii="Roboto" w:hAnsi="Roboto"/>
+                <w:color w:val="202124"/>
+                <w:sz w:val="11"/>
+                <w:szCs w:val="11"/>
+                <w:lang w:val="vi-VN"/>
+              </w:rPr>
+            </w:pPr>
+            <w:r>
+              <w:rPr>
+                <w:rFonts w:ascii="Roboto" w:hAnsi="Roboto"/>
+                <w:color w:val="202124"/>
+                <w:sz w:val="11"/>
+                <w:szCs w:val="11"/>
+                <w:lang w:val="vi-VN"/>
+              </w:rPr>
+              <w:t>0 / 2017</w:t>
+            </w:r>
+          </w:p>
+        </w:tc>
+      </w:tr>
+      <w:tr>
+        <w:tc>
+          <w:tcPr>
+            <w:tcW w:w="0" w:type="auto"/>
+          </w:tcPr>
+          <w:p>
+            <w:pPr>
+              <w:rPr>
+                <w:rFonts w:ascii="Roboto" w:hAnsi="Roboto"/>
+                <w:color w:val="202124"/>
+                <w:sz w:val="11"/>
+                <w:szCs w:val="11"/>
+                <w:lang w:val="vi-VN"/>
+              </w:rPr>
+            </w:pPr>
+            <w:r>
+              <w:rPr>
+                <w:rFonts w:ascii="Roboto" w:hAnsi="Roboto"/>
+                <w:color w:val="202124"/>
+                <w:sz w:val="11"/>
+                <w:szCs w:val="11"/>
+                <w:lang w:val="vi-VN"/>
+              </w:rPr>
+              <w:t>Heartbleed</w:t>
+            </w:r>
+          </w:p>
+        </w:tc>
+        <w:tc>
+          <w:tcPr>
+            <w:tcW w:w="0" w:type="auto"/>
+          </w:tcPr>
+          <w:p>
+            <w:pPr>
+              <w:rPr>
+                <w:rFonts w:ascii="Roboto" w:hAnsi="Roboto"/>
+                <w:color w:val="202124"/>
+                <w:sz w:val="11"/>
+                <w:szCs w:val="11"/>
+                <w:lang w:val="vi-VN"/>
+              </w:rPr>
+            </w:pPr>
+            <w:r>
+              <w:rPr>
+                <w:rFonts w:ascii="Roboto" w:hAnsi="Roboto"/>
+                <w:color w:val="202124"/>
+                <w:sz w:val="11"/>
+                <w:szCs w:val="11"/>
+                <w:lang w:val="vi-VN"/>
+              </w:rPr>
+              <w:t>0 / 0</w:t>
+            </w:r>
+          </w:p>
+        </w:tc>
+        <w:tc>
+          <w:tcPr>
+            <w:tcW w:w="0" w:type="auto"/>
+          </w:tcPr>
+          <w:p>
+            <w:pPr>
+              <w:rPr>
+                <w:rFonts w:ascii="Roboto" w:hAnsi="Roboto"/>
+                <w:color w:val="202124"/>
+                <w:sz w:val="11"/>
+                <w:szCs w:val="11"/>
+                <w:lang w:val="vi-VN"/>
+              </w:rPr>
+            </w:pPr>
+            <w:r>
+              <w:rPr>
+                <w:rFonts w:ascii="Roboto" w:hAnsi="Roboto"/>
+                <w:color w:val="202124"/>
+                <w:sz w:val="11"/>
+                <w:szCs w:val="11"/>
+                <w:lang w:val="vi-VN"/>
+              </w:rPr>
+              <w:t>0 / 0</w:t>
+            </w:r>
+          </w:p>
+        </w:tc>
+        <w:tc>
+          <w:tcPr>
+            <w:tcW w:w="0" w:type="auto"/>
+          </w:tcPr>
+          <w:p>
+            <w:pPr>
+              <w:rPr>
+                <w:rFonts w:ascii="Roboto" w:hAnsi="Roboto"/>
+                <w:color w:val="202124"/>
+                <w:sz w:val="11"/>
+                <w:szCs w:val="11"/>
+                <w:lang w:val="vi-VN"/>
+              </w:rPr>
+            </w:pPr>
+            <w:r>
+              <w:rPr>
+                <w:rFonts w:ascii="Roboto" w:hAnsi="Roboto"/>
+                <w:color w:val="202124"/>
+                <w:sz w:val="11"/>
+                <w:szCs w:val="11"/>
+                <w:lang w:val="vi-VN"/>
+              </w:rPr>
+              <w:t>8 / 3</w:t>
+            </w:r>
+          </w:p>
+        </w:tc>
+      </w:tr>
+      <w:tr>
+        <w:tc>
+          <w:tcPr>
+            <w:tcW w:w="0" w:type="auto"/>
+          </w:tcPr>
+          <w:p>
+            <w:pPr>
+              <w:rPr>
+                <w:rFonts w:ascii="Roboto" w:hAnsi="Roboto"/>
+                <w:color w:val="202124"/>
+                <w:sz w:val="11"/>
+                <w:szCs w:val="11"/>
+                <w:lang w:val="vi-VN"/>
+              </w:rPr>
+            </w:pPr>
+            <w:r>
+              <w:rPr>
+                <w:rFonts w:ascii="Roboto" w:hAnsi="Roboto"/>
+                <w:color w:val="202124"/>
+                <w:sz w:val="11"/>
+                <w:szCs w:val="11"/>
+                <w:lang w:val="vi-VN"/>
+              </w:rPr>
+              <w:t>DoS GoldenEye</w:t>
+            </w:r>
+          </w:p>
+        </w:tc>
+        <w:tc>
+          <w:tcPr>
+            <w:tcW w:w="0" w:type="auto"/>
+          </w:tcPr>
+          <w:p>
+            <w:pPr>
+              <w:rPr>
+                <w:rFonts w:ascii="Roboto" w:hAnsi="Roboto"/>
+                <w:color w:val="202124"/>
+                <w:sz w:val="11"/>
+                <w:szCs w:val="11"/>
+                <w:lang w:val="vi-VN"/>
+              </w:rPr>
+            </w:pPr>
+            <w:r>
+              <w:rPr>
+                <w:rFonts w:ascii="Roboto" w:hAnsi="Roboto"/>
+                <w:color w:val="202124"/>
+                <w:sz w:val="11"/>
+                <w:szCs w:val="11"/>
+                <w:lang w:val="vi-VN"/>
+              </w:rPr>
+              <w:t>0 / 0</w:t>
+            </w:r>
+          </w:p>
+        </w:tc>
+        <w:tc>
+          <w:tcPr>
+            <w:tcW w:w="0" w:type="auto"/>
+          </w:tcPr>
+          <w:p>
+            <w:pPr>
+              <w:rPr>
+                <w:rFonts w:ascii="Roboto" w:hAnsi="Roboto"/>
+                <w:color w:val="202124"/>
+                <w:sz w:val="11"/>
+                <w:szCs w:val="11"/>
+                <w:lang w:val="vi-VN"/>
+              </w:rPr>
+            </w:pPr>
+            <w:r>
+              <w:rPr>
+                <w:rFonts w:ascii="Roboto" w:hAnsi="Roboto"/>
+                <w:color w:val="202124"/>
+                <w:sz w:val="11"/>
+                <w:szCs w:val="11"/>
+                <w:lang w:val="vi-VN"/>
+              </w:rPr>
+              <w:t>0 / 0</w:t>
+            </w:r>
+          </w:p>
+        </w:tc>
+        <w:tc>
+          <w:tcPr>
+            <w:tcW w:w="0" w:type="auto"/>
+          </w:tcPr>
+          <w:p>
+            <w:pPr>
+              <w:rPr>
+                <w:rFonts w:ascii="Roboto" w:hAnsi="Roboto"/>
+                <w:color w:val="202124"/>
+                <w:sz w:val="11"/>
+                <w:szCs w:val="11"/>
+                <w:lang w:val="vi-VN"/>
+              </w:rPr>
+            </w:pPr>
+            <w:r>
+              <w:rPr>
+                <w:rFonts w:ascii="Roboto" w:hAnsi="Roboto"/>
+                <w:color w:val="202124"/>
+                <w:sz w:val="11"/>
+                <w:szCs w:val="11"/>
+                <w:lang w:val="vi-VN"/>
+              </w:rPr>
+              <w:t>8276 / 2017</w:t>
+            </w:r>
+          </w:p>
+        </w:tc>
+      </w:tr>
+    </w:tbl>
+    <w:p>
+      <w:pPr>
+        <w:rPr>
+          <w:lang w:val="vi-VN"/>
+        </w:rPr>
+      </w:pPr>
+    </w:p>
+    <w:p>
+      <w:pPr>
+        <w:rPr>
+          <w:lang w:val="vi-VN"/>
+        </w:rPr>
+      </w:pPr>
+    </w:p>
+    <w:p>
+      <w:pPr>
+        <w:rPr>
+          <w:lang w:val="vi-VN"/>
+        </w:rPr>
+      </w:pPr>
+    </w:p>
+    <w:p>
+      <w:pPr>
+        <w:rPr>
+          <w:lang w:val="vi-VN"/>
         </w:rPr>
       </w:pPr>
     </w:p>
@@ -26954,14 +30669,7 @@
         <w:rPr>
           <w:lang w:val="vi-VN"/>
         </w:rPr>
-        <w:t xml:space="preserve">The dataset was constructed through a multi-stage process involving attack simulation, traffic capture, and flow generation. Initially, A DoS attack was simulated using the wrk tool, a benchmark tool that generates high volumes of HTTP requests to a target server. Concurrently, tcpdump command was employed to capture the network traffic generated during the attack. This captured traffic, stored in a pcap file, encapsulated a comprehensive representation of the attack dynamics. Subsequently, the captured pcap file was processed through CICFlowMeter, a tool renowned for its utilzation in the creation of CIC-IDS-2017 dataset. CICFlowMeter meticulosly parsed the network traffic and generated a comprehensive set of network flows, providing a granular view of the communication patterns within the captured data. To facilitate the subsequent classification tasks, a labeling process was undertaken. Network flows exhibiting Destination IP or Source IP matching the IP address of the attack machine were identified and labed as attack traffic. This labeling strategy enabled a clear distinction between legitmate </w:t>
-      </w:r>
-      <w:r>
-        <w:rPr>
-          <w:lang w:val="vi-VN"/>
-        </w:rPr>
-        <w:lastRenderedPageBreak/>
-        <w:t>network flows and those associated with the simulated DoS attack. For a more comprehensive exploration of the dataset creation methodology, refer to [1].</w:t>
+        <w:t>The dataset was constructed through a multi-stage process involving attack simulation, traffic capture, and flow generation. Initially, A DoS attack was simulated using the wrk tool, a benchmark tool that generates high volumes of HTTP requests to a target server. Concurrently, tcpdump command was employed to capture the network traffic generated during the attack. This captured traffic, stored in a pcap file, encapsulated a comprehensive representation of the attack dynamics. Subsequently, the captured pcap file was processed through CICFlowMeter, a tool renowned for its utilzation in the creation of CIC-IDS-2017 dataset. CICFlowMeter meticulosly parsed the network traffic and generated a comprehensive set of network flows, providing a granular view of the communication patterns within the captured data. To facilitate the subsequent classification tasks, a labeling process was undertaken. Network flows exhibiting Destination IP or Source IP matching the IP address of the attack machine were identified and labed as attack traffic. This labeling strategy enabled a clear distinction between legitmate network flows and those associated with the simulated DoS attack. For a more comprehensive exploration of the dataset creation methodology, refer to [1].</w:t>
       </w:r>
     </w:p>
     <w:p>
@@ -27083,6 +30791,7 @@
         <w:rPr>
           <w:lang w:val="en-US"/>
         </w:rPr>
+        <w:lastRenderedPageBreak/>
         <w:t>Features set of each dataset.</w:t>
       </w:r>
     </w:p>
@@ -28124,7 +31833,6 @@
               </w:rPr>
             </w:pPr>
             <w:r>
-              <w:lastRenderedPageBreak/>
               <w:t>Flow IAT Max</w:t>
             </w:r>
           </w:p>
@@ -28385,7 +32093,21 @@
         <w:rPr>
           <w:lang w:val="en-US"/>
         </w:rPr>
-        <w:t xml:space="preserve"> is a duplicate feature of Fwd Header Length.</w:t>
+        <w:t xml:space="preserve"> is a duplicate feature of </w:t>
+      </w:r>
+      <w:proofErr w:type="spellStart"/>
+      <w:r>
+        <w:rPr>
+          <w:lang w:val="en-US"/>
+        </w:rPr>
+        <w:t>Fwd</w:t>
+      </w:r>
+      <w:proofErr w:type="spellEnd"/>
+      <w:r>
+        <w:rPr>
+          <w:lang w:val="en-US"/>
+        </w:rPr>
+        <w:t xml:space="preserve"> Header Length.</w:t>
       </w:r>
     </w:p>
     <w:p>
@@ -28545,6 +32267,7 @@
               </w:rPr>
             </w:pPr>
             <w:r>
+              <w:lastRenderedPageBreak/>
               <w:t>DoS Slowhttptest</w:t>
             </w:r>
           </w:p>
@@ -28631,11 +32354,19 @@
           <w:lang w:val="en-US"/>
         </w:rPr>
       </w:pPr>
+      <w:proofErr w:type="spellStart"/>
       <w:r>
         <w:rPr>
           <w:lang w:val="en-US"/>
         </w:rPr>
-        <w:t>Ton_Iot_Network Dataset</w:t>
+        <w:t>Ton_Iot_Network</w:t>
+      </w:r>
+      <w:proofErr w:type="spellEnd"/>
+      <w:r>
+        <w:rPr>
+          <w:lang w:val="en-US"/>
+        </w:rPr>
+        <w:t xml:space="preserve"> Dataset</w:t>
       </w:r>
     </w:p>
     <w:p>
@@ -29551,7 +33282,6 @@
               </w:rPr>
             </w:pPr>
             <w:r>
-              <w:lastRenderedPageBreak/>
               <w:t>password</w:t>
             </w:r>
           </w:p>
@@ -30006,6 +33736,7 @@
               </w:rPr>
             </w:pPr>
             <w:r>
+              <w:lastRenderedPageBreak/>
               <w:t>dst_bytes</w:t>
             </w:r>
           </w:p>
@@ -30991,7 +34722,6 @@
               </w:rPr>
             </w:pPr>
             <w:r>
-              <w:lastRenderedPageBreak/>
               <w:t>loadmodule</w:t>
             </w:r>
           </w:p>

--- a/Word/Final Version.docx
+++ b/Word/Final Version.docx
@@ -29806,813 +29806,39 @@
           <w:lang w:val="vi-VN"/>
         </w:rPr>
       </w:pPr>
+    </w:p>
+    <w:p>
+      <w:pPr>
+        <w:rPr>
+          <w:lang w:val="vi-VN"/>
+        </w:rPr>
+      </w:pPr>
+    </w:p>
+    <w:p>
+      <w:pPr>
+        <w:rPr>
+          <w:lang w:val="vi-VN"/>
+        </w:rPr>
+      </w:pPr>
+    </w:p>
+    <w:p>
+      <w:pPr>
+        <w:rPr>
+          <w:lang w:val="vi-VN"/>
+        </w:rPr>
+      </w:pPr>
+    </w:p>
+    <w:p>
+      <w:pPr>
+        <w:rPr>
+          <w:lang w:val="vi-VN"/>
+        </w:rPr>
+      </w:pPr>
       <w:r>
         <w:rPr>
           <w:lang w:val="vi-VN"/>
         </w:rPr>
-        <w:t>CIC-IDS-2017 accuracy</w:t>
-      </w:r>
-    </w:p>
-    <w:p>
-      <w:pPr>
-        <w:rPr>
-          <w:lang w:val="vi-VN"/>
-        </w:rPr>
-      </w:pPr>
-    </w:p>
-    <w:tbl>
-      <w:tblPr>
-        <w:tblStyle w:val="TableGrid"/>
-        <w:tblW w:w="0" w:type="auto"/>
-        <w:tblLook w:val="04A0" w:firstRow="1" w:lastRow="0" w:firstColumn="1" w:lastColumn="0" w:noHBand="0" w:noVBand="1"/>
-      </w:tblPr>
-      <w:tblGrid>
-        <w:gridCol w:w="1664"/>
-        <w:gridCol w:w="538"/>
-        <w:gridCol w:w="811"/>
-        <w:gridCol w:w="811"/>
-      </w:tblGrid>
-      <w:tr>
-        <w:tc>
-          <w:tcPr>
-            <w:tcW w:w="0" w:type="auto"/>
-          </w:tcPr>
-          <w:p>
-            <w:pPr>
-              <w:rPr>
-                <w:rFonts w:ascii="Roboto" w:hAnsi="Roboto"/>
-                <w:color w:val="202124"/>
-                <w:sz w:val="11"/>
-                <w:szCs w:val="11"/>
-                <w:lang w:val="vi-VN"/>
-              </w:rPr>
-            </w:pPr>
-            <w:r>
-              <w:rPr>
-                <w:rFonts w:ascii="Roboto" w:hAnsi="Roboto"/>
-                <w:color w:val="202124"/>
-                <w:sz w:val="11"/>
-                <w:szCs w:val="11"/>
-                <w:lang w:val="vi-VN"/>
-              </w:rPr>
-              <w:t>Train Instance / Test Instance</w:t>
-            </w:r>
-          </w:p>
-        </w:tc>
-        <w:tc>
-          <w:tcPr>
-            <w:tcW w:w="0" w:type="auto"/>
-          </w:tcPr>
-          <w:p>
-            <w:pPr>
-              <w:rPr>
-                <w:rFonts w:ascii="Roboto" w:hAnsi="Roboto"/>
-                <w:color w:val="202124"/>
-                <w:sz w:val="11"/>
-                <w:szCs w:val="11"/>
-                <w:lang w:val="vi-VN"/>
-              </w:rPr>
-            </w:pPr>
-            <w:r>
-              <w:rPr>
-                <w:rFonts w:ascii="Roboto" w:hAnsi="Roboto"/>
-                <w:color w:val="202124"/>
-                <w:sz w:val="11"/>
-                <w:szCs w:val="11"/>
-                <w:lang w:val="vi-VN"/>
-              </w:rPr>
-              <w:t>Task 0</w:t>
-            </w:r>
-          </w:p>
-        </w:tc>
-        <w:tc>
-          <w:tcPr>
-            <w:tcW w:w="0" w:type="auto"/>
-          </w:tcPr>
-          <w:p>
-            <w:pPr>
-              <w:rPr>
-                <w:rFonts w:ascii="Roboto" w:hAnsi="Roboto"/>
-                <w:color w:val="202124"/>
-                <w:sz w:val="11"/>
-                <w:szCs w:val="11"/>
-                <w:lang w:val="vi-VN"/>
-              </w:rPr>
-            </w:pPr>
-            <w:r>
-              <w:rPr>
-                <w:rFonts w:ascii="Roboto" w:hAnsi="Roboto"/>
-                <w:color w:val="202124"/>
-                <w:sz w:val="11"/>
-                <w:szCs w:val="11"/>
-                <w:lang w:val="vi-VN"/>
-              </w:rPr>
-              <w:t>Task 1</w:t>
-            </w:r>
-          </w:p>
-        </w:tc>
-        <w:tc>
-          <w:tcPr>
-            <w:tcW w:w="0" w:type="auto"/>
-          </w:tcPr>
-          <w:p>
-            <w:pPr>
-              <w:rPr>
-                <w:rFonts w:ascii="Roboto" w:hAnsi="Roboto"/>
-                <w:color w:val="202124"/>
-                <w:sz w:val="11"/>
-                <w:szCs w:val="11"/>
-                <w:lang w:val="vi-VN"/>
-              </w:rPr>
-            </w:pPr>
-            <w:r>
-              <w:rPr>
-                <w:rFonts w:ascii="Roboto" w:hAnsi="Roboto"/>
-                <w:color w:val="202124"/>
-                <w:sz w:val="11"/>
-                <w:szCs w:val="11"/>
-                <w:lang w:val="vi-VN"/>
-              </w:rPr>
-              <w:t>Task 2</w:t>
-            </w:r>
-          </w:p>
-        </w:tc>
-      </w:tr>
-      <w:tr>
-        <w:tc>
-          <w:tcPr>
-            <w:tcW w:w="0" w:type="auto"/>
-          </w:tcPr>
-          <w:p>
-            <w:pPr>
-              <w:rPr>
-                <w:rFonts w:ascii="Roboto" w:hAnsi="Roboto"/>
-                <w:color w:val="202124"/>
-                <w:sz w:val="11"/>
-                <w:szCs w:val="11"/>
-                <w:lang w:val="vi-VN"/>
-              </w:rPr>
-            </w:pPr>
-            <w:r>
-              <w:rPr>
-                <w:rFonts w:ascii="Roboto" w:hAnsi="Roboto"/>
-                <w:color w:val="202124"/>
-                <w:sz w:val="11"/>
-                <w:szCs w:val="11"/>
-                <w:lang w:val="vi-VN"/>
-              </w:rPr>
-              <w:t>BENIGN</w:t>
-            </w:r>
-          </w:p>
-        </w:tc>
-        <w:tc>
-          <w:tcPr>
-            <w:tcW w:w="0" w:type="auto"/>
-          </w:tcPr>
-          <w:p>
-            <w:pPr>
-              <w:rPr>
-                <w:rFonts w:ascii="Roboto" w:hAnsi="Roboto"/>
-                <w:color w:val="202124"/>
-                <w:sz w:val="11"/>
-                <w:szCs w:val="11"/>
-                <w:lang w:val="vi-VN"/>
-              </w:rPr>
-            </w:pPr>
-            <w:r>
-              <w:rPr>
-                <w:rFonts w:ascii="Roboto" w:hAnsi="Roboto"/>
-                <w:color w:val="202124"/>
-                <w:sz w:val="11"/>
-                <w:szCs w:val="11"/>
-                <w:lang w:val="vi-VN"/>
-              </w:rPr>
-              <w:t>1.0</w:t>
-            </w:r>
-          </w:p>
-        </w:tc>
-        <w:tc>
-          <w:tcPr>
-            <w:tcW w:w="0" w:type="auto"/>
-          </w:tcPr>
-          <w:p>
-            <w:pPr>
-              <w:rPr>
-                <w:rFonts w:ascii="Roboto" w:hAnsi="Roboto"/>
-                <w:color w:val="202124"/>
-                <w:sz w:val="11"/>
-                <w:szCs w:val="11"/>
-                <w:lang w:val="vi-VN"/>
-              </w:rPr>
-            </w:pPr>
-            <w:r>
-              <w:rPr>
-                <w:rFonts w:ascii="Roboto" w:hAnsi="Roboto"/>
-                <w:color w:val="202124"/>
-                <w:sz w:val="11"/>
-                <w:szCs w:val="11"/>
-                <w:lang w:val="vi-VN"/>
-              </w:rPr>
-              <w:t>0 / 88170</w:t>
-            </w:r>
-          </w:p>
-        </w:tc>
-        <w:tc>
-          <w:tcPr>
-            <w:tcW w:w="0" w:type="auto"/>
-          </w:tcPr>
-          <w:p>
-            <w:pPr>
-              <w:rPr>
-                <w:rFonts w:ascii="Roboto" w:hAnsi="Roboto"/>
-                <w:color w:val="202124"/>
-                <w:sz w:val="11"/>
-                <w:szCs w:val="11"/>
-                <w:lang w:val="vi-VN"/>
-              </w:rPr>
-            </w:pPr>
-            <w:r>
-              <w:rPr>
-                <w:rFonts w:ascii="Roboto" w:hAnsi="Roboto"/>
-                <w:color w:val="202124"/>
-                <w:sz w:val="11"/>
-                <w:szCs w:val="11"/>
-                <w:lang w:val="vi-VN"/>
-              </w:rPr>
-              <w:t>0 / 88170</w:t>
-            </w:r>
-          </w:p>
-        </w:tc>
-      </w:tr>
-      <w:tr>
-        <w:tc>
-          <w:tcPr>
-            <w:tcW w:w="0" w:type="auto"/>
-          </w:tcPr>
-          <w:p>
-            <w:pPr>
-              <w:rPr>
-                <w:rFonts w:ascii="Roboto" w:hAnsi="Roboto"/>
-                <w:color w:val="202124"/>
-                <w:sz w:val="11"/>
-                <w:szCs w:val="11"/>
-                <w:lang w:val="vi-VN"/>
-              </w:rPr>
-            </w:pPr>
-            <w:r>
-              <w:rPr>
-                <w:rFonts w:ascii="Roboto" w:hAnsi="Roboto"/>
-                <w:color w:val="202124"/>
-                <w:sz w:val="11"/>
-                <w:szCs w:val="11"/>
-                <w:lang w:val="vi-VN"/>
-              </w:rPr>
-              <w:t>DoS Hulk</w:t>
-            </w:r>
-          </w:p>
-        </w:tc>
-        <w:tc>
-          <w:tcPr>
-            <w:tcW w:w="0" w:type="auto"/>
-          </w:tcPr>
-          <w:p>
-            <w:pPr>
-              <w:rPr>
-                <w:rFonts w:ascii="Roboto" w:hAnsi="Roboto"/>
-                <w:color w:val="202124"/>
-                <w:sz w:val="11"/>
-                <w:szCs w:val="11"/>
-                <w:lang w:val="vi-VN"/>
-              </w:rPr>
-            </w:pPr>
-            <w:r>
-              <w:rPr>
-                <w:rFonts w:ascii="Roboto" w:hAnsi="Roboto"/>
-                <w:color w:val="202124"/>
-                <w:sz w:val="11"/>
-                <w:szCs w:val="11"/>
-                <w:lang w:val="vi-VN"/>
-              </w:rPr>
-              <w:t>1.0</w:t>
-            </w:r>
-          </w:p>
-        </w:tc>
-        <w:tc>
-          <w:tcPr>
-            <w:tcW w:w="0" w:type="auto"/>
-          </w:tcPr>
-          <w:p>
-            <w:pPr>
-              <w:rPr>
-                <w:rFonts w:ascii="Roboto" w:hAnsi="Roboto"/>
-                <w:color w:val="202124"/>
-                <w:sz w:val="11"/>
-                <w:szCs w:val="11"/>
-                <w:lang w:val="vi-VN"/>
-              </w:rPr>
-            </w:pPr>
-            <w:r>
-              <w:rPr>
-                <w:rFonts w:ascii="Roboto" w:hAnsi="Roboto"/>
-                <w:color w:val="202124"/>
-                <w:sz w:val="11"/>
-                <w:szCs w:val="11"/>
-                <w:lang w:val="vi-VN"/>
-              </w:rPr>
-              <w:t>0 / 184926</w:t>
-            </w:r>
-          </w:p>
-        </w:tc>
-        <w:tc>
-          <w:tcPr>
-            <w:tcW w:w="0" w:type="auto"/>
-          </w:tcPr>
-          <w:p>
-            <w:pPr>
-              <w:rPr>
-                <w:rFonts w:ascii="Roboto" w:hAnsi="Roboto"/>
-                <w:color w:val="202124"/>
-                <w:sz w:val="11"/>
-                <w:szCs w:val="11"/>
-                <w:lang w:val="vi-VN"/>
-              </w:rPr>
-            </w:pPr>
-            <w:r>
-              <w:rPr>
-                <w:rFonts w:ascii="Roboto" w:hAnsi="Roboto"/>
-                <w:color w:val="202124"/>
-                <w:sz w:val="11"/>
-                <w:szCs w:val="11"/>
-                <w:lang w:val="vi-VN"/>
-              </w:rPr>
-              <w:t>0 / 184926</w:t>
-            </w:r>
-          </w:p>
-        </w:tc>
-      </w:tr>
-      <w:tr>
-        <w:tc>
-          <w:tcPr>
-            <w:tcW w:w="0" w:type="auto"/>
-          </w:tcPr>
-          <w:p>
-            <w:pPr>
-              <w:rPr>
-                <w:rFonts w:ascii="Roboto" w:hAnsi="Roboto"/>
-                <w:color w:val="202124"/>
-                <w:sz w:val="11"/>
-                <w:szCs w:val="11"/>
-                <w:lang w:val="vi-VN"/>
-              </w:rPr>
-            </w:pPr>
-            <w:r>
-              <w:rPr>
-                <w:rFonts w:ascii="Roboto" w:hAnsi="Roboto"/>
-                <w:color w:val="202124"/>
-                <w:sz w:val="11"/>
-                <w:szCs w:val="11"/>
-                <w:lang w:val="vi-VN"/>
-              </w:rPr>
-              <w:t>DoS SlowHttptest</w:t>
-            </w:r>
-          </w:p>
-        </w:tc>
-        <w:tc>
-          <w:tcPr>
-            <w:tcW w:w="0" w:type="auto"/>
-          </w:tcPr>
-          <w:p>
-            <w:pPr>
-              <w:rPr>
-                <w:rFonts w:ascii="Roboto" w:hAnsi="Roboto"/>
-                <w:color w:val="202124"/>
-                <w:sz w:val="11"/>
-                <w:szCs w:val="11"/>
-                <w:lang w:val="vi-VN"/>
-              </w:rPr>
-            </w:pPr>
-            <w:r>
-              <w:rPr>
-                <w:rFonts w:ascii="Roboto" w:hAnsi="Roboto"/>
-                <w:color w:val="202124"/>
-                <w:sz w:val="11"/>
-                <w:szCs w:val="11"/>
-                <w:lang w:val="vi-VN"/>
-              </w:rPr>
-              <w:t>0 / 0</w:t>
-            </w:r>
-          </w:p>
-        </w:tc>
-        <w:tc>
-          <w:tcPr>
-            <w:tcW w:w="0" w:type="auto"/>
-          </w:tcPr>
-          <w:p>
-            <w:pPr>
-              <w:rPr>
-                <w:rFonts w:ascii="Roboto" w:hAnsi="Roboto"/>
-                <w:color w:val="202124"/>
-                <w:sz w:val="11"/>
-                <w:szCs w:val="11"/>
-                <w:lang w:val="vi-VN"/>
-              </w:rPr>
-            </w:pPr>
-            <w:r>
-              <w:rPr>
-                <w:rFonts w:ascii="Roboto" w:hAnsi="Roboto"/>
-                <w:color w:val="202124"/>
-                <w:sz w:val="11"/>
-                <w:szCs w:val="11"/>
-                <w:lang w:val="vi-VN"/>
-              </w:rPr>
-              <w:t>4409 / 1090</w:t>
-            </w:r>
-          </w:p>
-        </w:tc>
-        <w:tc>
-          <w:tcPr>
-            <w:tcW w:w="0" w:type="auto"/>
-          </w:tcPr>
-          <w:p>
-            <w:pPr>
-              <w:rPr>
-                <w:rFonts w:ascii="Roboto" w:hAnsi="Roboto"/>
-                <w:color w:val="202124"/>
-                <w:sz w:val="11"/>
-                <w:szCs w:val="11"/>
-                <w:lang w:val="vi-VN"/>
-              </w:rPr>
-            </w:pPr>
-            <w:r>
-              <w:rPr>
-                <w:rFonts w:ascii="Roboto" w:hAnsi="Roboto"/>
-                <w:color w:val="202124"/>
-                <w:sz w:val="11"/>
-                <w:szCs w:val="11"/>
-                <w:lang w:val="vi-VN"/>
-              </w:rPr>
-              <w:t>0 / 1090</w:t>
-            </w:r>
-          </w:p>
-        </w:tc>
-      </w:tr>
-      <w:tr>
-        <w:tc>
-          <w:tcPr>
-            <w:tcW w:w="0" w:type="auto"/>
-          </w:tcPr>
-          <w:p>
-            <w:pPr>
-              <w:rPr>
-                <w:rFonts w:ascii="Roboto" w:hAnsi="Roboto"/>
-                <w:color w:val="202124"/>
-                <w:sz w:val="11"/>
-                <w:szCs w:val="11"/>
-                <w:lang w:val="vi-VN"/>
-              </w:rPr>
-            </w:pPr>
-            <w:r>
-              <w:rPr>
-                <w:rFonts w:ascii="Roboto" w:hAnsi="Roboto"/>
-                <w:color w:val="202124"/>
-                <w:sz w:val="11"/>
-                <w:szCs w:val="11"/>
-                <w:lang w:val="vi-VN"/>
-              </w:rPr>
-              <w:t>DoS slowloris</w:t>
-            </w:r>
-          </w:p>
-        </w:tc>
-        <w:tc>
-          <w:tcPr>
-            <w:tcW w:w="0" w:type="auto"/>
-          </w:tcPr>
-          <w:p>
-            <w:pPr>
-              <w:rPr>
-                <w:rFonts w:ascii="Roboto" w:hAnsi="Roboto"/>
-                <w:color w:val="202124"/>
-                <w:sz w:val="11"/>
-                <w:szCs w:val="11"/>
-                <w:lang w:val="vi-VN"/>
-              </w:rPr>
-            </w:pPr>
-            <w:r>
-              <w:rPr>
-                <w:rFonts w:ascii="Roboto" w:hAnsi="Roboto"/>
-                <w:color w:val="202124"/>
-                <w:sz w:val="11"/>
-                <w:szCs w:val="11"/>
-                <w:lang w:val="vi-VN"/>
-              </w:rPr>
-              <w:t>0 / 0</w:t>
-            </w:r>
-          </w:p>
-        </w:tc>
-        <w:tc>
-          <w:tcPr>
-            <w:tcW w:w="0" w:type="auto"/>
-          </w:tcPr>
-          <w:p>
-            <w:pPr>
-              <w:rPr>
-                <w:rFonts w:ascii="Roboto" w:hAnsi="Roboto"/>
-                <w:color w:val="202124"/>
-                <w:sz w:val="11"/>
-                <w:szCs w:val="11"/>
-                <w:lang w:val="vi-VN"/>
-              </w:rPr>
-            </w:pPr>
-            <w:r>
-              <w:rPr>
-                <w:rFonts w:ascii="Roboto" w:hAnsi="Roboto"/>
-                <w:color w:val="202124"/>
-                <w:sz w:val="11"/>
-                <w:szCs w:val="11"/>
-                <w:lang w:val="vi-VN"/>
-              </w:rPr>
-              <w:t>4682 / 2017</w:t>
-            </w:r>
-          </w:p>
-        </w:tc>
-        <w:tc>
-          <w:tcPr>
-            <w:tcW w:w="0" w:type="auto"/>
-          </w:tcPr>
-          <w:p>
-            <w:pPr>
-              <w:rPr>
-                <w:rFonts w:ascii="Roboto" w:hAnsi="Roboto"/>
-                <w:color w:val="202124"/>
-                <w:sz w:val="11"/>
-                <w:szCs w:val="11"/>
-                <w:lang w:val="vi-VN"/>
-              </w:rPr>
-            </w:pPr>
-            <w:r>
-              <w:rPr>
-                <w:rFonts w:ascii="Roboto" w:hAnsi="Roboto"/>
-                <w:color w:val="202124"/>
-                <w:sz w:val="11"/>
-                <w:szCs w:val="11"/>
-                <w:lang w:val="vi-VN"/>
-              </w:rPr>
-              <w:t>0 / 2017</w:t>
-            </w:r>
-          </w:p>
-        </w:tc>
-      </w:tr>
-      <w:tr>
-        <w:tc>
-          <w:tcPr>
-            <w:tcW w:w="0" w:type="auto"/>
-          </w:tcPr>
-          <w:p>
-            <w:pPr>
-              <w:rPr>
-                <w:rFonts w:ascii="Roboto" w:hAnsi="Roboto"/>
-                <w:color w:val="202124"/>
-                <w:sz w:val="11"/>
-                <w:szCs w:val="11"/>
-                <w:lang w:val="vi-VN"/>
-              </w:rPr>
-            </w:pPr>
-            <w:r>
-              <w:rPr>
-                <w:rFonts w:ascii="Roboto" w:hAnsi="Roboto"/>
-                <w:color w:val="202124"/>
-                <w:sz w:val="11"/>
-                <w:szCs w:val="11"/>
-                <w:lang w:val="vi-VN"/>
-              </w:rPr>
-              <w:t>Heartbleed</w:t>
-            </w:r>
-          </w:p>
-        </w:tc>
-        <w:tc>
-          <w:tcPr>
-            <w:tcW w:w="0" w:type="auto"/>
-          </w:tcPr>
-          <w:p>
-            <w:pPr>
-              <w:rPr>
-                <w:rFonts w:ascii="Roboto" w:hAnsi="Roboto"/>
-                <w:color w:val="202124"/>
-                <w:sz w:val="11"/>
-                <w:szCs w:val="11"/>
-                <w:lang w:val="vi-VN"/>
-              </w:rPr>
-            </w:pPr>
-            <w:r>
-              <w:rPr>
-                <w:rFonts w:ascii="Roboto" w:hAnsi="Roboto"/>
-                <w:color w:val="202124"/>
-                <w:sz w:val="11"/>
-                <w:szCs w:val="11"/>
-                <w:lang w:val="vi-VN"/>
-              </w:rPr>
-              <w:t>0 / 0</w:t>
-            </w:r>
-          </w:p>
-        </w:tc>
-        <w:tc>
-          <w:tcPr>
-            <w:tcW w:w="0" w:type="auto"/>
-          </w:tcPr>
-          <w:p>
-            <w:pPr>
-              <w:rPr>
-                <w:rFonts w:ascii="Roboto" w:hAnsi="Roboto"/>
-                <w:color w:val="202124"/>
-                <w:sz w:val="11"/>
-                <w:szCs w:val="11"/>
-                <w:lang w:val="vi-VN"/>
-              </w:rPr>
-            </w:pPr>
-            <w:r>
-              <w:rPr>
-                <w:rFonts w:ascii="Roboto" w:hAnsi="Roboto"/>
-                <w:color w:val="202124"/>
-                <w:sz w:val="11"/>
-                <w:szCs w:val="11"/>
-                <w:lang w:val="vi-VN"/>
-              </w:rPr>
-              <w:t>0 / 0</w:t>
-            </w:r>
-          </w:p>
-        </w:tc>
-        <w:tc>
-          <w:tcPr>
-            <w:tcW w:w="0" w:type="auto"/>
-          </w:tcPr>
-          <w:p>
-            <w:pPr>
-              <w:rPr>
-                <w:rFonts w:ascii="Roboto" w:hAnsi="Roboto"/>
-                <w:color w:val="202124"/>
-                <w:sz w:val="11"/>
-                <w:szCs w:val="11"/>
-                <w:lang w:val="vi-VN"/>
-              </w:rPr>
-            </w:pPr>
-            <w:r>
-              <w:rPr>
-                <w:rFonts w:ascii="Roboto" w:hAnsi="Roboto"/>
-                <w:color w:val="202124"/>
-                <w:sz w:val="11"/>
-                <w:szCs w:val="11"/>
-                <w:lang w:val="vi-VN"/>
-              </w:rPr>
-              <w:t>8 / 3</w:t>
-            </w:r>
-          </w:p>
-        </w:tc>
-      </w:tr>
-      <w:tr>
-        <w:tc>
-          <w:tcPr>
-            <w:tcW w:w="0" w:type="auto"/>
-          </w:tcPr>
-          <w:p>
-            <w:pPr>
-              <w:rPr>
-                <w:rFonts w:ascii="Roboto" w:hAnsi="Roboto"/>
-                <w:color w:val="202124"/>
-                <w:sz w:val="11"/>
-                <w:szCs w:val="11"/>
-                <w:lang w:val="vi-VN"/>
-              </w:rPr>
-            </w:pPr>
-            <w:r>
-              <w:rPr>
-                <w:rFonts w:ascii="Roboto" w:hAnsi="Roboto"/>
-                <w:color w:val="202124"/>
-                <w:sz w:val="11"/>
-                <w:szCs w:val="11"/>
-                <w:lang w:val="vi-VN"/>
-              </w:rPr>
-              <w:t>DoS GoldenEye</w:t>
-            </w:r>
-          </w:p>
-        </w:tc>
-        <w:tc>
-          <w:tcPr>
-            <w:tcW w:w="0" w:type="auto"/>
-          </w:tcPr>
-          <w:p>
-            <w:pPr>
-              <w:rPr>
-                <w:rFonts w:ascii="Roboto" w:hAnsi="Roboto"/>
-                <w:color w:val="202124"/>
-                <w:sz w:val="11"/>
-                <w:szCs w:val="11"/>
-                <w:lang w:val="vi-VN"/>
-              </w:rPr>
-            </w:pPr>
-            <w:r>
-              <w:rPr>
-                <w:rFonts w:ascii="Roboto" w:hAnsi="Roboto"/>
-                <w:color w:val="202124"/>
-                <w:sz w:val="11"/>
-                <w:szCs w:val="11"/>
-                <w:lang w:val="vi-VN"/>
-              </w:rPr>
-              <w:t>0 / 0</w:t>
-            </w:r>
-          </w:p>
-        </w:tc>
-        <w:tc>
-          <w:tcPr>
-            <w:tcW w:w="0" w:type="auto"/>
-          </w:tcPr>
-          <w:p>
-            <w:pPr>
-              <w:rPr>
-                <w:rFonts w:ascii="Roboto" w:hAnsi="Roboto"/>
-                <w:color w:val="202124"/>
-                <w:sz w:val="11"/>
-                <w:szCs w:val="11"/>
-                <w:lang w:val="vi-VN"/>
-              </w:rPr>
-            </w:pPr>
-            <w:r>
-              <w:rPr>
-                <w:rFonts w:ascii="Roboto" w:hAnsi="Roboto"/>
-                <w:color w:val="202124"/>
-                <w:sz w:val="11"/>
-                <w:szCs w:val="11"/>
-                <w:lang w:val="vi-VN"/>
-              </w:rPr>
-              <w:t>0 / 0</w:t>
-            </w:r>
-          </w:p>
-        </w:tc>
-        <w:tc>
-          <w:tcPr>
-            <w:tcW w:w="0" w:type="auto"/>
-          </w:tcPr>
-          <w:p>
-            <w:pPr>
-              <w:rPr>
-                <w:rFonts w:ascii="Roboto" w:hAnsi="Roboto"/>
-                <w:color w:val="202124"/>
-                <w:sz w:val="11"/>
-                <w:szCs w:val="11"/>
-                <w:lang w:val="vi-VN"/>
-              </w:rPr>
-            </w:pPr>
-            <w:r>
-              <w:rPr>
-                <w:rFonts w:ascii="Roboto" w:hAnsi="Roboto"/>
-                <w:color w:val="202124"/>
-                <w:sz w:val="11"/>
-                <w:szCs w:val="11"/>
-                <w:lang w:val="vi-VN"/>
-              </w:rPr>
-              <w:t>8276 / 2017</w:t>
-            </w:r>
-          </w:p>
-        </w:tc>
-      </w:tr>
-    </w:tbl>
-    <w:p>
-      <w:pPr>
-        <w:rPr>
-          <w:lang w:val="vi-VN"/>
-        </w:rPr>
-      </w:pPr>
-    </w:p>
-    <w:p>
-      <w:pPr>
-        <w:rPr>
-          <w:lang w:val="vi-VN"/>
-        </w:rPr>
-      </w:pPr>
-    </w:p>
-    <w:p>
-      <w:pPr>
-        <w:rPr>
-          <w:lang w:val="vi-VN"/>
-        </w:rPr>
-      </w:pPr>
-    </w:p>
-    <w:p>
-      <w:pPr>
-        <w:rPr>
-          <w:lang w:val="vi-VN"/>
-        </w:rPr>
-      </w:pPr>
-    </w:p>
-    <w:p>
-      <w:pPr>
-        <w:rPr>
-          <w:lang w:val="vi-VN"/>
-        </w:rPr>
-      </w:pPr>
-      <w:r>
-        <w:rPr>
-          <w:lang w:val="vi-VN"/>
-        </w:rPr>
+        <w:lastRenderedPageBreak/>
         <w:t xml:space="preserve">The CIC-IDS-2017 dataset is a widely used dataset in the field of network intrusion detection system (NIDS). Current models that run on the CIC-IDS-2017 dataset achieve very good results. These good results are due to spliting of the dataset into a training set and test set. Normally, this division prevents the model from seeing instances of the test set in advance, thereby evaluating the generalization of the model. However, in the context of NIDS (for example KDD99, NSLKDD, CIC-IDS-2017 or most recently TON_IOT_Net), these datasets are all formed in a simulated environment, with machines running attack using scripts. I make two assumptions that: </w:t>
       </w:r>
     </w:p>
@@ -30791,7 +30017,6 @@
         <w:rPr>
           <w:lang w:val="en-US"/>
         </w:rPr>
-        <w:lastRenderedPageBreak/>
         <w:t>Features set of each dataset.</w:t>
       </w:r>
     </w:p>
@@ -30849,6 +30074,7 @@
               </w:rPr>
             </w:pPr>
             <w:r>
+              <w:lastRenderedPageBreak/>
               <w:t>Flow ID</w:t>
             </w:r>
           </w:p>
@@ -32267,7 +31493,6 @@
               </w:rPr>
             </w:pPr>
             <w:r>
-              <w:lastRenderedPageBreak/>
               <w:t>DoS Slowhttptest</w:t>
             </w:r>
           </w:p>
@@ -33736,7 +32961,6 @@
               </w:rPr>
             </w:pPr>
             <w:r>
-              <w:lastRenderedPageBreak/>
               <w:t>dst_bytes</w:t>
             </w:r>
           </w:p>
@@ -33878,6 +33102,7 @@
               </w:rPr>
             </w:pPr>
             <w:r>
+              <w:lastRenderedPageBreak/>
               <w:t>urgent</w:t>
             </w:r>
           </w:p>

--- a/Word/Final Version.docx
+++ b/Word/Final Version.docx
@@ -34064,6 +34064,9 @@
         </w:tc>
       </w:tr>
       <w:tr>
+        <w:trPr>
+          <w:trHeight w:val="46"/>
+        </w:trPr>
         <w:tc>
           <w:tcPr>
             <w:tcW w:w="0" w:type="auto"/>

--- a/Word/Final Version.docx
+++ b/Word/Final Version.docx
@@ -149,7 +149,6 @@
         </w:rPr>
         <w:t xml:space="preserve">Professor </w:t>
       </w:r>
-      <w:proofErr w:type="spellStart"/>
       <w:r>
         <w:rPr>
           <w:rFonts w:ascii="VnNimbusRomanNo9L" w:hAnsi="VnNimbusRomanNo9L"/>
@@ -159,7 +158,6 @@
         </w:rPr>
         <w:t>Trần</w:t>
       </w:r>
-      <w:proofErr w:type="spellEnd"/>
       <w:r>
         <w:rPr>
           <w:rFonts w:ascii="VnNimbusRomanNo9L" w:hAnsi="VnNimbusRomanNo9L"/>
@@ -3869,21 +3867,7 @@
         <w:rPr>
           <w:lang w:val="en-US"/>
         </w:rPr>
-        <w:t xml:space="preserve">ly-based detection: This approach attempts to identify deviations from normal network behavior, </w:t>
-      </w:r>
-      <w:proofErr w:type="gramStart"/>
-      <w:r>
-        <w:rPr>
-          <w:lang w:val="en-US"/>
-        </w:rPr>
-        <w:t>assuming that</w:t>
-      </w:r>
-      <w:proofErr w:type="gramEnd"/>
-      <w:r>
-        <w:rPr>
-          <w:lang w:val="en-US"/>
-        </w:rPr>
-        <w:t xml:space="preserve"> malicious activity will manifest as anomalous patterns. Statistical model or machine learning model</w:t>
+        <w:t>ly-based detection: This approach attempts to identify deviations from normal network behavior, assuming that malicious activity will manifest as anomalous patterns. Statistical model or machine learning model</w:t>
       </w:r>
       <w:r>
         <w:rPr>
@@ -4449,21 +4433,12 @@
         </w:rPr>
         <w:t xml:space="preserve"> dis</w:t>
       </w:r>
-      <w:proofErr w:type="spellStart"/>
       <w:r>
         <w:rPr>
           <w:rFonts w:eastAsiaTheme="minorEastAsia"/>
           <w:lang w:val="en-US"/>
         </w:rPr>
-        <w:t>tributions</w:t>
-      </w:r>
-      <w:proofErr w:type="spellEnd"/>
-      <w:r>
-        <w:rPr>
-          <w:rFonts w:eastAsiaTheme="minorEastAsia"/>
-          <w:lang w:val="en-US"/>
-        </w:rPr>
-        <w:t xml:space="preserve"> of extracted features and low-fidelity images may differ from the raw images, an extra adaptation process is needed for these methods, adding to the algorithm’s complexity.</w:t>
+        <w:t>tributions of extracted features and low-fidelity images may differ from the raw images, an extra adaptation process is needed for these methods, adding to the algorithm’s complexity.</w:t>
       </w:r>
     </w:p>
     <w:p>
@@ -5470,23 +5445,7 @@
           <w:rFonts w:eastAsiaTheme="minorEastAsia"/>
           <w:lang w:val="en-US"/>
         </w:rPr>
-        <w:t xml:space="preserve">. The </w:t>
-      </w:r>
-      <w:proofErr w:type="gramStart"/>
-      <w:r>
-        <w:rPr>
-          <w:rFonts w:eastAsiaTheme="minorEastAsia"/>
-          <w:lang w:val="en-US"/>
-        </w:rPr>
-        <w:t>ultimate goal</w:t>
-      </w:r>
-      <w:proofErr w:type="gramEnd"/>
-      <w:r>
-        <w:rPr>
-          <w:rFonts w:eastAsiaTheme="minorEastAsia"/>
-          <w:lang w:val="en-US"/>
-        </w:rPr>
-        <w:t xml:space="preserve"> of CIL is to continually build a classification model for all classes. In other words, the model should not only acquire the knowledge from current task </w:t>
+        <w:t xml:space="preserve">. The ultimate goal of CIL is to continually build a classification model for all classes. In other words, the model should not only acquire the knowledge from current task </w:t>
       </w:r>
       <m:oMath>
         <m:sSup>
@@ -5672,7 +5631,6 @@
         </w:rPr>
         <w:t xml:space="preserve">Exemplar </w:t>
       </w:r>
-      <w:proofErr w:type="gramStart"/>
       <w:r>
         <w:rPr>
           <w:rFonts w:eastAsiaTheme="minorEastAsia"/>
@@ -5681,7 +5639,6 @@
         <w:t>set</w:t>
       </w:r>
       <w:bookmarkEnd w:id="13"/>
-      <w:proofErr w:type="gramEnd"/>
     </w:p>
     <w:p>
       <w:pPr>
@@ -5702,57 +5659,32 @@
           <w:rFonts w:eastAsiaTheme="minorEastAsia"/>
           <w:lang w:val="en-US"/>
         </w:rPr>
-        <w:t xml:space="preserve">incremental task is restricted to the dataset designed for that </w:t>
+        <w:t>incremental task is restricted to the dataset designed for that particular task, represented as Db. This constraint serves a dual purpose: to uphold the integrity of user privacy and to mitigate the demands placed on storage resources. However, under certain circumstances, a degree of flexibility is permitted, allowing the model to retain a carefully curated collection of exemplars – a set of selected instances representative of previous tasks, thereby facilitating a measure of knowledge preservation across tasks.</w:t>
       </w:r>
-      <w:proofErr w:type="gramStart"/>
+    </w:p>
+    <w:p>
+      <w:pPr>
+        <w:rPr>
+          <w:rFonts w:eastAsiaTheme="minorEastAsia"/>
+          <w:lang w:val="en-US"/>
+        </w:rPr>
+      </w:pPr>
+    </w:p>
+    <w:p>
+      <w:pPr>
+        <w:pStyle w:val="Heading4"/>
+        <w:rPr>
+          <w:rFonts w:eastAsiaTheme="minorEastAsia"/>
+          <w:lang w:val="en-US"/>
+        </w:rPr>
+      </w:pPr>
       <w:r>
         <w:rPr>
           <w:rFonts w:eastAsiaTheme="minorEastAsia"/>
           <w:lang w:val="en-US"/>
         </w:rPr>
-        <w:t>particular task</w:t>
+        <w:t>Exemplar set</w:t>
       </w:r>
-      <w:proofErr w:type="gramEnd"/>
-      <w:r>
-        <w:rPr>
-          <w:rFonts w:eastAsiaTheme="minorEastAsia"/>
-          <w:lang w:val="en-US"/>
-        </w:rPr>
-        <w:t>, represented as Db. This constraint serves a dual purpose: to uphold the integrity of user privacy and to mitigate the demands placed on storage resources. However, under certain circumstances, a degree of flexibility is permitted, allowing the model to retain a carefully curated collection of exemplars – a set of selected instances representative of previous tasks, thereby facilitating a measure of knowledge preservation across tasks.</w:t>
-      </w:r>
-    </w:p>
-    <w:p>
-      <w:pPr>
-        <w:rPr>
-          <w:rFonts w:eastAsiaTheme="minorEastAsia"/>
-          <w:lang w:val="en-US"/>
-        </w:rPr>
-      </w:pPr>
-    </w:p>
-    <w:p>
-      <w:pPr>
-        <w:pStyle w:val="Heading4"/>
-        <w:rPr>
-          <w:rFonts w:eastAsiaTheme="minorEastAsia"/>
-          <w:lang w:val="en-US"/>
-        </w:rPr>
-      </w:pPr>
-      <w:r>
-        <w:rPr>
-          <w:rFonts w:eastAsiaTheme="minorEastAsia"/>
-          <w:lang w:val="en-US"/>
-        </w:rPr>
-        <w:t xml:space="preserve">Exemplar </w:t>
-      </w:r>
-      <w:proofErr w:type="gramStart"/>
-      <w:r>
-        <w:rPr>
-          <w:rFonts w:eastAsiaTheme="minorEastAsia"/>
-          <w:lang w:val="en-US"/>
-        </w:rPr>
-        <w:t>set</w:t>
-      </w:r>
-      <w:proofErr w:type="gramEnd"/>
     </w:p>
     <w:p>
       <w:pPr>
@@ -6071,17 +6003,8 @@
           <w:lang w:val="en-US"/>
         </w:rPr>
         <w:lastRenderedPageBreak/>
-        <w:t xml:space="preserve">Exemplar set </w:t>
+        <w:t>Exemplar set management</w:t>
       </w:r>
-      <w:proofErr w:type="gramStart"/>
-      <w:r>
-        <w:rPr>
-          <w:rFonts w:eastAsiaTheme="minorEastAsia"/>
-          <w:lang w:val="en-US"/>
-        </w:rPr>
-        <w:t>management</w:t>
-      </w:r>
-      <w:proofErr w:type="gramEnd"/>
     </w:p>
     <w:p>
       <w:pPr>
@@ -6373,23 +6296,7 @@
           <w:rFonts w:eastAsiaTheme="minorEastAsia"/>
           <w:lang w:val="en-US"/>
         </w:rPr>
-        <w:t>Afterward, it calculates and rank the distance of each instance to the class center in ascending order. The exemplars are then selected based on ranking, e.g., the top M/</w:t>
-      </w:r>
-      <w:proofErr w:type="spellStart"/>
-      <w:r>
-        <w:rPr>
-          <w:rFonts w:eastAsiaTheme="minorEastAsia"/>
-          <w:lang w:val="en-US"/>
-        </w:rPr>
-        <w:t>yb</w:t>
-      </w:r>
-      <w:proofErr w:type="spellEnd"/>
-      <w:r>
-        <w:rPr>
-          <w:rFonts w:eastAsiaTheme="minorEastAsia"/>
-          <w:lang w:val="en-US"/>
-        </w:rPr>
-        <w:t xml:space="preserve"> instances with the least distance. Since the class center can be seen as the most representative pattern of each class, selecting exemplars near the class center also enhance the representativeness of exemplars. Herding is now a </w:t>
+        <w:t xml:space="preserve">Afterward, it calculates and rank the distance of each instance to the class center in ascending order. The exemplars are then selected based on ranking, e.g., the top M/yb instances with the least distance. Since the class center can be seen as the most representative pattern of each class, selecting exemplars near the class center also enhance the representativeness of exemplars. Herding is now a </w:t>
       </w:r>
       <w:r>
         <w:rPr>
@@ -13417,14 +13324,7 @@
         <w:rPr>
           <w:lang w:val="en-US"/>
         </w:rPr>
-        <w:t xml:space="preserve">The models are experimented on three datasets: KDD’99, CIC-IDS-2017 and </w:t>
-      </w:r>
-      <w:proofErr w:type="spellStart"/>
-      <w:r>
-        <w:rPr>
-          <w:lang w:val="en-US"/>
-        </w:rPr>
-        <w:t>ToN_IoT</w:t>
+        <w:t>The models are experimented on three datasets: KDD’99, CIC-IDS-2017 and ToN_IoT</w:t>
       </w:r>
       <w:r>
         <w:rPr>
@@ -13432,7 +13332,6 @@
         </w:rPr>
         <w:t>_Network</w:t>
       </w:r>
-      <w:proofErr w:type="spellEnd"/>
       <w:r>
         <w:rPr>
           <w:lang w:val="en-US"/>
@@ -14231,41 +14130,13 @@
         <w:rPr>
           <w:lang w:val="en-US"/>
         </w:rPr>
-        <w:t xml:space="preserve"> machines, sensor-equipped physical systems, cloud platforms, etc. Its comprehensive coverage of real-world cyberattacks, ranging from denial-of-service attack to ransomware, makes it particularly relevant for developing and refining robust threat detection models. The directories of the </w:t>
-      </w:r>
-      <w:proofErr w:type="spellStart"/>
-      <w:r>
-        <w:rPr>
-          <w:lang w:val="en-US"/>
-        </w:rPr>
-        <w:t>TON_IoT</w:t>
-      </w:r>
-      <w:proofErr w:type="spellEnd"/>
-      <w:r>
-        <w:rPr>
-          <w:lang w:val="en-US"/>
-        </w:rPr>
-        <w:t xml:space="preserve"> datasets include IoT datasets, Network datasets, Linux datasets and Window datasets. In my experiment, I use Network Dataset, which </w:t>
+        <w:t xml:space="preserve"> machines, sensor-equipped physical systems, cloud platforms, etc. Its comprehensive coverage of real-world cyberattacks, ranging from denial-of-service attack to ransomware, makes it particularly relevant for developing and refining robust threat detection models. The directories of the TON_IoT datasets include IoT datasets, Network datasets, Linux datasets and Window datasets. In my experiment, I use Network Dataset, which </w:t>
       </w:r>
       <w:r>
         <w:rPr>
           <w:lang w:val="en-US"/>
         </w:rPr>
-        <w:t>were collected in the package capture (</w:t>
-      </w:r>
-      <w:proofErr w:type="spellStart"/>
-      <w:r>
-        <w:rPr>
-          <w:lang w:val="en-US"/>
-        </w:rPr>
-        <w:t>pcap</w:t>
-      </w:r>
-      <w:proofErr w:type="spellEnd"/>
-      <w:r>
-        <w:rPr>
-          <w:lang w:val="en-US"/>
-        </w:rPr>
-        <w:t xml:space="preserve">) </w:t>
+        <w:t xml:space="preserve">were collected in the package capture (pcap) </w:t>
       </w:r>
       <w:r>
         <w:rPr>
@@ -14560,29 +14431,7 @@
           <w:szCs w:val="21"/>
           <w:lang w:val="en-US"/>
         </w:rPr>
-        <w:t xml:space="preserve">. All of data preprocessing step are performs on pandas </w:t>
-      </w:r>
-      <w:proofErr w:type="spellStart"/>
-      <w:r>
-        <w:rPr>
-          <w:rFonts w:ascii="Roboto" w:hAnsi="Roboto"/>
-          <w:color w:val="202124"/>
-          <w:sz w:val="21"/>
-          <w:szCs w:val="21"/>
-          <w:lang w:val="en-US"/>
-        </w:rPr>
-        <w:t>Dataframe</w:t>
-      </w:r>
-      <w:proofErr w:type="spellEnd"/>
-      <w:r>
-        <w:rPr>
-          <w:rFonts w:ascii="Roboto" w:hAnsi="Roboto"/>
-          <w:color w:val="202124"/>
-          <w:sz w:val="21"/>
-          <w:szCs w:val="21"/>
-          <w:lang w:val="en-US"/>
-        </w:rPr>
-        <w:t>.</w:t>
+        <w:t>. All of data preprocessing step are performs on pandas Dataframe.</w:t>
       </w:r>
     </w:p>
     <w:p>
@@ -19915,7 +19764,9 @@
           <w:lang w:val="en-US"/>
         </w:rPr>
       </w:pPr>
-      <w:r>
+    </w:p>
+    <w:p>
+      <w:pPr>
         <w:rPr>
           <w:rFonts w:ascii="Roboto" w:hAnsi="Roboto"/>
           <w:color w:val="202124"/>
@@ -19923,8 +19774,7 @@
           <w:szCs w:val="21"/>
           <w:lang w:val="en-US"/>
         </w:rPr>
-        <w:t>CIC-IDS-2017 data setup</w:t>
-      </w:r>
+      </w:pPr>
     </w:p>
     <w:p>
       <w:pPr>
@@ -19955,7 +19805,8 @@
           <w:szCs w:val="21"/>
           <w:lang w:val="en-US"/>
         </w:rPr>
-        <w:t>Baseline</w:t>
+        <w:lastRenderedPageBreak/>
+        <w:t>CIC-IDS-2017 data setup</w:t>
       </w:r>
     </w:p>
     <w:p>
@@ -19963,8 +19814,40 @@
         <w:rPr>
           <w:rFonts w:ascii="Roboto" w:hAnsi="Roboto"/>
           <w:color w:val="202124"/>
-          <w:sz w:val="16"/>
-          <w:szCs w:val="16"/>
+          <w:sz w:val="21"/>
+          <w:szCs w:val="21"/>
+          <w:lang w:val="en-US"/>
+        </w:rPr>
+      </w:pPr>
+    </w:p>
+    <w:p>
+      <w:pPr>
+        <w:rPr>
+          <w:rFonts w:ascii="Roboto" w:hAnsi="Roboto"/>
+          <w:color w:val="202124"/>
+          <w:sz w:val="21"/>
+          <w:szCs w:val="21"/>
+          <w:lang w:val="en-US"/>
+        </w:rPr>
+      </w:pPr>
+      <w:r>
+        <w:rPr>
+          <w:rFonts w:ascii="Roboto" w:hAnsi="Roboto"/>
+          <w:color w:val="202124"/>
+          <w:sz w:val="21"/>
+          <w:szCs w:val="21"/>
+          <w:lang w:val="en-US"/>
+        </w:rPr>
+        <w:t>Finetune</w:t>
+      </w:r>
+    </w:p>
+    <w:p>
+      <w:pPr>
+        <w:rPr>
+          <w:rFonts w:ascii="Roboto" w:hAnsi="Roboto"/>
+          <w:color w:val="202124"/>
+          <w:sz w:val="21"/>
+          <w:szCs w:val="21"/>
           <w:lang w:val="en-US"/>
         </w:rPr>
       </w:pPr>
@@ -19976,10 +19859,13 @@
         <w:tblLook w:val="04A0" w:firstRow="1" w:lastRow="0" w:firstColumn="1" w:lastColumn="0" w:noHBand="0" w:noVBand="1"/>
       </w:tblPr>
       <w:tblGrid>
-        <w:gridCol w:w="1664"/>
-        <w:gridCol w:w="1058"/>
+        <w:gridCol w:w="2070"/>
+        <w:gridCol w:w="996"/>
+        <w:gridCol w:w="996"/>
         <w:gridCol w:w="811"/>
         <w:gridCol w:w="811"/>
+        <w:gridCol w:w="811"/>
+        <w:gridCol w:w="687"/>
       </w:tblGrid>
       <w:tr>
         <w:tc>
@@ -19993,43 +19879,42 @@
                 <w:color w:val="202124"/>
                 <w:sz w:val="11"/>
                 <w:szCs w:val="11"/>
-                <w:lang w:val="vi-VN"/>
-              </w:rPr>
-            </w:pPr>
-            <w:r>
-              <w:rPr>
-                <w:rFonts w:ascii="Roboto" w:hAnsi="Roboto"/>
-                <w:color w:val="202124"/>
-                <w:sz w:val="11"/>
-                <w:szCs w:val="11"/>
-                <w:lang w:val="vi-VN"/>
-              </w:rPr>
-              <w:lastRenderedPageBreak/>
-              <w:t>Train Instance / Test Instance</w:t>
-            </w:r>
-          </w:p>
-        </w:tc>
-        <w:tc>
-          <w:tcPr>
-            <w:tcW w:w="0" w:type="auto"/>
-          </w:tcPr>
-          <w:p>
-            <w:pPr>
-              <w:rPr>
-                <w:rFonts w:ascii="Roboto" w:hAnsi="Roboto"/>
-                <w:color w:val="202124"/>
-                <w:sz w:val="11"/>
-                <w:szCs w:val="11"/>
-                <w:lang w:val="vi-VN"/>
-              </w:rPr>
-            </w:pPr>
-            <w:r>
-              <w:rPr>
-                <w:rFonts w:ascii="Roboto" w:hAnsi="Roboto"/>
-                <w:color w:val="202124"/>
-                <w:sz w:val="11"/>
-                <w:szCs w:val="11"/>
-                <w:lang w:val="vi-VN"/>
+                <w:lang w:val="en-US"/>
+              </w:rPr>
+            </w:pPr>
+            <w:r>
+              <w:rPr>
+                <w:rFonts w:ascii="Roboto" w:hAnsi="Roboto"/>
+                <w:color w:val="202124"/>
+                <w:sz w:val="11"/>
+                <w:szCs w:val="11"/>
+                <w:lang w:val="en-US"/>
+              </w:rPr>
+              <w:t>Training instances / Testing instances</w:t>
+            </w:r>
+          </w:p>
+        </w:tc>
+        <w:tc>
+          <w:tcPr>
+            <w:tcW w:w="0" w:type="auto"/>
+          </w:tcPr>
+          <w:p>
+            <w:pPr>
+              <w:rPr>
+                <w:rFonts w:ascii="Roboto" w:hAnsi="Roboto"/>
+                <w:color w:val="202124"/>
+                <w:sz w:val="11"/>
+                <w:szCs w:val="11"/>
+                <w:lang w:val="en-US"/>
+              </w:rPr>
+            </w:pPr>
+            <w:r>
+              <w:rPr>
+                <w:rFonts w:ascii="Roboto" w:hAnsi="Roboto"/>
+                <w:color w:val="202124"/>
+                <w:sz w:val="11"/>
+                <w:szCs w:val="11"/>
+                <w:lang w:val="en-US"/>
               </w:rPr>
               <w:t>Task 0</w:t>
             </w:r>
@@ -20046,16 +19931,16 @@
                 <w:color w:val="202124"/>
                 <w:sz w:val="11"/>
                 <w:szCs w:val="11"/>
-                <w:lang w:val="vi-VN"/>
-              </w:rPr>
-            </w:pPr>
-            <w:r>
-              <w:rPr>
-                <w:rFonts w:ascii="Roboto" w:hAnsi="Roboto"/>
-                <w:color w:val="202124"/>
-                <w:sz w:val="11"/>
-                <w:szCs w:val="11"/>
-                <w:lang w:val="vi-VN"/>
+                <w:lang w:val="en-US"/>
+              </w:rPr>
+            </w:pPr>
+            <w:r>
+              <w:rPr>
+                <w:rFonts w:ascii="Roboto" w:hAnsi="Roboto"/>
+                <w:color w:val="202124"/>
+                <w:sz w:val="11"/>
+                <w:szCs w:val="11"/>
+                <w:lang w:val="en-US"/>
               </w:rPr>
               <w:t>Task 1</w:t>
             </w:r>
@@ -20072,18 +19957,96 @@
                 <w:color w:val="202124"/>
                 <w:sz w:val="11"/>
                 <w:szCs w:val="11"/>
-                <w:lang w:val="vi-VN"/>
-              </w:rPr>
-            </w:pPr>
-            <w:r>
-              <w:rPr>
-                <w:rFonts w:ascii="Roboto" w:hAnsi="Roboto"/>
-                <w:color w:val="202124"/>
-                <w:sz w:val="11"/>
-                <w:szCs w:val="11"/>
-                <w:lang w:val="vi-VN"/>
+                <w:lang w:val="en-US"/>
+              </w:rPr>
+            </w:pPr>
+            <w:r>
+              <w:rPr>
+                <w:rFonts w:ascii="Roboto" w:hAnsi="Roboto"/>
+                <w:color w:val="202124"/>
+                <w:sz w:val="11"/>
+                <w:szCs w:val="11"/>
+                <w:lang w:val="en-US"/>
               </w:rPr>
               <w:t>Task 2</w:t>
+            </w:r>
+          </w:p>
+        </w:tc>
+        <w:tc>
+          <w:tcPr>
+            <w:tcW w:w="0" w:type="auto"/>
+          </w:tcPr>
+          <w:p>
+            <w:pPr>
+              <w:rPr>
+                <w:rFonts w:ascii="Roboto" w:hAnsi="Roboto"/>
+                <w:color w:val="202124"/>
+                <w:sz w:val="11"/>
+                <w:szCs w:val="11"/>
+                <w:lang w:val="en-US"/>
+              </w:rPr>
+            </w:pPr>
+            <w:r>
+              <w:rPr>
+                <w:rFonts w:ascii="Roboto" w:hAnsi="Roboto"/>
+                <w:color w:val="202124"/>
+                <w:sz w:val="11"/>
+                <w:szCs w:val="11"/>
+                <w:lang w:val="en-US"/>
+              </w:rPr>
+              <w:t>Task 3</w:t>
+            </w:r>
+          </w:p>
+        </w:tc>
+        <w:tc>
+          <w:tcPr>
+            <w:tcW w:w="0" w:type="auto"/>
+          </w:tcPr>
+          <w:p>
+            <w:pPr>
+              <w:rPr>
+                <w:rFonts w:ascii="Roboto" w:hAnsi="Roboto"/>
+                <w:color w:val="202124"/>
+                <w:sz w:val="11"/>
+                <w:szCs w:val="11"/>
+                <w:lang w:val="en-US"/>
+              </w:rPr>
+            </w:pPr>
+            <w:r>
+              <w:rPr>
+                <w:rFonts w:ascii="Roboto" w:hAnsi="Roboto"/>
+                <w:color w:val="202124"/>
+                <w:sz w:val="11"/>
+                <w:szCs w:val="11"/>
+                <w:lang w:val="en-US"/>
+              </w:rPr>
+              <w:t>Task 4</w:t>
+            </w:r>
+          </w:p>
+        </w:tc>
+        <w:tc>
+          <w:tcPr>
+            <w:tcW w:w="0" w:type="auto"/>
+          </w:tcPr>
+          <w:p>
+            <w:pPr>
+              <w:rPr>
+                <w:rFonts w:ascii="Roboto" w:hAnsi="Roboto"/>
+                <w:color w:val="202124"/>
+                <w:sz w:val="11"/>
+                <w:szCs w:val="11"/>
+                <w:lang w:val="en-US"/>
+              </w:rPr>
+            </w:pPr>
+            <w:r>
+              <w:rPr>
+                <w:rFonts w:ascii="Roboto" w:hAnsi="Roboto"/>
+                <w:color w:val="202124"/>
+                <w:sz w:val="11"/>
+                <w:szCs w:val="11"/>
+                <w:lang w:val="en-US"/>
+              </w:rPr>
+              <w:t>Task 5</w:t>
             </w:r>
           </w:p>
         </w:tc>
@@ -20100,96 +20063,231 @@
                 <w:color w:val="202124"/>
                 <w:sz w:val="11"/>
                 <w:szCs w:val="11"/>
-                <w:lang w:val="vi-VN"/>
-              </w:rPr>
-            </w:pPr>
-            <w:r>
-              <w:rPr>
-                <w:rFonts w:ascii="Roboto" w:hAnsi="Roboto"/>
-                <w:color w:val="202124"/>
-                <w:sz w:val="11"/>
-                <w:szCs w:val="11"/>
-                <w:lang w:val="vi-VN"/>
-              </w:rPr>
-              <w:t>BENIGN</w:t>
-            </w:r>
-          </w:p>
-        </w:tc>
-        <w:tc>
-          <w:tcPr>
-            <w:tcW w:w="0" w:type="auto"/>
-          </w:tcPr>
-          <w:p>
-            <w:pPr>
-              <w:rPr>
-                <w:rFonts w:ascii="Roboto" w:hAnsi="Roboto"/>
-                <w:color w:val="202124"/>
-                <w:sz w:val="11"/>
-                <w:szCs w:val="11"/>
-                <w:lang w:val="vi-VN"/>
-              </w:rPr>
-            </w:pPr>
-            <w:r>
-              <w:rPr>
-                <w:rFonts w:ascii="Roboto" w:hAnsi="Roboto"/>
-                <w:color w:val="202124"/>
-                <w:sz w:val="11"/>
-                <w:szCs w:val="11"/>
-                <w:lang w:val="vi-VN"/>
-              </w:rPr>
-              <w:t>351861 / 88170</w:t>
-            </w:r>
-          </w:p>
-        </w:tc>
-        <w:tc>
-          <w:tcPr>
-            <w:tcW w:w="0" w:type="auto"/>
-          </w:tcPr>
-          <w:p>
-            <w:pPr>
-              <w:rPr>
-                <w:rFonts w:ascii="Roboto" w:hAnsi="Roboto"/>
-                <w:color w:val="202124"/>
-                <w:sz w:val="11"/>
-                <w:szCs w:val="11"/>
-                <w:lang w:val="vi-VN"/>
-              </w:rPr>
-            </w:pPr>
-            <w:r>
-              <w:rPr>
-                <w:rFonts w:ascii="Roboto" w:hAnsi="Roboto"/>
-                <w:color w:val="202124"/>
-                <w:sz w:val="11"/>
-                <w:szCs w:val="11"/>
-                <w:lang w:val="vi-VN"/>
-              </w:rPr>
-              <w:t>0 / 88170</w:t>
-            </w:r>
-          </w:p>
-        </w:tc>
-        <w:tc>
-          <w:tcPr>
-            <w:tcW w:w="0" w:type="auto"/>
-          </w:tcPr>
-          <w:p>
-            <w:pPr>
-              <w:rPr>
-                <w:rFonts w:ascii="Roboto" w:hAnsi="Roboto"/>
-                <w:color w:val="202124"/>
-                <w:sz w:val="11"/>
-                <w:szCs w:val="11"/>
-                <w:lang w:val="vi-VN"/>
-              </w:rPr>
-            </w:pPr>
-            <w:r>
-              <w:rPr>
-                <w:rFonts w:ascii="Roboto" w:hAnsi="Roboto"/>
-                <w:color w:val="202124"/>
-                <w:sz w:val="11"/>
-                <w:szCs w:val="11"/>
-                <w:lang w:val="vi-VN"/>
-              </w:rPr>
-              <w:t>0 / 88170</w:t>
+                <w:lang w:val="en-US"/>
+              </w:rPr>
+            </w:pPr>
+            <w:r>
+              <w:rPr>
+                <w:rFonts w:ascii="Roboto" w:hAnsi="Roboto"/>
+                <w:color w:val="202124"/>
+                <w:sz w:val="11"/>
+                <w:szCs w:val="11"/>
+                <w:lang w:val="en-US"/>
+              </w:rPr>
+              <w:t>Dos Hulk</w:t>
+            </w:r>
+          </w:p>
+        </w:tc>
+        <w:tc>
+          <w:tcPr>
+            <w:tcW w:w="0" w:type="auto"/>
+          </w:tcPr>
+          <w:p>
+            <w:pPr>
+              <w:rPr>
+                <w:rFonts w:ascii="Roboto" w:hAnsi="Roboto"/>
+                <w:color w:val="202124"/>
+                <w:sz w:val="11"/>
+                <w:szCs w:val="11"/>
+                <w:lang w:val="en-US"/>
+              </w:rPr>
+            </w:pPr>
+            <w:r>
+              <w:rPr>
+                <w:rFonts w:ascii="Roboto" w:hAnsi="Roboto"/>
+                <w:color w:val="202124"/>
+                <w:sz w:val="11"/>
+                <w:szCs w:val="11"/>
+                <w:lang w:val="en-US"/>
+              </w:rPr>
+              <w:t>184808</w:t>
+            </w:r>
+            <w:r>
+              <w:rPr>
+                <w:rFonts w:ascii="Roboto" w:hAnsi="Roboto"/>
+                <w:color w:val="202124"/>
+                <w:sz w:val="11"/>
+                <w:szCs w:val="11"/>
+                <w:lang w:val="en-US"/>
+              </w:rPr>
+              <w:t xml:space="preserve"> / </w:t>
+            </w:r>
+            <w:r>
+              <w:rPr>
+                <w:rFonts w:ascii="Roboto" w:hAnsi="Roboto"/>
+                <w:color w:val="202124"/>
+                <w:sz w:val="11"/>
+                <w:szCs w:val="11"/>
+                <w:lang w:val="en-US"/>
+              </w:rPr>
+              <w:t>46265</w:t>
+            </w:r>
+          </w:p>
+        </w:tc>
+        <w:tc>
+          <w:tcPr>
+            <w:tcW w:w="0" w:type="auto"/>
+          </w:tcPr>
+          <w:p>
+            <w:pPr>
+              <w:rPr>
+                <w:rFonts w:ascii="Roboto" w:hAnsi="Roboto"/>
+                <w:color w:val="202124"/>
+                <w:sz w:val="11"/>
+                <w:szCs w:val="11"/>
+                <w:lang w:val="en-US"/>
+              </w:rPr>
+            </w:pPr>
+            <w:r>
+              <w:rPr>
+                <w:rFonts w:ascii="Roboto" w:hAnsi="Roboto"/>
+                <w:color w:val="202124"/>
+                <w:sz w:val="11"/>
+                <w:szCs w:val="11"/>
+                <w:lang w:val="en-US"/>
+              </w:rPr>
+              <w:t>1000 / 46265</w:t>
+            </w:r>
+          </w:p>
+        </w:tc>
+        <w:tc>
+          <w:tcPr>
+            <w:tcW w:w="0" w:type="auto"/>
+          </w:tcPr>
+          <w:p>
+            <w:pPr>
+              <w:rPr>
+                <w:rFonts w:ascii="Roboto" w:hAnsi="Roboto"/>
+                <w:color w:val="202124"/>
+                <w:sz w:val="11"/>
+                <w:szCs w:val="11"/>
+                <w:lang w:val="en-US"/>
+              </w:rPr>
+            </w:pPr>
+            <w:r>
+              <w:rPr>
+                <w:rFonts w:ascii="Roboto" w:hAnsi="Roboto"/>
+                <w:color w:val="202124"/>
+                <w:sz w:val="11"/>
+                <w:szCs w:val="11"/>
+                <w:lang w:val="en-US"/>
+              </w:rPr>
+              <w:t>500 / 46265</w:t>
+            </w:r>
+          </w:p>
+        </w:tc>
+        <w:tc>
+          <w:tcPr>
+            <w:tcW w:w="0" w:type="auto"/>
+          </w:tcPr>
+          <w:p>
+            <w:pPr>
+              <w:rPr>
+                <w:rFonts w:ascii="Roboto" w:hAnsi="Roboto"/>
+                <w:color w:val="202124"/>
+                <w:sz w:val="11"/>
+                <w:szCs w:val="11"/>
+                <w:lang w:val="en-US"/>
+              </w:rPr>
+            </w:pPr>
+            <w:r>
+              <w:rPr>
+                <w:rFonts w:ascii="Roboto" w:hAnsi="Roboto"/>
+                <w:color w:val="202124"/>
+                <w:sz w:val="11"/>
+                <w:szCs w:val="11"/>
+                <w:lang w:val="en-US"/>
+              </w:rPr>
+              <w:t xml:space="preserve">333 / </w:t>
+            </w:r>
+            <w:r>
+              <w:rPr>
+                <w:rFonts w:ascii="Roboto" w:hAnsi="Roboto"/>
+                <w:color w:val="202124"/>
+                <w:sz w:val="11"/>
+                <w:szCs w:val="11"/>
+                <w:lang w:val="en-US"/>
+              </w:rPr>
+              <w:t>46265</w:t>
+            </w:r>
+          </w:p>
+        </w:tc>
+        <w:tc>
+          <w:tcPr>
+            <w:tcW w:w="0" w:type="auto"/>
+          </w:tcPr>
+          <w:p>
+            <w:pPr>
+              <w:rPr>
+                <w:rFonts w:ascii="Roboto" w:hAnsi="Roboto"/>
+                <w:color w:val="202124"/>
+                <w:sz w:val="11"/>
+                <w:szCs w:val="11"/>
+                <w:lang w:val="en-US"/>
+              </w:rPr>
+            </w:pPr>
+            <w:r>
+              <w:rPr>
+                <w:rFonts w:ascii="Roboto" w:hAnsi="Roboto"/>
+                <w:color w:val="202124"/>
+                <w:sz w:val="11"/>
+                <w:szCs w:val="11"/>
+                <w:lang w:val="en-US"/>
+              </w:rPr>
+              <w:t xml:space="preserve">250 / </w:t>
+            </w:r>
+            <w:r>
+              <w:rPr>
+                <w:rFonts w:ascii="Roboto" w:hAnsi="Roboto"/>
+                <w:color w:val="202124"/>
+                <w:sz w:val="11"/>
+                <w:szCs w:val="11"/>
+                <w:lang w:val="en-US"/>
+              </w:rPr>
+              <w:t>46265</w:t>
+            </w:r>
+          </w:p>
+        </w:tc>
+        <w:tc>
+          <w:tcPr>
+            <w:tcW w:w="0" w:type="auto"/>
+          </w:tcPr>
+          <w:p>
+            <w:pPr>
+              <w:rPr>
+                <w:rFonts w:ascii="Roboto" w:hAnsi="Roboto"/>
+                <w:color w:val="202124"/>
+                <w:sz w:val="11"/>
+                <w:szCs w:val="11"/>
+                <w:lang w:val="en-US"/>
+              </w:rPr>
+            </w:pPr>
+            <w:r>
+              <w:rPr>
+                <w:rFonts w:ascii="Roboto" w:hAnsi="Roboto"/>
+                <w:color w:val="202124"/>
+                <w:sz w:val="11"/>
+                <w:szCs w:val="11"/>
+                <w:lang w:val="en-US"/>
+              </w:rPr>
+              <w:t>0 /</w:t>
+            </w:r>
+            <w:r>
+              <w:rPr>
+                <w:sz w:val="11"/>
+                <w:szCs w:val="11"/>
+              </w:rPr>
+              <w:t xml:space="preserve"> </w:t>
+            </w:r>
+            <w:r>
+              <w:rPr>
+                <w:rFonts w:ascii="Roboto" w:hAnsi="Roboto"/>
+                <w:color w:val="202124"/>
+                <w:sz w:val="11"/>
+                <w:szCs w:val="11"/>
+                <w:lang w:val="en-US"/>
+              </w:rPr>
+              <w:t>19347</w:t>
             </w:r>
           </w:p>
         </w:tc>
@@ -20206,106 +20304,224 @@
                 <w:color w:val="202124"/>
                 <w:sz w:val="11"/>
                 <w:szCs w:val="11"/>
-                <w:lang w:val="vi-VN"/>
-              </w:rPr>
-            </w:pPr>
-            <w:r>
-              <w:rPr>
-                <w:rFonts w:ascii="Roboto" w:hAnsi="Roboto"/>
-                <w:color w:val="202124"/>
-                <w:sz w:val="11"/>
-                <w:szCs w:val="11"/>
-                <w:lang w:val="vi-VN"/>
-              </w:rPr>
-              <w:t>DoS Hulk</w:t>
-            </w:r>
-          </w:p>
-        </w:tc>
-        <w:tc>
-          <w:tcPr>
-            <w:tcW w:w="0" w:type="auto"/>
-          </w:tcPr>
-          <w:p>
-            <w:pPr>
-              <w:rPr>
-                <w:rFonts w:ascii="Roboto" w:hAnsi="Roboto"/>
-                <w:color w:val="202124"/>
-                <w:sz w:val="11"/>
-                <w:szCs w:val="11"/>
-                <w:lang w:val="vi-VN"/>
-              </w:rPr>
-            </w:pPr>
-            <w:r>
-              <w:rPr>
-                <w:rFonts w:ascii="Roboto" w:hAnsi="Roboto"/>
-                <w:color w:val="202124"/>
-                <w:sz w:val="11"/>
-                <w:szCs w:val="11"/>
-                <w:lang w:val="vi-VN"/>
-              </w:rPr>
-              <w:t>184926 / 184926</w:t>
-            </w:r>
-          </w:p>
-        </w:tc>
-        <w:tc>
-          <w:tcPr>
-            <w:tcW w:w="0" w:type="auto"/>
-          </w:tcPr>
-          <w:p>
-            <w:pPr>
-              <w:rPr>
-                <w:rFonts w:ascii="Roboto" w:hAnsi="Roboto"/>
-                <w:color w:val="202124"/>
-                <w:sz w:val="11"/>
-                <w:szCs w:val="11"/>
-                <w:lang w:val="vi-VN"/>
-              </w:rPr>
-            </w:pPr>
-            <w:r>
-              <w:rPr>
-                <w:rFonts w:ascii="Roboto" w:hAnsi="Roboto"/>
-                <w:color w:val="202124"/>
-                <w:sz w:val="11"/>
-                <w:szCs w:val="11"/>
-                <w:lang w:val="vi-VN"/>
-              </w:rPr>
-              <w:t>0 /</w:t>
-            </w:r>
-            <w:r>
-              <w:rPr>
-                <w:rFonts w:ascii="Roboto" w:hAnsi="Roboto"/>
-                <w:color w:val="202124"/>
-                <w:sz w:val="11"/>
-                <w:szCs w:val="11"/>
-                <w:lang w:val="vi-VN"/>
-              </w:rPr>
-              <w:t xml:space="preserve"> 184926</w:t>
-            </w:r>
-          </w:p>
-        </w:tc>
-        <w:tc>
-          <w:tcPr>
-            <w:tcW w:w="0" w:type="auto"/>
-          </w:tcPr>
-          <w:p>
-            <w:pPr>
-              <w:rPr>
-                <w:rFonts w:ascii="Roboto" w:hAnsi="Roboto"/>
-                <w:color w:val="202124"/>
-                <w:sz w:val="11"/>
-                <w:szCs w:val="11"/>
-                <w:lang w:val="vi-VN"/>
-              </w:rPr>
-            </w:pPr>
-            <w:r>
-              <w:rPr>
-                <w:rFonts w:ascii="Roboto" w:hAnsi="Roboto"/>
-                <w:color w:val="202124"/>
-                <w:sz w:val="11"/>
-                <w:szCs w:val="11"/>
-                <w:lang w:val="vi-VN"/>
-              </w:rPr>
-              <w:t>0 / 184926</w:t>
+                <w:lang w:val="en-US"/>
+              </w:rPr>
+            </w:pPr>
+            <w:r>
+              <w:rPr>
+                <w:rFonts w:ascii="Roboto" w:hAnsi="Roboto"/>
+                <w:color w:val="202124"/>
+                <w:sz w:val="11"/>
+                <w:szCs w:val="11"/>
+                <w:lang w:val="en-US"/>
+              </w:rPr>
+              <w:t>BENIGN</w:t>
+            </w:r>
+          </w:p>
+        </w:tc>
+        <w:tc>
+          <w:tcPr>
+            <w:tcW w:w="0" w:type="auto"/>
+          </w:tcPr>
+          <w:p>
+            <w:pPr>
+              <w:rPr>
+                <w:rFonts w:ascii="Roboto" w:hAnsi="Roboto"/>
+                <w:color w:val="202124"/>
+                <w:sz w:val="11"/>
+                <w:szCs w:val="11"/>
+                <w:lang w:val="en-US"/>
+              </w:rPr>
+            </w:pPr>
+            <w:r>
+              <w:rPr>
+                <w:rFonts w:ascii="Roboto" w:hAnsi="Roboto"/>
+                <w:color w:val="202124"/>
+                <w:sz w:val="11"/>
+                <w:szCs w:val="11"/>
+                <w:lang w:val="en-US"/>
+              </w:rPr>
+              <w:t>159865</w:t>
+            </w:r>
+            <w:r>
+              <w:rPr>
+                <w:rFonts w:ascii="Roboto" w:hAnsi="Roboto"/>
+                <w:color w:val="202124"/>
+                <w:sz w:val="11"/>
+                <w:szCs w:val="11"/>
+                <w:lang w:val="en-US"/>
+              </w:rPr>
+              <w:t xml:space="preserve"> / </w:t>
+            </w:r>
+            <w:r>
+              <w:rPr>
+                <w:rFonts w:ascii="Roboto" w:hAnsi="Roboto"/>
+                <w:color w:val="202124"/>
+                <w:sz w:val="11"/>
+                <w:szCs w:val="11"/>
+                <w:lang w:val="en-US"/>
+              </w:rPr>
+              <w:t>40135</w:t>
+            </w:r>
+          </w:p>
+        </w:tc>
+        <w:tc>
+          <w:tcPr>
+            <w:tcW w:w="0" w:type="auto"/>
+          </w:tcPr>
+          <w:p>
+            <w:pPr>
+              <w:rPr>
+                <w:rFonts w:ascii="Roboto" w:hAnsi="Roboto"/>
+                <w:color w:val="202124"/>
+                <w:sz w:val="11"/>
+                <w:szCs w:val="11"/>
+                <w:lang w:val="en-US"/>
+              </w:rPr>
+            </w:pPr>
+            <w:r>
+              <w:rPr>
+                <w:rFonts w:ascii="Roboto" w:hAnsi="Roboto"/>
+                <w:color w:val="202124"/>
+                <w:sz w:val="11"/>
+                <w:szCs w:val="11"/>
+                <w:lang w:val="en-US"/>
+              </w:rPr>
+              <w:t>1000 / 40135</w:t>
+            </w:r>
+          </w:p>
+        </w:tc>
+        <w:tc>
+          <w:tcPr>
+            <w:tcW w:w="0" w:type="auto"/>
+          </w:tcPr>
+          <w:p>
+            <w:pPr>
+              <w:rPr>
+                <w:rFonts w:ascii="Roboto" w:hAnsi="Roboto"/>
+                <w:color w:val="202124"/>
+                <w:sz w:val="11"/>
+                <w:szCs w:val="11"/>
+                <w:lang w:val="en-US"/>
+              </w:rPr>
+            </w:pPr>
+            <w:r>
+              <w:rPr>
+                <w:rFonts w:ascii="Roboto" w:hAnsi="Roboto"/>
+                <w:color w:val="202124"/>
+                <w:sz w:val="11"/>
+                <w:szCs w:val="11"/>
+                <w:lang w:val="en-US"/>
+              </w:rPr>
+              <w:t>500 / 40135</w:t>
+            </w:r>
+          </w:p>
+        </w:tc>
+        <w:tc>
+          <w:tcPr>
+            <w:tcW w:w="0" w:type="auto"/>
+          </w:tcPr>
+          <w:p>
+            <w:pPr>
+              <w:rPr>
+                <w:rFonts w:ascii="Roboto" w:hAnsi="Roboto"/>
+                <w:color w:val="202124"/>
+                <w:sz w:val="11"/>
+                <w:szCs w:val="11"/>
+                <w:lang w:val="en-US"/>
+              </w:rPr>
+            </w:pPr>
+            <w:r>
+              <w:rPr>
+                <w:rFonts w:ascii="Roboto" w:hAnsi="Roboto"/>
+                <w:color w:val="202124"/>
+                <w:sz w:val="11"/>
+                <w:szCs w:val="11"/>
+                <w:lang w:val="en-US"/>
+              </w:rPr>
+              <w:t xml:space="preserve">333 / </w:t>
+            </w:r>
+            <w:r>
+              <w:rPr>
+                <w:rFonts w:ascii="Roboto" w:hAnsi="Roboto"/>
+                <w:color w:val="202124"/>
+                <w:sz w:val="11"/>
+                <w:szCs w:val="11"/>
+                <w:lang w:val="en-US"/>
+              </w:rPr>
+              <w:t>40135</w:t>
+            </w:r>
+          </w:p>
+        </w:tc>
+        <w:tc>
+          <w:tcPr>
+            <w:tcW w:w="0" w:type="auto"/>
+          </w:tcPr>
+          <w:p>
+            <w:pPr>
+              <w:rPr>
+                <w:rFonts w:ascii="Roboto" w:hAnsi="Roboto"/>
+                <w:color w:val="202124"/>
+                <w:sz w:val="11"/>
+                <w:szCs w:val="11"/>
+                <w:lang w:val="en-US"/>
+              </w:rPr>
+            </w:pPr>
+            <w:r>
+              <w:rPr>
+                <w:rFonts w:ascii="Roboto" w:hAnsi="Roboto"/>
+                <w:color w:val="202124"/>
+                <w:sz w:val="11"/>
+                <w:szCs w:val="11"/>
+                <w:lang w:val="en-US"/>
+              </w:rPr>
+              <w:t>250</w:t>
+            </w:r>
+            <w:r>
+              <w:rPr>
+                <w:rFonts w:ascii="Roboto" w:hAnsi="Roboto"/>
+                <w:color w:val="202124"/>
+                <w:sz w:val="11"/>
+                <w:szCs w:val="11"/>
+                <w:lang w:val="en-US"/>
+              </w:rPr>
+              <w:t xml:space="preserve"> / </w:t>
+            </w:r>
+            <w:r>
+              <w:rPr>
+                <w:rFonts w:ascii="Roboto" w:hAnsi="Roboto"/>
+                <w:color w:val="202124"/>
+                <w:sz w:val="11"/>
+                <w:szCs w:val="11"/>
+                <w:lang w:val="en-US"/>
+              </w:rPr>
+              <w:t>40135</w:t>
+            </w:r>
+          </w:p>
+        </w:tc>
+        <w:tc>
+          <w:tcPr>
+            <w:tcW w:w="0" w:type="auto"/>
+          </w:tcPr>
+          <w:p>
+            <w:pPr>
+              <w:rPr>
+                <w:rFonts w:ascii="Roboto" w:hAnsi="Roboto"/>
+                <w:color w:val="202124"/>
+                <w:sz w:val="11"/>
+                <w:szCs w:val="11"/>
+                <w:lang w:val="en-US"/>
+              </w:rPr>
+            </w:pPr>
+            <w:r>
+              <w:rPr>
+                <w:rFonts w:ascii="Roboto" w:hAnsi="Roboto"/>
+                <w:color w:val="202124"/>
+                <w:sz w:val="11"/>
+                <w:szCs w:val="11"/>
+                <w:lang w:val="en-US"/>
+              </w:rPr>
+              <w:t>0 / 21264</w:t>
             </w:r>
           </w:p>
         </w:tc>
@@ -20322,42 +20538,42 @@
                 <w:color w:val="202124"/>
                 <w:sz w:val="11"/>
                 <w:szCs w:val="11"/>
-                <w:lang w:val="vi-VN"/>
-              </w:rPr>
-            </w:pPr>
-            <w:r>
-              <w:rPr>
-                <w:rFonts w:ascii="Roboto" w:hAnsi="Roboto"/>
-                <w:color w:val="202124"/>
-                <w:sz w:val="11"/>
-                <w:szCs w:val="11"/>
-                <w:lang w:val="vi-VN"/>
-              </w:rPr>
-              <w:t>DoS SlowHttptest</w:t>
-            </w:r>
-          </w:p>
-        </w:tc>
-        <w:tc>
-          <w:tcPr>
-            <w:tcW w:w="0" w:type="auto"/>
-          </w:tcPr>
-          <w:p>
-            <w:pPr>
-              <w:rPr>
-                <w:rFonts w:ascii="Roboto" w:hAnsi="Roboto"/>
-                <w:color w:val="202124"/>
-                <w:sz w:val="11"/>
-                <w:szCs w:val="11"/>
-                <w:lang w:val="vi-VN"/>
-              </w:rPr>
-            </w:pPr>
-            <w:r>
-              <w:rPr>
-                <w:rFonts w:ascii="Roboto" w:hAnsi="Roboto"/>
-                <w:color w:val="202124"/>
-                <w:sz w:val="11"/>
-                <w:szCs w:val="11"/>
-                <w:lang w:val="vi-VN"/>
+                <w:lang w:val="en-US"/>
+              </w:rPr>
+            </w:pPr>
+            <w:r>
+              <w:rPr>
+                <w:rFonts w:ascii="Roboto" w:hAnsi="Roboto"/>
+                <w:color w:val="202124"/>
+                <w:sz w:val="11"/>
+                <w:szCs w:val="11"/>
+                <w:lang w:val="en-US"/>
+              </w:rPr>
+              <w:t>PortScan</w:t>
+            </w:r>
+          </w:p>
+        </w:tc>
+        <w:tc>
+          <w:tcPr>
+            <w:tcW w:w="0" w:type="auto"/>
+          </w:tcPr>
+          <w:p>
+            <w:pPr>
+              <w:rPr>
+                <w:rFonts w:ascii="Roboto" w:hAnsi="Roboto"/>
+                <w:color w:val="202124"/>
+                <w:sz w:val="11"/>
+                <w:szCs w:val="11"/>
+                <w:lang w:val="en-US"/>
+              </w:rPr>
+            </w:pPr>
+            <w:r>
+              <w:rPr>
+                <w:rFonts w:ascii="Roboto" w:hAnsi="Roboto"/>
+                <w:color w:val="202124"/>
+                <w:sz w:val="11"/>
+                <w:szCs w:val="11"/>
+                <w:lang w:val="en-US"/>
               </w:rPr>
               <w:t>0 / 0</w:t>
             </w:r>
@@ -20374,44 +20590,172 @@
                 <w:color w:val="202124"/>
                 <w:sz w:val="11"/>
                 <w:szCs w:val="11"/>
-                <w:lang w:val="vi-VN"/>
-              </w:rPr>
-            </w:pPr>
-            <w:r>
-              <w:rPr>
-                <w:rFonts w:ascii="Roboto" w:hAnsi="Roboto"/>
-                <w:color w:val="202124"/>
-                <w:sz w:val="11"/>
-                <w:szCs w:val="11"/>
-                <w:lang w:val="vi-VN"/>
-              </w:rPr>
-              <w:t>4409 / 1090</w:t>
-            </w:r>
-          </w:p>
-        </w:tc>
-        <w:tc>
-          <w:tcPr>
-            <w:tcW w:w="0" w:type="auto"/>
-          </w:tcPr>
-          <w:p>
-            <w:pPr>
-              <w:rPr>
-                <w:rFonts w:ascii="Roboto" w:hAnsi="Roboto"/>
-                <w:color w:val="202124"/>
-                <w:sz w:val="11"/>
-                <w:szCs w:val="11"/>
-                <w:lang w:val="vi-VN"/>
-              </w:rPr>
-            </w:pPr>
-            <w:r>
-              <w:rPr>
-                <w:rFonts w:ascii="Roboto" w:hAnsi="Roboto"/>
-                <w:color w:val="202124"/>
-                <w:sz w:val="11"/>
-                <w:szCs w:val="11"/>
-                <w:lang w:val="vi-VN"/>
-              </w:rPr>
-              <w:t>0 / 1090</w:t>
+                <w:lang w:val="en-US"/>
+              </w:rPr>
+            </w:pPr>
+            <w:r>
+              <w:rPr>
+                <w:rFonts w:ascii="Roboto" w:hAnsi="Roboto"/>
+                <w:color w:val="202124"/>
+                <w:sz w:val="11"/>
+                <w:szCs w:val="11"/>
+                <w:lang w:val="en-US"/>
+              </w:rPr>
+              <w:t>127006</w:t>
+            </w:r>
+            <w:r>
+              <w:rPr>
+                <w:rFonts w:ascii="Roboto" w:hAnsi="Roboto"/>
+                <w:color w:val="202124"/>
+                <w:sz w:val="11"/>
+                <w:szCs w:val="11"/>
+                <w:lang w:val="en-US"/>
+              </w:rPr>
+              <w:t xml:space="preserve"> / </w:t>
+            </w:r>
+            <w:r>
+              <w:rPr>
+                <w:rFonts w:ascii="Roboto" w:hAnsi="Roboto"/>
+                <w:color w:val="202124"/>
+                <w:sz w:val="11"/>
+                <w:szCs w:val="11"/>
+                <w:lang w:val="en-US"/>
+              </w:rPr>
+              <w:t>31924</w:t>
+            </w:r>
+          </w:p>
+        </w:tc>
+        <w:tc>
+          <w:tcPr>
+            <w:tcW w:w="0" w:type="auto"/>
+          </w:tcPr>
+          <w:p>
+            <w:pPr>
+              <w:rPr>
+                <w:rFonts w:ascii="Roboto" w:hAnsi="Roboto"/>
+                <w:color w:val="202124"/>
+                <w:sz w:val="11"/>
+                <w:szCs w:val="11"/>
+                <w:lang w:val="en-US"/>
+              </w:rPr>
+            </w:pPr>
+            <w:r>
+              <w:rPr>
+                <w:rFonts w:ascii="Roboto" w:hAnsi="Roboto"/>
+                <w:color w:val="202124"/>
+                <w:sz w:val="11"/>
+                <w:szCs w:val="11"/>
+                <w:lang w:val="en-US"/>
+              </w:rPr>
+              <w:t>500 / 31924</w:t>
+            </w:r>
+          </w:p>
+        </w:tc>
+        <w:tc>
+          <w:tcPr>
+            <w:tcW w:w="0" w:type="auto"/>
+          </w:tcPr>
+          <w:p>
+            <w:pPr>
+              <w:rPr>
+                <w:rFonts w:ascii="Roboto" w:hAnsi="Roboto"/>
+                <w:color w:val="202124"/>
+                <w:sz w:val="11"/>
+                <w:szCs w:val="11"/>
+                <w:lang w:val="en-US"/>
+              </w:rPr>
+            </w:pPr>
+            <w:r>
+              <w:rPr>
+                <w:rFonts w:ascii="Roboto" w:hAnsi="Roboto"/>
+                <w:color w:val="202124"/>
+                <w:sz w:val="11"/>
+                <w:szCs w:val="11"/>
+                <w:lang w:val="en-US"/>
+              </w:rPr>
+              <w:t xml:space="preserve">333 / </w:t>
+            </w:r>
+            <w:r>
+              <w:rPr>
+                <w:rFonts w:ascii="Roboto" w:hAnsi="Roboto"/>
+                <w:color w:val="202124"/>
+                <w:sz w:val="11"/>
+                <w:szCs w:val="11"/>
+                <w:lang w:val="en-US"/>
+              </w:rPr>
+              <w:t>31924</w:t>
+            </w:r>
+          </w:p>
+        </w:tc>
+        <w:tc>
+          <w:tcPr>
+            <w:tcW w:w="0" w:type="auto"/>
+          </w:tcPr>
+          <w:p>
+            <w:pPr>
+              <w:rPr>
+                <w:rFonts w:ascii="Roboto" w:hAnsi="Roboto"/>
+                <w:color w:val="202124"/>
+                <w:sz w:val="11"/>
+                <w:szCs w:val="11"/>
+                <w:lang w:val="en-US"/>
+              </w:rPr>
+            </w:pPr>
+            <w:r>
+              <w:rPr>
+                <w:rFonts w:ascii="Roboto" w:hAnsi="Roboto"/>
+                <w:color w:val="202124"/>
+                <w:sz w:val="11"/>
+                <w:szCs w:val="11"/>
+                <w:lang w:val="en-US"/>
+              </w:rPr>
+              <w:t>25</w:t>
+            </w:r>
+            <w:r>
+              <w:rPr>
+                <w:rFonts w:ascii="Roboto" w:hAnsi="Roboto"/>
+                <w:color w:val="202124"/>
+                <w:sz w:val="11"/>
+                <w:szCs w:val="11"/>
+                <w:lang w:val="en-US"/>
+              </w:rPr>
+              <w:t xml:space="preserve">0 / </w:t>
+            </w:r>
+            <w:r>
+              <w:rPr>
+                <w:rFonts w:ascii="Roboto" w:hAnsi="Roboto"/>
+                <w:color w:val="202124"/>
+                <w:sz w:val="11"/>
+                <w:szCs w:val="11"/>
+                <w:lang w:val="en-US"/>
+              </w:rPr>
+              <w:t>31924</w:t>
+            </w:r>
+          </w:p>
+        </w:tc>
+        <w:tc>
+          <w:tcPr>
+            <w:tcW w:w="0" w:type="auto"/>
+          </w:tcPr>
+          <w:p>
+            <w:pPr>
+              <w:rPr>
+                <w:rFonts w:ascii="Roboto" w:hAnsi="Roboto"/>
+                <w:color w:val="202124"/>
+                <w:sz w:val="11"/>
+                <w:szCs w:val="11"/>
+                <w:lang w:val="en-US"/>
+              </w:rPr>
+            </w:pPr>
+            <w:r>
+              <w:rPr>
+                <w:rFonts w:ascii="Roboto" w:hAnsi="Roboto"/>
+                <w:color w:val="202124"/>
+                <w:sz w:val="11"/>
+                <w:szCs w:val="11"/>
+                <w:lang w:val="en-US"/>
+              </w:rPr>
+              <w:t>0 / 324</w:t>
             </w:r>
           </w:p>
         </w:tc>
@@ -20428,42 +20772,42 @@
                 <w:color w:val="202124"/>
                 <w:sz w:val="11"/>
                 <w:szCs w:val="11"/>
-                <w:lang w:val="vi-VN"/>
-              </w:rPr>
-            </w:pPr>
-            <w:r>
-              <w:rPr>
-                <w:rFonts w:ascii="Roboto" w:hAnsi="Roboto"/>
-                <w:color w:val="202124"/>
-                <w:sz w:val="11"/>
-                <w:szCs w:val="11"/>
-                <w:lang w:val="vi-VN"/>
-              </w:rPr>
-              <w:t>DoS slowloris</w:t>
-            </w:r>
-          </w:p>
-        </w:tc>
-        <w:tc>
-          <w:tcPr>
-            <w:tcW w:w="0" w:type="auto"/>
-          </w:tcPr>
-          <w:p>
-            <w:pPr>
-              <w:rPr>
-                <w:rFonts w:ascii="Roboto" w:hAnsi="Roboto"/>
-                <w:color w:val="202124"/>
-                <w:sz w:val="11"/>
-                <w:szCs w:val="11"/>
-                <w:lang w:val="vi-VN"/>
-              </w:rPr>
-            </w:pPr>
-            <w:r>
-              <w:rPr>
-                <w:rFonts w:ascii="Roboto" w:hAnsi="Roboto"/>
-                <w:color w:val="202124"/>
-                <w:sz w:val="11"/>
-                <w:szCs w:val="11"/>
-                <w:lang w:val="vi-VN"/>
+                <w:lang w:val="en-US"/>
+              </w:rPr>
+            </w:pPr>
+            <w:r>
+              <w:rPr>
+                <w:rFonts w:ascii="Roboto" w:hAnsi="Roboto"/>
+                <w:color w:val="202124"/>
+                <w:sz w:val="11"/>
+                <w:szCs w:val="11"/>
+                <w:lang w:val="en-US"/>
+              </w:rPr>
+              <w:t>DDoS</w:t>
+            </w:r>
+          </w:p>
+        </w:tc>
+        <w:tc>
+          <w:tcPr>
+            <w:tcW w:w="0" w:type="auto"/>
+          </w:tcPr>
+          <w:p>
+            <w:pPr>
+              <w:rPr>
+                <w:rFonts w:ascii="Roboto" w:hAnsi="Roboto"/>
+                <w:color w:val="202124"/>
+                <w:sz w:val="11"/>
+                <w:szCs w:val="11"/>
+                <w:lang w:val="en-US"/>
+              </w:rPr>
+            </w:pPr>
+            <w:r>
+              <w:rPr>
+                <w:rFonts w:ascii="Roboto" w:hAnsi="Roboto"/>
+                <w:color w:val="202124"/>
+                <w:sz w:val="11"/>
+                <w:szCs w:val="11"/>
+                <w:lang w:val="en-US"/>
               </w:rPr>
               <w:t>0 / 0</w:t>
             </w:r>
@@ -20480,44 +20824,172 @@
                 <w:color w:val="202124"/>
                 <w:sz w:val="11"/>
                 <w:szCs w:val="11"/>
-                <w:lang w:val="vi-VN"/>
-              </w:rPr>
-            </w:pPr>
-            <w:r>
-              <w:rPr>
-                <w:rFonts w:ascii="Roboto" w:hAnsi="Roboto"/>
-                <w:color w:val="202124"/>
-                <w:sz w:val="11"/>
-                <w:szCs w:val="11"/>
-                <w:lang w:val="vi-VN"/>
-              </w:rPr>
-              <w:t>4682 / 2017</w:t>
-            </w:r>
-          </w:p>
-        </w:tc>
-        <w:tc>
-          <w:tcPr>
-            <w:tcW w:w="0" w:type="auto"/>
-          </w:tcPr>
-          <w:p>
-            <w:pPr>
-              <w:rPr>
-                <w:rFonts w:ascii="Roboto" w:hAnsi="Roboto"/>
-                <w:color w:val="202124"/>
-                <w:sz w:val="11"/>
-                <w:szCs w:val="11"/>
-                <w:lang w:val="vi-VN"/>
-              </w:rPr>
-            </w:pPr>
-            <w:r>
-              <w:rPr>
-                <w:rFonts w:ascii="Roboto" w:hAnsi="Roboto"/>
-                <w:color w:val="202124"/>
-                <w:sz w:val="11"/>
-                <w:szCs w:val="11"/>
-                <w:lang w:val="vi-VN"/>
-              </w:rPr>
-              <w:t>0 / 2017</w:t>
+                <w:lang w:val="en-US"/>
+              </w:rPr>
+            </w:pPr>
+            <w:r>
+              <w:rPr>
+                <w:rFonts w:ascii="Roboto" w:hAnsi="Roboto"/>
+                <w:color w:val="202124"/>
+                <w:sz w:val="11"/>
+                <w:szCs w:val="11"/>
+                <w:lang w:val="en-US"/>
+              </w:rPr>
+              <w:t>102606</w:t>
+            </w:r>
+            <w:r>
+              <w:rPr>
+                <w:rFonts w:ascii="Roboto" w:hAnsi="Roboto"/>
+                <w:color w:val="202124"/>
+                <w:sz w:val="11"/>
+                <w:szCs w:val="11"/>
+                <w:lang w:val="en-US"/>
+              </w:rPr>
+              <w:t xml:space="preserve"> / </w:t>
+            </w:r>
+            <w:r>
+              <w:rPr>
+                <w:rFonts w:ascii="Roboto" w:hAnsi="Roboto"/>
+                <w:color w:val="202124"/>
+                <w:sz w:val="11"/>
+                <w:szCs w:val="11"/>
+                <w:lang w:val="en-US"/>
+              </w:rPr>
+              <w:t>25421</w:t>
+            </w:r>
+          </w:p>
+        </w:tc>
+        <w:tc>
+          <w:tcPr>
+            <w:tcW w:w="0" w:type="auto"/>
+          </w:tcPr>
+          <w:p>
+            <w:pPr>
+              <w:rPr>
+                <w:rFonts w:ascii="Roboto" w:hAnsi="Roboto"/>
+                <w:color w:val="202124"/>
+                <w:sz w:val="11"/>
+                <w:szCs w:val="11"/>
+                <w:lang w:val="en-US"/>
+              </w:rPr>
+            </w:pPr>
+            <w:r>
+              <w:rPr>
+                <w:rFonts w:ascii="Roboto" w:hAnsi="Roboto"/>
+                <w:color w:val="202124"/>
+                <w:sz w:val="11"/>
+                <w:szCs w:val="11"/>
+                <w:lang w:val="en-US"/>
+              </w:rPr>
+              <w:t>500 / 25421</w:t>
+            </w:r>
+          </w:p>
+        </w:tc>
+        <w:tc>
+          <w:tcPr>
+            <w:tcW w:w="0" w:type="auto"/>
+          </w:tcPr>
+          <w:p>
+            <w:pPr>
+              <w:rPr>
+                <w:rFonts w:ascii="Roboto" w:hAnsi="Roboto"/>
+                <w:color w:val="202124"/>
+                <w:sz w:val="11"/>
+                <w:szCs w:val="11"/>
+                <w:lang w:val="en-US"/>
+              </w:rPr>
+            </w:pPr>
+            <w:r>
+              <w:rPr>
+                <w:rFonts w:ascii="Roboto" w:hAnsi="Roboto"/>
+                <w:color w:val="202124"/>
+                <w:sz w:val="11"/>
+                <w:szCs w:val="11"/>
+                <w:lang w:val="en-US"/>
+              </w:rPr>
+              <w:t xml:space="preserve">333 / </w:t>
+            </w:r>
+            <w:r>
+              <w:rPr>
+                <w:rFonts w:ascii="Roboto" w:hAnsi="Roboto"/>
+                <w:color w:val="202124"/>
+                <w:sz w:val="11"/>
+                <w:szCs w:val="11"/>
+                <w:lang w:val="en-US"/>
+              </w:rPr>
+              <w:t>25421</w:t>
+            </w:r>
+          </w:p>
+        </w:tc>
+        <w:tc>
+          <w:tcPr>
+            <w:tcW w:w="0" w:type="auto"/>
+          </w:tcPr>
+          <w:p>
+            <w:pPr>
+              <w:rPr>
+                <w:rFonts w:ascii="Roboto" w:hAnsi="Roboto"/>
+                <w:color w:val="202124"/>
+                <w:sz w:val="11"/>
+                <w:szCs w:val="11"/>
+                <w:lang w:val="en-US"/>
+              </w:rPr>
+            </w:pPr>
+            <w:r>
+              <w:rPr>
+                <w:rFonts w:ascii="Roboto" w:hAnsi="Roboto"/>
+                <w:color w:val="202124"/>
+                <w:sz w:val="11"/>
+                <w:szCs w:val="11"/>
+                <w:lang w:val="en-US"/>
+              </w:rPr>
+              <w:t>25</w:t>
+            </w:r>
+            <w:r>
+              <w:rPr>
+                <w:rFonts w:ascii="Roboto" w:hAnsi="Roboto"/>
+                <w:color w:val="202124"/>
+                <w:sz w:val="11"/>
+                <w:szCs w:val="11"/>
+                <w:lang w:val="en-US"/>
+              </w:rPr>
+              <w:t xml:space="preserve">0 / </w:t>
+            </w:r>
+            <w:r>
+              <w:rPr>
+                <w:rFonts w:ascii="Roboto" w:hAnsi="Roboto"/>
+                <w:color w:val="202124"/>
+                <w:sz w:val="11"/>
+                <w:szCs w:val="11"/>
+                <w:lang w:val="en-US"/>
+              </w:rPr>
+              <w:t>25421</w:t>
+            </w:r>
+          </w:p>
+        </w:tc>
+        <w:tc>
+          <w:tcPr>
+            <w:tcW w:w="0" w:type="auto"/>
+          </w:tcPr>
+          <w:p>
+            <w:pPr>
+              <w:rPr>
+                <w:rFonts w:ascii="Roboto" w:hAnsi="Roboto"/>
+                <w:color w:val="202124"/>
+                <w:sz w:val="11"/>
+                <w:szCs w:val="11"/>
+                <w:lang w:val="en-US"/>
+              </w:rPr>
+            </w:pPr>
+            <w:r>
+              <w:rPr>
+                <w:rFonts w:ascii="Roboto" w:hAnsi="Roboto"/>
+                <w:color w:val="202124"/>
+                <w:sz w:val="11"/>
+                <w:szCs w:val="11"/>
+                <w:lang w:val="en-US"/>
+              </w:rPr>
+              <w:t>0 / 194</w:t>
             </w:r>
           </w:p>
         </w:tc>
@@ -20534,42 +21006,42 @@
                 <w:color w:val="202124"/>
                 <w:sz w:val="11"/>
                 <w:szCs w:val="11"/>
-                <w:lang w:val="vi-VN"/>
-              </w:rPr>
-            </w:pPr>
-            <w:r>
-              <w:rPr>
-                <w:rFonts w:ascii="Roboto" w:hAnsi="Roboto"/>
-                <w:color w:val="202124"/>
-                <w:sz w:val="11"/>
-                <w:szCs w:val="11"/>
-                <w:lang w:val="vi-VN"/>
-              </w:rPr>
-              <w:t>Heartbleed</w:t>
-            </w:r>
-          </w:p>
-        </w:tc>
-        <w:tc>
-          <w:tcPr>
-            <w:tcW w:w="0" w:type="auto"/>
-          </w:tcPr>
-          <w:p>
-            <w:pPr>
-              <w:rPr>
-                <w:rFonts w:ascii="Roboto" w:hAnsi="Roboto"/>
-                <w:color w:val="202124"/>
-                <w:sz w:val="11"/>
-                <w:szCs w:val="11"/>
-                <w:lang w:val="vi-VN"/>
-              </w:rPr>
-            </w:pPr>
-            <w:r>
-              <w:rPr>
-                <w:rFonts w:ascii="Roboto" w:hAnsi="Roboto"/>
-                <w:color w:val="202124"/>
-                <w:sz w:val="11"/>
-                <w:szCs w:val="11"/>
-                <w:lang w:val="vi-VN"/>
+                <w:lang w:val="en-US"/>
+              </w:rPr>
+            </w:pPr>
+            <w:r>
+              <w:rPr>
+                <w:rFonts w:ascii="Roboto" w:hAnsi="Roboto"/>
+                <w:color w:val="202124"/>
+                <w:sz w:val="11"/>
+                <w:szCs w:val="11"/>
+                <w:lang w:val="en-US"/>
+              </w:rPr>
+              <w:t>DoS GoldenEye</w:t>
+            </w:r>
+          </w:p>
+        </w:tc>
+        <w:tc>
+          <w:tcPr>
+            <w:tcW w:w="0" w:type="auto"/>
+          </w:tcPr>
+          <w:p>
+            <w:pPr>
+              <w:rPr>
+                <w:rFonts w:ascii="Roboto" w:hAnsi="Roboto"/>
+                <w:color w:val="202124"/>
+                <w:sz w:val="11"/>
+                <w:szCs w:val="11"/>
+                <w:lang w:val="en-US"/>
+              </w:rPr>
+            </w:pPr>
+            <w:r>
+              <w:rPr>
+                <w:rFonts w:ascii="Roboto" w:hAnsi="Roboto"/>
+                <w:color w:val="202124"/>
+                <w:sz w:val="11"/>
+                <w:szCs w:val="11"/>
+                <w:lang w:val="en-US"/>
               </w:rPr>
               <w:t>0 / 0</w:t>
             </w:r>
@@ -20586,16 +21058,16 @@
                 <w:color w:val="202124"/>
                 <w:sz w:val="11"/>
                 <w:szCs w:val="11"/>
-                <w:lang w:val="vi-VN"/>
-              </w:rPr>
-            </w:pPr>
-            <w:r>
-              <w:rPr>
-                <w:rFonts w:ascii="Roboto" w:hAnsi="Roboto"/>
-                <w:color w:val="202124"/>
-                <w:sz w:val="11"/>
-                <w:szCs w:val="11"/>
-                <w:lang w:val="vi-VN"/>
+                <w:lang w:val="en-US"/>
+              </w:rPr>
+            </w:pPr>
+            <w:r>
+              <w:rPr>
+                <w:rFonts w:ascii="Roboto" w:hAnsi="Roboto"/>
+                <w:color w:val="202124"/>
+                <w:sz w:val="11"/>
+                <w:szCs w:val="11"/>
+                <w:lang w:val="en-US"/>
               </w:rPr>
               <w:t>0 / 0</w:t>
             </w:r>
@@ -20612,18 +21084,146 @@
                 <w:color w:val="202124"/>
                 <w:sz w:val="11"/>
                 <w:szCs w:val="11"/>
-                <w:lang w:val="vi-VN"/>
-              </w:rPr>
-            </w:pPr>
-            <w:r>
-              <w:rPr>
-                <w:rFonts w:ascii="Roboto" w:hAnsi="Roboto"/>
-                <w:color w:val="202124"/>
-                <w:sz w:val="11"/>
-                <w:szCs w:val="11"/>
-                <w:lang w:val="vi-VN"/>
-              </w:rPr>
-              <w:t>8 / 3</w:t>
+                <w:lang w:val="en-US"/>
+              </w:rPr>
+            </w:pPr>
+            <w:r>
+              <w:rPr>
+                <w:rFonts w:ascii="Roboto" w:hAnsi="Roboto"/>
+                <w:color w:val="202124"/>
+                <w:sz w:val="11"/>
+                <w:szCs w:val="11"/>
+                <w:lang w:val="en-US"/>
+              </w:rPr>
+              <w:t>8245</w:t>
+            </w:r>
+            <w:r>
+              <w:rPr>
+                <w:rFonts w:ascii="Roboto" w:hAnsi="Roboto"/>
+                <w:color w:val="202124"/>
+                <w:sz w:val="11"/>
+                <w:szCs w:val="11"/>
+                <w:lang w:val="en-US"/>
+              </w:rPr>
+              <w:t xml:space="preserve"> / </w:t>
+            </w:r>
+            <w:r>
+              <w:rPr>
+                <w:rFonts w:ascii="Roboto" w:hAnsi="Roboto"/>
+                <w:color w:val="202124"/>
+                <w:sz w:val="11"/>
+                <w:szCs w:val="11"/>
+                <w:lang w:val="en-US"/>
+              </w:rPr>
+              <w:t>2048</w:t>
+            </w:r>
+          </w:p>
+        </w:tc>
+        <w:tc>
+          <w:tcPr>
+            <w:tcW w:w="0" w:type="auto"/>
+          </w:tcPr>
+          <w:p>
+            <w:pPr>
+              <w:rPr>
+                <w:rFonts w:ascii="Roboto" w:hAnsi="Roboto"/>
+                <w:color w:val="202124"/>
+                <w:sz w:val="11"/>
+                <w:szCs w:val="11"/>
+                <w:lang w:val="en-US"/>
+              </w:rPr>
+            </w:pPr>
+            <w:r>
+              <w:rPr>
+                <w:rFonts w:ascii="Roboto" w:hAnsi="Roboto"/>
+                <w:color w:val="202124"/>
+                <w:sz w:val="11"/>
+                <w:szCs w:val="11"/>
+                <w:lang w:val="en-US"/>
+              </w:rPr>
+              <w:t xml:space="preserve">333 / </w:t>
+            </w:r>
+            <w:r>
+              <w:rPr>
+                <w:rFonts w:ascii="Roboto" w:hAnsi="Roboto"/>
+                <w:color w:val="202124"/>
+                <w:sz w:val="11"/>
+                <w:szCs w:val="11"/>
+                <w:lang w:val="en-US"/>
+              </w:rPr>
+              <w:t>2048</w:t>
+            </w:r>
+          </w:p>
+        </w:tc>
+        <w:tc>
+          <w:tcPr>
+            <w:tcW w:w="0" w:type="auto"/>
+          </w:tcPr>
+          <w:p>
+            <w:pPr>
+              <w:rPr>
+                <w:rFonts w:ascii="Roboto" w:hAnsi="Roboto"/>
+                <w:color w:val="202124"/>
+                <w:sz w:val="11"/>
+                <w:szCs w:val="11"/>
+                <w:lang w:val="en-US"/>
+              </w:rPr>
+            </w:pPr>
+            <w:r>
+              <w:rPr>
+                <w:rFonts w:ascii="Roboto" w:hAnsi="Roboto"/>
+                <w:color w:val="202124"/>
+                <w:sz w:val="11"/>
+                <w:szCs w:val="11"/>
+                <w:lang w:val="en-US"/>
+              </w:rPr>
+              <w:t>25</w:t>
+            </w:r>
+            <w:r>
+              <w:rPr>
+                <w:rFonts w:ascii="Roboto" w:hAnsi="Roboto"/>
+                <w:color w:val="202124"/>
+                <w:sz w:val="11"/>
+                <w:szCs w:val="11"/>
+                <w:lang w:val="en-US"/>
+              </w:rPr>
+              <w:t xml:space="preserve">0 / </w:t>
+            </w:r>
+            <w:r>
+              <w:rPr>
+                <w:rFonts w:ascii="Roboto" w:hAnsi="Roboto"/>
+                <w:color w:val="202124"/>
+                <w:sz w:val="11"/>
+                <w:szCs w:val="11"/>
+                <w:lang w:val="en-US"/>
+              </w:rPr>
+              <w:t>2048</w:t>
+            </w:r>
+          </w:p>
+        </w:tc>
+        <w:tc>
+          <w:tcPr>
+            <w:tcW w:w="0" w:type="auto"/>
+          </w:tcPr>
+          <w:p>
+            <w:pPr>
+              <w:rPr>
+                <w:rFonts w:ascii="Roboto" w:hAnsi="Roboto"/>
+                <w:color w:val="202124"/>
+                <w:sz w:val="11"/>
+                <w:szCs w:val="11"/>
+                <w:lang w:val="en-US"/>
+              </w:rPr>
+            </w:pPr>
+            <w:r>
+              <w:rPr>
+                <w:rFonts w:ascii="Roboto" w:hAnsi="Roboto"/>
+                <w:color w:val="202124"/>
+                <w:sz w:val="11"/>
+                <w:szCs w:val="11"/>
+                <w:lang w:val="en-US"/>
+              </w:rPr>
+              <w:t>0 / 430</w:t>
             </w:r>
           </w:p>
         </w:tc>
@@ -20640,42 +21240,42 @@
                 <w:color w:val="202124"/>
                 <w:sz w:val="11"/>
                 <w:szCs w:val="11"/>
-                <w:lang w:val="vi-VN"/>
-              </w:rPr>
-            </w:pPr>
-            <w:r>
-              <w:rPr>
-                <w:rFonts w:ascii="Roboto" w:hAnsi="Roboto"/>
-                <w:color w:val="202124"/>
-                <w:sz w:val="11"/>
-                <w:szCs w:val="11"/>
-                <w:lang w:val="vi-VN"/>
-              </w:rPr>
-              <w:t>DoS GoldenEye</w:t>
-            </w:r>
-          </w:p>
-        </w:tc>
-        <w:tc>
-          <w:tcPr>
-            <w:tcW w:w="0" w:type="auto"/>
-          </w:tcPr>
-          <w:p>
-            <w:pPr>
-              <w:rPr>
-                <w:rFonts w:ascii="Roboto" w:hAnsi="Roboto"/>
-                <w:color w:val="202124"/>
-                <w:sz w:val="11"/>
-                <w:szCs w:val="11"/>
-                <w:lang w:val="vi-VN"/>
-              </w:rPr>
-            </w:pPr>
-            <w:r>
-              <w:rPr>
-                <w:rFonts w:ascii="Roboto" w:hAnsi="Roboto"/>
-                <w:color w:val="202124"/>
-                <w:sz w:val="11"/>
-                <w:szCs w:val="11"/>
-                <w:lang w:val="vi-VN"/>
+                <w:lang w:val="en-US"/>
+              </w:rPr>
+            </w:pPr>
+            <w:r>
+              <w:rPr>
+                <w:rFonts w:ascii="Roboto" w:hAnsi="Roboto"/>
+                <w:color w:val="202124"/>
+                <w:sz w:val="11"/>
+                <w:szCs w:val="11"/>
+                <w:lang w:val="en-US"/>
+              </w:rPr>
+              <w:t>FTP-Patator</w:t>
+            </w:r>
+          </w:p>
+        </w:tc>
+        <w:tc>
+          <w:tcPr>
+            <w:tcW w:w="0" w:type="auto"/>
+          </w:tcPr>
+          <w:p>
+            <w:pPr>
+              <w:rPr>
+                <w:rFonts w:ascii="Roboto" w:hAnsi="Roboto"/>
+                <w:color w:val="202124"/>
+                <w:sz w:val="11"/>
+                <w:szCs w:val="11"/>
+                <w:lang w:val="en-US"/>
+              </w:rPr>
+            </w:pPr>
+            <w:r>
+              <w:rPr>
+                <w:rFonts w:ascii="Roboto" w:hAnsi="Roboto"/>
+                <w:color w:val="202124"/>
+                <w:sz w:val="11"/>
+                <w:szCs w:val="11"/>
+                <w:lang w:val="en-US"/>
               </w:rPr>
               <w:t>0 / 0</w:t>
             </w:r>
@@ -20692,16 +21292,16 @@
                 <w:color w:val="202124"/>
                 <w:sz w:val="11"/>
                 <w:szCs w:val="11"/>
-                <w:lang w:val="vi-VN"/>
-              </w:rPr>
-            </w:pPr>
-            <w:r>
-              <w:rPr>
-                <w:rFonts w:ascii="Roboto" w:hAnsi="Roboto"/>
-                <w:color w:val="202124"/>
-                <w:sz w:val="11"/>
-                <w:szCs w:val="11"/>
-                <w:lang w:val="vi-VN"/>
+                <w:lang w:val="en-US"/>
+              </w:rPr>
+            </w:pPr>
+            <w:r>
+              <w:rPr>
+                <w:rFonts w:ascii="Roboto" w:hAnsi="Roboto"/>
+                <w:color w:val="202124"/>
+                <w:sz w:val="11"/>
+                <w:szCs w:val="11"/>
+                <w:lang w:val="en-US"/>
               </w:rPr>
               <w:t>0 / 0</w:t>
             </w:r>
@@ -20718,19 +21318,1377 @@
                 <w:color w:val="202124"/>
                 <w:sz w:val="11"/>
                 <w:szCs w:val="11"/>
-                <w:lang w:val="vi-VN"/>
-              </w:rPr>
-            </w:pPr>
-            <w:r>
-              <w:rPr>
-                <w:rFonts w:ascii="Roboto" w:hAnsi="Roboto"/>
-                <w:color w:val="202124"/>
-                <w:sz w:val="11"/>
-                <w:szCs w:val="11"/>
-                <w:lang w:val="vi-VN"/>
-              </w:rPr>
-              <w:t>8276 / 2017</w:t>
-            </w:r>
+                <w:lang w:val="en-US"/>
+              </w:rPr>
+            </w:pPr>
+            <w:r>
+              <w:rPr>
+                <w:rFonts w:ascii="Roboto" w:hAnsi="Roboto"/>
+                <w:color w:val="202124"/>
+                <w:sz w:val="11"/>
+                <w:szCs w:val="11"/>
+                <w:lang w:val="en-US"/>
+              </w:rPr>
+              <w:t>6432</w:t>
+            </w:r>
+            <w:r>
+              <w:rPr>
+                <w:rFonts w:ascii="Roboto" w:hAnsi="Roboto"/>
+                <w:color w:val="202124"/>
+                <w:sz w:val="11"/>
+                <w:szCs w:val="11"/>
+                <w:lang w:val="en-US"/>
+              </w:rPr>
+              <w:t xml:space="preserve"> / </w:t>
+            </w:r>
+            <w:r>
+              <w:rPr>
+                <w:rFonts w:ascii="Roboto" w:hAnsi="Roboto"/>
+                <w:color w:val="202124"/>
+                <w:sz w:val="11"/>
+                <w:szCs w:val="11"/>
+                <w:lang w:val="en-US"/>
+              </w:rPr>
+              <w:t>1506</w:t>
+            </w:r>
+          </w:p>
+        </w:tc>
+        <w:tc>
+          <w:tcPr>
+            <w:tcW w:w="0" w:type="auto"/>
+          </w:tcPr>
+          <w:p>
+            <w:pPr>
+              <w:rPr>
+                <w:rFonts w:ascii="Roboto" w:hAnsi="Roboto"/>
+                <w:color w:val="202124"/>
+                <w:sz w:val="11"/>
+                <w:szCs w:val="11"/>
+                <w:lang w:val="en-US"/>
+              </w:rPr>
+            </w:pPr>
+            <w:r>
+              <w:rPr>
+                <w:rFonts w:ascii="Roboto" w:hAnsi="Roboto"/>
+                <w:color w:val="202124"/>
+                <w:sz w:val="11"/>
+                <w:szCs w:val="11"/>
+                <w:lang w:val="en-US"/>
+              </w:rPr>
+              <w:t xml:space="preserve">333 / </w:t>
+            </w:r>
+            <w:r>
+              <w:rPr>
+                <w:rFonts w:ascii="Roboto" w:hAnsi="Roboto"/>
+                <w:color w:val="202124"/>
+                <w:sz w:val="11"/>
+                <w:szCs w:val="11"/>
+                <w:lang w:val="en-US"/>
+              </w:rPr>
+              <w:t>1506</w:t>
+            </w:r>
+          </w:p>
+        </w:tc>
+        <w:tc>
+          <w:tcPr>
+            <w:tcW w:w="0" w:type="auto"/>
+          </w:tcPr>
+          <w:p>
+            <w:pPr>
+              <w:rPr>
+                <w:rFonts w:ascii="Roboto" w:hAnsi="Roboto"/>
+                <w:color w:val="202124"/>
+                <w:sz w:val="11"/>
+                <w:szCs w:val="11"/>
+                <w:lang w:val="en-US"/>
+              </w:rPr>
+            </w:pPr>
+            <w:r>
+              <w:rPr>
+                <w:rFonts w:ascii="Roboto" w:hAnsi="Roboto"/>
+                <w:color w:val="202124"/>
+                <w:sz w:val="11"/>
+                <w:szCs w:val="11"/>
+                <w:lang w:val="en-US"/>
+              </w:rPr>
+              <w:t>25</w:t>
+            </w:r>
+            <w:r>
+              <w:rPr>
+                <w:rFonts w:ascii="Roboto" w:hAnsi="Roboto"/>
+                <w:color w:val="202124"/>
+                <w:sz w:val="11"/>
+                <w:szCs w:val="11"/>
+                <w:lang w:val="en-US"/>
+              </w:rPr>
+              <w:t>0 /</w:t>
+            </w:r>
+            <w:r>
+              <w:rPr>
+                <w:rFonts w:ascii="Roboto" w:hAnsi="Roboto"/>
+                <w:color w:val="202124"/>
+                <w:sz w:val="11"/>
+                <w:szCs w:val="11"/>
+                <w:lang w:val="en-US"/>
+              </w:rPr>
+              <w:t xml:space="preserve"> </w:t>
+            </w:r>
+            <w:r>
+              <w:rPr>
+                <w:rFonts w:ascii="Roboto" w:hAnsi="Roboto"/>
+                <w:color w:val="202124"/>
+                <w:sz w:val="11"/>
+                <w:szCs w:val="11"/>
+                <w:lang w:val="en-US"/>
+              </w:rPr>
+              <w:t>1506</w:t>
+            </w:r>
+          </w:p>
+        </w:tc>
+        <w:tc>
+          <w:tcPr>
+            <w:tcW w:w="0" w:type="auto"/>
+          </w:tcPr>
+          <w:p>
+            <w:pPr>
+              <w:rPr>
+                <w:rFonts w:ascii="Roboto" w:hAnsi="Roboto"/>
+                <w:color w:val="202124"/>
+                <w:sz w:val="11"/>
+                <w:szCs w:val="11"/>
+                <w:lang w:val="en-US"/>
+              </w:rPr>
+            </w:pPr>
+            <w:r>
+              <w:rPr>
+                <w:rFonts w:ascii="Roboto" w:hAnsi="Roboto"/>
+                <w:color w:val="202124"/>
+                <w:sz w:val="11"/>
+                <w:szCs w:val="11"/>
+                <w:lang w:val="en-US"/>
+              </w:rPr>
+              <w:t>0 / 39</w:t>
+            </w:r>
+          </w:p>
+        </w:tc>
+      </w:tr>
+      <w:tr>
+        <w:tc>
+          <w:tcPr>
+            <w:tcW w:w="0" w:type="auto"/>
+          </w:tcPr>
+          <w:p>
+            <w:pPr>
+              <w:rPr>
+                <w:rFonts w:ascii="Roboto" w:hAnsi="Roboto"/>
+                <w:color w:val="202124"/>
+                <w:sz w:val="11"/>
+                <w:szCs w:val="11"/>
+                <w:lang w:val="en-US"/>
+              </w:rPr>
+            </w:pPr>
+            <w:r>
+              <w:rPr>
+                <w:rFonts w:ascii="Roboto" w:hAnsi="Roboto"/>
+                <w:color w:val="202124"/>
+                <w:sz w:val="11"/>
+                <w:szCs w:val="11"/>
+                <w:lang w:val="en-US"/>
+              </w:rPr>
+              <w:t>SSH-Patator</w:t>
+            </w:r>
+          </w:p>
+        </w:tc>
+        <w:tc>
+          <w:tcPr>
+            <w:tcW w:w="0" w:type="auto"/>
+          </w:tcPr>
+          <w:p>
+            <w:pPr>
+              <w:rPr>
+                <w:rFonts w:ascii="Roboto" w:hAnsi="Roboto"/>
+                <w:color w:val="202124"/>
+                <w:sz w:val="11"/>
+                <w:szCs w:val="11"/>
+                <w:lang w:val="en-US"/>
+              </w:rPr>
+            </w:pPr>
+            <w:r>
+              <w:rPr>
+                <w:rFonts w:ascii="Roboto" w:hAnsi="Roboto"/>
+                <w:color w:val="202124"/>
+                <w:sz w:val="11"/>
+                <w:szCs w:val="11"/>
+                <w:lang w:val="en-US"/>
+              </w:rPr>
+              <w:t>0 / 0</w:t>
+            </w:r>
+          </w:p>
+        </w:tc>
+        <w:tc>
+          <w:tcPr>
+            <w:tcW w:w="0" w:type="auto"/>
+          </w:tcPr>
+          <w:p>
+            <w:pPr>
+              <w:rPr>
+                <w:rFonts w:ascii="Roboto" w:hAnsi="Roboto"/>
+                <w:color w:val="202124"/>
+                <w:sz w:val="11"/>
+                <w:szCs w:val="11"/>
+                <w:lang w:val="en-US"/>
+              </w:rPr>
+            </w:pPr>
+            <w:r>
+              <w:rPr>
+                <w:rFonts w:ascii="Roboto" w:hAnsi="Roboto"/>
+                <w:color w:val="202124"/>
+                <w:sz w:val="11"/>
+                <w:szCs w:val="11"/>
+                <w:lang w:val="en-US"/>
+              </w:rPr>
+              <w:t>0 / 0</w:t>
+            </w:r>
+          </w:p>
+        </w:tc>
+        <w:tc>
+          <w:tcPr>
+            <w:tcW w:w="0" w:type="auto"/>
+          </w:tcPr>
+          <w:p>
+            <w:pPr>
+              <w:rPr>
+                <w:rFonts w:ascii="Roboto" w:hAnsi="Roboto"/>
+                <w:color w:val="202124"/>
+                <w:sz w:val="11"/>
+                <w:szCs w:val="11"/>
+                <w:lang w:val="en-US"/>
+              </w:rPr>
+            </w:pPr>
+            <w:r>
+              <w:rPr>
+                <w:rFonts w:ascii="Roboto" w:hAnsi="Roboto"/>
+                <w:color w:val="202124"/>
+                <w:sz w:val="11"/>
+                <w:szCs w:val="11"/>
+                <w:lang w:val="en-US"/>
+              </w:rPr>
+              <w:t>0 / 0</w:t>
+            </w:r>
+          </w:p>
+        </w:tc>
+        <w:tc>
+          <w:tcPr>
+            <w:tcW w:w="0" w:type="auto"/>
+          </w:tcPr>
+          <w:p>
+            <w:pPr>
+              <w:rPr>
+                <w:rFonts w:ascii="Roboto" w:hAnsi="Roboto"/>
+                <w:color w:val="202124"/>
+                <w:sz w:val="11"/>
+                <w:szCs w:val="11"/>
+                <w:lang w:val="en-US"/>
+              </w:rPr>
+            </w:pPr>
+            <w:r>
+              <w:rPr>
+                <w:rFonts w:ascii="Roboto" w:hAnsi="Roboto"/>
+                <w:color w:val="202124"/>
+                <w:sz w:val="11"/>
+                <w:szCs w:val="11"/>
+                <w:lang w:val="en-US"/>
+              </w:rPr>
+              <w:t>4755</w:t>
+            </w:r>
+            <w:r>
+              <w:rPr>
+                <w:rFonts w:ascii="Roboto" w:hAnsi="Roboto"/>
+                <w:color w:val="202124"/>
+                <w:sz w:val="11"/>
+                <w:szCs w:val="11"/>
+                <w:lang w:val="en-US"/>
+              </w:rPr>
+              <w:t xml:space="preserve"> / </w:t>
+            </w:r>
+            <w:r>
+              <w:rPr>
+                <w:rFonts w:ascii="Roboto" w:hAnsi="Roboto"/>
+                <w:color w:val="202124"/>
+                <w:sz w:val="11"/>
+                <w:szCs w:val="11"/>
+                <w:lang w:val="en-US"/>
+              </w:rPr>
+              <w:t>1142</w:t>
+            </w:r>
+          </w:p>
+        </w:tc>
+        <w:tc>
+          <w:tcPr>
+            <w:tcW w:w="0" w:type="auto"/>
+          </w:tcPr>
+          <w:p>
+            <w:pPr>
+              <w:rPr>
+                <w:rFonts w:ascii="Roboto" w:hAnsi="Roboto"/>
+                <w:color w:val="202124"/>
+                <w:sz w:val="11"/>
+                <w:szCs w:val="11"/>
+                <w:lang w:val="en-US"/>
+              </w:rPr>
+            </w:pPr>
+            <w:r>
+              <w:rPr>
+                <w:rFonts w:ascii="Roboto" w:hAnsi="Roboto"/>
+                <w:color w:val="202124"/>
+                <w:sz w:val="11"/>
+                <w:szCs w:val="11"/>
+                <w:lang w:val="en-US"/>
+              </w:rPr>
+              <w:t>250</w:t>
+            </w:r>
+            <w:r>
+              <w:rPr>
+                <w:rFonts w:ascii="Roboto" w:hAnsi="Roboto"/>
+                <w:color w:val="202124"/>
+                <w:sz w:val="11"/>
+                <w:szCs w:val="11"/>
+                <w:lang w:val="en-US"/>
+              </w:rPr>
+              <w:t xml:space="preserve"> / </w:t>
+            </w:r>
+            <w:r>
+              <w:rPr>
+                <w:rFonts w:ascii="Roboto" w:hAnsi="Roboto"/>
+                <w:color w:val="202124"/>
+                <w:sz w:val="11"/>
+                <w:szCs w:val="11"/>
+                <w:lang w:val="en-US"/>
+              </w:rPr>
+              <w:t>1142</w:t>
+            </w:r>
+          </w:p>
+        </w:tc>
+        <w:tc>
+          <w:tcPr>
+            <w:tcW w:w="0" w:type="auto"/>
+          </w:tcPr>
+          <w:p>
+            <w:pPr>
+              <w:rPr>
+                <w:rFonts w:ascii="Roboto" w:hAnsi="Roboto"/>
+                <w:color w:val="202124"/>
+                <w:sz w:val="11"/>
+                <w:szCs w:val="11"/>
+                <w:lang w:val="en-US"/>
+              </w:rPr>
+            </w:pPr>
+            <w:r>
+              <w:rPr>
+                <w:rFonts w:ascii="Roboto" w:hAnsi="Roboto"/>
+                <w:color w:val="202124"/>
+                <w:sz w:val="11"/>
+                <w:szCs w:val="11"/>
+                <w:lang w:val="en-US"/>
+              </w:rPr>
+              <w:t>0 / 53</w:t>
+            </w:r>
+          </w:p>
+        </w:tc>
+      </w:tr>
+      <w:tr>
+        <w:tc>
+          <w:tcPr>
+            <w:tcW w:w="0" w:type="auto"/>
+          </w:tcPr>
+          <w:p>
+            <w:pPr>
+              <w:rPr>
+                <w:rFonts w:ascii="Roboto" w:hAnsi="Roboto"/>
+                <w:color w:val="202124"/>
+                <w:sz w:val="11"/>
+                <w:szCs w:val="11"/>
+                <w:lang w:val="en-US"/>
+              </w:rPr>
+            </w:pPr>
+            <w:r>
+              <w:rPr>
+                <w:rFonts w:ascii="Roboto" w:hAnsi="Roboto"/>
+                <w:color w:val="202124"/>
+                <w:sz w:val="11"/>
+                <w:szCs w:val="11"/>
+                <w:lang w:val="en-US"/>
+              </w:rPr>
+              <w:t>DoS slowloris</w:t>
+            </w:r>
+          </w:p>
+        </w:tc>
+        <w:tc>
+          <w:tcPr>
+            <w:tcW w:w="0" w:type="auto"/>
+          </w:tcPr>
+          <w:p>
+            <w:pPr>
+              <w:rPr>
+                <w:rFonts w:ascii="Roboto" w:hAnsi="Roboto"/>
+                <w:color w:val="202124"/>
+                <w:sz w:val="11"/>
+                <w:szCs w:val="11"/>
+                <w:lang w:val="en-US"/>
+              </w:rPr>
+            </w:pPr>
+            <w:r>
+              <w:rPr>
+                <w:rFonts w:ascii="Roboto" w:hAnsi="Roboto"/>
+                <w:color w:val="202124"/>
+                <w:sz w:val="11"/>
+                <w:szCs w:val="11"/>
+                <w:lang w:val="en-US"/>
+              </w:rPr>
+              <w:t>0 / 0</w:t>
+            </w:r>
+          </w:p>
+        </w:tc>
+        <w:tc>
+          <w:tcPr>
+            <w:tcW w:w="0" w:type="auto"/>
+          </w:tcPr>
+          <w:p>
+            <w:pPr>
+              <w:rPr>
+                <w:rFonts w:ascii="Roboto" w:hAnsi="Roboto"/>
+                <w:color w:val="202124"/>
+                <w:sz w:val="11"/>
+                <w:szCs w:val="11"/>
+                <w:lang w:val="en-US"/>
+              </w:rPr>
+            </w:pPr>
+            <w:r>
+              <w:rPr>
+                <w:rFonts w:ascii="Roboto" w:hAnsi="Roboto"/>
+                <w:color w:val="202124"/>
+                <w:sz w:val="11"/>
+                <w:szCs w:val="11"/>
+                <w:lang w:val="en-US"/>
+              </w:rPr>
+              <w:t>0 / 0</w:t>
+            </w:r>
+          </w:p>
+        </w:tc>
+        <w:tc>
+          <w:tcPr>
+            <w:tcW w:w="0" w:type="auto"/>
+          </w:tcPr>
+          <w:p>
+            <w:pPr>
+              <w:rPr>
+                <w:rFonts w:ascii="Roboto" w:hAnsi="Roboto"/>
+                <w:color w:val="202124"/>
+                <w:sz w:val="11"/>
+                <w:szCs w:val="11"/>
+                <w:lang w:val="en-US"/>
+              </w:rPr>
+            </w:pPr>
+            <w:r>
+              <w:rPr>
+                <w:rFonts w:ascii="Roboto" w:hAnsi="Roboto"/>
+                <w:color w:val="202124"/>
+                <w:sz w:val="11"/>
+                <w:szCs w:val="11"/>
+                <w:lang w:val="en-US"/>
+              </w:rPr>
+              <w:t>0 / 0</w:t>
+            </w:r>
+          </w:p>
+        </w:tc>
+        <w:tc>
+          <w:tcPr>
+            <w:tcW w:w="0" w:type="auto"/>
+          </w:tcPr>
+          <w:p>
+            <w:pPr>
+              <w:rPr>
+                <w:rFonts w:ascii="Roboto" w:hAnsi="Roboto"/>
+                <w:color w:val="202124"/>
+                <w:sz w:val="11"/>
+                <w:szCs w:val="11"/>
+                <w:lang w:val="en-US"/>
+              </w:rPr>
+            </w:pPr>
+            <w:r>
+              <w:rPr>
+                <w:rFonts w:ascii="Roboto" w:hAnsi="Roboto"/>
+                <w:color w:val="202124"/>
+                <w:sz w:val="11"/>
+                <w:szCs w:val="11"/>
+                <w:lang w:val="en-US"/>
+              </w:rPr>
+              <w:t>4591</w:t>
+            </w:r>
+            <w:r>
+              <w:rPr>
+                <w:rFonts w:ascii="Roboto" w:hAnsi="Roboto"/>
+                <w:color w:val="202124"/>
+                <w:sz w:val="11"/>
+                <w:szCs w:val="11"/>
+                <w:lang w:val="en-US"/>
+              </w:rPr>
+              <w:t xml:space="preserve"> / </w:t>
+            </w:r>
+            <w:r>
+              <w:rPr>
+                <w:rFonts w:ascii="Roboto" w:hAnsi="Roboto"/>
+                <w:color w:val="202124"/>
+                <w:sz w:val="11"/>
+                <w:szCs w:val="11"/>
+                <w:lang w:val="en-US"/>
+              </w:rPr>
+              <w:t>1205</w:t>
+            </w:r>
+          </w:p>
+        </w:tc>
+        <w:tc>
+          <w:tcPr>
+            <w:tcW w:w="0" w:type="auto"/>
+          </w:tcPr>
+          <w:p>
+            <w:pPr>
+              <w:rPr>
+                <w:rFonts w:ascii="Roboto" w:hAnsi="Roboto"/>
+                <w:color w:val="202124"/>
+                <w:sz w:val="11"/>
+                <w:szCs w:val="11"/>
+                <w:lang w:val="en-US"/>
+              </w:rPr>
+            </w:pPr>
+            <w:r>
+              <w:rPr>
+                <w:rFonts w:ascii="Roboto" w:hAnsi="Roboto"/>
+                <w:color w:val="202124"/>
+                <w:sz w:val="11"/>
+                <w:szCs w:val="11"/>
+                <w:lang w:val="en-US"/>
+              </w:rPr>
+              <w:t>25</w:t>
+            </w:r>
+            <w:r>
+              <w:rPr>
+                <w:rFonts w:ascii="Roboto" w:hAnsi="Roboto"/>
+                <w:color w:val="202124"/>
+                <w:sz w:val="11"/>
+                <w:szCs w:val="11"/>
+                <w:lang w:val="en-US"/>
+              </w:rPr>
+              <w:t xml:space="preserve">0 / </w:t>
+            </w:r>
+            <w:r>
+              <w:rPr>
+                <w:rFonts w:ascii="Roboto" w:hAnsi="Roboto"/>
+                <w:color w:val="202124"/>
+                <w:sz w:val="11"/>
+                <w:szCs w:val="11"/>
+                <w:lang w:val="en-US"/>
+              </w:rPr>
+              <w:t>1205</w:t>
+            </w:r>
+          </w:p>
+        </w:tc>
+        <w:tc>
+          <w:tcPr>
+            <w:tcW w:w="0" w:type="auto"/>
+          </w:tcPr>
+          <w:p>
+            <w:pPr>
+              <w:rPr>
+                <w:rFonts w:ascii="Roboto" w:hAnsi="Roboto"/>
+                <w:color w:val="202124"/>
+                <w:sz w:val="11"/>
+                <w:szCs w:val="11"/>
+                <w:lang w:val="en-US"/>
+              </w:rPr>
+            </w:pPr>
+            <w:r>
+              <w:rPr>
+                <w:rFonts w:ascii="Roboto" w:hAnsi="Roboto"/>
+                <w:color w:val="202124"/>
+                <w:sz w:val="11"/>
+                <w:szCs w:val="11"/>
+                <w:lang w:val="en-US"/>
+              </w:rPr>
+              <w:t>0 / 56481</w:t>
+            </w:r>
+          </w:p>
+        </w:tc>
+      </w:tr>
+      <w:tr>
+        <w:tc>
+          <w:tcPr>
+            <w:tcW w:w="0" w:type="auto"/>
+          </w:tcPr>
+          <w:p>
+            <w:pPr>
+              <w:rPr>
+                <w:rFonts w:ascii="Roboto" w:hAnsi="Roboto"/>
+                <w:color w:val="202124"/>
+                <w:sz w:val="11"/>
+                <w:szCs w:val="11"/>
+                <w:lang w:val="en-US"/>
+              </w:rPr>
+            </w:pPr>
+            <w:r>
+              <w:rPr>
+                <w:rFonts w:ascii="Roboto" w:hAnsi="Roboto"/>
+                <w:color w:val="202124"/>
+                <w:sz w:val="11"/>
+                <w:szCs w:val="11"/>
+                <w:lang w:val="en-US"/>
+              </w:rPr>
+              <w:t>DoS Slowhttptest</w:t>
+            </w:r>
+          </w:p>
+        </w:tc>
+        <w:tc>
+          <w:tcPr>
+            <w:tcW w:w="0" w:type="auto"/>
+          </w:tcPr>
+          <w:p>
+            <w:pPr>
+              <w:rPr>
+                <w:rFonts w:ascii="Roboto" w:hAnsi="Roboto"/>
+                <w:color w:val="202124"/>
+                <w:sz w:val="11"/>
+                <w:szCs w:val="11"/>
+                <w:lang w:val="en-US"/>
+              </w:rPr>
+            </w:pPr>
+            <w:r>
+              <w:rPr>
+                <w:rFonts w:ascii="Roboto" w:hAnsi="Roboto"/>
+                <w:color w:val="202124"/>
+                <w:sz w:val="11"/>
+                <w:szCs w:val="11"/>
+                <w:lang w:val="en-US"/>
+              </w:rPr>
+              <w:t>0 / 0</w:t>
+            </w:r>
+          </w:p>
+        </w:tc>
+        <w:tc>
+          <w:tcPr>
+            <w:tcW w:w="0" w:type="auto"/>
+          </w:tcPr>
+          <w:p>
+            <w:pPr>
+              <w:rPr>
+                <w:rFonts w:ascii="Roboto" w:hAnsi="Roboto"/>
+                <w:color w:val="202124"/>
+                <w:sz w:val="11"/>
+                <w:szCs w:val="11"/>
+                <w:lang w:val="en-US"/>
+              </w:rPr>
+            </w:pPr>
+            <w:r>
+              <w:rPr>
+                <w:rFonts w:ascii="Roboto" w:hAnsi="Roboto"/>
+                <w:color w:val="202124"/>
+                <w:sz w:val="11"/>
+                <w:szCs w:val="11"/>
+                <w:lang w:val="en-US"/>
+              </w:rPr>
+              <w:t>0 / 0</w:t>
+            </w:r>
+          </w:p>
+        </w:tc>
+        <w:tc>
+          <w:tcPr>
+            <w:tcW w:w="0" w:type="auto"/>
+          </w:tcPr>
+          <w:p>
+            <w:pPr>
+              <w:rPr>
+                <w:rFonts w:ascii="Roboto" w:hAnsi="Roboto"/>
+                <w:color w:val="202124"/>
+                <w:sz w:val="11"/>
+                <w:szCs w:val="11"/>
+                <w:lang w:val="en-US"/>
+              </w:rPr>
+            </w:pPr>
+            <w:r>
+              <w:rPr>
+                <w:rFonts w:ascii="Roboto" w:hAnsi="Roboto"/>
+                <w:color w:val="202124"/>
+                <w:sz w:val="11"/>
+                <w:szCs w:val="11"/>
+                <w:lang w:val="en-US"/>
+              </w:rPr>
+              <w:t>0 / 0</w:t>
+            </w:r>
+          </w:p>
+        </w:tc>
+        <w:tc>
+          <w:tcPr>
+            <w:tcW w:w="0" w:type="auto"/>
+          </w:tcPr>
+          <w:p>
+            <w:pPr>
+              <w:rPr>
+                <w:rFonts w:ascii="Roboto" w:hAnsi="Roboto"/>
+                <w:color w:val="202124"/>
+                <w:sz w:val="11"/>
+                <w:szCs w:val="11"/>
+                <w:lang w:val="en-US"/>
+              </w:rPr>
+            </w:pPr>
+            <w:r>
+              <w:rPr>
+                <w:rFonts w:ascii="Roboto" w:hAnsi="Roboto"/>
+                <w:color w:val="202124"/>
+                <w:sz w:val="11"/>
+                <w:szCs w:val="11"/>
+                <w:lang w:val="en-US"/>
+              </w:rPr>
+              <w:t>0 / 0</w:t>
+            </w:r>
+          </w:p>
+        </w:tc>
+        <w:tc>
+          <w:tcPr>
+            <w:tcW w:w="0" w:type="auto"/>
+          </w:tcPr>
+          <w:p>
+            <w:pPr>
+              <w:rPr>
+                <w:rFonts w:ascii="Roboto" w:hAnsi="Roboto"/>
+                <w:color w:val="202124"/>
+                <w:sz w:val="11"/>
+                <w:szCs w:val="11"/>
+                <w:lang w:val="en-US"/>
+              </w:rPr>
+            </w:pPr>
+            <w:r>
+              <w:rPr>
+                <w:rFonts w:ascii="Roboto" w:hAnsi="Roboto"/>
+                <w:color w:val="202124"/>
+                <w:sz w:val="11"/>
+                <w:szCs w:val="11"/>
+                <w:lang w:val="en-US"/>
+              </w:rPr>
+              <w:t>4431</w:t>
+            </w:r>
+            <w:r>
+              <w:rPr>
+                <w:rFonts w:ascii="Roboto" w:hAnsi="Roboto"/>
+                <w:color w:val="202124"/>
+                <w:sz w:val="11"/>
+                <w:szCs w:val="11"/>
+                <w:lang w:val="en-US"/>
+              </w:rPr>
+              <w:t xml:space="preserve"> / </w:t>
+            </w:r>
+            <w:r>
+              <w:rPr>
+                <w:rFonts w:ascii="Roboto" w:hAnsi="Roboto"/>
+                <w:color w:val="202124"/>
+                <w:sz w:val="11"/>
+                <w:szCs w:val="11"/>
+                <w:lang w:val="en-US"/>
+              </w:rPr>
+              <w:t>1068</w:t>
+            </w:r>
+          </w:p>
+        </w:tc>
+        <w:tc>
+          <w:tcPr>
+            <w:tcW w:w="0" w:type="auto"/>
+          </w:tcPr>
+          <w:p>
+            <w:pPr>
+              <w:rPr>
+                <w:rFonts w:ascii="Roboto" w:hAnsi="Roboto"/>
+                <w:color w:val="202124"/>
+                <w:sz w:val="11"/>
+                <w:szCs w:val="11"/>
+                <w:lang w:val="en-US"/>
+              </w:rPr>
+            </w:pPr>
+            <w:r>
+              <w:rPr>
+                <w:rFonts w:ascii="Roboto" w:hAnsi="Roboto"/>
+                <w:color w:val="202124"/>
+                <w:sz w:val="11"/>
+                <w:szCs w:val="11"/>
+                <w:lang w:val="en-US"/>
+              </w:rPr>
+              <w:t>0 / 201</w:t>
+            </w:r>
+          </w:p>
+        </w:tc>
+      </w:tr>
+      <w:tr>
+        <w:tc>
+          <w:tcPr>
+            <w:tcW w:w="0" w:type="auto"/>
+          </w:tcPr>
+          <w:p>
+            <w:pPr>
+              <w:rPr>
+                <w:rFonts w:ascii="Roboto" w:hAnsi="Roboto"/>
+                <w:color w:val="202124"/>
+                <w:sz w:val="11"/>
+                <w:szCs w:val="11"/>
+                <w:lang w:val="en-US"/>
+              </w:rPr>
+            </w:pPr>
+            <w:r>
+              <w:rPr>
+                <w:rFonts w:ascii="Roboto" w:hAnsi="Roboto"/>
+                <w:color w:val="202124"/>
+                <w:sz w:val="11"/>
+                <w:szCs w:val="11"/>
+                <w:lang w:val="en-US"/>
+              </w:rPr>
+              <w:t>Bot</w:t>
+            </w:r>
+          </w:p>
+        </w:tc>
+        <w:tc>
+          <w:tcPr>
+            <w:tcW w:w="0" w:type="auto"/>
+          </w:tcPr>
+          <w:p>
+            <w:pPr>
+              <w:rPr>
+                <w:rFonts w:ascii="Roboto" w:hAnsi="Roboto"/>
+                <w:color w:val="202124"/>
+                <w:sz w:val="11"/>
+                <w:szCs w:val="11"/>
+                <w:lang w:val="en-US"/>
+              </w:rPr>
+            </w:pPr>
+            <w:r>
+              <w:rPr>
+                <w:rFonts w:ascii="Roboto" w:hAnsi="Roboto"/>
+                <w:color w:val="202124"/>
+                <w:sz w:val="11"/>
+                <w:szCs w:val="11"/>
+                <w:lang w:val="en-US"/>
+              </w:rPr>
+              <w:t>0 / 0</w:t>
+            </w:r>
+          </w:p>
+        </w:tc>
+        <w:tc>
+          <w:tcPr>
+            <w:tcW w:w="0" w:type="auto"/>
+          </w:tcPr>
+          <w:p>
+            <w:pPr>
+              <w:rPr>
+                <w:rFonts w:ascii="Roboto" w:hAnsi="Roboto"/>
+                <w:color w:val="202124"/>
+                <w:sz w:val="11"/>
+                <w:szCs w:val="11"/>
+                <w:lang w:val="en-US"/>
+              </w:rPr>
+            </w:pPr>
+            <w:r>
+              <w:rPr>
+                <w:rFonts w:ascii="Roboto" w:hAnsi="Roboto"/>
+                <w:color w:val="202124"/>
+                <w:sz w:val="11"/>
+                <w:szCs w:val="11"/>
+                <w:lang w:val="en-US"/>
+              </w:rPr>
+              <w:t>0 / 0</w:t>
+            </w:r>
+          </w:p>
+        </w:tc>
+        <w:tc>
+          <w:tcPr>
+            <w:tcW w:w="0" w:type="auto"/>
+          </w:tcPr>
+          <w:p>
+            <w:pPr>
+              <w:rPr>
+                <w:rFonts w:ascii="Roboto" w:hAnsi="Roboto"/>
+                <w:color w:val="202124"/>
+                <w:sz w:val="11"/>
+                <w:szCs w:val="11"/>
+                <w:lang w:val="en-US"/>
+              </w:rPr>
+            </w:pPr>
+            <w:r>
+              <w:rPr>
+                <w:rFonts w:ascii="Roboto" w:hAnsi="Roboto"/>
+                <w:color w:val="202124"/>
+                <w:sz w:val="11"/>
+                <w:szCs w:val="11"/>
+                <w:lang w:val="en-US"/>
+              </w:rPr>
+              <w:t>0 / 0</w:t>
+            </w:r>
+          </w:p>
+        </w:tc>
+        <w:tc>
+          <w:tcPr>
+            <w:tcW w:w="0" w:type="auto"/>
+          </w:tcPr>
+          <w:p>
+            <w:pPr>
+              <w:rPr>
+                <w:rFonts w:ascii="Roboto" w:hAnsi="Roboto"/>
+                <w:color w:val="202124"/>
+                <w:sz w:val="11"/>
+                <w:szCs w:val="11"/>
+                <w:lang w:val="en-US"/>
+              </w:rPr>
+            </w:pPr>
+            <w:r>
+              <w:rPr>
+                <w:rFonts w:ascii="Roboto" w:hAnsi="Roboto"/>
+                <w:color w:val="202124"/>
+                <w:sz w:val="11"/>
+                <w:szCs w:val="11"/>
+                <w:lang w:val="en-US"/>
+              </w:rPr>
+              <w:t>0 / 0</w:t>
+            </w:r>
+          </w:p>
+        </w:tc>
+        <w:tc>
+          <w:tcPr>
+            <w:tcW w:w="0" w:type="auto"/>
+          </w:tcPr>
+          <w:p>
+            <w:pPr>
+              <w:rPr>
+                <w:rFonts w:ascii="Roboto" w:hAnsi="Roboto"/>
+                <w:color w:val="202124"/>
+                <w:sz w:val="11"/>
+                <w:szCs w:val="11"/>
+                <w:lang w:val="en-US"/>
+              </w:rPr>
+            </w:pPr>
+            <w:r>
+              <w:rPr>
+                <w:rFonts w:ascii="Roboto" w:hAnsi="Roboto"/>
+                <w:color w:val="202124"/>
+                <w:sz w:val="11"/>
+                <w:szCs w:val="11"/>
+                <w:lang w:val="en-US"/>
+              </w:rPr>
+              <w:t>1594</w:t>
+            </w:r>
+            <w:r>
+              <w:rPr>
+                <w:rFonts w:ascii="Roboto" w:hAnsi="Roboto"/>
+                <w:color w:val="202124"/>
+                <w:sz w:val="11"/>
+                <w:szCs w:val="11"/>
+                <w:lang w:val="en-US"/>
+              </w:rPr>
+              <w:t xml:space="preserve"> / </w:t>
+            </w:r>
+            <w:r>
+              <w:rPr>
+                <w:rFonts w:ascii="Roboto" w:hAnsi="Roboto"/>
+                <w:color w:val="202124"/>
+                <w:sz w:val="11"/>
+                <w:szCs w:val="11"/>
+                <w:lang w:val="en-US"/>
+              </w:rPr>
+              <w:t>372</w:t>
+            </w:r>
+          </w:p>
+        </w:tc>
+        <w:tc>
+          <w:tcPr>
+            <w:tcW w:w="0" w:type="auto"/>
+          </w:tcPr>
+          <w:p>
+            <w:pPr>
+              <w:rPr>
+                <w:rFonts w:ascii="Roboto" w:hAnsi="Roboto"/>
+                <w:color w:val="202124"/>
+                <w:sz w:val="11"/>
+                <w:szCs w:val="11"/>
+                <w:lang w:val="en-US"/>
+              </w:rPr>
+            </w:pPr>
+            <w:r>
+              <w:rPr>
+                <w:rFonts w:ascii="Roboto" w:hAnsi="Roboto"/>
+                <w:color w:val="202124"/>
+                <w:sz w:val="11"/>
+                <w:szCs w:val="11"/>
+                <w:lang w:val="en-US"/>
+              </w:rPr>
+              <w:t>0 / 180</w:t>
+            </w:r>
+          </w:p>
+        </w:tc>
+      </w:tr>
+      <w:tr>
+        <w:trPr>
+          <w:trHeight w:val="46"/>
+        </w:trPr>
+        <w:tc>
+          <w:tcPr>
+            <w:tcW w:w="0" w:type="auto"/>
+          </w:tcPr>
+          <w:p>
+            <w:pPr>
+              <w:rPr>
+                <w:rFonts w:ascii="Roboto" w:hAnsi="Roboto"/>
+                <w:color w:val="202124"/>
+                <w:sz w:val="11"/>
+                <w:szCs w:val="11"/>
+                <w:lang w:val="en-US"/>
+              </w:rPr>
+            </w:pPr>
+            <w:r>
+              <w:rPr>
+                <w:rFonts w:ascii="Roboto" w:hAnsi="Roboto"/>
+                <w:color w:val="202124"/>
+                <w:sz w:val="11"/>
+                <w:szCs w:val="11"/>
+                <w:lang w:val="en-US"/>
+              </w:rPr>
+              <w:t>Web Attack � Brute Force</w:t>
+            </w:r>
+          </w:p>
+        </w:tc>
+        <w:tc>
+          <w:tcPr>
+            <w:tcW w:w="0" w:type="auto"/>
+          </w:tcPr>
+          <w:p>
+            <w:pPr>
+              <w:rPr>
+                <w:rFonts w:ascii="Roboto" w:hAnsi="Roboto"/>
+                <w:color w:val="202124"/>
+                <w:sz w:val="11"/>
+                <w:szCs w:val="11"/>
+                <w:lang w:val="en-US"/>
+              </w:rPr>
+            </w:pPr>
+            <w:r>
+              <w:rPr>
+                <w:rFonts w:ascii="Roboto" w:hAnsi="Roboto"/>
+                <w:color w:val="202124"/>
+                <w:sz w:val="11"/>
+                <w:szCs w:val="11"/>
+                <w:lang w:val="en-US"/>
+              </w:rPr>
+              <w:t>0 / 0</w:t>
+            </w:r>
+          </w:p>
+        </w:tc>
+        <w:tc>
+          <w:tcPr>
+            <w:tcW w:w="0" w:type="auto"/>
+          </w:tcPr>
+          <w:p>
+            <w:pPr>
+              <w:rPr>
+                <w:rFonts w:ascii="Roboto" w:hAnsi="Roboto"/>
+                <w:color w:val="202124"/>
+                <w:sz w:val="11"/>
+                <w:szCs w:val="11"/>
+                <w:lang w:val="en-US"/>
+              </w:rPr>
+            </w:pPr>
+            <w:r>
+              <w:rPr>
+                <w:rFonts w:ascii="Roboto" w:hAnsi="Roboto"/>
+                <w:color w:val="202124"/>
+                <w:sz w:val="11"/>
+                <w:szCs w:val="11"/>
+                <w:lang w:val="en-US"/>
+              </w:rPr>
+              <w:t>0 / 0</w:t>
+            </w:r>
+          </w:p>
+        </w:tc>
+        <w:tc>
+          <w:tcPr>
+            <w:tcW w:w="0" w:type="auto"/>
+          </w:tcPr>
+          <w:p>
+            <w:pPr>
+              <w:rPr>
+                <w:rFonts w:ascii="Roboto" w:hAnsi="Roboto"/>
+                <w:color w:val="202124"/>
+                <w:sz w:val="11"/>
+                <w:szCs w:val="11"/>
+                <w:lang w:val="en-US"/>
+              </w:rPr>
+            </w:pPr>
+            <w:r>
+              <w:rPr>
+                <w:rFonts w:ascii="Roboto" w:hAnsi="Roboto"/>
+                <w:color w:val="202124"/>
+                <w:sz w:val="11"/>
+                <w:szCs w:val="11"/>
+                <w:lang w:val="en-US"/>
+              </w:rPr>
+              <w:t>0 / 0</w:t>
+            </w:r>
+          </w:p>
+        </w:tc>
+        <w:tc>
+          <w:tcPr>
+            <w:tcW w:w="0" w:type="auto"/>
+          </w:tcPr>
+          <w:p>
+            <w:pPr>
+              <w:rPr>
+                <w:rFonts w:ascii="Roboto" w:hAnsi="Roboto"/>
+                <w:color w:val="202124"/>
+                <w:sz w:val="11"/>
+                <w:szCs w:val="11"/>
+                <w:lang w:val="en-US"/>
+              </w:rPr>
+            </w:pPr>
+            <w:r>
+              <w:rPr>
+                <w:rFonts w:ascii="Roboto" w:hAnsi="Roboto"/>
+                <w:color w:val="202124"/>
+                <w:sz w:val="11"/>
+                <w:szCs w:val="11"/>
+                <w:lang w:val="en-US"/>
+              </w:rPr>
+              <w:t>0 / 0</w:t>
+            </w:r>
+          </w:p>
+        </w:tc>
+        <w:tc>
+          <w:tcPr>
+            <w:tcW w:w="0" w:type="auto"/>
+          </w:tcPr>
+          <w:p>
+            <w:pPr>
+              <w:rPr>
+                <w:rFonts w:ascii="Roboto" w:hAnsi="Roboto"/>
+                <w:color w:val="202124"/>
+                <w:sz w:val="11"/>
+                <w:szCs w:val="11"/>
+                <w:lang w:val="en-US"/>
+              </w:rPr>
+            </w:pPr>
+            <w:r>
+              <w:rPr>
+                <w:rFonts w:ascii="Roboto" w:hAnsi="Roboto"/>
+                <w:color w:val="202124"/>
+                <w:sz w:val="11"/>
+                <w:szCs w:val="11"/>
+                <w:lang w:val="en-US"/>
+              </w:rPr>
+              <w:t>0 / 0</w:t>
+            </w:r>
+          </w:p>
+        </w:tc>
+        <w:tc>
+          <w:tcPr>
+            <w:tcW w:w="0" w:type="auto"/>
+          </w:tcPr>
+          <w:p>
+            <w:pPr>
+              <w:rPr>
+                <w:rFonts w:ascii="Roboto" w:hAnsi="Roboto"/>
+                <w:color w:val="202124"/>
+                <w:sz w:val="11"/>
+                <w:szCs w:val="11"/>
+                <w:lang w:val="en-US"/>
+              </w:rPr>
+            </w:pPr>
+            <w:r>
+              <w:rPr>
+                <w:rFonts w:ascii="Roboto" w:hAnsi="Roboto"/>
+                <w:color w:val="202124"/>
+                <w:sz w:val="11"/>
+                <w:szCs w:val="11"/>
+                <w:lang w:val="en-US"/>
+              </w:rPr>
+              <w:t>991 / 256</w:t>
+            </w:r>
+          </w:p>
+        </w:tc>
+      </w:tr>
+      <w:tr>
+        <w:trPr>
+          <w:trHeight w:val="46"/>
+        </w:trPr>
+        <w:tc>
+          <w:tcPr>
+            <w:tcW w:w="0" w:type="auto"/>
+          </w:tcPr>
+          <w:p>
+            <w:pPr>
+              <w:rPr>
+                <w:rFonts w:ascii="Roboto" w:hAnsi="Roboto"/>
+                <w:color w:val="202124"/>
+                <w:sz w:val="11"/>
+                <w:szCs w:val="11"/>
+                <w:lang w:val="en-US"/>
+              </w:rPr>
+            </w:pPr>
+            <w:r>
+              <w:rPr>
+                <w:rFonts w:ascii="Roboto" w:hAnsi="Roboto"/>
+                <w:color w:val="202124"/>
+                <w:sz w:val="11"/>
+                <w:szCs w:val="11"/>
+                <w:lang w:val="en-US"/>
+              </w:rPr>
+              <w:t>Web Attack � XSS</w:t>
+            </w:r>
+          </w:p>
+        </w:tc>
+        <w:tc>
+          <w:tcPr>
+            <w:tcW w:w="0" w:type="auto"/>
+          </w:tcPr>
+          <w:p>
+            <w:pPr>
+              <w:rPr>
+                <w:rFonts w:ascii="Roboto" w:hAnsi="Roboto"/>
+                <w:color w:val="202124"/>
+                <w:sz w:val="11"/>
+                <w:szCs w:val="11"/>
+                <w:lang w:val="en-US"/>
+              </w:rPr>
+            </w:pPr>
+            <w:r>
+              <w:rPr>
+                <w:rFonts w:ascii="Roboto" w:hAnsi="Roboto"/>
+                <w:color w:val="202124"/>
+                <w:sz w:val="11"/>
+                <w:szCs w:val="11"/>
+                <w:lang w:val="en-US"/>
+              </w:rPr>
+              <w:t>0 / 0</w:t>
+            </w:r>
+          </w:p>
+        </w:tc>
+        <w:tc>
+          <w:tcPr>
+            <w:tcW w:w="0" w:type="auto"/>
+          </w:tcPr>
+          <w:p>
+            <w:pPr>
+              <w:rPr>
+                <w:rFonts w:ascii="Roboto" w:hAnsi="Roboto"/>
+                <w:color w:val="202124"/>
+                <w:sz w:val="11"/>
+                <w:szCs w:val="11"/>
+                <w:lang w:val="en-US"/>
+              </w:rPr>
+            </w:pPr>
+            <w:r>
+              <w:rPr>
+                <w:rFonts w:ascii="Roboto" w:hAnsi="Roboto"/>
+                <w:color w:val="202124"/>
+                <w:sz w:val="11"/>
+                <w:szCs w:val="11"/>
+                <w:lang w:val="en-US"/>
+              </w:rPr>
+              <w:t>0 / 0</w:t>
+            </w:r>
+          </w:p>
+        </w:tc>
+        <w:tc>
+          <w:tcPr>
+            <w:tcW w:w="0" w:type="auto"/>
+          </w:tcPr>
+          <w:p>
+            <w:pPr>
+              <w:rPr>
+                <w:rFonts w:ascii="Roboto" w:hAnsi="Roboto"/>
+                <w:color w:val="202124"/>
+                <w:sz w:val="11"/>
+                <w:szCs w:val="11"/>
+                <w:lang w:val="en-US"/>
+              </w:rPr>
+            </w:pPr>
+            <w:r>
+              <w:rPr>
+                <w:rFonts w:ascii="Roboto" w:hAnsi="Roboto"/>
+                <w:color w:val="202124"/>
+                <w:sz w:val="11"/>
+                <w:szCs w:val="11"/>
+                <w:lang w:val="en-US"/>
+              </w:rPr>
+              <w:t>0 / 0</w:t>
+            </w:r>
+          </w:p>
+        </w:tc>
+        <w:tc>
+          <w:tcPr>
+            <w:tcW w:w="0" w:type="auto"/>
+          </w:tcPr>
+          <w:p>
+            <w:pPr>
+              <w:rPr>
+                <w:rFonts w:ascii="Roboto" w:hAnsi="Roboto"/>
+                <w:color w:val="202124"/>
+                <w:sz w:val="11"/>
+                <w:szCs w:val="11"/>
+                <w:lang w:val="en-US"/>
+              </w:rPr>
+            </w:pPr>
+            <w:r>
+              <w:rPr>
+                <w:rFonts w:ascii="Roboto" w:hAnsi="Roboto"/>
+                <w:color w:val="202124"/>
+                <w:sz w:val="11"/>
+                <w:szCs w:val="11"/>
+                <w:lang w:val="en-US"/>
+              </w:rPr>
+              <w:t>0 / 0</w:t>
+            </w:r>
+          </w:p>
+        </w:tc>
+        <w:tc>
+          <w:tcPr>
+            <w:tcW w:w="0" w:type="auto"/>
+          </w:tcPr>
+          <w:p>
+            <w:pPr>
+              <w:rPr>
+                <w:rFonts w:ascii="Roboto" w:hAnsi="Roboto"/>
+                <w:color w:val="202124"/>
+                <w:sz w:val="11"/>
+                <w:szCs w:val="11"/>
+                <w:lang w:val="en-US"/>
+              </w:rPr>
+            </w:pPr>
+            <w:r>
+              <w:rPr>
+                <w:rFonts w:ascii="Roboto" w:hAnsi="Roboto"/>
+                <w:color w:val="202124"/>
+                <w:sz w:val="11"/>
+                <w:szCs w:val="11"/>
+                <w:lang w:val="en-US"/>
+              </w:rPr>
+              <w:t>0 / 0</w:t>
+            </w:r>
+          </w:p>
+        </w:tc>
+        <w:tc>
+          <w:tcPr>
+            <w:tcW w:w="0" w:type="auto"/>
+          </w:tcPr>
+          <w:p>
+            <w:pPr>
+              <w:rPr>
+                <w:rFonts w:ascii="Roboto" w:hAnsi="Roboto"/>
+                <w:color w:val="202124"/>
+                <w:sz w:val="11"/>
+                <w:szCs w:val="11"/>
+                <w:lang w:val="en-US"/>
+              </w:rPr>
+            </w:pPr>
           </w:p>
         </w:tc>
       </w:tr>
@@ -20749,861 +22707,29 @@
     <w:p>
       <w:pPr>
         <w:rPr>
-          <w:rFonts w:ascii="Roboto" w:hAnsi="Roboto"/>
-          <w:color w:val="202124"/>
-          <w:sz w:val="21"/>
-          <w:szCs w:val="21"/>
-          <w:lang w:val="en-US"/>
-        </w:rPr>
-      </w:pPr>
-    </w:p>
-    <w:tbl>
-      <w:tblPr>
-        <w:tblStyle w:val="TableGrid"/>
-        <w:tblW w:w="0" w:type="auto"/>
-        <w:tblLook w:val="04A0" w:firstRow="1" w:lastRow="0" w:firstColumn="1" w:lastColumn="0" w:noHBand="0" w:noVBand="1"/>
-      </w:tblPr>
-      <w:tblGrid>
-        <w:gridCol w:w="1664"/>
-        <w:gridCol w:w="1058"/>
-        <w:gridCol w:w="935"/>
-        <w:gridCol w:w="873"/>
-      </w:tblGrid>
-      <w:tr>
-        <w:tc>
-          <w:tcPr>
-            <w:tcW w:w="0" w:type="auto"/>
-          </w:tcPr>
-          <w:p>
-            <w:pPr>
-              <w:rPr>
-                <w:rFonts w:ascii="Roboto" w:hAnsi="Roboto"/>
-                <w:color w:val="202124"/>
-                <w:sz w:val="11"/>
-                <w:szCs w:val="11"/>
-                <w:lang w:val="vi-VN"/>
-              </w:rPr>
-            </w:pPr>
-            <w:r>
-              <w:rPr>
-                <w:rFonts w:ascii="Roboto" w:hAnsi="Roboto"/>
-                <w:color w:val="202124"/>
-                <w:sz w:val="11"/>
-                <w:szCs w:val="11"/>
-                <w:lang w:val="vi-VN"/>
-              </w:rPr>
-              <w:t>Train Instance / Test Instance</w:t>
-            </w:r>
-          </w:p>
-        </w:tc>
-        <w:tc>
-          <w:tcPr>
-            <w:tcW w:w="0" w:type="auto"/>
-          </w:tcPr>
-          <w:p>
-            <w:pPr>
-              <w:rPr>
-                <w:rFonts w:ascii="Roboto" w:hAnsi="Roboto"/>
-                <w:color w:val="202124"/>
-                <w:sz w:val="11"/>
-                <w:szCs w:val="11"/>
-                <w:lang w:val="vi-VN"/>
-              </w:rPr>
-            </w:pPr>
-            <w:r>
-              <w:rPr>
-                <w:rFonts w:ascii="Roboto" w:hAnsi="Roboto"/>
-                <w:color w:val="202124"/>
-                <w:sz w:val="11"/>
-                <w:szCs w:val="11"/>
-                <w:lang w:val="vi-VN"/>
-              </w:rPr>
-              <w:t>Task 0</w:t>
-            </w:r>
-          </w:p>
-        </w:tc>
-        <w:tc>
-          <w:tcPr>
-            <w:tcW w:w="0" w:type="auto"/>
-          </w:tcPr>
-          <w:p>
-            <w:pPr>
-              <w:rPr>
-                <w:rFonts w:ascii="Roboto" w:hAnsi="Roboto"/>
-                <w:color w:val="202124"/>
-                <w:sz w:val="11"/>
-                <w:szCs w:val="11"/>
-                <w:lang w:val="vi-VN"/>
-              </w:rPr>
-            </w:pPr>
-            <w:r>
-              <w:rPr>
-                <w:rFonts w:ascii="Roboto" w:hAnsi="Roboto"/>
-                <w:color w:val="202124"/>
-                <w:sz w:val="11"/>
-                <w:szCs w:val="11"/>
-                <w:lang w:val="vi-VN"/>
-              </w:rPr>
-              <w:t>Task 1</w:t>
-            </w:r>
-          </w:p>
-        </w:tc>
-        <w:tc>
-          <w:tcPr>
-            <w:tcW w:w="0" w:type="auto"/>
-          </w:tcPr>
-          <w:p>
-            <w:pPr>
-              <w:rPr>
-                <w:rFonts w:ascii="Roboto" w:hAnsi="Roboto"/>
-                <w:color w:val="202124"/>
-                <w:sz w:val="11"/>
-                <w:szCs w:val="11"/>
-                <w:lang w:val="vi-VN"/>
-              </w:rPr>
-            </w:pPr>
-            <w:r>
-              <w:rPr>
-                <w:rFonts w:ascii="Roboto" w:hAnsi="Roboto"/>
-                <w:color w:val="202124"/>
-                <w:sz w:val="11"/>
-                <w:szCs w:val="11"/>
-                <w:lang w:val="vi-VN"/>
-              </w:rPr>
-              <w:t>Task 2</w:t>
-            </w:r>
-          </w:p>
-        </w:tc>
-      </w:tr>
-      <w:tr>
-        <w:tc>
-          <w:tcPr>
-            <w:tcW w:w="0" w:type="auto"/>
-          </w:tcPr>
-          <w:p>
-            <w:pPr>
-              <w:rPr>
-                <w:rFonts w:ascii="Roboto" w:hAnsi="Roboto"/>
-                <w:color w:val="202124"/>
-                <w:sz w:val="11"/>
-                <w:szCs w:val="11"/>
-                <w:lang w:val="vi-VN"/>
-              </w:rPr>
-            </w:pPr>
-            <w:r>
-              <w:rPr>
-                <w:rFonts w:ascii="Roboto" w:hAnsi="Roboto"/>
-                <w:color w:val="202124"/>
-                <w:sz w:val="11"/>
-                <w:szCs w:val="11"/>
-                <w:lang w:val="vi-VN"/>
-              </w:rPr>
-              <w:t>BENIGN</w:t>
-            </w:r>
-          </w:p>
-        </w:tc>
-        <w:tc>
-          <w:tcPr>
-            <w:tcW w:w="0" w:type="auto"/>
-          </w:tcPr>
-          <w:p>
-            <w:pPr>
-              <w:rPr>
-                <w:rFonts w:ascii="Roboto" w:hAnsi="Roboto"/>
-                <w:color w:val="202124"/>
-                <w:sz w:val="11"/>
-                <w:szCs w:val="11"/>
-                <w:lang w:val="vi-VN"/>
-              </w:rPr>
-            </w:pPr>
-            <w:r>
-              <w:rPr>
-                <w:rFonts w:ascii="Roboto" w:hAnsi="Roboto"/>
-                <w:color w:val="202124"/>
-                <w:sz w:val="11"/>
-                <w:szCs w:val="11"/>
-                <w:lang w:val="vi-VN"/>
-              </w:rPr>
-              <w:t>351861 / 88170</w:t>
-            </w:r>
-          </w:p>
-        </w:tc>
-        <w:tc>
-          <w:tcPr>
-            <w:tcW w:w="0" w:type="auto"/>
-          </w:tcPr>
-          <w:p>
-            <w:pPr>
-              <w:rPr>
-                <w:rFonts w:ascii="Roboto" w:hAnsi="Roboto"/>
-                <w:color w:val="202124"/>
-                <w:sz w:val="11"/>
-                <w:szCs w:val="11"/>
-                <w:lang w:val="vi-VN"/>
-              </w:rPr>
-            </w:pPr>
-            <w:r>
-              <w:rPr>
-                <w:rFonts w:ascii="Roboto" w:hAnsi="Roboto"/>
-                <w:color w:val="202124"/>
-                <w:sz w:val="11"/>
-                <w:szCs w:val="11"/>
-                <w:lang w:val="vi-VN"/>
-              </w:rPr>
-              <w:t>1000</w:t>
-            </w:r>
-            <w:r>
-              <w:rPr>
-                <w:rFonts w:ascii="Roboto" w:hAnsi="Roboto"/>
-                <w:color w:val="202124"/>
-                <w:sz w:val="11"/>
-                <w:szCs w:val="11"/>
-                <w:lang w:val="vi-VN"/>
-              </w:rPr>
-              <w:t xml:space="preserve"> / 88170</w:t>
-            </w:r>
-          </w:p>
-        </w:tc>
-        <w:tc>
-          <w:tcPr>
-            <w:tcW w:w="0" w:type="auto"/>
-          </w:tcPr>
-          <w:p>
-            <w:pPr>
-              <w:rPr>
-                <w:rFonts w:ascii="Roboto" w:hAnsi="Roboto"/>
-                <w:color w:val="202124"/>
-                <w:sz w:val="11"/>
-                <w:szCs w:val="11"/>
-                <w:lang w:val="vi-VN"/>
-              </w:rPr>
-            </w:pPr>
-            <w:r>
-              <w:rPr>
-                <w:rFonts w:ascii="Roboto" w:hAnsi="Roboto"/>
-                <w:color w:val="202124"/>
-                <w:sz w:val="11"/>
-                <w:szCs w:val="11"/>
-                <w:lang w:val="vi-VN"/>
-              </w:rPr>
-              <w:t>500</w:t>
-            </w:r>
-            <w:r>
-              <w:rPr>
-                <w:rFonts w:ascii="Roboto" w:hAnsi="Roboto"/>
-                <w:color w:val="202124"/>
-                <w:sz w:val="11"/>
-                <w:szCs w:val="11"/>
-                <w:lang w:val="vi-VN"/>
-              </w:rPr>
-              <w:t xml:space="preserve"> / 88170</w:t>
-            </w:r>
-          </w:p>
-        </w:tc>
-      </w:tr>
-      <w:tr>
-        <w:tc>
-          <w:tcPr>
-            <w:tcW w:w="0" w:type="auto"/>
-          </w:tcPr>
-          <w:p>
-            <w:pPr>
-              <w:rPr>
-                <w:rFonts w:ascii="Roboto" w:hAnsi="Roboto"/>
-                <w:color w:val="202124"/>
-                <w:sz w:val="11"/>
-                <w:szCs w:val="11"/>
-                <w:lang w:val="vi-VN"/>
-              </w:rPr>
-            </w:pPr>
-            <w:r>
-              <w:rPr>
-                <w:rFonts w:ascii="Roboto" w:hAnsi="Roboto"/>
-                <w:color w:val="202124"/>
-                <w:sz w:val="11"/>
-                <w:szCs w:val="11"/>
-                <w:lang w:val="vi-VN"/>
-              </w:rPr>
-              <w:t>DoS Hulk</w:t>
-            </w:r>
-          </w:p>
-        </w:tc>
-        <w:tc>
-          <w:tcPr>
-            <w:tcW w:w="0" w:type="auto"/>
-          </w:tcPr>
-          <w:p>
-            <w:pPr>
-              <w:rPr>
-                <w:rFonts w:ascii="Roboto" w:hAnsi="Roboto"/>
-                <w:color w:val="202124"/>
-                <w:sz w:val="11"/>
-                <w:szCs w:val="11"/>
-                <w:lang w:val="vi-VN"/>
-              </w:rPr>
-            </w:pPr>
-            <w:r>
-              <w:rPr>
-                <w:rFonts w:ascii="Roboto" w:hAnsi="Roboto"/>
-                <w:color w:val="202124"/>
-                <w:sz w:val="11"/>
-                <w:szCs w:val="11"/>
-                <w:lang w:val="vi-VN"/>
-              </w:rPr>
-              <w:t>184926 / 184926</w:t>
-            </w:r>
-          </w:p>
-        </w:tc>
-        <w:tc>
-          <w:tcPr>
-            <w:tcW w:w="0" w:type="auto"/>
-          </w:tcPr>
-          <w:p>
-            <w:pPr>
-              <w:rPr>
-                <w:rFonts w:ascii="Roboto" w:hAnsi="Roboto"/>
-                <w:color w:val="202124"/>
-                <w:sz w:val="11"/>
-                <w:szCs w:val="11"/>
-                <w:lang w:val="vi-VN"/>
-              </w:rPr>
-            </w:pPr>
-            <w:r>
-              <w:rPr>
-                <w:rFonts w:ascii="Roboto" w:hAnsi="Roboto"/>
-                <w:color w:val="202124"/>
-                <w:sz w:val="11"/>
-                <w:szCs w:val="11"/>
-                <w:lang w:val="vi-VN"/>
-              </w:rPr>
-              <w:t>1000</w:t>
-            </w:r>
-            <w:r>
-              <w:rPr>
-                <w:rFonts w:ascii="Roboto" w:hAnsi="Roboto"/>
-                <w:color w:val="202124"/>
-                <w:sz w:val="11"/>
-                <w:szCs w:val="11"/>
-                <w:lang w:val="vi-VN"/>
-              </w:rPr>
-              <w:t xml:space="preserve"> / 184926</w:t>
-            </w:r>
-          </w:p>
-        </w:tc>
-        <w:tc>
-          <w:tcPr>
-            <w:tcW w:w="0" w:type="auto"/>
-          </w:tcPr>
-          <w:p>
-            <w:pPr>
-              <w:rPr>
-                <w:rFonts w:ascii="Roboto" w:hAnsi="Roboto"/>
-                <w:color w:val="202124"/>
-                <w:sz w:val="11"/>
-                <w:szCs w:val="11"/>
-                <w:lang w:val="vi-VN"/>
-              </w:rPr>
-            </w:pPr>
-            <w:r>
-              <w:rPr>
-                <w:rFonts w:ascii="Roboto" w:hAnsi="Roboto"/>
-                <w:color w:val="202124"/>
-                <w:sz w:val="11"/>
-                <w:szCs w:val="11"/>
-                <w:lang w:val="vi-VN"/>
-              </w:rPr>
-              <w:t>500</w:t>
-            </w:r>
-            <w:r>
-              <w:rPr>
-                <w:rFonts w:ascii="Roboto" w:hAnsi="Roboto"/>
-                <w:color w:val="202124"/>
-                <w:sz w:val="11"/>
-                <w:szCs w:val="11"/>
-                <w:lang w:val="vi-VN"/>
-              </w:rPr>
-              <w:t xml:space="preserve"> / 184926</w:t>
-            </w:r>
-          </w:p>
-        </w:tc>
-      </w:tr>
-      <w:tr>
-        <w:tc>
-          <w:tcPr>
-            <w:tcW w:w="0" w:type="auto"/>
-          </w:tcPr>
-          <w:p>
-            <w:pPr>
-              <w:rPr>
-                <w:rFonts w:ascii="Roboto" w:hAnsi="Roboto"/>
-                <w:color w:val="202124"/>
-                <w:sz w:val="11"/>
-                <w:szCs w:val="11"/>
-                <w:lang w:val="vi-VN"/>
-              </w:rPr>
-            </w:pPr>
-            <w:r>
-              <w:rPr>
-                <w:rFonts w:ascii="Roboto" w:hAnsi="Roboto"/>
-                <w:color w:val="202124"/>
-                <w:sz w:val="11"/>
-                <w:szCs w:val="11"/>
-                <w:lang w:val="vi-VN"/>
-              </w:rPr>
-              <w:t>DoS SlowHttptest</w:t>
-            </w:r>
-          </w:p>
-        </w:tc>
-        <w:tc>
-          <w:tcPr>
-            <w:tcW w:w="0" w:type="auto"/>
-          </w:tcPr>
-          <w:p>
-            <w:pPr>
-              <w:rPr>
-                <w:rFonts w:ascii="Roboto" w:hAnsi="Roboto"/>
-                <w:color w:val="202124"/>
-                <w:sz w:val="11"/>
-                <w:szCs w:val="11"/>
-                <w:lang w:val="vi-VN"/>
-              </w:rPr>
-            </w:pPr>
-            <w:r>
-              <w:rPr>
-                <w:rFonts w:ascii="Roboto" w:hAnsi="Roboto"/>
-                <w:color w:val="202124"/>
-                <w:sz w:val="11"/>
-                <w:szCs w:val="11"/>
-                <w:lang w:val="vi-VN"/>
-              </w:rPr>
-              <w:t>0 / 0</w:t>
-            </w:r>
-          </w:p>
-        </w:tc>
-        <w:tc>
-          <w:tcPr>
-            <w:tcW w:w="0" w:type="auto"/>
-          </w:tcPr>
-          <w:p>
-            <w:pPr>
-              <w:rPr>
-                <w:rFonts w:ascii="Roboto" w:hAnsi="Roboto"/>
-                <w:color w:val="202124"/>
-                <w:sz w:val="11"/>
-                <w:szCs w:val="11"/>
-                <w:lang w:val="vi-VN"/>
-              </w:rPr>
-            </w:pPr>
-            <w:r>
-              <w:rPr>
-                <w:rFonts w:ascii="Roboto" w:hAnsi="Roboto"/>
-                <w:color w:val="202124"/>
-                <w:sz w:val="11"/>
-                <w:szCs w:val="11"/>
-                <w:lang w:val="vi-VN"/>
-              </w:rPr>
-              <w:t>4409 / 1090</w:t>
-            </w:r>
-          </w:p>
-        </w:tc>
-        <w:tc>
-          <w:tcPr>
-            <w:tcW w:w="0" w:type="auto"/>
-          </w:tcPr>
-          <w:p>
-            <w:pPr>
-              <w:rPr>
-                <w:rFonts w:ascii="Roboto" w:hAnsi="Roboto"/>
-                <w:color w:val="202124"/>
-                <w:sz w:val="11"/>
-                <w:szCs w:val="11"/>
-                <w:lang w:val="vi-VN"/>
-              </w:rPr>
-            </w:pPr>
-            <w:r>
-              <w:rPr>
-                <w:rFonts w:ascii="Roboto" w:hAnsi="Roboto"/>
-                <w:color w:val="202124"/>
-                <w:sz w:val="11"/>
-                <w:szCs w:val="11"/>
-                <w:lang w:val="vi-VN"/>
-              </w:rPr>
-              <w:t>500</w:t>
-            </w:r>
-            <w:r>
-              <w:rPr>
-                <w:rFonts w:ascii="Roboto" w:hAnsi="Roboto"/>
-                <w:color w:val="202124"/>
-                <w:sz w:val="11"/>
-                <w:szCs w:val="11"/>
-                <w:lang w:val="vi-VN"/>
-              </w:rPr>
-              <w:t xml:space="preserve"> / 1090</w:t>
-            </w:r>
-          </w:p>
-        </w:tc>
-      </w:tr>
-      <w:tr>
-        <w:tc>
-          <w:tcPr>
-            <w:tcW w:w="0" w:type="auto"/>
-          </w:tcPr>
-          <w:p>
-            <w:pPr>
-              <w:rPr>
-                <w:rFonts w:ascii="Roboto" w:hAnsi="Roboto"/>
-                <w:color w:val="202124"/>
-                <w:sz w:val="11"/>
-                <w:szCs w:val="11"/>
-                <w:lang w:val="vi-VN"/>
-              </w:rPr>
-            </w:pPr>
-            <w:r>
-              <w:rPr>
-                <w:rFonts w:ascii="Roboto" w:hAnsi="Roboto"/>
-                <w:color w:val="202124"/>
-                <w:sz w:val="11"/>
-                <w:szCs w:val="11"/>
-                <w:lang w:val="vi-VN"/>
-              </w:rPr>
-              <w:t>DoS slowloris</w:t>
-            </w:r>
-          </w:p>
-        </w:tc>
-        <w:tc>
-          <w:tcPr>
-            <w:tcW w:w="0" w:type="auto"/>
-          </w:tcPr>
-          <w:p>
-            <w:pPr>
-              <w:rPr>
-                <w:rFonts w:ascii="Roboto" w:hAnsi="Roboto"/>
-                <w:color w:val="202124"/>
-                <w:sz w:val="11"/>
-                <w:szCs w:val="11"/>
-                <w:lang w:val="vi-VN"/>
-              </w:rPr>
-            </w:pPr>
-            <w:r>
-              <w:rPr>
-                <w:rFonts w:ascii="Roboto" w:hAnsi="Roboto"/>
-                <w:color w:val="202124"/>
-                <w:sz w:val="11"/>
-                <w:szCs w:val="11"/>
-                <w:lang w:val="vi-VN"/>
-              </w:rPr>
-              <w:t>0 / 0</w:t>
-            </w:r>
-          </w:p>
-        </w:tc>
-        <w:tc>
-          <w:tcPr>
-            <w:tcW w:w="0" w:type="auto"/>
-          </w:tcPr>
-          <w:p>
-            <w:pPr>
-              <w:rPr>
-                <w:rFonts w:ascii="Roboto" w:hAnsi="Roboto"/>
-                <w:color w:val="202124"/>
-                <w:sz w:val="11"/>
-                <w:szCs w:val="11"/>
-                <w:lang w:val="vi-VN"/>
-              </w:rPr>
-            </w:pPr>
-            <w:r>
-              <w:rPr>
-                <w:rFonts w:ascii="Roboto" w:hAnsi="Roboto"/>
-                <w:color w:val="202124"/>
-                <w:sz w:val="11"/>
-                <w:szCs w:val="11"/>
-                <w:lang w:val="vi-VN"/>
-              </w:rPr>
-              <w:t>4682 / 2017</w:t>
-            </w:r>
-          </w:p>
-        </w:tc>
-        <w:tc>
-          <w:tcPr>
-            <w:tcW w:w="0" w:type="auto"/>
-          </w:tcPr>
-          <w:p>
-            <w:pPr>
-              <w:rPr>
-                <w:rFonts w:ascii="Roboto" w:hAnsi="Roboto"/>
-                <w:color w:val="202124"/>
-                <w:sz w:val="11"/>
-                <w:szCs w:val="11"/>
-                <w:lang w:val="vi-VN"/>
-              </w:rPr>
-            </w:pPr>
-            <w:r>
-              <w:rPr>
-                <w:rFonts w:ascii="Roboto" w:hAnsi="Roboto"/>
-                <w:color w:val="202124"/>
-                <w:sz w:val="11"/>
-                <w:szCs w:val="11"/>
-                <w:lang w:val="vi-VN"/>
-              </w:rPr>
-              <w:t>500</w:t>
-            </w:r>
-            <w:r>
-              <w:rPr>
-                <w:rFonts w:ascii="Roboto" w:hAnsi="Roboto"/>
-                <w:color w:val="202124"/>
-                <w:sz w:val="11"/>
-                <w:szCs w:val="11"/>
-                <w:lang w:val="vi-VN"/>
-              </w:rPr>
-              <w:t xml:space="preserve"> / 2017</w:t>
-            </w:r>
-          </w:p>
-        </w:tc>
-      </w:tr>
-      <w:tr>
-        <w:tc>
-          <w:tcPr>
-            <w:tcW w:w="0" w:type="auto"/>
-          </w:tcPr>
-          <w:p>
-            <w:pPr>
-              <w:rPr>
-                <w:rFonts w:ascii="Roboto" w:hAnsi="Roboto"/>
-                <w:color w:val="202124"/>
-                <w:sz w:val="11"/>
-                <w:szCs w:val="11"/>
-                <w:lang w:val="vi-VN"/>
-              </w:rPr>
-            </w:pPr>
-            <w:r>
-              <w:rPr>
-                <w:rFonts w:ascii="Roboto" w:hAnsi="Roboto"/>
-                <w:color w:val="202124"/>
-                <w:sz w:val="11"/>
-                <w:szCs w:val="11"/>
-                <w:lang w:val="vi-VN"/>
-              </w:rPr>
-              <w:t>Heartbleed</w:t>
-            </w:r>
-          </w:p>
-        </w:tc>
-        <w:tc>
-          <w:tcPr>
-            <w:tcW w:w="0" w:type="auto"/>
-          </w:tcPr>
-          <w:p>
-            <w:pPr>
-              <w:rPr>
-                <w:rFonts w:ascii="Roboto" w:hAnsi="Roboto"/>
-                <w:color w:val="202124"/>
-                <w:sz w:val="11"/>
-                <w:szCs w:val="11"/>
-                <w:lang w:val="vi-VN"/>
-              </w:rPr>
-            </w:pPr>
-            <w:r>
-              <w:rPr>
-                <w:rFonts w:ascii="Roboto" w:hAnsi="Roboto"/>
-                <w:color w:val="202124"/>
-                <w:sz w:val="11"/>
-                <w:szCs w:val="11"/>
-                <w:lang w:val="vi-VN"/>
-              </w:rPr>
-              <w:t>0 / 0</w:t>
-            </w:r>
-          </w:p>
-        </w:tc>
-        <w:tc>
-          <w:tcPr>
-            <w:tcW w:w="0" w:type="auto"/>
-          </w:tcPr>
-          <w:p>
-            <w:pPr>
-              <w:rPr>
-                <w:rFonts w:ascii="Roboto" w:hAnsi="Roboto"/>
-                <w:color w:val="202124"/>
-                <w:sz w:val="11"/>
-                <w:szCs w:val="11"/>
-                <w:lang w:val="vi-VN"/>
-              </w:rPr>
-            </w:pPr>
-            <w:r>
-              <w:rPr>
-                <w:rFonts w:ascii="Roboto" w:hAnsi="Roboto"/>
-                <w:color w:val="202124"/>
-                <w:sz w:val="11"/>
-                <w:szCs w:val="11"/>
-                <w:lang w:val="vi-VN"/>
-              </w:rPr>
-              <w:t>0 / 0</w:t>
-            </w:r>
-          </w:p>
-        </w:tc>
-        <w:tc>
-          <w:tcPr>
-            <w:tcW w:w="0" w:type="auto"/>
-          </w:tcPr>
-          <w:p>
-            <w:pPr>
-              <w:rPr>
-                <w:rFonts w:ascii="Roboto" w:hAnsi="Roboto"/>
-                <w:color w:val="202124"/>
-                <w:sz w:val="11"/>
-                <w:szCs w:val="11"/>
-                <w:lang w:val="vi-VN"/>
-              </w:rPr>
-            </w:pPr>
-            <w:r>
-              <w:rPr>
-                <w:rFonts w:ascii="Roboto" w:hAnsi="Roboto"/>
-                <w:color w:val="202124"/>
-                <w:sz w:val="11"/>
-                <w:szCs w:val="11"/>
-                <w:lang w:val="vi-VN"/>
-              </w:rPr>
-              <w:t>8 / 3</w:t>
-            </w:r>
-          </w:p>
-        </w:tc>
-      </w:tr>
-      <w:tr>
-        <w:tc>
-          <w:tcPr>
-            <w:tcW w:w="0" w:type="auto"/>
-          </w:tcPr>
-          <w:p>
-            <w:pPr>
-              <w:rPr>
-                <w:rFonts w:ascii="Roboto" w:hAnsi="Roboto"/>
-                <w:color w:val="202124"/>
-                <w:sz w:val="11"/>
-                <w:szCs w:val="11"/>
-                <w:lang w:val="vi-VN"/>
-              </w:rPr>
-            </w:pPr>
-            <w:r>
-              <w:rPr>
-                <w:rFonts w:ascii="Roboto" w:hAnsi="Roboto"/>
-                <w:color w:val="202124"/>
-                <w:sz w:val="11"/>
-                <w:szCs w:val="11"/>
-                <w:lang w:val="vi-VN"/>
-              </w:rPr>
-              <w:t>DoS GoldenEye</w:t>
-            </w:r>
-          </w:p>
-        </w:tc>
-        <w:tc>
-          <w:tcPr>
-            <w:tcW w:w="0" w:type="auto"/>
-          </w:tcPr>
-          <w:p>
-            <w:pPr>
-              <w:rPr>
-                <w:rFonts w:ascii="Roboto" w:hAnsi="Roboto"/>
-                <w:color w:val="202124"/>
-                <w:sz w:val="11"/>
-                <w:szCs w:val="11"/>
-                <w:lang w:val="vi-VN"/>
-              </w:rPr>
-            </w:pPr>
-            <w:r>
-              <w:rPr>
-                <w:rFonts w:ascii="Roboto" w:hAnsi="Roboto"/>
-                <w:color w:val="202124"/>
-                <w:sz w:val="11"/>
-                <w:szCs w:val="11"/>
-                <w:lang w:val="vi-VN"/>
-              </w:rPr>
-              <w:t>0 / 0</w:t>
-            </w:r>
-          </w:p>
-        </w:tc>
-        <w:tc>
-          <w:tcPr>
-            <w:tcW w:w="0" w:type="auto"/>
-          </w:tcPr>
-          <w:p>
-            <w:pPr>
-              <w:rPr>
-                <w:rFonts w:ascii="Roboto" w:hAnsi="Roboto"/>
-                <w:color w:val="202124"/>
-                <w:sz w:val="11"/>
-                <w:szCs w:val="11"/>
-                <w:lang w:val="vi-VN"/>
-              </w:rPr>
-            </w:pPr>
-            <w:r>
-              <w:rPr>
-                <w:rFonts w:ascii="Roboto" w:hAnsi="Roboto"/>
-                <w:color w:val="202124"/>
-                <w:sz w:val="11"/>
-                <w:szCs w:val="11"/>
-                <w:lang w:val="vi-VN"/>
-              </w:rPr>
-              <w:t>0 / 0</w:t>
-            </w:r>
-          </w:p>
-        </w:tc>
-        <w:tc>
-          <w:tcPr>
-            <w:tcW w:w="0" w:type="auto"/>
-          </w:tcPr>
-          <w:p>
-            <w:pPr>
-              <w:rPr>
-                <w:rFonts w:ascii="Roboto" w:hAnsi="Roboto"/>
-                <w:color w:val="202124"/>
-                <w:sz w:val="11"/>
-                <w:szCs w:val="11"/>
-                <w:lang w:val="vi-VN"/>
-              </w:rPr>
-            </w:pPr>
-            <w:r>
-              <w:rPr>
-                <w:rFonts w:ascii="Roboto" w:hAnsi="Roboto"/>
-                <w:color w:val="202124"/>
-                <w:sz w:val="11"/>
-                <w:szCs w:val="11"/>
-                <w:lang w:val="vi-VN"/>
-              </w:rPr>
-              <w:t>8276 / 2017</w:t>
-            </w:r>
-          </w:p>
-        </w:tc>
-      </w:tr>
-    </w:tbl>
-    <w:p>
-      <w:pPr>
-        <w:rPr>
-          <w:rFonts w:ascii="Roboto" w:hAnsi="Roboto"/>
-          <w:color w:val="202124"/>
-          <w:sz w:val="21"/>
-          <w:szCs w:val="21"/>
-          <w:lang w:val="en-US"/>
-        </w:rPr>
-      </w:pPr>
-    </w:p>
-    <w:p>
-      <w:pPr>
-        <w:rPr>
-          <w:lang w:val="en-US"/>
-        </w:rPr>
-      </w:pPr>
-    </w:p>
-    <w:p>
-      <w:pPr>
-        <w:rPr>
-          <w:lang w:val="en-US"/>
-        </w:rPr>
-      </w:pPr>
-      <w:proofErr w:type="spellStart"/>
+          <w:lang w:val="en-US"/>
+        </w:rPr>
+      </w:pPr>
+    </w:p>
+    <w:p>
+      <w:pPr>
+        <w:rPr>
+          <w:lang w:val="en-US"/>
+        </w:rPr>
+      </w:pPr>
       <w:r>
         <w:rPr>
           <w:lang w:val="en-US"/>
         </w:rPr>
         <w:t>ToN_IoT</w:t>
       </w:r>
-      <w:proofErr w:type="spellEnd"/>
+    </w:p>
+    <w:p>
+      <w:pPr>
+        <w:rPr>
+          <w:lang w:val="en-US"/>
+        </w:rPr>
+      </w:pPr>
     </w:p>
     <w:p>
       <w:pPr>
@@ -21751,7 +22877,6 @@
                 <w:lang w:val="en-US"/>
               </w:rPr>
             </w:pPr>
-            <w:proofErr w:type="spellStart"/>
             <w:r>
               <w:rPr>
                 <w:sz w:val="11"/>
@@ -21768,7 +22893,6 @@
               </w:rPr>
               <w:t>_Network</w:t>
             </w:r>
-            <w:proofErr w:type="spellEnd"/>
           </w:p>
         </w:tc>
       </w:tr>
@@ -22195,7 +23319,6 @@
                 <w:lang w:val="en-US"/>
               </w:rPr>
             </w:pPr>
-            <w:proofErr w:type="spellStart"/>
             <w:r>
               <w:rPr>
                 <w:sz w:val="11"/>
@@ -22212,7 +23335,6 @@
               </w:rPr>
               <w:t>_Network</w:t>
             </w:r>
-            <w:proofErr w:type="spellEnd"/>
           </w:p>
         </w:tc>
       </w:tr>
@@ -23168,27 +24290,15 @@
                 <w:lang w:val="en-US"/>
               </w:rPr>
             </w:pPr>
-            <w:proofErr w:type="spellStart"/>
-            <w:r>
-              <w:rPr>
-                <w:rFonts w:ascii="Roboto" w:hAnsi="Roboto"/>
-                <w:color w:val="202124"/>
-                <w:sz w:val="11"/>
-                <w:szCs w:val="11"/>
-                <w:lang w:val="en-US"/>
-              </w:rPr>
-              <w:t>neptune</w:t>
-            </w:r>
-            <w:proofErr w:type="spellEnd"/>
-            <w:r>
-              <w:rPr>
-                <w:rFonts w:ascii="Roboto" w:hAnsi="Roboto"/>
-                <w:color w:val="202124"/>
-                <w:sz w:val="11"/>
-                <w:szCs w:val="11"/>
-                <w:lang w:val="en-US"/>
-              </w:rPr>
-              <w:t>.</w:t>
+            <w:r>
+              <w:rPr>
+                <w:rFonts w:ascii="Roboto" w:hAnsi="Roboto"/>
+                <w:color w:val="202124"/>
+                <w:sz w:val="11"/>
+                <w:szCs w:val="11"/>
+                <w:lang w:val="en-US"/>
+              </w:rPr>
+              <w:t>neptune.</w:t>
             </w:r>
           </w:p>
         </w:tc>
@@ -23374,27 +24484,15 @@
                 <w:lang w:val="en-US"/>
               </w:rPr>
             </w:pPr>
-            <w:proofErr w:type="spellStart"/>
-            <w:r>
-              <w:rPr>
-                <w:rFonts w:ascii="Roboto" w:hAnsi="Roboto"/>
-                <w:color w:val="202124"/>
-                <w:sz w:val="11"/>
-                <w:szCs w:val="11"/>
-                <w:lang w:val="en-US"/>
-              </w:rPr>
-              <w:t>satan</w:t>
-            </w:r>
-            <w:proofErr w:type="spellEnd"/>
-            <w:r>
-              <w:rPr>
-                <w:rFonts w:ascii="Roboto" w:hAnsi="Roboto"/>
-                <w:color w:val="202124"/>
-                <w:sz w:val="11"/>
-                <w:szCs w:val="11"/>
-                <w:lang w:val="en-US"/>
-              </w:rPr>
-              <w:t>.</w:t>
+            <w:r>
+              <w:rPr>
+                <w:rFonts w:ascii="Roboto" w:hAnsi="Roboto"/>
+                <w:color w:val="202124"/>
+                <w:sz w:val="11"/>
+                <w:szCs w:val="11"/>
+                <w:lang w:val="en-US"/>
+              </w:rPr>
+              <w:t>satan.</w:t>
             </w:r>
           </w:p>
         </w:tc>
@@ -23580,27 +24678,15 @@
                 <w:lang w:val="en-US"/>
               </w:rPr>
             </w:pPr>
-            <w:proofErr w:type="spellStart"/>
-            <w:r>
-              <w:rPr>
-                <w:rFonts w:ascii="Roboto" w:hAnsi="Roboto"/>
-                <w:color w:val="202124"/>
-                <w:sz w:val="11"/>
-                <w:szCs w:val="11"/>
-                <w:lang w:val="en-US"/>
-              </w:rPr>
-              <w:t>portsweep</w:t>
-            </w:r>
-            <w:proofErr w:type="spellEnd"/>
-            <w:r>
-              <w:rPr>
-                <w:rFonts w:ascii="Roboto" w:hAnsi="Roboto"/>
-                <w:color w:val="202124"/>
-                <w:sz w:val="11"/>
-                <w:szCs w:val="11"/>
-                <w:lang w:val="en-US"/>
-              </w:rPr>
-              <w:t>.</w:t>
+            <w:r>
+              <w:rPr>
+                <w:rFonts w:ascii="Roboto" w:hAnsi="Roboto"/>
+                <w:color w:val="202124"/>
+                <w:sz w:val="11"/>
+                <w:szCs w:val="11"/>
+                <w:lang w:val="en-US"/>
+              </w:rPr>
+              <w:t>portsweep.</w:t>
             </w:r>
           </w:p>
         </w:tc>
@@ -23980,27 +25066,15 @@
                 <w:lang w:val="en-US"/>
               </w:rPr>
             </w:pPr>
-            <w:proofErr w:type="spellStart"/>
-            <w:r>
-              <w:rPr>
-                <w:rFonts w:ascii="Roboto" w:hAnsi="Roboto"/>
-                <w:color w:val="202124"/>
-                <w:sz w:val="11"/>
-                <w:szCs w:val="11"/>
-                <w:lang w:val="en-US"/>
-              </w:rPr>
-              <w:t>nmap</w:t>
-            </w:r>
-            <w:proofErr w:type="spellEnd"/>
-            <w:r>
-              <w:rPr>
-                <w:rFonts w:ascii="Roboto" w:hAnsi="Roboto"/>
-                <w:color w:val="202124"/>
-                <w:sz w:val="11"/>
-                <w:szCs w:val="11"/>
-                <w:lang w:val="en-US"/>
-              </w:rPr>
-              <w:t>.</w:t>
+            <w:r>
+              <w:rPr>
+                <w:rFonts w:ascii="Roboto" w:hAnsi="Roboto"/>
+                <w:color w:val="202124"/>
+                <w:sz w:val="11"/>
+                <w:szCs w:val="11"/>
+                <w:lang w:val="en-US"/>
+              </w:rPr>
+              <w:t>nmap.</w:t>
             </w:r>
           </w:p>
         </w:tc>
@@ -24330,27 +25404,15 @@
                 <w:lang w:val="en-US"/>
               </w:rPr>
             </w:pPr>
-            <w:proofErr w:type="spellStart"/>
-            <w:r>
-              <w:rPr>
-                <w:rFonts w:ascii="Roboto" w:hAnsi="Roboto"/>
-                <w:color w:val="202124"/>
-                <w:sz w:val="11"/>
-                <w:szCs w:val="11"/>
-                <w:lang w:val="en-US"/>
-              </w:rPr>
-              <w:t>smurf</w:t>
-            </w:r>
-            <w:proofErr w:type="spellEnd"/>
-            <w:r>
-              <w:rPr>
-                <w:rFonts w:ascii="Roboto" w:hAnsi="Roboto"/>
-                <w:color w:val="202124"/>
-                <w:sz w:val="11"/>
-                <w:szCs w:val="11"/>
-                <w:lang w:val="en-US"/>
-              </w:rPr>
-              <w:t>.</w:t>
+            <w:r>
+              <w:rPr>
+                <w:rFonts w:ascii="Roboto" w:hAnsi="Roboto"/>
+                <w:color w:val="202124"/>
+                <w:sz w:val="11"/>
+                <w:szCs w:val="11"/>
+                <w:lang w:val="en-US"/>
+              </w:rPr>
+              <w:t>smurf.</w:t>
             </w:r>
           </w:p>
         </w:tc>
@@ -24506,27 +25568,15 @@
                 <w:lang w:val="en-US"/>
               </w:rPr>
             </w:pPr>
-            <w:proofErr w:type="spellStart"/>
-            <w:r>
-              <w:rPr>
-                <w:rFonts w:ascii="Roboto" w:hAnsi="Roboto"/>
-                <w:color w:val="202124"/>
-                <w:sz w:val="11"/>
-                <w:szCs w:val="11"/>
-                <w:lang w:val="en-US"/>
-              </w:rPr>
-              <w:t>warezclient</w:t>
-            </w:r>
-            <w:proofErr w:type="spellEnd"/>
-            <w:r>
-              <w:rPr>
-                <w:rFonts w:ascii="Roboto" w:hAnsi="Roboto"/>
-                <w:color w:val="202124"/>
-                <w:sz w:val="11"/>
-                <w:szCs w:val="11"/>
-                <w:lang w:val="en-US"/>
-              </w:rPr>
-              <w:t>.</w:t>
+            <w:r>
+              <w:rPr>
+                <w:rFonts w:ascii="Roboto" w:hAnsi="Roboto"/>
+                <w:color w:val="202124"/>
+                <w:sz w:val="11"/>
+                <w:szCs w:val="11"/>
+                <w:lang w:val="en-US"/>
+              </w:rPr>
+              <w:t>warezclient.</w:t>
             </w:r>
           </w:p>
         </w:tc>
@@ -24819,27 +25869,15 @@
                 <w:lang w:val="en-US"/>
               </w:rPr>
             </w:pPr>
-            <w:proofErr w:type="spellStart"/>
-            <w:r>
-              <w:rPr>
-                <w:rFonts w:ascii="Roboto" w:hAnsi="Roboto"/>
-                <w:color w:val="202124"/>
-                <w:sz w:val="11"/>
-                <w:szCs w:val="11"/>
-                <w:lang w:val="en-US"/>
-              </w:rPr>
-              <w:t>ipsweep</w:t>
-            </w:r>
-            <w:proofErr w:type="spellEnd"/>
-            <w:r>
-              <w:rPr>
-                <w:rFonts w:ascii="Roboto" w:hAnsi="Roboto"/>
-                <w:color w:val="202124"/>
-                <w:sz w:val="11"/>
-                <w:szCs w:val="11"/>
-                <w:lang w:val="en-US"/>
-              </w:rPr>
-              <w:t>.</w:t>
+            <w:r>
+              <w:rPr>
+                <w:rFonts w:ascii="Roboto" w:hAnsi="Roboto"/>
+                <w:color w:val="202124"/>
+                <w:sz w:val="11"/>
+                <w:szCs w:val="11"/>
+                <w:lang w:val="en-US"/>
+              </w:rPr>
+              <w:t>ipsweep.</w:t>
             </w:r>
           </w:p>
         </w:tc>
@@ -25481,27 +26519,15 @@
                 <w:lang w:val="en-US"/>
               </w:rPr>
             </w:pPr>
-            <w:proofErr w:type="spellStart"/>
-            <w:r>
-              <w:rPr>
-                <w:rFonts w:ascii="Roboto" w:hAnsi="Roboto"/>
-                <w:color w:val="202124"/>
-                <w:sz w:val="11"/>
-                <w:szCs w:val="11"/>
-                <w:lang w:val="en-US"/>
-              </w:rPr>
-              <w:t>neptune</w:t>
-            </w:r>
-            <w:proofErr w:type="spellEnd"/>
-            <w:r>
-              <w:rPr>
-                <w:rFonts w:ascii="Roboto" w:hAnsi="Roboto"/>
-                <w:color w:val="202124"/>
-                <w:sz w:val="11"/>
-                <w:szCs w:val="11"/>
-                <w:lang w:val="en-US"/>
-              </w:rPr>
-              <w:t>.</w:t>
+            <w:r>
+              <w:rPr>
+                <w:rFonts w:ascii="Roboto" w:hAnsi="Roboto"/>
+                <w:color w:val="202124"/>
+                <w:sz w:val="11"/>
+                <w:szCs w:val="11"/>
+                <w:lang w:val="en-US"/>
+              </w:rPr>
+              <w:t>neptune.</w:t>
             </w:r>
           </w:p>
         </w:tc>
@@ -25677,27 +26703,15 @@
                 <w:lang w:val="en-US"/>
               </w:rPr>
             </w:pPr>
-            <w:proofErr w:type="spellStart"/>
-            <w:r>
-              <w:rPr>
-                <w:rFonts w:ascii="Roboto" w:hAnsi="Roboto"/>
-                <w:color w:val="202124"/>
-                <w:sz w:val="11"/>
-                <w:szCs w:val="11"/>
-                <w:lang w:val="en-US"/>
-              </w:rPr>
-              <w:t>satan</w:t>
-            </w:r>
-            <w:proofErr w:type="spellEnd"/>
-            <w:r>
-              <w:rPr>
-                <w:rFonts w:ascii="Roboto" w:hAnsi="Roboto"/>
-                <w:color w:val="202124"/>
-                <w:sz w:val="11"/>
-                <w:szCs w:val="11"/>
-                <w:lang w:val="en-US"/>
-              </w:rPr>
-              <w:t>.</w:t>
+            <w:r>
+              <w:rPr>
+                <w:rFonts w:ascii="Roboto" w:hAnsi="Roboto"/>
+                <w:color w:val="202124"/>
+                <w:sz w:val="11"/>
+                <w:szCs w:val="11"/>
+                <w:lang w:val="en-US"/>
+              </w:rPr>
+              <w:t>satan.</w:t>
             </w:r>
           </w:p>
         </w:tc>
@@ -25903,27 +26917,15 @@
                 <w:lang w:val="en-US"/>
               </w:rPr>
             </w:pPr>
-            <w:proofErr w:type="spellStart"/>
-            <w:r>
-              <w:rPr>
-                <w:rFonts w:ascii="Roboto" w:hAnsi="Roboto"/>
-                <w:color w:val="202124"/>
-                <w:sz w:val="11"/>
-                <w:szCs w:val="11"/>
-                <w:lang w:val="en-US"/>
-              </w:rPr>
-              <w:t>portsweep</w:t>
-            </w:r>
-            <w:proofErr w:type="spellEnd"/>
-            <w:r>
-              <w:rPr>
-                <w:rFonts w:ascii="Roboto" w:hAnsi="Roboto"/>
-                <w:color w:val="202124"/>
-                <w:sz w:val="11"/>
-                <w:szCs w:val="11"/>
-                <w:lang w:val="en-US"/>
-              </w:rPr>
-              <w:t>.</w:t>
+            <w:r>
+              <w:rPr>
+                <w:rFonts w:ascii="Roboto" w:hAnsi="Roboto"/>
+                <w:color w:val="202124"/>
+                <w:sz w:val="11"/>
+                <w:szCs w:val="11"/>
+                <w:lang w:val="en-US"/>
+              </w:rPr>
+              <w:t>portsweep.</w:t>
             </w:r>
           </w:p>
         </w:tc>
@@ -26303,27 +27305,15 @@
                 <w:lang w:val="en-US"/>
               </w:rPr>
             </w:pPr>
-            <w:proofErr w:type="spellStart"/>
-            <w:r>
-              <w:rPr>
-                <w:rFonts w:ascii="Roboto" w:hAnsi="Roboto"/>
-                <w:color w:val="202124"/>
-                <w:sz w:val="11"/>
-                <w:szCs w:val="11"/>
-                <w:lang w:val="en-US"/>
-              </w:rPr>
-              <w:t>nmap</w:t>
-            </w:r>
-            <w:proofErr w:type="spellEnd"/>
-            <w:r>
-              <w:rPr>
-                <w:rFonts w:ascii="Roboto" w:hAnsi="Roboto"/>
-                <w:color w:val="202124"/>
-                <w:sz w:val="11"/>
-                <w:szCs w:val="11"/>
-                <w:lang w:val="en-US"/>
-              </w:rPr>
-              <w:t>.</w:t>
+            <w:r>
+              <w:rPr>
+                <w:rFonts w:ascii="Roboto" w:hAnsi="Roboto"/>
+                <w:color w:val="202124"/>
+                <w:sz w:val="11"/>
+                <w:szCs w:val="11"/>
+                <w:lang w:val="en-US"/>
+              </w:rPr>
+              <w:t>nmap.</w:t>
             </w:r>
           </w:p>
         </w:tc>
@@ -26723,27 +27713,15 @@
                 <w:lang w:val="en-US"/>
               </w:rPr>
             </w:pPr>
-            <w:proofErr w:type="spellStart"/>
-            <w:r>
-              <w:rPr>
-                <w:rFonts w:ascii="Roboto" w:hAnsi="Roboto"/>
-                <w:color w:val="202124"/>
-                <w:sz w:val="11"/>
-                <w:szCs w:val="11"/>
-                <w:lang w:val="en-US"/>
-              </w:rPr>
-              <w:t>smurf</w:t>
-            </w:r>
-            <w:proofErr w:type="spellEnd"/>
-            <w:r>
-              <w:rPr>
-                <w:rFonts w:ascii="Roboto" w:hAnsi="Roboto"/>
-                <w:color w:val="202124"/>
-                <w:sz w:val="11"/>
-                <w:szCs w:val="11"/>
-                <w:lang w:val="en-US"/>
-              </w:rPr>
-              <w:t>.</w:t>
+            <w:r>
+              <w:rPr>
+                <w:rFonts w:ascii="Roboto" w:hAnsi="Roboto"/>
+                <w:color w:val="202124"/>
+                <w:sz w:val="11"/>
+                <w:szCs w:val="11"/>
+                <w:lang w:val="en-US"/>
+              </w:rPr>
+              <w:t>smurf.</w:t>
             </w:r>
           </w:p>
         </w:tc>
@@ -26889,27 +27867,15 @@
                 <w:lang w:val="en-US"/>
               </w:rPr>
             </w:pPr>
-            <w:proofErr w:type="spellStart"/>
-            <w:r>
-              <w:rPr>
-                <w:rFonts w:ascii="Roboto" w:hAnsi="Roboto"/>
-                <w:color w:val="202124"/>
-                <w:sz w:val="11"/>
-                <w:szCs w:val="11"/>
-                <w:lang w:val="en-US"/>
-              </w:rPr>
-              <w:t>warezclient</w:t>
-            </w:r>
-            <w:proofErr w:type="spellEnd"/>
-            <w:r>
-              <w:rPr>
-                <w:rFonts w:ascii="Roboto" w:hAnsi="Roboto"/>
-                <w:color w:val="202124"/>
-                <w:sz w:val="11"/>
-                <w:szCs w:val="11"/>
-                <w:lang w:val="en-US"/>
-              </w:rPr>
-              <w:t>.</w:t>
+            <w:r>
+              <w:rPr>
+                <w:rFonts w:ascii="Roboto" w:hAnsi="Roboto"/>
+                <w:color w:val="202124"/>
+                <w:sz w:val="11"/>
+                <w:szCs w:val="11"/>
+                <w:lang w:val="en-US"/>
+              </w:rPr>
+              <w:t>warezclient.</w:t>
             </w:r>
           </w:p>
         </w:tc>
@@ -27212,27 +28178,15 @@
                 <w:lang w:val="en-US"/>
               </w:rPr>
             </w:pPr>
-            <w:proofErr w:type="spellStart"/>
-            <w:r>
-              <w:rPr>
-                <w:rFonts w:ascii="Roboto" w:hAnsi="Roboto"/>
-                <w:color w:val="202124"/>
-                <w:sz w:val="11"/>
-                <w:szCs w:val="11"/>
-                <w:lang w:val="en-US"/>
-              </w:rPr>
-              <w:t>ipsweep</w:t>
-            </w:r>
-            <w:proofErr w:type="spellEnd"/>
-            <w:r>
-              <w:rPr>
-                <w:rFonts w:ascii="Roboto" w:hAnsi="Roboto"/>
-                <w:color w:val="202124"/>
-                <w:sz w:val="11"/>
-                <w:szCs w:val="11"/>
-                <w:lang w:val="en-US"/>
-              </w:rPr>
-              <w:t>.</w:t>
+            <w:r>
+              <w:rPr>
+                <w:rFonts w:ascii="Roboto" w:hAnsi="Roboto"/>
+                <w:color w:val="202124"/>
+                <w:sz w:val="11"/>
+                <w:szCs w:val="11"/>
+                <w:lang w:val="en-US"/>
+              </w:rPr>
+              <w:t>ipsweep.</w:t>
             </w:r>
           </w:p>
         </w:tc>
@@ -27864,27 +28818,15 @@
                 <w:lang w:val="en-US"/>
               </w:rPr>
             </w:pPr>
-            <w:proofErr w:type="spellStart"/>
-            <w:r>
-              <w:rPr>
-                <w:rFonts w:ascii="Roboto" w:hAnsi="Roboto"/>
-                <w:color w:val="202124"/>
-                <w:sz w:val="11"/>
-                <w:szCs w:val="11"/>
-                <w:lang w:val="en-US"/>
-              </w:rPr>
-              <w:t>neptune</w:t>
-            </w:r>
-            <w:proofErr w:type="spellEnd"/>
-            <w:r>
-              <w:rPr>
-                <w:rFonts w:ascii="Roboto" w:hAnsi="Roboto"/>
-                <w:color w:val="202124"/>
-                <w:sz w:val="11"/>
-                <w:szCs w:val="11"/>
-                <w:lang w:val="en-US"/>
-              </w:rPr>
-              <w:t>.</w:t>
+            <w:r>
+              <w:rPr>
+                <w:rFonts w:ascii="Roboto" w:hAnsi="Roboto"/>
+                <w:color w:val="202124"/>
+                <w:sz w:val="11"/>
+                <w:szCs w:val="11"/>
+                <w:lang w:val="en-US"/>
+              </w:rPr>
+              <w:t>neptune.</w:t>
             </w:r>
           </w:p>
         </w:tc>
@@ -28060,27 +29002,15 @@
                 <w:lang w:val="en-US"/>
               </w:rPr>
             </w:pPr>
-            <w:proofErr w:type="spellStart"/>
-            <w:r>
-              <w:rPr>
-                <w:rFonts w:ascii="Roboto" w:hAnsi="Roboto"/>
-                <w:color w:val="202124"/>
-                <w:sz w:val="11"/>
-                <w:szCs w:val="11"/>
-                <w:lang w:val="en-US"/>
-              </w:rPr>
-              <w:t>satan</w:t>
-            </w:r>
-            <w:proofErr w:type="spellEnd"/>
-            <w:r>
-              <w:rPr>
-                <w:rFonts w:ascii="Roboto" w:hAnsi="Roboto"/>
-                <w:color w:val="202124"/>
-                <w:sz w:val="11"/>
-                <w:szCs w:val="11"/>
-                <w:lang w:val="en-US"/>
-              </w:rPr>
-              <w:t>.</w:t>
+            <w:r>
+              <w:rPr>
+                <w:rFonts w:ascii="Roboto" w:hAnsi="Roboto"/>
+                <w:color w:val="202124"/>
+                <w:sz w:val="11"/>
+                <w:szCs w:val="11"/>
+                <w:lang w:val="en-US"/>
+              </w:rPr>
+              <w:t>satan.</w:t>
             </w:r>
           </w:p>
         </w:tc>
@@ -28296,27 +29226,15 @@
                 <w:lang w:val="en-US"/>
               </w:rPr>
             </w:pPr>
-            <w:proofErr w:type="spellStart"/>
-            <w:r>
-              <w:rPr>
-                <w:rFonts w:ascii="Roboto" w:hAnsi="Roboto"/>
-                <w:color w:val="202124"/>
-                <w:sz w:val="11"/>
-                <w:szCs w:val="11"/>
-                <w:lang w:val="en-US"/>
-              </w:rPr>
-              <w:t>portsweep</w:t>
-            </w:r>
-            <w:proofErr w:type="spellEnd"/>
-            <w:r>
-              <w:rPr>
-                <w:rFonts w:ascii="Roboto" w:hAnsi="Roboto"/>
-                <w:color w:val="202124"/>
-                <w:sz w:val="11"/>
-                <w:szCs w:val="11"/>
-                <w:lang w:val="en-US"/>
-              </w:rPr>
-              <w:t>.</w:t>
+            <w:r>
+              <w:rPr>
+                <w:rFonts w:ascii="Roboto" w:hAnsi="Roboto"/>
+                <w:color w:val="202124"/>
+                <w:sz w:val="11"/>
+                <w:szCs w:val="11"/>
+                <w:lang w:val="en-US"/>
+              </w:rPr>
+              <w:t>portsweep.</w:t>
             </w:r>
           </w:p>
         </w:tc>
@@ -28716,27 +29634,15 @@
                 <w:lang w:val="en-US"/>
               </w:rPr>
             </w:pPr>
-            <w:proofErr w:type="spellStart"/>
-            <w:r>
-              <w:rPr>
-                <w:rFonts w:ascii="Roboto" w:hAnsi="Roboto"/>
-                <w:color w:val="202124"/>
-                <w:sz w:val="11"/>
-                <w:szCs w:val="11"/>
-                <w:lang w:val="en-US"/>
-              </w:rPr>
-              <w:t>nmap</w:t>
-            </w:r>
-            <w:proofErr w:type="spellEnd"/>
-            <w:r>
-              <w:rPr>
-                <w:rFonts w:ascii="Roboto" w:hAnsi="Roboto"/>
-                <w:color w:val="202124"/>
-                <w:sz w:val="11"/>
-                <w:szCs w:val="11"/>
-                <w:lang w:val="en-US"/>
-              </w:rPr>
-              <w:t>.</w:t>
+            <w:r>
+              <w:rPr>
+                <w:rFonts w:ascii="Roboto" w:hAnsi="Roboto"/>
+                <w:color w:val="202124"/>
+                <w:sz w:val="11"/>
+                <w:szCs w:val="11"/>
+                <w:lang w:val="en-US"/>
+              </w:rPr>
+              <w:t>nmap.</w:t>
             </w:r>
           </w:p>
         </w:tc>
@@ -29136,27 +30042,15 @@
                 <w:lang w:val="en-US"/>
               </w:rPr>
             </w:pPr>
-            <w:proofErr w:type="spellStart"/>
-            <w:r>
-              <w:rPr>
-                <w:rFonts w:ascii="Roboto" w:hAnsi="Roboto"/>
-                <w:color w:val="202124"/>
-                <w:sz w:val="11"/>
-                <w:szCs w:val="11"/>
-                <w:lang w:val="en-US"/>
-              </w:rPr>
-              <w:t>smurf</w:t>
-            </w:r>
-            <w:proofErr w:type="spellEnd"/>
-            <w:r>
-              <w:rPr>
-                <w:rFonts w:ascii="Roboto" w:hAnsi="Roboto"/>
-                <w:color w:val="202124"/>
-                <w:sz w:val="11"/>
-                <w:szCs w:val="11"/>
-                <w:lang w:val="en-US"/>
-              </w:rPr>
-              <w:t>.</w:t>
+            <w:r>
+              <w:rPr>
+                <w:rFonts w:ascii="Roboto" w:hAnsi="Roboto"/>
+                <w:color w:val="202124"/>
+                <w:sz w:val="11"/>
+                <w:szCs w:val="11"/>
+                <w:lang w:val="en-US"/>
+              </w:rPr>
+              <w:t>smurf.</w:t>
             </w:r>
           </w:p>
         </w:tc>
@@ -29302,27 +30196,15 @@
                 <w:lang w:val="en-US"/>
               </w:rPr>
             </w:pPr>
-            <w:proofErr w:type="spellStart"/>
-            <w:r>
-              <w:rPr>
-                <w:rFonts w:ascii="Roboto" w:hAnsi="Roboto"/>
-                <w:color w:val="202124"/>
-                <w:sz w:val="11"/>
-                <w:szCs w:val="11"/>
-                <w:lang w:val="en-US"/>
-              </w:rPr>
-              <w:t>warezclient</w:t>
-            </w:r>
-            <w:proofErr w:type="spellEnd"/>
-            <w:r>
-              <w:rPr>
-                <w:rFonts w:ascii="Roboto" w:hAnsi="Roboto"/>
-                <w:color w:val="202124"/>
-                <w:sz w:val="11"/>
-                <w:szCs w:val="11"/>
-                <w:lang w:val="en-US"/>
-              </w:rPr>
-              <w:t>.</w:t>
+            <w:r>
+              <w:rPr>
+                <w:rFonts w:ascii="Roboto" w:hAnsi="Roboto"/>
+                <w:color w:val="202124"/>
+                <w:sz w:val="11"/>
+                <w:szCs w:val="11"/>
+                <w:lang w:val="en-US"/>
+              </w:rPr>
+              <w:t>warezclient.</w:t>
             </w:r>
           </w:p>
         </w:tc>
@@ -29635,27 +30517,15 @@
                 <w:lang w:val="en-US"/>
               </w:rPr>
             </w:pPr>
-            <w:proofErr w:type="spellStart"/>
-            <w:r>
-              <w:rPr>
-                <w:rFonts w:ascii="Roboto" w:hAnsi="Roboto"/>
-                <w:color w:val="202124"/>
-                <w:sz w:val="11"/>
-                <w:szCs w:val="11"/>
-                <w:lang w:val="en-US"/>
-              </w:rPr>
-              <w:t>ipsweep</w:t>
-            </w:r>
-            <w:proofErr w:type="spellEnd"/>
-            <w:r>
-              <w:rPr>
-                <w:rFonts w:ascii="Roboto" w:hAnsi="Roboto"/>
-                <w:color w:val="202124"/>
-                <w:sz w:val="11"/>
-                <w:szCs w:val="11"/>
-                <w:lang w:val="en-US"/>
-              </w:rPr>
-              <w:t>.</w:t>
+            <w:r>
+              <w:rPr>
+                <w:rFonts w:ascii="Roboto" w:hAnsi="Roboto"/>
+                <w:color w:val="202124"/>
+                <w:sz w:val="11"/>
+                <w:szCs w:val="11"/>
+                <w:lang w:val="en-US"/>
+              </w:rPr>
+              <w:t>ipsweep.</w:t>
             </w:r>
           </w:p>
         </w:tc>
@@ -29803,6 +30673,50 @@
     <w:p>
       <w:pPr>
         <w:rPr>
+          <w:rFonts w:ascii="Roboto" w:hAnsi="Roboto"/>
+          <w:color w:val="202124"/>
+          <w:sz w:val="21"/>
+          <w:szCs w:val="21"/>
+          <w:lang w:val="en-US"/>
+        </w:rPr>
+      </w:pPr>
+    </w:p>
+    <w:p>
+      <w:pPr>
+        <w:rPr>
+          <w:rFonts w:ascii="Roboto" w:hAnsi="Roboto"/>
+          <w:color w:val="202124"/>
+          <w:sz w:val="21"/>
+          <w:szCs w:val="21"/>
+          <w:lang w:val="en-US"/>
+        </w:rPr>
+      </w:pPr>
+    </w:p>
+    <w:p>
+      <w:pPr>
+        <w:rPr>
+          <w:rFonts w:ascii="Roboto" w:hAnsi="Roboto"/>
+          <w:color w:val="202124"/>
+          <w:sz w:val="21"/>
+          <w:szCs w:val="21"/>
+          <w:lang w:val="en-US"/>
+        </w:rPr>
+      </w:pPr>
+    </w:p>
+    <w:p>
+      <w:pPr>
+        <w:rPr>
+          <w:rFonts w:ascii="Roboto" w:hAnsi="Roboto"/>
+          <w:color w:val="202124"/>
+          <w:sz w:val="21"/>
+          <w:szCs w:val="21"/>
+          <w:lang w:val="en-US"/>
+        </w:rPr>
+      </w:pPr>
+    </w:p>
+    <w:p>
+      <w:pPr>
+        <w:rPr>
           <w:lang w:val="vi-VN"/>
         </w:rPr>
       </w:pPr>
@@ -29820,13 +30734,12 @@
           <w:lang w:val="vi-VN"/>
         </w:rPr>
       </w:pPr>
-    </w:p>
-    <w:p>
-      <w:pPr>
+      <w:r>
         <w:rPr>
           <w:lang w:val="vi-VN"/>
         </w:rPr>
-      </w:pPr>
+        <w:t>CIC-IDS-2017 dataset</w:t>
+      </w:r>
     </w:p>
     <w:p>
       <w:pPr>
@@ -29834,11 +30747,2233 @@
           <w:lang w:val="vi-VN"/>
         </w:rPr>
       </w:pPr>
+    </w:p>
+    <w:tbl>
+      <w:tblPr>
+        <w:tblStyle w:val="TableGrid"/>
+        <w:tblW w:w="0" w:type="auto"/>
+        <w:tblLook w:val="04A0" w:firstRow="1" w:lastRow="0" w:firstColumn="1" w:lastColumn="0" w:noHBand="0" w:noVBand="1"/>
+      </w:tblPr>
+      <w:tblGrid>
+        <w:gridCol w:w="2070"/>
+        <w:gridCol w:w="538"/>
+        <w:gridCol w:w="538"/>
+        <w:gridCol w:w="538"/>
+        <w:gridCol w:w="996"/>
+        <w:gridCol w:w="687"/>
+        <w:gridCol w:w="687"/>
+      </w:tblGrid>
+      <w:tr>
+        <w:tc>
+          <w:tcPr>
+            <w:tcW w:w="0" w:type="auto"/>
+          </w:tcPr>
+          <w:p>
+            <w:pPr>
+              <w:rPr>
+                <w:rFonts w:ascii="Roboto" w:hAnsi="Roboto"/>
+                <w:color w:val="202124"/>
+                <w:sz w:val="11"/>
+                <w:szCs w:val="11"/>
+                <w:lang w:val="en-US"/>
+              </w:rPr>
+            </w:pPr>
+            <w:r>
+              <w:rPr>
+                <w:rFonts w:ascii="Roboto" w:hAnsi="Roboto"/>
+                <w:color w:val="202124"/>
+                <w:sz w:val="11"/>
+                <w:szCs w:val="11"/>
+                <w:lang w:val="en-US"/>
+              </w:rPr>
+              <w:t>Training instances / Testing instances</w:t>
+            </w:r>
+          </w:p>
+        </w:tc>
+        <w:tc>
+          <w:tcPr>
+            <w:tcW w:w="0" w:type="auto"/>
+          </w:tcPr>
+          <w:p>
+            <w:pPr>
+              <w:rPr>
+                <w:rFonts w:ascii="Roboto" w:hAnsi="Roboto"/>
+                <w:color w:val="202124"/>
+                <w:sz w:val="11"/>
+                <w:szCs w:val="11"/>
+                <w:lang w:val="en-US"/>
+              </w:rPr>
+            </w:pPr>
+            <w:r>
+              <w:rPr>
+                <w:rFonts w:ascii="Roboto" w:hAnsi="Roboto"/>
+                <w:color w:val="202124"/>
+                <w:sz w:val="11"/>
+                <w:szCs w:val="11"/>
+                <w:lang w:val="en-US"/>
+              </w:rPr>
+              <w:t>Task 0</w:t>
+            </w:r>
+          </w:p>
+        </w:tc>
+        <w:tc>
+          <w:tcPr>
+            <w:tcW w:w="0" w:type="auto"/>
+          </w:tcPr>
+          <w:p>
+            <w:pPr>
+              <w:rPr>
+                <w:rFonts w:ascii="Roboto" w:hAnsi="Roboto"/>
+                <w:color w:val="202124"/>
+                <w:sz w:val="11"/>
+                <w:szCs w:val="11"/>
+                <w:lang w:val="en-US"/>
+              </w:rPr>
+            </w:pPr>
+            <w:r>
+              <w:rPr>
+                <w:rFonts w:ascii="Roboto" w:hAnsi="Roboto"/>
+                <w:color w:val="202124"/>
+                <w:sz w:val="11"/>
+                <w:szCs w:val="11"/>
+                <w:lang w:val="en-US"/>
+              </w:rPr>
+              <w:t>Task 1</w:t>
+            </w:r>
+          </w:p>
+        </w:tc>
+        <w:tc>
+          <w:tcPr>
+            <w:tcW w:w="0" w:type="auto"/>
+          </w:tcPr>
+          <w:p>
+            <w:pPr>
+              <w:rPr>
+                <w:rFonts w:ascii="Roboto" w:hAnsi="Roboto"/>
+                <w:color w:val="202124"/>
+                <w:sz w:val="11"/>
+                <w:szCs w:val="11"/>
+                <w:lang w:val="en-US"/>
+              </w:rPr>
+            </w:pPr>
+            <w:r>
+              <w:rPr>
+                <w:rFonts w:ascii="Roboto" w:hAnsi="Roboto"/>
+                <w:color w:val="202124"/>
+                <w:sz w:val="11"/>
+                <w:szCs w:val="11"/>
+                <w:lang w:val="en-US"/>
+              </w:rPr>
+              <w:t>Task 2</w:t>
+            </w:r>
+          </w:p>
+        </w:tc>
+        <w:tc>
+          <w:tcPr>
+            <w:tcW w:w="0" w:type="auto"/>
+          </w:tcPr>
+          <w:p>
+            <w:pPr>
+              <w:rPr>
+                <w:rFonts w:ascii="Roboto" w:hAnsi="Roboto"/>
+                <w:color w:val="202124"/>
+                <w:sz w:val="11"/>
+                <w:szCs w:val="11"/>
+                <w:lang w:val="en-US"/>
+              </w:rPr>
+            </w:pPr>
+            <w:r>
+              <w:rPr>
+                <w:rFonts w:ascii="Roboto" w:hAnsi="Roboto"/>
+                <w:color w:val="202124"/>
+                <w:sz w:val="11"/>
+                <w:szCs w:val="11"/>
+                <w:lang w:val="en-US"/>
+              </w:rPr>
+              <w:t>Task 3</w:t>
+            </w:r>
+          </w:p>
+        </w:tc>
+        <w:tc>
+          <w:tcPr>
+            <w:tcW w:w="0" w:type="auto"/>
+          </w:tcPr>
+          <w:p>
+            <w:pPr>
+              <w:rPr>
+                <w:rFonts w:ascii="Roboto" w:hAnsi="Roboto"/>
+                <w:color w:val="202124"/>
+                <w:sz w:val="11"/>
+                <w:szCs w:val="11"/>
+                <w:lang w:val="en-US"/>
+              </w:rPr>
+            </w:pPr>
+            <w:r>
+              <w:rPr>
+                <w:rFonts w:ascii="Roboto" w:hAnsi="Roboto"/>
+                <w:color w:val="202124"/>
+                <w:sz w:val="11"/>
+                <w:szCs w:val="11"/>
+                <w:lang w:val="en-US"/>
+              </w:rPr>
+              <w:t>Task 4</w:t>
+            </w:r>
+          </w:p>
+        </w:tc>
+        <w:tc>
+          <w:tcPr>
+            <w:tcW w:w="0" w:type="auto"/>
+          </w:tcPr>
+          <w:p>
+            <w:pPr>
+              <w:rPr>
+                <w:rFonts w:ascii="Roboto" w:hAnsi="Roboto"/>
+                <w:color w:val="202124"/>
+                <w:sz w:val="11"/>
+                <w:szCs w:val="11"/>
+                <w:lang w:val="en-US"/>
+              </w:rPr>
+            </w:pPr>
+            <w:r>
+              <w:rPr>
+                <w:rFonts w:ascii="Roboto" w:hAnsi="Roboto"/>
+                <w:color w:val="202124"/>
+                <w:sz w:val="11"/>
+                <w:szCs w:val="11"/>
+                <w:lang w:val="en-US"/>
+              </w:rPr>
+              <w:t>Task 5</w:t>
+            </w:r>
+          </w:p>
+        </w:tc>
+      </w:tr>
+      <w:tr>
+        <w:tc>
+          <w:tcPr>
+            <w:tcW w:w="0" w:type="auto"/>
+          </w:tcPr>
+          <w:p>
+            <w:pPr>
+              <w:rPr>
+                <w:rFonts w:ascii="Roboto" w:hAnsi="Roboto"/>
+                <w:color w:val="202124"/>
+                <w:sz w:val="11"/>
+                <w:szCs w:val="11"/>
+                <w:lang w:val="en-US"/>
+              </w:rPr>
+            </w:pPr>
+            <w:r>
+              <w:rPr>
+                <w:rFonts w:ascii="Roboto" w:hAnsi="Roboto"/>
+                <w:color w:val="202124"/>
+                <w:sz w:val="11"/>
+                <w:szCs w:val="11"/>
+                <w:lang w:val="en-US"/>
+              </w:rPr>
+              <w:t>Dos Hulk</w:t>
+            </w:r>
+          </w:p>
+        </w:tc>
+        <w:tc>
+          <w:tcPr>
+            <w:tcW w:w="0" w:type="auto"/>
+          </w:tcPr>
+          <w:p>
+            <w:pPr>
+              <w:rPr>
+                <w:rFonts w:ascii="Roboto" w:hAnsi="Roboto"/>
+                <w:color w:val="202124"/>
+                <w:sz w:val="11"/>
+                <w:szCs w:val="11"/>
+                <w:lang w:val="en-US"/>
+              </w:rPr>
+            </w:pPr>
+            <w:r>
+              <w:rPr>
+                <w:rFonts w:ascii="Roboto" w:hAnsi="Roboto"/>
+                <w:color w:val="202124"/>
+                <w:sz w:val="11"/>
+                <w:szCs w:val="11"/>
+                <w:lang w:val="en-US"/>
+              </w:rPr>
+              <w:t>1.0</w:t>
+            </w:r>
+          </w:p>
+        </w:tc>
+        <w:tc>
+          <w:tcPr>
+            <w:tcW w:w="0" w:type="auto"/>
+          </w:tcPr>
+          <w:p>
+            <w:pPr>
+              <w:rPr>
+                <w:rFonts w:ascii="Roboto" w:hAnsi="Roboto"/>
+                <w:color w:val="202124"/>
+                <w:sz w:val="11"/>
+                <w:szCs w:val="11"/>
+                <w:lang w:val="en-US"/>
+              </w:rPr>
+            </w:pPr>
+            <w:r>
+              <w:rPr>
+                <w:rFonts w:ascii="Roboto" w:hAnsi="Roboto"/>
+                <w:color w:val="202124"/>
+                <w:sz w:val="11"/>
+                <w:szCs w:val="11"/>
+                <w:lang w:val="en-US"/>
+              </w:rPr>
+              <w:t>1.0</w:t>
+            </w:r>
+          </w:p>
+        </w:tc>
+        <w:tc>
+          <w:tcPr>
+            <w:tcW w:w="0" w:type="auto"/>
+          </w:tcPr>
+          <w:p>
+            <w:pPr>
+              <w:rPr>
+                <w:rFonts w:ascii="Roboto" w:hAnsi="Roboto"/>
+                <w:color w:val="202124"/>
+                <w:sz w:val="11"/>
+                <w:szCs w:val="11"/>
+                <w:lang w:val="en-US"/>
+              </w:rPr>
+            </w:pPr>
+            <w:r>
+              <w:rPr>
+                <w:rFonts w:ascii="Roboto" w:hAnsi="Roboto"/>
+                <w:color w:val="202124"/>
+                <w:sz w:val="11"/>
+                <w:szCs w:val="11"/>
+                <w:lang w:val="en-US"/>
+              </w:rPr>
+              <w:t>1.0</w:t>
+            </w:r>
+          </w:p>
+        </w:tc>
+        <w:tc>
+          <w:tcPr>
+            <w:tcW w:w="0" w:type="auto"/>
+          </w:tcPr>
+          <w:p>
+            <w:pPr>
+              <w:rPr>
+                <w:rFonts w:ascii="Roboto" w:hAnsi="Roboto"/>
+                <w:color w:val="202124"/>
+                <w:sz w:val="11"/>
+                <w:szCs w:val="11"/>
+                <w:lang w:val="en-US"/>
+              </w:rPr>
+            </w:pPr>
+            <w:r>
+              <w:rPr>
+                <w:rFonts w:ascii="Roboto" w:hAnsi="Roboto"/>
+                <w:color w:val="202124"/>
+                <w:sz w:val="11"/>
+                <w:szCs w:val="11"/>
+                <w:lang w:val="en-US"/>
+              </w:rPr>
+              <w:t>0/</w:t>
+            </w:r>
+            <w:r>
+              <w:rPr>
+                <w:sz w:val="11"/>
+                <w:szCs w:val="11"/>
+              </w:rPr>
+              <w:t xml:space="preserve"> </w:t>
+            </w:r>
+            <w:r>
+              <w:rPr>
+                <w:rFonts w:ascii="Roboto" w:hAnsi="Roboto"/>
+                <w:color w:val="202124"/>
+                <w:sz w:val="11"/>
+                <w:szCs w:val="11"/>
+                <w:lang w:val="en-US"/>
+              </w:rPr>
+              <w:t>19347</w:t>
+            </w:r>
+          </w:p>
+        </w:tc>
+        <w:tc>
+          <w:tcPr>
+            <w:tcW w:w="0" w:type="auto"/>
+          </w:tcPr>
+          <w:p>
+            <w:pPr>
+              <w:rPr>
+                <w:rFonts w:ascii="Roboto" w:hAnsi="Roboto"/>
+                <w:color w:val="202124"/>
+                <w:sz w:val="11"/>
+                <w:szCs w:val="11"/>
+                <w:lang w:val="en-US"/>
+              </w:rPr>
+            </w:pPr>
+            <w:r>
+              <w:rPr>
+                <w:rFonts w:ascii="Roboto" w:hAnsi="Roboto"/>
+                <w:color w:val="202124"/>
+                <w:sz w:val="11"/>
+                <w:szCs w:val="11"/>
+                <w:lang w:val="en-US"/>
+              </w:rPr>
+              <w:t>0 /</w:t>
+            </w:r>
+            <w:r>
+              <w:rPr>
+                <w:sz w:val="11"/>
+                <w:szCs w:val="11"/>
+              </w:rPr>
+              <w:t xml:space="preserve"> </w:t>
+            </w:r>
+            <w:r>
+              <w:rPr>
+                <w:rFonts w:ascii="Roboto" w:hAnsi="Roboto"/>
+                <w:color w:val="202124"/>
+                <w:sz w:val="11"/>
+                <w:szCs w:val="11"/>
+                <w:lang w:val="en-US"/>
+              </w:rPr>
+              <w:t>19347</w:t>
+            </w:r>
+          </w:p>
+        </w:tc>
+        <w:tc>
+          <w:tcPr>
+            <w:tcW w:w="0" w:type="auto"/>
+          </w:tcPr>
+          <w:p>
+            <w:pPr>
+              <w:rPr>
+                <w:rFonts w:ascii="Roboto" w:hAnsi="Roboto"/>
+                <w:color w:val="202124"/>
+                <w:sz w:val="11"/>
+                <w:szCs w:val="11"/>
+                <w:lang w:val="en-US"/>
+              </w:rPr>
+            </w:pPr>
+            <w:r>
+              <w:rPr>
+                <w:rFonts w:ascii="Roboto" w:hAnsi="Roboto"/>
+                <w:color w:val="202124"/>
+                <w:sz w:val="11"/>
+                <w:szCs w:val="11"/>
+                <w:lang w:val="en-US"/>
+              </w:rPr>
+              <w:t>0 /</w:t>
+            </w:r>
+            <w:r>
+              <w:rPr>
+                <w:sz w:val="11"/>
+                <w:szCs w:val="11"/>
+              </w:rPr>
+              <w:t xml:space="preserve"> </w:t>
+            </w:r>
+            <w:r>
+              <w:rPr>
+                <w:rFonts w:ascii="Roboto" w:hAnsi="Roboto"/>
+                <w:color w:val="202124"/>
+                <w:sz w:val="11"/>
+                <w:szCs w:val="11"/>
+                <w:lang w:val="en-US"/>
+              </w:rPr>
+              <w:t>19347</w:t>
+            </w:r>
+          </w:p>
+        </w:tc>
+      </w:tr>
+      <w:tr>
+        <w:tc>
+          <w:tcPr>
+            <w:tcW w:w="0" w:type="auto"/>
+          </w:tcPr>
+          <w:p>
+            <w:pPr>
+              <w:rPr>
+                <w:rFonts w:ascii="Roboto" w:hAnsi="Roboto"/>
+                <w:color w:val="202124"/>
+                <w:sz w:val="11"/>
+                <w:szCs w:val="11"/>
+                <w:lang w:val="en-US"/>
+              </w:rPr>
+            </w:pPr>
+            <w:r>
+              <w:rPr>
+                <w:rFonts w:ascii="Roboto" w:hAnsi="Roboto"/>
+                <w:color w:val="202124"/>
+                <w:sz w:val="11"/>
+                <w:szCs w:val="11"/>
+                <w:lang w:val="en-US"/>
+              </w:rPr>
+              <w:t>BENIGN</w:t>
+            </w:r>
+          </w:p>
+        </w:tc>
+        <w:tc>
+          <w:tcPr>
+            <w:tcW w:w="0" w:type="auto"/>
+          </w:tcPr>
+          <w:p>
+            <w:pPr>
+              <w:rPr>
+                <w:rFonts w:ascii="Roboto" w:hAnsi="Roboto"/>
+                <w:color w:val="202124"/>
+                <w:sz w:val="11"/>
+                <w:szCs w:val="11"/>
+                <w:lang w:val="en-US"/>
+              </w:rPr>
+            </w:pPr>
+            <w:r>
+              <w:rPr>
+                <w:rFonts w:ascii="Roboto" w:hAnsi="Roboto"/>
+                <w:color w:val="202124"/>
+                <w:sz w:val="11"/>
+                <w:szCs w:val="11"/>
+                <w:lang w:val="en-US"/>
+              </w:rPr>
+              <w:t>1.0</w:t>
+            </w:r>
+          </w:p>
+        </w:tc>
+        <w:tc>
+          <w:tcPr>
+            <w:tcW w:w="0" w:type="auto"/>
+          </w:tcPr>
+          <w:p>
+            <w:pPr>
+              <w:rPr>
+                <w:rFonts w:ascii="Roboto" w:hAnsi="Roboto"/>
+                <w:color w:val="202124"/>
+                <w:sz w:val="11"/>
+                <w:szCs w:val="11"/>
+                <w:lang w:val="en-US"/>
+              </w:rPr>
+            </w:pPr>
+            <w:r>
+              <w:rPr>
+                <w:rFonts w:ascii="Roboto" w:hAnsi="Roboto"/>
+                <w:color w:val="202124"/>
+                <w:sz w:val="11"/>
+                <w:szCs w:val="11"/>
+                <w:lang w:val="en-US"/>
+              </w:rPr>
+              <w:t>1.0</w:t>
+            </w:r>
+          </w:p>
+        </w:tc>
+        <w:tc>
+          <w:tcPr>
+            <w:tcW w:w="0" w:type="auto"/>
+          </w:tcPr>
+          <w:p>
+            <w:pPr>
+              <w:rPr>
+                <w:rFonts w:ascii="Roboto" w:hAnsi="Roboto"/>
+                <w:color w:val="202124"/>
+                <w:sz w:val="11"/>
+                <w:szCs w:val="11"/>
+                <w:lang w:val="en-US"/>
+              </w:rPr>
+            </w:pPr>
+            <w:r>
+              <w:rPr>
+                <w:rFonts w:ascii="Roboto" w:hAnsi="Roboto"/>
+                <w:color w:val="202124"/>
+                <w:sz w:val="11"/>
+                <w:szCs w:val="11"/>
+                <w:lang w:val="en-US"/>
+              </w:rPr>
+              <w:t>1.0</w:t>
+            </w:r>
+          </w:p>
+        </w:tc>
+        <w:tc>
+          <w:tcPr>
+            <w:tcW w:w="0" w:type="auto"/>
+          </w:tcPr>
+          <w:p>
+            <w:pPr>
+              <w:rPr>
+                <w:rFonts w:ascii="Roboto" w:hAnsi="Roboto"/>
+                <w:color w:val="202124"/>
+                <w:sz w:val="11"/>
+                <w:szCs w:val="11"/>
+                <w:lang w:val="en-US"/>
+              </w:rPr>
+            </w:pPr>
+            <w:r>
+              <w:rPr>
+                <w:rFonts w:ascii="Roboto" w:hAnsi="Roboto"/>
+                <w:color w:val="202124"/>
+                <w:sz w:val="11"/>
+                <w:szCs w:val="11"/>
+                <w:lang w:val="en-US"/>
+              </w:rPr>
+              <w:t>0 / 21264</w:t>
+            </w:r>
+          </w:p>
+        </w:tc>
+        <w:tc>
+          <w:tcPr>
+            <w:tcW w:w="0" w:type="auto"/>
+          </w:tcPr>
+          <w:p>
+            <w:pPr>
+              <w:rPr>
+                <w:rFonts w:ascii="Roboto" w:hAnsi="Roboto"/>
+                <w:color w:val="202124"/>
+                <w:sz w:val="11"/>
+                <w:szCs w:val="11"/>
+                <w:lang w:val="en-US"/>
+              </w:rPr>
+            </w:pPr>
+            <w:r>
+              <w:rPr>
+                <w:rFonts w:ascii="Roboto" w:hAnsi="Roboto"/>
+                <w:color w:val="202124"/>
+                <w:sz w:val="11"/>
+                <w:szCs w:val="11"/>
+                <w:lang w:val="en-US"/>
+              </w:rPr>
+              <w:t>0 / 21264</w:t>
+            </w:r>
+          </w:p>
+        </w:tc>
+        <w:tc>
+          <w:tcPr>
+            <w:tcW w:w="0" w:type="auto"/>
+          </w:tcPr>
+          <w:p>
+            <w:pPr>
+              <w:rPr>
+                <w:rFonts w:ascii="Roboto" w:hAnsi="Roboto"/>
+                <w:color w:val="202124"/>
+                <w:sz w:val="11"/>
+                <w:szCs w:val="11"/>
+                <w:lang w:val="en-US"/>
+              </w:rPr>
+            </w:pPr>
+            <w:r>
+              <w:rPr>
+                <w:rFonts w:ascii="Roboto" w:hAnsi="Roboto"/>
+                <w:color w:val="202124"/>
+                <w:sz w:val="11"/>
+                <w:szCs w:val="11"/>
+                <w:lang w:val="en-US"/>
+              </w:rPr>
+              <w:t>0 / 21264</w:t>
+            </w:r>
+          </w:p>
+        </w:tc>
+      </w:tr>
+      <w:tr>
+        <w:tc>
+          <w:tcPr>
+            <w:tcW w:w="0" w:type="auto"/>
+          </w:tcPr>
+          <w:p>
+            <w:pPr>
+              <w:rPr>
+                <w:rFonts w:ascii="Roboto" w:hAnsi="Roboto"/>
+                <w:color w:val="202124"/>
+                <w:sz w:val="11"/>
+                <w:szCs w:val="11"/>
+                <w:lang w:val="en-US"/>
+              </w:rPr>
+            </w:pPr>
+            <w:r>
+              <w:rPr>
+                <w:rFonts w:ascii="Roboto" w:hAnsi="Roboto"/>
+                <w:color w:val="202124"/>
+                <w:sz w:val="11"/>
+                <w:szCs w:val="11"/>
+                <w:lang w:val="en-US"/>
+              </w:rPr>
+              <w:t>PortScan</w:t>
+            </w:r>
+          </w:p>
+        </w:tc>
+        <w:tc>
+          <w:tcPr>
+            <w:tcW w:w="0" w:type="auto"/>
+          </w:tcPr>
+          <w:p>
+            <w:pPr>
+              <w:rPr>
+                <w:rFonts w:ascii="Roboto" w:hAnsi="Roboto"/>
+                <w:color w:val="202124"/>
+                <w:sz w:val="11"/>
+                <w:szCs w:val="11"/>
+                <w:lang w:val="en-US"/>
+              </w:rPr>
+            </w:pPr>
+          </w:p>
+        </w:tc>
+        <w:tc>
+          <w:tcPr>
+            <w:tcW w:w="0" w:type="auto"/>
+          </w:tcPr>
+          <w:p>
+            <w:pPr>
+              <w:rPr>
+                <w:rFonts w:ascii="Roboto" w:hAnsi="Roboto"/>
+                <w:color w:val="202124"/>
+                <w:sz w:val="11"/>
+                <w:szCs w:val="11"/>
+                <w:lang w:val="en-US"/>
+              </w:rPr>
+            </w:pPr>
+            <w:r>
+              <w:rPr>
+                <w:rFonts w:ascii="Roboto" w:hAnsi="Roboto"/>
+                <w:color w:val="202124"/>
+                <w:sz w:val="11"/>
+                <w:szCs w:val="11"/>
+                <w:lang w:val="en-US"/>
+              </w:rPr>
+              <w:t>1.0</w:t>
+            </w:r>
+          </w:p>
+        </w:tc>
+        <w:tc>
+          <w:tcPr>
+            <w:tcW w:w="0" w:type="auto"/>
+          </w:tcPr>
+          <w:p>
+            <w:pPr>
+              <w:rPr>
+                <w:rFonts w:ascii="Roboto" w:hAnsi="Roboto"/>
+                <w:color w:val="202124"/>
+                <w:sz w:val="11"/>
+                <w:szCs w:val="11"/>
+                <w:lang w:val="en-US"/>
+              </w:rPr>
+            </w:pPr>
+            <w:r>
+              <w:rPr>
+                <w:rFonts w:ascii="Roboto" w:hAnsi="Roboto"/>
+                <w:color w:val="202124"/>
+                <w:sz w:val="11"/>
+                <w:szCs w:val="11"/>
+                <w:lang w:val="en-US"/>
+              </w:rPr>
+              <w:t>1.0</w:t>
+            </w:r>
+          </w:p>
+        </w:tc>
+        <w:tc>
+          <w:tcPr>
+            <w:tcW w:w="0" w:type="auto"/>
+          </w:tcPr>
+          <w:p>
+            <w:pPr>
+              <w:rPr>
+                <w:rFonts w:ascii="Roboto" w:hAnsi="Roboto"/>
+                <w:color w:val="202124"/>
+                <w:sz w:val="11"/>
+                <w:szCs w:val="11"/>
+                <w:lang w:val="en-US"/>
+              </w:rPr>
+            </w:pPr>
+            <w:r>
+              <w:rPr>
+                <w:rFonts w:ascii="Roboto" w:hAnsi="Roboto"/>
+                <w:color w:val="202124"/>
+                <w:sz w:val="11"/>
+                <w:szCs w:val="11"/>
+                <w:lang w:val="en-US"/>
+              </w:rPr>
+              <w:t>0 / 324</w:t>
+            </w:r>
+          </w:p>
+        </w:tc>
+        <w:tc>
+          <w:tcPr>
+            <w:tcW w:w="0" w:type="auto"/>
+          </w:tcPr>
+          <w:p>
+            <w:pPr>
+              <w:rPr>
+                <w:rFonts w:ascii="Roboto" w:hAnsi="Roboto"/>
+                <w:color w:val="202124"/>
+                <w:sz w:val="11"/>
+                <w:szCs w:val="11"/>
+                <w:lang w:val="en-US"/>
+              </w:rPr>
+            </w:pPr>
+            <w:r>
+              <w:rPr>
+                <w:rFonts w:ascii="Roboto" w:hAnsi="Roboto"/>
+                <w:color w:val="202124"/>
+                <w:sz w:val="11"/>
+                <w:szCs w:val="11"/>
+                <w:lang w:val="en-US"/>
+              </w:rPr>
+              <w:t>0 / 324</w:t>
+            </w:r>
+          </w:p>
+        </w:tc>
+        <w:tc>
+          <w:tcPr>
+            <w:tcW w:w="0" w:type="auto"/>
+          </w:tcPr>
+          <w:p>
+            <w:pPr>
+              <w:rPr>
+                <w:rFonts w:ascii="Roboto" w:hAnsi="Roboto"/>
+                <w:color w:val="202124"/>
+                <w:sz w:val="11"/>
+                <w:szCs w:val="11"/>
+                <w:lang w:val="en-US"/>
+              </w:rPr>
+            </w:pPr>
+            <w:r>
+              <w:rPr>
+                <w:rFonts w:ascii="Roboto" w:hAnsi="Roboto"/>
+                <w:color w:val="202124"/>
+                <w:sz w:val="11"/>
+                <w:szCs w:val="11"/>
+                <w:lang w:val="en-US"/>
+              </w:rPr>
+              <w:t>0 / 324</w:t>
+            </w:r>
+          </w:p>
+        </w:tc>
+      </w:tr>
+      <w:tr>
+        <w:tc>
+          <w:tcPr>
+            <w:tcW w:w="0" w:type="auto"/>
+          </w:tcPr>
+          <w:p>
+            <w:pPr>
+              <w:rPr>
+                <w:rFonts w:ascii="Roboto" w:hAnsi="Roboto"/>
+                <w:color w:val="202124"/>
+                <w:sz w:val="11"/>
+                <w:szCs w:val="11"/>
+                <w:lang w:val="en-US"/>
+              </w:rPr>
+            </w:pPr>
+            <w:r>
+              <w:rPr>
+                <w:rFonts w:ascii="Roboto" w:hAnsi="Roboto"/>
+                <w:color w:val="202124"/>
+                <w:sz w:val="11"/>
+                <w:szCs w:val="11"/>
+                <w:lang w:val="en-US"/>
+              </w:rPr>
+              <w:t>DDoS</w:t>
+            </w:r>
+          </w:p>
+        </w:tc>
+        <w:tc>
+          <w:tcPr>
+            <w:tcW w:w="0" w:type="auto"/>
+          </w:tcPr>
+          <w:p>
+            <w:pPr>
+              <w:rPr>
+                <w:rFonts w:ascii="Roboto" w:hAnsi="Roboto"/>
+                <w:color w:val="202124"/>
+                <w:sz w:val="11"/>
+                <w:szCs w:val="11"/>
+                <w:lang w:val="en-US"/>
+              </w:rPr>
+            </w:pPr>
+          </w:p>
+        </w:tc>
+        <w:tc>
+          <w:tcPr>
+            <w:tcW w:w="0" w:type="auto"/>
+          </w:tcPr>
+          <w:p>
+            <w:pPr>
+              <w:rPr>
+                <w:rFonts w:ascii="Roboto" w:hAnsi="Roboto"/>
+                <w:color w:val="202124"/>
+                <w:sz w:val="11"/>
+                <w:szCs w:val="11"/>
+                <w:lang w:val="en-US"/>
+              </w:rPr>
+            </w:pPr>
+            <w:r>
+              <w:rPr>
+                <w:rFonts w:ascii="Roboto" w:hAnsi="Roboto"/>
+                <w:color w:val="202124"/>
+                <w:sz w:val="11"/>
+                <w:szCs w:val="11"/>
+                <w:lang w:val="en-US"/>
+              </w:rPr>
+              <w:t>0.99</w:t>
+            </w:r>
+          </w:p>
+        </w:tc>
+        <w:tc>
+          <w:tcPr>
+            <w:tcW w:w="0" w:type="auto"/>
+          </w:tcPr>
+          <w:p>
+            <w:pPr>
+              <w:rPr>
+                <w:rFonts w:ascii="Roboto" w:hAnsi="Roboto"/>
+                <w:color w:val="202124"/>
+                <w:sz w:val="11"/>
+                <w:szCs w:val="11"/>
+                <w:lang w:val="en-US"/>
+              </w:rPr>
+            </w:pPr>
+            <w:r>
+              <w:rPr>
+                <w:rFonts w:ascii="Roboto" w:hAnsi="Roboto"/>
+                <w:color w:val="202124"/>
+                <w:sz w:val="11"/>
+                <w:szCs w:val="11"/>
+                <w:lang w:val="en-US"/>
+              </w:rPr>
+              <w:t>1.0</w:t>
+            </w:r>
+          </w:p>
+        </w:tc>
+        <w:tc>
+          <w:tcPr>
+            <w:tcW w:w="0" w:type="auto"/>
+          </w:tcPr>
+          <w:p>
+            <w:pPr>
+              <w:rPr>
+                <w:rFonts w:ascii="Roboto" w:hAnsi="Roboto"/>
+                <w:color w:val="202124"/>
+                <w:sz w:val="11"/>
+                <w:szCs w:val="11"/>
+                <w:lang w:val="en-US"/>
+              </w:rPr>
+            </w:pPr>
+            <w:r>
+              <w:rPr>
+                <w:rFonts w:ascii="Roboto" w:hAnsi="Roboto"/>
+                <w:color w:val="202124"/>
+                <w:sz w:val="11"/>
+                <w:szCs w:val="11"/>
+                <w:lang w:val="en-US"/>
+              </w:rPr>
+              <w:t>0 / 194</w:t>
+            </w:r>
+          </w:p>
+        </w:tc>
+        <w:tc>
+          <w:tcPr>
+            <w:tcW w:w="0" w:type="auto"/>
+          </w:tcPr>
+          <w:p>
+            <w:pPr>
+              <w:rPr>
+                <w:rFonts w:ascii="Roboto" w:hAnsi="Roboto"/>
+                <w:color w:val="202124"/>
+                <w:sz w:val="11"/>
+                <w:szCs w:val="11"/>
+                <w:lang w:val="en-US"/>
+              </w:rPr>
+            </w:pPr>
+            <w:r>
+              <w:rPr>
+                <w:rFonts w:ascii="Roboto" w:hAnsi="Roboto"/>
+                <w:color w:val="202124"/>
+                <w:sz w:val="11"/>
+                <w:szCs w:val="11"/>
+                <w:lang w:val="en-US"/>
+              </w:rPr>
+              <w:t>0 / 194</w:t>
+            </w:r>
+          </w:p>
+        </w:tc>
+        <w:tc>
+          <w:tcPr>
+            <w:tcW w:w="0" w:type="auto"/>
+          </w:tcPr>
+          <w:p>
+            <w:pPr>
+              <w:rPr>
+                <w:rFonts w:ascii="Roboto" w:hAnsi="Roboto"/>
+                <w:color w:val="202124"/>
+                <w:sz w:val="11"/>
+                <w:szCs w:val="11"/>
+                <w:lang w:val="en-US"/>
+              </w:rPr>
+            </w:pPr>
+            <w:r>
+              <w:rPr>
+                <w:rFonts w:ascii="Roboto" w:hAnsi="Roboto"/>
+                <w:color w:val="202124"/>
+                <w:sz w:val="11"/>
+                <w:szCs w:val="11"/>
+                <w:lang w:val="en-US"/>
+              </w:rPr>
+              <w:t>0 / 194</w:t>
+            </w:r>
+          </w:p>
+        </w:tc>
+      </w:tr>
+      <w:tr>
+        <w:tc>
+          <w:tcPr>
+            <w:tcW w:w="0" w:type="auto"/>
+          </w:tcPr>
+          <w:p>
+            <w:pPr>
+              <w:rPr>
+                <w:rFonts w:ascii="Roboto" w:hAnsi="Roboto"/>
+                <w:color w:val="202124"/>
+                <w:sz w:val="11"/>
+                <w:szCs w:val="11"/>
+                <w:lang w:val="en-US"/>
+              </w:rPr>
+            </w:pPr>
+            <w:r>
+              <w:rPr>
+                <w:rFonts w:ascii="Roboto" w:hAnsi="Roboto"/>
+                <w:color w:val="202124"/>
+                <w:sz w:val="11"/>
+                <w:szCs w:val="11"/>
+                <w:lang w:val="en-US"/>
+              </w:rPr>
+              <w:t>DoS GoldenEye</w:t>
+            </w:r>
+          </w:p>
+        </w:tc>
+        <w:tc>
+          <w:tcPr>
+            <w:tcW w:w="0" w:type="auto"/>
+          </w:tcPr>
+          <w:p>
+            <w:pPr>
+              <w:rPr>
+                <w:rFonts w:ascii="Roboto" w:hAnsi="Roboto"/>
+                <w:color w:val="202124"/>
+                <w:sz w:val="11"/>
+                <w:szCs w:val="11"/>
+                <w:lang w:val="en-US"/>
+              </w:rPr>
+            </w:pPr>
+          </w:p>
+        </w:tc>
+        <w:tc>
+          <w:tcPr>
+            <w:tcW w:w="0" w:type="auto"/>
+          </w:tcPr>
+          <w:p>
+            <w:pPr>
+              <w:rPr>
+                <w:rFonts w:ascii="Roboto" w:hAnsi="Roboto"/>
+                <w:color w:val="202124"/>
+                <w:sz w:val="11"/>
+                <w:szCs w:val="11"/>
+                <w:lang w:val="en-US"/>
+              </w:rPr>
+            </w:pPr>
+          </w:p>
+        </w:tc>
+        <w:tc>
+          <w:tcPr>
+            <w:tcW w:w="0" w:type="auto"/>
+          </w:tcPr>
+          <w:p>
+            <w:pPr>
+              <w:rPr>
+                <w:rFonts w:ascii="Roboto" w:hAnsi="Roboto"/>
+                <w:color w:val="202124"/>
+                <w:sz w:val="11"/>
+                <w:szCs w:val="11"/>
+                <w:lang w:val="en-US"/>
+              </w:rPr>
+            </w:pPr>
+            <w:r>
+              <w:rPr>
+                <w:rFonts w:ascii="Roboto" w:hAnsi="Roboto"/>
+                <w:color w:val="202124"/>
+                <w:sz w:val="11"/>
+                <w:szCs w:val="11"/>
+                <w:lang w:val="en-US"/>
+              </w:rPr>
+              <w:t>0.92</w:t>
+            </w:r>
+          </w:p>
+        </w:tc>
+        <w:tc>
+          <w:tcPr>
+            <w:tcW w:w="0" w:type="auto"/>
+          </w:tcPr>
+          <w:p>
+            <w:pPr>
+              <w:rPr>
+                <w:rFonts w:ascii="Roboto" w:hAnsi="Roboto"/>
+                <w:color w:val="202124"/>
+                <w:sz w:val="11"/>
+                <w:szCs w:val="11"/>
+                <w:lang w:val="en-US"/>
+              </w:rPr>
+            </w:pPr>
+            <w:r>
+              <w:rPr>
+                <w:rFonts w:ascii="Roboto" w:hAnsi="Roboto"/>
+                <w:color w:val="202124"/>
+                <w:sz w:val="11"/>
+                <w:szCs w:val="11"/>
+                <w:lang w:val="en-US"/>
+              </w:rPr>
+              <w:t>0 / 430</w:t>
+            </w:r>
+          </w:p>
+        </w:tc>
+        <w:tc>
+          <w:tcPr>
+            <w:tcW w:w="0" w:type="auto"/>
+          </w:tcPr>
+          <w:p>
+            <w:pPr>
+              <w:rPr>
+                <w:rFonts w:ascii="Roboto" w:hAnsi="Roboto"/>
+                <w:color w:val="202124"/>
+                <w:sz w:val="11"/>
+                <w:szCs w:val="11"/>
+                <w:lang w:val="en-US"/>
+              </w:rPr>
+            </w:pPr>
+            <w:r>
+              <w:rPr>
+                <w:rFonts w:ascii="Roboto" w:hAnsi="Roboto"/>
+                <w:color w:val="202124"/>
+                <w:sz w:val="11"/>
+                <w:szCs w:val="11"/>
+                <w:lang w:val="en-US"/>
+              </w:rPr>
+              <w:t>0 / 430</w:t>
+            </w:r>
+          </w:p>
+        </w:tc>
+        <w:tc>
+          <w:tcPr>
+            <w:tcW w:w="0" w:type="auto"/>
+          </w:tcPr>
+          <w:p>
+            <w:pPr>
+              <w:rPr>
+                <w:rFonts w:ascii="Roboto" w:hAnsi="Roboto"/>
+                <w:color w:val="202124"/>
+                <w:sz w:val="11"/>
+                <w:szCs w:val="11"/>
+                <w:lang w:val="en-US"/>
+              </w:rPr>
+            </w:pPr>
+            <w:r>
+              <w:rPr>
+                <w:rFonts w:ascii="Roboto" w:hAnsi="Roboto"/>
+                <w:color w:val="202124"/>
+                <w:sz w:val="11"/>
+                <w:szCs w:val="11"/>
+                <w:lang w:val="en-US"/>
+              </w:rPr>
+              <w:t>0 / 430</w:t>
+            </w:r>
+          </w:p>
+        </w:tc>
+      </w:tr>
+      <w:tr>
+        <w:tc>
+          <w:tcPr>
+            <w:tcW w:w="0" w:type="auto"/>
+          </w:tcPr>
+          <w:p>
+            <w:pPr>
+              <w:rPr>
+                <w:rFonts w:ascii="Roboto" w:hAnsi="Roboto"/>
+                <w:color w:val="202124"/>
+                <w:sz w:val="11"/>
+                <w:szCs w:val="11"/>
+                <w:lang w:val="en-US"/>
+              </w:rPr>
+            </w:pPr>
+            <w:r>
+              <w:rPr>
+                <w:rFonts w:ascii="Roboto" w:hAnsi="Roboto"/>
+                <w:color w:val="202124"/>
+                <w:sz w:val="11"/>
+                <w:szCs w:val="11"/>
+                <w:lang w:val="en-US"/>
+              </w:rPr>
+              <w:t>FTP-Patator</w:t>
+            </w:r>
+          </w:p>
+        </w:tc>
+        <w:tc>
+          <w:tcPr>
+            <w:tcW w:w="0" w:type="auto"/>
+          </w:tcPr>
+          <w:p>
+            <w:pPr>
+              <w:rPr>
+                <w:rFonts w:ascii="Roboto" w:hAnsi="Roboto"/>
+                <w:color w:val="202124"/>
+                <w:sz w:val="11"/>
+                <w:szCs w:val="11"/>
+                <w:lang w:val="en-US"/>
+              </w:rPr>
+            </w:pPr>
+          </w:p>
+        </w:tc>
+        <w:tc>
+          <w:tcPr>
+            <w:tcW w:w="0" w:type="auto"/>
+          </w:tcPr>
+          <w:p>
+            <w:pPr>
+              <w:rPr>
+                <w:rFonts w:ascii="Roboto" w:hAnsi="Roboto"/>
+                <w:color w:val="202124"/>
+                <w:sz w:val="11"/>
+                <w:szCs w:val="11"/>
+                <w:lang w:val="en-US"/>
+              </w:rPr>
+            </w:pPr>
+          </w:p>
+        </w:tc>
+        <w:tc>
+          <w:tcPr>
+            <w:tcW w:w="0" w:type="auto"/>
+          </w:tcPr>
+          <w:p>
+            <w:pPr>
+              <w:rPr>
+                <w:rFonts w:ascii="Roboto" w:hAnsi="Roboto"/>
+                <w:color w:val="202124"/>
+                <w:sz w:val="11"/>
+                <w:szCs w:val="11"/>
+                <w:lang w:val="en-US"/>
+              </w:rPr>
+            </w:pPr>
+            <w:r>
+              <w:rPr>
+                <w:rFonts w:ascii="Roboto" w:hAnsi="Roboto"/>
+                <w:color w:val="202124"/>
+                <w:sz w:val="11"/>
+                <w:szCs w:val="11"/>
+                <w:lang w:val="en-US"/>
+              </w:rPr>
+              <w:t>0.91</w:t>
+            </w:r>
+          </w:p>
+        </w:tc>
+        <w:tc>
+          <w:tcPr>
+            <w:tcW w:w="0" w:type="auto"/>
+          </w:tcPr>
+          <w:p>
+            <w:pPr>
+              <w:rPr>
+                <w:rFonts w:ascii="Roboto" w:hAnsi="Roboto"/>
+                <w:color w:val="202124"/>
+                <w:sz w:val="11"/>
+                <w:szCs w:val="11"/>
+                <w:lang w:val="en-US"/>
+              </w:rPr>
+            </w:pPr>
+            <w:r>
+              <w:rPr>
+                <w:rFonts w:ascii="Roboto" w:hAnsi="Roboto"/>
+                <w:color w:val="202124"/>
+                <w:sz w:val="11"/>
+                <w:szCs w:val="11"/>
+                <w:lang w:val="en-US"/>
+              </w:rPr>
+              <w:t>0 / 39</w:t>
+            </w:r>
+          </w:p>
+        </w:tc>
+        <w:tc>
+          <w:tcPr>
+            <w:tcW w:w="0" w:type="auto"/>
+          </w:tcPr>
+          <w:p>
+            <w:pPr>
+              <w:rPr>
+                <w:rFonts w:ascii="Roboto" w:hAnsi="Roboto"/>
+                <w:color w:val="202124"/>
+                <w:sz w:val="11"/>
+                <w:szCs w:val="11"/>
+                <w:lang w:val="en-US"/>
+              </w:rPr>
+            </w:pPr>
+            <w:r>
+              <w:rPr>
+                <w:rFonts w:ascii="Roboto" w:hAnsi="Roboto"/>
+                <w:color w:val="202124"/>
+                <w:sz w:val="11"/>
+                <w:szCs w:val="11"/>
+                <w:lang w:val="en-US"/>
+              </w:rPr>
+              <w:t>0 / 39</w:t>
+            </w:r>
+          </w:p>
+        </w:tc>
+        <w:tc>
+          <w:tcPr>
+            <w:tcW w:w="0" w:type="auto"/>
+          </w:tcPr>
+          <w:p>
+            <w:pPr>
+              <w:rPr>
+                <w:rFonts w:ascii="Roboto" w:hAnsi="Roboto"/>
+                <w:color w:val="202124"/>
+                <w:sz w:val="11"/>
+                <w:szCs w:val="11"/>
+                <w:lang w:val="en-US"/>
+              </w:rPr>
+            </w:pPr>
+            <w:r>
+              <w:rPr>
+                <w:rFonts w:ascii="Roboto" w:hAnsi="Roboto"/>
+                <w:color w:val="202124"/>
+                <w:sz w:val="11"/>
+                <w:szCs w:val="11"/>
+                <w:lang w:val="en-US"/>
+              </w:rPr>
+              <w:t>0 / 39</w:t>
+            </w:r>
+          </w:p>
+        </w:tc>
+      </w:tr>
+      <w:tr>
+        <w:tc>
+          <w:tcPr>
+            <w:tcW w:w="0" w:type="auto"/>
+          </w:tcPr>
+          <w:p>
+            <w:pPr>
+              <w:rPr>
+                <w:rFonts w:ascii="Roboto" w:hAnsi="Roboto"/>
+                <w:color w:val="202124"/>
+                <w:sz w:val="11"/>
+                <w:szCs w:val="11"/>
+                <w:lang w:val="en-US"/>
+              </w:rPr>
+            </w:pPr>
+            <w:r>
+              <w:rPr>
+                <w:rFonts w:ascii="Roboto" w:hAnsi="Roboto"/>
+                <w:color w:val="202124"/>
+                <w:sz w:val="11"/>
+                <w:szCs w:val="11"/>
+                <w:lang w:val="en-US"/>
+              </w:rPr>
+              <w:t>SSH-Patator</w:t>
+            </w:r>
+          </w:p>
+        </w:tc>
+        <w:tc>
+          <w:tcPr>
+            <w:tcW w:w="0" w:type="auto"/>
+          </w:tcPr>
+          <w:p>
+            <w:pPr>
+              <w:rPr>
+                <w:rFonts w:ascii="Roboto" w:hAnsi="Roboto"/>
+                <w:color w:val="202124"/>
+                <w:sz w:val="11"/>
+                <w:szCs w:val="11"/>
+                <w:lang w:val="en-US"/>
+              </w:rPr>
+            </w:pPr>
+          </w:p>
+        </w:tc>
+        <w:tc>
+          <w:tcPr>
+            <w:tcW w:w="0" w:type="auto"/>
+          </w:tcPr>
+          <w:p>
+            <w:pPr>
+              <w:rPr>
+                <w:rFonts w:ascii="Roboto" w:hAnsi="Roboto"/>
+                <w:color w:val="202124"/>
+                <w:sz w:val="11"/>
+                <w:szCs w:val="11"/>
+                <w:lang w:val="en-US"/>
+              </w:rPr>
+            </w:pPr>
+          </w:p>
+        </w:tc>
+        <w:tc>
+          <w:tcPr>
+            <w:tcW w:w="0" w:type="auto"/>
+          </w:tcPr>
+          <w:p>
+            <w:pPr>
+              <w:rPr>
+                <w:rFonts w:ascii="Roboto" w:hAnsi="Roboto"/>
+                <w:color w:val="202124"/>
+                <w:sz w:val="11"/>
+                <w:szCs w:val="11"/>
+                <w:lang w:val="en-US"/>
+              </w:rPr>
+            </w:pPr>
+          </w:p>
+        </w:tc>
+        <w:tc>
+          <w:tcPr>
+            <w:tcW w:w="0" w:type="auto"/>
+          </w:tcPr>
+          <w:p>
+            <w:pPr>
+              <w:rPr>
+                <w:rFonts w:ascii="Roboto" w:hAnsi="Roboto"/>
+                <w:color w:val="202124"/>
+                <w:sz w:val="11"/>
+                <w:szCs w:val="11"/>
+                <w:lang w:val="en-US"/>
+              </w:rPr>
+            </w:pPr>
+            <w:r>
+              <w:rPr>
+                <w:rFonts w:ascii="Roboto" w:hAnsi="Roboto"/>
+                <w:color w:val="202124"/>
+                <w:sz w:val="11"/>
+                <w:szCs w:val="11"/>
+                <w:lang w:val="en-US"/>
+              </w:rPr>
+              <w:t>211 / 53</w:t>
+            </w:r>
+          </w:p>
+        </w:tc>
+        <w:tc>
+          <w:tcPr>
+            <w:tcW w:w="0" w:type="auto"/>
+          </w:tcPr>
+          <w:p>
+            <w:pPr>
+              <w:rPr>
+                <w:rFonts w:ascii="Roboto" w:hAnsi="Roboto"/>
+                <w:color w:val="202124"/>
+                <w:sz w:val="11"/>
+                <w:szCs w:val="11"/>
+                <w:lang w:val="en-US"/>
+              </w:rPr>
+            </w:pPr>
+            <w:r>
+              <w:rPr>
+                <w:rFonts w:ascii="Roboto" w:hAnsi="Roboto"/>
+                <w:color w:val="202124"/>
+                <w:sz w:val="11"/>
+                <w:szCs w:val="11"/>
+                <w:lang w:val="en-US"/>
+              </w:rPr>
+              <w:t>0 / 53</w:t>
+            </w:r>
+          </w:p>
+        </w:tc>
+        <w:tc>
+          <w:tcPr>
+            <w:tcW w:w="0" w:type="auto"/>
+          </w:tcPr>
+          <w:p>
+            <w:pPr>
+              <w:rPr>
+                <w:rFonts w:ascii="Roboto" w:hAnsi="Roboto"/>
+                <w:color w:val="202124"/>
+                <w:sz w:val="11"/>
+                <w:szCs w:val="11"/>
+                <w:lang w:val="en-US"/>
+              </w:rPr>
+            </w:pPr>
+            <w:r>
+              <w:rPr>
+                <w:rFonts w:ascii="Roboto" w:hAnsi="Roboto"/>
+                <w:color w:val="202124"/>
+                <w:sz w:val="11"/>
+                <w:szCs w:val="11"/>
+                <w:lang w:val="en-US"/>
+              </w:rPr>
+              <w:t>0 / 53</w:t>
+            </w:r>
+          </w:p>
+        </w:tc>
+      </w:tr>
+      <w:tr>
+        <w:tc>
+          <w:tcPr>
+            <w:tcW w:w="0" w:type="auto"/>
+          </w:tcPr>
+          <w:p>
+            <w:pPr>
+              <w:rPr>
+                <w:rFonts w:ascii="Roboto" w:hAnsi="Roboto"/>
+                <w:color w:val="202124"/>
+                <w:sz w:val="11"/>
+                <w:szCs w:val="11"/>
+                <w:lang w:val="en-US"/>
+              </w:rPr>
+            </w:pPr>
+            <w:r>
+              <w:rPr>
+                <w:rFonts w:ascii="Roboto" w:hAnsi="Roboto"/>
+                <w:color w:val="202124"/>
+                <w:sz w:val="11"/>
+                <w:szCs w:val="11"/>
+                <w:lang w:val="en-US"/>
+              </w:rPr>
+              <w:t>DoS slowloris</w:t>
+            </w:r>
+          </w:p>
+        </w:tc>
+        <w:tc>
+          <w:tcPr>
+            <w:tcW w:w="0" w:type="auto"/>
+          </w:tcPr>
+          <w:p>
+            <w:pPr>
+              <w:rPr>
+                <w:rFonts w:ascii="Roboto" w:hAnsi="Roboto"/>
+                <w:color w:val="202124"/>
+                <w:sz w:val="11"/>
+                <w:szCs w:val="11"/>
+                <w:lang w:val="en-US"/>
+              </w:rPr>
+            </w:pPr>
+          </w:p>
+        </w:tc>
+        <w:tc>
+          <w:tcPr>
+            <w:tcW w:w="0" w:type="auto"/>
+          </w:tcPr>
+          <w:p>
+            <w:pPr>
+              <w:rPr>
+                <w:rFonts w:ascii="Roboto" w:hAnsi="Roboto"/>
+                <w:color w:val="202124"/>
+                <w:sz w:val="11"/>
+                <w:szCs w:val="11"/>
+                <w:lang w:val="en-US"/>
+              </w:rPr>
+            </w:pPr>
+          </w:p>
+        </w:tc>
+        <w:tc>
+          <w:tcPr>
+            <w:tcW w:w="0" w:type="auto"/>
+          </w:tcPr>
+          <w:p>
+            <w:pPr>
+              <w:rPr>
+                <w:rFonts w:ascii="Roboto" w:hAnsi="Roboto"/>
+                <w:color w:val="202124"/>
+                <w:sz w:val="11"/>
+                <w:szCs w:val="11"/>
+                <w:lang w:val="en-US"/>
+              </w:rPr>
+            </w:pPr>
+          </w:p>
+        </w:tc>
+        <w:tc>
+          <w:tcPr>
+            <w:tcW w:w="0" w:type="auto"/>
+          </w:tcPr>
+          <w:p>
+            <w:pPr>
+              <w:rPr>
+                <w:rFonts w:ascii="Roboto" w:hAnsi="Roboto"/>
+                <w:color w:val="202124"/>
+                <w:sz w:val="11"/>
+                <w:szCs w:val="11"/>
+                <w:lang w:val="en-US"/>
+              </w:rPr>
+            </w:pPr>
+            <w:r>
+              <w:rPr>
+                <w:rFonts w:ascii="Roboto" w:hAnsi="Roboto"/>
+                <w:color w:val="202124"/>
+                <w:sz w:val="11"/>
+                <w:szCs w:val="11"/>
+                <w:lang w:val="en-US"/>
+              </w:rPr>
+              <w:t>224309 / 56481</w:t>
+            </w:r>
+          </w:p>
+        </w:tc>
+        <w:tc>
+          <w:tcPr>
+            <w:tcW w:w="0" w:type="auto"/>
+          </w:tcPr>
+          <w:p>
+            <w:pPr>
+              <w:rPr>
+                <w:rFonts w:ascii="Roboto" w:hAnsi="Roboto"/>
+                <w:color w:val="202124"/>
+                <w:sz w:val="11"/>
+                <w:szCs w:val="11"/>
+                <w:lang w:val="en-US"/>
+              </w:rPr>
+            </w:pPr>
+            <w:r>
+              <w:rPr>
+                <w:rFonts w:ascii="Roboto" w:hAnsi="Roboto"/>
+                <w:color w:val="202124"/>
+                <w:sz w:val="11"/>
+                <w:szCs w:val="11"/>
+                <w:lang w:val="en-US"/>
+              </w:rPr>
+              <w:t>0 / 56481</w:t>
+            </w:r>
+          </w:p>
+        </w:tc>
+        <w:tc>
+          <w:tcPr>
+            <w:tcW w:w="0" w:type="auto"/>
+          </w:tcPr>
+          <w:p>
+            <w:pPr>
+              <w:rPr>
+                <w:rFonts w:ascii="Roboto" w:hAnsi="Roboto"/>
+                <w:color w:val="202124"/>
+                <w:sz w:val="11"/>
+                <w:szCs w:val="11"/>
+                <w:lang w:val="en-US"/>
+              </w:rPr>
+            </w:pPr>
+            <w:r>
+              <w:rPr>
+                <w:rFonts w:ascii="Roboto" w:hAnsi="Roboto"/>
+                <w:color w:val="202124"/>
+                <w:sz w:val="11"/>
+                <w:szCs w:val="11"/>
+                <w:lang w:val="en-US"/>
+              </w:rPr>
+              <w:t>0 / 56481</w:t>
+            </w:r>
+          </w:p>
+        </w:tc>
+      </w:tr>
+      <w:tr>
+        <w:tc>
+          <w:tcPr>
+            <w:tcW w:w="0" w:type="auto"/>
+          </w:tcPr>
+          <w:p>
+            <w:pPr>
+              <w:rPr>
+                <w:rFonts w:ascii="Roboto" w:hAnsi="Roboto"/>
+                <w:color w:val="202124"/>
+                <w:sz w:val="11"/>
+                <w:szCs w:val="11"/>
+                <w:lang w:val="en-US"/>
+              </w:rPr>
+            </w:pPr>
+            <w:r>
+              <w:rPr>
+                <w:rFonts w:ascii="Roboto" w:hAnsi="Roboto"/>
+                <w:color w:val="202124"/>
+                <w:sz w:val="11"/>
+                <w:szCs w:val="11"/>
+                <w:lang w:val="en-US"/>
+              </w:rPr>
+              <w:t>DoS Slowhttptest</w:t>
+            </w:r>
+          </w:p>
+        </w:tc>
+        <w:tc>
+          <w:tcPr>
+            <w:tcW w:w="0" w:type="auto"/>
+          </w:tcPr>
+          <w:p>
+            <w:pPr>
+              <w:rPr>
+                <w:rFonts w:ascii="Roboto" w:hAnsi="Roboto"/>
+                <w:color w:val="202124"/>
+                <w:sz w:val="11"/>
+                <w:szCs w:val="11"/>
+                <w:lang w:val="en-US"/>
+              </w:rPr>
+            </w:pPr>
+          </w:p>
+        </w:tc>
+        <w:tc>
+          <w:tcPr>
+            <w:tcW w:w="0" w:type="auto"/>
+          </w:tcPr>
+          <w:p>
+            <w:pPr>
+              <w:rPr>
+                <w:rFonts w:ascii="Roboto" w:hAnsi="Roboto"/>
+                <w:color w:val="202124"/>
+                <w:sz w:val="11"/>
+                <w:szCs w:val="11"/>
+                <w:lang w:val="en-US"/>
+              </w:rPr>
+            </w:pPr>
+          </w:p>
+        </w:tc>
+        <w:tc>
+          <w:tcPr>
+            <w:tcW w:w="0" w:type="auto"/>
+          </w:tcPr>
+          <w:p>
+            <w:pPr>
+              <w:rPr>
+                <w:rFonts w:ascii="Roboto" w:hAnsi="Roboto"/>
+                <w:color w:val="202124"/>
+                <w:sz w:val="11"/>
+                <w:szCs w:val="11"/>
+                <w:lang w:val="en-US"/>
+              </w:rPr>
+            </w:pPr>
+          </w:p>
+        </w:tc>
+        <w:tc>
+          <w:tcPr>
+            <w:tcW w:w="0" w:type="auto"/>
+          </w:tcPr>
+          <w:p>
+            <w:pPr>
+              <w:rPr>
+                <w:rFonts w:ascii="Roboto" w:hAnsi="Roboto"/>
+                <w:color w:val="202124"/>
+                <w:sz w:val="11"/>
+                <w:szCs w:val="11"/>
+                <w:lang w:val="en-US"/>
+              </w:rPr>
+            </w:pPr>
+            <w:r>
+              <w:rPr>
+                <w:rFonts w:ascii="Roboto" w:hAnsi="Roboto"/>
+                <w:color w:val="202124"/>
+                <w:sz w:val="11"/>
+                <w:szCs w:val="11"/>
+                <w:lang w:val="en-US"/>
+              </w:rPr>
+              <w:t>0 / 0</w:t>
+            </w:r>
+          </w:p>
+        </w:tc>
+        <w:tc>
+          <w:tcPr>
+            <w:tcW w:w="0" w:type="auto"/>
+          </w:tcPr>
+          <w:p>
+            <w:pPr>
+              <w:rPr>
+                <w:rFonts w:ascii="Roboto" w:hAnsi="Roboto"/>
+                <w:color w:val="202124"/>
+                <w:sz w:val="11"/>
+                <w:szCs w:val="11"/>
+                <w:lang w:val="en-US"/>
+              </w:rPr>
+            </w:pPr>
+            <w:r>
+              <w:rPr>
+                <w:rFonts w:ascii="Roboto" w:hAnsi="Roboto"/>
+                <w:color w:val="202124"/>
+                <w:sz w:val="11"/>
+                <w:szCs w:val="11"/>
+                <w:lang w:val="en-US"/>
+              </w:rPr>
+              <w:t>819 / 201</w:t>
+            </w:r>
+          </w:p>
+        </w:tc>
+        <w:tc>
+          <w:tcPr>
+            <w:tcW w:w="0" w:type="auto"/>
+          </w:tcPr>
+          <w:p>
+            <w:pPr>
+              <w:rPr>
+                <w:rFonts w:ascii="Roboto" w:hAnsi="Roboto"/>
+                <w:color w:val="202124"/>
+                <w:sz w:val="11"/>
+                <w:szCs w:val="11"/>
+                <w:lang w:val="en-US"/>
+              </w:rPr>
+            </w:pPr>
+            <w:r>
+              <w:rPr>
+                <w:rFonts w:ascii="Roboto" w:hAnsi="Roboto"/>
+                <w:color w:val="202124"/>
+                <w:sz w:val="11"/>
+                <w:szCs w:val="11"/>
+                <w:lang w:val="en-US"/>
+              </w:rPr>
+              <w:t>0 / 201</w:t>
+            </w:r>
+          </w:p>
+        </w:tc>
+      </w:tr>
+      <w:tr>
+        <w:tc>
+          <w:tcPr>
+            <w:tcW w:w="0" w:type="auto"/>
+          </w:tcPr>
+          <w:p>
+            <w:pPr>
+              <w:rPr>
+                <w:rFonts w:ascii="Roboto" w:hAnsi="Roboto"/>
+                <w:color w:val="202124"/>
+                <w:sz w:val="11"/>
+                <w:szCs w:val="11"/>
+                <w:lang w:val="en-US"/>
+              </w:rPr>
+            </w:pPr>
+            <w:r>
+              <w:rPr>
+                <w:rFonts w:ascii="Roboto" w:hAnsi="Roboto"/>
+                <w:color w:val="202124"/>
+                <w:sz w:val="11"/>
+                <w:szCs w:val="11"/>
+                <w:lang w:val="en-US"/>
+              </w:rPr>
+              <w:t>Bot</w:t>
+            </w:r>
+          </w:p>
+        </w:tc>
+        <w:tc>
+          <w:tcPr>
+            <w:tcW w:w="0" w:type="auto"/>
+          </w:tcPr>
+          <w:p>
+            <w:pPr>
+              <w:rPr>
+                <w:rFonts w:ascii="Roboto" w:hAnsi="Roboto"/>
+                <w:color w:val="202124"/>
+                <w:sz w:val="11"/>
+                <w:szCs w:val="11"/>
+                <w:lang w:val="en-US"/>
+              </w:rPr>
+            </w:pPr>
+          </w:p>
+        </w:tc>
+        <w:tc>
+          <w:tcPr>
+            <w:tcW w:w="0" w:type="auto"/>
+          </w:tcPr>
+          <w:p>
+            <w:pPr>
+              <w:rPr>
+                <w:rFonts w:ascii="Roboto" w:hAnsi="Roboto"/>
+                <w:color w:val="202124"/>
+                <w:sz w:val="11"/>
+                <w:szCs w:val="11"/>
+                <w:lang w:val="en-US"/>
+              </w:rPr>
+            </w:pPr>
+          </w:p>
+        </w:tc>
+        <w:tc>
+          <w:tcPr>
+            <w:tcW w:w="0" w:type="auto"/>
+          </w:tcPr>
+          <w:p>
+            <w:pPr>
+              <w:rPr>
+                <w:rFonts w:ascii="Roboto" w:hAnsi="Roboto"/>
+                <w:color w:val="202124"/>
+                <w:sz w:val="11"/>
+                <w:szCs w:val="11"/>
+                <w:lang w:val="en-US"/>
+              </w:rPr>
+            </w:pPr>
+          </w:p>
+        </w:tc>
+        <w:tc>
+          <w:tcPr>
+            <w:tcW w:w="0" w:type="auto"/>
+          </w:tcPr>
+          <w:p>
+            <w:pPr>
+              <w:rPr>
+                <w:rFonts w:ascii="Roboto" w:hAnsi="Roboto"/>
+                <w:color w:val="202124"/>
+                <w:sz w:val="11"/>
+                <w:szCs w:val="11"/>
+                <w:lang w:val="en-US"/>
+              </w:rPr>
+            </w:pPr>
+            <w:r>
+              <w:rPr>
+                <w:rFonts w:ascii="Roboto" w:hAnsi="Roboto"/>
+                <w:color w:val="202124"/>
+                <w:sz w:val="11"/>
+                <w:szCs w:val="11"/>
+                <w:lang w:val="en-US"/>
+              </w:rPr>
+              <w:t>0 / 0</w:t>
+            </w:r>
+          </w:p>
+        </w:tc>
+        <w:tc>
+          <w:tcPr>
+            <w:tcW w:w="0" w:type="auto"/>
+          </w:tcPr>
+          <w:p>
+            <w:pPr>
+              <w:rPr>
+                <w:rFonts w:ascii="Roboto" w:hAnsi="Roboto"/>
+                <w:color w:val="202124"/>
+                <w:sz w:val="11"/>
+                <w:szCs w:val="11"/>
+                <w:lang w:val="en-US"/>
+              </w:rPr>
+            </w:pPr>
+            <w:r>
+              <w:rPr>
+                <w:rFonts w:ascii="Roboto" w:hAnsi="Roboto"/>
+                <w:color w:val="202124"/>
+                <w:sz w:val="11"/>
+                <w:szCs w:val="11"/>
+                <w:lang w:val="en-US"/>
+              </w:rPr>
+              <w:t>799 / 180</w:t>
+            </w:r>
+          </w:p>
+        </w:tc>
+        <w:tc>
+          <w:tcPr>
+            <w:tcW w:w="0" w:type="auto"/>
+          </w:tcPr>
+          <w:p>
+            <w:pPr>
+              <w:rPr>
+                <w:rFonts w:ascii="Roboto" w:hAnsi="Roboto"/>
+                <w:color w:val="202124"/>
+                <w:sz w:val="11"/>
+                <w:szCs w:val="11"/>
+                <w:lang w:val="en-US"/>
+              </w:rPr>
+            </w:pPr>
+            <w:r>
+              <w:rPr>
+                <w:rFonts w:ascii="Roboto" w:hAnsi="Roboto"/>
+                <w:color w:val="202124"/>
+                <w:sz w:val="11"/>
+                <w:szCs w:val="11"/>
+                <w:lang w:val="en-US"/>
+              </w:rPr>
+              <w:t>0 / 180</w:t>
+            </w:r>
+          </w:p>
+        </w:tc>
+      </w:tr>
+      <w:tr>
+        <w:trPr>
+          <w:trHeight w:val="46"/>
+        </w:trPr>
+        <w:tc>
+          <w:tcPr>
+            <w:tcW w:w="0" w:type="auto"/>
+          </w:tcPr>
+          <w:p>
+            <w:pPr>
+              <w:rPr>
+                <w:rFonts w:ascii="Roboto" w:hAnsi="Roboto"/>
+                <w:color w:val="202124"/>
+                <w:sz w:val="11"/>
+                <w:szCs w:val="11"/>
+                <w:lang w:val="en-US"/>
+              </w:rPr>
+            </w:pPr>
+            <w:r>
+              <w:rPr>
+                <w:rFonts w:ascii="Roboto" w:hAnsi="Roboto"/>
+                <w:color w:val="202124"/>
+                <w:sz w:val="11"/>
+                <w:szCs w:val="11"/>
+                <w:lang w:val="en-US"/>
+              </w:rPr>
+              <w:t>Web Attack � Brute Force</w:t>
+            </w:r>
+          </w:p>
+        </w:tc>
+        <w:tc>
+          <w:tcPr>
+            <w:tcW w:w="0" w:type="auto"/>
+          </w:tcPr>
+          <w:p>
+            <w:pPr>
+              <w:rPr>
+                <w:rFonts w:ascii="Roboto" w:hAnsi="Roboto"/>
+                <w:color w:val="202124"/>
+                <w:sz w:val="11"/>
+                <w:szCs w:val="11"/>
+                <w:lang w:val="en-US"/>
+              </w:rPr>
+            </w:pPr>
+          </w:p>
+        </w:tc>
+        <w:tc>
+          <w:tcPr>
+            <w:tcW w:w="0" w:type="auto"/>
+          </w:tcPr>
+          <w:p>
+            <w:pPr>
+              <w:rPr>
+                <w:rFonts w:ascii="Roboto" w:hAnsi="Roboto"/>
+                <w:color w:val="202124"/>
+                <w:sz w:val="11"/>
+                <w:szCs w:val="11"/>
+                <w:lang w:val="en-US"/>
+              </w:rPr>
+            </w:pPr>
+          </w:p>
+        </w:tc>
+        <w:tc>
+          <w:tcPr>
+            <w:tcW w:w="0" w:type="auto"/>
+          </w:tcPr>
+          <w:p>
+            <w:pPr>
+              <w:rPr>
+                <w:rFonts w:ascii="Roboto" w:hAnsi="Roboto"/>
+                <w:color w:val="202124"/>
+                <w:sz w:val="11"/>
+                <w:szCs w:val="11"/>
+                <w:lang w:val="en-US"/>
+              </w:rPr>
+            </w:pPr>
+          </w:p>
+        </w:tc>
+        <w:tc>
+          <w:tcPr>
+            <w:tcW w:w="0" w:type="auto"/>
+          </w:tcPr>
+          <w:p>
+            <w:pPr>
+              <w:rPr>
+                <w:rFonts w:ascii="Roboto" w:hAnsi="Roboto"/>
+                <w:color w:val="202124"/>
+                <w:sz w:val="11"/>
+                <w:szCs w:val="11"/>
+                <w:lang w:val="en-US"/>
+              </w:rPr>
+            </w:pPr>
+            <w:r>
+              <w:rPr>
+                <w:rFonts w:ascii="Roboto" w:hAnsi="Roboto"/>
+                <w:color w:val="202124"/>
+                <w:sz w:val="11"/>
+                <w:szCs w:val="11"/>
+                <w:lang w:val="en-US"/>
+              </w:rPr>
+              <w:t>0 / 0</w:t>
+            </w:r>
+          </w:p>
+        </w:tc>
+        <w:tc>
+          <w:tcPr>
+            <w:tcW w:w="0" w:type="auto"/>
+          </w:tcPr>
+          <w:p>
+            <w:pPr>
+              <w:rPr>
+                <w:rFonts w:ascii="Roboto" w:hAnsi="Roboto"/>
+                <w:color w:val="202124"/>
+                <w:sz w:val="11"/>
+                <w:szCs w:val="11"/>
+                <w:lang w:val="en-US"/>
+              </w:rPr>
+            </w:pPr>
+            <w:r>
+              <w:rPr>
+                <w:rFonts w:ascii="Roboto" w:hAnsi="Roboto"/>
+                <w:color w:val="202124"/>
+                <w:sz w:val="11"/>
+                <w:szCs w:val="11"/>
+                <w:lang w:val="en-US"/>
+              </w:rPr>
+              <w:t>0 / 0</w:t>
+            </w:r>
+          </w:p>
+        </w:tc>
+        <w:tc>
+          <w:tcPr>
+            <w:tcW w:w="0" w:type="auto"/>
+          </w:tcPr>
+          <w:p>
+            <w:pPr>
+              <w:rPr>
+                <w:rFonts w:ascii="Roboto" w:hAnsi="Roboto"/>
+                <w:color w:val="202124"/>
+                <w:sz w:val="11"/>
+                <w:szCs w:val="11"/>
+                <w:lang w:val="en-US"/>
+              </w:rPr>
+            </w:pPr>
+            <w:r>
+              <w:rPr>
+                <w:rFonts w:ascii="Roboto" w:hAnsi="Roboto"/>
+                <w:color w:val="202124"/>
+                <w:sz w:val="11"/>
+                <w:szCs w:val="11"/>
+                <w:lang w:val="en-US"/>
+              </w:rPr>
+              <w:t>991 / 256</w:t>
+            </w:r>
+          </w:p>
+        </w:tc>
+      </w:tr>
+      <w:tr>
+        <w:trPr>
+          <w:trHeight w:val="46"/>
+        </w:trPr>
+        <w:tc>
+          <w:tcPr>
+            <w:tcW w:w="0" w:type="auto"/>
+          </w:tcPr>
+          <w:p>
+            <w:pPr>
+              <w:rPr>
+                <w:rFonts w:ascii="Roboto" w:hAnsi="Roboto"/>
+                <w:color w:val="202124"/>
+                <w:sz w:val="11"/>
+                <w:szCs w:val="11"/>
+                <w:lang w:val="en-US"/>
+              </w:rPr>
+            </w:pPr>
+            <w:r>
+              <w:rPr>
+                <w:rFonts w:ascii="Roboto" w:hAnsi="Roboto"/>
+                <w:color w:val="202124"/>
+                <w:sz w:val="11"/>
+                <w:szCs w:val="11"/>
+                <w:lang w:val="en-US"/>
+              </w:rPr>
+              <w:t>Web Attack � XSS</w:t>
+            </w:r>
+          </w:p>
+        </w:tc>
+        <w:tc>
+          <w:tcPr>
+            <w:tcW w:w="0" w:type="auto"/>
+          </w:tcPr>
+          <w:p>
+            <w:pPr>
+              <w:rPr>
+                <w:rFonts w:ascii="Roboto" w:hAnsi="Roboto"/>
+                <w:color w:val="202124"/>
+                <w:sz w:val="11"/>
+                <w:szCs w:val="11"/>
+                <w:lang w:val="en-US"/>
+              </w:rPr>
+            </w:pPr>
+          </w:p>
+        </w:tc>
+        <w:tc>
+          <w:tcPr>
+            <w:tcW w:w="0" w:type="auto"/>
+          </w:tcPr>
+          <w:p>
+            <w:pPr>
+              <w:rPr>
+                <w:rFonts w:ascii="Roboto" w:hAnsi="Roboto"/>
+                <w:color w:val="202124"/>
+                <w:sz w:val="11"/>
+                <w:szCs w:val="11"/>
+                <w:lang w:val="en-US"/>
+              </w:rPr>
+            </w:pPr>
+          </w:p>
+        </w:tc>
+        <w:tc>
+          <w:tcPr>
+            <w:tcW w:w="0" w:type="auto"/>
+          </w:tcPr>
+          <w:p>
+            <w:pPr>
+              <w:rPr>
+                <w:rFonts w:ascii="Roboto" w:hAnsi="Roboto"/>
+                <w:color w:val="202124"/>
+                <w:sz w:val="11"/>
+                <w:szCs w:val="11"/>
+                <w:lang w:val="en-US"/>
+              </w:rPr>
+            </w:pPr>
+          </w:p>
+        </w:tc>
+        <w:tc>
+          <w:tcPr>
+            <w:tcW w:w="0" w:type="auto"/>
+          </w:tcPr>
+          <w:p>
+            <w:pPr>
+              <w:rPr>
+                <w:rFonts w:ascii="Roboto" w:hAnsi="Roboto"/>
+                <w:color w:val="202124"/>
+                <w:sz w:val="11"/>
+                <w:szCs w:val="11"/>
+                <w:lang w:val="en-US"/>
+              </w:rPr>
+            </w:pPr>
+          </w:p>
+        </w:tc>
+        <w:tc>
+          <w:tcPr>
+            <w:tcW w:w="0" w:type="auto"/>
+          </w:tcPr>
+          <w:p>
+            <w:pPr>
+              <w:rPr>
+                <w:rFonts w:ascii="Roboto" w:hAnsi="Roboto"/>
+                <w:color w:val="202124"/>
+                <w:sz w:val="11"/>
+                <w:szCs w:val="11"/>
+                <w:lang w:val="en-US"/>
+              </w:rPr>
+            </w:pPr>
+          </w:p>
+        </w:tc>
+        <w:tc>
+          <w:tcPr>
+            <w:tcW w:w="0" w:type="auto"/>
+          </w:tcPr>
+          <w:p>
+            <w:pPr>
+              <w:rPr>
+                <w:rFonts w:ascii="Roboto" w:hAnsi="Roboto"/>
+                <w:color w:val="202124"/>
+                <w:sz w:val="11"/>
+                <w:szCs w:val="11"/>
+                <w:lang w:val="en-US"/>
+              </w:rPr>
+            </w:pPr>
+          </w:p>
+        </w:tc>
+      </w:tr>
+    </w:tbl>
+    <w:p>
+      <w:pPr>
+        <w:rPr>
+          <w:lang w:val="vi-VN"/>
+        </w:rPr>
+      </w:pPr>
+    </w:p>
+    <w:p>
+      <w:pPr>
+        <w:rPr>
+          <w:lang w:val="vi-VN"/>
+        </w:rPr>
+      </w:pPr>
+    </w:p>
+    <w:p>
+      <w:pPr>
+        <w:rPr>
+          <w:lang w:val="vi-VN"/>
+        </w:rPr>
+      </w:pPr>
+    </w:p>
+    <w:p>
+      <w:pPr>
+        <w:rPr>
+          <w:lang w:val="vi-VN"/>
+        </w:rPr>
+      </w:pPr>
       <w:r>
         <w:rPr>
           <w:lang w:val="vi-VN"/>
         </w:rPr>
-        <w:lastRenderedPageBreak/>
         <w:t xml:space="preserve">The CIC-IDS-2017 dataset is a widely used dataset in the field of network intrusion detection system (NIDS). Current models that run on the CIC-IDS-2017 dataset achieve very good results. These good results are due to spliting of the dataset into a training set and test set. Normally, this division prevents the model from seeing instances of the test set in advance, thereby evaluating the generalization of the model. However, in the context of NIDS (for example KDD99, NSLKDD, CIC-IDS-2017 or most recently TON_IOT_Net), these datasets are all formed in a simulated environment, with machines running attack using scripts. I make two assumptions that: </w:t>
       </w:r>
     </w:p>
@@ -30074,7 +33209,6 @@
               </w:rPr>
             </w:pPr>
             <w:r>
-              <w:lastRenderedPageBreak/>
               <w:t>Flow ID</w:t>
             </w:r>
           </w:p>
@@ -31244,6 +34378,7 @@
               </w:rPr>
             </w:pPr>
             <w:r>
+              <w:lastRenderedPageBreak/>
               <w:t>Fwd IAT Max</w:t>
             </w:r>
           </w:p>
@@ -31319,21 +34454,7 @@
         <w:rPr>
           <w:lang w:val="en-US"/>
         </w:rPr>
-        <w:t xml:space="preserve"> is a duplicate feature of </w:t>
-      </w:r>
-      <w:proofErr w:type="spellStart"/>
-      <w:r>
-        <w:rPr>
-          <w:lang w:val="en-US"/>
-        </w:rPr>
-        <w:t>Fwd</w:t>
-      </w:r>
-      <w:proofErr w:type="spellEnd"/>
-      <w:r>
-        <w:rPr>
-          <w:lang w:val="en-US"/>
-        </w:rPr>
-        <w:t xml:space="preserve"> Header Length.</w:t>
+        <w:t xml:space="preserve"> is a duplicate feature of Fwd Header Length.</w:t>
       </w:r>
     </w:p>
     <w:p>
@@ -31579,19 +34700,11 @@
           <w:lang w:val="en-US"/>
         </w:rPr>
       </w:pPr>
-      <w:proofErr w:type="spellStart"/>
       <w:r>
         <w:rPr>
           <w:lang w:val="en-US"/>
         </w:rPr>
-        <w:t>Ton_Iot_Network</w:t>
-      </w:r>
-      <w:proofErr w:type="spellEnd"/>
-      <w:r>
-        <w:rPr>
-          <w:lang w:val="en-US"/>
-        </w:rPr>
-        <w:t xml:space="preserve"> Dataset</w:t>
+        <w:t>Ton_Iot_Network Dataset</w:t>
       </w:r>
     </w:p>
     <w:p>
@@ -33102,7 +36215,6 @@
               </w:rPr>
             </w:pPr>
             <w:r>
-              <w:lastRenderedPageBreak/>
               <w:t>urgent</w:t>
             </w:r>
           </w:p>
@@ -34110,6 +37222,7 @@
               </w:rPr>
             </w:pPr>
             <w:r>
+              <w:lastRenderedPageBreak/>
               <w:t>spy</w:t>
             </w:r>
           </w:p>

--- a/Word/Final Version.docx
+++ b/Word/Final Version.docx
@@ -149,7 +149,6 @@
         </w:rPr>
         <w:t xml:space="preserve">Professor </w:t>
       </w:r>
-      <w:proofErr w:type="spellStart"/>
       <w:r>
         <w:rPr>
           <w:rFonts w:ascii="VnNimbusRomanNo9L" w:hAnsi="VnNimbusRomanNo9L"/>
@@ -159,7 +158,6 @@
         </w:rPr>
         <w:t>Trần</w:t>
       </w:r>
-      <w:proofErr w:type="spellEnd"/>
       <w:r>
         <w:rPr>
           <w:rFonts w:ascii="VnNimbusRomanNo9L" w:hAnsi="VnNimbusRomanNo9L"/>
@@ -905,7 +903,7 @@
           <w:r>
             <w:fldChar w:fldCharType="separate"/>
           </w:r>
-          <w:hyperlink w:anchor="_Toc155298765" w:history="1">
+          <w:hyperlink w:anchor="_Toc157091150" w:history="1">
             <w:r>
               <w:rPr>
                 <w:rStyle w:val="Hyperlink"/>
@@ -933,7 +931,7 @@
                 <w:noProof/>
                 <w:webHidden/>
               </w:rPr>
-              <w:instrText xml:space="preserve"> PAGEREF _Toc155298765 \h </w:instrText>
+              <w:instrText xml:space="preserve"> PAGEREF _Toc157091150 \h </w:instrText>
             </w:r>
             <w:r>
               <w:rPr>
@@ -953,7 +951,7 @@
                 <w:noProof/>
                 <w:webHidden/>
               </w:rPr>
-              <w:t>8</w:t>
+              <w:t>7</w:t>
             </w:r>
             <w:r>
               <w:rPr>
@@ -976,7 +974,7 @@
               <w:noProof/>
             </w:rPr>
           </w:pPr>
-          <w:hyperlink w:anchor="_Toc155298766" w:history="1">
+          <w:hyperlink w:anchor="_Toc157091151" w:history="1">
             <w:r>
               <w:rPr>
                 <w:rStyle w:val="Hyperlink"/>
@@ -1019,7 +1017,7 @@
                 <w:noProof/>
                 <w:webHidden/>
               </w:rPr>
-              <w:instrText xml:space="preserve"> PAGEREF _Toc155298766 \h </w:instrText>
+              <w:instrText xml:space="preserve"> PAGEREF _Toc157091151 \h </w:instrText>
             </w:r>
             <w:r>
               <w:rPr>
@@ -1039,7 +1037,7 @@
                 <w:noProof/>
                 <w:webHidden/>
               </w:rPr>
-              <w:t>8</w:t>
+              <w:t>7</w:t>
             </w:r>
             <w:r>
               <w:rPr>
@@ -1062,7 +1060,7 @@
               <w:noProof/>
             </w:rPr>
           </w:pPr>
-          <w:hyperlink w:anchor="_Toc155298767" w:history="1">
+          <w:hyperlink w:anchor="_Toc157091152" w:history="1">
             <w:r>
               <w:rPr>
                 <w:rStyle w:val="Hyperlink"/>
@@ -1105,7 +1103,7 @@
                 <w:noProof/>
                 <w:webHidden/>
               </w:rPr>
-              <w:instrText xml:space="preserve"> PAGEREF _Toc155298767 \h </w:instrText>
+              <w:instrText xml:space="preserve"> PAGEREF _Toc157091152 \h </w:instrText>
             </w:r>
             <w:r>
               <w:rPr>
@@ -1125,7 +1123,7 @@
                 <w:noProof/>
                 <w:webHidden/>
               </w:rPr>
-              <w:t>8</w:t>
+              <w:t>7</w:t>
             </w:r>
             <w:r>
               <w:rPr>
@@ -1148,7 +1146,7 @@
               <w:noProof/>
             </w:rPr>
           </w:pPr>
-          <w:hyperlink w:anchor="_Toc155298768" w:history="1">
+          <w:hyperlink w:anchor="_Toc157091153" w:history="1">
             <w:r>
               <w:rPr>
                 <w:rStyle w:val="Hyperlink"/>
@@ -1191,7 +1189,7 @@
                 <w:noProof/>
                 <w:webHidden/>
               </w:rPr>
-              <w:instrText xml:space="preserve"> PAGEREF _Toc155298768 \h </w:instrText>
+              <w:instrText xml:space="preserve"> PAGEREF _Toc157091153 \h </w:instrText>
             </w:r>
             <w:r>
               <w:rPr>
@@ -1211,7 +1209,7 @@
                 <w:noProof/>
                 <w:webHidden/>
               </w:rPr>
-              <w:t>8</w:t>
+              <w:t>7</w:t>
             </w:r>
             <w:r>
               <w:rPr>
@@ -1234,7 +1232,7 @@
               <w:noProof/>
             </w:rPr>
           </w:pPr>
-          <w:hyperlink w:anchor="_Toc155298769" w:history="1">
+          <w:hyperlink w:anchor="_Toc157091154" w:history="1">
             <w:r>
               <w:rPr>
                 <w:rStyle w:val="Hyperlink"/>
@@ -1277,7 +1275,7 @@
                 <w:noProof/>
                 <w:webHidden/>
               </w:rPr>
-              <w:instrText xml:space="preserve"> PAGEREF _Toc155298769 \h </w:instrText>
+              <w:instrText xml:space="preserve"> PAGEREF _Toc157091154 \h </w:instrText>
             </w:r>
             <w:r>
               <w:rPr>
@@ -1297,7 +1295,7 @@
                 <w:noProof/>
                 <w:webHidden/>
               </w:rPr>
-              <w:t>9</w:t>
+              <w:t>8</w:t>
             </w:r>
             <w:r>
               <w:rPr>
@@ -1320,7 +1318,7 @@
               <w:noProof/>
             </w:rPr>
           </w:pPr>
-          <w:hyperlink w:anchor="_Toc155298770" w:history="1">
+          <w:hyperlink w:anchor="_Toc157091155" w:history="1">
             <w:r>
               <w:rPr>
                 <w:rStyle w:val="Hyperlink"/>
@@ -1363,7 +1361,7 @@
                 <w:noProof/>
                 <w:webHidden/>
               </w:rPr>
-              <w:instrText xml:space="preserve"> PAGEREF _Toc155298770 \h </w:instrText>
+              <w:instrText xml:space="preserve"> PAGEREF _Toc157091155 \h </w:instrText>
             </w:r>
             <w:r>
               <w:rPr>
@@ -1383,7 +1381,7 @@
                 <w:noProof/>
                 <w:webHidden/>
               </w:rPr>
-              <w:t>9</w:t>
+              <w:t>8</w:t>
             </w:r>
             <w:r>
               <w:rPr>
@@ -1405,7 +1403,7 @@
               <w:noProof/>
             </w:rPr>
           </w:pPr>
-          <w:hyperlink w:anchor="_Toc155298771" w:history="1">
+          <w:hyperlink w:anchor="_Toc157091156" w:history="1">
             <w:r>
               <w:rPr>
                 <w:rStyle w:val="Hyperlink"/>
@@ -1433,7 +1431,7 @@
                 <w:noProof/>
                 <w:webHidden/>
               </w:rPr>
-              <w:instrText xml:space="preserve"> PAGEREF _Toc155298771 \h </w:instrText>
+              <w:instrText xml:space="preserve"> PAGEREF _Toc157091156 \h </w:instrText>
             </w:r>
             <w:r>
               <w:rPr>
@@ -1453,7 +1451,7 @@
                 <w:noProof/>
                 <w:webHidden/>
               </w:rPr>
-              <w:t>9</w:t>
+              <w:t>8</w:t>
             </w:r>
             <w:r>
               <w:rPr>
@@ -1475,7 +1473,7 @@
               <w:noProof/>
             </w:rPr>
           </w:pPr>
-          <w:hyperlink w:anchor="_Toc155298772" w:history="1">
+          <w:hyperlink w:anchor="_Toc157091157" w:history="1">
             <w:r>
               <w:rPr>
                 <w:rStyle w:val="Hyperlink"/>
@@ -1503,7 +1501,7 @@
                 <w:noProof/>
                 <w:webHidden/>
               </w:rPr>
-              <w:instrText xml:space="preserve"> PAGEREF _Toc155298772 \h </w:instrText>
+              <w:instrText xml:space="preserve"> PAGEREF _Toc157091157 \h </w:instrText>
             </w:r>
             <w:r>
               <w:rPr>
@@ -1523,7 +1521,7 @@
                 <w:noProof/>
                 <w:webHidden/>
               </w:rPr>
-              <w:t>9</w:t>
+              <w:t>8</w:t>
             </w:r>
             <w:r>
               <w:rPr>
@@ -1545,7 +1543,7 @@
               <w:noProof/>
             </w:rPr>
           </w:pPr>
-          <w:hyperlink w:anchor="_Toc155298773" w:history="1">
+          <w:hyperlink w:anchor="_Toc157091158" w:history="1">
             <w:r>
               <w:rPr>
                 <w:rStyle w:val="Hyperlink"/>
@@ -1573,7 +1571,7 @@
                 <w:noProof/>
                 <w:webHidden/>
               </w:rPr>
-              <w:instrText xml:space="preserve"> PAGEREF _Toc155298773 \h </w:instrText>
+              <w:instrText xml:space="preserve"> PAGEREF _Toc157091158 \h </w:instrText>
             </w:r>
             <w:r>
               <w:rPr>
@@ -1593,7 +1591,77 @@
                 <w:noProof/>
                 <w:webHidden/>
               </w:rPr>
-              <w:t>9</w:t>
+              <w:t>8</w:t>
+            </w:r>
+            <w:r>
+              <w:rPr>
+                <w:noProof/>
+                <w:webHidden/>
+              </w:rPr>
+              <w:fldChar w:fldCharType="end"/>
+            </w:r>
+          </w:hyperlink>
+        </w:p>
+        <w:p>
+          <w:pPr>
+            <w:pStyle w:val="TOC3"/>
+            <w:tabs>
+              <w:tab w:val="right" w:leader="dot" w:pos="9350"/>
+            </w:tabs>
+            <w:rPr>
+              <w:rFonts w:eastAsiaTheme="minorEastAsia"/>
+              <w:noProof/>
+            </w:rPr>
+          </w:pPr>
+          <w:hyperlink w:anchor="_Toc157091159" w:history="1">
+            <w:r>
+              <w:rPr>
+                <w:rStyle w:val="Hyperlink"/>
+                <w:noProof/>
+                <w:lang w:val="vi-VN"/>
+              </w:rPr>
+              <w:t>2.2.1. Class Incremental Learning</w:t>
+            </w:r>
+            <w:r>
+              <w:rPr>
+                <w:noProof/>
+                <w:webHidden/>
+              </w:rPr>
+              <w:tab/>
+            </w:r>
+            <w:r>
+              <w:rPr>
+                <w:noProof/>
+                <w:webHidden/>
+              </w:rPr>
+              <w:fldChar w:fldCharType="begin"/>
+            </w:r>
+            <w:r>
+              <w:rPr>
+                <w:noProof/>
+                <w:webHidden/>
+              </w:rPr>
+              <w:instrText xml:space="preserve"> PAGEREF _Toc157091159 \h </w:instrText>
+            </w:r>
+            <w:r>
+              <w:rPr>
+                <w:noProof/>
+                <w:webHidden/>
+              </w:rPr>
+            </w:r>
+            <w:r>
+              <w:rPr>
+                <w:noProof/>
+                <w:webHidden/>
+              </w:rPr>
+              <w:fldChar w:fldCharType="separate"/>
+            </w:r>
+            <w:r>
+              <w:rPr>
+                <w:noProof/>
+                <w:webHidden/>
+              </w:rPr>
+              <w:t>8</w:t>
             </w:r>
             <w:r>
               <w:rPr>
@@ -1615,7 +1683,7 @@
               <w:noProof/>
             </w:rPr>
           </w:pPr>
-          <w:hyperlink w:anchor="_Toc155298774" w:history="1">
+          <w:hyperlink w:anchor="_Toc157091160" w:history="1">
             <w:r>
               <w:rPr>
                 <w:rStyle w:val="Hyperlink"/>
@@ -1643,7 +1711,7 @@
                 <w:noProof/>
                 <w:webHidden/>
               </w:rPr>
-              <w:instrText xml:space="preserve"> PAGEREF _Toc155298774 \h </w:instrText>
+              <w:instrText xml:space="preserve"> PAGEREF _Toc157091160 \h </w:instrText>
             </w:r>
             <w:r>
               <w:rPr>
@@ -1686,7 +1754,7 @@
               <w:noProof/>
             </w:rPr>
           </w:pPr>
-          <w:hyperlink w:anchor="_Toc155298775" w:history="1">
+          <w:hyperlink w:anchor="_Toc157091161" w:history="1">
             <w:r>
               <w:rPr>
                 <w:rStyle w:val="Hyperlink"/>
@@ -1729,7 +1797,7 @@
                 <w:noProof/>
                 <w:webHidden/>
               </w:rPr>
-              <w:instrText xml:space="preserve"> PAGEREF _Toc155298775 \h </w:instrText>
+              <w:instrText xml:space="preserve"> PAGEREF _Toc157091161 \h </w:instrText>
             </w:r>
             <w:r>
               <w:rPr>
@@ -1772,7 +1840,7 @@
               <w:noProof/>
             </w:rPr>
           </w:pPr>
-          <w:hyperlink w:anchor="_Toc155298776" w:history="1">
+          <w:hyperlink w:anchor="_Toc157091162" w:history="1">
             <w:r>
               <w:rPr>
                 <w:rStyle w:val="Hyperlink"/>
@@ -1815,7 +1883,7 @@
                 <w:noProof/>
                 <w:webHidden/>
               </w:rPr>
-              <w:instrText xml:space="preserve"> PAGEREF _Toc155298776 \h </w:instrText>
+              <w:instrText xml:space="preserve"> PAGEREF _Toc157091162 \h </w:instrText>
             </w:r>
             <w:r>
               <w:rPr>
@@ -1835,7 +1903,7 @@
                 <w:noProof/>
                 <w:webHidden/>
               </w:rPr>
-              <w:t>10</w:t>
+              <w:t>9</w:t>
             </w:r>
             <w:r>
               <w:rPr>
@@ -1857,7 +1925,7 @@
               <w:noProof/>
             </w:rPr>
           </w:pPr>
-          <w:hyperlink w:anchor="_Toc155298777" w:history="1">
+          <w:hyperlink w:anchor="_Toc157091163" w:history="1">
             <w:r>
               <w:rPr>
                 <w:rStyle w:val="Hyperlink"/>
@@ -1885,7 +1953,7 @@
                 <w:noProof/>
                 <w:webHidden/>
               </w:rPr>
-              <w:instrText xml:space="preserve"> PAGEREF _Toc155298777 \h </w:instrText>
+              <w:instrText xml:space="preserve"> PAGEREF _Toc157091163 \h </w:instrText>
             </w:r>
             <w:r>
               <w:rPr>
@@ -1905,7 +1973,7 @@
                 <w:noProof/>
                 <w:webHidden/>
               </w:rPr>
-              <w:t>10</w:t>
+              <w:t>9</w:t>
             </w:r>
             <w:r>
               <w:rPr>
@@ -1927,7 +1995,7 @@
               <w:noProof/>
             </w:rPr>
           </w:pPr>
-          <w:hyperlink w:anchor="_Toc155298778" w:history="1">
+          <w:hyperlink w:anchor="_Toc157091164" w:history="1">
             <w:r>
               <w:rPr>
                 <w:rStyle w:val="Hyperlink"/>
@@ -1955,7 +2023,7 @@
                 <w:noProof/>
                 <w:webHidden/>
               </w:rPr>
-              <w:instrText xml:space="preserve"> PAGEREF _Toc155298778 \h </w:instrText>
+              <w:instrText xml:space="preserve"> PAGEREF _Toc157091164 \h </w:instrText>
             </w:r>
             <w:r>
               <w:rPr>
@@ -1975,7 +2043,7 @@
                 <w:noProof/>
                 <w:webHidden/>
               </w:rPr>
-              <w:t>10</w:t>
+              <w:t>9</w:t>
             </w:r>
             <w:r>
               <w:rPr>
@@ -1997,7 +2065,7 @@
               <w:noProof/>
             </w:rPr>
           </w:pPr>
-          <w:hyperlink w:anchor="_Toc155298779" w:history="1">
+          <w:hyperlink w:anchor="_Toc157091165" w:history="1">
             <w:r>
               <w:rPr>
                 <w:rStyle w:val="Hyperlink"/>
@@ -2025,7 +2093,7 @@
                 <w:noProof/>
                 <w:webHidden/>
               </w:rPr>
-              <w:instrText xml:space="preserve"> PAGEREF _Toc155298779 \h </w:instrText>
+              <w:instrText xml:space="preserve"> PAGEREF _Toc157091165 \h </w:instrText>
             </w:r>
             <w:r>
               <w:rPr>
@@ -2045,7 +2113,7 @@
                 <w:noProof/>
                 <w:webHidden/>
               </w:rPr>
-              <w:t>11</w:t>
+              <w:t>10</w:t>
             </w:r>
             <w:r>
               <w:rPr>
@@ -2067,7 +2135,7 @@
               <w:noProof/>
             </w:rPr>
           </w:pPr>
-          <w:hyperlink w:anchor="_Toc155298780" w:history="1">
+          <w:hyperlink w:anchor="_Toc157091166" w:history="1">
             <w:r>
               <w:rPr>
                 <w:rStyle w:val="Hyperlink"/>
@@ -2095,7 +2163,7 @@
                 <w:noProof/>
                 <w:webHidden/>
               </w:rPr>
-              <w:instrText xml:space="preserve"> PAGEREF _Toc155298780 \h </w:instrText>
+              <w:instrText xml:space="preserve"> PAGEREF _Toc157091166 \h </w:instrText>
             </w:r>
             <w:r>
               <w:rPr>
@@ -2115,7 +2183,7 @@
                 <w:noProof/>
                 <w:webHidden/>
               </w:rPr>
-              <w:t>13</w:t>
+              <w:t>12</w:t>
             </w:r>
             <w:r>
               <w:rPr>
@@ -2137,7 +2205,7 @@
               <w:noProof/>
             </w:rPr>
           </w:pPr>
-          <w:hyperlink w:anchor="_Toc155298781" w:history="1">
+          <w:hyperlink w:anchor="_Toc157091167" w:history="1">
             <w:r>
               <w:rPr>
                 <w:rStyle w:val="Hyperlink"/>
@@ -2165,7 +2233,7 @@
                 <w:noProof/>
                 <w:webHidden/>
               </w:rPr>
-              <w:instrText xml:space="preserve"> PAGEREF _Toc155298781 \h </w:instrText>
+              <w:instrText xml:space="preserve"> PAGEREF _Toc157091167 \h </w:instrText>
             </w:r>
             <w:r>
               <w:rPr>
@@ -2207,7 +2275,7 @@
               <w:noProof/>
             </w:rPr>
           </w:pPr>
-          <w:hyperlink w:anchor="_Toc155298782" w:history="1">
+          <w:hyperlink w:anchor="_Toc157091168" w:history="1">
             <w:r>
               <w:rPr>
                 <w:rStyle w:val="Hyperlink"/>
@@ -2242,7 +2310,7 @@
                 <w:noProof/>
                 <w:webHidden/>
               </w:rPr>
-              <w:instrText xml:space="preserve"> PAGEREF _Toc155298782 \h </w:instrText>
+              <w:instrText xml:space="preserve"> PAGEREF _Toc157091168 \h </w:instrText>
             </w:r>
             <w:r>
               <w:rPr>
@@ -2262,7 +2330,7 @@
                 <w:noProof/>
                 <w:webHidden/>
               </w:rPr>
-              <w:t>14</w:t>
+              <w:t>13</w:t>
             </w:r>
             <w:r>
               <w:rPr>
@@ -2284,7 +2352,7 @@
               <w:noProof/>
             </w:rPr>
           </w:pPr>
-          <w:hyperlink w:anchor="_Toc155298783" w:history="1">
+          <w:hyperlink w:anchor="_Toc157091169" w:history="1">
             <w:r>
               <w:rPr>
                 <w:rStyle w:val="Hyperlink"/>
@@ -2312,7 +2380,7 @@
                 <w:noProof/>
                 <w:webHidden/>
               </w:rPr>
-              <w:instrText xml:space="preserve"> PAGEREF _Toc155298783 \h </w:instrText>
+              <w:instrText xml:space="preserve"> PAGEREF _Toc157091169 \h </w:instrText>
             </w:r>
             <w:r>
               <w:rPr>
@@ -2332,7 +2400,7 @@
                 <w:noProof/>
                 <w:webHidden/>
               </w:rPr>
-              <w:t>14</w:t>
+              <w:t>13</w:t>
             </w:r>
             <w:r>
               <w:rPr>
@@ -2354,7 +2422,7 @@
               <w:noProof/>
             </w:rPr>
           </w:pPr>
-          <w:hyperlink w:anchor="_Toc155298784" w:history="1">
+          <w:hyperlink w:anchor="_Toc157091170" w:history="1">
             <w:r>
               <w:rPr>
                 <w:rStyle w:val="Hyperlink"/>
@@ -2382,7 +2450,7 @@
                 <w:noProof/>
                 <w:webHidden/>
               </w:rPr>
-              <w:instrText xml:space="preserve"> PAGEREF _Toc155298784 \h </w:instrText>
+              <w:instrText xml:space="preserve"> PAGEREF _Toc157091170 \h </w:instrText>
             </w:r>
             <w:r>
               <w:rPr>
@@ -2402,7 +2470,7 @@
                 <w:noProof/>
                 <w:webHidden/>
               </w:rPr>
-              <w:t>15</w:t>
+              <w:t>14</w:t>
             </w:r>
             <w:r>
               <w:rPr>
@@ -2424,7 +2492,7 @@
               <w:noProof/>
             </w:rPr>
           </w:pPr>
-          <w:hyperlink w:anchor="_Toc155298785" w:history="1">
+          <w:hyperlink w:anchor="_Toc157091171" w:history="1">
             <w:r>
               <w:rPr>
                 <w:rStyle w:val="Hyperlink"/>
@@ -2452,7 +2520,7 @@
                 <w:noProof/>
                 <w:webHidden/>
               </w:rPr>
-              <w:instrText xml:space="preserve"> PAGEREF _Toc155298785 \h </w:instrText>
+              <w:instrText xml:space="preserve"> PAGEREF _Toc157091171 \h </w:instrText>
             </w:r>
             <w:r>
               <w:rPr>
@@ -2472,7 +2540,7 @@
                 <w:noProof/>
                 <w:webHidden/>
               </w:rPr>
-              <w:t>16</w:t>
+              <w:t>15</w:t>
             </w:r>
             <w:r>
               <w:rPr>
@@ -2494,7 +2562,7 @@
               <w:noProof/>
             </w:rPr>
           </w:pPr>
-          <w:hyperlink w:anchor="_Toc155298786" w:history="1">
+          <w:hyperlink w:anchor="_Toc157091172" w:history="1">
             <w:r>
               <w:rPr>
                 <w:rStyle w:val="Hyperlink"/>
@@ -2522,7 +2590,7 @@
                 <w:noProof/>
                 <w:webHidden/>
               </w:rPr>
-              <w:instrText xml:space="preserve"> PAGEREF _Toc155298786 \h </w:instrText>
+              <w:instrText xml:space="preserve"> PAGEREF _Toc157091172 \h </w:instrText>
             </w:r>
             <w:r>
               <w:rPr>
@@ -2542,7 +2610,7 @@
                 <w:noProof/>
                 <w:webHidden/>
               </w:rPr>
-              <w:t>16</w:t>
+              <w:t>15</w:t>
             </w:r>
             <w:r>
               <w:rPr>
@@ -2564,7 +2632,7 @@
               <w:noProof/>
             </w:rPr>
           </w:pPr>
-          <w:hyperlink w:anchor="_Toc155298787" w:history="1">
+          <w:hyperlink w:anchor="_Toc157091173" w:history="1">
             <w:r>
               <w:rPr>
                 <w:rStyle w:val="Hyperlink"/>
@@ -2592,7 +2660,7 @@
                 <w:noProof/>
                 <w:webHidden/>
               </w:rPr>
-              <w:instrText xml:space="preserve"> PAGEREF _Toc155298787 \h </w:instrText>
+              <w:instrText xml:space="preserve"> PAGEREF _Toc157091173 \h </w:instrText>
             </w:r>
             <w:r>
               <w:rPr>
@@ -2612,7 +2680,93 @@
                 <w:noProof/>
                 <w:webHidden/>
               </w:rPr>
-              <w:t>16</w:t>
+              <w:t>15</w:t>
+            </w:r>
+            <w:r>
+              <w:rPr>
+                <w:noProof/>
+                <w:webHidden/>
+              </w:rPr>
+              <w:fldChar w:fldCharType="end"/>
+            </w:r>
+          </w:hyperlink>
+        </w:p>
+        <w:p>
+          <w:pPr>
+            <w:pStyle w:val="TOC2"/>
+            <w:tabs>
+              <w:tab w:val="right" w:leader="dot" w:pos="9350"/>
+            </w:tabs>
+            <w:rPr>
+              <w:rFonts w:eastAsiaTheme="minorEastAsia"/>
+              <w:noProof/>
+            </w:rPr>
+          </w:pPr>
+          <w:hyperlink w:anchor="_Toc157091174" w:history="1">
+            <w:r>
+              <w:rPr>
+                <w:rStyle w:val="Hyperlink"/>
+                <w:noProof/>
+                <w:lang w:val="en-US"/>
+              </w:rPr>
+              <w:t>4.4. Com</w:t>
+            </w:r>
+            <w:r>
+              <w:rPr>
+                <w:rStyle w:val="Hyperlink"/>
+                <w:noProof/>
+                <w:lang w:val="en-US"/>
+              </w:rPr>
+              <w:t>p</w:t>
+            </w:r>
+            <w:r>
+              <w:rPr>
+                <w:rStyle w:val="Hyperlink"/>
+                <w:noProof/>
+                <w:lang w:val="en-US"/>
+              </w:rPr>
+              <w:t>arison</w:t>
+            </w:r>
+            <w:r>
+              <w:rPr>
+                <w:noProof/>
+                <w:webHidden/>
+              </w:rPr>
+              <w:tab/>
+            </w:r>
+            <w:r>
+              <w:rPr>
+                <w:noProof/>
+                <w:webHidden/>
+              </w:rPr>
+              <w:fldChar w:fldCharType="begin"/>
+            </w:r>
+            <w:r>
+              <w:rPr>
+                <w:noProof/>
+                <w:webHidden/>
+              </w:rPr>
+              <w:instrText xml:space="preserve"> PAGEREF _Toc157091174 \h </w:instrText>
+            </w:r>
+            <w:r>
+              <w:rPr>
+                <w:noProof/>
+                <w:webHidden/>
+              </w:rPr>
+            </w:r>
+            <w:r>
+              <w:rPr>
+                <w:noProof/>
+                <w:webHidden/>
+              </w:rPr>
+              <w:fldChar w:fldCharType="separate"/>
+            </w:r>
+            <w:r>
+              <w:rPr>
+                <w:noProof/>
+                <w:webHidden/>
+              </w:rPr>
+              <w:t>17</w:t>
             </w:r>
             <w:r>
               <w:rPr>
@@ -2634,7 +2788,7 @@
               <w:noProof/>
             </w:rPr>
           </w:pPr>
-          <w:hyperlink w:anchor="_Toc155298788" w:history="1">
+          <w:hyperlink w:anchor="_Toc157091175" w:history="1">
             <w:r>
               <w:rPr>
                 <w:rStyle w:val="Hyperlink"/>
@@ -2661,7 +2815,7 @@
                 <w:noProof/>
                 <w:webHidden/>
               </w:rPr>
-              <w:instrText xml:space="preserve"> PAGEREF _Toc155298788 \h </w:instrText>
+              <w:instrText xml:space="preserve"> PAGEREF _Toc157091175 \h </w:instrText>
             </w:r>
             <w:r>
               <w:rPr>
@@ -2681,7 +2835,7 @@
                 <w:noProof/>
                 <w:webHidden/>
               </w:rPr>
-              <w:t>18</w:t>
+              <w:t>20</w:t>
             </w:r>
             <w:r>
               <w:rPr>
@@ -2703,7 +2857,7 @@
               <w:noProof/>
             </w:rPr>
           </w:pPr>
-          <w:hyperlink w:anchor="_Toc155298789" w:history="1">
+          <w:hyperlink w:anchor="_Toc157091176" w:history="1">
             <w:r>
               <w:rPr>
                 <w:rStyle w:val="Hyperlink"/>
@@ -2731,7 +2885,7 @@
                 <w:noProof/>
                 <w:webHidden/>
               </w:rPr>
-              <w:instrText xml:space="preserve"> PAGEREF _Toc155298789 \h </w:instrText>
+              <w:instrText xml:space="preserve"> PAGEREF _Toc157091176 \h </w:instrText>
             </w:r>
             <w:r>
               <w:rPr>
@@ -2751,7 +2905,7 @@
                 <w:noProof/>
                 <w:webHidden/>
               </w:rPr>
-              <w:t>18</w:t>
+              <w:t>20</w:t>
             </w:r>
             <w:r>
               <w:rPr>
@@ -2773,7 +2927,7 @@
               <w:noProof/>
             </w:rPr>
           </w:pPr>
-          <w:hyperlink w:anchor="_Toc155298790" w:history="1">
+          <w:hyperlink w:anchor="_Toc157091177" w:history="1">
             <w:r>
               <w:rPr>
                 <w:rStyle w:val="Hyperlink"/>
@@ -2801,7 +2955,7 @@
                 <w:noProof/>
                 <w:webHidden/>
               </w:rPr>
-              <w:instrText xml:space="preserve"> PAGEREF _Toc155298790 \h </w:instrText>
+              <w:instrText xml:space="preserve"> PAGEREF _Toc157091177 \h </w:instrText>
             </w:r>
             <w:r>
               <w:rPr>
@@ -2821,7 +2975,7 @@
                 <w:noProof/>
                 <w:webHidden/>
               </w:rPr>
-              <w:t>18</w:t>
+              <w:t>20</w:t>
             </w:r>
             <w:r>
               <w:rPr>
@@ -3722,12 +3876,11 @@
           <w:lang w:val="en-US"/>
         </w:rPr>
       </w:pPr>
-      <w:bookmarkStart w:id="0" w:name="_Toc155298765"/>
+      <w:bookmarkStart w:id="0" w:name="_Toc157091150"/>
       <w:r>
         <w:rPr>
           <w:lang w:val="en-US"/>
         </w:rPr>
-        <w:lastRenderedPageBreak/>
         <w:t>Chapter 1. Introduction</w:t>
       </w:r>
       <w:bookmarkEnd w:id="0"/>
@@ -3743,7 +3896,7 @@
           <w:lang w:val="en-US"/>
         </w:rPr>
       </w:pPr>
-      <w:bookmarkStart w:id="1" w:name="_Toc155298766"/>
+      <w:bookmarkStart w:id="1" w:name="_Toc157091151"/>
       <w:r>
         <w:rPr>
           <w:lang w:val="en-US"/>
@@ -3783,7 +3936,7 @@
           <w:lang w:val="en-US"/>
         </w:rPr>
       </w:pPr>
-      <w:bookmarkStart w:id="2" w:name="_Toc155298767"/>
+      <w:bookmarkStart w:id="2" w:name="_Toc157091152"/>
       <w:r>
         <w:rPr>
           <w:lang w:val="en-US"/>
@@ -3869,21 +4022,7 @@
         <w:rPr>
           <w:lang w:val="en-US"/>
         </w:rPr>
-        <w:t xml:space="preserve">ly-based detection: This approach attempts to identify deviations from normal network behavior, </w:t>
-      </w:r>
-      <w:proofErr w:type="gramStart"/>
-      <w:r>
-        <w:rPr>
-          <w:lang w:val="en-US"/>
-        </w:rPr>
-        <w:t>assuming that</w:t>
-      </w:r>
-      <w:proofErr w:type="gramEnd"/>
-      <w:r>
-        <w:rPr>
-          <w:lang w:val="en-US"/>
-        </w:rPr>
-        <w:t xml:space="preserve"> malicious activity will manifest as anomalous patterns. Statistical model or machine learning model</w:t>
+        <w:t>ly-based detection: This approach attempts to identify deviations from normal network behavior, assuming that malicious activity will manifest as anomalous patterns. Statistical model or machine learning model</w:t>
       </w:r>
       <w:r>
         <w:rPr>
@@ -3924,7 +4063,7 @@
           <w:lang w:val="en-US"/>
         </w:rPr>
       </w:pPr>
-      <w:bookmarkStart w:id="3" w:name="_Toc155298768"/>
+      <w:bookmarkStart w:id="3" w:name="_Toc157091153"/>
       <w:r>
         <w:rPr>
           <w:lang w:val="en-US"/>
@@ -3949,7 +4088,14 @@
         <w:rPr>
           <w:lang w:val="en-US"/>
         </w:rPr>
-        <w:t>Intrusion Detection System. My approach hinges on 2 modules: a base model pre-trained on known attack classes, and an incremental learning module for efficiently acquiring knowledge about new attacks. The base model initially detects known threats, while the incremental module constantly adapts and expands its ability to handle emerging attack classes without forgetting previously learned knowledge. This interaction continuously improved NIDS detection accuracy and adaptability</w:t>
+        <w:t xml:space="preserve">Intrusion Detection System. My approach hinges on 2 modules: a base model pre-trained on known attack classes, and an incremental learning module for efficiently acquiring knowledge about new attacks. The base model initially detects known threats, while the incremental module constantly adapts and expands its ability to handle emerging attack classes without forgetting previously learned knowledge. This interaction </w:t>
+      </w:r>
+      <w:r>
+        <w:rPr>
+          <w:lang w:val="en-US"/>
+        </w:rPr>
+        <w:lastRenderedPageBreak/>
+        <w:t>continuously improved NIDS detection accuracy and adaptability</w:t>
       </w:r>
       <w:r>
         <w:rPr>
@@ -3983,12 +4129,11 @@
           <w:lang w:val="en-US"/>
         </w:rPr>
       </w:pPr>
-      <w:bookmarkStart w:id="4" w:name="_Toc155298769"/>
+      <w:bookmarkStart w:id="4" w:name="_Toc157091154"/>
       <w:r>
         <w:rPr>
           <w:lang w:val="en-US"/>
         </w:rPr>
-        <w:lastRenderedPageBreak/>
         <w:t>Contributions</w:t>
       </w:r>
       <w:bookmarkEnd w:id="4"/>
@@ -4108,7 +4253,7 @@
           <w:lang w:val="en-US"/>
         </w:rPr>
       </w:pPr>
-      <w:bookmarkStart w:id="5" w:name="_Toc155298770"/>
+      <w:bookmarkStart w:id="5" w:name="_Toc157091155"/>
       <w:r>
         <w:rPr>
           <w:lang w:val="en-US"/>
@@ -4141,7 +4286,7 @@
           <w:lang w:val="vi-VN"/>
         </w:rPr>
       </w:pPr>
-      <w:bookmarkStart w:id="6" w:name="_Toc155298771"/>
+      <w:bookmarkStart w:id="6" w:name="_Toc157091156"/>
       <w:r>
         <w:rPr>
           <w:lang w:val="vi-VN"/>
@@ -4157,7 +4302,7 @@
           <w:lang w:val="vi-VN"/>
         </w:rPr>
       </w:pPr>
-      <w:bookmarkStart w:id="7" w:name="_Toc155298772"/>
+      <w:bookmarkStart w:id="7" w:name="_Toc157091157"/>
       <w:r>
         <w:rPr>
           <w:lang w:val="vi-VN"/>
@@ -4267,7 +4412,7 @@
           <w:lang w:val="vi-VN"/>
         </w:rPr>
       </w:pPr>
-      <w:bookmarkStart w:id="8" w:name="_Toc155298773"/>
+      <w:bookmarkStart w:id="8" w:name="_Toc157091158"/>
       <w:r>
         <w:rPr>
           <w:lang w:val="vi-VN"/>
@@ -4314,6 +4459,7 @@
           <w:lang w:val="vi-VN"/>
         </w:rPr>
       </w:pPr>
+      <w:bookmarkStart w:id="9" w:name="_Toc157091159"/>
       <w:r>
         <w:rPr>
           <w:lang w:val="vi-VN"/>
@@ -4326,6 +4472,7 @@
         </w:rPr>
         <w:t>lass Incremental Learning</w:t>
       </w:r>
+      <w:bookmarkEnd w:id="9"/>
     </w:p>
     <w:p>
       <w:pPr>
@@ -4375,7 +4522,14 @@
         <w:rPr>
           <w:lang w:val="vi-VN"/>
         </w:rPr>
-        <w:t xml:space="preserve"> Some works argue with a limited size of exemplars, the exemplar should contain the informative one. [] suggests sampling exemplars with high prediction entropy and near the decision boundary. Some works said that since exemplars</w:t>
+        <w:t xml:space="preserve"> Some works argue with a limited size of exemplars, the exemplar should contain the informative one. [] suggests sampling exemplars </w:t>
+      </w:r>
+      <w:r>
+        <w:rPr>
+          <w:lang w:val="vi-VN"/>
+        </w:rPr>
+        <w:lastRenderedPageBreak/>
+        <w:t>with high prediction entropy and near the decision boundary. Some works said that since exemplars</w:t>
       </w:r>
       <w:r>
         <w:rPr>
@@ -4395,7 +4549,6 @@
         <w:rPr>
           <w:lang w:val="vi-VN"/>
         </w:rPr>
-        <w:lastRenderedPageBreak/>
         <w:t xml:space="preserve">[46] argues </w:t>
       </w:r>
       <w:r>
@@ -4449,21 +4602,12 @@
         </w:rPr>
         <w:t xml:space="preserve"> dis</w:t>
       </w:r>
-      <w:proofErr w:type="spellStart"/>
       <w:r>
         <w:rPr>
           <w:rFonts w:eastAsiaTheme="minorEastAsia"/>
           <w:lang w:val="en-US"/>
         </w:rPr>
-        <w:t>tributions</w:t>
-      </w:r>
-      <w:proofErr w:type="spellEnd"/>
-      <w:r>
-        <w:rPr>
-          <w:rFonts w:eastAsiaTheme="minorEastAsia"/>
-          <w:lang w:val="en-US"/>
-        </w:rPr>
-        <w:t xml:space="preserve"> of extracted features and low-fidelity images may differ from the raw images, an extra adaptation process is needed for these methods, adding to the algorithm’s complexity.</w:t>
+        <w:t>tributions of extracted features and low-fidelity images may differ from the raw images, an extra adaptation process is needed for these methods, adding to the algorithm’s complexity.</w:t>
       </w:r>
     </w:p>
     <w:p>
@@ -4487,14 +4631,14 @@
           <w:lang w:val="vi-VN"/>
         </w:rPr>
       </w:pPr>
-      <w:bookmarkStart w:id="9" w:name="_Toc155298774"/>
+      <w:bookmarkStart w:id="10" w:name="_Toc157091160"/>
       <w:r>
         <w:rPr>
           <w:lang w:val="vi-VN"/>
         </w:rPr>
         <w:t>Chapter 3. Methodology</w:t>
       </w:r>
-      <w:bookmarkEnd w:id="9"/>
+      <w:bookmarkEnd w:id="10"/>
     </w:p>
     <w:p>
       <w:pPr>
@@ -4507,14 +4651,14 @@
           <w:lang w:val="en-US"/>
         </w:rPr>
       </w:pPr>
-      <w:bookmarkStart w:id="10" w:name="_Toc155298775"/>
+      <w:bookmarkStart w:id="11" w:name="_Toc157091161"/>
       <w:r>
         <w:rPr>
           <w:lang w:val="en-US"/>
         </w:rPr>
         <w:t>Overview</w:t>
       </w:r>
-      <w:bookmarkEnd w:id="10"/>
+      <w:bookmarkEnd w:id="11"/>
     </w:p>
     <w:p>
       <w:pPr>
@@ -4565,14 +4709,14 @@
           <w:lang w:val="en-US"/>
         </w:rPr>
       </w:pPr>
-      <w:bookmarkStart w:id="11" w:name="_Toc155298776"/>
+      <w:bookmarkStart w:id="12" w:name="_Toc157091162"/>
       <w:r>
         <w:rPr>
           <w:lang w:val="en-US"/>
         </w:rPr>
         <w:t>Problem Formulation</w:t>
       </w:r>
-      <w:bookmarkEnd w:id="11"/>
+      <w:bookmarkEnd w:id="12"/>
     </w:p>
     <w:p>
       <w:pPr>
@@ -4613,7 +4757,7 @@
           <w:lang w:val="en-US"/>
         </w:rPr>
       </w:pPr>
-      <w:bookmarkStart w:id="12" w:name="_Toc155298777"/>
+      <w:bookmarkStart w:id="13" w:name="_Toc157091163"/>
       <w:r>
         <w:rPr>
           <w:lang w:val="en-US"/>
@@ -4626,7 +4770,7 @@
         </w:rPr>
         <w:t>Class Incremental Learning</w:t>
       </w:r>
-      <w:bookmarkEnd w:id="12"/>
+      <w:bookmarkEnd w:id="13"/>
     </w:p>
     <w:p>
       <w:pPr>
@@ -5470,23 +5614,7 @@
           <w:rFonts w:eastAsiaTheme="minorEastAsia"/>
           <w:lang w:val="en-US"/>
         </w:rPr>
-        <w:t xml:space="preserve">. The </w:t>
-      </w:r>
-      <w:proofErr w:type="gramStart"/>
-      <w:r>
-        <w:rPr>
-          <w:rFonts w:eastAsiaTheme="minorEastAsia"/>
-          <w:lang w:val="en-US"/>
-        </w:rPr>
-        <w:t>ultimate goal</w:t>
-      </w:r>
-      <w:proofErr w:type="gramEnd"/>
-      <w:r>
-        <w:rPr>
-          <w:rFonts w:eastAsiaTheme="minorEastAsia"/>
-          <w:lang w:val="en-US"/>
-        </w:rPr>
-        <w:t xml:space="preserve"> of CIL is to continually build a classification model for all classes. In other words, the model should not only acquire the knowledge from current task </w:t>
+        <w:t xml:space="preserve">. The ultimate goal of CIL is to continually build a classification model for all classes. In other words, the model should not only acquire the knowledge from current task </w:t>
       </w:r>
       <m:oMath>
         <m:sSup>
@@ -5657,7 +5785,7 @@
           <w:lang w:val="en-US"/>
         </w:rPr>
       </w:pPr>
-      <w:bookmarkStart w:id="13" w:name="_Toc155298778"/>
+      <w:bookmarkStart w:id="14" w:name="_Toc157091164"/>
       <w:r>
         <w:rPr>
           <w:rFonts w:eastAsiaTheme="minorEastAsia"/>
@@ -5672,7 +5800,6 @@
         </w:rPr>
         <w:t xml:space="preserve">Exemplar </w:t>
       </w:r>
-      <w:proofErr w:type="gramStart"/>
       <w:r>
         <w:rPr>
           <w:rFonts w:eastAsiaTheme="minorEastAsia"/>
@@ -5680,8 +5807,7 @@
         </w:rPr>
         <w:t>set</w:t>
       </w:r>
-      <w:bookmarkEnd w:id="13"/>
-      <w:proofErr w:type="gramEnd"/>
+      <w:bookmarkEnd w:id="14"/>
     </w:p>
     <w:p>
       <w:pPr>
@@ -5702,23 +5828,7 @@
           <w:rFonts w:eastAsiaTheme="minorEastAsia"/>
           <w:lang w:val="en-US"/>
         </w:rPr>
-        <w:t xml:space="preserve">incremental task is restricted to the dataset designed for that </w:t>
-      </w:r>
-      <w:proofErr w:type="gramStart"/>
-      <w:r>
-        <w:rPr>
-          <w:rFonts w:eastAsiaTheme="minorEastAsia"/>
-          <w:lang w:val="en-US"/>
-        </w:rPr>
-        <w:t>particular task</w:t>
-      </w:r>
-      <w:proofErr w:type="gramEnd"/>
-      <w:r>
-        <w:rPr>
-          <w:rFonts w:eastAsiaTheme="minorEastAsia"/>
-          <w:lang w:val="en-US"/>
-        </w:rPr>
-        <w:t>, represented as Db. This constraint serves a dual purpose: to uphold the integrity of user privacy and to mitigate the demands placed on storage resources. However, under certain circumstances, a degree of flexibility is permitted, allowing the model to retain a carefully curated collection of exemplars – a set of selected instances representative of previous tasks, thereby facilitating a measure of knowledge preservation across tasks.</w:t>
+        <w:t>incremental task is restricted to the dataset designed for that particular task, represented as Db. This constraint serves a dual purpose: to uphold the integrity of user privacy and to mitigate the demands placed on storage resources. However, under certain circumstances, a degree of flexibility is permitted, allowing the model to retain a carefully curated collection of exemplars – a set of selected instances representative of previous tasks, thereby facilitating a measure of knowledge preservation across tasks.</w:t>
       </w:r>
     </w:p>
     <w:p>
@@ -5742,17 +5852,8 @@
           <w:rFonts w:eastAsiaTheme="minorEastAsia"/>
           <w:lang w:val="en-US"/>
         </w:rPr>
-        <w:t xml:space="preserve">Exemplar </w:t>
+        <w:t>Exemplar set</w:t>
       </w:r>
-      <w:proofErr w:type="gramStart"/>
-      <w:r>
-        <w:rPr>
-          <w:rFonts w:eastAsiaTheme="minorEastAsia"/>
-          <w:lang w:val="en-US"/>
-        </w:rPr>
-        <w:t>set</w:t>
-      </w:r>
-      <w:proofErr w:type="gramEnd"/>
     </w:p>
     <w:p>
       <w:pPr>
@@ -6070,18 +6171,8 @@
           <w:rFonts w:eastAsiaTheme="minorEastAsia"/>
           <w:lang w:val="en-US"/>
         </w:rPr>
-        <w:lastRenderedPageBreak/>
-        <w:t xml:space="preserve">Exemplar set </w:t>
+        <w:t>Exemplar set management</w:t>
       </w:r>
-      <w:proofErr w:type="gramStart"/>
-      <w:r>
-        <w:rPr>
-          <w:rFonts w:eastAsiaTheme="minorEastAsia"/>
-          <w:lang w:val="en-US"/>
-        </w:rPr>
-        <w:t>management</w:t>
-      </w:r>
-      <w:proofErr w:type="gramEnd"/>
     </w:p>
     <w:p>
       <w:pPr>
@@ -6338,7 +6429,6 @@
         </w:rPr>
         <w:t>, herding first calculate</w:t>
       </w:r>
-      <w:proofErr w:type="spellStart"/>
       <w:r>
         <w:rPr>
           <w:rFonts w:eastAsiaTheme="minorEastAsia"/>
@@ -6346,7 +6436,6 @@
         </w:rPr>
         <w:t>s</w:t>
       </w:r>
-      <w:proofErr w:type="spellEnd"/>
       <w:r>
         <w:rPr>
           <w:rFonts w:eastAsiaTheme="minorEastAsia"/>
@@ -6375,23 +6464,7 @@
           <w:rFonts w:eastAsiaTheme="minorEastAsia"/>
           <w:lang w:val="en-US"/>
         </w:rPr>
-        <w:t>Afterward, it calculates and rank the distance of each instance to the class center in ascending order. The exemplars are then selected based on ranking, e.g., the top M/</w:t>
-      </w:r>
-      <w:proofErr w:type="spellStart"/>
-      <w:r>
-        <w:rPr>
-          <w:rFonts w:eastAsiaTheme="minorEastAsia"/>
-          <w:lang w:val="en-US"/>
-        </w:rPr>
-        <w:t>yb</w:t>
-      </w:r>
-      <w:proofErr w:type="spellEnd"/>
-      <w:r>
-        <w:rPr>
-          <w:rFonts w:eastAsiaTheme="minorEastAsia"/>
-          <w:lang w:val="en-US"/>
-        </w:rPr>
-        <w:t xml:space="preserve"> instances with the least distance. Since the class center can be seen as the most representative pattern of each class, selecting exemplars near the class center also enhance the representativeness of exemplars. Herding is now a </w:t>
+        <w:t xml:space="preserve">Afterward, it calculates and rank the distance of each instance to the class center in ascending order. The exemplars are then selected based on ranking, e.g., the top M/yb instances with the least distance. Since the class center can be seen as the most representative pattern of each class, selecting exemplars near the class center also enhance the representativeness of exemplars. Herding is now a </w:t>
       </w:r>
       <w:r>
         <w:rPr>
@@ -6431,7 +6504,7 @@
           <w:lang w:val="en-US"/>
         </w:rPr>
       </w:pPr>
-      <w:bookmarkStart w:id="14" w:name="_Toc155298779"/>
+      <w:bookmarkStart w:id="15" w:name="_Toc157091165"/>
       <w:r>
         <w:rPr>
           <w:lang w:val="en-US"/>
@@ -6450,7 +6523,7 @@
         </w:rPr>
         <w:t>DER Net</w:t>
       </w:r>
-      <w:bookmarkEnd w:id="14"/>
+      <w:bookmarkEnd w:id="15"/>
     </w:p>
     <w:p>
       <w:pPr>
@@ -13145,7 +13218,7 @@
           <w:lang w:val="en-US"/>
         </w:rPr>
       </w:pPr>
-      <w:bookmarkStart w:id="15" w:name="_Toc155298780"/>
+      <w:bookmarkStart w:id="16" w:name="_Toc157091166"/>
       <w:r>
         <w:rPr>
           <w:lang w:val="en-US"/>
@@ -13164,7 +13237,7 @@
         </w:rPr>
         <w:t xml:space="preserve"> Net</w:t>
       </w:r>
-      <w:bookmarkEnd w:id="15"/>
+      <w:bookmarkEnd w:id="16"/>
     </w:p>
     <w:p>
       <w:pPr>
@@ -13373,7 +13446,7 @@
           <w:lang w:val="en-US"/>
         </w:rPr>
       </w:pPr>
-      <w:bookmarkStart w:id="16" w:name="_Toc155298781"/>
+      <w:bookmarkStart w:id="17" w:name="_Toc157091167"/>
       <w:r>
         <w:rPr>
           <w:rFonts w:eastAsiaTheme="minorEastAsia"/>
@@ -13381,7 +13454,7 @@
         </w:rPr>
         <w:t>Chapter 4: Experimental Evaluation</w:t>
       </w:r>
-      <w:bookmarkEnd w:id="16"/>
+      <w:bookmarkEnd w:id="17"/>
     </w:p>
     <w:p>
       <w:pPr>
@@ -13394,7 +13467,7 @@
       <w:pPr>
         <w:pStyle w:val="Heading2"/>
       </w:pPr>
-      <w:bookmarkStart w:id="17" w:name="_Toc155298782"/>
+      <w:bookmarkStart w:id="18" w:name="_Toc157091168"/>
       <w:r>
         <w:rPr>
           <w:lang w:val="en-US"/>
@@ -13407,7 +13480,7 @@
       <w:r>
         <w:t>Datasets</w:t>
       </w:r>
-      <w:bookmarkEnd w:id="17"/>
+      <w:bookmarkEnd w:id="18"/>
     </w:p>
     <w:p>
       <w:pPr>
@@ -13419,14 +13492,7 @@
         <w:rPr>
           <w:lang w:val="en-US"/>
         </w:rPr>
-        <w:t xml:space="preserve">The models are experimented on three datasets: KDD’99, CIC-IDS-2017 and </w:t>
-      </w:r>
-      <w:proofErr w:type="spellStart"/>
-      <w:r>
-        <w:rPr>
-          <w:lang w:val="en-US"/>
-        </w:rPr>
-        <w:t>ToN_IoT</w:t>
+        <w:t>The models are experimented on three datasets: KDD’99, CIC-IDS-2017 and ToN_IoT</w:t>
       </w:r>
       <w:r>
         <w:rPr>
@@ -13434,7 +13500,6 @@
         </w:rPr>
         <w:t>_Network</w:t>
       </w:r>
-      <w:proofErr w:type="spellEnd"/>
       <w:r>
         <w:rPr>
           <w:lang w:val="en-US"/>
@@ -13456,14 +13521,14 @@
           <w:lang w:val="en-US"/>
         </w:rPr>
       </w:pPr>
-      <w:bookmarkStart w:id="18" w:name="_Toc155298783"/>
+      <w:bookmarkStart w:id="19" w:name="_Toc157091169"/>
       <w:r>
         <w:rPr>
           <w:lang w:val="en-US"/>
         </w:rPr>
         <w:t>4.1.1 KDD99 dataset</w:t>
       </w:r>
-      <w:bookmarkEnd w:id="18"/>
+      <w:bookmarkEnd w:id="19"/>
     </w:p>
     <w:p>
       <w:pPr>
@@ -13918,21 +13983,7 @@
         <w:rPr>
           <w:lang w:val="en-US"/>
         </w:rPr>
-        <w:t xml:space="preserve">In this experiment, I use file kddcup.data_10_percent.gz [2] for training and testing purpose. This is a 10% subset of the full dataset. This dataset contains 494021 records in totals, in which 280790 records recognized as </w:t>
-      </w:r>
-      <w:proofErr w:type="spellStart"/>
-      <w:r>
-        <w:rPr>
-          <w:lang w:val="en-US"/>
-        </w:rPr>
-        <w:t>smurf</w:t>
-      </w:r>
-      <w:proofErr w:type="spellEnd"/>
-      <w:r>
-        <w:rPr>
-          <w:lang w:val="en-US"/>
-        </w:rPr>
-        <w:t xml:space="preserve"> attack.</w:t>
+        <w:t>In this experiment, I use file kddcup.data_10_percent.gz [2] for training and testing purpose. This is a 10% subset of the full dataset. This dataset contains 494021 records in totals, in which 280790 records recognized as smurf attack.</w:t>
       </w:r>
     </w:p>
     <w:p>
@@ -13970,36 +14021,22 @@
         </w:rPr>
         <w:t xml:space="preserve">[2] </w:t>
       </w:r>
-      <w:r>
-        <w:fldChar w:fldCharType="begin"/>
-      </w:r>
-      <w:r>
-        <w:instrText>HYPERLINK "https://kdd.ics.uci.edu/databases/kddcup99/kddcup99.html"</w:instrText>
-      </w:r>
-      <w:r>
-        <w:fldChar w:fldCharType="separate"/>
-      </w:r>
-      <w:r>
+      <w:hyperlink r:id="rId8" w:history="1">
+        <w:r>
+          <w:rPr>
+            <w:rStyle w:val="Hyperlink"/>
+            <w:lang w:val="vi-VN"/>
+          </w:rPr>
+          <w:t>https://kdd.ics.uci.edu/databases/kddcup99/kddcup99.html</w:t>
+        </w:r>
+      </w:hyperlink>
+    </w:p>
+    <w:p>
+      <w:pPr>
         <w:rPr>
           <w:rStyle w:val="Hyperlink"/>
           <w:lang w:val="vi-VN"/>
         </w:rPr>
-        <w:t>https://kdd.ics.uci.edu/databases/kddcup99/kddcup99.html</w:t>
-      </w:r>
-      <w:r>
-        <w:rPr>
-          <w:rStyle w:val="Hyperlink"/>
-          <w:lang w:val="vi-VN"/>
-        </w:rPr>
-        <w:fldChar w:fldCharType="end"/>
-      </w:r>
-    </w:p>
-    <w:p>
-      <w:pPr>
-        <w:rPr>
-          <w:rStyle w:val="Hyperlink"/>
-          <w:lang w:val="vi-VN"/>
-        </w:rPr>
       </w:pPr>
       <w:r>
         <w:rPr>
@@ -14007,29 +14044,15 @@
         </w:rPr>
         <w:t xml:space="preserve">[3] </w:t>
       </w:r>
-      <w:r>
-        <w:fldChar w:fldCharType="begin"/>
-      </w:r>
-      <w:r>
-        <w:instrText>HYPERLINK "https://kdd.ics.uci.edu/databases/kddcup99/task.html"</w:instrText>
-      </w:r>
-      <w:r>
-        <w:fldChar w:fldCharType="separate"/>
-      </w:r>
-      <w:r>
-        <w:rPr>
-          <w:rStyle w:val="Hyperlink"/>
-          <w:lang w:val="vi-VN"/>
-        </w:rPr>
-        <w:t>https://kdd.ics.uci.edu/databases/kddcup99/task.html</w:t>
-      </w:r>
-      <w:r>
-        <w:rPr>
-          <w:rStyle w:val="Hyperlink"/>
-          <w:lang w:val="vi-VN"/>
-        </w:rPr>
-        <w:fldChar w:fldCharType="end"/>
-      </w:r>
+      <w:hyperlink r:id="rId9" w:history="1">
+        <w:r>
+          <w:rPr>
+            <w:rStyle w:val="Hyperlink"/>
+            <w:lang w:val="vi-VN"/>
+          </w:rPr>
+          <w:t>https://kdd.ics.uci.edu/databases/kddcup99/task.html</w:t>
+        </w:r>
+      </w:hyperlink>
     </w:p>
     <w:p>
       <w:pPr>
@@ -14061,14 +14084,14 @@
           <w:lang w:val="en-US"/>
         </w:rPr>
       </w:pPr>
-      <w:bookmarkStart w:id="19" w:name="_Toc155298784"/>
+      <w:bookmarkStart w:id="20" w:name="_Toc157091170"/>
       <w:r>
         <w:rPr>
           <w:lang w:val="en-US"/>
         </w:rPr>
         <w:t>4.1.2 CIC-IDS-2017 Dataset</w:t>
       </w:r>
-      <w:bookmarkEnd w:id="19"/>
+      <w:bookmarkEnd w:id="20"/>
     </w:p>
     <w:p>
       <w:pPr>
@@ -14214,7 +14237,7 @@
           <w:lang w:val="vi-VN"/>
         </w:rPr>
       </w:pPr>
-      <w:bookmarkStart w:id="20" w:name="_Toc155298785"/>
+      <w:bookmarkStart w:id="21" w:name="_Toc157091171"/>
       <w:r>
         <w:rPr>
           <w:lang w:val="vi-VN"/>
@@ -14239,7 +14262,7 @@
         </w:rPr>
         <w:t>_IoT dataset</w:t>
       </w:r>
-      <w:bookmarkEnd w:id="20"/>
+      <w:bookmarkEnd w:id="21"/>
     </w:p>
     <w:p>
       <w:pPr>
@@ -14275,41 +14298,13 @@
         <w:rPr>
           <w:lang w:val="en-US"/>
         </w:rPr>
-        <w:t xml:space="preserve"> machines, sensor-equipped physical systems, cloud platforms, etc. Its comprehensive coverage of real-world cyberattacks, ranging from denial-of-service attack to ransomware, makes it particularly relevant for developing and refining robust threat detection models. The directories of the </w:t>
-      </w:r>
-      <w:proofErr w:type="spellStart"/>
-      <w:r>
-        <w:rPr>
-          <w:lang w:val="en-US"/>
-        </w:rPr>
-        <w:t>TON_IoT</w:t>
-      </w:r>
-      <w:proofErr w:type="spellEnd"/>
-      <w:r>
-        <w:rPr>
-          <w:lang w:val="en-US"/>
-        </w:rPr>
-        <w:t xml:space="preserve"> datasets include IoT datasets, Network datasets, Linux datasets and Window datasets. In my experiment, I use Network Dataset, which </w:t>
+        <w:t xml:space="preserve"> machines, sensor-equipped physical systems, cloud platforms, etc. Its comprehensive coverage of real-world cyberattacks, ranging from denial-of-service attack to ransomware, makes it particularly relevant for developing and refining robust threat detection models. The directories of the TON_IoT datasets include IoT datasets, Network datasets, Linux datasets and Window datasets. In my experiment, I use Network Dataset, which </w:t>
       </w:r>
       <w:r>
         <w:rPr>
           <w:lang w:val="en-US"/>
         </w:rPr>
-        <w:t>were collected in the package capture (</w:t>
-      </w:r>
-      <w:proofErr w:type="spellStart"/>
-      <w:r>
-        <w:rPr>
-          <w:lang w:val="en-US"/>
-        </w:rPr>
-        <w:t>pcap</w:t>
-      </w:r>
-      <w:proofErr w:type="spellEnd"/>
-      <w:r>
-        <w:rPr>
-          <w:lang w:val="en-US"/>
-        </w:rPr>
-        <w:t xml:space="preserve">) </w:t>
+        <w:t xml:space="preserve">were collected in the package capture (pcap) </w:t>
       </w:r>
       <w:r>
         <w:rPr>
@@ -14337,14 +14332,14 @@
           <w:lang w:val="en-US"/>
         </w:rPr>
       </w:pPr>
-      <w:bookmarkStart w:id="21" w:name="_Toc155298786"/>
+      <w:bookmarkStart w:id="22" w:name="_Toc157091172"/>
       <w:r>
         <w:rPr>
           <w:lang w:val="en-US"/>
         </w:rPr>
         <w:t>4.2. Evaluation Metrics</w:t>
       </w:r>
-      <w:bookmarkEnd w:id="21"/>
+      <w:bookmarkEnd w:id="22"/>
     </w:p>
     <w:p>
       <w:pPr>
@@ -14404,7 +14399,7 @@
           <w:lang w:val="en-US"/>
         </w:rPr>
       </w:pPr>
-      <w:bookmarkStart w:id="22" w:name="_Toc155298787"/>
+      <w:bookmarkStart w:id="23" w:name="_Toc157091173"/>
       <w:r>
         <w:rPr>
           <w:lang w:val="en-US"/>
@@ -14429,7 +14424,7 @@
         </w:rPr>
         <w:t>s</w:t>
       </w:r>
-      <w:bookmarkEnd w:id="22"/>
+      <w:bookmarkEnd w:id="23"/>
     </w:p>
     <w:p>
       <w:pPr>
@@ -14440,13 +14435,7 @@
     </w:p>
     <w:p>
       <w:pPr>
-        <w:rPr>
-          <w:lang w:val="en-US"/>
-        </w:rPr>
-      </w:pPr>
-    </w:p>
-    <w:p>
-      <w:pPr>
+        <w:pStyle w:val="Heading3"/>
         <w:rPr>
           <w:lang w:val="en-US"/>
         </w:rPr>
@@ -14455,6 +14444,7 @@
         <w:rPr>
           <w:lang w:val="en-US"/>
         </w:rPr>
+        <w:lastRenderedPageBreak/>
         <w:t>4.3.1 Data Preprocessing</w:t>
       </w:r>
     </w:p>
@@ -14468,7 +14458,6 @@
         <w:rPr>
           <w:lang w:val="en-US"/>
         </w:rPr>
-        <w:lastRenderedPageBreak/>
         <w:t>One-Hot Encoding was use for categorical features. One-Hot Encoding creates a separate binary dimension for each category within a feature. Each dimension takes a value of 1 for its corresponding category and 0 for all others. Then we use Z-score normalization to normalize data. Z-score is our choice since the method is more outliner-Resistant. Mathematically, Z-score was calculated as followed.</w:t>
       </w:r>
     </w:p>
@@ -14604,10 +14593,11 @@
           <w:szCs w:val="21"/>
           <w:lang w:val="en-US"/>
         </w:rPr>
-        <w:t xml:space="preserve">. All of data preprocessing step are performs on pandas </w:t>
+        <w:t>. All of data preprocessing step are performs on pandas Dataframe.</w:t>
       </w:r>
-      <w:proofErr w:type="spellStart"/>
-      <w:r>
+    </w:p>
+    <w:p>
+      <w:pPr>
         <w:rPr>
           <w:rFonts w:ascii="Roboto" w:hAnsi="Roboto"/>
           <w:color w:val="202124"/>
@@ -14615,10 +14605,140 @@
           <w:szCs w:val="21"/>
           <w:lang w:val="en-US"/>
         </w:rPr>
-        <w:t>Dataframe</w:t>
+      </w:pPr>
+    </w:p>
+    <w:p>
+      <w:pPr>
+        <w:pStyle w:val="Heading3"/>
+        <w:rPr>
+          <w:lang w:val="en-US"/>
+        </w:rPr>
+      </w:pPr>
+      <w:r>
+        <w:rPr>
+          <w:lang w:val="en-US"/>
+        </w:rPr>
+        <w:t>4.3.2. Exemplar setting</w:t>
       </w:r>
-      <w:proofErr w:type="spellEnd"/>
+    </w:p>
+    <w:p>
+      <w:pPr>
+        <w:rPr>
+          <w:lang w:val="en-US"/>
+        </w:rPr>
+      </w:pPr>
       <w:r>
+        <w:rPr>
+          <w:lang w:val="en-US"/>
+        </w:rPr>
+        <w:t>We use the same exemplar setting as mentioned.</w:t>
+      </w:r>
+      <w:r>
+        <w:rPr>
+          <w:lang w:val="en-US"/>
+        </w:rPr>
+        <w:t xml:space="preserve"> The exemplar size I use is 2000 instances. </w:t>
+      </w:r>
+    </w:p>
+    <w:p>
+      <w:pPr>
+        <w:rPr>
+          <w:lang w:val="en-US"/>
+        </w:rPr>
+      </w:pPr>
+      <w:r>
+        <w:rPr>
+          <w:lang w:val="en-US"/>
+        </w:rPr>
+        <w:t>Task 1 have 2 class in exemplar and 1000 instances each.</w:t>
+      </w:r>
+    </w:p>
+    <w:p>
+      <w:pPr>
+        <w:rPr>
+          <w:lang w:val="en-US"/>
+        </w:rPr>
+      </w:pPr>
+      <w:r>
+        <w:rPr>
+          <w:lang w:val="en-US"/>
+        </w:rPr>
+        <w:t xml:space="preserve">Task 2 have 4 class in exemplar and 500 </w:t>
+      </w:r>
+      <w:r>
+        <w:rPr>
+          <w:lang w:val="en-US"/>
+        </w:rPr>
+        <w:t>instances</w:t>
+      </w:r>
+      <w:r>
+        <w:rPr>
+          <w:lang w:val="en-US"/>
+        </w:rPr>
+        <w:t xml:space="preserve"> each.</w:t>
+      </w:r>
+    </w:p>
+    <w:p>
+      <w:pPr>
+        <w:jc w:val="right"/>
+        <w:rPr>
+          <w:lang w:val="en-US"/>
+        </w:rPr>
+      </w:pPr>
+      <w:r>
+        <w:drawing>
+          <wp:inline distT="0" distB="0" distL="0" distR="0" wp14:anchorId="6D1D50C0" wp14:editId="00F267E5">
+            <wp:extent cx="2060222" cy="1364832"/>
+            <wp:effectExtent l="0" t="0" r="0" b="0"/>
+            <wp:docPr id="5" name="Picture 4" descr="A graph of a bar&#10;&#10;Description automatically generated with medium confidence">
+              <a:extLst xmlns:a="http://schemas.openxmlformats.org/drawingml/2006/main">
+                <a:ext uri="{FF2B5EF4-FFF2-40B4-BE49-F238E27FC236}">
+                  <a16:creationId xmlns:a16="http://schemas.microsoft.com/office/drawing/2014/main" id="{7D43882F-DCC6-270F-A577-462158A3C31F}"/>
+                </a:ext>
+              </a:extLst>
+            </wp:docPr>
+            <wp:cNvGraphicFramePr>
+              <a:graphicFrameLocks xmlns:a="http://schemas.openxmlformats.org/drawingml/2006/main" noChangeAspect="1"/>
+            </wp:cNvGraphicFramePr>
+            <a:graphic xmlns:a="http://schemas.openxmlformats.org/drawingml/2006/main">
+              <a:graphicData uri="http://schemas.openxmlformats.org/drawingml/2006/picture">
+                <pic:pic xmlns:pic="http://schemas.openxmlformats.org/drawingml/2006/picture">
+                  <pic:nvPicPr>
+                    <pic:cNvPr id="5" name="Picture 4" descr="A graph of a bar&#10;&#10;Description automatically generated with medium confidence">
+                      <a:extLst>
+                        <a:ext uri="{FF2B5EF4-FFF2-40B4-BE49-F238E27FC236}">
+                          <a16:creationId xmlns:a16="http://schemas.microsoft.com/office/drawing/2014/main" id="{7D43882F-DCC6-270F-A577-462158A3C31F}"/>
+                        </a:ext>
+                      </a:extLst>
+                    </pic:cNvPr>
+                    <pic:cNvPicPr>
+                      <a:picLocks noChangeAspect="1"/>
+                    </pic:cNvPicPr>
+                  </pic:nvPicPr>
+                  <pic:blipFill>
+                    <a:blip r:embed="rId10"/>
+                    <a:stretch>
+                      <a:fillRect/>
+                    </a:stretch>
+                  </pic:blipFill>
+                  <pic:spPr>
+                    <a:xfrm>
+                      <a:off x="0" y="0"/>
+                      <a:ext cx="2096303" cy="1388735"/>
+                    </a:xfrm>
+                    <a:prstGeom prst="rect">
+                      <a:avLst/>
+                    </a:prstGeom>
+                  </pic:spPr>
+                </pic:pic>
+              </a:graphicData>
+            </a:graphic>
+          </wp:inline>
+        </w:drawing>
+      </w:r>
+    </w:p>
+    <w:p>
+      <w:pPr>
         <w:rPr>
           <w:rFonts w:ascii="Roboto" w:hAnsi="Roboto"/>
           <w:color w:val="202124"/>
@@ -14626,8 +14746,7 @@
           <w:szCs w:val="21"/>
           <w:lang w:val="en-US"/>
         </w:rPr>
-        <w:t>.</w:t>
-      </w:r>
+      </w:pPr>
     </w:p>
     <w:p>
       <w:pPr>
@@ -14639,9 +14758,7 @@
           <w:lang w:val="en-US"/>
         </w:rPr>
       </w:pPr>
-    </w:p>
-    <w:p>
-      <w:pPr>
+      <w:r>
         <w:rPr>
           <w:rFonts w:ascii="Roboto" w:hAnsi="Roboto"/>
           <w:color w:val="202124"/>
@@ -14649,8 +14766,11 @@
           <w:szCs w:val="21"/>
           <w:lang w:val="en-US"/>
         </w:rPr>
-      </w:pPr>
-      <w:r>
+        <w:t>Training parameter</w:t>
+      </w:r>
+    </w:p>
+    <w:p>
+      <w:pPr>
         <w:rPr>
           <w:rFonts w:ascii="Roboto" w:hAnsi="Roboto"/>
           <w:color w:val="202124"/>
@@ -14658,8 +14778,7 @@
           <w:szCs w:val="21"/>
           <w:lang w:val="en-US"/>
         </w:rPr>
-        <w:t>Training parameter</w:t>
-      </w:r>
+      </w:pPr>
     </w:p>
     <w:p>
       <w:pPr>
@@ -14679,7 +14798,7 @@
           <w:szCs w:val="21"/>
           <w:lang w:val="en-US"/>
         </w:rPr>
-        <w:t>Epoch</w:t>
+        <w:t>Setup</w:t>
       </w:r>
     </w:p>
     <w:p>
@@ -14711,7 +14830,7 @@
           <w:szCs w:val="21"/>
           <w:lang w:val="en-US"/>
         </w:rPr>
-        <w:t>Setup</w:t>
+        <w:t>KDD99 dataset</w:t>
       </w:r>
     </w:p>
     <w:p>
@@ -14724,9 +14843,7 @@
           <w:lang w:val="en-US"/>
         </w:rPr>
       </w:pPr>
-    </w:p>
-    <w:p>
-      <w:pPr>
+      <w:r>
         <w:rPr>
           <w:rFonts w:ascii="Roboto" w:hAnsi="Roboto"/>
           <w:color w:val="202124"/>
@@ -14734,8 +14851,11 @@
           <w:szCs w:val="21"/>
           <w:lang w:val="en-US"/>
         </w:rPr>
-      </w:pPr>
-      <w:r>
+        <w:t>Initial epoch: 200</w:t>
+      </w:r>
+    </w:p>
+    <w:p>
+      <w:pPr>
         <w:rPr>
           <w:rFonts w:ascii="Roboto" w:hAnsi="Roboto"/>
           <w:color w:val="202124"/>
@@ -14743,11 +14863,8 @@
           <w:szCs w:val="21"/>
           <w:lang w:val="en-US"/>
         </w:rPr>
-        <w:t>KDD99 dataset</w:t>
-      </w:r>
-    </w:p>
-    <w:p>
-      <w:pPr>
+      </w:pPr>
+      <w:r>
         <w:rPr>
           <w:rFonts w:ascii="Roboto" w:hAnsi="Roboto"/>
           <w:color w:val="202124"/>
@@ -14755,7 +14872,8 @@
           <w:szCs w:val="21"/>
           <w:lang w:val="en-US"/>
         </w:rPr>
-      </w:pPr>
+        <w:t>Next epoch: 150</w:t>
+      </w:r>
     </w:p>
     <w:p>
       <w:pPr>
@@ -15405,27 +15523,15 @@
                 <w:lang w:val="en-US"/>
               </w:rPr>
             </w:pPr>
-            <w:proofErr w:type="spellStart"/>
-            <w:r>
-              <w:rPr>
-                <w:rFonts w:ascii="Roboto" w:hAnsi="Roboto"/>
-                <w:color w:val="202124"/>
-                <w:sz w:val="11"/>
-                <w:szCs w:val="11"/>
-                <w:lang w:val="en-US"/>
-              </w:rPr>
-              <w:t>neptune</w:t>
-            </w:r>
-            <w:proofErr w:type="spellEnd"/>
-            <w:r>
-              <w:rPr>
-                <w:rFonts w:ascii="Roboto" w:hAnsi="Roboto"/>
-                <w:color w:val="202124"/>
-                <w:sz w:val="11"/>
-                <w:szCs w:val="11"/>
-                <w:lang w:val="en-US"/>
-              </w:rPr>
-              <w:t>.</w:t>
+            <w:r>
+              <w:rPr>
+                <w:rFonts w:ascii="Roboto" w:hAnsi="Roboto"/>
+                <w:color w:val="202124"/>
+                <w:sz w:val="11"/>
+                <w:szCs w:val="11"/>
+                <w:lang w:val="en-US"/>
+              </w:rPr>
+              <w:t>neptune.</w:t>
             </w:r>
           </w:p>
         </w:tc>
@@ -15601,27 +15707,15 @@
                 <w:lang w:val="en-US"/>
               </w:rPr>
             </w:pPr>
-            <w:proofErr w:type="spellStart"/>
-            <w:r>
-              <w:rPr>
-                <w:rFonts w:ascii="Roboto" w:hAnsi="Roboto"/>
-                <w:color w:val="202124"/>
-                <w:sz w:val="11"/>
-                <w:szCs w:val="11"/>
-                <w:lang w:val="en-US"/>
-              </w:rPr>
-              <w:t>satan</w:t>
-            </w:r>
-            <w:proofErr w:type="spellEnd"/>
-            <w:r>
-              <w:rPr>
-                <w:rFonts w:ascii="Roboto" w:hAnsi="Roboto"/>
-                <w:color w:val="202124"/>
-                <w:sz w:val="11"/>
-                <w:szCs w:val="11"/>
-                <w:lang w:val="en-US"/>
-              </w:rPr>
-              <w:t>.</w:t>
+            <w:r>
+              <w:rPr>
+                <w:rFonts w:ascii="Roboto" w:hAnsi="Roboto"/>
+                <w:color w:val="202124"/>
+                <w:sz w:val="11"/>
+                <w:szCs w:val="11"/>
+                <w:lang w:val="en-US"/>
+              </w:rPr>
+              <w:t>satan.</w:t>
             </w:r>
           </w:p>
         </w:tc>
@@ -15797,27 +15891,15 @@
                 <w:lang w:val="en-US"/>
               </w:rPr>
             </w:pPr>
-            <w:proofErr w:type="spellStart"/>
-            <w:r>
-              <w:rPr>
-                <w:rFonts w:ascii="Roboto" w:hAnsi="Roboto"/>
-                <w:color w:val="202124"/>
-                <w:sz w:val="11"/>
-                <w:szCs w:val="11"/>
-                <w:lang w:val="en-US"/>
-              </w:rPr>
-              <w:t>portsweep</w:t>
-            </w:r>
-            <w:proofErr w:type="spellEnd"/>
-            <w:r>
-              <w:rPr>
-                <w:rFonts w:ascii="Roboto" w:hAnsi="Roboto"/>
-                <w:color w:val="202124"/>
-                <w:sz w:val="11"/>
-                <w:szCs w:val="11"/>
-                <w:lang w:val="en-US"/>
-              </w:rPr>
-              <w:t>.</w:t>
+            <w:r>
+              <w:rPr>
+                <w:rFonts w:ascii="Roboto" w:hAnsi="Roboto"/>
+                <w:color w:val="202124"/>
+                <w:sz w:val="11"/>
+                <w:szCs w:val="11"/>
+                <w:lang w:val="en-US"/>
+              </w:rPr>
+              <w:t>portsweep.</w:t>
             </w:r>
           </w:p>
         </w:tc>
@@ -16177,27 +16259,15 @@
                 <w:lang w:val="en-US"/>
               </w:rPr>
             </w:pPr>
-            <w:proofErr w:type="spellStart"/>
-            <w:r>
-              <w:rPr>
-                <w:rFonts w:ascii="Roboto" w:hAnsi="Roboto"/>
-                <w:color w:val="202124"/>
-                <w:sz w:val="11"/>
-                <w:szCs w:val="11"/>
-                <w:lang w:val="en-US"/>
-              </w:rPr>
-              <w:t>nmap</w:t>
-            </w:r>
-            <w:proofErr w:type="spellEnd"/>
-            <w:r>
-              <w:rPr>
-                <w:rFonts w:ascii="Roboto" w:hAnsi="Roboto"/>
-                <w:color w:val="202124"/>
-                <w:sz w:val="11"/>
-                <w:szCs w:val="11"/>
-                <w:lang w:val="en-US"/>
-              </w:rPr>
-              <w:t>.</w:t>
+            <w:r>
+              <w:rPr>
+                <w:rFonts w:ascii="Roboto" w:hAnsi="Roboto"/>
+                <w:color w:val="202124"/>
+                <w:sz w:val="11"/>
+                <w:szCs w:val="11"/>
+                <w:lang w:val="en-US"/>
+              </w:rPr>
+              <w:t>nmap.</w:t>
             </w:r>
           </w:p>
         </w:tc>
@@ -16557,27 +16627,15 @@
                 <w:lang w:val="en-US"/>
               </w:rPr>
             </w:pPr>
-            <w:proofErr w:type="spellStart"/>
-            <w:r>
-              <w:rPr>
-                <w:rFonts w:ascii="Roboto" w:hAnsi="Roboto"/>
-                <w:color w:val="202124"/>
-                <w:sz w:val="11"/>
-                <w:szCs w:val="11"/>
-                <w:lang w:val="en-US"/>
-              </w:rPr>
-              <w:t>smurf</w:t>
-            </w:r>
-            <w:proofErr w:type="spellEnd"/>
-            <w:r>
-              <w:rPr>
-                <w:rFonts w:ascii="Roboto" w:hAnsi="Roboto"/>
-                <w:color w:val="202124"/>
-                <w:sz w:val="11"/>
-                <w:szCs w:val="11"/>
-                <w:lang w:val="en-US"/>
-              </w:rPr>
-              <w:t>.</w:t>
+            <w:r>
+              <w:rPr>
+                <w:rFonts w:ascii="Roboto" w:hAnsi="Roboto"/>
+                <w:color w:val="202124"/>
+                <w:sz w:val="11"/>
+                <w:szCs w:val="11"/>
+                <w:lang w:val="en-US"/>
+              </w:rPr>
+              <w:t>smurf.</w:t>
             </w:r>
           </w:p>
         </w:tc>
@@ -16753,27 +16811,15 @@
                 <w:lang w:val="en-US"/>
               </w:rPr>
             </w:pPr>
-            <w:proofErr w:type="spellStart"/>
-            <w:r>
-              <w:rPr>
-                <w:rFonts w:ascii="Roboto" w:hAnsi="Roboto"/>
-                <w:color w:val="202124"/>
-                <w:sz w:val="11"/>
-                <w:szCs w:val="11"/>
-                <w:lang w:val="en-US"/>
-              </w:rPr>
-              <w:t>warezclient</w:t>
-            </w:r>
-            <w:proofErr w:type="spellEnd"/>
-            <w:r>
-              <w:rPr>
-                <w:rFonts w:ascii="Roboto" w:hAnsi="Roboto"/>
-                <w:color w:val="202124"/>
-                <w:sz w:val="11"/>
-                <w:szCs w:val="11"/>
-                <w:lang w:val="en-US"/>
-              </w:rPr>
-              <w:t>.</w:t>
+            <w:r>
+              <w:rPr>
+                <w:rFonts w:ascii="Roboto" w:hAnsi="Roboto"/>
+                <w:color w:val="202124"/>
+                <w:sz w:val="11"/>
+                <w:szCs w:val="11"/>
+                <w:lang w:val="en-US"/>
+              </w:rPr>
+              <w:t>warezclient.</w:t>
             </w:r>
           </w:p>
         </w:tc>
@@ -17136,27 +17182,15 @@
                 <w:lang w:val="en-US"/>
               </w:rPr>
             </w:pPr>
-            <w:proofErr w:type="spellStart"/>
-            <w:r>
-              <w:rPr>
-                <w:rFonts w:ascii="Roboto" w:hAnsi="Roboto"/>
-                <w:color w:val="202124"/>
-                <w:sz w:val="11"/>
-                <w:szCs w:val="11"/>
-                <w:lang w:val="en-US"/>
-              </w:rPr>
-              <w:t>ipsweep</w:t>
-            </w:r>
-            <w:proofErr w:type="spellEnd"/>
-            <w:r>
-              <w:rPr>
-                <w:rFonts w:ascii="Roboto" w:hAnsi="Roboto"/>
-                <w:color w:val="202124"/>
-                <w:sz w:val="11"/>
-                <w:szCs w:val="11"/>
-                <w:lang w:val="en-US"/>
-              </w:rPr>
-              <w:t>.</w:t>
+            <w:r>
+              <w:rPr>
+                <w:rFonts w:ascii="Roboto" w:hAnsi="Roboto"/>
+                <w:color w:val="202124"/>
+                <w:sz w:val="11"/>
+                <w:szCs w:val="11"/>
+                <w:lang w:val="en-US"/>
+              </w:rPr>
+              <w:t>ipsweep.</w:t>
             </w:r>
           </w:p>
         </w:tc>
@@ -17932,27 +17966,15 @@
                 <w:lang w:val="en-US"/>
               </w:rPr>
             </w:pPr>
-            <w:proofErr w:type="spellStart"/>
-            <w:r>
-              <w:rPr>
-                <w:rFonts w:ascii="Roboto" w:hAnsi="Roboto"/>
-                <w:color w:val="202124"/>
-                <w:sz w:val="11"/>
-                <w:szCs w:val="11"/>
-                <w:lang w:val="en-US"/>
-              </w:rPr>
-              <w:t>neptune</w:t>
-            </w:r>
-            <w:proofErr w:type="spellEnd"/>
-            <w:r>
-              <w:rPr>
-                <w:rFonts w:ascii="Roboto" w:hAnsi="Roboto"/>
-                <w:color w:val="202124"/>
-                <w:sz w:val="11"/>
-                <w:szCs w:val="11"/>
-                <w:lang w:val="en-US"/>
-              </w:rPr>
-              <w:t>.</w:t>
+            <w:r>
+              <w:rPr>
+                <w:rFonts w:ascii="Roboto" w:hAnsi="Roboto"/>
+                <w:color w:val="202124"/>
+                <w:sz w:val="11"/>
+                <w:szCs w:val="11"/>
+                <w:lang w:val="en-US"/>
+              </w:rPr>
+              <w:t>neptune.</w:t>
             </w:r>
           </w:p>
         </w:tc>
@@ -18178,27 +18200,15 @@
                 <w:lang w:val="en-US"/>
               </w:rPr>
             </w:pPr>
-            <w:proofErr w:type="spellStart"/>
-            <w:r>
-              <w:rPr>
-                <w:rFonts w:ascii="Roboto" w:hAnsi="Roboto"/>
-                <w:color w:val="202124"/>
-                <w:sz w:val="11"/>
-                <w:szCs w:val="11"/>
-                <w:lang w:val="en-US"/>
-              </w:rPr>
-              <w:t>satan</w:t>
-            </w:r>
-            <w:proofErr w:type="spellEnd"/>
-            <w:r>
-              <w:rPr>
-                <w:rFonts w:ascii="Roboto" w:hAnsi="Roboto"/>
-                <w:color w:val="202124"/>
-                <w:sz w:val="11"/>
-                <w:szCs w:val="11"/>
-                <w:lang w:val="en-US"/>
-              </w:rPr>
-              <w:t>.</w:t>
+            <w:r>
+              <w:rPr>
+                <w:rFonts w:ascii="Roboto" w:hAnsi="Roboto"/>
+                <w:color w:val="202124"/>
+                <w:sz w:val="11"/>
+                <w:szCs w:val="11"/>
+                <w:lang w:val="en-US"/>
+              </w:rPr>
+              <w:t>satan.</w:t>
             </w:r>
           </w:p>
         </w:tc>
@@ -18414,27 +18424,15 @@
                 <w:lang w:val="en-US"/>
               </w:rPr>
             </w:pPr>
-            <w:proofErr w:type="spellStart"/>
-            <w:r>
-              <w:rPr>
-                <w:rFonts w:ascii="Roboto" w:hAnsi="Roboto"/>
-                <w:color w:val="202124"/>
-                <w:sz w:val="11"/>
-                <w:szCs w:val="11"/>
-                <w:lang w:val="en-US"/>
-              </w:rPr>
-              <w:t>portsweep</w:t>
-            </w:r>
-            <w:proofErr w:type="spellEnd"/>
-            <w:r>
-              <w:rPr>
-                <w:rFonts w:ascii="Roboto" w:hAnsi="Roboto"/>
-                <w:color w:val="202124"/>
-                <w:sz w:val="11"/>
-                <w:szCs w:val="11"/>
-                <w:lang w:val="en-US"/>
-              </w:rPr>
-              <w:t>.</w:t>
+            <w:r>
+              <w:rPr>
+                <w:rFonts w:ascii="Roboto" w:hAnsi="Roboto"/>
+                <w:color w:val="202124"/>
+                <w:sz w:val="11"/>
+                <w:szCs w:val="11"/>
+                <w:lang w:val="en-US"/>
+              </w:rPr>
+              <w:t>portsweep.</w:t>
             </w:r>
           </w:p>
         </w:tc>
@@ -18864,27 +18862,15 @@
                 <w:lang w:val="en-US"/>
               </w:rPr>
             </w:pPr>
-            <w:proofErr w:type="spellStart"/>
-            <w:r>
-              <w:rPr>
-                <w:rFonts w:ascii="Roboto" w:hAnsi="Roboto"/>
-                <w:color w:val="202124"/>
-                <w:sz w:val="11"/>
-                <w:szCs w:val="11"/>
-                <w:lang w:val="en-US"/>
-              </w:rPr>
-              <w:t>nmap</w:t>
-            </w:r>
-            <w:proofErr w:type="spellEnd"/>
-            <w:r>
-              <w:rPr>
-                <w:rFonts w:ascii="Roboto" w:hAnsi="Roboto"/>
-                <w:color w:val="202124"/>
-                <w:sz w:val="11"/>
-                <w:szCs w:val="11"/>
-                <w:lang w:val="en-US"/>
-              </w:rPr>
-              <w:t>.</w:t>
+            <w:r>
+              <w:rPr>
+                <w:rFonts w:ascii="Roboto" w:hAnsi="Roboto"/>
+                <w:color w:val="202124"/>
+                <w:sz w:val="11"/>
+                <w:szCs w:val="11"/>
+                <w:lang w:val="en-US"/>
+              </w:rPr>
+              <w:t>nmap.</w:t>
             </w:r>
           </w:p>
         </w:tc>
@@ -19294,27 +19280,15 @@
                 <w:lang w:val="en-US"/>
               </w:rPr>
             </w:pPr>
-            <w:proofErr w:type="spellStart"/>
-            <w:r>
-              <w:rPr>
-                <w:rFonts w:ascii="Roboto" w:hAnsi="Roboto"/>
-                <w:color w:val="202124"/>
-                <w:sz w:val="11"/>
-                <w:szCs w:val="11"/>
-                <w:lang w:val="en-US"/>
-              </w:rPr>
-              <w:t>smurf</w:t>
-            </w:r>
-            <w:proofErr w:type="spellEnd"/>
-            <w:r>
-              <w:rPr>
-                <w:rFonts w:ascii="Roboto" w:hAnsi="Roboto"/>
-                <w:color w:val="202124"/>
-                <w:sz w:val="11"/>
-                <w:szCs w:val="11"/>
-                <w:lang w:val="en-US"/>
-              </w:rPr>
-              <w:t>.</w:t>
+            <w:r>
+              <w:rPr>
+                <w:rFonts w:ascii="Roboto" w:hAnsi="Roboto"/>
+                <w:color w:val="202124"/>
+                <w:sz w:val="11"/>
+                <w:szCs w:val="11"/>
+                <w:lang w:val="en-US"/>
+              </w:rPr>
+              <w:t>smurf.</w:t>
             </w:r>
           </w:p>
         </w:tc>
@@ -19510,27 +19484,15 @@
                 <w:lang w:val="en-US"/>
               </w:rPr>
             </w:pPr>
-            <w:proofErr w:type="spellStart"/>
-            <w:r>
-              <w:rPr>
-                <w:rFonts w:ascii="Roboto" w:hAnsi="Roboto"/>
-                <w:color w:val="202124"/>
-                <w:sz w:val="11"/>
-                <w:szCs w:val="11"/>
-                <w:lang w:val="en-US"/>
-              </w:rPr>
-              <w:t>warezclient</w:t>
-            </w:r>
-            <w:proofErr w:type="spellEnd"/>
-            <w:r>
-              <w:rPr>
-                <w:rFonts w:ascii="Roboto" w:hAnsi="Roboto"/>
-                <w:color w:val="202124"/>
-                <w:sz w:val="11"/>
-                <w:szCs w:val="11"/>
-                <w:lang w:val="en-US"/>
-              </w:rPr>
-              <w:t>.</w:t>
+            <w:r>
+              <w:rPr>
+                <w:rFonts w:ascii="Roboto" w:hAnsi="Roboto"/>
+                <w:color w:val="202124"/>
+                <w:sz w:val="11"/>
+                <w:szCs w:val="11"/>
+                <w:lang w:val="en-US"/>
+              </w:rPr>
+              <w:t>warezclient.</w:t>
             </w:r>
           </w:p>
         </w:tc>
@@ -19913,27 +19875,15 @@
                 <w:lang w:val="en-US"/>
               </w:rPr>
             </w:pPr>
-            <w:proofErr w:type="spellStart"/>
-            <w:r>
-              <w:rPr>
-                <w:rFonts w:ascii="Roboto" w:hAnsi="Roboto"/>
-                <w:color w:val="202124"/>
-                <w:sz w:val="11"/>
-                <w:szCs w:val="11"/>
-                <w:lang w:val="en-US"/>
-              </w:rPr>
-              <w:t>ipsweep</w:t>
-            </w:r>
-            <w:proofErr w:type="spellEnd"/>
-            <w:r>
-              <w:rPr>
-                <w:rFonts w:ascii="Roboto" w:hAnsi="Roboto"/>
-                <w:color w:val="202124"/>
-                <w:sz w:val="11"/>
-                <w:szCs w:val="11"/>
-                <w:lang w:val="en-US"/>
-              </w:rPr>
-              <w:t>.</w:t>
+            <w:r>
+              <w:rPr>
+                <w:rFonts w:ascii="Roboto" w:hAnsi="Roboto"/>
+                <w:color w:val="202124"/>
+                <w:sz w:val="11"/>
+                <w:szCs w:val="11"/>
+                <w:lang w:val="en-US"/>
+              </w:rPr>
+              <w:t>ipsweep.</w:t>
             </w:r>
           </w:p>
         </w:tc>
@@ -20168,7 +20118,6 @@
           <w:szCs w:val="21"/>
           <w:lang w:val="en-US"/>
         </w:rPr>
-        <w:lastRenderedPageBreak/>
         <w:t>CIC-IDS-2017 data setup</w:t>
       </w:r>
     </w:p>
@@ -20884,17 +20833,7 @@
                 <w:szCs w:val="11"/>
                 <w:lang w:val="en-US"/>
               </w:rPr>
-              <w:t xml:space="preserve"> </w:t>
-            </w:r>
-            <w:r>
-              <w:rPr>
-                <w:rFonts w:ascii="Roboto" w:hAnsi="Roboto"/>
-                <w:color w:val="202124"/>
-                <w:sz w:val="11"/>
-                <w:szCs w:val="11"/>
-                <w:lang w:val="en-US"/>
-              </w:rPr>
-              <w:t>40135</w:t>
+              <w:t xml:space="preserve"> 40135</w:t>
             </w:r>
           </w:p>
         </w:tc>
@@ -20914,7 +20853,6 @@
                 <w:lang w:val="en-US"/>
               </w:rPr>
             </w:pPr>
-            <w:proofErr w:type="spellStart"/>
             <w:r>
               <w:rPr>
                 <w:rFonts w:ascii="Roboto" w:hAnsi="Roboto"/>
@@ -20925,7 +20863,6 @@
               </w:rPr>
               <w:t>PortScan</w:t>
             </w:r>
-            <w:proofErr w:type="spellEnd"/>
           </w:p>
         </w:tc>
         <w:tc>
@@ -21412,20 +21349,8 @@
                 <w:szCs w:val="11"/>
                 <w:lang w:val="en-US"/>
               </w:rPr>
-              <w:t xml:space="preserve">DoS </w:t>
-            </w:r>
-            <w:proofErr w:type="spellStart"/>
-            <w:r>
-              <w:rPr>
-                <w:rFonts w:ascii="Roboto" w:hAnsi="Roboto"/>
-                <w:color w:val="202124"/>
-                <w:sz w:val="11"/>
-                <w:szCs w:val="11"/>
-                <w:lang w:val="en-US"/>
-              </w:rPr>
-              <w:t>GoldenEye</w:t>
-            </w:r>
-            <w:proofErr w:type="spellEnd"/>
+              <w:t>DoS GoldenEye</w:t>
+            </w:r>
           </w:p>
         </w:tc>
         <w:tc>
@@ -21678,20 +21603,8 @@
                 <w:szCs w:val="11"/>
                 <w:lang w:val="en-US"/>
               </w:rPr>
-              <w:t>FTP-</w:t>
-            </w:r>
-            <w:proofErr w:type="spellStart"/>
-            <w:r>
-              <w:rPr>
-                <w:rFonts w:ascii="Roboto" w:hAnsi="Roboto"/>
-                <w:color w:val="202124"/>
-                <w:sz w:val="11"/>
-                <w:szCs w:val="11"/>
-                <w:lang w:val="en-US"/>
-              </w:rPr>
-              <w:t>Patator</w:t>
-            </w:r>
-            <w:proofErr w:type="spellEnd"/>
+              <w:t>FTP-Patator</w:t>
+            </w:r>
           </w:p>
         </w:tc>
         <w:tc>
@@ -21954,20 +21867,8 @@
                 <w:szCs w:val="11"/>
                 <w:lang w:val="en-US"/>
               </w:rPr>
-              <w:t>SSH-</w:t>
-            </w:r>
-            <w:proofErr w:type="spellStart"/>
-            <w:r>
-              <w:rPr>
-                <w:rFonts w:ascii="Roboto" w:hAnsi="Roboto"/>
-                <w:color w:val="202124"/>
-                <w:sz w:val="11"/>
-                <w:szCs w:val="11"/>
-                <w:lang w:val="en-US"/>
-              </w:rPr>
-              <w:t>Patator</w:t>
-            </w:r>
-            <w:proofErr w:type="spellEnd"/>
+              <w:t>SSH-Patator</w:t>
+            </w:r>
           </w:p>
         </w:tc>
         <w:tc>
@@ -22210,20 +22111,8 @@
                 <w:szCs w:val="11"/>
                 <w:lang w:val="en-US"/>
               </w:rPr>
-              <w:t xml:space="preserve">DoS </w:t>
-            </w:r>
-            <w:proofErr w:type="spellStart"/>
-            <w:r>
-              <w:rPr>
-                <w:rFonts w:ascii="Roboto" w:hAnsi="Roboto"/>
-                <w:color w:val="202124"/>
-                <w:sz w:val="11"/>
-                <w:szCs w:val="11"/>
-                <w:lang w:val="en-US"/>
-              </w:rPr>
-              <w:t>slowloris</w:t>
-            </w:r>
-            <w:proofErr w:type="spellEnd"/>
+              <w:t>DoS slowloris</w:t>
+            </w:r>
           </w:p>
         </w:tc>
         <w:tc>
@@ -22466,20 +22355,8 @@
                 <w:szCs w:val="11"/>
                 <w:lang w:val="en-US"/>
               </w:rPr>
-              <w:t xml:space="preserve">DoS </w:t>
-            </w:r>
-            <w:proofErr w:type="spellStart"/>
-            <w:r>
-              <w:rPr>
-                <w:rFonts w:ascii="Roboto" w:hAnsi="Roboto"/>
-                <w:color w:val="202124"/>
-                <w:sz w:val="11"/>
-                <w:szCs w:val="11"/>
-                <w:lang w:val="en-US"/>
-              </w:rPr>
-              <w:t>Slowhttptest</w:t>
-            </w:r>
-            <w:proofErr w:type="spellEnd"/>
+              <w:t>DoS Slowhttptest</w:t>
+            </w:r>
           </w:p>
         </w:tc>
         <w:tc>
@@ -23322,14 +23199,12 @@
           <w:lang w:val="en-US"/>
         </w:rPr>
       </w:pPr>
-      <w:proofErr w:type="spellStart"/>
       <w:r>
         <w:rPr>
           <w:lang w:val="en-US"/>
         </w:rPr>
         <w:t>ToN_IoT</w:t>
       </w:r>
-      <w:proofErr w:type="spellEnd"/>
     </w:p>
     <w:p>
       <w:pPr>
@@ -23354,16 +23229,19 @@
     </w:p>
     <w:p>
       <w:pPr>
-        <w:rPr>
-          <w:lang w:val="en-US"/>
-        </w:rPr>
-      </w:pPr>
+        <w:pStyle w:val="Heading2"/>
+        <w:rPr>
+          <w:lang w:val="en-US"/>
+        </w:rPr>
+      </w:pPr>
+      <w:bookmarkStart w:id="24" w:name="_Toc157091174"/>
       <w:r>
         <w:rPr>
           <w:lang w:val="en-US"/>
         </w:rPr>
         <w:t>4.4. Comparison</w:t>
       </w:r>
+      <w:bookmarkEnd w:id="24"/>
     </w:p>
     <w:p>
       <w:pPr>
@@ -23484,7 +23362,6 @@
                 <w:lang w:val="en-US"/>
               </w:rPr>
             </w:pPr>
-            <w:proofErr w:type="spellStart"/>
             <w:r>
               <w:rPr>
                 <w:sz w:val="11"/>
@@ -23501,7 +23378,6 @@
               </w:rPr>
               <w:t>_Network</w:t>
             </w:r>
-            <w:proofErr w:type="spellEnd"/>
           </w:p>
         </w:tc>
       </w:tr>
@@ -23928,7 +23804,6 @@
                 <w:lang w:val="en-US"/>
               </w:rPr>
             </w:pPr>
-            <w:proofErr w:type="spellStart"/>
             <w:r>
               <w:rPr>
                 <w:sz w:val="11"/>
@@ -23945,7 +23820,6 @@
               </w:rPr>
               <w:t>_Network</w:t>
             </w:r>
-            <w:proofErr w:type="spellEnd"/>
           </w:p>
         </w:tc>
       </w:tr>
@@ -24165,6 +24039,7 @@
                 <w:szCs w:val="11"/>
                 <w:lang w:val="en-US"/>
               </w:rPr>
+              <w:lastRenderedPageBreak/>
               <w:t>MEMO</w:t>
             </w:r>
           </w:p>
@@ -24901,27 +24776,15 @@
                 <w:lang w:val="en-US"/>
               </w:rPr>
             </w:pPr>
-            <w:proofErr w:type="spellStart"/>
-            <w:r>
-              <w:rPr>
-                <w:rFonts w:ascii="Roboto" w:hAnsi="Roboto"/>
-                <w:color w:val="202124"/>
-                <w:sz w:val="11"/>
-                <w:szCs w:val="11"/>
-                <w:lang w:val="en-US"/>
-              </w:rPr>
-              <w:t>neptune</w:t>
-            </w:r>
-            <w:proofErr w:type="spellEnd"/>
-            <w:r>
-              <w:rPr>
-                <w:rFonts w:ascii="Roboto" w:hAnsi="Roboto"/>
-                <w:color w:val="202124"/>
-                <w:sz w:val="11"/>
-                <w:szCs w:val="11"/>
-                <w:lang w:val="en-US"/>
-              </w:rPr>
-              <w:t>.</w:t>
+            <w:r>
+              <w:rPr>
+                <w:rFonts w:ascii="Roboto" w:hAnsi="Roboto"/>
+                <w:color w:val="202124"/>
+                <w:sz w:val="11"/>
+                <w:szCs w:val="11"/>
+                <w:lang w:val="en-US"/>
+              </w:rPr>
+              <w:t>neptune.</w:t>
             </w:r>
           </w:p>
         </w:tc>
@@ -25107,27 +24970,15 @@
                 <w:lang w:val="en-US"/>
               </w:rPr>
             </w:pPr>
-            <w:proofErr w:type="spellStart"/>
-            <w:r>
-              <w:rPr>
-                <w:rFonts w:ascii="Roboto" w:hAnsi="Roboto"/>
-                <w:color w:val="202124"/>
-                <w:sz w:val="11"/>
-                <w:szCs w:val="11"/>
-                <w:lang w:val="en-US"/>
-              </w:rPr>
-              <w:t>satan</w:t>
-            </w:r>
-            <w:proofErr w:type="spellEnd"/>
-            <w:r>
-              <w:rPr>
-                <w:rFonts w:ascii="Roboto" w:hAnsi="Roboto"/>
-                <w:color w:val="202124"/>
-                <w:sz w:val="11"/>
-                <w:szCs w:val="11"/>
-                <w:lang w:val="en-US"/>
-              </w:rPr>
-              <w:t>.</w:t>
+            <w:r>
+              <w:rPr>
+                <w:rFonts w:ascii="Roboto" w:hAnsi="Roboto"/>
+                <w:color w:val="202124"/>
+                <w:sz w:val="11"/>
+                <w:szCs w:val="11"/>
+                <w:lang w:val="en-US"/>
+              </w:rPr>
+              <w:t>satan.</w:t>
             </w:r>
           </w:p>
         </w:tc>
@@ -25313,27 +25164,15 @@
                 <w:lang w:val="en-US"/>
               </w:rPr>
             </w:pPr>
-            <w:proofErr w:type="spellStart"/>
-            <w:r>
-              <w:rPr>
-                <w:rFonts w:ascii="Roboto" w:hAnsi="Roboto"/>
-                <w:color w:val="202124"/>
-                <w:sz w:val="11"/>
-                <w:szCs w:val="11"/>
-                <w:lang w:val="en-US"/>
-              </w:rPr>
-              <w:t>portsweep</w:t>
-            </w:r>
-            <w:proofErr w:type="spellEnd"/>
-            <w:r>
-              <w:rPr>
-                <w:rFonts w:ascii="Roboto" w:hAnsi="Roboto"/>
-                <w:color w:val="202124"/>
-                <w:sz w:val="11"/>
-                <w:szCs w:val="11"/>
-                <w:lang w:val="en-US"/>
-              </w:rPr>
-              <w:t>.</w:t>
+            <w:r>
+              <w:rPr>
+                <w:rFonts w:ascii="Roboto" w:hAnsi="Roboto"/>
+                <w:color w:val="202124"/>
+                <w:sz w:val="11"/>
+                <w:szCs w:val="11"/>
+                <w:lang w:val="en-US"/>
+              </w:rPr>
+              <w:t>portsweep.</w:t>
             </w:r>
           </w:p>
         </w:tc>
@@ -25713,27 +25552,15 @@
                 <w:lang w:val="en-US"/>
               </w:rPr>
             </w:pPr>
-            <w:proofErr w:type="spellStart"/>
-            <w:r>
-              <w:rPr>
-                <w:rFonts w:ascii="Roboto" w:hAnsi="Roboto"/>
-                <w:color w:val="202124"/>
-                <w:sz w:val="11"/>
-                <w:szCs w:val="11"/>
-                <w:lang w:val="en-US"/>
-              </w:rPr>
-              <w:t>nmap</w:t>
-            </w:r>
-            <w:proofErr w:type="spellEnd"/>
-            <w:r>
-              <w:rPr>
-                <w:rFonts w:ascii="Roboto" w:hAnsi="Roboto"/>
-                <w:color w:val="202124"/>
-                <w:sz w:val="11"/>
-                <w:szCs w:val="11"/>
-                <w:lang w:val="en-US"/>
-              </w:rPr>
-              <w:t>.</w:t>
+            <w:r>
+              <w:rPr>
+                <w:rFonts w:ascii="Roboto" w:hAnsi="Roboto"/>
+                <w:color w:val="202124"/>
+                <w:sz w:val="11"/>
+                <w:szCs w:val="11"/>
+                <w:lang w:val="en-US"/>
+              </w:rPr>
+              <w:t>nmap.</w:t>
             </w:r>
           </w:p>
         </w:tc>
@@ -26063,27 +25890,15 @@
                 <w:lang w:val="en-US"/>
               </w:rPr>
             </w:pPr>
-            <w:proofErr w:type="spellStart"/>
-            <w:r>
-              <w:rPr>
-                <w:rFonts w:ascii="Roboto" w:hAnsi="Roboto"/>
-                <w:color w:val="202124"/>
-                <w:sz w:val="11"/>
-                <w:szCs w:val="11"/>
-                <w:lang w:val="en-US"/>
-              </w:rPr>
-              <w:t>smurf</w:t>
-            </w:r>
-            <w:proofErr w:type="spellEnd"/>
-            <w:r>
-              <w:rPr>
-                <w:rFonts w:ascii="Roboto" w:hAnsi="Roboto"/>
-                <w:color w:val="202124"/>
-                <w:sz w:val="11"/>
-                <w:szCs w:val="11"/>
-                <w:lang w:val="en-US"/>
-              </w:rPr>
-              <w:t>.</w:t>
+            <w:r>
+              <w:rPr>
+                <w:rFonts w:ascii="Roboto" w:hAnsi="Roboto"/>
+                <w:color w:val="202124"/>
+                <w:sz w:val="11"/>
+                <w:szCs w:val="11"/>
+                <w:lang w:val="en-US"/>
+              </w:rPr>
+              <w:t>smurf.</w:t>
             </w:r>
           </w:p>
         </w:tc>
@@ -26239,27 +26054,15 @@
                 <w:lang w:val="en-US"/>
               </w:rPr>
             </w:pPr>
-            <w:proofErr w:type="spellStart"/>
-            <w:r>
-              <w:rPr>
-                <w:rFonts w:ascii="Roboto" w:hAnsi="Roboto"/>
-                <w:color w:val="202124"/>
-                <w:sz w:val="11"/>
-                <w:szCs w:val="11"/>
-                <w:lang w:val="en-US"/>
-              </w:rPr>
-              <w:t>warezclient</w:t>
-            </w:r>
-            <w:proofErr w:type="spellEnd"/>
-            <w:r>
-              <w:rPr>
-                <w:rFonts w:ascii="Roboto" w:hAnsi="Roboto"/>
-                <w:color w:val="202124"/>
-                <w:sz w:val="11"/>
-                <w:szCs w:val="11"/>
-                <w:lang w:val="en-US"/>
-              </w:rPr>
-              <w:t>.</w:t>
+            <w:r>
+              <w:rPr>
+                <w:rFonts w:ascii="Roboto" w:hAnsi="Roboto"/>
+                <w:color w:val="202124"/>
+                <w:sz w:val="11"/>
+                <w:szCs w:val="11"/>
+                <w:lang w:val="en-US"/>
+              </w:rPr>
+              <w:t>warezclient.</w:t>
             </w:r>
           </w:p>
         </w:tc>
@@ -26552,27 +26355,15 @@
                 <w:lang w:val="en-US"/>
               </w:rPr>
             </w:pPr>
-            <w:proofErr w:type="spellStart"/>
-            <w:r>
-              <w:rPr>
-                <w:rFonts w:ascii="Roboto" w:hAnsi="Roboto"/>
-                <w:color w:val="202124"/>
-                <w:sz w:val="11"/>
-                <w:szCs w:val="11"/>
-                <w:lang w:val="en-US"/>
-              </w:rPr>
-              <w:t>ipsweep</w:t>
-            </w:r>
-            <w:proofErr w:type="spellEnd"/>
-            <w:r>
-              <w:rPr>
-                <w:rFonts w:ascii="Roboto" w:hAnsi="Roboto"/>
-                <w:color w:val="202124"/>
-                <w:sz w:val="11"/>
-                <w:szCs w:val="11"/>
-                <w:lang w:val="en-US"/>
-              </w:rPr>
-              <w:t>.</w:t>
+            <w:r>
+              <w:rPr>
+                <w:rFonts w:ascii="Roboto" w:hAnsi="Roboto"/>
+                <w:color w:val="202124"/>
+                <w:sz w:val="11"/>
+                <w:szCs w:val="11"/>
+                <w:lang w:val="en-US"/>
+              </w:rPr>
+              <w:t>ipsweep.</w:t>
             </w:r>
           </w:p>
         </w:tc>
@@ -27214,27 +27005,15 @@
                 <w:lang w:val="en-US"/>
               </w:rPr>
             </w:pPr>
-            <w:proofErr w:type="spellStart"/>
-            <w:r>
-              <w:rPr>
-                <w:rFonts w:ascii="Roboto" w:hAnsi="Roboto"/>
-                <w:color w:val="202124"/>
-                <w:sz w:val="11"/>
-                <w:szCs w:val="11"/>
-                <w:lang w:val="en-US"/>
-              </w:rPr>
-              <w:t>neptune</w:t>
-            </w:r>
-            <w:proofErr w:type="spellEnd"/>
-            <w:r>
-              <w:rPr>
-                <w:rFonts w:ascii="Roboto" w:hAnsi="Roboto"/>
-                <w:color w:val="202124"/>
-                <w:sz w:val="11"/>
-                <w:szCs w:val="11"/>
-                <w:lang w:val="en-US"/>
-              </w:rPr>
-              <w:t>.</w:t>
+            <w:r>
+              <w:rPr>
+                <w:rFonts w:ascii="Roboto" w:hAnsi="Roboto"/>
+                <w:color w:val="202124"/>
+                <w:sz w:val="11"/>
+                <w:szCs w:val="11"/>
+                <w:lang w:val="en-US"/>
+              </w:rPr>
+              <w:t>neptune.</w:t>
             </w:r>
           </w:p>
         </w:tc>
@@ -27410,27 +27189,15 @@
                 <w:lang w:val="en-US"/>
               </w:rPr>
             </w:pPr>
-            <w:proofErr w:type="spellStart"/>
-            <w:r>
-              <w:rPr>
-                <w:rFonts w:ascii="Roboto" w:hAnsi="Roboto"/>
-                <w:color w:val="202124"/>
-                <w:sz w:val="11"/>
-                <w:szCs w:val="11"/>
-                <w:lang w:val="en-US"/>
-              </w:rPr>
-              <w:t>satan</w:t>
-            </w:r>
-            <w:proofErr w:type="spellEnd"/>
-            <w:r>
-              <w:rPr>
-                <w:rFonts w:ascii="Roboto" w:hAnsi="Roboto"/>
-                <w:color w:val="202124"/>
-                <w:sz w:val="11"/>
-                <w:szCs w:val="11"/>
-                <w:lang w:val="en-US"/>
-              </w:rPr>
-              <w:t>.</w:t>
+            <w:r>
+              <w:rPr>
+                <w:rFonts w:ascii="Roboto" w:hAnsi="Roboto"/>
+                <w:color w:val="202124"/>
+                <w:sz w:val="11"/>
+                <w:szCs w:val="11"/>
+                <w:lang w:val="en-US"/>
+              </w:rPr>
+              <w:t>satan.</w:t>
             </w:r>
           </w:p>
         </w:tc>
@@ -27636,27 +27403,15 @@
                 <w:lang w:val="en-US"/>
               </w:rPr>
             </w:pPr>
-            <w:proofErr w:type="spellStart"/>
-            <w:r>
-              <w:rPr>
-                <w:rFonts w:ascii="Roboto" w:hAnsi="Roboto"/>
-                <w:color w:val="202124"/>
-                <w:sz w:val="11"/>
-                <w:szCs w:val="11"/>
-                <w:lang w:val="en-US"/>
-              </w:rPr>
-              <w:t>portsweep</w:t>
-            </w:r>
-            <w:proofErr w:type="spellEnd"/>
-            <w:r>
-              <w:rPr>
-                <w:rFonts w:ascii="Roboto" w:hAnsi="Roboto"/>
-                <w:color w:val="202124"/>
-                <w:sz w:val="11"/>
-                <w:szCs w:val="11"/>
-                <w:lang w:val="en-US"/>
-              </w:rPr>
-              <w:t>.</w:t>
+            <w:r>
+              <w:rPr>
+                <w:rFonts w:ascii="Roboto" w:hAnsi="Roboto"/>
+                <w:color w:val="202124"/>
+                <w:sz w:val="11"/>
+                <w:szCs w:val="11"/>
+                <w:lang w:val="en-US"/>
+              </w:rPr>
+              <w:t>portsweep.</w:t>
             </w:r>
           </w:p>
         </w:tc>
@@ -28036,27 +27791,15 @@
                 <w:lang w:val="en-US"/>
               </w:rPr>
             </w:pPr>
-            <w:proofErr w:type="spellStart"/>
-            <w:r>
-              <w:rPr>
-                <w:rFonts w:ascii="Roboto" w:hAnsi="Roboto"/>
-                <w:color w:val="202124"/>
-                <w:sz w:val="11"/>
-                <w:szCs w:val="11"/>
-                <w:lang w:val="en-US"/>
-              </w:rPr>
-              <w:t>nmap</w:t>
-            </w:r>
-            <w:proofErr w:type="spellEnd"/>
-            <w:r>
-              <w:rPr>
-                <w:rFonts w:ascii="Roboto" w:hAnsi="Roboto"/>
-                <w:color w:val="202124"/>
-                <w:sz w:val="11"/>
-                <w:szCs w:val="11"/>
-                <w:lang w:val="en-US"/>
-              </w:rPr>
-              <w:t>.</w:t>
+            <w:r>
+              <w:rPr>
+                <w:rFonts w:ascii="Roboto" w:hAnsi="Roboto"/>
+                <w:color w:val="202124"/>
+                <w:sz w:val="11"/>
+                <w:szCs w:val="11"/>
+                <w:lang w:val="en-US"/>
+              </w:rPr>
+              <w:t>nmap.</w:t>
             </w:r>
           </w:p>
         </w:tc>
@@ -28456,27 +28199,15 @@
                 <w:lang w:val="en-US"/>
               </w:rPr>
             </w:pPr>
-            <w:proofErr w:type="spellStart"/>
-            <w:r>
-              <w:rPr>
-                <w:rFonts w:ascii="Roboto" w:hAnsi="Roboto"/>
-                <w:color w:val="202124"/>
-                <w:sz w:val="11"/>
-                <w:szCs w:val="11"/>
-                <w:lang w:val="en-US"/>
-              </w:rPr>
-              <w:t>smurf</w:t>
-            </w:r>
-            <w:proofErr w:type="spellEnd"/>
-            <w:r>
-              <w:rPr>
-                <w:rFonts w:ascii="Roboto" w:hAnsi="Roboto"/>
-                <w:color w:val="202124"/>
-                <w:sz w:val="11"/>
-                <w:szCs w:val="11"/>
-                <w:lang w:val="en-US"/>
-              </w:rPr>
-              <w:t>.</w:t>
+            <w:r>
+              <w:rPr>
+                <w:rFonts w:ascii="Roboto" w:hAnsi="Roboto"/>
+                <w:color w:val="202124"/>
+                <w:sz w:val="11"/>
+                <w:szCs w:val="11"/>
+                <w:lang w:val="en-US"/>
+              </w:rPr>
+              <w:t>smurf.</w:t>
             </w:r>
           </w:p>
         </w:tc>
@@ -28622,27 +28353,15 @@
                 <w:lang w:val="en-US"/>
               </w:rPr>
             </w:pPr>
-            <w:proofErr w:type="spellStart"/>
-            <w:r>
-              <w:rPr>
-                <w:rFonts w:ascii="Roboto" w:hAnsi="Roboto"/>
-                <w:color w:val="202124"/>
-                <w:sz w:val="11"/>
-                <w:szCs w:val="11"/>
-                <w:lang w:val="en-US"/>
-              </w:rPr>
-              <w:t>warezclient</w:t>
-            </w:r>
-            <w:proofErr w:type="spellEnd"/>
-            <w:r>
-              <w:rPr>
-                <w:rFonts w:ascii="Roboto" w:hAnsi="Roboto"/>
-                <w:color w:val="202124"/>
-                <w:sz w:val="11"/>
-                <w:szCs w:val="11"/>
-                <w:lang w:val="en-US"/>
-              </w:rPr>
-              <w:t>.</w:t>
+            <w:r>
+              <w:rPr>
+                <w:rFonts w:ascii="Roboto" w:hAnsi="Roboto"/>
+                <w:color w:val="202124"/>
+                <w:sz w:val="11"/>
+                <w:szCs w:val="11"/>
+                <w:lang w:val="en-US"/>
+              </w:rPr>
+              <w:t>warezclient.</w:t>
             </w:r>
           </w:p>
         </w:tc>
@@ -28945,27 +28664,15 @@
                 <w:lang w:val="en-US"/>
               </w:rPr>
             </w:pPr>
-            <w:proofErr w:type="spellStart"/>
-            <w:r>
-              <w:rPr>
-                <w:rFonts w:ascii="Roboto" w:hAnsi="Roboto"/>
-                <w:color w:val="202124"/>
-                <w:sz w:val="11"/>
-                <w:szCs w:val="11"/>
-                <w:lang w:val="en-US"/>
-              </w:rPr>
-              <w:t>ipsweep</w:t>
-            </w:r>
-            <w:proofErr w:type="spellEnd"/>
-            <w:r>
-              <w:rPr>
-                <w:rFonts w:ascii="Roboto" w:hAnsi="Roboto"/>
-                <w:color w:val="202124"/>
-                <w:sz w:val="11"/>
-                <w:szCs w:val="11"/>
-                <w:lang w:val="en-US"/>
-              </w:rPr>
-              <w:t>.</w:t>
+            <w:r>
+              <w:rPr>
+                <w:rFonts w:ascii="Roboto" w:hAnsi="Roboto"/>
+                <w:color w:val="202124"/>
+                <w:sz w:val="11"/>
+                <w:szCs w:val="11"/>
+                <w:lang w:val="en-US"/>
+              </w:rPr>
+              <w:t>ipsweep.</w:t>
             </w:r>
           </w:p>
         </w:tc>
@@ -29597,27 +29304,15 @@
                 <w:lang w:val="en-US"/>
               </w:rPr>
             </w:pPr>
-            <w:proofErr w:type="spellStart"/>
-            <w:r>
-              <w:rPr>
-                <w:rFonts w:ascii="Roboto" w:hAnsi="Roboto"/>
-                <w:color w:val="202124"/>
-                <w:sz w:val="11"/>
-                <w:szCs w:val="11"/>
-                <w:lang w:val="en-US"/>
-              </w:rPr>
-              <w:t>neptune</w:t>
-            </w:r>
-            <w:proofErr w:type="spellEnd"/>
-            <w:r>
-              <w:rPr>
-                <w:rFonts w:ascii="Roboto" w:hAnsi="Roboto"/>
-                <w:color w:val="202124"/>
-                <w:sz w:val="11"/>
-                <w:szCs w:val="11"/>
-                <w:lang w:val="en-US"/>
-              </w:rPr>
-              <w:t>.</w:t>
+            <w:r>
+              <w:rPr>
+                <w:rFonts w:ascii="Roboto" w:hAnsi="Roboto"/>
+                <w:color w:val="202124"/>
+                <w:sz w:val="11"/>
+                <w:szCs w:val="11"/>
+                <w:lang w:val="en-US"/>
+              </w:rPr>
+              <w:t>neptune.</w:t>
             </w:r>
           </w:p>
         </w:tc>
@@ -29793,27 +29488,15 @@
                 <w:lang w:val="en-US"/>
               </w:rPr>
             </w:pPr>
-            <w:proofErr w:type="spellStart"/>
-            <w:r>
-              <w:rPr>
-                <w:rFonts w:ascii="Roboto" w:hAnsi="Roboto"/>
-                <w:color w:val="202124"/>
-                <w:sz w:val="11"/>
-                <w:szCs w:val="11"/>
-                <w:lang w:val="en-US"/>
-              </w:rPr>
-              <w:t>satan</w:t>
-            </w:r>
-            <w:proofErr w:type="spellEnd"/>
-            <w:r>
-              <w:rPr>
-                <w:rFonts w:ascii="Roboto" w:hAnsi="Roboto"/>
-                <w:color w:val="202124"/>
-                <w:sz w:val="11"/>
-                <w:szCs w:val="11"/>
-                <w:lang w:val="en-US"/>
-              </w:rPr>
-              <w:t>.</w:t>
+            <w:r>
+              <w:rPr>
+                <w:rFonts w:ascii="Roboto" w:hAnsi="Roboto"/>
+                <w:color w:val="202124"/>
+                <w:sz w:val="11"/>
+                <w:szCs w:val="11"/>
+                <w:lang w:val="en-US"/>
+              </w:rPr>
+              <w:t>satan.</w:t>
             </w:r>
           </w:p>
         </w:tc>
@@ -30029,27 +29712,15 @@
                 <w:lang w:val="en-US"/>
               </w:rPr>
             </w:pPr>
-            <w:proofErr w:type="spellStart"/>
-            <w:r>
-              <w:rPr>
-                <w:rFonts w:ascii="Roboto" w:hAnsi="Roboto"/>
-                <w:color w:val="202124"/>
-                <w:sz w:val="11"/>
-                <w:szCs w:val="11"/>
-                <w:lang w:val="en-US"/>
-              </w:rPr>
-              <w:t>portsweep</w:t>
-            </w:r>
-            <w:proofErr w:type="spellEnd"/>
-            <w:r>
-              <w:rPr>
-                <w:rFonts w:ascii="Roboto" w:hAnsi="Roboto"/>
-                <w:color w:val="202124"/>
-                <w:sz w:val="11"/>
-                <w:szCs w:val="11"/>
-                <w:lang w:val="en-US"/>
-              </w:rPr>
-              <w:t>.</w:t>
+            <w:r>
+              <w:rPr>
+                <w:rFonts w:ascii="Roboto" w:hAnsi="Roboto"/>
+                <w:color w:val="202124"/>
+                <w:sz w:val="11"/>
+                <w:szCs w:val="11"/>
+                <w:lang w:val="en-US"/>
+              </w:rPr>
+              <w:t>portsweep.</w:t>
             </w:r>
           </w:p>
         </w:tc>
@@ -30449,27 +30120,15 @@
                 <w:lang w:val="en-US"/>
               </w:rPr>
             </w:pPr>
-            <w:proofErr w:type="spellStart"/>
-            <w:r>
-              <w:rPr>
-                <w:rFonts w:ascii="Roboto" w:hAnsi="Roboto"/>
-                <w:color w:val="202124"/>
-                <w:sz w:val="11"/>
-                <w:szCs w:val="11"/>
-                <w:lang w:val="en-US"/>
-              </w:rPr>
-              <w:t>nmap</w:t>
-            </w:r>
-            <w:proofErr w:type="spellEnd"/>
-            <w:r>
-              <w:rPr>
-                <w:rFonts w:ascii="Roboto" w:hAnsi="Roboto"/>
-                <w:color w:val="202124"/>
-                <w:sz w:val="11"/>
-                <w:szCs w:val="11"/>
-                <w:lang w:val="en-US"/>
-              </w:rPr>
-              <w:t>.</w:t>
+            <w:r>
+              <w:rPr>
+                <w:rFonts w:ascii="Roboto" w:hAnsi="Roboto"/>
+                <w:color w:val="202124"/>
+                <w:sz w:val="11"/>
+                <w:szCs w:val="11"/>
+                <w:lang w:val="en-US"/>
+              </w:rPr>
+              <w:t>nmap.</w:t>
             </w:r>
           </w:p>
         </w:tc>
@@ -30869,27 +30528,15 @@
                 <w:lang w:val="en-US"/>
               </w:rPr>
             </w:pPr>
-            <w:proofErr w:type="spellStart"/>
-            <w:r>
-              <w:rPr>
-                <w:rFonts w:ascii="Roboto" w:hAnsi="Roboto"/>
-                <w:color w:val="202124"/>
-                <w:sz w:val="11"/>
-                <w:szCs w:val="11"/>
-                <w:lang w:val="en-US"/>
-              </w:rPr>
-              <w:t>smurf</w:t>
-            </w:r>
-            <w:proofErr w:type="spellEnd"/>
-            <w:r>
-              <w:rPr>
-                <w:rFonts w:ascii="Roboto" w:hAnsi="Roboto"/>
-                <w:color w:val="202124"/>
-                <w:sz w:val="11"/>
-                <w:szCs w:val="11"/>
-                <w:lang w:val="en-US"/>
-              </w:rPr>
-              <w:t>.</w:t>
+            <w:r>
+              <w:rPr>
+                <w:rFonts w:ascii="Roboto" w:hAnsi="Roboto"/>
+                <w:color w:val="202124"/>
+                <w:sz w:val="11"/>
+                <w:szCs w:val="11"/>
+                <w:lang w:val="en-US"/>
+              </w:rPr>
+              <w:t>smurf.</w:t>
             </w:r>
           </w:p>
         </w:tc>
@@ -31035,27 +30682,15 @@
                 <w:lang w:val="en-US"/>
               </w:rPr>
             </w:pPr>
-            <w:proofErr w:type="spellStart"/>
-            <w:r>
-              <w:rPr>
-                <w:rFonts w:ascii="Roboto" w:hAnsi="Roboto"/>
-                <w:color w:val="202124"/>
-                <w:sz w:val="11"/>
-                <w:szCs w:val="11"/>
-                <w:lang w:val="en-US"/>
-              </w:rPr>
-              <w:t>warezclient</w:t>
-            </w:r>
-            <w:proofErr w:type="spellEnd"/>
-            <w:r>
-              <w:rPr>
-                <w:rFonts w:ascii="Roboto" w:hAnsi="Roboto"/>
-                <w:color w:val="202124"/>
-                <w:sz w:val="11"/>
-                <w:szCs w:val="11"/>
-                <w:lang w:val="en-US"/>
-              </w:rPr>
-              <w:t>.</w:t>
+            <w:r>
+              <w:rPr>
+                <w:rFonts w:ascii="Roboto" w:hAnsi="Roboto"/>
+                <w:color w:val="202124"/>
+                <w:sz w:val="11"/>
+                <w:szCs w:val="11"/>
+                <w:lang w:val="en-US"/>
+              </w:rPr>
+              <w:t>warezclient.</w:t>
             </w:r>
           </w:p>
         </w:tc>
@@ -31368,27 +31003,15 @@
                 <w:lang w:val="en-US"/>
               </w:rPr>
             </w:pPr>
-            <w:proofErr w:type="spellStart"/>
-            <w:r>
-              <w:rPr>
-                <w:rFonts w:ascii="Roboto" w:hAnsi="Roboto"/>
-                <w:color w:val="202124"/>
-                <w:sz w:val="11"/>
-                <w:szCs w:val="11"/>
-                <w:lang w:val="en-US"/>
-              </w:rPr>
-              <w:t>ipsweep</w:t>
-            </w:r>
-            <w:proofErr w:type="spellEnd"/>
-            <w:r>
-              <w:rPr>
-                <w:rFonts w:ascii="Roboto" w:hAnsi="Roboto"/>
-                <w:color w:val="202124"/>
-                <w:sz w:val="11"/>
-                <w:szCs w:val="11"/>
-                <w:lang w:val="en-US"/>
-              </w:rPr>
-              <w:t>.</w:t>
+            <w:r>
+              <w:rPr>
+                <w:rFonts w:ascii="Roboto" w:hAnsi="Roboto"/>
+                <w:color w:val="202124"/>
+                <w:sz w:val="11"/>
+                <w:szCs w:val="11"/>
+                <w:lang w:val="en-US"/>
+              </w:rPr>
+              <w:t>ipsweep.</w:t>
             </w:r>
           </w:p>
         </w:tc>
@@ -32255,7 +31878,6 @@
                 <w:lang w:val="en-US"/>
               </w:rPr>
             </w:pPr>
-            <w:proofErr w:type="spellStart"/>
             <w:r>
               <w:rPr>
                 <w:rFonts w:ascii="Roboto" w:hAnsi="Roboto"/>
@@ -32266,7 +31888,6 @@
               </w:rPr>
               <w:t>PortScan</w:t>
             </w:r>
-            <w:proofErr w:type="spellEnd"/>
           </w:p>
         </w:tc>
         <w:tc>
@@ -32653,87 +32274,65 @@
                 <w:szCs w:val="11"/>
                 <w:lang w:val="en-US"/>
               </w:rPr>
-              <w:t xml:space="preserve">DoS </w:t>
-            </w:r>
-            <w:proofErr w:type="spellStart"/>
-            <w:r>
-              <w:rPr>
-                <w:rFonts w:ascii="Roboto" w:hAnsi="Roboto"/>
-                <w:color w:val="202124"/>
-                <w:sz w:val="11"/>
-                <w:szCs w:val="11"/>
-                <w:lang w:val="en-US"/>
-              </w:rPr>
-              <w:t>GoldenEye</w:t>
-            </w:r>
-            <w:proofErr w:type="spellEnd"/>
-          </w:p>
-        </w:tc>
-        <w:tc>
-          <w:tcPr>
-            <w:tcW w:w="0" w:type="auto"/>
-          </w:tcPr>
-          <w:p>
-            <w:pPr>
-              <w:rPr>
-                <w:rFonts w:ascii="Roboto" w:hAnsi="Roboto"/>
-                <w:color w:val="202124"/>
-                <w:sz w:val="11"/>
-                <w:szCs w:val="11"/>
-                <w:lang w:val="en-US"/>
-              </w:rPr>
-            </w:pPr>
-          </w:p>
-        </w:tc>
-        <w:tc>
-          <w:tcPr>
-            <w:tcW w:w="0" w:type="auto"/>
-          </w:tcPr>
-          <w:p>
-            <w:pPr>
-              <w:rPr>
-                <w:rFonts w:ascii="Roboto" w:hAnsi="Roboto"/>
-                <w:color w:val="202124"/>
-                <w:sz w:val="11"/>
-                <w:szCs w:val="11"/>
-                <w:lang w:val="en-US"/>
-              </w:rPr>
-            </w:pPr>
-          </w:p>
-        </w:tc>
-        <w:tc>
-          <w:tcPr>
-            <w:tcW w:w="0" w:type="auto"/>
-          </w:tcPr>
-          <w:p>
-            <w:pPr>
-              <w:rPr>
-                <w:rFonts w:ascii="Roboto" w:hAnsi="Roboto"/>
-                <w:color w:val="202124"/>
-                <w:sz w:val="11"/>
-                <w:szCs w:val="11"/>
-                <w:lang w:val="en-US"/>
-              </w:rPr>
-            </w:pPr>
-            <w:r>
-              <w:rPr>
-                <w:rFonts w:ascii="Roboto" w:hAnsi="Roboto"/>
-                <w:color w:val="202124"/>
-                <w:sz w:val="11"/>
-                <w:szCs w:val="11"/>
-                <w:lang w:val="en-US"/>
-              </w:rPr>
-              <w:t>0.</w:t>
-            </w:r>
-            <w:r>
-              <w:rPr>
-                <w:rFonts w:ascii="Roboto" w:hAnsi="Roboto"/>
-                <w:color w:val="202124"/>
-                <w:sz w:val="11"/>
-                <w:szCs w:val="11"/>
-                <w:lang w:val="en-US"/>
-              </w:rPr>
-              <w:t>04</w:t>
+              <w:t>DoS GoldenEye</w:t>
+            </w:r>
+          </w:p>
+        </w:tc>
+        <w:tc>
+          <w:tcPr>
+            <w:tcW w:w="0" w:type="auto"/>
+          </w:tcPr>
+          <w:p>
+            <w:pPr>
+              <w:rPr>
+                <w:rFonts w:ascii="Roboto" w:hAnsi="Roboto"/>
+                <w:color w:val="202124"/>
+                <w:sz w:val="11"/>
+                <w:szCs w:val="11"/>
+                <w:lang w:val="en-US"/>
+              </w:rPr>
+            </w:pPr>
+          </w:p>
+        </w:tc>
+        <w:tc>
+          <w:tcPr>
+            <w:tcW w:w="0" w:type="auto"/>
+          </w:tcPr>
+          <w:p>
+            <w:pPr>
+              <w:rPr>
+                <w:rFonts w:ascii="Roboto" w:hAnsi="Roboto"/>
+                <w:color w:val="202124"/>
+                <w:sz w:val="11"/>
+                <w:szCs w:val="11"/>
+                <w:lang w:val="en-US"/>
+              </w:rPr>
+            </w:pPr>
+          </w:p>
+        </w:tc>
+        <w:tc>
+          <w:tcPr>
+            <w:tcW w:w="0" w:type="auto"/>
+          </w:tcPr>
+          <w:p>
+            <w:pPr>
+              <w:rPr>
+                <w:rFonts w:ascii="Roboto" w:hAnsi="Roboto"/>
+                <w:color w:val="202124"/>
+                <w:sz w:val="11"/>
+                <w:szCs w:val="11"/>
+                <w:lang w:val="en-US"/>
+              </w:rPr>
+            </w:pPr>
+            <w:r>
+              <w:rPr>
+                <w:rFonts w:ascii="Roboto" w:hAnsi="Roboto"/>
+                <w:color w:val="202124"/>
+                <w:sz w:val="11"/>
+                <w:szCs w:val="11"/>
+                <w:lang w:val="en-US"/>
+              </w:rPr>
+              <w:t>0.04</w:t>
             </w:r>
           </w:p>
         </w:tc>
@@ -32859,87 +32458,65 @@
                 <w:szCs w:val="11"/>
                 <w:lang w:val="en-US"/>
               </w:rPr>
-              <w:t>FTP-</w:t>
-            </w:r>
-            <w:proofErr w:type="spellStart"/>
-            <w:r>
-              <w:rPr>
-                <w:rFonts w:ascii="Roboto" w:hAnsi="Roboto"/>
-                <w:color w:val="202124"/>
-                <w:sz w:val="11"/>
-                <w:szCs w:val="11"/>
-                <w:lang w:val="en-US"/>
-              </w:rPr>
-              <w:t>Patator</w:t>
-            </w:r>
-            <w:proofErr w:type="spellEnd"/>
-          </w:p>
-        </w:tc>
-        <w:tc>
-          <w:tcPr>
-            <w:tcW w:w="0" w:type="auto"/>
-          </w:tcPr>
-          <w:p>
-            <w:pPr>
-              <w:rPr>
-                <w:rFonts w:ascii="Roboto" w:hAnsi="Roboto"/>
-                <w:color w:val="202124"/>
-                <w:sz w:val="11"/>
-                <w:szCs w:val="11"/>
-                <w:lang w:val="en-US"/>
-              </w:rPr>
-            </w:pPr>
-          </w:p>
-        </w:tc>
-        <w:tc>
-          <w:tcPr>
-            <w:tcW w:w="0" w:type="auto"/>
-          </w:tcPr>
-          <w:p>
-            <w:pPr>
-              <w:rPr>
-                <w:rFonts w:ascii="Roboto" w:hAnsi="Roboto"/>
-                <w:color w:val="202124"/>
-                <w:sz w:val="11"/>
-                <w:szCs w:val="11"/>
-                <w:lang w:val="en-US"/>
-              </w:rPr>
-            </w:pPr>
-          </w:p>
-        </w:tc>
-        <w:tc>
-          <w:tcPr>
-            <w:tcW w:w="0" w:type="auto"/>
-          </w:tcPr>
-          <w:p>
-            <w:pPr>
-              <w:rPr>
-                <w:rFonts w:ascii="Roboto" w:hAnsi="Roboto"/>
-                <w:color w:val="202124"/>
-                <w:sz w:val="11"/>
-                <w:szCs w:val="11"/>
-                <w:lang w:val="en-US"/>
-              </w:rPr>
-            </w:pPr>
-            <w:r>
-              <w:rPr>
-                <w:rFonts w:ascii="Roboto" w:hAnsi="Roboto"/>
-                <w:color w:val="202124"/>
-                <w:sz w:val="11"/>
-                <w:szCs w:val="11"/>
-                <w:lang w:val="en-US"/>
-              </w:rPr>
-              <w:t>0.</w:t>
-            </w:r>
-            <w:r>
-              <w:rPr>
-                <w:rFonts w:ascii="Roboto" w:hAnsi="Roboto"/>
-                <w:color w:val="202124"/>
-                <w:sz w:val="11"/>
-                <w:szCs w:val="11"/>
-                <w:lang w:val="en-US"/>
-              </w:rPr>
-              <w:t>07</w:t>
+              <w:t>FTP-Patator</w:t>
+            </w:r>
+          </w:p>
+        </w:tc>
+        <w:tc>
+          <w:tcPr>
+            <w:tcW w:w="0" w:type="auto"/>
+          </w:tcPr>
+          <w:p>
+            <w:pPr>
+              <w:rPr>
+                <w:rFonts w:ascii="Roboto" w:hAnsi="Roboto"/>
+                <w:color w:val="202124"/>
+                <w:sz w:val="11"/>
+                <w:szCs w:val="11"/>
+                <w:lang w:val="en-US"/>
+              </w:rPr>
+            </w:pPr>
+          </w:p>
+        </w:tc>
+        <w:tc>
+          <w:tcPr>
+            <w:tcW w:w="0" w:type="auto"/>
+          </w:tcPr>
+          <w:p>
+            <w:pPr>
+              <w:rPr>
+                <w:rFonts w:ascii="Roboto" w:hAnsi="Roboto"/>
+                <w:color w:val="202124"/>
+                <w:sz w:val="11"/>
+                <w:szCs w:val="11"/>
+                <w:lang w:val="en-US"/>
+              </w:rPr>
+            </w:pPr>
+          </w:p>
+        </w:tc>
+        <w:tc>
+          <w:tcPr>
+            <w:tcW w:w="0" w:type="auto"/>
+          </w:tcPr>
+          <w:p>
+            <w:pPr>
+              <w:rPr>
+                <w:rFonts w:ascii="Roboto" w:hAnsi="Roboto"/>
+                <w:color w:val="202124"/>
+                <w:sz w:val="11"/>
+                <w:szCs w:val="11"/>
+                <w:lang w:val="en-US"/>
+              </w:rPr>
+            </w:pPr>
+            <w:r>
+              <w:rPr>
+                <w:rFonts w:ascii="Roboto" w:hAnsi="Roboto"/>
+                <w:color w:val="202124"/>
+                <w:sz w:val="11"/>
+                <w:szCs w:val="11"/>
+                <w:lang w:val="en-US"/>
+              </w:rPr>
+              <w:t>0.07</w:t>
             </w:r>
           </w:p>
         </w:tc>
@@ -33095,20 +32672,8 @@
                 <w:szCs w:val="11"/>
                 <w:lang w:val="en-US"/>
               </w:rPr>
-              <w:t>SSH-</w:t>
-            </w:r>
-            <w:proofErr w:type="spellStart"/>
-            <w:r>
-              <w:rPr>
-                <w:rFonts w:ascii="Roboto" w:hAnsi="Roboto"/>
-                <w:color w:val="202124"/>
-                <w:sz w:val="11"/>
-                <w:szCs w:val="11"/>
-                <w:lang w:val="en-US"/>
-              </w:rPr>
-              <w:t>Patator</w:t>
-            </w:r>
-            <w:proofErr w:type="spellEnd"/>
+              <w:t>SSH-Patator</w:t>
+            </w:r>
           </w:p>
         </w:tc>
         <w:tc>
@@ -33301,20 +32866,8 @@
                 <w:szCs w:val="11"/>
                 <w:lang w:val="en-US"/>
               </w:rPr>
-              <w:t xml:space="preserve">DoS </w:t>
-            </w:r>
-            <w:proofErr w:type="spellStart"/>
-            <w:r>
-              <w:rPr>
-                <w:rFonts w:ascii="Roboto" w:hAnsi="Roboto"/>
-                <w:color w:val="202124"/>
-                <w:sz w:val="11"/>
-                <w:szCs w:val="11"/>
-                <w:lang w:val="en-US"/>
-              </w:rPr>
-              <w:t>slowloris</w:t>
-            </w:r>
-            <w:proofErr w:type="spellEnd"/>
+              <w:t>DoS slowloris</w:t>
+            </w:r>
           </w:p>
         </w:tc>
         <w:tc>
@@ -33517,20 +33070,8 @@
                 <w:szCs w:val="11"/>
                 <w:lang w:val="en-US"/>
               </w:rPr>
-              <w:t xml:space="preserve">DoS </w:t>
-            </w:r>
-            <w:proofErr w:type="spellStart"/>
-            <w:r>
-              <w:rPr>
-                <w:rFonts w:ascii="Roboto" w:hAnsi="Roboto"/>
-                <w:color w:val="202124"/>
-                <w:sz w:val="11"/>
-                <w:szCs w:val="11"/>
-                <w:lang w:val="en-US"/>
-              </w:rPr>
-              <w:t>Slowhttptest</w:t>
-            </w:r>
-            <w:proofErr w:type="spellEnd"/>
+              <w:t>DoS Slowhttptest</w:t>
+            </w:r>
           </w:p>
         </w:tc>
         <w:tc>
@@ -34820,7 +34361,6 @@
                 <w:lang w:val="en-US"/>
               </w:rPr>
             </w:pPr>
-            <w:proofErr w:type="spellStart"/>
             <w:r>
               <w:rPr>
                 <w:rFonts w:ascii="Roboto" w:hAnsi="Roboto"/>
@@ -34831,7 +34371,6 @@
               </w:rPr>
               <w:t>PortScan</w:t>
             </w:r>
-            <w:proofErr w:type="spellEnd"/>
           </w:p>
         </w:tc>
         <w:tc>
@@ -35208,20 +34747,8 @@
                 <w:szCs w:val="11"/>
                 <w:lang w:val="en-US"/>
               </w:rPr>
-              <w:t xml:space="preserve">DoS </w:t>
-            </w:r>
-            <w:proofErr w:type="spellStart"/>
-            <w:r>
-              <w:rPr>
-                <w:rFonts w:ascii="Roboto" w:hAnsi="Roboto"/>
-                <w:color w:val="202124"/>
-                <w:sz w:val="11"/>
-                <w:szCs w:val="11"/>
-                <w:lang w:val="en-US"/>
-              </w:rPr>
-              <w:t>GoldenEye</w:t>
-            </w:r>
-            <w:proofErr w:type="spellEnd"/>
+              <w:t>DoS GoldenEye</w:t>
+            </w:r>
           </w:p>
         </w:tc>
         <w:tc>
@@ -35404,20 +34931,8 @@
                 <w:szCs w:val="11"/>
                 <w:lang w:val="en-US"/>
               </w:rPr>
-              <w:t>FTP-</w:t>
-            </w:r>
-            <w:proofErr w:type="spellStart"/>
-            <w:r>
-              <w:rPr>
-                <w:rFonts w:ascii="Roboto" w:hAnsi="Roboto"/>
-                <w:color w:val="202124"/>
-                <w:sz w:val="11"/>
-                <w:szCs w:val="11"/>
-                <w:lang w:val="en-US"/>
-              </w:rPr>
-              <w:t>Patator</w:t>
-            </w:r>
-            <w:proofErr w:type="spellEnd"/>
+              <w:t>FTP-Patator</w:t>
+            </w:r>
           </w:p>
         </w:tc>
         <w:tc>
@@ -35620,20 +35135,8 @@
                 <w:szCs w:val="11"/>
                 <w:lang w:val="en-US"/>
               </w:rPr>
-              <w:t>SSH-</w:t>
-            </w:r>
-            <w:proofErr w:type="spellStart"/>
-            <w:r>
-              <w:rPr>
-                <w:rFonts w:ascii="Roboto" w:hAnsi="Roboto"/>
-                <w:color w:val="202124"/>
-                <w:sz w:val="11"/>
-                <w:szCs w:val="11"/>
-                <w:lang w:val="en-US"/>
-              </w:rPr>
-              <w:t>Patator</w:t>
-            </w:r>
-            <w:proofErr w:type="spellEnd"/>
+              <w:t>SSH-Patator</w:t>
+            </w:r>
           </w:p>
         </w:tc>
         <w:tc>
@@ -35806,20 +35309,8 @@
                 <w:szCs w:val="11"/>
                 <w:lang w:val="en-US"/>
               </w:rPr>
-              <w:t xml:space="preserve">DoS </w:t>
-            </w:r>
-            <w:proofErr w:type="spellStart"/>
-            <w:r>
-              <w:rPr>
-                <w:rFonts w:ascii="Roboto" w:hAnsi="Roboto"/>
-                <w:color w:val="202124"/>
-                <w:sz w:val="11"/>
-                <w:szCs w:val="11"/>
-                <w:lang w:val="en-US"/>
-              </w:rPr>
-              <w:t>slowloris</w:t>
-            </w:r>
-            <w:proofErr w:type="spellEnd"/>
+              <w:t>DoS slowloris</w:t>
+            </w:r>
           </w:p>
         </w:tc>
         <w:tc>
@@ -35992,20 +35483,8 @@
                 <w:szCs w:val="11"/>
                 <w:lang w:val="en-US"/>
               </w:rPr>
-              <w:t xml:space="preserve">DoS </w:t>
-            </w:r>
-            <w:proofErr w:type="spellStart"/>
-            <w:r>
-              <w:rPr>
-                <w:rFonts w:ascii="Roboto" w:hAnsi="Roboto"/>
-                <w:color w:val="202124"/>
-                <w:sz w:val="11"/>
-                <w:szCs w:val="11"/>
-                <w:lang w:val="en-US"/>
-              </w:rPr>
-              <w:t>Slowhttptest</w:t>
-            </w:r>
-            <w:proofErr w:type="spellEnd"/>
+              <w:t>DoS Slowhttptest</w:t>
+            </w:r>
           </w:p>
         </w:tc>
         <w:tc>
@@ -37303,7 +36782,6 @@
                 <w:lang w:val="en-US"/>
               </w:rPr>
             </w:pPr>
-            <w:proofErr w:type="spellStart"/>
             <w:r>
               <w:rPr>
                 <w:rFonts w:ascii="Roboto" w:hAnsi="Roboto"/>
@@ -37314,7 +36792,6 @@
               </w:rPr>
               <w:t>PortScan</w:t>
             </w:r>
-            <w:proofErr w:type="spellEnd"/>
           </w:p>
         </w:tc>
         <w:tc>
@@ -37731,20 +37208,8 @@
                 <w:szCs w:val="11"/>
                 <w:lang w:val="en-US"/>
               </w:rPr>
-              <w:t xml:space="preserve">DoS </w:t>
-            </w:r>
-            <w:proofErr w:type="spellStart"/>
-            <w:r>
-              <w:rPr>
-                <w:rFonts w:ascii="Roboto" w:hAnsi="Roboto"/>
-                <w:color w:val="202124"/>
-                <w:sz w:val="11"/>
-                <w:szCs w:val="11"/>
-                <w:lang w:val="en-US"/>
-              </w:rPr>
-              <w:t>GoldenEye</w:t>
-            </w:r>
-            <w:proofErr w:type="spellEnd"/>
+              <w:t>DoS GoldenEye</w:t>
+            </w:r>
           </w:p>
         </w:tc>
         <w:tc>
@@ -37957,20 +37422,9 @@
                 <w:szCs w:val="11"/>
                 <w:lang w:val="en-US"/>
               </w:rPr>
-              <w:t>FTP-</w:t>
-            </w:r>
-            <w:proofErr w:type="spellStart"/>
-            <w:r>
-              <w:rPr>
-                <w:rFonts w:ascii="Roboto" w:hAnsi="Roboto"/>
-                <w:color w:val="202124"/>
-                <w:sz w:val="11"/>
-                <w:szCs w:val="11"/>
-                <w:lang w:val="en-US"/>
-              </w:rPr>
-              <w:t>Patator</w:t>
-            </w:r>
-            <w:proofErr w:type="spellEnd"/>
+              <w:lastRenderedPageBreak/>
+              <w:t>FTP-Patator</w:t>
+            </w:r>
           </w:p>
         </w:tc>
         <w:tc>
@@ -38183,20 +37637,8 @@
                 <w:szCs w:val="11"/>
                 <w:lang w:val="en-US"/>
               </w:rPr>
-              <w:t>SSH-</w:t>
-            </w:r>
-            <w:proofErr w:type="spellStart"/>
-            <w:r>
-              <w:rPr>
-                <w:rFonts w:ascii="Roboto" w:hAnsi="Roboto"/>
-                <w:color w:val="202124"/>
-                <w:sz w:val="11"/>
-                <w:szCs w:val="11"/>
-                <w:lang w:val="en-US"/>
-              </w:rPr>
-              <w:t>Patator</w:t>
-            </w:r>
-            <w:proofErr w:type="spellEnd"/>
+              <w:t>SSH-Patator</w:t>
+            </w:r>
           </w:p>
         </w:tc>
         <w:tc>
@@ -38399,20 +37841,8 @@
                 <w:szCs w:val="11"/>
                 <w:lang w:val="en-US"/>
               </w:rPr>
-              <w:t xml:space="preserve">DoS </w:t>
-            </w:r>
-            <w:proofErr w:type="spellStart"/>
-            <w:r>
-              <w:rPr>
-                <w:rFonts w:ascii="Roboto" w:hAnsi="Roboto"/>
-                <w:color w:val="202124"/>
-                <w:sz w:val="11"/>
-                <w:szCs w:val="11"/>
-                <w:lang w:val="en-US"/>
-              </w:rPr>
-              <w:t>slowloris</w:t>
-            </w:r>
-            <w:proofErr w:type="spellEnd"/>
+              <w:t>DoS slowloris</w:t>
+            </w:r>
           </w:p>
         </w:tc>
         <w:tc>
@@ -38615,20 +38045,8 @@
                 <w:szCs w:val="11"/>
                 <w:lang w:val="en-US"/>
               </w:rPr>
-              <w:t xml:space="preserve">DoS </w:t>
-            </w:r>
-            <w:proofErr w:type="spellStart"/>
-            <w:r>
-              <w:rPr>
-                <w:rFonts w:ascii="Roboto" w:hAnsi="Roboto"/>
-                <w:color w:val="202124"/>
-                <w:sz w:val="11"/>
-                <w:szCs w:val="11"/>
-                <w:lang w:val="en-US"/>
-              </w:rPr>
-              <w:t>Slowhttptest</w:t>
-            </w:r>
-            <w:proofErr w:type="spellEnd"/>
+              <w:t>DoS Slowhttptest</w:t>
+            </w:r>
           </w:p>
         </w:tc>
         <w:tc>
@@ -39289,7 +38707,6 @@
         <w:rPr>
           <w:lang w:val="en-US"/>
         </w:rPr>
-        <w:lastRenderedPageBreak/>
         <w:t>Models trained in a simulated environment will only classify well in that simulated environment.</w:t>
       </w:r>
     </w:p>
@@ -39366,7 +38783,7 @@
           <w:lang w:val="vi-VN"/>
         </w:rPr>
       </w:pPr>
-      <w:hyperlink r:id="rId8" w:history="1">
+      <w:hyperlink r:id="rId11" w:history="1">
         <w:r>
           <w:rPr>
             <w:rStyle w:val="Hyperlink"/>
@@ -39380,11 +38797,11 @@
       <w:pPr>
         <w:pStyle w:val="Heading1"/>
       </w:pPr>
-      <w:bookmarkStart w:id="23" w:name="_Toc155298788"/>
+      <w:bookmarkStart w:id="25" w:name="_Toc157091175"/>
       <w:r>
         <w:t>Future work</w:t>
       </w:r>
-      <w:bookmarkEnd w:id="23"/>
+      <w:bookmarkEnd w:id="25"/>
     </w:p>
     <w:p>
       <w:pPr>
@@ -39404,14 +38821,15 @@
           <w:lang w:val="en-US"/>
         </w:rPr>
       </w:pPr>
-      <w:bookmarkStart w:id="24" w:name="_Toc155298789"/>
+      <w:bookmarkStart w:id="26" w:name="_Toc157091176"/>
       <w:r>
         <w:rPr>
           <w:lang w:val="en-US"/>
         </w:rPr>
+        <w:lastRenderedPageBreak/>
         <w:t>Conclusion</w:t>
       </w:r>
-      <w:bookmarkEnd w:id="24"/>
+      <w:bookmarkEnd w:id="26"/>
     </w:p>
     <w:p>
       <w:pPr>
@@ -39420,14 +38838,14 @@
           <w:lang w:val="en-US"/>
         </w:rPr>
       </w:pPr>
-      <w:bookmarkStart w:id="25" w:name="_Toc155298790"/>
+      <w:bookmarkStart w:id="27" w:name="_Toc157091177"/>
       <w:r>
         <w:rPr>
           <w:lang w:val="en-US"/>
         </w:rPr>
         <w:t>Appendix</w:t>
       </w:r>
-      <w:bookmarkEnd w:id="25"/>
+      <w:bookmarkEnd w:id="27"/>
     </w:p>
     <w:p>
       <w:pPr>
@@ -39794,7 +39212,6 @@
               </w:rPr>
             </w:pPr>
             <w:r>
-              <w:lastRenderedPageBreak/>
               <w:t>Flow Duration</w:t>
             </w:r>
           </w:p>
@@ -40752,21 +40169,7 @@
         <w:rPr>
           <w:lang w:val="en-US"/>
         </w:rPr>
-        <w:t xml:space="preserve"> is a duplicate feature of </w:t>
-      </w:r>
-      <w:proofErr w:type="spellStart"/>
-      <w:r>
-        <w:rPr>
-          <w:lang w:val="en-US"/>
-        </w:rPr>
-        <w:t>Fwd</w:t>
-      </w:r>
-      <w:proofErr w:type="spellEnd"/>
-      <w:r>
-        <w:rPr>
-          <w:lang w:val="en-US"/>
-        </w:rPr>
-        <w:t xml:space="preserve"> Header Length.</w:t>
+        <w:t xml:space="preserve"> is a duplicate feature of Fwd Header Length.</w:t>
       </w:r>
     </w:p>
     <w:p>
@@ -40798,6 +40201,7 @@
               </w:rPr>
             </w:pPr>
             <w:r>
+              <w:lastRenderedPageBreak/>
               <w:t xml:space="preserve">BENIGN  </w:t>
             </w:r>
           </w:p>
@@ -41012,19 +40416,11 @@
           <w:lang w:val="en-US"/>
         </w:rPr>
       </w:pPr>
-      <w:proofErr w:type="spellStart"/>
       <w:r>
         <w:rPr>
           <w:lang w:val="en-US"/>
         </w:rPr>
-        <w:t>Ton_Iot_Network</w:t>
-      </w:r>
-      <w:proofErr w:type="spellEnd"/>
-      <w:r>
-        <w:rPr>
-          <w:lang w:val="en-US"/>
-        </w:rPr>
-        <w:t xml:space="preserve"> Dataset</w:t>
+        <w:t>Ton_Iot_Network Dataset</w:t>
       </w:r>
     </w:p>
     <w:p>
@@ -41245,7 +40641,6 @@
               </w:rPr>
             </w:pPr>
             <w:r>
-              <w:lastRenderedPageBreak/>
               <w:t>dst_port</w:t>
             </w:r>
           </w:p>
@@ -42207,6 +41602,7 @@
               </w:rPr>
             </w:pPr>
             <w:r>
+              <w:lastRenderedPageBreak/>
               <w:t>protocol_type</w:t>
             </w:r>
           </w:p>
@@ -42836,7 +42232,6 @@
               </w:rPr>
             </w:pPr>
             <w:r>
-              <w:lastRenderedPageBreak/>
               <w:t>smurf</w:t>
             </w:r>
           </w:p>
@@ -44945,7 +44340,6 @@
   <w:style w:type="character" w:default="1" w:styleId="DefaultParagraphFont">
     <w:name w:val="Default Paragraph Font"/>
     <w:uiPriority w:val="1"/>
-    <w:semiHidden/>
     <w:unhideWhenUsed/>
   </w:style>
   <w:style w:type="table" w:default="1" w:styleId="TableNormal">

--- a/Word/Final Version.docx
+++ b/Word/Final Version.docx
@@ -149,6 +149,7 @@
         </w:rPr>
         <w:t xml:space="preserve">Professor </w:t>
       </w:r>
+      <w:proofErr w:type="spellStart"/>
       <w:r>
         <w:rPr>
           <w:rFonts w:ascii="VnNimbusRomanNo9L" w:hAnsi="VnNimbusRomanNo9L"/>
@@ -158,6 +159,7 @@
         </w:rPr>
         <w:t>Trần</w:t>
       </w:r>
+      <w:proofErr w:type="spellEnd"/>
       <w:r>
         <w:rPr>
           <w:rFonts w:ascii="VnNimbusRomanNo9L" w:hAnsi="VnNimbusRomanNo9L"/>
@@ -4022,7 +4024,21 @@
         <w:rPr>
           <w:lang w:val="en-US"/>
         </w:rPr>
-        <w:t>ly-based detection: This approach attempts to identify deviations from normal network behavior, assuming that malicious activity will manifest as anomalous patterns. Statistical model or machine learning model</w:t>
+        <w:t xml:space="preserve">ly-based detection: This approach attempts to identify deviations from normal network behavior, </w:t>
+      </w:r>
+      <w:proofErr w:type="gramStart"/>
+      <w:r>
+        <w:rPr>
+          <w:lang w:val="en-US"/>
+        </w:rPr>
+        <w:t>assuming that</w:t>
+      </w:r>
+      <w:proofErr w:type="gramEnd"/>
+      <w:r>
+        <w:rPr>
+          <w:lang w:val="en-US"/>
+        </w:rPr>
+        <w:t xml:space="preserve"> malicious activity will manifest as anomalous patterns. Statistical model or machine learning model</w:t>
       </w:r>
       <w:r>
         <w:rPr>
@@ -4602,12 +4618,21 @@
         </w:rPr>
         <w:t xml:space="preserve"> dis</w:t>
       </w:r>
+      <w:proofErr w:type="spellStart"/>
       <w:r>
         <w:rPr>
           <w:rFonts w:eastAsiaTheme="minorEastAsia"/>
           <w:lang w:val="en-US"/>
         </w:rPr>
-        <w:t>tributions of extracted features and low-fidelity images may differ from the raw images, an extra adaptation process is needed for these methods, adding to the algorithm’s complexity.</w:t>
+        <w:t>tributions</w:t>
+      </w:r>
+      <w:proofErr w:type="spellEnd"/>
+      <w:r>
+        <w:rPr>
+          <w:rFonts w:eastAsiaTheme="minorEastAsia"/>
+          <w:lang w:val="en-US"/>
+        </w:rPr>
+        <w:t xml:space="preserve"> of extracted features and low-fidelity images may differ from the raw images, an extra adaptation process is needed for these methods, adding to the algorithm’s complexity.</w:t>
       </w:r>
     </w:p>
     <w:p>
@@ -5614,7 +5639,23 @@
           <w:rFonts w:eastAsiaTheme="minorEastAsia"/>
           <w:lang w:val="en-US"/>
         </w:rPr>
-        <w:t xml:space="preserve">. The ultimate goal of CIL is to continually build a classification model for all classes. In other words, the model should not only acquire the knowledge from current task </w:t>
+        <w:t xml:space="preserve">. The </w:t>
+      </w:r>
+      <w:proofErr w:type="gramStart"/>
+      <w:r>
+        <w:rPr>
+          <w:rFonts w:eastAsiaTheme="minorEastAsia"/>
+          <w:lang w:val="en-US"/>
+        </w:rPr>
+        <w:t>ultimate goal</w:t>
+      </w:r>
+      <w:proofErr w:type="gramEnd"/>
+      <w:r>
+        <w:rPr>
+          <w:rFonts w:eastAsiaTheme="minorEastAsia"/>
+          <w:lang w:val="en-US"/>
+        </w:rPr>
+        <w:t xml:space="preserve"> of CIL is to continually build a classification model for all classes. In other words, the model should not only acquire the knowledge from current task </w:t>
       </w:r>
       <m:oMath>
         <m:sSup>
@@ -5800,6 +5841,7 @@
         </w:rPr>
         <w:t xml:space="preserve">Exemplar </w:t>
       </w:r>
+      <w:proofErr w:type="gramStart"/>
       <w:r>
         <w:rPr>
           <w:rFonts w:eastAsiaTheme="minorEastAsia"/>
@@ -5808,6 +5850,7 @@
         <w:t>set</w:t>
       </w:r>
       <w:bookmarkEnd w:id="14"/>
+      <w:proofErr w:type="gramEnd"/>
     </w:p>
     <w:p>
       <w:pPr>
@@ -5828,7 +5871,23 @@
           <w:rFonts w:eastAsiaTheme="minorEastAsia"/>
           <w:lang w:val="en-US"/>
         </w:rPr>
-        <w:t>incremental task is restricted to the dataset designed for that particular task, represented as Db. This constraint serves a dual purpose: to uphold the integrity of user privacy and to mitigate the demands placed on storage resources. However, under certain circumstances, a degree of flexibility is permitted, allowing the model to retain a carefully curated collection of exemplars – a set of selected instances representative of previous tasks, thereby facilitating a measure of knowledge preservation across tasks.</w:t>
+        <w:t xml:space="preserve">incremental task is restricted to the dataset designed for that </w:t>
+      </w:r>
+      <w:proofErr w:type="gramStart"/>
+      <w:r>
+        <w:rPr>
+          <w:rFonts w:eastAsiaTheme="minorEastAsia"/>
+          <w:lang w:val="en-US"/>
+        </w:rPr>
+        <w:t>particular task</w:t>
+      </w:r>
+      <w:proofErr w:type="gramEnd"/>
+      <w:r>
+        <w:rPr>
+          <w:rFonts w:eastAsiaTheme="minorEastAsia"/>
+          <w:lang w:val="en-US"/>
+        </w:rPr>
+        <w:t>, represented as Db. This constraint serves a dual purpose: to uphold the integrity of user privacy and to mitigate the demands placed on storage resources. However, under certain circumstances, a degree of flexibility is permitted, allowing the model to retain a carefully curated collection of exemplars – a set of selected instances representative of previous tasks, thereby facilitating a measure of knowledge preservation across tasks.</w:t>
       </w:r>
     </w:p>
     <w:p>
@@ -5852,8 +5911,17 @@
           <w:rFonts w:eastAsiaTheme="minorEastAsia"/>
           <w:lang w:val="en-US"/>
         </w:rPr>
-        <w:t>Exemplar set</w:t>
+        <w:t xml:space="preserve">Exemplar </w:t>
       </w:r>
+      <w:proofErr w:type="gramStart"/>
+      <w:r>
+        <w:rPr>
+          <w:rFonts w:eastAsiaTheme="minorEastAsia"/>
+          <w:lang w:val="en-US"/>
+        </w:rPr>
+        <w:t>set</w:t>
+      </w:r>
+      <w:proofErr w:type="gramEnd"/>
     </w:p>
     <w:p>
       <w:pPr>
@@ -6171,8 +6239,17 @@
           <w:rFonts w:eastAsiaTheme="minorEastAsia"/>
           <w:lang w:val="en-US"/>
         </w:rPr>
-        <w:t>Exemplar set management</w:t>
+        <w:t xml:space="preserve">Exemplar set </w:t>
       </w:r>
+      <w:proofErr w:type="gramStart"/>
+      <w:r>
+        <w:rPr>
+          <w:rFonts w:eastAsiaTheme="minorEastAsia"/>
+          <w:lang w:val="en-US"/>
+        </w:rPr>
+        <w:t>management</w:t>
+      </w:r>
+      <w:proofErr w:type="gramEnd"/>
     </w:p>
     <w:p>
       <w:pPr>
@@ -6464,7 +6541,23 @@
           <w:rFonts w:eastAsiaTheme="minorEastAsia"/>
           <w:lang w:val="en-US"/>
         </w:rPr>
-        <w:t xml:space="preserve">Afterward, it calculates and rank the distance of each instance to the class center in ascending order. The exemplars are then selected based on ranking, e.g., the top M/yb instances with the least distance. Since the class center can be seen as the most representative pattern of each class, selecting exemplars near the class center also enhance the representativeness of exemplars. Herding is now a </w:t>
+        <w:t>Afterward, it calculates and rank the distance of each instance to the class center in ascending order. The exemplars are then selected based on ranking, e.g., the top M/</w:t>
+      </w:r>
+      <w:proofErr w:type="spellStart"/>
+      <w:r>
+        <w:rPr>
+          <w:rFonts w:eastAsiaTheme="minorEastAsia"/>
+          <w:lang w:val="en-US"/>
+        </w:rPr>
+        <w:t>yb</w:t>
+      </w:r>
+      <w:proofErr w:type="spellEnd"/>
+      <w:r>
+        <w:rPr>
+          <w:rFonts w:eastAsiaTheme="minorEastAsia"/>
+          <w:lang w:val="en-US"/>
+        </w:rPr>
+        <w:t xml:space="preserve"> instances with the least distance. Since the class center can be seen as the most representative pattern of each class, selecting exemplars near the class center also enhance the representativeness of exemplars. Herding is now a </w:t>
       </w:r>
       <w:r>
         <w:rPr>
@@ -13492,7 +13585,14 @@
         <w:rPr>
           <w:lang w:val="en-US"/>
         </w:rPr>
-        <w:t>The models are experimented on three datasets: KDD’99, CIC-IDS-2017 and ToN_IoT</w:t>
+        <w:t xml:space="preserve">The models are experimented on three datasets: KDD’99, CIC-IDS-2017 and </w:t>
+      </w:r>
+      <w:proofErr w:type="spellStart"/>
+      <w:r>
+        <w:rPr>
+          <w:lang w:val="en-US"/>
+        </w:rPr>
+        <w:t>ToN_IoT</w:t>
       </w:r>
       <w:r>
         <w:rPr>
@@ -13500,6 +13600,7 @@
         </w:rPr>
         <w:t>_Network</w:t>
       </w:r>
+      <w:proofErr w:type="spellEnd"/>
       <w:r>
         <w:rPr>
           <w:lang w:val="en-US"/>
@@ -13983,7 +14084,21 @@
         <w:rPr>
           <w:lang w:val="en-US"/>
         </w:rPr>
-        <w:t>In this experiment, I use file kddcup.data_10_percent.gz [2] for training and testing purpose. This is a 10% subset of the full dataset. This dataset contains 494021 records in totals, in which 280790 records recognized as smurf attack.</w:t>
+        <w:t xml:space="preserve">In this experiment, I use file kddcup.data_10_percent.gz [2] for training and testing purpose. This is a 10% subset of the full dataset. This dataset contains 494021 records in totals, in which 280790 records recognized as </w:t>
+      </w:r>
+      <w:proofErr w:type="spellStart"/>
+      <w:r>
+        <w:rPr>
+          <w:lang w:val="en-US"/>
+        </w:rPr>
+        <w:t>smurf</w:t>
+      </w:r>
+      <w:proofErr w:type="spellEnd"/>
+      <w:r>
+        <w:rPr>
+          <w:lang w:val="en-US"/>
+        </w:rPr>
+        <w:t xml:space="preserve"> attack.</w:t>
       </w:r>
     </w:p>
     <w:p>
@@ -14044,15 +14159,29 @@
         </w:rPr>
         <w:t xml:space="preserve">[3] </w:t>
       </w:r>
-      <w:hyperlink r:id="rId9" w:history="1">
-        <w:r>
-          <w:rPr>
-            <w:rStyle w:val="Hyperlink"/>
-            <w:lang w:val="vi-VN"/>
-          </w:rPr>
-          <w:t>https://kdd.ics.uci.edu/databases/kddcup99/task.html</w:t>
-        </w:r>
-      </w:hyperlink>
+      <w:r>
+        <w:fldChar w:fldCharType="begin"/>
+      </w:r>
+      <w:r>
+        <w:instrText>HYPERLINK "https://kdd.ics.uci.edu/databases/kddcup99/task.html"</w:instrText>
+      </w:r>
+      <w:r>
+        <w:fldChar w:fldCharType="separate"/>
+      </w:r>
+      <w:r>
+        <w:rPr>
+          <w:rStyle w:val="Hyperlink"/>
+          <w:lang w:val="vi-VN"/>
+        </w:rPr>
+        <w:t>https://kdd.ics.uci.edu/databases/kddcup99/task.html</w:t>
+      </w:r>
+      <w:r>
+        <w:rPr>
+          <w:rStyle w:val="Hyperlink"/>
+          <w:lang w:val="vi-VN"/>
+        </w:rPr>
+        <w:fldChar w:fldCharType="end"/>
+      </w:r>
     </w:p>
     <w:p>
       <w:pPr>
@@ -14298,13 +14427,41 @@
         <w:rPr>
           <w:lang w:val="en-US"/>
         </w:rPr>
-        <w:t xml:space="preserve"> machines, sensor-equipped physical systems, cloud platforms, etc. Its comprehensive coverage of real-world cyberattacks, ranging from denial-of-service attack to ransomware, makes it particularly relevant for developing and refining robust threat detection models. The directories of the TON_IoT datasets include IoT datasets, Network datasets, Linux datasets and Window datasets. In my experiment, I use Network Dataset, which </w:t>
+        <w:t xml:space="preserve"> machines, sensor-equipped physical systems, cloud platforms, etc. Its comprehensive coverage of real-world cyberattacks, ranging from denial-of-service attack to ransomware, makes it particularly relevant for developing and refining robust threat detection models. The directories of the </w:t>
+      </w:r>
+      <w:proofErr w:type="spellStart"/>
+      <w:r>
+        <w:rPr>
+          <w:lang w:val="en-US"/>
+        </w:rPr>
+        <w:t>TON_IoT</w:t>
+      </w:r>
+      <w:proofErr w:type="spellEnd"/>
+      <w:r>
+        <w:rPr>
+          <w:lang w:val="en-US"/>
+        </w:rPr>
+        <w:t xml:space="preserve"> datasets include IoT datasets, Network datasets, Linux datasets and Window datasets. In my experiment, I use Network Dataset, which </w:t>
       </w:r>
       <w:r>
         <w:rPr>
           <w:lang w:val="en-US"/>
         </w:rPr>
-        <w:t xml:space="preserve">were collected in the package capture (pcap) </w:t>
+        <w:t>were collected in the package capture (</w:t>
+      </w:r>
+      <w:proofErr w:type="spellStart"/>
+      <w:r>
+        <w:rPr>
+          <w:lang w:val="en-US"/>
+        </w:rPr>
+        <w:t>pcap</w:t>
+      </w:r>
+      <w:proofErr w:type="spellEnd"/>
+      <w:r>
+        <w:rPr>
+          <w:lang w:val="en-US"/>
+        </w:rPr>
+        <w:t xml:space="preserve">) </w:t>
       </w:r>
       <w:r>
         <w:rPr>
@@ -14593,7 +14750,29 @@
           <w:szCs w:val="21"/>
           <w:lang w:val="en-US"/>
         </w:rPr>
-        <w:t>. All of data preprocessing step are performs on pandas Dataframe.</w:t>
+        <w:t xml:space="preserve">. All of data preprocessing step are performs on pandas </w:t>
+      </w:r>
+      <w:proofErr w:type="spellStart"/>
+      <w:r>
+        <w:rPr>
+          <w:rFonts w:ascii="Roboto" w:hAnsi="Roboto"/>
+          <w:color w:val="202124"/>
+          <w:sz w:val="21"/>
+          <w:szCs w:val="21"/>
+          <w:lang w:val="en-US"/>
+        </w:rPr>
+        <w:t>Dataframe</w:t>
+      </w:r>
+      <w:proofErr w:type="spellEnd"/>
+      <w:r>
+        <w:rPr>
+          <w:rFonts w:ascii="Roboto" w:hAnsi="Roboto"/>
+          <w:color w:val="202124"/>
+          <w:sz w:val="21"/>
+          <w:szCs w:val="21"/>
+          <w:lang w:val="en-US"/>
+        </w:rPr>
+        <w:t>.</w:t>
       </w:r>
     </w:p>
     <w:p>
@@ -14716,7 +14895,7 @@
                     </pic:cNvPicPr>
                   </pic:nvPicPr>
                   <pic:blipFill>
-                    <a:blip r:embed="rId10"/>
+                    <a:blip r:embed="rId9"/>
                     <a:stretch>
                       <a:fillRect/>
                     </a:stretch>
@@ -15523,15 +15702,27 @@
                 <w:lang w:val="en-US"/>
               </w:rPr>
             </w:pPr>
-            <w:r>
-              <w:rPr>
-                <w:rFonts w:ascii="Roboto" w:hAnsi="Roboto"/>
-                <w:color w:val="202124"/>
-                <w:sz w:val="11"/>
-                <w:szCs w:val="11"/>
-                <w:lang w:val="en-US"/>
-              </w:rPr>
-              <w:t>neptune.</w:t>
+            <w:proofErr w:type="spellStart"/>
+            <w:r>
+              <w:rPr>
+                <w:rFonts w:ascii="Roboto" w:hAnsi="Roboto"/>
+                <w:color w:val="202124"/>
+                <w:sz w:val="11"/>
+                <w:szCs w:val="11"/>
+                <w:lang w:val="en-US"/>
+              </w:rPr>
+              <w:t>neptune</w:t>
+            </w:r>
+            <w:proofErr w:type="spellEnd"/>
+            <w:r>
+              <w:rPr>
+                <w:rFonts w:ascii="Roboto" w:hAnsi="Roboto"/>
+                <w:color w:val="202124"/>
+                <w:sz w:val="11"/>
+                <w:szCs w:val="11"/>
+                <w:lang w:val="en-US"/>
+              </w:rPr>
+              <w:t>.</w:t>
             </w:r>
           </w:p>
         </w:tc>
@@ -15707,15 +15898,27 @@
                 <w:lang w:val="en-US"/>
               </w:rPr>
             </w:pPr>
-            <w:r>
-              <w:rPr>
-                <w:rFonts w:ascii="Roboto" w:hAnsi="Roboto"/>
-                <w:color w:val="202124"/>
-                <w:sz w:val="11"/>
-                <w:szCs w:val="11"/>
-                <w:lang w:val="en-US"/>
-              </w:rPr>
-              <w:t>satan.</w:t>
+            <w:proofErr w:type="spellStart"/>
+            <w:r>
+              <w:rPr>
+                <w:rFonts w:ascii="Roboto" w:hAnsi="Roboto"/>
+                <w:color w:val="202124"/>
+                <w:sz w:val="11"/>
+                <w:szCs w:val="11"/>
+                <w:lang w:val="en-US"/>
+              </w:rPr>
+              <w:t>satan</w:t>
+            </w:r>
+            <w:proofErr w:type="spellEnd"/>
+            <w:r>
+              <w:rPr>
+                <w:rFonts w:ascii="Roboto" w:hAnsi="Roboto"/>
+                <w:color w:val="202124"/>
+                <w:sz w:val="11"/>
+                <w:szCs w:val="11"/>
+                <w:lang w:val="en-US"/>
+              </w:rPr>
+              <w:t>.</w:t>
             </w:r>
           </w:p>
         </w:tc>
@@ -15891,15 +16094,27 @@
                 <w:lang w:val="en-US"/>
               </w:rPr>
             </w:pPr>
-            <w:r>
-              <w:rPr>
-                <w:rFonts w:ascii="Roboto" w:hAnsi="Roboto"/>
-                <w:color w:val="202124"/>
-                <w:sz w:val="11"/>
-                <w:szCs w:val="11"/>
-                <w:lang w:val="en-US"/>
-              </w:rPr>
-              <w:t>portsweep.</w:t>
+            <w:proofErr w:type="spellStart"/>
+            <w:r>
+              <w:rPr>
+                <w:rFonts w:ascii="Roboto" w:hAnsi="Roboto"/>
+                <w:color w:val="202124"/>
+                <w:sz w:val="11"/>
+                <w:szCs w:val="11"/>
+                <w:lang w:val="en-US"/>
+              </w:rPr>
+              <w:t>portsweep</w:t>
+            </w:r>
+            <w:proofErr w:type="spellEnd"/>
+            <w:r>
+              <w:rPr>
+                <w:rFonts w:ascii="Roboto" w:hAnsi="Roboto"/>
+                <w:color w:val="202124"/>
+                <w:sz w:val="11"/>
+                <w:szCs w:val="11"/>
+                <w:lang w:val="en-US"/>
+              </w:rPr>
+              <w:t>.</w:t>
             </w:r>
           </w:p>
         </w:tc>
@@ -16259,15 +16474,27 @@
                 <w:lang w:val="en-US"/>
               </w:rPr>
             </w:pPr>
-            <w:r>
-              <w:rPr>
-                <w:rFonts w:ascii="Roboto" w:hAnsi="Roboto"/>
-                <w:color w:val="202124"/>
-                <w:sz w:val="11"/>
-                <w:szCs w:val="11"/>
-                <w:lang w:val="en-US"/>
-              </w:rPr>
-              <w:t>nmap.</w:t>
+            <w:proofErr w:type="spellStart"/>
+            <w:r>
+              <w:rPr>
+                <w:rFonts w:ascii="Roboto" w:hAnsi="Roboto"/>
+                <w:color w:val="202124"/>
+                <w:sz w:val="11"/>
+                <w:szCs w:val="11"/>
+                <w:lang w:val="en-US"/>
+              </w:rPr>
+              <w:t>nmap</w:t>
+            </w:r>
+            <w:proofErr w:type="spellEnd"/>
+            <w:r>
+              <w:rPr>
+                <w:rFonts w:ascii="Roboto" w:hAnsi="Roboto"/>
+                <w:color w:val="202124"/>
+                <w:sz w:val="11"/>
+                <w:szCs w:val="11"/>
+                <w:lang w:val="en-US"/>
+              </w:rPr>
+              <w:t>.</w:t>
             </w:r>
           </w:p>
         </w:tc>
@@ -16627,15 +16854,27 @@
                 <w:lang w:val="en-US"/>
               </w:rPr>
             </w:pPr>
-            <w:r>
-              <w:rPr>
-                <w:rFonts w:ascii="Roboto" w:hAnsi="Roboto"/>
-                <w:color w:val="202124"/>
-                <w:sz w:val="11"/>
-                <w:szCs w:val="11"/>
-                <w:lang w:val="en-US"/>
-              </w:rPr>
-              <w:t>smurf.</w:t>
+            <w:proofErr w:type="spellStart"/>
+            <w:r>
+              <w:rPr>
+                <w:rFonts w:ascii="Roboto" w:hAnsi="Roboto"/>
+                <w:color w:val="202124"/>
+                <w:sz w:val="11"/>
+                <w:szCs w:val="11"/>
+                <w:lang w:val="en-US"/>
+              </w:rPr>
+              <w:t>smurf</w:t>
+            </w:r>
+            <w:proofErr w:type="spellEnd"/>
+            <w:r>
+              <w:rPr>
+                <w:rFonts w:ascii="Roboto" w:hAnsi="Roboto"/>
+                <w:color w:val="202124"/>
+                <w:sz w:val="11"/>
+                <w:szCs w:val="11"/>
+                <w:lang w:val="en-US"/>
+              </w:rPr>
+              <w:t>.</w:t>
             </w:r>
           </w:p>
         </w:tc>
@@ -16811,15 +17050,27 @@
                 <w:lang w:val="en-US"/>
               </w:rPr>
             </w:pPr>
-            <w:r>
-              <w:rPr>
-                <w:rFonts w:ascii="Roboto" w:hAnsi="Roboto"/>
-                <w:color w:val="202124"/>
-                <w:sz w:val="11"/>
-                <w:szCs w:val="11"/>
-                <w:lang w:val="en-US"/>
-              </w:rPr>
-              <w:t>warezclient.</w:t>
+            <w:proofErr w:type="spellStart"/>
+            <w:r>
+              <w:rPr>
+                <w:rFonts w:ascii="Roboto" w:hAnsi="Roboto"/>
+                <w:color w:val="202124"/>
+                <w:sz w:val="11"/>
+                <w:szCs w:val="11"/>
+                <w:lang w:val="en-US"/>
+              </w:rPr>
+              <w:t>warezclient</w:t>
+            </w:r>
+            <w:proofErr w:type="spellEnd"/>
+            <w:r>
+              <w:rPr>
+                <w:rFonts w:ascii="Roboto" w:hAnsi="Roboto"/>
+                <w:color w:val="202124"/>
+                <w:sz w:val="11"/>
+                <w:szCs w:val="11"/>
+                <w:lang w:val="en-US"/>
+              </w:rPr>
+              <w:t>.</w:t>
             </w:r>
           </w:p>
         </w:tc>
@@ -17182,15 +17433,27 @@
                 <w:lang w:val="en-US"/>
               </w:rPr>
             </w:pPr>
-            <w:r>
-              <w:rPr>
-                <w:rFonts w:ascii="Roboto" w:hAnsi="Roboto"/>
-                <w:color w:val="202124"/>
-                <w:sz w:val="11"/>
-                <w:szCs w:val="11"/>
-                <w:lang w:val="en-US"/>
-              </w:rPr>
-              <w:t>ipsweep.</w:t>
+            <w:proofErr w:type="spellStart"/>
+            <w:r>
+              <w:rPr>
+                <w:rFonts w:ascii="Roboto" w:hAnsi="Roboto"/>
+                <w:color w:val="202124"/>
+                <w:sz w:val="11"/>
+                <w:szCs w:val="11"/>
+                <w:lang w:val="en-US"/>
+              </w:rPr>
+              <w:t>ipsweep</w:t>
+            </w:r>
+            <w:proofErr w:type="spellEnd"/>
+            <w:r>
+              <w:rPr>
+                <w:rFonts w:ascii="Roboto" w:hAnsi="Roboto"/>
+                <w:color w:val="202124"/>
+                <w:sz w:val="11"/>
+                <w:szCs w:val="11"/>
+                <w:lang w:val="en-US"/>
+              </w:rPr>
+              <w:t>.</w:t>
             </w:r>
           </w:p>
         </w:tc>
@@ -17966,15 +18229,27 @@
                 <w:lang w:val="en-US"/>
               </w:rPr>
             </w:pPr>
-            <w:r>
-              <w:rPr>
-                <w:rFonts w:ascii="Roboto" w:hAnsi="Roboto"/>
-                <w:color w:val="202124"/>
-                <w:sz w:val="11"/>
-                <w:szCs w:val="11"/>
-                <w:lang w:val="en-US"/>
-              </w:rPr>
-              <w:t>neptune.</w:t>
+            <w:proofErr w:type="spellStart"/>
+            <w:r>
+              <w:rPr>
+                <w:rFonts w:ascii="Roboto" w:hAnsi="Roboto"/>
+                <w:color w:val="202124"/>
+                <w:sz w:val="11"/>
+                <w:szCs w:val="11"/>
+                <w:lang w:val="en-US"/>
+              </w:rPr>
+              <w:t>neptune</w:t>
+            </w:r>
+            <w:proofErr w:type="spellEnd"/>
+            <w:r>
+              <w:rPr>
+                <w:rFonts w:ascii="Roboto" w:hAnsi="Roboto"/>
+                <w:color w:val="202124"/>
+                <w:sz w:val="11"/>
+                <w:szCs w:val="11"/>
+                <w:lang w:val="en-US"/>
+              </w:rPr>
+              <w:t>.</w:t>
             </w:r>
           </w:p>
         </w:tc>
@@ -18200,15 +18475,27 @@
                 <w:lang w:val="en-US"/>
               </w:rPr>
             </w:pPr>
-            <w:r>
-              <w:rPr>
-                <w:rFonts w:ascii="Roboto" w:hAnsi="Roboto"/>
-                <w:color w:val="202124"/>
-                <w:sz w:val="11"/>
-                <w:szCs w:val="11"/>
-                <w:lang w:val="en-US"/>
-              </w:rPr>
-              <w:t>satan.</w:t>
+            <w:proofErr w:type="spellStart"/>
+            <w:r>
+              <w:rPr>
+                <w:rFonts w:ascii="Roboto" w:hAnsi="Roboto"/>
+                <w:color w:val="202124"/>
+                <w:sz w:val="11"/>
+                <w:szCs w:val="11"/>
+                <w:lang w:val="en-US"/>
+              </w:rPr>
+              <w:t>satan</w:t>
+            </w:r>
+            <w:proofErr w:type="spellEnd"/>
+            <w:r>
+              <w:rPr>
+                <w:rFonts w:ascii="Roboto" w:hAnsi="Roboto"/>
+                <w:color w:val="202124"/>
+                <w:sz w:val="11"/>
+                <w:szCs w:val="11"/>
+                <w:lang w:val="en-US"/>
+              </w:rPr>
+              <w:t>.</w:t>
             </w:r>
           </w:p>
         </w:tc>
@@ -18424,15 +18711,27 @@
                 <w:lang w:val="en-US"/>
               </w:rPr>
             </w:pPr>
-            <w:r>
-              <w:rPr>
-                <w:rFonts w:ascii="Roboto" w:hAnsi="Roboto"/>
-                <w:color w:val="202124"/>
-                <w:sz w:val="11"/>
-                <w:szCs w:val="11"/>
-                <w:lang w:val="en-US"/>
-              </w:rPr>
-              <w:t>portsweep.</w:t>
+            <w:proofErr w:type="spellStart"/>
+            <w:r>
+              <w:rPr>
+                <w:rFonts w:ascii="Roboto" w:hAnsi="Roboto"/>
+                <w:color w:val="202124"/>
+                <w:sz w:val="11"/>
+                <w:szCs w:val="11"/>
+                <w:lang w:val="en-US"/>
+              </w:rPr>
+              <w:t>portsweep</w:t>
+            </w:r>
+            <w:proofErr w:type="spellEnd"/>
+            <w:r>
+              <w:rPr>
+                <w:rFonts w:ascii="Roboto" w:hAnsi="Roboto"/>
+                <w:color w:val="202124"/>
+                <w:sz w:val="11"/>
+                <w:szCs w:val="11"/>
+                <w:lang w:val="en-US"/>
+              </w:rPr>
+              <w:t>.</w:t>
             </w:r>
           </w:p>
         </w:tc>
@@ -18862,15 +19161,27 @@
                 <w:lang w:val="en-US"/>
               </w:rPr>
             </w:pPr>
-            <w:r>
-              <w:rPr>
-                <w:rFonts w:ascii="Roboto" w:hAnsi="Roboto"/>
-                <w:color w:val="202124"/>
-                <w:sz w:val="11"/>
-                <w:szCs w:val="11"/>
-                <w:lang w:val="en-US"/>
-              </w:rPr>
-              <w:t>nmap.</w:t>
+            <w:proofErr w:type="spellStart"/>
+            <w:r>
+              <w:rPr>
+                <w:rFonts w:ascii="Roboto" w:hAnsi="Roboto"/>
+                <w:color w:val="202124"/>
+                <w:sz w:val="11"/>
+                <w:szCs w:val="11"/>
+                <w:lang w:val="en-US"/>
+              </w:rPr>
+              <w:t>nmap</w:t>
+            </w:r>
+            <w:proofErr w:type="spellEnd"/>
+            <w:r>
+              <w:rPr>
+                <w:rFonts w:ascii="Roboto" w:hAnsi="Roboto"/>
+                <w:color w:val="202124"/>
+                <w:sz w:val="11"/>
+                <w:szCs w:val="11"/>
+                <w:lang w:val="en-US"/>
+              </w:rPr>
+              <w:t>.</w:t>
             </w:r>
           </w:p>
         </w:tc>
@@ -19280,15 +19591,27 @@
                 <w:lang w:val="en-US"/>
               </w:rPr>
             </w:pPr>
-            <w:r>
-              <w:rPr>
-                <w:rFonts w:ascii="Roboto" w:hAnsi="Roboto"/>
-                <w:color w:val="202124"/>
-                <w:sz w:val="11"/>
-                <w:szCs w:val="11"/>
-                <w:lang w:val="en-US"/>
-              </w:rPr>
-              <w:t>smurf.</w:t>
+            <w:proofErr w:type="spellStart"/>
+            <w:r>
+              <w:rPr>
+                <w:rFonts w:ascii="Roboto" w:hAnsi="Roboto"/>
+                <w:color w:val="202124"/>
+                <w:sz w:val="11"/>
+                <w:szCs w:val="11"/>
+                <w:lang w:val="en-US"/>
+              </w:rPr>
+              <w:t>smurf</w:t>
+            </w:r>
+            <w:proofErr w:type="spellEnd"/>
+            <w:r>
+              <w:rPr>
+                <w:rFonts w:ascii="Roboto" w:hAnsi="Roboto"/>
+                <w:color w:val="202124"/>
+                <w:sz w:val="11"/>
+                <w:szCs w:val="11"/>
+                <w:lang w:val="en-US"/>
+              </w:rPr>
+              <w:t>.</w:t>
             </w:r>
           </w:p>
         </w:tc>
@@ -19484,15 +19807,27 @@
                 <w:lang w:val="en-US"/>
               </w:rPr>
             </w:pPr>
-            <w:r>
-              <w:rPr>
-                <w:rFonts w:ascii="Roboto" w:hAnsi="Roboto"/>
-                <w:color w:val="202124"/>
-                <w:sz w:val="11"/>
-                <w:szCs w:val="11"/>
-                <w:lang w:val="en-US"/>
-              </w:rPr>
-              <w:t>warezclient.</w:t>
+            <w:proofErr w:type="spellStart"/>
+            <w:r>
+              <w:rPr>
+                <w:rFonts w:ascii="Roboto" w:hAnsi="Roboto"/>
+                <w:color w:val="202124"/>
+                <w:sz w:val="11"/>
+                <w:szCs w:val="11"/>
+                <w:lang w:val="en-US"/>
+              </w:rPr>
+              <w:t>warezclient</w:t>
+            </w:r>
+            <w:proofErr w:type="spellEnd"/>
+            <w:r>
+              <w:rPr>
+                <w:rFonts w:ascii="Roboto" w:hAnsi="Roboto"/>
+                <w:color w:val="202124"/>
+                <w:sz w:val="11"/>
+                <w:szCs w:val="11"/>
+                <w:lang w:val="en-US"/>
+              </w:rPr>
+              <w:t>.</w:t>
             </w:r>
           </w:p>
         </w:tc>
@@ -19875,15 +20210,27 @@
                 <w:lang w:val="en-US"/>
               </w:rPr>
             </w:pPr>
-            <w:r>
-              <w:rPr>
-                <w:rFonts w:ascii="Roboto" w:hAnsi="Roboto"/>
-                <w:color w:val="202124"/>
-                <w:sz w:val="11"/>
-                <w:szCs w:val="11"/>
-                <w:lang w:val="en-US"/>
-              </w:rPr>
-              <w:t>ipsweep.</w:t>
+            <w:proofErr w:type="spellStart"/>
+            <w:r>
+              <w:rPr>
+                <w:rFonts w:ascii="Roboto" w:hAnsi="Roboto"/>
+                <w:color w:val="202124"/>
+                <w:sz w:val="11"/>
+                <w:szCs w:val="11"/>
+                <w:lang w:val="en-US"/>
+              </w:rPr>
+              <w:t>ipsweep</w:t>
+            </w:r>
+            <w:proofErr w:type="spellEnd"/>
+            <w:r>
+              <w:rPr>
+                <w:rFonts w:ascii="Roboto" w:hAnsi="Roboto"/>
+                <w:color w:val="202124"/>
+                <w:sz w:val="11"/>
+                <w:szCs w:val="11"/>
+                <w:lang w:val="en-US"/>
+              </w:rPr>
+              <w:t>.</w:t>
             </w:r>
           </w:p>
         </w:tc>
@@ -20853,6 +21200,7 @@
                 <w:lang w:val="en-US"/>
               </w:rPr>
             </w:pPr>
+            <w:proofErr w:type="spellStart"/>
             <w:r>
               <w:rPr>
                 <w:rFonts w:ascii="Roboto" w:hAnsi="Roboto"/>
@@ -20863,6 +21211,7 @@
               </w:rPr>
               <w:t>PortScan</w:t>
             </w:r>
+            <w:proofErr w:type="spellEnd"/>
           </w:p>
         </w:tc>
         <w:tc>
@@ -21349,8 +21698,20 @@
                 <w:szCs w:val="11"/>
                 <w:lang w:val="en-US"/>
               </w:rPr>
-              <w:t>DoS GoldenEye</w:t>
-            </w:r>
+              <w:t xml:space="preserve">DoS </w:t>
+            </w:r>
+            <w:proofErr w:type="spellStart"/>
+            <w:r>
+              <w:rPr>
+                <w:rFonts w:ascii="Roboto" w:hAnsi="Roboto"/>
+                <w:color w:val="202124"/>
+                <w:sz w:val="11"/>
+                <w:szCs w:val="11"/>
+                <w:lang w:val="en-US"/>
+              </w:rPr>
+              <w:t>GoldenEye</w:t>
+            </w:r>
+            <w:proofErr w:type="spellEnd"/>
           </w:p>
         </w:tc>
         <w:tc>
@@ -21603,8 +21964,20 @@
                 <w:szCs w:val="11"/>
                 <w:lang w:val="en-US"/>
               </w:rPr>
-              <w:t>FTP-Patator</w:t>
-            </w:r>
+              <w:t>FTP-</w:t>
+            </w:r>
+            <w:proofErr w:type="spellStart"/>
+            <w:r>
+              <w:rPr>
+                <w:rFonts w:ascii="Roboto" w:hAnsi="Roboto"/>
+                <w:color w:val="202124"/>
+                <w:sz w:val="11"/>
+                <w:szCs w:val="11"/>
+                <w:lang w:val="en-US"/>
+              </w:rPr>
+              <w:t>Patator</w:t>
+            </w:r>
+            <w:proofErr w:type="spellEnd"/>
           </w:p>
         </w:tc>
         <w:tc>
@@ -21867,8 +22240,20 @@
                 <w:szCs w:val="11"/>
                 <w:lang w:val="en-US"/>
               </w:rPr>
-              <w:t>SSH-Patator</w:t>
-            </w:r>
+              <w:t>SSH-</w:t>
+            </w:r>
+            <w:proofErr w:type="spellStart"/>
+            <w:r>
+              <w:rPr>
+                <w:rFonts w:ascii="Roboto" w:hAnsi="Roboto"/>
+                <w:color w:val="202124"/>
+                <w:sz w:val="11"/>
+                <w:szCs w:val="11"/>
+                <w:lang w:val="en-US"/>
+              </w:rPr>
+              <w:t>Patator</w:t>
+            </w:r>
+            <w:proofErr w:type="spellEnd"/>
           </w:p>
         </w:tc>
         <w:tc>
@@ -22111,8 +22496,20 @@
                 <w:szCs w:val="11"/>
                 <w:lang w:val="en-US"/>
               </w:rPr>
-              <w:t>DoS slowloris</w:t>
-            </w:r>
+              <w:t xml:space="preserve">DoS </w:t>
+            </w:r>
+            <w:proofErr w:type="spellStart"/>
+            <w:r>
+              <w:rPr>
+                <w:rFonts w:ascii="Roboto" w:hAnsi="Roboto"/>
+                <w:color w:val="202124"/>
+                <w:sz w:val="11"/>
+                <w:szCs w:val="11"/>
+                <w:lang w:val="en-US"/>
+              </w:rPr>
+              <w:t>slowloris</w:t>
+            </w:r>
+            <w:proofErr w:type="spellEnd"/>
           </w:p>
         </w:tc>
         <w:tc>
@@ -22355,8 +22752,20 @@
                 <w:szCs w:val="11"/>
                 <w:lang w:val="en-US"/>
               </w:rPr>
-              <w:t>DoS Slowhttptest</w:t>
-            </w:r>
+              <w:t xml:space="preserve">DoS </w:t>
+            </w:r>
+            <w:proofErr w:type="spellStart"/>
+            <w:r>
+              <w:rPr>
+                <w:rFonts w:ascii="Roboto" w:hAnsi="Roboto"/>
+                <w:color w:val="202124"/>
+                <w:sz w:val="11"/>
+                <w:szCs w:val="11"/>
+                <w:lang w:val="en-US"/>
+              </w:rPr>
+              <w:t>Slowhttptest</w:t>
+            </w:r>
+            <w:proofErr w:type="spellEnd"/>
           </w:p>
         </w:tc>
         <w:tc>
@@ -23199,12 +23608,14 @@
           <w:lang w:val="en-US"/>
         </w:rPr>
       </w:pPr>
+      <w:proofErr w:type="spellStart"/>
       <w:r>
         <w:rPr>
           <w:lang w:val="en-US"/>
         </w:rPr>
         <w:t>ToN_IoT</w:t>
       </w:r>
+      <w:proofErr w:type="spellEnd"/>
     </w:p>
     <w:p>
       <w:pPr>
@@ -23362,6 +23773,7 @@
                 <w:lang w:val="en-US"/>
               </w:rPr>
             </w:pPr>
+            <w:proofErr w:type="spellStart"/>
             <w:r>
               <w:rPr>
                 <w:sz w:val="11"/>
@@ -23378,6 +23790,7 @@
               </w:rPr>
               <w:t>_Network</w:t>
             </w:r>
+            <w:proofErr w:type="spellEnd"/>
           </w:p>
         </w:tc>
       </w:tr>
@@ -23804,6 +24217,7 @@
                 <w:lang w:val="en-US"/>
               </w:rPr>
             </w:pPr>
+            <w:proofErr w:type="spellStart"/>
             <w:r>
               <w:rPr>
                 <w:sz w:val="11"/>
@@ -23820,6 +24234,7 @@
               </w:rPr>
               <w:t>_Network</w:t>
             </w:r>
+            <w:proofErr w:type="spellEnd"/>
           </w:p>
         </w:tc>
       </w:tr>
@@ -24776,15 +25191,27 @@
                 <w:lang w:val="en-US"/>
               </w:rPr>
             </w:pPr>
-            <w:r>
-              <w:rPr>
-                <w:rFonts w:ascii="Roboto" w:hAnsi="Roboto"/>
-                <w:color w:val="202124"/>
-                <w:sz w:val="11"/>
-                <w:szCs w:val="11"/>
-                <w:lang w:val="en-US"/>
-              </w:rPr>
-              <w:t>neptune.</w:t>
+            <w:proofErr w:type="spellStart"/>
+            <w:r>
+              <w:rPr>
+                <w:rFonts w:ascii="Roboto" w:hAnsi="Roboto"/>
+                <w:color w:val="202124"/>
+                <w:sz w:val="11"/>
+                <w:szCs w:val="11"/>
+                <w:lang w:val="en-US"/>
+              </w:rPr>
+              <w:t>neptune</w:t>
+            </w:r>
+            <w:proofErr w:type="spellEnd"/>
+            <w:r>
+              <w:rPr>
+                <w:rFonts w:ascii="Roboto" w:hAnsi="Roboto"/>
+                <w:color w:val="202124"/>
+                <w:sz w:val="11"/>
+                <w:szCs w:val="11"/>
+                <w:lang w:val="en-US"/>
+              </w:rPr>
+              <w:t>.</w:t>
             </w:r>
           </w:p>
         </w:tc>
@@ -24970,15 +25397,27 @@
                 <w:lang w:val="en-US"/>
               </w:rPr>
             </w:pPr>
-            <w:r>
-              <w:rPr>
-                <w:rFonts w:ascii="Roboto" w:hAnsi="Roboto"/>
-                <w:color w:val="202124"/>
-                <w:sz w:val="11"/>
-                <w:szCs w:val="11"/>
-                <w:lang w:val="en-US"/>
-              </w:rPr>
-              <w:t>satan.</w:t>
+            <w:proofErr w:type="spellStart"/>
+            <w:r>
+              <w:rPr>
+                <w:rFonts w:ascii="Roboto" w:hAnsi="Roboto"/>
+                <w:color w:val="202124"/>
+                <w:sz w:val="11"/>
+                <w:szCs w:val="11"/>
+                <w:lang w:val="en-US"/>
+              </w:rPr>
+              <w:t>satan</w:t>
+            </w:r>
+            <w:proofErr w:type="spellEnd"/>
+            <w:r>
+              <w:rPr>
+                <w:rFonts w:ascii="Roboto" w:hAnsi="Roboto"/>
+                <w:color w:val="202124"/>
+                <w:sz w:val="11"/>
+                <w:szCs w:val="11"/>
+                <w:lang w:val="en-US"/>
+              </w:rPr>
+              <w:t>.</w:t>
             </w:r>
           </w:p>
         </w:tc>
@@ -25164,15 +25603,27 @@
                 <w:lang w:val="en-US"/>
               </w:rPr>
             </w:pPr>
-            <w:r>
-              <w:rPr>
-                <w:rFonts w:ascii="Roboto" w:hAnsi="Roboto"/>
-                <w:color w:val="202124"/>
-                <w:sz w:val="11"/>
-                <w:szCs w:val="11"/>
-                <w:lang w:val="en-US"/>
-              </w:rPr>
-              <w:t>portsweep.</w:t>
+            <w:proofErr w:type="spellStart"/>
+            <w:r>
+              <w:rPr>
+                <w:rFonts w:ascii="Roboto" w:hAnsi="Roboto"/>
+                <w:color w:val="202124"/>
+                <w:sz w:val="11"/>
+                <w:szCs w:val="11"/>
+                <w:lang w:val="en-US"/>
+              </w:rPr>
+              <w:t>portsweep</w:t>
+            </w:r>
+            <w:proofErr w:type="spellEnd"/>
+            <w:r>
+              <w:rPr>
+                <w:rFonts w:ascii="Roboto" w:hAnsi="Roboto"/>
+                <w:color w:val="202124"/>
+                <w:sz w:val="11"/>
+                <w:szCs w:val="11"/>
+                <w:lang w:val="en-US"/>
+              </w:rPr>
+              <w:t>.</w:t>
             </w:r>
           </w:p>
         </w:tc>
@@ -25552,15 +26003,27 @@
                 <w:lang w:val="en-US"/>
               </w:rPr>
             </w:pPr>
-            <w:r>
-              <w:rPr>
-                <w:rFonts w:ascii="Roboto" w:hAnsi="Roboto"/>
-                <w:color w:val="202124"/>
-                <w:sz w:val="11"/>
-                <w:szCs w:val="11"/>
-                <w:lang w:val="en-US"/>
-              </w:rPr>
-              <w:t>nmap.</w:t>
+            <w:proofErr w:type="spellStart"/>
+            <w:r>
+              <w:rPr>
+                <w:rFonts w:ascii="Roboto" w:hAnsi="Roboto"/>
+                <w:color w:val="202124"/>
+                <w:sz w:val="11"/>
+                <w:szCs w:val="11"/>
+                <w:lang w:val="en-US"/>
+              </w:rPr>
+              <w:t>nmap</w:t>
+            </w:r>
+            <w:proofErr w:type="spellEnd"/>
+            <w:r>
+              <w:rPr>
+                <w:rFonts w:ascii="Roboto" w:hAnsi="Roboto"/>
+                <w:color w:val="202124"/>
+                <w:sz w:val="11"/>
+                <w:szCs w:val="11"/>
+                <w:lang w:val="en-US"/>
+              </w:rPr>
+              <w:t>.</w:t>
             </w:r>
           </w:p>
         </w:tc>
@@ -25890,15 +26353,27 @@
                 <w:lang w:val="en-US"/>
               </w:rPr>
             </w:pPr>
-            <w:r>
-              <w:rPr>
-                <w:rFonts w:ascii="Roboto" w:hAnsi="Roboto"/>
-                <w:color w:val="202124"/>
-                <w:sz w:val="11"/>
-                <w:szCs w:val="11"/>
-                <w:lang w:val="en-US"/>
-              </w:rPr>
-              <w:t>smurf.</w:t>
+            <w:proofErr w:type="spellStart"/>
+            <w:r>
+              <w:rPr>
+                <w:rFonts w:ascii="Roboto" w:hAnsi="Roboto"/>
+                <w:color w:val="202124"/>
+                <w:sz w:val="11"/>
+                <w:szCs w:val="11"/>
+                <w:lang w:val="en-US"/>
+              </w:rPr>
+              <w:t>smurf</w:t>
+            </w:r>
+            <w:proofErr w:type="spellEnd"/>
+            <w:r>
+              <w:rPr>
+                <w:rFonts w:ascii="Roboto" w:hAnsi="Roboto"/>
+                <w:color w:val="202124"/>
+                <w:sz w:val="11"/>
+                <w:szCs w:val="11"/>
+                <w:lang w:val="en-US"/>
+              </w:rPr>
+              <w:t>.</w:t>
             </w:r>
           </w:p>
         </w:tc>
@@ -26054,15 +26529,27 @@
                 <w:lang w:val="en-US"/>
               </w:rPr>
             </w:pPr>
-            <w:r>
-              <w:rPr>
-                <w:rFonts w:ascii="Roboto" w:hAnsi="Roboto"/>
-                <w:color w:val="202124"/>
-                <w:sz w:val="11"/>
-                <w:szCs w:val="11"/>
-                <w:lang w:val="en-US"/>
-              </w:rPr>
-              <w:t>warezclient.</w:t>
+            <w:proofErr w:type="spellStart"/>
+            <w:r>
+              <w:rPr>
+                <w:rFonts w:ascii="Roboto" w:hAnsi="Roboto"/>
+                <w:color w:val="202124"/>
+                <w:sz w:val="11"/>
+                <w:szCs w:val="11"/>
+                <w:lang w:val="en-US"/>
+              </w:rPr>
+              <w:t>warezclient</w:t>
+            </w:r>
+            <w:proofErr w:type="spellEnd"/>
+            <w:r>
+              <w:rPr>
+                <w:rFonts w:ascii="Roboto" w:hAnsi="Roboto"/>
+                <w:color w:val="202124"/>
+                <w:sz w:val="11"/>
+                <w:szCs w:val="11"/>
+                <w:lang w:val="en-US"/>
+              </w:rPr>
+              <w:t>.</w:t>
             </w:r>
           </w:p>
         </w:tc>
@@ -26355,15 +26842,27 @@
                 <w:lang w:val="en-US"/>
               </w:rPr>
             </w:pPr>
-            <w:r>
-              <w:rPr>
-                <w:rFonts w:ascii="Roboto" w:hAnsi="Roboto"/>
-                <w:color w:val="202124"/>
-                <w:sz w:val="11"/>
-                <w:szCs w:val="11"/>
-                <w:lang w:val="en-US"/>
-              </w:rPr>
-              <w:t>ipsweep.</w:t>
+            <w:proofErr w:type="spellStart"/>
+            <w:r>
+              <w:rPr>
+                <w:rFonts w:ascii="Roboto" w:hAnsi="Roboto"/>
+                <w:color w:val="202124"/>
+                <w:sz w:val="11"/>
+                <w:szCs w:val="11"/>
+                <w:lang w:val="en-US"/>
+              </w:rPr>
+              <w:t>ipsweep</w:t>
+            </w:r>
+            <w:proofErr w:type="spellEnd"/>
+            <w:r>
+              <w:rPr>
+                <w:rFonts w:ascii="Roboto" w:hAnsi="Roboto"/>
+                <w:color w:val="202124"/>
+                <w:sz w:val="11"/>
+                <w:szCs w:val="11"/>
+                <w:lang w:val="en-US"/>
+              </w:rPr>
+              <w:t>.</w:t>
             </w:r>
           </w:p>
         </w:tc>
@@ -27005,15 +27504,27 @@
                 <w:lang w:val="en-US"/>
               </w:rPr>
             </w:pPr>
-            <w:r>
-              <w:rPr>
-                <w:rFonts w:ascii="Roboto" w:hAnsi="Roboto"/>
-                <w:color w:val="202124"/>
-                <w:sz w:val="11"/>
-                <w:szCs w:val="11"/>
-                <w:lang w:val="en-US"/>
-              </w:rPr>
-              <w:t>neptune.</w:t>
+            <w:proofErr w:type="spellStart"/>
+            <w:r>
+              <w:rPr>
+                <w:rFonts w:ascii="Roboto" w:hAnsi="Roboto"/>
+                <w:color w:val="202124"/>
+                <w:sz w:val="11"/>
+                <w:szCs w:val="11"/>
+                <w:lang w:val="en-US"/>
+              </w:rPr>
+              <w:t>neptune</w:t>
+            </w:r>
+            <w:proofErr w:type="spellEnd"/>
+            <w:r>
+              <w:rPr>
+                <w:rFonts w:ascii="Roboto" w:hAnsi="Roboto"/>
+                <w:color w:val="202124"/>
+                <w:sz w:val="11"/>
+                <w:szCs w:val="11"/>
+                <w:lang w:val="en-US"/>
+              </w:rPr>
+              <w:t>.</w:t>
             </w:r>
           </w:p>
         </w:tc>
@@ -27189,15 +27700,27 @@
                 <w:lang w:val="en-US"/>
               </w:rPr>
             </w:pPr>
-            <w:r>
-              <w:rPr>
-                <w:rFonts w:ascii="Roboto" w:hAnsi="Roboto"/>
-                <w:color w:val="202124"/>
-                <w:sz w:val="11"/>
-                <w:szCs w:val="11"/>
-                <w:lang w:val="en-US"/>
-              </w:rPr>
-              <w:t>satan.</w:t>
+            <w:proofErr w:type="spellStart"/>
+            <w:r>
+              <w:rPr>
+                <w:rFonts w:ascii="Roboto" w:hAnsi="Roboto"/>
+                <w:color w:val="202124"/>
+                <w:sz w:val="11"/>
+                <w:szCs w:val="11"/>
+                <w:lang w:val="en-US"/>
+              </w:rPr>
+              <w:t>satan</w:t>
+            </w:r>
+            <w:proofErr w:type="spellEnd"/>
+            <w:r>
+              <w:rPr>
+                <w:rFonts w:ascii="Roboto" w:hAnsi="Roboto"/>
+                <w:color w:val="202124"/>
+                <w:sz w:val="11"/>
+                <w:szCs w:val="11"/>
+                <w:lang w:val="en-US"/>
+              </w:rPr>
+              <w:t>.</w:t>
             </w:r>
           </w:p>
         </w:tc>
@@ -27403,15 +27926,27 @@
                 <w:lang w:val="en-US"/>
               </w:rPr>
             </w:pPr>
-            <w:r>
-              <w:rPr>
-                <w:rFonts w:ascii="Roboto" w:hAnsi="Roboto"/>
-                <w:color w:val="202124"/>
-                <w:sz w:val="11"/>
-                <w:szCs w:val="11"/>
-                <w:lang w:val="en-US"/>
-              </w:rPr>
-              <w:t>portsweep.</w:t>
+            <w:proofErr w:type="spellStart"/>
+            <w:r>
+              <w:rPr>
+                <w:rFonts w:ascii="Roboto" w:hAnsi="Roboto"/>
+                <w:color w:val="202124"/>
+                <w:sz w:val="11"/>
+                <w:szCs w:val="11"/>
+                <w:lang w:val="en-US"/>
+              </w:rPr>
+              <w:t>portsweep</w:t>
+            </w:r>
+            <w:proofErr w:type="spellEnd"/>
+            <w:r>
+              <w:rPr>
+                <w:rFonts w:ascii="Roboto" w:hAnsi="Roboto"/>
+                <w:color w:val="202124"/>
+                <w:sz w:val="11"/>
+                <w:szCs w:val="11"/>
+                <w:lang w:val="en-US"/>
+              </w:rPr>
+              <w:t>.</w:t>
             </w:r>
           </w:p>
         </w:tc>
@@ -27791,15 +28326,27 @@
                 <w:lang w:val="en-US"/>
               </w:rPr>
             </w:pPr>
-            <w:r>
-              <w:rPr>
-                <w:rFonts w:ascii="Roboto" w:hAnsi="Roboto"/>
-                <w:color w:val="202124"/>
-                <w:sz w:val="11"/>
-                <w:szCs w:val="11"/>
-                <w:lang w:val="en-US"/>
-              </w:rPr>
-              <w:t>nmap.</w:t>
+            <w:proofErr w:type="spellStart"/>
+            <w:r>
+              <w:rPr>
+                <w:rFonts w:ascii="Roboto" w:hAnsi="Roboto"/>
+                <w:color w:val="202124"/>
+                <w:sz w:val="11"/>
+                <w:szCs w:val="11"/>
+                <w:lang w:val="en-US"/>
+              </w:rPr>
+              <w:t>nmap</w:t>
+            </w:r>
+            <w:proofErr w:type="spellEnd"/>
+            <w:r>
+              <w:rPr>
+                <w:rFonts w:ascii="Roboto" w:hAnsi="Roboto"/>
+                <w:color w:val="202124"/>
+                <w:sz w:val="11"/>
+                <w:szCs w:val="11"/>
+                <w:lang w:val="en-US"/>
+              </w:rPr>
+              <w:t>.</w:t>
             </w:r>
           </w:p>
         </w:tc>
@@ -28199,15 +28746,27 @@
                 <w:lang w:val="en-US"/>
               </w:rPr>
             </w:pPr>
-            <w:r>
-              <w:rPr>
-                <w:rFonts w:ascii="Roboto" w:hAnsi="Roboto"/>
-                <w:color w:val="202124"/>
-                <w:sz w:val="11"/>
-                <w:szCs w:val="11"/>
-                <w:lang w:val="en-US"/>
-              </w:rPr>
-              <w:t>smurf.</w:t>
+            <w:proofErr w:type="spellStart"/>
+            <w:r>
+              <w:rPr>
+                <w:rFonts w:ascii="Roboto" w:hAnsi="Roboto"/>
+                <w:color w:val="202124"/>
+                <w:sz w:val="11"/>
+                <w:szCs w:val="11"/>
+                <w:lang w:val="en-US"/>
+              </w:rPr>
+              <w:t>smurf</w:t>
+            </w:r>
+            <w:proofErr w:type="spellEnd"/>
+            <w:r>
+              <w:rPr>
+                <w:rFonts w:ascii="Roboto" w:hAnsi="Roboto"/>
+                <w:color w:val="202124"/>
+                <w:sz w:val="11"/>
+                <w:szCs w:val="11"/>
+                <w:lang w:val="en-US"/>
+              </w:rPr>
+              <w:t>.</w:t>
             </w:r>
           </w:p>
         </w:tc>
@@ -28353,15 +28912,27 @@
                 <w:lang w:val="en-US"/>
               </w:rPr>
             </w:pPr>
-            <w:r>
-              <w:rPr>
-                <w:rFonts w:ascii="Roboto" w:hAnsi="Roboto"/>
-                <w:color w:val="202124"/>
-                <w:sz w:val="11"/>
-                <w:szCs w:val="11"/>
-                <w:lang w:val="en-US"/>
-              </w:rPr>
-              <w:t>warezclient.</w:t>
+            <w:proofErr w:type="spellStart"/>
+            <w:r>
+              <w:rPr>
+                <w:rFonts w:ascii="Roboto" w:hAnsi="Roboto"/>
+                <w:color w:val="202124"/>
+                <w:sz w:val="11"/>
+                <w:szCs w:val="11"/>
+                <w:lang w:val="en-US"/>
+              </w:rPr>
+              <w:t>warezclient</w:t>
+            </w:r>
+            <w:proofErr w:type="spellEnd"/>
+            <w:r>
+              <w:rPr>
+                <w:rFonts w:ascii="Roboto" w:hAnsi="Roboto"/>
+                <w:color w:val="202124"/>
+                <w:sz w:val="11"/>
+                <w:szCs w:val="11"/>
+                <w:lang w:val="en-US"/>
+              </w:rPr>
+              <w:t>.</w:t>
             </w:r>
           </w:p>
         </w:tc>
@@ -28664,15 +29235,27 @@
                 <w:lang w:val="en-US"/>
               </w:rPr>
             </w:pPr>
-            <w:r>
-              <w:rPr>
-                <w:rFonts w:ascii="Roboto" w:hAnsi="Roboto"/>
-                <w:color w:val="202124"/>
-                <w:sz w:val="11"/>
-                <w:szCs w:val="11"/>
-                <w:lang w:val="en-US"/>
-              </w:rPr>
-              <w:t>ipsweep.</w:t>
+            <w:proofErr w:type="spellStart"/>
+            <w:r>
+              <w:rPr>
+                <w:rFonts w:ascii="Roboto" w:hAnsi="Roboto"/>
+                <w:color w:val="202124"/>
+                <w:sz w:val="11"/>
+                <w:szCs w:val="11"/>
+                <w:lang w:val="en-US"/>
+              </w:rPr>
+              <w:t>ipsweep</w:t>
+            </w:r>
+            <w:proofErr w:type="spellEnd"/>
+            <w:r>
+              <w:rPr>
+                <w:rFonts w:ascii="Roboto" w:hAnsi="Roboto"/>
+                <w:color w:val="202124"/>
+                <w:sz w:val="11"/>
+                <w:szCs w:val="11"/>
+                <w:lang w:val="en-US"/>
+              </w:rPr>
+              <w:t>.</w:t>
             </w:r>
           </w:p>
         </w:tc>
@@ -29304,15 +29887,27 @@
                 <w:lang w:val="en-US"/>
               </w:rPr>
             </w:pPr>
-            <w:r>
-              <w:rPr>
-                <w:rFonts w:ascii="Roboto" w:hAnsi="Roboto"/>
-                <w:color w:val="202124"/>
-                <w:sz w:val="11"/>
-                <w:szCs w:val="11"/>
-                <w:lang w:val="en-US"/>
-              </w:rPr>
-              <w:t>neptune.</w:t>
+            <w:proofErr w:type="spellStart"/>
+            <w:r>
+              <w:rPr>
+                <w:rFonts w:ascii="Roboto" w:hAnsi="Roboto"/>
+                <w:color w:val="202124"/>
+                <w:sz w:val="11"/>
+                <w:szCs w:val="11"/>
+                <w:lang w:val="en-US"/>
+              </w:rPr>
+              <w:t>neptune</w:t>
+            </w:r>
+            <w:proofErr w:type="spellEnd"/>
+            <w:r>
+              <w:rPr>
+                <w:rFonts w:ascii="Roboto" w:hAnsi="Roboto"/>
+                <w:color w:val="202124"/>
+                <w:sz w:val="11"/>
+                <w:szCs w:val="11"/>
+                <w:lang w:val="en-US"/>
+              </w:rPr>
+              <w:t>.</w:t>
             </w:r>
           </w:p>
         </w:tc>
@@ -29488,15 +30083,27 @@
                 <w:lang w:val="en-US"/>
               </w:rPr>
             </w:pPr>
-            <w:r>
-              <w:rPr>
-                <w:rFonts w:ascii="Roboto" w:hAnsi="Roboto"/>
-                <w:color w:val="202124"/>
-                <w:sz w:val="11"/>
-                <w:szCs w:val="11"/>
-                <w:lang w:val="en-US"/>
-              </w:rPr>
-              <w:t>satan.</w:t>
+            <w:proofErr w:type="spellStart"/>
+            <w:r>
+              <w:rPr>
+                <w:rFonts w:ascii="Roboto" w:hAnsi="Roboto"/>
+                <w:color w:val="202124"/>
+                <w:sz w:val="11"/>
+                <w:szCs w:val="11"/>
+                <w:lang w:val="en-US"/>
+              </w:rPr>
+              <w:t>satan</w:t>
+            </w:r>
+            <w:proofErr w:type="spellEnd"/>
+            <w:r>
+              <w:rPr>
+                <w:rFonts w:ascii="Roboto" w:hAnsi="Roboto"/>
+                <w:color w:val="202124"/>
+                <w:sz w:val="11"/>
+                <w:szCs w:val="11"/>
+                <w:lang w:val="en-US"/>
+              </w:rPr>
+              <w:t>.</w:t>
             </w:r>
           </w:p>
         </w:tc>
@@ -29712,15 +30319,27 @@
                 <w:lang w:val="en-US"/>
               </w:rPr>
             </w:pPr>
-            <w:r>
-              <w:rPr>
-                <w:rFonts w:ascii="Roboto" w:hAnsi="Roboto"/>
-                <w:color w:val="202124"/>
-                <w:sz w:val="11"/>
-                <w:szCs w:val="11"/>
-                <w:lang w:val="en-US"/>
-              </w:rPr>
-              <w:t>portsweep.</w:t>
+            <w:proofErr w:type="spellStart"/>
+            <w:r>
+              <w:rPr>
+                <w:rFonts w:ascii="Roboto" w:hAnsi="Roboto"/>
+                <w:color w:val="202124"/>
+                <w:sz w:val="11"/>
+                <w:szCs w:val="11"/>
+                <w:lang w:val="en-US"/>
+              </w:rPr>
+              <w:t>portsweep</w:t>
+            </w:r>
+            <w:proofErr w:type="spellEnd"/>
+            <w:r>
+              <w:rPr>
+                <w:rFonts w:ascii="Roboto" w:hAnsi="Roboto"/>
+                <w:color w:val="202124"/>
+                <w:sz w:val="11"/>
+                <w:szCs w:val="11"/>
+                <w:lang w:val="en-US"/>
+              </w:rPr>
+              <w:t>.</w:t>
             </w:r>
           </w:p>
         </w:tc>
@@ -30120,15 +30739,27 @@
                 <w:lang w:val="en-US"/>
               </w:rPr>
             </w:pPr>
-            <w:r>
-              <w:rPr>
-                <w:rFonts w:ascii="Roboto" w:hAnsi="Roboto"/>
-                <w:color w:val="202124"/>
-                <w:sz w:val="11"/>
-                <w:szCs w:val="11"/>
-                <w:lang w:val="en-US"/>
-              </w:rPr>
-              <w:t>nmap.</w:t>
+            <w:proofErr w:type="spellStart"/>
+            <w:r>
+              <w:rPr>
+                <w:rFonts w:ascii="Roboto" w:hAnsi="Roboto"/>
+                <w:color w:val="202124"/>
+                <w:sz w:val="11"/>
+                <w:szCs w:val="11"/>
+                <w:lang w:val="en-US"/>
+              </w:rPr>
+              <w:t>nmap</w:t>
+            </w:r>
+            <w:proofErr w:type="spellEnd"/>
+            <w:r>
+              <w:rPr>
+                <w:rFonts w:ascii="Roboto" w:hAnsi="Roboto"/>
+                <w:color w:val="202124"/>
+                <w:sz w:val="11"/>
+                <w:szCs w:val="11"/>
+                <w:lang w:val="en-US"/>
+              </w:rPr>
+              <w:t>.</w:t>
             </w:r>
           </w:p>
         </w:tc>
@@ -30528,15 +31159,27 @@
                 <w:lang w:val="en-US"/>
               </w:rPr>
             </w:pPr>
-            <w:r>
-              <w:rPr>
-                <w:rFonts w:ascii="Roboto" w:hAnsi="Roboto"/>
-                <w:color w:val="202124"/>
-                <w:sz w:val="11"/>
-                <w:szCs w:val="11"/>
-                <w:lang w:val="en-US"/>
-              </w:rPr>
-              <w:t>smurf.</w:t>
+            <w:proofErr w:type="spellStart"/>
+            <w:r>
+              <w:rPr>
+                <w:rFonts w:ascii="Roboto" w:hAnsi="Roboto"/>
+                <w:color w:val="202124"/>
+                <w:sz w:val="11"/>
+                <w:szCs w:val="11"/>
+                <w:lang w:val="en-US"/>
+              </w:rPr>
+              <w:t>smurf</w:t>
+            </w:r>
+            <w:proofErr w:type="spellEnd"/>
+            <w:r>
+              <w:rPr>
+                <w:rFonts w:ascii="Roboto" w:hAnsi="Roboto"/>
+                <w:color w:val="202124"/>
+                <w:sz w:val="11"/>
+                <w:szCs w:val="11"/>
+                <w:lang w:val="en-US"/>
+              </w:rPr>
+              <w:t>.</w:t>
             </w:r>
           </w:p>
         </w:tc>
@@ -30682,15 +31325,27 @@
                 <w:lang w:val="en-US"/>
               </w:rPr>
             </w:pPr>
-            <w:r>
-              <w:rPr>
-                <w:rFonts w:ascii="Roboto" w:hAnsi="Roboto"/>
-                <w:color w:val="202124"/>
-                <w:sz w:val="11"/>
-                <w:szCs w:val="11"/>
-                <w:lang w:val="en-US"/>
-              </w:rPr>
-              <w:t>warezclient.</w:t>
+            <w:proofErr w:type="spellStart"/>
+            <w:r>
+              <w:rPr>
+                <w:rFonts w:ascii="Roboto" w:hAnsi="Roboto"/>
+                <w:color w:val="202124"/>
+                <w:sz w:val="11"/>
+                <w:szCs w:val="11"/>
+                <w:lang w:val="en-US"/>
+              </w:rPr>
+              <w:t>warezclient</w:t>
+            </w:r>
+            <w:proofErr w:type="spellEnd"/>
+            <w:r>
+              <w:rPr>
+                <w:rFonts w:ascii="Roboto" w:hAnsi="Roboto"/>
+                <w:color w:val="202124"/>
+                <w:sz w:val="11"/>
+                <w:szCs w:val="11"/>
+                <w:lang w:val="en-US"/>
+              </w:rPr>
+              <w:t>.</w:t>
             </w:r>
           </w:p>
         </w:tc>
@@ -31003,15 +31658,27 @@
                 <w:lang w:val="en-US"/>
               </w:rPr>
             </w:pPr>
-            <w:r>
-              <w:rPr>
-                <w:rFonts w:ascii="Roboto" w:hAnsi="Roboto"/>
-                <w:color w:val="202124"/>
-                <w:sz w:val="11"/>
-                <w:szCs w:val="11"/>
-                <w:lang w:val="en-US"/>
-              </w:rPr>
-              <w:t>ipsweep.</w:t>
+            <w:proofErr w:type="spellStart"/>
+            <w:r>
+              <w:rPr>
+                <w:rFonts w:ascii="Roboto" w:hAnsi="Roboto"/>
+                <w:color w:val="202124"/>
+                <w:sz w:val="11"/>
+                <w:szCs w:val="11"/>
+                <w:lang w:val="en-US"/>
+              </w:rPr>
+              <w:t>ipsweep</w:t>
+            </w:r>
+            <w:proofErr w:type="spellEnd"/>
+            <w:r>
+              <w:rPr>
+                <w:rFonts w:ascii="Roboto" w:hAnsi="Roboto"/>
+                <w:color w:val="202124"/>
+                <w:sz w:val="11"/>
+                <w:szCs w:val="11"/>
+                <w:lang w:val="en-US"/>
+              </w:rPr>
+              <w:t>.</w:t>
             </w:r>
           </w:p>
         </w:tc>
@@ -31878,6 +32545,7 @@
                 <w:lang w:val="en-US"/>
               </w:rPr>
             </w:pPr>
+            <w:proofErr w:type="spellStart"/>
             <w:r>
               <w:rPr>
                 <w:rFonts w:ascii="Roboto" w:hAnsi="Roboto"/>
@@ -31888,6 +32556,7 @@
               </w:rPr>
               <w:t>PortScan</w:t>
             </w:r>
+            <w:proofErr w:type="spellEnd"/>
           </w:p>
         </w:tc>
         <w:tc>
@@ -32274,8 +32943,20 @@
                 <w:szCs w:val="11"/>
                 <w:lang w:val="en-US"/>
               </w:rPr>
-              <w:t>DoS GoldenEye</w:t>
-            </w:r>
+              <w:t xml:space="preserve">DoS </w:t>
+            </w:r>
+            <w:proofErr w:type="spellStart"/>
+            <w:r>
+              <w:rPr>
+                <w:rFonts w:ascii="Roboto" w:hAnsi="Roboto"/>
+                <w:color w:val="202124"/>
+                <w:sz w:val="11"/>
+                <w:szCs w:val="11"/>
+                <w:lang w:val="en-US"/>
+              </w:rPr>
+              <w:t>GoldenEye</w:t>
+            </w:r>
+            <w:proofErr w:type="spellEnd"/>
           </w:p>
         </w:tc>
         <w:tc>
@@ -32458,8 +33139,20 @@
                 <w:szCs w:val="11"/>
                 <w:lang w:val="en-US"/>
               </w:rPr>
-              <w:t>FTP-Patator</w:t>
-            </w:r>
+              <w:t>FTP-</w:t>
+            </w:r>
+            <w:proofErr w:type="spellStart"/>
+            <w:r>
+              <w:rPr>
+                <w:rFonts w:ascii="Roboto" w:hAnsi="Roboto"/>
+                <w:color w:val="202124"/>
+                <w:sz w:val="11"/>
+                <w:szCs w:val="11"/>
+                <w:lang w:val="en-US"/>
+              </w:rPr>
+              <w:t>Patator</w:t>
+            </w:r>
+            <w:proofErr w:type="spellEnd"/>
           </w:p>
         </w:tc>
         <w:tc>
@@ -32672,8 +33365,20 @@
                 <w:szCs w:val="11"/>
                 <w:lang w:val="en-US"/>
               </w:rPr>
-              <w:t>SSH-Patator</w:t>
-            </w:r>
+              <w:t>SSH-</w:t>
+            </w:r>
+            <w:proofErr w:type="spellStart"/>
+            <w:r>
+              <w:rPr>
+                <w:rFonts w:ascii="Roboto" w:hAnsi="Roboto"/>
+                <w:color w:val="202124"/>
+                <w:sz w:val="11"/>
+                <w:szCs w:val="11"/>
+                <w:lang w:val="en-US"/>
+              </w:rPr>
+              <w:t>Patator</w:t>
+            </w:r>
+            <w:proofErr w:type="spellEnd"/>
           </w:p>
         </w:tc>
         <w:tc>
@@ -32866,8 +33571,20 @@
                 <w:szCs w:val="11"/>
                 <w:lang w:val="en-US"/>
               </w:rPr>
-              <w:t>DoS slowloris</w:t>
-            </w:r>
+              <w:t xml:space="preserve">DoS </w:t>
+            </w:r>
+            <w:proofErr w:type="spellStart"/>
+            <w:r>
+              <w:rPr>
+                <w:rFonts w:ascii="Roboto" w:hAnsi="Roboto"/>
+                <w:color w:val="202124"/>
+                <w:sz w:val="11"/>
+                <w:szCs w:val="11"/>
+                <w:lang w:val="en-US"/>
+              </w:rPr>
+              <w:t>slowloris</w:t>
+            </w:r>
+            <w:proofErr w:type="spellEnd"/>
           </w:p>
         </w:tc>
         <w:tc>
@@ -33070,8 +33787,20 @@
                 <w:szCs w:val="11"/>
                 <w:lang w:val="en-US"/>
               </w:rPr>
-              <w:t>DoS Slowhttptest</w:t>
-            </w:r>
+              <w:t xml:space="preserve">DoS </w:t>
+            </w:r>
+            <w:proofErr w:type="spellStart"/>
+            <w:r>
+              <w:rPr>
+                <w:rFonts w:ascii="Roboto" w:hAnsi="Roboto"/>
+                <w:color w:val="202124"/>
+                <w:sz w:val="11"/>
+                <w:szCs w:val="11"/>
+                <w:lang w:val="en-US"/>
+              </w:rPr>
+              <w:t>Slowhttptest</w:t>
+            </w:r>
+            <w:proofErr w:type="spellEnd"/>
           </w:p>
         </w:tc>
         <w:tc>
@@ -34361,6 +35090,7 @@
                 <w:lang w:val="en-US"/>
               </w:rPr>
             </w:pPr>
+            <w:proofErr w:type="spellStart"/>
             <w:r>
               <w:rPr>
                 <w:rFonts w:ascii="Roboto" w:hAnsi="Roboto"/>
@@ -34371,6 +35101,7 @@
               </w:rPr>
               <w:t>PortScan</w:t>
             </w:r>
+            <w:proofErr w:type="spellEnd"/>
           </w:p>
         </w:tc>
         <w:tc>
@@ -34747,8 +35478,20 @@
                 <w:szCs w:val="11"/>
                 <w:lang w:val="en-US"/>
               </w:rPr>
-              <w:t>DoS GoldenEye</w:t>
-            </w:r>
+              <w:t xml:space="preserve">DoS </w:t>
+            </w:r>
+            <w:proofErr w:type="spellStart"/>
+            <w:r>
+              <w:rPr>
+                <w:rFonts w:ascii="Roboto" w:hAnsi="Roboto"/>
+                <w:color w:val="202124"/>
+                <w:sz w:val="11"/>
+                <w:szCs w:val="11"/>
+                <w:lang w:val="en-US"/>
+              </w:rPr>
+              <w:t>GoldenEye</w:t>
+            </w:r>
+            <w:proofErr w:type="spellEnd"/>
           </w:p>
         </w:tc>
         <w:tc>
@@ -34931,8 +35674,20 @@
                 <w:szCs w:val="11"/>
                 <w:lang w:val="en-US"/>
               </w:rPr>
-              <w:t>FTP-Patator</w:t>
-            </w:r>
+              <w:t>FTP-</w:t>
+            </w:r>
+            <w:proofErr w:type="spellStart"/>
+            <w:r>
+              <w:rPr>
+                <w:rFonts w:ascii="Roboto" w:hAnsi="Roboto"/>
+                <w:color w:val="202124"/>
+                <w:sz w:val="11"/>
+                <w:szCs w:val="11"/>
+                <w:lang w:val="en-US"/>
+              </w:rPr>
+              <w:t>Patator</w:t>
+            </w:r>
+            <w:proofErr w:type="spellEnd"/>
           </w:p>
         </w:tc>
         <w:tc>
@@ -35135,8 +35890,20 @@
                 <w:szCs w:val="11"/>
                 <w:lang w:val="en-US"/>
               </w:rPr>
-              <w:t>SSH-Patator</w:t>
-            </w:r>
+              <w:t>SSH-</w:t>
+            </w:r>
+            <w:proofErr w:type="spellStart"/>
+            <w:r>
+              <w:rPr>
+                <w:rFonts w:ascii="Roboto" w:hAnsi="Roboto"/>
+                <w:color w:val="202124"/>
+                <w:sz w:val="11"/>
+                <w:szCs w:val="11"/>
+                <w:lang w:val="en-US"/>
+              </w:rPr>
+              <w:t>Patator</w:t>
+            </w:r>
+            <w:proofErr w:type="spellEnd"/>
           </w:p>
         </w:tc>
         <w:tc>
@@ -35309,8 +36076,20 @@
                 <w:szCs w:val="11"/>
                 <w:lang w:val="en-US"/>
               </w:rPr>
-              <w:t>DoS slowloris</w:t>
-            </w:r>
+              <w:t xml:space="preserve">DoS </w:t>
+            </w:r>
+            <w:proofErr w:type="spellStart"/>
+            <w:r>
+              <w:rPr>
+                <w:rFonts w:ascii="Roboto" w:hAnsi="Roboto"/>
+                <w:color w:val="202124"/>
+                <w:sz w:val="11"/>
+                <w:szCs w:val="11"/>
+                <w:lang w:val="en-US"/>
+              </w:rPr>
+              <w:t>slowloris</w:t>
+            </w:r>
+            <w:proofErr w:type="spellEnd"/>
           </w:p>
         </w:tc>
         <w:tc>
@@ -35483,8 +36262,20 @@
                 <w:szCs w:val="11"/>
                 <w:lang w:val="en-US"/>
               </w:rPr>
-              <w:t>DoS Slowhttptest</w:t>
-            </w:r>
+              <w:t xml:space="preserve">DoS </w:t>
+            </w:r>
+            <w:proofErr w:type="spellStart"/>
+            <w:r>
+              <w:rPr>
+                <w:rFonts w:ascii="Roboto" w:hAnsi="Roboto"/>
+                <w:color w:val="202124"/>
+                <w:sz w:val="11"/>
+                <w:szCs w:val="11"/>
+                <w:lang w:val="en-US"/>
+              </w:rPr>
+              <w:t>Slowhttptest</w:t>
+            </w:r>
+            <w:proofErr w:type="spellEnd"/>
           </w:p>
         </w:tc>
         <w:tc>
@@ -36782,6 +37573,7 @@
                 <w:lang w:val="en-US"/>
               </w:rPr>
             </w:pPr>
+            <w:proofErr w:type="spellStart"/>
             <w:r>
               <w:rPr>
                 <w:rFonts w:ascii="Roboto" w:hAnsi="Roboto"/>
@@ -36792,6 +37584,7 @@
               </w:rPr>
               <w:t>PortScan</w:t>
             </w:r>
+            <w:proofErr w:type="spellEnd"/>
           </w:p>
         </w:tc>
         <w:tc>
@@ -37208,8 +38001,20 @@
                 <w:szCs w:val="11"/>
                 <w:lang w:val="en-US"/>
               </w:rPr>
-              <w:t>DoS GoldenEye</w:t>
-            </w:r>
+              <w:t xml:space="preserve">DoS </w:t>
+            </w:r>
+            <w:proofErr w:type="spellStart"/>
+            <w:r>
+              <w:rPr>
+                <w:rFonts w:ascii="Roboto" w:hAnsi="Roboto"/>
+                <w:color w:val="202124"/>
+                <w:sz w:val="11"/>
+                <w:szCs w:val="11"/>
+                <w:lang w:val="en-US"/>
+              </w:rPr>
+              <w:t>GoldenEye</w:t>
+            </w:r>
+            <w:proofErr w:type="spellEnd"/>
           </w:p>
         </w:tc>
         <w:tc>
@@ -37423,8 +38228,20 @@
                 <w:lang w:val="en-US"/>
               </w:rPr>
               <w:lastRenderedPageBreak/>
-              <w:t>FTP-Patator</w:t>
-            </w:r>
+              <w:t>FTP-</w:t>
+            </w:r>
+            <w:proofErr w:type="spellStart"/>
+            <w:r>
+              <w:rPr>
+                <w:rFonts w:ascii="Roboto" w:hAnsi="Roboto"/>
+                <w:color w:val="202124"/>
+                <w:sz w:val="11"/>
+                <w:szCs w:val="11"/>
+                <w:lang w:val="en-US"/>
+              </w:rPr>
+              <w:t>Patator</w:t>
+            </w:r>
+            <w:proofErr w:type="spellEnd"/>
           </w:p>
         </w:tc>
         <w:tc>
@@ -37637,8 +38454,20 @@
                 <w:szCs w:val="11"/>
                 <w:lang w:val="en-US"/>
               </w:rPr>
-              <w:t>SSH-Patator</w:t>
-            </w:r>
+              <w:t>SSH-</w:t>
+            </w:r>
+            <w:proofErr w:type="spellStart"/>
+            <w:r>
+              <w:rPr>
+                <w:rFonts w:ascii="Roboto" w:hAnsi="Roboto"/>
+                <w:color w:val="202124"/>
+                <w:sz w:val="11"/>
+                <w:szCs w:val="11"/>
+                <w:lang w:val="en-US"/>
+              </w:rPr>
+              <w:t>Patator</w:t>
+            </w:r>
+            <w:proofErr w:type="spellEnd"/>
           </w:p>
         </w:tc>
         <w:tc>
@@ -37841,8 +38670,20 @@
                 <w:szCs w:val="11"/>
                 <w:lang w:val="en-US"/>
               </w:rPr>
-              <w:t>DoS slowloris</w:t>
-            </w:r>
+              <w:t xml:space="preserve">DoS </w:t>
+            </w:r>
+            <w:proofErr w:type="spellStart"/>
+            <w:r>
+              <w:rPr>
+                <w:rFonts w:ascii="Roboto" w:hAnsi="Roboto"/>
+                <w:color w:val="202124"/>
+                <w:sz w:val="11"/>
+                <w:szCs w:val="11"/>
+                <w:lang w:val="en-US"/>
+              </w:rPr>
+              <w:t>slowloris</w:t>
+            </w:r>
+            <w:proofErr w:type="spellEnd"/>
           </w:p>
         </w:tc>
         <w:tc>
@@ -38045,8 +38886,20 @@
                 <w:szCs w:val="11"/>
                 <w:lang w:val="en-US"/>
               </w:rPr>
-              <w:t>DoS Slowhttptest</w:t>
-            </w:r>
+              <w:t xml:space="preserve">DoS </w:t>
+            </w:r>
+            <w:proofErr w:type="spellStart"/>
+            <w:r>
+              <w:rPr>
+                <w:rFonts w:ascii="Roboto" w:hAnsi="Roboto"/>
+                <w:color w:val="202124"/>
+                <w:sz w:val="11"/>
+                <w:szCs w:val="11"/>
+                <w:lang w:val="en-US"/>
+              </w:rPr>
+              <w:t>Slowhttptest</w:t>
+            </w:r>
+            <w:proofErr w:type="spellEnd"/>
           </w:p>
         </w:tc>
         <w:tc>
@@ -38783,7 +39636,7 @@
           <w:lang w:val="vi-VN"/>
         </w:rPr>
       </w:pPr>
-      <w:hyperlink r:id="rId11" w:history="1">
+      <w:hyperlink r:id="rId10" w:history="1">
         <w:r>
           <w:rPr>
             <w:rStyle w:val="Hyperlink"/>
@@ -38799,6 +39652,12 @@
       </w:pPr>
       <w:bookmarkStart w:id="25" w:name="_Toc157091175"/>
       <w:r>
+        <w:rPr>
+          <w:lang w:val="en-US"/>
+        </w:rPr>
+        <w:t xml:space="preserve">Chapter 5: </w:t>
+      </w:r>
+      <w:r>
         <w:t>Future work</w:t>
       </w:r>
       <w:bookmarkEnd w:id="25"/>
@@ -38827,6 +39686,12 @@
           <w:lang w:val="en-US"/>
         </w:rPr>
         <w:lastRenderedPageBreak/>
+        <w:t xml:space="preserve">Chapter 6: </w:t>
+      </w:r>
+      <w:r>
+        <w:rPr>
+          <w:lang w:val="en-US"/>
+        </w:rPr>
         <w:t>Conclusion</w:t>
       </w:r>
       <w:bookmarkEnd w:id="26"/>
@@ -38839,6 +39704,12 @@
         </w:rPr>
       </w:pPr>
       <w:bookmarkStart w:id="27" w:name="_Toc157091177"/>
+      <w:r>
+        <w:rPr>
+          <w:lang w:val="en-US"/>
+        </w:rPr>
+        <w:t xml:space="preserve">Chapter 7: </w:t>
+      </w:r>
       <w:r>
         <w:rPr>
           <w:lang w:val="en-US"/>
@@ -40169,7 +41040,21 @@
         <w:rPr>
           <w:lang w:val="en-US"/>
         </w:rPr>
-        <w:t xml:space="preserve"> is a duplicate feature of Fwd Header Length.</w:t>
+        <w:t xml:space="preserve"> is a duplicate feature of </w:t>
+      </w:r>
+      <w:proofErr w:type="spellStart"/>
+      <w:r>
+        <w:rPr>
+          <w:lang w:val="en-US"/>
+        </w:rPr>
+        <w:t>Fwd</w:t>
+      </w:r>
+      <w:proofErr w:type="spellEnd"/>
+      <w:r>
+        <w:rPr>
+          <w:lang w:val="en-US"/>
+        </w:rPr>
+        <w:t xml:space="preserve"> Header Length.</w:t>
       </w:r>
     </w:p>
     <w:p>
@@ -40416,11 +41301,19 @@
           <w:lang w:val="en-US"/>
         </w:rPr>
       </w:pPr>
+      <w:proofErr w:type="spellStart"/>
       <w:r>
         <w:rPr>
           <w:lang w:val="en-US"/>
         </w:rPr>
-        <w:t>Ton_Iot_Network Dataset</w:t>
+        <w:t>Ton_Iot_Network</w:t>
+      </w:r>
+      <w:proofErr w:type="spellEnd"/>
+      <w:r>
+        <w:rPr>
+          <w:lang w:val="en-US"/>
+        </w:rPr>
+        <w:t xml:space="preserve"> Dataset</w:t>
       </w:r>
     </w:p>
     <w:p>
@@ -42988,10 +43881,17 @@
     </w:p>
     <w:p>
       <w:pPr>
-        <w:rPr>
-          <w:lang w:val="vi-VN"/>
-        </w:rPr>
-      </w:pPr>
+        <w:pStyle w:val="Heading1"/>
+        <w:rPr>
+          <w:lang w:val="en-US"/>
+        </w:rPr>
+      </w:pPr>
+      <w:r>
+        <w:rPr>
+          <w:lang w:val="en-US"/>
+        </w:rPr>
+        <w:t>Chapter 8: List of Figures</w:t>
+      </w:r>
     </w:p>
     <w:p>
       <w:pPr>
@@ -43006,38 +43906,866 @@
           <w:lang w:val="en-US"/>
         </w:rPr>
       </w:pPr>
+      <w:r>
+        <w:rPr>
+          <w:lang w:val="en-US"/>
+        </w:rPr>
+        <w:lastRenderedPageBreak/>
+        <w:t>Accuracy of CIC-IDS-2017 Wednesday DoS (with Base 5 and Increment 5)</w:t>
+      </w:r>
     </w:p>
     <w:p>
       <w:pPr>
-        <w:pStyle w:val="NormalWeb"/>
-        <w:jc w:val="center"/>
-        <w:rPr>
-          <w:rFonts w:ascii="VnNimbusRomanNo9L" w:hAnsi="VnNimbusRomanNo9L"/>
-          <w:b/>
-          <w:bCs/>
-          <w:sz w:val="38"/>
-          <w:szCs w:val="38"/>
-          <w:lang w:val="en-US"/>
-        </w:rPr>
-      </w:pPr>
+        <w:rPr>
+          <w:lang w:val="en-US"/>
+        </w:rPr>
+      </w:pPr>
+      <w:r>
+        <w:drawing>
+          <wp:inline distT="0" distB="0" distL="0" distR="0" wp14:anchorId="31C0F684" wp14:editId="4C629E81">
+            <wp:extent cx="2218267" cy="1477209"/>
+            <wp:effectExtent l="0" t="0" r="4445" b="0"/>
+            <wp:docPr id="7" name="Picture 6" descr="A graph of different colored bars&#10;&#10;Description automatically generated">
+              <a:extLst xmlns:a="http://schemas.openxmlformats.org/drawingml/2006/main">
+                <a:ext uri="{FF2B5EF4-FFF2-40B4-BE49-F238E27FC236}">
+                  <a16:creationId xmlns:a16="http://schemas.microsoft.com/office/drawing/2014/main" id="{16D59392-2AE0-9E1A-C5F1-7335F6359466}"/>
+                </a:ext>
+              </a:extLst>
+            </wp:docPr>
+            <wp:cNvGraphicFramePr>
+              <a:graphicFrameLocks xmlns:a="http://schemas.openxmlformats.org/drawingml/2006/main" noChangeAspect="1"/>
+            </wp:cNvGraphicFramePr>
+            <a:graphic xmlns:a="http://schemas.openxmlformats.org/drawingml/2006/main">
+              <a:graphicData uri="http://schemas.openxmlformats.org/drawingml/2006/picture">
+                <pic:pic xmlns:pic="http://schemas.openxmlformats.org/drawingml/2006/picture">
+                  <pic:nvPicPr>
+                    <pic:cNvPr id="7" name="Picture 6" descr="A graph of different colored bars&#10;&#10;Description automatically generated">
+                      <a:extLst>
+                        <a:ext uri="{FF2B5EF4-FFF2-40B4-BE49-F238E27FC236}">
+                          <a16:creationId xmlns:a16="http://schemas.microsoft.com/office/drawing/2014/main" id="{16D59392-2AE0-9E1A-C5F1-7335F6359466}"/>
+                        </a:ext>
+                      </a:extLst>
+                    </pic:cNvPr>
+                    <pic:cNvPicPr>
+                      <a:picLocks noChangeAspect="1"/>
+                    </pic:cNvPicPr>
+                  </pic:nvPicPr>
+                  <pic:blipFill>
+                    <a:blip r:embed="rId11"/>
+                    <a:stretch>
+                      <a:fillRect/>
+                    </a:stretch>
+                  </pic:blipFill>
+                  <pic:spPr>
+                    <a:xfrm>
+                      <a:off x="0" y="0"/>
+                      <a:ext cx="2251888" cy="1499598"/>
+                    </a:xfrm>
+                    <a:prstGeom prst="rect">
+                      <a:avLst/>
+                    </a:prstGeom>
+                  </pic:spPr>
+                </pic:pic>
+              </a:graphicData>
+            </a:graphic>
+          </wp:inline>
+        </w:drawing>
+      </w:r>
     </w:p>
     <w:p>
       <w:pPr>
-        <w:pStyle w:val="NormalWeb"/>
-        <w:jc w:val="center"/>
-        <w:rPr>
-          <w:rFonts w:ascii="VnNimbusRomanNo9L" w:hAnsi="VnNimbusRomanNo9L"/>
-          <w:b/>
-          <w:bCs/>
-          <w:sz w:val="38"/>
-          <w:szCs w:val="38"/>
-          <w:lang w:val="en-US"/>
-        </w:rPr>
-      </w:pPr>
+        <w:rPr>
+          <w:lang w:val="en-US"/>
+        </w:rPr>
+      </w:pPr>
+      <w:r>
+        <w:rPr>
+          <w:lang w:val="en-US"/>
+        </w:rPr>
+        <w:t>Accuracy of CIC-IDS-2017 Wednesday DoS (with Base 2 and Increment 2)</w:t>
+      </w:r>
     </w:p>
     <w:p>
       <w:pPr>
-        <w:jc w:val="center"/>
+        <w:rPr>
+          <w:lang w:val="en-US"/>
+        </w:rPr>
+      </w:pPr>
+      <w:r>
+        <w:drawing>
+          <wp:inline distT="0" distB="0" distL="0" distR="0" wp14:anchorId="2AE4830C" wp14:editId="55FB614E">
+            <wp:extent cx="2161822" cy="1408029"/>
+            <wp:effectExtent l="0" t="0" r="0" b="1905"/>
+            <wp:docPr id="9" name="Picture 8" descr="A graph of different colored bars&#10;&#10;Description automatically generated">
+              <a:extLst xmlns:a="http://schemas.openxmlformats.org/drawingml/2006/main">
+                <a:ext uri="{FF2B5EF4-FFF2-40B4-BE49-F238E27FC236}">
+                  <a16:creationId xmlns:a16="http://schemas.microsoft.com/office/drawing/2014/main" id="{9CF044AB-289D-5B64-9190-AD1491385FD2}"/>
+                </a:ext>
+              </a:extLst>
+            </wp:docPr>
+            <wp:cNvGraphicFramePr>
+              <a:graphicFrameLocks xmlns:a="http://schemas.openxmlformats.org/drawingml/2006/main" noChangeAspect="1"/>
+            </wp:cNvGraphicFramePr>
+            <a:graphic xmlns:a="http://schemas.openxmlformats.org/drawingml/2006/main">
+              <a:graphicData uri="http://schemas.openxmlformats.org/drawingml/2006/picture">
+                <pic:pic xmlns:pic="http://schemas.openxmlformats.org/drawingml/2006/picture">
+                  <pic:nvPicPr>
+                    <pic:cNvPr id="9" name="Picture 8" descr="A graph of different colored bars&#10;&#10;Description automatically generated">
+                      <a:extLst>
+                        <a:ext uri="{FF2B5EF4-FFF2-40B4-BE49-F238E27FC236}">
+                          <a16:creationId xmlns:a16="http://schemas.microsoft.com/office/drawing/2014/main" id="{9CF044AB-289D-5B64-9190-AD1491385FD2}"/>
+                        </a:ext>
+                      </a:extLst>
+                    </pic:cNvPr>
+                    <pic:cNvPicPr>
+                      <a:picLocks noChangeAspect="1"/>
+                    </pic:cNvPicPr>
+                  </pic:nvPicPr>
+                  <pic:blipFill>
+                    <a:blip r:embed="rId12"/>
+                    <a:stretch>
+                      <a:fillRect/>
+                    </a:stretch>
+                  </pic:blipFill>
+                  <pic:spPr>
+                    <a:xfrm>
+                      <a:off x="0" y="0"/>
+                      <a:ext cx="2193371" cy="1428577"/>
+                    </a:xfrm>
+                    <a:prstGeom prst="rect">
+                      <a:avLst/>
+                    </a:prstGeom>
+                  </pic:spPr>
+                </pic:pic>
+              </a:graphicData>
+            </a:graphic>
+          </wp:inline>
+        </w:drawing>
+      </w:r>
+    </w:p>
+    <w:p>
+      <w:pPr>
+        <w:rPr>
+          <w:lang w:val="en-US"/>
+        </w:rPr>
+      </w:pPr>
+      <w:r>
+        <w:rPr>
+          <w:lang w:val="en-US"/>
+        </w:rPr>
+        <w:t>CIC-IDS-2017 Data Distribution</w:t>
+      </w:r>
+    </w:p>
+    <w:p>
+      <w:pPr>
+        <w:rPr>
+          <w:lang w:val="en-US"/>
+        </w:rPr>
+      </w:pPr>
+      <w:r>
+        <w:drawing>
+          <wp:inline distT="0" distB="0" distL="0" distR="0" wp14:anchorId="3A9E3ED1" wp14:editId="21FE423D">
+            <wp:extent cx="2071511" cy="1593211"/>
+            <wp:effectExtent l="0" t="0" r="0" b="0"/>
+            <wp:docPr id="676228438" name="Picture 4" descr="A graph with green bars&#10;&#10;Description automatically generated">
+              <a:extLst xmlns:a="http://schemas.openxmlformats.org/drawingml/2006/main">
+                <a:ext uri="{FF2B5EF4-FFF2-40B4-BE49-F238E27FC236}">
+                  <a16:creationId xmlns:a16="http://schemas.microsoft.com/office/drawing/2014/main" id="{F5275666-8AC9-3F5D-CDD9-1FD5B25966ED}"/>
+                </a:ext>
+              </a:extLst>
+            </wp:docPr>
+            <wp:cNvGraphicFramePr>
+              <a:graphicFrameLocks xmlns:a="http://schemas.openxmlformats.org/drawingml/2006/main" noChangeAspect="1"/>
+            </wp:cNvGraphicFramePr>
+            <a:graphic xmlns:a="http://schemas.openxmlformats.org/drawingml/2006/main">
+              <a:graphicData uri="http://schemas.openxmlformats.org/drawingml/2006/picture">
+                <pic:pic xmlns:pic="http://schemas.openxmlformats.org/drawingml/2006/picture">
+                  <pic:nvPicPr>
+                    <pic:cNvPr id="5" name="Picture 4" descr="A graph with green bars&#10;&#10;Description automatically generated">
+                      <a:extLst>
+                        <a:ext uri="{FF2B5EF4-FFF2-40B4-BE49-F238E27FC236}">
+                          <a16:creationId xmlns:a16="http://schemas.microsoft.com/office/drawing/2014/main" id="{F5275666-8AC9-3F5D-CDD9-1FD5B25966ED}"/>
+                        </a:ext>
+                      </a:extLst>
+                    </pic:cNvPr>
+                    <pic:cNvPicPr>
+                      <a:picLocks noChangeAspect="1"/>
+                    </pic:cNvPicPr>
+                  </pic:nvPicPr>
+                  <pic:blipFill>
+                    <a:blip r:embed="rId13"/>
+                    <a:stretch>
+                      <a:fillRect/>
+                    </a:stretch>
+                  </pic:blipFill>
+                  <pic:spPr>
+                    <a:xfrm>
+                      <a:off x="0" y="0"/>
+                      <a:ext cx="2103912" cy="1618131"/>
+                    </a:xfrm>
+                    <a:prstGeom prst="rect">
+                      <a:avLst/>
+                    </a:prstGeom>
+                  </pic:spPr>
+                </pic:pic>
+              </a:graphicData>
+            </a:graphic>
+          </wp:inline>
+        </w:drawing>
+      </w:r>
+    </w:p>
+    <w:p>
+      <w:pPr>
+        <w:rPr>
+          <w:lang w:val="en-US"/>
+        </w:rPr>
+      </w:pPr>
+      <w:r>
+        <w:rPr>
+          <w:lang w:val="en-US"/>
+        </w:rPr>
+        <w:t>There are a total of 2.2 million records of BENIGN data. I only use 200.000 records because of memory related problem when running on server. I also drop classes has number of instances &lt; 200.</w:t>
+      </w:r>
+    </w:p>
+    <w:p>
+      <w:r>
+        <w:rPr>
+          <w:rFonts w:hint="eastAsia"/>
+          <w:lang w:val="en-US"/>
+        </w:rPr>
+        <w:t>Most instances: Dos Hulk – 231073 Least instances: Web attack XSS 652</w:t>
+      </w:r>
+    </w:p>
+    <w:p>
+      <w:pPr>
+        <w:rPr>
+          <w:lang w:val="en-US"/>
+        </w:rPr>
+      </w:pPr>
+      <w:r>
+        <w:drawing>
+          <wp:inline distT="0" distB="0" distL="0" distR="0" wp14:anchorId="7534D309" wp14:editId="6A8F18BB">
+            <wp:extent cx="2003778" cy="1732203"/>
+            <wp:effectExtent l="0" t="0" r="3175" b="0"/>
+            <wp:docPr id="4" name="Picture 3" descr="A green bar graph with white text&#10;&#10;Description automatically generated">
+              <a:extLst xmlns:a="http://schemas.openxmlformats.org/drawingml/2006/main">
+                <a:ext uri="{FF2B5EF4-FFF2-40B4-BE49-F238E27FC236}">
+                  <a16:creationId xmlns:a16="http://schemas.microsoft.com/office/drawing/2014/main" id="{C5494B17-EF3C-4B04-D101-D423FC4514CB}"/>
+                </a:ext>
+              </a:extLst>
+            </wp:docPr>
+            <wp:cNvGraphicFramePr>
+              <a:graphicFrameLocks xmlns:a="http://schemas.openxmlformats.org/drawingml/2006/main" noChangeAspect="1"/>
+            </wp:cNvGraphicFramePr>
+            <a:graphic xmlns:a="http://schemas.openxmlformats.org/drawingml/2006/main">
+              <a:graphicData uri="http://schemas.openxmlformats.org/drawingml/2006/picture">
+                <pic:pic xmlns:pic="http://schemas.openxmlformats.org/drawingml/2006/picture">
+                  <pic:nvPicPr>
+                    <pic:cNvPr id="4" name="Picture 3" descr="A green bar graph with white text&#10;&#10;Description automatically generated">
+                      <a:extLst>
+                        <a:ext uri="{FF2B5EF4-FFF2-40B4-BE49-F238E27FC236}">
+                          <a16:creationId xmlns:a16="http://schemas.microsoft.com/office/drawing/2014/main" id="{C5494B17-EF3C-4B04-D101-D423FC4514CB}"/>
+                        </a:ext>
+                      </a:extLst>
+                    </pic:cNvPr>
+                    <pic:cNvPicPr>
+                      <a:picLocks noChangeAspect="1"/>
+                    </pic:cNvPicPr>
+                  </pic:nvPicPr>
+                  <pic:blipFill>
+                    <a:blip r:embed="rId14"/>
+                    <a:stretch>
+                      <a:fillRect/>
+                    </a:stretch>
+                  </pic:blipFill>
+                  <pic:spPr>
+                    <a:xfrm>
+                      <a:off x="0" y="0"/>
+                      <a:ext cx="2038157" cy="1761923"/>
+                    </a:xfrm>
+                    <a:prstGeom prst="rect">
+                      <a:avLst/>
+                    </a:prstGeom>
+                  </pic:spPr>
+                </pic:pic>
+              </a:graphicData>
+            </a:graphic>
+          </wp:inline>
+        </w:drawing>
+      </w:r>
+    </w:p>
+    <w:p>
+      <w:r>
+        <w:rPr>
+          <w:rFonts w:hint="eastAsia"/>
+          <w:lang w:val="vi-VN"/>
+        </w:rPr>
+        <w:t>I drop all class that has &lt; 200 instances.</w:t>
+      </w:r>
+    </w:p>
+    <w:p>
+      <w:pPr>
+        <w:rPr>
+          <w:lang w:val="en-US"/>
+        </w:rPr>
+      </w:pPr>
+      <w:r>
+        <w:rPr>
+          <w:rFonts w:hint="eastAsia"/>
+          <w:lang w:val="en-US"/>
+        </w:rPr>
+        <w:t xml:space="preserve">Most instances: Smurf attack: 280790 Least instances: </w:t>
+      </w:r>
+      <w:proofErr w:type="spellStart"/>
+      <w:r>
+        <w:rPr>
+          <w:rFonts w:hint="eastAsia"/>
+          <w:lang w:val="en-US"/>
+        </w:rPr>
+        <w:t>nmap</w:t>
+      </w:r>
+      <w:proofErr w:type="spellEnd"/>
+      <w:r>
+        <w:rPr>
+          <w:rFonts w:hint="eastAsia"/>
+          <w:lang w:val="en-US"/>
+        </w:rPr>
+        <w:t xml:space="preserve"> 231</w:t>
+      </w:r>
+    </w:p>
+    <w:p/>
+    <w:p>
+      <w:pPr>
+        <w:rPr>
+          <w:lang w:val="en-US"/>
+        </w:rPr>
+      </w:pPr>
+      <w:r>
+        <w:rPr>
+          <w:lang w:val="en-US"/>
+        </w:rPr>
+        <w:lastRenderedPageBreak/>
+        <w:t>KDD99 accuracy curve (Base 2 Increment 2)</w:t>
+      </w:r>
+    </w:p>
+    <w:p>
+      <w:pPr>
+        <w:rPr>
+          <w:lang w:val="en-US"/>
+        </w:rPr>
+      </w:pPr>
+      <w:r>
+        <w:drawing>
+          <wp:inline distT="0" distB="0" distL="0" distR="0" wp14:anchorId="2FAF0E29" wp14:editId="282E62FE">
+            <wp:extent cx="2107698" cy="1450622"/>
+            <wp:effectExtent l="0" t="0" r="635" b="0"/>
+            <wp:docPr id="1172101949" name="Picture 4" descr="A graph of a curve&#10;&#10;Description automatically generated with medium confidence">
+              <a:extLst xmlns:a="http://schemas.openxmlformats.org/drawingml/2006/main">
+                <a:ext uri="{FF2B5EF4-FFF2-40B4-BE49-F238E27FC236}">
+                  <a16:creationId xmlns:a16="http://schemas.microsoft.com/office/drawing/2014/main" id="{9E186D9F-28F5-62C2-D0D6-C3A300BE7853}"/>
+                </a:ext>
+              </a:extLst>
+            </wp:docPr>
+            <wp:cNvGraphicFramePr>
+              <a:graphicFrameLocks xmlns:a="http://schemas.openxmlformats.org/drawingml/2006/main" noChangeAspect="1"/>
+            </wp:cNvGraphicFramePr>
+            <a:graphic xmlns:a="http://schemas.openxmlformats.org/drawingml/2006/main">
+              <a:graphicData uri="http://schemas.openxmlformats.org/drawingml/2006/picture">
+                <pic:pic xmlns:pic="http://schemas.openxmlformats.org/drawingml/2006/picture">
+                  <pic:nvPicPr>
+                    <pic:cNvPr id="5" name="Picture 4" descr="A graph of a curve&#10;&#10;Description automatically generated with medium confidence">
+                      <a:extLst>
+                        <a:ext uri="{FF2B5EF4-FFF2-40B4-BE49-F238E27FC236}">
+                          <a16:creationId xmlns:a16="http://schemas.microsoft.com/office/drawing/2014/main" id="{9E186D9F-28F5-62C2-D0D6-C3A300BE7853}"/>
+                        </a:ext>
+                      </a:extLst>
+                    </pic:cNvPr>
+                    <pic:cNvPicPr>
+                      <a:picLocks noChangeAspect="1"/>
+                    </pic:cNvPicPr>
+                  </pic:nvPicPr>
+                  <pic:blipFill>
+                    <a:blip r:embed="rId15"/>
+                    <a:stretch>
+                      <a:fillRect/>
+                    </a:stretch>
+                  </pic:blipFill>
+                  <pic:spPr>
+                    <a:xfrm>
+                      <a:off x="0" y="0"/>
+                      <a:ext cx="2157273" cy="1484742"/>
+                    </a:xfrm>
+                    <a:prstGeom prst="rect">
+                      <a:avLst/>
+                    </a:prstGeom>
+                  </pic:spPr>
+                </pic:pic>
+              </a:graphicData>
+            </a:graphic>
+          </wp:inline>
+        </w:drawing>
+      </w:r>
+    </w:p>
+    <w:p>
+      <w:pPr>
+        <w:rPr>
+          <w:lang w:val="en-US"/>
+        </w:rPr>
+      </w:pPr>
+      <w:r>
+        <w:rPr>
+          <w:lang w:val="en-US"/>
+        </w:rPr>
+        <w:t>CIC-IDS-2017 Full accuracy curve (Base 2 Increment 2)</w:t>
+      </w:r>
+    </w:p>
+    <w:p>
+      <w:pPr>
+        <w:rPr>
+          <w:lang w:val="en-US"/>
+        </w:rPr>
+      </w:pPr>
+      <w:r>
+        <w:drawing>
+          <wp:inline distT="0" distB="0" distL="0" distR="0" wp14:anchorId="0A9DB230" wp14:editId="4CD321E4">
+            <wp:extent cx="1983336" cy="1309511"/>
+            <wp:effectExtent l="0" t="0" r="0" b="0"/>
+            <wp:docPr id="491840553" name="Picture 3" descr="A graph of a line&#10;&#10;Description automatically generated with medium confidence">
+              <a:extLst xmlns:a="http://schemas.openxmlformats.org/drawingml/2006/main">
+                <a:ext uri="{FF2B5EF4-FFF2-40B4-BE49-F238E27FC236}">
+                  <a16:creationId xmlns:a16="http://schemas.microsoft.com/office/drawing/2014/main" id="{D68A7DDD-AFDD-AAB5-84E6-C06CAE772C0A}"/>
+                </a:ext>
+              </a:extLst>
+            </wp:docPr>
+            <wp:cNvGraphicFramePr>
+              <a:graphicFrameLocks xmlns:a="http://schemas.openxmlformats.org/drawingml/2006/main" noChangeAspect="1"/>
+            </wp:cNvGraphicFramePr>
+            <a:graphic xmlns:a="http://schemas.openxmlformats.org/drawingml/2006/main">
+              <a:graphicData uri="http://schemas.openxmlformats.org/drawingml/2006/picture">
+                <pic:pic xmlns:pic="http://schemas.openxmlformats.org/drawingml/2006/picture">
+                  <pic:nvPicPr>
+                    <pic:cNvPr id="4" name="Picture 3" descr="A graph of a line&#10;&#10;Description automatically generated with medium confidence">
+                      <a:extLst>
+                        <a:ext uri="{FF2B5EF4-FFF2-40B4-BE49-F238E27FC236}">
+                          <a16:creationId xmlns:a16="http://schemas.microsoft.com/office/drawing/2014/main" id="{D68A7DDD-AFDD-AAB5-84E6-C06CAE772C0A}"/>
+                        </a:ext>
+                      </a:extLst>
+                    </pic:cNvPr>
+                    <pic:cNvPicPr>
+                      <a:picLocks noChangeAspect="1"/>
+                    </pic:cNvPicPr>
+                  </pic:nvPicPr>
+                  <pic:blipFill>
+                    <a:blip r:embed="rId16"/>
+                    <a:stretch>
+                      <a:fillRect/>
+                    </a:stretch>
+                  </pic:blipFill>
+                  <pic:spPr>
+                    <a:xfrm>
+                      <a:off x="0" y="0"/>
+                      <a:ext cx="2003673" cy="1322939"/>
+                    </a:xfrm>
+                    <a:prstGeom prst="rect">
+                      <a:avLst/>
+                    </a:prstGeom>
+                  </pic:spPr>
+                </pic:pic>
+              </a:graphicData>
+            </a:graphic>
+          </wp:inline>
+        </w:drawing>
+      </w:r>
+    </w:p>
+    <w:p>
+      <w:pPr>
+        <w:rPr>
+          <w:lang w:val="en-US"/>
+        </w:rPr>
+      </w:pPr>
+      <w:r>
+        <w:rPr>
+          <w:lang w:val="en-US"/>
+        </w:rPr>
+        <w:t>KDD F1 Score Curve</w:t>
+      </w:r>
+    </w:p>
+    <w:p>
+      <w:pPr>
+        <w:rPr>
+          <w:lang w:val="en-US"/>
+        </w:rPr>
+      </w:pPr>
+      <w:r>
+        <w:rPr>
+          <w:lang w:val="en-US"/>
+        </w:rPr>
+        <w:t>Finetune – Der - Memo</w:t>
+      </w:r>
+    </w:p>
+    <w:p>
+      <w:pPr>
+        <w:rPr>
+          <w:lang w:val="en-US"/>
+        </w:rPr>
+      </w:pPr>
+      <w:r>
+        <w:drawing>
+          <wp:inline distT="0" distB="0" distL="0" distR="0" wp14:anchorId="0019F878" wp14:editId="3A9512B4">
+            <wp:extent cx="1442385" cy="1320800"/>
+            <wp:effectExtent l="0" t="0" r="5715" b="0"/>
+            <wp:docPr id="1182872133" name="Picture 4" descr="A graph with colored lines&#10;&#10;Description automatically generated">
+              <a:extLst xmlns:a="http://schemas.openxmlformats.org/drawingml/2006/main">
+                <a:ext uri="{FF2B5EF4-FFF2-40B4-BE49-F238E27FC236}">
+                  <a16:creationId xmlns:a16="http://schemas.microsoft.com/office/drawing/2014/main" id="{F870460D-61BD-2837-F6C4-280242FAFBFA}"/>
+                </a:ext>
+              </a:extLst>
+            </wp:docPr>
+            <wp:cNvGraphicFramePr>
+              <a:graphicFrameLocks xmlns:a="http://schemas.openxmlformats.org/drawingml/2006/main" noChangeAspect="1"/>
+            </wp:cNvGraphicFramePr>
+            <a:graphic xmlns:a="http://schemas.openxmlformats.org/drawingml/2006/main">
+              <a:graphicData uri="http://schemas.openxmlformats.org/drawingml/2006/picture">
+                <pic:pic xmlns:pic="http://schemas.openxmlformats.org/drawingml/2006/picture">
+                  <pic:nvPicPr>
+                    <pic:cNvPr id="5" name="Picture 4" descr="A graph with colored lines&#10;&#10;Description automatically generated">
+                      <a:extLst>
+                        <a:ext uri="{FF2B5EF4-FFF2-40B4-BE49-F238E27FC236}">
+                          <a16:creationId xmlns:a16="http://schemas.microsoft.com/office/drawing/2014/main" id="{F870460D-61BD-2837-F6C4-280242FAFBFA}"/>
+                        </a:ext>
+                      </a:extLst>
+                    </pic:cNvPr>
+                    <pic:cNvPicPr>
+                      <a:picLocks noChangeAspect="1"/>
+                    </pic:cNvPicPr>
+                  </pic:nvPicPr>
+                  <pic:blipFill>
+                    <a:blip r:embed="rId17"/>
+                    <a:stretch>
+                      <a:fillRect/>
+                    </a:stretch>
+                  </pic:blipFill>
+                  <pic:spPr>
+                    <a:xfrm>
+                      <a:off x="0" y="0"/>
+                      <a:ext cx="1468656" cy="1344857"/>
+                    </a:xfrm>
+                    <a:prstGeom prst="rect">
+                      <a:avLst/>
+                    </a:prstGeom>
+                  </pic:spPr>
+                </pic:pic>
+              </a:graphicData>
+            </a:graphic>
+          </wp:inline>
+        </w:drawing>
+      </w:r>
+      <w:r>
+        <w:drawing>
+          <wp:inline distT="0" distB="0" distL="0" distR="0" wp14:anchorId="079AE5BB" wp14:editId="619C2247">
+            <wp:extent cx="1383163" cy="1292578"/>
+            <wp:effectExtent l="0" t="0" r="1270" b="3175"/>
+            <wp:docPr id="3" name="Picture 2" descr="A graph with colored lines and white text&#10;&#10;Description automatically generated">
+              <a:extLst xmlns:a="http://schemas.openxmlformats.org/drawingml/2006/main">
+                <a:ext uri="{FF2B5EF4-FFF2-40B4-BE49-F238E27FC236}">
+                  <a16:creationId xmlns:a16="http://schemas.microsoft.com/office/drawing/2014/main" id="{F0CB9663-5CA7-62DA-F3C1-92CAB6B583FD}"/>
+                </a:ext>
+              </a:extLst>
+            </wp:docPr>
+            <wp:cNvGraphicFramePr>
+              <a:graphicFrameLocks xmlns:a="http://schemas.openxmlformats.org/drawingml/2006/main" noChangeAspect="1"/>
+            </wp:cNvGraphicFramePr>
+            <a:graphic xmlns:a="http://schemas.openxmlformats.org/drawingml/2006/main">
+              <a:graphicData uri="http://schemas.openxmlformats.org/drawingml/2006/picture">
+                <pic:pic xmlns:pic="http://schemas.openxmlformats.org/drawingml/2006/picture">
+                  <pic:nvPicPr>
+                    <pic:cNvPr id="3" name="Picture 2" descr="A graph with colored lines and white text&#10;&#10;Description automatically generated">
+                      <a:extLst>
+                        <a:ext uri="{FF2B5EF4-FFF2-40B4-BE49-F238E27FC236}">
+                          <a16:creationId xmlns:a16="http://schemas.microsoft.com/office/drawing/2014/main" id="{F0CB9663-5CA7-62DA-F3C1-92CAB6B583FD}"/>
+                        </a:ext>
+                      </a:extLst>
+                    </pic:cNvPr>
+                    <pic:cNvPicPr>
+                      <a:picLocks noChangeAspect="1"/>
+                    </pic:cNvPicPr>
+                  </pic:nvPicPr>
+                  <pic:blipFill>
+                    <a:blip r:embed="rId18"/>
+                    <a:stretch>
+                      <a:fillRect/>
+                    </a:stretch>
+                  </pic:blipFill>
+                  <pic:spPr>
+                    <a:xfrm>
+                      <a:off x="0" y="0"/>
+                      <a:ext cx="1412292" cy="1319799"/>
+                    </a:xfrm>
+                    <a:prstGeom prst="rect">
+                      <a:avLst/>
+                    </a:prstGeom>
+                  </pic:spPr>
+                </pic:pic>
+              </a:graphicData>
+            </a:graphic>
+          </wp:inline>
+        </w:drawing>
+      </w:r>
+      <w:r>
+        <w:drawing>
+          <wp:inline distT="0" distB="0" distL="0" distR="0" wp14:anchorId="74FAF58E" wp14:editId="1ECB0E3D">
+            <wp:extent cx="1389179" cy="1270000"/>
+            <wp:effectExtent l="0" t="0" r="0" b="0"/>
+            <wp:docPr id="1161520460" name="Picture 3" descr="A graph of lines and numbers&#10;&#10;Description automatically generated with medium confidence">
+              <a:extLst xmlns:a="http://schemas.openxmlformats.org/drawingml/2006/main">
+                <a:ext uri="{FF2B5EF4-FFF2-40B4-BE49-F238E27FC236}">
+                  <a16:creationId xmlns:a16="http://schemas.microsoft.com/office/drawing/2014/main" id="{9EDA7059-D113-F3FE-84BD-3627363E6FF7}"/>
+                </a:ext>
+              </a:extLst>
+            </wp:docPr>
+            <wp:cNvGraphicFramePr>
+              <a:graphicFrameLocks xmlns:a="http://schemas.openxmlformats.org/drawingml/2006/main" noChangeAspect="1"/>
+            </wp:cNvGraphicFramePr>
+            <a:graphic xmlns:a="http://schemas.openxmlformats.org/drawingml/2006/main">
+              <a:graphicData uri="http://schemas.openxmlformats.org/drawingml/2006/picture">
+                <pic:pic xmlns:pic="http://schemas.openxmlformats.org/drawingml/2006/picture">
+                  <pic:nvPicPr>
+                    <pic:cNvPr id="4" name="Picture 3" descr="A graph of lines and numbers&#10;&#10;Description automatically generated with medium confidence">
+                      <a:extLst>
+                        <a:ext uri="{FF2B5EF4-FFF2-40B4-BE49-F238E27FC236}">
+                          <a16:creationId xmlns:a16="http://schemas.microsoft.com/office/drawing/2014/main" id="{9EDA7059-D113-F3FE-84BD-3627363E6FF7}"/>
+                        </a:ext>
+                      </a:extLst>
+                    </pic:cNvPr>
+                    <pic:cNvPicPr>
+                      <a:picLocks noChangeAspect="1"/>
+                    </pic:cNvPicPr>
+                  </pic:nvPicPr>
+                  <pic:blipFill>
+                    <a:blip r:embed="rId19"/>
+                    <a:stretch>
+                      <a:fillRect/>
+                    </a:stretch>
+                  </pic:blipFill>
+                  <pic:spPr>
+                    <a:xfrm>
+                      <a:off x="0" y="0"/>
+                      <a:ext cx="1424919" cy="1302674"/>
+                    </a:xfrm>
+                    <a:prstGeom prst="rect">
+                      <a:avLst/>
+                    </a:prstGeom>
+                  </pic:spPr>
+                </pic:pic>
+              </a:graphicData>
+            </a:graphic>
+          </wp:inline>
+        </w:drawing>
+      </w:r>
+    </w:p>
+    <w:p>
+      <w:pPr>
+        <w:rPr>
+          <w:lang w:val="en-US"/>
+        </w:rPr>
+      </w:pPr>
+      <w:r>
+        <w:rPr>
+          <w:lang w:val="en-US"/>
+        </w:rPr>
+        <w:t>CIC-IDS-2017 F1 Score Curve</w:t>
+      </w:r>
+    </w:p>
+    <w:p>
+      <w:pPr>
+        <w:rPr>
+          <w:lang w:val="en-US"/>
+        </w:rPr>
+      </w:pPr>
+      <w:r>
+        <w:rPr>
+          <w:lang w:val="en-US"/>
+        </w:rPr>
+        <w:t>Finetune – Der - Memo</w:t>
+      </w:r>
+    </w:p>
+    <w:p>
+      <w:pPr>
+        <w:rPr>
+          <w:lang w:val="en-US"/>
+        </w:rPr>
+      </w:pPr>
+      <w:r>
+        <w:drawing>
+          <wp:inline distT="0" distB="0" distL="0" distR="0" wp14:anchorId="46F569AF" wp14:editId="7538755D">
+            <wp:extent cx="1394178" cy="1312405"/>
+            <wp:effectExtent l="0" t="0" r="3175" b="0"/>
+            <wp:docPr id="1040393182" name="Picture 2" descr="A graph with lines and numbers&#10;&#10;Description automatically generated">
+              <a:extLst xmlns:a="http://schemas.openxmlformats.org/drawingml/2006/main">
+                <a:ext uri="{FF2B5EF4-FFF2-40B4-BE49-F238E27FC236}">
+                  <a16:creationId xmlns:a16="http://schemas.microsoft.com/office/drawing/2014/main" id="{6B157CCD-9CCB-256D-5B8C-295C3EC9E1F1}"/>
+                </a:ext>
+              </a:extLst>
+            </wp:docPr>
+            <wp:cNvGraphicFramePr>
+              <a:graphicFrameLocks xmlns:a="http://schemas.openxmlformats.org/drawingml/2006/main" noChangeAspect="1"/>
+            </wp:cNvGraphicFramePr>
+            <a:graphic xmlns:a="http://schemas.openxmlformats.org/drawingml/2006/main">
+              <a:graphicData uri="http://schemas.openxmlformats.org/drawingml/2006/picture">
+                <pic:pic xmlns:pic="http://schemas.openxmlformats.org/drawingml/2006/picture">
+                  <pic:nvPicPr>
+                    <pic:cNvPr id="3" name="Picture 2" descr="A graph with lines and numbers&#10;&#10;Description automatically generated">
+                      <a:extLst>
+                        <a:ext uri="{FF2B5EF4-FFF2-40B4-BE49-F238E27FC236}">
+                          <a16:creationId xmlns:a16="http://schemas.microsoft.com/office/drawing/2014/main" id="{6B157CCD-9CCB-256D-5B8C-295C3EC9E1F1}"/>
+                        </a:ext>
+                      </a:extLst>
+                    </pic:cNvPr>
+                    <pic:cNvPicPr>
+                      <a:picLocks noChangeAspect="1"/>
+                    </pic:cNvPicPr>
+                  </pic:nvPicPr>
+                  <pic:blipFill>
+                    <a:blip r:embed="rId20"/>
+                    <a:stretch>
+                      <a:fillRect/>
+                    </a:stretch>
+                  </pic:blipFill>
+                  <pic:spPr>
+                    <a:xfrm>
+                      <a:off x="0" y="0"/>
+                      <a:ext cx="1424190" cy="1340657"/>
+                    </a:xfrm>
+                    <a:prstGeom prst="rect">
+                      <a:avLst/>
+                    </a:prstGeom>
+                  </pic:spPr>
+                </pic:pic>
+              </a:graphicData>
+            </a:graphic>
+          </wp:inline>
+        </w:drawing>
+      </w:r>
+      <w:r>
+        <w:rPr>
+          <w:noProof/>
+        </w:rPr>
+        <w:t xml:space="preserve"> </w:t>
+      </w:r>
+      <w:r>
+        <w:drawing>
+          <wp:inline distT="0" distB="0" distL="0" distR="0" wp14:anchorId="76BEFB76" wp14:editId="79D3FE73">
+            <wp:extent cx="1365955" cy="1291091"/>
+            <wp:effectExtent l="0" t="0" r="5715" b="4445"/>
+            <wp:docPr id="1237804043" name="Picture 6" descr="A graph with lines and text&#10;&#10;Description automatically generated with medium confidence">
+              <a:extLst xmlns:a="http://schemas.openxmlformats.org/drawingml/2006/main">
+                <a:ext uri="{FF2B5EF4-FFF2-40B4-BE49-F238E27FC236}">
+                  <a16:creationId xmlns:a16="http://schemas.microsoft.com/office/drawing/2014/main" id="{EED13E05-34D0-C7CB-ED8F-E9D0AFAA737F}"/>
+                </a:ext>
+              </a:extLst>
+            </wp:docPr>
+            <wp:cNvGraphicFramePr>
+              <a:graphicFrameLocks xmlns:a="http://schemas.openxmlformats.org/drawingml/2006/main" noChangeAspect="1"/>
+            </wp:cNvGraphicFramePr>
+            <a:graphic xmlns:a="http://schemas.openxmlformats.org/drawingml/2006/main">
+              <a:graphicData uri="http://schemas.openxmlformats.org/drawingml/2006/picture">
+                <pic:pic xmlns:pic="http://schemas.openxmlformats.org/drawingml/2006/picture">
+                  <pic:nvPicPr>
+                    <pic:cNvPr id="7" name="Picture 6" descr="A graph with lines and text&#10;&#10;Description automatically generated with medium confidence">
+                      <a:extLst>
+                        <a:ext uri="{FF2B5EF4-FFF2-40B4-BE49-F238E27FC236}">
+                          <a16:creationId xmlns:a16="http://schemas.microsoft.com/office/drawing/2014/main" id="{EED13E05-34D0-C7CB-ED8F-E9D0AFAA737F}"/>
+                        </a:ext>
+                      </a:extLst>
+                    </pic:cNvPr>
+                    <pic:cNvPicPr>
+                      <a:picLocks noChangeAspect="1"/>
+                    </pic:cNvPicPr>
+                  </pic:nvPicPr>
+                  <pic:blipFill>
+                    <a:blip r:embed="rId21"/>
+                    <a:stretch>
+                      <a:fillRect/>
+                    </a:stretch>
+                  </pic:blipFill>
+                  <pic:spPr>
+                    <a:xfrm>
+                      <a:off x="0" y="0"/>
+                      <a:ext cx="1413924" cy="1336431"/>
+                    </a:xfrm>
+                    <a:prstGeom prst="rect">
+                      <a:avLst/>
+                    </a:prstGeom>
+                  </pic:spPr>
+                </pic:pic>
+              </a:graphicData>
+            </a:graphic>
+          </wp:inline>
+        </w:drawing>
+      </w:r>
+      <w:r>
+        <w:rPr>
+          <w:noProof/>
+        </w:rPr>
+        <w:t xml:space="preserve"> </w:t>
+      </w:r>
+      <w:r>
+        <w:rPr>
+          <w:noProof/>
+        </w:rPr>
+        <w:drawing>
+          <wp:inline distT="0" distB="0" distL="0" distR="0" wp14:anchorId="57D9F444" wp14:editId="1BA7A78F">
+            <wp:extent cx="1382781" cy="1281289"/>
+            <wp:effectExtent l="0" t="0" r="1905" b="1905"/>
+            <wp:docPr id="1887680221" name="Picture 2" descr="A graph with colorful lines and text&#10;&#10;Description automatically generated">
+              <a:extLst xmlns:a="http://schemas.openxmlformats.org/drawingml/2006/main">
+                <a:ext uri="{FF2B5EF4-FFF2-40B4-BE49-F238E27FC236}">
+                  <a16:creationId xmlns:a16="http://schemas.microsoft.com/office/drawing/2014/main" id="{8FB53954-6DF8-88F7-2B90-83673B25D28B}"/>
+                </a:ext>
+              </a:extLst>
+            </wp:docPr>
+            <wp:cNvGraphicFramePr>
+              <a:graphicFrameLocks xmlns:a="http://schemas.openxmlformats.org/drawingml/2006/main" noChangeAspect="1"/>
+            </wp:cNvGraphicFramePr>
+            <a:graphic xmlns:a="http://schemas.openxmlformats.org/drawingml/2006/main">
+              <a:graphicData uri="http://schemas.openxmlformats.org/drawingml/2006/picture">
+                <pic:pic xmlns:pic="http://schemas.openxmlformats.org/drawingml/2006/picture">
+                  <pic:nvPicPr>
+                    <pic:cNvPr id="3" name="Picture 2" descr="A graph with colorful lines and text&#10;&#10;Description automatically generated">
+                      <a:extLst>
+                        <a:ext uri="{FF2B5EF4-FFF2-40B4-BE49-F238E27FC236}">
+                          <a16:creationId xmlns:a16="http://schemas.microsoft.com/office/drawing/2014/main" id="{8FB53954-6DF8-88F7-2B90-83673B25D28B}"/>
+                        </a:ext>
+                      </a:extLst>
+                    </pic:cNvPr>
+                    <pic:cNvPicPr>
+                      <a:picLocks noChangeAspect="1"/>
+                    </pic:cNvPicPr>
+                  </pic:nvPicPr>
+                  <pic:blipFill>
+                    <a:blip r:embed="rId22"/>
+                    <a:stretch>
+                      <a:fillRect/>
+                    </a:stretch>
+                  </pic:blipFill>
+                  <pic:spPr>
+                    <a:xfrm>
+                      <a:off x="0" y="0"/>
+                      <a:ext cx="1419996" cy="1315772"/>
+                    </a:xfrm>
+                    <a:prstGeom prst="rect">
+                      <a:avLst/>
+                    </a:prstGeom>
+                  </pic:spPr>
+                </pic:pic>
+              </a:graphicData>
+            </a:graphic>
+          </wp:inline>
+        </w:drawing>
+      </w:r>
+    </w:p>
+    <w:p>
+      <w:pPr>
         <w:rPr>
           <w:lang w:val="en-US"/>
         </w:rPr>

--- a/Word/Final Version.docx
+++ b/Word/Final Version.docx
@@ -149,7 +149,6 @@
         </w:rPr>
         <w:t xml:space="preserve">Professor </w:t>
       </w:r>
-      <w:proofErr w:type="spellStart"/>
       <w:r>
         <w:rPr>
           <w:rFonts w:ascii="VnNimbusRomanNo9L" w:hAnsi="VnNimbusRomanNo9L"/>
@@ -159,7 +158,6 @@
         </w:rPr>
         <w:t>Trần</w:t>
       </w:r>
-      <w:proofErr w:type="spellEnd"/>
       <w:r>
         <w:rPr>
           <w:rFonts w:ascii="VnNimbusRomanNo9L" w:hAnsi="VnNimbusRomanNo9L"/>
@@ -2711,23 +2709,7 @@
                 <w:noProof/>
                 <w:lang w:val="en-US"/>
               </w:rPr>
-              <w:t>4.4. Com</w:t>
-            </w:r>
-            <w:r>
-              <w:rPr>
-                <w:rStyle w:val="Hyperlink"/>
-                <w:noProof/>
-                <w:lang w:val="en-US"/>
-              </w:rPr>
-              <w:t>p</w:t>
-            </w:r>
-            <w:r>
-              <w:rPr>
-                <w:rStyle w:val="Hyperlink"/>
-                <w:noProof/>
-                <w:lang w:val="en-US"/>
-              </w:rPr>
-              <w:t>arison</w:t>
+              <w:t>4.4. Comparison</w:t>
             </w:r>
             <w:r>
               <w:rPr>
@@ -4024,21 +4006,7 @@
         <w:rPr>
           <w:lang w:val="en-US"/>
         </w:rPr>
-        <w:t xml:space="preserve">ly-based detection: This approach attempts to identify deviations from normal network behavior, </w:t>
-      </w:r>
-      <w:proofErr w:type="gramStart"/>
-      <w:r>
-        <w:rPr>
-          <w:lang w:val="en-US"/>
-        </w:rPr>
-        <w:t>assuming that</w:t>
-      </w:r>
-      <w:proofErr w:type="gramEnd"/>
-      <w:r>
-        <w:rPr>
-          <w:lang w:val="en-US"/>
-        </w:rPr>
-        <w:t xml:space="preserve"> malicious activity will manifest as anomalous patterns. Statistical model or machine learning model</w:t>
+        <w:t>ly-based detection: This approach attempts to identify deviations from normal network behavior, assuming that malicious activity will manifest as anomalous patterns. Statistical model or machine learning model</w:t>
       </w:r>
       <w:r>
         <w:rPr>
@@ -4618,21 +4586,12 @@
         </w:rPr>
         <w:t xml:space="preserve"> dis</w:t>
       </w:r>
-      <w:proofErr w:type="spellStart"/>
       <w:r>
         <w:rPr>
           <w:rFonts w:eastAsiaTheme="minorEastAsia"/>
           <w:lang w:val="en-US"/>
         </w:rPr>
-        <w:t>tributions</w:t>
-      </w:r>
-      <w:proofErr w:type="spellEnd"/>
-      <w:r>
-        <w:rPr>
-          <w:rFonts w:eastAsiaTheme="minorEastAsia"/>
-          <w:lang w:val="en-US"/>
-        </w:rPr>
-        <w:t xml:space="preserve"> of extracted features and low-fidelity images may differ from the raw images, an extra adaptation process is needed for these methods, adding to the algorithm’s complexity.</w:t>
+        <w:t>tributions of extracted features and low-fidelity images may differ from the raw images, an extra adaptation process is needed for these methods, adding to the algorithm’s complexity.</w:t>
       </w:r>
     </w:p>
     <w:p>
@@ -5639,23 +5598,7 @@
           <w:rFonts w:eastAsiaTheme="minorEastAsia"/>
           <w:lang w:val="en-US"/>
         </w:rPr>
-        <w:t xml:space="preserve">. The </w:t>
-      </w:r>
-      <w:proofErr w:type="gramStart"/>
-      <w:r>
-        <w:rPr>
-          <w:rFonts w:eastAsiaTheme="minorEastAsia"/>
-          <w:lang w:val="en-US"/>
-        </w:rPr>
-        <w:t>ultimate goal</w:t>
-      </w:r>
-      <w:proofErr w:type="gramEnd"/>
-      <w:r>
-        <w:rPr>
-          <w:rFonts w:eastAsiaTheme="minorEastAsia"/>
-          <w:lang w:val="en-US"/>
-        </w:rPr>
-        <w:t xml:space="preserve"> of CIL is to continually build a classification model for all classes. In other words, the model should not only acquire the knowledge from current task </w:t>
+        <w:t xml:space="preserve">. The ultimate goal of CIL is to continually build a classification model for all classes. In other words, the model should not only acquire the knowledge from current task </w:t>
       </w:r>
       <m:oMath>
         <m:sSup>
@@ -5841,7 +5784,6 @@
         </w:rPr>
         <w:t xml:space="preserve">Exemplar </w:t>
       </w:r>
-      <w:proofErr w:type="gramStart"/>
       <w:r>
         <w:rPr>
           <w:rFonts w:eastAsiaTheme="minorEastAsia"/>
@@ -5850,7 +5792,6 @@
         <w:t>set</w:t>
       </w:r>
       <w:bookmarkEnd w:id="14"/>
-      <w:proofErr w:type="gramEnd"/>
     </w:p>
     <w:p>
       <w:pPr>
@@ -5871,23 +5812,7 @@
           <w:rFonts w:eastAsiaTheme="minorEastAsia"/>
           <w:lang w:val="en-US"/>
         </w:rPr>
-        <w:t xml:space="preserve">incremental task is restricted to the dataset designed for that </w:t>
-      </w:r>
-      <w:proofErr w:type="gramStart"/>
-      <w:r>
-        <w:rPr>
-          <w:rFonts w:eastAsiaTheme="minorEastAsia"/>
-          <w:lang w:val="en-US"/>
-        </w:rPr>
-        <w:t>particular task</w:t>
-      </w:r>
-      <w:proofErr w:type="gramEnd"/>
-      <w:r>
-        <w:rPr>
-          <w:rFonts w:eastAsiaTheme="minorEastAsia"/>
-          <w:lang w:val="en-US"/>
-        </w:rPr>
-        <w:t>, represented as Db. This constraint serves a dual purpose: to uphold the integrity of user privacy and to mitigate the demands placed on storage resources. However, under certain circumstances, a degree of flexibility is permitted, allowing the model to retain a carefully curated collection of exemplars – a set of selected instances representative of previous tasks, thereby facilitating a measure of knowledge preservation across tasks.</w:t>
+        <w:t>incremental task is restricted to the dataset designed for that particular task, represented as Db. This constraint serves a dual purpose: to uphold the integrity of user privacy and to mitigate the demands placed on storage resources. However, under certain circumstances, a degree of flexibility is permitted, allowing the model to retain a carefully curated collection of exemplars – a set of selected instances representative of previous tasks, thereby facilitating a measure of knowledge preservation across tasks.</w:t>
       </w:r>
     </w:p>
     <w:p>
@@ -5911,17 +5836,8 @@
           <w:rFonts w:eastAsiaTheme="minorEastAsia"/>
           <w:lang w:val="en-US"/>
         </w:rPr>
-        <w:t xml:space="preserve">Exemplar </w:t>
+        <w:t>Exemplar set</w:t>
       </w:r>
-      <w:proofErr w:type="gramStart"/>
-      <w:r>
-        <w:rPr>
-          <w:rFonts w:eastAsiaTheme="minorEastAsia"/>
-          <w:lang w:val="en-US"/>
-        </w:rPr>
-        <w:t>set</w:t>
-      </w:r>
-      <w:proofErr w:type="gramEnd"/>
     </w:p>
     <w:p>
       <w:pPr>
@@ -6239,17 +6155,8 @@
           <w:rFonts w:eastAsiaTheme="minorEastAsia"/>
           <w:lang w:val="en-US"/>
         </w:rPr>
-        <w:t xml:space="preserve">Exemplar set </w:t>
+        <w:t>Exemplar set management</w:t>
       </w:r>
-      <w:proofErr w:type="gramStart"/>
-      <w:r>
-        <w:rPr>
-          <w:rFonts w:eastAsiaTheme="minorEastAsia"/>
-          <w:lang w:val="en-US"/>
-        </w:rPr>
-        <w:t>management</w:t>
-      </w:r>
-      <w:proofErr w:type="gramEnd"/>
     </w:p>
     <w:p>
       <w:pPr>
@@ -6541,23 +6448,7 @@
           <w:rFonts w:eastAsiaTheme="minorEastAsia"/>
           <w:lang w:val="en-US"/>
         </w:rPr>
-        <w:t>Afterward, it calculates and rank the distance of each instance to the class center in ascending order. The exemplars are then selected based on ranking, e.g., the top M/</w:t>
-      </w:r>
-      <w:proofErr w:type="spellStart"/>
-      <w:r>
-        <w:rPr>
-          <w:rFonts w:eastAsiaTheme="minorEastAsia"/>
-          <w:lang w:val="en-US"/>
-        </w:rPr>
-        <w:t>yb</w:t>
-      </w:r>
-      <w:proofErr w:type="spellEnd"/>
-      <w:r>
-        <w:rPr>
-          <w:rFonts w:eastAsiaTheme="minorEastAsia"/>
-          <w:lang w:val="en-US"/>
-        </w:rPr>
-        <w:t xml:space="preserve"> instances with the least distance. Since the class center can be seen as the most representative pattern of each class, selecting exemplars near the class center also enhance the representativeness of exemplars. Herding is now a </w:t>
+        <w:t xml:space="preserve">Afterward, it calculates and rank the distance of each instance to the class center in ascending order. The exemplars are then selected based on ranking, e.g., the top M/yb instances with the least distance. Since the class center can be seen as the most representative pattern of each class, selecting exemplars near the class center also enhance the representativeness of exemplars. Herding is now a </w:t>
       </w:r>
       <w:r>
         <w:rPr>
@@ -13585,14 +13476,7 @@
         <w:rPr>
           <w:lang w:val="en-US"/>
         </w:rPr>
-        <w:t xml:space="preserve">The models are experimented on three datasets: KDD’99, CIC-IDS-2017 and </w:t>
-      </w:r>
-      <w:proofErr w:type="spellStart"/>
-      <w:r>
-        <w:rPr>
-          <w:lang w:val="en-US"/>
-        </w:rPr>
-        <w:t>ToN_IoT</w:t>
+        <w:t>The models are experimented on three datasets: KDD’99, CIC-IDS-2017 and ToN_IoT</w:t>
       </w:r>
       <w:r>
         <w:rPr>
@@ -13600,7 +13484,6 @@
         </w:rPr>
         <w:t>_Network</w:t>
       </w:r>
-      <w:proofErr w:type="spellEnd"/>
       <w:r>
         <w:rPr>
           <w:lang w:val="en-US"/>
@@ -14084,21 +13967,7 @@
         <w:rPr>
           <w:lang w:val="en-US"/>
         </w:rPr>
-        <w:t xml:space="preserve">In this experiment, I use file kddcup.data_10_percent.gz [2] for training and testing purpose. This is a 10% subset of the full dataset. This dataset contains 494021 records in totals, in which 280790 records recognized as </w:t>
-      </w:r>
-      <w:proofErr w:type="spellStart"/>
-      <w:r>
-        <w:rPr>
-          <w:lang w:val="en-US"/>
-        </w:rPr>
-        <w:t>smurf</w:t>
-      </w:r>
-      <w:proofErr w:type="spellEnd"/>
-      <w:r>
-        <w:rPr>
-          <w:lang w:val="en-US"/>
-        </w:rPr>
-        <w:t xml:space="preserve"> attack.</w:t>
+        <w:t>In this experiment, I use file kddcup.data_10_percent.gz [2] for training and testing purpose. This is a 10% subset of the full dataset. This dataset contains 494021 records in totals, in which 280790 records recognized as smurf attack.</w:t>
       </w:r>
     </w:p>
     <w:p>
@@ -14159,29 +14028,15 @@
         </w:rPr>
         <w:t xml:space="preserve">[3] </w:t>
       </w:r>
-      <w:r>
-        <w:fldChar w:fldCharType="begin"/>
-      </w:r>
-      <w:r>
-        <w:instrText>HYPERLINK "https://kdd.ics.uci.edu/databases/kddcup99/task.html"</w:instrText>
-      </w:r>
-      <w:r>
-        <w:fldChar w:fldCharType="separate"/>
-      </w:r>
-      <w:r>
-        <w:rPr>
-          <w:rStyle w:val="Hyperlink"/>
-          <w:lang w:val="vi-VN"/>
-        </w:rPr>
-        <w:t>https://kdd.ics.uci.edu/databases/kddcup99/task.html</w:t>
-      </w:r>
-      <w:r>
-        <w:rPr>
-          <w:rStyle w:val="Hyperlink"/>
-          <w:lang w:val="vi-VN"/>
-        </w:rPr>
-        <w:fldChar w:fldCharType="end"/>
-      </w:r>
+      <w:hyperlink r:id="rId9" w:history="1">
+        <w:r>
+          <w:rPr>
+            <w:rStyle w:val="Hyperlink"/>
+            <w:lang w:val="vi-VN"/>
+          </w:rPr>
+          <w:t>https://kdd.ics.uci.edu/databases/kddcup99/task.html</w:t>
+        </w:r>
+      </w:hyperlink>
     </w:p>
     <w:p>
       <w:pPr>
@@ -14427,41 +14282,13 @@
         <w:rPr>
           <w:lang w:val="en-US"/>
         </w:rPr>
-        <w:t xml:space="preserve"> machines, sensor-equipped physical systems, cloud platforms, etc. Its comprehensive coverage of real-world cyberattacks, ranging from denial-of-service attack to ransomware, makes it particularly relevant for developing and refining robust threat detection models. The directories of the </w:t>
-      </w:r>
-      <w:proofErr w:type="spellStart"/>
-      <w:r>
-        <w:rPr>
-          <w:lang w:val="en-US"/>
-        </w:rPr>
-        <w:t>TON_IoT</w:t>
-      </w:r>
-      <w:proofErr w:type="spellEnd"/>
-      <w:r>
-        <w:rPr>
-          <w:lang w:val="en-US"/>
-        </w:rPr>
-        <w:t xml:space="preserve"> datasets include IoT datasets, Network datasets, Linux datasets and Window datasets. In my experiment, I use Network Dataset, which </w:t>
+        <w:t xml:space="preserve"> machines, sensor-equipped physical systems, cloud platforms, etc. Its comprehensive coverage of real-world cyberattacks, ranging from denial-of-service attack to ransomware, makes it particularly relevant for developing and refining robust threat detection models. The directories of the TON_IoT datasets include IoT datasets, Network datasets, Linux datasets and Window datasets. In my experiment, I use Network Dataset, which </w:t>
       </w:r>
       <w:r>
         <w:rPr>
           <w:lang w:val="en-US"/>
         </w:rPr>
-        <w:t>were collected in the package capture (</w:t>
-      </w:r>
-      <w:proofErr w:type="spellStart"/>
-      <w:r>
-        <w:rPr>
-          <w:lang w:val="en-US"/>
-        </w:rPr>
-        <w:t>pcap</w:t>
-      </w:r>
-      <w:proofErr w:type="spellEnd"/>
-      <w:r>
-        <w:rPr>
-          <w:lang w:val="en-US"/>
-        </w:rPr>
-        <w:t xml:space="preserve">) </w:t>
+        <w:t xml:space="preserve">were collected in the package capture (pcap) </w:t>
       </w:r>
       <w:r>
         <w:rPr>
@@ -14750,10 +14577,11 @@
           <w:szCs w:val="21"/>
           <w:lang w:val="en-US"/>
         </w:rPr>
-        <w:t xml:space="preserve">. All of data preprocessing step are performs on pandas </w:t>
+        <w:t>. All of data preprocessing step are performs on pandas Dataframe.</w:t>
       </w:r>
-      <w:proofErr w:type="spellStart"/>
-      <w:r>
+    </w:p>
+    <w:p>
+      <w:pPr>
         <w:rPr>
           <w:rFonts w:ascii="Roboto" w:hAnsi="Roboto"/>
           <w:color w:val="202124"/>
@@ -14761,29 +14589,6 @@
           <w:szCs w:val="21"/>
           <w:lang w:val="en-US"/>
         </w:rPr>
-        <w:t>Dataframe</w:t>
-      </w:r>
-      <w:proofErr w:type="spellEnd"/>
-      <w:r>
-        <w:rPr>
-          <w:rFonts w:ascii="Roboto" w:hAnsi="Roboto"/>
-          <w:color w:val="202124"/>
-          <w:sz w:val="21"/>
-          <w:szCs w:val="21"/>
-          <w:lang w:val="en-US"/>
-        </w:rPr>
-        <w:t>.</w:t>
-      </w:r>
-    </w:p>
-    <w:p>
-      <w:pPr>
-        <w:rPr>
-          <w:rFonts w:ascii="Roboto" w:hAnsi="Roboto"/>
-          <w:color w:val="202124"/>
-          <w:sz w:val="21"/>
-          <w:szCs w:val="21"/>
-          <w:lang w:val="en-US"/>
-        </w:rPr>
       </w:pPr>
     </w:p>
     <w:p>
@@ -14865,6 +14670,9 @@
         </w:rPr>
       </w:pPr>
       <w:r>
+        <w:rPr>
+          <w:noProof/>
+        </w:rPr>
         <w:drawing>
           <wp:inline distT="0" distB="0" distL="0" distR="0" wp14:anchorId="6D1D50C0" wp14:editId="00F267E5">
             <wp:extent cx="2060222" cy="1364832"/>
@@ -14895,7 +14703,7 @@
                     </pic:cNvPicPr>
                   </pic:nvPicPr>
                   <pic:blipFill>
-                    <a:blip r:embed="rId9"/>
+                    <a:blip r:embed="rId10"/>
                     <a:stretch>
                       <a:fillRect/>
                     </a:stretch>
@@ -15702,27 +15510,15 @@
                 <w:lang w:val="en-US"/>
               </w:rPr>
             </w:pPr>
-            <w:proofErr w:type="spellStart"/>
-            <w:r>
-              <w:rPr>
-                <w:rFonts w:ascii="Roboto" w:hAnsi="Roboto"/>
-                <w:color w:val="202124"/>
-                <w:sz w:val="11"/>
-                <w:szCs w:val="11"/>
-                <w:lang w:val="en-US"/>
-              </w:rPr>
-              <w:t>neptune</w:t>
-            </w:r>
-            <w:proofErr w:type="spellEnd"/>
-            <w:r>
-              <w:rPr>
-                <w:rFonts w:ascii="Roboto" w:hAnsi="Roboto"/>
-                <w:color w:val="202124"/>
-                <w:sz w:val="11"/>
-                <w:szCs w:val="11"/>
-                <w:lang w:val="en-US"/>
-              </w:rPr>
-              <w:t>.</w:t>
+            <w:r>
+              <w:rPr>
+                <w:rFonts w:ascii="Roboto" w:hAnsi="Roboto"/>
+                <w:color w:val="202124"/>
+                <w:sz w:val="11"/>
+                <w:szCs w:val="11"/>
+                <w:lang w:val="en-US"/>
+              </w:rPr>
+              <w:t>neptune.</w:t>
             </w:r>
           </w:p>
         </w:tc>
@@ -15898,27 +15694,15 @@
                 <w:lang w:val="en-US"/>
               </w:rPr>
             </w:pPr>
-            <w:proofErr w:type="spellStart"/>
-            <w:r>
-              <w:rPr>
-                <w:rFonts w:ascii="Roboto" w:hAnsi="Roboto"/>
-                <w:color w:val="202124"/>
-                <w:sz w:val="11"/>
-                <w:szCs w:val="11"/>
-                <w:lang w:val="en-US"/>
-              </w:rPr>
-              <w:t>satan</w:t>
-            </w:r>
-            <w:proofErr w:type="spellEnd"/>
-            <w:r>
-              <w:rPr>
-                <w:rFonts w:ascii="Roboto" w:hAnsi="Roboto"/>
-                <w:color w:val="202124"/>
-                <w:sz w:val="11"/>
-                <w:szCs w:val="11"/>
-                <w:lang w:val="en-US"/>
-              </w:rPr>
-              <w:t>.</w:t>
+            <w:r>
+              <w:rPr>
+                <w:rFonts w:ascii="Roboto" w:hAnsi="Roboto"/>
+                <w:color w:val="202124"/>
+                <w:sz w:val="11"/>
+                <w:szCs w:val="11"/>
+                <w:lang w:val="en-US"/>
+              </w:rPr>
+              <w:t>satan.</w:t>
             </w:r>
           </w:p>
         </w:tc>
@@ -16094,27 +15878,15 @@
                 <w:lang w:val="en-US"/>
               </w:rPr>
             </w:pPr>
-            <w:proofErr w:type="spellStart"/>
-            <w:r>
-              <w:rPr>
-                <w:rFonts w:ascii="Roboto" w:hAnsi="Roboto"/>
-                <w:color w:val="202124"/>
-                <w:sz w:val="11"/>
-                <w:szCs w:val="11"/>
-                <w:lang w:val="en-US"/>
-              </w:rPr>
-              <w:t>portsweep</w:t>
-            </w:r>
-            <w:proofErr w:type="spellEnd"/>
-            <w:r>
-              <w:rPr>
-                <w:rFonts w:ascii="Roboto" w:hAnsi="Roboto"/>
-                <w:color w:val="202124"/>
-                <w:sz w:val="11"/>
-                <w:szCs w:val="11"/>
-                <w:lang w:val="en-US"/>
-              </w:rPr>
-              <w:t>.</w:t>
+            <w:r>
+              <w:rPr>
+                <w:rFonts w:ascii="Roboto" w:hAnsi="Roboto"/>
+                <w:color w:val="202124"/>
+                <w:sz w:val="11"/>
+                <w:szCs w:val="11"/>
+                <w:lang w:val="en-US"/>
+              </w:rPr>
+              <w:t>portsweep.</w:t>
             </w:r>
           </w:p>
         </w:tc>
@@ -16474,27 +16246,15 @@
                 <w:lang w:val="en-US"/>
               </w:rPr>
             </w:pPr>
-            <w:proofErr w:type="spellStart"/>
-            <w:r>
-              <w:rPr>
-                <w:rFonts w:ascii="Roboto" w:hAnsi="Roboto"/>
-                <w:color w:val="202124"/>
-                <w:sz w:val="11"/>
-                <w:szCs w:val="11"/>
-                <w:lang w:val="en-US"/>
-              </w:rPr>
-              <w:t>nmap</w:t>
-            </w:r>
-            <w:proofErr w:type="spellEnd"/>
-            <w:r>
-              <w:rPr>
-                <w:rFonts w:ascii="Roboto" w:hAnsi="Roboto"/>
-                <w:color w:val="202124"/>
-                <w:sz w:val="11"/>
-                <w:szCs w:val="11"/>
-                <w:lang w:val="en-US"/>
-              </w:rPr>
-              <w:t>.</w:t>
+            <w:r>
+              <w:rPr>
+                <w:rFonts w:ascii="Roboto" w:hAnsi="Roboto"/>
+                <w:color w:val="202124"/>
+                <w:sz w:val="11"/>
+                <w:szCs w:val="11"/>
+                <w:lang w:val="en-US"/>
+              </w:rPr>
+              <w:t>nmap.</w:t>
             </w:r>
           </w:p>
         </w:tc>
@@ -16854,27 +16614,15 @@
                 <w:lang w:val="en-US"/>
               </w:rPr>
             </w:pPr>
-            <w:proofErr w:type="spellStart"/>
-            <w:r>
-              <w:rPr>
-                <w:rFonts w:ascii="Roboto" w:hAnsi="Roboto"/>
-                <w:color w:val="202124"/>
-                <w:sz w:val="11"/>
-                <w:szCs w:val="11"/>
-                <w:lang w:val="en-US"/>
-              </w:rPr>
-              <w:t>smurf</w:t>
-            </w:r>
-            <w:proofErr w:type="spellEnd"/>
-            <w:r>
-              <w:rPr>
-                <w:rFonts w:ascii="Roboto" w:hAnsi="Roboto"/>
-                <w:color w:val="202124"/>
-                <w:sz w:val="11"/>
-                <w:szCs w:val="11"/>
-                <w:lang w:val="en-US"/>
-              </w:rPr>
-              <w:t>.</w:t>
+            <w:r>
+              <w:rPr>
+                <w:rFonts w:ascii="Roboto" w:hAnsi="Roboto"/>
+                <w:color w:val="202124"/>
+                <w:sz w:val="11"/>
+                <w:szCs w:val="11"/>
+                <w:lang w:val="en-US"/>
+              </w:rPr>
+              <w:t>smurf.</w:t>
             </w:r>
           </w:p>
         </w:tc>
@@ -17050,27 +16798,15 @@
                 <w:lang w:val="en-US"/>
               </w:rPr>
             </w:pPr>
-            <w:proofErr w:type="spellStart"/>
-            <w:r>
-              <w:rPr>
-                <w:rFonts w:ascii="Roboto" w:hAnsi="Roboto"/>
-                <w:color w:val="202124"/>
-                <w:sz w:val="11"/>
-                <w:szCs w:val="11"/>
-                <w:lang w:val="en-US"/>
-              </w:rPr>
-              <w:t>warezclient</w:t>
-            </w:r>
-            <w:proofErr w:type="spellEnd"/>
-            <w:r>
-              <w:rPr>
-                <w:rFonts w:ascii="Roboto" w:hAnsi="Roboto"/>
-                <w:color w:val="202124"/>
-                <w:sz w:val="11"/>
-                <w:szCs w:val="11"/>
-                <w:lang w:val="en-US"/>
-              </w:rPr>
-              <w:t>.</w:t>
+            <w:r>
+              <w:rPr>
+                <w:rFonts w:ascii="Roboto" w:hAnsi="Roboto"/>
+                <w:color w:val="202124"/>
+                <w:sz w:val="11"/>
+                <w:szCs w:val="11"/>
+                <w:lang w:val="en-US"/>
+              </w:rPr>
+              <w:t>warezclient.</w:t>
             </w:r>
           </w:p>
         </w:tc>
@@ -17433,27 +17169,15 @@
                 <w:lang w:val="en-US"/>
               </w:rPr>
             </w:pPr>
-            <w:proofErr w:type="spellStart"/>
-            <w:r>
-              <w:rPr>
-                <w:rFonts w:ascii="Roboto" w:hAnsi="Roboto"/>
-                <w:color w:val="202124"/>
-                <w:sz w:val="11"/>
-                <w:szCs w:val="11"/>
-                <w:lang w:val="en-US"/>
-              </w:rPr>
-              <w:t>ipsweep</w:t>
-            </w:r>
-            <w:proofErr w:type="spellEnd"/>
-            <w:r>
-              <w:rPr>
-                <w:rFonts w:ascii="Roboto" w:hAnsi="Roboto"/>
-                <w:color w:val="202124"/>
-                <w:sz w:val="11"/>
-                <w:szCs w:val="11"/>
-                <w:lang w:val="en-US"/>
-              </w:rPr>
-              <w:t>.</w:t>
+            <w:r>
+              <w:rPr>
+                <w:rFonts w:ascii="Roboto" w:hAnsi="Roboto"/>
+                <w:color w:val="202124"/>
+                <w:sz w:val="11"/>
+                <w:szCs w:val="11"/>
+                <w:lang w:val="en-US"/>
+              </w:rPr>
+              <w:t>ipsweep.</w:t>
             </w:r>
           </w:p>
         </w:tc>
@@ -18229,27 +17953,15 @@
                 <w:lang w:val="en-US"/>
               </w:rPr>
             </w:pPr>
-            <w:proofErr w:type="spellStart"/>
-            <w:r>
-              <w:rPr>
-                <w:rFonts w:ascii="Roboto" w:hAnsi="Roboto"/>
-                <w:color w:val="202124"/>
-                <w:sz w:val="11"/>
-                <w:szCs w:val="11"/>
-                <w:lang w:val="en-US"/>
-              </w:rPr>
-              <w:t>neptune</w:t>
-            </w:r>
-            <w:proofErr w:type="spellEnd"/>
-            <w:r>
-              <w:rPr>
-                <w:rFonts w:ascii="Roboto" w:hAnsi="Roboto"/>
-                <w:color w:val="202124"/>
-                <w:sz w:val="11"/>
-                <w:szCs w:val="11"/>
-                <w:lang w:val="en-US"/>
-              </w:rPr>
-              <w:t>.</w:t>
+            <w:r>
+              <w:rPr>
+                <w:rFonts w:ascii="Roboto" w:hAnsi="Roboto"/>
+                <w:color w:val="202124"/>
+                <w:sz w:val="11"/>
+                <w:szCs w:val="11"/>
+                <w:lang w:val="en-US"/>
+              </w:rPr>
+              <w:t>neptune.</w:t>
             </w:r>
           </w:p>
         </w:tc>
@@ -18475,27 +18187,15 @@
                 <w:lang w:val="en-US"/>
               </w:rPr>
             </w:pPr>
-            <w:proofErr w:type="spellStart"/>
-            <w:r>
-              <w:rPr>
-                <w:rFonts w:ascii="Roboto" w:hAnsi="Roboto"/>
-                <w:color w:val="202124"/>
-                <w:sz w:val="11"/>
-                <w:szCs w:val="11"/>
-                <w:lang w:val="en-US"/>
-              </w:rPr>
-              <w:t>satan</w:t>
-            </w:r>
-            <w:proofErr w:type="spellEnd"/>
-            <w:r>
-              <w:rPr>
-                <w:rFonts w:ascii="Roboto" w:hAnsi="Roboto"/>
-                <w:color w:val="202124"/>
-                <w:sz w:val="11"/>
-                <w:szCs w:val="11"/>
-                <w:lang w:val="en-US"/>
-              </w:rPr>
-              <w:t>.</w:t>
+            <w:r>
+              <w:rPr>
+                <w:rFonts w:ascii="Roboto" w:hAnsi="Roboto"/>
+                <w:color w:val="202124"/>
+                <w:sz w:val="11"/>
+                <w:szCs w:val="11"/>
+                <w:lang w:val="en-US"/>
+              </w:rPr>
+              <w:t>satan.</w:t>
             </w:r>
           </w:p>
         </w:tc>
@@ -18711,27 +18411,15 @@
                 <w:lang w:val="en-US"/>
               </w:rPr>
             </w:pPr>
-            <w:proofErr w:type="spellStart"/>
-            <w:r>
-              <w:rPr>
-                <w:rFonts w:ascii="Roboto" w:hAnsi="Roboto"/>
-                <w:color w:val="202124"/>
-                <w:sz w:val="11"/>
-                <w:szCs w:val="11"/>
-                <w:lang w:val="en-US"/>
-              </w:rPr>
-              <w:t>portsweep</w:t>
-            </w:r>
-            <w:proofErr w:type="spellEnd"/>
-            <w:r>
-              <w:rPr>
-                <w:rFonts w:ascii="Roboto" w:hAnsi="Roboto"/>
-                <w:color w:val="202124"/>
-                <w:sz w:val="11"/>
-                <w:szCs w:val="11"/>
-                <w:lang w:val="en-US"/>
-              </w:rPr>
-              <w:t>.</w:t>
+            <w:r>
+              <w:rPr>
+                <w:rFonts w:ascii="Roboto" w:hAnsi="Roboto"/>
+                <w:color w:val="202124"/>
+                <w:sz w:val="11"/>
+                <w:szCs w:val="11"/>
+                <w:lang w:val="en-US"/>
+              </w:rPr>
+              <w:t>portsweep.</w:t>
             </w:r>
           </w:p>
         </w:tc>
@@ -19161,27 +18849,15 @@
                 <w:lang w:val="en-US"/>
               </w:rPr>
             </w:pPr>
-            <w:proofErr w:type="spellStart"/>
-            <w:r>
-              <w:rPr>
-                <w:rFonts w:ascii="Roboto" w:hAnsi="Roboto"/>
-                <w:color w:val="202124"/>
-                <w:sz w:val="11"/>
-                <w:szCs w:val="11"/>
-                <w:lang w:val="en-US"/>
-              </w:rPr>
-              <w:t>nmap</w:t>
-            </w:r>
-            <w:proofErr w:type="spellEnd"/>
-            <w:r>
-              <w:rPr>
-                <w:rFonts w:ascii="Roboto" w:hAnsi="Roboto"/>
-                <w:color w:val="202124"/>
-                <w:sz w:val="11"/>
-                <w:szCs w:val="11"/>
-                <w:lang w:val="en-US"/>
-              </w:rPr>
-              <w:t>.</w:t>
+            <w:r>
+              <w:rPr>
+                <w:rFonts w:ascii="Roboto" w:hAnsi="Roboto"/>
+                <w:color w:val="202124"/>
+                <w:sz w:val="11"/>
+                <w:szCs w:val="11"/>
+                <w:lang w:val="en-US"/>
+              </w:rPr>
+              <w:t>nmap.</w:t>
             </w:r>
           </w:p>
         </w:tc>
@@ -19591,27 +19267,15 @@
                 <w:lang w:val="en-US"/>
               </w:rPr>
             </w:pPr>
-            <w:proofErr w:type="spellStart"/>
-            <w:r>
-              <w:rPr>
-                <w:rFonts w:ascii="Roboto" w:hAnsi="Roboto"/>
-                <w:color w:val="202124"/>
-                <w:sz w:val="11"/>
-                <w:szCs w:val="11"/>
-                <w:lang w:val="en-US"/>
-              </w:rPr>
-              <w:t>smurf</w:t>
-            </w:r>
-            <w:proofErr w:type="spellEnd"/>
-            <w:r>
-              <w:rPr>
-                <w:rFonts w:ascii="Roboto" w:hAnsi="Roboto"/>
-                <w:color w:val="202124"/>
-                <w:sz w:val="11"/>
-                <w:szCs w:val="11"/>
-                <w:lang w:val="en-US"/>
-              </w:rPr>
-              <w:t>.</w:t>
+            <w:r>
+              <w:rPr>
+                <w:rFonts w:ascii="Roboto" w:hAnsi="Roboto"/>
+                <w:color w:val="202124"/>
+                <w:sz w:val="11"/>
+                <w:szCs w:val="11"/>
+                <w:lang w:val="en-US"/>
+              </w:rPr>
+              <w:t>smurf.</w:t>
             </w:r>
           </w:p>
         </w:tc>
@@ -19807,27 +19471,15 @@
                 <w:lang w:val="en-US"/>
               </w:rPr>
             </w:pPr>
-            <w:proofErr w:type="spellStart"/>
-            <w:r>
-              <w:rPr>
-                <w:rFonts w:ascii="Roboto" w:hAnsi="Roboto"/>
-                <w:color w:val="202124"/>
-                <w:sz w:val="11"/>
-                <w:szCs w:val="11"/>
-                <w:lang w:val="en-US"/>
-              </w:rPr>
-              <w:t>warezclient</w:t>
-            </w:r>
-            <w:proofErr w:type="spellEnd"/>
-            <w:r>
-              <w:rPr>
-                <w:rFonts w:ascii="Roboto" w:hAnsi="Roboto"/>
-                <w:color w:val="202124"/>
-                <w:sz w:val="11"/>
-                <w:szCs w:val="11"/>
-                <w:lang w:val="en-US"/>
-              </w:rPr>
-              <w:t>.</w:t>
+            <w:r>
+              <w:rPr>
+                <w:rFonts w:ascii="Roboto" w:hAnsi="Roboto"/>
+                <w:color w:val="202124"/>
+                <w:sz w:val="11"/>
+                <w:szCs w:val="11"/>
+                <w:lang w:val="en-US"/>
+              </w:rPr>
+              <w:t>warezclient.</w:t>
             </w:r>
           </w:p>
         </w:tc>
@@ -20210,27 +19862,15 @@
                 <w:lang w:val="en-US"/>
               </w:rPr>
             </w:pPr>
-            <w:proofErr w:type="spellStart"/>
-            <w:r>
-              <w:rPr>
-                <w:rFonts w:ascii="Roboto" w:hAnsi="Roboto"/>
-                <w:color w:val="202124"/>
-                <w:sz w:val="11"/>
-                <w:szCs w:val="11"/>
-                <w:lang w:val="en-US"/>
-              </w:rPr>
-              <w:t>ipsweep</w:t>
-            </w:r>
-            <w:proofErr w:type="spellEnd"/>
-            <w:r>
-              <w:rPr>
-                <w:rFonts w:ascii="Roboto" w:hAnsi="Roboto"/>
-                <w:color w:val="202124"/>
-                <w:sz w:val="11"/>
-                <w:szCs w:val="11"/>
-                <w:lang w:val="en-US"/>
-              </w:rPr>
-              <w:t>.</w:t>
+            <w:r>
+              <w:rPr>
+                <w:rFonts w:ascii="Roboto" w:hAnsi="Roboto"/>
+                <w:color w:val="202124"/>
+                <w:sz w:val="11"/>
+                <w:szCs w:val="11"/>
+                <w:lang w:val="en-US"/>
+              </w:rPr>
+              <w:t>ipsweep.</w:t>
             </w:r>
           </w:p>
         </w:tc>
@@ -21200,7 +20840,6 @@
                 <w:lang w:val="en-US"/>
               </w:rPr>
             </w:pPr>
-            <w:proofErr w:type="spellStart"/>
             <w:r>
               <w:rPr>
                 <w:rFonts w:ascii="Roboto" w:hAnsi="Roboto"/>
@@ -21211,7 +20850,6 @@
               </w:rPr>
               <w:t>PortScan</w:t>
             </w:r>
-            <w:proofErr w:type="spellEnd"/>
           </w:p>
         </w:tc>
         <w:tc>
@@ -21698,20 +21336,8 @@
                 <w:szCs w:val="11"/>
                 <w:lang w:val="en-US"/>
               </w:rPr>
-              <w:t xml:space="preserve">DoS </w:t>
-            </w:r>
-            <w:proofErr w:type="spellStart"/>
-            <w:r>
-              <w:rPr>
-                <w:rFonts w:ascii="Roboto" w:hAnsi="Roboto"/>
-                <w:color w:val="202124"/>
-                <w:sz w:val="11"/>
-                <w:szCs w:val="11"/>
-                <w:lang w:val="en-US"/>
-              </w:rPr>
-              <w:t>GoldenEye</w:t>
-            </w:r>
-            <w:proofErr w:type="spellEnd"/>
+              <w:t>DoS GoldenEye</w:t>
+            </w:r>
           </w:p>
         </w:tc>
         <w:tc>
@@ -21964,20 +21590,8 @@
                 <w:szCs w:val="11"/>
                 <w:lang w:val="en-US"/>
               </w:rPr>
-              <w:t>FTP-</w:t>
-            </w:r>
-            <w:proofErr w:type="spellStart"/>
-            <w:r>
-              <w:rPr>
-                <w:rFonts w:ascii="Roboto" w:hAnsi="Roboto"/>
-                <w:color w:val="202124"/>
-                <w:sz w:val="11"/>
-                <w:szCs w:val="11"/>
-                <w:lang w:val="en-US"/>
-              </w:rPr>
-              <w:t>Patator</w:t>
-            </w:r>
-            <w:proofErr w:type="spellEnd"/>
+              <w:t>FTP-Patator</w:t>
+            </w:r>
           </w:p>
         </w:tc>
         <w:tc>
@@ -22240,20 +21854,8 @@
                 <w:szCs w:val="11"/>
                 <w:lang w:val="en-US"/>
               </w:rPr>
-              <w:t>SSH-</w:t>
-            </w:r>
-            <w:proofErr w:type="spellStart"/>
-            <w:r>
-              <w:rPr>
-                <w:rFonts w:ascii="Roboto" w:hAnsi="Roboto"/>
-                <w:color w:val="202124"/>
-                <w:sz w:val="11"/>
-                <w:szCs w:val="11"/>
-                <w:lang w:val="en-US"/>
-              </w:rPr>
-              <w:t>Patator</w:t>
-            </w:r>
-            <w:proofErr w:type="spellEnd"/>
+              <w:t>SSH-Patator</w:t>
+            </w:r>
           </w:p>
         </w:tc>
         <w:tc>
@@ -22496,20 +22098,8 @@
                 <w:szCs w:val="11"/>
                 <w:lang w:val="en-US"/>
               </w:rPr>
-              <w:t xml:space="preserve">DoS </w:t>
-            </w:r>
-            <w:proofErr w:type="spellStart"/>
-            <w:r>
-              <w:rPr>
-                <w:rFonts w:ascii="Roboto" w:hAnsi="Roboto"/>
-                <w:color w:val="202124"/>
-                <w:sz w:val="11"/>
-                <w:szCs w:val="11"/>
-                <w:lang w:val="en-US"/>
-              </w:rPr>
-              <w:t>slowloris</w:t>
-            </w:r>
-            <w:proofErr w:type="spellEnd"/>
+              <w:t>DoS slowloris</w:t>
+            </w:r>
           </w:p>
         </w:tc>
         <w:tc>
@@ -22752,20 +22342,8 @@
                 <w:szCs w:val="11"/>
                 <w:lang w:val="en-US"/>
               </w:rPr>
-              <w:t xml:space="preserve">DoS </w:t>
-            </w:r>
-            <w:proofErr w:type="spellStart"/>
-            <w:r>
-              <w:rPr>
-                <w:rFonts w:ascii="Roboto" w:hAnsi="Roboto"/>
-                <w:color w:val="202124"/>
-                <w:sz w:val="11"/>
-                <w:szCs w:val="11"/>
-                <w:lang w:val="en-US"/>
-              </w:rPr>
-              <w:t>Slowhttptest</w:t>
-            </w:r>
-            <w:proofErr w:type="spellEnd"/>
+              <w:t>DoS Slowhttptest</w:t>
+            </w:r>
           </w:p>
         </w:tc>
         <w:tc>
@@ -23608,14 +23186,12 @@
           <w:lang w:val="en-US"/>
         </w:rPr>
       </w:pPr>
-      <w:proofErr w:type="spellStart"/>
       <w:r>
         <w:rPr>
           <w:lang w:val="en-US"/>
         </w:rPr>
         <w:t>ToN_IoT</w:t>
       </w:r>
-      <w:proofErr w:type="spellEnd"/>
     </w:p>
     <w:p>
       <w:pPr>
@@ -23773,7 +23349,6 @@
                 <w:lang w:val="en-US"/>
               </w:rPr>
             </w:pPr>
-            <w:proofErr w:type="spellStart"/>
             <w:r>
               <w:rPr>
                 <w:sz w:val="11"/>
@@ -23790,7 +23365,6 @@
               </w:rPr>
               <w:t>_Network</w:t>
             </w:r>
-            <w:proofErr w:type="spellEnd"/>
           </w:p>
         </w:tc>
       </w:tr>
@@ -24217,7 +23791,6 @@
                 <w:lang w:val="en-US"/>
               </w:rPr>
             </w:pPr>
-            <w:proofErr w:type="spellStart"/>
             <w:r>
               <w:rPr>
                 <w:sz w:val="11"/>
@@ -24234,7 +23807,6 @@
               </w:rPr>
               <w:t>_Network</w:t>
             </w:r>
-            <w:proofErr w:type="spellEnd"/>
           </w:p>
         </w:tc>
       </w:tr>
@@ -25191,27 +24763,15 @@
                 <w:lang w:val="en-US"/>
               </w:rPr>
             </w:pPr>
-            <w:proofErr w:type="spellStart"/>
-            <w:r>
-              <w:rPr>
-                <w:rFonts w:ascii="Roboto" w:hAnsi="Roboto"/>
-                <w:color w:val="202124"/>
-                <w:sz w:val="11"/>
-                <w:szCs w:val="11"/>
-                <w:lang w:val="en-US"/>
-              </w:rPr>
-              <w:t>neptune</w:t>
-            </w:r>
-            <w:proofErr w:type="spellEnd"/>
-            <w:r>
-              <w:rPr>
-                <w:rFonts w:ascii="Roboto" w:hAnsi="Roboto"/>
-                <w:color w:val="202124"/>
-                <w:sz w:val="11"/>
-                <w:szCs w:val="11"/>
-                <w:lang w:val="en-US"/>
-              </w:rPr>
-              <w:t>.</w:t>
+            <w:r>
+              <w:rPr>
+                <w:rFonts w:ascii="Roboto" w:hAnsi="Roboto"/>
+                <w:color w:val="202124"/>
+                <w:sz w:val="11"/>
+                <w:szCs w:val="11"/>
+                <w:lang w:val="en-US"/>
+              </w:rPr>
+              <w:t>neptune.</w:t>
             </w:r>
           </w:p>
         </w:tc>
@@ -25397,27 +24957,15 @@
                 <w:lang w:val="en-US"/>
               </w:rPr>
             </w:pPr>
-            <w:proofErr w:type="spellStart"/>
-            <w:r>
-              <w:rPr>
-                <w:rFonts w:ascii="Roboto" w:hAnsi="Roboto"/>
-                <w:color w:val="202124"/>
-                <w:sz w:val="11"/>
-                <w:szCs w:val="11"/>
-                <w:lang w:val="en-US"/>
-              </w:rPr>
-              <w:t>satan</w:t>
-            </w:r>
-            <w:proofErr w:type="spellEnd"/>
-            <w:r>
-              <w:rPr>
-                <w:rFonts w:ascii="Roboto" w:hAnsi="Roboto"/>
-                <w:color w:val="202124"/>
-                <w:sz w:val="11"/>
-                <w:szCs w:val="11"/>
-                <w:lang w:val="en-US"/>
-              </w:rPr>
-              <w:t>.</w:t>
+            <w:r>
+              <w:rPr>
+                <w:rFonts w:ascii="Roboto" w:hAnsi="Roboto"/>
+                <w:color w:val="202124"/>
+                <w:sz w:val="11"/>
+                <w:szCs w:val="11"/>
+                <w:lang w:val="en-US"/>
+              </w:rPr>
+              <w:t>satan.</w:t>
             </w:r>
           </w:p>
         </w:tc>
@@ -25603,27 +25151,15 @@
                 <w:lang w:val="en-US"/>
               </w:rPr>
             </w:pPr>
-            <w:proofErr w:type="spellStart"/>
-            <w:r>
-              <w:rPr>
-                <w:rFonts w:ascii="Roboto" w:hAnsi="Roboto"/>
-                <w:color w:val="202124"/>
-                <w:sz w:val="11"/>
-                <w:szCs w:val="11"/>
-                <w:lang w:val="en-US"/>
-              </w:rPr>
-              <w:t>portsweep</w:t>
-            </w:r>
-            <w:proofErr w:type="spellEnd"/>
-            <w:r>
-              <w:rPr>
-                <w:rFonts w:ascii="Roboto" w:hAnsi="Roboto"/>
-                <w:color w:val="202124"/>
-                <w:sz w:val="11"/>
-                <w:szCs w:val="11"/>
-                <w:lang w:val="en-US"/>
-              </w:rPr>
-              <w:t>.</w:t>
+            <w:r>
+              <w:rPr>
+                <w:rFonts w:ascii="Roboto" w:hAnsi="Roboto"/>
+                <w:color w:val="202124"/>
+                <w:sz w:val="11"/>
+                <w:szCs w:val="11"/>
+                <w:lang w:val="en-US"/>
+              </w:rPr>
+              <w:t>portsweep.</w:t>
             </w:r>
           </w:p>
         </w:tc>
@@ -26003,27 +25539,15 @@
                 <w:lang w:val="en-US"/>
               </w:rPr>
             </w:pPr>
-            <w:proofErr w:type="spellStart"/>
-            <w:r>
-              <w:rPr>
-                <w:rFonts w:ascii="Roboto" w:hAnsi="Roboto"/>
-                <w:color w:val="202124"/>
-                <w:sz w:val="11"/>
-                <w:szCs w:val="11"/>
-                <w:lang w:val="en-US"/>
-              </w:rPr>
-              <w:t>nmap</w:t>
-            </w:r>
-            <w:proofErr w:type="spellEnd"/>
-            <w:r>
-              <w:rPr>
-                <w:rFonts w:ascii="Roboto" w:hAnsi="Roboto"/>
-                <w:color w:val="202124"/>
-                <w:sz w:val="11"/>
-                <w:szCs w:val="11"/>
-                <w:lang w:val="en-US"/>
-              </w:rPr>
-              <w:t>.</w:t>
+            <w:r>
+              <w:rPr>
+                <w:rFonts w:ascii="Roboto" w:hAnsi="Roboto"/>
+                <w:color w:val="202124"/>
+                <w:sz w:val="11"/>
+                <w:szCs w:val="11"/>
+                <w:lang w:val="en-US"/>
+              </w:rPr>
+              <w:t>nmap.</w:t>
             </w:r>
           </w:p>
         </w:tc>
@@ -26353,27 +25877,15 @@
                 <w:lang w:val="en-US"/>
               </w:rPr>
             </w:pPr>
-            <w:proofErr w:type="spellStart"/>
-            <w:r>
-              <w:rPr>
-                <w:rFonts w:ascii="Roboto" w:hAnsi="Roboto"/>
-                <w:color w:val="202124"/>
-                <w:sz w:val="11"/>
-                <w:szCs w:val="11"/>
-                <w:lang w:val="en-US"/>
-              </w:rPr>
-              <w:t>smurf</w:t>
-            </w:r>
-            <w:proofErr w:type="spellEnd"/>
-            <w:r>
-              <w:rPr>
-                <w:rFonts w:ascii="Roboto" w:hAnsi="Roboto"/>
-                <w:color w:val="202124"/>
-                <w:sz w:val="11"/>
-                <w:szCs w:val="11"/>
-                <w:lang w:val="en-US"/>
-              </w:rPr>
-              <w:t>.</w:t>
+            <w:r>
+              <w:rPr>
+                <w:rFonts w:ascii="Roboto" w:hAnsi="Roboto"/>
+                <w:color w:val="202124"/>
+                <w:sz w:val="11"/>
+                <w:szCs w:val="11"/>
+                <w:lang w:val="en-US"/>
+              </w:rPr>
+              <w:t>smurf.</w:t>
             </w:r>
           </w:p>
         </w:tc>
@@ -26529,27 +26041,15 @@
                 <w:lang w:val="en-US"/>
               </w:rPr>
             </w:pPr>
-            <w:proofErr w:type="spellStart"/>
-            <w:r>
-              <w:rPr>
-                <w:rFonts w:ascii="Roboto" w:hAnsi="Roboto"/>
-                <w:color w:val="202124"/>
-                <w:sz w:val="11"/>
-                <w:szCs w:val="11"/>
-                <w:lang w:val="en-US"/>
-              </w:rPr>
-              <w:t>warezclient</w:t>
-            </w:r>
-            <w:proofErr w:type="spellEnd"/>
-            <w:r>
-              <w:rPr>
-                <w:rFonts w:ascii="Roboto" w:hAnsi="Roboto"/>
-                <w:color w:val="202124"/>
-                <w:sz w:val="11"/>
-                <w:szCs w:val="11"/>
-                <w:lang w:val="en-US"/>
-              </w:rPr>
-              <w:t>.</w:t>
+            <w:r>
+              <w:rPr>
+                <w:rFonts w:ascii="Roboto" w:hAnsi="Roboto"/>
+                <w:color w:val="202124"/>
+                <w:sz w:val="11"/>
+                <w:szCs w:val="11"/>
+                <w:lang w:val="en-US"/>
+              </w:rPr>
+              <w:t>warezclient.</w:t>
             </w:r>
           </w:p>
         </w:tc>
@@ -26842,27 +26342,15 @@
                 <w:lang w:val="en-US"/>
               </w:rPr>
             </w:pPr>
-            <w:proofErr w:type="spellStart"/>
-            <w:r>
-              <w:rPr>
-                <w:rFonts w:ascii="Roboto" w:hAnsi="Roboto"/>
-                <w:color w:val="202124"/>
-                <w:sz w:val="11"/>
-                <w:szCs w:val="11"/>
-                <w:lang w:val="en-US"/>
-              </w:rPr>
-              <w:t>ipsweep</w:t>
-            </w:r>
-            <w:proofErr w:type="spellEnd"/>
-            <w:r>
-              <w:rPr>
-                <w:rFonts w:ascii="Roboto" w:hAnsi="Roboto"/>
-                <w:color w:val="202124"/>
-                <w:sz w:val="11"/>
-                <w:szCs w:val="11"/>
-                <w:lang w:val="en-US"/>
-              </w:rPr>
-              <w:t>.</w:t>
+            <w:r>
+              <w:rPr>
+                <w:rFonts w:ascii="Roboto" w:hAnsi="Roboto"/>
+                <w:color w:val="202124"/>
+                <w:sz w:val="11"/>
+                <w:szCs w:val="11"/>
+                <w:lang w:val="en-US"/>
+              </w:rPr>
+              <w:t>ipsweep.</w:t>
             </w:r>
           </w:p>
         </w:tc>
@@ -27504,27 +26992,15 @@
                 <w:lang w:val="en-US"/>
               </w:rPr>
             </w:pPr>
-            <w:proofErr w:type="spellStart"/>
-            <w:r>
-              <w:rPr>
-                <w:rFonts w:ascii="Roboto" w:hAnsi="Roboto"/>
-                <w:color w:val="202124"/>
-                <w:sz w:val="11"/>
-                <w:szCs w:val="11"/>
-                <w:lang w:val="en-US"/>
-              </w:rPr>
-              <w:t>neptune</w:t>
-            </w:r>
-            <w:proofErr w:type="spellEnd"/>
-            <w:r>
-              <w:rPr>
-                <w:rFonts w:ascii="Roboto" w:hAnsi="Roboto"/>
-                <w:color w:val="202124"/>
-                <w:sz w:val="11"/>
-                <w:szCs w:val="11"/>
-                <w:lang w:val="en-US"/>
-              </w:rPr>
-              <w:t>.</w:t>
+            <w:r>
+              <w:rPr>
+                <w:rFonts w:ascii="Roboto" w:hAnsi="Roboto"/>
+                <w:color w:val="202124"/>
+                <w:sz w:val="11"/>
+                <w:szCs w:val="11"/>
+                <w:lang w:val="en-US"/>
+              </w:rPr>
+              <w:t>neptune.</w:t>
             </w:r>
           </w:p>
         </w:tc>
@@ -27700,27 +27176,15 @@
                 <w:lang w:val="en-US"/>
               </w:rPr>
             </w:pPr>
-            <w:proofErr w:type="spellStart"/>
-            <w:r>
-              <w:rPr>
-                <w:rFonts w:ascii="Roboto" w:hAnsi="Roboto"/>
-                <w:color w:val="202124"/>
-                <w:sz w:val="11"/>
-                <w:szCs w:val="11"/>
-                <w:lang w:val="en-US"/>
-              </w:rPr>
-              <w:t>satan</w:t>
-            </w:r>
-            <w:proofErr w:type="spellEnd"/>
-            <w:r>
-              <w:rPr>
-                <w:rFonts w:ascii="Roboto" w:hAnsi="Roboto"/>
-                <w:color w:val="202124"/>
-                <w:sz w:val="11"/>
-                <w:szCs w:val="11"/>
-                <w:lang w:val="en-US"/>
-              </w:rPr>
-              <w:t>.</w:t>
+            <w:r>
+              <w:rPr>
+                <w:rFonts w:ascii="Roboto" w:hAnsi="Roboto"/>
+                <w:color w:val="202124"/>
+                <w:sz w:val="11"/>
+                <w:szCs w:val="11"/>
+                <w:lang w:val="en-US"/>
+              </w:rPr>
+              <w:t>satan.</w:t>
             </w:r>
           </w:p>
         </w:tc>
@@ -27926,27 +27390,15 @@
                 <w:lang w:val="en-US"/>
               </w:rPr>
             </w:pPr>
-            <w:proofErr w:type="spellStart"/>
-            <w:r>
-              <w:rPr>
-                <w:rFonts w:ascii="Roboto" w:hAnsi="Roboto"/>
-                <w:color w:val="202124"/>
-                <w:sz w:val="11"/>
-                <w:szCs w:val="11"/>
-                <w:lang w:val="en-US"/>
-              </w:rPr>
-              <w:t>portsweep</w:t>
-            </w:r>
-            <w:proofErr w:type="spellEnd"/>
-            <w:r>
-              <w:rPr>
-                <w:rFonts w:ascii="Roboto" w:hAnsi="Roboto"/>
-                <w:color w:val="202124"/>
-                <w:sz w:val="11"/>
-                <w:szCs w:val="11"/>
-                <w:lang w:val="en-US"/>
-              </w:rPr>
-              <w:t>.</w:t>
+            <w:r>
+              <w:rPr>
+                <w:rFonts w:ascii="Roboto" w:hAnsi="Roboto"/>
+                <w:color w:val="202124"/>
+                <w:sz w:val="11"/>
+                <w:szCs w:val="11"/>
+                <w:lang w:val="en-US"/>
+              </w:rPr>
+              <w:t>portsweep.</w:t>
             </w:r>
           </w:p>
         </w:tc>
@@ -28326,27 +27778,15 @@
                 <w:lang w:val="en-US"/>
               </w:rPr>
             </w:pPr>
-            <w:proofErr w:type="spellStart"/>
-            <w:r>
-              <w:rPr>
-                <w:rFonts w:ascii="Roboto" w:hAnsi="Roboto"/>
-                <w:color w:val="202124"/>
-                <w:sz w:val="11"/>
-                <w:szCs w:val="11"/>
-                <w:lang w:val="en-US"/>
-              </w:rPr>
-              <w:t>nmap</w:t>
-            </w:r>
-            <w:proofErr w:type="spellEnd"/>
-            <w:r>
-              <w:rPr>
-                <w:rFonts w:ascii="Roboto" w:hAnsi="Roboto"/>
-                <w:color w:val="202124"/>
-                <w:sz w:val="11"/>
-                <w:szCs w:val="11"/>
-                <w:lang w:val="en-US"/>
-              </w:rPr>
-              <w:t>.</w:t>
+            <w:r>
+              <w:rPr>
+                <w:rFonts w:ascii="Roboto" w:hAnsi="Roboto"/>
+                <w:color w:val="202124"/>
+                <w:sz w:val="11"/>
+                <w:szCs w:val="11"/>
+                <w:lang w:val="en-US"/>
+              </w:rPr>
+              <w:t>nmap.</w:t>
             </w:r>
           </w:p>
         </w:tc>
@@ -28746,27 +28186,15 @@
                 <w:lang w:val="en-US"/>
               </w:rPr>
             </w:pPr>
-            <w:proofErr w:type="spellStart"/>
-            <w:r>
-              <w:rPr>
-                <w:rFonts w:ascii="Roboto" w:hAnsi="Roboto"/>
-                <w:color w:val="202124"/>
-                <w:sz w:val="11"/>
-                <w:szCs w:val="11"/>
-                <w:lang w:val="en-US"/>
-              </w:rPr>
-              <w:t>smurf</w:t>
-            </w:r>
-            <w:proofErr w:type="spellEnd"/>
-            <w:r>
-              <w:rPr>
-                <w:rFonts w:ascii="Roboto" w:hAnsi="Roboto"/>
-                <w:color w:val="202124"/>
-                <w:sz w:val="11"/>
-                <w:szCs w:val="11"/>
-                <w:lang w:val="en-US"/>
-              </w:rPr>
-              <w:t>.</w:t>
+            <w:r>
+              <w:rPr>
+                <w:rFonts w:ascii="Roboto" w:hAnsi="Roboto"/>
+                <w:color w:val="202124"/>
+                <w:sz w:val="11"/>
+                <w:szCs w:val="11"/>
+                <w:lang w:val="en-US"/>
+              </w:rPr>
+              <w:t>smurf.</w:t>
             </w:r>
           </w:p>
         </w:tc>
@@ -28912,27 +28340,15 @@
                 <w:lang w:val="en-US"/>
               </w:rPr>
             </w:pPr>
-            <w:proofErr w:type="spellStart"/>
-            <w:r>
-              <w:rPr>
-                <w:rFonts w:ascii="Roboto" w:hAnsi="Roboto"/>
-                <w:color w:val="202124"/>
-                <w:sz w:val="11"/>
-                <w:szCs w:val="11"/>
-                <w:lang w:val="en-US"/>
-              </w:rPr>
-              <w:t>warezclient</w:t>
-            </w:r>
-            <w:proofErr w:type="spellEnd"/>
-            <w:r>
-              <w:rPr>
-                <w:rFonts w:ascii="Roboto" w:hAnsi="Roboto"/>
-                <w:color w:val="202124"/>
-                <w:sz w:val="11"/>
-                <w:szCs w:val="11"/>
-                <w:lang w:val="en-US"/>
-              </w:rPr>
-              <w:t>.</w:t>
+            <w:r>
+              <w:rPr>
+                <w:rFonts w:ascii="Roboto" w:hAnsi="Roboto"/>
+                <w:color w:val="202124"/>
+                <w:sz w:val="11"/>
+                <w:szCs w:val="11"/>
+                <w:lang w:val="en-US"/>
+              </w:rPr>
+              <w:t>warezclient.</w:t>
             </w:r>
           </w:p>
         </w:tc>
@@ -29235,27 +28651,15 @@
                 <w:lang w:val="en-US"/>
               </w:rPr>
             </w:pPr>
-            <w:proofErr w:type="spellStart"/>
-            <w:r>
-              <w:rPr>
-                <w:rFonts w:ascii="Roboto" w:hAnsi="Roboto"/>
-                <w:color w:val="202124"/>
-                <w:sz w:val="11"/>
-                <w:szCs w:val="11"/>
-                <w:lang w:val="en-US"/>
-              </w:rPr>
-              <w:t>ipsweep</w:t>
-            </w:r>
-            <w:proofErr w:type="spellEnd"/>
-            <w:r>
-              <w:rPr>
-                <w:rFonts w:ascii="Roboto" w:hAnsi="Roboto"/>
-                <w:color w:val="202124"/>
-                <w:sz w:val="11"/>
-                <w:szCs w:val="11"/>
-                <w:lang w:val="en-US"/>
-              </w:rPr>
-              <w:t>.</w:t>
+            <w:r>
+              <w:rPr>
+                <w:rFonts w:ascii="Roboto" w:hAnsi="Roboto"/>
+                <w:color w:val="202124"/>
+                <w:sz w:val="11"/>
+                <w:szCs w:val="11"/>
+                <w:lang w:val="en-US"/>
+              </w:rPr>
+              <w:t>ipsweep.</w:t>
             </w:r>
           </w:p>
         </w:tc>
@@ -29887,27 +29291,15 @@
                 <w:lang w:val="en-US"/>
               </w:rPr>
             </w:pPr>
-            <w:proofErr w:type="spellStart"/>
-            <w:r>
-              <w:rPr>
-                <w:rFonts w:ascii="Roboto" w:hAnsi="Roboto"/>
-                <w:color w:val="202124"/>
-                <w:sz w:val="11"/>
-                <w:szCs w:val="11"/>
-                <w:lang w:val="en-US"/>
-              </w:rPr>
-              <w:t>neptune</w:t>
-            </w:r>
-            <w:proofErr w:type="spellEnd"/>
-            <w:r>
-              <w:rPr>
-                <w:rFonts w:ascii="Roboto" w:hAnsi="Roboto"/>
-                <w:color w:val="202124"/>
-                <w:sz w:val="11"/>
-                <w:szCs w:val="11"/>
-                <w:lang w:val="en-US"/>
-              </w:rPr>
-              <w:t>.</w:t>
+            <w:r>
+              <w:rPr>
+                <w:rFonts w:ascii="Roboto" w:hAnsi="Roboto"/>
+                <w:color w:val="202124"/>
+                <w:sz w:val="11"/>
+                <w:szCs w:val="11"/>
+                <w:lang w:val="en-US"/>
+              </w:rPr>
+              <w:t>neptune.</w:t>
             </w:r>
           </w:p>
         </w:tc>
@@ -30083,27 +29475,15 @@
                 <w:lang w:val="en-US"/>
               </w:rPr>
             </w:pPr>
-            <w:proofErr w:type="spellStart"/>
-            <w:r>
-              <w:rPr>
-                <w:rFonts w:ascii="Roboto" w:hAnsi="Roboto"/>
-                <w:color w:val="202124"/>
-                <w:sz w:val="11"/>
-                <w:szCs w:val="11"/>
-                <w:lang w:val="en-US"/>
-              </w:rPr>
-              <w:t>satan</w:t>
-            </w:r>
-            <w:proofErr w:type="spellEnd"/>
-            <w:r>
-              <w:rPr>
-                <w:rFonts w:ascii="Roboto" w:hAnsi="Roboto"/>
-                <w:color w:val="202124"/>
-                <w:sz w:val="11"/>
-                <w:szCs w:val="11"/>
-                <w:lang w:val="en-US"/>
-              </w:rPr>
-              <w:t>.</w:t>
+            <w:r>
+              <w:rPr>
+                <w:rFonts w:ascii="Roboto" w:hAnsi="Roboto"/>
+                <w:color w:val="202124"/>
+                <w:sz w:val="11"/>
+                <w:szCs w:val="11"/>
+                <w:lang w:val="en-US"/>
+              </w:rPr>
+              <w:t>satan.</w:t>
             </w:r>
           </w:p>
         </w:tc>
@@ -30319,27 +29699,15 @@
                 <w:lang w:val="en-US"/>
               </w:rPr>
             </w:pPr>
-            <w:proofErr w:type="spellStart"/>
-            <w:r>
-              <w:rPr>
-                <w:rFonts w:ascii="Roboto" w:hAnsi="Roboto"/>
-                <w:color w:val="202124"/>
-                <w:sz w:val="11"/>
-                <w:szCs w:val="11"/>
-                <w:lang w:val="en-US"/>
-              </w:rPr>
-              <w:t>portsweep</w:t>
-            </w:r>
-            <w:proofErr w:type="spellEnd"/>
-            <w:r>
-              <w:rPr>
-                <w:rFonts w:ascii="Roboto" w:hAnsi="Roboto"/>
-                <w:color w:val="202124"/>
-                <w:sz w:val="11"/>
-                <w:szCs w:val="11"/>
-                <w:lang w:val="en-US"/>
-              </w:rPr>
-              <w:t>.</w:t>
+            <w:r>
+              <w:rPr>
+                <w:rFonts w:ascii="Roboto" w:hAnsi="Roboto"/>
+                <w:color w:val="202124"/>
+                <w:sz w:val="11"/>
+                <w:szCs w:val="11"/>
+                <w:lang w:val="en-US"/>
+              </w:rPr>
+              <w:t>portsweep.</w:t>
             </w:r>
           </w:p>
         </w:tc>
@@ -30739,27 +30107,15 @@
                 <w:lang w:val="en-US"/>
               </w:rPr>
             </w:pPr>
-            <w:proofErr w:type="spellStart"/>
-            <w:r>
-              <w:rPr>
-                <w:rFonts w:ascii="Roboto" w:hAnsi="Roboto"/>
-                <w:color w:val="202124"/>
-                <w:sz w:val="11"/>
-                <w:szCs w:val="11"/>
-                <w:lang w:val="en-US"/>
-              </w:rPr>
-              <w:t>nmap</w:t>
-            </w:r>
-            <w:proofErr w:type="spellEnd"/>
-            <w:r>
-              <w:rPr>
-                <w:rFonts w:ascii="Roboto" w:hAnsi="Roboto"/>
-                <w:color w:val="202124"/>
-                <w:sz w:val="11"/>
-                <w:szCs w:val="11"/>
-                <w:lang w:val="en-US"/>
-              </w:rPr>
-              <w:t>.</w:t>
+            <w:r>
+              <w:rPr>
+                <w:rFonts w:ascii="Roboto" w:hAnsi="Roboto"/>
+                <w:color w:val="202124"/>
+                <w:sz w:val="11"/>
+                <w:szCs w:val="11"/>
+                <w:lang w:val="en-US"/>
+              </w:rPr>
+              <w:t>nmap.</w:t>
             </w:r>
           </w:p>
         </w:tc>
@@ -31159,27 +30515,15 @@
                 <w:lang w:val="en-US"/>
               </w:rPr>
             </w:pPr>
-            <w:proofErr w:type="spellStart"/>
-            <w:r>
-              <w:rPr>
-                <w:rFonts w:ascii="Roboto" w:hAnsi="Roboto"/>
-                <w:color w:val="202124"/>
-                <w:sz w:val="11"/>
-                <w:szCs w:val="11"/>
-                <w:lang w:val="en-US"/>
-              </w:rPr>
-              <w:t>smurf</w:t>
-            </w:r>
-            <w:proofErr w:type="spellEnd"/>
-            <w:r>
-              <w:rPr>
-                <w:rFonts w:ascii="Roboto" w:hAnsi="Roboto"/>
-                <w:color w:val="202124"/>
-                <w:sz w:val="11"/>
-                <w:szCs w:val="11"/>
-                <w:lang w:val="en-US"/>
-              </w:rPr>
-              <w:t>.</w:t>
+            <w:r>
+              <w:rPr>
+                <w:rFonts w:ascii="Roboto" w:hAnsi="Roboto"/>
+                <w:color w:val="202124"/>
+                <w:sz w:val="11"/>
+                <w:szCs w:val="11"/>
+                <w:lang w:val="en-US"/>
+              </w:rPr>
+              <w:t>smurf.</w:t>
             </w:r>
           </w:p>
         </w:tc>
@@ -31325,27 +30669,15 @@
                 <w:lang w:val="en-US"/>
               </w:rPr>
             </w:pPr>
-            <w:proofErr w:type="spellStart"/>
-            <w:r>
-              <w:rPr>
-                <w:rFonts w:ascii="Roboto" w:hAnsi="Roboto"/>
-                <w:color w:val="202124"/>
-                <w:sz w:val="11"/>
-                <w:szCs w:val="11"/>
-                <w:lang w:val="en-US"/>
-              </w:rPr>
-              <w:t>warezclient</w:t>
-            </w:r>
-            <w:proofErr w:type="spellEnd"/>
-            <w:r>
-              <w:rPr>
-                <w:rFonts w:ascii="Roboto" w:hAnsi="Roboto"/>
-                <w:color w:val="202124"/>
-                <w:sz w:val="11"/>
-                <w:szCs w:val="11"/>
-                <w:lang w:val="en-US"/>
-              </w:rPr>
-              <w:t>.</w:t>
+            <w:r>
+              <w:rPr>
+                <w:rFonts w:ascii="Roboto" w:hAnsi="Roboto"/>
+                <w:color w:val="202124"/>
+                <w:sz w:val="11"/>
+                <w:szCs w:val="11"/>
+                <w:lang w:val="en-US"/>
+              </w:rPr>
+              <w:t>warezclient.</w:t>
             </w:r>
           </w:p>
         </w:tc>
@@ -31658,27 +30990,15 @@
                 <w:lang w:val="en-US"/>
               </w:rPr>
             </w:pPr>
-            <w:proofErr w:type="spellStart"/>
-            <w:r>
-              <w:rPr>
-                <w:rFonts w:ascii="Roboto" w:hAnsi="Roboto"/>
-                <w:color w:val="202124"/>
-                <w:sz w:val="11"/>
-                <w:szCs w:val="11"/>
-                <w:lang w:val="en-US"/>
-              </w:rPr>
-              <w:t>ipsweep</w:t>
-            </w:r>
-            <w:proofErr w:type="spellEnd"/>
-            <w:r>
-              <w:rPr>
-                <w:rFonts w:ascii="Roboto" w:hAnsi="Roboto"/>
-                <w:color w:val="202124"/>
-                <w:sz w:val="11"/>
-                <w:szCs w:val="11"/>
-                <w:lang w:val="en-US"/>
-              </w:rPr>
-              <w:t>.</w:t>
+            <w:r>
+              <w:rPr>
+                <w:rFonts w:ascii="Roboto" w:hAnsi="Roboto"/>
+                <w:color w:val="202124"/>
+                <w:sz w:val="11"/>
+                <w:szCs w:val="11"/>
+                <w:lang w:val="en-US"/>
+              </w:rPr>
+              <w:t>ipsweep.</w:t>
             </w:r>
           </w:p>
         </w:tc>
@@ -32545,7 +31865,6 @@
                 <w:lang w:val="en-US"/>
               </w:rPr>
             </w:pPr>
-            <w:proofErr w:type="spellStart"/>
             <w:r>
               <w:rPr>
                 <w:rFonts w:ascii="Roboto" w:hAnsi="Roboto"/>
@@ -32556,7 +31875,6 @@
               </w:rPr>
               <w:t>PortScan</w:t>
             </w:r>
-            <w:proofErr w:type="spellEnd"/>
           </w:p>
         </w:tc>
         <w:tc>
@@ -32943,20 +32261,8 @@
                 <w:szCs w:val="11"/>
                 <w:lang w:val="en-US"/>
               </w:rPr>
-              <w:t xml:space="preserve">DoS </w:t>
-            </w:r>
-            <w:proofErr w:type="spellStart"/>
-            <w:r>
-              <w:rPr>
-                <w:rFonts w:ascii="Roboto" w:hAnsi="Roboto"/>
-                <w:color w:val="202124"/>
-                <w:sz w:val="11"/>
-                <w:szCs w:val="11"/>
-                <w:lang w:val="en-US"/>
-              </w:rPr>
-              <w:t>GoldenEye</w:t>
-            </w:r>
-            <w:proofErr w:type="spellEnd"/>
+              <w:t>DoS GoldenEye</w:t>
+            </w:r>
           </w:p>
         </w:tc>
         <w:tc>
@@ -33139,20 +32445,8 @@
                 <w:szCs w:val="11"/>
                 <w:lang w:val="en-US"/>
               </w:rPr>
-              <w:t>FTP-</w:t>
-            </w:r>
-            <w:proofErr w:type="spellStart"/>
-            <w:r>
-              <w:rPr>
-                <w:rFonts w:ascii="Roboto" w:hAnsi="Roboto"/>
-                <w:color w:val="202124"/>
-                <w:sz w:val="11"/>
-                <w:szCs w:val="11"/>
-                <w:lang w:val="en-US"/>
-              </w:rPr>
-              <w:t>Patator</w:t>
-            </w:r>
-            <w:proofErr w:type="spellEnd"/>
+              <w:t>FTP-Patator</w:t>
+            </w:r>
           </w:p>
         </w:tc>
         <w:tc>
@@ -33365,20 +32659,8 @@
                 <w:szCs w:val="11"/>
                 <w:lang w:val="en-US"/>
               </w:rPr>
-              <w:t>SSH-</w:t>
-            </w:r>
-            <w:proofErr w:type="spellStart"/>
-            <w:r>
-              <w:rPr>
-                <w:rFonts w:ascii="Roboto" w:hAnsi="Roboto"/>
-                <w:color w:val="202124"/>
-                <w:sz w:val="11"/>
-                <w:szCs w:val="11"/>
-                <w:lang w:val="en-US"/>
-              </w:rPr>
-              <w:t>Patator</w:t>
-            </w:r>
-            <w:proofErr w:type="spellEnd"/>
+              <w:t>SSH-Patator</w:t>
+            </w:r>
           </w:p>
         </w:tc>
         <w:tc>
@@ -33571,20 +32853,8 @@
                 <w:szCs w:val="11"/>
                 <w:lang w:val="en-US"/>
               </w:rPr>
-              <w:t xml:space="preserve">DoS </w:t>
-            </w:r>
-            <w:proofErr w:type="spellStart"/>
-            <w:r>
-              <w:rPr>
-                <w:rFonts w:ascii="Roboto" w:hAnsi="Roboto"/>
-                <w:color w:val="202124"/>
-                <w:sz w:val="11"/>
-                <w:szCs w:val="11"/>
-                <w:lang w:val="en-US"/>
-              </w:rPr>
-              <w:t>slowloris</w:t>
-            </w:r>
-            <w:proofErr w:type="spellEnd"/>
+              <w:t>DoS slowloris</w:t>
+            </w:r>
           </w:p>
         </w:tc>
         <w:tc>
@@ -33787,20 +33057,8 @@
                 <w:szCs w:val="11"/>
                 <w:lang w:val="en-US"/>
               </w:rPr>
-              <w:t xml:space="preserve">DoS </w:t>
-            </w:r>
-            <w:proofErr w:type="spellStart"/>
-            <w:r>
-              <w:rPr>
-                <w:rFonts w:ascii="Roboto" w:hAnsi="Roboto"/>
-                <w:color w:val="202124"/>
-                <w:sz w:val="11"/>
-                <w:szCs w:val="11"/>
-                <w:lang w:val="en-US"/>
-              </w:rPr>
-              <w:t>Slowhttptest</w:t>
-            </w:r>
-            <w:proofErr w:type="spellEnd"/>
+              <w:t>DoS Slowhttptest</w:t>
+            </w:r>
           </w:p>
         </w:tc>
         <w:tc>
@@ -35090,7 +34348,6 @@
                 <w:lang w:val="en-US"/>
               </w:rPr>
             </w:pPr>
-            <w:proofErr w:type="spellStart"/>
             <w:r>
               <w:rPr>
                 <w:rFonts w:ascii="Roboto" w:hAnsi="Roboto"/>
@@ -35101,7 +34358,6 @@
               </w:rPr>
               <w:t>PortScan</w:t>
             </w:r>
-            <w:proofErr w:type="spellEnd"/>
           </w:p>
         </w:tc>
         <w:tc>
@@ -35478,20 +34734,8 @@
                 <w:szCs w:val="11"/>
                 <w:lang w:val="en-US"/>
               </w:rPr>
-              <w:t xml:space="preserve">DoS </w:t>
-            </w:r>
-            <w:proofErr w:type="spellStart"/>
-            <w:r>
-              <w:rPr>
-                <w:rFonts w:ascii="Roboto" w:hAnsi="Roboto"/>
-                <w:color w:val="202124"/>
-                <w:sz w:val="11"/>
-                <w:szCs w:val="11"/>
-                <w:lang w:val="en-US"/>
-              </w:rPr>
-              <w:t>GoldenEye</w:t>
-            </w:r>
-            <w:proofErr w:type="spellEnd"/>
+              <w:t>DoS GoldenEye</w:t>
+            </w:r>
           </w:p>
         </w:tc>
         <w:tc>
@@ -35674,20 +34918,8 @@
                 <w:szCs w:val="11"/>
                 <w:lang w:val="en-US"/>
               </w:rPr>
-              <w:t>FTP-</w:t>
-            </w:r>
-            <w:proofErr w:type="spellStart"/>
-            <w:r>
-              <w:rPr>
-                <w:rFonts w:ascii="Roboto" w:hAnsi="Roboto"/>
-                <w:color w:val="202124"/>
-                <w:sz w:val="11"/>
-                <w:szCs w:val="11"/>
-                <w:lang w:val="en-US"/>
-              </w:rPr>
-              <w:t>Patator</w:t>
-            </w:r>
-            <w:proofErr w:type="spellEnd"/>
+              <w:t>FTP-Patator</w:t>
+            </w:r>
           </w:p>
         </w:tc>
         <w:tc>
@@ -35890,20 +35122,8 @@
                 <w:szCs w:val="11"/>
                 <w:lang w:val="en-US"/>
               </w:rPr>
-              <w:t>SSH-</w:t>
-            </w:r>
-            <w:proofErr w:type="spellStart"/>
-            <w:r>
-              <w:rPr>
-                <w:rFonts w:ascii="Roboto" w:hAnsi="Roboto"/>
-                <w:color w:val="202124"/>
-                <w:sz w:val="11"/>
-                <w:szCs w:val="11"/>
-                <w:lang w:val="en-US"/>
-              </w:rPr>
-              <w:t>Patator</w:t>
-            </w:r>
-            <w:proofErr w:type="spellEnd"/>
+              <w:t>SSH-Patator</w:t>
+            </w:r>
           </w:p>
         </w:tc>
         <w:tc>
@@ -36076,20 +35296,8 @@
                 <w:szCs w:val="11"/>
                 <w:lang w:val="en-US"/>
               </w:rPr>
-              <w:t xml:space="preserve">DoS </w:t>
-            </w:r>
-            <w:proofErr w:type="spellStart"/>
-            <w:r>
-              <w:rPr>
-                <w:rFonts w:ascii="Roboto" w:hAnsi="Roboto"/>
-                <w:color w:val="202124"/>
-                <w:sz w:val="11"/>
-                <w:szCs w:val="11"/>
-                <w:lang w:val="en-US"/>
-              </w:rPr>
-              <w:t>slowloris</w:t>
-            </w:r>
-            <w:proofErr w:type="spellEnd"/>
+              <w:t>DoS slowloris</w:t>
+            </w:r>
           </w:p>
         </w:tc>
         <w:tc>
@@ -36262,20 +35470,8 @@
                 <w:szCs w:val="11"/>
                 <w:lang w:val="en-US"/>
               </w:rPr>
-              <w:t xml:space="preserve">DoS </w:t>
-            </w:r>
-            <w:proofErr w:type="spellStart"/>
-            <w:r>
-              <w:rPr>
-                <w:rFonts w:ascii="Roboto" w:hAnsi="Roboto"/>
-                <w:color w:val="202124"/>
-                <w:sz w:val="11"/>
-                <w:szCs w:val="11"/>
-                <w:lang w:val="en-US"/>
-              </w:rPr>
-              <w:t>Slowhttptest</w:t>
-            </w:r>
-            <w:proofErr w:type="spellEnd"/>
+              <w:t>DoS Slowhttptest</w:t>
+            </w:r>
           </w:p>
         </w:tc>
         <w:tc>
@@ -36852,6 +36048,19 @@
           <w:lang w:val="vi-VN"/>
         </w:rPr>
         <w:t>Memo</w:t>
+      </w:r>
+    </w:p>
+    <w:p>
+      <w:pPr>
+        <w:rPr>
+          <w:lang w:val="vi-VN"/>
+        </w:rPr>
+      </w:pPr>
+      <w:r>
+        <w:rPr>
+          <w:lang w:val="vi-VN"/>
+        </w:rPr>
+        <w:t>Accuracy curve</w:t>
       </w:r>
     </w:p>
     <w:p>
@@ -37573,7 +36782,6 @@
                 <w:lang w:val="en-US"/>
               </w:rPr>
             </w:pPr>
-            <w:proofErr w:type="spellStart"/>
             <w:r>
               <w:rPr>
                 <w:rFonts w:ascii="Roboto" w:hAnsi="Roboto"/>
@@ -37584,7 +36792,6 @@
               </w:rPr>
               <w:t>PortScan</w:t>
             </w:r>
-            <w:proofErr w:type="spellEnd"/>
           </w:p>
         </w:tc>
         <w:tc>
@@ -37787,6 +36994,7 @@
                 <w:szCs w:val="11"/>
                 <w:lang w:val="en-US"/>
               </w:rPr>
+              <w:lastRenderedPageBreak/>
               <w:t>DDoS</w:t>
             </w:r>
           </w:p>
@@ -38001,20 +37209,8 @@
                 <w:szCs w:val="11"/>
                 <w:lang w:val="en-US"/>
               </w:rPr>
-              <w:t xml:space="preserve">DoS </w:t>
-            </w:r>
-            <w:proofErr w:type="spellStart"/>
-            <w:r>
-              <w:rPr>
-                <w:rFonts w:ascii="Roboto" w:hAnsi="Roboto"/>
-                <w:color w:val="202124"/>
-                <w:sz w:val="11"/>
-                <w:szCs w:val="11"/>
-                <w:lang w:val="en-US"/>
-              </w:rPr>
-              <w:t>GoldenEye</w:t>
-            </w:r>
-            <w:proofErr w:type="spellEnd"/>
+              <w:t>DoS GoldenEye</w:t>
+            </w:r>
           </w:p>
         </w:tc>
         <w:tc>
@@ -38227,21 +37423,8 @@
                 <w:szCs w:val="11"/>
                 <w:lang w:val="en-US"/>
               </w:rPr>
-              <w:lastRenderedPageBreak/>
-              <w:t>FTP-</w:t>
-            </w:r>
-            <w:proofErr w:type="spellStart"/>
-            <w:r>
-              <w:rPr>
-                <w:rFonts w:ascii="Roboto" w:hAnsi="Roboto"/>
-                <w:color w:val="202124"/>
-                <w:sz w:val="11"/>
-                <w:szCs w:val="11"/>
-                <w:lang w:val="en-US"/>
-              </w:rPr>
-              <w:t>Patator</w:t>
-            </w:r>
-            <w:proofErr w:type="spellEnd"/>
+              <w:t>FTP-Patator</w:t>
+            </w:r>
           </w:p>
         </w:tc>
         <w:tc>
@@ -38454,20 +37637,8 @@
                 <w:szCs w:val="11"/>
                 <w:lang w:val="en-US"/>
               </w:rPr>
-              <w:t>SSH-</w:t>
-            </w:r>
-            <w:proofErr w:type="spellStart"/>
-            <w:r>
-              <w:rPr>
-                <w:rFonts w:ascii="Roboto" w:hAnsi="Roboto"/>
-                <w:color w:val="202124"/>
-                <w:sz w:val="11"/>
-                <w:szCs w:val="11"/>
-                <w:lang w:val="en-US"/>
-              </w:rPr>
-              <w:t>Patator</w:t>
-            </w:r>
-            <w:proofErr w:type="spellEnd"/>
+              <w:t>SSH-Patator</w:t>
+            </w:r>
           </w:p>
         </w:tc>
         <w:tc>
@@ -38670,20 +37841,8 @@
                 <w:szCs w:val="11"/>
                 <w:lang w:val="en-US"/>
               </w:rPr>
-              <w:t xml:space="preserve">DoS </w:t>
-            </w:r>
-            <w:proofErr w:type="spellStart"/>
-            <w:r>
-              <w:rPr>
-                <w:rFonts w:ascii="Roboto" w:hAnsi="Roboto"/>
-                <w:color w:val="202124"/>
-                <w:sz w:val="11"/>
-                <w:szCs w:val="11"/>
-                <w:lang w:val="en-US"/>
-              </w:rPr>
-              <w:t>slowloris</w:t>
-            </w:r>
-            <w:proofErr w:type="spellEnd"/>
+              <w:t>DoS slowloris</w:t>
+            </w:r>
           </w:p>
         </w:tc>
         <w:tc>
@@ -38886,20 +38045,8 @@
                 <w:szCs w:val="11"/>
                 <w:lang w:val="en-US"/>
               </w:rPr>
-              <w:t xml:space="preserve">DoS </w:t>
-            </w:r>
-            <w:proofErr w:type="spellStart"/>
-            <w:r>
-              <w:rPr>
-                <w:rFonts w:ascii="Roboto" w:hAnsi="Roboto"/>
-                <w:color w:val="202124"/>
-                <w:sz w:val="11"/>
-                <w:szCs w:val="11"/>
-                <w:lang w:val="en-US"/>
-              </w:rPr>
-              <w:t>Slowhttptest</w:t>
-            </w:r>
-            <w:proofErr w:type="spellEnd"/>
+              <w:t>DoS Slowhttptest</w:t>
+            </w:r>
           </w:p>
         </w:tc>
         <w:tc>
@@ -39636,7 +38783,7 @@
           <w:lang w:val="vi-VN"/>
         </w:rPr>
       </w:pPr>
-      <w:hyperlink r:id="rId10" w:history="1">
+      <w:hyperlink r:id="rId11" w:history="1">
         <w:r>
           <w:rPr>
             <w:rStyle w:val="Hyperlink"/>
@@ -41040,21 +40187,7 @@
         <w:rPr>
           <w:lang w:val="en-US"/>
         </w:rPr>
-        <w:t xml:space="preserve"> is a duplicate feature of </w:t>
-      </w:r>
-      <w:proofErr w:type="spellStart"/>
-      <w:r>
-        <w:rPr>
-          <w:lang w:val="en-US"/>
-        </w:rPr>
-        <w:t>Fwd</w:t>
-      </w:r>
-      <w:proofErr w:type="spellEnd"/>
-      <w:r>
-        <w:rPr>
-          <w:lang w:val="en-US"/>
-        </w:rPr>
-        <w:t xml:space="preserve"> Header Length.</w:t>
+        <w:t xml:space="preserve"> is a duplicate feature of Fwd Header Length.</w:t>
       </w:r>
     </w:p>
     <w:p>
@@ -41301,19 +40434,11 @@
           <w:lang w:val="en-US"/>
         </w:rPr>
       </w:pPr>
-      <w:proofErr w:type="spellStart"/>
       <w:r>
         <w:rPr>
           <w:lang w:val="en-US"/>
         </w:rPr>
-        <w:t>Ton_Iot_Network</w:t>
-      </w:r>
-      <w:proofErr w:type="spellEnd"/>
-      <w:r>
-        <w:rPr>
-          <w:lang w:val="en-US"/>
-        </w:rPr>
-        <w:t xml:space="preserve"> Dataset</w:t>
+        <w:t>Ton_Iot_Network Dataset</w:t>
       </w:r>
     </w:p>
     <w:p>
@@ -43921,6 +43046,9 @@
         </w:rPr>
       </w:pPr>
       <w:r>
+        <w:rPr>
+          <w:noProof/>
+        </w:rPr>
         <w:drawing>
           <wp:inline distT="0" distB="0" distL="0" distR="0" wp14:anchorId="31C0F684" wp14:editId="4C629E81">
             <wp:extent cx="2218267" cy="1477209"/>
@@ -43951,7 +43079,7 @@
                     </pic:cNvPicPr>
                   </pic:nvPicPr>
                   <pic:blipFill>
-                    <a:blip r:embed="rId11"/>
+                    <a:blip r:embed="rId12"/>
                     <a:stretch>
                       <a:fillRect/>
                     </a:stretch>
@@ -43992,6 +43120,9 @@
         </w:rPr>
       </w:pPr>
       <w:r>
+        <w:rPr>
+          <w:noProof/>
+        </w:rPr>
         <w:drawing>
           <wp:inline distT="0" distB="0" distL="0" distR="0" wp14:anchorId="2AE4830C" wp14:editId="55FB614E">
             <wp:extent cx="2161822" cy="1408029"/>
@@ -44022,7 +43153,7 @@
                     </pic:cNvPicPr>
                   </pic:nvPicPr>
                   <pic:blipFill>
-                    <a:blip r:embed="rId12"/>
+                    <a:blip r:embed="rId13"/>
                     <a:stretch>
                       <a:fillRect/>
                     </a:stretch>
@@ -44063,6 +43194,9 @@
         </w:rPr>
       </w:pPr>
       <w:r>
+        <w:rPr>
+          <w:noProof/>
+        </w:rPr>
         <w:drawing>
           <wp:inline distT="0" distB="0" distL="0" distR="0" wp14:anchorId="3A9E3ED1" wp14:editId="21FE423D">
             <wp:extent cx="2071511" cy="1593211"/>
@@ -44093,7 +43227,7 @@
                     </pic:cNvPicPr>
                   </pic:nvPicPr>
                   <pic:blipFill>
-                    <a:blip r:embed="rId13"/>
+                    <a:blip r:embed="rId14"/>
                     <a:stretch>
                       <a:fillRect/>
                     </a:stretch>
@@ -44143,6 +43277,9 @@
         </w:rPr>
       </w:pPr>
       <w:r>
+        <w:rPr>
+          <w:noProof/>
+        </w:rPr>
         <w:drawing>
           <wp:inline distT="0" distB="0" distL="0" distR="0" wp14:anchorId="7534D309" wp14:editId="6A8F18BB">
             <wp:extent cx="2003778" cy="1732203"/>
@@ -44173,7 +43310,7 @@
                     </pic:cNvPicPr>
                   </pic:nvPicPr>
                   <pic:blipFill>
-                    <a:blip r:embed="rId14"/>
+                    <a:blip r:embed="rId15"/>
                     <a:stretch>
                       <a:fillRect/>
                     </a:stretch>
@@ -44214,23 +43351,7 @@
           <w:rFonts w:hint="eastAsia"/>
           <w:lang w:val="en-US"/>
         </w:rPr>
-        <w:t xml:space="preserve">Most instances: Smurf attack: 280790 Least instances: </w:t>
-      </w:r>
-      <w:proofErr w:type="spellStart"/>
-      <w:r>
-        <w:rPr>
-          <w:rFonts w:hint="eastAsia"/>
-          <w:lang w:val="en-US"/>
-        </w:rPr>
-        <w:t>nmap</w:t>
-      </w:r>
-      <w:proofErr w:type="spellEnd"/>
-      <w:r>
-        <w:rPr>
-          <w:rFonts w:hint="eastAsia"/>
-          <w:lang w:val="en-US"/>
-        </w:rPr>
-        <w:t xml:space="preserve"> 231</w:t>
+        <w:t>Most instances: Smurf attack: 280790 Least instances: nmap 231</w:t>
       </w:r>
     </w:p>
     <w:p/>
@@ -44255,6 +43376,9 @@
         </w:rPr>
       </w:pPr>
       <w:r>
+        <w:rPr>
+          <w:noProof/>
+        </w:rPr>
         <w:drawing>
           <wp:inline distT="0" distB="0" distL="0" distR="0" wp14:anchorId="2FAF0E29" wp14:editId="282E62FE">
             <wp:extent cx="2107698" cy="1450622"/>
@@ -44285,7 +43409,7 @@
                     </pic:cNvPicPr>
                   </pic:nvPicPr>
                   <pic:blipFill>
-                    <a:blip r:embed="rId15"/>
+                    <a:blip r:embed="rId16"/>
                     <a:stretch>
                       <a:fillRect/>
                     </a:stretch>
@@ -44326,6 +43450,9 @@
         </w:rPr>
       </w:pPr>
       <w:r>
+        <w:rPr>
+          <w:noProof/>
+        </w:rPr>
         <w:drawing>
           <wp:inline distT="0" distB="0" distL="0" distR="0" wp14:anchorId="0A9DB230" wp14:editId="4CD321E4">
             <wp:extent cx="1983336" cy="1309511"/>
@@ -44356,7 +43483,7 @@
                     </pic:cNvPicPr>
                   </pic:nvPicPr>
                   <pic:blipFill>
-                    <a:blip r:embed="rId16"/>
+                    <a:blip r:embed="rId17"/>
                     <a:stretch>
                       <a:fillRect/>
                     </a:stretch>
@@ -44410,6 +43537,9 @@
         </w:rPr>
       </w:pPr>
       <w:r>
+        <w:rPr>
+          <w:noProof/>
+        </w:rPr>
         <w:drawing>
           <wp:inline distT="0" distB="0" distL="0" distR="0" wp14:anchorId="0019F878" wp14:editId="3A9512B4">
             <wp:extent cx="1442385" cy="1320800"/>
@@ -44440,7 +43570,7 @@
                     </pic:cNvPicPr>
                   </pic:nvPicPr>
                   <pic:blipFill>
-                    <a:blip r:embed="rId17"/>
+                    <a:blip r:embed="rId18"/>
                     <a:stretch>
                       <a:fillRect/>
                     </a:stretch>
@@ -44461,6 +43591,9 @@
         </w:drawing>
       </w:r>
       <w:r>
+        <w:rPr>
+          <w:noProof/>
+        </w:rPr>
         <w:drawing>
           <wp:inline distT="0" distB="0" distL="0" distR="0" wp14:anchorId="079AE5BB" wp14:editId="619C2247">
             <wp:extent cx="1383163" cy="1292578"/>
@@ -44491,7 +43624,7 @@
                     </pic:cNvPicPr>
                   </pic:nvPicPr>
                   <pic:blipFill>
-                    <a:blip r:embed="rId18"/>
+                    <a:blip r:embed="rId19"/>
                     <a:stretch>
                       <a:fillRect/>
                     </a:stretch>
@@ -44512,6 +43645,9 @@
         </w:drawing>
       </w:r>
       <w:r>
+        <w:rPr>
+          <w:noProof/>
+        </w:rPr>
         <w:drawing>
           <wp:inline distT="0" distB="0" distL="0" distR="0" wp14:anchorId="74FAF58E" wp14:editId="1ECB0E3D">
             <wp:extent cx="1389179" cy="1270000"/>
@@ -44542,7 +43678,7 @@
                     </pic:cNvPicPr>
                   </pic:nvPicPr>
                   <pic:blipFill>
-                    <a:blip r:embed="rId19"/>
+                    <a:blip r:embed="rId20"/>
                     <a:stretch>
                       <a:fillRect/>
                     </a:stretch>
@@ -44596,6 +43732,9 @@
         </w:rPr>
       </w:pPr>
       <w:r>
+        <w:rPr>
+          <w:noProof/>
+        </w:rPr>
         <w:drawing>
           <wp:inline distT="0" distB="0" distL="0" distR="0" wp14:anchorId="46F569AF" wp14:editId="7538755D">
             <wp:extent cx="1394178" cy="1312405"/>
@@ -44626,7 +43765,7 @@
                     </pic:cNvPicPr>
                   </pic:nvPicPr>
                   <pic:blipFill>
-                    <a:blip r:embed="rId20"/>
+                    <a:blip r:embed="rId21"/>
                     <a:stretch>
                       <a:fillRect/>
                     </a:stretch>
@@ -44653,6 +43792,9 @@
         <w:t xml:space="preserve"> </w:t>
       </w:r>
       <w:r>
+        <w:rPr>
+          <w:noProof/>
+        </w:rPr>
         <w:drawing>
           <wp:inline distT="0" distB="0" distL="0" distR="0" wp14:anchorId="76BEFB76" wp14:editId="79D3FE73">
             <wp:extent cx="1365955" cy="1291091"/>
@@ -44683,7 +43825,7 @@
                     </pic:cNvPicPr>
                   </pic:nvPicPr>
                   <pic:blipFill>
-                    <a:blip r:embed="rId21"/>
+                    <a:blip r:embed="rId22"/>
                     <a:stretch>
                       <a:fillRect/>
                     </a:stretch>
@@ -44743,7 +43885,7 @@
                     </pic:cNvPicPr>
                   </pic:nvPicPr>
                   <pic:blipFill>
-                    <a:blip r:embed="rId22"/>
+                    <a:blip r:embed="rId23"/>
                     <a:stretch>
                       <a:fillRect/>
                     </a:stretch>
@@ -46068,6 +45210,7 @@
   <w:style w:type="character" w:default="1" w:styleId="DefaultParagraphFont">
     <w:name w:val="Default Paragraph Font"/>
     <w:uiPriority w:val="1"/>
+    <w:semiHidden/>
     <w:unhideWhenUsed/>
   </w:style>
   <w:style w:type="table" w:default="1" w:styleId="TableNormal">

--- a/Word/Final Version.docx
+++ b/Word/Final Version.docx
@@ -149,6 +149,7 @@
         </w:rPr>
         <w:t xml:space="preserve">Professor </w:t>
       </w:r>
+      <w:proofErr w:type="spellStart"/>
       <w:r>
         <w:rPr>
           <w:rFonts w:ascii="VnNimbusRomanNo9L" w:hAnsi="VnNimbusRomanNo9L"/>
@@ -158,6 +159,7 @@
         </w:rPr>
         <w:t>Trần</w:t>
       </w:r>
+      <w:proofErr w:type="spellEnd"/>
       <w:r>
         <w:rPr>
           <w:rFonts w:ascii="VnNimbusRomanNo9L" w:hAnsi="VnNimbusRomanNo9L"/>
@@ -4006,7 +4008,21 @@
         <w:rPr>
           <w:lang w:val="en-US"/>
         </w:rPr>
-        <w:t>ly-based detection: This approach attempts to identify deviations from normal network behavior, assuming that malicious activity will manifest as anomalous patterns. Statistical model or machine learning model</w:t>
+        <w:t xml:space="preserve">ly-based detection: This approach attempts to identify deviations from normal network behavior, </w:t>
+      </w:r>
+      <w:proofErr w:type="gramStart"/>
+      <w:r>
+        <w:rPr>
+          <w:lang w:val="en-US"/>
+        </w:rPr>
+        <w:t>assuming that</w:t>
+      </w:r>
+      <w:proofErr w:type="gramEnd"/>
+      <w:r>
+        <w:rPr>
+          <w:lang w:val="en-US"/>
+        </w:rPr>
+        <w:t xml:space="preserve"> malicious activity will manifest as anomalous patterns. Statistical model or machine learning model</w:t>
       </w:r>
       <w:r>
         <w:rPr>
@@ -4586,12 +4602,21 @@
         </w:rPr>
         <w:t xml:space="preserve"> dis</w:t>
       </w:r>
+      <w:proofErr w:type="spellStart"/>
       <w:r>
         <w:rPr>
           <w:rFonts w:eastAsiaTheme="minorEastAsia"/>
           <w:lang w:val="en-US"/>
         </w:rPr>
-        <w:t>tributions of extracted features and low-fidelity images may differ from the raw images, an extra adaptation process is needed for these methods, adding to the algorithm’s complexity.</w:t>
+        <w:t>tributions</w:t>
+      </w:r>
+      <w:proofErr w:type="spellEnd"/>
+      <w:r>
+        <w:rPr>
+          <w:rFonts w:eastAsiaTheme="minorEastAsia"/>
+          <w:lang w:val="en-US"/>
+        </w:rPr>
+        <w:t xml:space="preserve"> of extracted features and low-fidelity images may differ from the raw images, an extra adaptation process is needed for these methods, adding to the algorithm’s complexity.</w:t>
       </w:r>
     </w:p>
     <w:p>
@@ -5598,7 +5623,23 @@
           <w:rFonts w:eastAsiaTheme="minorEastAsia"/>
           <w:lang w:val="en-US"/>
         </w:rPr>
-        <w:t xml:space="preserve">. The ultimate goal of CIL is to continually build a classification model for all classes. In other words, the model should not only acquire the knowledge from current task </w:t>
+        <w:t xml:space="preserve">. The </w:t>
+      </w:r>
+      <w:proofErr w:type="gramStart"/>
+      <w:r>
+        <w:rPr>
+          <w:rFonts w:eastAsiaTheme="minorEastAsia"/>
+          <w:lang w:val="en-US"/>
+        </w:rPr>
+        <w:t>ultimate goal</w:t>
+      </w:r>
+      <w:proofErr w:type="gramEnd"/>
+      <w:r>
+        <w:rPr>
+          <w:rFonts w:eastAsiaTheme="minorEastAsia"/>
+          <w:lang w:val="en-US"/>
+        </w:rPr>
+        <w:t xml:space="preserve"> of CIL is to continually build a classification model for all classes. In other words, the model should not only acquire the knowledge from current task </w:t>
       </w:r>
       <m:oMath>
         <m:sSup>
@@ -5784,6 +5825,7 @@
         </w:rPr>
         <w:t xml:space="preserve">Exemplar </w:t>
       </w:r>
+      <w:proofErr w:type="gramStart"/>
       <w:r>
         <w:rPr>
           <w:rFonts w:eastAsiaTheme="minorEastAsia"/>
@@ -5792,6 +5834,7 @@
         <w:t>set</w:t>
       </w:r>
       <w:bookmarkEnd w:id="14"/>
+      <w:proofErr w:type="gramEnd"/>
     </w:p>
     <w:p>
       <w:pPr>
@@ -5812,7 +5855,23 @@
           <w:rFonts w:eastAsiaTheme="minorEastAsia"/>
           <w:lang w:val="en-US"/>
         </w:rPr>
-        <w:t>incremental task is restricted to the dataset designed for that particular task, represented as Db. This constraint serves a dual purpose: to uphold the integrity of user privacy and to mitigate the demands placed on storage resources. However, under certain circumstances, a degree of flexibility is permitted, allowing the model to retain a carefully curated collection of exemplars – a set of selected instances representative of previous tasks, thereby facilitating a measure of knowledge preservation across tasks.</w:t>
+        <w:t xml:space="preserve">incremental task is restricted to the dataset designed for that </w:t>
+      </w:r>
+      <w:proofErr w:type="gramStart"/>
+      <w:r>
+        <w:rPr>
+          <w:rFonts w:eastAsiaTheme="minorEastAsia"/>
+          <w:lang w:val="en-US"/>
+        </w:rPr>
+        <w:t>particular task</w:t>
+      </w:r>
+      <w:proofErr w:type="gramEnd"/>
+      <w:r>
+        <w:rPr>
+          <w:rFonts w:eastAsiaTheme="minorEastAsia"/>
+          <w:lang w:val="en-US"/>
+        </w:rPr>
+        <w:t>, represented as Db. This constraint serves a dual purpose: to uphold the integrity of user privacy and to mitigate the demands placed on storage resources. However, under certain circumstances, a degree of flexibility is permitted, allowing the model to retain a carefully curated collection of exemplars – a set of selected instances representative of previous tasks, thereby facilitating a measure of knowledge preservation across tasks.</w:t>
       </w:r>
     </w:p>
     <w:p>
@@ -5836,8 +5895,17 @@
           <w:rFonts w:eastAsiaTheme="minorEastAsia"/>
           <w:lang w:val="en-US"/>
         </w:rPr>
-        <w:t>Exemplar set</w:t>
+        <w:t xml:space="preserve">Exemplar </w:t>
       </w:r>
+      <w:proofErr w:type="gramStart"/>
+      <w:r>
+        <w:rPr>
+          <w:rFonts w:eastAsiaTheme="minorEastAsia"/>
+          <w:lang w:val="en-US"/>
+        </w:rPr>
+        <w:t>set</w:t>
+      </w:r>
+      <w:proofErr w:type="gramEnd"/>
     </w:p>
     <w:p>
       <w:pPr>
@@ -6155,8 +6223,17 @@
           <w:rFonts w:eastAsiaTheme="minorEastAsia"/>
           <w:lang w:val="en-US"/>
         </w:rPr>
-        <w:t>Exemplar set management</w:t>
+        <w:t xml:space="preserve">Exemplar set </w:t>
       </w:r>
+      <w:proofErr w:type="gramStart"/>
+      <w:r>
+        <w:rPr>
+          <w:rFonts w:eastAsiaTheme="minorEastAsia"/>
+          <w:lang w:val="en-US"/>
+        </w:rPr>
+        <w:t>management</w:t>
+      </w:r>
+      <w:proofErr w:type="gramEnd"/>
     </w:p>
     <w:p>
       <w:pPr>
@@ -6448,7 +6525,23 @@
           <w:rFonts w:eastAsiaTheme="minorEastAsia"/>
           <w:lang w:val="en-US"/>
         </w:rPr>
-        <w:t xml:space="preserve">Afterward, it calculates and rank the distance of each instance to the class center in ascending order. The exemplars are then selected based on ranking, e.g., the top M/yb instances with the least distance. Since the class center can be seen as the most representative pattern of each class, selecting exemplars near the class center also enhance the representativeness of exemplars. Herding is now a </w:t>
+        <w:t>Afterward, it calculates and rank the distance of each instance to the class center in ascending order. The exemplars are then selected based on ranking, e.g., the top M/</w:t>
+      </w:r>
+      <w:proofErr w:type="spellStart"/>
+      <w:r>
+        <w:rPr>
+          <w:rFonts w:eastAsiaTheme="minorEastAsia"/>
+          <w:lang w:val="en-US"/>
+        </w:rPr>
+        <w:t>yb</w:t>
+      </w:r>
+      <w:proofErr w:type="spellEnd"/>
+      <w:r>
+        <w:rPr>
+          <w:rFonts w:eastAsiaTheme="minorEastAsia"/>
+          <w:lang w:val="en-US"/>
+        </w:rPr>
+        <w:t xml:space="preserve"> instances with the least distance. Since the class center can be seen as the most representative pattern of each class, selecting exemplars near the class center also enhance the representativeness of exemplars. Herding is now a </w:t>
       </w:r>
       <w:r>
         <w:rPr>
@@ -13476,7 +13569,14 @@
         <w:rPr>
           <w:lang w:val="en-US"/>
         </w:rPr>
-        <w:t>The models are experimented on three datasets: KDD’99, CIC-IDS-2017 and ToN_IoT</w:t>
+        <w:t xml:space="preserve">The models are experimented on three datasets: KDD’99, CIC-IDS-2017 and </w:t>
+      </w:r>
+      <w:proofErr w:type="spellStart"/>
+      <w:r>
+        <w:rPr>
+          <w:lang w:val="en-US"/>
+        </w:rPr>
+        <w:t>ToN_IoT</w:t>
       </w:r>
       <w:r>
         <w:rPr>
@@ -13484,6 +13584,7 @@
         </w:rPr>
         <w:t>_Network</w:t>
       </w:r>
+      <w:proofErr w:type="spellEnd"/>
       <w:r>
         <w:rPr>
           <w:lang w:val="en-US"/>
@@ -13967,7 +14068,21 @@
         <w:rPr>
           <w:lang w:val="en-US"/>
         </w:rPr>
-        <w:t>In this experiment, I use file kddcup.data_10_percent.gz [2] for training and testing purpose. This is a 10% subset of the full dataset. This dataset contains 494021 records in totals, in which 280790 records recognized as smurf attack.</w:t>
+        <w:t xml:space="preserve">In this experiment, I use file kddcup.data_10_percent.gz [2] for training and testing purpose. This is a 10% subset of the full dataset. This dataset contains 494021 records in totals, in which 280790 records recognized as </w:t>
+      </w:r>
+      <w:proofErr w:type="spellStart"/>
+      <w:r>
+        <w:rPr>
+          <w:lang w:val="en-US"/>
+        </w:rPr>
+        <w:t>smurf</w:t>
+      </w:r>
+      <w:proofErr w:type="spellEnd"/>
+      <w:r>
+        <w:rPr>
+          <w:lang w:val="en-US"/>
+        </w:rPr>
+        <w:t xml:space="preserve"> attack.</w:t>
       </w:r>
     </w:p>
     <w:p>
@@ -14282,13 +14397,41 @@
         <w:rPr>
           <w:lang w:val="en-US"/>
         </w:rPr>
-        <w:t xml:space="preserve"> machines, sensor-equipped physical systems, cloud platforms, etc. Its comprehensive coverage of real-world cyberattacks, ranging from denial-of-service attack to ransomware, makes it particularly relevant for developing and refining robust threat detection models. The directories of the TON_IoT datasets include IoT datasets, Network datasets, Linux datasets and Window datasets. In my experiment, I use Network Dataset, which </w:t>
+        <w:t xml:space="preserve"> machines, sensor-equipped physical systems, cloud platforms, etc. Its comprehensive coverage of real-world cyberattacks, ranging from denial-of-service attack to ransomware, makes it particularly relevant for developing and refining robust threat detection models. The directories of the </w:t>
+      </w:r>
+      <w:proofErr w:type="spellStart"/>
+      <w:r>
+        <w:rPr>
+          <w:lang w:val="en-US"/>
+        </w:rPr>
+        <w:t>TON_IoT</w:t>
+      </w:r>
+      <w:proofErr w:type="spellEnd"/>
+      <w:r>
+        <w:rPr>
+          <w:lang w:val="en-US"/>
+        </w:rPr>
+        <w:t xml:space="preserve"> datasets include IoT datasets, Network datasets, Linux datasets and Window datasets. In my experiment, I use Network Dataset, which </w:t>
       </w:r>
       <w:r>
         <w:rPr>
           <w:lang w:val="en-US"/>
         </w:rPr>
-        <w:t xml:space="preserve">were collected in the package capture (pcap) </w:t>
+        <w:t>were collected in the package capture (</w:t>
+      </w:r>
+      <w:proofErr w:type="spellStart"/>
+      <w:r>
+        <w:rPr>
+          <w:lang w:val="en-US"/>
+        </w:rPr>
+        <w:t>pcap</w:t>
+      </w:r>
+      <w:proofErr w:type="spellEnd"/>
+      <w:r>
+        <w:rPr>
+          <w:lang w:val="en-US"/>
+        </w:rPr>
+        <w:t xml:space="preserve">) </w:t>
       </w:r>
       <w:r>
         <w:rPr>
@@ -14577,7 +14720,29 @@
           <w:szCs w:val="21"/>
           <w:lang w:val="en-US"/>
         </w:rPr>
-        <w:t>. All of data preprocessing step are performs on pandas Dataframe.</w:t>
+        <w:t xml:space="preserve">. All of data preprocessing step are performs on pandas </w:t>
+      </w:r>
+      <w:proofErr w:type="spellStart"/>
+      <w:r>
+        <w:rPr>
+          <w:rFonts w:ascii="Roboto" w:hAnsi="Roboto"/>
+          <w:color w:val="202124"/>
+          <w:sz w:val="21"/>
+          <w:szCs w:val="21"/>
+          <w:lang w:val="en-US"/>
+        </w:rPr>
+        <w:t>Dataframe</w:t>
+      </w:r>
+      <w:proofErr w:type="spellEnd"/>
+      <w:r>
+        <w:rPr>
+          <w:rFonts w:ascii="Roboto" w:hAnsi="Roboto"/>
+          <w:color w:val="202124"/>
+          <w:sz w:val="21"/>
+          <w:szCs w:val="21"/>
+          <w:lang w:val="en-US"/>
+        </w:rPr>
+        <w:t>.</w:t>
       </w:r>
     </w:p>
     <w:p>
@@ -15510,15 +15675,27 @@
                 <w:lang w:val="en-US"/>
               </w:rPr>
             </w:pPr>
-            <w:r>
-              <w:rPr>
-                <w:rFonts w:ascii="Roboto" w:hAnsi="Roboto"/>
-                <w:color w:val="202124"/>
-                <w:sz w:val="11"/>
-                <w:szCs w:val="11"/>
-                <w:lang w:val="en-US"/>
-              </w:rPr>
-              <w:t>neptune.</w:t>
+            <w:proofErr w:type="spellStart"/>
+            <w:r>
+              <w:rPr>
+                <w:rFonts w:ascii="Roboto" w:hAnsi="Roboto"/>
+                <w:color w:val="202124"/>
+                <w:sz w:val="11"/>
+                <w:szCs w:val="11"/>
+                <w:lang w:val="en-US"/>
+              </w:rPr>
+              <w:t>neptune</w:t>
+            </w:r>
+            <w:proofErr w:type="spellEnd"/>
+            <w:r>
+              <w:rPr>
+                <w:rFonts w:ascii="Roboto" w:hAnsi="Roboto"/>
+                <w:color w:val="202124"/>
+                <w:sz w:val="11"/>
+                <w:szCs w:val="11"/>
+                <w:lang w:val="en-US"/>
+              </w:rPr>
+              <w:t>.</w:t>
             </w:r>
           </w:p>
         </w:tc>
@@ -15694,15 +15871,27 @@
                 <w:lang w:val="en-US"/>
               </w:rPr>
             </w:pPr>
-            <w:r>
-              <w:rPr>
-                <w:rFonts w:ascii="Roboto" w:hAnsi="Roboto"/>
-                <w:color w:val="202124"/>
-                <w:sz w:val="11"/>
-                <w:szCs w:val="11"/>
-                <w:lang w:val="en-US"/>
-              </w:rPr>
-              <w:t>satan.</w:t>
+            <w:proofErr w:type="spellStart"/>
+            <w:r>
+              <w:rPr>
+                <w:rFonts w:ascii="Roboto" w:hAnsi="Roboto"/>
+                <w:color w:val="202124"/>
+                <w:sz w:val="11"/>
+                <w:szCs w:val="11"/>
+                <w:lang w:val="en-US"/>
+              </w:rPr>
+              <w:t>satan</w:t>
+            </w:r>
+            <w:proofErr w:type="spellEnd"/>
+            <w:r>
+              <w:rPr>
+                <w:rFonts w:ascii="Roboto" w:hAnsi="Roboto"/>
+                <w:color w:val="202124"/>
+                <w:sz w:val="11"/>
+                <w:szCs w:val="11"/>
+                <w:lang w:val="en-US"/>
+              </w:rPr>
+              <w:t>.</w:t>
             </w:r>
           </w:p>
         </w:tc>
@@ -15878,15 +16067,27 @@
                 <w:lang w:val="en-US"/>
               </w:rPr>
             </w:pPr>
-            <w:r>
-              <w:rPr>
-                <w:rFonts w:ascii="Roboto" w:hAnsi="Roboto"/>
-                <w:color w:val="202124"/>
-                <w:sz w:val="11"/>
-                <w:szCs w:val="11"/>
-                <w:lang w:val="en-US"/>
-              </w:rPr>
-              <w:t>portsweep.</w:t>
+            <w:proofErr w:type="spellStart"/>
+            <w:r>
+              <w:rPr>
+                <w:rFonts w:ascii="Roboto" w:hAnsi="Roboto"/>
+                <w:color w:val="202124"/>
+                <w:sz w:val="11"/>
+                <w:szCs w:val="11"/>
+                <w:lang w:val="en-US"/>
+              </w:rPr>
+              <w:t>portsweep</w:t>
+            </w:r>
+            <w:proofErr w:type="spellEnd"/>
+            <w:r>
+              <w:rPr>
+                <w:rFonts w:ascii="Roboto" w:hAnsi="Roboto"/>
+                <w:color w:val="202124"/>
+                <w:sz w:val="11"/>
+                <w:szCs w:val="11"/>
+                <w:lang w:val="en-US"/>
+              </w:rPr>
+              <w:t>.</w:t>
             </w:r>
           </w:p>
         </w:tc>
@@ -16246,15 +16447,27 @@
                 <w:lang w:val="en-US"/>
               </w:rPr>
             </w:pPr>
-            <w:r>
-              <w:rPr>
-                <w:rFonts w:ascii="Roboto" w:hAnsi="Roboto"/>
-                <w:color w:val="202124"/>
-                <w:sz w:val="11"/>
-                <w:szCs w:val="11"/>
-                <w:lang w:val="en-US"/>
-              </w:rPr>
-              <w:t>nmap.</w:t>
+            <w:proofErr w:type="spellStart"/>
+            <w:r>
+              <w:rPr>
+                <w:rFonts w:ascii="Roboto" w:hAnsi="Roboto"/>
+                <w:color w:val="202124"/>
+                <w:sz w:val="11"/>
+                <w:szCs w:val="11"/>
+                <w:lang w:val="en-US"/>
+              </w:rPr>
+              <w:t>nmap</w:t>
+            </w:r>
+            <w:proofErr w:type="spellEnd"/>
+            <w:r>
+              <w:rPr>
+                <w:rFonts w:ascii="Roboto" w:hAnsi="Roboto"/>
+                <w:color w:val="202124"/>
+                <w:sz w:val="11"/>
+                <w:szCs w:val="11"/>
+                <w:lang w:val="en-US"/>
+              </w:rPr>
+              <w:t>.</w:t>
             </w:r>
           </w:p>
         </w:tc>
@@ -16614,15 +16827,27 @@
                 <w:lang w:val="en-US"/>
               </w:rPr>
             </w:pPr>
-            <w:r>
-              <w:rPr>
-                <w:rFonts w:ascii="Roboto" w:hAnsi="Roboto"/>
-                <w:color w:val="202124"/>
-                <w:sz w:val="11"/>
-                <w:szCs w:val="11"/>
-                <w:lang w:val="en-US"/>
-              </w:rPr>
-              <w:t>smurf.</w:t>
+            <w:proofErr w:type="spellStart"/>
+            <w:r>
+              <w:rPr>
+                <w:rFonts w:ascii="Roboto" w:hAnsi="Roboto"/>
+                <w:color w:val="202124"/>
+                <w:sz w:val="11"/>
+                <w:szCs w:val="11"/>
+                <w:lang w:val="en-US"/>
+              </w:rPr>
+              <w:t>smurf</w:t>
+            </w:r>
+            <w:proofErr w:type="spellEnd"/>
+            <w:r>
+              <w:rPr>
+                <w:rFonts w:ascii="Roboto" w:hAnsi="Roboto"/>
+                <w:color w:val="202124"/>
+                <w:sz w:val="11"/>
+                <w:szCs w:val="11"/>
+                <w:lang w:val="en-US"/>
+              </w:rPr>
+              <w:t>.</w:t>
             </w:r>
           </w:p>
         </w:tc>
@@ -16798,15 +17023,27 @@
                 <w:lang w:val="en-US"/>
               </w:rPr>
             </w:pPr>
-            <w:r>
-              <w:rPr>
-                <w:rFonts w:ascii="Roboto" w:hAnsi="Roboto"/>
-                <w:color w:val="202124"/>
-                <w:sz w:val="11"/>
-                <w:szCs w:val="11"/>
-                <w:lang w:val="en-US"/>
-              </w:rPr>
-              <w:t>warezclient.</w:t>
+            <w:proofErr w:type="spellStart"/>
+            <w:r>
+              <w:rPr>
+                <w:rFonts w:ascii="Roboto" w:hAnsi="Roboto"/>
+                <w:color w:val="202124"/>
+                <w:sz w:val="11"/>
+                <w:szCs w:val="11"/>
+                <w:lang w:val="en-US"/>
+              </w:rPr>
+              <w:t>warezclient</w:t>
+            </w:r>
+            <w:proofErr w:type="spellEnd"/>
+            <w:r>
+              <w:rPr>
+                <w:rFonts w:ascii="Roboto" w:hAnsi="Roboto"/>
+                <w:color w:val="202124"/>
+                <w:sz w:val="11"/>
+                <w:szCs w:val="11"/>
+                <w:lang w:val="en-US"/>
+              </w:rPr>
+              <w:t>.</w:t>
             </w:r>
           </w:p>
         </w:tc>
@@ -17169,15 +17406,27 @@
                 <w:lang w:val="en-US"/>
               </w:rPr>
             </w:pPr>
-            <w:r>
-              <w:rPr>
-                <w:rFonts w:ascii="Roboto" w:hAnsi="Roboto"/>
-                <w:color w:val="202124"/>
-                <w:sz w:val="11"/>
-                <w:szCs w:val="11"/>
-                <w:lang w:val="en-US"/>
-              </w:rPr>
-              <w:t>ipsweep.</w:t>
+            <w:proofErr w:type="spellStart"/>
+            <w:r>
+              <w:rPr>
+                <w:rFonts w:ascii="Roboto" w:hAnsi="Roboto"/>
+                <w:color w:val="202124"/>
+                <w:sz w:val="11"/>
+                <w:szCs w:val="11"/>
+                <w:lang w:val="en-US"/>
+              </w:rPr>
+              <w:t>ipsweep</w:t>
+            </w:r>
+            <w:proofErr w:type="spellEnd"/>
+            <w:r>
+              <w:rPr>
+                <w:rFonts w:ascii="Roboto" w:hAnsi="Roboto"/>
+                <w:color w:val="202124"/>
+                <w:sz w:val="11"/>
+                <w:szCs w:val="11"/>
+                <w:lang w:val="en-US"/>
+              </w:rPr>
+              <w:t>.</w:t>
             </w:r>
           </w:p>
         </w:tc>
@@ -17953,15 +18202,27 @@
                 <w:lang w:val="en-US"/>
               </w:rPr>
             </w:pPr>
-            <w:r>
-              <w:rPr>
-                <w:rFonts w:ascii="Roboto" w:hAnsi="Roboto"/>
-                <w:color w:val="202124"/>
-                <w:sz w:val="11"/>
-                <w:szCs w:val="11"/>
-                <w:lang w:val="en-US"/>
-              </w:rPr>
-              <w:t>neptune.</w:t>
+            <w:proofErr w:type="spellStart"/>
+            <w:r>
+              <w:rPr>
+                <w:rFonts w:ascii="Roboto" w:hAnsi="Roboto"/>
+                <w:color w:val="202124"/>
+                <w:sz w:val="11"/>
+                <w:szCs w:val="11"/>
+                <w:lang w:val="en-US"/>
+              </w:rPr>
+              <w:t>neptune</w:t>
+            </w:r>
+            <w:proofErr w:type="spellEnd"/>
+            <w:r>
+              <w:rPr>
+                <w:rFonts w:ascii="Roboto" w:hAnsi="Roboto"/>
+                <w:color w:val="202124"/>
+                <w:sz w:val="11"/>
+                <w:szCs w:val="11"/>
+                <w:lang w:val="en-US"/>
+              </w:rPr>
+              <w:t>.</w:t>
             </w:r>
           </w:p>
         </w:tc>
@@ -18187,15 +18448,27 @@
                 <w:lang w:val="en-US"/>
               </w:rPr>
             </w:pPr>
-            <w:r>
-              <w:rPr>
-                <w:rFonts w:ascii="Roboto" w:hAnsi="Roboto"/>
-                <w:color w:val="202124"/>
-                <w:sz w:val="11"/>
-                <w:szCs w:val="11"/>
-                <w:lang w:val="en-US"/>
-              </w:rPr>
-              <w:t>satan.</w:t>
+            <w:proofErr w:type="spellStart"/>
+            <w:r>
+              <w:rPr>
+                <w:rFonts w:ascii="Roboto" w:hAnsi="Roboto"/>
+                <w:color w:val="202124"/>
+                <w:sz w:val="11"/>
+                <w:szCs w:val="11"/>
+                <w:lang w:val="en-US"/>
+              </w:rPr>
+              <w:t>satan</w:t>
+            </w:r>
+            <w:proofErr w:type="spellEnd"/>
+            <w:r>
+              <w:rPr>
+                <w:rFonts w:ascii="Roboto" w:hAnsi="Roboto"/>
+                <w:color w:val="202124"/>
+                <w:sz w:val="11"/>
+                <w:szCs w:val="11"/>
+                <w:lang w:val="en-US"/>
+              </w:rPr>
+              <w:t>.</w:t>
             </w:r>
           </w:p>
         </w:tc>
@@ -18411,15 +18684,27 @@
                 <w:lang w:val="en-US"/>
               </w:rPr>
             </w:pPr>
-            <w:r>
-              <w:rPr>
-                <w:rFonts w:ascii="Roboto" w:hAnsi="Roboto"/>
-                <w:color w:val="202124"/>
-                <w:sz w:val="11"/>
-                <w:szCs w:val="11"/>
-                <w:lang w:val="en-US"/>
-              </w:rPr>
-              <w:t>portsweep.</w:t>
+            <w:proofErr w:type="spellStart"/>
+            <w:r>
+              <w:rPr>
+                <w:rFonts w:ascii="Roboto" w:hAnsi="Roboto"/>
+                <w:color w:val="202124"/>
+                <w:sz w:val="11"/>
+                <w:szCs w:val="11"/>
+                <w:lang w:val="en-US"/>
+              </w:rPr>
+              <w:t>portsweep</w:t>
+            </w:r>
+            <w:proofErr w:type="spellEnd"/>
+            <w:r>
+              <w:rPr>
+                <w:rFonts w:ascii="Roboto" w:hAnsi="Roboto"/>
+                <w:color w:val="202124"/>
+                <w:sz w:val="11"/>
+                <w:szCs w:val="11"/>
+                <w:lang w:val="en-US"/>
+              </w:rPr>
+              <w:t>.</w:t>
             </w:r>
           </w:p>
         </w:tc>
@@ -18849,15 +19134,27 @@
                 <w:lang w:val="en-US"/>
               </w:rPr>
             </w:pPr>
-            <w:r>
-              <w:rPr>
-                <w:rFonts w:ascii="Roboto" w:hAnsi="Roboto"/>
-                <w:color w:val="202124"/>
-                <w:sz w:val="11"/>
-                <w:szCs w:val="11"/>
-                <w:lang w:val="en-US"/>
-              </w:rPr>
-              <w:t>nmap.</w:t>
+            <w:proofErr w:type="spellStart"/>
+            <w:r>
+              <w:rPr>
+                <w:rFonts w:ascii="Roboto" w:hAnsi="Roboto"/>
+                <w:color w:val="202124"/>
+                <w:sz w:val="11"/>
+                <w:szCs w:val="11"/>
+                <w:lang w:val="en-US"/>
+              </w:rPr>
+              <w:t>nmap</w:t>
+            </w:r>
+            <w:proofErr w:type="spellEnd"/>
+            <w:r>
+              <w:rPr>
+                <w:rFonts w:ascii="Roboto" w:hAnsi="Roboto"/>
+                <w:color w:val="202124"/>
+                <w:sz w:val="11"/>
+                <w:szCs w:val="11"/>
+                <w:lang w:val="en-US"/>
+              </w:rPr>
+              <w:t>.</w:t>
             </w:r>
           </w:p>
         </w:tc>
@@ -19267,15 +19564,27 @@
                 <w:lang w:val="en-US"/>
               </w:rPr>
             </w:pPr>
-            <w:r>
-              <w:rPr>
-                <w:rFonts w:ascii="Roboto" w:hAnsi="Roboto"/>
-                <w:color w:val="202124"/>
-                <w:sz w:val="11"/>
-                <w:szCs w:val="11"/>
-                <w:lang w:val="en-US"/>
-              </w:rPr>
-              <w:t>smurf.</w:t>
+            <w:proofErr w:type="spellStart"/>
+            <w:r>
+              <w:rPr>
+                <w:rFonts w:ascii="Roboto" w:hAnsi="Roboto"/>
+                <w:color w:val="202124"/>
+                <w:sz w:val="11"/>
+                <w:szCs w:val="11"/>
+                <w:lang w:val="en-US"/>
+              </w:rPr>
+              <w:t>smurf</w:t>
+            </w:r>
+            <w:proofErr w:type="spellEnd"/>
+            <w:r>
+              <w:rPr>
+                <w:rFonts w:ascii="Roboto" w:hAnsi="Roboto"/>
+                <w:color w:val="202124"/>
+                <w:sz w:val="11"/>
+                <w:szCs w:val="11"/>
+                <w:lang w:val="en-US"/>
+              </w:rPr>
+              <w:t>.</w:t>
             </w:r>
           </w:p>
         </w:tc>
@@ -19471,15 +19780,27 @@
                 <w:lang w:val="en-US"/>
               </w:rPr>
             </w:pPr>
-            <w:r>
-              <w:rPr>
-                <w:rFonts w:ascii="Roboto" w:hAnsi="Roboto"/>
-                <w:color w:val="202124"/>
-                <w:sz w:val="11"/>
-                <w:szCs w:val="11"/>
-                <w:lang w:val="en-US"/>
-              </w:rPr>
-              <w:t>warezclient.</w:t>
+            <w:proofErr w:type="spellStart"/>
+            <w:r>
+              <w:rPr>
+                <w:rFonts w:ascii="Roboto" w:hAnsi="Roboto"/>
+                <w:color w:val="202124"/>
+                <w:sz w:val="11"/>
+                <w:szCs w:val="11"/>
+                <w:lang w:val="en-US"/>
+              </w:rPr>
+              <w:t>warezclient</w:t>
+            </w:r>
+            <w:proofErr w:type="spellEnd"/>
+            <w:r>
+              <w:rPr>
+                <w:rFonts w:ascii="Roboto" w:hAnsi="Roboto"/>
+                <w:color w:val="202124"/>
+                <w:sz w:val="11"/>
+                <w:szCs w:val="11"/>
+                <w:lang w:val="en-US"/>
+              </w:rPr>
+              <w:t>.</w:t>
             </w:r>
           </w:p>
         </w:tc>
@@ -19862,15 +20183,27 @@
                 <w:lang w:val="en-US"/>
               </w:rPr>
             </w:pPr>
-            <w:r>
-              <w:rPr>
-                <w:rFonts w:ascii="Roboto" w:hAnsi="Roboto"/>
-                <w:color w:val="202124"/>
-                <w:sz w:val="11"/>
-                <w:szCs w:val="11"/>
-                <w:lang w:val="en-US"/>
-              </w:rPr>
-              <w:t>ipsweep.</w:t>
+            <w:proofErr w:type="spellStart"/>
+            <w:r>
+              <w:rPr>
+                <w:rFonts w:ascii="Roboto" w:hAnsi="Roboto"/>
+                <w:color w:val="202124"/>
+                <w:sz w:val="11"/>
+                <w:szCs w:val="11"/>
+                <w:lang w:val="en-US"/>
+              </w:rPr>
+              <w:t>ipsweep</w:t>
+            </w:r>
+            <w:proofErr w:type="spellEnd"/>
+            <w:r>
+              <w:rPr>
+                <w:rFonts w:ascii="Roboto" w:hAnsi="Roboto"/>
+                <w:color w:val="202124"/>
+                <w:sz w:val="11"/>
+                <w:szCs w:val="11"/>
+                <w:lang w:val="en-US"/>
+              </w:rPr>
+              <w:t>.</w:t>
             </w:r>
           </w:p>
         </w:tc>
@@ -20840,6 +21173,7 @@
                 <w:lang w:val="en-US"/>
               </w:rPr>
             </w:pPr>
+            <w:proofErr w:type="spellStart"/>
             <w:r>
               <w:rPr>
                 <w:rFonts w:ascii="Roboto" w:hAnsi="Roboto"/>
@@ -20850,6 +21184,7 @@
               </w:rPr>
               <w:t>PortScan</w:t>
             </w:r>
+            <w:proofErr w:type="spellEnd"/>
           </w:p>
         </w:tc>
         <w:tc>
@@ -21336,8 +21671,20 @@
                 <w:szCs w:val="11"/>
                 <w:lang w:val="en-US"/>
               </w:rPr>
-              <w:t>DoS GoldenEye</w:t>
-            </w:r>
+              <w:t xml:space="preserve">DoS </w:t>
+            </w:r>
+            <w:proofErr w:type="spellStart"/>
+            <w:r>
+              <w:rPr>
+                <w:rFonts w:ascii="Roboto" w:hAnsi="Roboto"/>
+                <w:color w:val="202124"/>
+                <w:sz w:val="11"/>
+                <w:szCs w:val="11"/>
+                <w:lang w:val="en-US"/>
+              </w:rPr>
+              <w:t>GoldenEye</w:t>
+            </w:r>
+            <w:proofErr w:type="spellEnd"/>
           </w:p>
         </w:tc>
         <w:tc>
@@ -21590,8 +21937,20 @@
                 <w:szCs w:val="11"/>
                 <w:lang w:val="en-US"/>
               </w:rPr>
-              <w:t>FTP-Patator</w:t>
-            </w:r>
+              <w:t>FTP-</w:t>
+            </w:r>
+            <w:proofErr w:type="spellStart"/>
+            <w:r>
+              <w:rPr>
+                <w:rFonts w:ascii="Roboto" w:hAnsi="Roboto"/>
+                <w:color w:val="202124"/>
+                <w:sz w:val="11"/>
+                <w:szCs w:val="11"/>
+                <w:lang w:val="en-US"/>
+              </w:rPr>
+              <w:t>Patator</w:t>
+            </w:r>
+            <w:proofErr w:type="spellEnd"/>
           </w:p>
         </w:tc>
         <w:tc>
@@ -21854,8 +22213,20 @@
                 <w:szCs w:val="11"/>
                 <w:lang w:val="en-US"/>
               </w:rPr>
-              <w:t>SSH-Patator</w:t>
-            </w:r>
+              <w:t>SSH-</w:t>
+            </w:r>
+            <w:proofErr w:type="spellStart"/>
+            <w:r>
+              <w:rPr>
+                <w:rFonts w:ascii="Roboto" w:hAnsi="Roboto"/>
+                <w:color w:val="202124"/>
+                <w:sz w:val="11"/>
+                <w:szCs w:val="11"/>
+                <w:lang w:val="en-US"/>
+              </w:rPr>
+              <w:t>Patator</w:t>
+            </w:r>
+            <w:proofErr w:type="spellEnd"/>
           </w:p>
         </w:tc>
         <w:tc>
@@ -22098,8 +22469,20 @@
                 <w:szCs w:val="11"/>
                 <w:lang w:val="en-US"/>
               </w:rPr>
-              <w:t>DoS slowloris</w:t>
-            </w:r>
+              <w:t xml:space="preserve">DoS </w:t>
+            </w:r>
+            <w:proofErr w:type="spellStart"/>
+            <w:r>
+              <w:rPr>
+                <w:rFonts w:ascii="Roboto" w:hAnsi="Roboto"/>
+                <w:color w:val="202124"/>
+                <w:sz w:val="11"/>
+                <w:szCs w:val="11"/>
+                <w:lang w:val="en-US"/>
+              </w:rPr>
+              <w:t>slowloris</w:t>
+            </w:r>
+            <w:proofErr w:type="spellEnd"/>
           </w:p>
         </w:tc>
         <w:tc>
@@ -22342,8 +22725,20 @@
                 <w:szCs w:val="11"/>
                 <w:lang w:val="en-US"/>
               </w:rPr>
-              <w:t>DoS Slowhttptest</w:t>
-            </w:r>
+              <w:t xml:space="preserve">DoS </w:t>
+            </w:r>
+            <w:proofErr w:type="spellStart"/>
+            <w:r>
+              <w:rPr>
+                <w:rFonts w:ascii="Roboto" w:hAnsi="Roboto"/>
+                <w:color w:val="202124"/>
+                <w:sz w:val="11"/>
+                <w:szCs w:val="11"/>
+                <w:lang w:val="en-US"/>
+              </w:rPr>
+              <w:t>Slowhttptest</w:t>
+            </w:r>
+            <w:proofErr w:type="spellEnd"/>
           </w:p>
         </w:tc>
         <w:tc>
@@ -23186,12 +23581,14 @@
           <w:lang w:val="en-US"/>
         </w:rPr>
       </w:pPr>
+      <w:proofErr w:type="spellStart"/>
       <w:r>
         <w:rPr>
           <w:lang w:val="en-US"/>
         </w:rPr>
         <w:t>ToN_IoT</w:t>
       </w:r>
+      <w:proofErr w:type="spellEnd"/>
     </w:p>
     <w:p>
       <w:pPr>
@@ -23349,6 +23746,7 @@
                 <w:lang w:val="en-US"/>
               </w:rPr>
             </w:pPr>
+            <w:proofErr w:type="spellStart"/>
             <w:r>
               <w:rPr>
                 <w:sz w:val="11"/>
@@ -23365,6 +23763,7 @@
               </w:rPr>
               <w:t>_Network</w:t>
             </w:r>
+            <w:proofErr w:type="spellEnd"/>
           </w:p>
         </w:tc>
       </w:tr>
@@ -23791,6 +24190,7 @@
                 <w:lang w:val="en-US"/>
               </w:rPr>
             </w:pPr>
+            <w:proofErr w:type="spellStart"/>
             <w:r>
               <w:rPr>
                 <w:sz w:val="11"/>
@@ -23807,6 +24207,7 @@
               </w:rPr>
               <w:t>_Network</w:t>
             </w:r>
+            <w:proofErr w:type="spellEnd"/>
           </w:p>
         </w:tc>
       </w:tr>
@@ -24138,77 +24539,7 @@
     <w:p>
       <w:pPr>
         <w:rPr>
-          <w:lang w:val="en-US"/>
-        </w:rPr>
-      </w:pPr>
-    </w:p>
-    <w:p>
-      <w:pPr>
-        <w:rPr>
-          <w:lang w:val="en-US"/>
-        </w:rPr>
-      </w:pPr>
-    </w:p>
-    <w:p>
-      <w:pPr>
-        <w:rPr>
-          <w:lang w:val="en-US"/>
-        </w:rPr>
-      </w:pPr>
-    </w:p>
-    <w:p>
-      <w:pPr>
-        <w:rPr>
-          <w:lang w:val="en-US"/>
-        </w:rPr>
-      </w:pPr>
-    </w:p>
-    <w:p>
-      <w:pPr>
-        <w:rPr>
-          <w:lang w:val="en-US"/>
-        </w:rPr>
-      </w:pPr>
-    </w:p>
-    <w:p>
-      <w:pPr>
-        <w:rPr>
-          <w:lang w:val="en-US"/>
-        </w:rPr>
-      </w:pPr>
-    </w:p>
-    <w:p>
-      <w:pPr>
-        <w:rPr>
-          <w:lang w:val="en-US"/>
-        </w:rPr>
-      </w:pPr>
-    </w:p>
-    <w:p>
-      <w:pPr>
-        <w:rPr>
-          <w:lang w:val="en-US"/>
-        </w:rPr>
-      </w:pPr>
-    </w:p>
-    <w:p>
-      <w:pPr>
-        <w:rPr>
-          <w:lang w:val="en-US"/>
-        </w:rPr>
-      </w:pPr>
-    </w:p>
-    <w:p>
-      <w:pPr>
-        <w:rPr>
-          <w:lang w:val="en-US"/>
-        </w:rPr>
-      </w:pPr>
-    </w:p>
-    <w:p>
-      <w:pPr>
-        <w:rPr>
-          <w:lang w:val="en-US"/>
+          <w:lang w:val="vi-VN"/>
         </w:rPr>
       </w:pPr>
     </w:p>
@@ -24763,15 +25094,27 @@
                 <w:lang w:val="en-US"/>
               </w:rPr>
             </w:pPr>
-            <w:r>
-              <w:rPr>
-                <w:rFonts w:ascii="Roboto" w:hAnsi="Roboto"/>
-                <w:color w:val="202124"/>
-                <w:sz w:val="11"/>
-                <w:szCs w:val="11"/>
-                <w:lang w:val="en-US"/>
-              </w:rPr>
-              <w:t>neptune.</w:t>
+            <w:proofErr w:type="spellStart"/>
+            <w:r>
+              <w:rPr>
+                <w:rFonts w:ascii="Roboto" w:hAnsi="Roboto"/>
+                <w:color w:val="202124"/>
+                <w:sz w:val="11"/>
+                <w:szCs w:val="11"/>
+                <w:lang w:val="en-US"/>
+              </w:rPr>
+              <w:t>neptune</w:t>
+            </w:r>
+            <w:proofErr w:type="spellEnd"/>
+            <w:r>
+              <w:rPr>
+                <w:rFonts w:ascii="Roboto" w:hAnsi="Roboto"/>
+                <w:color w:val="202124"/>
+                <w:sz w:val="11"/>
+                <w:szCs w:val="11"/>
+                <w:lang w:val="en-US"/>
+              </w:rPr>
+              <w:t>.</w:t>
             </w:r>
           </w:p>
         </w:tc>
@@ -24957,15 +25300,27 @@
                 <w:lang w:val="en-US"/>
               </w:rPr>
             </w:pPr>
-            <w:r>
-              <w:rPr>
-                <w:rFonts w:ascii="Roboto" w:hAnsi="Roboto"/>
-                <w:color w:val="202124"/>
-                <w:sz w:val="11"/>
-                <w:szCs w:val="11"/>
-                <w:lang w:val="en-US"/>
-              </w:rPr>
-              <w:t>satan.</w:t>
+            <w:proofErr w:type="spellStart"/>
+            <w:r>
+              <w:rPr>
+                <w:rFonts w:ascii="Roboto" w:hAnsi="Roboto"/>
+                <w:color w:val="202124"/>
+                <w:sz w:val="11"/>
+                <w:szCs w:val="11"/>
+                <w:lang w:val="en-US"/>
+              </w:rPr>
+              <w:t>satan</w:t>
+            </w:r>
+            <w:proofErr w:type="spellEnd"/>
+            <w:r>
+              <w:rPr>
+                <w:rFonts w:ascii="Roboto" w:hAnsi="Roboto"/>
+                <w:color w:val="202124"/>
+                <w:sz w:val="11"/>
+                <w:szCs w:val="11"/>
+                <w:lang w:val="en-US"/>
+              </w:rPr>
+              <w:t>.</w:t>
             </w:r>
           </w:p>
         </w:tc>
@@ -25151,15 +25506,27 @@
                 <w:lang w:val="en-US"/>
               </w:rPr>
             </w:pPr>
-            <w:r>
-              <w:rPr>
-                <w:rFonts w:ascii="Roboto" w:hAnsi="Roboto"/>
-                <w:color w:val="202124"/>
-                <w:sz w:val="11"/>
-                <w:szCs w:val="11"/>
-                <w:lang w:val="en-US"/>
-              </w:rPr>
-              <w:t>portsweep.</w:t>
+            <w:proofErr w:type="spellStart"/>
+            <w:r>
+              <w:rPr>
+                <w:rFonts w:ascii="Roboto" w:hAnsi="Roboto"/>
+                <w:color w:val="202124"/>
+                <w:sz w:val="11"/>
+                <w:szCs w:val="11"/>
+                <w:lang w:val="en-US"/>
+              </w:rPr>
+              <w:t>portsweep</w:t>
+            </w:r>
+            <w:proofErr w:type="spellEnd"/>
+            <w:r>
+              <w:rPr>
+                <w:rFonts w:ascii="Roboto" w:hAnsi="Roboto"/>
+                <w:color w:val="202124"/>
+                <w:sz w:val="11"/>
+                <w:szCs w:val="11"/>
+                <w:lang w:val="en-US"/>
+              </w:rPr>
+              <w:t>.</w:t>
             </w:r>
           </w:p>
         </w:tc>
@@ -25539,15 +25906,27 @@
                 <w:lang w:val="en-US"/>
               </w:rPr>
             </w:pPr>
-            <w:r>
-              <w:rPr>
-                <w:rFonts w:ascii="Roboto" w:hAnsi="Roboto"/>
-                <w:color w:val="202124"/>
-                <w:sz w:val="11"/>
-                <w:szCs w:val="11"/>
-                <w:lang w:val="en-US"/>
-              </w:rPr>
-              <w:t>nmap.</w:t>
+            <w:proofErr w:type="spellStart"/>
+            <w:r>
+              <w:rPr>
+                <w:rFonts w:ascii="Roboto" w:hAnsi="Roboto"/>
+                <w:color w:val="202124"/>
+                <w:sz w:val="11"/>
+                <w:szCs w:val="11"/>
+                <w:lang w:val="en-US"/>
+              </w:rPr>
+              <w:t>nmap</w:t>
+            </w:r>
+            <w:proofErr w:type="spellEnd"/>
+            <w:r>
+              <w:rPr>
+                <w:rFonts w:ascii="Roboto" w:hAnsi="Roboto"/>
+                <w:color w:val="202124"/>
+                <w:sz w:val="11"/>
+                <w:szCs w:val="11"/>
+                <w:lang w:val="en-US"/>
+              </w:rPr>
+              <w:t>.</w:t>
             </w:r>
           </w:p>
         </w:tc>
@@ -25877,15 +26256,27 @@
                 <w:lang w:val="en-US"/>
               </w:rPr>
             </w:pPr>
-            <w:r>
-              <w:rPr>
-                <w:rFonts w:ascii="Roboto" w:hAnsi="Roboto"/>
-                <w:color w:val="202124"/>
-                <w:sz w:val="11"/>
-                <w:szCs w:val="11"/>
-                <w:lang w:val="en-US"/>
-              </w:rPr>
-              <w:t>smurf.</w:t>
+            <w:proofErr w:type="spellStart"/>
+            <w:r>
+              <w:rPr>
+                <w:rFonts w:ascii="Roboto" w:hAnsi="Roboto"/>
+                <w:color w:val="202124"/>
+                <w:sz w:val="11"/>
+                <w:szCs w:val="11"/>
+                <w:lang w:val="en-US"/>
+              </w:rPr>
+              <w:t>smurf</w:t>
+            </w:r>
+            <w:proofErr w:type="spellEnd"/>
+            <w:r>
+              <w:rPr>
+                <w:rFonts w:ascii="Roboto" w:hAnsi="Roboto"/>
+                <w:color w:val="202124"/>
+                <w:sz w:val="11"/>
+                <w:szCs w:val="11"/>
+                <w:lang w:val="en-US"/>
+              </w:rPr>
+              <w:t>.</w:t>
             </w:r>
           </w:p>
         </w:tc>
@@ -26041,15 +26432,27 @@
                 <w:lang w:val="en-US"/>
               </w:rPr>
             </w:pPr>
-            <w:r>
-              <w:rPr>
-                <w:rFonts w:ascii="Roboto" w:hAnsi="Roboto"/>
-                <w:color w:val="202124"/>
-                <w:sz w:val="11"/>
-                <w:szCs w:val="11"/>
-                <w:lang w:val="en-US"/>
-              </w:rPr>
-              <w:t>warezclient.</w:t>
+            <w:proofErr w:type="spellStart"/>
+            <w:r>
+              <w:rPr>
+                <w:rFonts w:ascii="Roboto" w:hAnsi="Roboto"/>
+                <w:color w:val="202124"/>
+                <w:sz w:val="11"/>
+                <w:szCs w:val="11"/>
+                <w:lang w:val="en-US"/>
+              </w:rPr>
+              <w:t>warezclient</w:t>
+            </w:r>
+            <w:proofErr w:type="spellEnd"/>
+            <w:r>
+              <w:rPr>
+                <w:rFonts w:ascii="Roboto" w:hAnsi="Roboto"/>
+                <w:color w:val="202124"/>
+                <w:sz w:val="11"/>
+                <w:szCs w:val="11"/>
+                <w:lang w:val="en-US"/>
+              </w:rPr>
+              <w:t>.</w:t>
             </w:r>
           </w:p>
         </w:tc>
@@ -26342,15 +26745,27 @@
                 <w:lang w:val="en-US"/>
               </w:rPr>
             </w:pPr>
-            <w:r>
-              <w:rPr>
-                <w:rFonts w:ascii="Roboto" w:hAnsi="Roboto"/>
-                <w:color w:val="202124"/>
-                <w:sz w:val="11"/>
-                <w:szCs w:val="11"/>
-                <w:lang w:val="en-US"/>
-              </w:rPr>
-              <w:t>ipsweep.</w:t>
+            <w:proofErr w:type="spellStart"/>
+            <w:r>
+              <w:rPr>
+                <w:rFonts w:ascii="Roboto" w:hAnsi="Roboto"/>
+                <w:color w:val="202124"/>
+                <w:sz w:val="11"/>
+                <w:szCs w:val="11"/>
+                <w:lang w:val="en-US"/>
+              </w:rPr>
+              <w:t>ipsweep</w:t>
+            </w:r>
+            <w:proofErr w:type="spellEnd"/>
+            <w:r>
+              <w:rPr>
+                <w:rFonts w:ascii="Roboto" w:hAnsi="Roboto"/>
+                <w:color w:val="202124"/>
+                <w:sz w:val="11"/>
+                <w:szCs w:val="11"/>
+                <w:lang w:val="en-US"/>
+              </w:rPr>
+              <w:t>.</w:t>
             </w:r>
           </w:p>
         </w:tc>
@@ -26992,15 +27407,27 @@
                 <w:lang w:val="en-US"/>
               </w:rPr>
             </w:pPr>
-            <w:r>
-              <w:rPr>
-                <w:rFonts w:ascii="Roboto" w:hAnsi="Roboto"/>
-                <w:color w:val="202124"/>
-                <w:sz w:val="11"/>
-                <w:szCs w:val="11"/>
-                <w:lang w:val="en-US"/>
-              </w:rPr>
-              <w:t>neptune.</w:t>
+            <w:proofErr w:type="spellStart"/>
+            <w:r>
+              <w:rPr>
+                <w:rFonts w:ascii="Roboto" w:hAnsi="Roboto"/>
+                <w:color w:val="202124"/>
+                <w:sz w:val="11"/>
+                <w:szCs w:val="11"/>
+                <w:lang w:val="en-US"/>
+              </w:rPr>
+              <w:t>neptune</w:t>
+            </w:r>
+            <w:proofErr w:type="spellEnd"/>
+            <w:r>
+              <w:rPr>
+                <w:rFonts w:ascii="Roboto" w:hAnsi="Roboto"/>
+                <w:color w:val="202124"/>
+                <w:sz w:val="11"/>
+                <w:szCs w:val="11"/>
+                <w:lang w:val="en-US"/>
+              </w:rPr>
+              <w:t>.</w:t>
             </w:r>
           </w:p>
         </w:tc>
@@ -27176,15 +27603,27 @@
                 <w:lang w:val="en-US"/>
               </w:rPr>
             </w:pPr>
-            <w:r>
-              <w:rPr>
-                <w:rFonts w:ascii="Roboto" w:hAnsi="Roboto"/>
-                <w:color w:val="202124"/>
-                <w:sz w:val="11"/>
-                <w:szCs w:val="11"/>
-                <w:lang w:val="en-US"/>
-              </w:rPr>
-              <w:t>satan.</w:t>
+            <w:proofErr w:type="spellStart"/>
+            <w:r>
+              <w:rPr>
+                <w:rFonts w:ascii="Roboto" w:hAnsi="Roboto"/>
+                <w:color w:val="202124"/>
+                <w:sz w:val="11"/>
+                <w:szCs w:val="11"/>
+                <w:lang w:val="en-US"/>
+              </w:rPr>
+              <w:t>satan</w:t>
+            </w:r>
+            <w:proofErr w:type="spellEnd"/>
+            <w:r>
+              <w:rPr>
+                <w:rFonts w:ascii="Roboto" w:hAnsi="Roboto"/>
+                <w:color w:val="202124"/>
+                <w:sz w:val="11"/>
+                <w:szCs w:val="11"/>
+                <w:lang w:val="en-US"/>
+              </w:rPr>
+              <w:t>.</w:t>
             </w:r>
           </w:p>
         </w:tc>
@@ -27390,15 +27829,27 @@
                 <w:lang w:val="en-US"/>
               </w:rPr>
             </w:pPr>
-            <w:r>
-              <w:rPr>
-                <w:rFonts w:ascii="Roboto" w:hAnsi="Roboto"/>
-                <w:color w:val="202124"/>
-                <w:sz w:val="11"/>
-                <w:szCs w:val="11"/>
-                <w:lang w:val="en-US"/>
-              </w:rPr>
-              <w:t>portsweep.</w:t>
+            <w:proofErr w:type="spellStart"/>
+            <w:r>
+              <w:rPr>
+                <w:rFonts w:ascii="Roboto" w:hAnsi="Roboto"/>
+                <w:color w:val="202124"/>
+                <w:sz w:val="11"/>
+                <w:szCs w:val="11"/>
+                <w:lang w:val="en-US"/>
+              </w:rPr>
+              <w:t>portsweep</w:t>
+            </w:r>
+            <w:proofErr w:type="spellEnd"/>
+            <w:r>
+              <w:rPr>
+                <w:rFonts w:ascii="Roboto" w:hAnsi="Roboto"/>
+                <w:color w:val="202124"/>
+                <w:sz w:val="11"/>
+                <w:szCs w:val="11"/>
+                <w:lang w:val="en-US"/>
+              </w:rPr>
+              <w:t>.</w:t>
             </w:r>
           </w:p>
         </w:tc>
@@ -27778,15 +28229,27 @@
                 <w:lang w:val="en-US"/>
               </w:rPr>
             </w:pPr>
-            <w:r>
-              <w:rPr>
-                <w:rFonts w:ascii="Roboto" w:hAnsi="Roboto"/>
-                <w:color w:val="202124"/>
-                <w:sz w:val="11"/>
-                <w:szCs w:val="11"/>
-                <w:lang w:val="en-US"/>
-              </w:rPr>
-              <w:t>nmap.</w:t>
+            <w:proofErr w:type="spellStart"/>
+            <w:r>
+              <w:rPr>
+                <w:rFonts w:ascii="Roboto" w:hAnsi="Roboto"/>
+                <w:color w:val="202124"/>
+                <w:sz w:val="11"/>
+                <w:szCs w:val="11"/>
+                <w:lang w:val="en-US"/>
+              </w:rPr>
+              <w:t>nmap</w:t>
+            </w:r>
+            <w:proofErr w:type="spellEnd"/>
+            <w:r>
+              <w:rPr>
+                <w:rFonts w:ascii="Roboto" w:hAnsi="Roboto"/>
+                <w:color w:val="202124"/>
+                <w:sz w:val="11"/>
+                <w:szCs w:val="11"/>
+                <w:lang w:val="en-US"/>
+              </w:rPr>
+              <w:t>.</w:t>
             </w:r>
           </w:p>
         </w:tc>
@@ -28186,15 +28649,27 @@
                 <w:lang w:val="en-US"/>
               </w:rPr>
             </w:pPr>
-            <w:r>
-              <w:rPr>
-                <w:rFonts w:ascii="Roboto" w:hAnsi="Roboto"/>
-                <w:color w:val="202124"/>
-                <w:sz w:val="11"/>
-                <w:szCs w:val="11"/>
-                <w:lang w:val="en-US"/>
-              </w:rPr>
-              <w:t>smurf.</w:t>
+            <w:proofErr w:type="spellStart"/>
+            <w:r>
+              <w:rPr>
+                <w:rFonts w:ascii="Roboto" w:hAnsi="Roboto"/>
+                <w:color w:val="202124"/>
+                <w:sz w:val="11"/>
+                <w:szCs w:val="11"/>
+                <w:lang w:val="en-US"/>
+              </w:rPr>
+              <w:t>smurf</w:t>
+            </w:r>
+            <w:proofErr w:type="spellEnd"/>
+            <w:r>
+              <w:rPr>
+                <w:rFonts w:ascii="Roboto" w:hAnsi="Roboto"/>
+                <w:color w:val="202124"/>
+                <w:sz w:val="11"/>
+                <w:szCs w:val="11"/>
+                <w:lang w:val="en-US"/>
+              </w:rPr>
+              <w:t>.</w:t>
             </w:r>
           </w:p>
         </w:tc>
@@ -28340,15 +28815,27 @@
                 <w:lang w:val="en-US"/>
               </w:rPr>
             </w:pPr>
-            <w:r>
-              <w:rPr>
-                <w:rFonts w:ascii="Roboto" w:hAnsi="Roboto"/>
-                <w:color w:val="202124"/>
-                <w:sz w:val="11"/>
-                <w:szCs w:val="11"/>
-                <w:lang w:val="en-US"/>
-              </w:rPr>
-              <w:t>warezclient.</w:t>
+            <w:proofErr w:type="spellStart"/>
+            <w:r>
+              <w:rPr>
+                <w:rFonts w:ascii="Roboto" w:hAnsi="Roboto"/>
+                <w:color w:val="202124"/>
+                <w:sz w:val="11"/>
+                <w:szCs w:val="11"/>
+                <w:lang w:val="en-US"/>
+              </w:rPr>
+              <w:t>warezclient</w:t>
+            </w:r>
+            <w:proofErr w:type="spellEnd"/>
+            <w:r>
+              <w:rPr>
+                <w:rFonts w:ascii="Roboto" w:hAnsi="Roboto"/>
+                <w:color w:val="202124"/>
+                <w:sz w:val="11"/>
+                <w:szCs w:val="11"/>
+                <w:lang w:val="en-US"/>
+              </w:rPr>
+              <w:t>.</w:t>
             </w:r>
           </w:p>
         </w:tc>
@@ -28651,15 +29138,27 @@
                 <w:lang w:val="en-US"/>
               </w:rPr>
             </w:pPr>
-            <w:r>
-              <w:rPr>
-                <w:rFonts w:ascii="Roboto" w:hAnsi="Roboto"/>
-                <w:color w:val="202124"/>
-                <w:sz w:val="11"/>
-                <w:szCs w:val="11"/>
-                <w:lang w:val="en-US"/>
-              </w:rPr>
-              <w:t>ipsweep.</w:t>
+            <w:proofErr w:type="spellStart"/>
+            <w:r>
+              <w:rPr>
+                <w:rFonts w:ascii="Roboto" w:hAnsi="Roboto"/>
+                <w:color w:val="202124"/>
+                <w:sz w:val="11"/>
+                <w:szCs w:val="11"/>
+                <w:lang w:val="en-US"/>
+              </w:rPr>
+              <w:t>ipsweep</w:t>
+            </w:r>
+            <w:proofErr w:type="spellEnd"/>
+            <w:r>
+              <w:rPr>
+                <w:rFonts w:ascii="Roboto" w:hAnsi="Roboto"/>
+                <w:color w:val="202124"/>
+                <w:sz w:val="11"/>
+                <w:szCs w:val="11"/>
+                <w:lang w:val="en-US"/>
+              </w:rPr>
+              <w:t>.</w:t>
             </w:r>
           </w:p>
         </w:tc>
@@ -29291,15 +29790,27 @@
                 <w:lang w:val="en-US"/>
               </w:rPr>
             </w:pPr>
-            <w:r>
-              <w:rPr>
-                <w:rFonts w:ascii="Roboto" w:hAnsi="Roboto"/>
-                <w:color w:val="202124"/>
-                <w:sz w:val="11"/>
-                <w:szCs w:val="11"/>
-                <w:lang w:val="en-US"/>
-              </w:rPr>
-              <w:t>neptune.</w:t>
+            <w:proofErr w:type="spellStart"/>
+            <w:r>
+              <w:rPr>
+                <w:rFonts w:ascii="Roboto" w:hAnsi="Roboto"/>
+                <w:color w:val="202124"/>
+                <w:sz w:val="11"/>
+                <w:szCs w:val="11"/>
+                <w:lang w:val="en-US"/>
+              </w:rPr>
+              <w:t>neptune</w:t>
+            </w:r>
+            <w:proofErr w:type="spellEnd"/>
+            <w:r>
+              <w:rPr>
+                <w:rFonts w:ascii="Roboto" w:hAnsi="Roboto"/>
+                <w:color w:val="202124"/>
+                <w:sz w:val="11"/>
+                <w:szCs w:val="11"/>
+                <w:lang w:val="en-US"/>
+              </w:rPr>
+              <w:t>.</w:t>
             </w:r>
           </w:p>
         </w:tc>
@@ -29475,15 +29986,27 @@
                 <w:lang w:val="en-US"/>
               </w:rPr>
             </w:pPr>
-            <w:r>
-              <w:rPr>
-                <w:rFonts w:ascii="Roboto" w:hAnsi="Roboto"/>
-                <w:color w:val="202124"/>
-                <w:sz w:val="11"/>
-                <w:szCs w:val="11"/>
-                <w:lang w:val="en-US"/>
-              </w:rPr>
-              <w:t>satan.</w:t>
+            <w:proofErr w:type="spellStart"/>
+            <w:r>
+              <w:rPr>
+                <w:rFonts w:ascii="Roboto" w:hAnsi="Roboto"/>
+                <w:color w:val="202124"/>
+                <w:sz w:val="11"/>
+                <w:szCs w:val="11"/>
+                <w:lang w:val="en-US"/>
+              </w:rPr>
+              <w:t>satan</w:t>
+            </w:r>
+            <w:proofErr w:type="spellEnd"/>
+            <w:r>
+              <w:rPr>
+                <w:rFonts w:ascii="Roboto" w:hAnsi="Roboto"/>
+                <w:color w:val="202124"/>
+                <w:sz w:val="11"/>
+                <w:szCs w:val="11"/>
+                <w:lang w:val="en-US"/>
+              </w:rPr>
+              <w:t>.</w:t>
             </w:r>
           </w:p>
         </w:tc>
@@ -29699,15 +30222,27 @@
                 <w:lang w:val="en-US"/>
               </w:rPr>
             </w:pPr>
-            <w:r>
-              <w:rPr>
-                <w:rFonts w:ascii="Roboto" w:hAnsi="Roboto"/>
-                <w:color w:val="202124"/>
-                <w:sz w:val="11"/>
-                <w:szCs w:val="11"/>
-                <w:lang w:val="en-US"/>
-              </w:rPr>
-              <w:t>portsweep.</w:t>
+            <w:proofErr w:type="spellStart"/>
+            <w:r>
+              <w:rPr>
+                <w:rFonts w:ascii="Roboto" w:hAnsi="Roboto"/>
+                <w:color w:val="202124"/>
+                <w:sz w:val="11"/>
+                <w:szCs w:val="11"/>
+                <w:lang w:val="en-US"/>
+              </w:rPr>
+              <w:t>portsweep</w:t>
+            </w:r>
+            <w:proofErr w:type="spellEnd"/>
+            <w:r>
+              <w:rPr>
+                <w:rFonts w:ascii="Roboto" w:hAnsi="Roboto"/>
+                <w:color w:val="202124"/>
+                <w:sz w:val="11"/>
+                <w:szCs w:val="11"/>
+                <w:lang w:val="en-US"/>
+              </w:rPr>
+              <w:t>.</w:t>
             </w:r>
           </w:p>
         </w:tc>
@@ -30107,15 +30642,27 @@
                 <w:lang w:val="en-US"/>
               </w:rPr>
             </w:pPr>
-            <w:r>
-              <w:rPr>
-                <w:rFonts w:ascii="Roboto" w:hAnsi="Roboto"/>
-                <w:color w:val="202124"/>
-                <w:sz w:val="11"/>
-                <w:szCs w:val="11"/>
-                <w:lang w:val="en-US"/>
-              </w:rPr>
-              <w:t>nmap.</w:t>
+            <w:proofErr w:type="spellStart"/>
+            <w:r>
+              <w:rPr>
+                <w:rFonts w:ascii="Roboto" w:hAnsi="Roboto"/>
+                <w:color w:val="202124"/>
+                <w:sz w:val="11"/>
+                <w:szCs w:val="11"/>
+                <w:lang w:val="en-US"/>
+              </w:rPr>
+              <w:t>nmap</w:t>
+            </w:r>
+            <w:proofErr w:type="spellEnd"/>
+            <w:r>
+              <w:rPr>
+                <w:rFonts w:ascii="Roboto" w:hAnsi="Roboto"/>
+                <w:color w:val="202124"/>
+                <w:sz w:val="11"/>
+                <w:szCs w:val="11"/>
+                <w:lang w:val="en-US"/>
+              </w:rPr>
+              <w:t>.</w:t>
             </w:r>
           </w:p>
         </w:tc>
@@ -30515,15 +31062,27 @@
                 <w:lang w:val="en-US"/>
               </w:rPr>
             </w:pPr>
-            <w:r>
-              <w:rPr>
-                <w:rFonts w:ascii="Roboto" w:hAnsi="Roboto"/>
-                <w:color w:val="202124"/>
-                <w:sz w:val="11"/>
-                <w:szCs w:val="11"/>
-                <w:lang w:val="en-US"/>
-              </w:rPr>
-              <w:t>smurf.</w:t>
+            <w:proofErr w:type="spellStart"/>
+            <w:r>
+              <w:rPr>
+                <w:rFonts w:ascii="Roboto" w:hAnsi="Roboto"/>
+                <w:color w:val="202124"/>
+                <w:sz w:val="11"/>
+                <w:szCs w:val="11"/>
+                <w:lang w:val="en-US"/>
+              </w:rPr>
+              <w:t>smurf</w:t>
+            </w:r>
+            <w:proofErr w:type="spellEnd"/>
+            <w:r>
+              <w:rPr>
+                <w:rFonts w:ascii="Roboto" w:hAnsi="Roboto"/>
+                <w:color w:val="202124"/>
+                <w:sz w:val="11"/>
+                <w:szCs w:val="11"/>
+                <w:lang w:val="en-US"/>
+              </w:rPr>
+              <w:t>.</w:t>
             </w:r>
           </w:p>
         </w:tc>
@@ -30669,15 +31228,27 @@
                 <w:lang w:val="en-US"/>
               </w:rPr>
             </w:pPr>
-            <w:r>
-              <w:rPr>
-                <w:rFonts w:ascii="Roboto" w:hAnsi="Roboto"/>
-                <w:color w:val="202124"/>
-                <w:sz w:val="11"/>
-                <w:szCs w:val="11"/>
-                <w:lang w:val="en-US"/>
-              </w:rPr>
-              <w:t>warezclient.</w:t>
+            <w:proofErr w:type="spellStart"/>
+            <w:r>
+              <w:rPr>
+                <w:rFonts w:ascii="Roboto" w:hAnsi="Roboto"/>
+                <w:color w:val="202124"/>
+                <w:sz w:val="11"/>
+                <w:szCs w:val="11"/>
+                <w:lang w:val="en-US"/>
+              </w:rPr>
+              <w:t>warezclient</w:t>
+            </w:r>
+            <w:proofErr w:type="spellEnd"/>
+            <w:r>
+              <w:rPr>
+                <w:rFonts w:ascii="Roboto" w:hAnsi="Roboto"/>
+                <w:color w:val="202124"/>
+                <w:sz w:val="11"/>
+                <w:szCs w:val="11"/>
+                <w:lang w:val="en-US"/>
+              </w:rPr>
+              <w:t>.</w:t>
             </w:r>
           </w:p>
         </w:tc>
@@ -30990,15 +31561,27 @@
                 <w:lang w:val="en-US"/>
               </w:rPr>
             </w:pPr>
-            <w:r>
-              <w:rPr>
-                <w:rFonts w:ascii="Roboto" w:hAnsi="Roboto"/>
-                <w:color w:val="202124"/>
-                <w:sz w:val="11"/>
-                <w:szCs w:val="11"/>
-                <w:lang w:val="en-US"/>
-              </w:rPr>
-              <w:t>ipsweep.</w:t>
+            <w:proofErr w:type="spellStart"/>
+            <w:r>
+              <w:rPr>
+                <w:rFonts w:ascii="Roboto" w:hAnsi="Roboto"/>
+                <w:color w:val="202124"/>
+                <w:sz w:val="11"/>
+                <w:szCs w:val="11"/>
+                <w:lang w:val="en-US"/>
+              </w:rPr>
+              <w:t>ipsweep</w:t>
+            </w:r>
+            <w:proofErr w:type="spellEnd"/>
+            <w:r>
+              <w:rPr>
+                <w:rFonts w:ascii="Roboto" w:hAnsi="Roboto"/>
+                <w:color w:val="202124"/>
+                <w:sz w:val="11"/>
+                <w:szCs w:val="11"/>
+                <w:lang w:val="en-US"/>
+              </w:rPr>
+              <w:t>.</w:t>
             </w:r>
           </w:p>
         </w:tc>
@@ -31865,6 +32448,7 @@
                 <w:lang w:val="en-US"/>
               </w:rPr>
             </w:pPr>
+            <w:proofErr w:type="spellStart"/>
             <w:r>
               <w:rPr>
                 <w:rFonts w:ascii="Roboto" w:hAnsi="Roboto"/>
@@ -31875,6 +32459,7 @@
               </w:rPr>
               <w:t>PortScan</w:t>
             </w:r>
+            <w:proofErr w:type="spellEnd"/>
           </w:p>
         </w:tc>
         <w:tc>
@@ -32261,8 +32846,20 @@
                 <w:szCs w:val="11"/>
                 <w:lang w:val="en-US"/>
               </w:rPr>
-              <w:t>DoS GoldenEye</w:t>
-            </w:r>
+              <w:t xml:space="preserve">DoS </w:t>
+            </w:r>
+            <w:proofErr w:type="spellStart"/>
+            <w:r>
+              <w:rPr>
+                <w:rFonts w:ascii="Roboto" w:hAnsi="Roboto"/>
+                <w:color w:val="202124"/>
+                <w:sz w:val="11"/>
+                <w:szCs w:val="11"/>
+                <w:lang w:val="en-US"/>
+              </w:rPr>
+              <w:t>GoldenEye</w:t>
+            </w:r>
+            <w:proofErr w:type="spellEnd"/>
           </w:p>
         </w:tc>
         <w:tc>
@@ -32445,8 +33042,20 @@
                 <w:szCs w:val="11"/>
                 <w:lang w:val="en-US"/>
               </w:rPr>
-              <w:t>FTP-Patator</w:t>
-            </w:r>
+              <w:t>FTP-</w:t>
+            </w:r>
+            <w:proofErr w:type="spellStart"/>
+            <w:r>
+              <w:rPr>
+                <w:rFonts w:ascii="Roboto" w:hAnsi="Roboto"/>
+                <w:color w:val="202124"/>
+                <w:sz w:val="11"/>
+                <w:szCs w:val="11"/>
+                <w:lang w:val="en-US"/>
+              </w:rPr>
+              <w:t>Patator</w:t>
+            </w:r>
+            <w:proofErr w:type="spellEnd"/>
           </w:p>
         </w:tc>
         <w:tc>
@@ -32659,8 +33268,20 @@
                 <w:szCs w:val="11"/>
                 <w:lang w:val="en-US"/>
               </w:rPr>
-              <w:t>SSH-Patator</w:t>
-            </w:r>
+              <w:t>SSH-</w:t>
+            </w:r>
+            <w:proofErr w:type="spellStart"/>
+            <w:r>
+              <w:rPr>
+                <w:rFonts w:ascii="Roboto" w:hAnsi="Roboto"/>
+                <w:color w:val="202124"/>
+                <w:sz w:val="11"/>
+                <w:szCs w:val="11"/>
+                <w:lang w:val="en-US"/>
+              </w:rPr>
+              <w:t>Patator</w:t>
+            </w:r>
+            <w:proofErr w:type="spellEnd"/>
           </w:p>
         </w:tc>
         <w:tc>
@@ -32853,8 +33474,20 @@
                 <w:szCs w:val="11"/>
                 <w:lang w:val="en-US"/>
               </w:rPr>
-              <w:t>DoS slowloris</w:t>
-            </w:r>
+              <w:t xml:space="preserve">DoS </w:t>
+            </w:r>
+            <w:proofErr w:type="spellStart"/>
+            <w:r>
+              <w:rPr>
+                <w:rFonts w:ascii="Roboto" w:hAnsi="Roboto"/>
+                <w:color w:val="202124"/>
+                <w:sz w:val="11"/>
+                <w:szCs w:val="11"/>
+                <w:lang w:val="en-US"/>
+              </w:rPr>
+              <w:t>slowloris</w:t>
+            </w:r>
+            <w:proofErr w:type="spellEnd"/>
           </w:p>
         </w:tc>
         <w:tc>
@@ -33057,8 +33690,20 @@
                 <w:szCs w:val="11"/>
                 <w:lang w:val="en-US"/>
               </w:rPr>
-              <w:t>DoS Slowhttptest</w:t>
-            </w:r>
+              <w:t xml:space="preserve">DoS </w:t>
+            </w:r>
+            <w:proofErr w:type="spellStart"/>
+            <w:r>
+              <w:rPr>
+                <w:rFonts w:ascii="Roboto" w:hAnsi="Roboto"/>
+                <w:color w:val="202124"/>
+                <w:sz w:val="11"/>
+                <w:szCs w:val="11"/>
+                <w:lang w:val="en-US"/>
+              </w:rPr>
+              <w:t>Slowhttptest</w:t>
+            </w:r>
+            <w:proofErr w:type="spellEnd"/>
           </w:p>
         </w:tc>
         <w:tc>
@@ -34348,6 +34993,7 @@
                 <w:lang w:val="en-US"/>
               </w:rPr>
             </w:pPr>
+            <w:proofErr w:type="spellStart"/>
             <w:r>
               <w:rPr>
                 <w:rFonts w:ascii="Roboto" w:hAnsi="Roboto"/>
@@ -34358,6 +35004,7 @@
               </w:rPr>
               <w:t>PortScan</w:t>
             </w:r>
+            <w:proofErr w:type="spellEnd"/>
           </w:p>
         </w:tc>
         <w:tc>
@@ -34734,8 +35381,20 @@
                 <w:szCs w:val="11"/>
                 <w:lang w:val="en-US"/>
               </w:rPr>
-              <w:t>DoS GoldenEye</w:t>
-            </w:r>
+              <w:t xml:space="preserve">DoS </w:t>
+            </w:r>
+            <w:proofErr w:type="spellStart"/>
+            <w:r>
+              <w:rPr>
+                <w:rFonts w:ascii="Roboto" w:hAnsi="Roboto"/>
+                <w:color w:val="202124"/>
+                <w:sz w:val="11"/>
+                <w:szCs w:val="11"/>
+                <w:lang w:val="en-US"/>
+              </w:rPr>
+              <w:t>GoldenEye</w:t>
+            </w:r>
+            <w:proofErr w:type="spellEnd"/>
           </w:p>
         </w:tc>
         <w:tc>
@@ -34918,8 +35577,20 @@
                 <w:szCs w:val="11"/>
                 <w:lang w:val="en-US"/>
               </w:rPr>
-              <w:t>FTP-Patator</w:t>
-            </w:r>
+              <w:t>FTP-</w:t>
+            </w:r>
+            <w:proofErr w:type="spellStart"/>
+            <w:r>
+              <w:rPr>
+                <w:rFonts w:ascii="Roboto" w:hAnsi="Roboto"/>
+                <w:color w:val="202124"/>
+                <w:sz w:val="11"/>
+                <w:szCs w:val="11"/>
+                <w:lang w:val="en-US"/>
+              </w:rPr>
+              <w:t>Patator</w:t>
+            </w:r>
+            <w:proofErr w:type="spellEnd"/>
           </w:p>
         </w:tc>
         <w:tc>
@@ -35122,8 +35793,20 @@
                 <w:szCs w:val="11"/>
                 <w:lang w:val="en-US"/>
               </w:rPr>
-              <w:t>SSH-Patator</w:t>
-            </w:r>
+              <w:t>SSH-</w:t>
+            </w:r>
+            <w:proofErr w:type="spellStart"/>
+            <w:r>
+              <w:rPr>
+                <w:rFonts w:ascii="Roboto" w:hAnsi="Roboto"/>
+                <w:color w:val="202124"/>
+                <w:sz w:val="11"/>
+                <w:szCs w:val="11"/>
+                <w:lang w:val="en-US"/>
+              </w:rPr>
+              <w:t>Patator</w:t>
+            </w:r>
+            <w:proofErr w:type="spellEnd"/>
           </w:p>
         </w:tc>
         <w:tc>
@@ -35296,8 +35979,20 @@
                 <w:szCs w:val="11"/>
                 <w:lang w:val="en-US"/>
               </w:rPr>
-              <w:t>DoS slowloris</w:t>
-            </w:r>
+              <w:t xml:space="preserve">DoS </w:t>
+            </w:r>
+            <w:proofErr w:type="spellStart"/>
+            <w:r>
+              <w:rPr>
+                <w:rFonts w:ascii="Roboto" w:hAnsi="Roboto"/>
+                <w:color w:val="202124"/>
+                <w:sz w:val="11"/>
+                <w:szCs w:val="11"/>
+                <w:lang w:val="en-US"/>
+              </w:rPr>
+              <w:t>slowloris</w:t>
+            </w:r>
+            <w:proofErr w:type="spellEnd"/>
           </w:p>
         </w:tc>
         <w:tc>
@@ -35470,8 +36165,20 @@
                 <w:szCs w:val="11"/>
                 <w:lang w:val="en-US"/>
               </w:rPr>
-              <w:t>DoS Slowhttptest</w:t>
-            </w:r>
+              <w:t xml:space="preserve">DoS </w:t>
+            </w:r>
+            <w:proofErr w:type="spellStart"/>
+            <w:r>
+              <w:rPr>
+                <w:rFonts w:ascii="Roboto" w:hAnsi="Roboto"/>
+                <w:color w:val="202124"/>
+                <w:sz w:val="11"/>
+                <w:szCs w:val="11"/>
+                <w:lang w:val="en-US"/>
+              </w:rPr>
+              <w:t>Slowhttptest</w:t>
+            </w:r>
+            <w:proofErr w:type="spellEnd"/>
           </w:p>
         </w:tc>
         <w:tc>
@@ -36782,6 +37489,7 @@
                 <w:lang w:val="en-US"/>
               </w:rPr>
             </w:pPr>
+            <w:proofErr w:type="spellStart"/>
             <w:r>
               <w:rPr>
                 <w:rFonts w:ascii="Roboto" w:hAnsi="Roboto"/>
@@ -36792,6 +37500,7 @@
               </w:rPr>
               <w:t>PortScan</w:t>
             </w:r>
+            <w:proofErr w:type="spellEnd"/>
           </w:p>
         </w:tc>
         <w:tc>
@@ -36994,7 +37703,6 @@
                 <w:szCs w:val="11"/>
                 <w:lang w:val="en-US"/>
               </w:rPr>
-              <w:lastRenderedPageBreak/>
               <w:t>DDoS</w:t>
             </w:r>
           </w:p>
@@ -37209,8 +37917,20 @@
                 <w:szCs w:val="11"/>
                 <w:lang w:val="en-US"/>
               </w:rPr>
-              <w:t>DoS GoldenEye</w:t>
-            </w:r>
+              <w:t xml:space="preserve">DoS </w:t>
+            </w:r>
+            <w:proofErr w:type="spellStart"/>
+            <w:r>
+              <w:rPr>
+                <w:rFonts w:ascii="Roboto" w:hAnsi="Roboto"/>
+                <w:color w:val="202124"/>
+                <w:sz w:val="11"/>
+                <w:szCs w:val="11"/>
+                <w:lang w:val="en-US"/>
+              </w:rPr>
+              <w:t>GoldenEye</w:t>
+            </w:r>
+            <w:proofErr w:type="spellEnd"/>
           </w:p>
         </w:tc>
         <w:tc>
@@ -37423,8 +38143,20 @@
                 <w:szCs w:val="11"/>
                 <w:lang w:val="en-US"/>
               </w:rPr>
-              <w:t>FTP-Patator</w:t>
-            </w:r>
+              <w:t>FTP-</w:t>
+            </w:r>
+            <w:proofErr w:type="spellStart"/>
+            <w:r>
+              <w:rPr>
+                <w:rFonts w:ascii="Roboto" w:hAnsi="Roboto"/>
+                <w:color w:val="202124"/>
+                <w:sz w:val="11"/>
+                <w:szCs w:val="11"/>
+                <w:lang w:val="en-US"/>
+              </w:rPr>
+              <w:t>Patator</w:t>
+            </w:r>
+            <w:proofErr w:type="spellEnd"/>
           </w:p>
         </w:tc>
         <w:tc>
@@ -37637,8 +38369,20 @@
                 <w:szCs w:val="11"/>
                 <w:lang w:val="en-US"/>
               </w:rPr>
-              <w:t>SSH-Patator</w:t>
-            </w:r>
+              <w:t>SSH-</w:t>
+            </w:r>
+            <w:proofErr w:type="spellStart"/>
+            <w:r>
+              <w:rPr>
+                <w:rFonts w:ascii="Roboto" w:hAnsi="Roboto"/>
+                <w:color w:val="202124"/>
+                <w:sz w:val="11"/>
+                <w:szCs w:val="11"/>
+                <w:lang w:val="en-US"/>
+              </w:rPr>
+              <w:t>Patator</w:t>
+            </w:r>
+            <w:proofErr w:type="spellEnd"/>
           </w:p>
         </w:tc>
         <w:tc>
@@ -37841,8 +38585,20 @@
                 <w:szCs w:val="11"/>
                 <w:lang w:val="en-US"/>
               </w:rPr>
-              <w:t>DoS slowloris</w:t>
-            </w:r>
+              <w:t xml:space="preserve">DoS </w:t>
+            </w:r>
+            <w:proofErr w:type="spellStart"/>
+            <w:r>
+              <w:rPr>
+                <w:rFonts w:ascii="Roboto" w:hAnsi="Roboto"/>
+                <w:color w:val="202124"/>
+                <w:sz w:val="11"/>
+                <w:szCs w:val="11"/>
+                <w:lang w:val="en-US"/>
+              </w:rPr>
+              <w:t>slowloris</w:t>
+            </w:r>
+            <w:proofErr w:type="spellEnd"/>
           </w:p>
         </w:tc>
         <w:tc>
@@ -38045,8 +38801,20 @@
                 <w:szCs w:val="11"/>
                 <w:lang w:val="en-US"/>
               </w:rPr>
-              <w:t>DoS Slowhttptest</w:t>
-            </w:r>
+              <w:t xml:space="preserve">DoS </w:t>
+            </w:r>
+            <w:proofErr w:type="spellStart"/>
+            <w:r>
+              <w:rPr>
+                <w:rFonts w:ascii="Roboto" w:hAnsi="Roboto"/>
+                <w:color w:val="202124"/>
+                <w:sz w:val="11"/>
+                <w:szCs w:val="11"/>
+                <w:lang w:val="en-US"/>
+              </w:rPr>
+              <w:t>Slowhttptest</w:t>
+            </w:r>
+            <w:proofErr w:type="spellEnd"/>
           </w:p>
         </w:tc>
         <w:tc>
@@ -38689,7 +39457,14 @@
         <w:rPr>
           <w:lang w:val="vi-VN"/>
         </w:rPr>
-        <w:t xml:space="preserve">The CIC-IDS-2017 dataset is a widely used dataset in the field of network intrusion detection system (NIDS). Current models that run on the CIC-IDS-2017 dataset achieve very good results. These good results are due to spliting of the dataset into a training set and test set. Normally, this division prevents the model from seeing instances of the test set in advance, thereby evaluating the generalization of the model. However, in the context of NIDS (for example KDD99, NSLKDD, CIC-IDS-2017 or most recently TON_IOT_Net), these datasets are all formed in a simulated environment, with machines running attack using scripts. I make two assumptions that: </w:t>
+        <w:t xml:space="preserve">The CIC-IDS-2017 dataset is a widely used dataset in the field of network intrusion detection system (NIDS). Current models that run on the CIC-IDS-2017 dataset achieve very good results. These good results are due to spliting of the dataset into a training set and test set. Normally, this division prevents the model from seeing instances of the test set in advance, thereby </w:t>
+      </w:r>
+      <w:r>
+        <w:rPr>
+          <w:lang w:val="vi-VN"/>
+        </w:rPr>
+        <w:lastRenderedPageBreak/>
+        <w:t xml:space="preserve">evaluating the generalization of the model. However, in the context of NIDS (for example KDD99, NSLKDD, CIC-IDS-2017 or most recently TON_IOT_Net), these datasets are all formed in a simulated environment, with machines running attack using scripts. I make two assumptions that: </w:t>
       </w:r>
     </w:p>
     <w:p>
@@ -38832,7 +39607,6 @@
         <w:rPr>
           <w:lang w:val="en-US"/>
         </w:rPr>
-        <w:lastRenderedPageBreak/>
         <w:t xml:space="preserve">Chapter 6: </w:t>
       </w:r>
       <w:r>
@@ -39066,6 +39840,7 @@
               </w:rPr>
             </w:pPr>
             <w:r>
+              <w:lastRenderedPageBreak/>
               <w:t>Destination IP</w:t>
             </w:r>
           </w:p>
@@ -40187,7 +40962,21 @@
         <w:rPr>
           <w:lang w:val="en-US"/>
         </w:rPr>
-        <w:t xml:space="preserve"> is a duplicate feature of Fwd Header Length.</w:t>
+        <w:t xml:space="preserve"> is a duplicate feature of </w:t>
+      </w:r>
+      <w:proofErr w:type="spellStart"/>
+      <w:r>
+        <w:rPr>
+          <w:lang w:val="en-US"/>
+        </w:rPr>
+        <w:t>Fwd</w:t>
+      </w:r>
+      <w:proofErr w:type="spellEnd"/>
+      <w:r>
+        <w:rPr>
+          <w:lang w:val="en-US"/>
+        </w:rPr>
+        <w:t xml:space="preserve"> Header Length.</w:t>
       </w:r>
     </w:p>
     <w:p>
@@ -40219,7 +41008,6 @@
               </w:rPr>
             </w:pPr>
             <w:r>
-              <w:lastRenderedPageBreak/>
               <w:t xml:space="preserve">BENIGN  </w:t>
             </w:r>
           </w:p>
@@ -40434,11 +41222,19 @@
           <w:lang w:val="en-US"/>
         </w:rPr>
       </w:pPr>
+      <w:proofErr w:type="spellStart"/>
       <w:r>
         <w:rPr>
           <w:lang w:val="en-US"/>
         </w:rPr>
-        <w:t>Ton_Iot_Network Dataset</w:t>
+        <w:t>Ton_Iot_Network</w:t>
+      </w:r>
+      <w:proofErr w:type="spellEnd"/>
+      <w:r>
+        <w:rPr>
+          <w:lang w:val="en-US"/>
+        </w:rPr>
+        <w:t xml:space="preserve"> Dataset</w:t>
       </w:r>
     </w:p>
     <w:p>
@@ -40471,6 +41267,7 @@
               </w:rPr>
             </w:pPr>
             <w:r>
+              <w:lastRenderedPageBreak/>
               <w:t>ts</w:t>
             </w:r>
           </w:p>
@@ -41620,7 +42417,6 @@
               </w:rPr>
             </w:pPr>
             <w:r>
-              <w:lastRenderedPageBreak/>
               <w:t>protocol_type</w:t>
             </w:r>
           </w:p>
@@ -42091,6 +42887,7 @@
               </w:rPr>
             </w:pPr>
             <w:r>
+              <w:lastRenderedPageBreak/>
               <w:t>logged_in</w:t>
             </w:r>
           </w:p>
@@ -43035,7 +43832,6 @@
         <w:rPr>
           <w:lang w:val="en-US"/>
         </w:rPr>
-        <w:lastRenderedPageBreak/>
         <w:t>Accuracy of CIC-IDS-2017 Wednesday DoS (with Base 5 and Increment 5)</w:t>
       </w:r>
     </w:p>
@@ -43123,6 +43919,7 @@
         <w:rPr>
           <w:noProof/>
         </w:rPr>
+        <w:lastRenderedPageBreak/>
         <w:drawing>
           <wp:inline distT="0" distB="0" distL="0" distR="0" wp14:anchorId="2AE4830C" wp14:editId="55FB614E">
             <wp:extent cx="2161822" cy="1408029"/>
@@ -43351,7 +44148,23 @@
           <w:rFonts w:hint="eastAsia"/>
           <w:lang w:val="en-US"/>
         </w:rPr>
-        <w:t>Most instances: Smurf attack: 280790 Least instances: nmap 231</w:t>
+        <w:t xml:space="preserve">Most instances: Smurf attack: 280790 Least instances: </w:t>
+      </w:r>
+      <w:proofErr w:type="spellStart"/>
+      <w:r>
+        <w:rPr>
+          <w:rFonts w:hint="eastAsia"/>
+          <w:lang w:val="en-US"/>
+        </w:rPr>
+        <w:t>nmap</w:t>
+      </w:r>
+      <w:proofErr w:type="spellEnd"/>
+      <w:r>
+        <w:rPr>
+          <w:rFonts w:hint="eastAsia"/>
+          <w:lang w:val="en-US"/>
+        </w:rPr>
+        <w:t xml:space="preserve"> 231</w:t>
       </w:r>
     </w:p>
     <w:p/>
@@ -43365,7 +44178,6 @@
         <w:rPr>
           <w:lang w:val="en-US"/>
         </w:rPr>
-        <w:lastRenderedPageBreak/>
         <w:t>KDD99 accuracy curve (Base 2 Increment 2)</w:t>
       </w:r>
     </w:p>
@@ -43453,6 +44265,7 @@
         <w:rPr>
           <w:noProof/>
         </w:rPr>
+        <w:lastRenderedPageBreak/>
         <w:drawing>
           <wp:inline distT="0" distB="0" distL="0" distR="0" wp14:anchorId="0A9DB230" wp14:editId="4CD321E4">
             <wp:extent cx="1983336" cy="1309511"/>

--- a/Word/Final Version.docx
+++ b/Word/Final Version.docx
@@ -14454,6 +14454,162 @@
     </w:p>
     <w:p>
       <w:pPr>
+        <w:rPr>
+          <w:lang w:val="en-US"/>
+        </w:rPr>
+      </w:pPr>
+      <w:r>
+        <w:rPr>
+          <w:lang w:val="en-US"/>
+        </w:rPr>
+        <w:t>4.1.4. UNSW_NB15 dataset</w:t>
+      </w:r>
+    </w:p>
+    <w:p>
+      <w:pPr>
+        <w:rPr>
+          <w:color w:val="FF0000"/>
+          <w:lang w:val="en-US"/>
+        </w:rPr>
+      </w:pPr>
+      <w:r>
+        <w:rPr>
+          <w:color w:val="FF0000"/>
+          <w:lang w:val="en-US"/>
+        </w:rPr>
+        <w:t xml:space="preserve">The raw network packets of the UNSW-NB 15 dataset </w:t>
+      </w:r>
+      <w:proofErr w:type="gramStart"/>
+      <w:r>
+        <w:rPr>
+          <w:color w:val="FF0000"/>
+          <w:lang w:val="en-US"/>
+        </w:rPr>
+        <w:t>was</w:t>
+      </w:r>
+      <w:proofErr w:type="gramEnd"/>
+      <w:r>
+        <w:rPr>
+          <w:color w:val="FF0000"/>
+          <w:lang w:val="en-US"/>
+        </w:rPr>
+        <w:t xml:space="preserve"> created by the IXIA </w:t>
+      </w:r>
+      <w:proofErr w:type="spellStart"/>
+      <w:r>
+        <w:rPr>
+          <w:color w:val="FF0000"/>
+          <w:lang w:val="en-US"/>
+        </w:rPr>
+        <w:t>PerfectStorm</w:t>
+      </w:r>
+      <w:proofErr w:type="spellEnd"/>
+      <w:r>
+        <w:rPr>
+          <w:color w:val="FF0000"/>
+          <w:lang w:val="en-US"/>
+        </w:rPr>
+        <w:t xml:space="preserve"> tool in the Cyber Range Lab of UNSW Canberra for generating a hybrid of real modern normal activities and synthetic contemporary attack </w:t>
+      </w:r>
+      <w:proofErr w:type="spellStart"/>
+      <w:r>
+        <w:rPr>
+          <w:color w:val="FF0000"/>
+          <w:lang w:val="en-US"/>
+        </w:rPr>
+        <w:t>behaviours</w:t>
+      </w:r>
+      <w:proofErr w:type="spellEnd"/>
+      <w:r>
+        <w:rPr>
+          <w:color w:val="FF0000"/>
+          <w:lang w:val="en-US"/>
+        </w:rPr>
+        <w:t xml:space="preserve">. The </w:t>
+      </w:r>
+      <w:proofErr w:type="spellStart"/>
+      <w:r>
+        <w:rPr>
+          <w:color w:val="FF0000"/>
+          <w:lang w:val="en-US"/>
+        </w:rPr>
+        <w:t>tcpdump</w:t>
+      </w:r>
+      <w:proofErr w:type="spellEnd"/>
+      <w:r>
+        <w:rPr>
+          <w:color w:val="FF0000"/>
+          <w:lang w:val="en-US"/>
+        </w:rPr>
+        <w:t xml:space="preserve"> tool was </w:t>
+      </w:r>
+      <w:proofErr w:type="spellStart"/>
+      <w:r>
+        <w:rPr>
+          <w:color w:val="FF0000"/>
+          <w:lang w:val="en-US"/>
+        </w:rPr>
+        <w:t>utilised</w:t>
+      </w:r>
+      <w:proofErr w:type="spellEnd"/>
+      <w:r>
+        <w:rPr>
+          <w:color w:val="FF0000"/>
+          <w:lang w:val="en-US"/>
+        </w:rPr>
+        <w:t xml:space="preserve"> to capture 100 GB of the raw traffic (e.g., </w:t>
+      </w:r>
+      <w:proofErr w:type="spellStart"/>
+      <w:r>
+        <w:rPr>
+          <w:color w:val="FF0000"/>
+          <w:lang w:val="en-US"/>
+        </w:rPr>
+        <w:t>Pcap</w:t>
+      </w:r>
+      <w:proofErr w:type="spellEnd"/>
+      <w:r>
+        <w:rPr>
+          <w:color w:val="FF0000"/>
+          <w:lang w:val="en-US"/>
+        </w:rPr>
+        <w:t xml:space="preserve"> files). This dataset has nine types of attacks, namely, </w:t>
+      </w:r>
+      <w:proofErr w:type="spellStart"/>
+      <w:r>
+        <w:rPr>
+          <w:color w:val="FF0000"/>
+          <w:lang w:val="en-US"/>
+        </w:rPr>
+        <w:t>Fuzzers</w:t>
+      </w:r>
+      <w:proofErr w:type="spellEnd"/>
+      <w:r>
+        <w:rPr>
+          <w:color w:val="FF0000"/>
+          <w:lang w:val="en-US"/>
+        </w:rPr>
+        <w:t xml:space="preserve">, Analysis, Backdoors, DoS, Exploits, Generic, Reconnaissance, Shellcode and Worms. The Argus, Bro-IDS tools are </w:t>
+      </w:r>
+      <w:proofErr w:type="gramStart"/>
+      <w:r>
+        <w:rPr>
+          <w:color w:val="FF0000"/>
+          <w:lang w:val="en-US"/>
+        </w:rPr>
+        <w:t>used</w:t>
+      </w:r>
+      <w:proofErr w:type="gramEnd"/>
+      <w:r>
+        <w:rPr>
+          <w:color w:val="FF0000"/>
+          <w:lang w:val="en-US"/>
+        </w:rPr>
+        <w:t xml:space="preserve"> and twelve algorithms are developed to generate totally 49 features with the class label. These features are described in the UNSW-NB15_features.csv file.</w:t>
+      </w:r>
+    </w:p>
+    <w:p>
+      <w:pPr>
         <w:pStyle w:val="Heading2"/>
         <w:rPr>
           <w:lang w:val="en-US"/>
@@ -14500,7 +14656,16 @@
           <w:color w:val="1F1F1F"/>
           <w:shd w:val="clear" w:color="auto" w:fill="FFFFFF"/>
         </w:rPr>
-        <w:t>However, the accuracy of the CIL model can decrease as it is updated with more tasks. Therefore, the accuracy after the last stage is the best way to measure the overall accuracy of the model.</w:t>
+        <w:t xml:space="preserve">However, the accuracy of the CIL model can decrease as it is updated </w:t>
+      </w:r>
+      <w:r>
+        <w:rPr>
+          <w:rFonts w:ascii="Calibri" w:hAnsi="Calibri" w:cs="Calibri"/>
+          <w:color w:val="1F1F1F"/>
+          <w:shd w:val="clear" w:color="auto" w:fill="FFFFFF"/>
+        </w:rPr>
+        <w:lastRenderedPageBreak/>
+        <w:t>with more tasks. Therefore, the accuracy after the last stage is the best way to measure the overall accuracy of the model.</w:t>
       </w:r>
       <w:r>
         <w:rPr>
@@ -14571,7 +14736,6 @@
         <w:rPr>
           <w:lang w:val="en-US"/>
         </w:rPr>
-        <w:lastRenderedPageBreak/>
         <w:t>4.3.1 Data Preprocessing</w:t>
       </w:r>
     </w:p>
@@ -15213,6 +15377,7 @@
                 <w:szCs w:val="11"/>
                 <w:lang w:val="en-US"/>
               </w:rPr>
+              <w:lastRenderedPageBreak/>
               <w:t>Training instances / Testing instances</w:t>
             </w:r>
           </w:p>
@@ -24064,6 +24229,7 @@
         <w:rPr>
           <w:lang w:val="en-US"/>
         </w:rPr>
+        <w:lastRenderedPageBreak/>
         <w:t>Base_2_Inc_2</w:t>
       </w:r>
       <w:r>
@@ -24427,7 +24593,6 @@
                 <w:szCs w:val="11"/>
                 <w:lang w:val="en-US"/>
               </w:rPr>
-              <w:lastRenderedPageBreak/>
               <w:t>MEMO</w:t>
             </w:r>
           </w:p>
@@ -30456,6 +30621,7 @@
                 <w:szCs w:val="11"/>
                 <w:lang w:val="en-US"/>
               </w:rPr>
+              <w:lastRenderedPageBreak/>
               <w:t>back.</w:t>
             </w:r>
           </w:p>
@@ -39457,14 +39623,7 @@
         <w:rPr>
           <w:lang w:val="vi-VN"/>
         </w:rPr>
-        <w:t xml:space="preserve">The CIC-IDS-2017 dataset is a widely used dataset in the field of network intrusion detection system (NIDS). Current models that run on the CIC-IDS-2017 dataset achieve very good results. These good results are due to spliting of the dataset into a training set and test set. Normally, this division prevents the model from seeing instances of the test set in advance, thereby </w:t>
-      </w:r>
-      <w:r>
-        <w:rPr>
-          <w:lang w:val="vi-VN"/>
-        </w:rPr>
-        <w:lastRenderedPageBreak/>
-        <w:t xml:space="preserve">evaluating the generalization of the model. However, in the context of NIDS (for example KDD99, NSLKDD, CIC-IDS-2017 or most recently TON_IOT_Net), these datasets are all formed in a simulated environment, with machines running attack using scripts. I make two assumptions that: </w:t>
+        <w:t xml:space="preserve">The CIC-IDS-2017 dataset is a widely used dataset in the field of network intrusion detection system (NIDS). Current models that run on the CIC-IDS-2017 dataset achieve very good results. These good results are due to spliting of the dataset into a training set and test set. Normally, this division prevents the model from seeing instances of the test set in advance, thereby evaluating the generalization of the model. However, in the context of NIDS (for example KDD99, NSLKDD, CIC-IDS-2017 or most recently TON_IOT_Net), these datasets are all formed in a simulated environment, with machines running attack using scripts. I make two assumptions that: </w:t>
       </w:r>
     </w:p>
     <w:p>
@@ -39840,7 +39999,6 @@
               </w:rPr>
             </w:pPr>
             <w:r>
-              <w:lastRenderedPageBreak/>
               <w:t>Destination IP</w:t>
             </w:r>
           </w:p>
@@ -41206,6 +41364,7 @@
         <w:rPr>
           <w:lang w:val="en-US"/>
         </w:rPr>
+        <w:lastRenderedPageBreak/>
         <w:t>Missing data 1008 / 692703</w:t>
       </w:r>
     </w:p>
@@ -41267,7 +41426,6 @@
               </w:rPr>
             </w:pPr>
             <w:r>
-              <w:lastRenderedPageBreak/>
               <w:t>ts</w:t>
             </w:r>
           </w:p>
@@ -42746,6 +42904,7 @@
               </w:rPr>
             </w:pPr>
             <w:r>
+              <w:lastRenderedPageBreak/>
               <w:t>urgent</w:t>
             </w:r>
           </w:p>
@@ -42887,7 +43046,6 @@
               </w:rPr>
             </w:pPr>
             <w:r>
-              <w:lastRenderedPageBreak/>
               <w:t>logged_in</w:t>
             </w:r>
           </w:p>
@@ -43845,6 +44003,7 @@
         <w:rPr>
           <w:noProof/>
         </w:rPr>
+        <w:lastRenderedPageBreak/>
         <w:drawing>
           <wp:inline distT="0" distB="0" distL="0" distR="0" wp14:anchorId="31C0F684" wp14:editId="4C629E81">
             <wp:extent cx="2218267" cy="1477209"/>
@@ -43919,7 +44078,6 @@
         <w:rPr>
           <w:noProof/>
         </w:rPr>
-        <w:lastRenderedPageBreak/>
         <w:drawing>
           <wp:inline distT="0" distB="0" distL="0" distR="0" wp14:anchorId="2AE4830C" wp14:editId="55FB614E">
             <wp:extent cx="2161822" cy="1408029"/>
@@ -44191,6 +44349,7 @@
         <w:rPr>
           <w:noProof/>
         </w:rPr>
+        <w:lastRenderedPageBreak/>
         <w:drawing>
           <wp:inline distT="0" distB="0" distL="0" distR="0" wp14:anchorId="2FAF0E29" wp14:editId="282E62FE">
             <wp:extent cx="2107698" cy="1450622"/>
@@ -44265,7 +44424,6 @@
         <w:rPr>
           <w:noProof/>
         </w:rPr>
-        <w:lastRenderedPageBreak/>
         <w:drawing>
           <wp:inline distT="0" distB="0" distL="0" distR="0" wp14:anchorId="0A9DB230" wp14:editId="4CD321E4">
             <wp:extent cx="1983336" cy="1309511"/>

--- a/Word/Final Version.docx
+++ b/Word/Final Version.docx
@@ -149,7 +149,6 @@
         </w:rPr>
         <w:t xml:space="preserve">Professor </w:t>
       </w:r>
-      <w:proofErr w:type="spellStart"/>
       <w:r>
         <w:rPr>
           <w:rFonts w:ascii="VnNimbusRomanNo9L" w:hAnsi="VnNimbusRomanNo9L"/>
@@ -159,7 +158,6 @@
         </w:rPr>
         <w:t>Trần</w:t>
       </w:r>
-      <w:proofErr w:type="spellEnd"/>
       <w:r>
         <w:rPr>
           <w:rFonts w:ascii="VnNimbusRomanNo9L" w:hAnsi="VnNimbusRomanNo9L"/>
@@ -4008,21 +4006,7 @@
         <w:rPr>
           <w:lang w:val="en-US"/>
         </w:rPr>
-        <w:t xml:space="preserve">ly-based detection: This approach attempts to identify deviations from normal network behavior, </w:t>
-      </w:r>
-      <w:proofErr w:type="gramStart"/>
-      <w:r>
-        <w:rPr>
-          <w:lang w:val="en-US"/>
-        </w:rPr>
-        <w:t>assuming that</w:t>
-      </w:r>
-      <w:proofErr w:type="gramEnd"/>
-      <w:r>
-        <w:rPr>
-          <w:lang w:val="en-US"/>
-        </w:rPr>
-        <w:t xml:space="preserve"> malicious activity will manifest as anomalous patterns. Statistical model or machine learning model</w:t>
+        <w:t>ly-based detection: This approach attempts to identify deviations from normal network behavior, assuming that malicious activity will manifest as anomalous patterns. Statistical model or machine learning model</w:t>
       </w:r>
       <w:r>
         <w:rPr>
@@ -4602,21 +4586,12 @@
         </w:rPr>
         <w:t xml:space="preserve"> dis</w:t>
       </w:r>
-      <w:proofErr w:type="spellStart"/>
       <w:r>
         <w:rPr>
           <w:rFonts w:eastAsiaTheme="minorEastAsia"/>
           <w:lang w:val="en-US"/>
         </w:rPr>
-        <w:t>tributions</w:t>
-      </w:r>
-      <w:proofErr w:type="spellEnd"/>
-      <w:r>
-        <w:rPr>
-          <w:rFonts w:eastAsiaTheme="minorEastAsia"/>
-          <w:lang w:val="en-US"/>
-        </w:rPr>
-        <w:t xml:space="preserve"> of extracted features and low-fidelity images may differ from the raw images, an extra adaptation process is needed for these methods, adding to the algorithm’s complexity.</w:t>
+        <w:t>tributions of extracted features and low-fidelity images may differ from the raw images, an extra adaptation process is needed for these methods, adding to the algorithm’s complexity.</w:t>
       </w:r>
     </w:p>
     <w:p>
@@ -5623,23 +5598,7 @@
           <w:rFonts w:eastAsiaTheme="minorEastAsia"/>
           <w:lang w:val="en-US"/>
         </w:rPr>
-        <w:t xml:space="preserve">. The </w:t>
-      </w:r>
-      <w:proofErr w:type="gramStart"/>
-      <w:r>
-        <w:rPr>
-          <w:rFonts w:eastAsiaTheme="minorEastAsia"/>
-          <w:lang w:val="en-US"/>
-        </w:rPr>
-        <w:t>ultimate goal</w:t>
-      </w:r>
-      <w:proofErr w:type="gramEnd"/>
-      <w:r>
-        <w:rPr>
-          <w:rFonts w:eastAsiaTheme="minorEastAsia"/>
-          <w:lang w:val="en-US"/>
-        </w:rPr>
-        <w:t xml:space="preserve"> of CIL is to continually build a classification model for all classes. In other words, the model should not only acquire the knowledge from current task </w:t>
+        <w:t xml:space="preserve">. The ultimate goal of CIL is to continually build a classification model for all classes. In other words, the model should not only acquire the knowledge from current task </w:t>
       </w:r>
       <m:oMath>
         <m:sSup>
@@ -5825,7 +5784,6 @@
         </w:rPr>
         <w:t xml:space="preserve">Exemplar </w:t>
       </w:r>
-      <w:proofErr w:type="gramStart"/>
       <w:r>
         <w:rPr>
           <w:rFonts w:eastAsiaTheme="minorEastAsia"/>
@@ -5834,7 +5792,6 @@
         <w:t>set</w:t>
       </w:r>
       <w:bookmarkEnd w:id="14"/>
-      <w:proofErr w:type="gramEnd"/>
     </w:p>
     <w:p>
       <w:pPr>
@@ -5855,23 +5812,7 @@
           <w:rFonts w:eastAsiaTheme="minorEastAsia"/>
           <w:lang w:val="en-US"/>
         </w:rPr>
-        <w:t xml:space="preserve">incremental task is restricted to the dataset designed for that </w:t>
-      </w:r>
-      <w:proofErr w:type="gramStart"/>
-      <w:r>
-        <w:rPr>
-          <w:rFonts w:eastAsiaTheme="minorEastAsia"/>
-          <w:lang w:val="en-US"/>
-        </w:rPr>
-        <w:t>particular task</w:t>
-      </w:r>
-      <w:proofErr w:type="gramEnd"/>
-      <w:r>
-        <w:rPr>
-          <w:rFonts w:eastAsiaTheme="minorEastAsia"/>
-          <w:lang w:val="en-US"/>
-        </w:rPr>
-        <w:t>, represented as Db. This constraint serves a dual purpose: to uphold the integrity of user privacy and to mitigate the demands placed on storage resources. However, under certain circumstances, a degree of flexibility is permitted, allowing the model to retain a carefully curated collection of exemplars – a set of selected instances representative of previous tasks, thereby facilitating a measure of knowledge preservation across tasks.</w:t>
+        <w:t>incremental task is restricted to the dataset designed for that particular task, represented as Db. This constraint serves a dual purpose: to uphold the integrity of user privacy and to mitigate the demands placed on storage resources. However, under certain circumstances, a degree of flexibility is permitted, allowing the model to retain a carefully curated collection of exemplars – a set of selected instances representative of previous tasks, thereby facilitating a measure of knowledge preservation across tasks.</w:t>
       </w:r>
     </w:p>
     <w:p>
@@ -5895,17 +5836,8 @@
           <w:rFonts w:eastAsiaTheme="minorEastAsia"/>
           <w:lang w:val="en-US"/>
         </w:rPr>
-        <w:t xml:space="preserve">Exemplar </w:t>
+        <w:t>Exemplar set</w:t>
       </w:r>
-      <w:proofErr w:type="gramStart"/>
-      <w:r>
-        <w:rPr>
-          <w:rFonts w:eastAsiaTheme="minorEastAsia"/>
-          <w:lang w:val="en-US"/>
-        </w:rPr>
-        <w:t>set</w:t>
-      </w:r>
-      <w:proofErr w:type="gramEnd"/>
     </w:p>
     <w:p>
       <w:pPr>
@@ -6223,17 +6155,8 @@
           <w:rFonts w:eastAsiaTheme="minorEastAsia"/>
           <w:lang w:val="en-US"/>
         </w:rPr>
-        <w:t xml:space="preserve">Exemplar set </w:t>
+        <w:t>Exemplar set management</w:t>
       </w:r>
-      <w:proofErr w:type="gramStart"/>
-      <w:r>
-        <w:rPr>
-          <w:rFonts w:eastAsiaTheme="minorEastAsia"/>
-          <w:lang w:val="en-US"/>
-        </w:rPr>
-        <w:t>management</w:t>
-      </w:r>
-      <w:proofErr w:type="gramEnd"/>
     </w:p>
     <w:p>
       <w:pPr>
@@ -6525,23 +6448,7 @@
           <w:rFonts w:eastAsiaTheme="minorEastAsia"/>
           <w:lang w:val="en-US"/>
         </w:rPr>
-        <w:t>Afterward, it calculates and rank the distance of each instance to the class center in ascending order. The exemplars are then selected based on ranking, e.g., the top M/</w:t>
-      </w:r>
-      <w:proofErr w:type="spellStart"/>
-      <w:r>
-        <w:rPr>
-          <w:rFonts w:eastAsiaTheme="minorEastAsia"/>
-          <w:lang w:val="en-US"/>
-        </w:rPr>
-        <w:t>yb</w:t>
-      </w:r>
-      <w:proofErr w:type="spellEnd"/>
-      <w:r>
-        <w:rPr>
-          <w:rFonts w:eastAsiaTheme="minorEastAsia"/>
-          <w:lang w:val="en-US"/>
-        </w:rPr>
-        <w:t xml:space="preserve"> instances with the least distance. Since the class center can be seen as the most representative pattern of each class, selecting exemplars near the class center also enhance the representativeness of exemplars. Herding is now a </w:t>
+        <w:t xml:space="preserve">Afterward, it calculates and rank the distance of each instance to the class center in ascending order. The exemplars are then selected based on ranking, e.g., the top M/yb instances with the least distance. Since the class center can be seen as the most representative pattern of each class, selecting exemplars near the class center also enhance the representativeness of exemplars. Herding is now a </w:t>
       </w:r>
       <w:r>
         <w:rPr>
@@ -13507,6 +13414,90 @@
     </w:p>
     <w:p>
       <w:pPr>
+        <w:rPr>
+          <w:rFonts w:eastAsiaTheme="minorEastAsia"/>
+          <w:color w:val="000000" w:themeColor="text1"/>
+          <w:lang w:val="vi-VN"/>
+        </w:rPr>
+      </w:pPr>
+    </w:p>
+    <w:p>
+      <w:pPr>
+        <w:pStyle w:val="Heading2"/>
+        <w:rPr>
+          <w:rFonts w:eastAsiaTheme="minorEastAsia"/>
+          <w:lang w:val="vi-VN"/>
+        </w:rPr>
+      </w:pPr>
+      <w:r>
+        <w:rPr>
+          <w:rFonts w:eastAsiaTheme="minorEastAsia"/>
+          <w:lang w:val="vi-VN"/>
+        </w:rPr>
+        <w:t>3.5 Lwf Model</w:t>
+      </w:r>
+    </w:p>
+    <w:p>
+      <w:pPr>
+        <w:rPr>
+          <w:rFonts w:eastAsiaTheme="minorEastAsia"/>
+          <w:color w:val="000000" w:themeColor="text1"/>
+          <w:lang w:val="vi-VN"/>
+        </w:rPr>
+      </w:pPr>
+      <w:r>
+        <w:rPr>
+          <w:rFonts w:eastAsiaTheme="minorEastAsia"/>
+          <w:color w:val="000000" w:themeColor="text1"/>
+          <w:lang w:val="vi-VN"/>
+        </w:rPr>
+        <w:t>Knowledge Distilation</w:t>
+      </w:r>
+    </w:p>
+    <w:p>
+      <w:pPr>
+        <w:rPr>
+          <w:rFonts w:eastAsiaTheme="minorEastAsia"/>
+          <w:color w:val="000000" w:themeColor="text1"/>
+          <w:lang w:val="vi-VN"/>
+        </w:rPr>
+      </w:pPr>
+      <w:r>
+        <w:rPr>
+          <w:rFonts w:eastAsiaTheme="minorEastAsia"/>
+          <w:color w:val="000000" w:themeColor="text1"/>
+          <w:lang w:val="vi-VN"/>
+        </w:rPr>
+        <w:t xml:space="preserve">Training data is evolving in the incremental learning process, requiring tuning the model sequentially. We can denote the model after the previous f^b-1 as the old model and the current updating model f as the new model. </w:t>
+      </w:r>
+      <w:r>
+        <w:rPr>
+          <w:rFonts w:eastAsiaTheme="minorEastAsia"/>
+          <w:color w:val="000000" w:themeColor="text1"/>
+          <w:lang w:val="vi-VN"/>
+        </w:rPr>
+        <w:t>Assuming the old model is a good classifier for all the seen classes in yb-1, how can we utilize it to resist forgetting in the new model ?</w:t>
+      </w:r>
+    </w:p>
+    <w:p>
+      <w:pPr>
+        <w:rPr>
+          <w:rFonts w:eastAsiaTheme="minorEastAsia"/>
+          <w:color w:val="000000" w:themeColor="text1"/>
+          <w:lang w:val="vi-VN"/>
+        </w:rPr>
+      </w:pPr>
+      <w:r>
+        <w:rPr>
+          <w:rFonts w:eastAsiaTheme="minorEastAsia"/>
+          <w:color w:val="000000" w:themeColor="text1"/>
+          <w:lang w:val="vi-VN"/>
+        </w:rPr>
+        <w:t xml:space="preserve">To enable the old model to assist the new model, we use knowledge distillation (KD). KD enables the knowledge transfer from a teacher model to the student model, with which we can teach the new model not to forget. Lwf is the first success to apply knowledge distilation into CIL. </w:t>
+      </w:r>
+    </w:p>
+    <w:p>
+      <w:pPr>
         <w:ind w:left="720"/>
         <w:rPr>
           <w:rFonts w:eastAsiaTheme="minorEastAsia"/>
@@ -13514,6 +13505,81 @@
           <w:lang w:val="en-US"/>
         </w:rPr>
       </w:pPr>
+      <m:oMathPara>
+        <m:oMath>
+          <m:r>
+            <m:rPr>
+              <m:scr m:val="script"/>
+            </m:rPr>
+            <w:rPr>
+              <w:rFonts w:ascii="Cambria Math" w:eastAsiaTheme="minorEastAsia" w:hAnsi="Cambria Math"/>
+              <w:color w:val="5B9BD5" w:themeColor="accent5"/>
+              <w:lang w:val="en-US"/>
+            </w:rPr>
+            <m:t>L= l</m:t>
+          </m:r>
+          <m:d>
+            <m:dPr>
+              <m:ctrlPr>
+                <w:rPr>
+                  <w:rFonts w:ascii="Cambria Math" w:eastAsiaTheme="minorEastAsia" w:hAnsi="Cambria Math"/>
+                  <w:i/>
+                  <w:color w:val="5B9BD5" w:themeColor="accent5"/>
+                  <w:lang w:val="en-US"/>
+                </w:rPr>
+              </m:ctrlPr>
+            </m:dPr>
+            <m:e>
+              <m:r>
+                <w:rPr>
+                  <w:rFonts w:ascii="Cambria Math" w:eastAsiaTheme="minorEastAsia" w:hAnsi="Cambria Math"/>
+                  <w:color w:val="5B9BD5" w:themeColor="accent5"/>
+                  <w:lang w:val="en-US"/>
+                </w:rPr>
+                <m:t>f</m:t>
+              </m:r>
+              <m:d>
+                <m:dPr>
+                  <m:ctrlPr>
+                    <w:rPr>
+                      <w:rFonts w:ascii="Cambria Math" w:eastAsiaTheme="minorEastAsia" w:hAnsi="Cambria Math"/>
+                      <w:i/>
+                      <w:color w:val="5B9BD5" w:themeColor="accent5"/>
+                      <w:lang w:val="en-US"/>
+                    </w:rPr>
+                  </m:ctrlPr>
+                </m:dPr>
+                <m:e>
+                  <m:r>
+                    <w:rPr>
+                      <w:rFonts w:ascii="Cambria Math" w:eastAsiaTheme="minorEastAsia" w:hAnsi="Cambria Math"/>
+                      <w:color w:val="5B9BD5" w:themeColor="accent5"/>
+                      <w:lang w:val="en-US"/>
+                    </w:rPr>
+                    <m:t>X</m:t>
+                  </m:r>
+                </m:e>
+              </m:d>
+              <m:r>
+                <w:rPr>
+                  <w:rFonts w:ascii="Cambria Math" w:eastAsiaTheme="minorEastAsia" w:hAnsi="Cambria Math"/>
+                  <w:color w:val="5B9BD5" w:themeColor="accent5"/>
+                  <w:lang w:val="en-US"/>
+                </w:rPr>
+                <m:t>, y</m:t>
+              </m:r>
+            </m:e>
+          </m:d>
+          <m:r>
+            <w:rPr>
+              <w:rFonts w:ascii="Cambria Math" w:eastAsiaTheme="minorEastAsia" w:hAnsi="Cambria Math"/>
+              <w:color w:val="5B9BD5" w:themeColor="accent5"/>
+              <w:lang w:val="en-US"/>
+            </w:rPr>
+            <m:t xml:space="preserve">+ </m:t>
+          </m:r>
+        </m:oMath>
+      </m:oMathPara>
     </w:p>
     <w:p>
       <w:pPr>
@@ -13569,14 +13635,7 @@
         <w:rPr>
           <w:lang w:val="en-US"/>
         </w:rPr>
-        <w:t xml:space="preserve">The models are experimented on three datasets: KDD’99, CIC-IDS-2017 and </w:t>
-      </w:r>
-      <w:proofErr w:type="spellStart"/>
-      <w:r>
-        <w:rPr>
-          <w:lang w:val="en-US"/>
-        </w:rPr>
-        <w:t>ToN_IoT</w:t>
+        <w:t>The models are experimented on three datasets: KDD’99, CIC-IDS-2017 and ToN_IoT</w:t>
       </w:r>
       <w:r>
         <w:rPr>
@@ -13584,7 +13643,6 @@
         </w:rPr>
         <w:t>_Network</w:t>
       </w:r>
-      <w:proofErr w:type="spellEnd"/>
       <w:r>
         <w:rPr>
           <w:lang w:val="en-US"/>
@@ -13611,6 +13669,7 @@
         <w:rPr>
           <w:lang w:val="en-US"/>
         </w:rPr>
+        <w:lastRenderedPageBreak/>
         <w:t>4.1.1 KDD99 dataset</w:t>
       </w:r>
       <w:bookmarkEnd w:id="19"/>
@@ -13733,7 +13792,6 @@
           <w:color w:val="1F1F1F"/>
           <w:lang w:val="en-US"/>
         </w:rPr>
-        <w:lastRenderedPageBreak/>
         <w:t>Basic features: Encompasses all directly extractable attributes from a TCP/IP connection.</w:t>
       </w:r>
     </w:p>
@@ -14068,21 +14126,7 @@
         <w:rPr>
           <w:lang w:val="en-US"/>
         </w:rPr>
-        <w:t xml:space="preserve">In this experiment, I use file kddcup.data_10_percent.gz [2] for training and testing purpose. This is a 10% subset of the full dataset. This dataset contains 494021 records in totals, in which 280790 records recognized as </w:t>
-      </w:r>
-      <w:proofErr w:type="spellStart"/>
-      <w:r>
-        <w:rPr>
-          <w:lang w:val="en-US"/>
-        </w:rPr>
-        <w:t>smurf</w:t>
-      </w:r>
-      <w:proofErr w:type="spellEnd"/>
-      <w:r>
-        <w:rPr>
-          <w:lang w:val="en-US"/>
-        </w:rPr>
-        <w:t xml:space="preserve"> attack.</w:t>
+        <w:t>In this experiment, I use file kddcup.data_10_percent.gz [2] for training and testing purpose. This is a 10% subset of the full dataset. This dataset contains 494021 records in totals, in which 280790 records recognized as smurf attack.</w:t>
       </w:r>
     </w:p>
     <w:p>
@@ -14102,6 +14146,7 @@
         <w:rPr>
           <w:lang w:val="vi-VN"/>
         </w:rPr>
+        <w:lastRenderedPageBreak/>
         <w:t xml:space="preserve">[1] </w:t>
       </w:r>
       <w:r>
@@ -14202,14 +14247,7 @@
         <w:rPr>
           <w:lang w:val="en-US"/>
         </w:rPr>
-        <w:t xml:space="preserve">The Canadian Institute for Cybersecurity recognizes the significant limitations of many networks intrusion detection (IDS) dataset since 1998. These limitations often include outdated attacks models, limited traffic diversity, incomplete attack coverage and lack of feature sets and metadata. To address these shortcomings, CIC has developed the CIC-IDS-2017 dataset. This comprehensive dataset offers several key advantages: Real-World Reflectance, Network Insights, Naturalistic Background Traffic. The network traffic was captured over a five-day period, starting at 9 a.m. on Monday, July 3, 2017, and concluding at 5 p.m. on Friday, July 7, 2017. Monday’s </w:t>
-      </w:r>
-      <w:r>
-        <w:rPr>
-          <w:lang w:val="en-US"/>
-        </w:rPr>
-        <w:lastRenderedPageBreak/>
-        <w:t>capture exclusively comprised benign traffic, while a spectrum of attacks was executed during working hours on Tuesday, Wednesday, Thursday, and Friday. These attacks encompassed Brute Force FTP, Brute Force SSH, Dos, Heartbleed, Web Attack, Infiltration, Botnet and DDoS.</w:t>
+        <w:t>The Canadian Institute for Cybersecurity recognizes the significant limitations of many networks intrusion detection (IDS) dataset since 1998. These limitations often include outdated attacks models, limited traffic diversity, incomplete attack coverage and lack of feature sets and metadata. To address these shortcomings, CIC has developed the CIC-IDS-2017 dataset. This comprehensive dataset offers several key advantages: Real-World Reflectance, Network Insights, Naturalistic Background Traffic. The network traffic was captured over a five-day period, starting at 9 a.m. on Monday, July 3, 2017, and concluding at 5 p.m. on Friday, July 7, 2017. Monday’s capture exclusively comprised benign traffic, while a spectrum of attacks was executed during working hours on Tuesday, Wednesday, Thursday, and Friday. These attacks encompassed Brute Force FTP, Brute Force SSH, Dos, Heartbleed, Web Attack, Infiltration, Botnet and DDoS.</w:t>
       </w:r>
     </w:p>
     <w:p>
@@ -14397,41 +14435,20 @@
         <w:rPr>
           <w:lang w:val="en-US"/>
         </w:rPr>
-        <w:t xml:space="preserve"> machines, sensor-equipped physical systems, cloud platforms, etc. Its comprehensive coverage of real-world cyberattacks, ranging from denial-of-service attack to ransomware, makes it particularly relevant for developing and refining robust threat detection models. The directories of the </w:t>
-      </w:r>
-      <w:proofErr w:type="spellStart"/>
-      <w:r>
-        <w:rPr>
-          <w:lang w:val="en-US"/>
-        </w:rPr>
-        <w:t>TON_IoT</w:t>
-      </w:r>
-      <w:proofErr w:type="spellEnd"/>
-      <w:r>
-        <w:rPr>
-          <w:lang w:val="en-US"/>
-        </w:rPr>
-        <w:t xml:space="preserve"> datasets include IoT datasets, Network datasets, Linux datasets and Window datasets. In my experiment, I use Network Dataset, which </w:t>
+        <w:t xml:space="preserve"> machines, sensor-equipped physical systems, cloud platforms, etc. Its comprehensive coverage of real-world cyberattacks, ranging from denial-of-service attack to ransomware, makes it particularly relevant for developing and refining robust threat detection models. The directories of the TON_IoT datasets include IoT datasets, Network datasets, Linux datasets and Window datasets. In my experiment, I use </w:t>
       </w:r>
       <w:r>
         <w:rPr>
           <w:lang w:val="en-US"/>
         </w:rPr>
-        <w:t>were collected in the package capture (</w:t>
+        <w:lastRenderedPageBreak/>
+        <w:t xml:space="preserve">Network Dataset, which </w:t>
       </w:r>
-      <w:proofErr w:type="spellStart"/>
       <w:r>
         <w:rPr>
           <w:lang w:val="en-US"/>
         </w:rPr>
-        <w:t>pcap</w:t>
-      </w:r>
-      <w:proofErr w:type="spellEnd"/>
-      <w:r>
-        <w:rPr>
-          <w:lang w:val="en-US"/>
-        </w:rPr>
-        <w:t xml:space="preserve">) </w:t>
+        <w:t xml:space="preserve">were collected in the package capture (pcap) </w:t>
       </w:r>
       <w:r>
         <w:rPr>
@@ -14477,135 +14494,7 @@
           <w:color w:val="FF0000"/>
           <w:lang w:val="en-US"/>
         </w:rPr>
-        <w:t xml:space="preserve">The raw network packets of the UNSW-NB 15 dataset </w:t>
-      </w:r>
-      <w:proofErr w:type="gramStart"/>
-      <w:r>
-        <w:rPr>
-          <w:color w:val="FF0000"/>
-          <w:lang w:val="en-US"/>
-        </w:rPr>
-        <w:t>was</w:t>
-      </w:r>
-      <w:proofErr w:type="gramEnd"/>
-      <w:r>
-        <w:rPr>
-          <w:color w:val="FF0000"/>
-          <w:lang w:val="en-US"/>
-        </w:rPr>
-        <w:t xml:space="preserve"> created by the IXIA </w:t>
-      </w:r>
-      <w:proofErr w:type="spellStart"/>
-      <w:r>
-        <w:rPr>
-          <w:color w:val="FF0000"/>
-          <w:lang w:val="en-US"/>
-        </w:rPr>
-        <w:t>PerfectStorm</w:t>
-      </w:r>
-      <w:proofErr w:type="spellEnd"/>
-      <w:r>
-        <w:rPr>
-          <w:color w:val="FF0000"/>
-          <w:lang w:val="en-US"/>
-        </w:rPr>
-        <w:t xml:space="preserve"> tool in the Cyber Range Lab of UNSW Canberra for generating a hybrid of real modern normal activities and synthetic contemporary attack </w:t>
-      </w:r>
-      <w:proofErr w:type="spellStart"/>
-      <w:r>
-        <w:rPr>
-          <w:color w:val="FF0000"/>
-          <w:lang w:val="en-US"/>
-        </w:rPr>
-        <w:t>behaviours</w:t>
-      </w:r>
-      <w:proofErr w:type="spellEnd"/>
-      <w:r>
-        <w:rPr>
-          <w:color w:val="FF0000"/>
-          <w:lang w:val="en-US"/>
-        </w:rPr>
-        <w:t xml:space="preserve">. The </w:t>
-      </w:r>
-      <w:proofErr w:type="spellStart"/>
-      <w:r>
-        <w:rPr>
-          <w:color w:val="FF0000"/>
-          <w:lang w:val="en-US"/>
-        </w:rPr>
-        <w:t>tcpdump</w:t>
-      </w:r>
-      <w:proofErr w:type="spellEnd"/>
-      <w:r>
-        <w:rPr>
-          <w:color w:val="FF0000"/>
-          <w:lang w:val="en-US"/>
-        </w:rPr>
-        <w:t xml:space="preserve"> tool was </w:t>
-      </w:r>
-      <w:proofErr w:type="spellStart"/>
-      <w:r>
-        <w:rPr>
-          <w:color w:val="FF0000"/>
-          <w:lang w:val="en-US"/>
-        </w:rPr>
-        <w:t>utilised</w:t>
-      </w:r>
-      <w:proofErr w:type="spellEnd"/>
-      <w:r>
-        <w:rPr>
-          <w:color w:val="FF0000"/>
-          <w:lang w:val="en-US"/>
-        </w:rPr>
-        <w:t xml:space="preserve"> to capture 100 GB of the raw traffic (e.g., </w:t>
-      </w:r>
-      <w:proofErr w:type="spellStart"/>
-      <w:r>
-        <w:rPr>
-          <w:color w:val="FF0000"/>
-          <w:lang w:val="en-US"/>
-        </w:rPr>
-        <w:t>Pcap</w:t>
-      </w:r>
-      <w:proofErr w:type="spellEnd"/>
-      <w:r>
-        <w:rPr>
-          <w:color w:val="FF0000"/>
-          <w:lang w:val="en-US"/>
-        </w:rPr>
-        <w:t xml:space="preserve"> files). This dataset has nine types of attacks, namely, </w:t>
-      </w:r>
-      <w:proofErr w:type="spellStart"/>
-      <w:r>
-        <w:rPr>
-          <w:color w:val="FF0000"/>
-          <w:lang w:val="en-US"/>
-        </w:rPr>
-        <w:t>Fuzzers</w:t>
-      </w:r>
-      <w:proofErr w:type="spellEnd"/>
-      <w:r>
-        <w:rPr>
-          <w:color w:val="FF0000"/>
-          <w:lang w:val="en-US"/>
-        </w:rPr>
-        <w:t xml:space="preserve">, Analysis, Backdoors, DoS, Exploits, Generic, Reconnaissance, Shellcode and Worms. The Argus, Bro-IDS tools are </w:t>
-      </w:r>
-      <w:proofErr w:type="gramStart"/>
-      <w:r>
-        <w:rPr>
-          <w:color w:val="FF0000"/>
-          <w:lang w:val="en-US"/>
-        </w:rPr>
-        <w:t>used</w:t>
-      </w:r>
-      <w:proofErr w:type="gramEnd"/>
-      <w:r>
-        <w:rPr>
-          <w:color w:val="FF0000"/>
-          <w:lang w:val="en-US"/>
-        </w:rPr>
-        <w:t xml:space="preserve"> and twelve algorithms are developed to generate totally 49 features with the class label. These features are described in the UNSW-NB15_features.csv file.</w:t>
+        <w:t>The raw network packets of the UNSW-NB 15 dataset was created by the IXIA PerfectStorm tool in the Cyber Range Lab of UNSW Canberra for generating a hybrid of real modern normal activities and synthetic contemporary attack behaviours. The tcpdump tool was utilised to capture 100 GB of the raw traffic (e.g., Pcap files). This dataset has nine types of attacks, namely, Fuzzers, Analysis, Backdoors, DoS, Exploits, Generic, Reconnaissance, Shellcode and Worms. The Argus, Bro-IDS tools are used and twelve algorithms are developed to generate totally 49 features with the class label. These features are described in the UNSW-NB15_features.csv file.</w:t>
       </w:r>
     </w:p>
     <w:p>
@@ -14656,16 +14545,7 @@
           <w:color w:val="1F1F1F"/>
           <w:shd w:val="clear" w:color="auto" w:fill="FFFFFF"/>
         </w:rPr>
-        <w:t xml:space="preserve">However, the accuracy of the CIL model can decrease as it is updated </w:t>
-      </w:r>
-      <w:r>
-        <w:rPr>
-          <w:rFonts w:ascii="Calibri" w:hAnsi="Calibri" w:cs="Calibri"/>
-          <w:color w:val="1F1F1F"/>
-          <w:shd w:val="clear" w:color="auto" w:fill="FFFFFF"/>
-        </w:rPr>
-        <w:lastRenderedPageBreak/>
-        <w:t>with more tasks. Therefore, the accuracy after the last stage is the best way to measure the overall accuracy of the model.</w:t>
+        <w:t>However, the accuracy of the CIL model can decrease as it is updated with more tasks. Therefore, the accuracy after the last stage is the best way to measure the overall accuracy of the model.</w:t>
       </w:r>
       <w:r>
         <w:rPr>
@@ -14884,29 +14764,7 @@
           <w:szCs w:val="21"/>
           <w:lang w:val="en-US"/>
         </w:rPr>
-        <w:t xml:space="preserve">. All of data preprocessing step are performs on pandas </w:t>
-      </w:r>
-      <w:proofErr w:type="spellStart"/>
-      <w:r>
-        <w:rPr>
-          <w:rFonts w:ascii="Roboto" w:hAnsi="Roboto"/>
-          <w:color w:val="202124"/>
-          <w:sz w:val="21"/>
-          <w:szCs w:val="21"/>
-          <w:lang w:val="en-US"/>
-        </w:rPr>
-        <w:t>Dataframe</w:t>
-      </w:r>
-      <w:proofErr w:type="spellEnd"/>
-      <w:r>
-        <w:rPr>
-          <w:rFonts w:ascii="Roboto" w:hAnsi="Roboto"/>
-          <w:color w:val="202124"/>
-          <w:sz w:val="21"/>
-          <w:szCs w:val="21"/>
-          <w:lang w:val="en-US"/>
-        </w:rPr>
-        <w:t>.</w:t>
+        <w:t>. All of data preprocessing step are performs on pandas Dataframe.</w:t>
       </w:r>
     </w:p>
     <w:p>
@@ -15377,7 +15235,6 @@
                 <w:szCs w:val="11"/>
                 <w:lang w:val="en-US"/>
               </w:rPr>
-              <w:lastRenderedPageBreak/>
               <w:t>Training instances / Testing instances</w:t>
             </w:r>
           </w:p>
@@ -15840,27 +15697,15 @@
                 <w:lang w:val="en-US"/>
               </w:rPr>
             </w:pPr>
-            <w:proofErr w:type="spellStart"/>
-            <w:r>
-              <w:rPr>
-                <w:rFonts w:ascii="Roboto" w:hAnsi="Roboto"/>
-                <w:color w:val="202124"/>
-                <w:sz w:val="11"/>
-                <w:szCs w:val="11"/>
-                <w:lang w:val="en-US"/>
-              </w:rPr>
-              <w:t>neptune</w:t>
-            </w:r>
-            <w:proofErr w:type="spellEnd"/>
-            <w:r>
-              <w:rPr>
-                <w:rFonts w:ascii="Roboto" w:hAnsi="Roboto"/>
-                <w:color w:val="202124"/>
-                <w:sz w:val="11"/>
-                <w:szCs w:val="11"/>
-                <w:lang w:val="en-US"/>
-              </w:rPr>
-              <w:t>.</w:t>
+            <w:r>
+              <w:rPr>
+                <w:rFonts w:ascii="Roboto" w:hAnsi="Roboto"/>
+                <w:color w:val="202124"/>
+                <w:sz w:val="11"/>
+                <w:szCs w:val="11"/>
+                <w:lang w:val="en-US"/>
+              </w:rPr>
+              <w:t>neptune.</w:t>
             </w:r>
           </w:p>
         </w:tc>
@@ -16036,27 +15881,15 @@
                 <w:lang w:val="en-US"/>
               </w:rPr>
             </w:pPr>
-            <w:proofErr w:type="spellStart"/>
-            <w:r>
-              <w:rPr>
-                <w:rFonts w:ascii="Roboto" w:hAnsi="Roboto"/>
-                <w:color w:val="202124"/>
-                <w:sz w:val="11"/>
-                <w:szCs w:val="11"/>
-                <w:lang w:val="en-US"/>
-              </w:rPr>
-              <w:t>satan</w:t>
-            </w:r>
-            <w:proofErr w:type="spellEnd"/>
-            <w:r>
-              <w:rPr>
-                <w:rFonts w:ascii="Roboto" w:hAnsi="Roboto"/>
-                <w:color w:val="202124"/>
-                <w:sz w:val="11"/>
-                <w:szCs w:val="11"/>
-                <w:lang w:val="en-US"/>
-              </w:rPr>
-              <w:t>.</w:t>
+            <w:r>
+              <w:rPr>
+                <w:rFonts w:ascii="Roboto" w:hAnsi="Roboto"/>
+                <w:color w:val="202124"/>
+                <w:sz w:val="11"/>
+                <w:szCs w:val="11"/>
+                <w:lang w:val="en-US"/>
+              </w:rPr>
+              <w:t>satan.</w:t>
             </w:r>
           </w:p>
         </w:tc>
@@ -16232,27 +16065,15 @@
                 <w:lang w:val="en-US"/>
               </w:rPr>
             </w:pPr>
-            <w:proofErr w:type="spellStart"/>
-            <w:r>
-              <w:rPr>
-                <w:rFonts w:ascii="Roboto" w:hAnsi="Roboto"/>
-                <w:color w:val="202124"/>
-                <w:sz w:val="11"/>
-                <w:szCs w:val="11"/>
-                <w:lang w:val="en-US"/>
-              </w:rPr>
-              <w:t>portsweep</w:t>
-            </w:r>
-            <w:proofErr w:type="spellEnd"/>
-            <w:r>
-              <w:rPr>
-                <w:rFonts w:ascii="Roboto" w:hAnsi="Roboto"/>
-                <w:color w:val="202124"/>
-                <w:sz w:val="11"/>
-                <w:szCs w:val="11"/>
-                <w:lang w:val="en-US"/>
-              </w:rPr>
-              <w:t>.</w:t>
+            <w:r>
+              <w:rPr>
+                <w:rFonts w:ascii="Roboto" w:hAnsi="Roboto"/>
+                <w:color w:val="202124"/>
+                <w:sz w:val="11"/>
+                <w:szCs w:val="11"/>
+                <w:lang w:val="en-US"/>
+              </w:rPr>
+              <w:t>portsweep.</w:t>
             </w:r>
           </w:p>
         </w:tc>
@@ -16612,27 +16433,15 @@
                 <w:lang w:val="en-US"/>
               </w:rPr>
             </w:pPr>
-            <w:proofErr w:type="spellStart"/>
-            <w:r>
-              <w:rPr>
-                <w:rFonts w:ascii="Roboto" w:hAnsi="Roboto"/>
-                <w:color w:val="202124"/>
-                <w:sz w:val="11"/>
-                <w:szCs w:val="11"/>
-                <w:lang w:val="en-US"/>
-              </w:rPr>
-              <w:t>nmap</w:t>
-            </w:r>
-            <w:proofErr w:type="spellEnd"/>
-            <w:r>
-              <w:rPr>
-                <w:rFonts w:ascii="Roboto" w:hAnsi="Roboto"/>
-                <w:color w:val="202124"/>
-                <w:sz w:val="11"/>
-                <w:szCs w:val="11"/>
-                <w:lang w:val="en-US"/>
-              </w:rPr>
-              <w:t>.</w:t>
+            <w:r>
+              <w:rPr>
+                <w:rFonts w:ascii="Roboto" w:hAnsi="Roboto"/>
+                <w:color w:val="202124"/>
+                <w:sz w:val="11"/>
+                <w:szCs w:val="11"/>
+                <w:lang w:val="en-US"/>
+              </w:rPr>
+              <w:t>nmap.</w:t>
             </w:r>
           </w:p>
         </w:tc>
@@ -16992,27 +16801,15 @@
                 <w:lang w:val="en-US"/>
               </w:rPr>
             </w:pPr>
-            <w:proofErr w:type="spellStart"/>
-            <w:r>
-              <w:rPr>
-                <w:rFonts w:ascii="Roboto" w:hAnsi="Roboto"/>
-                <w:color w:val="202124"/>
-                <w:sz w:val="11"/>
-                <w:szCs w:val="11"/>
-                <w:lang w:val="en-US"/>
-              </w:rPr>
-              <w:t>smurf</w:t>
-            </w:r>
-            <w:proofErr w:type="spellEnd"/>
-            <w:r>
-              <w:rPr>
-                <w:rFonts w:ascii="Roboto" w:hAnsi="Roboto"/>
-                <w:color w:val="202124"/>
-                <w:sz w:val="11"/>
-                <w:szCs w:val="11"/>
-                <w:lang w:val="en-US"/>
-              </w:rPr>
-              <w:t>.</w:t>
+            <w:r>
+              <w:rPr>
+                <w:rFonts w:ascii="Roboto" w:hAnsi="Roboto"/>
+                <w:color w:val="202124"/>
+                <w:sz w:val="11"/>
+                <w:szCs w:val="11"/>
+                <w:lang w:val="en-US"/>
+              </w:rPr>
+              <w:t>smurf.</w:t>
             </w:r>
           </w:p>
         </w:tc>
@@ -17188,27 +16985,15 @@
                 <w:lang w:val="en-US"/>
               </w:rPr>
             </w:pPr>
-            <w:proofErr w:type="spellStart"/>
-            <w:r>
-              <w:rPr>
-                <w:rFonts w:ascii="Roboto" w:hAnsi="Roboto"/>
-                <w:color w:val="202124"/>
-                <w:sz w:val="11"/>
-                <w:szCs w:val="11"/>
-                <w:lang w:val="en-US"/>
-              </w:rPr>
-              <w:t>warezclient</w:t>
-            </w:r>
-            <w:proofErr w:type="spellEnd"/>
-            <w:r>
-              <w:rPr>
-                <w:rFonts w:ascii="Roboto" w:hAnsi="Roboto"/>
-                <w:color w:val="202124"/>
-                <w:sz w:val="11"/>
-                <w:szCs w:val="11"/>
-                <w:lang w:val="en-US"/>
-              </w:rPr>
-              <w:t>.</w:t>
+            <w:r>
+              <w:rPr>
+                <w:rFonts w:ascii="Roboto" w:hAnsi="Roboto"/>
+                <w:color w:val="202124"/>
+                <w:sz w:val="11"/>
+                <w:szCs w:val="11"/>
+                <w:lang w:val="en-US"/>
+              </w:rPr>
+              <w:t>warezclient.</w:t>
             </w:r>
           </w:p>
         </w:tc>
@@ -17571,27 +17356,15 @@
                 <w:lang w:val="en-US"/>
               </w:rPr>
             </w:pPr>
-            <w:proofErr w:type="spellStart"/>
-            <w:r>
-              <w:rPr>
-                <w:rFonts w:ascii="Roboto" w:hAnsi="Roboto"/>
-                <w:color w:val="202124"/>
-                <w:sz w:val="11"/>
-                <w:szCs w:val="11"/>
-                <w:lang w:val="en-US"/>
-              </w:rPr>
-              <w:t>ipsweep</w:t>
-            </w:r>
-            <w:proofErr w:type="spellEnd"/>
-            <w:r>
-              <w:rPr>
-                <w:rFonts w:ascii="Roboto" w:hAnsi="Roboto"/>
-                <w:color w:val="202124"/>
-                <w:sz w:val="11"/>
-                <w:szCs w:val="11"/>
-                <w:lang w:val="en-US"/>
-              </w:rPr>
-              <w:t>.</w:t>
+            <w:r>
+              <w:rPr>
+                <w:rFonts w:ascii="Roboto" w:hAnsi="Roboto"/>
+                <w:color w:val="202124"/>
+                <w:sz w:val="11"/>
+                <w:szCs w:val="11"/>
+                <w:lang w:val="en-US"/>
+              </w:rPr>
+              <w:t>ipsweep.</w:t>
             </w:r>
           </w:p>
         </w:tc>
@@ -18367,27 +18140,15 @@
                 <w:lang w:val="en-US"/>
               </w:rPr>
             </w:pPr>
-            <w:proofErr w:type="spellStart"/>
-            <w:r>
-              <w:rPr>
-                <w:rFonts w:ascii="Roboto" w:hAnsi="Roboto"/>
-                <w:color w:val="202124"/>
-                <w:sz w:val="11"/>
-                <w:szCs w:val="11"/>
-                <w:lang w:val="en-US"/>
-              </w:rPr>
-              <w:t>neptune</w:t>
-            </w:r>
-            <w:proofErr w:type="spellEnd"/>
-            <w:r>
-              <w:rPr>
-                <w:rFonts w:ascii="Roboto" w:hAnsi="Roboto"/>
-                <w:color w:val="202124"/>
-                <w:sz w:val="11"/>
-                <w:szCs w:val="11"/>
-                <w:lang w:val="en-US"/>
-              </w:rPr>
-              <w:t>.</w:t>
+            <w:r>
+              <w:rPr>
+                <w:rFonts w:ascii="Roboto" w:hAnsi="Roboto"/>
+                <w:color w:val="202124"/>
+                <w:sz w:val="11"/>
+                <w:szCs w:val="11"/>
+                <w:lang w:val="en-US"/>
+              </w:rPr>
+              <w:t>neptune.</w:t>
             </w:r>
           </w:p>
         </w:tc>
@@ -18613,27 +18374,15 @@
                 <w:lang w:val="en-US"/>
               </w:rPr>
             </w:pPr>
-            <w:proofErr w:type="spellStart"/>
-            <w:r>
-              <w:rPr>
-                <w:rFonts w:ascii="Roboto" w:hAnsi="Roboto"/>
-                <w:color w:val="202124"/>
-                <w:sz w:val="11"/>
-                <w:szCs w:val="11"/>
-                <w:lang w:val="en-US"/>
-              </w:rPr>
-              <w:t>satan</w:t>
-            </w:r>
-            <w:proofErr w:type="spellEnd"/>
-            <w:r>
-              <w:rPr>
-                <w:rFonts w:ascii="Roboto" w:hAnsi="Roboto"/>
-                <w:color w:val="202124"/>
-                <w:sz w:val="11"/>
-                <w:szCs w:val="11"/>
-                <w:lang w:val="en-US"/>
-              </w:rPr>
-              <w:t>.</w:t>
+            <w:r>
+              <w:rPr>
+                <w:rFonts w:ascii="Roboto" w:hAnsi="Roboto"/>
+                <w:color w:val="202124"/>
+                <w:sz w:val="11"/>
+                <w:szCs w:val="11"/>
+                <w:lang w:val="en-US"/>
+              </w:rPr>
+              <w:t>satan.</w:t>
             </w:r>
           </w:p>
         </w:tc>
@@ -18849,27 +18598,15 @@
                 <w:lang w:val="en-US"/>
               </w:rPr>
             </w:pPr>
-            <w:proofErr w:type="spellStart"/>
-            <w:r>
-              <w:rPr>
-                <w:rFonts w:ascii="Roboto" w:hAnsi="Roboto"/>
-                <w:color w:val="202124"/>
-                <w:sz w:val="11"/>
-                <w:szCs w:val="11"/>
-                <w:lang w:val="en-US"/>
-              </w:rPr>
-              <w:t>portsweep</w:t>
-            </w:r>
-            <w:proofErr w:type="spellEnd"/>
-            <w:r>
-              <w:rPr>
-                <w:rFonts w:ascii="Roboto" w:hAnsi="Roboto"/>
-                <w:color w:val="202124"/>
-                <w:sz w:val="11"/>
-                <w:szCs w:val="11"/>
-                <w:lang w:val="en-US"/>
-              </w:rPr>
-              <w:t>.</w:t>
+            <w:r>
+              <w:rPr>
+                <w:rFonts w:ascii="Roboto" w:hAnsi="Roboto"/>
+                <w:color w:val="202124"/>
+                <w:sz w:val="11"/>
+                <w:szCs w:val="11"/>
+                <w:lang w:val="en-US"/>
+              </w:rPr>
+              <w:t>portsweep.</w:t>
             </w:r>
           </w:p>
         </w:tc>
@@ -19299,27 +19036,15 @@
                 <w:lang w:val="en-US"/>
               </w:rPr>
             </w:pPr>
-            <w:proofErr w:type="spellStart"/>
-            <w:r>
-              <w:rPr>
-                <w:rFonts w:ascii="Roboto" w:hAnsi="Roboto"/>
-                <w:color w:val="202124"/>
-                <w:sz w:val="11"/>
-                <w:szCs w:val="11"/>
-                <w:lang w:val="en-US"/>
-              </w:rPr>
-              <w:t>nmap</w:t>
-            </w:r>
-            <w:proofErr w:type="spellEnd"/>
-            <w:r>
-              <w:rPr>
-                <w:rFonts w:ascii="Roboto" w:hAnsi="Roboto"/>
-                <w:color w:val="202124"/>
-                <w:sz w:val="11"/>
-                <w:szCs w:val="11"/>
-                <w:lang w:val="en-US"/>
-              </w:rPr>
-              <w:t>.</w:t>
+            <w:r>
+              <w:rPr>
+                <w:rFonts w:ascii="Roboto" w:hAnsi="Roboto"/>
+                <w:color w:val="202124"/>
+                <w:sz w:val="11"/>
+                <w:szCs w:val="11"/>
+                <w:lang w:val="en-US"/>
+              </w:rPr>
+              <w:t>nmap.</w:t>
             </w:r>
           </w:p>
         </w:tc>
@@ -19729,27 +19454,15 @@
                 <w:lang w:val="en-US"/>
               </w:rPr>
             </w:pPr>
-            <w:proofErr w:type="spellStart"/>
-            <w:r>
-              <w:rPr>
-                <w:rFonts w:ascii="Roboto" w:hAnsi="Roboto"/>
-                <w:color w:val="202124"/>
-                <w:sz w:val="11"/>
-                <w:szCs w:val="11"/>
-                <w:lang w:val="en-US"/>
-              </w:rPr>
-              <w:t>smurf</w:t>
-            </w:r>
-            <w:proofErr w:type="spellEnd"/>
-            <w:r>
-              <w:rPr>
-                <w:rFonts w:ascii="Roboto" w:hAnsi="Roboto"/>
-                <w:color w:val="202124"/>
-                <w:sz w:val="11"/>
-                <w:szCs w:val="11"/>
-                <w:lang w:val="en-US"/>
-              </w:rPr>
-              <w:t>.</w:t>
+            <w:r>
+              <w:rPr>
+                <w:rFonts w:ascii="Roboto" w:hAnsi="Roboto"/>
+                <w:color w:val="202124"/>
+                <w:sz w:val="11"/>
+                <w:szCs w:val="11"/>
+                <w:lang w:val="en-US"/>
+              </w:rPr>
+              <w:t>smurf.</w:t>
             </w:r>
           </w:p>
         </w:tc>
@@ -19945,27 +19658,15 @@
                 <w:lang w:val="en-US"/>
               </w:rPr>
             </w:pPr>
-            <w:proofErr w:type="spellStart"/>
-            <w:r>
-              <w:rPr>
-                <w:rFonts w:ascii="Roboto" w:hAnsi="Roboto"/>
-                <w:color w:val="202124"/>
-                <w:sz w:val="11"/>
-                <w:szCs w:val="11"/>
-                <w:lang w:val="en-US"/>
-              </w:rPr>
-              <w:t>warezclient</w:t>
-            </w:r>
-            <w:proofErr w:type="spellEnd"/>
-            <w:r>
-              <w:rPr>
-                <w:rFonts w:ascii="Roboto" w:hAnsi="Roboto"/>
-                <w:color w:val="202124"/>
-                <w:sz w:val="11"/>
-                <w:szCs w:val="11"/>
-                <w:lang w:val="en-US"/>
-              </w:rPr>
-              <w:t>.</w:t>
+            <w:r>
+              <w:rPr>
+                <w:rFonts w:ascii="Roboto" w:hAnsi="Roboto"/>
+                <w:color w:val="202124"/>
+                <w:sz w:val="11"/>
+                <w:szCs w:val="11"/>
+                <w:lang w:val="en-US"/>
+              </w:rPr>
+              <w:t>warezclient.</w:t>
             </w:r>
           </w:p>
         </w:tc>
@@ -20348,27 +20049,15 @@
                 <w:lang w:val="en-US"/>
               </w:rPr>
             </w:pPr>
-            <w:proofErr w:type="spellStart"/>
-            <w:r>
-              <w:rPr>
-                <w:rFonts w:ascii="Roboto" w:hAnsi="Roboto"/>
-                <w:color w:val="202124"/>
-                <w:sz w:val="11"/>
-                <w:szCs w:val="11"/>
-                <w:lang w:val="en-US"/>
-              </w:rPr>
-              <w:t>ipsweep</w:t>
-            </w:r>
-            <w:proofErr w:type="spellEnd"/>
-            <w:r>
-              <w:rPr>
-                <w:rFonts w:ascii="Roboto" w:hAnsi="Roboto"/>
-                <w:color w:val="202124"/>
-                <w:sz w:val="11"/>
-                <w:szCs w:val="11"/>
-                <w:lang w:val="en-US"/>
-              </w:rPr>
-              <w:t>.</w:t>
+            <w:r>
+              <w:rPr>
+                <w:rFonts w:ascii="Roboto" w:hAnsi="Roboto"/>
+                <w:color w:val="202124"/>
+                <w:sz w:val="11"/>
+                <w:szCs w:val="11"/>
+                <w:lang w:val="en-US"/>
+              </w:rPr>
+              <w:t>ipsweep.</w:t>
             </w:r>
           </w:p>
         </w:tc>
@@ -21338,7 +21027,6 @@
                 <w:lang w:val="en-US"/>
               </w:rPr>
             </w:pPr>
-            <w:proofErr w:type="spellStart"/>
             <w:r>
               <w:rPr>
                 <w:rFonts w:ascii="Roboto" w:hAnsi="Roboto"/>
@@ -21349,7 +21037,6 @@
               </w:rPr>
               <w:t>PortScan</w:t>
             </w:r>
-            <w:proofErr w:type="spellEnd"/>
           </w:p>
         </w:tc>
         <w:tc>
@@ -21836,20 +21523,8 @@
                 <w:szCs w:val="11"/>
                 <w:lang w:val="en-US"/>
               </w:rPr>
-              <w:t xml:space="preserve">DoS </w:t>
-            </w:r>
-            <w:proofErr w:type="spellStart"/>
-            <w:r>
-              <w:rPr>
-                <w:rFonts w:ascii="Roboto" w:hAnsi="Roboto"/>
-                <w:color w:val="202124"/>
-                <w:sz w:val="11"/>
-                <w:szCs w:val="11"/>
-                <w:lang w:val="en-US"/>
-              </w:rPr>
-              <w:t>GoldenEye</w:t>
-            </w:r>
-            <w:proofErr w:type="spellEnd"/>
+              <w:t>DoS GoldenEye</w:t>
+            </w:r>
           </w:p>
         </w:tc>
         <w:tc>
@@ -22102,20 +21777,8 @@
                 <w:szCs w:val="11"/>
                 <w:lang w:val="en-US"/>
               </w:rPr>
-              <w:t>FTP-</w:t>
-            </w:r>
-            <w:proofErr w:type="spellStart"/>
-            <w:r>
-              <w:rPr>
-                <w:rFonts w:ascii="Roboto" w:hAnsi="Roboto"/>
-                <w:color w:val="202124"/>
-                <w:sz w:val="11"/>
-                <w:szCs w:val="11"/>
-                <w:lang w:val="en-US"/>
-              </w:rPr>
-              <w:t>Patator</w:t>
-            </w:r>
-            <w:proofErr w:type="spellEnd"/>
+              <w:t>FTP-Patator</w:t>
+            </w:r>
           </w:p>
         </w:tc>
         <w:tc>
@@ -22378,20 +22041,8 @@
                 <w:szCs w:val="11"/>
                 <w:lang w:val="en-US"/>
               </w:rPr>
-              <w:t>SSH-</w:t>
-            </w:r>
-            <w:proofErr w:type="spellStart"/>
-            <w:r>
-              <w:rPr>
-                <w:rFonts w:ascii="Roboto" w:hAnsi="Roboto"/>
-                <w:color w:val="202124"/>
-                <w:sz w:val="11"/>
-                <w:szCs w:val="11"/>
-                <w:lang w:val="en-US"/>
-              </w:rPr>
-              <w:t>Patator</w:t>
-            </w:r>
-            <w:proofErr w:type="spellEnd"/>
+              <w:t>SSH-Patator</w:t>
+            </w:r>
           </w:p>
         </w:tc>
         <w:tc>
@@ -22634,20 +22285,8 @@
                 <w:szCs w:val="11"/>
                 <w:lang w:val="en-US"/>
               </w:rPr>
-              <w:t xml:space="preserve">DoS </w:t>
-            </w:r>
-            <w:proofErr w:type="spellStart"/>
-            <w:r>
-              <w:rPr>
-                <w:rFonts w:ascii="Roboto" w:hAnsi="Roboto"/>
-                <w:color w:val="202124"/>
-                <w:sz w:val="11"/>
-                <w:szCs w:val="11"/>
-                <w:lang w:val="en-US"/>
-              </w:rPr>
-              <w:t>slowloris</w:t>
-            </w:r>
-            <w:proofErr w:type="spellEnd"/>
+              <w:t>DoS slowloris</w:t>
+            </w:r>
           </w:p>
         </w:tc>
         <w:tc>
@@ -22890,20 +22529,8 @@
                 <w:szCs w:val="11"/>
                 <w:lang w:val="en-US"/>
               </w:rPr>
-              <w:t xml:space="preserve">DoS </w:t>
-            </w:r>
-            <w:proofErr w:type="spellStart"/>
-            <w:r>
-              <w:rPr>
-                <w:rFonts w:ascii="Roboto" w:hAnsi="Roboto"/>
-                <w:color w:val="202124"/>
-                <w:sz w:val="11"/>
-                <w:szCs w:val="11"/>
-                <w:lang w:val="en-US"/>
-              </w:rPr>
-              <w:t>Slowhttptest</w:t>
-            </w:r>
-            <w:proofErr w:type="spellEnd"/>
+              <w:t>DoS Slowhttptest</w:t>
+            </w:r>
           </w:p>
         </w:tc>
         <w:tc>
@@ -23746,14 +23373,13 @@
           <w:lang w:val="en-US"/>
         </w:rPr>
       </w:pPr>
-      <w:proofErr w:type="spellStart"/>
       <w:r>
         <w:rPr>
           <w:lang w:val="en-US"/>
         </w:rPr>
+        <w:lastRenderedPageBreak/>
         <w:t>ToN_IoT</w:t>
       </w:r>
-      <w:proofErr w:type="spellEnd"/>
     </w:p>
     <w:p>
       <w:pPr>
@@ -23911,7 +23537,6 @@
                 <w:lang w:val="en-US"/>
               </w:rPr>
             </w:pPr>
-            <w:proofErr w:type="spellStart"/>
             <w:r>
               <w:rPr>
                 <w:sz w:val="11"/>
@@ -23928,7 +23553,6 @@
               </w:rPr>
               <w:t>_Network</w:t>
             </w:r>
-            <w:proofErr w:type="spellEnd"/>
           </w:p>
         </w:tc>
       </w:tr>
@@ -24229,7 +23853,6 @@
         <w:rPr>
           <w:lang w:val="en-US"/>
         </w:rPr>
-        <w:lastRenderedPageBreak/>
         <w:t>Base_2_Inc_2</w:t>
       </w:r>
       <w:r>
@@ -24356,7 +23979,6 @@
                 <w:lang w:val="en-US"/>
               </w:rPr>
             </w:pPr>
-            <w:proofErr w:type="spellStart"/>
             <w:r>
               <w:rPr>
                 <w:sz w:val="11"/>
@@ -24373,7 +23995,6 @@
               </w:rPr>
               <w:t>_Network</w:t>
             </w:r>
-            <w:proofErr w:type="spellEnd"/>
           </w:p>
         </w:tc>
       </w:tr>
@@ -25259,27 +24880,15 @@
                 <w:lang w:val="en-US"/>
               </w:rPr>
             </w:pPr>
-            <w:proofErr w:type="spellStart"/>
-            <w:r>
-              <w:rPr>
-                <w:rFonts w:ascii="Roboto" w:hAnsi="Roboto"/>
-                <w:color w:val="202124"/>
-                <w:sz w:val="11"/>
-                <w:szCs w:val="11"/>
-                <w:lang w:val="en-US"/>
-              </w:rPr>
-              <w:t>neptune</w:t>
-            </w:r>
-            <w:proofErr w:type="spellEnd"/>
-            <w:r>
-              <w:rPr>
-                <w:rFonts w:ascii="Roboto" w:hAnsi="Roboto"/>
-                <w:color w:val="202124"/>
-                <w:sz w:val="11"/>
-                <w:szCs w:val="11"/>
-                <w:lang w:val="en-US"/>
-              </w:rPr>
-              <w:t>.</w:t>
+            <w:r>
+              <w:rPr>
+                <w:rFonts w:ascii="Roboto" w:hAnsi="Roboto"/>
+                <w:color w:val="202124"/>
+                <w:sz w:val="11"/>
+                <w:szCs w:val="11"/>
+                <w:lang w:val="en-US"/>
+              </w:rPr>
+              <w:t>neptune.</w:t>
             </w:r>
           </w:p>
         </w:tc>
@@ -25465,27 +25074,15 @@
                 <w:lang w:val="en-US"/>
               </w:rPr>
             </w:pPr>
-            <w:proofErr w:type="spellStart"/>
-            <w:r>
-              <w:rPr>
-                <w:rFonts w:ascii="Roboto" w:hAnsi="Roboto"/>
-                <w:color w:val="202124"/>
-                <w:sz w:val="11"/>
-                <w:szCs w:val="11"/>
-                <w:lang w:val="en-US"/>
-              </w:rPr>
-              <w:t>satan</w:t>
-            </w:r>
-            <w:proofErr w:type="spellEnd"/>
-            <w:r>
-              <w:rPr>
-                <w:rFonts w:ascii="Roboto" w:hAnsi="Roboto"/>
-                <w:color w:val="202124"/>
-                <w:sz w:val="11"/>
-                <w:szCs w:val="11"/>
-                <w:lang w:val="en-US"/>
-              </w:rPr>
-              <w:t>.</w:t>
+            <w:r>
+              <w:rPr>
+                <w:rFonts w:ascii="Roboto" w:hAnsi="Roboto"/>
+                <w:color w:val="202124"/>
+                <w:sz w:val="11"/>
+                <w:szCs w:val="11"/>
+                <w:lang w:val="en-US"/>
+              </w:rPr>
+              <w:t>satan.</w:t>
             </w:r>
           </w:p>
         </w:tc>
@@ -25671,27 +25268,15 @@
                 <w:lang w:val="en-US"/>
               </w:rPr>
             </w:pPr>
-            <w:proofErr w:type="spellStart"/>
-            <w:r>
-              <w:rPr>
-                <w:rFonts w:ascii="Roboto" w:hAnsi="Roboto"/>
-                <w:color w:val="202124"/>
-                <w:sz w:val="11"/>
-                <w:szCs w:val="11"/>
-                <w:lang w:val="en-US"/>
-              </w:rPr>
-              <w:t>portsweep</w:t>
-            </w:r>
-            <w:proofErr w:type="spellEnd"/>
-            <w:r>
-              <w:rPr>
-                <w:rFonts w:ascii="Roboto" w:hAnsi="Roboto"/>
-                <w:color w:val="202124"/>
-                <w:sz w:val="11"/>
-                <w:szCs w:val="11"/>
-                <w:lang w:val="en-US"/>
-              </w:rPr>
-              <w:t>.</w:t>
+            <w:r>
+              <w:rPr>
+                <w:rFonts w:ascii="Roboto" w:hAnsi="Roboto"/>
+                <w:color w:val="202124"/>
+                <w:sz w:val="11"/>
+                <w:szCs w:val="11"/>
+                <w:lang w:val="en-US"/>
+              </w:rPr>
+              <w:t>portsweep.</w:t>
             </w:r>
           </w:p>
         </w:tc>
@@ -26071,27 +25656,15 @@
                 <w:lang w:val="en-US"/>
               </w:rPr>
             </w:pPr>
-            <w:proofErr w:type="spellStart"/>
-            <w:r>
-              <w:rPr>
-                <w:rFonts w:ascii="Roboto" w:hAnsi="Roboto"/>
-                <w:color w:val="202124"/>
-                <w:sz w:val="11"/>
-                <w:szCs w:val="11"/>
-                <w:lang w:val="en-US"/>
-              </w:rPr>
-              <w:t>nmap</w:t>
-            </w:r>
-            <w:proofErr w:type="spellEnd"/>
-            <w:r>
-              <w:rPr>
-                <w:rFonts w:ascii="Roboto" w:hAnsi="Roboto"/>
-                <w:color w:val="202124"/>
-                <w:sz w:val="11"/>
-                <w:szCs w:val="11"/>
-                <w:lang w:val="en-US"/>
-              </w:rPr>
-              <w:t>.</w:t>
+            <w:r>
+              <w:rPr>
+                <w:rFonts w:ascii="Roboto" w:hAnsi="Roboto"/>
+                <w:color w:val="202124"/>
+                <w:sz w:val="11"/>
+                <w:szCs w:val="11"/>
+                <w:lang w:val="en-US"/>
+              </w:rPr>
+              <w:t>nmap.</w:t>
             </w:r>
           </w:p>
         </w:tc>
@@ -26421,27 +25994,15 @@
                 <w:lang w:val="en-US"/>
               </w:rPr>
             </w:pPr>
-            <w:proofErr w:type="spellStart"/>
-            <w:r>
-              <w:rPr>
-                <w:rFonts w:ascii="Roboto" w:hAnsi="Roboto"/>
-                <w:color w:val="202124"/>
-                <w:sz w:val="11"/>
-                <w:szCs w:val="11"/>
-                <w:lang w:val="en-US"/>
-              </w:rPr>
-              <w:t>smurf</w:t>
-            </w:r>
-            <w:proofErr w:type="spellEnd"/>
-            <w:r>
-              <w:rPr>
-                <w:rFonts w:ascii="Roboto" w:hAnsi="Roboto"/>
-                <w:color w:val="202124"/>
-                <w:sz w:val="11"/>
-                <w:szCs w:val="11"/>
-                <w:lang w:val="en-US"/>
-              </w:rPr>
-              <w:t>.</w:t>
+            <w:r>
+              <w:rPr>
+                <w:rFonts w:ascii="Roboto" w:hAnsi="Roboto"/>
+                <w:color w:val="202124"/>
+                <w:sz w:val="11"/>
+                <w:szCs w:val="11"/>
+                <w:lang w:val="en-US"/>
+              </w:rPr>
+              <w:t>smurf.</w:t>
             </w:r>
           </w:p>
         </w:tc>
@@ -26597,27 +26158,15 @@
                 <w:lang w:val="en-US"/>
               </w:rPr>
             </w:pPr>
-            <w:proofErr w:type="spellStart"/>
-            <w:r>
-              <w:rPr>
-                <w:rFonts w:ascii="Roboto" w:hAnsi="Roboto"/>
-                <w:color w:val="202124"/>
-                <w:sz w:val="11"/>
-                <w:szCs w:val="11"/>
-                <w:lang w:val="en-US"/>
-              </w:rPr>
-              <w:t>warezclient</w:t>
-            </w:r>
-            <w:proofErr w:type="spellEnd"/>
-            <w:r>
-              <w:rPr>
-                <w:rFonts w:ascii="Roboto" w:hAnsi="Roboto"/>
-                <w:color w:val="202124"/>
-                <w:sz w:val="11"/>
-                <w:szCs w:val="11"/>
-                <w:lang w:val="en-US"/>
-              </w:rPr>
-              <w:t>.</w:t>
+            <w:r>
+              <w:rPr>
+                <w:rFonts w:ascii="Roboto" w:hAnsi="Roboto"/>
+                <w:color w:val="202124"/>
+                <w:sz w:val="11"/>
+                <w:szCs w:val="11"/>
+                <w:lang w:val="en-US"/>
+              </w:rPr>
+              <w:t>warezclient.</w:t>
             </w:r>
           </w:p>
         </w:tc>
@@ -26910,27 +26459,15 @@
                 <w:lang w:val="en-US"/>
               </w:rPr>
             </w:pPr>
-            <w:proofErr w:type="spellStart"/>
-            <w:r>
-              <w:rPr>
-                <w:rFonts w:ascii="Roboto" w:hAnsi="Roboto"/>
-                <w:color w:val="202124"/>
-                <w:sz w:val="11"/>
-                <w:szCs w:val="11"/>
-                <w:lang w:val="en-US"/>
-              </w:rPr>
-              <w:t>ipsweep</w:t>
-            </w:r>
-            <w:proofErr w:type="spellEnd"/>
-            <w:r>
-              <w:rPr>
-                <w:rFonts w:ascii="Roboto" w:hAnsi="Roboto"/>
-                <w:color w:val="202124"/>
-                <w:sz w:val="11"/>
-                <w:szCs w:val="11"/>
-                <w:lang w:val="en-US"/>
-              </w:rPr>
-              <w:t>.</w:t>
+            <w:r>
+              <w:rPr>
+                <w:rFonts w:ascii="Roboto" w:hAnsi="Roboto"/>
+                <w:color w:val="202124"/>
+                <w:sz w:val="11"/>
+                <w:szCs w:val="11"/>
+                <w:lang w:val="en-US"/>
+              </w:rPr>
+              <w:t>ipsweep.</w:t>
             </w:r>
           </w:p>
         </w:tc>
@@ -27096,6 +26633,7 @@
         <w:rPr>
           <w:lang w:val="en-US"/>
         </w:rPr>
+        <w:lastRenderedPageBreak/>
         <w:t xml:space="preserve">Accuracy </w:t>
       </w:r>
       <w:r>
@@ -27572,27 +27110,15 @@
                 <w:lang w:val="en-US"/>
               </w:rPr>
             </w:pPr>
-            <w:proofErr w:type="spellStart"/>
-            <w:r>
-              <w:rPr>
-                <w:rFonts w:ascii="Roboto" w:hAnsi="Roboto"/>
-                <w:color w:val="202124"/>
-                <w:sz w:val="11"/>
-                <w:szCs w:val="11"/>
-                <w:lang w:val="en-US"/>
-              </w:rPr>
-              <w:t>neptune</w:t>
-            </w:r>
-            <w:proofErr w:type="spellEnd"/>
-            <w:r>
-              <w:rPr>
-                <w:rFonts w:ascii="Roboto" w:hAnsi="Roboto"/>
-                <w:color w:val="202124"/>
-                <w:sz w:val="11"/>
-                <w:szCs w:val="11"/>
-                <w:lang w:val="en-US"/>
-              </w:rPr>
-              <w:t>.</w:t>
+            <w:r>
+              <w:rPr>
+                <w:rFonts w:ascii="Roboto" w:hAnsi="Roboto"/>
+                <w:color w:val="202124"/>
+                <w:sz w:val="11"/>
+                <w:szCs w:val="11"/>
+                <w:lang w:val="en-US"/>
+              </w:rPr>
+              <w:t>neptune.</w:t>
             </w:r>
           </w:p>
         </w:tc>
@@ -27768,27 +27294,15 @@
                 <w:lang w:val="en-US"/>
               </w:rPr>
             </w:pPr>
-            <w:proofErr w:type="spellStart"/>
-            <w:r>
-              <w:rPr>
-                <w:rFonts w:ascii="Roboto" w:hAnsi="Roboto"/>
-                <w:color w:val="202124"/>
-                <w:sz w:val="11"/>
-                <w:szCs w:val="11"/>
-                <w:lang w:val="en-US"/>
-              </w:rPr>
-              <w:t>satan</w:t>
-            </w:r>
-            <w:proofErr w:type="spellEnd"/>
-            <w:r>
-              <w:rPr>
-                <w:rFonts w:ascii="Roboto" w:hAnsi="Roboto"/>
-                <w:color w:val="202124"/>
-                <w:sz w:val="11"/>
-                <w:szCs w:val="11"/>
-                <w:lang w:val="en-US"/>
-              </w:rPr>
-              <w:t>.</w:t>
+            <w:r>
+              <w:rPr>
+                <w:rFonts w:ascii="Roboto" w:hAnsi="Roboto"/>
+                <w:color w:val="202124"/>
+                <w:sz w:val="11"/>
+                <w:szCs w:val="11"/>
+                <w:lang w:val="en-US"/>
+              </w:rPr>
+              <w:t>satan.</w:t>
             </w:r>
           </w:p>
         </w:tc>
@@ -27994,27 +27508,15 @@
                 <w:lang w:val="en-US"/>
               </w:rPr>
             </w:pPr>
-            <w:proofErr w:type="spellStart"/>
-            <w:r>
-              <w:rPr>
-                <w:rFonts w:ascii="Roboto" w:hAnsi="Roboto"/>
-                <w:color w:val="202124"/>
-                <w:sz w:val="11"/>
-                <w:szCs w:val="11"/>
-                <w:lang w:val="en-US"/>
-              </w:rPr>
-              <w:t>portsweep</w:t>
-            </w:r>
-            <w:proofErr w:type="spellEnd"/>
-            <w:r>
-              <w:rPr>
-                <w:rFonts w:ascii="Roboto" w:hAnsi="Roboto"/>
-                <w:color w:val="202124"/>
-                <w:sz w:val="11"/>
-                <w:szCs w:val="11"/>
-                <w:lang w:val="en-US"/>
-              </w:rPr>
-              <w:t>.</w:t>
+            <w:r>
+              <w:rPr>
+                <w:rFonts w:ascii="Roboto" w:hAnsi="Roboto"/>
+                <w:color w:val="202124"/>
+                <w:sz w:val="11"/>
+                <w:szCs w:val="11"/>
+                <w:lang w:val="en-US"/>
+              </w:rPr>
+              <w:t>portsweep.</w:t>
             </w:r>
           </w:p>
         </w:tc>
@@ -28394,27 +27896,15 @@
                 <w:lang w:val="en-US"/>
               </w:rPr>
             </w:pPr>
-            <w:proofErr w:type="spellStart"/>
-            <w:r>
-              <w:rPr>
-                <w:rFonts w:ascii="Roboto" w:hAnsi="Roboto"/>
-                <w:color w:val="202124"/>
-                <w:sz w:val="11"/>
-                <w:szCs w:val="11"/>
-                <w:lang w:val="en-US"/>
-              </w:rPr>
-              <w:t>nmap</w:t>
-            </w:r>
-            <w:proofErr w:type="spellEnd"/>
-            <w:r>
-              <w:rPr>
-                <w:rFonts w:ascii="Roboto" w:hAnsi="Roboto"/>
-                <w:color w:val="202124"/>
-                <w:sz w:val="11"/>
-                <w:szCs w:val="11"/>
-                <w:lang w:val="en-US"/>
-              </w:rPr>
-              <w:t>.</w:t>
+            <w:r>
+              <w:rPr>
+                <w:rFonts w:ascii="Roboto" w:hAnsi="Roboto"/>
+                <w:color w:val="202124"/>
+                <w:sz w:val="11"/>
+                <w:szCs w:val="11"/>
+                <w:lang w:val="en-US"/>
+              </w:rPr>
+              <w:t>nmap.</w:t>
             </w:r>
           </w:p>
         </w:tc>
@@ -28814,27 +28304,15 @@
                 <w:lang w:val="en-US"/>
               </w:rPr>
             </w:pPr>
-            <w:proofErr w:type="spellStart"/>
-            <w:r>
-              <w:rPr>
-                <w:rFonts w:ascii="Roboto" w:hAnsi="Roboto"/>
-                <w:color w:val="202124"/>
-                <w:sz w:val="11"/>
-                <w:szCs w:val="11"/>
-                <w:lang w:val="en-US"/>
-              </w:rPr>
-              <w:t>smurf</w:t>
-            </w:r>
-            <w:proofErr w:type="spellEnd"/>
-            <w:r>
-              <w:rPr>
-                <w:rFonts w:ascii="Roboto" w:hAnsi="Roboto"/>
-                <w:color w:val="202124"/>
-                <w:sz w:val="11"/>
-                <w:szCs w:val="11"/>
-                <w:lang w:val="en-US"/>
-              </w:rPr>
-              <w:t>.</w:t>
+            <w:r>
+              <w:rPr>
+                <w:rFonts w:ascii="Roboto" w:hAnsi="Roboto"/>
+                <w:color w:val="202124"/>
+                <w:sz w:val="11"/>
+                <w:szCs w:val="11"/>
+                <w:lang w:val="en-US"/>
+              </w:rPr>
+              <w:t>smurf.</w:t>
             </w:r>
           </w:p>
         </w:tc>
@@ -28980,27 +28458,15 @@
                 <w:lang w:val="en-US"/>
               </w:rPr>
             </w:pPr>
-            <w:proofErr w:type="spellStart"/>
-            <w:r>
-              <w:rPr>
-                <w:rFonts w:ascii="Roboto" w:hAnsi="Roboto"/>
-                <w:color w:val="202124"/>
-                <w:sz w:val="11"/>
-                <w:szCs w:val="11"/>
-                <w:lang w:val="en-US"/>
-              </w:rPr>
-              <w:t>warezclient</w:t>
-            </w:r>
-            <w:proofErr w:type="spellEnd"/>
-            <w:r>
-              <w:rPr>
-                <w:rFonts w:ascii="Roboto" w:hAnsi="Roboto"/>
-                <w:color w:val="202124"/>
-                <w:sz w:val="11"/>
-                <w:szCs w:val="11"/>
-                <w:lang w:val="en-US"/>
-              </w:rPr>
-              <w:t>.</w:t>
+            <w:r>
+              <w:rPr>
+                <w:rFonts w:ascii="Roboto" w:hAnsi="Roboto"/>
+                <w:color w:val="202124"/>
+                <w:sz w:val="11"/>
+                <w:szCs w:val="11"/>
+                <w:lang w:val="en-US"/>
+              </w:rPr>
+              <w:t>warezclient.</w:t>
             </w:r>
           </w:p>
         </w:tc>
@@ -29303,27 +28769,15 @@
                 <w:lang w:val="en-US"/>
               </w:rPr>
             </w:pPr>
-            <w:proofErr w:type="spellStart"/>
-            <w:r>
-              <w:rPr>
-                <w:rFonts w:ascii="Roboto" w:hAnsi="Roboto"/>
-                <w:color w:val="202124"/>
-                <w:sz w:val="11"/>
-                <w:szCs w:val="11"/>
-                <w:lang w:val="en-US"/>
-              </w:rPr>
-              <w:t>ipsweep</w:t>
-            </w:r>
-            <w:proofErr w:type="spellEnd"/>
-            <w:r>
-              <w:rPr>
-                <w:rFonts w:ascii="Roboto" w:hAnsi="Roboto"/>
-                <w:color w:val="202124"/>
-                <w:sz w:val="11"/>
-                <w:szCs w:val="11"/>
-                <w:lang w:val="en-US"/>
-              </w:rPr>
-              <w:t>.</w:t>
+            <w:r>
+              <w:rPr>
+                <w:rFonts w:ascii="Roboto" w:hAnsi="Roboto"/>
+                <w:color w:val="202124"/>
+                <w:sz w:val="11"/>
+                <w:szCs w:val="11"/>
+                <w:lang w:val="en-US"/>
+              </w:rPr>
+              <w:t>ipsweep.</w:t>
             </w:r>
           </w:p>
         </w:tc>
@@ -29955,27 +29409,15 @@
                 <w:lang w:val="en-US"/>
               </w:rPr>
             </w:pPr>
-            <w:proofErr w:type="spellStart"/>
-            <w:r>
-              <w:rPr>
-                <w:rFonts w:ascii="Roboto" w:hAnsi="Roboto"/>
-                <w:color w:val="202124"/>
-                <w:sz w:val="11"/>
-                <w:szCs w:val="11"/>
-                <w:lang w:val="en-US"/>
-              </w:rPr>
-              <w:t>neptune</w:t>
-            </w:r>
-            <w:proofErr w:type="spellEnd"/>
-            <w:r>
-              <w:rPr>
-                <w:rFonts w:ascii="Roboto" w:hAnsi="Roboto"/>
-                <w:color w:val="202124"/>
-                <w:sz w:val="11"/>
-                <w:szCs w:val="11"/>
-                <w:lang w:val="en-US"/>
-              </w:rPr>
-              <w:t>.</w:t>
+            <w:r>
+              <w:rPr>
+                <w:rFonts w:ascii="Roboto" w:hAnsi="Roboto"/>
+                <w:color w:val="202124"/>
+                <w:sz w:val="11"/>
+                <w:szCs w:val="11"/>
+                <w:lang w:val="en-US"/>
+              </w:rPr>
+              <w:t>neptune.</w:t>
             </w:r>
           </w:p>
         </w:tc>
@@ -30151,27 +29593,15 @@
                 <w:lang w:val="en-US"/>
               </w:rPr>
             </w:pPr>
-            <w:proofErr w:type="spellStart"/>
-            <w:r>
-              <w:rPr>
-                <w:rFonts w:ascii="Roboto" w:hAnsi="Roboto"/>
-                <w:color w:val="202124"/>
-                <w:sz w:val="11"/>
-                <w:szCs w:val="11"/>
-                <w:lang w:val="en-US"/>
-              </w:rPr>
-              <w:t>satan</w:t>
-            </w:r>
-            <w:proofErr w:type="spellEnd"/>
-            <w:r>
-              <w:rPr>
-                <w:rFonts w:ascii="Roboto" w:hAnsi="Roboto"/>
-                <w:color w:val="202124"/>
-                <w:sz w:val="11"/>
-                <w:szCs w:val="11"/>
-                <w:lang w:val="en-US"/>
-              </w:rPr>
-              <w:t>.</w:t>
+            <w:r>
+              <w:rPr>
+                <w:rFonts w:ascii="Roboto" w:hAnsi="Roboto"/>
+                <w:color w:val="202124"/>
+                <w:sz w:val="11"/>
+                <w:szCs w:val="11"/>
+                <w:lang w:val="en-US"/>
+              </w:rPr>
+              <w:t>satan.</w:t>
             </w:r>
           </w:p>
         </w:tc>
@@ -30387,27 +29817,15 @@
                 <w:lang w:val="en-US"/>
               </w:rPr>
             </w:pPr>
-            <w:proofErr w:type="spellStart"/>
-            <w:r>
-              <w:rPr>
-                <w:rFonts w:ascii="Roboto" w:hAnsi="Roboto"/>
-                <w:color w:val="202124"/>
-                <w:sz w:val="11"/>
-                <w:szCs w:val="11"/>
-                <w:lang w:val="en-US"/>
-              </w:rPr>
-              <w:t>portsweep</w:t>
-            </w:r>
-            <w:proofErr w:type="spellEnd"/>
-            <w:r>
-              <w:rPr>
-                <w:rFonts w:ascii="Roboto" w:hAnsi="Roboto"/>
-                <w:color w:val="202124"/>
-                <w:sz w:val="11"/>
-                <w:szCs w:val="11"/>
-                <w:lang w:val="en-US"/>
-              </w:rPr>
-              <w:t>.</w:t>
+            <w:r>
+              <w:rPr>
+                <w:rFonts w:ascii="Roboto" w:hAnsi="Roboto"/>
+                <w:color w:val="202124"/>
+                <w:sz w:val="11"/>
+                <w:szCs w:val="11"/>
+                <w:lang w:val="en-US"/>
+              </w:rPr>
+              <w:t>portsweep.</w:t>
             </w:r>
           </w:p>
         </w:tc>
@@ -30621,7 +30039,6 @@
                 <w:szCs w:val="11"/>
                 <w:lang w:val="en-US"/>
               </w:rPr>
-              <w:lastRenderedPageBreak/>
               <w:t>back.</w:t>
             </w:r>
           </w:p>
@@ -30808,27 +30225,15 @@
                 <w:lang w:val="en-US"/>
               </w:rPr>
             </w:pPr>
-            <w:proofErr w:type="spellStart"/>
-            <w:r>
-              <w:rPr>
-                <w:rFonts w:ascii="Roboto" w:hAnsi="Roboto"/>
-                <w:color w:val="202124"/>
-                <w:sz w:val="11"/>
-                <w:szCs w:val="11"/>
-                <w:lang w:val="en-US"/>
-              </w:rPr>
-              <w:t>nmap</w:t>
-            </w:r>
-            <w:proofErr w:type="spellEnd"/>
-            <w:r>
-              <w:rPr>
-                <w:rFonts w:ascii="Roboto" w:hAnsi="Roboto"/>
-                <w:color w:val="202124"/>
-                <w:sz w:val="11"/>
-                <w:szCs w:val="11"/>
-                <w:lang w:val="en-US"/>
-              </w:rPr>
-              <w:t>.</w:t>
+            <w:r>
+              <w:rPr>
+                <w:rFonts w:ascii="Roboto" w:hAnsi="Roboto"/>
+                <w:color w:val="202124"/>
+                <w:sz w:val="11"/>
+                <w:szCs w:val="11"/>
+                <w:lang w:val="en-US"/>
+              </w:rPr>
+              <w:t>nmap.</w:t>
             </w:r>
           </w:p>
         </w:tc>
@@ -31228,27 +30633,15 @@
                 <w:lang w:val="en-US"/>
               </w:rPr>
             </w:pPr>
-            <w:proofErr w:type="spellStart"/>
-            <w:r>
-              <w:rPr>
-                <w:rFonts w:ascii="Roboto" w:hAnsi="Roboto"/>
-                <w:color w:val="202124"/>
-                <w:sz w:val="11"/>
-                <w:szCs w:val="11"/>
-                <w:lang w:val="en-US"/>
-              </w:rPr>
-              <w:t>smurf</w:t>
-            </w:r>
-            <w:proofErr w:type="spellEnd"/>
-            <w:r>
-              <w:rPr>
-                <w:rFonts w:ascii="Roboto" w:hAnsi="Roboto"/>
-                <w:color w:val="202124"/>
-                <w:sz w:val="11"/>
-                <w:szCs w:val="11"/>
-                <w:lang w:val="en-US"/>
-              </w:rPr>
-              <w:t>.</w:t>
+            <w:r>
+              <w:rPr>
+                <w:rFonts w:ascii="Roboto" w:hAnsi="Roboto"/>
+                <w:color w:val="202124"/>
+                <w:sz w:val="11"/>
+                <w:szCs w:val="11"/>
+                <w:lang w:val="en-US"/>
+              </w:rPr>
+              <w:t>smurf.</w:t>
             </w:r>
           </w:p>
         </w:tc>
@@ -31394,27 +30787,15 @@
                 <w:lang w:val="en-US"/>
               </w:rPr>
             </w:pPr>
-            <w:proofErr w:type="spellStart"/>
-            <w:r>
-              <w:rPr>
-                <w:rFonts w:ascii="Roboto" w:hAnsi="Roboto"/>
-                <w:color w:val="202124"/>
-                <w:sz w:val="11"/>
-                <w:szCs w:val="11"/>
-                <w:lang w:val="en-US"/>
-              </w:rPr>
-              <w:t>warezclient</w:t>
-            </w:r>
-            <w:proofErr w:type="spellEnd"/>
-            <w:r>
-              <w:rPr>
-                <w:rFonts w:ascii="Roboto" w:hAnsi="Roboto"/>
-                <w:color w:val="202124"/>
-                <w:sz w:val="11"/>
-                <w:szCs w:val="11"/>
-                <w:lang w:val="en-US"/>
-              </w:rPr>
-              <w:t>.</w:t>
+            <w:r>
+              <w:rPr>
+                <w:rFonts w:ascii="Roboto" w:hAnsi="Roboto"/>
+                <w:color w:val="202124"/>
+                <w:sz w:val="11"/>
+                <w:szCs w:val="11"/>
+                <w:lang w:val="en-US"/>
+              </w:rPr>
+              <w:t>warezclient.</w:t>
             </w:r>
           </w:p>
         </w:tc>
@@ -31727,27 +31108,15 @@
                 <w:lang w:val="en-US"/>
               </w:rPr>
             </w:pPr>
-            <w:proofErr w:type="spellStart"/>
-            <w:r>
-              <w:rPr>
-                <w:rFonts w:ascii="Roboto" w:hAnsi="Roboto"/>
-                <w:color w:val="202124"/>
-                <w:sz w:val="11"/>
-                <w:szCs w:val="11"/>
-                <w:lang w:val="en-US"/>
-              </w:rPr>
-              <w:t>ipsweep</w:t>
-            </w:r>
-            <w:proofErr w:type="spellEnd"/>
-            <w:r>
-              <w:rPr>
-                <w:rFonts w:ascii="Roboto" w:hAnsi="Roboto"/>
-                <w:color w:val="202124"/>
-                <w:sz w:val="11"/>
-                <w:szCs w:val="11"/>
-                <w:lang w:val="en-US"/>
-              </w:rPr>
-              <w:t>.</w:t>
+            <w:r>
+              <w:rPr>
+                <w:rFonts w:ascii="Roboto" w:hAnsi="Roboto"/>
+                <w:color w:val="202124"/>
+                <w:sz w:val="11"/>
+                <w:szCs w:val="11"/>
+                <w:lang w:val="en-US"/>
+              </w:rPr>
+              <w:t>ipsweep.</w:t>
             </w:r>
           </w:p>
         </w:tc>
@@ -32614,7 +31983,6 @@
                 <w:lang w:val="en-US"/>
               </w:rPr>
             </w:pPr>
-            <w:proofErr w:type="spellStart"/>
             <w:r>
               <w:rPr>
                 <w:rFonts w:ascii="Roboto" w:hAnsi="Roboto"/>
@@ -32625,7 +31993,6 @@
               </w:rPr>
               <w:t>PortScan</w:t>
             </w:r>
-            <w:proofErr w:type="spellEnd"/>
           </w:p>
         </w:tc>
         <w:tc>
@@ -33012,20 +32379,8 @@
                 <w:szCs w:val="11"/>
                 <w:lang w:val="en-US"/>
               </w:rPr>
-              <w:t xml:space="preserve">DoS </w:t>
-            </w:r>
-            <w:proofErr w:type="spellStart"/>
-            <w:r>
-              <w:rPr>
-                <w:rFonts w:ascii="Roboto" w:hAnsi="Roboto"/>
-                <w:color w:val="202124"/>
-                <w:sz w:val="11"/>
-                <w:szCs w:val="11"/>
-                <w:lang w:val="en-US"/>
-              </w:rPr>
-              <w:t>GoldenEye</w:t>
-            </w:r>
-            <w:proofErr w:type="spellEnd"/>
+              <w:t>DoS GoldenEye</w:t>
+            </w:r>
           </w:p>
         </w:tc>
         <w:tc>
@@ -33208,20 +32563,8 @@
                 <w:szCs w:val="11"/>
                 <w:lang w:val="en-US"/>
               </w:rPr>
-              <w:t>FTP-</w:t>
-            </w:r>
-            <w:proofErr w:type="spellStart"/>
-            <w:r>
-              <w:rPr>
-                <w:rFonts w:ascii="Roboto" w:hAnsi="Roboto"/>
-                <w:color w:val="202124"/>
-                <w:sz w:val="11"/>
-                <w:szCs w:val="11"/>
-                <w:lang w:val="en-US"/>
-              </w:rPr>
-              <w:t>Patator</w:t>
-            </w:r>
-            <w:proofErr w:type="spellEnd"/>
+              <w:t>FTP-Patator</w:t>
+            </w:r>
           </w:p>
         </w:tc>
         <w:tc>
@@ -33434,20 +32777,8 @@
                 <w:szCs w:val="11"/>
                 <w:lang w:val="en-US"/>
               </w:rPr>
-              <w:t>SSH-</w:t>
-            </w:r>
-            <w:proofErr w:type="spellStart"/>
-            <w:r>
-              <w:rPr>
-                <w:rFonts w:ascii="Roboto" w:hAnsi="Roboto"/>
-                <w:color w:val="202124"/>
-                <w:sz w:val="11"/>
-                <w:szCs w:val="11"/>
-                <w:lang w:val="en-US"/>
-              </w:rPr>
-              <w:t>Patator</w:t>
-            </w:r>
-            <w:proofErr w:type="spellEnd"/>
+              <w:t>SSH-Patator</w:t>
+            </w:r>
           </w:p>
         </w:tc>
         <w:tc>
@@ -33640,20 +32971,8 @@
                 <w:szCs w:val="11"/>
                 <w:lang w:val="en-US"/>
               </w:rPr>
-              <w:t xml:space="preserve">DoS </w:t>
-            </w:r>
-            <w:proofErr w:type="spellStart"/>
-            <w:r>
-              <w:rPr>
-                <w:rFonts w:ascii="Roboto" w:hAnsi="Roboto"/>
-                <w:color w:val="202124"/>
-                <w:sz w:val="11"/>
-                <w:szCs w:val="11"/>
-                <w:lang w:val="en-US"/>
-              </w:rPr>
-              <w:t>slowloris</w:t>
-            </w:r>
-            <w:proofErr w:type="spellEnd"/>
+              <w:t>DoS slowloris</w:t>
+            </w:r>
           </w:p>
         </w:tc>
         <w:tc>
@@ -33856,20 +33175,8 @@
                 <w:szCs w:val="11"/>
                 <w:lang w:val="en-US"/>
               </w:rPr>
-              <w:t xml:space="preserve">DoS </w:t>
-            </w:r>
-            <w:proofErr w:type="spellStart"/>
-            <w:r>
-              <w:rPr>
-                <w:rFonts w:ascii="Roboto" w:hAnsi="Roboto"/>
-                <w:color w:val="202124"/>
-                <w:sz w:val="11"/>
-                <w:szCs w:val="11"/>
-                <w:lang w:val="en-US"/>
-              </w:rPr>
-              <w:t>Slowhttptest</w:t>
-            </w:r>
-            <w:proofErr w:type="spellEnd"/>
+              <w:t>DoS Slowhttptest</w:t>
+            </w:r>
           </w:p>
         </w:tc>
         <w:tc>
@@ -35159,7 +34466,6 @@
                 <w:lang w:val="en-US"/>
               </w:rPr>
             </w:pPr>
-            <w:proofErr w:type="spellStart"/>
             <w:r>
               <w:rPr>
                 <w:rFonts w:ascii="Roboto" w:hAnsi="Roboto"/>
@@ -35170,7 +34476,6 @@
               </w:rPr>
               <w:t>PortScan</w:t>
             </w:r>
-            <w:proofErr w:type="spellEnd"/>
           </w:p>
         </w:tc>
         <w:tc>
@@ -35547,20 +34852,8 @@
                 <w:szCs w:val="11"/>
                 <w:lang w:val="en-US"/>
               </w:rPr>
-              <w:t xml:space="preserve">DoS </w:t>
-            </w:r>
-            <w:proofErr w:type="spellStart"/>
-            <w:r>
-              <w:rPr>
-                <w:rFonts w:ascii="Roboto" w:hAnsi="Roboto"/>
-                <w:color w:val="202124"/>
-                <w:sz w:val="11"/>
-                <w:szCs w:val="11"/>
-                <w:lang w:val="en-US"/>
-              </w:rPr>
-              <w:t>GoldenEye</w:t>
-            </w:r>
-            <w:proofErr w:type="spellEnd"/>
+              <w:t>DoS GoldenEye</w:t>
+            </w:r>
           </w:p>
         </w:tc>
         <w:tc>
@@ -35743,20 +35036,8 @@
                 <w:szCs w:val="11"/>
                 <w:lang w:val="en-US"/>
               </w:rPr>
-              <w:t>FTP-</w:t>
-            </w:r>
-            <w:proofErr w:type="spellStart"/>
-            <w:r>
-              <w:rPr>
-                <w:rFonts w:ascii="Roboto" w:hAnsi="Roboto"/>
-                <w:color w:val="202124"/>
-                <w:sz w:val="11"/>
-                <w:szCs w:val="11"/>
-                <w:lang w:val="en-US"/>
-              </w:rPr>
-              <w:t>Patator</w:t>
-            </w:r>
-            <w:proofErr w:type="spellEnd"/>
+              <w:t>FTP-Patator</w:t>
+            </w:r>
           </w:p>
         </w:tc>
         <w:tc>
@@ -35959,20 +35240,9 @@
                 <w:szCs w:val="11"/>
                 <w:lang w:val="en-US"/>
               </w:rPr>
-              <w:t>SSH-</w:t>
-            </w:r>
-            <w:proofErr w:type="spellStart"/>
-            <w:r>
-              <w:rPr>
-                <w:rFonts w:ascii="Roboto" w:hAnsi="Roboto"/>
-                <w:color w:val="202124"/>
-                <w:sz w:val="11"/>
-                <w:szCs w:val="11"/>
-                <w:lang w:val="en-US"/>
-              </w:rPr>
-              <w:t>Patator</w:t>
-            </w:r>
-            <w:proofErr w:type="spellEnd"/>
+              <w:lastRenderedPageBreak/>
+              <w:t>SSH-Patator</w:t>
+            </w:r>
           </w:p>
         </w:tc>
         <w:tc>
@@ -36145,20 +35415,8 @@
                 <w:szCs w:val="11"/>
                 <w:lang w:val="en-US"/>
               </w:rPr>
-              <w:t xml:space="preserve">DoS </w:t>
-            </w:r>
-            <w:proofErr w:type="spellStart"/>
-            <w:r>
-              <w:rPr>
-                <w:rFonts w:ascii="Roboto" w:hAnsi="Roboto"/>
-                <w:color w:val="202124"/>
-                <w:sz w:val="11"/>
-                <w:szCs w:val="11"/>
-                <w:lang w:val="en-US"/>
-              </w:rPr>
-              <w:t>slowloris</w:t>
-            </w:r>
-            <w:proofErr w:type="spellEnd"/>
+              <w:t>DoS slowloris</w:t>
+            </w:r>
           </w:p>
         </w:tc>
         <w:tc>
@@ -36331,20 +35589,8 @@
                 <w:szCs w:val="11"/>
                 <w:lang w:val="en-US"/>
               </w:rPr>
-              <w:t xml:space="preserve">DoS </w:t>
-            </w:r>
-            <w:proofErr w:type="spellStart"/>
-            <w:r>
-              <w:rPr>
-                <w:rFonts w:ascii="Roboto" w:hAnsi="Roboto"/>
-                <w:color w:val="202124"/>
-                <w:sz w:val="11"/>
-                <w:szCs w:val="11"/>
-                <w:lang w:val="en-US"/>
-              </w:rPr>
-              <w:t>Slowhttptest</w:t>
-            </w:r>
-            <w:proofErr w:type="spellEnd"/>
+              <w:t>DoS Slowhttptest</w:t>
+            </w:r>
           </w:p>
         </w:tc>
         <w:tc>
@@ -37655,7 +36901,6 @@
                 <w:lang w:val="en-US"/>
               </w:rPr>
             </w:pPr>
-            <w:proofErr w:type="spellStart"/>
             <w:r>
               <w:rPr>
                 <w:rFonts w:ascii="Roboto" w:hAnsi="Roboto"/>
@@ -37666,7 +36911,6 @@
               </w:rPr>
               <w:t>PortScan</w:t>
             </w:r>
-            <w:proofErr w:type="spellEnd"/>
           </w:p>
         </w:tc>
         <w:tc>
@@ -38083,20 +37327,8 @@
                 <w:szCs w:val="11"/>
                 <w:lang w:val="en-US"/>
               </w:rPr>
-              <w:t xml:space="preserve">DoS </w:t>
-            </w:r>
-            <w:proofErr w:type="spellStart"/>
-            <w:r>
-              <w:rPr>
-                <w:rFonts w:ascii="Roboto" w:hAnsi="Roboto"/>
-                <w:color w:val="202124"/>
-                <w:sz w:val="11"/>
-                <w:szCs w:val="11"/>
-                <w:lang w:val="en-US"/>
-              </w:rPr>
-              <w:t>GoldenEye</w:t>
-            </w:r>
-            <w:proofErr w:type="spellEnd"/>
+              <w:t>DoS GoldenEye</w:t>
+            </w:r>
           </w:p>
         </w:tc>
         <w:tc>
@@ -38309,20 +37541,8 @@
                 <w:szCs w:val="11"/>
                 <w:lang w:val="en-US"/>
               </w:rPr>
-              <w:t>FTP-</w:t>
-            </w:r>
-            <w:proofErr w:type="spellStart"/>
-            <w:r>
-              <w:rPr>
-                <w:rFonts w:ascii="Roboto" w:hAnsi="Roboto"/>
-                <w:color w:val="202124"/>
-                <w:sz w:val="11"/>
-                <w:szCs w:val="11"/>
-                <w:lang w:val="en-US"/>
-              </w:rPr>
-              <w:t>Patator</w:t>
-            </w:r>
-            <w:proofErr w:type="spellEnd"/>
+              <w:t>FTP-Patator</w:t>
+            </w:r>
           </w:p>
         </w:tc>
         <w:tc>
@@ -38535,20 +37755,8 @@
                 <w:szCs w:val="11"/>
                 <w:lang w:val="en-US"/>
               </w:rPr>
-              <w:t>SSH-</w:t>
-            </w:r>
-            <w:proofErr w:type="spellStart"/>
-            <w:r>
-              <w:rPr>
-                <w:rFonts w:ascii="Roboto" w:hAnsi="Roboto"/>
-                <w:color w:val="202124"/>
-                <w:sz w:val="11"/>
-                <w:szCs w:val="11"/>
-                <w:lang w:val="en-US"/>
-              </w:rPr>
-              <w:t>Patator</w:t>
-            </w:r>
-            <w:proofErr w:type="spellEnd"/>
+              <w:t>SSH-Patator</w:t>
+            </w:r>
           </w:p>
         </w:tc>
         <w:tc>
@@ -38751,20 +37959,8 @@
                 <w:szCs w:val="11"/>
                 <w:lang w:val="en-US"/>
               </w:rPr>
-              <w:t xml:space="preserve">DoS </w:t>
-            </w:r>
-            <w:proofErr w:type="spellStart"/>
-            <w:r>
-              <w:rPr>
-                <w:rFonts w:ascii="Roboto" w:hAnsi="Roboto"/>
-                <w:color w:val="202124"/>
-                <w:sz w:val="11"/>
-                <w:szCs w:val="11"/>
-                <w:lang w:val="en-US"/>
-              </w:rPr>
-              <w:t>slowloris</w:t>
-            </w:r>
-            <w:proofErr w:type="spellEnd"/>
+              <w:t>DoS slowloris</w:t>
+            </w:r>
           </w:p>
         </w:tc>
         <w:tc>
@@ -38967,20 +38163,8 @@
                 <w:szCs w:val="11"/>
                 <w:lang w:val="en-US"/>
               </w:rPr>
-              <w:t xml:space="preserve">DoS </w:t>
-            </w:r>
-            <w:proofErr w:type="spellStart"/>
-            <w:r>
-              <w:rPr>
-                <w:rFonts w:ascii="Roboto" w:hAnsi="Roboto"/>
-                <w:color w:val="202124"/>
-                <w:sz w:val="11"/>
-                <w:szCs w:val="11"/>
-                <w:lang w:val="en-US"/>
-              </w:rPr>
-              <w:t>Slowhttptest</w:t>
-            </w:r>
-            <w:proofErr w:type="spellEnd"/>
+              <w:t>DoS Slowhttptest</w:t>
+            </w:r>
           </w:p>
         </w:tc>
         <w:tc>
@@ -39699,6 +38883,7 @@
         <w:rPr>
           <w:lang w:val="vi-VN"/>
         </w:rPr>
+        <w:lastRenderedPageBreak/>
         <w:t>For dataset created with single machine attack, I use a simple ANN model with 3 layers. The whole dataset has 2529 records, in which 1007 records are normal flow.</w:t>
       </w:r>
     </w:p>
@@ -40934,6 +40119,7 @@
               </w:rPr>
             </w:pPr>
             <w:r>
+              <w:lastRenderedPageBreak/>
               <w:t>Fwd IAT Total</w:t>
             </w:r>
           </w:p>
@@ -41120,21 +40306,7 @@
         <w:rPr>
           <w:lang w:val="en-US"/>
         </w:rPr>
-        <w:t xml:space="preserve"> is a duplicate feature of </w:t>
-      </w:r>
-      <w:proofErr w:type="spellStart"/>
-      <w:r>
-        <w:rPr>
-          <w:lang w:val="en-US"/>
-        </w:rPr>
-        <w:t>Fwd</w:t>
-      </w:r>
-      <w:proofErr w:type="spellEnd"/>
-      <w:r>
-        <w:rPr>
-          <w:lang w:val="en-US"/>
-        </w:rPr>
-        <w:t xml:space="preserve"> Header Length.</w:t>
+        <w:t xml:space="preserve"> is a duplicate feature of Fwd Header Length.</w:t>
       </w:r>
     </w:p>
     <w:p>
@@ -41364,7 +40536,6 @@
         <w:rPr>
           <w:lang w:val="en-US"/>
         </w:rPr>
-        <w:lastRenderedPageBreak/>
         <w:t>Missing data 1008 / 692703</w:t>
       </w:r>
     </w:p>
@@ -41381,19 +40552,11 @@
           <w:lang w:val="en-US"/>
         </w:rPr>
       </w:pPr>
-      <w:proofErr w:type="spellStart"/>
       <w:r>
         <w:rPr>
           <w:lang w:val="en-US"/>
         </w:rPr>
-        <w:t>Ton_Iot_Network</w:t>
-      </w:r>
-      <w:proofErr w:type="spellEnd"/>
-      <w:r>
-        <w:rPr>
-          <w:lang w:val="en-US"/>
-        </w:rPr>
-        <w:t xml:space="preserve"> Dataset</w:t>
+        <w:t>Ton_Iot_Network Dataset</w:t>
       </w:r>
     </w:p>
     <w:p>
@@ -42373,6 +41536,7 @@
               </w:rPr>
             </w:pPr>
             <w:r>
+              <w:lastRenderedPageBreak/>
               <w:t>ransomware</w:t>
             </w:r>
           </w:p>
@@ -42904,7 +42068,6 @@
               </w:rPr>
             </w:pPr>
             <w:r>
-              <w:lastRenderedPageBreak/>
               <w:t>urgent</w:t>
             </w:r>
           </w:p>
@@ -43813,6 +42976,7 @@
               </w:rPr>
             </w:pPr>
             <w:r>
+              <w:lastRenderedPageBreak/>
               <w:t>multihop</w:t>
             </w:r>
           </w:p>
@@ -44003,7 +43167,6 @@
         <w:rPr>
           <w:noProof/>
         </w:rPr>
-        <w:lastRenderedPageBreak/>
         <w:drawing>
           <wp:inline distT="0" distB="0" distL="0" distR="0" wp14:anchorId="31C0F684" wp14:editId="4C629E81">
             <wp:extent cx="2218267" cy="1477209"/>
@@ -44235,6 +43398,7 @@
         <w:rPr>
           <w:noProof/>
         </w:rPr>
+        <w:lastRenderedPageBreak/>
         <w:drawing>
           <wp:inline distT="0" distB="0" distL="0" distR="0" wp14:anchorId="7534D309" wp14:editId="6A8F18BB">
             <wp:extent cx="2003778" cy="1732203"/>
@@ -44306,23 +43470,7 @@
           <w:rFonts w:hint="eastAsia"/>
           <w:lang w:val="en-US"/>
         </w:rPr>
-        <w:t xml:space="preserve">Most instances: Smurf attack: 280790 Least instances: </w:t>
-      </w:r>
-      <w:proofErr w:type="spellStart"/>
-      <w:r>
-        <w:rPr>
-          <w:rFonts w:hint="eastAsia"/>
-          <w:lang w:val="en-US"/>
-        </w:rPr>
-        <w:t>nmap</w:t>
-      </w:r>
-      <w:proofErr w:type="spellEnd"/>
-      <w:r>
-        <w:rPr>
-          <w:rFonts w:hint="eastAsia"/>
-          <w:lang w:val="en-US"/>
-        </w:rPr>
-        <w:t xml:space="preserve"> 231</w:t>
+        <w:t>Most instances: Smurf attack: 280790 Least instances: nmap 231</w:t>
       </w:r>
     </w:p>
     <w:p/>
@@ -44349,7 +43497,6 @@
         <w:rPr>
           <w:noProof/>
         </w:rPr>
-        <w:lastRenderedPageBreak/>
         <w:drawing>
           <wp:inline distT="0" distB="0" distL="0" distR="0" wp14:anchorId="2FAF0E29" wp14:editId="282E62FE">
             <wp:extent cx="2107698" cy="1450622"/>
@@ -44706,6 +43853,7 @@
         <w:rPr>
           <w:noProof/>
         </w:rPr>
+        <w:lastRenderedPageBreak/>
         <w:drawing>
           <wp:inline distT="0" distB="0" distL="0" distR="0" wp14:anchorId="46F569AF" wp14:editId="7538755D">
             <wp:extent cx="1394178" cy="1312405"/>

--- a/Word/Final Version.docx
+++ b/Word/Final Version.docx
@@ -472,38 +472,48 @@
     <w:p>
       <w:pPr>
         <w:rPr>
+          <w:lang w:val="en-US"/>
+        </w:rPr>
+      </w:pPr>
+      <w:r>
+        <w:rPr>
           <w:lang w:val="vi-VN"/>
         </w:rPr>
-      </w:pPr>
-      <w:r>
-        <w:rPr>
-          <w:lang w:val="vi-VN"/>
-        </w:rPr>
-        <w:t>I would like to express my sincere gratitude for my family and friends for their support throughout the thesis process. I am also grateful to Professor Tran Hai Anh for his kind and thoughtful feedback during thesis process.</w:t>
+        <w:t xml:space="preserve">I would like to express my sincere gratitude for my family and friends for their support throughout the thesis process. I am also grateful to Professor Tran Hai Anh for his kind and thoughtful feedback </w:t>
+      </w:r>
+      <w:r>
+        <w:rPr>
+          <w:lang w:val="en-US"/>
+        </w:rPr>
+        <w:t xml:space="preserve"> during thesis process.</w:t>
       </w:r>
     </w:p>
     <w:p>
       <w:pPr>
         <w:rPr>
+          <w:lang w:val="en-US"/>
+        </w:rPr>
+      </w:pPr>
+      <w:r>
+        <w:rPr>
           <w:lang w:val="vi-VN"/>
         </w:rPr>
-      </w:pPr>
-    </w:p>
-    <w:p>
-      <w:pPr>
-        <w:jc w:val="center"/>
-        <w:rPr>
-          <w:lang w:val="en-US"/>
-        </w:rPr>
-      </w:pPr>
-    </w:p>
-    <w:p>
-      <w:pPr>
-        <w:jc w:val="center"/>
-        <w:rPr>
-          <w:lang w:val="en-US"/>
-        </w:rPr>
-      </w:pPr>
+        <w:t>100 – 150 w</w:t>
+      </w:r>
+      <w:proofErr w:type="spellStart"/>
+      <w:r>
+        <w:rPr>
+          <w:lang w:val="en-US"/>
+        </w:rPr>
+        <w:t>ords</w:t>
+      </w:r>
+      <w:proofErr w:type="spellEnd"/>
+      <w:r>
+        <w:rPr>
+          <w:lang w:val="en-US"/>
+        </w:rPr>
+        <w:t>. Currently 38</w:t>
+      </w:r>
     </w:p>
     <w:p>
       <w:pPr>
@@ -844,7 +854,6 @@
           <w:shd w:val="clear" w:color="auto" w:fill="FFFFFF"/>
         </w:rPr>
         <w:br/>
-        <w:t xml:space="preserve">The ever-evolving cybersecurity landscape presents significant challenges for Intrusion Detection Systems (IDS), necessitating the ability to continually adapt to novel attacks and shifting attack patterns. Traditional IDS models often rely on complete retraining when encountering new attack types, a resource-intensive and inefficient process. This thesis proposes a novel Class Incremental Learning (CIL) approach to IDS, allowing the model to dynamically learn new attack classes while preserving previously acquired knowledge. </w:t>
       </w:r>
       <w:r>
         <w:rPr>
@@ -852,15 +861,35 @@
           <w:color w:val="1F1F1F"/>
           <w:shd w:val="clear" w:color="auto" w:fill="FFFFFF"/>
         </w:rPr>
-        <w:t>We implement two method (Dynamic Expandable Representation) and Learning Without Forgetting. These are two different apporaches and compare the results</w:t>
-      </w:r>
-      <w:r>
+        <w:t>Traditional Network Intrusion Detection Systems (NIDS) have played a crucial role in safeguarding networks against malicious activities. However, their effectiveness suffers significantly as the threat landscape evolves at an alarming rate. New attack techniques and vulnerabilities emerge constantly, leaving traditional NIDS models struggling to adapt. This vulnerability stems from their reliance on pre-trained data, which cannot capture the ever-changing nature of cyber threats. This paper investigates Class Incremental Learning (CIL) in NIDS, a promising paradigm that empowers detectors to continuously learn and adapt to new attack patterns without necessitating a complete retraining on the entire dataset. By incorporating CIL techniques, NIDS can evolve alongside the threat landscape, maintaining robust detection capabilities in the presence of unseen attacks.</w:t>
+      </w:r>
+    </w:p>
+    <w:p>
+      <w:pPr>
+        <w:ind w:left="360"/>
         <w:rPr>
           <w:rFonts w:ascii="Helvetica Neue" w:hAnsi="Helvetica Neue"/>
           <w:color w:val="1F1F1F"/>
           <w:shd w:val="clear" w:color="auto" w:fill="FFFFFF"/>
         </w:rPr>
-        <w:t>. The thesis demonstrates the potential of model-centric CIL in constructing adaptive and robust IDS capable of effectively addressing the dynamic threat landscape.</w:t>
+      </w:pPr>
+    </w:p>
+    <w:p>
+      <w:pPr>
+        <w:ind w:left="360"/>
+        <w:rPr>
+          <w:rFonts w:ascii="Helvetica Neue" w:hAnsi="Helvetica Neue"/>
+          <w:color w:val="1F1F1F"/>
+          <w:shd w:val="clear" w:color="auto" w:fill="FFFFFF"/>
+        </w:rPr>
+      </w:pPr>
+      <w:r>
+        <w:rPr>
+          <w:rFonts w:ascii="Helvetica Neue" w:hAnsi="Helvetica Neue"/>
+          <w:color w:val="1F1F1F"/>
+          <w:shd w:val="clear" w:color="auto" w:fill="FFFFFF"/>
+        </w:rPr>
+        <w:t>117 words / 200 – 350 words</w:t>
       </w:r>
     </w:p>
     <w:p>
@@ -8856,7 +8885,7 @@
           <w:lang w:val="en-US"/>
         </w:rPr>
         <w:drawing>
-          <wp:inline distT="0" distB="0" distL="0" distR="0" wp14:anchorId="153BF4D9" wp14:editId="7D2DC74F">
+          <wp:inline distT="0" distB="0" distL="0" distR="0" wp14:anchorId="153BF4D9" wp14:editId="0725C6EC">
             <wp:extent cx="1115251" cy="1315155"/>
             <wp:effectExtent l="0" t="0" r="2540" b="5715"/>
             <wp:docPr id="1050891163" name="Picture 1" descr="A diagram of a task&#10;&#10;Description automatically generated"/>
@@ -16950,29 +16979,15 @@
         </w:rPr>
         <w:t xml:space="preserve">[3] </w:t>
       </w:r>
-      <w:r>
-        <w:fldChar w:fldCharType="begin"/>
-      </w:r>
-      <w:r>
-        <w:instrText>HYPERLINK "https://kdd.ics.uci.edu/databases/kddcup99/task.html"</w:instrText>
-      </w:r>
-      <w:r>
-        <w:fldChar w:fldCharType="separate"/>
-      </w:r>
-      <w:r>
-        <w:rPr>
-          <w:rStyle w:val="Hyperlink"/>
-          <w:lang w:val="vi-VN"/>
-        </w:rPr>
-        <w:t>https://kdd.ics.uci.edu/databases/kddcup99/task.html</w:t>
-      </w:r>
-      <w:r>
-        <w:rPr>
-          <w:rStyle w:val="Hyperlink"/>
-          <w:lang w:val="vi-VN"/>
-        </w:rPr>
-        <w:fldChar w:fldCharType="end"/>
-      </w:r>
+      <w:hyperlink r:id="rId9" w:history="1">
+        <w:r>
+          <w:rPr>
+            <w:rStyle w:val="Hyperlink"/>
+            <w:lang w:val="vi-VN"/>
+          </w:rPr>
+          <w:t>https://kdd.ics.uci.edu/databases/kddcup99/task.html</w:t>
+        </w:r>
+      </w:hyperlink>
     </w:p>
     <w:p>
       <w:pPr>
@@ -18044,7 +18059,7 @@
                     </pic:cNvPicPr>
                   </pic:nvPicPr>
                   <pic:blipFill>
-                    <a:blip r:embed="rId9"/>
+                    <a:blip r:embed="rId10"/>
                     <a:stretch>
                       <a:fillRect/>
                     </a:stretch>
@@ -18483,7 +18498,7 @@
           </mc:Choice>
           <mc:Fallback>
             <w:pict>
-              <v:rect w14:anchorId="2997D7B2" id="Rectangle 1" o:spid="_x0000_s1058" style="position:absolute;margin-left:92.75pt;margin-top:3.1pt;width:17.9pt;height:77pt;z-index:251695104;visibility:visible;mso-wrap-style:square;mso-width-percent:0;mso-height-percent:0;mso-wrap-distance-left:9pt;mso-wrap-distance-top:0;mso-wrap-distance-right:9pt;mso-wrap-distance-bottom:0;mso-position-horizontal:absolute;mso-position-horizontal-relative:text;mso-position-vertical:absolute;mso-position-vertical-relative:text;mso-width-percent:0;mso-height-percent:0;mso-width-relative:margin;mso-height-relative:margin;v-text-anchor:middle" o:gfxdata="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" fillcolor="#4472c4 [3204]" strokecolor="#09101d [484]" strokeweight="1pt">
+              <v:rect w14:anchorId="2997D7B2" id="Rectangle 1" o:spid="_x0000_s1063" style="position:absolute;margin-left:92.75pt;margin-top:3.1pt;width:17.9pt;height:77pt;z-index:251658240;visibility:visible;mso-wrap-style:square;mso-width-percent:0;mso-height-percent:0;mso-wrap-distance-left:9pt;mso-wrap-distance-top:0;mso-wrap-distance-right:9pt;mso-wrap-distance-bottom:0;mso-position-horizontal:absolute;mso-position-horizontal-relative:text;mso-position-vertical:absolute;mso-position-vertical-relative:text;mso-width-percent:0;mso-height-percent:0;mso-width-relative:margin;mso-height-relative:margin;v-text-anchor:middle" o:gfxdata="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" fillcolor="#4472c4 [3204]" strokecolor="#09101d [484]" strokeweight="1pt">
                 <v:textbox>
                   <w:txbxContent>
                     <w:p>
@@ -18823,7 +18838,7 @@
           </mc:Choice>
           <mc:Fallback>
             <w:pict>
-              <v:roundrect w14:anchorId="425F59EC" id="Rounded Rectangle 3" o:spid="_x0000_s1059" style="position:absolute;margin-left:315.5pt;margin-top:8.35pt;width:49.55pt;height:26.65pt;z-index:251707392;visibility:visible;mso-wrap-style:square;mso-width-percent:0;mso-wrap-distance-left:9pt;mso-wrap-distance-top:0;mso-wrap-distance-right:9pt;mso-wrap-distance-bottom:0;mso-position-horizontal:absolute;mso-position-horizontal-relative:text;mso-position-vertical:absolute;mso-position-vertical-relative:text;mso-width-percent:0;mso-width-relative:margin;v-text-anchor:middle" arcsize="10923f" o:gfxdata="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" fillcolor="#4472c4 [3204]" strokecolor="#4472c4 [3204]" strokeweight="1pt">
+              <v:roundrect w14:anchorId="425F59EC" id="Rounded Rectangle 3" o:spid="_x0000_s1064" style="position:absolute;margin-left:315.5pt;margin-top:8.35pt;width:49.55pt;height:26.65pt;z-index:251665408;visibility:visible;mso-wrap-style:square;mso-width-percent:0;mso-wrap-distance-left:9pt;mso-wrap-distance-top:0;mso-wrap-distance-right:9pt;mso-wrap-distance-bottom:0;mso-position-horizontal:absolute;mso-position-horizontal-relative:text;mso-position-vertical:absolute;mso-position-vertical-relative:text;mso-width-percent:0;mso-width-relative:margin;v-text-anchor:middle" arcsize="10923f" o:gfxdata="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" fillcolor="#4472c4 [3204]" strokecolor="#4472c4 [3204]" strokeweight="1pt">
                 <v:stroke joinstyle="miter"/>
                 <v:textbox>
                   <w:txbxContent>
@@ -18938,7 +18953,7 @@
           </mc:Choice>
           <mc:Fallback>
             <w:pict>
-              <v:roundrect w14:anchorId="108C978D" id="_x0000_s1060" style="position:absolute;margin-left:4.15pt;margin-top:8.4pt;width:49.55pt;height:26.65pt;z-index:251704320;visibility:visible;mso-wrap-style:square;mso-width-percent:0;mso-wrap-distance-left:9pt;mso-wrap-distance-top:0;mso-wrap-distance-right:9pt;mso-wrap-distance-bottom:0;mso-position-horizontal:absolute;mso-position-horizontal-relative:text;mso-position-vertical:absolute;mso-position-vertical-relative:text;mso-width-percent:0;mso-width-relative:margin;v-text-anchor:middle" arcsize="10923f" o:gfxdata="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" fillcolor="#4472c4 [3204]" strokecolor="#4472c4 [3204]" strokeweight="1pt">
+              <v:roundrect w14:anchorId="108C978D" id="_x0000_s1065" style="position:absolute;margin-left:4.15pt;margin-top:8.4pt;width:49.55pt;height:26.65pt;z-index:251663360;visibility:visible;mso-wrap-style:square;mso-width-percent:0;mso-wrap-distance-left:9pt;mso-wrap-distance-top:0;mso-wrap-distance-right:9pt;mso-wrap-distance-bottom:0;mso-position-horizontal:absolute;mso-position-horizontal-relative:text;mso-position-vertical:absolute;mso-position-vertical-relative:text;mso-width-percent:0;mso-width-relative:margin;v-text-anchor:middle" arcsize="10923f" o:gfxdata="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" fillcolor="#4472c4 [3204]" strokecolor="#4472c4 [3204]" strokeweight="1pt">
                 <v:stroke joinstyle="miter"/>
                 <v:textbox>
                   <w:txbxContent>
@@ -43767,7 +43782,7 @@
           <w:lang w:val="vi-VN"/>
         </w:rPr>
       </w:pPr>
-      <w:hyperlink r:id="rId10" w:history="1">
+      <w:hyperlink r:id="rId11" w:history="1">
         <w:r>
           <w:rPr>
             <w:rStyle w:val="Hyperlink"/>
@@ -49080,7 +49095,7 @@
                     </pic:cNvPicPr>
                   </pic:nvPicPr>
                   <pic:blipFill>
-                    <a:blip r:embed="rId11"/>
+                    <a:blip r:embed="rId12"/>
                     <a:stretch>
                       <a:fillRect/>
                     </a:stretch>
@@ -49155,7 +49170,7 @@
                     </pic:cNvPicPr>
                   </pic:nvPicPr>
                   <pic:blipFill>
-                    <a:blip r:embed="rId12"/>
+                    <a:blip r:embed="rId13"/>
                     <a:stretch>
                       <a:fillRect/>
                     </a:stretch>
@@ -49229,7 +49244,7 @@
                     </pic:cNvPicPr>
                   </pic:nvPicPr>
                   <pic:blipFill>
-                    <a:blip r:embed="rId13"/>
+                    <a:blip r:embed="rId14"/>
                     <a:stretch>
                       <a:fillRect/>
                     </a:stretch>
@@ -49312,7 +49327,7 @@
                     </pic:cNvPicPr>
                   </pic:nvPicPr>
                   <pic:blipFill>
-                    <a:blip r:embed="rId14"/>
+                    <a:blip r:embed="rId15"/>
                     <a:stretch>
                       <a:fillRect/>
                     </a:stretch>
@@ -49426,7 +49441,7 @@
                     </pic:cNvPicPr>
                   </pic:nvPicPr>
                   <pic:blipFill>
-                    <a:blip r:embed="rId15"/>
+                    <a:blip r:embed="rId16"/>
                     <a:stretch>
                       <a:fillRect/>
                     </a:stretch>
@@ -49501,7 +49516,7 @@
                     </pic:cNvPicPr>
                   </pic:nvPicPr>
                   <pic:blipFill>
-                    <a:blip r:embed="rId16"/>
+                    <a:blip r:embed="rId17"/>
                     <a:stretch>
                       <a:fillRect/>
                     </a:stretch>
@@ -49588,7 +49603,7 @@
                     </pic:cNvPicPr>
                   </pic:nvPicPr>
                   <pic:blipFill>
-                    <a:blip r:embed="rId17"/>
+                    <a:blip r:embed="rId18"/>
                     <a:stretch>
                       <a:fillRect/>
                     </a:stretch>
@@ -49642,7 +49657,7 @@
                     </pic:cNvPicPr>
                   </pic:nvPicPr>
                   <pic:blipFill>
-                    <a:blip r:embed="rId18"/>
+                    <a:blip r:embed="rId19"/>
                     <a:stretch>
                       <a:fillRect/>
                     </a:stretch>
@@ -49696,7 +49711,7 @@
                     </pic:cNvPicPr>
                   </pic:nvPicPr>
                   <pic:blipFill>
-                    <a:blip r:embed="rId19"/>
+                    <a:blip r:embed="rId20"/>
                     <a:stretch>
                       <a:fillRect/>
                     </a:stretch>
@@ -49783,7 +49798,7 @@
                     </pic:cNvPicPr>
                   </pic:nvPicPr>
                   <pic:blipFill>
-                    <a:blip r:embed="rId20"/>
+                    <a:blip r:embed="rId21"/>
                     <a:stretch>
                       <a:fillRect/>
                     </a:stretch>
@@ -49843,7 +49858,7 @@
                     </pic:cNvPicPr>
                   </pic:nvPicPr>
                   <pic:blipFill>
-                    <a:blip r:embed="rId21"/>
+                    <a:blip r:embed="rId22"/>
                     <a:stretch>
                       <a:fillRect/>
                     </a:stretch>
@@ -49903,7 +49918,7 @@
                     </pic:cNvPicPr>
                   </pic:nvPicPr>
                   <pic:blipFill>
-                    <a:blip r:embed="rId22"/>
+                    <a:blip r:embed="rId23"/>
                     <a:stretch>
                       <a:fillRect/>
                     </a:stretch>

--- a/Word/Final Version.docx
+++ b/Word/Final Version.docx
@@ -3897,7 +3897,6 @@
           <w:bCs/>
           <w:sz w:val="26"/>
           <w:szCs w:val="26"/>
-          <w:lang w:val="en-US"/>
         </w:rPr>
       </w:pPr>
     </w:p>
@@ -3911,20 +3910,21 @@
           <w:bCs/>
           <w:sz w:val="26"/>
           <w:szCs w:val="26"/>
-          <w:lang w:val="en-US"/>
-        </w:rPr>
-      </w:pPr>
-      <w:r>
+        </w:rPr>
+      </w:pPr>
+    </w:p>
+    <w:p>
+      <w:pPr>
+        <w:pStyle w:val="NormalWeb"/>
+        <w:jc w:val="center"/>
         <w:rPr>
           <w:rFonts w:ascii="VnNimbusRomanNo9L" w:hAnsi="VnNimbusRomanNo9L"/>
           <w:b/>
           <w:bCs/>
           <w:sz w:val="26"/>
           <w:szCs w:val="26"/>
-          <w:lang w:val="en-US"/>
-        </w:rPr>
-        <w:t>LIST OF FIGURES</w:t>
-      </w:r>
+        </w:rPr>
+      </w:pPr>
     </w:p>
     <w:p>
       <w:pPr>
@@ -3941,542 +3941,118 @@
     </w:p>
     <w:p>
       <w:pPr>
-        <w:pStyle w:val="NormalWeb"/>
-        <w:jc w:val="center"/>
-        <w:rPr>
-          <w:rFonts w:ascii="VnNimbusRomanNo9L" w:hAnsi="VnNimbusRomanNo9L"/>
-          <w:b/>
-          <w:bCs/>
-          <w:sz w:val="26"/>
-          <w:szCs w:val="26"/>
+        <w:rPr>
+          <w:lang w:val="vi-VN"/>
         </w:rPr>
       </w:pPr>
     </w:p>
     <w:p>
       <w:pPr>
-        <w:pStyle w:val="NormalWeb"/>
-        <w:jc w:val="center"/>
-        <w:rPr>
-          <w:rFonts w:ascii="VnNimbusRomanNo9L" w:hAnsi="VnNimbusRomanNo9L"/>
-          <w:b/>
-          <w:bCs/>
-          <w:sz w:val="26"/>
-          <w:szCs w:val="26"/>
+        <w:rPr>
+          <w:lang w:val="en-US"/>
         </w:rPr>
       </w:pPr>
     </w:p>
     <w:p>
       <w:pPr>
-        <w:pStyle w:val="NormalWeb"/>
-        <w:jc w:val="center"/>
-        <w:rPr>
-          <w:rFonts w:ascii="VnNimbusRomanNo9L" w:hAnsi="VnNimbusRomanNo9L"/>
-          <w:b/>
-          <w:bCs/>
-          <w:sz w:val="26"/>
-          <w:szCs w:val="26"/>
+        <w:rPr>
+          <w:lang w:val="en-US"/>
         </w:rPr>
       </w:pPr>
     </w:p>
     <w:p>
       <w:pPr>
-        <w:pStyle w:val="NormalWeb"/>
-        <w:jc w:val="center"/>
-        <w:rPr>
-          <w:rFonts w:ascii="VnNimbusRomanNo9L" w:hAnsi="VnNimbusRomanNo9L"/>
-          <w:b/>
-          <w:bCs/>
-          <w:sz w:val="26"/>
-          <w:szCs w:val="26"/>
+        <w:rPr>
+          <w:lang w:val="en-US"/>
         </w:rPr>
       </w:pPr>
     </w:p>
     <w:p>
       <w:pPr>
-        <w:pStyle w:val="NormalWeb"/>
-        <w:jc w:val="center"/>
-        <w:rPr>
-          <w:rFonts w:ascii="VnNimbusRomanNo9L" w:hAnsi="VnNimbusRomanNo9L"/>
-          <w:b/>
-          <w:bCs/>
-          <w:sz w:val="26"/>
-          <w:szCs w:val="26"/>
+        <w:rPr>
+          <w:lang w:val="en-US"/>
         </w:rPr>
       </w:pPr>
     </w:p>
     <w:p>
       <w:pPr>
-        <w:pStyle w:val="NormalWeb"/>
-        <w:jc w:val="center"/>
-        <w:rPr>
-          <w:rFonts w:ascii="VnNimbusRomanNo9L" w:hAnsi="VnNimbusRomanNo9L"/>
-          <w:b/>
-          <w:bCs/>
-          <w:sz w:val="26"/>
-          <w:szCs w:val="26"/>
+        <w:rPr>
+          <w:lang w:val="en-US"/>
         </w:rPr>
       </w:pPr>
     </w:p>
     <w:p>
       <w:pPr>
-        <w:pStyle w:val="NormalWeb"/>
-        <w:jc w:val="center"/>
-        <w:rPr>
-          <w:rFonts w:ascii="VnNimbusRomanNo9L" w:hAnsi="VnNimbusRomanNo9L"/>
-          <w:b/>
-          <w:bCs/>
-          <w:sz w:val="26"/>
-          <w:szCs w:val="26"/>
+        <w:rPr>
+          <w:lang w:val="en-US"/>
         </w:rPr>
       </w:pPr>
     </w:p>
     <w:p>
       <w:pPr>
-        <w:pStyle w:val="NormalWeb"/>
-        <w:jc w:val="center"/>
-        <w:rPr>
-          <w:rFonts w:ascii="VnNimbusRomanNo9L" w:hAnsi="VnNimbusRomanNo9L"/>
-          <w:b/>
-          <w:bCs/>
-          <w:sz w:val="26"/>
-          <w:szCs w:val="26"/>
+        <w:rPr>
+          <w:lang w:val="en-US"/>
         </w:rPr>
       </w:pPr>
     </w:p>
     <w:p>
       <w:pPr>
-        <w:pStyle w:val="NormalWeb"/>
-        <w:jc w:val="center"/>
-        <w:rPr>
-          <w:rFonts w:ascii="VnNimbusRomanNo9L" w:hAnsi="VnNimbusRomanNo9L"/>
-          <w:b/>
-          <w:bCs/>
-          <w:sz w:val="26"/>
-          <w:szCs w:val="26"/>
+        <w:rPr>
+          <w:lang w:val="en-US"/>
         </w:rPr>
       </w:pPr>
     </w:p>
     <w:p>
       <w:pPr>
-        <w:pStyle w:val="NormalWeb"/>
-        <w:jc w:val="center"/>
-        <w:rPr>
-          <w:rFonts w:ascii="VnNimbusRomanNo9L" w:hAnsi="VnNimbusRomanNo9L"/>
-          <w:b/>
-          <w:bCs/>
-          <w:sz w:val="26"/>
-          <w:szCs w:val="26"/>
+        <w:pStyle w:val="Heading1"/>
+        <w:rPr>
+          <w:lang w:val="en-US"/>
         </w:rPr>
       </w:pPr>
     </w:p>
     <w:p>
       <w:pPr>
-        <w:pStyle w:val="NormalWeb"/>
-        <w:jc w:val="center"/>
-        <w:rPr>
-          <w:rFonts w:ascii="VnNimbusRomanNo9L" w:hAnsi="VnNimbusRomanNo9L"/>
-          <w:b/>
-          <w:bCs/>
-          <w:sz w:val="26"/>
-          <w:szCs w:val="26"/>
+        <w:pStyle w:val="Heading1"/>
+        <w:rPr>
+          <w:lang w:val="en-US"/>
         </w:rPr>
       </w:pPr>
     </w:p>
     <w:p>
       <w:pPr>
-        <w:pStyle w:val="NormalWeb"/>
-        <w:jc w:val="center"/>
-        <w:rPr>
-          <w:rFonts w:ascii="VnNimbusRomanNo9L" w:hAnsi="VnNimbusRomanNo9L"/>
-          <w:b/>
-          <w:bCs/>
-          <w:sz w:val="26"/>
-          <w:szCs w:val="26"/>
+        <w:pStyle w:val="Heading1"/>
+        <w:rPr>
+          <w:lang w:val="en-US"/>
         </w:rPr>
       </w:pPr>
     </w:p>
     <w:p>
       <w:pPr>
-        <w:pStyle w:val="NormalWeb"/>
-        <w:jc w:val="center"/>
-        <w:rPr>
-          <w:rFonts w:ascii="VnNimbusRomanNo9L" w:hAnsi="VnNimbusRomanNo9L"/>
-          <w:b/>
-          <w:bCs/>
-          <w:sz w:val="26"/>
-          <w:szCs w:val="26"/>
+        <w:pStyle w:val="Heading1"/>
+        <w:rPr>
+          <w:lang w:val="en-US"/>
         </w:rPr>
       </w:pPr>
     </w:p>
     <w:p>
       <w:pPr>
-        <w:pStyle w:val="NormalWeb"/>
-        <w:jc w:val="center"/>
-        <w:rPr>
-          <w:rFonts w:ascii="VnNimbusRomanNo9L" w:hAnsi="VnNimbusRomanNo9L"/>
-          <w:b/>
-          <w:bCs/>
-          <w:sz w:val="26"/>
-          <w:szCs w:val="26"/>
+        <w:pStyle w:val="Heading1"/>
+        <w:rPr>
+          <w:lang w:val="en-US"/>
         </w:rPr>
       </w:pPr>
     </w:p>
     <w:p>
       <w:pPr>
-        <w:pStyle w:val="NormalWeb"/>
-        <w:rPr>
-          <w:rFonts w:ascii="VnNimbusRomanNo9L" w:hAnsi="VnNimbusRomanNo9L"/>
-          <w:b/>
-          <w:bCs/>
-          <w:sz w:val="26"/>
-          <w:szCs w:val="26"/>
+        <w:pStyle w:val="Heading1"/>
+        <w:rPr>
+          <w:lang w:val="en-US"/>
         </w:rPr>
       </w:pPr>
     </w:p>
     <w:p>
       <w:pPr>
-        <w:pStyle w:val="NormalWeb"/>
-        <w:jc w:val="center"/>
-        <w:rPr>
-          <w:rFonts w:ascii="VnNimbusRomanNo9L" w:hAnsi="VnNimbusRomanNo9L"/>
-          <w:b/>
-          <w:bCs/>
-          <w:sz w:val="26"/>
-          <w:szCs w:val="26"/>
-        </w:rPr>
-      </w:pPr>
-      <w:r>
-        <w:rPr>
-          <w:rFonts w:ascii="VnNimbusRomanNo9L" w:hAnsi="VnNimbusRomanNo9L"/>
-          <w:b/>
-          <w:bCs/>
-          <w:sz w:val="26"/>
-          <w:szCs w:val="26"/>
-        </w:rPr>
-        <w:t>LIST OF ABBREVIATIONS</w:t>
-      </w:r>
-    </w:p>
-    <w:tbl>
-      <w:tblPr>
-        <w:tblStyle w:val="TableGrid"/>
-        <w:tblW w:w="0" w:type="auto"/>
-        <w:tblLook w:val="04A0" w:firstRow="1" w:lastRow="0" w:firstColumn="1" w:lastColumn="0" w:noHBand="0" w:noVBand="1"/>
-      </w:tblPr>
-      <w:tblGrid>
-        <w:gridCol w:w="4675"/>
-        <w:gridCol w:w="4675"/>
-      </w:tblGrid>
-      <w:tr>
-        <w:tc>
-          <w:tcPr>
-            <w:tcW w:w="4675" w:type="dxa"/>
-          </w:tcPr>
-          <w:p>
-            <w:pPr>
-              <w:pStyle w:val="NormalWeb"/>
-              <w:jc w:val="center"/>
-              <w:rPr>
-                <w:lang w:val="en-US"/>
-              </w:rPr>
-            </w:pPr>
-            <w:r>
-              <w:rPr>
-                <w:lang w:val="en-US"/>
-              </w:rPr>
-              <w:t>Abbreviation</w:t>
-            </w:r>
-          </w:p>
-        </w:tc>
-        <w:tc>
-          <w:tcPr>
-            <w:tcW w:w="4675" w:type="dxa"/>
-          </w:tcPr>
-          <w:p>
-            <w:pPr>
-              <w:pStyle w:val="NormalWeb"/>
-              <w:jc w:val="center"/>
-              <w:rPr>
-                <w:lang w:val="en-US"/>
-              </w:rPr>
-            </w:pPr>
-            <w:r>
-              <w:rPr>
-                <w:lang w:val="en-US"/>
-              </w:rPr>
-              <w:t>Definition</w:t>
-            </w:r>
-          </w:p>
-        </w:tc>
-      </w:tr>
-      <w:tr>
-        <w:tc>
-          <w:tcPr>
-            <w:tcW w:w="4675" w:type="dxa"/>
-          </w:tcPr>
-          <w:p>
-            <w:pPr>
-              <w:pStyle w:val="NormalWeb"/>
-              <w:jc w:val="center"/>
-              <w:rPr>
-                <w:lang w:val="en-US"/>
-              </w:rPr>
-            </w:pPr>
-            <w:r>
-              <w:rPr>
-                <w:lang w:val="en-US"/>
-              </w:rPr>
-              <w:t>NIDS</w:t>
-            </w:r>
-          </w:p>
-        </w:tc>
-        <w:tc>
-          <w:tcPr>
-            <w:tcW w:w="4675" w:type="dxa"/>
-          </w:tcPr>
-          <w:p>
-            <w:pPr>
-              <w:pStyle w:val="NormalWeb"/>
-              <w:jc w:val="center"/>
-              <w:rPr>
-                <w:lang w:val="en-US"/>
-              </w:rPr>
-            </w:pPr>
-            <w:r>
-              <w:rPr>
-                <w:lang w:val="en-US"/>
-              </w:rPr>
-              <w:t>Network Intrusion Detection System</w:t>
-            </w:r>
-          </w:p>
-        </w:tc>
-      </w:tr>
-      <w:tr>
-        <w:tc>
-          <w:tcPr>
-            <w:tcW w:w="4675" w:type="dxa"/>
-          </w:tcPr>
-          <w:p>
-            <w:pPr>
-              <w:pStyle w:val="NormalWeb"/>
-              <w:jc w:val="center"/>
-              <w:rPr>
-                <w:lang w:val="en-US"/>
-              </w:rPr>
-            </w:pPr>
-            <w:r>
-              <w:rPr>
-                <w:lang w:val="en-US"/>
-              </w:rPr>
-              <w:t>CIL</w:t>
-            </w:r>
-          </w:p>
-        </w:tc>
-        <w:tc>
-          <w:tcPr>
-            <w:tcW w:w="4675" w:type="dxa"/>
-          </w:tcPr>
-          <w:p>
-            <w:pPr>
-              <w:pStyle w:val="NormalWeb"/>
-              <w:jc w:val="center"/>
-              <w:rPr>
-                <w:lang w:val="en-US"/>
-              </w:rPr>
-            </w:pPr>
-            <w:r>
-              <w:rPr>
-                <w:lang w:val="en-US"/>
-              </w:rPr>
-              <w:t>Class Incremental Learning</w:t>
-            </w:r>
-          </w:p>
-        </w:tc>
-      </w:tr>
-      <w:tr>
-        <w:tc>
-          <w:tcPr>
-            <w:tcW w:w="4675" w:type="dxa"/>
-          </w:tcPr>
-          <w:p>
-            <w:pPr>
-              <w:pStyle w:val="NormalWeb"/>
-              <w:jc w:val="center"/>
-              <w:rPr>
-                <w:lang w:val="en-US"/>
-              </w:rPr>
-            </w:pPr>
-            <w:r>
-              <w:rPr>
-                <w:lang w:val="en-US"/>
-              </w:rPr>
-              <w:t>DER</w:t>
-            </w:r>
-          </w:p>
-        </w:tc>
-        <w:tc>
-          <w:tcPr>
-            <w:tcW w:w="4675" w:type="dxa"/>
-          </w:tcPr>
-          <w:p>
-            <w:pPr>
-              <w:pStyle w:val="NormalWeb"/>
-              <w:jc w:val="center"/>
-              <w:rPr>
-                <w:lang w:val="en-US"/>
-              </w:rPr>
-            </w:pPr>
-            <w:r>
-              <w:rPr>
-                <w:lang w:val="en-US"/>
-              </w:rPr>
-              <w:t>Dynamic Expandable Representation</w:t>
-            </w:r>
-          </w:p>
-        </w:tc>
-      </w:tr>
-      <w:tr>
-        <w:tc>
-          <w:tcPr>
-            <w:tcW w:w="4675" w:type="dxa"/>
-          </w:tcPr>
-          <w:p>
-            <w:pPr>
-              <w:pStyle w:val="NormalWeb"/>
-              <w:jc w:val="center"/>
-              <w:rPr>
-                <w:lang w:val="en-US"/>
-              </w:rPr>
-            </w:pPr>
-            <w:r>
-              <w:rPr>
-                <w:lang w:val="en-US"/>
-              </w:rPr>
-              <w:t>MEMO</w:t>
-            </w:r>
-          </w:p>
-        </w:tc>
-        <w:tc>
-          <w:tcPr>
-            <w:tcW w:w="4675" w:type="dxa"/>
-          </w:tcPr>
-          <w:p>
-            <w:pPr>
-              <w:pStyle w:val="NormalWeb"/>
-              <w:jc w:val="center"/>
-              <w:rPr>
-                <w:lang w:val="en-US"/>
-              </w:rPr>
-            </w:pPr>
-            <w:r>
-              <w:rPr>
-                <w:lang w:val="en-US"/>
-              </w:rPr>
-              <w:t xml:space="preserve">Memory Efficient </w:t>
-            </w:r>
-            <w:r>
-              <w:rPr>
-                <w:lang w:val="en-US"/>
-              </w:rPr>
-              <w:t>Expandable Model</w:t>
-            </w:r>
-          </w:p>
-        </w:tc>
-      </w:tr>
-      <w:tr>
-        <w:tc>
-          <w:tcPr>
-            <w:tcW w:w="4675" w:type="dxa"/>
-          </w:tcPr>
-          <w:p>
-            <w:pPr>
-              <w:pStyle w:val="NormalWeb"/>
-              <w:jc w:val="center"/>
-              <w:rPr>
-                <w:lang w:val="en-US"/>
-              </w:rPr>
-            </w:pPr>
-            <w:r>
-              <w:rPr>
-                <w:lang w:val="en-US"/>
-              </w:rPr>
-              <w:t>GAN</w:t>
-            </w:r>
-          </w:p>
-        </w:tc>
-        <w:tc>
-          <w:tcPr>
-            <w:tcW w:w="4675" w:type="dxa"/>
-          </w:tcPr>
-          <w:p>
-            <w:pPr>
-              <w:pStyle w:val="NormalWeb"/>
-              <w:jc w:val="center"/>
-              <w:rPr>
-                <w:lang w:val="en-US"/>
-              </w:rPr>
-            </w:pPr>
-            <w:r>
-              <w:rPr>
-                <w:lang w:val="en-US"/>
-              </w:rPr>
-              <w:t>Generative Adversarial Network</w:t>
-            </w:r>
-          </w:p>
-        </w:tc>
-      </w:tr>
-      <w:tr>
-        <w:tc>
-          <w:tcPr>
-            <w:tcW w:w="4675" w:type="dxa"/>
-          </w:tcPr>
-          <w:p>
-            <w:pPr>
-              <w:pStyle w:val="NormalWeb"/>
-              <w:jc w:val="center"/>
-              <w:rPr>
-                <w:lang w:val="en-US"/>
-              </w:rPr>
-            </w:pPr>
-            <w:r>
-              <w:rPr>
-                <w:lang w:val="en-US"/>
-              </w:rPr>
-              <w:t>KD</w:t>
-            </w:r>
-          </w:p>
-        </w:tc>
-        <w:tc>
-          <w:tcPr>
-            <w:tcW w:w="4675" w:type="dxa"/>
-          </w:tcPr>
-          <w:p>
-            <w:pPr>
-              <w:pStyle w:val="NormalWeb"/>
-              <w:jc w:val="center"/>
-              <w:rPr>
-                <w:lang w:val="en-US"/>
-              </w:rPr>
-            </w:pPr>
-            <w:r>
-              <w:rPr>
-                <w:lang w:val="en-US"/>
-              </w:rPr>
-              <w:t xml:space="preserve">Knowledge </w:t>
-            </w:r>
-            <w:proofErr w:type="spellStart"/>
-            <w:r>
-              <w:rPr>
-                <w:lang w:val="en-US"/>
-              </w:rPr>
-              <w:t>Distilation</w:t>
-            </w:r>
-            <w:proofErr w:type="spellEnd"/>
-          </w:p>
-        </w:tc>
-      </w:tr>
-    </w:tbl>
-    <w:p>
-      <w:pPr>
+        <w:pStyle w:val="Heading1"/>
         <w:rPr>
           <w:lang w:val="en-US"/>
         </w:rPr>
@@ -4484,6 +4060,7 @@
     </w:p>
     <w:p>
       <w:pPr>
+        <w:pStyle w:val="Heading1"/>
         <w:rPr>
           <w:lang w:val="en-US"/>
         </w:rPr>
@@ -4519,746 +4096,202 @@
     </w:p>
     <w:p>
       <w:pPr>
-        <w:rPr>
-          <w:lang w:val="en-US"/>
-        </w:rPr>
-      </w:pPr>
-    </w:p>
-    <w:p>
-      <w:pPr>
-        <w:rPr>
-          <w:lang w:val="en-US"/>
-        </w:rPr>
-      </w:pPr>
-    </w:p>
-    <w:p>
-      <w:pPr>
-        <w:rPr>
-          <w:lang w:val="en-US"/>
-        </w:rPr>
-      </w:pPr>
-    </w:p>
-    <w:p>
-      <w:pPr>
         <w:pStyle w:val="Heading1"/>
         <w:rPr>
-          <w:lang w:val="en-US"/>
-        </w:rPr>
-      </w:pPr>
-    </w:p>
-    <w:p>
-      <w:pPr>
-        <w:pStyle w:val="Heading1"/>
-        <w:rPr>
-          <w:lang w:val="en-US"/>
-        </w:rPr>
-      </w:pPr>
-    </w:p>
-    <w:p>
-      <w:pPr>
-        <w:pStyle w:val="Heading1"/>
-        <w:rPr>
-          <w:lang w:val="en-US"/>
-        </w:rPr>
-      </w:pPr>
-    </w:p>
-    <w:p>
-      <w:pPr>
-        <w:pStyle w:val="Heading1"/>
-        <w:rPr>
-          <w:lang w:val="en-US"/>
-        </w:rPr>
-      </w:pPr>
-    </w:p>
-    <w:p>
-      <w:pPr>
-        <w:pStyle w:val="Heading1"/>
-        <w:rPr>
-          <w:lang w:val="en-US"/>
-        </w:rPr>
-      </w:pPr>
-    </w:p>
-    <w:p>
-      <w:pPr>
-        <w:pStyle w:val="Heading1"/>
-        <w:rPr>
-          <w:lang w:val="en-US"/>
-        </w:rPr>
-      </w:pPr>
-    </w:p>
-    <w:p>
-      <w:pPr>
-        <w:pStyle w:val="Heading1"/>
-        <w:rPr>
-          <w:lang w:val="en-US"/>
-        </w:rPr>
-      </w:pPr>
-    </w:p>
-    <w:p>
-      <w:pPr>
-        <w:pStyle w:val="Heading1"/>
-        <w:rPr>
-          <w:lang w:val="en-US"/>
-        </w:rPr>
-      </w:pPr>
-    </w:p>
-    <w:p>
-      <w:pPr>
-        <w:rPr>
-          <w:lang w:val="en-US"/>
-        </w:rPr>
-      </w:pPr>
-    </w:p>
-    <w:p>
-      <w:pPr>
-        <w:rPr>
-          <w:lang w:val="en-US"/>
-        </w:rPr>
-      </w:pPr>
-    </w:p>
-    <w:p>
-      <w:pPr>
-        <w:rPr>
-          <w:lang w:val="en-US"/>
-        </w:rPr>
-      </w:pPr>
-    </w:p>
-    <w:p>
-      <w:pPr>
-        <w:rPr>
-          <w:lang w:val="en-US"/>
-        </w:rPr>
-      </w:pPr>
-    </w:p>
-    <w:p>
-      <w:pPr>
-        <w:pStyle w:val="Heading1"/>
-        <w:rPr>
-          <w:lang w:val="en-US"/>
-        </w:rPr>
-      </w:pPr>
-      <w:bookmarkStart w:id="0" w:name="_Toc159959301"/>
+          <w:lang w:val="vi-VN"/>
+        </w:rPr>
+      </w:pPr>
+      <w:bookmarkStart w:id="0" w:name="_Toc159959307"/>
       <w:r>
         <w:rPr>
-          <w:lang w:val="en-US"/>
-        </w:rPr>
-        <w:lastRenderedPageBreak/>
-        <w:t>Chapter 1. Introduction</w:t>
+          <w:lang w:val="vi-VN"/>
+        </w:rPr>
+        <w:t>Chapter 2. Literature Review</w:t>
       </w:r>
       <w:bookmarkEnd w:id="0"/>
     </w:p>
     <w:p>
       <w:pPr>
         <w:pStyle w:val="Heading2"/>
-        <w:numPr>
-          <w:ilvl w:val="1"/>
-          <w:numId w:val="1"/>
-        </w:numPr>
-        <w:rPr>
-          <w:lang w:val="en-US"/>
-        </w:rPr>
-      </w:pPr>
-      <w:bookmarkStart w:id="1" w:name="_Toc159959302"/>
+        <w:rPr>
+          <w:lang w:val="vi-VN"/>
+        </w:rPr>
+      </w:pPr>
+      <w:bookmarkStart w:id="1" w:name="_Toc159959308"/>
       <w:r>
         <w:rPr>
-          <w:lang w:val="en-US"/>
-        </w:rPr>
-        <w:t>Problem statement</w:t>
+          <w:lang w:val="vi-VN"/>
+        </w:rPr>
+        <w:t>2.1</w:t>
+      </w:r>
+      <w:r>
+        <w:rPr>
+          <w:lang w:val="vi-VN"/>
+        </w:rPr>
+        <w:t>.</w:t>
+      </w:r>
+      <w:r>
+        <w:rPr>
+          <w:lang w:val="vi-VN"/>
+        </w:rPr>
+        <w:t xml:space="preserve"> </w:t>
+      </w:r>
+      <w:r>
+        <w:rPr>
+          <w:lang w:val="vi-VN"/>
+        </w:rPr>
+        <w:t>Scope of Research</w:t>
       </w:r>
       <w:bookmarkEnd w:id="1"/>
     </w:p>
     <w:p>
       <w:pPr>
-        <w:ind w:left="360"/>
-        <w:rPr>
-          <w:lang w:val="en-US"/>
+        <w:rPr>
+          <w:lang w:val="vi-VN"/>
         </w:rPr>
       </w:pPr>
       <w:r>
         <w:rPr>
-          <w:lang w:val="en-US"/>
-        </w:rPr>
-        <w:t xml:space="preserve">Traditional Network Intrusion Detection Systems have played a crucial role in safeguarding networks against malicious activities. However, their effectiveness suffers significantly as the threat landscape evolves at an alarming rate. New attack techniques and vulnerabilities emerge constantly, leaving tradition NIDS models struggling to adapt. This vulnerability stems from their reliance on pre-trained data, which cannot capture </w:t>
+          <w:lang w:val="vi-VN"/>
+        </w:rPr>
+        <w:t>This section outlines the scope of this thesis, which focuses on applying a specific CIL approach to NIDS. While various NIDS approaches exist, this research prioritizes the dynamic approach, motivated by its state-of-the-art performance on reason image classification datasets. The proposed method leverages backbone</w:t>
       </w:r>
       <w:r>
         <w:rPr>
-          <w:lang w:val="en-US"/>
-        </w:rPr>
-        <w:t xml:space="preserve">the ever-changing nature of cyber threats. </w:t>
-      </w:r>
-      <w:r>
-        <w:rPr>
-          <w:lang w:val="en-US"/>
-        </w:rPr>
-        <w:t>Our work</w:t>
-      </w:r>
-      <w:r>
-        <w:rPr>
-          <w:lang w:val="en-US"/>
-        </w:rPr>
-        <w:t xml:space="preserve"> investigates Class Incremental Learning in NIDS, a promising paradigm that empowers detectors to continuously learn and adapt to novel attack patterns without the need for retraining on the entire dataset. By incorporating CIL techniques, NIDS can evolve alongside the threat landscape, maintaining robust detection capabilities in the face of unseen attacks.</w:t>
+          <w:lang w:val="vi-VN"/>
+        </w:rPr>
+        <w:t xml:space="preserve"> expansion, dynamically adding a new backbone for each new task and aggregating features through a large fully connected layer. This focused scope enables a deep exploration of the dynamic approach’sefficiency in the context of NIDS, while acknowledging the broader CIL landscape and the potential for future research on alternative approaches.</w:t>
       </w:r>
     </w:p>
     <w:p>
       <w:pPr>
-        <w:pStyle w:val="Heading2"/>
-        <w:numPr>
-          <w:ilvl w:val="1"/>
-          <w:numId w:val="1"/>
-        </w:numPr>
-        <w:rPr>
-          <w:lang w:val="en-US"/>
-        </w:rPr>
-      </w:pPr>
-      <w:bookmarkStart w:id="2" w:name="_Toc159959303"/>
+        <w:rPr>
+          <w:lang w:val="vi-VN"/>
+        </w:rPr>
+      </w:pPr>
+    </w:p>
+    <w:p>
+      <w:pPr>
+        <w:rPr>
+          <w:lang w:val="vi-VN"/>
+        </w:rPr>
+      </w:pPr>
       <w:r>
         <w:rPr>
-          <w:lang w:val="en-US"/>
-        </w:rPr>
-        <w:t>Background and Problems of Research</w:t>
+          <w:lang w:val="vi-VN"/>
+        </w:rPr>
+        <w:t xml:space="preserve">I build two model using the idea from two paper </w:t>
       </w:r>
-      <w:bookmarkEnd w:id="2"/>
       <w:r>
         <w:rPr>
-          <w:lang w:val="en-US"/>
+          <w:lang w:val="vi-VN"/>
+        </w:rPr>
+        <w:t>DER: Dynamically Expandable Representation for Class Incremental Learning</w:t>
+      </w:r>
+      <w:r>
+        <w:rPr>
+          <w:lang w:val="vi-VN"/>
+        </w:rPr>
+        <w:t xml:space="preserve"> and </w:t>
+      </w:r>
+      <w:r>
+        <w:rPr>
+          <w:lang w:val="vi-VN"/>
+        </w:rPr>
+        <w:t>A MODEL OR 603 EXEMPLARS: TOWARDS MEMORY-</w:t>
+      </w:r>
+    </w:p>
+    <w:p>
+      <w:pPr>
+        <w:rPr>
+          <w:lang w:val="vi-VN"/>
+        </w:rPr>
+      </w:pPr>
+      <w:r>
+        <w:rPr>
+          <w:lang w:val="vi-VN"/>
+        </w:rPr>
+        <w:t>EFFICIENT CLASS-INCREMENTAL LEARNING</w:t>
+      </w:r>
+      <w:r>
+        <w:rPr>
+          <w:lang w:val="vi-VN"/>
         </w:rPr>
         <w:t xml:space="preserve"> </w:t>
       </w:r>
     </w:p>
     <w:p>
       <w:pPr>
-        <w:ind w:left="360"/>
-        <w:rPr>
-          <w:lang w:val="en-US"/>
-        </w:rPr>
-      </w:pPr>
+        <w:pStyle w:val="Heading2"/>
+        <w:rPr>
+          <w:lang w:val="vi-VN"/>
+        </w:rPr>
+      </w:pPr>
+      <w:bookmarkStart w:id="2" w:name="_Toc159959309"/>
       <w:r>
         <w:rPr>
-          <w:lang w:val="en-US"/>
-        </w:rPr>
-        <w:t>Traditional NIDS can be broadly categorized into two main approaches:</w:t>
+          <w:lang w:val="vi-VN"/>
+        </w:rPr>
+        <w:t>2.2</w:t>
+      </w:r>
+      <w:r>
+        <w:rPr>
+          <w:lang w:val="vi-VN"/>
+        </w:rPr>
+        <w:t xml:space="preserve">. </w:t>
+      </w:r>
+      <w:r>
+        <w:rPr>
+          <w:lang w:val="vi-VN"/>
+        </w:rPr>
+        <w:t>Related Wor</w:t>
+      </w:r>
+      <w:r>
+        <w:rPr>
+          <w:lang w:val="vi-VN"/>
+        </w:rPr>
+        <w:t>k</w:t>
+      </w:r>
+      <w:bookmarkEnd w:id="2"/>
+    </w:p>
+    <w:p>
+      <w:pPr>
+        <w:rPr>
+          <w:lang w:val="vi-VN"/>
+        </w:rPr>
+      </w:pPr>
+      <w:r>
+        <w:rPr>
+          <w:lang w:val="vi-VN"/>
+        </w:rPr>
+        <w:t>This section will examine and evaluate recent advancements in CIL and NIDS domains.</w:t>
       </w:r>
     </w:p>
     <w:p>
       <w:pPr>
-        <w:pStyle w:val="ListParagraph"/>
-        <w:numPr>
-          <w:ilvl w:val="0"/>
-          <w:numId w:val="7"/>
-        </w:numPr>
-        <w:rPr>
-          <w:lang w:val="en-US"/>
-        </w:rPr>
-      </w:pPr>
+        <w:pStyle w:val="Heading3"/>
+        <w:rPr>
+          <w:lang w:val="vi-VN"/>
+        </w:rPr>
+      </w:pPr>
+      <w:bookmarkStart w:id="3" w:name="_Toc159959310"/>
       <w:r>
         <w:rPr>
-          <w:lang w:val="en-US"/>
-        </w:rPr>
-        <w:t xml:space="preserve">Signature-based detection: </w:t>
+          <w:lang w:val="vi-VN"/>
+        </w:rPr>
+        <w:t>2.2.1. C</w:t>
       </w:r>
       <w:r>
         <w:rPr>
-          <w:lang w:val="en-US"/>
-        </w:rPr>
-        <w:t xml:space="preserve">This method relies on a pre-defined library of attack signatures, representing known malicious patterns. NIDS compares incoming packages against these signatures, flagging any matches as potential intrusions. While effective against well-documented attacks, this approach suffers from inherent limitations. Novel or zero-day attack </w:t>
-      </w:r>
-      <w:r>
-        <w:rPr>
-          <w:lang w:val="en-US"/>
-        </w:rPr>
-        <w:t>which does not present</w:t>
-      </w:r>
-      <w:r>
-        <w:rPr>
-          <w:lang w:val="en-US"/>
-        </w:rPr>
-        <w:t xml:space="preserve"> in the signature library will evade detection, rendering the system vulnerable to the ever-evolving threat landscape.</w:t>
-      </w:r>
-    </w:p>
-    <w:p>
-      <w:pPr>
-        <w:pStyle w:val="ListParagraph"/>
-        <w:numPr>
-          <w:ilvl w:val="0"/>
-          <w:numId w:val="7"/>
-        </w:numPr>
-        <w:rPr>
-          <w:lang w:val="en-US"/>
-        </w:rPr>
-      </w:pPr>
-      <w:r>
-        <w:rPr>
-          <w:lang w:val="en-US"/>
-        </w:rPr>
-        <w:t>Anoma</w:t>
-      </w:r>
-      <w:r>
-        <w:rPr>
-          <w:lang w:val="en-US"/>
-        </w:rPr>
-        <w:t xml:space="preserve">ly-based detection: This approach attempts to identify deviations from normal network behavior, </w:t>
-      </w:r>
-      <w:proofErr w:type="gramStart"/>
-      <w:r>
-        <w:rPr>
-          <w:lang w:val="en-US"/>
-        </w:rPr>
-        <w:t>assuming that</w:t>
-      </w:r>
-      <w:proofErr w:type="gramEnd"/>
-      <w:r>
-        <w:rPr>
-          <w:lang w:val="en-US"/>
-        </w:rPr>
-        <w:t xml:space="preserve"> malicious activity will manifest as anomalous patterns. Statistical model or machine learning model</w:t>
-      </w:r>
-      <w:r>
-        <w:rPr>
-          <w:lang w:val="en-US"/>
-        </w:rPr>
-        <w:t xml:space="preserve"> are trained on historical network data to establish baselines of normality. Deviations from these baselines raise suspicion and trigger alerts. However, anomaly-based detection can be prone to false positives, flagging benign activities as suspicious due to their inherent deviations from the norm.</w:t>
-      </w:r>
-    </w:p>
-    <w:p>
-      <w:pPr>
-        <w:ind w:left="360"/>
-        <w:rPr>
-          <w:lang w:val="en-US"/>
-        </w:rPr>
-      </w:pPr>
-      <w:r>
-        <w:rPr>
-          <w:lang w:val="en-US"/>
-        </w:rPr>
-        <w:t>Despite their limitations, traditional NIDS remain valuable tools in network security domain. They offer real-time monitoring capabilities, providing early warnings of potential intrusions. However, their effectiveness hinges on the ability to keep pace with the dynamic threat landscape, a challenge that need the exploration of more advanced and adaptable approaches such as CIL, which forms the focus of this thesis.</w:t>
-      </w:r>
-    </w:p>
-    <w:p>
-      <w:pPr>
-        <w:rPr>
-          <w:lang w:val="en-US"/>
-        </w:rPr>
-      </w:pPr>
-    </w:p>
-    <w:p>
-      <w:pPr>
-        <w:pStyle w:val="Heading2"/>
-        <w:numPr>
-          <w:ilvl w:val="1"/>
-          <w:numId w:val="1"/>
-        </w:numPr>
-        <w:rPr>
-          <w:lang w:val="en-US"/>
-        </w:rPr>
-      </w:pPr>
-      <w:bookmarkStart w:id="3" w:name="_Toc159959304"/>
-      <w:r>
-        <w:rPr>
-          <w:lang w:val="en-US"/>
-        </w:rPr>
-        <w:t>Research Objective and Conceptual Framework</w:t>
+          <w:lang w:val="vi-VN"/>
+        </w:rPr>
+        <w:t>lass Incremental Learning</w:t>
       </w:r>
       <w:bookmarkEnd w:id="3"/>
     </w:p>
     <w:p>
       <w:pPr>
         <w:rPr>
-          <w:lang w:val="en-US"/>
-        </w:rPr>
-      </w:pPr>
-      <w:r>
-        <w:rPr>
-          <w:lang w:val="en-US"/>
-        </w:rPr>
-        <w:t xml:space="preserve">The primary objective of this thesis is to develop and evaluate a novel Class Incremental Learning approach for Network </w:t>
-      </w:r>
-      <w:r>
-        <w:rPr>
-          <w:lang w:val="en-US"/>
-        </w:rPr>
-        <w:t>Intrusion Detection System. My approach hinges on 2 modules: a base model pre-trained on known attack classes, and an incremental learning module for efficiently acquiring knowledge about new attacks. The base model initially detects known threats, while the incremental module constantly adapts and expands its ability to handle emerging attack classes without forgetting previously learned knowledge. This interaction continuously improved NIDS detection accuracy and adaptability</w:t>
-      </w:r>
-      <w:r>
-        <w:rPr>
-          <w:lang w:val="en-US"/>
-        </w:rPr>
-        <w:t>, safeguarding networks against both familiar and unforeseen malicious activities.</w:t>
-      </w:r>
-    </w:p>
-    <w:p>
-      <w:pPr>
-        <w:rPr>
-          <w:lang w:val="en-US"/>
-        </w:rPr>
-      </w:pPr>
-    </w:p>
-    <w:p>
-      <w:pPr>
-        <w:rPr>
-          <w:lang w:val="en-US"/>
-        </w:rPr>
-      </w:pPr>
-    </w:p>
-    <w:p>
-      <w:pPr>
-        <w:pStyle w:val="Heading2"/>
-        <w:numPr>
-          <w:ilvl w:val="1"/>
-          <w:numId w:val="1"/>
-        </w:numPr>
-        <w:rPr>
-          <w:lang w:val="en-US"/>
-        </w:rPr>
-      </w:pPr>
-      <w:bookmarkStart w:id="4" w:name="_Toc159959305"/>
-      <w:r>
-        <w:rPr>
-          <w:lang w:val="en-US"/>
-        </w:rPr>
-        <w:lastRenderedPageBreak/>
-        <w:t>Contributions</w:t>
-      </w:r>
-      <w:bookmarkEnd w:id="4"/>
-    </w:p>
-    <w:p>
-      <w:pPr>
-        <w:ind w:firstLine="360"/>
-        <w:rPr>
-          <w:color w:val="000000" w:themeColor="text1"/>
-          <w:lang w:val="en-US"/>
-        </w:rPr>
-      </w:pPr>
-      <w:r>
-        <w:rPr>
-          <w:color w:val="000000" w:themeColor="text1"/>
-          <w:lang w:val="en-US"/>
-        </w:rPr>
-        <w:t>In summary, we make the following contributions in this paper:</w:t>
-      </w:r>
-    </w:p>
-    <w:p>
-      <w:pPr>
-        <w:pStyle w:val="ListParagraph"/>
-        <w:numPr>
-          <w:ilvl w:val="0"/>
-          <w:numId w:val="2"/>
-        </w:numPr>
-        <w:rPr>
-          <w:color w:val="000000" w:themeColor="text1"/>
-          <w:lang w:val="en-US"/>
-        </w:rPr>
-      </w:pPr>
-      <w:r>
-        <w:rPr>
-          <w:color w:val="000000" w:themeColor="text1"/>
-          <w:lang w:val="en-US"/>
-        </w:rPr>
-        <w:t xml:space="preserve">We apply </w:t>
-      </w:r>
-      <w:r>
-        <w:rPr>
-          <w:color w:val="000000" w:themeColor="text1"/>
-          <w:lang w:val="en-US"/>
-        </w:rPr>
-        <w:t>DER, MEMO</w:t>
-      </w:r>
-      <w:r>
-        <w:rPr>
-          <w:color w:val="000000" w:themeColor="text1"/>
-          <w:lang w:val="en-US"/>
-        </w:rPr>
-        <w:t xml:space="preserve"> model from Image Classification field to Network Intrusion Detection domain.</w:t>
-      </w:r>
-    </w:p>
-    <w:p>
-      <w:pPr>
-        <w:pStyle w:val="ListParagraph"/>
-        <w:numPr>
-          <w:ilvl w:val="0"/>
-          <w:numId w:val="2"/>
-        </w:numPr>
-        <w:rPr>
-          <w:color w:val="000000" w:themeColor="text1"/>
-          <w:lang w:val="en-US"/>
-        </w:rPr>
-      </w:pPr>
-      <w:r>
-        <w:rPr>
-          <w:color w:val="000000" w:themeColor="text1"/>
-          <w:lang w:val="en-US"/>
-        </w:rPr>
-        <w:t xml:space="preserve">We compare the results of those model in </w:t>
-      </w:r>
-      <w:r>
-        <w:rPr>
-          <w:color w:val="000000" w:themeColor="text1"/>
-          <w:lang w:val="en-US"/>
-        </w:rPr>
-        <w:t>3</w:t>
-      </w:r>
-      <w:r>
-        <w:rPr>
-          <w:color w:val="000000" w:themeColor="text1"/>
-          <w:lang w:val="en-US"/>
-        </w:rPr>
-        <w:t xml:space="preserve"> dataset KDD99, TON_IOT_NETWORK, CIC-IDS2017. </w:t>
-      </w:r>
-    </w:p>
-    <w:p>
-      <w:pPr>
-        <w:pStyle w:val="ListParagraph"/>
-        <w:numPr>
-          <w:ilvl w:val="0"/>
-          <w:numId w:val="2"/>
-        </w:numPr>
-        <w:rPr>
-          <w:color w:val="000000" w:themeColor="text1"/>
-          <w:lang w:val="en-US"/>
-        </w:rPr>
-      </w:pPr>
-      <w:r>
-        <w:rPr>
-          <w:color w:val="000000" w:themeColor="text1"/>
-          <w:lang w:val="en-US"/>
-        </w:rPr>
-        <w:t>We test the performance of these dataset in custom dataset and analyze the result.</w:t>
-      </w:r>
-    </w:p>
-    <w:p>
-      <w:pPr>
-        <w:pStyle w:val="Heading2"/>
-        <w:numPr>
-          <w:ilvl w:val="1"/>
-          <w:numId w:val="1"/>
-        </w:numPr>
-        <w:rPr>
-          <w:lang w:val="en-US"/>
-        </w:rPr>
-      </w:pPr>
-      <w:bookmarkStart w:id="5" w:name="_Toc159959306"/>
-      <w:r>
-        <w:rPr>
-          <w:lang w:val="en-US"/>
-        </w:rPr>
-        <w:t>Organization of Thesis</w:t>
-      </w:r>
-      <w:bookmarkEnd w:id="5"/>
-    </w:p>
-    <w:p>
-      <w:pPr>
-        <w:pStyle w:val="ListParagraph"/>
-        <w:ind w:left="360"/>
-        <w:rPr>
-          <w:color w:val="000000" w:themeColor="text1"/>
-          <w:lang w:val="en-US"/>
-        </w:rPr>
-      </w:pPr>
-      <w:r>
-        <w:rPr>
-          <w:color w:val="000000" w:themeColor="text1"/>
-          <w:lang w:val="en-US"/>
-        </w:rPr>
-        <w:t>The remainder of this paper is arranged as follows: Section II presents related work; Section III describes our proposed incremental learning algorithm; Section IV explains the experimental setup of this research, Section V presents a summary of the experimental results. Section VI discusses the challenges of implementing the proposed incremental algorithm in the network intrusion detection problem; and Section VII provides our conclusion and future work.</w:t>
-      </w:r>
-    </w:p>
-    <w:p>
-      <w:pPr>
-        <w:pStyle w:val="Heading1"/>
-        <w:rPr>
-          <w:lang w:val="vi-VN"/>
-        </w:rPr>
-      </w:pPr>
-      <w:bookmarkStart w:id="6" w:name="_Toc159959307"/>
-      <w:r>
-        <w:rPr>
-          <w:lang w:val="vi-VN"/>
-        </w:rPr>
-        <w:t>Chapter 2. Literature Review</w:t>
-      </w:r>
-      <w:bookmarkEnd w:id="6"/>
-    </w:p>
-    <w:p>
-      <w:pPr>
-        <w:pStyle w:val="Heading2"/>
-        <w:rPr>
-          <w:lang w:val="vi-VN"/>
-        </w:rPr>
-      </w:pPr>
-      <w:bookmarkStart w:id="7" w:name="_Toc159959308"/>
-      <w:r>
-        <w:rPr>
-          <w:lang w:val="vi-VN"/>
-        </w:rPr>
-        <w:t>2.1</w:t>
-      </w:r>
-      <w:r>
-        <w:rPr>
-          <w:lang w:val="vi-VN"/>
-        </w:rPr>
-        <w:t>.</w:t>
-      </w:r>
-      <w:r>
-        <w:rPr>
-          <w:lang w:val="vi-VN"/>
-        </w:rPr>
-        <w:t xml:space="preserve"> </w:t>
-      </w:r>
-      <w:r>
-        <w:rPr>
-          <w:lang w:val="vi-VN"/>
-        </w:rPr>
-        <w:t>Scope of Research</w:t>
-      </w:r>
-      <w:bookmarkEnd w:id="7"/>
-    </w:p>
-    <w:p>
-      <w:pPr>
-        <w:rPr>
-          <w:lang w:val="vi-VN"/>
-        </w:rPr>
-      </w:pPr>
-      <w:r>
-        <w:rPr>
-          <w:lang w:val="vi-VN"/>
-        </w:rPr>
-        <w:t>This section outlines the scope of this thesis, which focuses on applying a specific CIL approach to NIDS. While various NIDS approaches exist, this research prioritizes the dynamic approach, motivated by its state-of-the-art performance on reason image classification datasets. The proposed method leverages backbone</w:t>
-      </w:r>
-      <w:r>
-        <w:rPr>
-          <w:lang w:val="vi-VN"/>
-        </w:rPr>
-        <w:t xml:space="preserve"> expansion, dynamically adding a new backbone for each new task and aggregating features through a large fully connected layer. This focused scope enables a deep exploration of the dynamic approach’sefficiency in the context of NIDS, while acknowledging the broader CIL landscape and the potential for future research on alternative approaches.</w:t>
-      </w:r>
-    </w:p>
-    <w:p>
-      <w:pPr>
-        <w:rPr>
-          <w:lang w:val="vi-VN"/>
-        </w:rPr>
-      </w:pPr>
-    </w:p>
-    <w:p>
-      <w:pPr>
-        <w:rPr>
-          <w:lang w:val="vi-VN"/>
-        </w:rPr>
-      </w:pPr>
-      <w:r>
-        <w:rPr>
-          <w:lang w:val="vi-VN"/>
-        </w:rPr>
-        <w:t xml:space="preserve">I build two model using the idea from two paper </w:t>
-      </w:r>
-      <w:r>
-        <w:rPr>
-          <w:lang w:val="vi-VN"/>
-        </w:rPr>
-        <w:t>DER: Dynamically Expandable Representation for Class Incremental Learning</w:t>
-      </w:r>
-      <w:r>
-        <w:rPr>
-          <w:lang w:val="vi-VN"/>
-        </w:rPr>
-        <w:t xml:space="preserve"> and </w:t>
-      </w:r>
-      <w:r>
-        <w:rPr>
-          <w:lang w:val="vi-VN"/>
-        </w:rPr>
-        <w:t>A MODEL OR 603 EXEMPLARS: TOWARDS MEMORY-</w:t>
-      </w:r>
-    </w:p>
-    <w:p>
-      <w:pPr>
-        <w:rPr>
-          <w:lang w:val="vi-VN"/>
-        </w:rPr>
-      </w:pPr>
-      <w:r>
-        <w:rPr>
-          <w:lang w:val="vi-VN"/>
-        </w:rPr>
-        <w:t>EFFICIENT CLASS-INCREMENTAL LEARNING</w:t>
-      </w:r>
-      <w:r>
-        <w:rPr>
-          <w:lang w:val="vi-VN"/>
-        </w:rPr>
-        <w:t xml:space="preserve"> </w:t>
-      </w:r>
-    </w:p>
-    <w:p>
-      <w:pPr>
-        <w:pStyle w:val="Heading2"/>
-        <w:rPr>
-          <w:lang w:val="vi-VN"/>
-        </w:rPr>
-      </w:pPr>
-      <w:bookmarkStart w:id="8" w:name="_Toc159959309"/>
-      <w:r>
-        <w:rPr>
-          <w:lang w:val="vi-VN"/>
-        </w:rPr>
-        <w:t>2.2</w:t>
-      </w:r>
-      <w:r>
-        <w:rPr>
-          <w:lang w:val="vi-VN"/>
-        </w:rPr>
-        <w:t xml:space="preserve">. </w:t>
-      </w:r>
-      <w:r>
-        <w:rPr>
-          <w:lang w:val="vi-VN"/>
-        </w:rPr>
-        <w:t>Related Wor</w:t>
-      </w:r>
-      <w:r>
-        <w:rPr>
-          <w:lang w:val="vi-VN"/>
-        </w:rPr>
-        <w:t>k</w:t>
-      </w:r>
-      <w:bookmarkEnd w:id="8"/>
-    </w:p>
-    <w:p>
-      <w:pPr>
-        <w:rPr>
-          <w:lang w:val="vi-VN"/>
-        </w:rPr>
-      </w:pPr>
-      <w:r>
-        <w:rPr>
-          <w:lang w:val="vi-VN"/>
-        </w:rPr>
-        <w:t>This section will examine and evaluate recent advancements in CIL and NIDS domains.</w:t>
-      </w:r>
-    </w:p>
-    <w:p>
-      <w:pPr>
-        <w:pStyle w:val="Heading3"/>
-        <w:rPr>
-          <w:lang w:val="vi-VN"/>
-        </w:rPr>
-      </w:pPr>
-      <w:bookmarkStart w:id="9" w:name="_Toc159959310"/>
-      <w:r>
-        <w:rPr>
-          <w:lang w:val="vi-VN"/>
-        </w:rPr>
-        <w:t>2.2.1. C</w:t>
-      </w:r>
-      <w:r>
-        <w:rPr>
-          <w:lang w:val="vi-VN"/>
-        </w:rPr>
-        <w:t>lass Incremental Learning</w:t>
-      </w:r>
-      <w:bookmarkEnd w:id="9"/>
-    </w:p>
-    <w:p>
-      <w:pPr>
-        <w:rPr>
           <w:lang w:val="vi-VN"/>
         </w:rPr>
       </w:pPr>
@@ -5298,7 +4331,14 @@
         <w:rPr>
           <w:lang w:val="vi-VN"/>
         </w:rPr>
-        <w:t>An intuitive way is to utilize former data for rehearsal, which enables the model to review former classes and resist forgetting. On the other hand, some works build regularization terms with the extra data, aiming to control the optimization direction to avoid catastrophic forgetting.</w:t>
+        <w:t xml:space="preserve">An intuitive way is to utilize former data for rehearsal, which enables the model to review former classes and resist forgetting. On the other hand, some works build regularization terms with the extra data, aiming to control the </w:t>
+      </w:r>
+      <w:r>
+        <w:rPr>
+          <w:lang w:val="vi-VN"/>
+        </w:rPr>
+        <w:lastRenderedPageBreak/>
+        <w:t>optimization direction to avoid catastrophic forgetting.</w:t>
       </w:r>
       <w:r>
         <w:rPr>
@@ -5324,7 +4364,6 @@
         <w:rPr>
           <w:lang w:val="vi-VN"/>
         </w:rPr>
-        <w:lastRenderedPageBreak/>
         <w:t xml:space="preserve">[46] argues </w:t>
       </w:r>
       <w:r>
@@ -5423,14 +4462,14 @@
           <w:lang w:val="vi-VN"/>
         </w:rPr>
       </w:pPr>
-      <w:bookmarkStart w:id="10" w:name="_Toc159959311"/>
+      <w:bookmarkStart w:id="4" w:name="_Toc159959311"/>
       <w:r>
         <w:rPr>
           <w:lang w:val="vi-VN"/>
         </w:rPr>
         <w:t>Chapter 3. Methodology</w:t>
       </w:r>
-      <w:bookmarkEnd w:id="10"/>
+      <w:bookmarkEnd w:id="4"/>
     </w:p>
     <w:p>
       <w:pPr>
@@ -5439,7 +4478,7 @@
           <w:lang w:val="en-US"/>
         </w:rPr>
       </w:pPr>
-      <w:bookmarkStart w:id="11" w:name="_Toc159959312"/>
+      <w:bookmarkStart w:id="5" w:name="_Toc159959312"/>
       <w:r>
         <w:rPr>
           <w:lang w:val="vi-VN"/>
@@ -5464,7 +4503,7 @@
         </w:rPr>
         <w:t>Overview</w:t>
       </w:r>
-      <w:bookmarkEnd w:id="11"/>
+      <w:bookmarkEnd w:id="5"/>
       <w:r>
         <w:rPr>
           <w:lang w:val="en-US"/>
@@ -5567,14 +4606,14 @@
           <w:lang w:val="vi-VN"/>
         </w:rPr>
       </w:pPr>
-      <w:bookmarkStart w:id="12" w:name="_Toc159959313"/>
+      <w:bookmarkStart w:id="6" w:name="_Toc159959313"/>
       <w:r>
         <w:rPr>
           <w:lang w:val="vi-VN"/>
         </w:rPr>
         <w:t>3.2. Terminology</w:t>
       </w:r>
-      <w:bookmarkEnd w:id="12"/>
+      <w:bookmarkEnd w:id="6"/>
     </w:p>
     <w:p>
       <w:pPr>
@@ -6399,15 +5438,16 @@
           <w:lang w:val="en-US"/>
         </w:rPr>
       </w:pPr>
-      <w:bookmarkStart w:id="13" w:name="_Toc159959314"/>
+      <w:bookmarkStart w:id="7" w:name="_Toc159959314"/>
       <w:r>
         <w:rPr>
           <w:rFonts w:eastAsiaTheme="minorEastAsia"/>
           <w:lang w:val="en-US"/>
         </w:rPr>
+        <w:lastRenderedPageBreak/>
         <w:t>3.3. Problem Formulation</w:t>
       </w:r>
-      <w:bookmarkEnd w:id="13"/>
+      <w:bookmarkEnd w:id="7"/>
     </w:p>
     <w:p>
       <w:pPr>
@@ -6449,1852 +5489,11 @@
     </w:p>
     <w:p>
       <w:pPr>
-        <w:pStyle w:val="Heading3"/>
-        <w:rPr>
-          <w:lang w:val="en-US"/>
-        </w:rPr>
-      </w:pPr>
-      <w:bookmarkStart w:id="14" w:name="_Toc159959315"/>
-      <w:r>
-        <w:rPr>
-          <w:lang w:val="en-US"/>
-        </w:rPr>
-        <w:lastRenderedPageBreak/>
-        <w:t xml:space="preserve">3.2.1. </w:t>
-      </w:r>
-      <w:r>
-        <w:rPr>
-          <w:lang w:val="en-US"/>
-        </w:rPr>
-        <w:t>Class Incremental Learning</w:t>
-      </w:r>
-      <w:bookmarkEnd w:id="14"/>
-    </w:p>
-    <w:p>
-      <w:pPr>
         <w:rPr>
           <w:rFonts w:eastAsiaTheme="minorEastAsia"/>
           <w:lang w:val="en-US"/>
         </w:rPr>
       </w:pPr>
-      <w:r>
-        <w:rPr>
-          <w:lang w:val="en-US"/>
-        </w:rPr>
-        <w:t xml:space="preserve">Class Incremental Learning aims to learn from an evolutive stream with incoming new classes. Assume there is a sequence of B training tasks </w:t>
-      </w:r>
-      <m:oMath>
-        <m:d>
-          <m:dPr>
-            <m:begChr m:val="{"/>
-            <m:endChr m:val="}"/>
-            <m:ctrlPr>
-              <w:rPr>
-                <w:rFonts w:ascii="Cambria Math" w:hAnsi="Cambria Math"/>
-                <w:i/>
-                <w:lang w:val="en-US"/>
-              </w:rPr>
-            </m:ctrlPr>
-          </m:dPr>
-          <m:e>
-            <m:sSup>
-              <m:sSupPr>
-                <m:ctrlPr>
-                  <w:rPr>
-                    <w:rFonts w:ascii="Cambria Math" w:hAnsi="Cambria Math"/>
-                    <w:i/>
-                    <w:lang w:val="en-US"/>
-                  </w:rPr>
-                </m:ctrlPr>
-              </m:sSupPr>
-              <m:e>
-                <m:r>
-                  <m:rPr>
-                    <m:scr m:val="script"/>
-                  </m:rPr>
-                  <w:rPr>
-                    <w:rFonts w:ascii="Cambria Math" w:hAnsi="Cambria Math"/>
-                    <w:lang w:val="en-US"/>
-                  </w:rPr>
-                  <m:t>D</m:t>
-                </m:r>
-              </m:e>
-              <m:sup>
-                <m:r>
-                  <w:rPr>
-                    <w:rFonts w:ascii="Cambria Math" w:hAnsi="Cambria Math"/>
-                    <w:lang w:val="en-US"/>
-                  </w:rPr>
-                  <m:t>1</m:t>
-                </m:r>
-              </m:sup>
-            </m:sSup>
-            <m:r>
-              <w:rPr>
-                <w:rFonts w:ascii="Cambria Math" w:hAnsi="Cambria Math"/>
-                <w:lang w:val="en-US"/>
-              </w:rPr>
-              <m:t xml:space="preserve">, </m:t>
-            </m:r>
-            <m:sSup>
-              <m:sSupPr>
-                <m:ctrlPr>
-                  <w:rPr>
-                    <w:rFonts w:ascii="Cambria Math" w:hAnsi="Cambria Math"/>
-                    <w:i/>
-                    <w:lang w:val="en-US"/>
-                  </w:rPr>
-                </m:ctrlPr>
-              </m:sSupPr>
-              <m:e>
-                <m:r>
-                  <m:rPr>
-                    <m:scr m:val="script"/>
-                  </m:rPr>
-                  <w:rPr>
-                    <w:rFonts w:ascii="Cambria Math" w:hAnsi="Cambria Math"/>
-                    <w:lang w:val="en-US"/>
-                  </w:rPr>
-                  <m:t>D</m:t>
-                </m:r>
-              </m:e>
-              <m:sup>
-                <m:r>
-                  <w:rPr>
-                    <w:rFonts w:ascii="Cambria Math" w:hAnsi="Cambria Math"/>
-                    <w:lang w:val="en-US"/>
-                  </w:rPr>
-                  <m:t>2</m:t>
-                </m:r>
-              </m:sup>
-            </m:sSup>
-            <m:r>
-              <w:rPr>
-                <w:rFonts w:ascii="Cambria Math" w:hAnsi="Cambria Math"/>
-                <w:lang w:val="en-US"/>
-              </w:rPr>
-              <m:t>, ...,</m:t>
-            </m:r>
-            <m:sSup>
-              <m:sSupPr>
-                <m:ctrlPr>
-                  <w:rPr>
-                    <w:rFonts w:ascii="Cambria Math" w:hAnsi="Cambria Math"/>
-                    <w:i/>
-                    <w:lang w:val="en-US"/>
-                  </w:rPr>
-                </m:ctrlPr>
-              </m:sSupPr>
-              <m:e>
-                <m:r>
-                  <m:rPr>
-                    <m:scr m:val="script"/>
-                  </m:rPr>
-                  <w:rPr>
-                    <w:rFonts w:ascii="Cambria Math" w:hAnsi="Cambria Math"/>
-                    <w:lang w:val="en-US"/>
-                  </w:rPr>
-                  <m:t>D</m:t>
-                </m:r>
-              </m:e>
-              <m:sup>
-                <m:r>
-                  <m:rPr>
-                    <m:scr m:val="script"/>
-                  </m:rPr>
-                  <w:rPr>
-                    <w:rFonts w:ascii="Cambria Math" w:hAnsi="Cambria Math"/>
-                    <w:lang w:val="en-US"/>
-                  </w:rPr>
-                  <m:t>B</m:t>
-                </m:r>
-              </m:sup>
-            </m:sSup>
-          </m:e>
-        </m:d>
-      </m:oMath>
-      <w:r>
-        <w:rPr>
-          <w:rFonts w:eastAsiaTheme="minorEastAsia"/>
-          <w:lang w:val="en-US"/>
-        </w:rPr>
-        <w:t xml:space="preserve"> </w:t>
-      </w:r>
-      <w:r>
-        <w:rPr>
-          <w:lang w:val="en-US"/>
-        </w:rPr>
-        <w:t xml:space="preserve">without overlapping classes, where </w:t>
-      </w:r>
-      <m:oMath>
-        <m:sSup>
-          <m:sSupPr>
-            <m:ctrlPr>
-              <w:rPr>
-                <w:rFonts w:ascii="Cambria Math" w:hAnsi="Cambria Math"/>
-                <w:i/>
-                <w:lang w:val="en-US"/>
-              </w:rPr>
-            </m:ctrlPr>
-          </m:sSupPr>
-          <m:e>
-            <m:r>
-              <m:rPr>
-                <m:scr m:val="script"/>
-              </m:rPr>
-              <w:rPr>
-                <w:rFonts w:ascii="Cambria Math" w:hAnsi="Cambria Math"/>
-                <w:lang w:val="en-US"/>
-              </w:rPr>
-              <m:t>D</m:t>
-            </m:r>
-          </m:e>
-          <m:sup>
-            <m:r>
-              <w:rPr>
-                <w:rFonts w:ascii="Cambria Math" w:hAnsi="Cambria Math"/>
-                <w:lang w:val="en-US"/>
-              </w:rPr>
-              <m:t>b</m:t>
-            </m:r>
-          </m:sup>
-        </m:sSup>
-        <m:r>
-          <w:rPr>
-            <w:rFonts w:ascii="Cambria Math" w:eastAsiaTheme="minorEastAsia" w:hAnsi="Cambria Math"/>
-            <w:lang w:val="en-US"/>
-          </w:rPr>
-          <m:t>=</m:t>
-        </m:r>
-        <m:sSubSup>
-          <m:sSubSupPr>
-            <m:ctrlPr>
-              <w:rPr>
-                <w:rFonts w:ascii="Cambria Math" w:eastAsiaTheme="minorEastAsia" w:hAnsi="Cambria Math"/>
-                <w:i/>
-                <w:lang w:val="en-US"/>
-              </w:rPr>
-            </m:ctrlPr>
-          </m:sSubSupPr>
-          <m:e>
-            <m:d>
-              <m:dPr>
-                <m:begChr m:val="{"/>
-                <m:endChr m:val="}"/>
-                <m:ctrlPr>
-                  <w:rPr>
-                    <w:rFonts w:ascii="Cambria Math" w:eastAsiaTheme="minorEastAsia" w:hAnsi="Cambria Math"/>
-                    <w:i/>
-                    <w:lang w:val="en-US"/>
-                  </w:rPr>
-                </m:ctrlPr>
-              </m:dPr>
-              <m:e>
-                <m:d>
-                  <m:dPr>
-                    <m:ctrlPr>
-                      <w:rPr>
-                        <w:rFonts w:ascii="Cambria Math" w:eastAsiaTheme="minorEastAsia" w:hAnsi="Cambria Math"/>
-                        <w:i/>
-                        <w:lang w:val="en-US"/>
-                      </w:rPr>
-                    </m:ctrlPr>
-                  </m:dPr>
-                  <m:e>
-                    <m:sSubSup>
-                      <m:sSubSupPr>
-                        <m:ctrlPr>
-                          <w:rPr>
-                            <w:rFonts w:ascii="Cambria Math" w:eastAsiaTheme="minorEastAsia" w:hAnsi="Cambria Math"/>
-                            <w:i/>
-                            <w:lang w:val="en-US"/>
-                          </w:rPr>
-                        </m:ctrlPr>
-                      </m:sSubSupPr>
-                      <m:e>
-                        <m:r>
-                          <w:rPr>
-                            <w:rFonts w:ascii="Cambria Math" w:eastAsiaTheme="minorEastAsia" w:hAnsi="Cambria Math"/>
-                            <w:lang w:val="en-US"/>
-                          </w:rPr>
-                          <m:t>x</m:t>
-                        </m:r>
-                      </m:e>
-                      <m:sub>
-                        <m:r>
-                          <w:rPr>
-                            <w:rFonts w:ascii="Cambria Math" w:eastAsiaTheme="minorEastAsia" w:hAnsi="Cambria Math"/>
-                            <w:lang w:val="en-US"/>
-                          </w:rPr>
-                          <m:t>i</m:t>
-                        </m:r>
-                      </m:sub>
-                      <m:sup>
-                        <m:r>
-                          <w:rPr>
-                            <w:rFonts w:ascii="Cambria Math" w:eastAsiaTheme="minorEastAsia" w:hAnsi="Cambria Math"/>
-                            <w:lang w:val="en-US"/>
-                          </w:rPr>
-                          <m:t>b</m:t>
-                        </m:r>
-                      </m:sup>
-                    </m:sSubSup>
-                    <m:r>
-                      <w:rPr>
-                        <w:rFonts w:ascii="Cambria Math" w:eastAsiaTheme="minorEastAsia" w:hAnsi="Cambria Math"/>
-                        <w:lang w:val="en-US"/>
-                      </w:rPr>
-                      <m:t>,</m:t>
-                    </m:r>
-                    <m:sSubSup>
-                      <m:sSubSupPr>
-                        <m:ctrlPr>
-                          <w:rPr>
-                            <w:rFonts w:ascii="Cambria Math" w:eastAsiaTheme="minorEastAsia" w:hAnsi="Cambria Math"/>
-                            <w:i/>
-                            <w:lang w:val="en-US"/>
-                          </w:rPr>
-                        </m:ctrlPr>
-                      </m:sSubSupPr>
-                      <m:e>
-                        <m:r>
-                          <w:rPr>
-                            <w:rFonts w:ascii="Cambria Math" w:eastAsiaTheme="minorEastAsia" w:hAnsi="Cambria Math"/>
-                            <w:lang w:val="en-US"/>
-                          </w:rPr>
-                          <m:t>y</m:t>
-                        </m:r>
-                      </m:e>
-                      <m:sub>
-                        <m:r>
-                          <w:rPr>
-                            <w:rFonts w:ascii="Cambria Math" w:eastAsiaTheme="minorEastAsia" w:hAnsi="Cambria Math"/>
-                            <w:lang w:val="en-US"/>
-                          </w:rPr>
-                          <m:t>i</m:t>
-                        </m:r>
-                      </m:sub>
-                      <m:sup>
-                        <m:r>
-                          <w:rPr>
-                            <w:rFonts w:ascii="Cambria Math" w:eastAsiaTheme="minorEastAsia" w:hAnsi="Cambria Math"/>
-                            <w:lang w:val="en-US"/>
-                          </w:rPr>
-                          <m:t>b</m:t>
-                        </m:r>
-                      </m:sup>
-                    </m:sSubSup>
-                  </m:e>
-                </m:d>
-              </m:e>
-            </m:d>
-          </m:e>
-          <m:sub>
-            <m:r>
-              <w:rPr>
-                <w:rFonts w:ascii="Cambria Math" w:eastAsiaTheme="minorEastAsia" w:hAnsi="Cambria Math"/>
-                <w:lang w:val="en-US"/>
-              </w:rPr>
-              <m:t>i=1</m:t>
-            </m:r>
-          </m:sub>
-          <m:sup>
-            <m:sSub>
-              <m:sSubPr>
-                <m:ctrlPr>
-                  <w:rPr>
-                    <w:rFonts w:ascii="Cambria Math" w:eastAsiaTheme="minorEastAsia" w:hAnsi="Cambria Math"/>
-                    <w:i/>
-                    <w:lang w:val="en-US"/>
-                  </w:rPr>
-                </m:ctrlPr>
-              </m:sSubPr>
-              <m:e>
-                <m:r>
-                  <w:rPr>
-                    <w:rFonts w:ascii="Cambria Math" w:eastAsiaTheme="minorEastAsia" w:hAnsi="Cambria Math"/>
-                    <w:lang w:val="en-US"/>
-                  </w:rPr>
-                  <m:t>n</m:t>
-                </m:r>
-              </m:e>
-              <m:sub>
-                <m:r>
-                  <w:rPr>
-                    <w:rFonts w:ascii="Cambria Math" w:eastAsiaTheme="minorEastAsia" w:hAnsi="Cambria Math"/>
-                    <w:lang w:val="en-US"/>
-                  </w:rPr>
-                  <m:t>b</m:t>
-                </m:r>
-              </m:sub>
-            </m:sSub>
-          </m:sup>
-        </m:sSubSup>
-      </m:oMath>
-      <w:r>
-        <w:rPr>
-          <w:rFonts w:eastAsiaTheme="minorEastAsia"/>
-          <w:lang w:val="en-US"/>
-        </w:rPr>
-        <w:t xml:space="preserve"> is the </w:t>
-      </w:r>
-      <m:oMath>
-        <m:r>
-          <w:rPr>
-            <w:rFonts w:ascii="Cambria Math" w:eastAsiaTheme="minorEastAsia" w:hAnsi="Cambria Math"/>
-            <w:lang w:val="en-US"/>
-          </w:rPr>
-          <m:t>b</m:t>
-        </m:r>
-      </m:oMath>
-      <w:r>
-        <w:rPr>
-          <w:rFonts w:eastAsiaTheme="minorEastAsia"/>
-          <w:lang w:val="en-US"/>
-        </w:rPr>
-        <w:t xml:space="preserve">-th incremental step with </w:t>
-      </w:r>
-      <m:oMath>
-        <m:sSub>
-          <m:sSubPr>
-            <m:ctrlPr>
-              <w:rPr>
-                <w:rFonts w:ascii="Cambria Math" w:eastAsiaTheme="minorEastAsia" w:hAnsi="Cambria Math"/>
-                <w:i/>
-                <w:lang w:val="en-US"/>
-              </w:rPr>
-            </m:ctrlPr>
-          </m:sSubPr>
-          <m:e>
-            <m:r>
-              <w:rPr>
-                <w:rFonts w:ascii="Cambria Math" w:eastAsiaTheme="minorEastAsia" w:hAnsi="Cambria Math"/>
-                <w:lang w:val="en-US"/>
-              </w:rPr>
-              <m:t>n</m:t>
-            </m:r>
-          </m:e>
-          <m:sub>
-            <m:r>
-              <w:rPr>
-                <w:rFonts w:ascii="Cambria Math" w:eastAsiaTheme="minorEastAsia" w:hAnsi="Cambria Math"/>
-                <w:lang w:val="en-US"/>
-              </w:rPr>
-              <m:t>b</m:t>
-            </m:r>
-          </m:sub>
-        </m:sSub>
-      </m:oMath>
-      <w:r>
-        <w:rPr>
-          <w:rFonts w:eastAsiaTheme="minorEastAsia"/>
-          <w:lang w:val="en-US"/>
-        </w:rPr>
-        <w:t xml:space="preserve"> training instances. </w:t>
-      </w:r>
-      <m:oMath>
-        <m:sSubSup>
-          <m:sSubSupPr>
-            <m:ctrlPr>
-              <w:rPr>
-                <w:rFonts w:ascii="Cambria Math" w:eastAsiaTheme="minorEastAsia" w:hAnsi="Cambria Math"/>
-                <w:i/>
-                <w:lang w:val="en-US"/>
-              </w:rPr>
-            </m:ctrlPr>
-          </m:sSubSupPr>
-          <m:e>
-            <m:r>
-              <w:rPr>
-                <w:rFonts w:ascii="Cambria Math" w:eastAsiaTheme="minorEastAsia" w:hAnsi="Cambria Math"/>
-                <w:lang w:val="en-US"/>
-              </w:rPr>
-              <m:t>x</m:t>
-            </m:r>
-          </m:e>
-          <m:sub>
-            <m:r>
-              <w:rPr>
-                <w:rFonts w:ascii="Cambria Math" w:eastAsiaTheme="minorEastAsia" w:hAnsi="Cambria Math"/>
-                <w:lang w:val="en-US"/>
-              </w:rPr>
-              <m:t>i</m:t>
-            </m:r>
-          </m:sub>
-          <m:sup>
-            <m:r>
-              <w:rPr>
-                <w:rFonts w:ascii="Cambria Math" w:eastAsiaTheme="minorEastAsia" w:hAnsi="Cambria Math"/>
-                <w:lang w:val="en-US"/>
-              </w:rPr>
-              <m:t>b</m:t>
-            </m:r>
-          </m:sup>
-        </m:sSubSup>
-        <m:r>
-          <w:rPr>
-            <w:rFonts w:ascii="Cambria Math" w:eastAsiaTheme="minorEastAsia" w:hAnsi="Cambria Math"/>
-            <w:lang w:val="en-US"/>
-          </w:rPr>
-          <m:t>∈</m:t>
-        </m:r>
-        <m:sSup>
-          <m:sSupPr>
-            <m:ctrlPr>
-              <w:rPr>
-                <w:rFonts w:ascii="Cambria Math" w:eastAsiaTheme="minorEastAsia" w:hAnsi="Cambria Math"/>
-                <w:i/>
-                <w:lang w:val="en-US"/>
-              </w:rPr>
-            </m:ctrlPr>
-          </m:sSupPr>
-          <m:e>
-            <m:r>
-              <m:rPr>
-                <m:scr m:val="double-struck"/>
-              </m:rPr>
-              <w:rPr>
-                <w:rFonts w:ascii="Cambria Math" w:eastAsiaTheme="minorEastAsia" w:hAnsi="Cambria Math"/>
-                <w:lang w:val="en-US"/>
-              </w:rPr>
-              <m:t>R</m:t>
-            </m:r>
-          </m:e>
-          <m:sup>
-            <m:r>
-              <m:rPr>
-                <m:scr m:val="script"/>
-              </m:rPr>
-              <w:rPr>
-                <w:rFonts w:ascii="Cambria Math" w:eastAsiaTheme="minorEastAsia" w:hAnsi="Cambria Math"/>
-                <w:lang w:val="en-US"/>
-              </w:rPr>
-              <m:t>D</m:t>
-            </m:r>
-          </m:sup>
-        </m:sSup>
-      </m:oMath>
-      <w:r>
-        <w:rPr>
-          <w:rFonts w:eastAsiaTheme="minorEastAsia"/>
-          <w:lang w:val="en-US"/>
-        </w:rPr>
-        <w:t xml:space="preserve"> is an instance of class </w:t>
-      </w:r>
-      <m:oMath>
-        <m:sSub>
-          <m:sSubPr>
-            <m:ctrlPr>
-              <w:rPr>
-                <w:rFonts w:ascii="Cambria Math" w:eastAsiaTheme="minorEastAsia" w:hAnsi="Cambria Math"/>
-                <w:i/>
-                <w:lang w:val="en-US"/>
-              </w:rPr>
-            </m:ctrlPr>
-          </m:sSubPr>
-          <m:e>
-            <m:r>
-              <w:rPr>
-                <w:rFonts w:ascii="Cambria Math" w:eastAsiaTheme="minorEastAsia" w:hAnsi="Cambria Math"/>
-                <w:lang w:val="en-US"/>
-              </w:rPr>
-              <m:t>y</m:t>
-            </m:r>
-          </m:e>
-          <m:sub>
-            <m:r>
-              <w:rPr>
-                <w:rFonts w:ascii="Cambria Math" w:eastAsiaTheme="minorEastAsia" w:hAnsi="Cambria Math"/>
-                <w:lang w:val="en-US"/>
-              </w:rPr>
-              <m:t>i</m:t>
-            </m:r>
-          </m:sub>
-        </m:sSub>
-        <m:r>
-          <w:rPr>
-            <w:rFonts w:ascii="Cambria Math" w:eastAsiaTheme="minorEastAsia" w:hAnsi="Cambria Math"/>
-            <w:lang w:val="en-US"/>
-          </w:rPr>
-          <m:t>∈</m:t>
-        </m:r>
-        <m:sSub>
-          <m:sSubPr>
-            <m:ctrlPr>
-              <w:rPr>
-                <w:rFonts w:ascii="Cambria Math" w:eastAsiaTheme="minorEastAsia" w:hAnsi="Cambria Math"/>
-                <w:i/>
-                <w:lang w:val="en-US"/>
-              </w:rPr>
-            </m:ctrlPr>
-          </m:sSubPr>
-          <m:e>
-            <m:r>
-              <w:rPr>
-                <w:rFonts w:ascii="Cambria Math" w:eastAsiaTheme="minorEastAsia" w:hAnsi="Cambria Math"/>
-                <w:lang w:val="en-US"/>
-              </w:rPr>
-              <m:t>Y</m:t>
-            </m:r>
-          </m:e>
-          <m:sub>
-            <m:r>
-              <w:rPr>
-                <w:rFonts w:ascii="Cambria Math" w:eastAsiaTheme="minorEastAsia" w:hAnsi="Cambria Math"/>
-                <w:lang w:val="en-US"/>
-              </w:rPr>
-              <m:t>b</m:t>
-            </m:r>
-          </m:sub>
-        </m:sSub>
-      </m:oMath>
-      <w:r>
-        <w:rPr>
-          <w:rFonts w:eastAsiaTheme="minorEastAsia"/>
-          <w:lang w:val="en-US"/>
-        </w:rPr>
-        <w:t xml:space="preserve">. </w:t>
-      </w:r>
-      <m:oMath>
-        <m:sSub>
-          <m:sSubPr>
-            <m:ctrlPr>
-              <w:rPr>
-                <w:rFonts w:ascii="Cambria Math" w:eastAsiaTheme="minorEastAsia" w:hAnsi="Cambria Math"/>
-                <w:i/>
-                <w:lang w:val="en-US"/>
-              </w:rPr>
-            </m:ctrlPr>
-          </m:sSubPr>
-          <m:e>
-            <m:r>
-              <w:rPr>
-                <w:rFonts w:ascii="Cambria Math" w:eastAsiaTheme="minorEastAsia" w:hAnsi="Cambria Math"/>
-                <w:lang w:val="en-US"/>
-              </w:rPr>
-              <m:t>Y</m:t>
-            </m:r>
-          </m:e>
-          <m:sub>
-            <m:r>
-              <w:rPr>
-                <w:rFonts w:ascii="Cambria Math" w:eastAsiaTheme="minorEastAsia" w:hAnsi="Cambria Math"/>
-                <w:lang w:val="en-US"/>
-              </w:rPr>
-              <m:t>b</m:t>
-            </m:r>
-          </m:sub>
-        </m:sSub>
-      </m:oMath>
-      <w:r>
-        <w:rPr>
-          <w:rFonts w:eastAsiaTheme="minorEastAsia"/>
-          <w:lang w:val="en-US"/>
-        </w:rPr>
-        <w:t xml:space="preserve"> is the label space of task </w:t>
-      </w:r>
-      <m:oMath>
-        <m:r>
-          <w:rPr>
-            <w:rFonts w:ascii="Cambria Math" w:eastAsiaTheme="minorEastAsia" w:hAnsi="Cambria Math"/>
-            <w:lang w:val="en-US"/>
-          </w:rPr>
-          <m:t>b</m:t>
-        </m:r>
-      </m:oMath>
-      <w:r>
-        <w:rPr>
-          <w:rFonts w:eastAsiaTheme="minorEastAsia"/>
-          <w:lang w:val="en-US"/>
-        </w:rPr>
-        <w:t xml:space="preserve">, where </w:t>
-      </w:r>
-      <m:oMath>
-        <m:sSup>
-          <m:sSupPr>
-            <m:ctrlPr>
-              <w:rPr>
-                <w:rFonts w:ascii="Cambria Math" w:eastAsiaTheme="minorEastAsia" w:hAnsi="Cambria Math"/>
-                <w:i/>
-                <w:lang w:val="en-US"/>
-              </w:rPr>
-            </m:ctrlPr>
-          </m:sSupPr>
-          <m:e>
-            <m:r>
-              <w:rPr>
-                <w:rFonts w:ascii="Cambria Math" w:eastAsiaTheme="minorEastAsia" w:hAnsi="Cambria Math"/>
-                <w:lang w:val="en-US"/>
-              </w:rPr>
-              <m:t>Y</m:t>
-            </m:r>
-          </m:e>
-          <m:sup>
-            <m:r>
-              <w:rPr>
-                <w:rFonts w:ascii="Cambria Math" w:eastAsiaTheme="minorEastAsia" w:hAnsi="Cambria Math"/>
-                <w:lang w:val="en-US"/>
-              </w:rPr>
-              <m:t>b</m:t>
-            </m:r>
-          </m:sup>
-        </m:sSup>
-        <m:r>
-          <w:rPr>
-            <w:rFonts w:ascii="Cambria Math" w:eastAsiaTheme="minorEastAsia" w:hAnsi="Cambria Math"/>
-            <w:lang w:val="en-US"/>
-          </w:rPr>
-          <m:t>∩</m:t>
-        </m:r>
-        <m:sSup>
-          <m:sSupPr>
-            <m:ctrlPr>
-              <w:rPr>
-                <w:rFonts w:ascii="Cambria Math" w:eastAsiaTheme="minorEastAsia" w:hAnsi="Cambria Math"/>
-                <w:i/>
-                <w:lang w:val="en-US"/>
-              </w:rPr>
-            </m:ctrlPr>
-          </m:sSupPr>
-          <m:e>
-            <m:r>
-              <w:rPr>
-                <w:rFonts w:ascii="Cambria Math" w:eastAsiaTheme="minorEastAsia" w:hAnsi="Cambria Math"/>
-                <w:lang w:val="en-US"/>
-              </w:rPr>
-              <m:t>Y</m:t>
-            </m:r>
-          </m:e>
-          <m:sup>
-            <m:sSup>
-              <m:sSupPr>
-                <m:ctrlPr>
-                  <w:rPr>
-                    <w:rFonts w:ascii="Cambria Math" w:eastAsiaTheme="minorEastAsia" w:hAnsi="Cambria Math"/>
-                    <w:i/>
-                    <w:lang w:val="en-US"/>
-                  </w:rPr>
-                </m:ctrlPr>
-              </m:sSupPr>
-              <m:e>
-                <m:r>
-                  <w:rPr>
-                    <w:rFonts w:ascii="Cambria Math" w:eastAsiaTheme="minorEastAsia" w:hAnsi="Cambria Math"/>
-                    <w:lang w:val="en-US"/>
-                  </w:rPr>
-                  <m:t>b</m:t>
-                </m:r>
-              </m:e>
-              <m:sup>
-                <m:r>
-                  <w:rPr>
-                    <w:rFonts w:ascii="Cambria Math" w:eastAsiaTheme="minorEastAsia" w:hAnsi="Cambria Math"/>
-                    <w:lang w:val="en-US"/>
-                  </w:rPr>
-                  <m:t>'</m:t>
-                </m:r>
-              </m:sup>
-            </m:sSup>
-          </m:sup>
-        </m:sSup>
-        <m:r>
-          <w:rPr>
-            <w:rFonts w:ascii="Cambria Math" w:eastAsiaTheme="minorEastAsia" w:hAnsi="Cambria Math"/>
-            <w:lang w:val="en-US"/>
-          </w:rPr>
-          <m:t xml:space="preserve"> = ∅</m:t>
-        </m:r>
-      </m:oMath>
-      <w:r>
-        <w:rPr>
-          <w:rFonts w:eastAsiaTheme="minorEastAsia"/>
-          <w:lang w:val="en-US"/>
-        </w:rPr>
-        <w:t xml:space="preserve"> for </w:t>
-      </w:r>
-      <m:oMath>
-        <m:r>
-          <w:rPr>
-            <w:rFonts w:ascii="Cambria Math" w:eastAsiaTheme="minorEastAsia" w:hAnsi="Cambria Math"/>
-            <w:lang w:val="en-US"/>
-          </w:rPr>
-          <m:t>b≠</m:t>
-        </m:r>
-        <m:sSup>
-          <m:sSupPr>
-            <m:ctrlPr>
-              <w:rPr>
-                <w:rFonts w:ascii="Cambria Math" w:eastAsiaTheme="minorEastAsia" w:hAnsi="Cambria Math"/>
-                <w:i/>
-                <w:lang w:val="en-US"/>
-              </w:rPr>
-            </m:ctrlPr>
-          </m:sSupPr>
-          <m:e>
-            <m:r>
-              <w:rPr>
-                <w:rFonts w:ascii="Cambria Math" w:eastAsiaTheme="minorEastAsia" w:hAnsi="Cambria Math"/>
-                <w:lang w:val="en-US"/>
-              </w:rPr>
-              <m:t>b</m:t>
-            </m:r>
-          </m:e>
-          <m:sup>
-            <m:r>
-              <w:rPr>
-                <w:rFonts w:ascii="Cambria Math" w:eastAsiaTheme="minorEastAsia" w:hAnsi="Cambria Math"/>
-                <w:lang w:val="en-US"/>
-              </w:rPr>
-              <m:t>'</m:t>
-            </m:r>
-          </m:sup>
-        </m:sSup>
-      </m:oMath>
-      <w:r>
-        <w:rPr>
-          <w:rFonts w:eastAsiaTheme="minorEastAsia"/>
-          <w:lang w:val="en-US"/>
-        </w:rPr>
-        <w:t xml:space="preserve">. We can only access data from </w:t>
-      </w:r>
-      <m:oMath>
-        <m:sSup>
-          <m:sSupPr>
-            <m:ctrlPr>
-              <w:rPr>
-                <w:rFonts w:ascii="Cambria Math" w:eastAsiaTheme="minorEastAsia" w:hAnsi="Cambria Math"/>
-                <w:i/>
-                <w:lang w:val="en-US"/>
-              </w:rPr>
-            </m:ctrlPr>
-          </m:sSupPr>
-          <m:e>
-            <m:r>
-              <m:rPr>
-                <m:scr m:val="script"/>
-              </m:rPr>
-              <w:rPr>
-                <w:rFonts w:ascii="Cambria Math" w:eastAsiaTheme="minorEastAsia" w:hAnsi="Cambria Math"/>
-                <w:lang w:val="en-US"/>
-              </w:rPr>
-              <m:t>D</m:t>
-            </m:r>
-          </m:e>
-          <m:sup>
-            <m:r>
-              <w:rPr>
-                <w:rFonts w:ascii="Cambria Math" w:eastAsiaTheme="minorEastAsia" w:hAnsi="Cambria Math"/>
-                <w:lang w:val="en-US"/>
-              </w:rPr>
-              <m:t>b</m:t>
-            </m:r>
-          </m:sup>
-        </m:sSup>
-      </m:oMath>
-      <w:r>
-        <w:rPr>
-          <w:rFonts w:eastAsiaTheme="minorEastAsia"/>
-          <w:lang w:val="en-US"/>
-        </w:rPr>
-        <w:t xml:space="preserve"> when training task </w:t>
-      </w:r>
-      <m:oMath>
-        <m:r>
-          <w:rPr>
-            <w:rFonts w:ascii="Cambria Math" w:eastAsiaTheme="minorEastAsia" w:hAnsi="Cambria Math"/>
-            <w:lang w:val="en-US"/>
-          </w:rPr>
-          <m:t>b</m:t>
-        </m:r>
-      </m:oMath>
-      <w:r>
-        <w:rPr>
-          <w:rFonts w:eastAsiaTheme="minorEastAsia"/>
-          <w:lang w:val="en-US"/>
-        </w:rPr>
-        <w:t xml:space="preserve">. The </w:t>
-      </w:r>
-      <w:r>
-        <w:rPr>
-          <w:rFonts w:eastAsiaTheme="minorEastAsia"/>
-          <w:lang w:val="en-US"/>
-        </w:rPr>
-        <w:t>goal</w:t>
-      </w:r>
-      <w:r>
-        <w:rPr>
-          <w:rFonts w:eastAsiaTheme="minorEastAsia"/>
-          <w:lang w:val="en-US"/>
-        </w:rPr>
-        <w:t xml:space="preserve"> of CIL is to continually build a classification model for all classes. In other words, the model should not only acquire the knowledge from current task </w:t>
-      </w:r>
-      <m:oMath>
-        <m:sSup>
-          <m:sSupPr>
-            <m:ctrlPr>
-              <w:rPr>
-                <w:rFonts w:ascii="Cambria Math" w:eastAsiaTheme="minorEastAsia" w:hAnsi="Cambria Math"/>
-                <w:i/>
-                <w:lang w:val="en-US"/>
-              </w:rPr>
-            </m:ctrlPr>
-          </m:sSupPr>
-          <m:e>
-            <m:r>
-              <m:rPr>
-                <m:scr m:val="script"/>
-              </m:rPr>
-              <w:rPr>
-                <w:rFonts w:ascii="Cambria Math" w:eastAsiaTheme="minorEastAsia" w:hAnsi="Cambria Math"/>
-                <w:lang w:val="en-US"/>
-              </w:rPr>
-              <m:t>D</m:t>
-            </m:r>
-          </m:e>
-          <m:sup>
-            <m:r>
-              <w:rPr>
-                <w:rFonts w:ascii="Cambria Math" w:eastAsiaTheme="minorEastAsia" w:hAnsi="Cambria Math"/>
-                <w:lang w:val="en-US"/>
-              </w:rPr>
-              <m:t>b</m:t>
-            </m:r>
-          </m:sup>
-        </m:sSup>
-      </m:oMath>
-      <w:r>
-        <w:rPr>
-          <w:rFonts w:eastAsiaTheme="minorEastAsia"/>
-          <w:lang w:val="en-US"/>
-        </w:rPr>
-        <w:t xml:space="preserve"> but also preserve the knowledge from former tasks. After each task, the trained model is evaluated over all seen classes </w:t>
-      </w:r>
-      <m:oMath>
-        <m:sSub>
-          <m:sSubPr>
-            <m:ctrlPr>
-              <w:rPr>
-                <w:rFonts w:ascii="Cambria Math" w:eastAsiaTheme="minorEastAsia" w:hAnsi="Cambria Math"/>
-                <w:i/>
-                <w:lang w:val="en-US"/>
-              </w:rPr>
-            </m:ctrlPr>
-          </m:sSubPr>
-          <m:e>
-            <m:r>
-              <m:rPr>
-                <m:scr m:val="script"/>
-              </m:rPr>
-              <w:rPr>
-                <w:rFonts w:ascii="Cambria Math" w:eastAsiaTheme="minorEastAsia" w:hAnsi="Cambria Math"/>
-                <w:lang w:val="en-US"/>
-              </w:rPr>
-              <m:t>Y</m:t>
-            </m:r>
-          </m:e>
-          <m:sub>
-            <m:r>
-              <w:rPr>
-                <w:rFonts w:ascii="Cambria Math" w:eastAsiaTheme="minorEastAsia" w:hAnsi="Cambria Math"/>
-                <w:lang w:val="en-US"/>
-              </w:rPr>
-              <m:t>b</m:t>
-            </m:r>
-          </m:sub>
-        </m:sSub>
-        <m:r>
-          <w:rPr>
-            <w:rFonts w:ascii="Cambria Math" w:eastAsiaTheme="minorEastAsia" w:hAnsi="Cambria Math"/>
-            <w:lang w:val="en-US"/>
-          </w:rPr>
-          <m:t>=</m:t>
-        </m:r>
-        <m:sSub>
-          <m:sSubPr>
-            <m:ctrlPr>
-              <w:rPr>
-                <w:rFonts w:ascii="Cambria Math" w:eastAsiaTheme="minorEastAsia" w:hAnsi="Cambria Math"/>
-                <w:i/>
-                <w:lang w:val="en-US"/>
-              </w:rPr>
-            </m:ctrlPr>
-          </m:sSubPr>
-          <m:e>
-            <m:r>
-              <m:rPr>
-                <m:scr m:val="script"/>
-              </m:rPr>
-              <w:rPr>
-                <w:rFonts w:ascii="Cambria Math" w:eastAsiaTheme="minorEastAsia" w:hAnsi="Cambria Math"/>
-                <w:lang w:val="en-US"/>
-              </w:rPr>
-              <m:t>Y</m:t>
-            </m:r>
-          </m:e>
-          <m:sub>
-            <m:r>
-              <w:rPr>
-                <w:rFonts w:ascii="Cambria Math" w:eastAsiaTheme="minorEastAsia" w:hAnsi="Cambria Math"/>
-                <w:lang w:val="en-US"/>
-              </w:rPr>
-              <m:t>1</m:t>
-            </m:r>
-          </m:sub>
-        </m:sSub>
-        <m:r>
-          <w:rPr>
-            <w:rFonts w:ascii="Cambria Math" w:eastAsiaTheme="minorEastAsia" w:hAnsi="Cambria Math"/>
-            <w:lang w:val="en-US"/>
-          </w:rPr>
-          <m:t>∪…</m:t>
-        </m:r>
-        <m:sSub>
-          <m:sSubPr>
-            <m:ctrlPr>
-              <w:rPr>
-                <w:rFonts w:ascii="Cambria Math" w:eastAsiaTheme="minorEastAsia" w:hAnsi="Cambria Math"/>
-                <w:i/>
-                <w:lang w:val="en-US"/>
-              </w:rPr>
-            </m:ctrlPr>
-          </m:sSubPr>
-          <m:e>
-            <m:r>
-              <m:rPr>
-                <m:scr m:val="script"/>
-              </m:rPr>
-              <w:rPr>
-                <w:rFonts w:ascii="Cambria Math" w:eastAsiaTheme="minorEastAsia" w:hAnsi="Cambria Math"/>
-                <w:lang w:val="en-US"/>
-              </w:rPr>
-              <m:t>Y</m:t>
-            </m:r>
-          </m:e>
-          <m:sub>
-            <m:r>
-              <w:rPr>
-                <w:rFonts w:ascii="Cambria Math" w:eastAsiaTheme="minorEastAsia" w:hAnsi="Cambria Math"/>
-                <w:lang w:val="en-US"/>
-              </w:rPr>
-              <m:t>b</m:t>
-            </m:r>
-          </m:sub>
-        </m:sSub>
-      </m:oMath>
-      <w:r>
-        <w:rPr>
-          <w:rFonts w:eastAsiaTheme="minorEastAsia"/>
-          <w:lang w:val="en-US"/>
-        </w:rPr>
-        <w:t>.</w:t>
-      </w:r>
-    </w:p>
-    <w:p>
-      <w:pPr>
-        <w:pStyle w:val="Heading3"/>
-        <w:rPr>
-          <w:rFonts w:eastAsiaTheme="minorEastAsia"/>
-          <w:lang w:val="en-US"/>
-        </w:rPr>
-      </w:pPr>
-      <w:bookmarkStart w:id="15" w:name="_Toc159959316"/>
-      <w:r>
-        <w:rPr>
-          <w:rFonts w:eastAsiaTheme="minorEastAsia"/>
-          <w:lang w:val="en-US"/>
-        </w:rPr>
-        <w:t xml:space="preserve">3.2.2. </w:t>
-      </w:r>
-      <w:r>
-        <w:rPr>
-          <w:rFonts w:eastAsiaTheme="minorEastAsia"/>
-          <w:lang w:val="en-US"/>
-        </w:rPr>
-        <w:t xml:space="preserve">Exemplar </w:t>
-      </w:r>
-      <w:proofErr w:type="gramStart"/>
-      <w:r>
-        <w:rPr>
-          <w:rFonts w:eastAsiaTheme="minorEastAsia"/>
-          <w:lang w:val="en-US"/>
-        </w:rPr>
-        <w:t>set</w:t>
-      </w:r>
-      <w:bookmarkEnd w:id="15"/>
-      <w:proofErr w:type="gramEnd"/>
-    </w:p>
-    <w:p>
-      <w:pPr>
-        <w:rPr>
-          <w:rFonts w:eastAsiaTheme="minorEastAsia"/>
-          <w:lang w:val="en-US"/>
-        </w:rPr>
-      </w:pPr>
-      <w:r>
-        <w:rPr>
-          <w:rFonts w:eastAsiaTheme="minorEastAsia"/>
-          <w:lang w:val="en-US"/>
-        </w:rPr>
-        <w:t xml:space="preserve">In accordance with the definition provided in 3.2.1, the model’s data accessibility within each </w:t>
-      </w:r>
-      <w:r>
-        <w:rPr>
-          <w:rFonts w:eastAsiaTheme="minorEastAsia"/>
-          <w:lang w:val="en-US"/>
-        </w:rPr>
-        <w:t xml:space="preserve">incremental task is restricted to the dataset designed for that </w:t>
-      </w:r>
-      <w:proofErr w:type="gramStart"/>
-      <w:r>
-        <w:rPr>
-          <w:rFonts w:eastAsiaTheme="minorEastAsia"/>
-          <w:lang w:val="en-US"/>
-        </w:rPr>
-        <w:t>particular task</w:t>
-      </w:r>
-      <w:proofErr w:type="gramEnd"/>
-      <w:r>
-        <w:rPr>
-          <w:rFonts w:eastAsiaTheme="minorEastAsia"/>
-          <w:lang w:val="en-US"/>
-        </w:rPr>
-        <w:t>, represented as Db. This constraint serves a dual purpose: to uphold the integrity of user privacy and to mitigate the demands placed on storage resources. However, under certain circumstances, a degree of flexibility is permitted, allowing the model to retain a carefully curated collection of exemplars – a set of selected instances representative of previous tasks, thereby facilitating a measure of knowledge preservation across tasks.</w:t>
-      </w:r>
-    </w:p>
-    <w:p>
-      <w:pPr>
-        <w:pStyle w:val="Heading4"/>
-        <w:rPr>
-          <w:rFonts w:eastAsiaTheme="minorEastAsia"/>
-          <w:lang w:val="en-US"/>
-        </w:rPr>
-      </w:pPr>
-      <w:r>
-        <w:rPr>
-          <w:rFonts w:eastAsiaTheme="minorEastAsia"/>
-          <w:lang w:val="en-US"/>
-        </w:rPr>
-        <w:t xml:space="preserve">Exemplar </w:t>
-      </w:r>
-      <w:r>
-        <w:rPr>
-          <w:rFonts w:eastAsiaTheme="minorEastAsia"/>
-          <w:lang w:val="en-US"/>
-        </w:rPr>
-        <w:t>set.</w:t>
-      </w:r>
-    </w:p>
-    <w:p>
-      <w:pPr>
-        <w:rPr>
-          <w:rFonts w:eastAsiaTheme="minorEastAsia"/>
-          <w:lang w:val="en-US"/>
-        </w:rPr>
-      </w:pPr>
-      <w:r>
-        <w:rPr>
-          <w:rFonts w:eastAsiaTheme="minorEastAsia"/>
-          <w:lang w:val="en-US"/>
-        </w:rPr>
-        <w:t xml:space="preserve">Exemplar set is </w:t>
-      </w:r>
-      <w:r>
-        <w:rPr>
-          <w:rFonts w:eastAsiaTheme="minorEastAsia"/>
-          <w:lang w:val="en-US"/>
-        </w:rPr>
-        <w:t xml:space="preserve">an extra collection of instances from former tasks </w:t>
-      </w:r>
-      <m:oMath>
-        <m:r>
-          <w:rPr>
-            <w:rFonts w:ascii="Cambria Math" w:eastAsiaTheme="minorEastAsia" w:hAnsi="Cambria Math"/>
-            <w:lang w:val="en-US"/>
-          </w:rPr>
-          <m:t>ℇ=</m:t>
-        </m:r>
-        <m:sSubSup>
-          <m:sSubSupPr>
-            <m:ctrlPr>
-              <w:rPr>
-                <w:rFonts w:ascii="Cambria Math" w:eastAsiaTheme="minorEastAsia" w:hAnsi="Cambria Math"/>
-                <w:i/>
-                <w:lang w:val="en-US"/>
-              </w:rPr>
-            </m:ctrlPr>
-          </m:sSubSupPr>
-          <m:e>
-            <m:d>
-              <m:dPr>
-                <m:begChr m:val="{"/>
-                <m:endChr m:val="}"/>
-                <m:ctrlPr>
-                  <w:rPr>
-                    <w:rFonts w:ascii="Cambria Math" w:eastAsiaTheme="minorEastAsia" w:hAnsi="Cambria Math"/>
-                    <w:i/>
-                    <w:lang w:val="en-US"/>
-                  </w:rPr>
-                </m:ctrlPr>
-              </m:dPr>
-              <m:e>
-                <m:d>
-                  <m:dPr>
-                    <m:ctrlPr>
-                      <w:rPr>
-                        <w:rFonts w:ascii="Cambria Math" w:eastAsiaTheme="minorEastAsia" w:hAnsi="Cambria Math"/>
-                        <w:i/>
-                        <w:lang w:val="en-US"/>
-                      </w:rPr>
-                    </m:ctrlPr>
-                  </m:dPr>
-                  <m:e>
-                    <m:sSub>
-                      <m:sSubPr>
-                        <m:ctrlPr>
-                          <w:rPr>
-                            <w:rFonts w:ascii="Cambria Math" w:eastAsiaTheme="minorEastAsia" w:hAnsi="Cambria Math"/>
-                            <w:i/>
-                            <w:lang w:val="en-US"/>
-                          </w:rPr>
-                        </m:ctrlPr>
-                      </m:sSubPr>
-                      <m:e>
-                        <m:r>
-                          <w:rPr>
-                            <w:rFonts w:ascii="Cambria Math" w:eastAsiaTheme="minorEastAsia" w:hAnsi="Cambria Math"/>
-                            <w:lang w:val="en-US"/>
-                          </w:rPr>
-                          <m:t>x</m:t>
-                        </m:r>
-                      </m:e>
-                      <m:sub>
-                        <m:r>
-                          <w:rPr>
-                            <w:rFonts w:ascii="Cambria Math" w:eastAsiaTheme="minorEastAsia" w:hAnsi="Cambria Math"/>
-                            <w:lang w:val="en-US"/>
-                          </w:rPr>
-                          <m:t>j</m:t>
-                        </m:r>
-                      </m:sub>
-                    </m:sSub>
-                    <m:r>
-                      <w:rPr>
-                        <w:rFonts w:ascii="Cambria Math" w:eastAsiaTheme="minorEastAsia" w:hAnsi="Cambria Math"/>
-                        <w:lang w:val="en-US"/>
-                      </w:rPr>
-                      <m:t>,</m:t>
-                    </m:r>
-                    <m:sSub>
-                      <m:sSubPr>
-                        <m:ctrlPr>
-                          <w:rPr>
-                            <w:rFonts w:ascii="Cambria Math" w:eastAsiaTheme="minorEastAsia" w:hAnsi="Cambria Math"/>
-                            <w:i/>
-                            <w:lang w:val="en-US"/>
-                          </w:rPr>
-                        </m:ctrlPr>
-                      </m:sSubPr>
-                      <m:e>
-                        <m:r>
-                          <w:rPr>
-                            <w:rFonts w:ascii="Cambria Math" w:eastAsiaTheme="minorEastAsia" w:hAnsi="Cambria Math"/>
-                            <w:lang w:val="en-US"/>
-                          </w:rPr>
-                          <m:t>y</m:t>
-                        </m:r>
-                      </m:e>
-                      <m:sub>
-                        <m:r>
-                          <w:rPr>
-                            <w:rFonts w:ascii="Cambria Math" w:eastAsiaTheme="minorEastAsia" w:hAnsi="Cambria Math"/>
-                            <w:lang w:val="en-US"/>
-                          </w:rPr>
-                          <m:t>j</m:t>
-                        </m:r>
-                      </m:sub>
-                    </m:sSub>
-                  </m:e>
-                </m:d>
-              </m:e>
-            </m:d>
-          </m:e>
-          <m:sub>
-            <m:r>
-              <w:rPr>
-                <w:rFonts w:ascii="Cambria Math" w:eastAsiaTheme="minorEastAsia" w:hAnsi="Cambria Math"/>
-                <w:lang w:val="en-US"/>
-              </w:rPr>
-              <m:t>j=1</m:t>
-            </m:r>
-          </m:sub>
-          <m:sup>
-            <m:r>
-              <m:rPr>
-                <m:sty m:val="p"/>
-              </m:rPr>
-              <w:rPr>
-                <w:rFonts w:ascii="Cambria Math" w:eastAsiaTheme="minorEastAsia" w:hAnsi="Cambria Math"/>
-                <w:lang w:val="en-US"/>
-              </w:rPr>
-              <m:t>Μ</m:t>
-            </m:r>
-          </m:sup>
-        </m:sSubSup>
-        <m:r>
-          <w:rPr>
-            <w:rFonts w:ascii="Cambria Math" w:eastAsiaTheme="minorEastAsia" w:hAnsi="Cambria Math"/>
-            <w:lang w:val="en-US"/>
-          </w:rPr>
-          <m:t xml:space="preserve">,  </m:t>
-        </m:r>
-        <m:sSub>
-          <m:sSubPr>
-            <m:ctrlPr>
-              <w:rPr>
-                <w:rFonts w:ascii="Cambria Math" w:eastAsiaTheme="minorEastAsia" w:hAnsi="Cambria Math"/>
-                <w:i/>
-                <w:lang w:val="en-US"/>
-              </w:rPr>
-            </m:ctrlPr>
-          </m:sSubPr>
-          <m:e>
-            <m:r>
-              <w:rPr>
-                <w:rFonts w:ascii="Cambria Math" w:eastAsiaTheme="minorEastAsia" w:hAnsi="Cambria Math"/>
-                <w:lang w:val="en-US"/>
-              </w:rPr>
-              <m:t>y</m:t>
-            </m:r>
-          </m:e>
-          <m:sub>
-            <m:r>
-              <w:rPr>
-                <w:rFonts w:ascii="Cambria Math" w:eastAsiaTheme="minorEastAsia" w:hAnsi="Cambria Math"/>
-                <w:lang w:val="en-US"/>
-              </w:rPr>
-              <m:t>j</m:t>
-            </m:r>
-          </m:sub>
-        </m:sSub>
-        <m:r>
-          <w:rPr>
-            <w:rFonts w:ascii="Cambria Math" w:eastAsiaTheme="minorEastAsia" w:hAnsi="Cambria Math"/>
-            <w:lang w:val="en-US"/>
-          </w:rPr>
-          <m:t xml:space="preserve"> ∈ </m:t>
-        </m:r>
-        <m:sSub>
-          <m:sSubPr>
-            <m:ctrlPr>
-              <w:rPr>
-                <w:rFonts w:ascii="Cambria Math" w:eastAsiaTheme="minorEastAsia" w:hAnsi="Cambria Math"/>
-                <w:i/>
-                <w:lang w:val="en-US"/>
-              </w:rPr>
-            </m:ctrlPr>
-          </m:sSubPr>
-          <m:e>
-            <m:r>
-              <m:rPr>
-                <m:scr m:val="script"/>
-              </m:rPr>
-              <w:rPr>
-                <w:rFonts w:ascii="Cambria Math" w:eastAsiaTheme="minorEastAsia" w:hAnsi="Cambria Math"/>
-                <w:lang w:val="en-US"/>
-              </w:rPr>
-              <m:t>Y</m:t>
-            </m:r>
-          </m:e>
-          <m:sub>
-            <m:r>
-              <w:rPr>
-                <w:rFonts w:ascii="Cambria Math" w:eastAsiaTheme="minorEastAsia" w:hAnsi="Cambria Math"/>
-                <w:lang w:val="en-US"/>
-              </w:rPr>
-              <m:t>b-1</m:t>
-            </m:r>
-          </m:sub>
-        </m:sSub>
-      </m:oMath>
-      <w:r>
-        <w:rPr>
-          <w:rFonts w:eastAsiaTheme="minorEastAsia"/>
-          <w:lang w:val="en-US"/>
-        </w:rPr>
-        <w:t xml:space="preserve">. With the help of the exemplar set, the model can utilize </w:t>
-      </w:r>
-      <m:oMath>
-        <m:r>
-          <w:rPr>
-            <w:rFonts w:ascii="Cambria Math" w:eastAsiaTheme="minorEastAsia" w:hAnsi="Cambria Math"/>
-            <w:lang w:val="en-US"/>
-          </w:rPr>
-          <m:t xml:space="preserve">ℇ ∪ </m:t>
-        </m:r>
-        <m:sSup>
-          <m:sSupPr>
-            <m:ctrlPr>
-              <w:rPr>
-                <w:rFonts w:ascii="Cambria Math" w:eastAsiaTheme="minorEastAsia" w:hAnsi="Cambria Math"/>
-                <w:i/>
-                <w:lang w:val="en-US"/>
-              </w:rPr>
-            </m:ctrlPr>
-          </m:sSupPr>
-          <m:e>
-            <m:r>
-              <m:rPr>
-                <m:scr m:val="script"/>
-              </m:rPr>
-              <w:rPr>
-                <w:rFonts w:ascii="Cambria Math" w:eastAsiaTheme="minorEastAsia" w:hAnsi="Cambria Math"/>
-                <w:lang w:val="en-US"/>
-              </w:rPr>
-              <m:t>D</m:t>
-            </m:r>
-          </m:e>
-          <m:sup>
-            <m:r>
-              <w:rPr>
-                <w:rFonts w:ascii="Cambria Math" w:eastAsiaTheme="minorEastAsia" w:hAnsi="Cambria Math"/>
-                <w:lang w:val="en-US"/>
-              </w:rPr>
-              <m:t>b</m:t>
-            </m:r>
-          </m:sup>
-        </m:sSup>
-      </m:oMath>
-      <w:r>
-        <w:rPr>
-          <w:rFonts w:eastAsiaTheme="minorEastAsia"/>
-          <w:lang w:val="en-US"/>
-        </w:rPr>
-        <w:t xml:space="preserve"> </w:t>
-      </w:r>
-      <w:r>
-        <w:rPr>
-          <w:rFonts w:eastAsiaTheme="minorEastAsia"/>
-          <w:lang w:val="en-US"/>
-        </w:rPr>
-        <w:t>for the update within each task. The model manages the exemplar set after the training process of each task.</w:t>
-      </w:r>
-    </w:p>
-    <w:p>
-      <w:pPr>
-        <w:rPr>
-          <w:rFonts w:eastAsiaTheme="minorEastAsia"/>
-          <w:lang w:val="en-US"/>
-        </w:rPr>
-      </w:pPr>
-    </w:p>
-    <w:p>
-      <w:pPr>
-        <w:pStyle w:val="Heading4"/>
-        <w:rPr>
-          <w:rFonts w:eastAsiaTheme="minorEastAsia"/>
-          <w:lang w:val="en-US"/>
-        </w:rPr>
-      </w:pPr>
-      <w:r>
-        <w:rPr>
-          <w:rFonts w:eastAsiaTheme="minorEastAsia"/>
-          <w:lang w:val="en-US"/>
-        </w:rPr>
-        <w:t xml:space="preserve">Exemplar set </w:t>
-      </w:r>
-      <w:proofErr w:type="gramStart"/>
-      <w:r>
-        <w:rPr>
-          <w:rFonts w:eastAsiaTheme="minorEastAsia"/>
-          <w:lang w:val="en-US"/>
-        </w:rPr>
-        <w:t>management</w:t>
-      </w:r>
-      <w:proofErr w:type="gramEnd"/>
-    </w:p>
-    <w:p>
-      <w:pPr>
-        <w:rPr>
-          <w:rFonts w:eastAsiaTheme="minorEastAsia"/>
-          <w:lang w:val="en-US"/>
-        </w:rPr>
-      </w:pPr>
-      <w:r>
-        <w:rPr>
-          <w:rFonts w:eastAsiaTheme="minorEastAsia"/>
-          <w:lang w:val="en-US"/>
-        </w:rPr>
-        <w:t xml:space="preserve">Since the data stream is evolving, there are two main strategies to manage the exemplar set in CIL. The first way is to </w:t>
-      </w:r>
-      <w:r>
-        <w:rPr>
-          <w:rFonts w:eastAsiaTheme="minorEastAsia"/>
-          <w:lang w:val="en-US"/>
-        </w:rPr>
-        <w:t xml:space="preserve">keep a fix number of exemplars per class, </w:t>
-      </w:r>
-      <w:r>
-        <w:rPr>
-          <w:rFonts w:eastAsiaTheme="minorEastAsia"/>
-          <w:lang w:val="en-US"/>
-        </w:rPr>
-        <w:t>e.g.</w:t>
-      </w:r>
-      <w:r>
-        <w:rPr>
-          <w:rFonts w:eastAsiaTheme="minorEastAsia"/>
-          <w:lang w:val="en-US"/>
-        </w:rPr>
-        <w:t xml:space="preserve">, </w:t>
-      </w:r>
-      <m:oMath>
-        <m:r>
-          <w:rPr>
-            <w:rFonts w:ascii="Cambria Math" w:eastAsiaTheme="minorEastAsia" w:hAnsi="Cambria Math"/>
-            <w:lang w:val="en-US"/>
-          </w:rPr>
-          <m:t>R</m:t>
-        </m:r>
-      </m:oMath>
-      <w:r>
-        <w:rPr>
-          <w:rFonts w:eastAsiaTheme="minorEastAsia"/>
-          <w:lang w:val="en-US"/>
-        </w:rPr>
-        <w:t xml:space="preserve"> per class. Under such circumstances, the size of the exemplar set will grow as the data stream evolves</w:t>
-      </w:r>
-      <w:r>
-        <w:rPr>
-          <w:rFonts w:eastAsiaTheme="minorEastAsia"/>
-          <w:lang w:val="vi-VN"/>
-        </w:rPr>
-        <w:t xml:space="preserve"> – the model keeps R[Yb] after the b-th task. This will result in a linear growing memory budget, </w:t>
-      </w:r>
-      <w:r>
-        <w:rPr>
-          <w:rFonts w:eastAsiaTheme="minorEastAsia"/>
-          <w:lang w:val="en-US"/>
-        </w:rPr>
-        <w:t xml:space="preserve">which is inapplicable in real-world learning systems. To this end, another strategy advocates saving a fixed number of exemplars, e.g., </w:t>
-      </w:r>
-      <m:oMath>
-        <m:r>
-          <w:rPr>
-            <w:rFonts w:ascii="Cambria Math" w:eastAsiaTheme="minorEastAsia" w:hAnsi="Cambria Math"/>
-            <w:lang w:val="en-US"/>
-          </w:rPr>
-          <m:t>M</m:t>
-        </m:r>
-      </m:oMath>
-      <w:r>
-        <w:rPr>
-          <w:rFonts w:eastAsiaTheme="minorEastAsia"/>
-          <w:lang w:val="en-US"/>
-        </w:rPr>
-        <w:t xml:space="preserve">. The model keeps  </w:t>
-      </w:r>
-      <m:oMath>
-        <m:d>
-          <m:dPr>
-            <m:begChr m:val="["/>
-            <m:endChr m:val="]"/>
-            <m:ctrlPr>
-              <w:rPr>
-                <w:rFonts w:ascii="Cambria Math" w:eastAsiaTheme="minorEastAsia" w:hAnsi="Cambria Math"/>
-                <w:i/>
-                <w:lang w:val="en-US"/>
-              </w:rPr>
-            </m:ctrlPr>
-          </m:dPr>
-          <m:e>
-            <m:f>
-              <m:fPr>
-                <m:ctrlPr>
-                  <w:rPr>
-                    <w:rFonts w:ascii="Cambria Math" w:eastAsiaTheme="minorEastAsia" w:hAnsi="Cambria Math"/>
-                    <w:i/>
-                    <w:lang w:val="en-US"/>
-                  </w:rPr>
-                </m:ctrlPr>
-              </m:fPr>
-              <m:num>
-                <m:r>
-                  <w:rPr>
-                    <w:rFonts w:ascii="Cambria Math" w:eastAsiaTheme="minorEastAsia" w:hAnsi="Cambria Math"/>
-                    <w:lang w:val="en-US"/>
-                  </w:rPr>
-                  <m:t>M</m:t>
-                </m:r>
-              </m:num>
-              <m:den>
-                <m:sSub>
-                  <m:sSubPr>
-                    <m:ctrlPr>
-                      <w:rPr>
-                        <w:rFonts w:ascii="Cambria Math" w:eastAsiaTheme="minorEastAsia" w:hAnsi="Cambria Math"/>
-                        <w:i/>
-                        <w:lang w:val="en-US"/>
-                      </w:rPr>
-                    </m:ctrlPr>
-                  </m:sSubPr>
-                  <m:e>
-                    <m:r>
-                      <w:rPr>
-                        <w:rFonts w:ascii="Cambria Math" w:eastAsiaTheme="minorEastAsia" w:hAnsi="Cambria Math"/>
-                        <w:lang w:val="en-US"/>
-                      </w:rPr>
-                      <m:t>Y</m:t>
-                    </m:r>
-                  </m:e>
-                  <m:sub>
-                    <m:r>
-                      <w:rPr>
-                        <w:rFonts w:ascii="Cambria Math" w:eastAsiaTheme="minorEastAsia" w:hAnsi="Cambria Math"/>
-                        <w:lang w:val="en-US"/>
-                      </w:rPr>
-                      <m:t>b</m:t>
-                    </m:r>
-                  </m:sub>
-                </m:sSub>
-              </m:den>
-            </m:f>
-          </m:e>
-        </m:d>
-      </m:oMath>
-      <w:r>
-        <w:rPr>
-          <w:rFonts w:eastAsiaTheme="minorEastAsia"/>
-          <w:lang w:val="en-US"/>
-        </w:rPr>
-        <w:t xml:space="preserve"> instances </w:t>
-      </w:r>
-      <w:r>
-        <w:rPr>
-          <w:rFonts w:eastAsiaTheme="minorEastAsia"/>
-          <w:lang w:val="en-US"/>
-        </w:rPr>
-        <w:t xml:space="preserve">per class, where [.] denotes floor function. It helps to keep a fixed size of exemplars in the memory and release the storage burden. I use the second </w:t>
-      </w:r>
-      <w:r>
-        <w:rPr>
-          <w:rFonts w:eastAsiaTheme="minorEastAsia"/>
-          <w:lang w:val="en-US"/>
-        </w:rPr>
-        <w:t>strategy to organize the exemplar set.</w:t>
-      </w:r>
-    </w:p>
-    <w:p>
-      <w:pPr>
-        <w:rPr>
-          <w:rFonts w:eastAsiaTheme="minorEastAsia"/>
-          <w:lang w:val="en-US"/>
-        </w:rPr>
-      </w:pPr>
-    </w:p>
-    <w:p>
-      <w:pPr>
-        <w:pStyle w:val="Heading4"/>
-        <w:rPr>
-          <w:rFonts w:eastAsiaTheme="minorEastAsia"/>
-          <w:lang w:val="en-US"/>
-        </w:rPr>
-      </w:pPr>
-      <w:r>
-        <w:rPr>
-          <w:rFonts w:eastAsiaTheme="minorEastAsia"/>
-          <w:lang w:val="en-US"/>
-        </w:rPr>
-        <w:t>Exemplar selection</w:t>
-      </w:r>
-    </w:p>
-    <w:p>
-      <w:pPr>
-        <w:rPr>
-          <w:rFonts w:eastAsiaTheme="minorEastAsia"/>
-          <w:lang w:val="en-US"/>
-        </w:rPr>
-      </w:pPr>
-      <w:r>
-        <w:rPr>
-          <w:rFonts w:eastAsiaTheme="minorEastAsia"/>
-          <w:lang w:val="en-US"/>
-        </w:rPr>
-        <w:t xml:space="preserve">Exemplars are representative instances of each known class, which needed to be selected from the entire training set. An intuitive way to choose the exemplars is to randomly sample </w:t>
-      </w:r>
-      <w:r>
-        <w:rPr>
-          <w:rFonts w:eastAsiaTheme="minorEastAsia"/>
-          <w:lang w:val="en-US"/>
-        </w:rPr>
-        <w:t>exemplars</w:t>
-      </w:r>
-      <w:r>
-        <w:rPr>
-          <w:rFonts w:eastAsiaTheme="minorEastAsia"/>
-          <w:lang w:val="en-US"/>
-        </w:rPr>
-        <w:t xml:space="preserve"> set for each class, which results in diverse instances. By contrast, a commonly used strategy is called herding, aiming to select the most representative ones of each class. Given the instance set </w:t>
-      </w:r>
-      <m:oMath>
-        <m:r>
-          <w:rPr>
-            <w:rFonts w:ascii="Cambria Math" w:eastAsiaTheme="minorEastAsia" w:hAnsi="Cambria Math"/>
-            <w:lang w:val="en-US"/>
-          </w:rPr>
-          <m:t>X=x1,x2,…,xn</m:t>
-        </m:r>
-      </m:oMath>
-      <w:r>
-        <w:rPr>
-          <w:rFonts w:eastAsiaTheme="minorEastAsia"/>
-          <w:lang w:val="en-US"/>
-        </w:rPr>
-        <w:t xml:space="preserve"> from class </w:t>
-      </w:r>
-      <m:oMath>
-        <m:r>
-          <w:rPr>
-            <w:rFonts w:ascii="Cambria Math" w:eastAsiaTheme="minorEastAsia" w:hAnsi="Cambria Math"/>
-            <w:lang w:val="en-US"/>
-          </w:rPr>
-          <m:t>y</m:t>
-        </m:r>
-      </m:oMath>
-      <w:r>
-        <w:rPr>
-          <w:rFonts w:eastAsiaTheme="minorEastAsia"/>
-          <w:lang w:val="en-US"/>
-        </w:rPr>
-        <w:t>, herding first calculate</w:t>
-      </w:r>
-      <w:r>
-        <w:rPr>
-          <w:rFonts w:eastAsiaTheme="minorEastAsia"/>
-          <w:lang w:val="en-US"/>
-        </w:rPr>
-        <w:t>s</w:t>
-      </w:r>
-      <w:r>
-        <w:rPr>
-          <w:rFonts w:eastAsiaTheme="minorEastAsia"/>
-          <w:lang w:val="en-US"/>
-        </w:rPr>
-        <w:t xml:space="preserve"> the class center with current embedding.</w:t>
-      </w:r>
-    </w:p>
-    <w:p>
-      <w:pPr>
-        <w:rPr>
-          <w:rFonts w:eastAsiaTheme="minorEastAsia"/>
-          <w:lang w:val="en-US"/>
-        </w:rPr>
-      </w:pPr>
-    </w:p>
-    <w:p>
-      <w:pPr>
-        <w:rPr>
-          <w:rFonts w:eastAsiaTheme="minorEastAsia"/>
-          <w:lang w:val="en-US"/>
-        </w:rPr>
-      </w:pPr>
-      <w:r>
-        <w:rPr>
-          <w:rFonts w:eastAsiaTheme="minorEastAsia"/>
-          <w:lang w:val="en-US"/>
-        </w:rPr>
-        <w:lastRenderedPageBreak/>
-        <w:t xml:space="preserve">Afterward, it calculates and rank the distance of each instance to the class center in ascending order. The exemplars are then selected based on ranking, e.g., the top </w:t>
-      </w:r>
-      <m:oMath>
-        <m:d>
-          <m:dPr>
-            <m:begChr m:val="["/>
-            <m:endChr m:val="]"/>
-            <m:ctrlPr>
-              <w:rPr>
-                <w:rFonts w:ascii="Cambria Math" w:eastAsiaTheme="minorEastAsia" w:hAnsi="Cambria Math"/>
-                <w:i/>
-                <w:lang w:val="en-US"/>
-              </w:rPr>
-            </m:ctrlPr>
-          </m:dPr>
-          <m:e>
-            <m:f>
-              <m:fPr>
-                <m:type m:val="lin"/>
-                <m:ctrlPr>
-                  <w:rPr>
-                    <w:rFonts w:ascii="Cambria Math" w:eastAsiaTheme="minorEastAsia" w:hAnsi="Cambria Math"/>
-                    <w:i/>
-                    <w:lang w:val="en-US"/>
-                  </w:rPr>
-                </m:ctrlPr>
-              </m:fPr>
-              <m:num>
-                <m:r>
-                  <w:rPr>
-                    <w:rFonts w:ascii="Cambria Math" w:eastAsiaTheme="minorEastAsia" w:hAnsi="Cambria Math"/>
-                    <w:lang w:val="en-US"/>
-                  </w:rPr>
-                  <m:t>M</m:t>
-                </m:r>
-              </m:num>
-              <m:den>
-                <m:sSub>
-                  <m:sSubPr>
-                    <m:ctrlPr>
-                      <w:rPr>
-                        <w:rFonts w:ascii="Cambria Math" w:eastAsiaTheme="minorEastAsia" w:hAnsi="Cambria Math"/>
-                        <w:i/>
-                        <w:lang w:val="en-US"/>
-                      </w:rPr>
-                    </m:ctrlPr>
-                  </m:sSubPr>
-                  <m:e>
-                    <m:r>
-                      <w:rPr>
-                        <w:rFonts w:ascii="Cambria Math" w:eastAsiaTheme="minorEastAsia" w:hAnsi="Cambria Math"/>
-                        <w:lang w:val="en-US"/>
-                      </w:rPr>
-                      <m:t>y</m:t>
-                    </m:r>
-                  </m:e>
-                  <m:sub>
-                    <m:r>
-                      <w:rPr>
-                        <w:rFonts w:ascii="Cambria Math" w:eastAsiaTheme="minorEastAsia" w:hAnsi="Cambria Math"/>
-                        <w:lang w:val="vi-VN"/>
-                      </w:rPr>
-                      <m:t>b</m:t>
-                    </m:r>
-                  </m:sub>
-                </m:sSub>
-              </m:den>
-            </m:f>
-          </m:e>
-        </m:d>
-      </m:oMath>
-      <w:r>
-        <w:rPr>
-          <w:rFonts w:eastAsiaTheme="minorEastAsia"/>
-          <w:lang w:val="en-US"/>
-        </w:rPr>
-        <w:t xml:space="preserve"> instances with the least distance. Since the class center can be seen as the most representative pattern of each class, selecting exemplars near the class center also enhance the representativeness of exemplars. Herding is now a </w:t>
-      </w:r>
-      <w:r>
-        <w:rPr>
-          <w:rFonts w:eastAsiaTheme="minorEastAsia"/>
-          <w:lang w:val="en-US"/>
-        </w:rPr>
-        <w:t>commonly used</w:t>
-      </w:r>
-      <w:r>
-        <w:rPr>
-          <w:rFonts w:eastAsiaTheme="minorEastAsia"/>
-          <w:lang w:val="en-US"/>
-        </w:rPr>
-        <w:t xml:space="preserve"> strategy to select exemplars in CIL, and I also use this in my experiments.</w:t>
-      </w:r>
     </w:p>
     <w:p>
       <w:pPr>
@@ -8792,7 +5991,7 @@
           <w:lang w:val="en-US"/>
         </w:rPr>
       </w:pPr>
-      <w:bookmarkStart w:id="16" w:name="_Toc159959317"/>
+      <w:bookmarkStart w:id="8" w:name="_Toc159959317"/>
       <w:r>
         <w:rPr>
           <w:lang w:val="en-US"/>
@@ -8811,7 +6010,7 @@
         </w:rPr>
         <w:t>DER Net</w:t>
       </w:r>
-      <w:bookmarkEnd w:id="16"/>
+      <w:bookmarkEnd w:id="8"/>
     </w:p>
     <w:p>
       <w:pPr>
@@ -8885,7 +6084,7 @@
           <w:lang w:val="en-US"/>
         </w:rPr>
         <w:drawing>
-          <wp:inline distT="0" distB="0" distL="0" distR="0" wp14:anchorId="153BF4D9" wp14:editId="0725C6EC">
+          <wp:inline distT="0" distB="0" distL="0" distR="0" wp14:anchorId="153BF4D9" wp14:editId="7F5F7765">
             <wp:extent cx="1115251" cy="1315155"/>
             <wp:effectExtent l="0" t="0" r="2540" b="5715"/>
             <wp:docPr id="1050891163" name="Picture 1" descr="A diagram of a task&#10;&#10;Description automatically generated"/>
@@ -15696,7 +12895,7 @@
           <w:lang w:val="en-US"/>
         </w:rPr>
       </w:pPr>
-      <w:bookmarkStart w:id="17" w:name="_Toc159959318"/>
+      <w:bookmarkStart w:id="9" w:name="_Toc159959318"/>
       <w:r>
         <w:rPr>
           <w:lang w:val="en-US"/>
@@ -15715,7 +12914,7 @@
         </w:rPr>
         <w:t xml:space="preserve"> Net</w:t>
       </w:r>
-      <w:bookmarkEnd w:id="17"/>
+      <w:bookmarkEnd w:id="9"/>
     </w:p>
     <w:p>
       <w:pPr>
@@ -15922,7 +13121,7 @@
           <w:lang w:val="vi-VN"/>
         </w:rPr>
       </w:pPr>
-      <w:bookmarkStart w:id="18" w:name="_Toc159959319"/>
+      <w:bookmarkStart w:id="10" w:name="_Toc159959319"/>
       <w:r>
         <w:rPr>
           <w:rFonts w:eastAsiaTheme="minorEastAsia"/>
@@ -15930,7 +13129,7 @@
         </w:rPr>
         <w:t>3.5 Lwf Model</w:t>
       </w:r>
-      <w:bookmarkEnd w:id="18"/>
+      <w:bookmarkEnd w:id="10"/>
     </w:p>
     <w:p>
       <w:pPr>
@@ -16329,7 +13528,7 @@
           <w:lang w:val="en-US"/>
         </w:rPr>
       </w:pPr>
-      <w:bookmarkStart w:id="19" w:name="_Toc159959320"/>
+      <w:bookmarkStart w:id="11" w:name="_Toc159959320"/>
       <w:r>
         <w:rPr>
           <w:rFonts w:eastAsiaTheme="minorEastAsia"/>
@@ -16337,7 +13536,7 @@
         </w:rPr>
         <w:t>Chapter 4: Experimental Evaluation</w:t>
       </w:r>
-      <w:bookmarkEnd w:id="19"/>
+      <w:bookmarkEnd w:id="11"/>
     </w:p>
     <w:p>
       <w:pPr>
@@ -16350,7 +13549,7 @@
       <w:pPr>
         <w:pStyle w:val="Heading2"/>
       </w:pPr>
-      <w:bookmarkStart w:id="20" w:name="_Toc159959321"/>
+      <w:bookmarkStart w:id="12" w:name="_Toc159959321"/>
       <w:r>
         <w:rPr>
           <w:lang w:val="en-US"/>
@@ -16363,7 +13562,7 @@
       <w:r>
         <w:t>Datasets</w:t>
       </w:r>
-      <w:bookmarkEnd w:id="20"/>
+      <w:bookmarkEnd w:id="12"/>
     </w:p>
     <w:p>
       <w:pPr>
@@ -16442,14 +13641,14 @@
           <w:lang w:val="en-US"/>
         </w:rPr>
       </w:pPr>
-      <w:bookmarkStart w:id="21" w:name="_Toc159959322"/>
+      <w:bookmarkStart w:id="13" w:name="_Toc159959322"/>
       <w:r>
         <w:rPr>
           <w:lang w:val="en-US"/>
         </w:rPr>
         <w:t>4.1.1 KDD99 dataset</w:t>
       </w:r>
-      <w:bookmarkEnd w:id="21"/>
+      <w:bookmarkEnd w:id="13"/>
     </w:p>
     <w:p>
       <w:pPr>
@@ -17019,14 +14218,14 @@
           <w:lang w:val="en-US"/>
         </w:rPr>
       </w:pPr>
-      <w:bookmarkStart w:id="22" w:name="_Toc159959323"/>
+      <w:bookmarkStart w:id="14" w:name="_Toc159959323"/>
       <w:r>
         <w:rPr>
           <w:lang w:val="en-US"/>
         </w:rPr>
         <w:t>4.1.2 CIC-IDS-2017 Dataset</w:t>
       </w:r>
-      <w:bookmarkEnd w:id="22"/>
+      <w:bookmarkEnd w:id="14"/>
     </w:p>
     <w:p>
       <w:pPr>
@@ -17166,7 +14365,7 @@
           <w:lang w:val="vi-VN"/>
         </w:rPr>
       </w:pPr>
-      <w:bookmarkStart w:id="23" w:name="_Toc159959324"/>
+      <w:bookmarkStart w:id="15" w:name="_Toc159959324"/>
       <w:r>
         <w:rPr>
           <w:lang w:val="vi-VN"/>
@@ -17191,7 +14390,7 @@
         </w:rPr>
         <w:t>_IoT dataset</w:t>
       </w:r>
-      <w:bookmarkEnd w:id="23"/>
+      <w:bookmarkEnd w:id="15"/>
     </w:p>
     <w:p>
       <w:pPr>
@@ -17296,14 +14495,14 @@
           <w:lang w:val="en-US"/>
         </w:rPr>
       </w:pPr>
-      <w:bookmarkStart w:id="24" w:name="_Toc159959325"/>
+      <w:bookmarkStart w:id="16" w:name="_Toc159959325"/>
       <w:r>
         <w:rPr>
           <w:lang w:val="en-US"/>
         </w:rPr>
         <w:t>4.1.4. UNSW_NB15 dataset</w:t>
       </w:r>
-      <w:bookmarkEnd w:id="24"/>
+      <w:bookmarkEnd w:id="16"/>
     </w:p>
     <w:p>
       <w:pPr>
@@ -17455,14 +14654,14 @@
           <w:lang w:val="en-US"/>
         </w:rPr>
       </w:pPr>
-      <w:bookmarkStart w:id="25" w:name="_Toc159959326"/>
+      <w:bookmarkStart w:id="17" w:name="_Toc159959326"/>
       <w:r>
         <w:rPr>
           <w:lang w:val="en-US"/>
         </w:rPr>
         <w:t>4.2. Evaluation Metrics</w:t>
       </w:r>
-      <w:bookmarkEnd w:id="25"/>
+      <w:bookmarkEnd w:id="17"/>
     </w:p>
     <w:p>
       <w:pPr>
@@ -17522,7 +14721,7 @@
           <w:lang w:val="en-US"/>
         </w:rPr>
       </w:pPr>
-      <w:bookmarkStart w:id="26" w:name="_Toc159959327"/>
+      <w:bookmarkStart w:id="18" w:name="_Toc159959327"/>
       <w:r>
         <w:rPr>
           <w:lang w:val="en-US"/>
@@ -17547,7 +14746,7 @@
         </w:rPr>
         <w:t>s</w:t>
       </w:r>
-      <w:bookmarkEnd w:id="26"/>
+      <w:bookmarkEnd w:id="18"/>
     </w:p>
     <w:p>
       <w:pPr>
@@ -17747,7 +14946,7 @@
           <w:lang w:val="en-US"/>
         </w:rPr>
       </w:pPr>
-      <w:bookmarkStart w:id="27" w:name="_Toc159959328"/>
+      <w:bookmarkStart w:id="19" w:name="_Toc159959328"/>
       <w:r>
         <w:rPr>
           <w:lang w:val="en-US"/>
@@ -17755,7 +14954,7 @@
         <w:lastRenderedPageBreak/>
         <w:t>4.3.1 Data Preprocessing</w:t>
       </w:r>
-      <w:bookmarkEnd w:id="27"/>
+      <w:bookmarkEnd w:id="19"/>
     </w:p>
     <w:p>
       <w:pPr>
@@ -17952,14 +15151,14 @@
           <w:lang w:val="en-US"/>
         </w:rPr>
       </w:pPr>
-      <w:bookmarkStart w:id="28" w:name="_Toc159959329"/>
+      <w:bookmarkStart w:id="20" w:name="_Toc159959329"/>
       <w:r>
         <w:rPr>
           <w:lang w:val="en-US"/>
         </w:rPr>
         <w:t>4.3.2. Exemplar setting</w:t>
       </w:r>
-      <w:bookmarkEnd w:id="28"/>
+      <w:bookmarkEnd w:id="20"/>
     </w:p>
     <w:p>
       <w:pPr>
@@ -18109,14 +15308,14 @@
           <w:lang w:val="en-US"/>
         </w:rPr>
       </w:pPr>
-      <w:bookmarkStart w:id="29" w:name="_Toc159959330"/>
+      <w:bookmarkStart w:id="21" w:name="_Toc159959330"/>
       <w:r>
         <w:rPr>
           <w:lang w:val="en-US"/>
         </w:rPr>
         <w:t>4.3.3. Model Architecture</w:t>
       </w:r>
-      <w:bookmarkEnd w:id="29"/>
+      <w:bookmarkEnd w:id="21"/>
     </w:p>
     <w:p>
       <w:pPr>
@@ -19110,7 +16309,7 @@
           <w:lang w:val="en-US"/>
         </w:rPr>
       </w:pPr>
-      <w:bookmarkStart w:id="30" w:name="_Toc159959331"/>
+      <w:bookmarkStart w:id="22" w:name="_Toc159959331"/>
       <w:r>
         <w:rPr>
           <w:lang w:val="en-US"/>
@@ -19123,7 +16322,7 @@
         </w:rPr>
         <w:t>Loss Implementation</w:t>
       </w:r>
-      <w:bookmarkEnd w:id="30"/>
+      <w:bookmarkEnd w:id="22"/>
     </w:p>
     <w:p>
       <w:pPr>
@@ -27870,14 +25069,14 @@
           <w:lang w:val="en-US"/>
         </w:rPr>
       </w:pPr>
-      <w:bookmarkStart w:id="31" w:name="_Toc159959332"/>
+      <w:bookmarkStart w:id="23" w:name="_Toc159959332"/>
       <w:r>
         <w:rPr>
           <w:lang w:val="en-US"/>
         </w:rPr>
         <w:t>4.4. Comparison</w:t>
       </w:r>
-      <w:bookmarkEnd w:id="31"/>
+      <w:bookmarkEnd w:id="23"/>
     </w:p>
     <w:p>
       <w:pPr>
@@ -43796,7 +40995,7 @@
       <w:pPr>
         <w:pStyle w:val="Heading1"/>
       </w:pPr>
-      <w:bookmarkStart w:id="32" w:name="_Toc159959333"/>
+      <w:bookmarkStart w:id="24" w:name="_Toc159959333"/>
       <w:r>
         <w:rPr>
           <w:lang w:val="en-US"/>
@@ -43807,7 +41006,7 @@
       <w:r>
         <w:t>Future work</w:t>
       </w:r>
-      <w:bookmarkEnd w:id="32"/>
+      <w:bookmarkEnd w:id="24"/>
     </w:p>
     <w:p>
       <w:pPr>
@@ -43827,7 +41026,7 @@
           <w:lang w:val="en-US"/>
         </w:rPr>
       </w:pPr>
-      <w:bookmarkStart w:id="33" w:name="_Toc159959334"/>
+      <w:bookmarkStart w:id="25" w:name="_Toc159959334"/>
       <w:r>
         <w:rPr>
           <w:lang w:val="en-US"/>
@@ -43840,7 +41039,7 @@
         </w:rPr>
         <w:t>Conclusion</w:t>
       </w:r>
-      <w:bookmarkEnd w:id="33"/>
+      <w:bookmarkEnd w:id="25"/>
     </w:p>
     <w:p>
       <w:pPr>
@@ -43982,7 +41181,7 @@
           <w:lang w:val="en-US"/>
         </w:rPr>
       </w:pPr>
-      <w:bookmarkStart w:id="34" w:name="_Toc159959335"/>
+      <w:bookmarkStart w:id="26" w:name="_Toc159959335"/>
       <w:r>
         <w:rPr>
           <w:lang w:val="en-US"/>
@@ -43995,7 +41194,7 @@
         </w:rPr>
         <w:t>Appendix</w:t>
       </w:r>
-      <w:bookmarkEnd w:id="34"/>
+      <w:bookmarkEnd w:id="26"/>
     </w:p>
     <w:p>
       <w:pPr>
@@ -44004,7 +41203,7 @@
           <w:lang w:val="en-US"/>
         </w:rPr>
       </w:pPr>
-      <w:bookmarkStart w:id="35" w:name="_Toc159959336"/>
+      <w:bookmarkStart w:id="27" w:name="_Toc159959336"/>
       <w:r>
         <w:rPr>
           <w:lang w:val="en-US"/>
@@ -44017,7 +41216,7 @@
         </w:rPr>
         <w:t>dataset.</w:t>
       </w:r>
-      <w:bookmarkEnd w:id="35"/>
+      <w:bookmarkEnd w:id="27"/>
     </w:p>
     <w:p>
       <w:pPr>
@@ -44026,14 +41225,14 @@
           <w:lang w:val="en-US"/>
         </w:rPr>
       </w:pPr>
-      <w:bookmarkStart w:id="36" w:name="_Toc159959337"/>
+      <w:bookmarkStart w:id="28" w:name="_Toc159959337"/>
       <w:r>
         <w:rPr>
           <w:lang w:val="en-US"/>
         </w:rPr>
         <w:t>CIC-IDS-2017 dataset</w:t>
       </w:r>
-      <w:bookmarkEnd w:id="36"/>
+      <w:bookmarkEnd w:id="28"/>
     </w:p>
     <w:p>
       <w:pPr>
@@ -46405,7 +43604,7 @@
           <w:lang w:val="en-US"/>
         </w:rPr>
       </w:pPr>
-      <w:bookmarkStart w:id="37" w:name="_Toc159959338"/>
+      <w:bookmarkStart w:id="29" w:name="_Toc159959338"/>
       <w:proofErr w:type="spellStart"/>
       <w:r>
         <w:rPr>
@@ -46438,7 +43637,7 @@
         </w:rPr>
         <w:t>.</w:t>
       </w:r>
-      <w:bookmarkEnd w:id="37"/>
+      <w:bookmarkEnd w:id="29"/>
     </w:p>
     <w:p>
       <w:pPr>
@@ -47537,7 +44736,7 @@
           <w:lang w:val="en-US"/>
         </w:rPr>
       </w:pPr>
-      <w:bookmarkStart w:id="38" w:name="_Toc159959339"/>
+      <w:bookmarkStart w:id="30" w:name="_Toc159959339"/>
       <w:r>
         <w:rPr>
           <w:lang w:val="en-US"/>
@@ -47556,7 +44755,7 @@
         </w:rPr>
         <w:t>Dataset</w:t>
       </w:r>
-      <w:bookmarkEnd w:id="38"/>
+      <w:bookmarkEnd w:id="30"/>
     </w:p>
     <w:p>
       <w:pPr>
@@ -49026,14 +46225,14 @@
           <w:lang w:val="en-US"/>
         </w:rPr>
       </w:pPr>
-      <w:bookmarkStart w:id="39" w:name="_Toc159959340"/>
+      <w:bookmarkStart w:id="31" w:name="_Toc159959340"/>
       <w:r>
         <w:rPr>
           <w:lang w:val="en-US"/>
         </w:rPr>
         <w:t>Chapter 8: List of Figures</w:t>
       </w:r>
-      <w:bookmarkEnd w:id="39"/>
+      <w:bookmarkEnd w:id="31"/>
     </w:p>
     <w:p>
       <w:pPr>

--- a/Word/Final Version.docx
+++ b/Word/Final Version.docx
@@ -4902,15 +4902,13 @@
         </w:rPr>
         <w:t xml:space="preserve">where our target would </w:t>
       </w:r>
-      <w:proofErr w:type="gramStart"/>
       <w:r>
         <w:rPr>
           <w:rFonts w:eastAsiaTheme="minorEastAsia"/>
           <w:lang w:val="vi-VN"/>
         </w:rPr>
-        <w:t>be minimize</w:t>
+        <w:t>minimize</w:t>
       </w:r>
-      <w:proofErr w:type="gramEnd"/>
       <w:r>
         <w:rPr>
           <w:rFonts w:eastAsiaTheme="minorEastAsia"/>
@@ -38189,7 +38187,7 @@
     <w:p>
       <w:pPr>
         <w:rPr>
-          <w:lang w:val="vi-VN"/>
+          <w:lang w:val="en-US"/>
         </w:rPr>
       </w:pPr>
       <w:r>

--- a/Word/Final Version.docx
+++ b/Word/Final Version.docx
@@ -5970,7168 +5970,32 @@
       <w:pPr>
         <w:rPr>
           <w:rFonts w:eastAsiaTheme="minorEastAsia"/>
+          <w:color w:val="000000" w:themeColor="text1"/>
           <w:lang w:val="en-US"/>
         </w:rPr>
       </w:pPr>
     </w:p>
     <w:p>
       <w:pPr>
+        <w:pStyle w:val="Heading2"/>
         <w:rPr>
           <w:rFonts w:eastAsiaTheme="minorEastAsia"/>
-          <w:lang w:val="en-US"/>
-        </w:rPr>
-      </w:pPr>
-    </w:p>
-    <w:p>
-      <w:pPr>
-        <w:pStyle w:val="Heading2"/>
-        <w:rPr>
-          <w:lang w:val="en-US"/>
-        </w:rPr>
-      </w:pPr>
-      <w:bookmarkStart w:id="8" w:name="_Toc159959317"/>
+          <w:lang w:val="vi-VN"/>
+        </w:rPr>
+      </w:pPr>
+      <w:bookmarkStart w:id="8" w:name="_Toc159959319"/>
       <w:r>
         <w:rPr>
-          <w:lang w:val="en-US"/>
-        </w:rPr>
-        <w:t>3.3</w:t>
-      </w:r>
-      <w:r>
-        <w:rPr>
-          <w:lang w:val="en-US"/>
-        </w:rPr>
-        <w:t xml:space="preserve"> </w:t>
-      </w:r>
-      <w:r>
-        <w:rPr>
-          <w:lang w:val="en-US"/>
-        </w:rPr>
-        <w:t>DER Net</w:t>
+          <w:rFonts w:eastAsiaTheme="minorEastAsia"/>
+          <w:lang w:val="vi-VN"/>
+        </w:rPr>
+        <w:t>3.5 Lwf Model</w:t>
       </w:r>
       <w:bookmarkEnd w:id="8"/>
     </w:p>
     <w:p>
       <w:pPr>
         <w:rPr>
-          <w:lang w:val="en-US"/>
-        </w:rPr>
-      </w:pPr>
-      <w:r>
-        <w:rPr>
-          <w:lang w:val="en-US"/>
-        </w:rPr>
-        <w:t xml:space="preserve">3.3. CIL </w:t>
-      </w:r>
-      <w:proofErr w:type="spellStart"/>
-      <w:r>
-        <w:rPr>
-          <w:lang w:val="en-US"/>
-        </w:rPr>
-        <w:t>approches</w:t>
-      </w:r>
-      <w:proofErr w:type="spellEnd"/>
-    </w:p>
-    <w:p>
-      <w:pPr>
-        <w:ind w:left="360"/>
-        <w:rPr>
-          <w:color w:val="000000" w:themeColor="text1"/>
-          <w:lang w:val="vi-VN"/>
-        </w:rPr>
-      </w:pPr>
-      <w:r>
-        <w:rPr>
-          <w:color w:val="000000" w:themeColor="text1"/>
-          <w:lang w:val="vi-VN"/>
-        </w:rPr>
-        <w:t>In the context of CIL, the recently published paper “DER: Dynamic Expandable Representation for Class Incremental Learning” introduces a novel technique known as “expandable representation”. This innovative method has enabled the DER network to achieve breakthrough performance, outperforming all other state-of-the-art networks by a significant margin in a typical CIL setup.</w:t>
-      </w:r>
-    </w:p>
-    <w:p>
-      <w:pPr>
-        <w:ind w:left="360"/>
-        <w:rPr>
-          <w:color w:val="000000" w:themeColor="text1"/>
-          <w:lang w:val="vi-VN"/>
-        </w:rPr>
-      </w:pPr>
-    </w:p>
-    <w:p>
-      <w:pPr>
-        <w:ind w:left="360"/>
-        <w:rPr>
-          <w:color w:val="000000" w:themeColor="text1"/>
-          <w:lang w:val="vi-VN"/>
-        </w:rPr>
-      </w:pPr>
-    </w:p>
-    <w:p>
-      <w:pPr>
-        <w:jc w:val="center"/>
-        <w:rPr>
-          <w:rFonts w:eastAsiaTheme="minorEastAsia"/>
-          <w:color w:val="5B9BD5" w:themeColor="accent5"/>
-          <w:lang w:val="en-US"/>
-        </w:rPr>
-      </w:pPr>
-      <w:r>
-        <w:rPr>
-          <w:rFonts w:eastAsiaTheme="minorEastAsia"/>
-          <w:noProof/>
-          <w:color w:val="5B9BD5" w:themeColor="accent5"/>
-          <w:lang w:val="en-US"/>
-        </w:rPr>
-        <w:drawing>
-          <wp:inline distT="0" distB="0" distL="0" distR="0" wp14:anchorId="153BF4D9" wp14:editId="7F5F7765">
-            <wp:extent cx="1115251" cy="1315155"/>
-            <wp:effectExtent l="0" t="0" r="2540" b="5715"/>
-            <wp:docPr id="1050891163" name="Picture 1" descr="A diagram of a task&#10;&#10;Description automatically generated"/>
-            <wp:cNvGraphicFramePr>
-              <a:graphicFrameLocks xmlns:a="http://schemas.openxmlformats.org/drawingml/2006/main" noChangeAspect="1"/>
-            </wp:cNvGraphicFramePr>
-            <a:graphic xmlns:a="http://schemas.openxmlformats.org/drawingml/2006/main">
-              <a:graphicData uri="http://schemas.openxmlformats.org/drawingml/2006/picture">
-                <pic:pic xmlns:pic="http://schemas.openxmlformats.org/drawingml/2006/picture">
-                  <pic:nvPicPr>
-                    <pic:cNvPr id="1050891163" name="Picture 1" descr="A diagram of a task&#10;&#10;Description automatically generated"/>
-                    <pic:cNvPicPr/>
-                  </pic:nvPicPr>
-                  <pic:blipFill>
-                    <a:blip r:embed="rId6" cstate="print">
-                      <a:extLst>
-                        <a:ext uri="{28A0092B-C50C-407E-A947-70E740481C1C}">
-                          <a14:useLocalDpi xmlns:a14="http://schemas.microsoft.com/office/drawing/2010/main" val="0"/>
-                        </a:ext>
-                      </a:extLst>
-                    </a:blip>
-                    <a:stretch>
-                      <a:fillRect/>
-                    </a:stretch>
-                  </pic:blipFill>
-                  <pic:spPr>
-                    <a:xfrm>
-                      <a:off x="0" y="0"/>
-                      <a:ext cx="1130868" cy="1333571"/>
-                    </a:xfrm>
-                    <a:prstGeom prst="rect">
-                      <a:avLst/>
-                    </a:prstGeom>
-                  </pic:spPr>
-                </pic:pic>
-              </a:graphicData>
-            </a:graphic>
-          </wp:inline>
-        </w:drawing>
-      </w:r>
-    </w:p>
-    <w:p>
-      <w:pPr>
-        <w:ind w:left="720"/>
-        <w:rPr>
-          <w:rFonts w:eastAsiaTheme="minorEastAsia"/>
-          <w:color w:val="000000" w:themeColor="text1"/>
-          <w:lang w:val="vi-VN"/>
-        </w:rPr>
-      </w:pPr>
-    </w:p>
-    <w:p>
-      <w:pPr>
-        <w:ind w:left="720"/>
-        <w:rPr>
-          <w:rFonts w:eastAsiaTheme="minorEastAsia"/>
-          <w:color w:val="000000" w:themeColor="text1"/>
-          <w:lang w:val="vi-VN"/>
-        </w:rPr>
-      </w:pPr>
-      <w:r>
-        <w:rPr>
-          <w:rFonts w:eastAsiaTheme="minorEastAsia"/>
-          <w:color w:val="000000" w:themeColor="text1"/>
-          <w:lang w:val="vi-VN"/>
-        </w:rPr>
-        <w:t xml:space="preserve">Figure 1. </w:t>
-      </w:r>
-      <w:r>
-        <w:rPr>
-          <w:rFonts w:eastAsiaTheme="minorEastAsia"/>
-          <w:color w:val="000000" w:themeColor="text1"/>
-          <w:lang w:val="vi-VN"/>
-        </w:rPr>
-        <w:t>Illustration of Dynamic Expandable Representation Net</w:t>
-      </w:r>
-    </w:p>
-    <w:p>
-      <w:pPr>
-        <w:rPr>
-          <w:color w:val="000000" w:themeColor="text1"/>
-          <w:lang w:val="vi-VN"/>
-        </w:rPr>
-      </w:pPr>
-    </w:p>
-    <w:p>
-      <w:pPr>
-        <w:rPr>
-          <w:rFonts w:eastAsiaTheme="minorEastAsia"/>
-          <w:color w:val="000000" w:themeColor="text1"/>
-          <w:lang w:val="vi-VN"/>
-        </w:rPr>
-      </w:pPr>
-      <w:r>
-        <w:rPr>
-          <w:color w:val="000000" w:themeColor="text1"/>
-          <w:lang w:val="vi-VN"/>
-        </w:rPr>
-        <w:t xml:space="preserve"> </w:t>
-      </w:r>
-      <w:r>
-        <w:rPr>
-          <w:color w:val="000000" w:themeColor="text1"/>
-          <w:lang w:val="vi-VN"/>
-        </w:rPr>
-        <w:t xml:space="preserve">At step </w:t>
-      </w:r>
-      <m:oMath>
-        <m:r>
-          <w:rPr>
-            <w:rFonts w:ascii="Cambria Math" w:hAnsi="Cambria Math"/>
-            <w:color w:val="000000" w:themeColor="text1"/>
-            <w:lang w:val="vi-VN"/>
-          </w:rPr>
-          <m:t>t</m:t>
-        </m:r>
-      </m:oMath>
-      <w:r>
-        <w:rPr>
-          <w:rFonts w:eastAsiaTheme="minorEastAsia"/>
-          <w:color w:val="000000" w:themeColor="text1"/>
-          <w:lang w:val="vi-VN"/>
-        </w:rPr>
-        <w:t xml:space="preserve">, the model is composed of a super feature extractor </w:t>
-      </w:r>
-      <m:oMath>
-        <m:sSub>
-          <m:sSubPr>
-            <m:ctrlPr>
-              <w:rPr>
-                <w:rFonts w:ascii="Cambria Math" w:eastAsiaTheme="minorEastAsia" w:hAnsi="Cambria Math"/>
-                <w:i/>
-                <w:color w:val="000000" w:themeColor="text1"/>
-                <w:lang w:val="vi-VN"/>
-              </w:rPr>
-            </m:ctrlPr>
-          </m:sSubPr>
-          <m:e>
-            <m:r>
-              <m:rPr>
-                <m:sty m:val="p"/>
-              </m:rPr>
-              <w:rPr>
-                <w:rFonts w:ascii="Cambria Math" w:eastAsiaTheme="minorEastAsia" w:hAnsi="Cambria Math"/>
-                <w:color w:val="000000" w:themeColor="text1"/>
-                <w:lang w:val="vi-VN"/>
-              </w:rPr>
-              <m:t>Φ</m:t>
-            </m:r>
-            <m:ctrlPr>
-              <w:rPr>
-                <w:rFonts w:ascii="Cambria Math" w:eastAsiaTheme="minorEastAsia" w:hAnsi="Cambria Math"/>
-                <w:color w:val="000000" w:themeColor="text1"/>
-                <w:lang w:val="vi-VN"/>
-              </w:rPr>
-            </m:ctrlPr>
-          </m:e>
-          <m:sub>
-            <m:r>
-              <w:rPr>
-                <w:rFonts w:ascii="Cambria Math" w:eastAsiaTheme="minorEastAsia" w:hAnsi="Cambria Math"/>
-                <w:color w:val="000000" w:themeColor="text1"/>
-                <w:lang w:val="vi-VN"/>
-              </w:rPr>
-              <m:t>t</m:t>
-            </m:r>
-          </m:sub>
-        </m:sSub>
-      </m:oMath>
-      <w:r>
-        <w:rPr>
-          <w:rFonts w:eastAsiaTheme="minorEastAsia"/>
-          <w:color w:val="000000" w:themeColor="text1"/>
-          <w:lang w:val="vi-VN"/>
-        </w:rPr>
-        <w:t xml:space="preserve"> is build by expanding the feature extractor </w:t>
-      </w:r>
-      <m:oMath>
-        <m:sSub>
-          <m:sSubPr>
-            <m:ctrlPr>
-              <w:rPr>
-                <w:rFonts w:ascii="Cambria Math" w:eastAsiaTheme="minorEastAsia" w:hAnsi="Cambria Math"/>
-                <w:i/>
-                <w:color w:val="000000" w:themeColor="text1"/>
-                <w:lang w:val="vi-VN"/>
-              </w:rPr>
-            </m:ctrlPr>
-          </m:sSubPr>
-          <m:e>
-            <m:r>
-              <m:rPr>
-                <m:sty m:val="p"/>
-              </m:rPr>
-              <w:rPr>
-                <w:rFonts w:ascii="Cambria Math" w:eastAsiaTheme="minorEastAsia" w:hAnsi="Cambria Math"/>
-                <w:color w:val="000000" w:themeColor="text1"/>
-                <w:lang w:val="vi-VN"/>
-              </w:rPr>
-              <m:t>Φ</m:t>
-            </m:r>
-            <m:ctrlPr>
-              <w:rPr>
-                <w:rFonts w:ascii="Cambria Math" w:eastAsiaTheme="minorEastAsia" w:hAnsi="Cambria Math"/>
-                <w:color w:val="000000" w:themeColor="text1"/>
-                <w:lang w:val="vi-VN"/>
-              </w:rPr>
-            </m:ctrlPr>
-          </m:e>
-          <m:sub>
-            <m:r>
-              <w:rPr>
-                <w:rFonts w:ascii="Cambria Math" w:eastAsiaTheme="minorEastAsia" w:hAnsi="Cambria Math"/>
-                <w:color w:val="000000" w:themeColor="text1"/>
-                <w:lang w:val="vi-VN"/>
-              </w:rPr>
-              <m:t>t-1</m:t>
-            </m:r>
-          </m:sub>
-        </m:sSub>
-      </m:oMath>
-      <w:r>
-        <w:rPr>
-          <w:rFonts w:eastAsiaTheme="minorEastAsia"/>
-          <w:color w:val="000000" w:themeColor="text1"/>
-          <w:lang w:val="vi-VN"/>
-        </w:rPr>
-        <w:t xml:space="preserve"> with a newly created extractor </w:t>
-      </w:r>
-      <m:oMath>
-        <m:sSub>
-          <m:sSubPr>
-            <m:ctrlPr>
-              <w:rPr>
-                <w:rFonts w:ascii="Cambria Math" w:eastAsiaTheme="minorEastAsia" w:hAnsi="Cambria Math"/>
-                <w:i/>
-                <w:color w:val="000000" w:themeColor="text1"/>
-                <w:lang w:val="vi-VN"/>
-              </w:rPr>
-            </m:ctrlPr>
-          </m:sSubPr>
-          <m:e>
-            <m:r>
-              <m:rPr>
-                <m:scr m:val="script"/>
-              </m:rPr>
-              <w:rPr>
-                <w:rFonts w:ascii="Cambria Math" w:eastAsiaTheme="minorEastAsia" w:hAnsi="Cambria Math"/>
-                <w:color w:val="000000" w:themeColor="text1"/>
-                <w:lang w:val="vi-VN"/>
-              </w:rPr>
-              <m:t>F</m:t>
-            </m:r>
-          </m:e>
-          <m:sub>
-            <m:r>
-              <w:rPr>
-                <w:rFonts w:ascii="Cambria Math" w:eastAsiaTheme="minorEastAsia" w:hAnsi="Cambria Math"/>
-                <w:color w:val="000000" w:themeColor="text1"/>
-                <w:lang w:val="vi-VN"/>
-              </w:rPr>
-              <m:t>t</m:t>
-            </m:r>
-          </m:sub>
-        </m:sSub>
-      </m:oMath>
-      <w:r>
-        <w:rPr>
-          <w:rFonts w:eastAsiaTheme="minorEastAsia"/>
-          <w:color w:val="000000" w:themeColor="text1"/>
-          <w:lang w:val="vi-VN"/>
-        </w:rPr>
-        <w:t xml:space="preserve">. Specifically, given an image </w:t>
-      </w:r>
-      <m:oMath>
-        <m:r>
-          <w:rPr>
-            <w:rFonts w:ascii="Cambria Math" w:eastAsiaTheme="minorEastAsia" w:hAnsi="Cambria Math"/>
-            <w:color w:val="000000" w:themeColor="text1"/>
-            <w:lang w:val="vi-VN"/>
-          </w:rPr>
-          <m:t>∈</m:t>
-        </m:r>
-        <m:sSub>
-          <m:sSubPr>
-            <m:ctrlPr>
-              <w:rPr>
-                <w:rFonts w:ascii="Cambria Math" w:eastAsiaTheme="minorEastAsia" w:hAnsi="Cambria Math"/>
-                <w:i/>
-                <w:color w:val="000000" w:themeColor="text1"/>
-                <w:lang w:val="vi-VN"/>
-              </w:rPr>
-            </m:ctrlPr>
-          </m:sSubPr>
-          <m:e>
-            <m:r>
-              <m:rPr>
-                <m:scr m:val="script"/>
-              </m:rPr>
-              <w:rPr>
-                <w:rFonts w:ascii="Cambria Math" w:eastAsiaTheme="minorEastAsia" w:hAnsi="Cambria Math"/>
-                <w:color w:val="000000" w:themeColor="text1"/>
-                <w:lang w:val="vi-VN"/>
-              </w:rPr>
-              <m:t>D</m:t>
-            </m:r>
-          </m:e>
-          <m:sub>
-            <m:r>
-              <w:rPr>
-                <w:rFonts w:ascii="Cambria Math" w:eastAsiaTheme="minorEastAsia" w:hAnsi="Cambria Math"/>
-                <w:color w:val="000000" w:themeColor="text1"/>
-                <w:lang w:val="vi-VN"/>
-              </w:rPr>
-              <m:t>t</m:t>
-            </m:r>
-          </m:sub>
-        </m:sSub>
-      </m:oMath>
-      <w:r>
-        <w:rPr>
-          <w:rFonts w:eastAsiaTheme="minorEastAsia"/>
-          <w:color w:val="000000" w:themeColor="text1"/>
-          <w:lang w:val="vi-VN"/>
-        </w:rPr>
-        <w:t xml:space="preserve">, the feature </w:t>
-      </w:r>
-      <m:oMath>
-        <m:r>
-          <w:rPr>
-            <w:rFonts w:ascii="Cambria Math" w:eastAsiaTheme="minorEastAsia" w:hAnsi="Cambria Math"/>
-            <w:color w:val="000000" w:themeColor="text1"/>
-            <w:lang w:val="vi-VN"/>
-          </w:rPr>
-          <m:t>u</m:t>
-        </m:r>
-      </m:oMath>
-      <w:r>
-        <w:rPr>
-          <w:rFonts w:eastAsiaTheme="minorEastAsia"/>
-          <w:color w:val="000000" w:themeColor="text1"/>
-          <w:lang w:val="vi-VN"/>
-        </w:rPr>
-        <w:t xml:space="preserve"> extracted by </w:t>
-      </w:r>
-      <m:oMath>
-        <m:sSub>
-          <m:sSubPr>
-            <m:ctrlPr>
-              <w:rPr>
-                <w:rFonts w:ascii="Cambria Math" w:eastAsiaTheme="minorEastAsia" w:hAnsi="Cambria Math"/>
-                <w:i/>
-                <w:color w:val="000000" w:themeColor="text1"/>
-                <w:lang w:val="vi-VN"/>
-              </w:rPr>
-            </m:ctrlPr>
-          </m:sSubPr>
-          <m:e>
-            <m:r>
-              <m:rPr>
-                <m:sty m:val="p"/>
-              </m:rPr>
-              <w:rPr>
-                <w:rFonts w:ascii="Cambria Math" w:eastAsiaTheme="minorEastAsia" w:hAnsi="Cambria Math"/>
-                <w:color w:val="000000" w:themeColor="text1"/>
-                <w:lang w:val="vi-VN"/>
-              </w:rPr>
-              <m:t>Φ</m:t>
-            </m:r>
-            <m:ctrlPr>
-              <w:rPr>
-                <w:rFonts w:ascii="Cambria Math" w:eastAsiaTheme="minorEastAsia" w:hAnsi="Cambria Math"/>
-                <w:color w:val="000000" w:themeColor="text1"/>
-                <w:lang w:val="vi-VN"/>
-              </w:rPr>
-            </m:ctrlPr>
-          </m:e>
-          <m:sub>
-            <m:r>
-              <w:rPr>
-                <w:rFonts w:ascii="Cambria Math" w:eastAsiaTheme="minorEastAsia" w:hAnsi="Cambria Math"/>
-                <w:color w:val="000000" w:themeColor="text1"/>
-                <w:lang w:val="vi-VN"/>
-              </w:rPr>
-              <m:t>t</m:t>
-            </m:r>
-          </m:sub>
-        </m:sSub>
-      </m:oMath>
-      <w:r>
-        <w:rPr>
-          <w:rFonts w:eastAsiaTheme="minorEastAsia"/>
-          <w:color w:val="000000" w:themeColor="text1"/>
-          <w:lang w:val="vi-VN"/>
-        </w:rPr>
-        <w:t xml:space="preserve"> is obtained by concatenation as follows</w:t>
-      </w:r>
-    </w:p>
-    <w:p>
-      <w:pPr>
-        <w:ind w:left="360"/>
-        <w:rPr>
-          <w:rFonts w:eastAsiaTheme="minorEastAsia"/>
-          <w:color w:val="5B9BD5" w:themeColor="accent5"/>
-          <w:lang w:val="vi-VN"/>
-        </w:rPr>
-      </w:pPr>
-    </w:p>
-    <w:p>
-      <w:pPr>
-        <w:ind w:left="720"/>
-        <w:rPr>
-          <w:rFonts w:eastAsiaTheme="minorEastAsia"/>
-          <w:color w:val="000000" w:themeColor="text1"/>
-          <w:lang w:val="vi-VN"/>
-        </w:rPr>
-      </w:pPr>
-      <m:oMathPara>
-        <m:oMath>
-          <m:r>
-            <w:rPr>
-              <w:rFonts w:ascii="Cambria Math" w:eastAsiaTheme="minorEastAsia" w:hAnsi="Cambria Math"/>
-              <w:color w:val="000000" w:themeColor="text1"/>
-              <w:lang w:val="vi-VN"/>
-            </w:rPr>
-            <m:t>u=</m:t>
-          </m:r>
-          <m:sSub>
-            <m:sSubPr>
-              <m:ctrlPr>
-                <w:rPr>
-                  <w:rFonts w:ascii="Cambria Math" w:eastAsiaTheme="minorEastAsia" w:hAnsi="Cambria Math"/>
-                  <w:i/>
-                  <w:color w:val="000000" w:themeColor="text1"/>
-                  <w:lang w:val="vi-VN"/>
-                </w:rPr>
-              </m:ctrlPr>
-            </m:sSubPr>
-            <m:e>
-              <m:r>
-                <m:rPr>
-                  <m:sty m:val="p"/>
-                </m:rPr>
-                <w:rPr>
-                  <w:rFonts w:ascii="Cambria Math" w:eastAsiaTheme="minorEastAsia" w:hAnsi="Cambria Math"/>
-                  <w:color w:val="000000" w:themeColor="text1"/>
-                  <w:lang w:val="vi-VN"/>
-                </w:rPr>
-                <m:t>Φ</m:t>
-              </m:r>
-            </m:e>
-            <m:sub>
-              <m:r>
-                <w:rPr>
-                  <w:rFonts w:ascii="Cambria Math" w:eastAsiaTheme="minorEastAsia" w:hAnsi="Cambria Math"/>
-                  <w:color w:val="000000" w:themeColor="text1"/>
-                  <w:lang w:val="vi-VN"/>
-                </w:rPr>
-                <m:t>t</m:t>
-              </m:r>
-            </m:sub>
-          </m:sSub>
-          <m:r>
-            <w:rPr>
-              <w:rFonts w:ascii="Cambria Math" w:eastAsiaTheme="minorEastAsia" w:hAnsi="Cambria Math"/>
-              <w:color w:val="000000" w:themeColor="text1"/>
-              <w:lang w:val="vi-VN"/>
-            </w:rPr>
-            <m:t>(x) = [</m:t>
-          </m:r>
-          <m:sSub>
-            <m:sSubPr>
-              <m:ctrlPr>
-                <w:rPr>
-                  <w:rFonts w:ascii="Cambria Math" w:eastAsiaTheme="minorEastAsia" w:hAnsi="Cambria Math"/>
-                  <w:i/>
-                  <w:color w:val="000000" w:themeColor="text1"/>
-                  <w:lang w:val="vi-VN"/>
-                </w:rPr>
-              </m:ctrlPr>
-            </m:sSubPr>
-            <m:e>
-              <m:r>
-                <m:rPr>
-                  <m:sty m:val="p"/>
-                </m:rPr>
-                <w:rPr>
-                  <w:rFonts w:ascii="Cambria Math" w:eastAsiaTheme="minorEastAsia" w:hAnsi="Cambria Math"/>
-                  <w:color w:val="000000" w:themeColor="text1"/>
-                  <w:lang w:val="vi-VN"/>
-                </w:rPr>
-                <m:t>Φ</m:t>
-              </m:r>
-            </m:e>
-            <m:sub>
-              <m:r>
-                <w:rPr>
-                  <w:rFonts w:ascii="Cambria Math" w:eastAsiaTheme="minorEastAsia" w:hAnsi="Cambria Math"/>
-                  <w:color w:val="000000" w:themeColor="text1"/>
-                  <w:lang w:val="vi-VN"/>
-                </w:rPr>
-                <m:t>t-1</m:t>
-              </m:r>
-            </m:sub>
-          </m:sSub>
-          <m:r>
-            <w:rPr>
-              <w:rFonts w:ascii="Cambria Math" w:eastAsiaTheme="minorEastAsia" w:hAnsi="Cambria Math"/>
-              <w:color w:val="000000" w:themeColor="text1"/>
-              <w:lang w:val="vi-VN"/>
-            </w:rPr>
-            <m:t>(x),</m:t>
-          </m:r>
-          <m:r>
-            <m:rPr>
-              <m:sty m:val="p"/>
-            </m:rPr>
-            <w:rPr>
-              <w:rFonts w:ascii="Cambria Math" w:eastAsiaTheme="minorEastAsia" w:hAnsi="Cambria Math"/>
-              <w:color w:val="000000" w:themeColor="text1"/>
-              <w:lang w:val="vi-VN"/>
-            </w:rPr>
-            <m:t xml:space="preserve"> </m:t>
-          </m:r>
-          <m:sSub>
-            <m:sSubPr>
-              <m:ctrlPr>
-                <w:rPr>
-                  <w:rFonts w:ascii="Cambria Math" w:eastAsiaTheme="minorEastAsia" w:hAnsi="Cambria Math"/>
-                  <w:i/>
-                  <w:color w:val="000000" w:themeColor="text1"/>
-                  <w:lang w:val="vi-VN"/>
-                </w:rPr>
-              </m:ctrlPr>
-            </m:sSubPr>
-            <m:e>
-              <m:r>
-                <m:rPr>
-                  <m:scr m:val="script"/>
-                </m:rPr>
-                <w:rPr>
-                  <w:rFonts w:ascii="Cambria Math" w:eastAsiaTheme="minorEastAsia" w:hAnsi="Cambria Math"/>
-                  <w:color w:val="000000" w:themeColor="text1"/>
-                  <w:lang w:val="vi-VN"/>
-                </w:rPr>
-                <m:t>F</m:t>
-              </m:r>
-            </m:e>
-            <m:sub>
-              <m:r>
-                <w:rPr>
-                  <w:rFonts w:ascii="Cambria Math" w:eastAsiaTheme="minorEastAsia" w:hAnsi="Cambria Math"/>
-                  <w:color w:val="000000" w:themeColor="text1"/>
-                  <w:lang w:val="vi-VN"/>
-                </w:rPr>
-                <m:t>t</m:t>
-              </m:r>
-            </m:sub>
-          </m:sSub>
-          <m:r>
-            <w:rPr>
-              <w:rFonts w:ascii="Cambria Math" w:eastAsiaTheme="minorEastAsia" w:hAnsi="Cambria Math"/>
-              <w:color w:val="000000" w:themeColor="text1"/>
-              <w:lang w:val="vi-VN"/>
-            </w:rPr>
-            <m:t>(x)]</m:t>
-          </m:r>
-        </m:oMath>
-      </m:oMathPara>
-    </w:p>
-    <w:p>
-      <w:pPr>
-        <w:ind w:left="720"/>
-        <w:rPr>
-          <w:rFonts w:eastAsiaTheme="minorEastAsia"/>
-          <w:color w:val="5B9BD5" w:themeColor="accent5"/>
-          <w:lang w:val="vi-VN"/>
-        </w:rPr>
-      </w:pPr>
-    </w:p>
-    <w:p>
-      <w:pPr>
-        <w:rPr>
-          <w:rFonts w:eastAsiaTheme="minorEastAsia"/>
-          <w:color w:val="000000" w:themeColor="text1"/>
-          <w:lang w:val="vi-VN"/>
-        </w:rPr>
-      </w:pPr>
-      <w:r>
-        <w:rPr>
-          <w:rFonts w:eastAsiaTheme="minorEastAsia"/>
-          <w:color w:val="000000" w:themeColor="text1"/>
-          <w:lang w:val="vi-VN"/>
-        </w:rPr>
-        <w:t xml:space="preserve">Here reuse the previous  </w:t>
-      </w:r>
-      <m:oMath>
-        <m:sSub>
-          <m:sSubPr>
-            <m:ctrlPr>
-              <w:rPr>
-                <w:rFonts w:ascii="Cambria Math" w:eastAsiaTheme="minorEastAsia" w:hAnsi="Cambria Math"/>
-                <w:i/>
-                <w:color w:val="000000" w:themeColor="text1"/>
-                <w:lang w:val="vi-VN"/>
-              </w:rPr>
-            </m:ctrlPr>
-          </m:sSubPr>
-          <m:e>
-            <m:r>
-              <m:rPr>
-                <m:scr m:val="script"/>
-              </m:rPr>
-              <w:rPr>
-                <w:rFonts w:ascii="Cambria Math" w:eastAsiaTheme="minorEastAsia" w:hAnsi="Cambria Math"/>
-                <w:color w:val="000000" w:themeColor="text1"/>
-                <w:lang w:val="vi-VN"/>
-              </w:rPr>
-              <m:t>F</m:t>
-            </m:r>
-          </m:e>
-          <m:sub>
-            <m:r>
-              <w:rPr>
-                <w:rFonts w:ascii="Cambria Math" w:eastAsiaTheme="minorEastAsia" w:hAnsi="Cambria Math"/>
-                <w:color w:val="000000" w:themeColor="text1"/>
-                <w:lang w:val="vi-VN"/>
-              </w:rPr>
-              <m:t>t</m:t>
-            </m:r>
-          </m:sub>
-        </m:sSub>
-        <m:r>
-          <w:rPr>
-            <w:rFonts w:ascii="Cambria Math" w:eastAsiaTheme="minorEastAsia" w:hAnsi="Cambria Math"/>
-            <w:color w:val="000000" w:themeColor="text1"/>
-            <w:lang w:val="vi-VN"/>
-          </w:rPr>
-          <m:t xml:space="preserve">, …, </m:t>
-        </m:r>
-        <m:sSub>
-          <m:sSubPr>
-            <m:ctrlPr>
-              <w:rPr>
-                <w:rFonts w:ascii="Cambria Math" w:eastAsiaTheme="minorEastAsia" w:hAnsi="Cambria Math"/>
-                <w:i/>
-                <w:color w:val="000000" w:themeColor="text1"/>
-                <w:lang w:val="vi-VN"/>
-              </w:rPr>
-            </m:ctrlPr>
-          </m:sSubPr>
-          <m:e>
-            <m:r>
-              <m:rPr>
-                <m:scr m:val="script"/>
-              </m:rPr>
-              <w:rPr>
-                <w:rFonts w:ascii="Cambria Math" w:eastAsiaTheme="minorEastAsia" w:hAnsi="Cambria Math"/>
-                <w:color w:val="000000" w:themeColor="text1"/>
-                <w:lang w:val="vi-VN"/>
-              </w:rPr>
-              <m:t>F</m:t>
-            </m:r>
-          </m:e>
-          <m:sub>
-            <m:r>
-              <w:rPr>
-                <w:rFonts w:ascii="Cambria Math" w:eastAsiaTheme="minorEastAsia" w:hAnsi="Cambria Math"/>
-                <w:color w:val="000000" w:themeColor="text1"/>
-                <w:lang w:val="vi-VN"/>
-              </w:rPr>
-              <m:t>t-1</m:t>
-            </m:r>
-          </m:sub>
-        </m:sSub>
-      </m:oMath>
-      <w:r>
-        <w:rPr>
-          <w:rFonts w:eastAsiaTheme="minorEastAsia"/>
-          <w:color w:val="000000" w:themeColor="text1"/>
-          <w:lang w:val="vi-VN"/>
-        </w:rPr>
-        <w:t xml:space="preserve"> and encourage the new extractor </w:t>
-      </w:r>
-      <m:oMath>
-        <m:sSub>
-          <m:sSubPr>
-            <m:ctrlPr>
-              <w:rPr>
-                <w:rFonts w:ascii="Cambria Math" w:eastAsiaTheme="minorEastAsia" w:hAnsi="Cambria Math"/>
-                <w:i/>
-                <w:color w:val="000000" w:themeColor="text1"/>
-                <w:lang w:val="vi-VN"/>
-              </w:rPr>
-            </m:ctrlPr>
-          </m:sSubPr>
-          <m:e>
-            <m:r>
-              <m:rPr>
-                <m:scr m:val="script"/>
-              </m:rPr>
-              <w:rPr>
-                <w:rFonts w:ascii="Cambria Math" w:eastAsiaTheme="minorEastAsia" w:hAnsi="Cambria Math"/>
-                <w:color w:val="000000" w:themeColor="text1"/>
-                <w:lang w:val="vi-VN"/>
-              </w:rPr>
-              <m:t>F</m:t>
-            </m:r>
-          </m:e>
-          <m:sub>
-            <m:r>
-              <w:rPr>
-                <w:rFonts w:ascii="Cambria Math" w:eastAsiaTheme="minorEastAsia" w:hAnsi="Cambria Math"/>
-                <w:color w:val="000000" w:themeColor="text1"/>
-                <w:lang w:val="vi-VN"/>
-              </w:rPr>
-              <m:t>t</m:t>
-            </m:r>
-          </m:sub>
-        </m:sSub>
-      </m:oMath>
-      <w:r>
-        <w:rPr>
-          <w:rFonts w:eastAsiaTheme="minorEastAsia"/>
-          <w:color w:val="000000" w:themeColor="text1"/>
-          <w:lang w:val="vi-VN"/>
-        </w:rPr>
-        <w:t xml:space="preserve"> to learn only the novel aspect of new classes. The feature </w:t>
-      </w:r>
-      <m:oMath>
-        <m:r>
-          <w:rPr>
-            <w:rFonts w:ascii="Cambria Math" w:eastAsiaTheme="minorEastAsia" w:hAnsi="Cambria Math"/>
-            <w:color w:val="000000" w:themeColor="text1"/>
-            <w:lang w:val="vi-VN"/>
-          </w:rPr>
-          <m:t>u</m:t>
-        </m:r>
-      </m:oMath>
-      <w:r>
-        <w:rPr>
-          <w:rFonts w:eastAsiaTheme="minorEastAsia"/>
-          <w:color w:val="000000" w:themeColor="text1"/>
-          <w:lang w:val="vi-VN"/>
-        </w:rPr>
-        <w:t xml:space="preserve"> is then fed into the classifier </w:t>
-      </w:r>
-      <m:oMath>
-        <m:sSub>
-          <m:sSubPr>
-            <m:ctrlPr>
-              <w:rPr>
-                <w:rFonts w:ascii="Cambria Math" w:eastAsiaTheme="minorEastAsia" w:hAnsi="Cambria Math"/>
-                <w:i/>
-                <w:color w:val="000000" w:themeColor="text1"/>
-                <w:lang w:val="vi-VN"/>
-              </w:rPr>
-            </m:ctrlPr>
-          </m:sSubPr>
-          <m:e>
-            <m:r>
-              <w:rPr>
-                <w:rFonts w:ascii="Cambria Math" w:eastAsiaTheme="minorEastAsia" w:hAnsi="Cambria Math"/>
-                <w:color w:val="000000" w:themeColor="text1"/>
-                <w:lang w:val="vi-VN"/>
-              </w:rPr>
-              <m:t>H</m:t>
-            </m:r>
-          </m:e>
-          <m:sub>
-            <m:r>
-              <w:rPr>
-                <w:rFonts w:ascii="Cambria Math" w:eastAsiaTheme="minorEastAsia" w:hAnsi="Cambria Math"/>
-                <w:color w:val="000000" w:themeColor="text1"/>
-                <w:lang w:val="vi-VN"/>
-              </w:rPr>
-              <m:t>t</m:t>
-            </m:r>
-          </m:sub>
-        </m:sSub>
-      </m:oMath>
-      <w:r>
-        <w:rPr>
-          <w:rFonts w:eastAsiaTheme="minorEastAsia"/>
-          <w:color w:val="000000" w:themeColor="text1"/>
-          <w:lang w:val="vi-VN"/>
-        </w:rPr>
-        <w:t xml:space="preserve"> to make predictions as follows</w:t>
-      </w:r>
-    </w:p>
-    <w:p>
-      <w:pPr>
-        <w:ind w:left="720"/>
-        <w:jc w:val="center"/>
-        <w:rPr>
-          <w:rFonts w:eastAsiaTheme="minorEastAsia"/>
-          <w:color w:val="000000" w:themeColor="text1"/>
-          <w:lang w:val="vi-VN"/>
-        </w:rPr>
-      </w:pPr>
-      <m:oMath>
-        <m:sSub>
-          <m:sSubPr>
-            <m:ctrlPr>
-              <w:rPr>
-                <w:rFonts w:ascii="Cambria Math" w:eastAsiaTheme="minorEastAsia" w:hAnsi="Cambria Math"/>
-                <w:i/>
-                <w:color w:val="000000" w:themeColor="text1"/>
-                <w:lang w:val="vi-VN"/>
-              </w:rPr>
-            </m:ctrlPr>
-          </m:sSubPr>
-          <m:e>
-            <m:r>
-              <w:rPr>
-                <w:rFonts w:ascii="Cambria Math" w:eastAsiaTheme="minorEastAsia" w:hAnsi="Cambria Math"/>
-                <w:color w:val="000000" w:themeColor="text1"/>
-                <w:lang w:val="vi-VN"/>
-              </w:rPr>
-              <m:t>p</m:t>
-            </m:r>
-          </m:e>
-          <m:sub>
-            <m:sSub>
-              <m:sSubPr>
-                <m:ctrlPr>
-                  <w:rPr>
-                    <w:rFonts w:ascii="Cambria Math" w:eastAsiaTheme="minorEastAsia" w:hAnsi="Cambria Math"/>
-                    <w:i/>
-                    <w:color w:val="000000" w:themeColor="text1"/>
-                    <w:lang w:val="vi-VN"/>
-                  </w:rPr>
-                </m:ctrlPr>
-              </m:sSubPr>
-              <m:e>
-                <m:r>
-                  <w:rPr>
-                    <w:rFonts w:ascii="Cambria Math" w:eastAsiaTheme="minorEastAsia" w:hAnsi="Cambria Math"/>
-                    <w:color w:val="000000" w:themeColor="text1"/>
-                    <w:lang w:val="vi-VN"/>
-                  </w:rPr>
-                  <m:t>H</m:t>
-                </m:r>
-              </m:e>
-              <m:sub>
-                <m:r>
-                  <w:rPr>
-                    <w:rFonts w:ascii="Cambria Math" w:eastAsiaTheme="minorEastAsia" w:hAnsi="Cambria Math"/>
-                    <w:color w:val="000000" w:themeColor="text1"/>
-                    <w:lang w:val="vi-VN"/>
-                  </w:rPr>
-                  <m:t>t</m:t>
-                </m:r>
-              </m:sub>
-            </m:sSub>
-          </m:sub>
-        </m:sSub>
-        <m:d>
-          <m:dPr>
-            <m:ctrlPr>
-              <w:rPr>
-                <w:rFonts w:ascii="Cambria Math" w:eastAsiaTheme="minorEastAsia" w:hAnsi="Cambria Math"/>
-                <w:i/>
-                <w:color w:val="000000" w:themeColor="text1"/>
-                <w:lang w:val="vi-VN"/>
-              </w:rPr>
-            </m:ctrlPr>
-          </m:dPr>
-          <m:e>
-            <m:r>
-              <w:rPr>
-                <w:rFonts w:ascii="Cambria Math" w:eastAsiaTheme="minorEastAsia" w:hAnsi="Cambria Math"/>
-                <w:color w:val="000000" w:themeColor="text1"/>
-                <w:lang w:val="vi-VN"/>
-              </w:rPr>
-              <m:t>y</m:t>
-            </m:r>
-          </m:e>
-          <m:e>
-            <m:r>
-              <w:rPr>
-                <w:rFonts w:ascii="Cambria Math" w:eastAsiaTheme="minorEastAsia" w:hAnsi="Cambria Math"/>
-                <w:color w:val="000000" w:themeColor="text1"/>
-                <w:lang w:val="vi-VN"/>
-              </w:rPr>
-              <m:t>x</m:t>
-            </m:r>
-          </m:e>
-        </m:d>
-      </m:oMath>
-      <w:r>
-        <w:rPr>
-          <w:rFonts w:eastAsiaTheme="minorEastAsia"/>
-          <w:color w:val="000000" w:themeColor="text1"/>
-          <w:lang w:val="vi-VN"/>
-        </w:rPr>
-        <w:t xml:space="preserve"> = Softmax(</w:t>
-      </w:r>
-      <m:oMath>
-        <m:sSub>
-          <m:sSubPr>
-            <m:ctrlPr>
-              <w:rPr>
-                <w:rFonts w:ascii="Cambria Math" w:eastAsiaTheme="minorEastAsia" w:hAnsi="Cambria Math"/>
-                <w:i/>
-                <w:color w:val="000000" w:themeColor="text1"/>
-                <w:lang w:val="vi-VN"/>
-              </w:rPr>
-            </m:ctrlPr>
-          </m:sSubPr>
-          <m:e>
-            <m:r>
-              <w:rPr>
-                <w:rFonts w:ascii="Cambria Math" w:eastAsiaTheme="minorEastAsia" w:hAnsi="Cambria Math"/>
-                <w:color w:val="000000" w:themeColor="text1"/>
-                <w:lang w:val="vi-VN"/>
-              </w:rPr>
-              <m:t>H</m:t>
-            </m:r>
-          </m:e>
-          <m:sub>
-            <m:r>
-              <w:rPr>
-                <w:rFonts w:ascii="Cambria Math" w:eastAsiaTheme="minorEastAsia" w:hAnsi="Cambria Math"/>
-                <w:color w:val="000000" w:themeColor="text1"/>
-                <w:lang w:val="vi-VN"/>
-              </w:rPr>
-              <m:t>t</m:t>
-            </m:r>
-          </m:sub>
-        </m:sSub>
-        <m:r>
-          <w:rPr>
-            <w:rFonts w:ascii="Cambria Math" w:eastAsiaTheme="minorEastAsia" w:hAnsi="Cambria Math"/>
-            <w:color w:val="000000" w:themeColor="text1"/>
-            <w:lang w:val="vi-VN"/>
-          </w:rPr>
-          <m:t>(u</m:t>
-        </m:r>
-      </m:oMath>
-      <w:r>
-        <w:rPr>
-          <w:rFonts w:eastAsiaTheme="minorEastAsia"/>
-          <w:color w:val="000000" w:themeColor="text1"/>
-          <w:lang w:val="vi-VN"/>
-        </w:rPr>
-        <w:t>))</w:t>
-      </w:r>
-    </w:p>
-    <w:p>
-      <w:pPr>
-        <w:ind w:left="720"/>
-        <w:rPr>
-          <w:rFonts w:eastAsiaTheme="minorEastAsia"/>
-          <w:color w:val="5B9BD5" w:themeColor="accent5"/>
-          <w:lang w:val="vi-VN"/>
-        </w:rPr>
-      </w:pPr>
-    </w:p>
-    <w:p>
-      <w:pPr>
-        <w:rPr>
-          <w:rFonts w:eastAsiaTheme="minorEastAsia"/>
-          <w:color w:val="5B9BD5" w:themeColor="accent5"/>
-          <w:lang w:val="vi-VN"/>
-        </w:rPr>
-      </w:pPr>
-      <w:r>
-        <w:rPr>
-          <w:rFonts w:eastAsiaTheme="minorEastAsia"/>
-          <w:color w:val="5B9BD5" w:themeColor="accent5"/>
-          <w:lang w:val="vi-VN"/>
-        </w:rPr>
-        <w:t xml:space="preserve">Then the prediction </w:t>
-      </w:r>
-      <m:oMath>
-        <m:r>
-          <w:rPr>
-            <w:rFonts w:ascii="Cambria Math" w:eastAsiaTheme="minorEastAsia" w:hAnsi="Cambria Math"/>
-            <w:color w:val="5B9BD5" w:themeColor="accent5"/>
-            <w:lang w:val="vi-VN"/>
-          </w:rPr>
-          <m:t>y</m:t>
-        </m:r>
-      </m:oMath>
-      <w:r>
-        <w:rPr>
-          <w:rFonts w:eastAsiaTheme="minorEastAsia"/>
-          <w:color w:val="5B9BD5" w:themeColor="accent5"/>
-          <w:lang w:val="vi-VN"/>
-        </w:rPr>
-        <w:t xml:space="preserve"> = argmax</w:t>
-      </w:r>
-      <w:r>
-        <w:rPr>
-          <w:rFonts w:eastAsiaTheme="minorEastAsia"/>
-          <w:color w:val="5B9BD5" w:themeColor="accent5"/>
-          <w:lang w:val="vi-VN"/>
-        </w:rPr>
-        <w:t>(</w:t>
-      </w:r>
-      <m:oMath>
-        <m:sSub>
-          <m:sSubPr>
-            <m:ctrlPr>
-              <w:rPr>
-                <w:rFonts w:ascii="Cambria Math" w:eastAsiaTheme="minorEastAsia" w:hAnsi="Cambria Math"/>
-                <w:i/>
-                <w:color w:val="5B9BD5" w:themeColor="accent5"/>
-                <w:lang w:val="vi-VN"/>
-              </w:rPr>
-            </m:ctrlPr>
-          </m:sSubPr>
-          <m:e>
-            <m:r>
-              <w:rPr>
-                <w:rFonts w:ascii="Cambria Math" w:eastAsiaTheme="minorEastAsia" w:hAnsi="Cambria Math"/>
-                <w:color w:val="5B9BD5" w:themeColor="accent5"/>
-                <w:lang w:val="vi-VN"/>
-              </w:rPr>
-              <m:t>p</m:t>
-            </m:r>
-          </m:e>
-          <m:sub>
-            <m:sSub>
-              <m:sSubPr>
-                <m:ctrlPr>
-                  <w:rPr>
-                    <w:rFonts w:ascii="Cambria Math" w:eastAsiaTheme="minorEastAsia" w:hAnsi="Cambria Math"/>
-                    <w:i/>
-                    <w:color w:val="5B9BD5" w:themeColor="accent5"/>
-                    <w:lang w:val="vi-VN"/>
-                  </w:rPr>
-                </m:ctrlPr>
-              </m:sSubPr>
-              <m:e>
-                <m:r>
-                  <w:rPr>
-                    <w:rFonts w:ascii="Cambria Math" w:eastAsiaTheme="minorEastAsia" w:hAnsi="Cambria Math"/>
-                    <w:color w:val="5B9BD5" w:themeColor="accent5"/>
-                    <w:lang w:val="vi-VN"/>
-                  </w:rPr>
-                  <m:t>H</m:t>
-                </m:r>
-              </m:e>
-              <m:sub>
-                <m:r>
-                  <w:rPr>
-                    <w:rFonts w:ascii="Cambria Math" w:eastAsiaTheme="minorEastAsia" w:hAnsi="Cambria Math"/>
-                    <w:color w:val="5B9BD5" w:themeColor="accent5"/>
-                    <w:lang w:val="vi-VN"/>
-                  </w:rPr>
-                  <m:t>t</m:t>
-                </m:r>
-              </m:sub>
-            </m:sSub>
-          </m:sub>
-        </m:sSub>
-        <m:d>
-          <m:dPr>
-            <m:ctrlPr>
-              <w:rPr>
-                <w:rFonts w:ascii="Cambria Math" w:eastAsiaTheme="minorEastAsia" w:hAnsi="Cambria Math"/>
-                <w:i/>
-                <w:color w:val="5B9BD5" w:themeColor="accent5"/>
-                <w:lang w:val="vi-VN"/>
-              </w:rPr>
-            </m:ctrlPr>
-          </m:dPr>
-          <m:e>
-            <m:r>
-              <w:rPr>
-                <w:rFonts w:ascii="Cambria Math" w:eastAsiaTheme="minorEastAsia" w:hAnsi="Cambria Math"/>
-                <w:color w:val="5B9BD5" w:themeColor="accent5"/>
-                <w:lang w:val="vi-VN"/>
-              </w:rPr>
-              <m:t>y</m:t>
-            </m:r>
-          </m:e>
-          <m:e>
-            <m:r>
-              <w:rPr>
-                <w:rFonts w:ascii="Cambria Math" w:eastAsiaTheme="minorEastAsia" w:hAnsi="Cambria Math"/>
-                <w:color w:val="5B9BD5" w:themeColor="accent5"/>
-                <w:lang w:val="vi-VN"/>
-              </w:rPr>
-              <m:t>x</m:t>
-            </m:r>
-          </m:e>
-        </m:d>
-      </m:oMath>
-      <w:r>
-        <w:rPr>
-          <w:rFonts w:eastAsiaTheme="minorEastAsia"/>
-          <w:color w:val="5B9BD5" w:themeColor="accent5"/>
-          <w:lang w:val="vi-VN"/>
-        </w:rPr>
-        <w:t>)</w:t>
-      </w:r>
-      <w:r>
-        <w:rPr>
-          <w:rFonts w:eastAsiaTheme="minorEastAsia"/>
-          <w:color w:val="5B9BD5" w:themeColor="accent5"/>
-          <w:lang w:val="vi-VN"/>
-        </w:rPr>
-        <w:t xml:space="preserve">. </w:t>
-      </w:r>
-      <w:r>
-        <w:rPr>
-          <w:rFonts w:eastAsiaTheme="minorEastAsia"/>
-          <w:color w:val="5B9BD5" w:themeColor="accent5"/>
-          <w:lang w:val="vi-VN"/>
-        </w:rPr>
-        <w:t>The classifier is designed to match its new input and o</w:t>
-      </w:r>
-      <w:r>
-        <w:rPr>
-          <w:rFonts w:eastAsiaTheme="minorEastAsia"/>
-          <w:color w:val="5B9BD5" w:themeColor="accent5"/>
-          <w:lang w:val="vi-VN"/>
-        </w:rPr>
-        <w:t xml:space="preserve">utput dimension for step </w:t>
-      </w:r>
-      <m:oMath>
-        <m:r>
-          <w:rPr>
-            <w:rFonts w:ascii="Cambria Math" w:eastAsiaTheme="minorEastAsia" w:hAnsi="Cambria Math"/>
-            <w:color w:val="5B9BD5" w:themeColor="accent5"/>
-            <w:lang w:val="vi-VN"/>
-          </w:rPr>
-          <m:t>t</m:t>
-        </m:r>
-      </m:oMath>
-      <w:r>
-        <w:rPr>
-          <w:rFonts w:eastAsiaTheme="minorEastAsia"/>
-          <w:color w:val="5B9BD5" w:themeColor="accent5"/>
-          <w:lang w:val="vi-VN"/>
-        </w:rPr>
-        <w:t xml:space="preserve">. The parameters of </w:t>
-      </w:r>
-      <m:oMath>
-        <m:sSub>
-          <m:sSubPr>
-            <m:ctrlPr>
-              <w:rPr>
-                <w:rFonts w:ascii="Cambria Math" w:eastAsiaTheme="minorEastAsia" w:hAnsi="Cambria Math"/>
-                <w:i/>
-                <w:color w:val="5B9BD5" w:themeColor="accent5"/>
-                <w:lang w:val="vi-VN"/>
-              </w:rPr>
-            </m:ctrlPr>
-          </m:sSubPr>
-          <m:e>
-            <m:r>
-              <w:rPr>
-                <w:rFonts w:ascii="Cambria Math" w:eastAsiaTheme="minorEastAsia" w:hAnsi="Cambria Math"/>
-                <w:color w:val="5B9BD5" w:themeColor="accent5"/>
-                <w:lang w:val="vi-VN"/>
-              </w:rPr>
-              <m:t>H</m:t>
-            </m:r>
-          </m:e>
-          <m:sub>
-            <m:r>
-              <w:rPr>
-                <w:rFonts w:ascii="Cambria Math" w:eastAsiaTheme="minorEastAsia" w:hAnsi="Cambria Math"/>
-                <w:color w:val="5B9BD5" w:themeColor="accent5"/>
-                <w:lang w:val="vi-VN"/>
-              </w:rPr>
-              <m:t>t</m:t>
-            </m:r>
-          </m:sub>
-        </m:sSub>
-      </m:oMath>
-      <w:r>
-        <w:rPr>
-          <w:rFonts w:eastAsiaTheme="minorEastAsia"/>
-          <w:color w:val="5B9BD5" w:themeColor="accent5"/>
-          <w:lang w:val="vi-VN"/>
-        </w:rPr>
-        <w:t xml:space="preserve"> for the old features are inherited from </w:t>
-      </w:r>
-      <m:oMath>
-        <m:sSub>
-          <m:sSubPr>
-            <m:ctrlPr>
-              <w:rPr>
-                <w:rFonts w:ascii="Cambria Math" w:eastAsiaTheme="minorEastAsia" w:hAnsi="Cambria Math"/>
-                <w:i/>
-                <w:color w:val="5B9BD5" w:themeColor="accent5"/>
-                <w:lang w:val="vi-VN"/>
-              </w:rPr>
-            </m:ctrlPr>
-          </m:sSubPr>
-          <m:e>
-            <m:r>
-              <w:rPr>
-                <w:rFonts w:ascii="Cambria Math" w:eastAsiaTheme="minorEastAsia" w:hAnsi="Cambria Math"/>
-                <w:color w:val="5B9BD5" w:themeColor="accent5"/>
-                <w:lang w:val="vi-VN"/>
-              </w:rPr>
-              <m:t>H</m:t>
-            </m:r>
-          </m:e>
-          <m:sub>
-            <m:r>
-              <w:rPr>
-                <w:rFonts w:ascii="Cambria Math" w:eastAsiaTheme="minorEastAsia" w:hAnsi="Cambria Math"/>
-                <w:color w:val="5B9BD5" w:themeColor="accent5"/>
-                <w:lang w:val="vi-VN"/>
-              </w:rPr>
-              <m:t>t-1</m:t>
-            </m:r>
-          </m:sub>
-        </m:sSub>
-      </m:oMath>
-      <w:r>
-        <w:rPr>
-          <w:rFonts w:eastAsiaTheme="minorEastAsia"/>
-          <w:color w:val="5B9BD5" w:themeColor="accent5"/>
-          <w:lang w:val="vi-VN"/>
-        </w:rPr>
-        <w:t xml:space="preserve"> </w:t>
-      </w:r>
-      <w:r>
-        <w:rPr>
-          <w:rFonts w:eastAsiaTheme="minorEastAsia"/>
-          <w:color w:val="5B9BD5" w:themeColor="accent5"/>
-          <w:lang w:val="vi-VN"/>
-        </w:rPr>
-        <w:t>to retain old knowledge and its newly added parameters are randomly initialized.</w:t>
-      </w:r>
-      <w:r>
-        <w:rPr>
-          <w:rFonts w:eastAsiaTheme="minorEastAsia"/>
-          <w:color w:val="5B9BD5" w:themeColor="accent5"/>
-          <w:lang w:val="vi-VN"/>
-        </w:rPr>
-        <w:t xml:space="preserve"> </w:t>
-      </w:r>
-    </w:p>
-    <w:p>
-      <w:pPr>
-        <w:ind w:left="720"/>
-        <w:rPr>
-          <w:rFonts w:eastAsiaTheme="minorEastAsia"/>
-          <w:color w:val="5B9BD5" w:themeColor="accent5"/>
-          <w:lang w:val="vi-VN"/>
-        </w:rPr>
-      </w:pPr>
-    </w:p>
-    <w:p>
-      <w:pPr>
-        <w:rPr>
-          <w:rFonts w:eastAsiaTheme="minorEastAsia"/>
-          <w:color w:val="5B9BD5" w:themeColor="accent5"/>
-          <w:lang w:val="en-US"/>
-        </w:rPr>
-      </w:pPr>
-      <w:r>
-        <w:rPr>
-          <w:rFonts w:eastAsiaTheme="minorEastAsia"/>
-          <w:color w:val="5B9BD5" w:themeColor="accent5"/>
-          <w:lang w:val="vi-VN"/>
-        </w:rPr>
-        <w:t xml:space="preserve">To reduce catastrophic forgetting, we freeze the learned function </w:t>
-      </w:r>
-      <m:oMath>
-        <m:r>
-          <m:rPr>
-            <m:sty m:val="p"/>
-          </m:rPr>
-          <w:rPr>
-            <w:rFonts w:ascii="Cambria Math" w:eastAsiaTheme="minorEastAsia" w:hAnsi="Cambria Math"/>
-            <w:color w:val="5B9BD5" w:themeColor="accent5"/>
-            <w:lang w:val="vi-VN"/>
-          </w:rPr>
-          <m:t>Φ</m:t>
-        </m:r>
-        <m:r>
-          <w:rPr>
-            <w:rFonts w:ascii="Cambria Math" w:eastAsiaTheme="minorEastAsia" w:hAnsi="Cambria Math"/>
-            <w:color w:val="5B9BD5" w:themeColor="accent5"/>
-            <w:lang w:val="vi-VN"/>
-          </w:rPr>
-          <m:t>-1</m:t>
-        </m:r>
-      </m:oMath>
-      <w:r>
-        <w:rPr>
-          <w:rFonts w:eastAsiaTheme="minorEastAsia"/>
-          <w:color w:val="5B9BD5" w:themeColor="accent5"/>
-          <w:lang w:val="vi-VN"/>
-        </w:rPr>
-        <w:t xml:space="preserve"> at step t, as it captures the intrinsic structure of previous data. In detail, the parameters of last step super-feature </w:t>
-      </w:r>
-      <w:r>
-        <w:rPr>
-          <w:rFonts w:eastAsiaTheme="minorEastAsia"/>
-          <w:color w:val="5B9BD5" w:themeColor="accent5"/>
-          <w:lang w:val="en-US"/>
-        </w:rPr>
-        <w:t xml:space="preserve">extractor </w:t>
-      </w:r>
-      <m:oMath>
-        <m:r>
-          <m:rPr>
-            <m:sty m:val="p"/>
-          </m:rPr>
-          <w:rPr>
-            <w:rFonts w:ascii="Cambria Math" w:eastAsiaTheme="minorEastAsia" w:hAnsi="Cambria Math"/>
-            <w:color w:val="5B9BD5" w:themeColor="accent5"/>
-            <w:lang w:val="en-US"/>
-          </w:rPr>
-          <m:t>θ</m:t>
-        </m:r>
-        <m:r>
-          <w:rPr>
-            <w:rFonts w:ascii="Cambria Math" w:eastAsiaTheme="minorEastAsia" w:hAnsi="Cambria Math"/>
-            <w:color w:val="5B9BD5" w:themeColor="accent5"/>
-            <w:lang w:val="en-US"/>
-          </w:rPr>
-          <m:t>Φt-1</m:t>
-        </m:r>
-      </m:oMath>
-      <w:r>
-        <w:rPr>
-          <w:rFonts w:eastAsiaTheme="minorEastAsia"/>
-          <w:color w:val="5B9BD5" w:themeColor="accent5"/>
-          <w:lang w:val="en-US"/>
-        </w:rPr>
-        <w:t>, and the statistics of Batch Normalization are not updated. Besides, we instantiate Ft with Ft-1 as initialization to reuse previous knowledge for fast adaptation and forward transfer.</w:t>
-      </w:r>
-    </w:p>
-    <w:p>
-      <w:pPr>
-        <w:rPr>
-          <w:rFonts w:eastAsiaTheme="minorEastAsia"/>
-          <w:color w:val="5B9BD5" w:themeColor="accent5"/>
-          <w:lang w:val="vi-VN"/>
-        </w:rPr>
-      </w:pPr>
-    </w:p>
-    <w:p>
-      <w:pPr>
-        <w:rPr>
-          <w:rFonts w:eastAsiaTheme="minorEastAsia"/>
-          <w:color w:val="000000" w:themeColor="text1"/>
-          <w:lang w:val="vi-VN"/>
-        </w:rPr>
-      </w:pPr>
-      <w:r>
-        <w:rPr>
-          <w:rFonts w:eastAsiaTheme="minorEastAsia"/>
-          <w:color w:val="000000" w:themeColor="text1"/>
-          <w:lang w:val="vi-VN"/>
-        </w:rPr>
-        <w:t xml:space="preserve">Detail </w:t>
-      </w:r>
-      <w:r>
-        <w:rPr>
-          <w:rFonts w:eastAsiaTheme="minorEastAsia"/>
-          <w:color w:val="000000" w:themeColor="text1"/>
-          <w:lang w:val="vi-VN"/>
-        </w:rPr>
-        <w:t>Flow of DER Net</w:t>
-      </w:r>
-    </w:p>
-    <w:p>
-      <w:pPr>
-        <w:ind w:left="720"/>
-        <w:rPr>
-          <w:rFonts w:eastAsiaTheme="minorEastAsia"/>
-          <w:color w:val="5B9BD5" w:themeColor="accent5"/>
-          <w:lang w:val="vi-VN"/>
-        </w:rPr>
-      </w:pPr>
-      <w:r>
-        <w:rPr>
-          <w:rFonts w:eastAsiaTheme="minorEastAsia"/>
-          <w:color w:val="5B9BD5" w:themeColor="accent5"/>
-          <w:lang w:val="vi-VN"/>
-        </w:rPr>
-        <w:tab/>
-      </w:r>
-      <w:r>
-        <w:rPr>
-          <w:rFonts w:eastAsiaTheme="minorEastAsia"/>
-          <w:color w:val="5B9BD5" w:themeColor="accent5"/>
-          <w:lang w:val="vi-VN"/>
-        </w:rPr>
-        <w:tab/>
-      </w:r>
-    </w:p>
-    <w:p>
-      <w:pPr>
-        <w:ind w:left="720"/>
-        <w:rPr>
-          <w:rFonts w:eastAsiaTheme="minorEastAsia"/>
-          <w:color w:val="5B9BD5" w:themeColor="accent5"/>
-          <w:lang w:val="vi-VN"/>
-        </w:rPr>
-      </w:pPr>
-      <w:r>
-        <w:rPr>
-          <w:rFonts w:eastAsiaTheme="minorEastAsia"/>
-          <w:noProof/>
-          <w:color w:val="5B9BD5" w:themeColor="accent5"/>
-          <w:lang w:val="vi-VN"/>
-        </w:rPr>
-        <mc:AlternateContent>
-          <mc:Choice Requires="wpg">
-            <w:drawing>
-              <wp:anchor distT="0" distB="0" distL="114300" distR="114300" simplePos="0" relativeHeight="251657216" behindDoc="0" locked="0" layoutInCell="1" allowOverlap="1" wp14:anchorId="11F20CFF" wp14:editId="5A00794F">
-                <wp:simplePos x="0" y="0"/>
-                <wp:positionH relativeFrom="column">
-                  <wp:posOffset>813975</wp:posOffset>
-                </wp:positionH>
-                <wp:positionV relativeFrom="paragraph">
-                  <wp:posOffset>166506</wp:posOffset>
-                </wp:positionV>
-                <wp:extent cx="4590374" cy="2346784"/>
-                <wp:effectExtent l="0" t="0" r="7620" b="15875"/>
-                <wp:wrapNone/>
-                <wp:docPr id="588185104" name="Group 4"/>
-                <wp:cNvGraphicFramePr/>
-                <a:graphic xmlns:a="http://schemas.openxmlformats.org/drawingml/2006/main">
-                  <a:graphicData uri="http://schemas.microsoft.com/office/word/2010/wordprocessingGroup">
-                    <wpg:wgp>
-                      <wpg:cNvGrpSpPr/>
-                      <wpg:grpSpPr>
-                        <a:xfrm>
-                          <a:off x="0" y="0"/>
-                          <a:ext cx="4590374" cy="2346784"/>
-                          <a:chOff x="0" y="0"/>
-                          <a:chExt cx="4590374" cy="2346784"/>
-                        </a:xfrm>
-                      </wpg:grpSpPr>
-                      <wps:wsp>
-                        <wps:cNvPr id="2055723723" name="Straight Arrow Connector 25"/>
-                        <wps:cNvCnPr/>
-                        <wps:spPr>
-                          <a:xfrm flipV="1">
-                            <a:off x="898543" y="236822"/>
-                            <a:ext cx="460492" cy="1901704"/>
-                          </a:xfrm>
-                          <a:prstGeom prst="straightConnector1">
-                            <a:avLst/>
-                          </a:prstGeom>
-                          <a:ln>
-                            <a:tailEnd type="triangle"/>
-                          </a:ln>
-                        </wps:spPr>
-                        <wps:style>
-                          <a:lnRef idx="1">
-                            <a:schemeClr val="accent1"/>
-                          </a:lnRef>
-                          <a:fillRef idx="0">
-                            <a:schemeClr val="accent1"/>
-                          </a:fillRef>
-                          <a:effectRef idx="0">
-                            <a:schemeClr val="accent1"/>
-                          </a:effectRef>
-                          <a:fontRef idx="minor">
-                            <a:schemeClr val="tx1"/>
-                          </a:fontRef>
-                        </wps:style>
-                        <wps:bodyPr/>
-                      </wps:wsp>
-                      <wpg:grpSp>
-                        <wpg:cNvPr id="1855613669" name="Group 3"/>
-                        <wpg:cNvGrpSpPr/>
-                        <wpg:grpSpPr>
-                          <a:xfrm>
-                            <a:off x="0" y="0"/>
-                            <a:ext cx="4590374" cy="2346784"/>
-                            <a:chOff x="0" y="0"/>
-                            <a:chExt cx="4590374" cy="2346784"/>
-                          </a:xfrm>
-                        </wpg:grpSpPr>
-                        <wpg:grpSp>
-                          <wpg:cNvPr id="1984460358" name="Group 2"/>
-                          <wpg:cNvGrpSpPr/>
-                          <wpg:grpSpPr>
-                            <a:xfrm>
-                              <a:off x="0" y="0"/>
-                              <a:ext cx="4590374" cy="2346784"/>
-                              <a:chOff x="0" y="0"/>
-                              <a:chExt cx="4590374" cy="2346784"/>
-                            </a:xfrm>
-                          </wpg:grpSpPr>
-                          <wpg:grpSp>
-                            <wpg:cNvPr id="577626231" name="Group 16"/>
-                            <wpg:cNvGrpSpPr/>
-                            <wpg:grpSpPr>
-                              <a:xfrm>
-                                <a:off x="0" y="0"/>
-                                <a:ext cx="898242" cy="2346784"/>
-                                <a:chOff x="0" y="0"/>
-                                <a:chExt cx="1353402" cy="3338774"/>
-                              </a:xfrm>
-                            </wpg:grpSpPr>
-                            <wpg:grpSp>
-                              <wpg:cNvPr id="1203144828" name="Group 15"/>
-                              <wpg:cNvGrpSpPr/>
-                              <wpg:grpSpPr>
-                                <a:xfrm>
-                                  <a:off x="0" y="0"/>
-                                  <a:ext cx="1353402" cy="3338774"/>
-                                  <a:chOff x="0" y="0"/>
-                                  <a:chExt cx="1353402" cy="3338774"/>
-                                </a:xfrm>
-                              </wpg:grpSpPr>
-                              <wps:wsp>
-                                <wps:cNvPr id="4322873" name="Rectangle 2"/>
-                                <wps:cNvSpPr/>
-                                <wps:spPr>
-                                  <a:xfrm>
-                                    <a:off x="0" y="0"/>
-                                    <a:ext cx="1336040" cy="658699"/>
-                                  </a:xfrm>
-                                  <a:prstGeom prst="rect">
-                                    <a:avLst/>
-                                  </a:prstGeom>
-                                  <a:ln>
-                                    <a:solidFill>
-                                      <a:schemeClr val="accent1"/>
-                                    </a:solidFill>
-                                  </a:ln>
-                                </wps:spPr>
-                                <wps:style>
-                                  <a:lnRef idx="2">
-                                    <a:schemeClr val="accent6"/>
-                                  </a:lnRef>
-                                  <a:fillRef idx="1">
-                                    <a:schemeClr val="lt1"/>
-                                  </a:fillRef>
-                                  <a:effectRef idx="0">
-                                    <a:schemeClr val="accent6"/>
-                                  </a:effectRef>
-                                  <a:fontRef idx="minor">
-                                    <a:schemeClr val="dk1"/>
-                                  </a:fontRef>
-                                </wps:style>
-                                <wps:txbx>
-                                  <w:txbxContent>
-                                    <w:p>
-                                      <w:pPr>
-                                        <w:jc w:val="center"/>
-                                        <w:rPr>
-                                          <w:sz w:val="10"/>
-                                          <w:szCs w:val="10"/>
-                                          <w:lang w:val="en-US"/>
-                                        </w:rPr>
-                                      </w:pPr>
-                                      <w:r>
-                                        <w:rPr>
-                                          <w:sz w:val="10"/>
-                                          <w:szCs w:val="10"/>
-                                          <w:lang w:val="en-US"/>
-                                        </w:rPr>
-                                        <w:t xml:space="preserve">Train dataset of current task </w:t>
-                                      </w:r>
-                                      <m:oMath>
-                                        <m:sSup>
-                                          <m:sSupPr>
-                                            <m:ctrlPr>
-                                              <w:rPr>
-                                                <w:rFonts w:ascii="Cambria Math" w:hAnsi="Cambria Math"/>
-                                                <w:i/>
-                                                <w:sz w:val="10"/>
-                                                <w:szCs w:val="10"/>
-                                                <w:lang w:val="en-US"/>
-                                              </w:rPr>
-                                            </m:ctrlPr>
-                                          </m:sSupPr>
-                                          <m:e>
-                                            <m:r>
-                                              <w:rPr>
-                                                <w:rFonts w:ascii="Cambria Math" w:hAnsi="Cambria Math"/>
-                                                <w:sz w:val="10"/>
-                                                <w:szCs w:val="10"/>
-                                                <w:lang w:val="en-US"/>
-                                              </w:rPr>
-                                              <m:t>D</m:t>
-                                            </m:r>
-                                          </m:e>
-                                          <m:sup>
-                                            <m:r>
-                                              <w:rPr>
-                                                <w:rFonts w:ascii="Cambria Math" w:hAnsi="Cambria Math"/>
-                                                <w:sz w:val="10"/>
-                                                <w:szCs w:val="10"/>
-                                                <w:lang w:val="en-US"/>
-                                              </w:rPr>
-                                              <m:t>1</m:t>
-                                            </m:r>
-                                          </m:sup>
-                                        </m:sSup>
-                                      </m:oMath>
-                                    </w:p>
-                                  </w:txbxContent>
-                                </wps:txbx>
-                                <wps:bodyPr rot="0" spcFirstLastPara="0" vertOverflow="overflow" horzOverflow="overflow" vert="horz" wrap="square" lIns="91440" tIns="45720" rIns="91440" bIns="45720" numCol="1" spcCol="0" rtlCol="0" fromWordArt="0" anchor="ctr" anchorCtr="0" forceAA="0" compatLnSpc="1">
-                                  <a:prstTxWarp prst="textNoShape">
-                                    <a:avLst/>
-                                  </a:prstTxWarp>
-                                  <a:noAutofit/>
-                                </wps:bodyPr>
-                              </wps:wsp>
-                              <wps:wsp>
-                                <wps:cNvPr id="1826586539" name="Rectangle 2"/>
-                                <wps:cNvSpPr/>
-                                <wps:spPr>
-                                  <a:xfrm>
-                                    <a:off x="17362" y="2789499"/>
-                                    <a:ext cx="1336040" cy="549275"/>
-                                  </a:xfrm>
-                                  <a:prstGeom prst="rect">
-                                    <a:avLst/>
-                                  </a:prstGeom>
-                                  <a:ln>
-                                    <a:solidFill>
-                                      <a:schemeClr val="accent1"/>
-                                    </a:solidFill>
-                                  </a:ln>
-                                </wps:spPr>
-                                <wps:style>
-                                  <a:lnRef idx="2">
-                                    <a:schemeClr val="accent6"/>
-                                  </a:lnRef>
-                                  <a:fillRef idx="1">
-                                    <a:schemeClr val="lt1"/>
-                                  </a:fillRef>
-                                  <a:effectRef idx="0">
-                                    <a:schemeClr val="accent6"/>
-                                  </a:effectRef>
-                                  <a:fontRef idx="minor">
-                                    <a:schemeClr val="dk1"/>
-                                  </a:fontRef>
-                                </wps:style>
-                                <wps:txbx>
-                                  <w:txbxContent>
-                                    <w:p>
-                                      <w:pPr>
-                                        <w:jc w:val="center"/>
-                                        <w:rPr>
-                                          <w:sz w:val="10"/>
-                                          <w:szCs w:val="10"/>
-                                          <w:lang w:val="en-US"/>
-                                        </w:rPr>
-                                      </w:pPr>
-                                      <w:r>
-                                        <w:rPr>
-                                          <w:sz w:val="10"/>
-                                          <w:szCs w:val="10"/>
-                                          <w:lang w:val="en-US"/>
-                                        </w:rPr>
-                                        <w:t>Exemplar set</w:t>
-                                      </w:r>
-                                      <w:r>
-                                        <w:rPr>
-                                          <w:sz w:val="10"/>
-                                          <w:szCs w:val="10"/>
-                                          <w:lang w:val="en-US"/>
-                                        </w:rPr>
-                                        <w:t xml:space="preserve"> </w:t>
-                                      </w:r>
-                                      <w:r>
-                                        <w:rPr>
-                                          <w:sz w:val="10"/>
-                                          <w:szCs w:val="10"/>
-                                          <w:lang w:val="en-US"/>
-                                        </w:rPr>
-                                        <w:t xml:space="preserve"> </w:t>
-                                      </w:r>
-                                      <m:oMath>
-                                        <m:r>
-                                          <w:rPr>
-                                            <w:rFonts w:ascii="Cambria Math" w:hAnsi="Cambria Math"/>
-                                            <w:sz w:val="10"/>
-                                            <w:szCs w:val="10"/>
-                                            <w:lang w:val="en-US"/>
-                                          </w:rPr>
-                                          <m:t>E</m:t>
-                                        </m:r>
-                                      </m:oMath>
-                                    </w:p>
-                                  </w:txbxContent>
-                                </wps:txbx>
-                                <wps:bodyPr rot="0" spcFirstLastPara="0" vertOverflow="overflow" horzOverflow="overflow" vert="horz" wrap="square" lIns="91440" tIns="45720" rIns="91440" bIns="45720" numCol="1" spcCol="0" rtlCol="0" fromWordArt="0" anchor="ctr" anchorCtr="0" forceAA="0" compatLnSpc="1">
-                                  <a:prstTxWarp prst="textNoShape">
-                                    <a:avLst/>
-                                  </a:prstTxWarp>
-                                  <a:noAutofit/>
-                                </wps:bodyPr>
-                              </wps:wsp>
-                              <wpg:grpSp>
-                                <wpg:cNvPr id="1559511553" name="Group 14"/>
-                                <wpg:cNvGrpSpPr/>
-                                <wpg:grpSpPr>
-                                  <a:xfrm>
-                                    <a:off x="17362" y="798653"/>
-                                    <a:ext cx="1318678" cy="1823013"/>
-                                    <a:chOff x="0" y="0"/>
-                                    <a:chExt cx="1318678" cy="1823013"/>
-                                  </a:xfrm>
-                                </wpg:grpSpPr>
-                                <wps:wsp>
-                                  <wps:cNvPr id="2137927501" name="Rectangle 2"/>
-                                  <wps:cNvSpPr/>
-                                  <wps:spPr>
-                                    <a:xfrm>
-                                      <a:off x="0" y="0"/>
-                                      <a:ext cx="1318678" cy="1823013"/>
-                                    </a:xfrm>
-                                    <a:prstGeom prst="rect">
-                                      <a:avLst/>
-                                    </a:prstGeom>
-                                    <a:ln>
-                                      <a:solidFill>
-                                        <a:schemeClr val="accent1"/>
-                                      </a:solidFill>
-                                    </a:ln>
-                                  </wps:spPr>
-                                  <wps:style>
-                                    <a:lnRef idx="2">
-                                      <a:schemeClr val="accent6"/>
-                                    </a:lnRef>
-                                    <a:fillRef idx="1">
-                                      <a:schemeClr val="lt1"/>
-                                    </a:fillRef>
-                                    <a:effectRef idx="0">
-                                      <a:schemeClr val="accent6"/>
-                                    </a:effectRef>
-                                    <a:fontRef idx="minor">
-                                      <a:schemeClr val="dk1"/>
-                                    </a:fontRef>
-                                  </wps:style>
-                                  <wps:txbx>
-                                    <w:txbxContent>
-                                      <w:p>
-                                        <w:pPr>
-                                          <w:rPr>
-                                            <w:sz w:val="10"/>
-                                            <w:szCs w:val="10"/>
-                                            <w:lang w:val="en-US"/>
-                                          </w:rPr>
-                                        </w:pPr>
-                                      </w:p>
-                                      <w:p>
-                                        <w:pPr>
-                                          <w:jc w:val="center"/>
-                                          <w:rPr>
-                                            <w:sz w:val="10"/>
-                                            <w:szCs w:val="10"/>
-                                            <w:lang w:val="en-US"/>
-                                          </w:rPr>
-                                        </w:pPr>
-                                      </w:p>
-                                      <w:p>
-                                        <w:pPr>
-                                          <w:jc w:val="center"/>
-                                          <w:rPr>
-                                            <w:sz w:val="10"/>
-                                            <w:szCs w:val="10"/>
-                                            <w:lang w:val="en-US"/>
-                                          </w:rPr>
-                                        </w:pPr>
-                                      </w:p>
-                                      <w:p>
-                                        <w:pPr>
-                                          <w:jc w:val="center"/>
-                                          <w:rPr>
-                                            <w:sz w:val="10"/>
-                                            <w:szCs w:val="10"/>
-                                            <w:lang w:val="en-US"/>
-                                          </w:rPr>
-                                        </w:pPr>
-                                        <w:r>
-                                          <w:rPr>
-                                            <w:sz w:val="10"/>
-                                            <w:szCs w:val="10"/>
-                                            <w:lang w:val="en-US"/>
-                                          </w:rPr>
-                                          <w:t xml:space="preserve"> </w:t>
-                                        </w:r>
-                                      </w:p>
-                                    </w:txbxContent>
-                                  </wps:txbx>
-                                  <wps:bodyPr rot="0" spcFirstLastPara="0" vertOverflow="overflow" horzOverflow="overflow" vert="horz" wrap="square" lIns="91440" tIns="45720" rIns="91440" bIns="45720" numCol="1" spcCol="0" rtlCol="0" fromWordArt="0" anchor="ctr" anchorCtr="0" forceAA="0" compatLnSpc="1">
-                                    <a:prstTxWarp prst="textNoShape">
-                                      <a:avLst/>
-                                    </a:prstTxWarp>
-                                    <a:noAutofit/>
-                                  </wps:bodyPr>
-                                </wps:wsp>
-                                <wps:wsp>
-                                  <wps:cNvPr id="1080004535" name="Rectangle 2"/>
-                                  <wps:cNvSpPr/>
-                                  <wps:spPr>
-                                    <a:xfrm>
-                                      <a:off x="109960" y="1267428"/>
-                                      <a:ext cx="1012190" cy="410845"/>
-                                    </a:xfrm>
-                                    <a:prstGeom prst="rect">
-                                      <a:avLst/>
-                                    </a:prstGeom>
-                                    <a:ln>
-                                      <a:solidFill>
-                                        <a:schemeClr val="accent1"/>
-                                      </a:solidFill>
-                                    </a:ln>
-                                  </wps:spPr>
-                                  <wps:style>
-                                    <a:lnRef idx="2">
-                                      <a:schemeClr val="accent6"/>
-                                    </a:lnRef>
-                                    <a:fillRef idx="1">
-                                      <a:schemeClr val="lt1"/>
-                                    </a:fillRef>
-                                    <a:effectRef idx="0">
-                                      <a:schemeClr val="accent6"/>
-                                    </a:effectRef>
-                                    <a:fontRef idx="minor">
-                                      <a:schemeClr val="dk1"/>
-                                    </a:fontRef>
-                                  </wps:style>
-                                  <wps:txbx>
-                                    <w:txbxContent>
-                                      <w:p>
-                                        <w:pPr>
-                                          <w:jc w:val="center"/>
-                                          <w:rPr>
-                                            <w:rFonts w:eastAsiaTheme="minorEastAsia"/>
-                                            <w:color w:val="000000" w:themeColor="text1"/>
-                                            <w:sz w:val="10"/>
-                                            <w:szCs w:val="10"/>
-                                            <w:lang w:val="vi-VN"/>
-                                          </w:rPr>
-                                        </w:pPr>
-                                        <w:r>
-                                          <w:rPr>
-                                            <w:color w:val="000000" w:themeColor="text1"/>
-                                            <w:sz w:val="10"/>
-                                            <w:szCs w:val="10"/>
-                                            <w:lang w:val="en-US"/>
-                                          </w:rPr>
-                                          <w:t>FC</w:t>
-                                        </w:r>
-                                        <w:r>
-                                          <w:rPr>
-                                            <w:color w:val="000000" w:themeColor="text1"/>
-                                            <w:sz w:val="10"/>
-                                            <w:szCs w:val="10"/>
-                                            <w:lang w:val="en-US"/>
-                                          </w:rPr>
-                                          <w:t xml:space="preserve"> </w:t>
-                                        </w:r>
-                                        <m:oMath>
-                                          <m:sSub>
-                                            <m:sSubPr>
-                                              <m:ctrlPr>
-                                                <w:rPr>
-                                                  <w:rFonts w:ascii="Cambria Math" w:eastAsiaTheme="minorEastAsia" w:hAnsi="Cambria Math"/>
-                                                  <w:i/>
-                                                  <w:color w:val="000000" w:themeColor="text1"/>
-                                                  <w:sz w:val="10"/>
-                                                  <w:szCs w:val="10"/>
-                                                  <w:lang w:val="vi-VN"/>
-                                                </w:rPr>
-                                              </m:ctrlPr>
-                                            </m:sSubPr>
-                                            <m:e>
-                                              <m:r>
-                                                <w:rPr>
-                                                  <w:rFonts w:ascii="Cambria Math" w:eastAsiaTheme="minorEastAsia" w:hAnsi="Cambria Math"/>
-                                                  <w:color w:val="000000" w:themeColor="text1"/>
-                                                  <w:sz w:val="10"/>
-                                                  <w:szCs w:val="10"/>
-                                                  <w:lang w:val="vi-VN"/>
-                                                </w:rPr>
-                                                <m:t>F</m:t>
-                                              </m:r>
-                                            </m:e>
-                                            <m:sub>
-                                              <m:r>
-                                                <w:rPr>
-                                                  <w:rFonts w:ascii="Cambria Math" w:eastAsiaTheme="minorEastAsia" w:hAnsi="Cambria Math"/>
-                                                  <w:color w:val="000000" w:themeColor="text1"/>
-                                                  <w:sz w:val="10"/>
-                                                  <w:szCs w:val="10"/>
-                                                  <w:lang w:val="vi-VN"/>
-                                                </w:rPr>
-                                                <m:t>1</m:t>
-                                              </m:r>
-                                            </m:sub>
-                                          </m:sSub>
-                                        </m:oMath>
-                                        <w:r>
-                                          <w:rPr>
-                                            <w:rFonts w:eastAsiaTheme="minorEastAsia"/>
-                                            <w:color w:val="000000" w:themeColor="text1"/>
-                                            <w:sz w:val="10"/>
-                                            <w:szCs w:val="10"/>
-                                            <w:lang w:val="vi-VN"/>
-                                          </w:rPr>
-                                          <w:t>:</w:t>
-                                        </w:r>
-                                      </w:p>
-                                      <w:p>
-                                        <w:pPr>
-                                          <w:jc w:val="center"/>
-                                          <w:rPr>
-                                            <w:color w:val="000000" w:themeColor="text1"/>
-                                            <w:sz w:val="10"/>
-                                            <w:szCs w:val="10"/>
-                                            <w:lang w:val="en-US"/>
-                                            <w14:shadow w14:blurRad="38100" w14:dist="19050" w14:dir="2700000" w14:sx="100000" w14:sy="100000" w14:kx="0" w14:ky="0" w14:algn="tl">
-                                              <w14:schemeClr w14:val="dk1">
-                                                <w14:alpha w14:val="60000"/>
-                                              </w14:schemeClr>
-                                            </w14:shadow>
-                                            <w14:textOutline w14:w="0" w14:cap="flat" w14:cmpd="sng" w14:algn="ctr">
-                                              <w14:noFill/>
-                                              <w14:prstDash w14:val="solid"/>
-                                              <w14:round/>
-                                            </w14:textOutline>
-                                          </w:rPr>
-                                        </w:pPr>
-                                        <w:r>
-                                          <w:rPr>
-                                            <w:rFonts w:eastAsiaTheme="minorEastAsia"/>
-                                            <w:color w:val="000000" w:themeColor="text1"/>
-                                            <w:sz w:val="10"/>
-                                            <w:szCs w:val="10"/>
-                                            <w:lang w:val="vi-VN"/>
-                                          </w:rPr>
-                                          <w:t>Random initilize</w:t>
-                                        </w:r>
-                                      </w:p>
-                                    </w:txbxContent>
-                                  </wps:txbx>
-                                  <wps:bodyPr rot="0" spcFirstLastPara="0" vertOverflow="overflow" horzOverflow="overflow" vert="horz" wrap="square" lIns="91440" tIns="45720" rIns="91440" bIns="45720" numCol="1" spcCol="0" rtlCol="0" fromWordArt="0" anchor="ctr" anchorCtr="0" forceAA="0" compatLnSpc="1">
-                                    <a:prstTxWarp prst="textNoShape">
-                                      <a:avLst/>
-                                    </a:prstTxWarp>
-                                    <a:noAutofit/>
-                                  </wps:bodyPr>
-                                </wps:wsp>
-                                <wps:wsp>
-                                  <wps:cNvPr id="1050072093" name="Rectangle 2"/>
-                                  <wps:cNvSpPr/>
-                                  <wps:spPr>
-                                    <a:xfrm>
-                                      <a:off x="109960" y="162046"/>
-                                      <a:ext cx="1012785" cy="978061"/>
-                                    </a:xfrm>
-                                    <a:prstGeom prst="rect">
-                                      <a:avLst/>
-                                    </a:prstGeom>
-                                    <a:ln>
-                                      <a:solidFill>
-                                        <a:schemeClr val="accent1"/>
-                                      </a:solidFill>
-                                    </a:ln>
-                                  </wps:spPr>
-                                  <wps:style>
-                                    <a:lnRef idx="2">
-                                      <a:schemeClr val="accent6"/>
-                                    </a:lnRef>
-                                    <a:fillRef idx="1">
-                                      <a:schemeClr val="lt1"/>
-                                    </a:fillRef>
-                                    <a:effectRef idx="0">
-                                      <a:schemeClr val="accent6"/>
-                                    </a:effectRef>
-                                    <a:fontRef idx="minor">
-                                      <a:schemeClr val="dk1"/>
-                                    </a:fontRef>
-                                  </wps:style>
-                                  <wps:txbx>
-                                    <w:txbxContent>
-                                      <w:p>
-                                        <w:pPr>
-                                          <w:rPr>
-                                            <w:color w:val="000000" w:themeColor="text1"/>
-                                            <w:sz w:val="10"/>
-                                            <w:szCs w:val="10"/>
-                                          </w:rPr>
-                                        </w:pPr>
-                                        <m:oMathPara>
-                                          <m:oMath>
-                                            <m:sSub>
-                                              <m:sSubPr>
-                                                <m:ctrlPr>
-                                                  <w:rPr>
-                                                    <w:rFonts w:ascii="Cambria Math" w:eastAsiaTheme="minorEastAsia" w:hAnsi="Cambria Math"/>
-                                                    <w:i/>
-                                                    <w:color w:val="000000" w:themeColor="text1"/>
-                                                    <w:sz w:val="10"/>
-                                                    <w:szCs w:val="10"/>
-                                                    <w:lang w:val="vi-VN"/>
-                                                  </w:rPr>
-                                                </m:ctrlPr>
-                                              </m:sSubPr>
-                                              <m:e>
-                                                <m:r>
-                                                  <m:rPr>
-                                                    <m:sty m:val="p"/>
-                                                  </m:rPr>
-                                                  <w:rPr>
-                                                    <w:rFonts w:ascii="Cambria Math" w:eastAsiaTheme="minorEastAsia" w:hAnsi="Cambria Math"/>
-                                                    <w:color w:val="000000" w:themeColor="text1"/>
-                                                    <w:sz w:val="10"/>
-                                                    <w:szCs w:val="10"/>
-                                                    <w:lang w:val="vi-VN"/>
-                                                  </w:rPr>
-                                                  <m:t>Θ</m:t>
-                                                </m:r>
-                                              </m:e>
-                                              <m:sub>
-                                                <m:r>
-                                                  <w:rPr>
-                                                    <w:rFonts w:ascii="Cambria Math" w:eastAsiaTheme="minorEastAsia" w:hAnsi="Cambria Math"/>
-                                                    <w:color w:val="000000" w:themeColor="text1"/>
-                                                    <w:sz w:val="10"/>
-                                                    <w:szCs w:val="10"/>
-                                                    <w:lang w:val="vi-VN"/>
-                                                  </w:rPr>
-                                                  <m:t>1</m:t>
-                                                </m:r>
-                                              </m:sub>
-                                            </m:sSub>
-                                            <m:r>
-                                              <w:rPr>
-                                                <w:rFonts w:ascii="Cambria Math" w:eastAsiaTheme="minorEastAsia" w:hAnsi="Cambria Math"/>
-                                                <w:color w:val="000000" w:themeColor="text1"/>
-                                                <w:sz w:val="10"/>
-                                                <w:szCs w:val="10"/>
-                                                <w:lang w:val="vi-VN"/>
-                                              </w:rPr>
-                                              <m:t xml:space="preserve"> = </m:t>
-                                            </m:r>
-                                            <m:d>
-                                              <m:dPr>
-                                                <m:begChr m:val="["/>
-                                                <m:endChr m:val="]"/>
-                                                <m:ctrlPr>
-                                                  <w:rPr>
-                                                    <w:rFonts w:ascii="Cambria Math" w:eastAsiaTheme="minorEastAsia" w:hAnsi="Cambria Math"/>
-                                                    <w:i/>
-                                                    <w:color w:val="000000" w:themeColor="text1"/>
-                                                    <w:sz w:val="10"/>
-                                                    <w:szCs w:val="10"/>
-                                                    <w:lang w:val="vi-VN"/>
-                                                  </w:rPr>
-                                                </m:ctrlPr>
-                                              </m:dPr>
-                                              <m:e>
-                                                <m:r>
-                                                  <m:rPr>
-                                                    <m:sty m:val="p"/>
-                                                  </m:rPr>
-                                                  <w:rPr>
-                                                    <w:rFonts w:ascii="Cambria Math" w:hAnsi="Cambria Math"/>
-                                                    <w:color w:val="000000" w:themeColor="text1"/>
-                                                    <w:sz w:val="10"/>
-                                                    <w:szCs w:val="10"/>
-                                                    <w:lang w:val="en-US"/>
-                                                  </w:rPr>
-                                                  <m:t xml:space="preserve"> </m:t>
-                                                </m:r>
-                                                <m:sSub>
-                                                  <m:sSubPr>
-                                                    <m:ctrlPr>
-                                                      <w:rPr>
-                                                        <w:rFonts w:ascii="Cambria Math" w:eastAsiaTheme="minorEastAsia" w:hAnsi="Cambria Math"/>
-                                                        <w:i/>
-                                                        <w:color w:val="000000" w:themeColor="text1"/>
-                                                        <w:sz w:val="10"/>
-                                                        <w:szCs w:val="10"/>
-                                                        <w:lang w:val="vi-VN"/>
-                                                      </w:rPr>
-                                                    </m:ctrlPr>
-                                                  </m:sSubPr>
-                                                  <m:e>
-                                                    <m:r>
-                                                      <w:rPr>
-                                                        <w:rFonts w:ascii="Cambria Math" w:eastAsiaTheme="minorEastAsia" w:hAnsi="Cambria Math"/>
-                                                        <w:color w:val="000000" w:themeColor="text1"/>
-                                                        <w:sz w:val="10"/>
-                                                        <w:szCs w:val="10"/>
-                                                        <w:lang w:val="vi-VN"/>
-                                                      </w:rPr>
-                                                      <m:t>B</m:t>
-                                                    </m:r>
-                                                  </m:e>
-                                                  <m:sub>
-                                                    <m:r>
-                                                      <w:rPr>
-                                                        <w:rFonts w:ascii="Cambria Math" w:eastAsiaTheme="minorEastAsia" w:hAnsi="Cambria Math"/>
-                                                        <w:color w:val="000000" w:themeColor="text1"/>
-                                                        <w:sz w:val="10"/>
-                                                        <w:szCs w:val="10"/>
-                                                        <w:lang w:val="vi-VN"/>
-                                                      </w:rPr>
-                                                      <m:t>1</m:t>
-                                                    </m:r>
-                                                  </m:sub>
-                                                </m:sSub>
-                                              </m:e>
-                                            </m:d>
-                                          </m:oMath>
-                                        </m:oMathPara>
-                                      </w:p>
-                                    </w:txbxContent>
-                                  </wps:txbx>
-                                  <wps:bodyPr rot="0" spcFirstLastPara="0" vertOverflow="overflow" horzOverflow="overflow" vert="horz" wrap="square" lIns="91440" tIns="45720" rIns="91440" bIns="45720" numCol="1" spcCol="0" rtlCol="0" fromWordArt="0" anchor="t" anchorCtr="0" forceAA="0" compatLnSpc="1">
-                                    <a:prstTxWarp prst="textNoShape">
-                                      <a:avLst/>
-                                    </a:prstTxWarp>
-                                    <a:noAutofit/>
-                                  </wps:bodyPr>
-                                </wps:wsp>
-                              </wpg:grpSp>
-                            </wpg:grpSp>
-                            <wps:wsp>
-                              <wps:cNvPr id="496334137" name="Rectangle 2"/>
-                              <wps:cNvSpPr/>
-                              <wps:spPr>
-                                <a:xfrm>
-                                  <a:off x="190983" y="1226917"/>
-                                  <a:ext cx="857131" cy="567854"/>
-                                </a:xfrm>
-                                <a:prstGeom prst="rect">
-                                  <a:avLst/>
-                                </a:prstGeom>
-                                <a:ln>
-                                  <a:solidFill>
-                                    <a:schemeClr val="accent1"/>
-                                  </a:solidFill>
-                                </a:ln>
-                              </wps:spPr>
-                              <wps:style>
-                                <a:lnRef idx="2">
-                                  <a:schemeClr val="accent6"/>
-                                </a:lnRef>
-                                <a:fillRef idx="1">
-                                  <a:schemeClr val="lt1"/>
-                                </a:fillRef>
-                                <a:effectRef idx="0">
-                                  <a:schemeClr val="accent6"/>
-                                </a:effectRef>
-                                <a:fontRef idx="minor">
-                                  <a:schemeClr val="dk1"/>
-                                </a:fontRef>
-                              </wps:style>
-                              <wps:txbx>
-                                <w:txbxContent>
-                                  <w:p>
-                                    <w:pPr>
-                                      <w:jc w:val="center"/>
-                                      <w:rPr>
-                                        <w:rFonts w:eastAsiaTheme="minorEastAsia"/>
-                                        <w:color w:val="000000" w:themeColor="text1"/>
-                                        <w:sz w:val="10"/>
-                                        <w:szCs w:val="10"/>
-                                        <w:lang w:val="vi-VN"/>
-                                      </w:rPr>
-                                    </w:pPr>
-                                    <w:r>
-                                      <w:rPr>
-                                        <w:color w:val="000000" w:themeColor="text1"/>
-                                        <w:sz w:val="10"/>
-                                        <w:szCs w:val="10"/>
-                                        <w:lang w:val="en-US"/>
-                                      </w:rPr>
-                                      <w:t>Back</w:t>
-                                    </w:r>
-                                    <w:r>
-                                      <w:rPr>
-                                        <w:color w:val="000000" w:themeColor="text1"/>
-                                        <w:sz w:val="10"/>
-                                        <w:szCs w:val="10"/>
-                                        <w:lang w:val="vi-VN"/>
-                                      </w:rPr>
-                                      <w:t xml:space="preserve"> </w:t>
-                                    </w:r>
-                                    <w:r>
-                                      <w:rPr>
-                                        <w:color w:val="000000" w:themeColor="text1"/>
-                                        <w:sz w:val="10"/>
-                                        <w:szCs w:val="10"/>
-                                        <w:lang w:val="en-US"/>
-                                      </w:rPr>
-                                      <w:t>bone</w:t>
-                                    </w:r>
-                                    <w:r>
-                                      <w:rPr>
-                                        <w:color w:val="000000" w:themeColor="text1"/>
-                                        <w:sz w:val="10"/>
-                                        <w:szCs w:val="10"/>
-                                        <w:lang w:val="en-US"/>
-                                      </w:rPr>
-                                      <w:t xml:space="preserve"> </w:t>
-                                    </w:r>
-                                    <m:oMath>
-                                      <m:sSub>
-                                        <m:sSubPr>
-                                          <m:ctrlPr>
-                                            <w:rPr>
-                                              <w:rFonts w:ascii="Cambria Math" w:eastAsiaTheme="minorEastAsia" w:hAnsi="Cambria Math"/>
-                                              <w:i/>
-                                              <w:color w:val="000000" w:themeColor="text1"/>
-                                              <w:sz w:val="10"/>
-                                              <w:szCs w:val="10"/>
-                                              <w:lang w:val="vi-VN"/>
-                                            </w:rPr>
-                                          </m:ctrlPr>
-                                        </m:sSubPr>
-                                        <m:e>
-                                          <m:r>
-                                            <w:rPr>
-                                              <w:rFonts w:ascii="Cambria Math" w:eastAsiaTheme="minorEastAsia" w:hAnsi="Cambria Math"/>
-                                              <w:color w:val="000000" w:themeColor="text1"/>
-                                              <w:sz w:val="10"/>
-                                              <w:szCs w:val="10"/>
-                                              <w:lang w:val="vi-VN"/>
-                                            </w:rPr>
-                                            <m:t>B</m:t>
-                                          </m:r>
-                                        </m:e>
-                                        <m:sub>
-                                          <m:r>
-                                            <w:rPr>
-                                              <w:rFonts w:ascii="Cambria Math" w:eastAsiaTheme="minorEastAsia" w:hAnsi="Cambria Math"/>
-                                              <w:color w:val="000000" w:themeColor="text1"/>
-                                              <w:sz w:val="10"/>
-                                              <w:szCs w:val="10"/>
-                                              <w:lang w:val="vi-VN"/>
-                                            </w:rPr>
-                                            <m:t>1</m:t>
-                                          </m:r>
-                                        </m:sub>
-                                      </m:sSub>
-                          